--- a/Notes/Mobile Programming and Multimedia Simple (for real).docx
+++ b/Notes/Mobile Programming and Multimedia Simple (for real).docx
@@ -152,6 +152,7 @@
               <w:color w:val="156082" w:themeColor="accent1"/>
               <w:sz w:val="28"/>
               <w:szCs w:val="28"/>
+              <w:lang w:val="en-US"/>
             </w:rPr>
           </w:pPr>
         </w:p>
@@ -637,8 +638,12 @@
     </w:p>
     <w:p/>
     <w:sectPr>
-      <w:headerReference w:type="default" r:id="rId10"/>
-      <w:footerReference w:type="default" r:id="rId11"/>
+      <w:headerReference w:type="even" r:id="rId10"/>
+      <w:headerReference w:type="default" r:id="rId11"/>
+      <w:footerReference w:type="even" r:id="rId12"/>
+      <w:footerReference w:type="default" r:id="rId13"/>
+      <w:headerReference w:type="first" r:id="rId14"/>
+      <w:footerReference w:type="first" r:id="rId15"/>
       <w:pgSz w:w="11906" w:h="16838"/>
       <w:pgMar w:top="1417" w:right="1134" w:bottom="1134" w:left="1134" w:header="708" w:footer="708" w:gutter="0"/>
       <w:pgNumType w:start="0"/>
@@ -680,6 +685,16 @@
   <w:p>
     <w:pPr>
       <w:pStyle w:val="Pidipagina"/>
+    </w:pPr>
+  </w:p>
+</w:ftr>
+</file>
+
+<file path=word/footer2.xml><?xml version="1.0" encoding="utf-8"?>
+<w:ftr xmlns:wpc="http://schemas.microsoft.com/office/word/2010/wordprocessingCanvas" xmlns:cx="http://schemas.microsoft.com/office/drawing/2014/chartex" xmlns:cx1="http://schemas.microsoft.com/office/drawing/2015/9/8/chartex" xmlns:cx2="http://schemas.microsoft.com/office/drawing/2015/10/21/chartex" xmlns:cx3="http://schemas.microsoft.com/office/drawing/2016/5/9/chartex" xmlns:cx4="http://schemas.microsoft.com/office/drawing/2016/5/10/chartex" xmlns:cx5="http://schemas.microsoft.com/office/drawing/2016/5/11/chartex" xmlns:cx6="http://schemas.microsoft.com/office/drawing/2016/5/12/chartex" xmlns:cx7="http://schemas.microsoft.com/office/drawing/2016/5/13/chartex" xmlns:cx8="http://schemas.microsoft.com/office/drawing/2016/5/14/chartex" xmlns:mc="http://schemas.openxmlformats.org/markup-compatibility/2006" xmlns:aink="http://schemas.microsoft.com/office/drawing/2016/ink" xmlns:am3d="http://schemas.microsoft.com/office/drawing/2017/model3d" xmlns:o="urn:schemas-microsoft-com:office:office" xmlns:oel="http://schemas.microsoft.com/office/2019/extlst" xmlns:r="http://schemas.openxmlformats.org/officeDocument/2006/relationships" xmlns:m="http://schemas.openxmlformats.org/officeDocument/2006/math" xmlns:v="urn:schemas-microsoft-com:vml" xmlns:wp14="http://schemas.microsoft.com/office/word/2010/wordprocessingDrawing" xmlns:wp="http://schemas.openxmlformats.org/drawingml/2006/wordprocessingDrawing" xmlns:w10="urn:schemas-microsoft-com:office:word" xmlns:w="http://schemas.openxmlformats.org/wordprocessingml/2006/main" xmlns:w14="http://schemas.microsoft.com/office/word/2010/wordml" xmlns:w15="http://schemas.microsoft.com/office/word/2012/wordml" xmlns:w16cex="http://schemas.microsoft.com/office/word/2018/wordml/cex" xmlns:w16cid="http://schemas.microsoft.com/office/word/2016/wordml/cid" xmlns:w16="http://schemas.microsoft.com/office/word/2018/wordml" xmlns:w16sdtdh="http://schemas.microsoft.com/office/word/2020/wordml/sdtdatahash" xmlns:w16se="http://schemas.microsoft.com/office/word/2015/wordml/symex" xmlns:wpg="http://schemas.microsoft.com/office/word/2010/wordprocessingGroup" xmlns:wpi="http://schemas.microsoft.com/office/word/2010/wordprocessingInk" xmlns:wne="http://schemas.microsoft.com/office/word/2006/wordml" xmlns:wps="http://schemas.microsoft.com/office/word/2010/wordprocessingShape" mc:Ignorable="w14 w15 w16se w16cid w16 w16cex w16sdtdh wp14">
+  <w:p>
+    <w:pPr>
+      <w:pStyle w:val="Pidipagina"/>
       <w:rPr>
         <w:i/>
         <w:iCs/>
@@ -692,6 +707,16 @@
       </w:rPr>
       <w:t>Written by Gabriel R.</w:t>
     </w:r>
+  </w:p>
+</w:ftr>
+</file>
+
+<file path=word/footer3.xml><?xml version="1.0" encoding="utf-8"?>
+<w:ftr xmlns:wpc="http://schemas.microsoft.com/office/word/2010/wordprocessingCanvas" xmlns:cx="http://schemas.microsoft.com/office/drawing/2014/chartex" xmlns:cx1="http://schemas.microsoft.com/office/drawing/2015/9/8/chartex" xmlns:cx2="http://schemas.microsoft.com/office/drawing/2015/10/21/chartex" xmlns:cx3="http://schemas.microsoft.com/office/drawing/2016/5/9/chartex" xmlns:cx4="http://schemas.microsoft.com/office/drawing/2016/5/10/chartex" xmlns:cx5="http://schemas.microsoft.com/office/drawing/2016/5/11/chartex" xmlns:cx6="http://schemas.microsoft.com/office/drawing/2016/5/12/chartex" xmlns:cx7="http://schemas.microsoft.com/office/drawing/2016/5/13/chartex" xmlns:cx8="http://schemas.microsoft.com/office/drawing/2016/5/14/chartex" xmlns:mc="http://schemas.openxmlformats.org/markup-compatibility/2006" xmlns:aink="http://schemas.microsoft.com/office/drawing/2016/ink" xmlns:am3d="http://schemas.microsoft.com/office/drawing/2017/model3d" xmlns:o="urn:schemas-microsoft-com:office:office" xmlns:oel="http://schemas.microsoft.com/office/2019/extlst" xmlns:r="http://schemas.openxmlformats.org/officeDocument/2006/relationships" xmlns:m="http://schemas.openxmlformats.org/officeDocument/2006/math" xmlns:v="urn:schemas-microsoft-com:vml" xmlns:wp14="http://schemas.microsoft.com/office/word/2010/wordprocessingDrawing" xmlns:wp="http://schemas.openxmlformats.org/drawingml/2006/wordprocessingDrawing" xmlns:w10="urn:schemas-microsoft-com:office:word" xmlns:w="http://schemas.openxmlformats.org/wordprocessingml/2006/main" xmlns:w14="http://schemas.microsoft.com/office/word/2010/wordml" xmlns:w15="http://schemas.microsoft.com/office/word/2012/wordml" xmlns:w16cex="http://schemas.microsoft.com/office/word/2018/wordml/cex" xmlns:w16cid="http://schemas.microsoft.com/office/word/2016/wordml/cid" xmlns:w16="http://schemas.microsoft.com/office/word/2018/wordml" xmlns:w16sdtdh="http://schemas.microsoft.com/office/word/2020/wordml/sdtdatahash" xmlns:w16se="http://schemas.microsoft.com/office/word/2015/wordml/symex" xmlns:wpg="http://schemas.microsoft.com/office/word/2010/wordprocessingGroup" xmlns:wpi="http://schemas.microsoft.com/office/word/2010/wordprocessingInk" xmlns:wne="http://schemas.microsoft.com/office/word/2006/wordml" xmlns:wps="http://schemas.microsoft.com/office/word/2010/wordprocessingShape" mc:Ignorable="w14 w15 w16se w16cid w16 w16cex w16sdtdh wp14">
+  <w:p>
+    <w:pPr>
+      <w:pStyle w:val="Pidipagina"/>
+    </w:pPr>
   </w:p>
 </w:ftr>
 </file>
@@ -722,6 +747,16 @@
 </file>
 
 <file path=word/header1.xml><?xml version="1.0" encoding="utf-8"?>
+<w:hdr xmlns:wpc="http://schemas.microsoft.com/office/word/2010/wordprocessingCanvas" xmlns:cx="http://schemas.microsoft.com/office/drawing/2014/chartex" xmlns:cx1="http://schemas.microsoft.com/office/drawing/2015/9/8/chartex" xmlns:cx2="http://schemas.microsoft.com/office/drawing/2015/10/21/chartex" xmlns:cx3="http://schemas.microsoft.com/office/drawing/2016/5/9/chartex" xmlns:cx4="http://schemas.microsoft.com/office/drawing/2016/5/10/chartex" xmlns:cx5="http://schemas.microsoft.com/office/drawing/2016/5/11/chartex" xmlns:cx6="http://schemas.microsoft.com/office/drawing/2016/5/12/chartex" xmlns:cx7="http://schemas.microsoft.com/office/drawing/2016/5/13/chartex" xmlns:cx8="http://schemas.microsoft.com/office/drawing/2016/5/14/chartex" xmlns:mc="http://schemas.openxmlformats.org/markup-compatibility/2006" xmlns:aink="http://schemas.microsoft.com/office/drawing/2016/ink" xmlns:am3d="http://schemas.microsoft.com/office/drawing/2017/model3d" xmlns:o="urn:schemas-microsoft-com:office:office" xmlns:oel="http://schemas.microsoft.com/office/2019/extlst" xmlns:r="http://schemas.openxmlformats.org/officeDocument/2006/relationships" xmlns:m="http://schemas.openxmlformats.org/officeDocument/2006/math" xmlns:v="urn:schemas-microsoft-com:vml" xmlns:wp14="http://schemas.microsoft.com/office/word/2010/wordprocessingDrawing" xmlns:wp="http://schemas.openxmlformats.org/drawingml/2006/wordprocessingDrawing" xmlns:w10="urn:schemas-microsoft-com:office:word" xmlns:w="http://schemas.openxmlformats.org/wordprocessingml/2006/main" xmlns:w14="http://schemas.microsoft.com/office/word/2010/wordml" xmlns:w15="http://schemas.microsoft.com/office/word/2012/wordml" xmlns:w16cex="http://schemas.microsoft.com/office/word/2018/wordml/cex" xmlns:w16cid="http://schemas.microsoft.com/office/word/2016/wordml/cid" xmlns:w16="http://schemas.microsoft.com/office/word/2018/wordml" xmlns:w16sdtdh="http://schemas.microsoft.com/office/word/2020/wordml/sdtdatahash" xmlns:w16se="http://schemas.microsoft.com/office/word/2015/wordml/symex" xmlns:wpg="http://schemas.microsoft.com/office/word/2010/wordprocessingGroup" xmlns:wpi="http://schemas.microsoft.com/office/word/2010/wordprocessingInk" xmlns:wne="http://schemas.microsoft.com/office/word/2006/wordml" xmlns:wps="http://schemas.microsoft.com/office/word/2010/wordprocessingShape" mc:Ignorable="w14 w15 w16se w16cid w16 w16cex w16sdtdh wp14">
+  <w:p>
+    <w:pPr>
+      <w:pStyle w:val="Intestazione"/>
+    </w:pPr>
+  </w:p>
+</w:hdr>
+</file>
+
+<file path=word/header2.xml><?xml version="1.0" encoding="utf-8"?>
 <w:hdr xmlns:wpc="http://schemas.microsoft.com/office/word/2010/wordprocessingCanvas" xmlns:cx="http://schemas.microsoft.com/office/drawing/2014/chartex" xmlns:cx1="http://schemas.microsoft.com/office/drawing/2015/9/8/chartex" xmlns:cx2="http://schemas.microsoft.com/office/drawing/2015/10/21/chartex" xmlns:cx3="http://schemas.microsoft.com/office/drawing/2016/5/9/chartex" xmlns:cx4="http://schemas.microsoft.com/office/drawing/2016/5/10/chartex" xmlns:cx5="http://schemas.microsoft.com/office/drawing/2016/5/11/chartex" xmlns:cx6="http://schemas.microsoft.com/office/drawing/2016/5/12/chartex" xmlns:cx7="http://schemas.microsoft.com/office/drawing/2016/5/13/chartex" xmlns:cx8="http://schemas.microsoft.com/office/drawing/2016/5/14/chartex" xmlns:mc="http://schemas.openxmlformats.org/markup-compatibility/2006" xmlns:aink="http://schemas.microsoft.com/office/drawing/2016/ink" xmlns:am3d="http://schemas.microsoft.com/office/drawing/2017/model3d" xmlns:o="urn:schemas-microsoft-com:office:office" xmlns:oel="http://schemas.microsoft.com/office/2019/extlst" xmlns:r="http://schemas.openxmlformats.org/officeDocument/2006/relationships" xmlns:m="http://schemas.openxmlformats.org/officeDocument/2006/math" xmlns:v="urn:schemas-microsoft-com:vml" xmlns:wp14="http://schemas.microsoft.com/office/word/2010/wordprocessingDrawing" xmlns:wp="http://schemas.openxmlformats.org/drawingml/2006/wordprocessingDrawing" xmlns:w10="urn:schemas-microsoft-com:office:word" xmlns:w="http://schemas.openxmlformats.org/wordprocessingml/2006/main" xmlns:w14="http://schemas.microsoft.com/office/word/2010/wordml" xmlns:w15="http://schemas.microsoft.com/office/word/2012/wordml" xmlns:w16cex="http://schemas.microsoft.com/office/word/2018/wordml/cex" xmlns:w16cid="http://schemas.microsoft.com/office/word/2016/wordml/cid" xmlns:w16="http://schemas.microsoft.com/office/word/2018/wordml" xmlns:w16sdtdh="http://schemas.microsoft.com/office/word/2020/wordml/sdtdatahash" xmlns:w16se="http://schemas.microsoft.com/office/word/2015/wordml/symex" xmlns:wpg="http://schemas.microsoft.com/office/word/2010/wordprocessingGroup" xmlns:wpi="http://schemas.microsoft.com/office/word/2010/wordprocessingInk" xmlns:wne="http://schemas.microsoft.com/office/word/2006/wordml" xmlns:wps="http://schemas.microsoft.com/office/word/2010/wordprocessingShape" mc:Ignorable="w14 w15 w16se w16cid w16 w16cex w16sdtdh wp14">
   <w:sdt>
     <w:sdtPr>
@@ -780,7 +815,17 @@
             <w:szCs w:val="20"/>
             <w:lang w:val="en-US"/>
           </w:rPr>
-          <w:t>Mobile Programming and Multimedia Simple (for real)</w:t>
+          <w:t>MPM</w:t>
+        </w:r>
+        <w:r>
+          <w:rPr>
+            <w:i/>
+            <w:iCs/>
+            <w:sz w:val="20"/>
+            <w:szCs w:val="20"/>
+            <w:lang w:val="en-US"/>
+          </w:rPr>
+          <w:t xml:space="preserve"> Simple (for real)</w:t>
         </w:r>
       </w:p>
     </w:sdtContent>
@@ -791,6 +836,16 @@
       <w:rPr>
         <w:lang w:val="en-US"/>
       </w:rPr>
+    </w:pPr>
+  </w:p>
+</w:hdr>
+</file>
+
+<file path=word/header3.xml><?xml version="1.0" encoding="utf-8"?>
+<w:hdr xmlns:wpc="http://schemas.microsoft.com/office/word/2010/wordprocessingCanvas" xmlns:cx="http://schemas.microsoft.com/office/drawing/2014/chartex" xmlns:cx1="http://schemas.microsoft.com/office/drawing/2015/9/8/chartex" xmlns:cx2="http://schemas.microsoft.com/office/drawing/2015/10/21/chartex" xmlns:cx3="http://schemas.microsoft.com/office/drawing/2016/5/9/chartex" xmlns:cx4="http://schemas.microsoft.com/office/drawing/2016/5/10/chartex" xmlns:cx5="http://schemas.microsoft.com/office/drawing/2016/5/11/chartex" xmlns:cx6="http://schemas.microsoft.com/office/drawing/2016/5/12/chartex" xmlns:cx7="http://schemas.microsoft.com/office/drawing/2016/5/13/chartex" xmlns:cx8="http://schemas.microsoft.com/office/drawing/2016/5/14/chartex" xmlns:mc="http://schemas.openxmlformats.org/markup-compatibility/2006" xmlns:aink="http://schemas.microsoft.com/office/drawing/2016/ink" xmlns:am3d="http://schemas.microsoft.com/office/drawing/2017/model3d" xmlns:o="urn:schemas-microsoft-com:office:office" xmlns:oel="http://schemas.microsoft.com/office/2019/extlst" xmlns:r="http://schemas.openxmlformats.org/officeDocument/2006/relationships" xmlns:m="http://schemas.openxmlformats.org/officeDocument/2006/math" xmlns:v="urn:schemas-microsoft-com:vml" xmlns:wp14="http://schemas.microsoft.com/office/word/2010/wordprocessingDrawing" xmlns:wp="http://schemas.openxmlformats.org/drawingml/2006/wordprocessingDrawing" xmlns:w10="urn:schemas-microsoft-com:office:word" xmlns:w="http://schemas.openxmlformats.org/wordprocessingml/2006/main" xmlns:w14="http://schemas.microsoft.com/office/word/2010/wordml" xmlns:w15="http://schemas.microsoft.com/office/word/2012/wordml" xmlns:w16cex="http://schemas.microsoft.com/office/word/2018/wordml/cex" xmlns:w16cid="http://schemas.microsoft.com/office/word/2016/wordml/cid" xmlns:w16="http://schemas.microsoft.com/office/word/2018/wordml" xmlns:w16sdtdh="http://schemas.microsoft.com/office/word/2020/wordml/sdtdatahash" xmlns:w16se="http://schemas.microsoft.com/office/word/2015/wordml/symex" xmlns:wpg="http://schemas.microsoft.com/office/word/2010/wordprocessingGroup" xmlns:wpi="http://schemas.microsoft.com/office/word/2010/wordprocessingInk" xmlns:wne="http://schemas.microsoft.com/office/word/2006/wordml" xmlns:wps="http://schemas.microsoft.com/office/word/2010/wordprocessingShape" mc:Ignorable="w14 w15 w16se w16cid w16 w16cex w16sdtdh wp14">
+  <w:p>
+    <w:pPr>
+      <w:pStyle w:val="Intestazione"/>
     </w:pPr>
   </w:p>
 </w:hdr>
@@ -2162,6 +2217,8 @@
     <w:rsidRoot w:val="003B7CC9"/>
     <w:rsid w:val="003B7CC9"/>
     <w:rsid w:val="005F4A9D"/>
+    <w:rsid w:val="00C32AA5"/>
+    <w:rsid w:val="00F36E64"/>
   </w:rsids>
   <m:mathPr>
     <m:mathFont m:val="Cambria Math"/>
@@ -2616,10 +2673,6 @@
     <w:name w:val="A87DC21EA052449E93BD099233BF30D4"/>
     <w:rsid w:val="003B7CC9"/>
   </w:style>
-  <w:style w:type="paragraph" w:customStyle="1" w:styleId="69AF30B5DED94582B68C7EE894EF34B5">
-    <w:name w:val="69AF30B5DED94582B68C7EE894EF34B5"/>
-    <w:rsid w:val="003B7CC9"/>
-  </w:style>
 </w:styles>
 </file>
 

--- a/Notes/Mobile Programming and Multimedia Simple (for real).docx
+++ b/Notes/Mobile Programming and Multimedia Simple (for real).docx
@@ -28,8 +28,7 @@
         <w:p>
           <w:pPr>
             <w:pStyle w:val="Nessunaspaziatura"/>
-            <w:spacing w:before="1540" w:after="240"/>
-            <w:jc w:val="center"/>
+            <w:spacing w:before="1540" w:after="240" w:line="276" w:lineRule="auto"/>
             <w:rPr>
               <w:color w:val="156082" w:themeColor="accent1"/>
             </w:rPr>
@@ -40,9 +39,31 @@
               <w:color w:val="156082" w:themeColor="accent1"/>
             </w:rPr>
             <w:drawing>
-              <wp:inline distT="0" distB="0" distL="0" distR="0" wp14:anchorId="789A0581" wp14:editId="47D2223E">
-                <wp:extent cx="1417320" cy="750898"/>
+              <wp:anchor distT="0" distB="0" distL="114300" distR="114300" simplePos="0" relativeHeight="251665408" behindDoc="1" locked="0" layoutInCell="1" allowOverlap="1" wp14:anchorId="789A0581" wp14:editId="0F9A165E">
+                <wp:simplePos x="0" y="0"/>
+                <wp:positionH relativeFrom="column">
+                  <wp:posOffset>2805545</wp:posOffset>
+                </wp:positionH>
+                <wp:positionV relativeFrom="paragraph">
+                  <wp:posOffset>374592</wp:posOffset>
+                </wp:positionV>
+                <wp:extent cx="1417320" cy="750570"/>
                 <wp:effectExtent l="0" t="0" r="0" b="0"/>
+                <wp:wrapTight wrapText="bothSides">
+                  <wp:wrapPolygon edited="0">
+                    <wp:start x="7258" y="0"/>
+                    <wp:lineTo x="5806" y="1096"/>
+                    <wp:lineTo x="871" y="8223"/>
+                    <wp:lineTo x="0" y="16447"/>
+                    <wp:lineTo x="0" y="20832"/>
+                    <wp:lineTo x="21194" y="20832"/>
+                    <wp:lineTo x="21194" y="16995"/>
+                    <wp:lineTo x="20323" y="8223"/>
+                    <wp:lineTo x="15387" y="1096"/>
+                    <wp:lineTo x="13935" y="0"/>
+                    <wp:lineTo x="7258" y="0"/>
+                  </wp:wrapPolygon>
+                </wp:wrapTight>
                 <wp:docPr id="143" name="Immagine 45"/>
                 <wp:cNvGraphicFramePr>
                   <a:graphicFrameLocks xmlns:a="http://schemas.openxmlformats.org/drawingml/2006/main" noChangeAspect="1"/>
@@ -76,7 +97,7 @@
                       <pic:spPr>
                         <a:xfrm>
                           <a:off x="0" y="0"/>
-                          <a:ext cx="1417320" cy="750898"/>
+                          <a:ext cx="1417320" cy="750570"/>
                         </a:xfrm>
                         <a:prstGeom prst="rect">
                           <a:avLst/>
@@ -89,7 +110,7 @@
                     </pic:pic>
                   </a:graphicData>
                 </a:graphic>
-              </wp:inline>
+              </wp:anchor>
             </w:drawing>
           </w:r>
         </w:p>
@@ -120,7 +141,7 @@
                   <w:top w:val="single" w:sz="6" w:space="6" w:color="156082" w:themeColor="accent1"/>
                   <w:bottom w:val="single" w:sz="6" w:space="6" w:color="156082" w:themeColor="accent1"/>
                 </w:pBdr>
-                <w:spacing w:after="240"/>
+                <w:spacing w:after="240" w:line="276" w:lineRule="auto"/>
                 <w:jc w:val="center"/>
                 <w:rPr>
                   <w:rFonts w:asciiTheme="majorHAnsi" w:eastAsiaTheme="majorEastAsia" w:hAnsiTheme="majorHAnsi" w:cstheme="majorBidi"/>
@@ -148,6 +169,7 @@
         <w:p>
           <w:pPr>
             <w:pStyle w:val="Nessunaspaziatura"/>
+            <w:spacing w:line="276" w:lineRule="auto"/>
             <w:rPr>
               <w:color w:val="156082" w:themeColor="accent1"/>
               <w:sz w:val="28"/>
@@ -155,12 +177,73 @@
               <w:lang w:val="en-US"/>
             </w:rPr>
           </w:pPr>
+          <w:r>
+            <w:rPr>
+              <w:noProof/>
+              <w:color w:val="156082" w:themeColor="accent1"/>
+            </w:rPr>
+            <w:drawing>
+              <wp:anchor distT="0" distB="0" distL="114300" distR="114300" simplePos="0" relativeHeight="251664384" behindDoc="1" locked="0" layoutInCell="1" allowOverlap="1" wp14:anchorId="6ED44797" wp14:editId="432578DA">
+                <wp:simplePos x="0" y="0"/>
+                <wp:positionH relativeFrom="column">
+                  <wp:posOffset>3116926</wp:posOffset>
+                </wp:positionH>
+                <wp:positionV relativeFrom="paragraph">
+                  <wp:posOffset>13046</wp:posOffset>
+                </wp:positionV>
+                <wp:extent cx="758825" cy="478790"/>
+                <wp:effectExtent l="0" t="0" r="3175" b="0"/>
+                <wp:wrapSquare wrapText="bothSides"/>
+                <wp:docPr id="144" name="Immagine 47"/>
+                <wp:cNvGraphicFramePr>
+                  <a:graphicFrameLocks xmlns:a="http://schemas.openxmlformats.org/drawingml/2006/main" noChangeAspect="1"/>
+                </wp:cNvGraphicFramePr>
+                <a:graphic xmlns:a="http://schemas.openxmlformats.org/drawingml/2006/main">
+                  <a:graphicData uri="http://schemas.openxmlformats.org/drawingml/2006/picture">
+                    <pic:pic xmlns:pic="http://schemas.openxmlformats.org/drawingml/2006/picture">
+                      <pic:nvPicPr>
+                        <pic:cNvPr id="9" name="roco bottom.png"/>
+                        <pic:cNvPicPr/>
+                      </pic:nvPicPr>
+                      <pic:blipFill>
+                        <a:blip r:embed="rId9" cstate="print">
+                          <a:duotone>
+                            <a:schemeClr val="accent1">
+                              <a:shade val="45000"/>
+                              <a:satMod val="135000"/>
+                            </a:schemeClr>
+                            <a:prstClr val="white"/>
+                          </a:duotone>
+                          <a:extLst>
+                            <a:ext uri="{28A0092B-C50C-407E-A947-70E740481C1C}">
+                              <a14:useLocalDpi xmlns:a14="http://schemas.microsoft.com/office/drawing/2010/main" val="0"/>
+                            </a:ext>
+                          </a:extLst>
+                        </a:blip>
+                        <a:stretch>
+                          <a:fillRect/>
+                        </a:stretch>
+                      </pic:blipFill>
+                      <pic:spPr>
+                        <a:xfrm>
+                          <a:off x="0" y="0"/>
+                          <a:ext cx="758825" cy="478790"/>
+                        </a:xfrm>
+                        <a:prstGeom prst="rect">
+                          <a:avLst/>
+                        </a:prstGeom>
+                      </pic:spPr>
+                    </pic:pic>
+                  </a:graphicData>
+                </a:graphic>
+              </wp:anchor>
+            </w:drawing>
+          </w:r>
         </w:p>
         <w:p>
           <w:pPr>
             <w:pStyle w:val="Nessunaspaziatura"/>
-            <w:spacing w:before="480"/>
-            <w:jc w:val="center"/>
+            <w:spacing w:before="480" w:line="276" w:lineRule="auto"/>
             <w:rPr>
               <w:color w:val="156082" w:themeColor="accent1"/>
             </w:rPr>
@@ -173,7 +256,7 @@
             <mc:AlternateContent>
               <mc:Choice Requires="wps">
                 <w:drawing>
-                  <wp:anchor distT="0" distB="0" distL="114300" distR="114300" simplePos="0" relativeHeight="251659264" behindDoc="0" locked="0" layoutInCell="1" allowOverlap="1" wp14:anchorId="63789271" wp14:editId="2396E4CD">
+                  <wp:anchor distT="0" distB="0" distL="114300" distR="114300" simplePos="0" relativeHeight="251659264" behindDoc="0" locked="0" layoutInCell="1" allowOverlap="1" wp14:anchorId="63789271" wp14:editId="69B89365">
                     <wp:simplePos x="0" y="0"/>
                     <wp:positionH relativeFrom="margin">
                       <wp:align>center</wp:align>
@@ -306,7 +389,7 @@
                     <v:stroke joinstyle="miter"/>
                     <v:path gradientshapeok="t" o:connecttype="rect"/>
                   </v:shapetype>
-                  <v:shape id="Casella di testo 46" o:spid="_x0000_s1026" type="#_x0000_t202" style="position:absolute;left:0;text-align:left;margin-left:0;margin-top:0;width:516pt;height:43.9pt;z-index:251659264;visibility:visible;mso-wrap-style:square;mso-width-percent:1000;mso-height-percent:0;mso-top-percent:850;mso-wrap-distance-left:9pt;mso-wrap-distance-top:0;mso-wrap-distance-right:9pt;mso-wrap-distance-bottom:0;mso-position-horizontal:center;mso-position-horizontal-relative:margin;mso-position-vertical-relative:page;mso-width-percent:1000;mso-height-percent:0;mso-top-percent:850;mso-width-relative:margin;mso-height-relative:margin;v-text-anchor:bottom" o:gfxdata="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" filled="f" stroked="f" strokeweight=".5pt">
+                  <v:shape id="Casella di testo 46" o:spid="_x0000_s1026" type="#_x0000_t202" style="position:absolute;margin-left:0;margin-top:0;width:516pt;height:43.9pt;z-index:251659264;visibility:visible;mso-wrap-style:square;mso-width-percent:1000;mso-height-percent:0;mso-top-percent:850;mso-wrap-distance-left:9pt;mso-wrap-distance-top:0;mso-wrap-distance-right:9pt;mso-wrap-distance-bottom:0;mso-position-horizontal:center;mso-position-horizontal-relative:margin;mso-position-vertical-relative:page;mso-width-percent:1000;mso-height-percent:0;mso-top-percent:850;mso-width-relative:margin;mso-height-relative:margin;v-text-anchor:bottom" o:gfxdata="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" filled="f" stroked="f" strokeweight=".5pt">
                     <v:textbox style="mso-fit-shape-to-text:t" inset="0,0,0,0">
                       <w:txbxContent>
                         <w:p>
@@ -368,63 +451,10 @@
               </mc:Fallback>
             </mc:AlternateContent>
           </w:r>
-          <w:r>
-            <w:rPr>
-              <w:noProof/>
-              <w:color w:val="156082" w:themeColor="accent1"/>
-            </w:rPr>
-            <w:drawing>
-              <wp:inline distT="0" distB="0" distL="0" distR="0" wp14:anchorId="6ED44797" wp14:editId="60CB51C2">
-                <wp:extent cx="758952" cy="478932"/>
-                <wp:effectExtent l="0" t="0" r="3175" b="0"/>
-                <wp:docPr id="144" name="Immagine 47"/>
-                <wp:cNvGraphicFramePr>
-                  <a:graphicFrameLocks xmlns:a="http://schemas.openxmlformats.org/drawingml/2006/main" noChangeAspect="1"/>
-                </wp:cNvGraphicFramePr>
-                <a:graphic xmlns:a="http://schemas.openxmlformats.org/drawingml/2006/main">
-                  <a:graphicData uri="http://schemas.openxmlformats.org/drawingml/2006/picture">
-                    <pic:pic xmlns:pic="http://schemas.openxmlformats.org/drawingml/2006/picture">
-                      <pic:nvPicPr>
-                        <pic:cNvPr id="9" name="roco bottom.png"/>
-                        <pic:cNvPicPr/>
-                      </pic:nvPicPr>
-                      <pic:blipFill>
-                        <a:blip r:embed="rId9" cstate="print">
-                          <a:duotone>
-                            <a:schemeClr val="accent1">
-                              <a:shade val="45000"/>
-                              <a:satMod val="135000"/>
-                            </a:schemeClr>
-                            <a:prstClr val="white"/>
-                          </a:duotone>
-                          <a:extLst>
-                            <a:ext uri="{28A0092B-C50C-407E-A947-70E740481C1C}">
-                              <a14:useLocalDpi xmlns:a14="http://schemas.microsoft.com/office/drawing/2010/main" val="0"/>
-                            </a:ext>
-                          </a:extLst>
-                        </a:blip>
-                        <a:stretch>
-                          <a:fillRect/>
-                        </a:stretch>
-                      </pic:blipFill>
-                      <pic:spPr>
-                        <a:xfrm>
-                          <a:off x="0" y="0"/>
-                          <a:ext cx="758952" cy="478932"/>
-                        </a:xfrm>
-                        <a:prstGeom prst="rect">
-                          <a:avLst/>
-                        </a:prstGeom>
-                      </pic:spPr>
-                    </pic:pic>
-                  </a:graphicData>
-                </a:graphic>
-              </wp:inline>
-            </w:drawing>
-          </w:r>
         </w:p>
         <w:p>
           <w:pPr>
+            <w:spacing w:line="276" w:lineRule="auto"/>
             <w:rPr>
               <w:rFonts w:asciiTheme="majorHAnsi" w:eastAsiaTheme="majorEastAsia" w:hAnsiTheme="majorHAnsi" w:cstheme="majorBidi"/>
               <w:color w:val="262626" w:themeColor="text1" w:themeTint="D9"/>
@@ -469,6 +499,7 @@
         <w:p>
           <w:pPr>
             <w:pStyle w:val="Titolosommario"/>
+            <w:spacing w:line="276" w:lineRule="auto"/>
           </w:pPr>
           <w:r>
             <w:t>Summary</w:t>
@@ -499,7 +530,7 @@
           <w:r>
             <w:fldChar w:fldCharType="separate"/>
           </w:r>
-          <w:hyperlink w:anchor="_Toc159589924" w:history="1">
+          <w:hyperlink w:anchor="_Toc159941658" w:history="1">
             <w:r>
               <w:rPr>
                 <w:rStyle w:val="Collegamentoipertestuale"/>
@@ -544,7 +575,7 @@
                 <w:noProof/>
                 <w:webHidden/>
               </w:rPr>
-              <w:instrText xml:space="preserve"> PAGEREF _Toc159589924 \h </w:instrText>
+              <w:instrText xml:space="preserve"> PAGEREF _Toc159941658 \h </w:instrText>
             </w:r>
             <w:r>
               <w:rPr>
@@ -576,6 +607,103 @@
           </w:hyperlink>
         </w:p>
         <w:p>
+          <w:pPr>
+            <w:pStyle w:val="Sommario1"/>
+            <w:tabs>
+              <w:tab w:val="left" w:pos="480"/>
+              <w:tab w:val="right" w:leader="dot" w:pos="9628"/>
+            </w:tabs>
+            <w:rPr>
+              <w:noProof/>
+              <w:kern w:val="2"/>
+              <w:sz w:val="24"/>
+              <w:szCs w:val="24"/>
+              <w:lang w:eastAsia="it-IT"/>
+              <w14:ligatures w14:val="standardContextual"/>
+            </w:rPr>
+          </w:pPr>
+          <w:hyperlink w:anchor="_Toc159941659" w:history="1">
+            <w:r>
+              <w:rPr>
+                <w:rStyle w:val="Collegamentoipertestuale"/>
+                <w:noProof/>
+                <w:lang w:val="en-US"/>
+              </w:rPr>
+              <w:t>3</w:t>
+            </w:r>
+            <w:r>
+              <w:rPr>
+                <w:noProof/>
+                <w:kern w:val="2"/>
+                <w:sz w:val="24"/>
+                <w:szCs w:val="24"/>
+                <w:lang w:eastAsia="it-IT"/>
+                <w14:ligatures w14:val="standardContextual"/>
+              </w:rPr>
+              <w:tab/>
+            </w:r>
+            <w:r>
+              <w:rPr>
+                <w:rStyle w:val="Collegamentoipertestuale"/>
+                <w:noProof/>
+                <w:lang w:val="en-US"/>
+              </w:rPr>
+              <w:t>Introduction to Mobile Development</w:t>
+            </w:r>
+            <w:r>
+              <w:rPr>
+                <w:noProof/>
+                <w:webHidden/>
+              </w:rPr>
+              <w:tab/>
+            </w:r>
+            <w:r>
+              <w:rPr>
+                <w:noProof/>
+                <w:webHidden/>
+              </w:rPr>
+              <w:fldChar w:fldCharType="begin"/>
+            </w:r>
+            <w:r>
+              <w:rPr>
+                <w:noProof/>
+                <w:webHidden/>
+              </w:rPr>
+              <w:instrText xml:space="preserve"> PAGEREF _Toc159941659 \h </w:instrText>
+            </w:r>
+            <w:r>
+              <w:rPr>
+                <w:noProof/>
+                <w:webHidden/>
+              </w:rPr>
+            </w:r>
+            <w:r>
+              <w:rPr>
+                <w:noProof/>
+                <w:webHidden/>
+              </w:rPr>
+              <w:fldChar w:fldCharType="separate"/>
+            </w:r>
+            <w:r>
+              <w:rPr>
+                <w:noProof/>
+                <w:webHidden/>
+              </w:rPr>
+              <w:t>6</w:t>
+            </w:r>
+            <w:r>
+              <w:rPr>
+                <w:noProof/>
+                <w:webHidden/>
+              </w:rPr>
+              <w:fldChar w:fldCharType="end"/>
+            </w:r>
+          </w:hyperlink>
+        </w:p>
+        <w:p>
+          <w:pPr>
+            <w:spacing w:line="276" w:lineRule="auto"/>
+          </w:pPr>
           <w:r>
             <w:rPr>
               <w:b/>
@@ -587,12 +715,16 @@
       </w:sdtContent>
     </w:sdt>
     <w:p>
+      <w:pPr>
+        <w:spacing w:line="276" w:lineRule="auto"/>
+      </w:pPr>
       <w:r>
         <w:br w:type="page"/>
       </w:r>
     </w:p>
     <w:p>
       <w:pPr>
+        <w:spacing w:line="276" w:lineRule="auto"/>
         <w:jc w:val="center"/>
         <w:rPr>
           <w:b/>
@@ -610,6 +742,7 @@
     </w:p>
     <w:p>
       <w:pPr>
+        <w:spacing w:line="276" w:lineRule="auto"/>
         <w:rPr>
           <w:rFonts w:asciiTheme="majorHAnsi" w:eastAsiaTheme="majorEastAsia" w:hAnsiTheme="majorHAnsi" w:cstheme="majorBidi"/>
           <w:b/>
@@ -627,23 +760,2064 @@
     <w:p>
       <w:pPr>
         <w:pStyle w:val="Titolo1"/>
+        <w:spacing w:line="276" w:lineRule="auto"/>
         <w:jc w:val="center"/>
       </w:pPr>
-      <w:bookmarkStart w:id="0" w:name="_Toc159589924"/>
+      <w:bookmarkStart w:id="0" w:name="_Toc159941658"/>
       <w:r>
         <w:lastRenderedPageBreak/>
         <w:t>Course Introduction</w:t>
       </w:r>
       <w:bookmarkEnd w:id="0"/>
     </w:p>
-    <w:p/>
+    <w:p>
+      <w:pPr>
+        <w:spacing w:line="276" w:lineRule="auto"/>
+        <w:rPr>
+          <w:lang w:val="en-US"/>
+        </w:rPr>
+      </w:pPr>
+      <w:r>
+        <w:rPr>
+          <w:lang w:val="en-US"/>
+        </w:rPr>
+        <w:t>The course is based on t</w:t>
+      </w:r>
+      <w:r>
+        <w:rPr>
+          <w:lang w:val="en-US"/>
+        </w:rPr>
+        <w:t>wo parts:</w:t>
+      </w:r>
+    </w:p>
+    <w:p>
+      <w:pPr>
+        <w:pStyle w:val="Paragrafoelenco"/>
+        <w:numPr>
+          <w:ilvl w:val="0"/>
+          <w:numId w:val="11"/>
+        </w:numPr>
+        <w:spacing w:line="276" w:lineRule="auto"/>
+        <w:rPr>
+          <w:i/>
+          <w:iCs/>
+          <w:lang w:val="en-US"/>
+        </w:rPr>
+      </w:pPr>
+      <w:r>
+        <w:rPr>
+          <w:i/>
+          <w:iCs/>
+          <w:lang w:val="en-US"/>
+        </w:rPr>
+        <w:t>Mobile Programming</w:t>
+      </w:r>
+    </w:p>
+    <w:p>
+      <w:pPr>
+        <w:pStyle w:val="Paragrafoelenco"/>
+        <w:numPr>
+          <w:ilvl w:val="1"/>
+          <w:numId w:val="11"/>
+        </w:numPr>
+        <w:spacing w:line="276" w:lineRule="auto"/>
+        <w:rPr>
+          <w:lang w:val="en-US"/>
+        </w:rPr>
+      </w:pPr>
+      <w:r>
+        <w:rPr>
+          <w:lang w:val="en-US"/>
+        </w:rPr>
+        <w:t>this is the section that will change, given the nature of it</w:t>
+      </w:r>
+    </w:p>
+    <w:p>
+      <w:pPr>
+        <w:pStyle w:val="Paragrafoelenco"/>
+        <w:numPr>
+          <w:ilvl w:val="1"/>
+          <w:numId w:val="11"/>
+        </w:numPr>
+        <w:spacing w:line="276" w:lineRule="auto"/>
+        <w:rPr>
+          <w:lang w:val="en-US"/>
+        </w:rPr>
+      </w:pPr>
+      <w:r>
+        <w:rPr>
+          <w:lang w:val="en-US"/>
+        </w:rPr>
+        <w:t>this year we will get to the detail of design of applications</w:t>
+      </w:r>
+    </w:p>
+    <w:p>
+      <w:pPr>
+        <w:pStyle w:val="Paragrafoelenco"/>
+        <w:numPr>
+          <w:ilvl w:val="0"/>
+          <w:numId w:val="11"/>
+        </w:numPr>
+        <w:spacing w:line="276" w:lineRule="auto"/>
+        <w:rPr>
+          <w:i/>
+          <w:iCs/>
+          <w:lang w:val="en-US"/>
+        </w:rPr>
+      </w:pPr>
+      <w:r>
+        <w:rPr>
+          <w:i/>
+          <w:iCs/>
+          <w:lang w:val="en-US"/>
+        </w:rPr>
+        <w:t>Multimedia and Data</w:t>
+      </w:r>
+    </w:p>
+    <w:p>
+      <w:pPr>
+        <w:pStyle w:val="Paragrafoelenco"/>
+        <w:numPr>
+          <w:ilvl w:val="1"/>
+          <w:numId w:val="11"/>
+        </w:numPr>
+        <w:spacing w:line="276" w:lineRule="auto"/>
+        <w:rPr>
+          <w:i/>
+          <w:iCs/>
+          <w:lang w:val="en-US"/>
+        </w:rPr>
+      </w:pPr>
+      <w:r>
+        <w:rPr>
+          <w:lang w:val="en-US"/>
+        </w:rPr>
+        <w:t>this remains pretty much the same</w:t>
+      </w:r>
+    </w:p>
+    <w:p>
+      <w:pPr>
+        <w:pStyle w:val="Paragrafoelenco"/>
+        <w:numPr>
+          <w:ilvl w:val="1"/>
+          <w:numId w:val="11"/>
+        </w:numPr>
+        <w:spacing w:line="276" w:lineRule="auto"/>
+        <w:rPr>
+          <w:i/>
+          <w:iCs/>
+          <w:lang w:val="en-US"/>
+        </w:rPr>
+      </w:pPr>
+      <w:r>
+        <w:rPr>
+          <w:lang w:val="en-US"/>
+        </w:rPr>
+        <w:t>this part is focused on understanding how to encode data</w:t>
+      </w:r>
+    </w:p>
+    <w:p>
+      <w:pPr>
+        <w:pStyle w:val="Paragrafoelenco"/>
+        <w:numPr>
+          <w:ilvl w:val="2"/>
+          <w:numId w:val="11"/>
+        </w:numPr>
+        <w:spacing w:line="276" w:lineRule="auto"/>
+        <w:rPr>
+          <w:i/>
+          <w:iCs/>
+          <w:lang w:val="en-US"/>
+        </w:rPr>
+      </w:pPr>
+      <w:r>
+        <w:rPr>
+          <w:lang w:val="en-US"/>
+        </w:rPr>
+        <w:t>media can be particularly heavy on memory</w:t>
+      </w:r>
+      <w:r>
+        <w:rPr>
+          <w:lang w:val="en-US"/>
+        </w:rPr>
+        <w:t>/battery/</w:t>
+      </w:r>
+      <w:r>
+        <w:rPr>
+          <w:lang w:val="en-US"/>
+        </w:rPr>
+        <w:t>bandwidth usage</w:t>
+      </w:r>
+    </w:p>
+    <w:p>
+      <w:pPr>
+        <w:pStyle w:val="Paragrafoelenco"/>
+        <w:numPr>
+          <w:ilvl w:val="2"/>
+          <w:numId w:val="11"/>
+        </w:numPr>
+        <w:spacing w:line="276" w:lineRule="auto"/>
+        <w:rPr>
+          <w:i/>
+          <w:iCs/>
+          <w:lang w:val="en-US"/>
+        </w:rPr>
+      </w:pPr>
+      <w:r>
+        <w:rPr>
+          <w:lang w:val="en-US"/>
+        </w:rPr>
+        <w:t>we want to save time in downloading and streaming the files</w:t>
+      </w:r>
+    </w:p>
+    <w:p>
+      <w:pPr>
+        <w:pStyle w:val="Paragrafoelenco"/>
+        <w:numPr>
+          <w:ilvl w:val="2"/>
+          <w:numId w:val="11"/>
+        </w:numPr>
+        <w:spacing w:line="276" w:lineRule="auto"/>
+        <w:rPr>
+          <w:i/>
+          <w:iCs/>
+          <w:lang w:val="en-US"/>
+        </w:rPr>
+      </w:pPr>
+      <w:r>
+        <w:rPr>
+          <w:lang w:val="en-US"/>
+        </w:rPr>
+        <w:t>this of course because usage is very much mobile and not desktop anymore</w:t>
+      </w:r>
+    </w:p>
+    <w:p>
+      <w:pPr>
+        <w:spacing w:line="276" w:lineRule="auto"/>
+        <w:rPr>
+          <w:lang w:val="en-US"/>
+        </w:rPr>
+      </w:pPr>
+      <w:r>
+        <w:rPr>
+          <w:lang w:val="en-US"/>
+        </w:rPr>
+        <w:t>Other general info:</w:t>
+      </w:r>
+    </w:p>
+    <w:p>
+      <w:pPr>
+        <w:pStyle w:val="Paragrafoelenco"/>
+        <w:numPr>
+          <w:ilvl w:val="0"/>
+          <w:numId w:val="11"/>
+        </w:numPr>
+        <w:spacing w:line="276" w:lineRule="auto"/>
+        <w:rPr>
+          <w:lang w:val="en-US"/>
+        </w:rPr>
+      </w:pPr>
+      <w:r>
+        <w:rPr>
+          <w:lang w:val="en-US"/>
+        </w:rPr>
+        <w:t>Slides will be gradually updated according to the need</w:t>
+      </w:r>
+      <w:r>
+        <w:rPr>
+          <w:lang w:val="en-US"/>
+        </w:rPr>
+        <w:t xml:space="preserve"> on the Moodle, which is free to access</w:t>
+      </w:r>
+    </w:p>
+    <w:p>
+      <w:pPr>
+        <w:pStyle w:val="Paragrafoelenco"/>
+        <w:numPr>
+          <w:ilvl w:val="1"/>
+          <w:numId w:val="11"/>
+        </w:numPr>
+        <w:spacing w:line="276" w:lineRule="auto"/>
+        <w:rPr>
+          <w:lang w:val="en-US"/>
+        </w:rPr>
+      </w:pPr>
+      <w:r>
+        <w:rPr>
+          <w:lang w:val="en-US"/>
+        </w:rPr>
+        <w:t>There will be 4x4 (4 slides per page) and normal slides (1 per page)</w:t>
+      </w:r>
+    </w:p>
+    <w:p>
+      <w:pPr>
+        <w:pStyle w:val="Paragrafoelenco"/>
+        <w:numPr>
+          <w:ilvl w:val="0"/>
+          <w:numId w:val="11"/>
+        </w:numPr>
+        <w:spacing w:line="276" w:lineRule="auto"/>
+        <w:rPr>
+          <w:lang w:val="en-US"/>
+        </w:rPr>
+      </w:pPr>
+      <w:r>
+        <w:rPr>
+          <w:lang w:val="en-US"/>
+        </w:rPr>
+        <w:t>After 15 days, data will be collected in order to get account data of labs</w:t>
+      </w:r>
+    </w:p>
+    <w:p>
+      <w:pPr>
+        <w:pStyle w:val="Paragrafoelenco"/>
+        <w:numPr>
+          <w:ilvl w:val="0"/>
+          <w:numId w:val="11"/>
+        </w:numPr>
+        <w:spacing w:line="276" w:lineRule="auto"/>
+        <w:rPr>
+          <w:lang w:val="en-US"/>
+        </w:rPr>
+      </w:pPr>
+      <w:r>
+        <w:rPr>
+          <w:lang w:val="en-US"/>
+        </w:rPr>
+        <w:t>In case of need, an Apple PC is available in the library to be used to develop applications</w:t>
+      </w:r>
+    </w:p>
+    <w:p>
+      <w:pPr>
+        <w:pStyle w:val="Paragrafoelenco"/>
+        <w:numPr>
+          <w:ilvl w:val="0"/>
+          <w:numId w:val="11"/>
+        </w:numPr>
+        <w:spacing w:line="276" w:lineRule="auto"/>
+        <w:rPr>
+          <w:lang w:val="en-US"/>
+        </w:rPr>
+      </w:pPr>
+      <w:r>
+        <w:rPr>
+          <w:lang w:val="en-US"/>
+        </w:rPr>
+        <w:t>Recordings are available but only if attendance doesn’t go down</w:t>
+      </w:r>
+    </w:p>
+    <w:p>
+      <w:pPr>
+        <w:spacing w:line="276" w:lineRule="auto"/>
+        <w:rPr>
+          <w:lang w:val="en-US"/>
+        </w:rPr>
+      </w:pPr>
+      <w:r>
+        <w:rPr>
+          <w:lang w:val="en-US"/>
+        </w:rPr>
+        <w:t xml:space="preserve">Quality of the application is measuring “how much it does what it’s supposed to do”. </w:t>
+      </w:r>
+      <w:r>
+        <w:rPr>
+          <w:lang w:val="en-US"/>
+        </w:rPr>
+        <w:t xml:space="preserve">While in Web is important the number of clicks to get to the data, here it’s important how much data is asked to the user. </w:t>
+      </w:r>
+    </w:p>
+    <w:p>
+      <w:pPr>
+        <w:spacing w:line="276" w:lineRule="auto"/>
+        <w:rPr>
+          <w:lang w:val="en-US"/>
+        </w:rPr>
+      </w:pPr>
+      <w:r>
+        <w:rPr>
+          <w:lang w:val="en-US"/>
+        </w:rPr>
+        <w:t>When creating an application, it’s important also to drive metaphor</w:t>
+      </w:r>
+      <w:r>
+        <w:rPr>
+          <w:lang w:val="en-US"/>
+        </w:rPr>
+        <w:t>s</w:t>
+      </w:r>
+      <w:r>
+        <w:rPr>
+          <w:lang w:val="en-US"/>
+        </w:rPr>
+        <w:t xml:space="preserve"> towards a common goal, giving the everyday use inside what is </w:t>
+      </w:r>
+      <w:r>
+        <w:rPr>
+          <w:lang w:val="en-US"/>
+        </w:rPr>
+        <w:t xml:space="preserve">done inside of a product/application. </w:t>
+      </w:r>
+      <w:r>
+        <w:rPr>
+          <w:lang w:val="en-US"/>
+        </w:rPr>
+        <w:t xml:space="preserve">Consider the desktop, which seems not a </w:t>
+      </w:r>
+      <w:r>
+        <w:rPr>
+          <w:lang w:val="en-US"/>
+        </w:rPr>
+        <w:t>metaphor,</w:t>
+      </w:r>
+      <w:r>
+        <w:rPr>
+          <w:lang w:val="en-US"/>
+        </w:rPr>
+        <w:t xml:space="preserve"> but it is, actually. </w:t>
+      </w:r>
+    </w:p>
+    <w:p>
+      <w:pPr>
+        <w:spacing w:line="276" w:lineRule="auto"/>
+        <w:rPr>
+          <w:lang w:val="en-US"/>
+        </w:rPr>
+      </w:pPr>
+      <w:r>
+        <w:rPr>
+          <w:lang w:val="en-US"/>
+        </w:rPr>
+        <w:t>When we are developing an application, consider this is done for smartphone, which do not have OS, but RTOS (Real</w:t>
+      </w:r>
+      <w:r>
+        <w:rPr>
+          <w:lang w:val="en-US"/>
+        </w:rPr>
+        <w:t>-</w:t>
+      </w:r>
+      <w:r>
+        <w:rPr>
+          <w:lang w:val="en-US"/>
+        </w:rPr>
+        <w:t xml:space="preserve">Time Operating System): for example, when we receive phone calls, an applications stops, has to save save state, then we get back to what we were doing before. </w:t>
+      </w:r>
+    </w:p>
+    <w:p>
+      <w:pPr>
+        <w:spacing w:line="276" w:lineRule="auto"/>
+        <w:rPr>
+          <w:lang w:val="en-US"/>
+        </w:rPr>
+      </w:pPr>
+      <w:r>
+        <w:rPr>
+          <w:lang w:val="en-US"/>
+        </w:rPr>
+        <w:drawing>
+          <wp:anchor distT="0" distB="0" distL="114300" distR="114300" simplePos="0" relativeHeight="251661312" behindDoc="0" locked="0" layoutInCell="1" allowOverlap="1" wp14:anchorId="5F7A736A" wp14:editId="64250B43">
+            <wp:simplePos x="0" y="0"/>
+            <wp:positionH relativeFrom="column">
+              <wp:posOffset>1705380</wp:posOffset>
+            </wp:positionH>
+            <wp:positionV relativeFrom="paragraph">
+              <wp:posOffset>227965</wp:posOffset>
+            </wp:positionV>
+            <wp:extent cx="3153410" cy="1752600"/>
+            <wp:effectExtent l="0" t="0" r="8890" b="0"/>
+            <wp:wrapSquare wrapText="bothSides"/>
+            <wp:docPr id="1337182089" name="Immagine 1" descr="Immagine che contiene mammifero, grande felino, tigre, Grandi felini&#10;&#10;Descrizione generata automaticamente"/>
+            <wp:cNvGraphicFramePr>
+              <a:graphicFrameLocks xmlns:a="http://schemas.openxmlformats.org/drawingml/2006/main" noChangeAspect="1"/>
+            </wp:cNvGraphicFramePr>
+            <a:graphic xmlns:a="http://schemas.openxmlformats.org/drawingml/2006/main">
+              <a:graphicData uri="http://schemas.openxmlformats.org/drawingml/2006/picture">
+                <pic:pic xmlns:pic="http://schemas.openxmlformats.org/drawingml/2006/picture">
+                  <pic:nvPicPr>
+                    <pic:cNvPr id="1337182089" name="Immagine 1" descr="Immagine che contiene mammifero, grande felino, tigre, Grandi felini&#10;&#10;Descrizione generata automaticamente"/>
+                    <pic:cNvPicPr/>
+                  </pic:nvPicPr>
+                  <pic:blipFill>
+                    <a:blip r:embed="rId10"/>
+                    <a:stretch>
+                      <a:fillRect/>
+                    </a:stretch>
+                  </pic:blipFill>
+                  <pic:spPr>
+                    <a:xfrm>
+                      <a:off x="0" y="0"/>
+                      <a:ext cx="3153410" cy="1752600"/>
+                    </a:xfrm>
+                    <a:prstGeom prst="rect">
+                      <a:avLst/>
+                    </a:prstGeom>
+                  </pic:spPr>
+                </pic:pic>
+              </a:graphicData>
+            </a:graphic>
+            <wp14:sizeRelH relativeFrom="margin">
+              <wp14:pctWidth>0</wp14:pctWidth>
+            </wp14:sizeRelH>
+            <wp14:sizeRelV relativeFrom="margin">
+              <wp14:pctHeight>0</wp14:pctHeight>
+            </wp14:sizeRelV>
+          </wp:anchor>
+        </w:drawing>
+      </w:r>
+      <w:r>
+        <w:rPr>
+          <w:lang w:val="en-US"/>
+        </w:rPr>
+        <w:t>The following is an example of compression; the difference is present but not very much:</w:t>
+      </w:r>
+    </w:p>
+    <w:p>
+      <w:pPr>
+        <w:spacing w:line="276" w:lineRule="auto"/>
+        <w:rPr>
+          <w:lang w:val="en-US"/>
+        </w:rPr>
+      </w:pPr>
+    </w:p>
+    <w:p>
+      <w:pPr>
+        <w:spacing w:line="276" w:lineRule="auto"/>
+        <w:rPr>
+          <w:lang w:val="en-US"/>
+        </w:rPr>
+      </w:pPr>
+    </w:p>
+    <w:p>
+      <w:pPr>
+        <w:spacing w:line="276" w:lineRule="auto"/>
+        <w:rPr>
+          <w:lang w:val="en-US"/>
+        </w:rPr>
+      </w:pPr>
+    </w:p>
+    <w:p>
+      <w:pPr>
+        <w:spacing w:line="276" w:lineRule="auto"/>
+        <w:rPr>
+          <w:lang w:val="en-US"/>
+        </w:rPr>
+      </w:pPr>
+    </w:p>
+    <w:p>
+      <w:pPr>
+        <w:spacing w:line="276" w:lineRule="auto"/>
+        <w:rPr>
+          <w:lang w:val="en-US"/>
+        </w:rPr>
+      </w:pPr>
+    </w:p>
+    <w:p>
+      <w:pPr>
+        <w:spacing w:line="276" w:lineRule="auto"/>
+        <w:rPr>
+          <w:lang w:val="en-US"/>
+        </w:rPr>
+      </w:pPr>
+    </w:p>
+    <w:p>
+      <w:pPr>
+        <w:spacing w:line="276" w:lineRule="auto"/>
+        <w:rPr>
+          <w:lang w:val="en-US"/>
+        </w:rPr>
+      </w:pPr>
+      <w:r>
+        <w:rPr>
+          <w:lang w:val="en-US"/>
+        </w:rPr>
+        <w:t xml:space="preserve">To understand this, we will understand what we can or cannot perceive in light and image. </w:t>
+      </w:r>
+      <w:r>
+        <w:rPr>
+          <w:lang w:val="en-US"/>
+        </w:rPr>
+        <w:t xml:space="preserve">This way, we can remove all the information we can’t see, without losing quality. </w:t>
+      </w:r>
+      <w:r>
+        <w:rPr>
+          <w:lang w:val="en-US"/>
+        </w:rPr>
+        <w:t xml:space="preserve">It’s more important to know what the formulas do, instead of understanding for real the elaborations. </w:t>
+      </w:r>
+    </w:p>
+    <w:p>
+      <w:pPr>
+        <w:spacing w:line="276" w:lineRule="auto"/>
+        <w:rPr>
+          <w:lang w:val="en-US"/>
+        </w:rPr>
+      </w:pPr>
+    </w:p>
+    <w:p>
+      <w:pPr>
+        <w:spacing w:line="276" w:lineRule="auto"/>
+        <w:rPr>
+          <w:lang w:val="en-US"/>
+        </w:rPr>
+      </w:pPr>
+      <w:r>
+        <w:rPr>
+          <w:lang w:val="en-US"/>
+        </w:rPr>
+        <w:lastRenderedPageBreak/>
+        <w:t>Representation and encoding revolves around:</w:t>
+      </w:r>
+    </w:p>
+    <w:p>
+      <w:pPr>
+        <w:pStyle w:val="Paragrafoelenco"/>
+        <w:numPr>
+          <w:ilvl w:val="0"/>
+          <w:numId w:val="11"/>
+        </w:numPr>
+        <w:spacing w:line="276" w:lineRule="auto"/>
+        <w:rPr>
+          <w:lang w:val="en-US"/>
+        </w:rPr>
+      </w:pPr>
+      <w:r>
+        <w:rPr>
+          <w:lang w:val="en-US"/>
+        </w:rPr>
+        <w:drawing>
+          <wp:anchor distT="0" distB="0" distL="114300" distR="114300" simplePos="0" relativeHeight="251663360" behindDoc="0" locked="0" layoutInCell="1" allowOverlap="1" wp14:anchorId="1498A8D6" wp14:editId="092CE2A2">
+            <wp:simplePos x="0" y="0"/>
+            <wp:positionH relativeFrom="column">
+              <wp:posOffset>3657023</wp:posOffset>
+            </wp:positionH>
+            <wp:positionV relativeFrom="paragraph">
+              <wp:posOffset>53686</wp:posOffset>
+            </wp:positionV>
+            <wp:extent cx="2227580" cy="1407795"/>
+            <wp:effectExtent l="0" t="0" r="1270" b="1905"/>
+            <wp:wrapSquare wrapText="bothSides"/>
+            <wp:docPr id="1822920039" name="Immagine 1" descr="Immagine che contiene fiore, Viso umano, illustrazione, schizzo&#10;&#10;Descrizione generata automaticamente"/>
+            <wp:cNvGraphicFramePr>
+              <a:graphicFrameLocks xmlns:a="http://schemas.openxmlformats.org/drawingml/2006/main" noChangeAspect="1"/>
+            </wp:cNvGraphicFramePr>
+            <a:graphic xmlns:a="http://schemas.openxmlformats.org/drawingml/2006/main">
+              <a:graphicData uri="http://schemas.openxmlformats.org/drawingml/2006/picture">
+                <pic:pic xmlns:pic="http://schemas.openxmlformats.org/drawingml/2006/picture">
+                  <pic:nvPicPr>
+                    <pic:cNvPr id="1822920039" name="Immagine 1" descr="Immagine che contiene fiore, Viso umano, illustrazione, schizzo&#10;&#10;Descrizione generata automaticamente"/>
+                    <pic:cNvPicPr/>
+                  </pic:nvPicPr>
+                  <pic:blipFill>
+                    <a:blip r:embed="rId11"/>
+                    <a:stretch>
+                      <a:fillRect/>
+                    </a:stretch>
+                  </pic:blipFill>
+                  <pic:spPr>
+                    <a:xfrm>
+                      <a:off x="0" y="0"/>
+                      <a:ext cx="2227580" cy="1407795"/>
+                    </a:xfrm>
+                    <a:prstGeom prst="rect">
+                      <a:avLst/>
+                    </a:prstGeom>
+                  </pic:spPr>
+                </pic:pic>
+              </a:graphicData>
+            </a:graphic>
+            <wp14:sizeRelH relativeFrom="margin">
+              <wp14:pctWidth>0</wp14:pctWidth>
+            </wp14:sizeRelH>
+            <wp14:sizeRelV relativeFrom="margin">
+              <wp14:pctHeight>0</wp14:pctHeight>
+            </wp14:sizeRelV>
+          </wp:anchor>
+        </w:drawing>
+      </w:r>
+      <w:r>
+        <w:rPr>
+          <w:lang w:val="en-US"/>
+        </w:rPr>
+        <w:t xml:space="preserve">How human sight works </w:t>
+      </w:r>
+    </w:p>
+    <w:p>
+      <w:pPr>
+        <w:pStyle w:val="Paragrafoelenco"/>
+        <w:numPr>
+          <w:ilvl w:val="0"/>
+          <w:numId w:val="11"/>
+        </w:numPr>
+        <w:spacing w:line="276" w:lineRule="auto"/>
+        <w:rPr>
+          <w:lang w:val="en-US"/>
+        </w:rPr>
+      </w:pPr>
+      <w:r>
+        <w:rPr>
+          <w:lang w:val="en-US"/>
+        </w:rPr>
+        <w:t xml:space="preserve">Image properties: size, quality, transmission, visualization </w:t>
+      </w:r>
+    </w:p>
+    <w:p>
+      <w:pPr>
+        <w:pStyle w:val="Paragrafoelenco"/>
+        <w:numPr>
+          <w:ilvl w:val="0"/>
+          <w:numId w:val="11"/>
+        </w:numPr>
+        <w:spacing w:line="276" w:lineRule="auto"/>
+        <w:rPr>
+          <w:lang w:val="en-US"/>
+        </w:rPr>
+      </w:pPr>
+      <w:r>
+        <w:rPr>
+          <w:lang w:val="en-US"/>
+        </w:rPr>
+        <w:t>File formats</w:t>
+      </w:r>
+    </w:p>
+    <w:p>
+      <w:pPr>
+        <w:pStyle w:val="Paragrafoelenco"/>
+        <w:numPr>
+          <w:ilvl w:val="1"/>
+          <w:numId w:val="11"/>
+        </w:numPr>
+        <w:spacing w:line="276" w:lineRule="auto"/>
+        <w:rPr>
+          <w:lang w:val="en-US"/>
+        </w:rPr>
+      </w:pPr>
+      <w:r>
+        <w:rPr>
+          <w:lang w:val="en-US"/>
+        </w:rPr>
+        <w:t xml:space="preserve">GIF </w:t>
+      </w:r>
+    </w:p>
+    <w:p>
+      <w:pPr>
+        <w:pStyle w:val="Paragrafoelenco"/>
+        <w:numPr>
+          <w:ilvl w:val="1"/>
+          <w:numId w:val="11"/>
+        </w:numPr>
+        <w:spacing w:line="276" w:lineRule="auto"/>
+        <w:rPr>
+          <w:lang w:val="en-US"/>
+        </w:rPr>
+      </w:pPr>
+      <w:r>
+        <w:rPr>
+          <w:lang w:val="en-US"/>
+        </w:rPr>
+        <w:t>PNG</w:t>
+      </w:r>
+    </w:p>
+    <w:p>
+      <w:pPr>
+        <w:pStyle w:val="Paragrafoelenco"/>
+        <w:numPr>
+          <w:ilvl w:val="1"/>
+          <w:numId w:val="11"/>
+        </w:numPr>
+        <w:spacing w:line="276" w:lineRule="auto"/>
+        <w:rPr>
+          <w:lang w:val="en-US"/>
+        </w:rPr>
+      </w:pPr>
+      <w:r>
+        <w:rPr>
+          <w:lang w:val="en-US"/>
+        </w:rPr>
+        <w:t>J</w:t>
+      </w:r>
+      <w:r>
+        <w:rPr>
+          <w:lang w:val="en-US"/>
+        </w:rPr>
+        <w:t>PEG</w:t>
+      </w:r>
+    </w:p>
+    <w:p>
+      <w:pPr>
+        <w:pStyle w:val="Paragrafoelenco"/>
+        <w:numPr>
+          <w:ilvl w:val="1"/>
+          <w:numId w:val="11"/>
+        </w:numPr>
+        <w:spacing w:line="276" w:lineRule="auto"/>
+        <w:rPr>
+          <w:lang w:val="en-US"/>
+        </w:rPr>
+      </w:pPr>
+      <w:r>
+        <w:rPr>
+          <w:lang w:val="en-US"/>
+        </w:rPr>
+        <w:t>JPEG2000</w:t>
+      </w:r>
+    </w:p>
+    <w:p>
+      <w:pPr>
+        <w:pStyle w:val="Paragrafoelenco"/>
+        <w:numPr>
+          <w:ilvl w:val="1"/>
+          <w:numId w:val="11"/>
+        </w:numPr>
+        <w:spacing w:line="276" w:lineRule="auto"/>
+        <w:rPr>
+          <w:lang w:val="en-US"/>
+        </w:rPr>
+      </w:pPr>
+      <w:r>
+        <w:rPr>
+          <w:lang w:val="en-US"/>
+        </w:rPr>
+        <w:t>others</w:t>
+      </w:r>
+    </w:p>
+    <w:p>
+      <w:pPr>
+        <w:spacing w:line="276" w:lineRule="auto"/>
+        <w:rPr>
+          <w:lang w:val="en-US"/>
+        </w:rPr>
+      </w:pPr>
+      <w:r>
+        <w:rPr>
+          <w:lang w:val="en-US"/>
+        </w:rPr>
+        <w:t xml:space="preserve">Also, it’s important to understand how </w:t>
+      </w:r>
+      <w:r>
+        <w:rPr>
+          <w:i/>
+          <w:iCs/>
+          <w:lang w:val="en-US"/>
+        </w:rPr>
+        <w:t>sound</w:t>
+      </w:r>
+      <w:r>
+        <w:rPr>
+          <w:lang w:val="en-US"/>
+        </w:rPr>
+        <w:t xml:space="preserve"> is made:</w:t>
+      </w:r>
+    </w:p>
+    <w:p>
+      <w:pPr>
+        <w:pStyle w:val="Paragrafoelenco"/>
+        <w:numPr>
+          <w:ilvl w:val="0"/>
+          <w:numId w:val="11"/>
+        </w:numPr>
+        <w:spacing w:line="276" w:lineRule="auto"/>
+        <w:rPr>
+          <w:lang w:val="en-US"/>
+        </w:rPr>
+      </w:pPr>
+      <w:r>
+        <w:rPr>
+          <w:lang w:val="en-US"/>
+        </w:rPr>
+        <w:t>Audio properties: fidelity, ì transmission, playback</w:t>
+      </w:r>
+    </w:p>
+    <w:p>
+      <w:pPr>
+        <w:pStyle w:val="Paragrafoelenco"/>
+        <w:numPr>
+          <w:ilvl w:val="0"/>
+          <w:numId w:val="11"/>
+        </w:numPr>
+        <w:spacing w:line="276" w:lineRule="auto"/>
+        <w:rPr>
+          <w:lang w:val="en-US"/>
+        </w:rPr>
+      </w:pPr>
+      <w:r>
+        <w:rPr>
+          <w:lang w:val="en-US"/>
+        </w:rPr>
+        <w:t>Standard file formats:</w:t>
+      </w:r>
+    </w:p>
+    <w:p>
+      <w:pPr>
+        <w:pStyle w:val="Paragrafoelenco"/>
+        <w:numPr>
+          <w:ilvl w:val="1"/>
+          <w:numId w:val="11"/>
+        </w:numPr>
+        <w:spacing w:line="276" w:lineRule="auto"/>
+        <w:rPr>
+          <w:lang w:val="en-US"/>
+        </w:rPr>
+      </w:pPr>
+      <w:r>
+        <w:rPr>
+          <w:lang w:val="en-US"/>
+        </w:rPr>
+        <w:t>WAV</w:t>
+      </w:r>
+    </w:p>
+    <w:p>
+      <w:pPr>
+        <w:pStyle w:val="Paragrafoelenco"/>
+        <w:numPr>
+          <w:ilvl w:val="1"/>
+          <w:numId w:val="11"/>
+        </w:numPr>
+        <w:spacing w:line="276" w:lineRule="auto"/>
+        <w:rPr>
+          <w:lang w:val="en-US"/>
+        </w:rPr>
+      </w:pPr>
+      <w:r>
+        <w:rPr>
+          <w:lang w:val="en-US"/>
+        </w:rPr>
+        <w:t xml:space="preserve">MP3 </w:t>
+      </w:r>
+    </w:p>
+    <w:p>
+      <w:pPr>
+        <w:pStyle w:val="Paragrafoelenco"/>
+        <w:numPr>
+          <w:ilvl w:val="1"/>
+          <w:numId w:val="11"/>
+        </w:numPr>
+        <w:spacing w:line="276" w:lineRule="auto"/>
+        <w:rPr>
+          <w:lang w:val="en-US"/>
+        </w:rPr>
+      </w:pPr>
+      <w:r>
+        <w:rPr>
+          <w:lang w:val="en-US"/>
+        </w:rPr>
+        <w:t>other</w:t>
+      </w:r>
+      <w:r>
+        <w:rPr>
+          <w:lang w:val="en-US"/>
+        </w:rPr>
+        <w:t>s</w:t>
+      </w:r>
+    </w:p>
+    <w:p>
+      <w:pPr>
+        <w:pStyle w:val="Paragrafoelenco"/>
+        <w:numPr>
+          <w:ilvl w:val="0"/>
+          <w:numId w:val="11"/>
+        </w:numPr>
+        <w:spacing w:line="276" w:lineRule="auto"/>
+        <w:rPr>
+          <w:lang w:val="en-US"/>
+        </w:rPr>
+      </w:pPr>
+      <w:r>
+        <w:t>MIDI</w:t>
+      </w:r>
+    </w:p>
+    <w:p>
+      <w:pPr>
+        <w:pStyle w:val="Paragrafoelenco"/>
+        <w:numPr>
+          <w:ilvl w:val="0"/>
+          <w:numId w:val="11"/>
+        </w:numPr>
+        <w:spacing w:line="276" w:lineRule="auto"/>
+        <w:rPr>
+          <w:lang w:val="en-US"/>
+        </w:rPr>
+      </w:pPr>
+      <w:r>
+        <w:rPr>
+          <w:lang w:val="en-US"/>
+        </w:rPr>
+        <w:t>Compression (lossy – w</w:t>
+      </w:r>
+      <w:r>
+        <w:rPr>
+          <w:lang w:val="en-US"/>
+        </w:rPr>
+        <w:t>ith loss of some data)</w:t>
+      </w:r>
+    </w:p>
+    <w:p>
+      <w:pPr>
+        <w:pStyle w:val="Paragrafoelenco"/>
+        <w:numPr>
+          <w:ilvl w:val="1"/>
+          <w:numId w:val="11"/>
+        </w:numPr>
+        <w:spacing w:line="276" w:lineRule="auto"/>
+        <w:rPr>
+          <w:lang w:val="en-US"/>
+        </w:rPr>
+      </w:pPr>
+      <w:r>
+        <w:rPr>
+          <w:lang w:val="en-US"/>
+        </w:rPr>
+        <w:t>understanding what to perceive and what not</w:t>
+      </w:r>
+    </w:p>
+    <w:p>
+      <w:pPr>
+        <w:spacing w:line="276" w:lineRule="auto"/>
+        <w:rPr>
+          <w:lang w:val="en-US"/>
+        </w:rPr>
+      </w:pPr>
+      <w:r>
+        <w:rPr>
+          <w:lang w:val="en-US"/>
+        </w:rPr>
+        <w:t xml:space="preserve">But also images with audio - </w:t>
+      </w:r>
+      <w:r>
+        <w:rPr>
+          <w:i/>
+          <w:iCs/>
+          <w:lang w:val="en-US"/>
+        </w:rPr>
+        <w:t>video</w:t>
+      </w:r>
+      <w:r>
+        <w:rPr>
+          <w:lang w:val="en-US"/>
+        </w:rPr>
+        <w:t>:</w:t>
+      </w:r>
+    </w:p>
+    <w:p>
+      <w:pPr>
+        <w:pStyle w:val="Paragrafoelenco"/>
+        <w:numPr>
+          <w:ilvl w:val="0"/>
+          <w:numId w:val="11"/>
+        </w:numPr>
+        <w:spacing w:line="276" w:lineRule="auto"/>
+        <w:rPr>
+          <w:lang w:val="en-US"/>
+        </w:rPr>
+      </w:pPr>
+      <w:r>
+        <w:rPr>
+          <w:lang w:val="en-US"/>
+        </w:rPr>
+        <w:t xml:space="preserve">Human vision with motion pictures </w:t>
+      </w:r>
+    </w:p>
+    <w:p>
+      <w:pPr>
+        <w:pStyle w:val="Paragrafoelenco"/>
+        <w:numPr>
+          <w:ilvl w:val="0"/>
+          <w:numId w:val="11"/>
+        </w:numPr>
+        <w:spacing w:line="276" w:lineRule="auto"/>
+        <w:rPr>
+          <w:lang w:val="en-US"/>
+        </w:rPr>
+      </w:pPr>
+      <w:r>
+        <w:rPr>
+          <w:lang w:val="en-US"/>
+        </w:rPr>
+        <w:t xml:space="preserve">Digital and analogic video </w:t>
+      </w:r>
+    </w:p>
+    <w:p>
+      <w:pPr>
+        <w:pStyle w:val="Paragrafoelenco"/>
+        <w:numPr>
+          <w:ilvl w:val="0"/>
+          <w:numId w:val="11"/>
+        </w:numPr>
+        <w:spacing w:line="276" w:lineRule="auto"/>
+        <w:rPr>
+          <w:lang w:val="en-US"/>
+        </w:rPr>
+      </w:pPr>
+      <w:r>
+        <w:rPr>
+          <w:lang w:val="en-US"/>
+        </w:rPr>
+        <w:t xml:space="preserve">Video properties: quality, representation, transmission </w:t>
+      </w:r>
+    </w:p>
+    <w:p>
+      <w:pPr>
+        <w:pStyle w:val="Paragrafoelenco"/>
+        <w:numPr>
+          <w:ilvl w:val="0"/>
+          <w:numId w:val="11"/>
+        </w:numPr>
+        <w:spacing w:line="276" w:lineRule="auto"/>
+        <w:rPr>
+          <w:lang w:val="en-US"/>
+        </w:rPr>
+      </w:pPr>
+      <w:r>
+        <w:rPr>
+          <w:lang w:val="en-US"/>
+        </w:rPr>
+        <w:t>Standard formats</w:t>
+      </w:r>
+      <w:r>
+        <w:rPr>
+          <w:lang w:val="en-US"/>
+        </w:rPr>
+        <w:t>:</w:t>
+      </w:r>
+    </w:p>
+    <w:p>
+      <w:pPr>
+        <w:pStyle w:val="Paragrafoelenco"/>
+        <w:numPr>
+          <w:ilvl w:val="1"/>
+          <w:numId w:val="11"/>
+        </w:numPr>
+        <w:spacing w:line="276" w:lineRule="auto"/>
+        <w:rPr>
+          <w:lang w:val="en-US"/>
+        </w:rPr>
+      </w:pPr>
+      <w:r>
+        <w:rPr>
+          <w:lang w:val="en-US"/>
+        </w:rPr>
+        <w:t>H261</w:t>
+      </w:r>
+    </w:p>
+    <w:p>
+      <w:pPr>
+        <w:pStyle w:val="Paragrafoelenco"/>
+        <w:numPr>
+          <w:ilvl w:val="1"/>
+          <w:numId w:val="11"/>
+        </w:numPr>
+        <w:spacing w:line="276" w:lineRule="auto"/>
+        <w:rPr>
+          <w:lang w:val="en-US"/>
+        </w:rPr>
+      </w:pPr>
+      <w:r>
+        <w:rPr>
+          <w:lang w:val="en-US"/>
+        </w:rPr>
+        <w:t>H263</w:t>
+      </w:r>
+    </w:p>
+    <w:p>
+      <w:pPr>
+        <w:pStyle w:val="Paragrafoelenco"/>
+        <w:numPr>
+          <w:ilvl w:val="1"/>
+          <w:numId w:val="11"/>
+        </w:numPr>
+        <w:spacing w:line="276" w:lineRule="auto"/>
+        <w:rPr>
+          <w:lang w:val="en-US"/>
+        </w:rPr>
+      </w:pPr>
+      <w:r>
+        <w:rPr>
+          <w:lang w:val="en-US"/>
+        </w:rPr>
+        <w:t>MPEG family</w:t>
+      </w:r>
+    </w:p>
+    <w:p>
+      <w:pPr>
+        <w:pStyle w:val="Paragrafoelenco"/>
+        <w:numPr>
+          <w:ilvl w:val="1"/>
+          <w:numId w:val="11"/>
+        </w:numPr>
+        <w:spacing w:line="276" w:lineRule="auto"/>
+        <w:rPr>
+          <w:lang w:val="en-US"/>
+        </w:rPr>
+      </w:pPr>
+      <w:r>
+        <w:rPr>
+          <w:lang w:val="en-US"/>
+        </w:rPr>
+        <w:t>DivX, Xvid</w:t>
+      </w:r>
+    </w:p>
+    <w:p>
+      <w:pPr>
+        <w:spacing w:line="276" w:lineRule="auto"/>
+        <w:rPr>
+          <w:lang w:val="en-US"/>
+        </w:rPr>
+      </w:pPr>
+      <w:r>
+        <w:rPr>
+          <w:lang w:val="en-US"/>
+        </w:rPr>
+        <w:t xml:space="preserve">We also talk about </w:t>
+      </w:r>
+      <w:r>
+        <w:rPr>
+          <w:i/>
+          <w:iCs/>
+          <w:lang w:val="en-US"/>
+        </w:rPr>
+        <w:t>data compression</w:t>
+      </w:r>
+      <w:r>
+        <w:rPr>
+          <w:lang w:val="en-US"/>
+        </w:rPr>
+        <w:t>, in particular:</w:t>
+      </w:r>
+    </w:p>
+    <w:p>
+      <w:pPr>
+        <w:pStyle w:val="Paragrafoelenco"/>
+        <w:numPr>
+          <w:ilvl w:val="0"/>
+          <w:numId w:val="11"/>
+        </w:numPr>
+        <w:spacing w:line="276" w:lineRule="auto"/>
+        <w:rPr>
+          <w:lang w:val="en-US"/>
+        </w:rPr>
+      </w:pPr>
+      <w:r>
+        <w:rPr>
+          <w:lang w:val="en-US"/>
+        </w:rPr>
+        <w:t>Reasons behind data compression</w:t>
+      </w:r>
+    </w:p>
+    <w:p>
+      <w:pPr>
+        <w:pStyle w:val="Paragrafoelenco"/>
+        <w:numPr>
+          <w:ilvl w:val="1"/>
+          <w:numId w:val="11"/>
+        </w:numPr>
+        <w:spacing w:line="276" w:lineRule="auto"/>
+        <w:rPr>
+          <w:lang w:val="en-US"/>
+        </w:rPr>
+      </w:pPr>
+      <w:r>
+        <w:rPr>
+          <w:lang w:val="en-US"/>
+        </w:rPr>
+        <w:t>Storage space, transmission time</w:t>
+      </w:r>
+    </w:p>
+    <w:p>
+      <w:pPr>
+        <w:pStyle w:val="Paragrafoelenco"/>
+        <w:numPr>
+          <w:ilvl w:val="0"/>
+          <w:numId w:val="11"/>
+        </w:numPr>
+        <w:spacing w:line="276" w:lineRule="auto"/>
+        <w:rPr>
+          <w:lang w:val="en-US"/>
+        </w:rPr>
+      </w:pPr>
+      <w:r>
+        <w:rPr>
+          <w:lang w:val="en-US"/>
+        </w:rPr>
+        <w:t xml:space="preserve">Continuous and not-continuous media compression </w:t>
+      </w:r>
+    </w:p>
+    <w:p>
+      <w:pPr>
+        <w:pStyle w:val="Paragrafoelenco"/>
+        <w:numPr>
+          <w:ilvl w:val="0"/>
+          <w:numId w:val="11"/>
+        </w:numPr>
+        <w:spacing w:line="276" w:lineRule="auto"/>
+        <w:rPr>
+          <w:lang w:val="en-US"/>
+        </w:rPr>
+      </w:pPr>
+      <w:r>
+        <w:rPr>
+          <w:lang w:val="en-US"/>
+        </w:rPr>
+        <w:t xml:space="preserve">Lossless and lossy compression </w:t>
+      </w:r>
+    </w:p>
+    <w:p>
+      <w:pPr>
+        <w:pStyle w:val="Paragrafoelenco"/>
+        <w:numPr>
+          <w:ilvl w:val="0"/>
+          <w:numId w:val="11"/>
+        </w:numPr>
+        <w:spacing w:line="276" w:lineRule="auto"/>
+        <w:rPr>
+          <w:lang w:val="en-US"/>
+        </w:rPr>
+      </w:pPr>
+      <w:r>
+        <w:rPr>
+          <w:lang w:val="en-US"/>
+        </w:rPr>
+        <w:t xml:space="preserve">Lossless encoding </w:t>
+      </w:r>
+    </w:p>
+    <w:p>
+      <w:pPr>
+        <w:pStyle w:val="Paragrafoelenco"/>
+        <w:numPr>
+          <w:ilvl w:val="1"/>
+          <w:numId w:val="11"/>
+        </w:numPr>
+        <w:spacing w:line="276" w:lineRule="auto"/>
+        <w:rPr>
+          <w:lang w:val="en-US"/>
+        </w:rPr>
+      </w:pPr>
+      <w:r>
+        <w:rPr>
+          <w:lang w:val="en-US"/>
+        </w:rPr>
+        <w:t xml:space="preserve">Entropy encoding methods </w:t>
+      </w:r>
+    </w:p>
+    <w:p>
+      <w:pPr>
+        <w:pStyle w:val="Paragrafoelenco"/>
+        <w:numPr>
+          <w:ilvl w:val="1"/>
+          <w:numId w:val="11"/>
+        </w:numPr>
+        <w:spacing w:line="276" w:lineRule="auto"/>
+        <w:rPr>
+          <w:lang w:val="en-US"/>
+        </w:rPr>
+      </w:pPr>
+      <w:r>
+        <w:rPr>
+          <w:lang w:val="en-US"/>
+        </w:rPr>
+        <w:t xml:space="preserve">Semantic compression </w:t>
+      </w:r>
+    </w:p>
+    <w:p>
+      <w:pPr>
+        <w:pStyle w:val="Paragrafoelenco"/>
+        <w:numPr>
+          <w:ilvl w:val="0"/>
+          <w:numId w:val="11"/>
+        </w:numPr>
+        <w:spacing w:line="276" w:lineRule="auto"/>
+        <w:rPr>
+          <w:lang w:val="en-US"/>
+        </w:rPr>
+      </w:pPr>
+      <w:r>
+        <w:rPr>
+          <w:lang w:val="en-US"/>
+        </w:rPr>
+        <w:t>Lossy encoding</w:t>
+      </w:r>
+    </w:p>
+    <w:p>
+      <w:pPr>
+        <w:pStyle w:val="Paragrafoelenco"/>
+        <w:numPr>
+          <w:ilvl w:val="1"/>
+          <w:numId w:val="11"/>
+        </w:numPr>
+        <w:spacing w:line="276" w:lineRule="auto"/>
+        <w:rPr>
+          <w:lang w:val="en-US"/>
+        </w:rPr>
+      </w:pPr>
+      <w:r>
+        <w:rPr>
+          <w:lang w:val="en-US"/>
+        </w:rPr>
+        <w:t>Image compression: JPEG</w:t>
+      </w:r>
+    </w:p>
+    <w:p>
+      <w:pPr>
+        <w:pStyle w:val="Paragrafoelenco"/>
+        <w:numPr>
+          <w:ilvl w:val="1"/>
+          <w:numId w:val="11"/>
+        </w:numPr>
+        <w:spacing w:line="276" w:lineRule="auto"/>
+      </w:pPr>
+      <w:r>
+        <w:t>Video compression: MPEG1-2</w:t>
+      </w:r>
+    </w:p>
+    <w:p>
+      <w:pPr>
+        <w:pStyle w:val="Paragrafoelenco"/>
+        <w:numPr>
+          <w:ilvl w:val="1"/>
+          <w:numId w:val="11"/>
+        </w:numPr>
+        <w:spacing w:line="276" w:lineRule="auto"/>
+      </w:pPr>
+      <w:r>
+        <w:t>Audio compression: MP3</w:t>
+      </w:r>
+    </w:p>
+    <w:p>
+      <w:pPr>
+        <w:spacing w:line="276" w:lineRule="auto"/>
+        <w:rPr>
+          <w:lang w:val="en-US"/>
+        </w:rPr>
+      </w:pPr>
+      <w:r>
+        <w:rPr>
+          <w:lang w:val="en-US"/>
+        </w:rPr>
+        <w:t>Prof. says slides are n</w:t>
+      </w:r>
+      <w:r>
+        <w:rPr>
+          <w:lang w:val="en-US"/>
+        </w:rPr>
+        <w:t>ot enough for the examination; Moodle material is suggested and also textbooks are needed here.</w:t>
+      </w:r>
+    </w:p>
+    <w:p>
+      <w:pPr>
+        <w:spacing w:line="276" w:lineRule="auto"/>
+        <w:rPr>
+          <w:lang w:val="en-US"/>
+        </w:rPr>
+      </w:pPr>
+      <w:r>
+        <w:rPr>
+          <w:lang w:val="en-US"/>
+        </w:rPr>
+        <w:lastRenderedPageBreak/>
+        <w:t>Fragmentation is present between platforms (Apple vs Android</w:t>
+      </w:r>
+      <w:r>
+        <w:rPr>
+          <w:lang w:val="en-US"/>
+        </w:rPr>
+        <w:t xml:space="preserve"> and all of its versions</w:t>
+      </w:r>
+      <w:r>
+        <w:rPr>
+          <w:lang w:val="en-US"/>
+        </w:rPr>
+        <w:t xml:space="preserve">) and different values of settings according to devices and specific needs (e.g., brightness, virtual environment, singular devices with particular sensors/features, etc.). </w:t>
+      </w:r>
+    </w:p>
+    <w:p>
+      <w:pPr>
+        <w:spacing w:line="276" w:lineRule="auto"/>
+        <w:rPr>
+          <w:lang w:val="en-US"/>
+        </w:rPr>
+      </w:pPr>
+      <w:r>
+        <w:rPr>
+          <w:lang w:val="en-US"/>
+        </w:rPr>
+        <w:t>This is the knowledge and skills targeted from the course:</w:t>
+      </w:r>
+    </w:p>
+    <w:p>
+      <w:pPr>
+        <w:pStyle w:val="Paragrafoelenco"/>
+        <w:numPr>
+          <w:ilvl w:val="0"/>
+          <w:numId w:val="11"/>
+        </w:numPr>
+        <w:spacing w:line="276" w:lineRule="auto"/>
+        <w:rPr>
+          <w:lang w:val="en-US"/>
+        </w:rPr>
+      </w:pPr>
+      <w:r>
+        <w:rPr>
+          <w:lang w:val="en-US"/>
+        </w:rPr>
+        <w:t>Mobile interface design</w:t>
+      </w:r>
+    </w:p>
+    <w:p>
+      <w:pPr>
+        <w:pStyle w:val="Paragrafoelenco"/>
+        <w:numPr>
+          <w:ilvl w:val="0"/>
+          <w:numId w:val="11"/>
+        </w:numPr>
+        <w:spacing w:line="276" w:lineRule="auto"/>
+        <w:rPr>
+          <w:lang w:val="en-US"/>
+        </w:rPr>
+      </w:pPr>
+      <w:r>
+        <w:rPr>
+          <w:lang w:val="en-US"/>
+        </w:rPr>
+        <w:t>Cross-platform development</w:t>
+      </w:r>
+    </w:p>
+    <w:p>
+      <w:pPr>
+        <w:pStyle w:val="Paragrafoelenco"/>
+        <w:numPr>
+          <w:ilvl w:val="0"/>
+          <w:numId w:val="11"/>
+        </w:numPr>
+        <w:spacing w:line="276" w:lineRule="auto"/>
+        <w:rPr>
+          <w:lang w:val="en-US"/>
+        </w:rPr>
+      </w:pPr>
+      <w:r>
+        <w:rPr>
+          <w:lang w:val="en-US"/>
+        </w:rPr>
+        <w:t>Emotional design</w:t>
+      </w:r>
+    </w:p>
+    <w:p>
+      <w:pPr>
+        <w:pStyle w:val="Paragrafoelenco"/>
+        <w:numPr>
+          <w:ilvl w:val="1"/>
+          <w:numId w:val="11"/>
+        </w:numPr>
+        <w:spacing w:line="276" w:lineRule="auto"/>
+        <w:rPr>
+          <w:lang w:val="en-US"/>
+        </w:rPr>
+      </w:pPr>
+      <w:r>
+        <w:rPr>
+          <w:lang w:val="en-US"/>
+        </w:rPr>
+        <w:t>transform the user into a customer</w:t>
+      </w:r>
+    </w:p>
+    <w:p>
+      <w:pPr>
+        <w:pStyle w:val="Paragrafoelenco"/>
+        <w:numPr>
+          <w:ilvl w:val="0"/>
+          <w:numId w:val="11"/>
+        </w:numPr>
+        <w:spacing w:line="276" w:lineRule="auto"/>
+        <w:rPr>
+          <w:lang w:val="en-US"/>
+        </w:rPr>
+      </w:pPr>
+      <w:r>
+        <w:rPr>
+          <w:lang w:val="en-US"/>
+        </w:rPr>
+        <w:t>Wearable devices</w:t>
+      </w:r>
+    </w:p>
+    <w:p>
+      <w:pPr>
+        <w:pStyle w:val="Paragrafoelenco"/>
+        <w:numPr>
+          <w:ilvl w:val="0"/>
+          <w:numId w:val="11"/>
+        </w:numPr>
+        <w:spacing w:line="276" w:lineRule="auto"/>
+        <w:rPr>
+          <w:lang w:val="en-US"/>
+        </w:rPr>
+      </w:pPr>
+      <w:r>
+        <w:rPr>
+          <w:lang w:val="en-US"/>
+        </w:rPr>
+        <w:t>Market</w:t>
+      </w:r>
+      <w:r>
+        <w:rPr>
+          <w:lang w:val="en-US"/>
+        </w:rPr>
+        <w:t xml:space="preserve"> </w:t>
+      </w:r>
+    </w:p>
+    <w:p>
+      <w:pPr>
+        <w:spacing w:line="276" w:lineRule="auto"/>
+        <w:rPr>
+          <w:lang w:val="en-US"/>
+        </w:rPr>
+      </w:pPr>
+      <w:r>
+        <w:rPr>
+          <w:lang w:val="en-US"/>
+        </w:rPr>
+        <w:t xml:space="preserve">The </w:t>
+      </w:r>
+      <w:r>
+        <w:rPr>
+          <w:u w:val="single"/>
+          <w:lang w:val="en-US"/>
+        </w:rPr>
+        <w:t>examination</w:t>
+      </w:r>
+      <w:r>
+        <w:rPr>
+          <w:lang w:val="en-US"/>
+        </w:rPr>
+        <w:t xml:space="preserve"> will require:</w:t>
+      </w:r>
+    </w:p>
+    <w:p>
+      <w:pPr>
+        <w:pStyle w:val="Paragrafoelenco"/>
+        <w:numPr>
+          <w:ilvl w:val="0"/>
+          <w:numId w:val="11"/>
+        </w:numPr>
+        <w:spacing w:line="276" w:lineRule="auto"/>
+        <w:rPr>
+          <w:lang w:val="en-US"/>
+        </w:rPr>
+      </w:pPr>
+      <w:r>
+        <w:rPr>
+          <w:lang w:val="en-US"/>
+        </w:rPr>
+        <w:t>A presentation of an argument with slides plus an oral examination</w:t>
+      </w:r>
+    </w:p>
+    <w:p>
+      <w:pPr>
+        <w:spacing w:line="276" w:lineRule="auto"/>
+        <w:rPr>
+          <w:lang w:val="en-US"/>
+        </w:rPr>
+      </w:pPr>
+      <w:r>
+        <w:rPr>
+          <w:lang w:val="en-US"/>
+        </w:rPr>
+        <w:t>Or:</w:t>
+      </w:r>
+    </w:p>
+    <w:p>
+      <w:pPr>
+        <w:pStyle w:val="Paragrafoelenco"/>
+        <w:numPr>
+          <w:ilvl w:val="0"/>
+          <w:numId w:val="11"/>
+        </w:numPr>
+        <w:spacing w:line="276" w:lineRule="auto"/>
+        <w:rPr>
+          <w:lang w:val="en-US"/>
+        </w:rPr>
+      </w:pPr>
+      <w:r>
+        <w:rPr>
+          <w:lang w:val="en-US"/>
+        </w:rPr>
+        <w:t>A small group project with a final report plus a small oral examination</w:t>
+      </w:r>
+    </w:p>
+    <w:p>
+      <w:pPr>
+        <w:pStyle w:val="Paragrafoelenco"/>
+        <w:numPr>
+          <w:ilvl w:val="1"/>
+          <w:numId w:val="11"/>
+        </w:numPr>
+        <w:spacing w:line="276" w:lineRule="auto"/>
+        <w:rPr>
+          <w:lang w:val="en-US"/>
+        </w:rPr>
+      </w:pPr>
+      <w:r>
+        <w:rPr>
+          <w:lang w:val="en-US"/>
+        </w:rPr>
+        <w:t>Develop an application</w:t>
+      </w:r>
+    </w:p>
+    <w:p>
+      <w:pPr>
+        <w:pStyle w:val="Paragrafoelenco"/>
+        <w:numPr>
+          <w:ilvl w:val="1"/>
+          <w:numId w:val="11"/>
+        </w:numPr>
+        <w:spacing w:line="276" w:lineRule="auto"/>
+        <w:rPr>
+          <w:lang w:val="en-US"/>
+        </w:rPr>
+      </w:pPr>
+      <w:r>
+        <w:rPr>
+          <w:lang w:val="en-US"/>
+        </w:rPr>
+        <w:t>It should be made for all platforms</w:t>
+      </w:r>
+    </w:p>
+    <w:p>
+      <w:pPr>
+        <w:pStyle w:val="Paragrafoelenco"/>
+        <w:numPr>
+          <w:ilvl w:val="1"/>
+          <w:numId w:val="11"/>
+        </w:numPr>
+        <w:spacing w:line="276" w:lineRule="auto"/>
+        <w:rPr>
+          <w:lang w:val="en-US"/>
+        </w:rPr>
+      </w:pPr>
+      <w:r>
+        <w:rPr>
+          <w:lang w:val="en-US"/>
+        </w:rPr>
+        <w:t xml:space="preserve">But it’s not mandatory, can be only for one specific system </w:t>
+      </w:r>
+    </w:p>
+    <w:p>
+      <w:pPr>
+        <w:pStyle w:val="Paragrafoelenco"/>
+        <w:numPr>
+          <w:ilvl w:val="1"/>
+          <w:numId w:val="11"/>
+        </w:numPr>
+        <w:spacing w:line="276" w:lineRule="auto"/>
+        <w:rPr>
+          <w:lang w:val="en-US"/>
+        </w:rPr>
+      </w:pPr>
+      <w:r>
+        <w:rPr>
+          <w:lang w:val="en-US"/>
+        </w:rPr>
+        <w:t>Should be sent 5 days before the examination</w:t>
+      </w:r>
+    </w:p>
+    <w:p>
+      <w:pPr>
+        <w:pStyle w:val="Paragrafoelenco"/>
+        <w:numPr>
+          <w:ilvl w:val="1"/>
+          <w:numId w:val="11"/>
+        </w:numPr>
+        <w:spacing w:line="276" w:lineRule="auto"/>
+        <w:rPr>
+          <w:lang w:val="en-US"/>
+        </w:rPr>
+      </w:pPr>
+      <w:r>
+        <w:rPr>
+          <w:lang w:val="en-US"/>
+        </w:rPr>
+        <w:t>Subscribed on Uniweb and poll of what examination was chosen</w:t>
+      </w:r>
+    </w:p>
+    <w:p>
+      <w:pPr>
+        <w:pStyle w:val="Paragrafoelenco"/>
+        <w:numPr>
+          <w:ilvl w:val="0"/>
+          <w:numId w:val="11"/>
+        </w:numPr>
+        <w:spacing w:line="276" w:lineRule="auto"/>
+        <w:rPr>
+          <w:lang w:val="en-US"/>
+        </w:rPr>
+      </w:pPr>
+      <w:r>
+        <w:rPr>
+          <w:lang w:val="en-US"/>
+        </w:rPr>
+        <w:t>In-depth analysis of an argument with a presentation and a small oral examination</w:t>
+      </w:r>
+    </w:p>
+    <w:p>
+      <w:pPr>
+        <w:pStyle w:val="Paragrafoelenco"/>
+        <w:numPr>
+          <w:ilvl w:val="1"/>
+          <w:numId w:val="11"/>
+        </w:numPr>
+        <w:spacing w:line="276" w:lineRule="auto"/>
+        <w:rPr>
+          <w:lang w:val="en-US"/>
+        </w:rPr>
+      </w:pPr>
+      <w:r>
+        <w:rPr>
+          <w:lang w:val="en-US"/>
+        </w:rPr>
+        <w:t>10-page essay presented on the end of the course</w:t>
+      </w:r>
+    </w:p>
+    <w:p>
+      <w:pPr>
+        <w:pStyle w:val="Paragrafoelenco"/>
+        <w:numPr>
+          <w:ilvl w:val="1"/>
+          <w:numId w:val="11"/>
+        </w:numPr>
+        <w:spacing w:line="276" w:lineRule="auto"/>
+        <w:rPr>
+          <w:lang w:val="en-US"/>
+        </w:rPr>
+      </w:pPr>
+      <w:r>
+        <w:rPr>
+          <w:lang w:val="en-US"/>
+        </w:rPr>
+        <w:t xml:space="preserve">The argument must be defined by the end of April </w:t>
+      </w:r>
+    </w:p>
+    <w:p>
+      <w:pPr>
+        <w:pStyle w:val="Paragrafoelenco"/>
+        <w:numPr>
+          <w:ilvl w:val="1"/>
+          <w:numId w:val="11"/>
+        </w:numPr>
+        <w:spacing w:line="276" w:lineRule="auto"/>
+        <w:rPr>
+          <w:lang w:val="en-US"/>
+        </w:rPr>
+      </w:pPr>
+      <w:r>
+        <w:rPr>
+          <w:lang w:val="en-US"/>
+        </w:rPr>
+        <w:t xml:space="preserve">Possible dates: </w:t>
+      </w:r>
+      <w:r>
+        <w:rPr>
+          <w:lang w:val="en-US"/>
+        </w:rPr>
+        <w:t>4</w:t>
+      </w:r>
+      <w:r>
+        <w:rPr>
+          <w:vertAlign w:val="superscript"/>
+          <w:lang w:val="en-US"/>
+        </w:rPr>
+        <w:t>th</w:t>
+      </w:r>
+      <w:r>
+        <w:rPr>
+          <w:lang w:val="en-US"/>
+        </w:rPr>
+        <w:t xml:space="preserve"> – 7</w:t>
+      </w:r>
+      <w:r>
+        <w:rPr>
+          <w:vertAlign w:val="superscript"/>
+          <w:lang w:val="en-US"/>
+        </w:rPr>
+        <w:t>th</w:t>
+      </w:r>
+      <w:r>
+        <w:rPr>
+          <w:lang w:val="en-US"/>
+        </w:rPr>
+        <w:t xml:space="preserve"> June 2024</w:t>
+      </w:r>
+      <w:r>
+        <w:rPr>
+          <w:lang w:val="en-US"/>
+        </w:rPr>
+        <w:t xml:space="preserve"> </w:t>
+      </w:r>
+    </w:p>
+    <w:p>
+      <w:pPr>
+        <w:pStyle w:val="Paragrafoelenco"/>
+        <w:numPr>
+          <w:ilvl w:val="1"/>
+          <w:numId w:val="11"/>
+        </w:numPr>
+        <w:spacing w:line="276" w:lineRule="auto"/>
+        <w:rPr>
+          <w:lang w:val="en-US"/>
+        </w:rPr>
+      </w:pPr>
+      <w:r>
+        <w:rPr>
+          <w:lang w:val="en-US"/>
+        </w:rPr>
+        <w:t>It’s very important to choose topics and prepare/explain material seen during lectures</w:t>
+      </w:r>
+    </w:p>
+    <w:p>
+      <w:pPr>
+        <w:spacing w:line="276" w:lineRule="auto"/>
+        <w:rPr>
+          <w:lang w:val="en-US"/>
+        </w:rPr>
+      </w:pPr>
+      <w:r>
+        <w:rPr>
+          <w:lang w:val="en-US"/>
+        </w:rPr>
+        <w:t>In any case, oral examination is made on two questions about all the</w:t>
+      </w:r>
+      <w:r>
+        <w:rPr>
+          <w:lang w:val="en-US"/>
+        </w:rPr>
+        <w:t xml:space="preserve"> class</w:t>
+      </w:r>
+      <w:r>
+        <w:rPr>
+          <w:lang w:val="en-US"/>
+        </w:rPr>
+        <w:t xml:space="preserve"> program</w:t>
+      </w:r>
+      <w:r>
+        <w:rPr>
+          <w:lang w:val="en-US"/>
+        </w:rPr>
+        <w:t xml:space="preserve"> and material</w:t>
+      </w:r>
+      <w:r>
+        <w:rPr>
+          <w:lang w:val="en-US"/>
+        </w:rPr>
+        <w:t>.</w:t>
+      </w:r>
+      <w:r>
+        <w:rPr>
+          <w:lang w:val="en-US"/>
+        </w:rPr>
+        <w:t xml:space="preserve"> One can avoid these two oral questions if one attends in presence</w:t>
+      </w:r>
+      <w:r>
+        <w:rPr>
+          <w:lang w:val="en-US"/>
+        </w:rPr>
+        <w:t xml:space="preserve"> only</w:t>
+      </w:r>
+      <w:r>
+        <w:rPr>
+          <w:lang w:val="en-US"/>
+        </w:rPr>
+        <w:t xml:space="preserve"> the </w:t>
+      </w:r>
+      <w:r>
+        <w:rPr>
+          <w:u w:val="single"/>
+          <w:lang w:val="en-US"/>
+        </w:rPr>
+        <w:t>homeworks</w:t>
+      </w:r>
+      <w:r>
+        <w:rPr>
+          <w:lang w:val="en-US"/>
+        </w:rPr>
+        <w:t xml:space="preserve"> (exercises)</w:t>
+      </w:r>
+      <w:r>
+        <w:rPr>
+          <w:lang w:val="en-US"/>
+        </w:rPr>
+        <w:t xml:space="preserve">. </w:t>
+      </w:r>
+      <w:r>
+        <w:rPr>
+          <w:lang w:val="en-US"/>
+        </w:rPr>
+        <w:t xml:space="preserve">These can be something like “solve a multimedia algorithm problem” or “understanding design flaws of something and explain it to the class”. </w:t>
+      </w:r>
+      <w:r>
+        <w:rPr>
+          <w:lang w:val="en-US"/>
+        </w:rPr>
+        <w:t>If all are delivered (or at most you miss one</w:t>
+      </w:r>
+      <w:r>
+        <w:rPr>
+          <w:lang w:val="en-US"/>
+        </w:rPr>
+        <w:t xml:space="preserve"> – but at least half or more of the half), then this is considered. </w:t>
+      </w:r>
+    </w:p>
+    <w:p>
+      <w:pPr>
+        <w:spacing w:line="276" w:lineRule="auto"/>
+        <w:rPr>
+          <w:lang w:val="en-US"/>
+        </w:rPr>
+      </w:pPr>
+      <w:r>
+        <w:rPr>
+          <w:lang w:val="en-US"/>
+        </w:rPr>
+        <w:t xml:space="preserve">Exercises will be evaluated anyway even if wrong and can be given ½ points, then asked in oral examination, when given feedback of course. </w:t>
+      </w:r>
+      <w:r>
+        <w:rPr>
+          <w:lang w:val="en-US"/>
+        </w:rPr>
+        <w:t xml:space="preserve">It seems they will be on Tuesday afternoon. </w:t>
+      </w:r>
+    </w:p>
+    <w:p>
+      <w:pPr>
+        <w:rPr>
+          <w:lang w:val="en-US"/>
+        </w:rPr>
+      </w:pPr>
+      <w:r>
+        <w:rPr>
+          <w:lang w:val="en-US"/>
+        </w:rPr>
+        <w:br w:type="page"/>
+      </w:r>
+    </w:p>
+    <w:p>
+      <w:pPr>
+        <w:pStyle w:val="Titolo1"/>
+        <w:jc w:val="center"/>
+        <w:rPr>
+          <w:lang w:val="en-US"/>
+        </w:rPr>
+      </w:pPr>
+      <w:bookmarkStart w:id="1" w:name="_Toc159941659"/>
+      <w:r>
+        <w:rPr>
+          <w:lang w:val="en-US"/>
+        </w:rPr>
+        <w:lastRenderedPageBreak/>
+        <w:t>Introduction to Mobile Development</w:t>
+      </w:r>
+      <w:bookmarkEnd w:id="1"/>
+    </w:p>
     <w:sectPr>
-      <w:headerReference w:type="even" r:id="rId10"/>
-      <w:headerReference w:type="default" r:id="rId11"/>
-      <w:footerReference w:type="even" r:id="rId12"/>
-      <w:footerReference w:type="default" r:id="rId13"/>
-      <w:headerReference w:type="first" r:id="rId14"/>
-      <w:footerReference w:type="first" r:id="rId15"/>
+      <w:headerReference w:type="even" r:id="rId12"/>
+      <w:headerReference w:type="default" r:id="rId13"/>
+      <w:footerReference w:type="even" r:id="rId14"/>
+      <w:footerReference w:type="default" r:id="rId15"/>
+      <w:headerReference w:type="first" r:id="rId16"/>
+      <w:footerReference w:type="first" r:id="rId17"/>
       <w:pgSz w:w="11906" w:h="16838"/>
       <w:pgMar w:top="1417" w:right="1134" w:bottom="1134" w:left="1134" w:header="708" w:footer="708" w:gutter="0"/>
       <w:pgNumType w:start="0"/>
@@ -854,6 +3028,118 @@
 <file path=word/numbering.xml><?xml version="1.0" encoding="utf-8"?>
 <w:numbering xmlns:wpc="http://schemas.microsoft.com/office/word/2010/wordprocessingCanvas" xmlns:cx="http://schemas.microsoft.com/office/drawing/2014/chartex" xmlns:cx1="http://schemas.microsoft.com/office/drawing/2015/9/8/chartex" xmlns:cx2="http://schemas.microsoft.com/office/drawing/2015/10/21/chartex" xmlns:cx3="http://schemas.microsoft.com/office/drawing/2016/5/9/chartex" xmlns:cx4="http://schemas.microsoft.com/office/drawing/2016/5/10/chartex" xmlns:cx5="http://schemas.microsoft.com/office/drawing/2016/5/11/chartex" xmlns:cx6="http://schemas.microsoft.com/office/drawing/2016/5/12/chartex" xmlns:cx7="http://schemas.microsoft.com/office/drawing/2016/5/13/chartex" xmlns:cx8="http://schemas.microsoft.com/office/drawing/2016/5/14/chartex" xmlns:mc="http://schemas.openxmlformats.org/markup-compatibility/2006" xmlns:aink="http://schemas.microsoft.com/office/drawing/2016/ink" xmlns:am3d="http://schemas.microsoft.com/office/drawing/2017/model3d" xmlns:o="urn:schemas-microsoft-com:office:office" xmlns:oel="http://schemas.microsoft.com/office/2019/extlst" xmlns:r="http://schemas.openxmlformats.org/officeDocument/2006/relationships" xmlns:m="http://schemas.openxmlformats.org/officeDocument/2006/math" xmlns:v="urn:schemas-microsoft-com:vml" xmlns:wp14="http://schemas.microsoft.com/office/word/2010/wordprocessingDrawing" xmlns:wp="http://schemas.openxmlformats.org/drawingml/2006/wordprocessingDrawing" xmlns:w10="urn:schemas-microsoft-com:office:word" xmlns:w="http://schemas.openxmlformats.org/wordprocessingml/2006/main" xmlns:w14="http://schemas.microsoft.com/office/word/2010/wordml" xmlns:w15="http://schemas.microsoft.com/office/word/2012/wordml" xmlns:w16cex="http://schemas.microsoft.com/office/word/2018/wordml/cex" xmlns:w16cid="http://schemas.microsoft.com/office/word/2016/wordml/cid" xmlns:w16="http://schemas.microsoft.com/office/word/2018/wordml" xmlns:w16sdtdh="http://schemas.microsoft.com/office/word/2020/wordml/sdtdatahash" xmlns:w16se="http://schemas.microsoft.com/office/word/2015/wordml/symex" xmlns:wpg="http://schemas.microsoft.com/office/word/2010/wordprocessingGroup" xmlns:wpi="http://schemas.microsoft.com/office/word/2010/wordprocessingInk" xmlns:wne="http://schemas.microsoft.com/office/word/2006/wordml" xmlns:wps="http://schemas.microsoft.com/office/word/2010/wordprocessingShape" mc:Ignorable="w14 w15 w16se w16cid w16 w16cex w16sdtdh wp14">
   <w:abstractNum w:abstractNumId="0" w15:restartNumberingAfterBreak="0">
+    <w:nsid w:val="0B3C26B5"/>
+    <w:multiLevelType w:val="hybridMultilevel"/>
+    <w:tmpl w:val="D6F4F488"/>
+    <w:lvl w:ilvl="0" w:tplc="15BE9F6E">
+      <w:numFmt w:val="bullet"/>
+      <w:lvlText w:val="-"/>
+      <w:lvlJc w:val="left"/>
+      <w:pPr>
+        <w:ind w:left="720" w:hanging="360"/>
+      </w:pPr>
+      <w:rPr>
+        <w:rFonts w:ascii="Aptos" w:eastAsiaTheme="minorEastAsia" w:hAnsi="Aptos" w:cstheme="minorBidi" w:hint="default"/>
+      </w:rPr>
+    </w:lvl>
+    <w:lvl w:ilvl="1" w:tplc="04100003">
+      <w:start w:val="1"/>
+      <w:numFmt w:val="bullet"/>
+      <w:lvlText w:val="o"/>
+      <w:lvlJc w:val="left"/>
+      <w:pPr>
+        <w:ind w:left="1440" w:hanging="360"/>
+      </w:pPr>
+      <w:rPr>
+        <w:rFonts w:ascii="Courier New" w:hAnsi="Courier New" w:cs="Courier New" w:hint="default"/>
+      </w:rPr>
+    </w:lvl>
+    <w:lvl w:ilvl="2" w:tplc="04100005">
+      <w:start w:val="1"/>
+      <w:numFmt w:val="bullet"/>
+      <w:lvlText w:val=""/>
+      <w:lvlJc w:val="left"/>
+      <w:pPr>
+        <w:ind w:left="2160" w:hanging="360"/>
+      </w:pPr>
+      <w:rPr>
+        <w:rFonts w:ascii="Wingdings" w:hAnsi="Wingdings" w:hint="default"/>
+      </w:rPr>
+    </w:lvl>
+    <w:lvl w:ilvl="3" w:tplc="04100001" w:tentative="1">
+      <w:start w:val="1"/>
+      <w:numFmt w:val="bullet"/>
+      <w:lvlText w:val=""/>
+      <w:lvlJc w:val="left"/>
+      <w:pPr>
+        <w:ind w:left="2880" w:hanging="360"/>
+      </w:pPr>
+      <w:rPr>
+        <w:rFonts w:ascii="Symbol" w:hAnsi="Symbol" w:hint="default"/>
+      </w:rPr>
+    </w:lvl>
+    <w:lvl w:ilvl="4" w:tplc="04100003" w:tentative="1">
+      <w:start w:val="1"/>
+      <w:numFmt w:val="bullet"/>
+      <w:lvlText w:val="o"/>
+      <w:lvlJc w:val="left"/>
+      <w:pPr>
+        <w:ind w:left="3600" w:hanging="360"/>
+      </w:pPr>
+      <w:rPr>
+        <w:rFonts w:ascii="Courier New" w:hAnsi="Courier New" w:cs="Courier New" w:hint="default"/>
+      </w:rPr>
+    </w:lvl>
+    <w:lvl w:ilvl="5" w:tplc="04100005" w:tentative="1">
+      <w:start w:val="1"/>
+      <w:numFmt w:val="bullet"/>
+      <w:lvlText w:val=""/>
+      <w:lvlJc w:val="left"/>
+      <w:pPr>
+        <w:ind w:left="4320" w:hanging="360"/>
+      </w:pPr>
+      <w:rPr>
+        <w:rFonts w:ascii="Wingdings" w:hAnsi="Wingdings" w:hint="default"/>
+      </w:rPr>
+    </w:lvl>
+    <w:lvl w:ilvl="6" w:tplc="04100001" w:tentative="1">
+      <w:start w:val="1"/>
+      <w:numFmt w:val="bullet"/>
+      <w:lvlText w:val=""/>
+      <w:lvlJc w:val="left"/>
+      <w:pPr>
+        <w:ind w:left="5040" w:hanging="360"/>
+      </w:pPr>
+      <w:rPr>
+        <w:rFonts w:ascii="Symbol" w:hAnsi="Symbol" w:hint="default"/>
+      </w:rPr>
+    </w:lvl>
+    <w:lvl w:ilvl="7" w:tplc="04100003" w:tentative="1">
+      <w:start w:val="1"/>
+      <w:numFmt w:val="bullet"/>
+      <w:lvlText w:val="o"/>
+      <w:lvlJc w:val="left"/>
+      <w:pPr>
+        <w:ind w:left="5760" w:hanging="360"/>
+      </w:pPr>
+      <w:rPr>
+        <w:rFonts w:ascii="Courier New" w:hAnsi="Courier New" w:cs="Courier New" w:hint="default"/>
+      </w:rPr>
+    </w:lvl>
+    <w:lvl w:ilvl="8" w:tplc="04100005" w:tentative="1">
+      <w:start w:val="1"/>
+      <w:numFmt w:val="bullet"/>
+      <w:lvlText w:val=""/>
+      <w:lvlJc w:val="left"/>
+      <w:pPr>
+        <w:ind w:left="6480" w:hanging="360"/>
+      </w:pPr>
+      <w:rPr>
+        <w:rFonts w:ascii="Wingdings" w:hAnsi="Wingdings" w:hint="default"/>
+      </w:rPr>
+    </w:lvl>
+  </w:abstractNum>
+  <w:abstractNum w:abstractNumId="1" w15:restartNumberingAfterBreak="0">
     <w:nsid w:val="1482775B"/>
     <w:multiLevelType w:val="multilevel"/>
     <w:tmpl w:val="0EBA3C40"/>
@@ -949,33 +3235,36 @@
     </w:lvl>
   </w:abstractNum>
   <w:num w:numId="1" w16cid:durableId="2104757277">
-    <w:abstractNumId w:val="0"/>
+    <w:abstractNumId w:val="1"/>
   </w:num>
   <w:num w:numId="2" w16cid:durableId="2128157643">
-    <w:abstractNumId w:val="0"/>
+    <w:abstractNumId w:val="1"/>
   </w:num>
   <w:num w:numId="3" w16cid:durableId="678584382">
-    <w:abstractNumId w:val="0"/>
+    <w:abstractNumId w:val="1"/>
   </w:num>
   <w:num w:numId="4" w16cid:durableId="1996032139">
-    <w:abstractNumId w:val="0"/>
+    <w:abstractNumId w:val="1"/>
   </w:num>
   <w:num w:numId="5" w16cid:durableId="1189641610">
-    <w:abstractNumId w:val="0"/>
+    <w:abstractNumId w:val="1"/>
   </w:num>
   <w:num w:numId="6" w16cid:durableId="1581602083">
-    <w:abstractNumId w:val="0"/>
+    <w:abstractNumId w:val="1"/>
   </w:num>
   <w:num w:numId="7" w16cid:durableId="438263913">
-    <w:abstractNumId w:val="0"/>
+    <w:abstractNumId w:val="1"/>
   </w:num>
   <w:num w:numId="8" w16cid:durableId="416484792">
-    <w:abstractNumId w:val="0"/>
+    <w:abstractNumId w:val="1"/>
   </w:num>
   <w:num w:numId="9" w16cid:durableId="225379656">
-    <w:abstractNumId w:val="0"/>
+    <w:abstractNumId w:val="1"/>
   </w:num>
   <w:num w:numId="10" w16cid:durableId="1734234043">
+    <w:abstractNumId w:val="1"/>
+  </w:num>
+  <w:num w:numId="11" w16cid:durableId="1928222532">
     <w:abstractNumId w:val="0"/>
   </w:num>
 </w:numbering>
@@ -2189,6 +4478,27 @@
     <w:pitch w:val="variable"/>
     <w:sig w:usb0="E0002EFF" w:usb1="C000785B" w:usb2="00000009" w:usb3="00000000" w:csb0="000001FF" w:csb1="00000000"/>
   </w:font>
+  <w:font w:name="Courier New">
+    <w:panose1 w:val="02070309020205020404"/>
+    <w:charset w:val="00"/>
+    <w:family w:val="modern"/>
+    <w:pitch w:val="fixed"/>
+    <w:sig w:usb0="E0002EFF" w:usb1="C0007843" w:usb2="00000009" w:usb3="00000000" w:csb0="000001FF" w:csb1="00000000"/>
+  </w:font>
+  <w:font w:name="Wingdings">
+    <w:panose1 w:val="05000000000000000000"/>
+    <w:charset w:val="02"/>
+    <w:family w:val="auto"/>
+    <w:pitch w:val="variable"/>
+    <w:sig w:usb0="00000000" w:usb1="10000000" w:usb2="00000000" w:usb3="00000000" w:csb0="80000000" w:csb1="00000000"/>
+  </w:font>
+  <w:font w:name="Symbol">
+    <w:panose1 w:val="05050102010706020507"/>
+    <w:charset w:val="02"/>
+    <w:family w:val="roman"/>
+    <w:pitch w:val="variable"/>
+    <w:sig w:usb0="00000000" w:usb1="10000000" w:usb2="00000000" w:usb3="00000000" w:csb0="80000000" w:csb1="00000000"/>
+  </w:font>
   <w:font w:name="Aptos Display">
     <w:charset w:val="00"/>
     <w:family w:val="swiss"/>
@@ -2217,6 +4527,7 @@
     <w:rsidRoot w:val="003B7CC9"/>
     <w:rsid w:val="003B7CC9"/>
     <w:rsid w:val="005F4A9D"/>
+    <w:rsid w:val="008A4DB7"/>
     <w:rsid w:val="00C32AA5"/>
     <w:rsid w:val="00F36E64"/>
   </w:rsids>

--- a/Notes/Mobile Programming and Multimedia Simple (for real).docx
+++ b/Notes/Mobile Programming and Multimedia Simple (for real).docx
@@ -39,7 +39,7 @@
               <w:color w:val="156082" w:themeColor="accent1"/>
             </w:rPr>
             <w:drawing>
-              <wp:anchor distT="0" distB="0" distL="114300" distR="114300" simplePos="0" relativeHeight="251665408" behindDoc="1" locked="0" layoutInCell="1" allowOverlap="1" wp14:anchorId="789A0581" wp14:editId="0F9A165E">
+              <wp:anchor distT="0" distB="0" distL="114300" distR="114300" simplePos="0" relativeHeight="251665408" behindDoc="1" locked="0" layoutInCell="1" allowOverlap="1" wp14:anchorId="789A0581" wp14:editId="4AF0607F">
                 <wp:simplePos x="0" y="0"/>
                 <wp:positionH relativeFrom="column">
                   <wp:posOffset>2805545</wp:posOffset>
@@ -246,6 +246,7 @@
             <w:spacing w:before="480" w:line="276" w:lineRule="auto"/>
             <w:rPr>
               <w:color w:val="156082" w:themeColor="accent1"/>
+              <w:lang w:val="en-US"/>
             </w:rPr>
           </w:pPr>
           <w:r>
@@ -530,7 +531,7 @@
           <w:r>
             <w:fldChar w:fldCharType="separate"/>
           </w:r>
-          <w:hyperlink w:anchor="_Toc159941658" w:history="1">
+          <w:hyperlink w:anchor="_Toc159958751" w:history="1">
             <w:r>
               <w:rPr>
                 <w:rStyle w:val="Collegamentoipertestuale"/>
@@ -575,7 +576,7 @@
                 <w:noProof/>
                 <w:webHidden/>
               </w:rPr>
-              <w:instrText xml:space="preserve"> PAGEREF _Toc159941658 \h </w:instrText>
+              <w:instrText xml:space="preserve"> PAGEREF _Toc159958751 \h </w:instrText>
             </w:r>
             <w:r>
               <w:rPr>
@@ -622,7 +623,7 @@
               <w14:ligatures w14:val="standardContextual"/>
             </w:rPr>
           </w:pPr>
-          <w:hyperlink w:anchor="_Toc159941659" w:history="1">
+          <w:hyperlink w:anchor="_Toc159958752" w:history="1">
             <w:r>
               <w:rPr>
                 <w:rStyle w:val="Collegamentoipertestuale"/>
@@ -669,7 +670,7 @@
                 <w:noProof/>
                 <w:webHidden/>
               </w:rPr>
-              <w:instrText xml:space="preserve"> PAGEREF _Toc159941659 \h </w:instrText>
+              <w:instrText xml:space="preserve"> PAGEREF _Toc159958752 \h </w:instrText>
             </w:r>
             <w:r>
               <w:rPr>
@@ -690,6 +691,1416 @@
                 <w:webHidden/>
               </w:rPr>
               <w:t>6</w:t>
+            </w:r>
+            <w:r>
+              <w:rPr>
+                <w:noProof/>
+                <w:webHidden/>
+              </w:rPr>
+              <w:fldChar w:fldCharType="end"/>
+            </w:r>
+          </w:hyperlink>
+        </w:p>
+        <w:p>
+          <w:pPr>
+            <w:pStyle w:val="Sommario1"/>
+            <w:tabs>
+              <w:tab w:val="left" w:pos="480"/>
+              <w:tab w:val="right" w:leader="dot" w:pos="9628"/>
+            </w:tabs>
+            <w:rPr>
+              <w:noProof/>
+              <w:kern w:val="2"/>
+              <w:sz w:val="24"/>
+              <w:szCs w:val="24"/>
+              <w:lang w:eastAsia="it-IT"/>
+              <w14:ligatures w14:val="standardContextual"/>
+            </w:rPr>
+          </w:pPr>
+          <w:hyperlink w:anchor="_Toc159958753" w:history="1">
+            <w:r>
+              <w:rPr>
+                <w:rStyle w:val="Collegamentoipertestuale"/>
+                <w:noProof/>
+                <w:lang w:val="en-US"/>
+              </w:rPr>
+              <w:t>4</w:t>
+            </w:r>
+            <w:r>
+              <w:rPr>
+                <w:noProof/>
+                <w:kern w:val="2"/>
+                <w:sz w:val="24"/>
+                <w:szCs w:val="24"/>
+                <w:lang w:eastAsia="it-IT"/>
+                <w14:ligatures w14:val="standardContextual"/>
+              </w:rPr>
+              <w:tab/>
+            </w:r>
+            <w:r>
+              <w:rPr>
+                <w:rStyle w:val="Collegamentoipertestuale"/>
+                <w:noProof/>
+                <w:lang w:val="en-US"/>
+              </w:rPr>
+              <w:t>Frameworks for Cross-platform Development</w:t>
+            </w:r>
+            <w:r>
+              <w:rPr>
+                <w:noProof/>
+                <w:webHidden/>
+              </w:rPr>
+              <w:tab/>
+            </w:r>
+            <w:r>
+              <w:rPr>
+                <w:noProof/>
+                <w:webHidden/>
+              </w:rPr>
+              <w:fldChar w:fldCharType="begin"/>
+            </w:r>
+            <w:r>
+              <w:rPr>
+                <w:noProof/>
+                <w:webHidden/>
+              </w:rPr>
+              <w:instrText xml:space="preserve"> PAGEREF _Toc159958753 \h </w:instrText>
+            </w:r>
+            <w:r>
+              <w:rPr>
+                <w:noProof/>
+                <w:webHidden/>
+              </w:rPr>
+            </w:r>
+            <w:r>
+              <w:rPr>
+                <w:noProof/>
+                <w:webHidden/>
+              </w:rPr>
+              <w:fldChar w:fldCharType="separate"/>
+            </w:r>
+            <w:r>
+              <w:rPr>
+                <w:noProof/>
+                <w:webHidden/>
+              </w:rPr>
+              <w:t>7</w:t>
+            </w:r>
+            <w:r>
+              <w:rPr>
+                <w:noProof/>
+                <w:webHidden/>
+              </w:rPr>
+              <w:fldChar w:fldCharType="end"/>
+            </w:r>
+          </w:hyperlink>
+        </w:p>
+        <w:p>
+          <w:pPr>
+            <w:pStyle w:val="Sommario1"/>
+            <w:tabs>
+              <w:tab w:val="left" w:pos="480"/>
+              <w:tab w:val="right" w:leader="dot" w:pos="9628"/>
+            </w:tabs>
+            <w:rPr>
+              <w:noProof/>
+              <w:kern w:val="2"/>
+              <w:sz w:val="24"/>
+              <w:szCs w:val="24"/>
+              <w:lang w:eastAsia="it-IT"/>
+              <w14:ligatures w14:val="standardContextual"/>
+            </w:rPr>
+          </w:pPr>
+          <w:hyperlink w:anchor="_Toc159958754" w:history="1">
+            <w:r>
+              <w:rPr>
+                <w:rStyle w:val="Collegamentoipertestuale"/>
+                <w:noProof/>
+                <w:lang w:val="en-US"/>
+              </w:rPr>
+              <w:t>5</w:t>
+            </w:r>
+            <w:r>
+              <w:rPr>
+                <w:noProof/>
+                <w:kern w:val="2"/>
+                <w:sz w:val="24"/>
+                <w:szCs w:val="24"/>
+                <w:lang w:eastAsia="it-IT"/>
+                <w14:ligatures w14:val="standardContextual"/>
+              </w:rPr>
+              <w:tab/>
+            </w:r>
+            <w:r>
+              <w:rPr>
+                <w:rStyle w:val="Collegamentoipertestuale"/>
+                <w:noProof/>
+                <w:lang w:val="en-US"/>
+              </w:rPr>
+              <w:t>PhoneGap/Cordova Framework</w:t>
+            </w:r>
+            <w:r>
+              <w:rPr>
+                <w:noProof/>
+                <w:webHidden/>
+              </w:rPr>
+              <w:tab/>
+            </w:r>
+            <w:r>
+              <w:rPr>
+                <w:noProof/>
+                <w:webHidden/>
+              </w:rPr>
+              <w:fldChar w:fldCharType="begin"/>
+            </w:r>
+            <w:r>
+              <w:rPr>
+                <w:noProof/>
+                <w:webHidden/>
+              </w:rPr>
+              <w:instrText xml:space="preserve"> PAGEREF _Toc159958754 \h </w:instrText>
+            </w:r>
+            <w:r>
+              <w:rPr>
+                <w:noProof/>
+                <w:webHidden/>
+              </w:rPr>
+            </w:r>
+            <w:r>
+              <w:rPr>
+                <w:noProof/>
+                <w:webHidden/>
+              </w:rPr>
+              <w:fldChar w:fldCharType="separate"/>
+            </w:r>
+            <w:r>
+              <w:rPr>
+                <w:noProof/>
+                <w:webHidden/>
+              </w:rPr>
+              <w:t>8</w:t>
+            </w:r>
+            <w:r>
+              <w:rPr>
+                <w:noProof/>
+                <w:webHidden/>
+              </w:rPr>
+              <w:fldChar w:fldCharType="end"/>
+            </w:r>
+          </w:hyperlink>
+        </w:p>
+        <w:p>
+          <w:pPr>
+            <w:pStyle w:val="Sommario1"/>
+            <w:tabs>
+              <w:tab w:val="left" w:pos="480"/>
+              <w:tab w:val="right" w:leader="dot" w:pos="9628"/>
+            </w:tabs>
+            <w:rPr>
+              <w:noProof/>
+              <w:kern w:val="2"/>
+              <w:sz w:val="24"/>
+              <w:szCs w:val="24"/>
+              <w:lang w:eastAsia="it-IT"/>
+              <w14:ligatures w14:val="standardContextual"/>
+            </w:rPr>
+          </w:pPr>
+          <w:hyperlink w:anchor="_Toc159958755" w:history="1">
+            <w:r>
+              <w:rPr>
+                <w:rStyle w:val="Collegamentoipertestuale"/>
+                <w:noProof/>
+                <w:lang w:val="en-US"/>
+              </w:rPr>
+              <w:t>6</w:t>
+            </w:r>
+            <w:r>
+              <w:rPr>
+                <w:noProof/>
+                <w:kern w:val="2"/>
+                <w:sz w:val="24"/>
+                <w:szCs w:val="24"/>
+                <w:lang w:eastAsia="it-IT"/>
+                <w14:ligatures w14:val="standardContextual"/>
+              </w:rPr>
+              <w:tab/>
+            </w:r>
+            <w:r>
+              <w:rPr>
+                <w:rStyle w:val="Collegamentoipertestuale"/>
+                <w:noProof/>
+                <w:lang w:val="en-US"/>
+              </w:rPr>
+              <w:t>Corona/Solar 2D Framework</w:t>
+            </w:r>
+            <w:r>
+              <w:rPr>
+                <w:noProof/>
+                <w:webHidden/>
+              </w:rPr>
+              <w:tab/>
+            </w:r>
+            <w:r>
+              <w:rPr>
+                <w:noProof/>
+                <w:webHidden/>
+              </w:rPr>
+              <w:fldChar w:fldCharType="begin"/>
+            </w:r>
+            <w:r>
+              <w:rPr>
+                <w:noProof/>
+                <w:webHidden/>
+              </w:rPr>
+              <w:instrText xml:space="preserve"> PAGEREF _Toc159958755 \h </w:instrText>
+            </w:r>
+            <w:r>
+              <w:rPr>
+                <w:noProof/>
+                <w:webHidden/>
+              </w:rPr>
+            </w:r>
+            <w:r>
+              <w:rPr>
+                <w:noProof/>
+                <w:webHidden/>
+              </w:rPr>
+              <w:fldChar w:fldCharType="separate"/>
+            </w:r>
+            <w:r>
+              <w:rPr>
+                <w:noProof/>
+                <w:webHidden/>
+              </w:rPr>
+              <w:t>9</w:t>
+            </w:r>
+            <w:r>
+              <w:rPr>
+                <w:noProof/>
+                <w:webHidden/>
+              </w:rPr>
+              <w:fldChar w:fldCharType="end"/>
+            </w:r>
+          </w:hyperlink>
+        </w:p>
+        <w:p>
+          <w:pPr>
+            <w:pStyle w:val="Sommario1"/>
+            <w:tabs>
+              <w:tab w:val="left" w:pos="480"/>
+              <w:tab w:val="right" w:leader="dot" w:pos="9628"/>
+            </w:tabs>
+            <w:rPr>
+              <w:noProof/>
+              <w:kern w:val="2"/>
+              <w:sz w:val="24"/>
+              <w:szCs w:val="24"/>
+              <w:lang w:eastAsia="it-IT"/>
+              <w14:ligatures w14:val="standardContextual"/>
+            </w:rPr>
+          </w:pPr>
+          <w:hyperlink w:anchor="_Toc159958756" w:history="1">
+            <w:r>
+              <w:rPr>
+                <w:rStyle w:val="Collegamentoipertestuale"/>
+                <w:noProof/>
+                <w:lang w:val="en-US"/>
+              </w:rPr>
+              <w:t>7</w:t>
+            </w:r>
+            <w:r>
+              <w:rPr>
+                <w:noProof/>
+                <w:kern w:val="2"/>
+                <w:sz w:val="24"/>
+                <w:szCs w:val="24"/>
+                <w:lang w:eastAsia="it-IT"/>
+                <w14:ligatures w14:val="standardContextual"/>
+              </w:rPr>
+              <w:tab/>
+            </w:r>
+            <w:r>
+              <w:rPr>
+                <w:rStyle w:val="Collegamentoipertestuale"/>
+                <w:noProof/>
+                <w:lang w:val="en-US"/>
+              </w:rPr>
+              <w:t>Xamarin Framework</w:t>
+            </w:r>
+            <w:r>
+              <w:rPr>
+                <w:noProof/>
+                <w:webHidden/>
+              </w:rPr>
+              <w:tab/>
+            </w:r>
+            <w:r>
+              <w:rPr>
+                <w:noProof/>
+                <w:webHidden/>
+              </w:rPr>
+              <w:fldChar w:fldCharType="begin"/>
+            </w:r>
+            <w:r>
+              <w:rPr>
+                <w:noProof/>
+                <w:webHidden/>
+              </w:rPr>
+              <w:instrText xml:space="preserve"> PAGEREF _Toc159958756 \h </w:instrText>
+            </w:r>
+            <w:r>
+              <w:rPr>
+                <w:noProof/>
+                <w:webHidden/>
+              </w:rPr>
+            </w:r>
+            <w:r>
+              <w:rPr>
+                <w:noProof/>
+                <w:webHidden/>
+              </w:rPr>
+              <w:fldChar w:fldCharType="separate"/>
+            </w:r>
+            <w:r>
+              <w:rPr>
+                <w:noProof/>
+                <w:webHidden/>
+              </w:rPr>
+              <w:t>10</w:t>
+            </w:r>
+            <w:r>
+              <w:rPr>
+                <w:noProof/>
+                <w:webHidden/>
+              </w:rPr>
+              <w:fldChar w:fldCharType="end"/>
+            </w:r>
+          </w:hyperlink>
+        </w:p>
+        <w:p>
+          <w:pPr>
+            <w:pStyle w:val="Sommario1"/>
+            <w:tabs>
+              <w:tab w:val="left" w:pos="480"/>
+              <w:tab w:val="right" w:leader="dot" w:pos="9628"/>
+            </w:tabs>
+            <w:rPr>
+              <w:noProof/>
+              <w:kern w:val="2"/>
+              <w:sz w:val="24"/>
+              <w:szCs w:val="24"/>
+              <w:lang w:eastAsia="it-IT"/>
+              <w14:ligatures w14:val="standardContextual"/>
+            </w:rPr>
+          </w:pPr>
+          <w:hyperlink w:anchor="_Toc159958757" w:history="1">
+            <w:r>
+              <w:rPr>
+                <w:rStyle w:val="Collegamentoipertestuale"/>
+                <w:noProof/>
+                <w:lang w:val="en-US"/>
+              </w:rPr>
+              <w:t>8</w:t>
+            </w:r>
+            <w:r>
+              <w:rPr>
+                <w:noProof/>
+                <w:kern w:val="2"/>
+                <w:sz w:val="24"/>
+                <w:szCs w:val="24"/>
+                <w:lang w:eastAsia="it-IT"/>
+                <w14:ligatures w14:val="standardContextual"/>
+              </w:rPr>
+              <w:tab/>
+            </w:r>
+            <w:r>
+              <w:rPr>
+                <w:rStyle w:val="Collegamentoipertestuale"/>
+                <w:noProof/>
+                <w:lang w:val="en-US"/>
+              </w:rPr>
+              <w:t>Flutter Framework</w:t>
+            </w:r>
+            <w:r>
+              <w:rPr>
+                <w:noProof/>
+                <w:webHidden/>
+              </w:rPr>
+              <w:tab/>
+            </w:r>
+            <w:r>
+              <w:rPr>
+                <w:noProof/>
+                <w:webHidden/>
+              </w:rPr>
+              <w:fldChar w:fldCharType="begin"/>
+            </w:r>
+            <w:r>
+              <w:rPr>
+                <w:noProof/>
+                <w:webHidden/>
+              </w:rPr>
+              <w:instrText xml:space="preserve"> PAGEREF _Toc159958757 \h </w:instrText>
+            </w:r>
+            <w:r>
+              <w:rPr>
+                <w:noProof/>
+                <w:webHidden/>
+              </w:rPr>
+            </w:r>
+            <w:r>
+              <w:rPr>
+                <w:noProof/>
+                <w:webHidden/>
+              </w:rPr>
+              <w:fldChar w:fldCharType="separate"/>
+            </w:r>
+            <w:r>
+              <w:rPr>
+                <w:noProof/>
+                <w:webHidden/>
+              </w:rPr>
+              <w:t>11</w:t>
+            </w:r>
+            <w:r>
+              <w:rPr>
+                <w:noProof/>
+                <w:webHidden/>
+              </w:rPr>
+              <w:fldChar w:fldCharType="end"/>
+            </w:r>
+          </w:hyperlink>
+        </w:p>
+        <w:p>
+          <w:pPr>
+            <w:pStyle w:val="Sommario1"/>
+            <w:tabs>
+              <w:tab w:val="left" w:pos="480"/>
+              <w:tab w:val="right" w:leader="dot" w:pos="9628"/>
+            </w:tabs>
+            <w:rPr>
+              <w:noProof/>
+              <w:kern w:val="2"/>
+              <w:sz w:val="24"/>
+              <w:szCs w:val="24"/>
+              <w:lang w:eastAsia="it-IT"/>
+              <w14:ligatures w14:val="standardContextual"/>
+            </w:rPr>
+          </w:pPr>
+          <w:hyperlink w:anchor="_Toc159958758" w:history="1">
+            <w:r>
+              <w:rPr>
+                <w:rStyle w:val="Collegamentoipertestuale"/>
+                <w:noProof/>
+                <w:lang w:val="en-US"/>
+              </w:rPr>
+              <w:t>9</w:t>
+            </w:r>
+            <w:r>
+              <w:rPr>
+                <w:noProof/>
+                <w:kern w:val="2"/>
+                <w:sz w:val="24"/>
+                <w:szCs w:val="24"/>
+                <w:lang w:eastAsia="it-IT"/>
+                <w14:ligatures w14:val="standardContextual"/>
+              </w:rPr>
+              <w:tab/>
+            </w:r>
+            <w:r>
+              <w:rPr>
+                <w:rStyle w:val="Collegamentoipertestuale"/>
+                <w:noProof/>
+                <w:lang w:val="en-US"/>
+              </w:rPr>
+              <w:t>React Native Framework</w:t>
+            </w:r>
+            <w:r>
+              <w:rPr>
+                <w:noProof/>
+                <w:webHidden/>
+              </w:rPr>
+              <w:tab/>
+            </w:r>
+            <w:r>
+              <w:rPr>
+                <w:noProof/>
+                <w:webHidden/>
+              </w:rPr>
+              <w:fldChar w:fldCharType="begin"/>
+            </w:r>
+            <w:r>
+              <w:rPr>
+                <w:noProof/>
+                <w:webHidden/>
+              </w:rPr>
+              <w:instrText xml:space="preserve"> PAGEREF _Toc159958758 \h </w:instrText>
+            </w:r>
+            <w:r>
+              <w:rPr>
+                <w:noProof/>
+                <w:webHidden/>
+              </w:rPr>
+            </w:r>
+            <w:r>
+              <w:rPr>
+                <w:noProof/>
+                <w:webHidden/>
+              </w:rPr>
+              <w:fldChar w:fldCharType="separate"/>
+            </w:r>
+            <w:r>
+              <w:rPr>
+                <w:noProof/>
+                <w:webHidden/>
+              </w:rPr>
+              <w:t>12</w:t>
+            </w:r>
+            <w:r>
+              <w:rPr>
+                <w:noProof/>
+                <w:webHidden/>
+              </w:rPr>
+              <w:fldChar w:fldCharType="end"/>
+            </w:r>
+          </w:hyperlink>
+        </w:p>
+        <w:p>
+          <w:pPr>
+            <w:pStyle w:val="Sommario1"/>
+            <w:tabs>
+              <w:tab w:val="left" w:pos="480"/>
+              <w:tab w:val="right" w:leader="dot" w:pos="9628"/>
+            </w:tabs>
+            <w:rPr>
+              <w:noProof/>
+              <w:kern w:val="2"/>
+              <w:sz w:val="24"/>
+              <w:szCs w:val="24"/>
+              <w:lang w:eastAsia="it-IT"/>
+              <w14:ligatures w14:val="standardContextual"/>
+            </w:rPr>
+          </w:pPr>
+          <w:hyperlink w:anchor="_Toc159958759" w:history="1">
+            <w:r>
+              <w:rPr>
+                <w:rStyle w:val="Collegamentoipertestuale"/>
+                <w:noProof/>
+                <w:lang w:val="en-US"/>
+              </w:rPr>
+              <w:t>10</w:t>
+            </w:r>
+            <w:r>
+              <w:rPr>
+                <w:noProof/>
+                <w:kern w:val="2"/>
+                <w:sz w:val="24"/>
+                <w:szCs w:val="24"/>
+                <w:lang w:eastAsia="it-IT"/>
+                <w14:ligatures w14:val="standardContextual"/>
+              </w:rPr>
+              <w:tab/>
+            </w:r>
+            <w:r>
+              <w:rPr>
+                <w:rStyle w:val="Collegamentoipertestuale"/>
+                <w:noProof/>
+                <w:lang w:val="en-US"/>
+              </w:rPr>
+              <w:t>Store Deployment</w:t>
+            </w:r>
+            <w:r>
+              <w:rPr>
+                <w:noProof/>
+                <w:webHidden/>
+              </w:rPr>
+              <w:tab/>
+            </w:r>
+            <w:r>
+              <w:rPr>
+                <w:noProof/>
+                <w:webHidden/>
+              </w:rPr>
+              <w:fldChar w:fldCharType="begin"/>
+            </w:r>
+            <w:r>
+              <w:rPr>
+                <w:noProof/>
+                <w:webHidden/>
+              </w:rPr>
+              <w:instrText xml:space="preserve"> PAGEREF _Toc159958759 \h </w:instrText>
+            </w:r>
+            <w:r>
+              <w:rPr>
+                <w:noProof/>
+                <w:webHidden/>
+              </w:rPr>
+            </w:r>
+            <w:r>
+              <w:rPr>
+                <w:noProof/>
+                <w:webHidden/>
+              </w:rPr>
+              <w:fldChar w:fldCharType="separate"/>
+            </w:r>
+            <w:r>
+              <w:rPr>
+                <w:noProof/>
+                <w:webHidden/>
+              </w:rPr>
+              <w:t>13</w:t>
+            </w:r>
+            <w:r>
+              <w:rPr>
+                <w:noProof/>
+                <w:webHidden/>
+              </w:rPr>
+              <w:fldChar w:fldCharType="end"/>
+            </w:r>
+          </w:hyperlink>
+        </w:p>
+        <w:p>
+          <w:pPr>
+            <w:pStyle w:val="Sommario1"/>
+            <w:tabs>
+              <w:tab w:val="left" w:pos="480"/>
+              <w:tab w:val="right" w:leader="dot" w:pos="9628"/>
+            </w:tabs>
+            <w:rPr>
+              <w:noProof/>
+              <w:kern w:val="2"/>
+              <w:sz w:val="24"/>
+              <w:szCs w:val="24"/>
+              <w:lang w:eastAsia="it-IT"/>
+              <w14:ligatures w14:val="standardContextual"/>
+            </w:rPr>
+          </w:pPr>
+          <w:hyperlink w:anchor="_Toc159958760" w:history="1">
+            <w:r>
+              <w:rPr>
+                <w:rStyle w:val="Collegamentoipertestuale"/>
+                <w:noProof/>
+                <w:lang w:val="en-US"/>
+              </w:rPr>
+              <w:t>11</w:t>
+            </w:r>
+            <w:r>
+              <w:rPr>
+                <w:noProof/>
+                <w:kern w:val="2"/>
+                <w:sz w:val="24"/>
+                <w:szCs w:val="24"/>
+                <w:lang w:eastAsia="it-IT"/>
+                <w14:ligatures w14:val="standardContextual"/>
+              </w:rPr>
+              <w:tab/>
+            </w:r>
+            <w:r>
+              <w:rPr>
+                <w:rStyle w:val="Collegamentoipertestuale"/>
+                <w:noProof/>
+                <w:lang w:val="en-US"/>
+              </w:rPr>
+              <w:t>iOS Platform</w:t>
+            </w:r>
+            <w:r>
+              <w:rPr>
+                <w:noProof/>
+                <w:webHidden/>
+              </w:rPr>
+              <w:tab/>
+            </w:r>
+            <w:r>
+              <w:rPr>
+                <w:noProof/>
+                <w:webHidden/>
+              </w:rPr>
+              <w:fldChar w:fldCharType="begin"/>
+            </w:r>
+            <w:r>
+              <w:rPr>
+                <w:noProof/>
+                <w:webHidden/>
+              </w:rPr>
+              <w:instrText xml:space="preserve"> PAGEREF _Toc159958760 \h </w:instrText>
+            </w:r>
+            <w:r>
+              <w:rPr>
+                <w:noProof/>
+                <w:webHidden/>
+              </w:rPr>
+            </w:r>
+            <w:r>
+              <w:rPr>
+                <w:noProof/>
+                <w:webHidden/>
+              </w:rPr>
+              <w:fldChar w:fldCharType="separate"/>
+            </w:r>
+            <w:r>
+              <w:rPr>
+                <w:noProof/>
+                <w:webHidden/>
+              </w:rPr>
+              <w:t>14</w:t>
+            </w:r>
+            <w:r>
+              <w:rPr>
+                <w:noProof/>
+                <w:webHidden/>
+              </w:rPr>
+              <w:fldChar w:fldCharType="end"/>
+            </w:r>
+          </w:hyperlink>
+        </w:p>
+        <w:p>
+          <w:pPr>
+            <w:pStyle w:val="Sommario1"/>
+            <w:tabs>
+              <w:tab w:val="left" w:pos="480"/>
+              <w:tab w:val="right" w:leader="dot" w:pos="9628"/>
+            </w:tabs>
+            <w:rPr>
+              <w:noProof/>
+              <w:kern w:val="2"/>
+              <w:sz w:val="24"/>
+              <w:szCs w:val="24"/>
+              <w:lang w:eastAsia="it-IT"/>
+              <w14:ligatures w14:val="standardContextual"/>
+            </w:rPr>
+          </w:pPr>
+          <w:hyperlink w:anchor="_Toc159958761" w:history="1">
+            <w:r>
+              <w:rPr>
+                <w:rStyle w:val="Collegamentoipertestuale"/>
+                <w:noProof/>
+                <w:lang w:val="en-US"/>
+              </w:rPr>
+              <w:t>12</w:t>
+            </w:r>
+            <w:r>
+              <w:rPr>
+                <w:noProof/>
+                <w:kern w:val="2"/>
+                <w:sz w:val="24"/>
+                <w:szCs w:val="24"/>
+                <w:lang w:eastAsia="it-IT"/>
+                <w14:ligatures w14:val="standardContextual"/>
+              </w:rPr>
+              <w:tab/>
+            </w:r>
+            <w:r>
+              <w:rPr>
+                <w:rStyle w:val="Collegamentoipertestuale"/>
+                <w:noProof/>
+                <w:lang w:val="en-US"/>
+              </w:rPr>
+              <w:t>Android Platform</w:t>
+            </w:r>
+            <w:r>
+              <w:rPr>
+                <w:noProof/>
+                <w:webHidden/>
+              </w:rPr>
+              <w:tab/>
+            </w:r>
+            <w:r>
+              <w:rPr>
+                <w:noProof/>
+                <w:webHidden/>
+              </w:rPr>
+              <w:fldChar w:fldCharType="begin"/>
+            </w:r>
+            <w:r>
+              <w:rPr>
+                <w:noProof/>
+                <w:webHidden/>
+              </w:rPr>
+              <w:instrText xml:space="preserve"> PAGEREF _Toc159958761 \h </w:instrText>
+            </w:r>
+            <w:r>
+              <w:rPr>
+                <w:noProof/>
+                <w:webHidden/>
+              </w:rPr>
+            </w:r>
+            <w:r>
+              <w:rPr>
+                <w:noProof/>
+                <w:webHidden/>
+              </w:rPr>
+              <w:fldChar w:fldCharType="separate"/>
+            </w:r>
+            <w:r>
+              <w:rPr>
+                <w:noProof/>
+                <w:webHidden/>
+              </w:rPr>
+              <w:t>15</w:t>
+            </w:r>
+            <w:r>
+              <w:rPr>
+                <w:noProof/>
+                <w:webHidden/>
+              </w:rPr>
+              <w:fldChar w:fldCharType="end"/>
+            </w:r>
+          </w:hyperlink>
+        </w:p>
+        <w:p>
+          <w:pPr>
+            <w:pStyle w:val="Sommario1"/>
+            <w:tabs>
+              <w:tab w:val="left" w:pos="480"/>
+              <w:tab w:val="right" w:leader="dot" w:pos="9628"/>
+            </w:tabs>
+            <w:rPr>
+              <w:noProof/>
+              <w:kern w:val="2"/>
+              <w:sz w:val="24"/>
+              <w:szCs w:val="24"/>
+              <w:lang w:eastAsia="it-IT"/>
+              <w14:ligatures w14:val="standardContextual"/>
+            </w:rPr>
+          </w:pPr>
+          <w:hyperlink w:anchor="_Toc159958762" w:history="1">
+            <w:r>
+              <w:rPr>
+                <w:rStyle w:val="Collegamentoipertestuale"/>
+                <w:noProof/>
+                <w:lang w:val="en-US"/>
+              </w:rPr>
+              <w:t>13</w:t>
+            </w:r>
+            <w:r>
+              <w:rPr>
+                <w:noProof/>
+                <w:kern w:val="2"/>
+                <w:sz w:val="24"/>
+                <w:szCs w:val="24"/>
+                <w:lang w:eastAsia="it-IT"/>
+                <w14:ligatures w14:val="standardContextual"/>
+              </w:rPr>
+              <w:tab/>
+            </w:r>
+            <w:r>
+              <w:rPr>
+                <w:rStyle w:val="Collegamentoipertestuale"/>
+                <w:noProof/>
+                <w:lang w:val="en-US"/>
+              </w:rPr>
+              <w:t>Mobile Design</w:t>
+            </w:r>
+            <w:r>
+              <w:rPr>
+                <w:noProof/>
+                <w:webHidden/>
+              </w:rPr>
+              <w:tab/>
+            </w:r>
+            <w:r>
+              <w:rPr>
+                <w:noProof/>
+                <w:webHidden/>
+              </w:rPr>
+              <w:fldChar w:fldCharType="begin"/>
+            </w:r>
+            <w:r>
+              <w:rPr>
+                <w:noProof/>
+                <w:webHidden/>
+              </w:rPr>
+              <w:instrText xml:space="preserve"> PAGEREF _Toc159958762 \h </w:instrText>
+            </w:r>
+            <w:r>
+              <w:rPr>
+                <w:noProof/>
+                <w:webHidden/>
+              </w:rPr>
+            </w:r>
+            <w:r>
+              <w:rPr>
+                <w:noProof/>
+                <w:webHidden/>
+              </w:rPr>
+              <w:fldChar w:fldCharType="separate"/>
+            </w:r>
+            <w:r>
+              <w:rPr>
+                <w:noProof/>
+                <w:webHidden/>
+              </w:rPr>
+              <w:t>16</w:t>
+            </w:r>
+            <w:r>
+              <w:rPr>
+                <w:noProof/>
+                <w:webHidden/>
+              </w:rPr>
+              <w:fldChar w:fldCharType="end"/>
+            </w:r>
+          </w:hyperlink>
+        </w:p>
+        <w:p>
+          <w:pPr>
+            <w:pStyle w:val="Sommario1"/>
+            <w:tabs>
+              <w:tab w:val="left" w:pos="480"/>
+              <w:tab w:val="right" w:leader="dot" w:pos="9628"/>
+            </w:tabs>
+            <w:rPr>
+              <w:noProof/>
+              <w:kern w:val="2"/>
+              <w:sz w:val="24"/>
+              <w:szCs w:val="24"/>
+              <w:lang w:eastAsia="it-IT"/>
+              <w14:ligatures w14:val="standardContextual"/>
+            </w:rPr>
+          </w:pPr>
+          <w:hyperlink w:anchor="_Toc159958763" w:history="1">
+            <w:r>
+              <w:rPr>
+                <w:rStyle w:val="Collegamentoipertestuale"/>
+                <w:noProof/>
+                <w:lang w:val="en-US"/>
+              </w:rPr>
+              <w:t>14</w:t>
+            </w:r>
+            <w:r>
+              <w:rPr>
+                <w:noProof/>
+                <w:kern w:val="2"/>
+                <w:sz w:val="24"/>
+                <w:szCs w:val="24"/>
+                <w:lang w:eastAsia="it-IT"/>
+                <w14:ligatures w14:val="standardContextual"/>
+              </w:rPr>
+              <w:tab/>
+            </w:r>
+            <w:r>
+              <w:rPr>
+                <w:rStyle w:val="Collegamentoipertestuale"/>
+                <w:noProof/>
+                <w:lang w:val="en-US"/>
+              </w:rPr>
+              <w:t>Wearable Devices</w:t>
+            </w:r>
+            <w:r>
+              <w:rPr>
+                <w:noProof/>
+                <w:webHidden/>
+              </w:rPr>
+              <w:tab/>
+            </w:r>
+            <w:r>
+              <w:rPr>
+                <w:noProof/>
+                <w:webHidden/>
+              </w:rPr>
+              <w:fldChar w:fldCharType="begin"/>
+            </w:r>
+            <w:r>
+              <w:rPr>
+                <w:noProof/>
+                <w:webHidden/>
+              </w:rPr>
+              <w:instrText xml:space="preserve"> PAGEREF _Toc159958763 \h </w:instrText>
+            </w:r>
+            <w:r>
+              <w:rPr>
+                <w:noProof/>
+                <w:webHidden/>
+              </w:rPr>
+            </w:r>
+            <w:r>
+              <w:rPr>
+                <w:noProof/>
+                <w:webHidden/>
+              </w:rPr>
+              <w:fldChar w:fldCharType="separate"/>
+            </w:r>
+            <w:r>
+              <w:rPr>
+                <w:noProof/>
+                <w:webHidden/>
+              </w:rPr>
+              <w:t>17</w:t>
+            </w:r>
+            <w:r>
+              <w:rPr>
+                <w:noProof/>
+                <w:webHidden/>
+              </w:rPr>
+              <w:fldChar w:fldCharType="end"/>
+            </w:r>
+          </w:hyperlink>
+        </w:p>
+        <w:p>
+          <w:pPr>
+            <w:pStyle w:val="Sommario1"/>
+            <w:tabs>
+              <w:tab w:val="left" w:pos="480"/>
+              <w:tab w:val="right" w:leader="dot" w:pos="9628"/>
+            </w:tabs>
+            <w:rPr>
+              <w:noProof/>
+              <w:kern w:val="2"/>
+              <w:sz w:val="24"/>
+              <w:szCs w:val="24"/>
+              <w:lang w:eastAsia="it-IT"/>
+              <w14:ligatures w14:val="standardContextual"/>
+            </w:rPr>
+          </w:pPr>
+          <w:hyperlink w:anchor="_Toc159958764" w:history="1">
+            <w:r>
+              <w:rPr>
+                <w:rStyle w:val="Collegamentoipertestuale"/>
+                <w:noProof/>
+                <w:lang w:val="en-US"/>
+              </w:rPr>
+              <w:t>15</w:t>
+            </w:r>
+            <w:r>
+              <w:rPr>
+                <w:noProof/>
+                <w:kern w:val="2"/>
+                <w:sz w:val="24"/>
+                <w:szCs w:val="24"/>
+                <w:lang w:eastAsia="it-IT"/>
+                <w14:ligatures w14:val="standardContextual"/>
+              </w:rPr>
+              <w:tab/>
+            </w:r>
+            <w:r>
+              <w:rPr>
+                <w:rStyle w:val="Collegamentoipertestuale"/>
+                <w:noProof/>
+                <w:lang w:val="en-US"/>
+              </w:rPr>
+              <w:t>Multimedia Data Encoding</w:t>
+            </w:r>
+            <w:r>
+              <w:rPr>
+                <w:noProof/>
+                <w:webHidden/>
+              </w:rPr>
+              <w:tab/>
+            </w:r>
+            <w:r>
+              <w:rPr>
+                <w:noProof/>
+                <w:webHidden/>
+              </w:rPr>
+              <w:fldChar w:fldCharType="begin"/>
+            </w:r>
+            <w:r>
+              <w:rPr>
+                <w:noProof/>
+                <w:webHidden/>
+              </w:rPr>
+              <w:instrText xml:space="preserve"> PAGEREF _Toc159958764 \h </w:instrText>
+            </w:r>
+            <w:r>
+              <w:rPr>
+                <w:noProof/>
+                <w:webHidden/>
+              </w:rPr>
+            </w:r>
+            <w:r>
+              <w:rPr>
+                <w:noProof/>
+                <w:webHidden/>
+              </w:rPr>
+              <w:fldChar w:fldCharType="separate"/>
+            </w:r>
+            <w:r>
+              <w:rPr>
+                <w:noProof/>
+                <w:webHidden/>
+              </w:rPr>
+              <w:t>18</w:t>
+            </w:r>
+            <w:r>
+              <w:rPr>
+                <w:noProof/>
+                <w:webHidden/>
+              </w:rPr>
+              <w:fldChar w:fldCharType="end"/>
+            </w:r>
+          </w:hyperlink>
+        </w:p>
+        <w:p>
+          <w:pPr>
+            <w:pStyle w:val="Sommario1"/>
+            <w:tabs>
+              <w:tab w:val="left" w:pos="480"/>
+              <w:tab w:val="right" w:leader="dot" w:pos="9628"/>
+            </w:tabs>
+            <w:rPr>
+              <w:noProof/>
+              <w:kern w:val="2"/>
+              <w:sz w:val="24"/>
+              <w:szCs w:val="24"/>
+              <w:lang w:eastAsia="it-IT"/>
+              <w14:ligatures w14:val="standardContextual"/>
+            </w:rPr>
+          </w:pPr>
+          <w:hyperlink w:anchor="_Toc159958765" w:history="1">
+            <w:r>
+              <w:rPr>
+                <w:rStyle w:val="Collegamentoipertestuale"/>
+                <w:noProof/>
+                <w:lang w:val="en-US"/>
+              </w:rPr>
+              <w:t>16</w:t>
+            </w:r>
+            <w:r>
+              <w:rPr>
+                <w:noProof/>
+                <w:kern w:val="2"/>
+                <w:sz w:val="24"/>
+                <w:szCs w:val="24"/>
+                <w:lang w:eastAsia="it-IT"/>
+                <w14:ligatures w14:val="standardContextual"/>
+              </w:rPr>
+              <w:tab/>
+            </w:r>
+            <w:r>
+              <w:rPr>
+                <w:rStyle w:val="Collegamentoipertestuale"/>
+                <w:noProof/>
+                <w:lang w:val="en-US"/>
+              </w:rPr>
+              <w:t>Images</w:t>
+            </w:r>
+            <w:r>
+              <w:rPr>
+                <w:noProof/>
+                <w:webHidden/>
+              </w:rPr>
+              <w:tab/>
+            </w:r>
+            <w:r>
+              <w:rPr>
+                <w:noProof/>
+                <w:webHidden/>
+              </w:rPr>
+              <w:fldChar w:fldCharType="begin"/>
+            </w:r>
+            <w:r>
+              <w:rPr>
+                <w:noProof/>
+                <w:webHidden/>
+              </w:rPr>
+              <w:instrText xml:space="preserve"> PAGEREF _Toc159958765 \h </w:instrText>
+            </w:r>
+            <w:r>
+              <w:rPr>
+                <w:noProof/>
+                <w:webHidden/>
+              </w:rPr>
+            </w:r>
+            <w:r>
+              <w:rPr>
+                <w:noProof/>
+                <w:webHidden/>
+              </w:rPr>
+              <w:fldChar w:fldCharType="separate"/>
+            </w:r>
+            <w:r>
+              <w:rPr>
+                <w:noProof/>
+                <w:webHidden/>
+              </w:rPr>
+              <w:t>19</w:t>
+            </w:r>
+            <w:r>
+              <w:rPr>
+                <w:noProof/>
+                <w:webHidden/>
+              </w:rPr>
+              <w:fldChar w:fldCharType="end"/>
+            </w:r>
+          </w:hyperlink>
+        </w:p>
+        <w:p>
+          <w:pPr>
+            <w:pStyle w:val="Sommario1"/>
+            <w:tabs>
+              <w:tab w:val="left" w:pos="480"/>
+              <w:tab w:val="right" w:leader="dot" w:pos="9628"/>
+            </w:tabs>
+            <w:rPr>
+              <w:noProof/>
+              <w:kern w:val="2"/>
+              <w:sz w:val="24"/>
+              <w:szCs w:val="24"/>
+              <w:lang w:eastAsia="it-IT"/>
+              <w14:ligatures w14:val="standardContextual"/>
+            </w:rPr>
+          </w:pPr>
+          <w:hyperlink w:anchor="_Toc159958766" w:history="1">
+            <w:r>
+              <w:rPr>
+                <w:rStyle w:val="Collegamentoipertestuale"/>
+                <w:noProof/>
+                <w:lang w:val="en-US"/>
+              </w:rPr>
+              <w:t>17</w:t>
+            </w:r>
+            <w:r>
+              <w:rPr>
+                <w:noProof/>
+                <w:kern w:val="2"/>
+                <w:sz w:val="24"/>
+                <w:szCs w:val="24"/>
+                <w:lang w:eastAsia="it-IT"/>
+                <w14:ligatures w14:val="standardContextual"/>
+              </w:rPr>
+              <w:tab/>
+            </w:r>
+            <w:r>
+              <w:rPr>
+                <w:rStyle w:val="Collegamentoipertestuale"/>
+                <w:noProof/>
+                <w:lang w:val="en-US"/>
+              </w:rPr>
+              <w:t>Audio</w:t>
+            </w:r>
+            <w:r>
+              <w:rPr>
+                <w:noProof/>
+                <w:webHidden/>
+              </w:rPr>
+              <w:tab/>
+            </w:r>
+            <w:r>
+              <w:rPr>
+                <w:noProof/>
+                <w:webHidden/>
+              </w:rPr>
+              <w:fldChar w:fldCharType="begin"/>
+            </w:r>
+            <w:r>
+              <w:rPr>
+                <w:noProof/>
+                <w:webHidden/>
+              </w:rPr>
+              <w:instrText xml:space="preserve"> PAGEREF _Toc159958766 \h </w:instrText>
+            </w:r>
+            <w:r>
+              <w:rPr>
+                <w:noProof/>
+                <w:webHidden/>
+              </w:rPr>
+            </w:r>
+            <w:r>
+              <w:rPr>
+                <w:noProof/>
+                <w:webHidden/>
+              </w:rPr>
+              <w:fldChar w:fldCharType="separate"/>
+            </w:r>
+            <w:r>
+              <w:rPr>
+                <w:noProof/>
+                <w:webHidden/>
+              </w:rPr>
+              <w:t>20</w:t>
+            </w:r>
+            <w:r>
+              <w:rPr>
+                <w:noProof/>
+                <w:webHidden/>
+              </w:rPr>
+              <w:fldChar w:fldCharType="end"/>
+            </w:r>
+          </w:hyperlink>
+        </w:p>
+        <w:p>
+          <w:pPr>
+            <w:pStyle w:val="Sommario1"/>
+            <w:tabs>
+              <w:tab w:val="left" w:pos="480"/>
+              <w:tab w:val="right" w:leader="dot" w:pos="9628"/>
+            </w:tabs>
+            <w:rPr>
+              <w:noProof/>
+              <w:kern w:val="2"/>
+              <w:sz w:val="24"/>
+              <w:szCs w:val="24"/>
+              <w:lang w:eastAsia="it-IT"/>
+              <w14:ligatures w14:val="standardContextual"/>
+            </w:rPr>
+          </w:pPr>
+          <w:hyperlink w:anchor="_Toc159958767" w:history="1">
+            <w:r>
+              <w:rPr>
+                <w:rStyle w:val="Collegamentoipertestuale"/>
+                <w:noProof/>
+                <w:lang w:val="en-US"/>
+              </w:rPr>
+              <w:t>18</w:t>
+            </w:r>
+            <w:r>
+              <w:rPr>
+                <w:noProof/>
+                <w:kern w:val="2"/>
+                <w:sz w:val="24"/>
+                <w:szCs w:val="24"/>
+                <w:lang w:eastAsia="it-IT"/>
+                <w14:ligatures w14:val="standardContextual"/>
+              </w:rPr>
+              <w:tab/>
+            </w:r>
+            <w:r>
+              <w:rPr>
+                <w:rStyle w:val="Collegamentoipertestuale"/>
+                <w:noProof/>
+                <w:lang w:val="en-US"/>
+              </w:rPr>
+              <w:t>Video</w:t>
+            </w:r>
+            <w:r>
+              <w:rPr>
+                <w:noProof/>
+                <w:webHidden/>
+              </w:rPr>
+              <w:tab/>
+            </w:r>
+            <w:r>
+              <w:rPr>
+                <w:noProof/>
+                <w:webHidden/>
+              </w:rPr>
+              <w:fldChar w:fldCharType="begin"/>
+            </w:r>
+            <w:r>
+              <w:rPr>
+                <w:noProof/>
+                <w:webHidden/>
+              </w:rPr>
+              <w:instrText xml:space="preserve"> PAGEREF _Toc159958767 \h </w:instrText>
+            </w:r>
+            <w:r>
+              <w:rPr>
+                <w:noProof/>
+                <w:webHidden/>
+              </w:rPr>
+            </w:r>
+            <w:r>
+              <w:rPr>
+                <w:noProof/>
+                <w:webHidden/>
+              </w:rPr>
+              <w:fldChar w:fldCharType="separate"/>
+            </w:r>
+            <w:r>
+              <w:rPr>
+                <w:noProof/>
+                <w:webHidden/>
+              </w:rPr>
+              <w:t>21</w:t>
             </w:r>
             <w:r>
               <w:rPr>
@@ -763,7 +2174,7 @@
         <w:spacing w:line="276" w:lineRule="auto"/>
         <w:jc w:val="center"/>
       </w:pPr>
-      <w:bookmarkStart w:id="0" w:name="_Toc159941658"/>
+      <w:bookmarkStart w:id="0" w:name="_Toc159958751"/>
       <w:r>
         <w:lastRenderedPageBreak/>
         <w:t>Course Introduction</w:t>
@@ -1211,6 +2622,7 @@
       </w:pPr>
       <w:r>
         <w:rPr>
+          <w:noProof/>
           <w:lang w:val="en-US"/>
         </w:rPr>
         <w:drawing>
@@ -1381,6 +2793,7 @@
       </w:pPr>
       <w:r>
         <w:rPr>
+          <w:noProof/>
           <w:lang w:val="en-US"/>
         </w:rPr>
         <w:drawing>
@@ -2351,13 +3764,7 @@
         <w:rPr>
           <w:lang w:val="en-US"/>
         </w:rPr>
-        <w:t>Market</w:t>
-      </w:r>
-      <w:r>
-        <w:rPr>
-          <w:lang w:val="en-US"/>
-        </w:rPr>
-        <w:t xml:space="preserve"> </w:t>
+        <w:t xml:space="preserve">Market </w:t>
       </w:r>
     </w:p>
     <w:p>
@@ -2639,13 +4046,7 @@
         <w:rPr>
           <w:lang w:val="en-US"/>
         </w:rPr>
-        <w:t xml:space="preserve"> June 2024</w:t>
-      </w:r>
-      <w:r>
-        <w:rPr>
-          <w:lang w:val="en-US"/>
-        </w:rPr>
-        <w:t xml:space="preserve"> </w:t>
+        <w:t xml:space="preserve"> June 2024 </w:t>
       </w:r>
     </w:p>
     <w:p>
@@ -2801,7 +4202,7 @@
           <w:lang w:val="en-US"/>
         </w:rPr>
       </w:pPr>
-      <w:bookmarkStart w:id="1" w:name="_Toc159941659"/>
+      <w:bookmarkStart w:id="1" w:name="_Toc159958752"/>
       <w:r>
         <w:rPr>
           <w:lang w:val="en-US"/>
@@ -2810,6 +4211,471 @@
         <w:t>Introduction to Mobile Development</w:t>
       </w:r>
       <w:bookmarkEnd w:id="1"/>
+    </w:p>
+    <w:p>
+      <w:pPr>
+        <w:rPr>
+          <w:lang w:val="en-US"/>
+        </w:rPr>
+      </w:pPr>
+      <w:r>
+        <w:rPr>
+          <w:lang w:val="en-US"/>
+        </w:rPr>
+        <w:br w:type="page"/>
+      </w:r>
+    </w:p>
+    <w:p>
+      <w:pPr>
+        <w:pStyle w:val="Titolo1"/>
+        <w:jc w:val="center"/>
+        <w:rPr>
+          <w:lang w:val="en-US"/>
+        </w:rPr>
+      </w:pPr>
+      <w:bookmarkStart w:id="2" w:name="_Toc159958753"/>
+      <w:r>
+        <w:rPr>
+          <w:lang w:val="en-US"/>
+        </w:rPr>
+        <w:lastRenderedPageBreak/>
+        <w:t>Frameworks for Cross-platform Development</w:t>
+      </w:r>
+      <w:bookmarkEnd w:id="2"/>
+    </w:p>
+    <w:p>
+      <w:pPr>
+        <w:rPr>
+          <w:lang w:val="en-US"/>
+        </w:rPr>
+      </w:pPr>
+      <w:r>
+        <w:rPr>
+          <w:lang w:val="en-US"/>
+        </w:rPr>
+        <w:br w:type="page"/>
+      </w:r>
+    </w:p>
+    <w:p>
+      <w:pPr>
+        <w:pStyle w:val="Titolo1"/>
+        <w:jc w:val="center"/>
+        <w:rPr>
+          <w:lang w:val="en-US"/>
+        </w:rPr>
+      </w:pPr>
+      <w:bookmarkStart w:id="3" w:name="_Toc159958754"/>
+      <w:r>
+        <w:rPr>
+          <w:lang w:val="en-US"/>
+        </w:rPr>
+        <w:lastRenderedPageBreak/>
+        <w:t>PhoneGap/Cordova Framework</w:t>
+      </w:r>
+      <w:bookmarkEnd w:id="3"/>
+    </w:p>
+    <w:p>
+      <w:pPr>
+        <w:rPr>
+          <w:lang w:val="en-US"/>
+        </w:rPr>
+      </w:pPr>
+      <w:r>
+        <w:rPr>
+          <w:lang w:val="en-US"/>
+        </w:rPr>
+        <w:br w:type="page"/>
+      </w:r>
+    </w:p>
+    <w:p>
+      <w:pPr>
+        <w:pStyle w:val="Titolo1"/>
+        <w:jc w:val="center"/>
+        <w:rPr>
+          <w:lang w:val="en-US"/>
+        </w:rPr>
+      </w:pPr>
+      <w:bookmarkStart w:id="4" w:name="_Toc159958755"/>
+      <w:r>
+        <w:rPr>
+          <w:lang w:val="en-US"/>
+        </w:rPr>
+        <w:lastRenderedPageBreak/>
+        <w:t>Corona/Solar 2D Framework</w:t>
+      </w:r>
+      <w:bookmarkEnd w:id="4"/>
+    </w:p>
+    <w:p>
+      <w:pPr>
+        <w:rPr>
+          <w:lang w:val="en-US"/>
+        </w:rPr>
+      </w:pPr>
+      <w:r>
+        <w:rPr>
+          <w:lang w:val="en-US"/>
+        </w:rPr>
+        <w:br w:type="page"/>
+      </w:r>
+    </w:p>
+    <w:p>
+      <w:pPr>
+        <w:pStyle w:val="Titolo1"/>
+        <w:jc w:val="center"/>
+        <w:rPr>
+          <w:lang w:val="en-US"/>
+        </w:rPr>
+      </w:pPr>
+      <w:bookmarkStart w:id="5" w:name="_Toc159958756"/>
+      <w:r>
+        <w:rPr>
+          <w:lang w:val="en-US"/>
+        </w:rPr>
+        <w:lastRenderedPageBreak/>
+        <w:t>Xamarin Framework</w:t>
+      </w:r>
+      <w:bookmarkEnd w:id="5"/>
+    </w:p>
+    <w:p>
+      <w:pPr>
+        <w:rPr>
+          <w:lang w:val="en-US"/>
+        </w:rPr>
+      </w:pPr>
+      <w:r>
+        <w:rPr>
+          <w:lang w:val="en-US"/>
+        </w:rPr>
+        <w:br w:type="page"/>
+      </w:r>
+    </w:p>
+    <w:p>
+      <w:pPr>
+        <w:pStyle w:val="Titolo1"/>
+        <w:jc w:val="center"/>
+        <w:rPr>
+          <w:lang w:val="en-US"/>
+        </w:rPr>
+      </w:pPr>
+      <w:bookmarkStart w:id="6" w:name="_Toc159958757"/>
+      <w:r>
+        <w:rPr>
+          <w:lang w:val="en-US"/>
+        </w:rPr>
+        <w:lastRenderedPageBreak/>
+        <w:t>Flutter Framework</w:t>
+      </w:r>
+      <w:bookmarkEnd w:id="6"/>
+    </w:p>
+    <w:p>
+      <w:pPr>
+        <w:rPr>
+          <w:lang w:val="en-US"/>
+        </w:rPr>
+      </w:pPr>
+      <w:r>
+        <w:rPr>
+          <w:lang w:val="en-US"/>
+        </w:rPr>
+        <w:br w:type="page"/>
+      </w:r>
+    </w:p>
+    <w:p>
+      <w:pPr>
+        <w:pStyle w:val="Titolo1"/>
+        <w:jc w:val="center"/>
+        <w:rPr>
+          <w:lang w:val="en-US"/>
+        </w:rPr>
+      </w:pPr>
+      <w:bookmarkStart w:id="7" w:name="_Toc159958758"/>
+      <w:r>
+        <w:rPr>
+          <w:lang w:val="en-US"/>
+        </w:rPr>
+        <w:lastRenderedPageBreak/>
+        <w:t>React Native Framework</w:t>
+      </w:r>
+      <w:bookmarkEnd w:id="7"/>
+    </w:p>
+    <w:p>
+      <w:pPr>
+        <w:rPr>
+          <w:lang w:val="en-US"/>
+        </w:rPr>
+      </w:pPr>
+      <w:r>
+        <w:rPr>
+          <w:lang w:val="en-US"/>
+        </w:rPr>
+        <w:br w:type="page"/>
+      </w:r>
+    </w:p>
+    <w:p>
+      <w:pPr>
+        <w:pStyle w:val="Titolo1"/>
+        <w:jc w:val="center"/>
+        <w:rPr>
+          <w:lang w:val="en-US"/>
+        </w:rPr>
+      </w:pPr>
+      <w:bookmarkStart w:id="8" w:name="_Toc159958759"/>
+      <w:r>
+        <w:rPr>
+          <w:lang w:val="en-US"/>
+        </w:rPr>
+        <w:lastRenderedPageBreak/>
+        <w:t>Store Deployment</w:t>
+      </w:r>
+      <w:bookmarkEnd w:id="8"/>
+    </w:p>
+    <w:p>
+      <w:pPr>
+        <w:rPr>
+          <w:lang w:val="en-US"/>
+        </w:rPr>
+      </w:pPr>
+      <w:r>
+        <w:rPr>
+          <w:lang w:val="en-US"/>
+        </w:rPr>
+        <w:br w:type="page"/>
+      </w:r>
+    </w:p>
+    <w:p>
+      <w:pPr>
+        <w:pStyle w:val="Titolo1"/>
+        <w:jc w:val="center"/>
+        <w:rPr>
+          <w:lang w:val="en-US"/>
+        </w:rPr>
+      </w:pPr>
+      <w:bookmarkStart w:id="9" w:name="_Toc159958760"/>
+      <w:r>
+        <w:rPr>
+          <w:lang w:val="en-US"/>
+        </w:rPr>
+        <w:lastRenderedPageBreak/>
+        <w:t>iOS Platform</w:t>
+      </w:r>
+      <w:bookmarkEnd w:id="9"/>
+    </w:p>
+    <w:p>
+      <w:pPr>
+        <w:rPr>
+          <w:lang w:val="en-US"/>
+        </w:rPr>
+      </w:pPr>
+      <w:r>
+        <w:rPr>
+          <w:lang w:val="en-US"/>
+        </w:rPr>
+        <w:br w:type="page"/>
+      </w:r>
+    </w:p>
+    <w:p>
+      <w:pPr>
+        <w:pStyle w:val="Titolo1"/>
+        <w:jc w:val="center"/>
+        <w:rPr>
+          <w:lang w:val="en-US"/>
+        </w:rPr>
+      </w:pPr>
+      <w:bookmarkStart w:id="10" w:name="_Toc159958761"/>
+      <w:r>
+        <w:rPr>
+          <w:lang w:val="en-US"/>
+        </w:rPr>
+        <w:lastRenderedPageBreak/>
+        <w:t>Android Platform</w:t>
+      </w:r>
+      <w:bookmarkEnd w:id="10"/>
+    </w:p>
+    <w:p>
+      <w:pPr>
+        <w:rPr>
+          <w:lang w:val="en-US"/>
+        </w:rPr>
+      </w:pPr>
+      <w:r>
+        <w:rPr>
+          <w:lang w:val="en-US"/>
+        </w:rPr>
+        <w:br w:type="page"/>
+      </w:r>
+    </w:p>
+    <w:p>
+      <w:pPr>
+        <w:pStyle w:val="Titolo1"/>
+        <w:jc w:val="center"/>
+        <w:rPr>
+          <w:lang w:val="en-US"/>
+        </w:rPr>
+      </w:pPr>
+      <w:bookmarkStart w:id="11" w:name="_Toc159958762"/>
+      <w:r>
+        <w:rPr>
+          <w:lang w:val="en-US"/>
+        </w:rPr>
+        <w:lastRenderedPageBreak/>
+        <w:t>Mobile Design</w:t>
+      </w:r>
+      <w:bookmarkEnd w:id="11"/>
+    </w:p>
+    <w:p>
+      <w:pPr>
+        <w:rPr>
+          <w:lang w:val="en-US"/>
+        </w:rPr>
+      </w:pPr>
+      <w:r>
+        <w:rPr>
+          <w:lang w:val="en-US"/>
+        </w:rPr>
+        <w:br w:type="page"/>
+      </w:r>
+    </w:p>
+    <w:p>
+      <w:pPr>
+        <w:pStyle w:val="Titolo1"/>
+        <w:jc w:val="center"/>
+        <w:rPr>
+          <w:lang w:val="en-US"/>
+        </w:rPr>
+      </w:pPr>
+      <w:bookmarkStart w:id="12" w:name="_Toc159958763"/>
+      <w:r>
+        <w:rPr>
+          <w:lang w:val="en-US"/>
+        </w:rPr>
+        <w:lastRenderedPageBreak/>
+        <w:t>Wearable Devices</w:t>
+      </w:r>
+      <w:bookmarkEnd w:id="12"/>
+    </w:p>
+    <w:p>
+      <w:pPr>
+        <w:rPr>
+          <w:lang w:val="en-US"/>
+        </w:rPr>
+      </w:pPr>
+      <w:r>
+        <w:rPr>
+          <w:lang w:val="en-US"/>
+        </w:rPr>
+        <w:br w:type="page"/>
+      </w:r>
+    </w:p>
+    <w:p>
+      <w:pPr>
+        <w:pStyle w:val="Titolo1"/>
+        <w:jc w:val="center"/>
+        <w:rPr>
+          <w:lang w:val="en-US"/>
+        </w:rPr>
+      </w:pPr>
+      <w:bookmarkStart w:id="13" w:name="_Toc159958764"/>
+      <w:r>
+        <w:rPr>
+          <w:lang w:val="en-US"/>
+        </w:rPr>
+        <w:lastRenderedPageBreak/>
+        <w:t>Multimedia Data Encoding</w:t>
+      </w:r>
+      <w:bookmarkEnd w:id="13"/>
+    </w:p>
+    <w:p>
+      <w:pPr>
+        <w:rPr>
+          <w:lang w:val="en-US"/>
+        </w:rPr>
+      </w:pPr>
+      <w:r>
+        <w:rPr>
+          <w:lang w:val="en-US"/>
+        </w:rPr>
+        <w:br w:type="page"/>
+      </w:r>
+    </w:p>
+    <w:p>
+      <w:pPr>
+        <w:pStyle w:val="Titolo1"/>
+        <w:jc w:val="center"/>
+        <w:rPr>
+          <w:lang w:val="en-US"/>
+        </w:rPr>
+      </w:pPr>
+      <w:bookmarkStart w:id="14" w:name="_Toc159958765"/>
+      <w:r>
+        <w:rPr>
+          <w:lang w:val="en-US"/>
+        </w:rPr>
+        <w:lastRenderedPageBreak/>
+        <w:t>Images</w:t>
+      </w:r>
+      <w:bookmarkEnd w:id="14"/>
+    </w:p>
+    <w:p>
+      <w:pPr>
+        <w:rPr>
+          <w:lang w:val="en-US"/>
+        </w:rPr>
+      </w:pPr>
+      <w:r>
+        <w:rPr>
+          <w:lang w:val="en-US"/>
+        </w:rPr>
+        <w:br w:type="page"/>
+      </w:r>
+    </w:p>
+    <w:p>
+      <w:pPr>
+        <w:pStyle w:val="Titolo1"/>
+        <w:jc w:val="center"/>
+        <w:rPr>
+          <w:lang w:val="en-US"/>
+        </w:rPr>
+      </w:pPr>
+      <w:bookmarkStart w:id="15" w:name="_Toc159958766"/>
+      <w:r>
+        <w:rPr>
+          <w:lang w:val="en-US"/>
+        </w:rPr>
+        <w:lastRenderedPageBreak/>
+        <w:t>Audio</w:t>
+      </w:r>
+      <w:bookmarkEnd w:id="15"/>
+    </w:p>
+    <w:p>
+      <w:pPr>
+        <w:rPr>
+          <w:lang w:val="en-US"/>
+        </w:rPr>
+      </w:pPr>
+      <w:r>
+        <w:rPr>
+          <w:lang w:val="en-US"/>
+        </w:rPr>
+        <w:br w:type="page"/>
+      </w:r>
+    </w:p>
+    <w:p>
+      <w:pPr>
+        <w:pStyle w:val="Titolo1"/>
+        <w:jc w:val="center"/>
+        <w:rPr>
+          <w:lang w:val="en-US"/>
+        </w:rPr>
+      </w:pPr>
+      <w:bookmarkStart w:id="16" w:name="_Toc159958767"/>
+      <w:r>
+        <w:rPr>
+          <w:lang w:val="en-US"/>
+        </w:rPr>
+        <w:lastRenderedPageBreak/>
+        <w:t>Video</w:t>
+      </w:r>
+      <w:bookmarkEnd w:id="16"/>
     </w:p>
     <w:sectPr>
       <w:headerReference w:type="even" r:id="rId12"/>
@@ -4528,6 +6394,7 @@
     <w:rsid w:val="003B7CC9"/>
     <w:rsid w:val="005F4A9D"/>
     <w:rsid w:val="008A4DB7"/>
+    <w:rsid w:val="00A10A59"/>
     <w:rsid w:val="00C32AA5"/>
     <w:rsid w:val="00F36E64"/>
   </w:rsids>

--- a/Notes/Mobile Programming and Multimedia Simple (for real).docx
+++ b/Notes/Mobile Programming and Multimedia Simple (for real).docx
@@ -39,7 +39,7 @@
               <w:color w:val="156082" w:themeColor="accent1"/>
             </w:rPr>
             <w:drawing>
-              <wp:anchor distT="0" distB="0" distL="114300" distR="114300" simplePos="0" relativeHeight="251665408" behindDoc="1" locked="0" layoutInCell="1" allowOverlap="1" wp14:anchorId="789A0581" wp14:editId="4AF0607F">
+              <wp:anchor distT="0" distB="0" distL="114300" distR="114300" simplePos="0" relativeHeight="251665408" behindDoc="1" locked="0" layoutInCell="1" allowOverlap="1" wp14:anchorId="789A0581" wp14:editId="547508E6">
                 <wp:simplePos x="0" y="0"/>
                 <wp:positionH relativeFrom="column">
                   <wp:posOffset>2805545</wp:posOffset>
@@ -503,7 +503,7 @@
             <w:spacing w:line="276" w:lineRule="auto"/>
           </w:pPr>
           <w:r>
-            <w:t>Summary</w:t>
+            <w:t>Table of Contents</w:t>
           </w:r>
         </w:p>
         <w:p>
@@ -531,7 +531,7 @@
           <w:r>
             <w:fldChar w:fldCharType="separate"/>
           </w:r>
-          <w:hyperlink w:anchor="_Toc159958751" w:history="1">
+          <w:hyperlink w:anchor="_Toc160186856" w:history="1">
             <w:r>
               <w:rPr>
                 <w:rStyle w:val="Collegamentoipertestuale"/>
@@ -576,7 +576,7 @@
                 <w:noProof/>
                 <w:webHidden/>
               </w:rPr>
-              <w:instrText xml:space="preserve"> PAGEREF _Toc159958751 \h </w:instrText>
+              <w:instrText xml:space="preserve"> PAGEREF _Toc160186856 \h </w:instrText>
             </w:r>
             <w:r>
               <w:rPr>
@@ -623,7 +623,7 @@
               <w14:ligatures w14:val="standardContextual"/>
             </w:rPr>
           </w:pPr>
-          <w:hyperlink w:anchor="_Toc159958752" w:history="1">
+          <w:hyperlink w:anchor="_Toc160186857" w:history="1">
             <w:r>
               <w:rPr>
                 <w:rStyle w:val="Collegamentoipertestuale"/>
@@ -670,7 +670,7 @@
                 <w:noProof/>
                 <w:webHidden/>
               </w:rPr>
-              <w:instrText xml:space="preserve"> PAGEREF _Toc159958752 \h </w:instrText>
+              <w:instrText xml:space="preserve"> PAGEREF _Toc160186857 \h </w:instrText>
             </w:r>
             <w:r>
               <w:rPr>
@@ -717,7 +717,7 @@
               <w14:ligatures w14:val="standardContextual"/>
             </w:rPr>
           </w:pPr>
-          <w:hyperlink w:anchor="_Toc159958753" w:history="1">
+          <w:hyperlink w:anchor="_Toc160186858" w:history="1">
             <w:r>
               <w:rPr>
                 <w:rStyle w:val="Collegamentoipertestuale"/>
@@ -764,7 +764,7 @@
                 <w:noProof/>
                 <w:webHidden/>
               </w:rPr>
-              <w:instrText xml:space="preserve"> PAGEREF _Toc159958753 \h </w:instrText>
+              <w:instrText xml:space="preserve"> PAGEREF _Toc160186858 \h </w:instrText>
             </w:r>
             <w:r>
               <w:rPr>
@@ -784,7 +784,7 @@
                 <w:noProof/>
                 <w:webHidden/>
               </w:rPr>
-              <w:t>7</w:t>
+              <w:t>9</w:t>
             </w:r>
             <w:r>
               <w:rPr>
@@ -811,7 +811,7 @@
               <w14:ligatures w14:val="standardContextual"/>
             </w:rPr>
           </w:pPr>
-          <w:hyperlink w:anchor="_Toc159958754" w:history="1">
+          <w:hyperlink w:anchor="_Toc160186859" w:history="1">
             <w:r>
               <w:rPr>
                 <w:rStyle w:val="Collegamentoipertestuale"/>
@@ -858,7 +858,7 @@
                 <w:noProof/>
                 <w:webHidden/>
               </w:rPr>
-              <w:instrText xml:space="preserve"> PAGEREF _Toc159958754 \h </w:instrText>
+              <w:instrText xml:space="preserve"> PAGEREF _Toc160186859 \h </w:instrText>
             </w:r>
             <w:r>
               <w:rPr>
@@ -878,7 +878,7 @@
                 <w:noProof/>
                 <w:webHidden/>
               </w:rPr>
-              <w:t>8</w:t>
+              <w:t>10</w:t>
             </w:r>
             <w:r>
               <w:rPr>
@@ -905,7 +905,7 @@
               <w14:ligatures w14:val="standardContextual"/>
             </w:rPr>
           </w:pPr>
-          <w:hyperlink w:anchor="_Toc159958755" w:history="1">
+          <w:hyperlink w:anchor="_Toc160186860" w:history="1">
             <w:r>
               <w:rPr>
                 <w:rStyle w:val="Collegamentoipertestuale"/>
@@ -952,7 +952,7 @@
                 <w:noProof/>
                 <w:webHidden/>
               </w:rPr>
-              <w:instrText xml:space="preserve"> PAGEREF _Toc159958755 \h </w:instrText>
+              <w:instrText xml:space="preserve"> PAGEREF _Toc160186860 \h </w:instrText>
             </w:r>
             <w:r>
               <w:rPr>
@@ -972,7 +972,7 @@
                 <w:noProof/>
                 <w:webHidden/>
               </w:rPr>
-              <w:t>9</w:t>
+              <w:t>11</w:t>
             </w:r>
             <w:r>
               <w:rPr>
@@ -999,7 +999,7 @@
               <w14:ligatures w14:val="standardContextual"/>
             </w:rPr>
           </w:pPr>
-          <w:hyperlink w:anchor="_Toc159958756" w:history="1">
+          <w:hyperlink w:anchor="_Toc160186861" w:history="1">
             <w:r>
               <w:rPr>
                 <w:rStyle w:val="Collegamentoipertestuale"/>
@@ -1046,7 +1046,7 @@
                 <w:noProof/>
                 <w:webHidden/>
               </w:rPr>
-              <w:instrText xml:space="preserve"> PAGEREF _Toc159958756 \h </w:instrText>
+              <w:instrText xml:space="preserve"> PAGEREF _Toc160186861 \h </w:instrText>
             </w:r>
             <w:r>
               <w:rPr>
@@ -1066,7 +1066,7 @@
                 <w:noProof/>
                 <w:webHidden/>
               </w:rPr>
-              <w:t>10</w:t>
+              <w:t>12</w:t>
             </w:r>
             <w:r>
               <w:rPr>
@@ -1093,7 +1093,7 @@
               <w14:ligatures w14:val="standardContextual"/>
             </w:rPr>
           </w:pPr>
-          <w:hyperlink w:anchor="_Toc159958757" w:history="1">
+          <w:hyperlink w:anchor="_Toc160186862" w:history="1">
             <w:r>
               <w:rPr>
                 <w:rStyle w:val="Collegamentoipertestuale"/>
@@ -1140,7 +1140,7 @@
                 <w:noProof/>
                 <w:webHidden/>
               </w:rPr>
-              <w:instrText xml:space="preserve"> PAGEREF _Toc159958757 \h </w:instrText>
+              <w:instrText xml:space="preserve"> PAGEREF _Toc160186862 \h </w:instrText>
             </w:r>
             <w:r>
               <w:rPr>
@@ -1160,7 +1160,7 @@
                 <w:noProof/>
                 <w:webHidden/>
               </w:rPr>
-              <w:t>11</w:t>
+              <w:t>13</w:t>
             </w:r>
             <w:r>
               <w:rPr>
@@ -1187,7 +1187,7 @@
               <w14:ligatures w14:val="standardContextual"/>
             </w:rPr>
           </w:pPr>
-          <w:hyperlink w:anchor="_Toc159958758" w:history="1">
+          <w:hyperlink w:anchor="_Toc160186863" w:history="1">
             <w:r>
               <w:rPr>
                 <w:rStyle w:val="Collegamentoipertestuale"/>
@@ -1234,7 +1234,7 @@
                 <w:noProof/>
                 <w:webHidden/>
               </w:rPr>
-              <w:instrText xml:space="preserve"> PAGEREF _Toc159958758 \h </w:instrText>
+              <w:instrText xml:space="preserve"> PAGEREF _Toc160186863 \h </w:instrText>
             </w:r>
             <w:r>
               <w:rPr>
@@ -1254,7 +1254,7 @@
                 <w:noProof/>
                 <w:webHidden/>
               </w:rPr>
-              <w:t>12</w:t>
+              <w:t>14</w:t>
             </w:r>
             <w:r>
               <w:rPr>
@@ -1281,7 +1281,7 @@
               <w14:ligatures w14:val="standardContextual"/>
             </w:rPr>
           </w:pPr>
-          <w:hyperlink w:anchor="_Toc159958759" w:history="1">
+          <w:hyperlink w:anchor="_Toc160186864" w:history="1">
             <w:r>
               <w:rPr>
                 <w:rStyle w:val="Collegamentoipertestuale"/>
@@ -1328,7 +1328,7 @@
                 <w:noProof/>
                 <w:webHidden/>
               </w:rPr>
-              <w:instrText xml:space="preserve"> PAGEREF _Toc159958759 \h </w:instrText>
+              <w:instrText xml:space="preserve"> PAGEREF _Toc160186864 \h </w:instrText>
             </w:r>
             <w:r>
               <w:rPr>
@@ -1348,7 +1348,7 @@
                 <w:noProof/>
                 <w:webHidden/>
               </w:rPr>
-              <w:t>13</w:t>
+              <w:t>15</w:t>
             </w:r>
             <w:r>
               <w:rPr>
@@ -1375,7 +1375,7 @@
               <w14:ligatures w14:val="standardContextual"/>
             </w:rPr>
           </w:pPr>
-          <w:hyperlink w:anchor="_Toc159958760" w:history="1">
+          <w:hyperlink w:anchor="_Toc160186865" w:history="1">
             <w:r>
               <w:rPr>
                 <w:rStyle w:val="Collegamentoipertestuale"/>
@@ -1422,7 +1422,7 @@
                 <w:noProof/>
                 <w:webHidden/>
               </w:rPr>
-              <w:instrText xml:space="preserve"> PAGEREF _Toc159958760 \h </w:instrText>
+              <w:instrText xml:space="preserve"> PAGEREF _Toc160186865 \h </w:instrText>
             </w:r>
             <w:r>
               <w:rPr>
@@ -1442,7 +1442,7 @@
                 <w:noProof/>
                 <w:webHidden/>
               </w:rPr>
-              <w:t>14</w:t>
+              <w:t>16</w:t>
             </w:r>
             <w:r>
               <w:rPr>
@@ -1469,7 +1469,7 @@
               <w14:ligatures w14:val="standardContextual"/>
             </w:rPr>
           </w:pPr>
-          <w:hyperlink w:anchor="_Toc159958761" w:history="1">
+          <w:hyperlink w:anchor="_Toc160186866" w:history="1">
             <w:r>
               <w:rPr>
                 <w:rStyle w:val="Collegamentoipertestuale"/>
@@ -1516,7 +1516,7 @@
                 <w:noProof/>
                 <w:webHidden/>
               </w:rPr>
-              <w:instrText xml:space="preserve"> PAGEREF _Toc159958761 \h </w:instrText>
+              <w:instrText xml:space="preserve"> PAGEREF _Toc160186866 \h </w:instrText>
             </w:r>
             <w:r>
               <w:rPr>
@@ -1536,7 +1536,7 @@
                 <w:noProof/>
                 <w:webHidden/>
               </w:rPr>
-              <w:t>15</w:t>
+              <w:t>17</w:t>
             </w:r>
             <w:r>
               <w:rPr>
@@ -1563,7 +1563,7 @@
               <w14:ligatures w14:val="standardContextual"/>
             </w:rPr>
           </w:pPr>
-          <w:hyperlink w:anchor="_Toc159958762" w:history="1">
+          <w:hyperlink w:anchor="_Toc160186867" w:history="1">
             <w:r>
               <w:rPr>
                 <w:rStyle w:val="Collegamentoipertestuale"/>
@@ -1610,7 +1610,7 @@
                 <w:noProof/>
                 <w:webHidden/>
               </w:rPr>
-              <w:instrText xml:space="preserve"> PAGEREF _Toc159958762 \h </w:instrText>
+              <w:instrText xml:space="preserve"> PAGEREF _Toc160186867 \h </w:instrText>
             </w:r>
             <w:r>
               <w:rPr>
@@ -1630,7 +1630,7 @@
                 <w:noProof/>
                 <w:webHidden/>
               </w:rPr>
-              <w:t>16</w:t>
+              <w:t>18</w:t>
             </w:r>
             <w:r>
               <w:rPr>
@@ -1657,7 +1657,7 @@
               <w14:ligatures w14:val="standardContextual"/>
             </w:rPr>
           </w:pPr>
-          <w:hyperlink w:anchor="_Toc159958763" w:history="1">
+          <w:hyperlink w:anchor="_Toc160186868" w:history="1">
             <w:r>
               <w:rPr>
                 <w:rStyle w:val="Collegamentoipertestuale"/>
@@ -1704,7 +1704,7 @@
                 <w:noProof/>
                 <w:webHidden/>
               </w:rPr>
-              <w:instrText xml:space="preserve"> PAGEREF _Toc159958763 \h </w:instrText>
+              <w:instrText xml:space="preserve"> PAGEREF _Toc160186868 \h </w:instrText>
             </w:r>
             <w:r>
               <w:rPr>
@@ -1724,7 +1724,7 @@
                 <w:noProof/>
                 <w:webHidden/>
               </w:rPr>
-              <w:t>17</w:t>
+              <w:t>19</w:t>
             </w:r>
             <w:r>
               <w:rPr>
@@ -1751,7 +1751,7 @@
               <w14:ligatures w14:val="standardContextual"/>
             </w:rPr>
           </w:pPr>
-          <w:hyperlink w:anchor="_Toc159958764" w:history="1">
+          <w:hyperlink w:anchor="_Toc160186869" w:history="1">
             <w:r>
               <w:rPr>
                 <w:rStyle w:val="Collegamentoipertestuale"/>
@@ -1798,7 +1798,7 @@
                 <w:noProof/>
                 <w:webHidden/>
               </w:rPr>
-              <w:instrText xml:space="preserve"> PAGEREF _Toc159958764 \h </w:instrText>
+              <w:instrText xml:space="preserve"> PAGEREF _Toc160186869 \h </w:instrText>
             </w:r>
             <w:r>
               <w:rPr>
@@ -1818,7 +1818,7 @@
                 <w:noProof/>
                 <w:webHidden/>
               </w:rPr>
-              <w:t>18</w:t>
+              <w:t>20</w:t>
             </w:r>
             <w:r>
               <w:rPr>
@@ -1845,7 +1845,7 @@
               <w14:ligatures w14:val="standardContextual"/>
             </w:rPr>
           </w:pPr>
-          <w:hyperlink w:anchor="_Toc159958765" w:history="1">
+          <w:hyperlink w:anchor="_Toc160186870" w:history="1">
             <w:r>
               <w:rPr>
                 <w:rStyle w:val="Collegamentoipertestuale"/>
@@ -1892,7 +1892,7 @@
                 <w:noProof/>
                 <w:webHidden/>
               </w:rPr>
-              <w:instrText xml:space="preserve"> PAGEREF _Toc159958765 \h </w:instrText>
+              <w:instrText xml:space="preserve"> PAGEREF _Toc160186870 \h </w:instrText>
             </w:r>
             <w:r>
               <w:rPr>
@@ -1912,7 +1912,7 @@
                 <w:noProof/>
                 <w:webHidden/>
               </w:rPr>
-              <w:t>19</w:t>
+              <w:t>21</w:t>
             </w:r>
             <w:r>
               <w:rPr>
@@ -1939,7 +1939,7 @@
               <w14:ligatures w14:val="standardContextual"/>
             </w:rPr>
           </w:pPr>
-          <w:hyperlink w:anchor="_Toc159958766" w:history="1">
+          <w:hyperlink w:anchor="_Toc160186871" w:history="1">
             <w:r>
               <w:rPr>
                 <w:rStyle w:val="Collegamentoipertestuale"/>
@@ -1986,7 +1986,7 @@
                 <w:noProof/>
                 <w:webHidden/>
               </w:rPr>
-              <w:instrText xml:space="preserve"> PAGEREF _Toc159958766 \h </w:instrText>
+              <w:instrText xml:space="preserve"> PAGEREF _Toc160186871 \h </w:instrText>
             </w:r>
             <w:r>
               <w:rPr>
@@ -2006,7 +2006,7 @@
                 <w:noProof/>
                 <w:webHidden/>
               </w:rPr>
-              <w:t>20</w:t>
+              <w:t>22</w:t>
             </w:r>
             <w:r>
               <w:rPr>
@@ -2033,7 +2033,7 @@
               <w14:ligatures w14:val="standardContextual"/>
             </w:rPr>
           </w:pPr>
-          <w:hyperlink w:anchor="_Toc159958767" w:history="1">
+          <w:hyperlink w:anchor="_Toc160186872" w:history="1">
             <w:r>
               <w:rPr>
                 <w:rStyle w:val="Collegamentoipertestuale"/>
@@ -2080,7 +2080,7 @@
                 <w:noProof/>
                 <w:webHidden/>
               </w:rPr>
-              <w:instrText xml:space="preserve"> PAGEREF _Toc159958767 \h </w:instrText>
+              <w:instrText xml:space="preserve"> PAGEREF _Toc160186872 \h </w:instrText>
             </w:r>
             <w:r>
               <w:rPr>
@@ -2100,7 +2100,7 @@
                 <w:noProof/>
                 <w:webHidden/>
               </w:rPr>
-              <w:t>21</w:t>
+              <w:t>23</w:t>
             </w:r>
             <w:r>
               <w:rPr>
@@ -2174,7 +2174,7 @@
         <w:spacing w:line="276" w:lineRule="auto"/>
         <w:jc w:val="center"/>
       </w:pPr>
-      <w:bookmarkStart w:id="0" w:name="_Toc159958751"/>
+      <w:bookmarkStart w:id="0" w:name="_Toc160186856"/>
       <w:r>
         <w:lastRenderedPageBreak/>
         <w:t>Course Introduction</w:t>
@@ -4183,6 +4183,7 @@
     </w:p>
     <w:p>
       <w:pPr>
+        <w:spacing w:line="276" w:lineRule="auto"/>
         <w:rPr>
           <w:lang w:val="en-US"/>
         </w:rPr>
@@ -4197,12 +4198,13 @@
     <w:p>
       <w:pPr>
         <w:pStyle w:val="Titolo1"/>
+        <w:spacing w:line="276" w:lineRule="auto"/>
         <w:jc w:val="center"/>
         <w:rPr>
           <w:lang w:val="en-US"/>
         </w:rPr>
       </w:pPr>
-      <w:bookmarkStart w:id="1" w:name="_Toc159958752"/>
+      <w:bookmarkStart w:id="1" w:name="_Toc160186857"/>
       <w:r>
         <w:rPr>
           <w:lang w:val="en-US"/>
@@ -4214,6 +4216,696 @@
     </w:p>
     <w:p>
       <w:pPr>
+        <w:spacing w:line="276" w:lineRule="auto"/>
+        <w:rPr>
+          <w:lang w:val="en-US"/>
+        </w:rPr>
+      </w:pPr>
+      <w:r>
+        <w:rPr>
+          <w:lang w:val="en-US"/>
+        </w:rPr>
+        <w:t>To create the right product, between web and mobile, we have to study the user and understand his necessities and needs.</w:t>
+      </w:r>
+      <w:r>
+        <w:rPr>
+          <w:lang w:val="en-US"/>
+        </w:rPr>
+        <w:t xml:space="preserve"> As we all know by now, smartphone market has been exploding since years and more and more users are active using a mobile device.</w:t>
+      </w:r>
+    </w:p>
+    <w:p>
+      <w:pPr>
+        <w:spacing w:line="276" w:lineRule="auto"/>
+        <w:rPr>
+          <w:lang w:val="en-US"/>
+        </w:rPr>
+      </w:pPr>
+      <w:r>
+        <w:rPr>
+          <w:lang w:val="en-US"/>
+        </w:rPr>
+        <w:t>Some data</w:t>
+      </w:r>
+      <w:r>
+        <w:rPr>
+          <w:lang w:val="en-US"/>
+        </w:rPr>
+        <w:t xml:space="preserve"> we can give about them</w:t>
+      </w:r>
+      <w:r>
+        <w:rPr>
+          <w:lang w:val="en-US"/>
+        </w:rPr>
+        <w:t>:</w:t>
+      </w:r>
+    </w:p>
+    <w:p>
+      <w:pPr>
+        <w:pStyle w:val="Paragrafoelenco"/>
+        <w:numPr>
+          <w:ilvl w:val="0"/>
+          <w:numId w:val="11"/>
+        </w:numPr>
+        <w:spacing w:line="276" w:lineRule="auto"/>
+        <w:rPr>
+          <w:lang w:val="en-US"/>
+        </w:rPr>
+      </w:pPr>
+      <w:r>
+        <w:rPr>
+          <w:lang w:val="en-US"/>
+        </w:rPr>
+        <w:t>China, India, and the United States are the countries with the highest number of smartphone users</w:t>
+      </w:r>
+      <w:r>
+        <w:rPr>
+          <w:lang w:val="en-US"/>
+        </w:rPr>
+        <w:t>, but also Africa</w:t>
+      </w:r>
+    </w:p>
+    <w:p>
+      <w:pPr>
+        <w:pStyle w:val="Paragrafoelenco"/>
+        <w:numPr>
+          <w:ilvl w:val="0"/>
+          <w:numId w:val="11"/>
+        </w:numPr>
+        <w:spacing w:line="276" w:lineRule="auto"/>
+        <w:rPr>
+          <w:lang w:val="en-US"/>
+        </w:rPr>
+      </w:pPr>
+      <w:r>
+        <w:rPr>
+          <w:lang w:val="en-US"/>
+        </w:rPr>
+        <w:t>while desktop is mostly used inside USA</w:t>
+      </w:r>
+      <w:r>
+        <w:rPr>
+          <w:lang w:val="en-US"/>
+        </w:rPr>
+        <w:t>, South America, Oceania</w:t>
+      </w:r>
+    </w:p>
+    <w:p>
+      <w:pPr>
+        <w:pStyle w:val="Paragrafoelenco"/>
+        <w:numPr>
+          <w:ilvl w:val="1"/>
+          <w:numId w:val="11"/>
+        </w:numPr>
+        <w:spacing w:line="276" w:lineRule="auto"/>
+        <w:rPr>
+          <w:lang w:val="en-US"/>
+        </w:rPr>
+      </w:pPr>
+      <w:r>
+        <w:rPr>
+          <w:lang w:val="en-US"/>
+        </w:rPr>
+        <w:t>for the first ones, connections can be wireless easily not needing an infrastructure</w:t>
+      </w:r>
+    </w:p>
+    <w:p>
+      <w:pPr>
+        <w:pStyle w:val="Paragrafoelenco"/>
+        <w:numPr>
+          <w:ilvl w:val="0"/>
+          <w:numId w:val="11"/>
+        </w:numPr>
+        <w:spacing w:line="276" w:lineRule="auto"/>
+        <w:rPr>
+          <w:lang w:val="en-US"/>
+        </w:rPr>
+      </w:pPr>
+      <w:r>
+        <w:rPr>
+          <w:lang w:val="en-US"/>
+        </w:rPr>
+        <w:t>operating systems are Android and iOS</w:t>
+      </w:r>
+    </w:p>
+    <w:p>
+      <w:pPr>
+        <w:pStyle w:val="Paragrafoelenco"/>
+        <w:numPr>
+          <w:ilvl w:val="1"/>
+          <w:numId w:val="11"/>
+        </w:numPr>
+        <w:spacing w:line="276" w:lineRule="auto"/>
+        <w:rPr>
+          <w:lang w:val="en-US"/>
+        </w:rPr>
+      </w:pPr>
+      <w:r>
+        <w:rPr>
+          <w:lang w:val="en-US"/>
+        </w:rPr>
+        <w:t>who wants to create premium services or something that people will buy, the preferred choice is actually iOS</w:t>
+      </w:r>
+    </w:p>
+    <w:p>
+      <w:pPr>
+        <w:pStyle w:val="Paragrafoelenco"/>
+        <w:numPr>
+          <w:ilvl w:val="1"/>
+          <w:numId w:val="11"/>
+        </w:numPr>
+        <w:spacing w:line="276" w:lineRule="auto"/>
+        <w:rPr>
+          <w:lang w:val="en-US"/>
+        </w:rPr>
+      </w:pPr>
+      <w:r>
+        <w:rPr>
+          <w:lang w:val="en-US"/>
+        </w:rPr>
+        <w:t>on Android we have a lot of fragmentation between features and various things</w:t>
+      </w:r>
+    </w:p>
+    <w:p>
+      <w:pPr>
+        <w:pStyle w:val="Paragrafoelenco"/>
+        <w:numPr>
+          <w:ilvl w:val="0"/>
+          <w:numId w:val="11"/>
+        </w:numPr>
+        <w:spacing w:line="276" w:lineRule="auto"/>
+        <w:rPr>
+          <w:lang w:val="en-US"/>
+        </w:rPr>
+      </w:pPr>
+      <w:r>
+        <w:rPr>
+          <w:lang w:val="en-US"/>
+        </w:rPr>
+        <w:t xml:space="preserve">worldwide users </w:t>
+      </w:r>
+      <w:r>
+        <w:rPr>
+          <w:lang w:val="en-US"/>
+        </w:rPr>
+        <w:t>are on</w:t>
+      </w:r>
+      <w:r>
+        <w:rPr>
+          <w:lang w:val="en-US"/>
+        </w:rPr>
+        <w:t xml:space="preserve"> smartphones </w:t>
+      </w:r>
+      <w:r>
+        <w:rPr>
+          <w:lang w:val="en-US"/>
+        </w:rPr>
+        <w:t xml:space="preserve">and </w:t>
+      </w:r>
+      <w:r>
+        <w:rPr>
+          <w:lang w:val="en-US"/>
+        </w:rPr>
+        <w:t xml:space="preserve">usage </w:t>
+      </w:r>
+      <w:r>
+        <w:rPr>
+          <w:lang w:val="en-US"/>
+        </w:rPr>
+        <w:t>data is collected from developers</w:t>
+      </w:r>
+      <w:r>
+        <w:rPr>
+          <w:lang w:val="en-US"/>
+        </w:rPr>
+        <w:t xml:space="preserve"> themselves</w:t>
+      </w:r>
+    </w:p>
+    <w:p>
+      <w:pPr>
+        <w:pStyle w:val="Paragrafoelenco"/>
+        <w:numPr>
+          <w:ilvl w:val="1"/>
+          <w:numId w:val="11"/>
+        </w:numPr>
+        <w:spacing w:line="276" w:lineRule="auto"/>
+        <w:rPr>
+          <w:lang w:val="en-US"/>
+        </w:rPr>
+      </w:pPr>
+      <w:r>
+        <w:rPr>
+          <w:lang w:val="en-US"/>
+        </w:rPr>
+        <w:t>this does not mean we have to forget desktop however</w:t>
+      </w:r>
+    </w:p>
+    <w:p>
+      <w:pPr>
+        <w:pStyle w:val="Paragrafoelenco"/>
+        <w:numPr>
+          <w:ilvl w:val="1"/>
+          <w:numId w:val="11"/>
+        </w:numPr>
+        <w:spacing w:line="276" w:lineRule="auto"/>
+        <w:rPr>
+          <w:lang w:val="en-US"/>
+        </w:rPr>
+      </w:pPr>
+      <w:r>
+        <w:rPr>
+          <w:lang w:val="en-US"/>
+        </w:rPr>
+        <w:t>consider mobile devices are also tablets, not only smartphones</w:t>
+      </w:r>
+    </w:p>
+    <w:p>
+      <w:pPr>
+        <w:pStyle w:val="Paragrafoelenco"/>
+        <w:numPr>
+          <w:ilvl w:val="2"/>
+          <w:numId w:val="11"/>
+        </w:numPr>
+        <w:spacing w:line="276" w:lineRule="auto"/>
+        <w:rPr>
+          <w:lang w:val="en-US"/>
+        </w:rPr>
+      </w:pPr>
+      <w:r>
+        <w:rPr>
+          <w:lang w:val="en-US"/>
+        </w:rPr>
+        <w:t>they weigh more</w:t>
+      </w:r>
+      <w:r>
+        <w:rPr>
+          <w:lang w:val="en-US"/>
+        </w:rPr>
+        <w:t xml:space="preserve">, </w:t>
+      </w:r>
+      <w:r>
+        <w:rPr>
+          <w:lang w:val="en-US"/>
+        </w:rPr>
+        <w:t>they cost more</w:t>
+      </w:r>
+      <w:r>
+        <w:rPr>
+          <w:lang w:val="en-US"/>
+        </w:rPr>
+        <w:t>, we use them with two hands, and we sit down using them concentrating using it</w:t>
+      </w:r>
+    </w:p>
+    <w:p>
+      <w:pPr>
+        <w:pStyle w:val="Paragrafoelenco"/>
+        <w:numPr>
+          <w:ilvl w:val="2"/>
+          <w:numId w:val="11"/>
+        </w:numPr>
+        <w:spacing w:line="276" w:lineRule="auto"/>
+        <w:rPr>
+          <w:lang w:val="en-US"/>
+        </w:rPr>
+      </w:pPr>
+      <w:r>
+        <w:rPr>
+          <w:lang w:val="en-US"/>
+        </w:rPr>
+        <w:t>this way the application must come with some way to handle the error situation</w:t>
+      </w:r>
+      <w:r>
+        <w:rPr>
+          <w:lang w:val="en-US"/>
+        </w:rPr>
+        <w:t>, recovering from them</w:t>
+      </w:r>
+    </w:p>
+    <w:p>
+      <w:pPr>
+        <w:pStyle w:val="Paragrafoelenco"/>
+        <w:numPr>
+          <w:ilvl w:val="0"/>
+          <w:numId w:val="11"/>
+        </w:numPr>
+        <w:spacing w:line="276" w:lineRule="auto"/>
+        <w:rPr>
+          <w:lang w:val="en-US"/>
+        </w:rPr>
+      </w:pPr>
+      <w:r>
+        <w:rPr>
+          <w:lang w:val="en-US"/>
+        </w:rPr>
+        <w:t>there are differences between males and females</w:t>
+      </w:r>
+    </w:p>
+    <w:p>
+      <w:pPr>
+        <w:pStyle w:val="Paragrafoelenco"/>
+        <w:numPr>
+          <w:ilvl w:val="1"/>
+          <w:numId w:val="11"/>
+        </w:numPr>
+        <w:spacing w:line="276" w:lineRule="auto"/>
+        <w:rPr>
+          <w:lang w:val="en-US"/>
+        </w:rPr>
+      </w:pPr>
+      <w:r>
+        <w:rPr>
+          <w:lang w:val="en-US"/>
+        </w:rPr>
+        <w:t>females use more mobile apps than desktop</w:t>
+      </w:r>
+    </w:p>
+    <w:p>
+      <w:pPr>
+        <w:pStyle w:val="Paragrafoelenco"/>
+        <w:numPr>
+          <w:ilvl w:val="0"/>
+          <w:numId w:val="11"/>
+        </w:numPr>
+        <w:spacing w:line="276" w:lineRule="auto"/>
+        <w:rPr>
+          <w:lang w:val="en-US"/>
+        </w:rPr>
+      </w:pPr>
+      <w:r>
+        <w:rPr>
+          <w:lang w:val="en-US"/>
+        </w:rPr>
+        <w:t>smartphones beat TV for younger users (the younger, the more usage)</w:t>
+      </w:r>
+    </w:p>
+    <w:p>
+      <w:pPr>
+        <w:pStyle w:val="Paragrafoelenco"/>
+        <w:numPr>
+          <w:ilvl w:val="1"/>
+          <w:numId w:val="11"/>
+        </w:numPr>
+        <w:spacing w:line="276" w:lineRule="auto"/>
+        <w:rPr>
+          <w:lang w:val="en-US"/>
+        </w:rPr>
+      </w:pPr>
+      <w:r>
+        <w:rPr>
+          <w:lang w:val="en-US"/>
+        </w:rPr>
+        <w:t>less gestures required, less fatigue, more content present</w:t>
+      </w:r>
+    </w:p>
+    <w:p>
+      <w:pPr>
+        <w:pStyle w:val="Paragrafoelenco"/>
+        <w:numPr>
+          <w:ilvl w:val="0"/>
+          <w:numId w:val="11"/>
+        </w:numPr>
+        <w:spacing w:line="276" w:lineRule="auto"/>
+        <w:rPr>
+          <w:lang w:val="en-US"/>
+        </w:rPr>
+      </w:pPr>
+      <w:r>
+        <w:rPr>
+          <w:lang w:val="en-US"/>
+        </w:rPr>
+        <w:t>there is a relationship daytime-device</w:t>
+      </w:r>
+    </w:p>
+    <w:p>
+      <w:pPr>
+        <w:pStyle w:val="Paragrafoelenco"/>
+        <w:numPr>
+          <w:ilvl w:val="1"/>
+          <w:numId w:val="11"/>
+        </w:numPr>
+        <w:spacing w:line="276" w:lineRule="auto"/>
+        <w:rPr>
+          <w:lang w:val="en-US"/>
+        </w:rPr>
+      </w:pPr>
+      <w:r>
+        <w:rPr>
+          <w:lang w:val="en-US"/>
+        </w:rPr>
+        <w:t>low-to-middle use between morning and daytime for mobile</w:t>
+      </w:r>
+    </w:p>
+    <w:p>
+      <w:pPr>
+        <w:pStyle w:val="Paragrafoelenco"/>
+        <w:numPr>
+          <w:ilvl w:val="1"/>
+          <w:numId w:val="11"/>
+        </w:numPr>
+        <w:spacing w:line="276" w:lineRule="auto"/>
+        <w:rPr>
+          <w:lang w:val="en-US"/>
+        </w:rPr>
+      </w:pPr>
+      <w:r>
+        <w:rPr>
+          <w:lang w:val="en-US"/>
+        </w:rPr>
+        <w:t>daytime to early evening for desktop</w:t>
+      </w:r>
+    </w:p>
+    <w:p>
+      <w:pPr>
+        <w:pStyle w:val="Paragrafoelenco"/>
+        <w:numPr>
+          <w:ilvl w:val="1"/>
+          <w:numId w:val="11"/>
+        </w:numPr>
+        <w:spacing w:line="276" w:lineRule="auto"/>
+        <w:rPr>
+          <w:lang w:val="en-US"/>
+        </w:rPr>
+      </w:pPr>
+      <w:r>
+        <w:rPr>
+          <w:lang w:val="en-US"/>
+        </w:rPr>
+        <w:t>in evenings for tablets</w:t>
+      </w:r>
+    </w:p>
+    <w:p>
+      <w:pPr>
+        <w:pStyle w:val="Paragrafoelenco"/>
+        <w:numPr>
+          <w:ilvl w:val="0"/>
+          <w:numId w:val="11"/>
+        </w:numPr>
+        <w:spacing w:line="276" w:lineRule="auto"/>
+        <w:rPr>
+          <w:lang w:val="en-US"/>
+        </w:rPr>
+      </w:pPr>
+      <w:r>
+        <w:rPr>
+          <w:lang w:val="en-US"/>
+        </w:rPr>
+        <w:t>on average there are more than 2000 interactions with a smartphone on a day</w:t>
+      </w:r>
+    </w:p>
+    <w:p>
+      <w:pPr>
+        <w:pStyle w:val="Paragrafoelenco"/>
+        <w:numPr>
+          <w:ilvl w:val="1"/>
+          <w:numId w:val="11"/>
+        </w:numPr>
+        <w:spacing w:line="276" w:lineRule="auto"/>
+        <w:rPr>
+          <w:lang w:val="en-US"/>
+        </w:rPr>
+      </w:pPr>
+      <w:r>
+        <w:rPr>
+          <w:lang w:val="en-US"/>
+        </w:rPr>
+        <w:t>consider the user can make a lot of errors because there are a lot of interruptions</w:t>
+      </w:r>
+    </w:p>
+    <w:p>
+      <w:pPr>
+        <w:pStyle w:val="Paragrafoelenco"/>
+        <w:numPr>
+          <w:ilvl w:val="2"/>
+          <w:numId w:val="11"/>
+        </w:numPr>
+        <w:spacing w:line="276" w:lineRule="auto"/>
+        <w:rPr>
+          <w:lang w:val="en-US"/>
+        </w:rPr>
+      </w:pPr>
+      <w:r>
+        <w:rPr>
+          <w:lang w:val="en-US"/>
+        </w:rPr>
+        <w:t>good quality means good experience, even when errors happen</w:t>
+      </w:r>
+    </w:p>
+    <w:p>
+      <w:pPr>
+        <w:pStyle w:val="Paragrafoelenco"/>
+        <w:numPr>
+          <w:ilvl w:val="0"/>
+          <w:numId w:val="11"/>
+        </w:numPr>
+        <w:spacing w:line="276" w:lineRule="auto"/>
+        <w:rPr>
+          <w:lang w:val="en-US"/>
+        </w:rPr>
+      </w:pPr>
+      <w:r>
+        <w:rPr>
+          <w:lang w:val="en-US"/>
+        </w:rPr>
+        <w:t>today we have smart* (smartphones, smart watches, smart homes, etc.)</w:t>
+      </w:r>
+    </w:p>
+    <w:p>
+      <w:pPr>
+        <w:spacing w:line="276" w:lineRule="auto"/>
+        <w:rPr>
+          <w:lang w:val="en-US"/>
+        </w:rPr>
+      </w:pPr>
+      <w:r>
+        <w:rPr>
+          <w:lang w:val="en-US"/>
+        </w:rPr>
+        <w:t xml:space="preserve">Mobile phones are not considered anymore as a simple device to make calls, but incorporate a lot of different features: </w:t>
+      </w:r>
+    </w:p>
+    <w:p>
+      <w:pPr>
+        <w:pStyle w:val="Paragrafoelenco"/>
+        <w:numPr>
+          <w:ilvl w:val="0"/>
+          <w:numId w:val="11"/>
+        </w:numPr>
+        <w:spacing w:line="276" w:lineRule="auto"/>
+        <w:rPr>
+          <w:lang w:val="en-US"/>
+        </w:rPr>
+      </w:pPr>
+      <w:r>
+        <w:rPr>
+          <w:lang w:val="en-US"/>
+        </w:rPr>
+        <w:t xml:space="preserve">Messages, calls </w:t>
+      </w:r>
+    </w:p>
+    <w:p>
+      <w:pPr>
+        <w:pStyle w:val="Paragrafoelenco"/>
+        <w:numPr>
+          <w:ilvl w:val="0"/>
+          <w:numId w:val="11"/>
+        </w:numPr>
+        <w:spacing w:line="276" w:lineRule="auto"/>
+        <w:rPr>
+          <w:lang w:val="en-US"/>
+        </w:rPr>
+      </w:pPr>
+      <w:r>
+        <w:rPr>
+          <w:lang w:val="en-US"/>
+        </w:rPr>
+        <w:t xml:space="preserve">Internet navigation </w:t>
+      </w:r>
+    </w:p>
+    <w:p>
+      <w:pPr>
+        <w:pStyle w:val="Paragrafoelenco"/>
+        <w:numPr>
+          <w:ilvl w:val="0"/>
+          <w:numId w:val="11"/>
+        </w:numPr>
+        <w:spacing w:line="276" w:lineRule="auto"/>
+        <w:rPr>
+          <w:lang w:val="en-US"/>
+        </w:rPr>
+      </w:pPr>
+      <w:r>
+        <w:rPr>
+          <w:lang w:val="en-US"/>
+        </w:rPr>
+        <w:t xml:space="preserve">Sensor data collection and usage (app for training, biking, running, etc.) </w:t>
+      </w:r>
+    </w:p>
+    <w:p>
+      <w:pPr>
+        <w:pStyle w:val="Paragrafoelenco"/>
+        <w:numPr>
+          <w:ilvl w:val="0"/>
+          <w:numId w:val="11"/>
+        </w:numPr>
+        <w:spacing w:line="276" w:lineRule="auto"/>
+        <w:rPr>
+          <w:lang w:val="en-US"/>
+        </w:rPr>
+      </w:pPr>
+      <w:r>
+        <w:rPr>
+          <w:lang w:val="en-US"/>
+        </w:rPr>
+        <w:t xml:space="preserve">Agenda </w:t>
+      </w:r>
+    </w:p>
+    <w:p>
+      <w:pPr>
+        <w:pStyle w:val="Paragrafoelenco"/>
+        <w:numPr>
+          <w:ilvl w:val="0"/>
+          <w:numId w:val="11"/>
+        </w:numPr>
+        <w:spacing w:line="276" w:lineRule="auto"/>
+        <w:rPr>
+          <w:lang w:val="en-US"/>
+        </w:rPr>
+      </w:pPr>
+      <w:r>
+        <w:rPr>
+          <w:lang w:val="en-US"/>
+        </w:rPr>
+        <w:t>Entertainment (games, music, video, reading, etc.</w:t>
+      </w:r>
+      <w:r>
+        <w:rPr>
+          <w:lang w:val="en-US"/>
+        </w:rPr>
+        <w:t>)</w:t>
+      </w:r>
+    </w:p>
+    <w:p>
+      <w:pPr>
+        <w:spacing w:line="276" w:lineRule="auto"/>
+        <w:rPr>
+          <w:lang w:val="en-US"/>
+        </w:rPr>
+      </w:pPr>
+      <w:r>
+        <w:rPr>
+          <w:lang w:val="en-US"/>
+        </w:rPr>
+        <w:t>All these features are provided by apps</w:t>
+      </w:r>
+      <w:r>
+        <w:rPr>
+          <w:lang w:val="en-US"/>
+        </w:rPr>
+        <w:t>, in whatever form.</w:t>
+      </w:r>
+    </w:p>
+    <w:p>
+      <w:pPr>
         <w:rPr>
           <w:lang w:val="en-US"/>
         </w:rPr>
@@ -4227,13 +4919,1401 @@
     </w:p>
     <w:p>
       <w:pPr>
+        <w:spacing w:line="276" w:lineRule="auto"/>
+        <w:rPr>
+          <w:lang w:val="en-US"/>
+        </w:rPr>
+      </w:pPr>
+      <w:r>
+        <w:rPr>
+          <w:lang w:val="en-US"/>
+        </w:rPr>
+        <w:lastRenderedPageBreak/>
+        <w:t>There are different false myths:</w:t>
+      </w:r>
+    </w:p>
+    <w:p>
+      <w:pPr>
+        <w:pStyle w:val="Paragrafoelenco"/>
+        <w:numPr>
+          <w:ilvl w:val="0"/>
+          <w:numId w:val="14"/>
+        </w:numPr>
+        <w:spacing w:line="276" w:lineRule="auto"/>
+        <w:rPr>
+          <w:lang w:val="en-US"/>
+        </w:rPr>
+      </w:pPr>
+      <w:r>
+        <w:rPr>
+          <w:lang w:val="en-US"/>
+        </w:rPr>
+        <w:t>Mobile app development is not expensive</w:t>
+      </w:r>
+    </w:p>
+    <w:p>
+      <w:pPr>
+        <w:pStyle w:val="Paragrafoelenco"/>
+        <w:numPr>
+          <w:ilvl w:val="1"/>
+          <w:numId w:val="11"/>
+        </w:numPr>
+        <w:spacing w:line="276" w:lineRule="auto"/>
+        <w:rPr>
+          <w:lang w:val="en-US"/>
+        </w:rPr>
+      </w:pPr>
+      <w:r>
+        <w:rPr>
+          <w:lang w:val="en-US"/>
+        </w:rPr>
+        <w:t xml:space="preserve">A bad app is worse than no app </w:t>
+      </w:r>
+    </w:p>
+    <w:p>
+      <w:pPr>
+        <w:pStyle w:val="Paragrafoelenco"/>
+        <w:numPr>
+          <w:ilvl w:val="0"/>
+          <w:numId w:val="14"/>
+        </w:numPr>
+        <w:spacing w:line="276" w:lineRule="auto"/>
+        <w:rPr>
+          <w:lang w:val="en-US"/>
+        </w:rPr>
+      </w:pPr>
+      <w:r>
+        <w:rPr>
+          <w:lang w:val="en-US"/>
+        </w:rPr>
+        <w:t>Mobile app development is easy</w:t>
+      </w:r>
+    </w:p>
+    <w:p>
+      <w:pPr>
+        <w:spacing w:line="276" w:lineRule="auto"/>
+        <w:rPr>
+          <w:lang w:val="en-US"/>
+        </w:rPr>
+      </w:pPr>
+      <w:r>
+        <w:rPr>
+          <w:lang w:val="en-US"/>
+        </w:rPr>
+        <w:t xml:space="preserve">On the contrary: </w:t>
+      </w:r>
+    </w:p>
+    <w:p>
+      <w:pPr>
+        <w:pStyle w:val="Paragrafoelenco"/>
+        <w:numPr>
+          <w:ilvl w:val="0"/>
+          <w:numId w:val="14"/>
+        </w:numPr>
+        <w:spacing w:line="276" w:lineRule="auto"/>
+        <w:rPr>
+          <w:lang w:val="en-US"/>
+        </w:rPr>
+      </w:pPr>
+      <w:r>
+        <w:rPr>
+          <w:lang w:val="en-US"/>
+        </w:rPr>
+        <w:t xml:space="preserve">Mobile app development requires big teams </w:t>
+      </w:r>
+    </w:p>
+    <w:p>
+      <w:pPr>
+        <w:pStyle w:val="Paragrafoelenco"/>
+        <w:numPr>
+          <w:ilvl w:val="0"/>
+          <w:numId w:val="14"/>
+        </w:numPr>
+        <w:spacing w:line="276" w:lineRule="auto"/>
+        <w:rPr>
+          <w:lang w:val="en-US"/>
+        </w:rPr>
+      </w:pPr>
+      <w:r>
+        <w:rPr>
+          <w:lang w:val="en-US"/>
+        </w:rPr>
+        <w:t xml:space="preserve">Mobile app development is </w:t>
+      </w:r>
+      <w:r>
+        <w:rPr>
+          <w:u w:val="single"/>
+          <w:lang w:val="en-US"/>
+        </w:rPr>
+        <w:t>not</w:t>
+      </w:r>
+      <w:r>
+        <w:rPr>
+          <w:lang w:val="en-US"/>
+        </w:rPr>
+        <w:t xml:space="preserve"> like winning at the lottery</w:t>
+      </w:r>
+    </w:p>
+    <w:p>
+      <w:pPr>
+        <w:spacing w:line="276" w:lineRule="auto"/>
+        <w:rPr>
+          <w:lang w:val="en-US"/>
+        </w:rPr>
+      </w:pPr>
+      <w:r>
+        <w:rPr>
+          <w:lang w:val="en-US"/>
+        </w:rPr>
+        <w:t xml:space="preserve">The first step to determine if it is better to develop a mobile layout of your own website or a mobile application is to understand the differences between the two: </w:t>
+      </w:r>
+    </w:p>
+    <w:p>
+      <w:pPr>
+        <w:pStyle w:val="Paragrafoelenco"/>
+        <w:numPr>
+          <w:ilvl w:val="0"/>
+          <w:numId w:val="15"/>
+        </w:numPr>
+        <w:spacing w:line="276" w:lineRule="auto"/>
+        <w:rPr>
+          <w:lang w:val="en-US"/>
+        </w:rPr>
+      </w:pPr>
+      <w:r>
+        <w:rPr>
+          <w:lang w:val="en-US"/>
+        </w:rPr>
+        <w:t xml:space="preserve">Diversified content </w:t>
+      </w:r>
+    </w:p>
+    <w:p>
+      <w:pPr>
+        <w:pStyle w:val="Paragrafoelenco"/>
+        <w:numPr>
+          <w:ilvl w:val="0"/>
+          <w:numId w:val="15"/>
+        </w:numPr>
+        <w:spacing w:line="276" w:lineRule="auto"/>
+        <w:rPr>
+          <w:lang w:val="en-US"/>
+        </w:rPr>
+      </w:pPr>
+      <w:r>
+        <w:rPr>
+          <w:lang w:val="en-US"/>
+        </w:rPr>
+        <w:t xml:space="preserve">Native interface vs. Company brand </w:t>
+      </w:r>
+    </w:p>
+    <w:p>
+      <w:pPr>
+        <w:pStyle w:val="Paragrafoelenco"/>
+        <w:numPr>
+          <w:ilvl w:val="0"/>
+          <w:numId w:val="15"/>
+        </w:numPr>
+        <w:spacing w:line="276" w:lineRule="auto"/>
+        <w:rPr>
+          <w:lang w:val="en-US"/>
+        </w:rPr>
+      </w:pPr>
+      <w:r>
+        <w:rPr>
+          <w:lang w:val="en-US"/>
+        </w:rPr>
+        <w:t>Development time</w:t>
+      </w:r>
+    </w:p>
+    <w:p>
+      <w:pPr>
+        <w:pStyle w:val="Paragrafoelenco"/>
+        <w:numPr>
+          <w:ilvl w:val="0"/>
+          <w:numId w:val="15"/>
+        </w:numPr>
+        <w:spacing w:line="276" w:lineRule="auto"/>
+        <w:rPr>
+          <w:lang w:val="en-US"/>
+        </w:rPr>
+      </w:pPr>
+      <w:r>
+        <w:rPr>
+          <w:lang w:val="en-US"/>
+        </w:rPr>
+        <w:t>User interaction (ex: push notification)</w:t>
+      </w:r>
+    </w:p>
+    <w:p>
+      <w:pPr>
+        <w:pStyle w:val="Paragrafoelenco"/>
+        <w:numPr>
+          <w:ilvl w:val="0"/>
+          <w:numId w:val="15"/>
+        </w:numPr>
+        <w:spacing w:line="276" w:lineRule="auto"/>
+        <w:rPr>
+          <w:lang w:val="en-US"/>
+        </w:rPr>
+      </w:pPr>
+      <w:r>
+        <w:rPr>
+          <w:lang w:val="en-US"/>
+        </w:rPr>
+        <w:t>Access (icon)</w:t>
+      </w:r>
+    </w:p>
+    <w:p>
+      <w:pPr>
+        <w:pStyle w:val="Paragrafoelenco"/>
+        <w:numPr>
+          <w:ilvl w:val="0"/>
+          <w:numId w:val="15"/>
+        </w:numPr>
+        <w:spacing w:line="276" w:lineRule="auto"/>
+        <w:rPr>
+          <w:lang w:val="en-US"/>
+        </w:rPr>
+      </w:pPr>
+      <w:r>
+        <w:rPr>
+          <w:lang w:val="en-US"/>
+        </w:rPr>
+        <w:t>Target (loyalty vs. reach)</w:t>
+      </w:r>
+    </w:p>
+    <w:p>
+      <w:pPr>
+        <w:spacing w:line="276" w:lineRule="auto"/>
+        <w:rPr>
+          <w:lang w:val="en-US"/>
+        </w:rPr>
+      </w:pPr>
+      <w:r>
+        <w:rPr>
+          <w:lang w:val="en-US"/>
+        </w:rPr>
+        <w:t xml:space="preserve">The only data we need from users comes from payment information, all the rest is needed </w:t>
+      </w:r>
+      <w:r>
+        <w:rPr>
+          <w:i/>
+          <w:iCs/>
+          <w:lang w:val="en-US"/>
+        </w:rPr>
+        <w:t>because the developer asks for it</w:t>
+      </w:r>
+      <w:r>
+        <w:rPr>
+          <w:lang w:val="en-US"/>
+        </w:rPr>
+        <w:t>.</w:t>
+      </w:r>
+      <w:r>
+        <w:rPr>
+          <w:lang w:val="en-US"/>
+        </w:rPr>
+        <w:t xml:space="preserve"> The website is the best way to get information in a quick way, apart from push notifications. Also, icons are suitable to do that the best way, because it </w:t>
+      </w:r>
+      <w:r>
+        <w:rPr>
+          <w:i/>
+          <w:iCs/>
+          <w:lang w:val="en-US"/>
+        </w:rPr>
+        <w:t>remembers the user what to do</w:t>
+      </w:r>
+      <w:r>
+        <w:rPr>
+          <w:lang w:val="en-US"/>
+        </w:rPr>
+        <w:t xml:space="preserve">. </w:t>
+      </w:r>
+    </w:p>
+    <w:p>
+      <w:pPr>
+        <w:spacing w:line="276" w:lineRule="auto"/>
+        <w:rPr>
+          <w:lang w:val="en-US"/>
+        </w:rPr>
+      </w:pPr>
+      <w:r>
+        <w:rPr>
+          <w:lang w:val="en-US"/>
+        </w:rPr>
+        <w:t xml:space="preserve">Remember also </w:t>
+      </w:r>
+      <w:r>
+        <w:rPr>
+          <w:i/>
+          <w:iCs/>
+          <w:lang w:val="en-US"/>
+        </w:rPr>
+        <w:t>mobile e-commerce</w:t>
+      </w:r>
+      <w:r>
+        <w:rPr>
+          <w:lang w:val="en-US"/>
+        </w:rPr>
+        <w:t xml:space="preserve"> is going strong and has a greater market share each time. </w:t>
+      </w:r>
+    </w:p>
+    <w:p>
+      <w:pPr>
+        <w:pStyle w:val="Paragrafoelenco"/>
+        <w:numPr>
+          <w:ilvl w:val="0"/>
+          <w:numId w:val="15"/>
+        </w:numPr>
+        <w:spacing w:line="276" w:lineRule="auto"/>
+        <w:rPr>
+          <w:lang w:val="en-US"/>
+        </w:rPr>
+      </w:pPr>
+      <w:r>
+        <w:rPr>
+          <w:lang w:val="en-US"/>
+        </w:rPr>
+        <w:t>Usually, transactions are simultaneous and can happen on multiple devices at a time</w:t>
+      </w:r>
+      <w:r>
+        <w:rPr>
+          <w:lang w:val="en-US"/>
+        </w:rPr>
+        <w:t xml:space="preserve"> and also multiple apps at the same time</w:t>
+      </w:r>
+    </w:p>
+    <w:p>
+      <w:pPr>
+        <w:pStyle w:val="Paragrafoelenco"/>
+        <w:numPr>
+          <w:ilvl w:val="1"/>
+          <w:numId w:val="15"/>
+        </w:numPr>
+        <w:spacing w:line="276" w:lineRule="auto"/>
+        <w:rPr>
+          <w:lang w:val="en-US"/>
+        </w:rPr>
+      </w:pPr>
+      <w:r>
+        <w:rPr>
+          <w:lang w:val="en-US"/>
+        </w:rPr>
+        <w:t>bringing an environment together</w:t>
+      </w:r>
+      <w:r>
+        <w:rPr>
+          <w:lang w:val="en-US"/>
+        </w:rPr>
+        <w:t xml:space="preserve"> (without having to put all data again)</w:t>
+      </w:r>
+    </w:p>
+    <w:p>
+      <w:pPr>
+        <w:pStyle w:val="Paragrafoelenco"/>
+        <w:numPr>
+          <w:ilvl w:val="0"/>
+          <w:numId w:val="15"/>
+        </w:numPr>
+        <w:spacing w:line="276" w:lineRule="auto"/>
+        <w:rPr>
+          <w:lang w:val="en-US"/>
+        </w:rPr>
+      </w:pPr>
+      <w:r>
+        <w:rPr>
+          <w:lang w:val="en-US"/>
+        </w:rPr>
+        <w:t>Committed retailers capture more transactions on mobile apps rather than browsers</w:t>
+      </w:r>
+    </w:p>
+    <w:p>
+      <w:pPr>
+        <w:pStyle w:val="Paragrafoelenco"/>
+        <w:numPr>
+          <w:ilvl w:val="0"/>
+          <w:numId w:val="15"/>
+        </w:numPr>
+        <w:spacing w:line="276" w:lineRule="auto"/>
+        <w:rPr>
+          <w:lang w:val="en-US"/>
+        </w:rPr>
+      </w:pPr>
+      <w:r>
+        <w:rPr>
+          <w:lang w:val="en-US"/>
+        </w:rPr>
+        <w:t>In both platforms, iOS devices capture the majority of these retailers’ transaction</w:t>
+      </w:r>
+      <w:r>
+        <w:rPr>
+          <w:lang w:val="en-US"/>
+        </w:rPr>
+        <w:t>s</w:t>
+      </w:r>
+    </w:p>
+    <w:p>
+      <w:pPr>
+        <w:pStyle w:val="Paragrafoelenco"/>
+        <w:numPr>
+          <w:ilvl w:val="1"/>
+          <w:numId w:val="15"/>
+        </w:numPr>
+        <w:spacing w:line="276" w:lineRule="auto"/>
+        <w:rPr>
+          <w:lang w:val="en-US"/>
+        </w:rPr>
+      </w:pPr>
+      <w:r>
+        <w:rPr>
+          <w:lang w:val="en-US"/>
+        </w:rPr>
+        <w:t>they will definitely spend more money</w:t>
+      </w:r>
+    </w:p>
+    <w:p>
+      <w:pPr>
+        <w:spacing w:line="276" w:lineRule="auto"/>
+        <w:rPr>
+          <w:lang w:val="en-US"/>
+        </w:rPr>
+      </w:pPr>
+      <w:r>
+        <w:rPr>
+          <w:lang w:val="en-US"/>
+        </w:rPr>
+        <w:t>Other general statistics:</w:t>
+      </w:r>
+    </w:p>
+    <w:p>
+      <w:pPr>
+        <w:pStyle w:val="Paragrafoelenco"/>
+        <w:numPr>
+          <w:ilvl w:val="0"/>
+          <w:numId w:val="15"/>
+        </w:numPr>
+        <w:spacing w:line="276" w:lineRule="auto"/>
+        <w:rPr>
+          <w:lang w:val="en-US"/>
+        </w:rPr>
+      </w:pPr>
+      <w:r>
+        <w:rPr>
+          <w:lang w:val="en-US"/>
+        </w:rPr>
+        <w:t>There are millions of apps in the stores</w:t>
+      </w:r>
+      <w:r>
+        <w:rPr>
+          <w:lang w:val="en-US"/>
+        </w:rPr>
+        <w:t xml:space="preserve"> and </w:t>
+      </w:r>
+      <w:r>
+        <w:rPr>
+          <w:lang w:val="en-US"/>
+        </w:rPr>
+        <w:t>only a small percentage (25%) are used only once</w:t>
+      </w:r>
+    </w:p>
+    <w:p>
+      <w:pPr>
+        <w:pStyle w:val="Paragrafoelenco"/>
+        <w:numPr>
+          <w:ilvl w:val="0"/>
+          <w:numId w:val="15"/>
+        </w:numPr>
+        <w:spacing w:line="276" w:lineRule="auto"/>
+        <w:rPr>
+          <w:lang w:val="en-US"/>
+        </w:rPr>
+      </w:pPr>
+      <w:r>
+        <w:rPr>
+          <w:lang w:val="en-US"/>
+        </w:rPr>
+        <w:t xml:space="preserve">A user usually spend 90% of the smartphone time using apps </w:t>
+      </w:r>
+    </w:p>
+    <w:p>
+      <w:pPr>
+        <w:pStyle w:val="Paragrafoelenco"/>
+        <w:numPr>
+          <w:ilvl w:val="0"/>
+          <w:numId w:val="15"/>
+        </w:numPr>
+        <w:spacing w:line="276" w:lineRule="auto"/>
+        <w:rPr>
+          <w:lang w:val="en-US"/>
+        </w:rPr>
+      </w:pPr>
+      <w:r>
+        <w:rPr>
+          <w:lang w:val="en-US"/>
+        </w:rPr>
+        <w:t>The 84% of the time is spent using 5 apps that change between users</w:t>
+      </w:r>
+    </w:p>
+    <w:p>
+      <w:pPr>
+        <w:pStyle w:val="Paragrafoelenco"/>
+        <w:numPr>
+          <w:ilvl w:val="1"/>
+          <w:numId w:val="15"/>
+        </w:numPr>
+        <w:spacing w:line="276" w:lineRule="auto"/>
+        <w:rPr>
+          <w:lang w:val="en-US"/>
+        </w:rPr>
+      </w:pPr>
+      <w:r>
+        <w:rPr>
+          <w:lang w:val="en-US"/>
+        </w:rPr>
+        <w:t>which include, in this order, social apps, games, music, and video streaming</w:t>
+      </w:r>
+    </w:p>
+    <w:p>
+      <w:pPr>
+        <w:pStyle w:val="Paragrafoelenco"/>
+        <w:numPr>
+          <w:ilvl w:val="0"/>
+          <w:numId w:val="15"/>
+        </w:numPr>
+        <w:spacing w:line="276" w:lineRule="auto"/>
+        <w:rPr>
+          <w:lang w:val="en-US"/>
+        </w:rPr>
+      </w:pPr>
+      <w:r>
+        <w:rPr>
+          <w:lang w:val="en-US"/>
+        </w:rPr>
+        <w:t>It does not matter the number of downloads in the end, but the number of installations</w:t>
+      </w:r>
+    </w:p>
+    <w:p>
+      <w:pPr>
+        <w:pStyle w:val="Paragrafoelenco"/>
+        <w:numPr>
+          <w:ilvl w:val="0"/>
+          <w:numId w:val="15"/>
+        </w:numPr>
+        <w:spacing w:line="276" w:lineRule="auto"/>
+        <w:rPr>
+          <w:lang w:val="en-US"/>
+        </w:rPr>
+      </w:pPr>
+      <w:r>
+        <w:rPr>
+          <w:lang w:val="en-US"/>
+        </w:rPr>
+        <w:t>Study the user remember: screen time depends on different factors but also context</w:t>
+      </w:r>
+    </w:p>
+    <w:p>
+      <w:pPr>
+        <w:spacing w:line="276" w:lineRule="auto"/>
+        <w:rPr>
+          <w:lang w:val="en-US"/>
+        </w:rPr>
+      </w:pPr>
+      <w:r>
+        <w:rPr>
+          <w:lang w:val="en-US"/>
+        </w:rPr>
+        <w:t xml:space="preserve">There is the </w:t>
+      </w:r>
+      <w:r>
+        <w:rPr>
+          <w:i/>
+          <w:iCs/>
+          <w:lang w:val="en-US"/>
+        </w:rPr>
+        <w:t>app vs mobile web</w:t>
+      </w:r>
+      <w:r>
+        <w:rPr>
+          <w:lang w:val="en-US"/>
+        </w:rPr>
+        <w:t>:</w:t>
+      </w:r>
+    </w:p>
+    <w:p>
+      <w:pPr>
+        <w:pStyle w:val="Paragrafoelenco"/>
+        <w:numPr>
+          <w:ilvl w:val="0"/>
+          <w:numId w:val="15"/>
+        </w:numPr>
+        <w:spacing w:line="276" w:lineRule="auto"/>
+        <w:rPr>
+          <w:lang w:val="en-US"/>
+        </w:rPr>
+      </w:pPr>
+      <w:r>
+        <w:rPr>
+          <w:lang w:val="en-US"/>
+        </w:rPr>
+        <w:t xml:space="preserve">A mobile application usually tends to encourage brand fidelity (icon on the desktop, notifications, etc.) </w:t>
+      </w:r>
+    </w:p>
+    <w:p>
+      <w:pPr>
+        <w:pStyle w:val="Paragrafoelenco"/>
+        <w:numPr>
+          <w:ilvl w:val="0"/>
+          <w:numId w:val="15"/>
+        </w:numPr>
+        <w:spacing w:line="276" w:lineRule="auto"/>
+        <w:rPr>
+          <w:lang w:val="en-US"/>
+        </w:rPr>
+      </w:pPr>
+      <w:r>
+        <w:rPr>
+          <w:lang w:val="en-US"/>
+        </w:rPr>
+        <w:t>A website with a mobile layout allows reaching the user in every situation, immediately</w:t>
+      </w:r>
+    </w:p>
+    <w:p>
+      <w:pPr>
+        <w:rPr>
+          <w:lang w:val="en-US"/>
+        </w:rPr>
+      </w:pPr>
+      <w:r>
+        <w:rPr>
+          <w:lang w:val="en-US"/>
+        </w:rPr>
+        <w:br w:type="page"/>
+      </w:r>
+    </w:p>
+    <w:p>
+      <w:pPr>
+        <w:spacing w:line="276" w:lineRule="auto"/>
+        <w:rPr>
+          <w:lang w:val="en-US"/>
+        </w:rPr>
+      </w:pPr>
+      <w:r>
+        <w:rPr>
+          <w:lang w:val="en-US"/>
+        </w:rPr>
+        <w:lastRenderedPageBreak/>
+        <w:t xml:space="preserve">There are situations </w:t>
+      </w:r>
+      <w:r>
+        <w:rPr>
+          <w:lang w:val="en-US"/>
+        </w:rPr>
+        <w:t>when it’s useful to create an app</w:t>
+      </w:r>
+      <w:r>
+        <w:rPr>
+          <w:lang w:val="en-US"/>
+        </w:rPr>
+        <w:t>:</w:t>
+      </w:r>
+    </w:p>
+    <w:p>
+      <w:pPr>
+        <w:pStyle w:val="Paragrafoelenco"/>
+        <w:numPr>
+          <w:ilvl w:val="0"/>
+          <w:numId w:val="15"/>
+        </w:numPr>
+        <w:spacing w:line="276" w:lineRule="auto"/>
+        <w:rPr>
+          <w:lang w:val="en-US"/>
+        </w:rPr>
+      </w:pPr>
+      <w:r>
+        <w:rPr>
+          <w:lang w:val="en-US"/>
+        </w:rPr>
+        <w:t xml:space="preserve">A lot of graphics or calculations </w:t>
+      </w:r>
+    </w:p>
+    <w:p>
+      <w:pPr>
+        <w:pStyle w:val="Paragrafoelenco"/>
+        <w:numPr>
+          <w:ilvl w:val="0"/>
+          <w:numId w:val="15"/>
+        </w:numPr>
+        <w:spacing w:line="276" w:lineRule="auto"/>
+        <w:rPr>
+          <w:lang w:val="en-US"/>
+        </w:rPr>
+      </w:pPr>
+      <w:r>
+        <w:rPr>
+          <w:lang w:val="en-US"/>
+        </w:rPr>
+        <w:t xml:space="preserve">Camera, sensors, or microphone usage </w:t>
+      </w:r>
+    </w:p>
+    <w:p>
+      <w:pPr>
+        <w:pStyle w:val="Paragrafoelenco"/>
+        <w:numPr>
+          <w:ilvl w:val="0"/>
+          <w:numId w:val="15"/>
+        </w:numPr>
+        <w:spacing w:line="276" w:lineRule="auto"/>
+        <w:rPr>
+          <w:lang w:val="en-US"/>
+        </w:rPr>
+      </w:pPr>
+      <w:r>
+        <w:rPr>
+          <w:lang w:val="en-US"/>
+        </w:rPr>
+        <w:t xml:space="preserve">Gallery or contacts' access </w:t>
+      </w:r>
+    </w:p>
+    <w:p>
+      <w:pPr>
+        <w:pStyle w:val="Paragrafoelenco"/>
+        <w:numPr>
+          <w:ilvl w:val="0"/>
+          <w:numId w:val="15"/>
+        </w:numPr>
+        <w:spacing w:line="276" w:lineRule="auto"/>
+        <w:rPr>
+          <w:lang w:val="en-US"/>
+        </w:rPr>
+      </w:pPr>
+      <w:r>
+        <w:rPr>
+          <w:lang w:val="en-US"/>
+        </w:rPr>
+        <w:t xml:space="preserve">Push notifications or background service </w:t>
+      </w:r>
+    </w:p>
+    <w:p>
+      <w:pPr>
+        <w:pStyle w:val="Paragrafoelenco"/>
+        <w:numPr>
+          <w:ilvl w:val="0"/>
+          <w:numId w:val="15"/>
+        </w:numPr>
+        <w:spacing w:line="276" w:lineRule="auto"/>
+        <w:rPr>
+          <w:lang w:val="en-US"/>
+        </w:rPr>
+      </w:pPr>
+      <w:r>
+        <w:rPr>
+          <w:lang w:val="en-US"/>
+        </w:rPr>
+        <w:t>For games</w:t>
+      </w:r>
+    </w:p>
+    <w:p>
+      <w:pPr>
+        <w:pStyle w:val="Paragrafoelenco"/>
+        <w:numPr>
+          <w:ilvl w:val="0"/>
+          <w:numId w:val="15"/>
+        </w:numPr>
+        <w:spacing w:line="276" w:lineRule="auto"/>
+        <w:rPr>
+          <w:lang w:val="en-US"/>
+        </w:rPr>
+      </w:pPr>
+      <w:r>
+        <w:rPr>
+          <w:lang w:val="en-US"/>
+        </w:rPr>
+        <w:t>It is the only way to have access to the store</w:t>
+      </w:r>
+    </w:p>
+    <w:p>
+      <w:pPr>
+        <w:spacing w:line="276" w:lineRule="auto"/>
+        <w:rPr>
+          <w:lang w:val="en-US"/>
+        </w:rPr>
+      </w:pPr>
+      <w:r>
+        <w:rPr>
+          <w:lang w:val="en-US"/>
+        </w:rPr>
+        <w:t>The number of installed apps changes depending on the device (and its operating system)</w:t>
+      </w:r>
+      <w:r>
+        <w:rPr>
+          <w:lang w:val="en-US"/>
+        </w:rPr>
+        <w:t xml:space="preserve">. </w:t>
+      </w:r>
+      <w:r>
+        <w:rPr>
+          <w:lang w:val="en-US"/>
+        </w:rPr>
+        <w:t>According to Nielsen, the best approach is to interview the users to understand if they would accept to install the new app on their device</w:t>
+      </w:r>
+      <w:r>
+        <w:rPr>
+          <w:lang w:val="en-US"/>
+        </w:rPr>
+        <w:t>:</w:t>
+      </w:r>
+    </w:p>
+    <w:p>
+      <w:pPr>
+        <w:pStyle w:val="Paragrafoelenco"/>
+        <w:numPr>
+          <w:ilvl w:val="0"/>
+          <w:numId w:val="15"/>
+        </w:numPr>
+        <w:spacing w:line="276" w:lineRule="auto"/>
+        <w:rPr>
+          <w:lang w:val="en-US"/>
+        </w:rPr>
+      </w:pPr>
+      <w:r>
+        <w:rPr>
+          <w:lang w:val="en-US"/>
+        </w:rPr>
+        <w:t>Storage space</w:t>
+      </w:r>
+    </w:p>
+    <w:p>
+      <w:pPr>
+        <w:pStyle w:val="Paragrafoelenco"/>
+        <w:numPr>
+          <w:ilvl w:val="0"/>
+          <w:numId w:val="15"/>
+        </w:numPr>
+        <w:spacing w:line="276" w:lineRule="auto"/>
+        <w:rPr>
+          <w:lang w:val="en-US"/>
+        </w:rPr>
+      </w:pPr>
+      <w:r>
+        <w:rPr>
+          <w:lang w:val="en-US"/>
+        </w:rPr>
+        <w:t xml:space="preserve">Purpose </w:t>
+      </w:r>
+    </w:p>
+    <w:p>
+      <w:pPr>
+        <w:pStyle w:val="Paragrafoelenco"/>
+        <w:numPr>
+          <w:ilvl w:val="0"/>
+          <w:numId w:val="15"/>
+        </w:numPr>
+        <w:spacing w:line="276" w:lineRule="auto"/>
+        <w:rPr>
+          <w:lang w:val="en-US"/>
+        </w:rPr>
+      </w:pPr>
+      <w:r>
+        <w:rPr>
+          <w:lang w:val="en-US"/>
+        </w:rPr>
+        <w:t>Loyalty</w:t>
+      </w:r>
+    </w:p>
+    <w:p>
+      <w:pPr>
+        <w:spacing w:line="276" w:lineRule="auto"/>
+        <w:rPr>
+          <w:lang w:val="en-US"/>
+        </w:rPr>
+      </w:pPr>
+      <w:r>
+        <w:rPr>
+          <w:lang w:val="en-US"/>
+        </w:rPr>
+        <w:t xml:space="preserve">The development of a mobile app requires several </w:t>
+      </w:r>
+      <w:r>
+        <w:rPr>
+          <w:i/>
+          <w:iCs/>
+          <w:lang w:val="en-US"/>
+        </w:rPr>
+        <w:t>resources</w:t>
+      </w:r>
+      <w:r>
+        <w:rPr>
+          <w:lang w:val="en-US"/>
+        </w:rPr>
+        <w:t xml:space="preserve">: </w:t>
+      </w:r>
+    </w:p>
+    <w:p>
+      <w:pPr>
+        <w:pStyle w:val="Paragrafoelenco"/>
+        <w:numPr>
+          <w:ilvl w:val="0"/>
+          <w:numId w:val="15"/>
+        </w:numPr>
+        <w:spacing w:line="276" w:lineRule="auto"/>
+        <w:rPr>
+          <w:lang w:val="en-US"/>
+        </w:rPr>
+      </w:pPr>
+      <w:r>
+        <w:rPr>
+          <w:lang w:val="en-US"/>
+        </w:rPr>
+        <w:t xml:space="preserve">Interface design </w:t>
+      </w:r>
+    </w:p>
+    <w:p>
+      <w:pPr>
+        <w:pStyle w:val="Paragrafoelenco"/>
+        <w:numPr>
+          <w:ilvl w:val="0"/>
+          <w:numId w:val="15"/>
+        </w:numPr>
+        <w:spacing w:line="276" w:lineRule="auto"/>
+        <w:rPr>
+          <w:lang w:val="en-US"/>
+        </w:rPr>
+      </w:pPr>
+      <w:r>
+        <w:rPr>
+          <w:lang w:val="en-US"/>
+        </w:rPr>
+        <w:t>Development</w:t>
+      </w:r>
+    </w:p>
+    <w:p>
+      <w:pPr>
+        <w:pStyle w:val="Paragrafoelenco"/>
+        <w:numPr>
+          <w:ilvl w:val="1"/>
+          <w:numId w:val="15"/>
+        </w:numPr>
+        <w:spacing w:line="276" w:lineRule="auto"/>
+        <w:rPr>
+          <w:lang w:val="en-US"/>
+        </w:rPr>
+      </w:pPr>
+      <w:r>
+        <w:rPr>
+          <w:lang w:val="en-US"/>
+        </w:rPr>
+        <w:t xml:space="preserve">E.g., </w:t>
+      </w:r>
+      <w:r>
+        <w:rPr>
+          <w:lang w:val="en-US"/>
+        </w:rPr>
+        <w:t>Which operating system?</w:t>
+      </w:r>
+    </w:p>
+    <w:p>
+      <w:pPr>
+        <w:pStyle w:val="Paragrafoelenco"/>
+        <w:numPr>
+          <w:ilvl w:val="0"/>
+          <w:numId w:val="15"/>
+        </w:numPr>
+        <w:spacing w:line="276" w:lineRule="auto"/>
+        <w:rPr>
+          <w:lang w:val="en-US"/>
+        </w:rPr>
+      </w:pPr>
+      <w:r>
+        <w:rPr>
+          <w:lang w:val="en-US"/>
+        </w:rPr>
+        <w:t>Maintenance</w:t>
+      </w:r>
+    </w:p>
+    <w:p>
+      <w:pPr>
+        <w:spacing w:line="276" w:lineRule="auto"/>
+        <w:rPr>
+          <w:lang w:val="en-US"/>
+        </w:rPr>
+      </w:pPr>
+      <w:r>
+        <w:rPr>
+          <w:lang w:val="en-US"/>
+        </w:rPr>
+        <w:t xml:space="preserve">There are different </w:t>
+      </w:r>
+      <w:r>
+        <w:rPr>
+          <w:i/>
+          <w:iCs/>
+          <w:lang w:val="en-US"/>
+        </w:rPr>
+        <w:t>advantages in web apps</w:t>
+      </w:r>
+      <w:r>
+        <w:rPr>
+          <w:lang w:val="en-US"/>
+        </w:rPr>
+        <w:t>:</w:t>
+      </w:r>
+    </w:p>
+    <w:p>
+      <w:pPr>
+        <w:pStyle w:val="Paragrafoelenco"/>
+        <w:numPr>
+          <w:ilvl w:val="0"/>
+          <w:numId w:val="15"/>
+        </w:numPr>
+        <w:spacing w:line="276" w:lineRule="auto"/>
+        <w:rPr>
+          <w:lang w:val="en-US"/>
+        </w:rPr>
+      </w:pPr>
+      <w:r>
+        <w:rPr>
+          <w:lang w:val="en-US"/>
+        </w:rPr>
+        <w:t xml:space="preserve">They require a very low knowledge base, HTML is popular </w:t>
+      </w:r>
+    </w:p>
+    <w:p>
+      <w:pPr>
+        <w:pStyle w:val="Paragrafoelenco"/>
+        <w:numPr>
+          <w:ilvl w:val="0"/>
+          <w:numId w:val="15"/>
+        </w:numPr>
+        <w:spacing w:line="276" w:lineRule="auto"/>
+        <w:rPr>
+          <w:lang w:val="en-US"/>
+        </w:rPr>
+      </w:pPr>
+      <w:r>
+        <w:rPr>
+          <w:lang w:val="en-US"/>
+        </w:rPr>
+        <w:t xml:space="preserve">HTML5 now provides access to almost all smartphone features </w:t>
+      </w:r>
+    </w:p>
+    <w:p>
+      <w:pPr>
+        <w:pStyle w:val="Paragrafoelenco"/>
+        <w:numPr>
+          <w:ilvl w:val="0"/>
+          <w:numId w:val="15"/>
+        </w:numPr>
+        <w:spacing w:line="276" w:lineRule="auto"/>
+        <w:rPr>
+          <w:lang w:val="en-US"/>
+        </w:rPr>
+      </w:pPr>
+      <w:r>
+        <w:rPr>
+          <w:lang w:val="en-US"/>
+        </w:rPr>
+        <w:t>More straightforward ‘’conversion’’ to different operating systems</w:t>
+      </w:r>
+    </w:p>
+    <w:p>
+      <w:pPr>
+        <w:pStyle w:val="Paragrafoelenco"/>
+        <w:numPr>
+          <w:ilvl w:val="0"/>
+          <w:numId w:val="15"/>
+        </w:numPr>
+        <w:spacing w:line="276" w:lineRule="auto"/>
+        <w:rPr>
+          <w:lang w:val="en-US"/>
+        </w:rPr>
+      </w:pPr>
+      <w:r>
+        <w:rPr>
+          <w:lang w:val="en-US"/>
+        </w:rPr>
+        <w:t xml:space="preserve">User </w:t>
+      </w:r>
+      <w:r>
+        <w:rPr>
+          <w:i/>
+          <w:iCs/>
+          <w:lang w:val="en-US"/>
+        </w:rPr>
+        <w:t>does not have to worry about the update</w:t>
+      </w:r>
+      <w:r>
+        <w:rPr>
+          <w:lang w:val="en-US"/>
+        </w:rPr>
+        <w:t xml:space="preserve"> of the application</w:t>
+      </w:r>
+    </w:p>
+    <w:p>
+      <w:pPr>
+        <w:pStyle w:val="Paragrafoelenco"/>
+        <w:numPr>
+          <w:ilvl w:val="0"/>
+          <w:numId w:val="15"/>
+        </w:numPr>
+        <w:spacing w:line="276" w:lineRule="auto"/>
+        <w:rPr>
+          <w:lang w:val="en-US"/>
+        </w:rPr>
+      </w:pPr>
+      <w:r>
+        <w:rPr>
+          <w:lang w:val="en-US"/>
+        </w:rPr>
+        <w:t>It is not necessary to wait for application approval</w:t>
+      </w:r>
+    </w:p>
+    <w:p>
+      <w:pPr>
+        <w:pStyle w:val="Paragrafoelenco"/>
+        <w:numPr>
+          <w:ilvl w:val="1"/>
+          <w:numId w:val="15"/>
+        </w:numPr>
+        <w:spacing w:line="276" w:lineRule="auto"/>
+        <w:rPr>
+          <w:lang w:val="en-US"/>
+        </w:rPr>
+      </w:pPr>
+      <w:r>
+        <w:rPr>
+          <w:lang w:val="en-US"/>
+        </w:rPr>
+        <w:t>Apple can require more than 2 weeks</w:t>
+      </w:r>
+    </w:p>
+    <w:p>
+      <w:pPr>
+        <w:spacing w:line="276" w:lineRule="auto"/>
+        <w:rPr>
+          <w:lang w:val="en-US"/>
+        </w:rPr>
+      </w:pPr>
+      <w:r>
+        <w:rPr>
+          <w:lang w:val="en-US"/>
+        </w:rPr>
+        <w:t xml:space="preserve">Applications for mobile devices are different from desktop applications: </w:t>
+      </w:r>
+    </w:p>
+    <w:p>
+      <w:pPr>
+        <w:pStyle w:val="Paragrafoelenco"/>
+        <w:numPr>
+          <w:ilvl w:val="0"/>
+          <w:numId w:val="15"/>
+        </w:numPr>
+        <w:spacing w:line="276" w:lineRule="auto"/>
+        <w:rPr>
+          <w:lang w:val="en-US"/>
+        </w:rPr>
+      </w:pPr>
+      <w:r>
+        <w:rPr>
+          <w:lang w:val="en-US"/>
+        </w:rPr>
+        <w:t xml:space="preserve">Mobile operating systems are soft real-time operating systems: </w:t>
+      </w:r>
+    </w:p>
+    <w:p>
+      <w:pPr>
+        <w:pStyle w:val="Paragrafoelenco"/>
+        <w:numPr>
+          <w:ilvl w:val="1"/>
+          <w:numId w:val="15"/>
+        </w:numPr>
+        <w:spacing w:line="276" w:lineRule="auto"/>
+        <w:rPr>
+          <w:lang w:val="en-US"/>
+        </w:rPr>
+      </w:pPr>
+      <w:r>
+        <w:rPr>
+          <w:lang w:val="en-US"/>
+        </w:rPr>
+        <w:t>An application can be suspended or terminated in every moment</w:t>
+      </w:r>
+    </w:p>
+    <w:p>
+      <w:pPr>
+        <w:pStyle w:val="Paragrafoelenco"/>
+        <w:numPr>
+          <w:ilvl w:val="1"/>
+          <w:numId w:val="15"/>
+        </w:numPr>
+        <w:spacing w:line="276" w:lineRule="auto"/>
+        <w:rPr>
+          <w:lang w:val="en-US"/>
+        </w:rPr>
+      </w:pPr>
+      <w:r>
+        <w:rPr>
+          <w:lang w:val="en-US"/>
+        </w:rPr>
+        <w:t xml:space="preserve">The operating system manages context switch </w:t>
+      </w:r>
+    </w:p>
+    <w:p>
+      <w:pPr>
+        <w:pStyle w:val="Paragrafoelenco"/>
+        <w:numPr>
+          <w:ilvl w:val="0"/>
+          <w:numId w:val="15"/>
+        </w:numPr>
+        <w:spacing w:line="276" w:lineRule="auto"/>
+        <w:rPr>
+          <w:lang w:val="en-US"/>
+        </w:rPr>
+      </w:pPr>
+      <w:r>
+        <w:rPr>
+          <w:lang w:val="en-US"/>
+        </w:rPr>
+        <w:t>Only one application active</w:t>
+      </w:r>
+    </w:p>
+    <w:p>
+      <w:pPr>
+        <w:pStyle w:val="Paragrafoelenco"/>
+        <w:numPr>
+          <w:ilvl w:val="1"/>
+          <w:numId w:val="15"/>
+        </w:numPr>
+        <w:spacing w:line="276" w:lineRule="auto"/>
+        <w:rPr>
+          <w:lang w:val="en-US"/>
+        </w:rPr>
+      </w:pPr>
+      <w:r>
+        <w:rPr>
+          <w:lang w:val="en-US"/>
+        </w:rPr>
+        <w:t xml:space="preserve">Not with iOS on iPad </w:t>
+      </w:r>
+    </w:p>
+    <w:p>
+      <w:pPr>
+        <w:pStyle w:val="Paragrafoelenco"/>
+        <w:numPr>
+          <w:ilvl w:val="0"/>
+          <w:numId w:val="15"/>
+        </w:numPr>
+        <w:spacing w:line="276" w:lineRule="auto"/>
+        <w:rPr>
+          <w:lang w:val="en-US"/>
+        </w:rPr>
+      </w:pPr>
+      <w:r>
+        <w:rPr>
+          <w:lang w:val="en-US"/>
+        </w:rPr>
+        <w:t>Limited space, it is not possible to open more windows at the same time</w:t>
+      </w:r>
+    </w:p>
+    <w:p>
+      <w:pPr>
+        <w:pStyle w:val="Paragrafoelenco"/>
+        <w:numPr>
+          <w:ilvl w:val="0"/>
+          <w:numId w:val="15"/>
+        </w:numPr>
+        <w:spacing w:line="276" w:lineRule="auto"/>
+        <w:rPr>
+          <w:lang w:val="en-US"/>
+        </w:rPr>
+      </w:pPr>
+      <w:r>
+        <w:rPr>
+          <w:lang w:val="en-US"/>
+        </w:rPr>
+        <w:t>Easy to install (or at least discourage less the use)</w:t>
+      </w:r>
+    </w:p>
+    <w:p>
+      <w:pPr>
+        <w:pStyle w:val="Paragrafoelenco"/>
+        <w:numPr>
+          <w:ilvl w:val="0"/>
+          <w:numId w:val="15"/>
+        </w:numPr>
+        <w:spacing w:line="276" w:lineRule="auto"/>
+        <w:rPr>
+          <w:lang w:val="en-US"/>
+        </w:rPr>
+      </w:pPr>
+      <w:r>
+        <w:rPr>
+          <w:lang w:val="en-US"/>
+        </w:rPr>
+        <w:t>Incredibly high number</w:t>
+      </w:r>
+    </w:p>
+    <w:p>
+      <w:pPr>
+        <w:pStyle w:val="Paragrafoelenco"/>
+        <w:numPr>
+          <w:ilvl w:val="1"/>
+          <w:numId w:val="15"/>
+        </w:numPr>
+        <w:spacing w:line="276" w:lineRule="auto"/>
+        <w:rPr>
+          <w:lang w:val="en-US"/>
+        </w:rPr>
+      </w:pPr>
+      <w:r>
+        <w:rPr>
+          <w:lang w:val="en-US"/>
+        </w:rPr>
+        <w:t>To design and create an exciting app is extremely challenging</w:t>
+      </w:r>
+    </w:p>
+    <w:p>
+      <w:pPr>
+        <w:pStyle w:val="Paragrafoelenco"/>
+        <w:numPr>
+          <w:ilvl w:val="0"/>
+          <w:numId w:val="15"/>
+        </w:numPr>
+        <w:spacing w:line="276" w:lineRule="auto"/>
+        <w:rPr>
+          <w:lang w:val="en-US"/>
+        </w:rPr>
+      </w:pPr>
+      <w:r>
+        <w:rPr>
+          <w:lang w:val="en-US"/>
+        </w:rPr>
+        <w:t>Market fragmentation</w:t>
+      </w:r>
+    </w:p>
+    <w:p>
+      <w:pPr>
+        <w:spacing w:line="276" w:lineRule="auto"/>
+        <w:rPr>
+          <w:lang w:val="en-US"/>
+        </w:rPr>
+      </w:pPr>
+      <w:r>
+        <w:rPr>
+          <w:lang w:val="en-US"/>
+        </w:rPr>
+        <w:br w:type="page"/>
+      </w:r>
+    </w:p>
+    <w:p>
+      <w:pPr>
         <w:pStyle w:val="Titolo1"/>
+        <w:spacing w:line="276" w:lineRule="auto"/>
         <w:jc w:val="center"/>
         <w:rPr>
           <w:lang w:val="en-US"/>
         </w:rPr>
       </w:pPr>
-      <w:bookmarkStart w:id="2" w:name="_Toc159958753"/>
+      <w:bookmarkStart w:id="2" w:name="_Toc160186858"/>
       <w:r>
         <w:rPr>
           <w:lang w:val="en-US"/>
@@ -4245,6 +6325,7 @@
     </w:p>
     <w:p>
       <w:pPr>
+        <w:spacing w:line="276" w:lineRule="auto"/>
         <w:rPr>
           <w:lang w:val="en-US"/>
         </w:rPr>
@@ -4259,12 +6340,13 @@
     <w:p>
       <w:pPr>
         <w:pStyle w:val="Titolo1"/>
+        <w:spacing w:line="276" w:lineRule="auto"/>
         <w:jc w:val="center"/>
         <w:rPr>
           <w:lang w:val="en-US"/>
         </w:rPr>
       </w:pPr>
-      <w:bookmarkStart w:id="3" w:name="_Toc159958754"/>
+      <w:bookmarkStart w:id="3" w:name="_Toc160186859"/>
       <w:r>
         <w:rPr>
           <w:lang w:val="en-US"/>
@@ -4276,6 +6358,7 @@
     </w:p>
     <w:p>
       <w:pPr>
+        <w:spacing w:line="276" w:lineRule="auto"/>
         <w:rPr>
           <w:lang w:val="en-US"/>
         </w:rPr>
@@ -4290,12 +6373,13 @@
     <w:p>
       <w:pPr>
         <w:pStyle w:val="Titolo1"/>
+        <w:spacing w:line="276" w:lineRule="auto"/>
         <w:jc w:val="center"/>
         <w:rPr>
           <w:lang w:val="en-US"/>
         </w:rPr>
       </w:pPr>
-      <w:bookmarkStart w:id="4" w:name="_Toc159958755"/>
+      <w:bookmarkStart w:id="4" w:name="_Toc160186860"/>
       <w:r>
         <w:rPr>
           <w:lang w:val="en-US"/>
@@ -4307,10 +6391,17 @@
     </w:p>
     <w:p>
       <w:pPr>
-        <w:rPr>
-          <w:lang w:val="en-US"/>
-        </w:rPr>
-      </w:pPr>
+        <w:spacing w:line="276" w:lineRule="auto"/>
+        <w:rPr>
+          <w:lang w:val="en-US"/>
+        </w:rPr>
+      </w:pPr>
+      <w:r>
+        <w:rPr>
+          <w:lang w:val="en-US"/>
+        </w:rPr>
+        <w:t xml:space="preserve">This is made for animations/games pretty much close and not used that much outside of college environment. </w:t>
+      </w:r>
       <w:r>
         <w:rPr>
           <w:lang w:val="en-US"/>
@@ -4321,12 +6412,13 @@
     <w:p>
       <w:pPr>
         <w:pStyle w:val="Titolo1"/>
+        <w:spacing w:line="276" w:lineRule="auto"/>
         <w:jc w:val="center"/>
         <w:rPr>
           <w:lang w:val="en-US"/>
         </w:rPr>
       </w:pPr>
-      <w:bookmarkStart w:id="5" w:name="_Toc159958756"/>
+      <w:bookmarkStart w:id="5" w:name="_Toc160186861"/>
       <w:r>
         <w:rPr>
           <w:lang w:val="en-US"/>
@@ -4338,6 +6430,7 @@
     </w:p>
     <w:p>
       <w:pPr>
+        <w:spacing w:line="276" w:lineRule="auto"/>
         <w:rPr>
           <w:lang w:val="en-US"/>
         </w:rPr>
@@ -4352,12 +6445,13 @@
     <w:p>
       <w:pPr>
         <w:pStyle w:val="Titolo1"/>
+        <w:spacing w:line="276" w:lineRule="auto"/>
         <w:jc w:val="center"/>
         <w:rPr>
           <w:lang w:val="en-US"/>
         </w:rPr>
       </w:pPr>
-      <w:bookmarkStart w:id="6" w:name="_Toc159958757"/>
+      <w:bookmarkStart w:id="6" w:name="_Toc160186862"/>
       <w:r>
         <w:rPr>
           <w:lang w:val="en-US"/>
@@ -4369,6 +6463,7 @@
     </w:p>
     <w:p>
       <w:pPr>
+        <w:spacing w:line="276" w:lineRule="auto"/>
         <w:rPr>
           <w:lang w:val="en-US"/>
         </w:rPr>
@@ -4383,12 +6478,13 @@
     <w:p>
       <w:pPr>
         <w:pStyle w:val="Titolo1"/>
+        <w:spacing w:line="276" w:lineRule="auto"/>
         <w:jc w:val="center"/>
         <w:rPr>
           <w:lang w:val="en-US"/>
         </w:rPr>
       </w:pPr>
-      <w:bookmarkStart w:id="7" w:name="_Toc159958758"/>
+      <w:bookmarkStart w:id="7" w:name="_Toc160186863"/>
       <w:r>
         <w:rPr>
           <w:lang w:val="en-US"/>
@@ -4400,6 +6496,7 @@
     </w:p>
     <w:p>
       <w:pPr>
+        <w:spacing w:line="276" w:lineRule="auto"/>
         <w:rPr>
           <w:lang w:val="en-US"/>
         </w:rPr>
@@ -4414,12 +6511,13 @@
     <w:p>
       <w:pPr>
         <w:pStyle w:val="Titolo1"/>
+        <w:spacing w:line="276" w:lineRule="auto"/>
         <w:jc w:val="center"/>
         <w:rPr>
           <w:lang w:val="en-US"/>
         </w:rPr>
       </w:pPr>
-      <w:bookmarkStart w:id="8" w:name="_Toc159958759"/>
+      <w:bookmarkStart w:id="8" w:name="_Toc160186864"/>
       <w:r>
         <w:rPr>
           <w:lang w:val="en-US"/>
@@ -4431,6 +6529,7 @@
     </w:p>
     <w:p>
       <w:pPr>
+        <w:spacing w:line="276" w:lineRule="auto"/>
         <w:rPr>
           <w:lang w:val="en-US"/>
         </w:rPr>
@@ -4445,12 +6544,13 @@
     <w:p>
       <w:pPr>
         <w:pStyle w:val="Titolo1"/>
+        <w:spacing w:line="276" w:lineRule="auto"/>
         <w:jc w:val="center"/>
         <w:rPr>
           <w:lang w:val="en-US"/>
         </w:rPr>
       </w:pPr>
-      <w:bookmarkStart w:id="9" w:name="_Toc159958760"/>
+      <w:bookmarkStart w:id="9" w:name="_Toc160186865"/>
       <w:r>
         <w:rPr>
           <w:lang w:val="en-US"/>
@@ -4462,6 +6562,7 @@
     </w:p>
     <w:p>
       <w:pPr>
+        <w:spacing w:line="276" w:lineRule="auto"/>
         <w:rPr>
           <w:lang w:val="en-US"/>
         </w:rPr>
@@ -4476,12 +6577,13 @@
     <w:p>
       <w:pPr>
         <w:pStyle w:val="Titolo1"/>
+        <w:spacing w:line="276" w:lineRule="auto"/>
         <w:jc w:val="center"/>
         <w:rPr>
           <w:lang w:val="en-US"/>
         </w:rPr>
       </w:pPr>
-      <w:bookmarkStart w:id="10" w:name="_Toc159958761"/>
+      <w:bookmarkStart w:id="10" w:name="_Toc160186866"/>
       <w:r>
         <w:rPr>
           <w:lang w:val="en-US"/>
@@ -4493,6 +6595,7 @@
     </w:p>
     <w:p>
       <w:pPr>
+        <w:spacing w:line="276" w:lineRule="auto"/>
         <w:rPr>
           <w:lang w:val="en-US"/>
         </w:rPr>
@@ -4507,12 +6610,13 @@
     <w:p>
       <w:pPr>
         <w:pStyle w:val="Titolo1"/>
+        <w:spacing w:line="276" w:lineRule="auto"/>
         <w:jc w:val="center"/>
         <w:rPr>
           <w:lang w:val="en-US"/>
         </w:rPr>
       </w:pPr>
-      <w:bookmarkStart w:id="11" w:name="_Toc159958762"/>
+      <w:bookmarkStart w:id="11" w:name="_Toc160186867"/>
       <w:r>
         <w:rPr>
           <w:lang w:val="en-US"/>
@@ -4524,6 +6628,7 @@
     </w:p>
     <w:p>
       <w:pPr>
+        <w:spacing w:line="276" w:lineRule="auto"/>
         <w:rPr>
           <w:lang w:val="en-US"/>
         </w:rPr>
@@ -4538,12 +6643,13 @@
     <w:p>
       <w:pPr>
         <w:pStyle w:val="Titolo1"/>
+        <w:spacing w:line="276" w:lineRule="auto"/>
         <w:jc w:val="center"/>
         <w:rPr>
           <w:lang w:val="en-US"/>
         </w:rPr>
       </w:pPr>
-      <w:bookmarkStart w:id="12" w:name="_Toc159958763"/>
+      <w:bookmarkStart w:id="12" w:name="_Toc160186868"/>
       <w:r>
         <w:rPr>
           <w:lang w:val="en-US"/>
@@ -4555,6 +6661,7 @@
     </w:p>
     <w:p>
       <w:pPr>
+        <w:spacing w:line="276" w:lineRule="auto"/>
         <w:rPr>
           <w:lang w:val="en-US"/>
         </w:rPr>
@@ -4569,12 +6676,13 @@
     <w:p>
       <w:pPr>
         <w:pStyle w:val="Titolo1"/>
+        <w:spacing w:line="276" w:lineRule="auto"/>
         <w:jc w:val="center"/>
         <w:rPr>
           <w:lang w:val="en-US"/>
         </w:rPr>
       </w:pPr>
-      <w:bookmarkStart w:id="13" w:name="_Toc159958764"/>
+      <w:bookmarkStart w:id="13" w:name="_Toc160186869"/>
       <w:r>
         <w:rPr>
           <w:lang w:val="en-US"/>
@@ -4586,6 +6694,7 @@
     </w:p>
     <w:p>
       <w:pPr>
+        <w:spacing w:line="276" w:lineRule="auto"/>
         <w:rPr>
           <w:lang w:val="en-US"/>
         </w:rPr>
@@ -4600,12 +6709,13 @@
     <w:p>
       <w:pPr>
         <w:pStyle w:val="Titolo1"/>
+        <w:spacing w:line="276" w:lineRule="auto"/>
         <w:jc w:val="center"/>
         <w:rPr>
           <w:lang w:val="en-US"/>
         </w:rPr>
       </w:pPr>
-      <w:bookmarkStart w:id="14" w:name="_Toc159958765"/>
+      <w:bookmarkStart w:id="14" w:name="_Toc160186870"/>
       <w:r>
         <w:rPr>
           <w:lang w:val="en-US"/>
@@ -4617,6 +6727,7 @@
     </w:p>
     <w:p>
       <w:pPr>
+        <w:spacing w:line="276" w:lineRule="auto"/>
         <w:rPr>
           <w:lang w:val="en-US"/>
         </w:rPr>
@@ -4631,12 +6742,13 @@
     <w:p>
       <w:pPr>
         <w:pStyle w:val="Titolo1"/>
+        <w:spacing w:line="276" w:lineRule="auto"/>
         <w:jc w:val="center"/>
         <w:rPr>
           <w:lang w:val="en-US"/>
         </w:rPr>
       </w:pPr>
-      <w:bookmarkStart w:id="15" w:name="_Toc159958766"/>
+      <w:bookmarkStart w:id="15" w:name="_Toc160186871"/>
       <w:r>
         <w:rPr>
           <w:lang w:val="en-US"/>
@@ -4648,6 +6760,7 @@
     </w:p>
     <w:p>
       <w:pPr>
+        <w:spacing w:line="276" w:lineRule="auto"/>
         <w:rPr>
           <w:lang w:val="en-US"/>
         </w:rPr>
@@ -4662,12 +6775,13 @@
     <w:p>
       <w:pPr>
         <w:pStyle w:val="Titolo1"/>
+        <w:spacing w:line="276" w:lineRule="auto"/>
         <w:jc w:val="center"/>
         <w:rPr>
           <w:lang w:val="en-US"/>
         </w:rPr>
       </w:pPr>
-      <w:bookmarkStart w:id="16" w:name="_Toc159958767"/>
+      <w:bookmarkStart w:id="16" w:name="_Toc160186872"/>
       <w:r>
         <w:rPr>
           <w:lang w:val="en-US"/>
@@ -4894,6 +7008,118 @@
 <file path=word/numbering.xml><?xml version="1.0" encoding="utf-8"?>
 <w:numbering xmlns:wpc="http://schemas.microsoft.com/office/word/2010/wordprocessingCanvas" xmlns:cx="http://schemas.microsoft.com/office/drawing/2014/chartex" xmlns:cx1="http://schemas.microsoft.com/office/drawing/2015/9/8/chartex" xmlns:cx2="http://schemas.microsoft.com/office/drawing/2015/10/21/chartex" xmlns:cx3="http://schemas.microsoft.com/office/drawing/2016/5/9/chartex" xmlns:cx4="http://schemas.microsoft.com/office/drawing/2016/5/10/chartex" xmlns:cx5="http://schemas.microsoft.com/office/drawing/2016/5/11/chartex" xmlns:cx6="http://schemas.microsoft.com/office/drawing/2016/5/12/chartex" xmlns:cx7="http://schemas.microsoft.com/office/drawing/2016/5/13/chartex" xmlns:cx8="http://schemas.microsoft.com/office/drawing/2016/5/14/chartex" xmlns:mc="http://schemas.openxmlformats.org/markup-compatibility/2006" xmlns:aink="http://schemas.microsoft.com/office/drawing/2016/ink" xmlns:am3d="http://schemas.microsoft.com/office/drawing/2017/model3d" xmlns:o="urn:schemas-microsoft-com:office:office" xmlns:oel="http://schemas.microsoft.com/office/2019/extlst" xmlns:r="http://schemas.openxmlformats.org/officeDocument/2006/relationships" xmlns:m="http://schemas.openxmlformats.org/officeDocument/2006/math" xmlns:v="urn:schemas-microsoft-com:vml" xmlns:wp14="http://schemas.microsoft.com/office/word/2010/wordprocessingDrawing" xmlns:wp="http://schemas.openxmlformats.org/drawingml/2006/wordprocessingDrawing" xmlns:w10="urn:schemas-microsoft-com:office:word" xmlns:w="http://schemas.openxmlformats.org/wordprocessingml/2006/main" xmlns:w14="http://schemas.microsoft.com/office/word/2010/wordml" xmlns:w15="http://schemas.microsoft.com/office/word/2012/wordml" xmlns:w16cex="http://schemas.microsoft.com/office/word/2018/wordml/cex" xmlns:w16cid="http://schemas.microsoft.com/office/word/2016/wordml/cid" xmlns:w16="http://schemas.microsoft.com/office/word/2018/wordml" xmlns:w16sdtdh="http://schemas.microsoft.com/office/word/2020/wordml/sdtdatahash" xmlns:w16se="http://schemas.microsoft.com/office/word/2015/wordml/symex" xmlns:wpg="http://schemas.microsoft.com/office/word/2010/wordprocessingGroup" xmlns:wpi="http://schemas.microsoft.com/office/word/2010/wordprocessingInk" xmlns:wne="http://schemas.microsoft.com/office/word/2006/wordml" xmlns:wps="http://schemas.microsoft.com/office/word/2010/wordprocessingShape" mc:Ignorable="w14 w15 w16se w16cid w16 w16cex w16sdtdh wp14">
   <w:abstractNum w:abstractNumId="0" w15:restartNumberingAfterBreak="0">
+    <w:nsid w:val="0219366F"/>
+    <w:multiLevelType w:val="hybridMultilevel"/>
+    <w:tmpl w:val="F5EA9310"/>
+    <w:lvl w:ilvl="0" w:tplc="15BE9F6E">
+      <w:numFmt w:val="bullet"/>
+      <w:lvlText w:val="-"/>
+      <w:lvlJc w:val="left"/>
+      <w:pPr>
+        <w:ind w:left="720" w:hanging="360"/>
+      </w:pPr>
+      <w:rPr>
+        <w:rFonts w:ascii="Aptos" w:eastAsiaTheme="minorEastAsia" w:hAnsi="Aptos" w:cstheme="minorBidi" w:hint="default"/>
+      </w:rPr>
+    </w:lvl>
+    <w:lvl w:ilvl="1" w:tplc="04100003" w:tentative="1">
+      <w:start w:val="1"/>
+      <w:numFmt w:val="bullet"/>
+      <w:lvlText w:val="o"/>
+      <w:lvlJc w:val="left"/>
+      <w:pPr>
+        <w:ind w:left="1440" w:hanging="360"/>
+      </w:pPr>
+      <w:rPr>
+        <w:rFonts w:ascii="Courier New" w:hAnsi="Courier New" w:cs="Courier New" w:hint="default"/>
+      </w:rPr>
+    </w:lvl>
+    <w:lvl w:ilvl="2" w:tplc="04100005" w:tentative="1">
+      <w:start w:val="1"/>
+      <w:numFmt w:val="bullet"/>
+      <w:lvlText w:val=""/>
+      <w:lvlJc w:val="left"/>
+      <w:pPr>
+        <w:ind w:left="2160" w:hanging="360"/>
+      </w:pPr>
+      <w:rPr>
+        <w:rFonts w:ascii="Wingdings" w:hAnsi="Wingdings" w:hint="default"/>
+      </w:rPr>
+    </w:lvl>
+    <w:lvl w:ilvl="3" w:tplc="04100001" w:tentative="1">
+      <w:start w:val="1"/>
+      <w:numFmt w:val="bullet"/>
+      <w:lvlText w:val=""/>
+      <w:lvlJc w:val="left"/>
+      <w:pPr>
+        <w:ind w:left="2880" w:hanging="360"/>
+      </w:pPr>
+      <w:rPr>
+        <w:rFonts w:ascii="Symbol" w:hAnsi="Symbol" w:hint="default"/>
+      </w:rPr>
+    </w:lvl>
+    <w:lvl w:ilvl="4" w:tplc="04100003" w:tentative="1">
+      <w:start w:val="1"/>
+      <w:numFmt w:val="bullet"/>
+      <w:lvlText w:val="o"/>
+      <w:lvlJc w:val="left"/>
+      <w:pPr>
+        <w:ind w:left="3600" w:hanging="360"/>
+      </w:pPr>
+      <w:rPr>
+        <w:rFonts w:ascii="Courier New" w:hAnsi="Courier New" w:cs="Courier New" w:hint="default"/>
+      </w:rPr>
+    </w:lvl>
+    <w:lvl w:ilvl="5" w:tplc="04100005" w:tentative="1">
+      <w:start w:val="1"/>
+      <w:numFmt w:val="bullet"/>
+      <w:lvlText w:val=""/>
+      <w:lvlJc w:val="left"/>
+      <w:pPr>
+        <w:ind w:left="4320" w:hanging="360"/>
+      </w:pPr>
+      <w:rPr>
+        <w:rFonts w:ascii="Wingdings" w:hAnsi="Wingdings" w:hint="default"/>
+      </w:rPr>
+    </w:lvl>
+    <w:lvl w:ilvl="6" w:tplc="04100001" w:tentative="1">
+      <w:start w:val="1"/>
+      <w:numFmt w:val="bullet"/>
+      <w:lvlText w:val=""/>
+      <w:lvlJc w:val="left"/>
+      <w:pPr>
+        <w:ind w:left="5040" w:hanging="360"/>
+      </w:pPr>
+      <w:rPr>
+        <w:rFonts w:ascii="Symbol" w:hAnsi="Symbol" w:hint="default"/>
+      </w:rPr>
+    </w:lvl>
+    <w:lvl w:ilvl="7" w:tplc="04100003" w:tentative="1">
+      <w:start w:val="1"/>
+      <w:numFmt w:val="bullet"/>
+      <w:lvlText w:val="o"/>
+      <w:lvlJc w:val="left"/>
+      <w:pPr>
+        <w:ind w:left="5760" w:hanging="360"/>
+      </w:pPr>
+      <w:rPr>
+        <w:rFonts w:ascii="Courier New" w:hAnsi="Courier New" w:cs="Courier New" w:hint="default"/>
+      </w:rPr>
+    </w:lvl>
+    <w:lvl w:ilvl="8" w:tplc="04100005" w:tentative="1">
+      <w:start w:val="1"/>
+      <w:numFmt w:val="bullet"/>
+      <w:lvlText w:val=""/>
+      <w:lvlJc w:val="left"/>
+      <w:pPr>
+        <w:ind w:left="6480" w:hanging="360"/>
+      </w:pPr>
+      <w:rPr>
+        <w:rFonts w:ascii="Wingdings" w:hAnsi="Wingdings" w:hint="default"/>
+      </w:rPr>
+    </w:lvl>
+  </w:abstractNum>
+  <w:abstractNum w:abstractNumId="1" w15:restartNumberingAfterBreak="0">
     <w:nsid w:val="0B3C26B5"/>
     <w:multiLevelType w:val="hybridMultilevel"/>
     <w:tmpl w:val="D6F4F488"/>
@@ -5005,7 +7231,7 @@
       </w:rPr>
     </w:lvl>
   </w:abstractNum>
-  <w:abstractNum w:abstractNumId="1" w15:restartNumberingAfterBreak="0">
+  <w:abstractNum w:abstractNumId="2" w15:restartNumberingAfterBreak="0">
     <w:nsid w:val="1482775B"/>
     <w:multiLevelType w:val="multilevel"/>
     <w:tmpl w:val="0EBA3C40"/>
@@ -5100,38 +7326,364 @@
       </w:pPr>
     </w:lvl>
   </w:abstractNum>
+  <w:abstractNum w:abstractNumId="3" w15:restartNumberingAfterBreak="0">
+    <w:nsid w:val="1D171F70"/>
+    <w:multiLevelType w:val="hybridMultilevel"/>
+    <w:tmpl w:val="7200DCB4"/>
+    <w:lvl w:ilvl="0" w:tplc="04100003">
+      <w:start w:val="1"/>
+      <w:numFmt w:val="bullet"/>
+      <w:lvlText w:val="o"/>
+      <w:lvlJc w:val="left"/>
+      <w:pPr>
+        <w:ind w:left="720" w:hanging="360"/>
+      </w:pPr>
+      <w:rPr>
+        <w:rFonts w:ascii="Courier New" w:hAnsi="Courier New" w:cs="Courier New" w:hint="default"/>
+      </w:rPr>
+    </w:lvl>
+    <w:lvl w:ilvl="1" w:tplc="04100003" w:tentative="1">
+      <w:start w:val="1"/>
+      <w:numFmt w:val="bullet"/>
+      <w:lvlText w:val="o"/>
+      <w:lvlJc w:val="left"/>
+      <w:pPr>
+        <w:ind w:left="1440" w:hanging="360"/>
+      </w:pPr>
+      <w:rPr>
+        <w:rFonts w:ascii="Courier New" w:hAnsi="Courier New" w:cs="Courier New" w:hint="default"/>
+      </w:rPr>
+    </w:lvl>
+    <w:lvl w:ilvl="2" w:tplc="04100005" w:tentative="1">
+      <w:start w:val="1"/>
+      <w:numFmt w:val="bullet"/>
+      <w:lvlText w:val=""/>
+      <w:lvlJc w:val="left"/>
+      <w:pPr>
+        <w:ind w:left="2160" w:hanging="360"/>
+      </w:pPr>
+      <w:rPr>
+        <w:rFonts w:ascii="Wingdings" w:hAnsi="Wingdings" w:hint="default"/>
+      </w:rPr>
+    </w:lvl>
+    <w:lvl w:ilvl="3" w:tplc="04100001" w:tentative="1">
+      <w:start w:val="1"/>
+      <w:numFmt w:val="bullet"/>
+      <w:lvlText w:val=""/>
+      <w:lvlJc w:val="left"/>
+      <w:pPr>
+        <w:ind w:left="2880" w:hanging="360"/>
+      </w:pPr>
+      <w:rPr>
+        <w:rFonts w:ascii="Symbol" w:hAnsi="Symbol" w:hint="default"/>
+      </w:rPr>
+    </w:lvl>
+    <w:lvl w:ilvl="4" w:tplc="04100003" w:tentative="1">
+      <w:start w:val="1"/>
+      <w:numFmt w:val="bullet"/>
+      <w:lvlText w:val="o"/>
+      <w:lvlJc w:val="left"/>
+      <w:pPr>
+        <w:ind w:left="3600" w:hanging="360"/>
+      </w:pPr>
+      <w:rPr>
+        <w:rFonts w:ascii="Courier New" w:hAnsi="Courier New" w:cs="Courier New" w:hint="default"/>
+      </w:rPr>
+    </w:lvl>
+    <w:lvl w:ilvl="5" w:tplc="04100005" w:tentative="1">
+      <w:start w:val="1"/>
+      <w:numFmt w:val="bullet"/>
+      <w:lvlText w:val=""/>
+      <w:lvlJc w:val="left"/>
+      <w:pPr>
+        <w:ind w:left="4320" w:hanging="360"/>
+      </w:pPr>
+      <w:rPr>
+        <w:rFonts w:ascii="Wingdings" w:hAnsi="Wingdings" w:hint="default"/>
+      </w:rPr>
+    </w:lvl>
+    <w:lvl w:ilvl="6" w:tplc="04100001" w:tentative="1">
+      <w:start w:val="1"/>
+      <w:numFmt w:val="bullet"/>
+      <w:lvlText w:val=""/>
+      <w:lvlJc w:val="left"/>
+      <w:pPr>
+        <w:ind w:left="5040" w:hanging="360"/>
+      </w:pPr>
+      <w:rPr>
+        <w:rFonts w:ascii="Symbol" w:hAnsi="Symbol" w:hint="default"/>
+      </w:rPr>
+    </w:lvl>
+    <w:lvl w:ilvl="7" w:tplc="04100003" w:tentative="1">
+      <w:start w:val="1"/>
+      <w:numFmt w:val="bullet"/>
+      <w:lvlText w:val="o"/>
+      <w:lvlJc w:val="left"/>
+      <w:pPr>
+        <w:ind w:left="5760" w:hanging="360"/>
+      </w:pPr>
+      <w:rPr>
+        <w:rFonts w:ascii="Courier New" w:hAnsi="Courier New" w:cs="Courier New" w:hint="default"/>
+      </w:rPr>
+    </w:lvl>
+    <w:lvl w:ilvl="8" w:tplc="04100005" w:tentative="1">
+      <w:start w:val="1"/>
+      <w:numFmt w:val="bullet"/>
+      <w:lvlText w:val=""/>
+      <w:lvlJc w:val="left"/>
+      <w:pPr>
+        <w:ind w:left="6480" w:hanging="360"/>
+      </w:pPr>
+      <w:rPr>
+        <w:rFonts w:ascii="Wingdings" w:hAnsi="Wingdings" w:hint="default"/>
+      </w:rPr>
+    </w:lvl>
+  </w:abstractNum>
+  <w:abstractNum w:abstractNumId="4" w15:restartNumberingAfterBreak="0">
+    <w:nsid w:val="259500F2"/>
+    <w:multiLevelType w:val="hybridMultilevel"/>
+    <w:tmpl w:val="CD527E98"/>
+    <w:lvl w:ilvl="0" w:tplc="15BE9F6E">
+      <w:numFmt w:val="bullet"/>
+      <w:lvlText w:val="-"/>
+      <w:lvlJc w:val="left"/>
+      <w:pPr>
+        <w:ind w:left="720" w:hanging="360"/>
+      </w:pPr>
+      <w:rPr>
+        <w:rFonts w:ascii="Aptos" w:eastAsiaTheme="minorEastAsia" w:hAnsi="Aptos" w:cstheme="minorBidi" w:hint="default"/>
+      </w:rPr>
+    </w:lvl>
+    <w:lvl w:ilvl="1" w:tplc="04100003">
+      <w:start w:val="1"/>
+      <w:numFmt w:val="bullet"/>
+      <w:lvlText w:val="o"/>
+      <w:lvlJc w:val="left"/>
+      <w:pPr>
+        <w:ind w:left="1440" w:hanging="360"/>
+      </w:pPr>
+      <w:rPr>
+        <w:rFonts w:ascii="Courier New" w:hAnsi="Courier New" w:cs="Courier New" w:hint="default"/>
+      </w:rPr>
+    </w:lvl>
+    <w:lvl w:ilvl="2" w:tplc="04100005" w:tentative="1">
+      <w:start w:val="1"/>
+      <w:numFmt w:val="bullet"/>
+      <w:lvlText w:val=""/>
+      <w:lvlJc w:val="left"/>
+      <w:pPr>
+        <w:ind w:left="2160" w:hanging="360"/>
+      </w:pPr>
+      <w:rPr>
+        <w:rFonts w:ascii="Wingdings" w:hAnsi="Wingdings" w:hint="default"/>
+      </w:rPr>
+    </w:lvl>
+    <w:lvl w:ilvl="3" w:tplc="04100001" w:tentative="1">
+      <w:start w:val="1"/>
+      <w:numFmt w:val="bullet"/>
+      <w:lvlText w:val=""/>
+      <w:lvlJc w:val="left"/>
+      <w:pPr>
+        <w:ind w:left="2880" w:hanging="360"/>
+      </w:pPr>
+      <w:rPr>
+        <w:rFonts w:ascii="Symbol" w:hAnsi="Symbol" w:hint="default"/>
+      </w:rPr>
+    </w:lvl>
+    <w:lvl w:ilvl="4" w:tplc="04100003" w:tentative="1">
+      <w:start w:val="1"/>
+      <w:numFmt w:val="bullet"/>
+      <w:lvlText w:val="o"/>
+      <w:lvlJc w:val="left"/>
+      <w:pPr>
+        <w:ind w:left="3600" w:hanging="360"/>
+      </w:pPr>
+      <w:rPr>
+        <w:rFonts w:ascii="Courier New" w:hAnsi="Courier New" w:cs="Courier New" w:hint="default"/>
+      </w:rPr>
+    </w:lvl>
+    <w:lvl w:ilvl="5" w:tplc="04100005" w:tentative="1">
+      <w:start w:val="1"/>
+      <w:numFmt w:val="bullet"/>
+      <w:lvlText w:val=""/>
+      <w:lvlJc w:val="left"/>
+      <w:pPr>
+        <w:ind w:left="4320" w:hanging="360"/>
+      </w:pPr>
+      <w:rPr>
+        <w:rFonts w:ascii="Wingdings" w:hAnsi="Wingdings" w:hint="default"/>
+      </w:rPr>
+    </w:lvl>
+    <w:lvl w:ilvl="6" w:tplc="04100001" w:tentative="1">
+      <w:start w:val="1"/>
+      <w:numFmt w:val="bullet"/>
+      <w:lvlText w:val=""/>
+      <w:lvlJc w:val="left"/>
+      <w:pPr>
+        <w:ind w:left="5040" w:hanging="360"/>
+      </w:pPr>
+      <w:rPr>
+        <w:rFonts w:ascii="Symbol" w:hAnsi="Symbol" w:hint="default"/>
+      </w:rPr>
+    </w:lvl>
+    <w:lvl w:ilvl="7" w:tplc="04100003" w:tentative="1">
+      <w:start w:val="1"/>
+      <w:numFmt w:val="bullet"/>
+      <w:lvlText w:val="o"/>
+      <w:lvlJc w:val="left"/>
+      <w:pPr>
+        <w:ind w:left="5760" w:hanging="360"/>
+      </w:pPr>
+      <w:rPr>
+        <w:rFonts w:ascii="Courier New" w:hAnsi="Courier New" w:cs="Courier New" w:hint="default"/>
+      </w:rPr>
+    </w:lvl>
+    <w:lvl w:ilvl="8" w:tplc="04100005" w:tentative="1">
+      <w:start w:val="1"/>
+      <w:numFmt w:val="bullet"/>
+      <w:lvlText w:val=""/>
+      <w:lvlJc w:val="left"/>
+      <w:pPr>
+        <w:ind w:left="6480" w:hanging="360"/>
+      </w:pPr>
+      <w:rPr>
+        <w:rFonts w:ascii="Wingdings" w:hAnsi="Wingdings" w:hint="default"/>
+      </w:rPr>
+    </w:lvl>
+  </w:abstractNum>
+  <w:abstractNum w:abstractNumId="5" w15:restartNumberingAfterBreak="0">
+    <w:nsid w:val="73695794"/>
+    <w:multiLevelType w:val="hybridMultilevel"/>
+    <w:tmpl w:val="B58409E8"/>
+    <w:lvl w:ilvl="0" w:tplc="0410000F">
+      <w:start w:val="1"/>
+      <w:numFmt w:val="decimal"/>
+      <w:lvlText w:val="%1."/>
+      <w:lvlJc w:val="left"/>
+      <w:pPr>
+        <w:ind w:left="720" w:hanging="360"/>
+      </w:pPr>
+      <w:rPr>
+        <w:rFonts w:hint="default"/>
+      </w:rPr>
+    </w:lvl>
+    <w:lvl w:ilvl="1" w:tplc="04100019" w:tentative="1">
+      <w:start w:val="1"/>
+      <w:numFmt w:val="lowerLetter"/>
+      <w:lvlText w:val="%2."/>
+      <w:lvlJc w:val="left"/>
+      <w:pPr>
+        <w:ind w:left="1440" w:hanging="360"/>
+      </w:pPr>
+    </w:lvl>
+    <w:lvl w:ilvl="2" w:tplc="0410001B" w:tentative="1">
+      <w:start w:val="1"/>
+      <w:numFmt w:val="lowerRoman"/>
+      <w:lvlText w:val="%3."/>
+      <w:lvlJc w:val="right"/>
+      <w:pPr>
+        <w:ind w:left="2160" w:hanging="180"/>
+      </w:pPr>
+    </w:lvl>
+    <w:lvl w:ilvl="3" w:tplc="0410000F" w:tentative="1">
+      <w:start w:val="1"/>
+      <w:numFmt w:val="decimal"/>
+      <w:lvlText w:val="%4."/>
+      <w:lvlJc w:val="left"/>
+      <w:pPr>
+        <w:ind w:left="2880" w:hanging="360"/>
+      </w:pPr>
+    </w:lvl>
+    <w:lvl w:ilvl="4" w:tplc="04100019" w:tentative="1">
+      <w:start w:val="1"/>
+      <w:numFmt w:val="lowerLetter"/>
+      <w:lvlText w:val="%5."/>
+      <w:lvlJc w:val="left"/>
+      <w:pPr>
+        <w:ind w:left="3600" w:hanging="360"/>
+      </w:pPr>
+    </w:lvl>
+    <w:lvl w:ilvl="5" w:tplc="0410001B" w:tentative="1">
+      <w:start w:val="1"/>
+      <w:numFmt w:val="lowerRoman"/>
+      <w:lvlText w:val="%6."/>
+      <w:lvlJc w:val="right"/>
+      <w:pPr>
+        <w:ind w:left="4320" w:hanging="180"/>
+      </w:pPr>
+    </w:lvl>
+    <w:lvl w:ilvl="6" w:tplc="0410000F" w:tentative="1">
+      <w:start w:val="1"/>
+      <w:numFmt w:val="decimal"/>
+      <w:lvlText w:val="%7."/>
+      <w:lvlJc w:val="left"/>
+      <w:pPr>
+        <w:ind w:left="5040" w:hanging="360"/>
+      </w:pPr>
+    </w:lvl>
+    <w:lvl w:ilvl="7" w:tplc="04100019" w:tentative="1">
+      <w:start w:val="1"/>
+      <w:numFmt w:val="lowerLetter"/>
+      <w:lvlText w:val="%8."/>
+      <w:lvlJc w:val="left"/>
+      <w:pPr>
+        <w:ind w:left="5760" w:hanging="360"/>
+      </w:pPr>
+    </w:lvl>
+    <w:lvl w:ilvl="8" w:tplc="0410001B" w:tentative="1">
+      <w:start w:val="1"/>
+      <w:numFmt w:val="lowerRoman"/>
+      <w:lvlText w:val="%9."/>
+      <w:lvlJc w:val="right"/>
+      <w:pPr>
+        <w:ind w:left="6480" w:hanging="180"/>
+      </w:pPr>
+    </w:lvl>
+  </w:abstractNum>
   <w:num w:numId="1" w16cid:durableId="2104757277">
+    <w:abstractNumId w:val="2"/>
+  </w:num>
+  <w:num w:numId="2" w16cid:durableId="2128157643">
+    <w:abstractNumId w:val="2"/>
+  </w:num>
+  <w:num w:numId="3" w16cid:durableId="678584382">
+    <w:abstractNumId w:val="2"/>
+  </w:num>
+  <w:num w:numId="4" w16cid:durableId="1996032139">
+    <w:abstractNumId w:val="2"/>
+  </w:num>
+  <w:num w:numId="5" w16cid:durableId="1189641610">
+    <w:abstractNumId w:val="2"/>
+  </w:num>
+  <w:num w:numId="6" w16cid:durableId="1581602083">
+    <w:abstractNumId w:val="2"/>
+  </w:num>
+  <w:num w:numId="7" w16cid:durableId="438263913">
+    <w:abstractNumId w:val="2"/>
+  </w:num>
+  <w:num w:numId="8" w16cid:durableId="416484792">
+    <w:abstractNumId w:val="2"/>
+  </w:num>
+  <w:num w:numId="9" w16cid:durableId="225379656">
+    <w:abstractNumId w:val="2"/>
+  </w:num>
+  <w:num w:numId="10" w16cid:durableId="1734234043">
+    <w:abstractNumId w:val="2"/>
+  </w:num>
+  <w:num w:numId="11" w16cid:durableId="1928222532">
     <w:abstractNumId w:val="1"/>
   </w:num>
-  <w:num w:numId="2" w16cid:durableId="2128157643">
-    <w:abstractNumId w:val="1"/>
+  <w:num w:numId="12" w16cid:durableId="677653944">
+    <w:abstractNumId w:val="3"/>
   </w:num>
-  <w:num w:numId="3" w16cid:durableId="678584382">
-    <w:abstractNumId w:val="1"/>
+  <w:num w:numId="13" w16cid:durableId="1152525920">
+    <w:abstractNumId w:val="5"/>
   </w:num>
-  <w:num w:numId="4" w16cid:durableId="1996032139">
-    <w:abstractNumId w:val="1"/>
+  <w:num w:numId="14" w16cid:durableId="749422893">
+    <w:abstractNumId w:val="0"/>
   </w:num>
-  <w:num w:numId="5" w16cid:durableId="1189641610">
-    <w:abstractNumId w:val="1"/>
-  </w:num>
-  <w:num w:numId="6" w16cid:durableId="1581602083">
-    <w:abstractNumId w:val="1"/>
-  </w:num>
-  <w:num w:numId="7" w16cid:durableId="438263913">
-    <w:abstractNumId w:val="1"/>
-  </w:num>
-  <w:num w:numId="8" w16cid:durableId="416484792">
-    <w:abstractNumId w:val="1"/>
-  </w:num>
-  <w:num w:numId="9" w16cid:durableId="225379656">
-    <w:abstractNumId w:val="1"/>
-  </w:num>
-  <w:num w:numId="10" w16cid:durableId="1734234043">
-    <w:abstractNumId w:val="1"/>
-  </w:num>
-  <w:num w:numId="11" w16cid:durableId="1928222532">
-    <w:abstractNumId w:val="0"/>
+  <w:num w:numId="15" w16cid:durableId="1897547624">
+    <w:abstractNumId w:val="4"/>
   </w:num>
 </w:numbering>
 </file>
@@ -5790,7 +8342,6 @@
   <w:style w:type="character" w:default="1" w:styleId="Carpredefinitoparagrafo">
     <w:name w:val="Default Paragraph Font"/>
     <w:uiPriority w:val="1"/>
-    <w:semiHidden/>
     <w:unhideWhenUsed/>
   </w:style>
   <w:style w:type="table" w:default="1" w:styleId="Tabellanormale">
@@ -6392,6 +8943,7 @@
   <w:rsids>
     <w:rsidRoot w:val="003B7CC9"/>
     <w:rsid w:val="003B7CC9"/>
+    <w:rsid w:val="005145F0"/>
     <w:rsid w:val="005F4A9D"/>
     <w:rsid w:val="008A4DB7"/>
     <w:rsid w:val="00A10A59"/>

--- a/Notes/Mobile Programming and Multimedia Simple (for real).docx
+++ b/Notes/Mobile Programming and Multimedia Simple (for real).docx
@@ -39,7 +39,7 @@
               <w:color w:val="156082" w:themeColor="accent1"/>
             </w:rPr>
             <w:drawing>
-              <wp:anchor distT="0" distB="0" distL="114300" distR="114300" simplePos="0" relativeHeight="251665408" behindDoc="1" locked="0" layoutInCell="1" allowOverlap="1" wp14:anchorId="789A0581" wp14:editId="547508E6">
+              <wp:anchor distT="0" distB="0" distL="114300" distR="114300" simplePos="0" relativeHeight="251665408" behindDoc="1" locked="0" layoutInCell="1" allowOverlap="1" wp14:anchorId="789A0581" wp14:editId="2A2464EF">
                 <wp:simplePos x="0" y="0"/>
                 <wp:positionH relativeFrom="column">
                   <wp:posOffset>2805545</wp:posOffset>
@@ -531,7 +531,7 @@
           <w:r>
             <w:fldChar w:fldCharType="separate"/>
           </w:r>
-          <w:hyperlink w:anchor="_Toc160186856" w:history="1">
+          <w:hyperlink w:anchor="_Toc160386176" w:history="1">
             <w:r>
               <w:rPr>
                 <w:rStyle w:val="Collegamentoipertestuale"/>
@@ -576,7 +576,7 @@
                 <w:noProof/>
                 <w:webHidden/>
               </w:rPr>
-              <w:instrText xml:space="preserve"> PAGEREF _Toc160186856 \h </w:instrText>
+              <w:instrText xml:space="preserve"> PAGEREF _Toc160386176 \h </w:instrText>
             </w:r>
             <w:r>
               <w:rPr>
@@ -623,7 +623,7 @@
               <w14:ligatures w14:val="standardContextual"/>
             </w:rPr>
           </w:pPr>
-          <w:hyperlink w:anchor="_Toc160186857" w:history="1">
+          <w:hyperlink w:anchor="_Toc160386177" w:history="1">
             <w:r>
               <w:rPr>
                 <w:rStyle w:val="Collegamentoipertestuale"/>
@@ -670,7 +670,7 @@
                 <w:noProof/>
                 <w:webHidden/>
               </w:rPr>
-              <w:instrText xml:space="preserve"> PAGEREF _Toc160186857 \h </w:instrText>
+              <w:instrText xml:space="preserve"> PAGEREF _Toc160386177 \h </w:instrText>
             </w:r>
             <w:r>
               <w:rPr>
@@ -717,7 +717,7 @@
               <w14:ligatures w14:val="standardContextual"/>
             </w:rPr>
           </w:pPr>
-          <w:hyperlink w:anchor="_Toc160186858" w:history="1">
+          <w:hyperlink w:anchor="_Toc160386178" w:history="1">
             <w:r>
               <w:rPr>
                 <w:rStyle w:val="Collegamentoipertestuale"/>
@@ -764,7 +764,7 @@
                 <w:noProof/>
                 <w:webHidden/>
               </w:rPr>
-              <w:instrText xml:space="preserve"> PAGEREF _Toc160186858 \h </w:instrText>
+              <w:instrText xml:space="preserve"> PAGEREF _Toc160386178 \h </w:instrText>
             </w:r>
             <w:r>
               <w:rPr>
@@ -811,7 +811,7 @@
               <w14:ligatures w14:val="standardContextual"/>
             </w:rPr>
           </w:pPr>
-          <w:hyperlink w:anchor="_Toc160186859" w:history="1">
+          <w:hyperlink w:anchor="_Toc160386179" w:history="1">
             <w:r>
               <w:rPr>
                 <w:rStyle w:val="Collegamentoipertestuale"/>
@@ -858,7 +858,7 @@
                 <w:noProof/>
                 <w:webHidden/>
               </w:rPr>
-              <w:instrText xml:space="preserve"> PAGEREF _Toc160186859 \h </w:instrText>
+              <w:instrText xml:space="preserve"> PAGEREF _Toc160386179 \h </w:instrText>
             </w:r>
             <w:r>
               <w:rPr>
@@ -905,7 +905,7 @@
               <w14:ligatures w14:val="standardContextual"/>
             </w:rPr>
           </w:pPr>
-          <w:hyperlink w:anchor="_Toc160186860" w:history="1">
+          <w:hyperlink w:anchor="_Toc160386180" w:history="1">
             <w:r>
               <w:rPr>
                 <w:rStyle w:val="Collegamentoipertestuale"/>
@@ -952,7 +952,7 @@
                 <w:noProof/>
                 <w:webHidden/>
               </w:rPr>
-              <w:instrText xml:space="preserve"> PAGEREF _Toc160186860 \h </w:instrText>
+              <w:instrText xml:space="preserve"> PAGEREF _Toc160386180 \h </w:instrText>
             </w:r>
             <w:r>
               <w:rPr>
@@ -999,7 +999,7 @@
               <w14:ligatures w14:val="standardContextual"/>
             </w:rPr>
           </w:pPr>
-          <w:hyperlink w:anchor="_Toc160186861" w:history="1">
+          <w:hyperlink w:anchor="_Toc160386181" w:history="1">
             <w:r>
               <w:rPr>
                 <w:rStyle w:val="Collegamentoipertestuale"/>
@@ -1046,7 +1046,7 @@
                 <w:noProof/>
                 <w:webHidden/>
               </w:rPr>
-              <w:instrText xml:space="preserve"> PAGEREF _Toc160186861 \h </w:instrText>
+              <w:instrText xml:space="preserve"> PAGEREF _Toc160386181 \h </w:instrText>
             </w:r>
             <w:r>
               <w:rPr>
@@ -1093,7 +1093,7 @@
               <w14:ligatures w14:val="standardContextual"/>
             </w:rPr>
           </w:pPr>
-          <w:hyperlink w:anchor="_Toc160186862" w:history="1">
+          <w:hyperlink w:anchor="_Toc160386182" w:history="1">
             <w:r>
               <w:rPr>
                 <w:rStyle w:val="Collegamentoipertestuale"/>
@@ -1140,7 +1140,7 @@
                 <w:noProof/>
                 <w:webHidden/>
               </w:rPr>
-              <w:instrText xml:space="preserve"> PAGEREF _Toc160186862 \h </w:instrText>
+              <w:instrText xml:space="preserve"> PAGEREF _Toc160386182 \h </w:instrText>
             </w:r>
             <w:r>
               <w:rPr>
@@ -1187,7 +1187,7 @@
               <w14:ligatures w14:val="standardContextual"/>
             </w:rPr>
           </w:pPr>
-          <w:hyperlink w:anchor="_Toc160186863" w:history="1">
+          <w:hyperlink w:anchor="_Toc160386183" w:history="1">
             <w:r>
               <w:rPr>
                 <w:rStyle w:val="Collegamentoipertestuale"/>
@@ -1234,7 +1234,7 @@
                 <w:noProof/>
                 <w:webHidden/>
               </w:rPr>
-              <w:instrText xml:space="preserve"> PAGEREF _Toc160186863 \h </w:instrText>
+              <w:instrText xml:space="preserve"> PAGEREF _Toc160386183 \h </w:instrText>
             </w:r>
             <w:r>
               <w:rPr>
@@ -1281,7 +1281,7 @@
               <w14:ligatures w14:val="standardContextual"/>
             </w:rPr>
           </w:pPr>
-          <w:hyperlink w:anchor="_Toc160186864" w:history="1">
+          <w:hyperlink w:anchor="_Toc160386184" w:history="1">
             <w:r>
               <w:rPr>
                 <w:rStyle w:val="Collegamentoipertestuale"/>
@@ -1328,7 +1328,7 @@
                 <w:noProof/>
                 <w:webHidden/>
               </w:rPr>
-              <w:instrText xml:space="preserve"> PAGEREF _Toc160186864 \h </w:instrText>
+              <w:instrText xml:space="preserve"> PAGEREF _Toc160386184 \h </w:instrText>
             </w:r>
             <w:r>
               <w:rPr>
@@ -1375,7 +1375,7 @@
               <w14:ligatures w14:val="standardContextual"/>
             </w:rPr>
           </w:pPr>
-          <w:hyperlink w:anchor="_Toc160186865" w:history="1">
+          <w:hyperlink w:anchor="_Toc160386185" w:history="1">
             <w:r>
               <w:rPr>
                 <w:rStyle w:val="Collegamentoipertestuale"/>
@@ -1422,7 +1422,7 @@
                 <w:noProof/>
                 <w:webHidden/>
               </w:rPr>
-              <w:instrText xml:space="preserve"> PAGEREF _Toc160186865 \h </w:instrText>
+              <w:instrText xml:space="preserve"> PAGEREF _Toc160386185 \h </w:instrText>
             </w:r>
             <w:r>
               <w:rPr>
@@ -1469,7 +1469,7 @@
               <w14:ligatures w14:val="standardContextual"/>
             </w:rPr>
           </w:pPr>
-          <w:hyperlink w:anchor="_Toc160186866" w:history="1">
+          <w:hyperlink w:anchor="_Toc160386186" w:history="1">
             <w:r>
               <w:rPr>
                 <w:rStyle w:val="Collegamentoipertestuale"/>
@@ -1516,7 +1516,7 @@
                 <w:noProof/>
                 <w:webHidden/>
               </w:rPr>
-              <w:instrText xml:space="preserve"> PAGEREF _Toc160186866 \h </w:instrText>
+              <w:instrText xml:space="preserve"> PAGEREF _Toc160386186 \h </w:instrText>
             </w:r>
             <w:r>
               <w:rPr>
@@ -1563,7 +1563,7 @@
               <w14:ligatures w14:val="standardContextual"/>
             </w:rPr>
           </w:pPr>
-          <w:hyperlink w:anchor="_Toc160186867" w:history="1">
+          <w:hyperlink w:anchor="_Toc160386187" w:history="1">
             <w:r>
               <w:rPr>
                 <w:rStyle w:val="Collegamentoipertestuale"/>
@@ -1610,7 +1610,7 @@
                 <w:noProof/>
                 <w:webHidden/>
               </w:rPr>
-              <w:instrText xml:space="preserve"> PAGEREF _Toc160186867 \h </w:instrText>
+              <w:instrText xml:space="preserve"> PAGEREF _Toc160386187 \h </w:instrText>
             </w:r>
             <w:r>
               <w:rPr>
@@ -1657,7 +1657,7 @@
               <w14:ligatures w14:val="standardContextual"/>
             </w:rPr>
           </w:pPr>
-          <w:hyperlink w:anchor="_Toc160186868" w:history="1">
+          <w:hyperlink w:anchor="_Toc160386188" w:history="1">
             <w:r>
               <w:rPr>
                 <w:rStyle w:val="Collegamentoipertestuale"/>
@@ -1704,7 +1704,7 @@
                 <w:noProof/>
                 <w:webHidden/>
               </w:rPr>
-              <w:instrText xml:space="preserve"> PAGEREF _Toc160186868 \h </w:instrText>
+              <w:instrText xml:space="preserve"> PAGEREF _Toc160386188 \h </w:instrText>
             </w:r>
             <w:r>
               <w:rPr>
@@ -1751,7 +1751,7 @@
               <w14:ligatures w14:val="standardContextual"/>
             </w:rPr>
           </w:pPr>
-          <w:hyperlink w:anchor="_Toc160186869" w:history="1">
+          <w:hyperlink w:anchor="_Toc160386189" w:history="1">
             <w:r>
               <w:rPr>
                 <w:rStyle w:val="Collegamentoipertestuale"/>
@@ -1798,7 +1798,7 @@
                 <w:noProof/>
                 <w:webHidden/>
               </w:rPr>
-              <w:instrText xml:space="preserve"> PAGEREF _Toc160186869 \h </w:instrText>
+              <w:instrText xml:space="preserve"> PAGEREF _Toc160386189 \h </w:instrText>
             </w:r>
             <w:r>
               <w:rPr>
@@ -1845,7 +1845,7 @@
               <w14:ligatures w14:val="standardContextual"/>
             </w:rPr>
           </w:pPr>
-          <w:hyperlink w:anchor="_Toc160186870" w:history="1">
+          <w:hyperlink w:anchor="_Toc160386190" w:history="1">
             <w:r>
               <w:rPr>
                 <w:rStyle w:val="Collegamentoipertestuale"/>
@@ -1892,7 +1892,7 @@
                 <w:noProof/>
                 <w:webHidden/>
               </w:rPr>
-              <w:instrText xml:space="preserve"> PAGEREF _Toc160186870 \h </w:instrText>
+              <w:instrText xml:space="preserve"> PAGEREF _Toc160386190 \h </w:instrText>
             </w:r>
             <w:r>
               <w:rPr>
@@ -1939,7 +1939,7 @@
               <w14:ligatures w14:val="standardContextual"/>
             </w:rPr>
           </w:pPr>
-          <w:hyperlink w:anchor="_Toc160186871" w:history="1">
+          <w:hyperlink w:anchor="_Toc160386191" w:history="1">
             <w:r>
               <w:rPr>
                 <w:rStyle w:val="Collegamentoipertestuale"/>
@@ -1986,7 +1986,7 @@
                 <w:noProof/>
                 <w:webHidden/>
               </w:rPr>
-              <w:instrText xml:space="preserve"> PAGEREF _Toc160186871 \h </w:instrText>
+              <w:instrText xml:space="preserve"> PAGEREF _Toc160386191 \h </w:instrText>
             </w:r>
             <w:r>
               <w:rPr>
@@ -2033,7 +2033,7 @@
               <w14:ligatures w14:val="standardContextual"/>
             </w:rPr>
           </w:pPr>
-          <w:hyperlink w:anchor="_Toc160186872" w:history="1">
+          <w:hyperlink w:anchor="_Toc160386192" w:history="1">
             <w:r>
               <w:rPr>
                 <w:rStyle w:val="Collegamentoipertestuale"/>
@@ -2080,7 +2080,7 @@
                 <w:noProof/>
                 <w:webHidden/>
               </w:rPr>
-              <w:instrText xml:space="preserve"> PAGEREF _Toc160186872 \h </w:instrText>
+              <w:instrText xml:space="preserve"> PAGEREF _Toc160386192 \h </w:instrText>
             </w:r>
             <w:r>
               <w:rPr>
@@ -2174,7 +2174,7 @@
         <w:spacing w:line="276" w:lineRule="auto"/>
         <w:jc w:val="center"/>
       </w:pPr>
-      <w:bookmarkStart w:id="0" w:name="_Toc160186856"/>
+      <w:bookmarkStart w:id="0" w:name="_Toc160386176"/>
       <w:r>
         <w:lastRenderedPageBreak/>
         <w:t>Course Introduction</w:t>
@@ -4204,7 +4204,7 @@
           <w:lang w:val="en-US"/>
         </w:rPr>
       </w:pPr>
-      <w:bookmarkStart w:id="1" w:name="_Toc160186857"/>
+      <w:bookmarkStart w:id="1" w:name="_Toc160386177"/>
       <w:r>
         <w:rPr>
           <w:lang w:val="en-US"/>
@@ -4225,7 +4225,21 @@
         <w:rPr>
           <w:lang w:val="en-US"/>
         </w:rPr>
-        <w:t>To create the right product, between web and mobile, we have to study the user and understand his necessities and needs.</w:t>
+        <w:t xml:space="preserve">To create the right product, between web and mobile, we have to </w:t>
+      </w:r>
+      <w:r>
+        <w:rPr>
+          <w:i/>
+          <w:iCs/>
+          <w:lang w:val="en-US"/>
+        </w:rPr>
+        <w:t>study the user and understand his necessities and needs</w:t>
+      </w:r>
+      <w:r>
+        <w:rPr>
+          <w:lang w:val="en-US"/>
+        </w:rPr>
+        <w:t>.</w:t>
       </w:r>
       <w:r>
         <w:rPr>
@@ -4276,13 +4290,7 @@
         <w:rPr>
           <w:lang w:val="en-US"/>
         </w:rPr>
-        <w:t>China, India, and the United States are the countries with the highest number of smartphone users</w:t>
-      </w:r>
-      <w:r>
-        <w:rPr>
-          <w:lang w:val="en-US"/>
-        </w:rPr>
-        <w:t>, but also Africa</w:t>
+        <w:t>Over 5 billion people are using smartphones, with 4/5 billions being active social media users/Internet users respectively</w:t>
       </w:r>
     </w:p>
     <w:p>
@@ -4301,7 +4309,63 @@
         <w:rPr>
           <w:lang w:val="en-US"/>
         </w:rPr>
-        <w:t>while desktop is mostly used inside USA</w:t>
+        <w:t>There are at least 7 billions of mobile subscriptions worldwide</w:t>
+      </w:r>
+    </w:p>
+    <w:p>
+      <w:pPr>
+        <w:pStyle w:val="Paragrafoelenco"/>
+        <w:numPr>
+          <w:ilvl w:val="0"/>
+          <w:numId w:val="11"/>
+        </w:numPr>
+        <w:spacing w:line="276" w:lineRule="auto"/>
+        <w:rPr>
+          <w:lang w:val="en-US"/>
+        </w:rPr>
+      </w:pPr>
+      <w:r>
+        <w:rPr>
+          <w:lang w:val="en-US"/>
+        </w:rPr>
+        <w:t xml:space="preserve">China, India, and the United States are the countries with the highest number of smartphone users, but also </w:t>
+      </w:r>
+      <w:r>
+        <w:rPr>
+          <w:lang w:val="en-US"/>
+        </w:rPr>
+        <w:t xml:space="preserve">Indonesia, Brazil, South America and </w:t>
+      </w:r>
+      <w:r>
+        <w:rPr>
+          <w:lang w:val="en-US"/>
+        </w:rPr>
+        <w:t>Africa</w:t>
+      </w:r>
+    </w:p>
+    <w:p>
+      <w:pPr>
+        <w:pStyle w:val="Paragrafoelenco"/>
+        <w:numPr>
+          <w:ilvl w:val="0"/>
+          <w:numId w:val="11"/>
+        </w:numPr>
+        <w:spacing w:line="276" w:lineRule="auto"/>
+        <w:rPr>
+          <w:lang w:val="en-US"/>
+        </w:rPr>
+      </w:pPr>
+      <w:r>
+        <w:rPr>
+          <w:lang w:val="en-US"/>
+        </w:rPr>
+        <w:t>W</w:t>
+      </w:r>
+      <w:r>
+        <w:rPr>
+          <w:lang w:val="en-US"/>
+        </w:rPr>
+        <w:t>hile desktop is mostly used inside USA</w:t>
       </w:r>
       <w:r>
         <w:rPr>
@@ -4345,7 +4409,13 @@
         <w:rPr>
           <w:lang w:val="en-US"/>
         </w:rPr>
-        <w:t>operating systems are Android and iOS</w:t>
+        <w:t>O</w:t>
+      </w:r>
+      <w:r>
+        <w:rPr>
+          <w:lang w:val="en-US"/>
+        </w:rPr>
+        <w:t>perating systems are Android and iOS</w:t>
       </w:r>
     </w:p>
     <w:p>
@@ -4402,7 +4472,13 @@
         <w:rPr>
           <w:lang w:val="en-US"/>
         </w:rPr>
-        <w:t xml:space="preserve">worldwide users </w:t>
+        <w:t>W</w:t>
+      </w:r>
+      <w:r>
+        <w:rPr>
+          <w:lang w:val="en-US"/>
+        </w:rPr>
+        <w:t xml:space="preserve">orldwide users </w:t>
       </w:r>
       <w:r>
         <w:rPr>
@@ -4557,7 +4633,13 @@
         <w:rPr>
           <w:lang w:val="en-US"/>
         </w:rPr>
-        <w:t>there are differences between males and females</w:t>
+        <w:t>T</w:t>
+      </w:r>
+      <w:r>
+        <w:rPr>
+          <w:lang w:val="en-US"/>
+        </w:rPr>
+        <w:t>here are differences between males and females</w:t>
       </w:r>
     </w:p>
     <w:p>
@@ -4595,7 +4677,13 @@
         <w:rPr>
           <w:lang w:val="en-US"/>
         </w:rPr>
-        <w:t>smartphones beat TV for younger users (the younger, the more usage)</w:t>
+        <w:t>S</w:t>
+      </w:r>
+      <w:r>
+        <w:rPr>
+          <w:lang w:val="en-US"/>
+        </w:rPr>
+        <w:t>martphones beat TV for younger users (the younger, the more usage)</w:t>
       </w:r>
     </w:p>
     <w:p>
@@ -4633,7 +4721,13 @@
         <w:rPr>
           <w:lang w:val="en-US"/>
         </w:rPr>
-        <w:t>there is a relationship daytime-device</w:t>
+        <w:t>T</w:t>
+      </w:r>
+      <w:r>
+        <w:rPr>
+          <w:lang w:val="en-US"/>
+        </w:rPr>
+        <w:t>here is a relationship daytime-device</w:t>
       </w:r>
     </w:p>
     <w:p>
@@ -4709,7 +4803,13 @@
         <w:rPr>
           <w:lang w:val="en-US"/>
         </w:rPr>
-        <w:t>on average there are more than 2000 interactions with a smartphone on a day</w:t>
+        <w:t>O</w:t>
+      </w:r>
+      <w:r>
+        <w:rPr>
+          <w:lang w:val="en-US"/>
+        </w:rPr>
+        <w:t>n average there are more than 2000 interactions with a smartphone on a day</w:t>
       </w:r>
     </w:p>
     <w:p>
@@ -4766,7 +4866,13 @@
         <w:rPr>
           <w:lang w:val="en-US"/>
         </w:rPr>
-        <w:t>today we have smart* (smartphones, smart watches, smart homes, etc.)</w:t>
+        <w:t>T</w:t>
+      </w:r>
+      <w:r>
+        <w:rPr>
+          <w:lang w:val="en-US"/>
+        </w:rPr>
+        <w:t>oday we have smart* (smartphones, smart watches, smart homes, etc.)</w:t>
       </w:r>
     </w:p>
     <w:p>
@@ -4895,6 +5001,7 @@
         <w:rPr>
           <w:lang w:val="en-US"/>
         </w:rPr>
+        <w:lastRenderedPageBreak/>
         <w:t>All these features are provided by apps</w:t>
       </w:r>
       <w:r>
@@ -4906,29 +5013,15 @@
     </w:p>
     <w:p>
       <w:pPr>
-        <w:rPr>
-          <w:lang w:val="en-US"/>
-        </w:rPr>
-      </w:pPr>
-      <w:r>
-        <w:rPr>
-          <w:lang w:val="en-US"/>
-        </w:rPr>
-        <w:br w:type="page"/>
-      </w:r>
-    </w:p>
-    <w:p>
-      <w:pPr>
-        <w:spacing w:line="276" w:lineRule="auto"/>
-        <w:rPr>
-          <w:lang w:val="en-US"/>
-        </w:rPr>
-      </w:pPr>
-      <w:r>
-        <w:rPr>
-          <w:lang w:val="en-US"/>
-        </w:rPr>
-        <w:lastRenderedPageBreak/>
+        <w:spacing w:line="276" w:lineRule="auto"/>
+        <w:rPr>
+          <w:lang w:val="en-US"/>
+        </w:rPr>
+      </w:pPr>
+      <w:r>
+        <w:rPr>
+          <w:lang w:val="en-US"/>
+        </w:rPr>
         <w:t>There are different false myths:</w:t>
       </w:r>
     </w:p>
@@ -5162,6 +5255,12 @@
         </w:rPr>
         <w:t>Access (icon)</w:t>
       </w:r>
+      <w:r>
+        <w:rPr>
+          <w:lang w:val="en-US"/>
+        </w:rPr>
+        <w:t xml:space="preserve"> vs bookmark</w:t>
+      </w:r>
     </w:p>
     <w:p>
       <w:pPr>
@@ -5413,7 +5512,19 @@
         <w:rPr>
           <w:lang w:val="en-US"/>
         </w:rPr>
-        <w:t>only a small percentage (25%) are used only once</w:t>
+        <w:t>a 25%</w:t>
+      </w:r>
+      <w:r>
+        <w:rPr>
+          <w:lang w:val="en-US"/>
+        </w:rPr>
+        <w:t xml:space="preserve"> of them</w:t>
+      </w:r>
+      <w:r>
+        <w:rPr>
+          <w:lang w:val="en-US"/>
+        </w:rPr>
+        <w:t xml:space="preserve"> are used only once</w:t>
       </w:r>
     </w:p>
     <w:p>
@@ -5579,6 +5690,7 @@
     </w:p>
     <w:p>
       <w:pPr>
+        <w:spacing w:line="276" w:lineRule="auto"/>
         <w:rPr>
           <w:lang w:val="en-US"/>
         </w:rPr>
@@ -6301,6 +6413,42 @@
         <w:rPr>
           <w:lang w:val="en-US"/>
         </w:rPr>
+        <w:t xml:space="preserve">Bibliography of this chapter: </w:t>
+      </w:r>
+      <w:hyperlink r:id="rId12" w:history="1">
+        <w:r>
+          <w:rPr>
+            <w:rStyle w:val="Collegamentoipertestuale"/>
+            <w:lang w:val="en-US"/>
+          </w:rPr>
+          <w:t>here</w:t>
+        </w:r>
+      </w:hyperlink>
+      <w:r>
+        <w:rPr>
+          <w:lang w:val="en-US"/>
+        </w:rPr>
+        <w:t xml:space="preserve"> and </w:t>
+      </w:r>
+      <w:hyperlink r:id="rId13" w:history="1">
+        <w:r>
+          <w:rPr>
+            <w:rStyle w:val="Collegamentoipertestuale"/>
+            <w:lang w:val="en-US"/>
+          </w:rPr>
+          <w:t>here</w:t>
+        </w:r>
+      </w:hyperlink>
+      <w:r>
+        <w:rPr>
+          <w:lang w:val="en-US"/>
+        </w:rPr>
+        <w:t>.</w:t>
+      </w:r>
+      <w:r>
+        <w:rPr>
+          <w:lang w:val="en-US"/>
+        </w:rPr>
         <w:br w:type="page"/>
       </w:r>
     </w:p>
@@ -6313,7 +6461,7 @@
           <w:lang w:val="en-US"/>
         </w:rPr>
       </w:pPr>
-      <w:bookmarkStart w:id="2" w:name="_Toc160186858"/>
+      <w:bookmarkStart w:id="2" w:name="_Toc160386178"/>
       <w:r>
         <w:rPr>
           <w:lang w:val="en-US"/>
@@ -6346,7 +6494,7 @@
           <w:lang w:val="en-US"/>
         </w:rPr>
       </w:pPr>
-      <w:bookmarkStart w:id="3" w:name="_Toc160186859"/>
+      <w:bookmarkStart w:id="3" w:name="_Toc160386179"/>
       <w:r>
         <w:rPr>
           <w:lang w:val="en-US"/>
@@ -6379,7 +6527,7 @@
           <w:lang w:val="en-US"/>
         </w:rPr>
       </w:pPr>
-      <w:bookmarkStart w:id="4" w:name="_Toc160186860"/>
+      <w:bookmarkStart w:id="4" w:name="_Toc160386180"/>
       <w:r>
         <w:rPr>
           <w:lang w:val="en-US"/>
@@ -6418,7 +6566,7 @@
           <w:lang w:val="en-US"/>
         </w:rPr>
       </w:pPr>
-      <w:bookmarkStart w:id="5" w:name="_Toc160186861"/>
+      <w:bookmarkStart w:id="5" w:name="_Toc160386181"/>
       <w:r>
         <w:rPr>
           <w:lang w:val="en-US"/>
@@ -6451,7 +6599,7 @@
           <w:lang w:val="en-US"/>
         </w:rPr>
       </w:pPr>
-      <w:bookmarkStart w:id="6" w:name="_Toc160186862"/>
+      <w:bookmarkStart w:id="6" w:name="_Toc160386182"/>
       <w:r>
         <w:rPr>
           <w:lang w:val="en-US"/>
@@ -6484,7 +6632,7 @@
           <w:lang w:val="en-US"/>
         </w:rPr>
       </w:pPr>
-      <w:bookmarkStart w:id="7" w:name="_Toc160186863"/>
+      <w:bookmarkStart w:id="7" w:name="_Toc160386183"/>
       <w:r>
         <w:rPr>
           <w:lang w:val="en-US"/>
@@ -6517,7 +6665,7 @@
           <w:lang w:val="en-US"/>
         </w:rPr>
       </w:pPr>
-      <w:bookmarkStart w:id="8" w:name="_Toc160186864"/>
+      <w:bookmarkStart w:id="8" w:name="_Toc160386184"/>
       <w:r>
         <w:rPr>
           <w:lang w:val="en-US"/>
@@ -6550,7 +6698,7 @@
           <w:lang w:val="en-US"/>
         </w:rPr>
       </w:pPr>
-      <w:bookmarkStart w:id="9" w:name="_Toc160186865"/>
+      <w:bookmarkStart w:id="9" w:name="_Toc160386185"/>
       <w:r>
         <w:rPr>
           <w:lang w:val="en-US"/>
@@ -6583,7 +6731,7 @@
           <w:lang w:val="en-US"/>
         </w:rPr>
       </w:pPr>
-      <w:bookmarkStart w:id="10" w:name="_Toc160186866"/>
+      <w:bookmarkStart w:id="10" w:name="_Toc160386186"/>
       <w:r>
         <w:rPr>
           <w:lang w:val="en-US"/>
@@ -6616,7 +6764,7 @@
           <w:lang w:val="en-US"/>
         </w:rPr>
       </w:pPr>
-      <w:bookmarkStart w:id="11" w:name="_Toc160186867"/>
+      <w:bookmarkStart w:id="11" w:name="_Toc160386187"/>
       <w:r>
         <w:rPr>
           <w:lang w:val="en-US"/>
@@ -6649,7 +6797,7 @@
           <w:lang w:val="en-US"/>
         </w:rPr>
       </w:pPr>
-      <w:bookmarkStart w:id="12" w:name="_Toc160186868"/>
+      <w:bookmarkStart w:id="12" w:name="_Toc160386188"/>
       <w:r>
         <w:rPr>
           <w:lang w:val="en-US"/>
@@ -6682,7 +6830,7 @@
           <w:lang w:val="en-US"/>
         </w:rPr>
       </w:pPr>
-      <w:bookmarkStart w:id="13" w:name="_Toc160186869"/>
+      <w:bookmarkStart w:id="13" w:name="_Toc160386189"/>
       <w:r>
         <w:rPr>
           <w:lang w:val="en-US"/>
@@ -6715,7 +6863,7 @@
           <w:lang w:val="en-US"/>
         </w:rPr>
       </w:pPr>
-      <w:bookmarkStart w:id="14" w:name="_Toc160186870"/>
+      <w:bookmarkStart w:id="14" w:name="_Toc160386190"/>
       <w:r>
         <w:rPr>
           <w:lang w:val="en-US"/>
@@ -6748,7 +6896,7 @@
           <w:lang w:val="en-US"/>
         </w:rPr>
       </w:pPr>
-      <w:bookmarkStart w:id="15" w:name="_Toc160186871"/>
+      <w:bookmarkStart w:id="15" w:name="_Toc160386191"/>
       <w:r>
         <w:rPr>
           <w:lang w:val="en-US"/>
@@ -6781,7 +6929,7 @@
           <w:lang w:val="en-US"/>
         </w:rPr>
       </w:pPr>
-      <w:bookmarkStart w:id="16" w:name="_Toc160186872"/>
+      <w:bookmarkStart w:id="16" w:name="_Toc160386192"/>
       <w:r>
         <w:rPr>
           <w:lang w:val="en-US"/>
@@ -6792,12 +6940,12 @@
       <w:bookmarkEnd w:id="16"/>
     </w:p>
     <w:sectPr>
-      <w:headerReference w:type="even" r:id="rId12"/>
-      <w:headerReference w:type="default" r:id="rId13"/>
-      <w:footerReference w:type="even" r:id="rId14"/>
-      <w:footerReference w:type="default" r:id="rId15"/>
-      <w:headerReference w:type="first" r:id="rId16"/>
-      <w:footerReference w:type="first" r:id="rId17"/>
+      <w:headerReference w:type="even" r:id="rId14"/>
+      <w:headerReference w:type="default" r:id="rId15"/>
+      <w:footerReference w:type="even" r:id="rId16"/>
+      <w:footerReference w:type="default" r:id="rId17"/>
+      <w:headerReference w:type="first" r:id="rId18"/>
+      <w:footerReference w:type="first" r:id="rId19"/>
       <w:pgSz w:w="11906" w:h="16838"/>
       <w:pgMar w:top="1417" w:right="1134" w:bottom="1134" w:left="1134" w:header="708" w:footer="708" w:gutter="0"/>
       <w:pgNumType w:start="0"/>
@@ -8342,6 +8490,7 @@
   <w:style w:type="character" w:default="1" w:styleId="Carpredefinitoparagrafo">
     <w:name w:val="Default Paragraph Font"/>
     <w:uiPriority w:val="1"/>
+    <w:semiHidden/>
     <w:unhideWhenUsed/>
   </w:style>
   <w:style w:type="table" w:default="1" w:styleId="Tabellanormale">
@@ -8837,6 +8986,18 @@
     <w:uiPriority w:val="99"/>
     <w:rsid w:val="006B16B5"/>
   </w:style>
+  <w:style w:type="character" w:styleId="Menzionenonrisolta">
+    <w:name w:val="Unresolved Mention"/>
+    <w:basedOn w:val="Carpredefinitoparagrafo"/>
+    <w:uiPriority w:val="99"/>
+    <w:semiHidden/>
+    <w:unhideWhenUsed/>
+    <w:rsid w:val="00C9649B"/>
+    <w:rPr>
+      <w:color w:val="605E5C"/>
+      <w:shd w:val="clear" w:color="auto" w:fill="E1DFDD"/>
+    </w:rPr>
+  </w:style>
 </w:styles>
 </file>
 
@@ -8943,6 +9104,7 @@
   <w:rsids>
     <w:rsidRoot w:val="003B7CC9"/>
     <w:rsid w:val="003B7CC9"/>
+    <w:rsid w:val="003C1D34"/>
     <w:rsid w:val="005145F0"/>
     <w:rsid w:val="005F4A9D"/>
     <w:rsid w:val="008A4DB7"/>

--- a/Notes/Mobile Programming and Multimedia Simple (for real).docx
+++ b/Notes/Mobile Programming and Multimedia Simple (for real).docx
@@ -39,7 +39,7 @@
               <w:color w:val="156082" w:themeColor="accent1"/>
             </w:rPr>
             <w:drawing>
-              <wp:anchor distT="0" distB="0" distL="114300" distR="114300" simplePos="0" relativeHeight="251665408" behindDoc="1" locked="0" layoutInCell="1" allowOverlap="1" wp14:anchorId="789A0581" wp14:editId="2A2464EF">
+              <wp:anchor distT="0" distB="0" distL="114300" distR="114300" simplePos="0" relativeHeight="251665408" behindDoc="1" locked="0" layoutInCell="1" allowOverlap="1" wp14:anchorId="789A0581" wp14:editId="33AA94B6">
                 <wp:simplePos x="0" y="0"/>
                 <wp:positionH relativeFrom="column">
                   <wp:posOffset>2805545</wp:posOffset>
@@ -531,7 +531,7 @@
           <w:r>
             <w:fldChar w:fldCharType="separate"/>
           </w:r>
-          <w:hyperlink w:anchor="_Toc160386176" w:history="1">
+          <w:hyperlink w:anchor="_Toc160546842" w:history="1">
             <w:r>
               <w:rPr>
                 <w:rStyle w:val="Collegamentoipertestuale"/>
@@ -576,7 +576,7 @@
                 <w:noProof/>
                 <w:webHidden/>
               </w:rPr>
-              <w:instrText xml:space="preserve"> PAGEREF _Toc160386176 \h </w:instrText>
+              <w:instrText xml:space="preserve"> PAGEREF _Toc160546842 \h </w:instrText>
             </w:r>
             <w:r>
               <w:rPr>
@@ -623,7 +623,7 @@
               <w14:ligatures w14:val="standardContextual"/>
             </w:rPr>
           </w:pPr>
-          <w:hyperlink w:anchor="_Toc160386177" w:history="1">
+          <w:hyperlink w:anchor="_Toc160546843" w:history="1">
             <w:r>
               <w:rPr>
                 <w:rStyle w:val="Collegamentoipertestuale"/>
@@ -670,7 +670,7 @@
                 <w:noProof/>
                 <w:webHidden/>
               </w:rPr>
-              <w:instrText xml:space="preserve"> PAGEREF _Toc160386177 \h </w:instrText>
+              <w:instrText xml:space="preserve"> PAGEREF _Toc160546843 \h </w:instrText>
             </w:r>
             <w:r>
               <w:rPr>
@@ -717,7 +717,7 @@
               <w14:ligatures w14:val="standardContextual"/>
             </w:rPr>
           </w:pPr>
-          <w:hyperlink w:anchor="_Toc160386178" w:history="1">
+          <w:hyperlink w:anchor="_Toc160546844" w:history="1">
             <w:r>
               <w:rPr>
                 <w:rStyle w:val="Collegamentoipertestuale"/>
@@ -764,7 +764,7 @@
                 <w:noProof/>
                 <w:webHidden/>
               </w:rPr>
-              <w:instrText xml:space="preserve"> PAGEREF _Toc160386178 \h </w:instrText>
+              <w:instrText xml:space="preserve"> PAGEREF _Toc160546844 \h </w:instrText>
             </w:r>
             <w:r>
               <w:rPr>
@@ -811,7 +811,7 @@
               <w14:ligatures w14:val="standardContextual"/>
             </w:rPr>
           </w:pPr>
-          <w:hyperlink w:anchor="_Toc160386179" w:history="1">
+          <w:hyperlink w:anchor="_Toc160546845" w:history="1">
             <w:r>
               <w:rPr>
                 <w:rStyle w:val="Collegamentoipertestuale"/>
@@ -858,7 +858,7 @@
                 <w:noProof/>
                 <w:webHidden/>
               </w:rPr>
-              <w:instrText xml:space="preserve"> PAGEREF _Toc160386179 \h </w:instrText>
+              <w:instrText xml:space="preserve"> PAGEREF _Toc160546845 \h </w:instrText>
             </w:r>
             <w:r>
               <w:rPr>
@@ -878,7 +878,7 @@
                 <w:noProof/>
                 <w:webHidden/>
               </w:rPr>
-              <w:t>10</w:t>
+              <w:t>15</w:t>
             </w:r>
             <w:r>
               <w:rPr>
@@ -905,7 +905,7 @@
               <w14:ligatures w14:val="standardContextual"/>
             </w:rPr>
           </w:pPr>
-          <w:hyperlink w:anchor="_Toc160386180" w:history="1">
+          <w:hyperlink w:anchor="_Toc160546846" w:history="1">
             <w:r>
               <w:rPr>
                 <w:rStyle w:val="Collegamentoipertestuale"/>
@@ -952,7 +952,7 @@
                 <w:noProof/>
                 <w:webHidden/>
               </w:rPr>
-              <w:instrText xml:space="preserve"> PAGEREF _Toc160386180 \h </w:instrText>
+              <w:instrText xml:space="preserve"> PAGEREF _Toc160546846 \h </w:instrText>
             </w:r>
             <w:r>
               <w:rPr>
@@ -972,7 +972,7 @@
                 <w:noProof/>
                 <w:webHidden/>
               </w:rPr>
-              <w:t>11</w:t>
+              <w:t>16</w:t>
             </w:r>
             <w:r>
               <w:rPr>
@@ -999,7 +999,7 @@
               <w14:ligatures w14:val="standardContextual"/>
             </w:rPr>
           </w:pPr>
-          <w:hyperlink w:anchor="_Toc160386181" w:history="1">
+          <w:hyperlink w:anchor="_Toc160546847" w:history="1">
             <w:r>
               <w:rPr>
                 <w:rStyle w:val="Collegamentoipertestuale"/>
@@ -1046,7 +1046,7 @@
                 <w:noProof/>
                 <w:webHidden/>
               </w:rPr>
-              <w:instrText xml:space="preserve"> PAGEREF _Toc160386181 \h </w:instrText>
+              <w:instrText xml:space="preserve"> PAGEREF _Toc160546847 \h </w:instrText>
             </w:r>
             <w:r>
               <w:rPr>
@@ -1066,7 +1066,7 @@
                 <w:noProof/>
                 <w:webHidden/>
               </w:rPr>
-              <w:t>12</w:t>
+              <w:t>17</w:t>
             </w:r>
             <w:r>
               <w:rPr>
@@ -1093,7 +1093,7 @@
               <w14:ligatures w14:val="standardContextual"/>
             </w:rPr>
           </w:pPr>
-          <w:hyperlink w:anchor="_Toc160386182" w:history="1">
+          <w:hyperlink w:anchor="_Toc160546848" w:history="1">
             <w:r>
               <w:rPr>
                 <w:rStyle w:val="Collegamentoipertestuale"/>
@@ -1140,7 +1140,7 @@
                 <w:noProof/>
                 <w:webHidden/>
               </w:rPr>
-              <w:instrText xml:space="preserve"> PAGEREF _Toc160386182 \h </w:instrText>
+              <w:instrText xml:space="preserve"> PAGEREF _Toc160546848 \h </w:instrText>
             </w:r>
             <w:r>
               <w:rPr>
@@ -1160,7 +1160,7 @@
                 <w:noProof/>
                 <w:webHidden/>
               </w:rPr>
-              <w:t>13</w:t>
+              <w:t>18</w:t>
             </w:r>
             <w:r>
               <w:rPr>
@@ -1187,7 +1187,7 @@
               <w14:ligatures w14:val="standardContextual"/>
             </w:rPr>
           </w:pPr>
-          <w:hyperlink w:anchor="_Toc160386183" w:history="1">
+          <w:hyperlink w:anchor="_Toc160546849" w:history="1">
             <w:r>
               <w:rPr>
                 <w:rStyle w:val="Collegamentoipertestuale"/>
@@ -1234,7 +1234,7 @@
                 <w:noProof/>
                 <w:webHidden/>
               </w:rPr>
-              <w:instrText xml:space="preserve"> PAGEREF _Toc160386183 \h </w:instrText>
+              <w:instrText xml:space="preserve"> PAGEREF _Toc160546849 \h </w:instrText>
             </w:r>
             <w:r>
               <w:rPr>
@@ -1254,7 +1254,7 @@
                 <w:noProof/>
                 <w:webHidden/>
               </w:rPr>
-              <w:t>14</w:t>
+              <w:t>19</w:t>
             </w:r>
             <w:r>
               <w:rPr>
@@ -1281,7 +1281,7 @@
               <w14:ligatures w14:val="standardContextual"/>
             </w:rPr>
           </w:pPr>
-          <w:hyperlink w:anchor="_Toc160386184" w:history="1">
+          <w:hyperlink w:anchor="_Toc160546850" w:history="1">
             <w:r>
               <w:rPr>
                 <w:rStyle w:val="Collegamentoipertestuale"/>
@@ -1328,7 +1328,7 @@
                 <w:noProof/>
                 <w:webHidden/>
               </w:rPr>
-              <w:instrText xml:space="preserve"> PAGEREF _Toc160386184 \h </w:instrText>
+              <w:instrText xml:space="preserve"> PAGEREF _Toc160546850 \h </w:instrText>
             </w:r>
             <w:r>
               <w:rPr>
@@ -1348,7 +1348,7 @@
                 <w:noProof/>
                 <w:webHidden/>
               </w:rPr>
-              <w:t>15</w:t>
+              <w:t>20</w:t>
             </w:r>
             <w:r>
               <w:rPr>
@@ -1375,7 +1375,7 @@
               <w14:ligatures w14:val="standardContextual"/>
             </w:rPr>
           </w:pPr>
-          <w:hyperlink w:anchor="_Toc160386185" w:history="1">
+          <w:hyperlink w:anchor="_Toc160546851" w:history="1">
             <w:r>
               <w:rPr>
                 <w:rStyle w:val="Collegamentoipertestuale"/>
@@ -1422,7 +1422,7 @@
                 <w:noProof/>
                 <w:webHidden/>
               </w:rPr>
-              <w:instrText xml:space="preserve"> PAGEREF _Toc160386185 \h </w:instrText>
+              <w:instrText xml:space="preserve"> PAGEREF _Toc160546851 \h </w:instrText>
             </w:r>
             <w:r>
               <w:rPr>
@@ -1442,7 +1442,7 @@
                 <w:noProof/>
                 <w:webHidden/>
               </w:rPr>
-              <w:t>16</w:t>
+              <w:t>21</w:t>
             </w:r>
             <w:r>
               <w:rPr>
@@ -1469,7 +1469,7 @@
               <w14:ligatures w14:val="standardContextual"/>
             </w:rPr>
           </w:pPr>
-          <w:hyperlink w:anchor="_Toc160386186" w:history="1">
+          <w:hyperlink w:anchor="_Toc160546852" w:history="1">
             <w:r>
               <w:rPr>
                 <w:rStyle w:val="Collegamentoipertestuale"/>
@@ -1516,7 +1516,7 @@
                 <w:noProof/>
                 <w:webHidden/>
               </w:rPr>
-              <w:instrText xml:space="preserve"> PAGEREF _Toc160386186 \h </w:instrText>
+              <w:instrText xml:space="preserve"> PAGEREF _Toc160546852 \h </w:instrText>
             </w:r>
             <w:r>
               <w:rPr>
@@ -1536,7 +1536,7 @@
                 <w:noProof/>
                 <w:webHidden/>
               </w:rPr>
-              <w:t>17</w:t>
+              <w:t>22</w:t>
             </w:r>
             <w:r>
               <w:rPr>
@@ -1563,7 +1563,7 @@
               <w14:ligatures w14:val="standardContextual"/>
             </w:rPr>
           </w:pPr>
-          <w:hyperlink w:anchor="_Toc160386187" w:history="1">
+          <w:hyperlink w:anchor="_Toc160546853" w:history="1">
             <w:r>
               <w:rPr>
                 <w:rStyle w:val="Collegamentoipertestuale"/>
@@ -1610,7 +1610,7 @@
                 <w:noProof/>
                 <w:webHidden/>
               </w:rPr>
-              <w:instrText xml:space="preserve"> PAGEREF _Toc160386187 \h </w:instrText>
+              <w:instrText xml:space="preserve"> PAGEREF _Toc160546853 \h </w:instrText>
             </w:r>
             <w:r>
               <w:rPr>
@@ -1630,7 +1630,7 @@
                 <w:noProof/>
                 <w:webHidden/>
               </w:rPr>
-              <w:t>18</w:t>
+              <w:t>23</w:t>
             </w:r>
             <w:r>
               <w:rPr>
@@ -1657,7 +1657,7 @@
               <w14:ligatures w14:val="standardContextual"/>
             </w:rPr>
           </w:pPr>
-          <w:hyperlink w:anchor="_Toc160386188" w:history="1">
+          <w:hyperlink w:anchor="_Toc160546854" w:history="1">
             <w:r>
               <w:rPr>
                 <w:rStyle w:val="Collegamentoipertestuale"/>
@@ -1704,7 +1704,7 @@
                 <w:noProof/>
                 <w:webHidden/>
               </w:rPr>
-              <w:instrText xml:space="preserve"> PAGEREF _Toc160386188 \h </w:instrText>
+              <w:instrText xml:space="preserve"> PAGEREF _Toc160546854 \h </w:instrText>
             </w:r>
             <w:r>
               <w:rPr>
@@ -1724,7 +1724,7 @@
                 <w:noProof/>
                 <w:webHidden/>
               </w:rPr>
-              <w:t>19</w:t>
+              <w:t>24</w:t>
             </w:r>
             <w:r>
               <w:rPr>
@@ -1751,7 +1751,7 @@
               <w14:ligatures w14:val="standardContextual"/>
             </w:rPr>
           </w:pPr>
-          <w:hyperlink w:anchor="_Toc160386189" w:history="1">
+          <w:hyperlink w:anchor="_Toc160546855" w:history="1">
             <w:r>
               <w:rPr>
                 <w:rStyle w:val="Collegamentoipertestuale"/>
@@ -1798,7 +1798,7 @@
                 <w:noProof/>
                 <w:webHidden/>
               </w:rPr>
-              <w:instrText xml:space="preserve"> PAGEREF _Toc160386189 \h </w:instrText>
+              <w:instrText xml:space="preserve"> PAGEREF _Toc160546855 \h </w:instrText>
             </w:r>
             <w:r>
               <w:rPr>
@@ -1818,7 +1818,7 @@
                 <w:noProof/>
                 <w:webHidden/>
               </w:rPr>
-              <w:t>20</w:t>
+              <w:t>25</w:t>
             </w:r>
             <w:r>
               <w:rPr>
@@ -1845,7 +1845,7 @@
               <w14:ligatures w14:val="standardContextual"/>
             </w:rPr>
           </w:pPr>
-          <w:hyperlink w:anchor="_Toc160386190" w:history="1">
+          <w:hyperlink w:anchor="_Toc160546856" w:history="1">
             <w:r>
               <w:rPr>
                 <w:rStyle w:val="Collegamentoipertestuale"/>
@@ -1892,7 +1892,7 @@
                 <w:noProof/>
                 <w:webHidden/>
               </w:rPr>
-              <w:instrText xml:space="preserve"> PAGEREF _Toc160386190 \h </w:instrText>
+              <w:instrText xml:space="preserve"> PAGEREF _Toc160546856 \h </w:instrText>
             </w:r>
             <w:r>
               <w:rPr>
@@ -1912,7 +1912,7 @@
                 <w:noProof/>
                 <w:webHidden/>
               </w:rPr>
-              <w:t>21</w:t>
+              <w:t>26</w:t>
             </w:r>
             <w:r>
               <w:rPr>
@@ -1939,7 +1939,7 @@
               <w14:ligatures w14:val="standardContextual"/>
             </w:rPr>
           </w:pPr>
-          <w:hyperlink w:anchor="_Toc160386191" w:history="1">
+          <w:hyperlink w:anchor="_Toc160546857" w:history="1">
             <w:r>
               <w:rPr>
                 <w:rStyle w:val="Collegamentoipertestuale"/>
@@ -1986,7 +1986,7 @@
                 <w:noProof/>
                 <w:webHidden/>
               </w:rPr>
-              <w:instrText xml:space="preserve"> PAGEREF _Toc160386191 \h </w:instrText>
+              <w:instrText xml:space="preserve"> PAGEREF _Toc160546857 \h </w:instrText>
             </w:r>
             <w:r>
               <w:rPr>
@@ -2006,7 +2006,7 @@
                 <w:noProof/>
                 <w:webHidden/>
               </w:rPr>
-              <w:t>22</w:t>
+              <w:t>27</w:t>
             </w:r>
             <w:r>
               <w:rPr>
@@ -2033,7 +2033,7 @@
               <w14:ligatures w14:val="standardContextual"/>
             </w:rPr>
           </w:pPr>
-          <w:hyperlink w:anchor="_Toc160386192" w:history="1">
+          <w:hyperlink w:anchor="_Toc160546858" w:history="1">
             <w:r>
               <w:rPr>
                 <w:rStyle w:val="Collegamentoipertestuale"/>
@@ -2080,7 +2080,7 @@
                 <w:noProof/>
                 <w:webHidden/>
               </w:rPr>
-              <w:instrText xml:space="preserve"> PAGEREF _Toc160386192 \h </w:instrText>
+              <w:instrText xml:space="preserve"> PAGEREF _Toc160546858 \h </w:instrText>
             </w:r>
             <w:r>
               <w:rPr>
@@ -2100,7 +2100,7 @@
                 <w:noProof/>
                 <w:webHidden/>
               </w:rPr>
-              <w:t>23</w:t>
+              <w:t>28</w:t>
             </w:r>
             <w:r>
               <w:rPr>
@@ -2174,7 +2174,7 @@
         <w:spacing w:line="276" w:lineRule="auto"/>
         <w:jc w:val="center"/>
       </w:pPr>
-      <w:bookmarkStart w:id="0" w:name="_Toc160386176"/>
+      <w:bookmarkStart w:id="0" w:name="_Toc160546842"/>
       <w:r>
         <w:lastRenderedPageBreak/>
         <w:t>Course Introduction</w:t>
@@ -4204,7 +4204,7 @@
           <w:lang w:val="en-US"/>
         </w:rPr>
       </w:pPr>
-      <w:bookmarkStart w:id="1" w:name="_Toc160386177"/>
+      <w:bookmarkStart w:id="1" w:name="_Toc160546843"/>
       <w:r>
         <w:rPr>
           <w:lang w:val="en-US"/>
@@ -4390,7 +4390,7 @@
         <w:rPr>
           <w:lang w:val="en-US"/>
         </w:rPr>
-        <w:t>for the first ones, connections can be wireless easily not needing an infrastructure</w:t>
+        <w:t>connections can be wireless easily not needing an infrastructure</w:t>
       </w:r>
     </w:p>
     <w:p>
@@ -4886,7 +4886,25 @@
         <w:rPr>
           <w:lang w:val="en-US"/>
         </w:rPr>
-        <w:t xml:space="preserve">Mobile phones are not considered anymore as a simple device to make calls, but incorporate a lot of different features: </w:t>
+        <w:t xml:space="preserve">Mobile phones are not considered anymore as a simple device to make </w:t>
+      </w:r>
+      <w:r>
+        <w:rPr>
+          <w:lang w:val="en-US"/>
+        </w:rPr>
+        <w:t>calls but</w:t>
+      </w:r>
+      <w:r>
+        <w:rPr>
+          <w:lang w:val="en-US"/>
+        </w:rPr>
+        <w:t xml:space="preserve"> incorporate a lot of different features</w:t>
+      </w:r>
+      <w:r>
+        <w:rPr>
+          <w:lang w:val="en-US"/>
+        </w:rPr>
+        <w:t xml:space="preserve">. All of these ones are provided by apps, in whatever form. </w:t>
       </w:r>
     </w:p>
     <w:p>
@@ -5002,27 +5020,21 @@
           <w:lang w:val="en-US"/>
         </w:rPr>
         <w:lastRenderedPageBreak/>
-        <w:t>All these features are provided by apps</w:t>
-      </w:r>
-      <w:r>
-        <w:rPr>
-          <w:lang w:val="en-US"/>
-        </w:rPr>
-        <w:t>, in whatever form.</w:t>
-      </w:r>
-    </w:p>
-    <w:p>
-      <w:pPr>
-        <w:spacing w:line="276" w:lineRule="auto"/>
-        <w:rPr>
-          <w:lang w:val="en-US"/>
-        </w:rPr>
-      </w:pPr>
-      <w:r>
-        <w:rPr>
-          <w:lang w:val="en-US"/>
-        </w:rPr>
-        <w:t>There are different false myths:</w:t>
+        <w:t xml:space="preserve">There are different </w:t>
+      </w:r>
+      <w:r>
+        <w:rPr>
+          <w:i/>
+          <w:iCs/>
+          <w:lang w:val="en-US"/>
+        </w:rPr>
+        <w:t>false myths</w:t>
+      </w:r>
+      <w:r>
+        <w:rPr>
+          <w:lang w:val="en-US"/>
+        </w:rPr>
+        <w:t>:</w:t>
       </w:r>
     </w:p>
     <w:p>
@@ -5179,6 +5191,18 @@
         </w:rPr>
         <w:t xml:space="preserve">Diversified content </w:t>
       </w:r>
+      <w:r>
+        <w:rPr>
+          <w:lang w:val="en-US"/>
+        </w:rPr>
+        <w:sym w:font="Wingdings" w:char="F0E0"/>
+      </w:r>
+      <w:r>
+        <w:rPr>
+          <w:lang w:val="en-US"/>
+        </w:rPr>
+        <w:t xml:space="preserve"> content will be personalized remembering user preferences</w:t>
+      </w:r>
     </w:p>
     <w:p>
       <w:pPr>
@@ -5241,7 +5265,7 @@
       <w:pPr>
         <w:pStyle w:val="Paragrafoelenco"/>
         <w:numPr>
-          <w:ilvl w:val="0"/>
+          <w:ilvl w:val="1"/>
           <w:numId w:val="15"/>
         </w:numPr>
         <w:spacing w:line="276" w:lineRule="auto"/>
@@ -5253,6 +5277,44 @@
         <w:rPr>
           <w:lang w:val="en-US"/>
         </w:rPr>
+        <w:t>Using gestures instead of point and click</w:t>
+      </w:r>
+    </w:p>
+    <w:p>
+      <w:pPr>
+        <w:pStyle w:val="Paragrafoelenco"/>
+        <w:numPr>
+          <w:ilvl w:val="1"/>
+          <w:numId w:val="15"/>
+        </w:numPr>
+        <w:spacing w:line="276" w:lineRule="auto"/>
+        <w:rPr>
+          <w:lang w:val="en-US"/>
+        </w:rPr>
+      </w:pPr>
+      <w:r>
+        <w:rPr>
+          <w:lang w:val="en-US"/>
+        </w:rPr>
+        <w:t>User experience improves</w:t>
+      </w:r>
+    </w:p>
+    <w:p>
+      <w:pPr>
+        <w:pStyle w:val="Paragrafoelenco"/>
+        <w:numPr>
+          <w:ilvl w:val="0"/>
+          <w:numId w:val="15"/>
+        </w:numPr>
+        <w:spacing w:line="276" w:lineRule="auto"/>
+        <w:rPr>
+          <w:lang w:val="en-US"/>
+        </w:rPr>
+      </w:pPr>
+      <w:r>
+        <w:rPr>
+          <w:lang w:val="en-US"/>
+        </w:rPr>
         <w:t>Access (icon)</w:t>
       </w:r>
       <w:r>
@@ -5260,6 +5322,24 @@
           <w:lang w:val="en-US"/>
         </w:rPr>
         <w:t xml:space="preserve"> vs bookmark</w:t>
+      </w:r>
+      <w:r>
+        <w:rPr>
+          <w:lang w:val="en-US"/>
+        </w:rPr>
+        <w:t xml:space="preserve"> </w:t>
+      </w:r>
+      <w:r>
+        <w:rPr>
+          <w:lang w:val="en-US"/>
+        </w:rPr>
+        <w:sym w:font="Wingdings" w:char="F0E0"/>
+      </w:r>
+      <w:r>
+        <w:rPr>
+          <w:lang w:val="en-US"/>
+        </w:rPr>
+        <w:t xml:space="preserve"> the icon remembers you to use the app</w:t>
       </w:r>
     </w:p>
     <w:p>
@@ -5686,20 +5766,6 @@
           <w:lang w:val="en-US"/>
         </w:rPr>
         <w:t>A website with a mobile layout allows reaching the user in every situation, immediately</w:t>
-      </w:r>
-    </w:p>
-    <w:p>
-      <w:pPr>
-        <w:spacing w:line="276" w:lineRule="auto"/>
-        <w:rPr>
-          <w:lang w:val="en-US"/>
-        </w:rPr>
-      </w:pPr>
-      <w:r>
-        <w:rPr>
-          <w:lang w:val="en-US"/>
-        </w:rPr>
-        <w:br w:type="page"/>
       </w:r>
     </w:p>
     <w:p>
@@ -6461,7 +6527,7 @@
           <w:lang w:val="en-US"/>
         </w:rPr>
       </w:pPr>
-      <w:bookmarkStart w:id="2" w:name="_Toc160386178"/>
+      <w:bookmarkStart w:id="2" w:name="_Toc160546844"/>
       <w:r>
         <w:rPr>
           <w:lang w:val="en-US"/>
@@ -6482,11 +6548,3266 @@
         <w:rPr>
           <w:lang w:val="en-US"/>
         </w:rPr>
+        <w:t xml:space="preserve">Once upon a time, whenever there was an idea for a new app, the main goal was to develop it for iOS. </w:t>
+      </w:r>
+    </w:p>
+    <w:p>
+      <w:pPr>
+        <w:pStyle w:val="Paragrafoelenco"/>
+        <w:numPr>
+          <w:ilvl w:val="0"/>
+          <w:numId w:val="15"/>
+        </w:numPr>
+        <w:spacing w:line="276" w:lineRule="auto"/>
+        <w:rPr>
+          <w:lang w:val="en-US"/>
+        </w:rPr>
+      </w:pPr>
+      <w:r>
+        <w:rPr>
+          <w:lang w:val="en-US"/>
+        </w:rPr>
+        <w:t>On iOS there are users that spend the most</w:t>
+      </w:r>
+    </w:p>
+    <w:p>
+      <w:pPr>
+        <w:pStyle w:val="Paragrafoelenco"/>
+        <w:numPr>
+          <w:ilvl w:val="0"/>
+          <w:numId w:val="15"/>
+        </w:numPr>
+        <w:spacing w:line="276" w:lineRule="auto"/>
+        <w:rPr>
+          <w:lang w:val="en-US"/>
+        </w:rPr>
+      </w:pPr>
+      <w:r>
+        <w:rPr>
+          <w:lang w:val="en-US"/>
+        </w:rPr>
+        <w:t>O</w:t>
+      </w:r>
+      <w:r>
+        <w:rPr>
+          <w:lang w:val="en-US"/>
+        </w:rPr>
+        <w:t>n Android there are more users definitely</w:t>
+      </w:r>
+    </w:p>
+    <w:p>
+      <w:pPr>
+        <w:pStyle w:val="Paragrafoelenco"/>
+        <w:numPr>
+          <w:ilvl w:val="0"/>
+          <w:numId w:val="15"/>
+        </w:numPr>
+        <w:spacing w:line="276" w:lineRule="auto"/>
+        <w:rPr>
+          <w:lang w:val="en-US"/>
+        </w:rPr>
+      </w:pPr>
+      <w:r>
+        <w:rPr>
+          <w:lang w:val="en-US"/>
+        </w:rPr>
+        <w:t>To have a lot of income, it’s important to develop for both platforms</w:t>
+      </w:r>
+    </w:p>
+    <w:p>
+      <w:pPr>
+        <w:pStyle w:val="Paragrafoelenco"/>
+        <w:numPr>
+          <w:ilvl w:val="0"/>
+          <w:numId w:val="15"/>
+        </w:numPr>
+        <w:spacing w:line="276" w:lineRule="auto"/>
+        <w:rPr>
+          <w:lang w:val="en-US"/>
+        </w:rPr>
+      </w:pPr>
+      <w:r>
+        <w:rPr>
+          <w:lang w:val="en-US"/>
+        </w:rPr>
+        <w:t>In Android, there is a lot of fragmentation between devices</w:t>
+      </w:r>
+    </w:p>
+    <w:p>
+      <w:pPr>
+        <w:pStyle w:val="Paragrafoelenco"/>
+        <w:numPr>
+          <w:ilvl w:val="1"/>
+          <w:numId w:val="15"/>
+        </w:numPr>
+        <w:spacing w:line="276" w:lineRule="auto"/>
+        <w:rPr>
+          <w:lang w:val="en-US"/>
+        </w:rPr>
+      </w:pPr>
+      <w:r>
+        <w:rPr>
+          <w:lang w:val="en-US"/>
+        </w:rPr>
+        <w:t>layout needs to be flexible and suitable for many of them</w:t>
+      </w:r>
+    </w:p>
+    <w:p>
+      <w:pPr>
+        <w:pStyle w:val="Paragrafoelenco"/>
+        <w:numPr>
+          <w:ilvl w:val="0"/>
+          <w:numId w:val="15"/>
+        </w:numPr>
+        <w:spacing w:line="276" w:lineRule="auto"/>
+        <w:rPr>
+          <w:lang w:val="en-US"/>
+        </w:rPr>
+      </w:pPr>
+      <w:r>
+        <w:rPr>
+          <w:lang w:val="en-US"/>
+        </w:rPr>
+        <w:t>For different OSes different languages are needed</w:t>
+      </w:r>
+    </w:p>
+    <w:p>
+      <w:pPr>
+        <w:spacing w:line="276" w:lineRule="auto"/>
+        <w:rPr>
+          <w:lang w:val="en-US"/>
+        </w:rPr>
+      </w:pPr>
+      <w:r>
+        <w:rPr>
+          <w:lang w:val="en-US"/>
+        </w:rPr>
+        <w:t>There are different variables to consider, which are independent between devices:</w:t>
+      </w:r>
+    </w:p>
+    <w:p>
+      <w:pPr>
+        <w:pStyle w:val="Paragrafoelenco"/>
+        <w:numPr>
+          <w:ilvl w:val="0"/>
+          <w:numId w:val="15"/>
+        </w:numPr>
+        <w:spacing w:line="276" w:lineRule="auto"/>
+        <w:rPr>
+          <w:lang w:val="en-US"/>
+        </w:rPr>
+      </w:pPr>
+      <w:r>
+        <w:rPr>
+          <w:lang w:val="en-US"/>
+        </w:rPr>
+        <w:t>Operating system</w:t>
+      </w:r>
+    </w:p>
+    <w:p>
+      <w:pPr>
+        <w:pStyle w:val="Paragrafoelenco"/>
+        <w:numPr>
+          <w:ilvl w:val="0"/>
+          <w:numId w:val="15"/>
+        </w:numPr>
+        <w:spacing w:line="276" w:lineRule="auto"/>
+        <w:rPr>
+          <w:lang w:val="en-US"/>
+        </w:rPr>
+      </w:pPr>
+      <w:r>
+        <w:rPr>
+          <w:lang w:val="en-US"/>
+        </w:rPr>
+        <w:t>Programming language</w:t>
+      </w:r>
+    </w:p>
+    <w:p>
+      <w:pPr>
+        <w:pStyle w:val="Paragrafoelenco"/>
+        <w:numPr>
+          <w:ilvl w:val="0"/>
+          <w:numId w:val="15"/>
+        </w:numPr>
+        <w:spacing w:line="276" w:lineRule="auto"/>
+        <w:rPr>
+          <w:lang w:val="en-US"/>
+        </w:rPr>
+      </w:pPr>
+      <w:r>
+        <w:rPr>
+          <w:lang w:val="en-US"/>
+        </w:rPr>
+        <w:t xml:space="preserve">Development tools (IDE, simulators, etc.) </w:t>
+      </w:r>
+    </w:p>
+    <w:p>
+      <w:pPr>
+        <w:pStyle w:val="Paragrafoelenco"/>
+        <w:numPr>
+          <w:ilvl w:val="0"/>
+          <w:numId w:val="15"/>
+        </w:numPr>
+        <w:spacing w:line="276" w:lineRule="auto"/>
+        <w:rPr>
+          <w:lang w:val="en-US"/>
+        </w:rPr>
+      </w:pPr>
+      <w:r>
+        <w:rPr>
+          <w:lang w:val="en-US"/>
+        </w:rPr>
+        <w:t>API</w:t>
+      </w:r>
+    </w:p>
+    <w:p>
+      <w:pPr>
+        <w:pStyle w:val="Paragrafoelenco"/>
+        <w:numPr>
+          <w:ilvl w:val="0"/>
+          <w:numId w:val="15"/>
+        </w:numPr>
+        <w:spacing w:line="276" w:lineRule="auto"/>
+        <w:rPr>
+          <w:lang w:val="en-US"/>
+        </w:rPr>
+      </w:pPr>
+      <w:r>
+        <w:rPr>
+          <w:lang w:val="en-US"/>
+        </w:rPr>
+        <w:t xml:space="preserve">Sensors/equipment </w:t>
+      </w:r>
+    </w:p>
+    <w:p>
+      <w:pPr>
+        <w:pStyle w:val="Paragrafoelenco"/>
+        <w:numPr>
+          <w:ilvl w:val="0"/>
+          <w:numId w:val="15"/>
+        </w:numPr>
+        <w:spacing w:line="276" w:lineRule="auto"/>
+        <w:rPr>
+          <w:lang w:val="en-US"/>
+        </w:rPr>
+      </w:pPr>
+      <w:r>
+        <w:rPr>
+          <w:lang w:val="en-US"/>
+        </w:rPr>
+        <w:t xml:space="preserve">Screen size </w:t>
+      </w:r>
+    </w:p>
+    <w:p>
+      <w:pPr>
+        <w:pStyle w:val="Paragrafoelenco"/>
+        <w:numPr>
+          <w:ilvl w:val="0"/>
+          <w:numId w:val="15"/>
+        </w:numPr>
+        <w:spacing w:line="276" w:lineRule="auto"/>
+        <w:rPr>
+          <w:lang w:val="en-US"/>
+        </w:rPr>
+      </w:pPr>
+      <w:r>
+        <w:rPr>
+          <w:lang w:val="en-US"/>
+        </w:rPr>
+        <w:t>Computational capacity</w:t>
+      </w:r>
+    </w:p>
+    <w:p>
+      <w:pPr>
+        <w:spacing w:line="276" w:lineRule="auto"/>
+        <w:rPr>
+          <w:lang w:val="en-US"/>
+        </w:rPr>
+      </w:pPr>
+      <w:r>
+        <w:rPr>
+          <w:lang w:val="en-US"/>
+        </w:rPr>
+        <w:t xml:space="preserve">The goal is: </w:t>
+      </w:r>
+      <w:r>
+        <w:rPr>
+          <w:i/>
+          <w:iCs/>
+          <w:lang w:val="en-US"/>
+        </w:rPr>
+        <w:t>develop once, adapt for all</w:t>
+      </w:r>
+      <w:r>
+        <w:rPr>
+          <w:lang w:val="en-US"/>
+        </w:rPr>
+        <w:t>.</w:t>
+      </w:r>
+      <w:r>
+        <w:rPr>
+          <w:lang w:val="en-US"/>
+        </w:rPr>
+        <w:t xml:space="preserve"> </w:t>
+      </w:r>
+    </w:p>
+    <w:p>
+      <w:pPr>
+        <w:pStyle w:val="Paragrafoelenco"/>
+        <w:numPr>
+          <w:ilvl w:val="0"/>
+          <w:numId w:val="15"/>
+        </w:numPr>
+        <w:spacing w:line="276" w:lineRule="auto"/>
+        <w:rPr>
+          <w:lang w:val="en-US"/>
+        </w:rPr>
+      </w:pPr>
+      <w:r>
+        <w:rPr>
+          <w:lang w:val="en-US"/>
+        </w:rPr>
+        <w:t>Do not follow the principle of “code forking” (e.g., if iOS do this, if Android do that)</w:t>
+      </w:r>
+    </w:p>
+    <w:p>
+      <w:pPr>
+        <w:pStyle w:val="Paragrafoelenco"/>
+        <w:numPr>
+          <w:ilvl w:val="0"/>
+          <w:numId w:val="15"/>
+        </w:numPr>
+        <w:spacing w:line="276" w:lineRule="auto"/>
+        <w:rPr>
+          <w:lang w:val="en-US"/>
+        </w:rPr>
+      </w:pPr>
+      <w:r>
+        <w:rPr>
+          <w:lang w:val="en-US"/>
+        </w:rPr>
+        <w:t>Cross-platform frameworks for mobile development reduce market fragmentation</w:t>
+      </w:r>
+    </w:p>
+    <w:p>
+      <w:pPr>
+        <w:pStyle w:val="Paragrafoelenco"/>
+        <w:numPr>
+          <w:ilvl w:val="1"/>
+          <w:numId w:val="15"/>
+        </w:numPr>
+        <w:spacing w:line="276" w:lineRule="auto"/>
+        <w:rPr>
+          <w:lang w:val="en-US"/>
+        </w:rPr>
+      </w:pPr>
+      <w:r>
+        <w:rPr>
+          <w:lang w:val="en-US"/>
+        </w:rPr>
+        <w:t>Allows to reduce negative effects</w:t>
+      </w:r>
+    </w:p>
+    <w:p>
+      <w:pPr>
+        <w:pStyle w:val="Paragrafoelenco"/>
+        <w:numPr>
+          <w:ilvl w:val="1"/>
+          <w:numId w:val="15"/>
+        </w:numPr>
+        <w:spacing w:line="276" w:lineRule="auto"/>
+        <w:rPr>
+          <w:lang w:val="en-US"/>
+        </w:rPr>
+      </w:pPr>
+      <w:r>
+        <w:rPr>
+          <w:lang w:val="en-US"/>
+        </w:rPr>
+        <w:t>“Write once, distribute everywhere”</w:t>
+      </w:r>
+    </w:p>
+    <w:p>
+      <w:pPr>
+        <w:spacing w:line="276" w:lineRule="auto"/>
+        <w:rPr>
+          <w:lang w:val="en-US"/>
+        </w:rPr>
+      </w:pPr>
+      <w:r>
+        <w:rPr>
+          <w:lang w:val="en-US"/>
+        </w:rPr>
+        <w:t>There are different main features:</w:t>
+      </w:r>
+    </w:p>
+    <w:p>
+      <w:pPr>
+        <w:pStyle w:val="Paragrafoelenco"/>
+        <w:numPr>
+          <w:ilvl w:val="0"/>
+          <w:numId w:val="15"/>
+        </w:numPr>
+        <w:spacing w:line="276" w:lineRule="auto"/>
+        <w:rPr>
+          <w:lang w:val="en-US"/>
+        </w:rPr>
+      </w:pPr>
+      <w:r>
+        <w:rPr>
+          <w:lang w:val="en-US"/>
+        </w:rPr>
+        <w:t>Application developed on time, using only one programming language (or a set of languages)</w:t>
+      </w:r>
+    </w:p>
+    <w:p>
+      <w:pPr>
+        <w:pStyle w:val="Paragrafoelenco"/>
+        <w:numPr>
+          <w:ilvl w:val="0"/>
+          <w:numId w:val="15"/>
+        </w:numPr>
+        <w:spacing w:line="276" w:lineRule="auto"/>
+        <w:rPr>
+          <w:lang w:val="en-US"/>
+        </w:rPr>
+      </w:pPr>
+      <w:r>
+        <w:rPr>
+          <w:lang w:val="en-US"/>
+        </w:rPr>
+        <w:t xml:space="preserve">The chosen framework allows the distribution of the application in several applications stores (so, there are several applications deployed) </w:t>
+      </w:r>
+    </w:p>
+    <w:p>
+      <w:pPr>
+        <w:pStyle w:val="Paragrafoelenco"/>
+        <w:numPr>
+          <w:ilvl w:val="0"/>
+          <w:numId w:val="15"/>
+        </w:numPr>
+        <w:spacing w:line="276" w:lineRule="auto"/>
+        <w:rPr>
+          <w:lang w:val="en-US"/>
+        </w:rPr>
+      </w:pPr>
+      <w:r>
+        <w:rPr>
+          <w:lang w:val="en-US"/>
+        </w:rPr>
+        <w:t>The frameworks usually provide support for native API</w:t>
+      </w:r>
+    </w:p>
+    <w:p>
+      <w:pPr>
+        <w:spacing w:line="276" w:lineRule="auto"/>
+        <w:rPr>
+          <w:lang w:val="en-US"/>
+        </w:rPr>
+      </w:pPr>
+      <w:r>
+        <w:rPr>
+          <w:lang w:val="en-US"/>
+        </w:rPr>
+        <w:t xml:space="preserve">We move the problem from choosing the right platform to choose the right </w:t>
+      </w:r>
+      <w:r>
+        <w:rPr>
+          <w:lang w:val="en-US"/>
+        </w:rPr>
+        <w:t>framework</w:t>
+      </w:r>
+      <w:r>
+        <w:rPr>
+          <w:lang w:val="en-US"/>
+        </w:rPr>
+        <w:t>.</w:t>
+      </w:r>
+      <w:r>
+        <w:rPr>
+          <w:lang w:val="en-US"/>
+        </w:rPr>
+        <w:t xml:space="preserve"> </w:t>
+      </w:r>
+    </w:p>
+    <w:p>
+      <w:pPr>
+        <w:pStyle w:val="Paragrafoelenco"/>
+        <w:numPr>
+          <w:ilvl w:val="0"/>
+          <w:numId w:val="15"/>
+        </w:numPr>
+        <w:spacing w:line="276" w:lineRule="auto"/>
+        <w:rPr>
+          <w:lang w:val="en-US"/>
+        </w:rPr>
+      </w:pPr>
+      <w:r>
+        <w:rPr>
+          <w:lang w:val="en-US"/>
+        </w:rPr>
+        <w:t>Most applications are developed with frameworks, not natively</w:t>
+      </w:r>
+    </w:p>
+    <w:p>
+      <w:pPr>
+        <w:pStyle w:val="Paragrafoelenco"/>
+        <w:numPr>
+          <w:ilvl w:val="1"/>
+          <w:numId w:val="15"/>
+        </w:numPr>
+        <w:spacing w:line="276" w:lineRule="auto"/>
+        <w:rPr>
+          <w:lang w:val="en-US"/>
+        </w:rPr>
+      </w:pPr>
+      <w:r>
+        <w:rPr>
+          <w:lang w:val="en-US"/>
+        </w:rPr>
+        <w:t>because of versatility and convenience)</w:t>
+      </w:r>
+      <w:r>
+        <w:rPr>
+          <w:lang w:val="en-US"/>
+        </w:rPr>
+        <w:t xml:space="preserve"> – e.g., Uber, Pinterest, etc</w:t>
+      </w:r>
+      <w:r>
+        <w:rPr>
+          <w:lang w:val="en-US"/>
+        </w:rPr>
+        <w:t xml:space="preserve">. </w:t>
+      </w:r>
+    </w:p>
+    <w:p>
+      <w:pPr>
+        <w:pStyle w:val="Paragrafoelenco"/>
+        <w:numPr>
+          <w:ilvl w:val="0"/>
+          <w:numId w:val="15"/>
+        </w:numPr>
+        <w:spacing w:line="276" w:lineRule="auto"/>
+        <w:rPr>
+          <w:lang w:val="en-US"/>
+        </w:rPr>
+      </w:pPr>
+      <w:r>
+        <w:rPr>
+          <w:lang w:val="en-US"/>
+        </w:rPr>
+        <w:t>It they are developed natively, this happens because of performances reasons</w:t>
+      </w:r>
+    </w:p>
+    <w:p>
+      <w:pPr>
+        <w:pStyle w:val="Paragrafoelenco"/>
+        <w:numPr>
+          <w:ilvl w:val="0"/>
+          <w:numId w:val="15"/>
+        </w:numPr>
+        <w:spacing w:line="276" w:lineRule="auto"/>
+        <w:rPr>
+          <w:lang w:val="en-US"/>
+        </w:rPr>
+      </w:pPr>
+      <w:r>
+        <w:rPr>
+          <w:lang w:val="en-US"/>
+        </w:rPr>
+        <w:t>This is incredibly time-saving for a developer</w:t>
+      </w:r>
+    </w:p>
+    <w:p>
+      <w:pPr>
+        <w:pStyle w:val="Paragrafoelenco"/>
+        <w:numPr>
+          <w:ilvl w:val="1"/>
+          <w:numId w:val="15"/>
+        </w:numPr>
+        <w:spacing w:line="276" w:lineRule="auto"/>
+        <w:rPr>
+          <w:lang w:val="en-US"/>
+        </w:rPr>
+      </w:pPr>
+      <w:r>
+        <w:rPr>
+          <w:lang w:val="en-US"/>
+        </w:rPr>
+        <w:t>it needs to create effectively just one application</w:t>
+      </w:r>
+    </w:p>
+    <w:p>
+      <w:pPr>
+        <w:pStyle w:val="Paragrafoelenco"/>
+        <w:numPr>
+          <w:ilvl w:val="1"/>
+          <w:numId w:val="15"/>
+        </w:numPr>
+        <w:spacing w:line="276" w:lineRule="auto"/>
+        <w:rPr>
+          <w:lang w:val="en-US"/>
+        </w:rPr>
+      </w:pPr>
+      <w:r>
+        <w:rPr>
+          <w:lang w:val="en-US"/>
+        </w:rPr>
+        <w:t>instead of one dedicated to each and every platform</w:t>
+      </w:r>
+    </w:p>
+    <w:p>
+      <w:pPr>
+        <w:spacing w:line="276" w:lineRule="auto"/>
+        <w:rPr>
+          <w:lang w:val="en-US"/>
+        </w:rPr>
+      </w:pPr>
+      <w:r>
+        <w:rPr>
+          <w:lang w:val="en-US"/>
+        </w:rPr>
+        <w:t>Other data:</w:t>
+      </w:r>
+    </w:p>
+    <w:p>
+      <w:pPr>
+        <w:pStyle w:val="Paragrafoelenco"/>
+        <w:numPr>
+          <w:ilvl w:val="0"/>
+          <w:numId w:val="15"/>
+        </w:numPr>
+        <w:spacing w:line="276" w:lineRule="auto"/>
+        <w:rPr>
+          <w:lang w:val="en-US"/>
+        </w:rPr>
+      </w:pPr>
+      <w:r>
+        <w:rPr>
+          <w:lang w:val="en-US"/>
+        </w:rPr>
+        <w:t xml:space="preserve">Developers are mostly present between North America, Central/South America, Africa, Asia and Pacific Asia. </w:t>
+      </w:r>
+    </w:p>
+    <w:p>
+      <w:pPr>
+        <w:pStyle w:val="Paragrafoelenco"/>
+        <w:numPr>
+          <w:ilvl w:val="0"/>
+          <w:numId w:val="15"/>
+        </w:numPr>
+        <w:spacing w:line="276" w:lineRule="auto"/>
+        <w:rPr>
+          <w:lang w:val="en-US"/>
+        </w:rPr>
+      </w:pPr>
+      <w:r>
+        <w:rPr>
+          <w:lang w:val="en-US"/>
+        </w:rPr>
+        <w:t>The most known frameworks for this specific development paradigm are</w:t>
+      </w:r>
+      <w:r>
+        <w:rPr>
+          <w:lang w:val="en-US"/>
+        </w:rPr>
+        <w:t xml:space="preserve"> Flutter</w:t>
+      </w:r>
+      <w:r>
+        <w:rPr>
+          <w:lang w:val="en-US"/>
+        </w:rPr>
+        <w:t xml:space="preserve"> (supported by Google)</w:t>
+      </w:r>
+      <w:r>
+        <w:rPr>
+          <w:lang w:val="en-US"/>
+        </w:rPr>
+        <w:t xml:space="preserve">, React Native </w:t>
+      </w:r>
+      <w:r>
+        <w:rPr>
+          <w:lang w:val="en-US"/>
+        </w:rPr>
+        <w:t xml:space="preserve">(supported by Meta) </w:t>
+      </w:r>
+      <w:r>
+        <w:rPr>
+          <w:lang w:val="en-US"/>
+        </w:rPr>
+        <w:t>and Xamarin</w:t>
+      </w:r>
+      <w:r>
+        <w:rPr>
+          <w:lang w:val="en-US"/>
+        </w:rPr>
+        <w:t xml:space="preserve"> (supported by Microsoft)</w:t>
+      </w:r>
+    </w:p>
+    <w:p>
+      <w:pPr>
+        <w:pStyle w:val="Paragrafoelenco"/>
+        <w:numPr>
+          <w:ilvl w:val="1"/>
+          <w:numId w:val="15"/>
+        </w:numPr>
+        <w:spacing w:line="276" w:lineRule="auto"/>
+        <w:rPr>
+          <w:lang w:val="en-US"/>
+        </w:rPr>
+      </w:pPr>
+      <w:r>
+        <w:rPr>
+          <w:lang w:val="en-US"/>
+        </w:rPr>
+        <w:t>other ones just to quote: Ionic, Corona, Sencha, Unity, etc.)</w:t>
+      </w:r>
+    </w:p>
+    <w:p>
+      <w:pPr>
+        <w:spacing w:line="276" w:lineRule="auto"/>
+        <w:rPr>
+          <w:lang w:val="en-US"/>
+        </w:rPr>
+      </w:pPr>
+      <w:r>
+        <w:rPr>
+          <w:lang w:val="en-US"/>
+        </w:rPr>
+        <w:lastRenderedPageBreak/>
+        <w:t xml:space="preserve">There are different </w:t>
+      </w:r>
+      <w:r>
+        <w:rPr>
+          <w:i/>
+          <w:iCs/>
+          <w:lang w:val="en-US"/>
+        </w:rPr>
+        <w:t>pros and cons to cross-platform development</w:t>
+      </w:r>
+      <w:r>
+        <w:rPr>
+          <w:lang w:val="en-US"/>
+        </w:rPr>
+        <w:t>:</w:t>
+      </w:r>
+    </w:p>
+    <w:p>
+      <w:pPr>
+        <w:pStyle w:val="Paragrafoelenco"/>
+        <w:numPr>
+          <w:ilvl w:val="0"/>
+          <w:numId w:val="15"/>
+        </w:numPr>
+        <w:spacing w:line="276" w:lineRule="auto"/>
+        <w:rPr>
+          <w:lang w:val="en-US"/>
+        </w:rPr>
+      </w:pPr>
+      <w:r>
+        <w:rPr>
+          <w:lang w:val="en-US"/>
+        </w:rPr>
+        <w:t>Pros</w:t>
+      </w:r>
+    </w:p>
+    <w:p>
+      <w:pPr>
+        <w:pStyle w:val="Paragrafoelenco"/>
+        <w:numPr>
+          <w:ilvl w:val="1"/>
+          <w:numId w:val="15"/>
+        </w:numPr>
+        <w:spacing w:line="276" w:lineRule="auto"/>
+        <w:rPr>
+          <w:lang w:val="en-US"/>
+        </w:rPr>
+      </w:pPr>
+      <w:r>
+        <w:rPr>
+          <w:lang w:val="en-US"/>
+        </w:rPr>
+        <w:t>Wide market reach</w:t>
+      </w:r>
+    </w:p>
+    <w:p>
+      <w:pPr>
+        <w:pStyle w:val="Paragrafoelenco"/>
+        <w:numPr>
+          <w:ilvl w:val="1"/>
+          <w:numId w:val="15"/>
+        </w:numPr>
+        <w:spacing w:line="276" w:lineRule="auto"/>
+        <w:rPr>
+          <w:lang w:val="en-US"/>
+        </w:rPr>
+      </w:pPr>
+      <w:r>
+        <w:rPr>
+          <w:lang w:val="en-US"/>
+        </w:rPr>
+        <w:t>Single codebase</w:t>
+      </w:r>
+    </w:p>
+    <w:p>
+      <w:pPr>
+        <w:pStyle w:val="Paragrafoelenco"/>
+        <w:numPr>
+          <w:ilvl w:val="1"/>
+          <w:numId w:val="15"/>
+        </w:numPr>
+        <w:spacing w:line="276" w:lineRule="auto"/>
+        <w:rPr>
+          <w:lang w:val="en-US"/>
+        </w:rPr>
+      </w:pPr>
+      <w:r>
+        <w:rPr>
+          <w:lang w:val="en-US"/>
+        </w:rPr>
+        <w:t>Faster and cheaper deployment</w:t>
+      </w:r>
+    </w:p>
+    <w:p>
+      <w:pPr>
+        <w:pStyle w:val="Paragrafoelenco"/>
+        <w:numPr>
+          <w:ilvl w:val="1"/>
+          <w:numId w:val="15"/>
+        </w:numPr>
+        <w:spacing w:line="276" w:lineRule="auto"/>
+        <w:rPr>
+          <w:lang w:val="en-US"/>
+        </w:rPr>
+      </w:pPr>
+      <w:r>
+        <w:rPr>
+          <w:lang w:val="en-US"/>
+        </w:rPr>
+        <w:t>Reduced workload</w:t>
+      </w:r>
+    </w:p>
+    <w:p>
+      <w:pPr>
+        <w:pStyle w:val="Paragrafoelenco"/>
+        <w:numPr>
+          <w:ilvl w:val="1"/>
+          <w:numId w:val="15"/>
+        </w:numPr>
+        <w:spacing w:line="276" w:lineRule="auto"/>
+        <w:rPr>
+          <w:lang w:val="en-US"/>
+        </w:rPr>
+      </w:pPr>
+      <w:r>
+        <w:rPr>
+          <w:lang w:val="en-US"/>
+        </w:rPr>
+        <w:t>Platform consistency</w:t>
+      </w:r>
+    </w:p>
+    <w:p>
+      <w:pPr>
+        <w:pStyle w:val="Paragrafoelenco"/>
+        <w:numPr>
+          <w:ilvl w:val="0"/>
+          <w:numId w:val="15"/>
+        </w:numPr>
+        <w:spacing w:line="276" w:lineRule="auto"/>
+        <w:rPr>
+          <w:lang w:val="en-US"/>
+        </w:rPr>
+      </w:pPr>
+      <w:r>
+        <w:rPr>
+          <w:lang w:val="en-US"/>
+        </w:rPr>
+        <w:t>Cons</w:t>
+      </w:r>
+    </w:p>
+    <w:p>
+      <w:pPr>
+        <w:pStyle w:val="Paragrafoelenco"/>
+        <w:numPr>
+          <w:ilvl w:val="1"/>
+          <w:numId w:val="15"/>
+        </w:numPr>
+        <w:spacing w:line="276" w:lineRule="auto"/>
+        <w:rPr>
+          <w:lang w:val="en-US"/>
+        </w:rPr>
+      </w:pPr>
+      <w:r>
+        <w:rPr>
+          <w:lang w:val="en-US"/>
+        </w:rPr>
+        <w:t>Possibly slower performance</w:t>
+      </w:r>
+    </w:p>
+    <w:p>
+      <w:pPr>
+        <w:pStyle w:val="Paragrafoelenco"/>
+        <w:numPr>
+          <w:ilvl w:val="1"/>
+          <w:numId w:val="15"/>
+        </w:numPr>
+        <w:spacing w:line="276" w:lineRule="auto"/>
+        <w:rPr>
+          <w:lang w:val="en-US"/>
+        </w:rPr>
+      </w:pPr>
+      <w:r>
+        <w:rPr>
+          <w:lang w:val="en-US"/>
+        </w:rPr>
+        <w:t>UX and UI discrepancies</w:t>
+      </w:r>
+    </w:p>
+    <w:p>
+      <w:pPr>
+        <w:spacing w:line="276" w:lineRule="auto"/>
+        <w:rPr>
+          <w:lang w:val="en-US"/>
+        </w:rPr>
+      </w:pPr>
+      <w:r>
+        <w:rPr>
+          <w:lang w:val="en-US"/>
+        </w:rPr>
+        <w:t xml:space="preserve">There are also </w:t>
+      </w:r>
+      <w:r>
+        <w:rPr>
+          <w:i/>
+          <w:iCs/>
+          <w:lang w:val="en-US"/>
+        </w:rPr>
+        <w:t>pros and cons for native development</w:t>
+      </w:r>
+      <w:r>
+        <w:rPr>
+          <w:lang w:val="en-US"/>
+        </w:rPr>
+        <w:t>:</w:t>
+      </w:r>
+    </w:p>
+    <w:p>
+      <w:pPr>
+        <w:pStyle w:val="Paragrafoelenco"/>
+        <w:numPr>
+          <w:ilvl w:val="0"/>
+          <w:numId w:val="15"/>
+        </w:numPr>
+        <w:spacing w:line="276" w:lineRule="auto"/>
+        <w:rPr>
+          <w:lang w:val="en-US"/>
+        </w:rPr>
+      </w:pPr>
+      <w:r>
+        <w:rPr>
+          <w:lang w:val="en-US"/>
+        </w:rPr>
+        <w:t>Pros</w:t>
+      </w:r>
+    </w:p>
+    <w:p>
+      <w:pPr>
+        <w:pStyle w:val="Paragrafoelenco"/>
+        <w:numPr>
+          <w:ilvl w:val="1"/>
+          <w:numId w:val="15"/>
+        </w:numPr>
+        <w:spacing w:line="276" w:lineRule="auto"/>
+        <w:rPr>
+          <w:lang w:val="en-US"/>
+        </w:rPr>
+      </w:pPr>
+      <w:r>
+        <w:rPr>
+          <w:lang w:val="en-US"/>
+        </w:rPr>
+        <w:t xml:space="preserve">Usually, a native application offers a better user experience, a faster and more high-performance interaction </w:t>
+      </w:r>
+    </w:p>
+    <w:p>
+      <w:pPr>
+        <w:pStyle w:val="Paragrafoelenco"/>
+        <w:numPr>
+          <w:ilvl w:val="1"/>
+          <w:numId w:val="15"/>
+        </w:numPr>
+        <w:spacing w:line="276" w:lineRule="auto"/>
+        <w:rPr>
+          <w:lang w:val="en-US"/>
+        </w:rPr>
+      </w:pPr>
+      <w:r>
+        <w:rPr>
+          <w:lang w:val="en-US"/>
+        </w:rPr>
+        <w:t xml:space="preserve">Non-native applications are limited by the expressivity of the used framework (e.g., available APIs) </w:t>
+      </w:r>
+    </w:p>
+    <w:p>
+      <w:pPr>
+        <w:pStyle w:val="Paragrafoelenco"/>
+        <w:numPr>
+          <w:ilvl w:val="1"/>
+          <w:numId w:val="15"/>
+        </w:numPr>
+        <w:spacing w:line="276" w:lineRule="auto"/>
+        <w:rPr>
+          <w:lang w:val="en-US"/>
+        </w:rPr>
+      </w:pPr>
+      <w:r>
+        <w:rPr>
+          <w:lang w:val="en-US"/>
+        </w:rPr>
+        <w:t xml:space="preserve">An Apple computer is always needed </w:t>
+      </w:r>
+    </w:p>
+    <w:p>
+      <w:pPr>
+        <w:pStyle w:val="Paragrafoelenco"/>
+        <w:numPr>
+          <w:ilvl w:val="0"/>
+          <w:numId w:val="15"/>
+        </w:numPr>
+        <w:spacing w:line="276" w:lineRule="auto"/>
+        <w:rPr>
+          <w:lang w:val="en-US"/>
+        </w:rPr>
+      </w:pPr>
+      <w:r>
+        <w:rPr>
+          <w:lang w:val="en-US"/>
+        </w:rPr>
+        <w:t>Cons</w:t>
+      </w:r>
+    </w:p>
+    <w:p>
+      <w:pPr>
+        <w:pStyle w:val="Paragrafoelenco"/>
+        <w:numPr>
+          <w:ilvl w:val="1"/>
+          <w:numId w:val="15"/>
+        </w:numPr>
+        <w:spacing w:line="276" w:lineRule="auto"/>
+        <w:rPr>
+          <w:lang w:val="en-US"/>
+        </w:rPr>
+      </w:pPr>
+      <w:r>
+        <w:rPr>
+          <w:lang w:val="en-US"/>
+        </w:rPr>
+        <w:t xml:space="preserve">Fragmentation = higher development costs </w:t>
+      </w:r>
+    </w:p>
+    <w:p>
+      <w:pPr>
+        <w:pStyle w:val="Paragrafoelenco"/>
+        <w:numPr>
+          <w:ilvl w:val="1"/>
+          <w:numId w:val="15"/>
+        </w:numPr>
+        <w:spacing w:line="276" w:lineRule="auto"/>
+        <w:rPr>
+          <w:lang w:val="en-US"/>
+        </w:rPr>
+      </w:pPr>
+      <w:r>
+        <w:rPr>
+          <w:lang w:val="en-US"/>
+        </w:rPr>
+        <w:t xml:space="preserve">Problems with test </w:t>
+      </w:r>
+    </w:p>
+    <w:p>
+      <w:pPr>
+        <w:spacing w:line="276" w:lineRule="auto"/>
+        <w:rPr>
+          <w:lang w:val="en-US"/>
+        </w:rPr>
+      </w:pPr>
+      <w:r>
+        <w:rPr>
+          <w:lang w:val="en-US"/>
+        </w:rPr>
+        <w:t xml:space="preserve">Good question: </w:t>
+      </w:r>
+      <w:r>
+        <w:rPr>
+          <w:i/>
+          <w:iCs/>
+          <w:lang w:val="en-US"/>
+        </w:rPr>
+        <w:t>How to choose the best framework?</w:t>
+      </w:r>
+    </w:p>
+    <w:p>
+      <w:pPr>
+        <w:spacing w:line="276" w:lineRule="auto"/>
+        <w:rPr>
+          <w:lang w:val="en-US"/>
+        </w:rPr>
+      </w:pPr>
+      <w:r>
+        <w:rPr>
+          <w:lang w:val="en-US"/>
+        </w:rPr>
+        <w:t xml:space="preserve">App development involves 4 steps: </w:t>
+      </w:r>
+    </w:p>
+    <w:p>
+      <w:pPr>
+        <w:pStyle w:val="Paragrafoelenco"/>
+        <w:numPr>
+          <w:ilvl w:val="0"/>
+          <w:numId w:val="15"/>
+        </w:numPr>
+        <w:spacing w:line="276" w:lineRule="auto"/>
+        <w:rPr>
+          <w:lang w:val="en-US"/>
+        </w:rPr>
+      </w:pPr>
+      <w:r>
+        <w:rPr>
+          <w:lang w:val="en-US"/>
+        </w:rPr>
+        <w:t xml:space="preserve">1. Idea analysis </w:t>
+      </w:r>
+    </w:p>
+    <w:p>
+      <w:pPr>
+        <w:pStyle w:val="Paragrafoelenco"/>
+        <w:numPr>
+          <w:ilvl w:val="0"/>
+          <w:numId w:val="15"/>
+        </w:numPr>
+        <w:spacing w:line="276" w:lineRule="auto"/>
+        <w:rPr>
+          <w:lang w:val="en-US"/>
+        </w:rPr>
+      </w:pPr>
+      <w:r>
+        <w:rPr>
+          <w:lang w:val="en-US"/>
+        </w:rPr>
+        <w:t xml:space="preserve">2. Interface design </w:t>
+      </w:r>
+    </w:p>
+    <w:p>
+      <w:pPr>
+        <w:pStyle w:val="Paragrafoelenco"/>
+        <w:numPr>
+          <w:ilvl w:val="0"/>
+          <w:numId w:val="15"/>
+        </w:numPr>
+        <w:spacing w:line="276" w:lineRule="auto"/>
+        <w:rPr>
+          <w:lang w:val="en-US"/>
+        </w:rPr>
+      </w:pPr>
+      <w:r>
+        <w:rPr>
+          <w:lang w:val="en-US"/>
+        </w:rPr>
+        <w:t xml:space="preserve">3. App development </w:t>
+      </w:r>
+    </w:p>
+    <w:p>
+      <w:pPr>
+        <w:pStyle w:val="Paragrafoelenco"/>
+        <w:numPr>
+          <w:ilvl w:val="0"/>
+          <w:numId w:val="15"/>
+        </w:numPr>
+        <w:spacing w:line="276" w:lineRule="auto"/>
+        <w:rPr>
+          <w:lang w:val="en-US"/>
+        </w:rPr>
+      </w:pPr>
+      <w:r>
+        <w:rPr>
+          <w:lang w:val="en-US"/>
+        </w:rPr>
+        <w:t xml:space="preserve">4. Store deployment </w:t>
+      </w:r>
+    </w:p>
+    <w:p>
+      <w:pPr>
+        <w:spacing w:line="276" w:lineRule="auto"/>
+        <w:rPr>
+          <w:lang w:val="en-US"/>
+        </w:rPr>
+      </w:pPr>
+      <w:r>
+        <w:rPr>
+          <w:lang w:val="en-US"/>
+        </w:rPr>
+        <w:t>Consider in particular:</w:t>
+      </w:r>
+    </w:p>
+    <w:p>
+      <w:pPr>
+        <w:pStyle w:val="Paragrafoelenco"/>
+        <w:numPr>
+          <w:ilvl w:val="0"/>
+          <w:numId w:val="16"/>
+        </w:numPr>
+        <w:spacing w:line="276" w:lineRule="auto"/>
+        <w:rPr>
+          <w:lang w:val="en-US"/>
+        </w:rPr>
+      </w:pPr>
+      <w:r>
+        <w:rPr>
+          <w:lang w:val="en-US"/>
+        </w:rPr>
+        <w:t xml:space="preserve">Store deployment is necessary every time there is an update and for each platform </w:t>
+      </w:r>
+    </w:p>
+    <w:p>
+      <w:pPr>
+        <w:pStyle w:val="Paragrafoelenco"/>
+        <w:numPr>
+          <w:ilvl w:val="0"/>
+          <w:numId w:val="16"/>
+        </w:numPr>
+        <w:spacing w:line="276" w:lineRule="auto"/>
+        <w:rPr>
+          <w:lang w:val="en-US"/>
+        </w:rPr>
+      </w:pPr>
+      <w:r>
+        <w:rPr>
+          <w:lang w:val="en-US"/>
+        </w:rPr>
+        <w:t>Native development requires repeating steps 2-3-4 for each platform</w:t>
+      </w:r>
+    </w:p>
+    <w:p>
+      <w:pPr>
+        <w:spacing w:line="276" w:lineRule="auto"/>
+        <w:rPr>
+          <w:i/>
+          <w:iCs/>
+          <w:lang w:val="en-US"/>
+        </w:rPr>
+      </w:pPr>
+      <w:r>
+        <w:rPr>
+          <w:i/>
+          <w:iCs/>
+          <w:lang w:val="en-US"/>
+        </w:rPr>
+        <w:t>What are the features that influence the choice of a cross-platform mobile development?</w:t>
+      </w:r>
+    </w:p>
+    <w:p>
+      <w:pPr>
+        <w:pStyle w:val="Paragrafoelenco"/>
+        <w:numPr>
+          <w:ilvl w:val="0"/>
+          <w:numId w:val="16"/>
+        </w:numPr>
+        <w:spacing w:line="276" w:lineRule="auto"/>
+        <w:rPr>
+          <w:lang w:val="en-US"/>
+        </w:rPr>
+      </w:pPr>
+      <w:r>
+        <w:rPr>
+          <w:lang w:val="en-US"/>
+        </w:rPr>
+        <w:t>Documentation</w:t>
+      </w:r>
+      <w:r>
+        <w:rPr>
+          <w:lang w:val="en-US"/>
+        </w:rPr>
+        <w:t xml:space="preserve"> and good references</w:t>
+      </w:r>
+    </w:p>
+    <w:p>
+      <w:pPr>
+        <w:pStyle w:val="Paragrafoelenco"/>
+        <w:numPr>
+          <w:ilvl w:val="0"/>
+          <w:numId w:val="16"/>
+        </w:numPr>
+        <w:spacing w:line="276" w:lineRule="auto"/>
+        <w:rPr>
+          <w:lang w:val="en-US"/>
+        </w:rPr>
+      </w:pPr>
+      <w:r>
+        <w:rPr>
+          <w:lang w:val="en-US"/>
+        </w:rPr>
+        <w:t>Third party support</w:t>
+      </w:r>
+    </w:p>
+    <w:p>
+      <w:pPr>
+        <w:pStyle w:val="Paragrafoelenco"/>
+        <w:numPr>
+          <w:ilvl w:val="0"/>
+          <w:numId w:val="16"/>
+        </w:numPr>
+        <w:spacing w:line="276" w:lineRule="auto"/>
+        <w:rPr>
+          <w:lang w:val="en-US"/>
+        </w:rPr>
+      </w:pPr>
+      <w:r>
+        <w:rPr>
+          <w:lang w:val="en-US"/>
+        </w:rPr>
+        <w:t>Development cycle time and maintenance</w:t>
+      </w:r>
+    </w:p>
+    <w:p>
+      <w:pPr>
+        <w:pStyle w:val="Paragrafoelenco"/>
+        <w:numPr>
+          <w:ilvl w:val="0"/>
+          <w:numId w:val="16"/>
+        </w:numPr>
+        <w:spacing w:line="276" w:lineRule="auto"/>
+        <w:rPr>
+          <w:lang w:val="en-US"/>
+        </w:rPr>
+      </w:pPr>
+      <w:r>
+        <w:rPr>
+          <w:lang w:val="en-US"/>
+        </w:rPr>
+        <w:t>Cost of framework and license prices</w:t>
+      </w:r>
+    </w:p>
+    <w:p>
+      <w:pPr>
+        <w:pStyle w:val="Paragrafoelenco"/>
+        <w:numPr>
+          <w:ilvl w:val="0"/>
+          <w:numId w:val="16"/>
+        </w:numPr>
+        <w:spacing w:line="276" w:lineRule="auto"/>
+        <w:rPr>
+          <w:lang w:val="en-US"/>
+        </w:rPr>
+      </w:pPr>
+      <w:r>
+        <w:rPr>
+          <w:lang w:val="en-US"/>
+        </w:rPr>
+        <w:t>Energy consumption requirements</w:t>
+      </w:r>
+    </w:p>
+    <w:p>
+      <w:pPr>
+        <w:pStyle w:val="Paragrafoelenco"/>
+        <w:numPr>
+          <w:ilvl w:val="0"/>
+          <w:numId w:val="16"/>
+        </w:numPr>
+        <w:spacing w:line="276" w:lineRule="auto"/>
+        <w:rPr>
+          <w:lang w:val="en-US"/>
+        </w:rPr>
+      </w:pPr>
+      <w:r>
+        <w:rPr>
+          <w:lang w:val="en-US"/>
+        </w:rPr>
+        <w:t>Good learning curve for the language</w:t>
+      </w:r>
+    </w:p>
+    <w:p>
+      <w:pPr>
+        <w:pStyle w:val="Paragrafoelenco"/>
+        <w:numPr>
+          <w:ilvl w:val="0"/>
+          <w:numId w:val="16"/>
+        </w:numPr>
+        <w:spacing w:line="276" w:lineRule="auto"/>
+        <w:rPr>
+          <w:lang w:val="en-US"/>
+        </w:rPr>
+      </w:pPr>
+      <w:r>
+        <w:rPr>
+          <w:lang w:val="en-US"/>
+        </w:rPr>
+        <w:t>Support for native look and feel</w:t>
+      </w:r>
+    </w:p>
+    <w:p>
+      <w:pPr>
+        <w:pStyle w:val="Paragrafoelenco"/>
+        <w:numPr>
+          <w:ilvl w:val="0"/>
+          <w:numId w:val="16"/>
+        </w:numPr>
+        <w:spacing w:line="276" w:lineRule="auto"/>
+        <w:rPr>
+          <w:lang w:val="en-US"/>
+        </w:rPr>
+      </w:pPr>
+      <w:r>
+        <w:rPr>
+          <w:lang w:val="en-US"/>
+        </w:rPr>
+        <w:t>Community and good support</w:t>
+      </w:r>
+    </w:p>
+    <w:p>
+      <w:pPr>
+        <w:pStyle w:val="Paragrafoelenco"/>
+        <w:numPr>
+          <w:ilvl w:val="0"/>
+          <w:numId w:val="16"/>
+        </w:numPr>
+        <w:spacing w:line="276" w:lineRule="auto"/>
+        <w:rPr>
+          <w:lang w:val="en-US"/>
+        </w:rPr>
+      </w:pPr>
+      <w:r>
+        <w:rPr>
+          <w:lang w:val="en-US"/>
+        </w:rPr>
+        <w:t>Compatibility between different platforms</w:t>
+      </w:r>
+    </w:p>
+    <w:p>
+      <w:pPr>
+        <w:spacing w:line="276" w:lineRule="auto"/>
+        <w:rPr>
+          <w:lang w:val="en-US"/>
+        </w:rPr>
+      </w:pPr>
+    </w:p>
+    <w:p>
+      <w:pPr>
+        <w:spacing w:line="276" w:lineRule="auto"/>
+        <w:rPr>
+          <w:lang w:val="en-US"/>
+        </w:rPr>
+      </w:pPr>
+      <w:r>
+        <w:rPr>
+          <w:lang w:val="en-US"/>
+        </w:rPr>
+        <w:lastRenderedPageBreak/>
+        <w:t>Frameworks’ classification is still an open problem</w:t>
+      </w:r>
+      <w:r>
+        <w:rPr>
+          <w:lang w:val="en-US"/>
+        </w:rPr>
+        <w:t xml:space="preserve">. </w:t>
+      </w:r>
+      <w:r>
+        <w:rPr>
+          <w:lang w:val="en-US"/>
+        </w:rPr>
+        <w:t>Raj and Tolety classification define 4 different classes</w:t>
+      </w:r>
+      <w:r>
+        <w:rPr>
+          <w:lang w:val="en-US"/>
+        </w:rPr>
+        <w:t xml:space="preserve"> (paper is inside the fundamental material – aka need to study/read it, </w:t>
+      </w:r>
+      <w:hyperlink r:id="rId14" w:history="1">
+        <w:r>
+          <w:rPr>
+            <w:rStyle w:val="Collegamentoipertestuale"/>
+            <w:lang w:val="en-US"/>
+          </w:rPr>
+          <w:t>here</w:t>
+        </w:r>
+      </w:hyperlink>
+      <w:r>
+        <w:rPr>
+          <w:lang w:val="en-US"/>
+        </w:rPr>
+        <w:t>)</w:t>
+      </w:r>
+      <w:r>
+        <w:rPr>
+          <w:lang w:val="en-US"/>
+        </w:rPr>
+        <w:t>:</w:t>
+      </w:r>
+    </w:p>
+    <w:p>
+      <w:pPr>
+        <w:pStyle w:val="Paragrafoelenco"/>
+        <w:numPr>
+          <w:ilvl w:val="0"/>
+          <w:numId w:val="17"/>
+        </w:numPr>
+        <w:spacing w:line="276" w:lineRule="auto"/>
+      </w:pPr>
+      <w:r>
+        <w:rPr>
+          <w:i/>
+          <w:iCs/>
+          <w:lang w:val="en-US"/>
+        </w:rPr>
+        <w:t>Web</w:t>
+      </w:r>
+      <w:r>
+        <w:rPr>
+          <w:lang w:val="en-US"/>
+        </w:rPr>
+        <w:t xml:space="preserve"> Approach </w:t>
+      </w:r>
+    </w:p>
+    <w:p>
+      <w:pPr>
+        <w:pStyle w:val="Paragrafoelenco"/>
+        <w:numPr>
+          <w:ilvl w:val="1"/>
+          <w:numId w:val="17"/>
+        </w:numPr>
+        <w:spacing w:line="276" w:lineRule="auto"/>
+      </w:pPr>
+      <w:r>
+        <w:rPr>
+          <w:i/>
+          <w:iCs/>
+          <w:lang w:val="en-US"/>
+        </w:rPr>
+        <w:t>General features</w:t>
+      </w:r>
+    </w:p>
+    <w:p>
+      <w:pPr>
+        <w:pStyle w:val="Paragrafoelenco"/>
+        <w:numPr>
+          <w:ilvl w:val="2"/>
+          <w:numId w:val="17"/>
+        </w:numPr>
+        <w:spacing w:line="276" w:lineRule="auto"/>
+        <w:rPr>
+          <w:lang w:val="en-US"/>
+        </w:rPr>
+      </w:pPr>
+      <w:r>
+        <w:rPr>
+          <w:lang w:val="en-US"/>
+        </w:rPr>
+        <w:drawing>
+          <wp:anchor distT="0" distB="0" distL="114300" distR="114300" simplePos="0" relativeHeight="251667456" behindDoc="0" locked="0" layoutInCell="1" allowOverlap="1" wp14:anchorId="0D0AB4E9" wp14:editId="116954F7">
+            <wp:simplePos x="0" y="0"/>
+            <wp:positionH relativeFrom="column">
+              <wp:posOffset>4166870</wp:posOffset>
+            </wp:positionH>
+            <wp:positionV relativeFrom="paragraph">
+              <wp:posOffset>147955</wp:posOffset>
+            </wp:positionV>
+            <wp:extent cx="1935480" cy="1200150"/>
+            <wp:effectExtent l="0" t="0" r="7620" b="0"/>
+            <wp:wrapSquare wrapText="bothSides"/>
+            <wp:docPr id="1199248385" name="Immagine 1" descr="Immagine che contiene testo, Cellulare, gadget, schermata&#10;&#10;Descrizione generata automaticamente"/>
+            <wp:cNvGraphicFramePr>
+              <a:graphicFrameLocks xmlns:a="http://schemas.openxmlformats.org/drawingml/2006/main" noChangeAspect="1"/>
+            </wp:cNvGraphicFramePr>
+            <a:graphic xmlns:a="http://schemas.openxmlformats.org/drawingml/2006/main">
+              <a:graphicData uri="http://schemas.openxmlformats.org/drawingml/2006/picture">
+                <pic:pic xmlns:pic="http://schemas.openxmlformats.org/drawingml/2006/picture">
+                  <pic:nvPicPr>
+                    <pic:cNvPr id="1199248385" name="Immagine 1" descr="Immagine che contiene testo, Cellulare, gadget, schermata&#10;&#10;Descrizione generata automaticamente"/>
+                    <pic:cNvPicPr/>
+                  </pic:nvPicPr>
+                  <pic:blipFill>
+                    <a:blip r:embed="rId15"/>
+                    <a:stretch>
+                      <a:fillRect/>
+                    </a:stretch>
+                  </pic:blipFill>
+                  <pic:spPr>
+                    <a:xfrm>
+                      <a:off x="0" y="0"/>
+                      <a:ext cx="1935480" cy="1200150"/>
+                    </a:xfrm>
+                    <a:prstGeom prst="rect">
+                      <a:avLst/>
+                    </a:prstGeom>
+                  </pic:spPr>
+                </pic:pic>
+              </a:graphicData>
+            </a:graphic>
+            <wp14:sizeRelH relativeFrom="margin">
+              <wp14:pctWidth>0</wp14:pctWidth>
+            </wp14:sizeRelH>
+            <wp14:sizeRelV relativeFrom="margin">
+              <wp14:pctHeight>0</wp14:pctHeight>
+            </wp14:sizeRelV>
+          </wp:anchor>
+        </w:drawing>
+      </w:r>
+      <w:r>
+        <w:rPr>
+          <w:lang w:val="en-US"/>
+        </w:rPr>
+        <w:t>This is not a mobile app, instead it’s a web application</w:t>
+      </w:r>
+      <w:r>
+        <w:rPr>
+          <w:lang w:val="en-US"/>
+        </w:rPr>
+        <w:t xml:space="preserve"> accessible via URL</w:t>
+      </w:r>
+    </w:p>
+    <w:p>
+      <w:pPr>
+        <w:pStyle w:val="Paragrafoelenco"/>
+        <w:numPr>
+          <w:ilvl w:val="2"/>
+          <w:numId w:val="17"/>
+        </w:numPr>
+        <w:spacing w:line="276" w:lineRule="auto"/>
+        <w:rPr>
+          <w:lang w:val="en-US"/>
+        </w:rPr>
+      </w:pPr>
+      <w:r>
+        <w:rPr>
+          <w:lang w:val="en-US"/>
+        </w:rPr>
+        <w:t xml:space="preserve">Frameworks </w:t>
+      </w:r>
+      <w:r>
+        <w:rPr>
+          <w:lang w:val="en-US"/>
+        </w:rPr>
+        <w:t>primarily</w:t>
+      </w:r>
+      <w:r>
+        <w:rPr>
+          <w:lang w:val="en-US"/>
+        </w:rPr>
+        <w:t xml:space="preserve"> dedicated to web development</w:t>
+      </w:r>
+    </w:p>
+    <w:p>
+      <w:pPr>
+        <w:pStyle w:val="Paragrafoelenco"/>
+        <w:numPr>
+          <w:ilvl w:val="2"/>
+          <w:numId w:val="17"/>
+        </w:numPr>
+        <w:spacing w:line="276" w:lineRule="auto"/>
+        <w:rPr>
+          <w:lang w:val="en-US"/>
+        </w:rPr>
+      </w:pPr>
+      <w:r>
+        <w:rPr>
+          <w:lang w:val="en-US"/>
+        </w:rPr>
+        <w:t>It executes a web service to obtain a native version of an app</w:t>
+      </w:r>
+    </w:p>
+    <w:p>
+      <w:pPr>
+        <w:pStyle w:val="Paragrafoelenco"/>
+        <w:numPr>
+          <w:ilvl w:val="2"/>
+          <w:numId w:val="17"/>
+        </w:numPr>
+        <w:spacing w:line="276" w:lineRule="auto"/>
+        <w:rPr>
+          <w:lang w:val="en-US"/>
+        </w:rPr>
+      </w:pPr>
+      <w:r>
+        <w:rPr>
+          <w:lang w:val="en-US"/>
+        </w:rPr>
+        <w:t>It does not require an installation, easier to update without manual intervention</w:t>
+      </w:r>
+    </w:p>
+    <w:p>
+      <w:pPr>
+        <w:pStyle w:val="Paragrafoelenco"/>
+        <w:numPr>
+          <w:ilvl w:val="1"/>
+          <w:numId w:val="17"/>
+        </w:numPr>
+        <w:spacing w:line="276" w:lineRule="auto"/>
+        <w:rPr>
+          <w:lang w:val="en-US"/>
+        </w:rPr>
+      </w:pPr>
+      <w:r>
+        <w:rPr>
+          <w:lang w:val="en-US"/>
+        </w:rPr>
+        <w:t>Pros</w:t>
+      </w:r>
+    </w:p>
+    <w:p>
+      <w:pPr>
+        <w:pStyle w:val="Paragrafoelenco"/>
+        <w:numPr>
+          <w:ilvl w:val="2"/>
+          <w:numId w:val="17"/>
+        </w:numPr>
+        <w:spacing w:line="276" w:lineRule="auto"/>
+        <w:rPr>
+          <w:lang w:val="en-US"/>
+        </w:rPr>
+      </w:pPr>
+      <w:r>
+        <w:rPr>
+          <w:lang w:val="en-US"/>
+        </w:rPr>
+        <w:t xml:space="preserve">Same interface (but not same experience) on all devices </w:t>
+      </w:r>
+    </w:p>
+    <w:p>
+      <w:pPr>
+        <w:pStyle w:val="Paragrafoelenco"/>
+        <w:numPr>
+          <w:ilvl w:val="2"/>
+          <w:numId w:val="17"/>
+        </w:numPr>
+        <w:spacing w:line="276" w:lineRule="auto"/>
+        <w:rPr>
+          <w:lang w:val="en-US"/>
+        </w:rPr>
+      </w:pPr>
+      <w:r>
+        <w:rPr>
+          <w:lang w:val="en-US"/>
+        </w:rPr>
+        <w:t>No installation necessary</w:t>
+      </w:r>
+    </w:p>
+    <w:p>
+      <w:pPr>
+        <w:pStyle w:val="Paragrafoelenco"/>
+        <w:numPr>
+          <w:ilvl w:val="2"/>
+          <w:numId w:val="17"/>
+        </w:numPr>
+        <w:spacing w:line="276" w:lineRule="auto"/>
+        <w:rPr>
+          <w:lang w:val="en-US"/>
+        </w:rPr>
+      </w:pPr>
+      <w:r>
+        <w:rPr>
+          <w:lang w:val="en-US"/>
+        </w:rPr>
+        <w:t xml:space="preserve">Easy update </w:t>
+      </w:r>
+    </w:p>
+    <w:p>
+      <w:pPr>
+        <w:pStyle w:val="Paragrafoelenco"/>
+        <w:numPr>
+          <w:ilvl w:val="1"/>
+          <w:numId w:val="17"/>
+        </w:numPr>
+        <w:spacing w:line="276" w:lineRule="auto"/>
+        <w:rPr>
+          <w:lang w:val="en-US"/>
+        </w:rPr>
+      </w:pPr>
+      <w:r>
+        <w:rPr>
+          <w:lang w:val="en-US"/>
+        </w:rPr>
+        <w:t>Cons</w:t>
+      </w:r>
+    </w:p>
+    <w:p>
+      <w:pPr>
+        <w:pStyle w:val="Paragrafoelenco"/>
+        <w:numPr>
+          <w:ilvl w:val="2"/>
+          <w:numId w:val="17"/>
+        </w:numPr>
+        <w:spacing w:line="276" w:lineRule="auto"/>
+        <w:rPr>
+          <w:lang w:val="en-US"/>
+        </w:rPr>
+      </w:pPr>
+      <w:r>
+        <w:rPr>
+          <w:lang w:val="en-US"/>
+        </w:rPr>
+        <w:t>No store publishing</w:t>
+      </w:r>
+    </w:p>
+    <w:p>
+      <w:pPr>
+        <w:pStyle w:val="Paragrafoelenco"/>
+        <w:numPr>
+          <w:ilvl w:val="2"/>
+          <w:numId w:val="17"/>
+        </w:numPr>
+        <w:spacing w:line="276" w:lineRule="auto"/>
+        <w:rPr>
+          <w:lang w:val="en-US"/>
+        </w:rPr>
+      </w:pPr>
+      <w:r>
+        <w:rPr>
+          <w:lang w:val="en-US"/>
+        </w:rPr>
+        <w:t xml:space="preserve">Network connection necessary </w:t>
+      </w:r>
+    </w:p>
+    <w:p>
+      <w:pPr>
+        <w:pStyle w:val="Paragrafoelenco"/>
+        <w:numPr>
+          <w:ilvl w:val="2"/>
+          <w:numId w:val="17"/>
+        </w:numPr>
+        <w:spacing w:line="276" w:lineRule="auto"/>
+        <w:rPr>
+          <w:lang w:val="en-US"/>
+        </w:rPr>
+      </w:pPr>
+      <w:r>
+        <w:rPr>
+          <w:lang w:val="en-US"/>
+        </w:rPr>
+        <w:t xml:space="preserve">Difficult test </w:t>
+      </w:r>
+    </w:p>
+    <w:p>
+      <w:pPr>
+        <w:pStyle w:val="Paragrafoelenco"/>
+        <w:numPr>
+          <w:ilvl w:val="2"/>
+          <w:numId w:val="17"/>
+        </w:numPr>
+        <w:spacing w:line="276" w:lineRule="auto"/>
+        <w:rPr>
+          <w:lang w:val="en-US"/>
+        </w:rPr>
+      </w:pPr>
+      <w:r>
+        <w:rPr>
+          <w:lang w:val="en-US"/>
+        </w:rPr>
+        <w:t>Strongly connected to HTML5 support of the device</w:t>
+      </w:r>
+    </w:p>
+    <w:p>
+      <w:pPr>
+        <w:pStyle w:val="Paragrafoelenco"/>
+        <w:numPr>
+          <w:ilvl w:val="3"/>
+          <w:numId w:val="17"/>
+        </w:numPr>
+        <w:spacing w:line="276" w:lineRule="auto"/>
+        <w:rPr>
+          <w:lang w:val="en-US"/>
+        </w:rPr>
+      </w:pPr>
+      <w:r>
+        <w:rPr>
+          <w:lang w:val="en-US"/>
+        </w:rPr>
+        <w:t>Widgets with native look and feel for applications</w:t>
+      </w:r>
+    </w:p>
+    <w:p>
+      <w:pPr>
+        <w:pStyle w:val="Paragrafoelenco"/>
+        <w:numPr>
+          <w:ilvl w:val="2"/>
+          <w:numId w:val="17"/>
+        </w:numPr>
+        <w:spacing w:line="276" w:lineRule="auto"/>
+        <w:rPr>
+          <w:lang w:val="en-US"/>
+        </w:rPr>
+      </w:pPr>
+      <w:r>
+        <w:rPr>
+          <w:lang w:val="en-US"/>
+        </w:rPr>
+        <w:t>Non-native interfaces bring to low usability</w:t>
+      </w:r>
+    </w:p>
+    <w:p>
+      <w:pPr>
+        <w:pStyle w:val="Paragrafoelenco"/>
+        <w:spacing w:line="276" w:lineRule="auto"/>
+        <w:ind w:left="2160"/>
+        <w:rPr>
+          <w:lang w:val="en-US"/>
+        </w:rPr>
+      </w:pPr>
+    </w:p>
+    <w:p>
+      <w:pPr>
+        <w:pStyle w:val="Paragrafoelenco"/>
+        <w:numPr>
+          <w:ilvl w:val="0"/>
+          <w:numId w:val="17"/>
+        </w:numPr>
+        <w:spacing w:line="276" w:lineRule="auto"/>
+        <w:rPr>
+          <w:lang w:val="en-US"/>
+        </w:rPr>
+      </w:pPr>
+      <w:r>
+        <w:rPr>
+          <w:lang w:val="en-US"/>
+        </w:rPr>
+        <w:t xml:space="preserve">This is the concept of </w:t>
+      </w:r>
+      <w:r>
+        <w:rPr>
+          <w:lang w:val="en-US"/>
+        </w:rPr>
+        <w:t>Progressive Web App (PWA)</w:t>
+      </w:r>
+      <w:r>
+        <w:rPr>
+          <w:lang w:val="en-US"/>
+        </w:rPr>
+        <w:t xml:space="preserve">, which are </w:t>
+      </w:r>
+      <w:r>
+        <w:rPr>
+          <w:lang w:val="en-US"/>
+        </w:rPr>
+        <w:t>web pages that behave like native applications.</w:t>
+      </w:r>
+      <w:r>
+        <w:rPr>
+          <w:lang w:val="en-US"/>
+        </w:rPr>
+        <w:t xml:space="preserve"> </w:t>
+      </w:r>
+      <w:r>
+        <w:rPr>
+          <w:lang w:val="en-US"/>
+        </w:rPr>
+        <w:t>The term</w:t>
+      </w:r>
+      <w:r>
+        <w:rPr>
+          <w:lang w:val="en-US"/>
+        </w:rPr>
+        <w:t xml:space="preserve"> was coined by Steve Jobs in 2007, since apps using new functionalities like service workers and web app manifests needed to be categorized. </w:t>
+      </w:r>
+    </w:p>
+    <w:p>
+      <w:pPr>
+        <w:pStyle w:val="Paragrafoelenco"/>
+        <w:numPr>
+          <w:ilvl w:val="0"/>
+          <w:numId w:val="17"/>
+        </w:numPr>
+        <w:spacing w:line="276" w:lineRule="auto"/>
+        <w:rPr>
+          <w:lang w:val="en-US"/>
+        </w:rPr>
+      </w:pPr>
+      <w:r>
+        <w:rPr>
+          <w:lang w:val="en-US"/>
+        </w:rPr>
+        <w:t xml:space="preserve">In particular: </w:t>
+      </w:r>
+    </w:p>
+    <w:p>
+      <w:pPr>
+        <w:pStyle w:val="Paragrafoelenco"/>
+        <w:numPr>
+          <w:ilvl w:val="1"/>
+          <w:numId w:val="17"/>
+        </w:numPr>
+        <w:spacing w:line="276" w:lineRule="auto"/>
+        <w:rPr>
+          <w:lang w:val="en-US"/>
+        </w:rPr>
+      </w:pPr>
+      <w:r>
+        <w:rPr>
+          <w:lang w:val="en-US"/>
+        </w:rPr>
+        <w:t>They are developed using web technologies, therefore HTML5, CSS3, Javascript</w:t>
+      </w:r>
+    </w:p>
+    <w:p>
+      <w:pPr>
+        <w:pStyle w:val="Paragrafoelenco"/>
+        <w:numPr>
+          <w:ilvl w:val="1"/>
+          <w:numId w:val="17"/>
+        </w:numPr>
+        <w:spacing w:line="276" w:lineRule="auto"/>
+        <w:rPr>
+          <w:lang w:val="en-US"/>
+        </w:rPr>
+      </w:pPr>
+      <w:r>
+        <w:rPr>
+          <w:lang w:val="en-US"/>
+        </w:rPr>
+        <w:t>It works independently from the browse</w:t>
+      </w:r>
+      <w:r>
+        <w:rPr>
+          <w:lang w:val="en-US"/>
+        </w:rPr>
+        <w:t>r</w:t>
+      </w:r>
+    </w:p>
+    <w:p>
+      <w:pPr>
+        <w:pStyle w:val="Paragrafoelenco"/>
+        <w:numPr>
+          <w:ilvl w:val="2"/>
+          <w:numId w:val="17"/>
+        </w:numPr>
+        <w:spacing w:line="276" w:lineRule="auto"/>
+        <w:rPr>
+          <w:i/>
+          <w:iCs/>
+          <w:lang w:val="en-US"/>
+        </w:rPr>
+      </w:pPr>
+      <w:r>
+        <w:rPr>
+          <w:lang w:val="en-US"/>
+        </w:rPr>
+        <w:t xml:space="preserve">using </w:t>
+      </w:r>
+      <w:r>
+        <w:rPr>
+          <w:i/>
+          <w:iCs/>
+          <w:lang w:val="en-US"/>
+        </w:rPr>
+        <w:t xml:space="preserve">progressive enhancement </w:t>
+      </w:r>
+      <w:r>
+        <w:rPr>
+          <w:lang w:val="en-US"/>
+        </w:rPr>
+        <w:t>(according to the device equipment)</w:t>
+      </w:r>
+    </w:p>
+    <w:p>
+      <w:pPr>
+        <w:pStyle w:val="Paragrafoelenco"/>
+        <w:numPr>
+          <w:ilvl w:val="2"/>
+          <w:numId w:val="17"/>
+        </w:numPr>
+        <w:spacing w:line="276" w:lineRule="auto"/>
+        <w:rPr>
+          <w:lang w:val="en-US"/>
+        </w:rPr>
+      </w:pPr>
+      <w:r>
+        <w:rPr>
+          <w:lang w:val="en-US"/>
+        </w:rPr>
+        <w:t>t</w:t>
+      </w:r>
+      <w:r>
+        <w:rPr>
+          <w:lang w:val="en-US"/>
+        </w:rPr>
+        <w:t>he more features the browser provides, the more features provides the app</w:t>
+      </w:r>
+    </w:p>
+    <w:p>
+      <w:pPr>
+        <w:pStyle w:val="Paragrafoelenco"/>
+        <w:numPr>
+          <w:ilvl w:val="1"/>
+          <w:numId w:val="17"/>
+        </w:numPr>
+        <w:spacing w:line="276" w:lineRule="auto"/>
+        <w:rPr>
+          <w:lang w:val="en-US"/>
+        </w:rPr>
+      </w:pPr>
+      <w:r>
+        <w:rPr>
+          <w:lang w:val="en-US"/>
+        </w:rPr>
+        <w:t xml:space="preserve">It works even offline, but with limited support </w:t>
+      </w:r>
+    </w:p>
+    <w:p>
+      <w:pPr>
+        <w:pStyle w:val="Paragrafoelenco"/>
+        <w:numPr>
+          <w:ilvl w:val="1"/>
+          <w:numId w:val="17"/>
+        </w:numPr>
+        <w:spacing w:line="276" w:lineRule="auto"/>
+        <w:rPr>
+          <w:lang w:val="en-US"/>
+        </w:rPr>
+      </w:pPr>
+      <w:r>
+        <w:rPr>
+          <w:lang w:val="en-US"/>
+        </w:rPr>
+        <w:t>Can be installed without using the store (but in this case, they are a sort of link)</w:t>
+      </w:r>
+    </w:p>
+    <w:p>
+      <w:pPr>
+        <w:pStyle w:val="Paragrafoelenco"/>
+        <w:numPr>
+          <w:ilvl w:val="1"/>
+          <w:numId w:val="17"/>
+        </w:numPr>
+        <w:spacing w:line="276" w:lineRule="auto"/>
+        <w:rPr>
+          <w:lang w:val="en-US"/>
+        </w:rPr>
+      </w:pPr>
+      <w:r>
+        <w:rPr>
+          <w:lang w:val="en-US"/>
+        </w:rPr>
+        <w:t>Like every web page, these apps adapt themselves to device size (responsive)</w:t>
+      </w:r>
+    </w:p>
+    <w:p>
+      <w:pPr>
+        <w:pStyle w:val="Paragrafoelenco"/>
+        <w:numPr>
+          <w:ilvl w:val="1"/>
+          <w:numId w:val="17"/>
+        </w:numPr>
+        <w:spacing w:line="276" w:lineRule="auto"/>
+        <w:rPr>
+          <w:lang w:val="en-US"/>
+        </w:rPr>
+      </w:pPr>
+      <w:r>
+        <w:rPr>
+          <w:lang w:val="en-US"/>
+        </w:rPr>
+        <w:t>Secure (</w:t>
+      </w:r>
+      <w:r>
+        <w:rPr>
+          <w:lang w:val="en-US"/>
+        </w:rPr>
+        <w:t>HTTPS</w:t>
+      </w:r>
+      <w:r>
+        <w:rPr>
+          <w:lang w:val="en-US"/>
+        </w:rPr>
+        <w:t>) and indexed by search engines</w:t>
+      </w:r>
+    </w:p>
+    <w:p>
+      <w:pPr>
+        <w:pStyle w:val="Paragrafoelenco"/>
+        <w:numPr>
+          <w:ilvl w:val="1"/>
+          <w:numId w:val="17"/>
+        </w:numPr>
+        <w:spacing w:line="276" w:lineRule="auto"/>
+        <w:rPr>
+          <w:lang w:val="en-US"/>
+        </w:rPr>
+      </w:pPr>
+      <w:r>
+        <w:rPr>
+          <w:lang w:val="en-US"/>
+        </w:rPr>
+        <w:t>Easy to update</w:t>
+      </w:r>
+    </w:p>
+    <w:p>
+      <w:pPr>
+        <w:pStyle w:val="Paragrafoelenco"/>
+        <w:numPr>
+          <w:ilvl w:val="1"/>
+          <w:numId w:val="17"/>
+        </w:numPr>
+        <w:spacing w:line="276" w:lineRule="auto"/>
+        <w:rPr>
+          <w:lang w:val="en-US"/>
+        </w:rPr>
+      </w:pPr>
+      <w:r>
+        <w:rPr>
+          <w:lang w:val="en-US"/>
+        </w:rPr>
+        <w:t>Support push notifications</w:t>
+      </w:r>
+    </w:p>
+    <w:p>
+      <w:pPr>
+        <w:pStyle w:val="Paragrafoelenco"/>
+        <w:numPr>
+          <w:ilvl w:val="1"/>
+          <w:numId w:val="17"/>
+        </w:numPr>
+        <w:spacing w:line="276" w:lineRule="auto"/>
+        <w:rPr>
+          <w:lang w:val="en-US"/>
+        </w:rPr>
+      </w:pPr>
+      <w:r>
+        <w:rPr>
+          <w:lang w:val="en-US"/>
+        </w:rPr>
+        <w:t>No need for stores to publish the app</w:t>
+      </w:r>
+    </w:p>
+    <w:p>
+      <w:pPr>
+        <w:pStyle w:val="Paragrafoelenco"/>
+        <w:numPr>
+          <w:ilvl w:val="2"/>
+          <w:numId w:val="17"/>
+        </w:numPr>
+        <w:spacing w:line="276" w:lineRule="auto"/>
+        <w:rPr>
+          <w:lang w:val="en-US"/>
+        </w:rPr>
+      </w:pPr>
+      <w:r>
+        <w:rPr>
+          <w:lang w:val="en-US"/>
+        </w:rPr>
+        <w:t>but there is no payments management</w:t>
+      </w:r>
+    </w:p>
+    <w:p>
+      <w:pPr>
+        <w:pStyle w:val="Paragrafoelenco"/>
+        <w:numPr>
+          <w:ilvl w:val="2"/>
+          <w:numId w:val="17"/>
+        </w:numPr>
+        <w:spacing w:line="276" w:lineRule="auto"/>
+        <w:rPr>
+          <w:lang w:val="en-US"/>
+        </w:rPr>
+      </w:pPr>
+      <w:r>
+        <w:rPr>
+          <w:lang w:val="en-US"/>
+        </w:rPr>
+        <w:t xml:space="preserve">and </w:t>
+      </w:r>
+      <w:r>
+        <w:rPr>
+          <w:lang w:val="en-US"/>
+        </w:rPr>
+        <w:t>there is no control of what is published</w:t>
+      </w:r>
+    </w:p>
+    <w:p>
+      <w:pPr>
+        <w:pStyle w:val="Paragrafoelenco"/>
+        <w:spacing w:line="276" w:lineRule="auto"/>
+        <w:ind w:left="2160"/>
+        <w:rPr>
+          <w:lang w:val="en-US"/>
+        </w:rPr>
+      </w:pPr>
+    </w:p>
+    <w:p>
+      <w:pPr>
+        <w:pStyle w:val="Paragrafoelenco"/>
+        <w:numPr>
+          <w:ilvl w:val="0"/>
+          <w:numId w:val="17"/>
+        </w:numPr>
+        <w:spacing w:line="276" w:lineRule="auto"/>
+        <w:rPr>
+          <w:lang w:val="en-US"/>
+        </w:rPr>
+      </w:pPr>
+      <w:r>
+        <w:rPr>
+          <w:lang w:val="en-US"/>
+        </w:rPr>
+        <w:t>Examples: Sencha Touch, Angular, React (note: not React Native), jQuery Mobile</w:t>
+      </w:r>
+    </w:p>
+    <w:p>
+      <w:pPr>
+        <w:pStyle w:val="Paragrafoelenco"/>
+        <w:spacing w:line="276" w:lineRule="auto"/>
+        <w:ind w:left="1440"/>
+        <w:rPr>
+          <w:lang w:val="en-US"/>
+        </w:rPr>
+      </w:pPr>
+    </w:p>
+    <w:p>
+      <w:pPr>
+        <w:rPr>
+          <w:i/>
+          <w:iCs/>
+          <w:lang w:val="en-US"/>
+        </w:rPr>
+      </w:pPr>
+      <w:r>
+        <w:rPr>
+          <w:i/>
+          <w:iCs/>
+          <w:lang w:val="en-US"/>
+        </w:rPr>
         <w:br w:type="page"/>
       </w:r>
     </w:p>
     <w:p>
       <w:pPr>
+        <w:pStyle w:val="Paragrafoelenco"/>
+        <w:numPr>
+          <w:ilvl w:val="0"/>
+          <w:numId w:val="17"/>
+        </w:numPr>
+        <w:spacing w:line="276" w:lineRule="auto"/>
+      </w:pPr>
+      <w:r>
+        <w:rPr>
+          <w:i/>
+          <w:iCs/>
+          <w:lang w:val="en-US"/>
+        </w:rPr>
+        <w:lastRenderedPageBreak/>
+        <w:drawing>
+          <wp:anchor distT="0" distB="0" distL="114300" distR="114300" simplePos="0" relativeHeight="251669504" behindDoc="0" locked="0" layoutInCell="1" allowOverlap="1" wp14:anchorId="606B1284" wp14:editId="2AFB7878">
+            <wp:simplePos x="0" y="0"/>
+            <wp:positionH relativeFrom="column">
+              <wp:posOffset>3899535</wp:posOffset>
+            </wp:positionH>
+            <wp:positionV relativeFrom="paragraph">
+              <wp:posOffset>22860</wp:posOffset>
+            </wp:positionV>
+            <wp:extent cx="2028825" cy="1153160"/>
+            <wp:effectExtent l="0" t="0" r="9525" b="8890"/>
+            <wp:wrapSquare wrapText="bothSides"/>
+            <wp:docPr id="2040155252" name="Immagine 1" descr="Immagine che contiene testo, schermata, diagramma, design&#10;&#10;Descrizione generata automaticamente"/>
+            <wp:cNvGraphicFramePr>
+              <a:graphicFrameLocks xmlns:a="http://schemas.openxmlformats.org/drawingml/2006/main" noChangeAspect="1"/>
+            </wp:cNvGraphicFramePr>
+            <a:graphic xmlns:a="http://schemas.openxmlformats.org/drawingml/2006/main">
+              <a:graphicData uri="http://schemas.openxmlformats.org/drawingml/2006/picture">
+                <pic:pic xmlns:pic="http://schemas.openxmlformats.org/drawingml/2006/picture">
+                  <pic:nvPicPr>
+                    <pic:cNvPr id="2040155252" name="Immagine 1" descr="Immagine che contiene testo, schermata, diagramma, design&#10;&#10;Descrizione generata automaticamente"/>
+                    <pic:cNvPicPr/>
+                  </pic:nvPicPr>
+                  <pic:blipFill>
+                    <a:blip r:embed="rId16"/>
+                    <a:stretch>
+                      <a:fillRect/>
+                    </a:stretch>
+                  </pic:blipFill>
+                  <pic:spPr>
+                    <a:xfrm>
+                      <a:off x="0" y="0"/>
+                      <a:ext cx="2028825" cy="1153160"/>
+                    </a:xfrm>
+                    <a:prstGeom prst="rect">
+                      <a:avLst/>
+                    </a:prstGeom>
+                  </pic:spPr>
+                </pic:pic>
+              </a:graphicData>
+            </a:graphic>
+            <wp14:sizeRelH relativeFrom="margin">
+              <wp14:pctWidth>0</wp14:pctWidth>
+            </wp14:sizeRelH>
+            <wp14:sizeRelV relativeFrom="margin">
+              <wp14:pctHeight>0</wp14:pctHeight>
+            </wp14:sizeRelV>
+          </wp:anchor>
+        </w:drawing>
+      </w:r>
+      <w:r>
+        <w:rPr>
+          <w:i/>
+          <w:iCs/>
+          <w:lang w:val="en-US"/>
+        </w:rPr>
+        <w:t>Hybrid</w:t>
+      </w:r>
+      <w:r>
+        <w:rPr>
+          <w:lang w:val="en-US"/>
+        </w:rPr>
+        <w:t xml:space="preserve"> Approach</w:t>
+      </w:r>
+    </w:p>
+    <w:p>
+      <w:pPr>
+        <w:pStyle w:val="Paragrafoelenco"/>
+        <w:numPr>
+          <w:ilvl w:val="1"/>
+          <w:numId w:val="17"/>
+        </w:numPr>
+        <w:spacing w:line="276" w:lineRule="auto"/>
+        <w:rPr>
+          <w:lang w:val="en-US"/>
+        </w:rPr>
+      </w:pPr>
+      <w:r>
+        <w:rPr>
+          <w:lang w:val="en-US"/>
+        </w:rPr>
+        <w:t>Core of application written us</w:t>
+      </w:r>
+      <w:r>
+        <w:rPr>
+          <w:lang w:val="en-US"/>
+        </w:rPr>
+        <w:t>ing web technologies, then incapsulated into a native version</w:t>
+      </w:r>
+    </w:p>
+    <w:p>
+      <w:pPr>
+        <w:pStyle w:val="Paragrafoelenco"/>
+        <w:numPr>
+          <w:ilvl w:val="1"/>
+          <w:numId w:val="17"/>
+        </w:numPr>
+        <w:spacing w:line="276" w:lineRule="auto"/>
+        <w:rPr>
+          <w:lang w:val="en-US"/>
+        </w:rPr>
+      </w:pPr>
+      <w:r>
+        <w:rPr>
+          <w:lang w:val="en-US"/>
+        </w:rPr>
+        <w:t>Two programs running: the code and the web engine (e.g., Webkit)</w:t>
+      </w:r>
+    </w:p>
+    <w:p>
+      <w:pPr>
+        <w:pStyle w:val="Paragrafoelenco"/>
+        <w:numPr>
+          <w:ilvl w:val="1"/>
+          <w:numId w:val="17"/>
+        </w:numPr>
+        <w:spacing w:line="276" w:lineRule="auto"/>
+      </w:pPr>
+      <w:r>
+        <w:t>Separate in layers</w:t>
+      </w:r>
+    </w:p>
+    <w:p>
+      <w:pPr>
+        <w:pStyle w:val="Paragrafoelenco"/>
+        <w:numPr>
+          <w:ilvl w:val="2"/>
+          <w:numId w:val="17"/>
+        </w:numPr>
+        <w:spacing w:line="276" w:lineRule="auto"/>
+      </w:pPr>
+      <w:r>
+        <w:t>Hybrid application</w:t>
+      </w:r>
+    </w:p>
+    <w:p>
+      <w:pPr>
+        <w:pStyle w:val="Paragrafoelenco"/>
+        <w:numPr>
+          <w:ilvl w:val="2"/>
+          <w:numId w:val="17"/>
+        </w:numPr>
+        <w:spacing w:line="276" w:lineRule="auto"/>
+      </w:pPr>
+      <w:r>
+        <w:t>JavaScript Abstraction Layer</w:t>
+      </w:r>
+    </w:p>
+    <w:p>
+      <w:pPr>
+        <w:pStyle w:val="Paragrafoelenco"/>
+        <w:numPr>
+          <w:ilvl w:val="2"/>
+          <w:numId w:val="17"/>
+        </w:numPr>
+        <w:spacing w:line="276" w:lineRule="auto"/>
+      </w:pPr>
+      <w:r>
+        <w:t>Native Library</w:t>
+      </w:r>
+    </w:p>
+    <w:p>
+      <w:pPr>
+        <w:pStyle w:val="Paragrafoelenco"/>
+        <w:numPr>
+          <w:ilvl w:val="2"/>
+          <w:numId w:val="17"/>
+        </w:numPr>
+        <w:spacing w:line="276" w:lineRule="auto"/>
+      </w:pPr>
+      <w:r>
+        <w:t>Web Services</w:t>
+      </w:r>
+    </w:p>
+    <w:p>
+      <w:pPr>
+        <w:pStyle w:val="Paragrafoelenco"/>
+        <w:numPr>
+          <w:ilvl w:val="1"/>
+          <w:numId w:val="17"/>
+        </w:numPr>
+        <w:spacing w:line="276" w:lineRule="auto"/>
+      </w:pPr>
+      <w:r>
+        <w:t>Pros</w:t>
+      </w:r>
+    </w:p>
+    <w:p>
+      <w:pPr>
+        <w:pStyle w:val="Paragrafoelenco"/>
+        <w:numPr>
+          <w:ilvl w:val="2"/>
+          <w:numId w:val="17"/>
+        </w:numPr>
+        <w:spacing w:line="276" w:lineRule="auto"/>
+      </w:pPr>
+      <w:r>
+        <w:t>Store publishing available</w:t>
+      </w:r>
+    </w:p>
+    <w:p>
+      <w:pPr>
+        <w:pStyle w:val="Paragrafoelenco"/>
+        <w:numPr>
+          <w:ilvl w:val="2"/>
+          <w:numId w:val="17"/>
+        </w:numPr>
+        <w:spacing w:line="276" w:lineRule="auto"/>
+      </w:pPr>
+      <w:r>
+        <w:t>Reusable UI</w:t>
+      </w:r>
+    </w:p>
+    <w:p>
+      <w:pPr>
+        <w:pStyle w:val="Paragrafoelenco"/>
+        <w:numPr>
+          <w:ilvl w:val="2"/>
+          <w:numId w:val="17"/>
+        </w:numPr>
+        <w:spacing w:line="276" w:lineRule="auto"/>
+      </w:pPr>
+      <w:r>
+        <w:t>Usage of device components</w:t>
+      </w:r>
+    </w:p>
+    <w:p>
+      <w:pPr>
+        <w:pStyle w:val="Paragrafoelenco"/>
+        <w:numPr>
+          <w:ilvl w:val="1"/>
+          <w:numId w:val="17"/>
+        </w:numPr>
+        <w:spacing w:line="276" w:lineRule="auto"/>
+      </w:pPr>
+      <w:r>
+        <w:t>Cons</w:t>
+      </w:r>
+    </w:p>
+    <w:p>
+      <w:pPr>
+        <w:pStyle w:val="Paragrafoelenco"/>
+        <w:numPr>
+          <w:ilvl w:val="2"/>
+          <w:numId w:val="17"/>
+        </w:numPr>
+        <w:spacing w:line="276" w:lineRule="auto"/>
+      </w:pPr>
+      <w:r>
+        <w:t>Lower performances</w:t>
+      </w:r>
+    </w:p>
+    <w:p>
+      <w:pPr>
+        <w:pStyle w:val="Paragrafoelenco"/>
+        <w:numPr>
+          <w:ilvl w:val="2"/>
+          <w:numId w:val="17"/>
+        </w:numPr>
+        <w:spacing w:line="276" w:lineRule="auto"/>
+        <w:rPr>
+          <w:lang w:val="en-US"/>
+        </w:rPr>
+      </w:pPr>
+      <w:r>
+        <w:rPr>
+          <w:lang w:val="en-US"/>
+        </w:rPr>
+        <w:t>UI do not follow n</w:t>
+      </w:r>
+      <w:r>
+        <w:rPr>
+          <w:lang w:val="en-US"/>
+        </w:rPr>
+        <w:t>ative Look and Feel</w:t>
+      </w:r>
+    </w:p>
+    <w:p>
+      <w:pPr>
+        <w:pStyle w:val="Paragrafoelenco"/>
+        <w:spacing w:line="276" w:lineRule="auto"/>
+        <w:ind w:left="2160"/>
+        <w:rPr>
+          <w:lang w:val="en-US"/>
+        </w:rPr>
+      </w:pPr>
+    </w:p>
+    <w:p>
+      <w:pPr>
+        <w:pStyle w:val="Paragrafoelenco"/>
+        <w:numPr>
+          <w:ilvl w:val="0"/>
+          <w:numId w:val="17"/>
+        </w:numPr>
+        <w:spacing w:line="276" w:lineRule="auto"/>
+        <w:rPr>
+          <w:lang w:val="en-US"/>
+        </w:rPr>
+      </w:pPr>
+      <w:r>
+        <w:rPr>
+          <w:lang w:val="en-US"/>
+        </w:rPr>
+        <w:t>Examples: PhoneGap/Cordova</w:t>
+      </w:r>
+    </w:p>
+    <w:p>
+      <w:pPr>
+        <w:pStyle w:val="Paragrafoelenco"/>
+        <w:numPr>
+          <w:ilvl w:val="1"/>
+          <w:numId w:val="17"/>
+        </w:numPr>
+        <w:spacing w:line="276" w:lineRule="auto"/>
+        <w:rPr>
+          <w:lang w:val="en-US"/>
+        </w:rPr>
+      </w:pPr>
+      <w:r>
+        <w:rPr>
+          <w:lang w:val="en-US"/>
+        </w:rPr>
+        <w:t>The project started in 2008 trying to solve these problems</w:t>
+      </w:r>
+    </w:p>
+    <w:p>
+      <w:pPr>
+        <w:pStyle w:val="Paragrafoelenco"/>
+        <w:numPr>
+          <w:ilvl w:val="2"/>
+          <w:numId w:val="17"/>
+        </w:numPr>
+        <w:spacing w:line="276" w:lineRule="auto"/>
+        <w:rPr>
+          <w:lang w:val="en-US"/>
+        </w:rPr>
+      </w:pPr>
+      <w:r>
+        <w:rPr>
+          <w:lang w:val="en-US"/>
+        </w:rPr>
+        <w:t>Development of mobile applications using web technologies</w:t>
+      </w:r>
+    </w:p>
+    <w:p>
+      <w:pPr>
+        <w:pStyle w:val="Paragrafoelenco"/>
+        <w:numPr>
+          <w:ilvl w:val="2"/>
+          <w:numId w:val="17"/>
+        </w:numPr>
+        <w:spacing w:line="276" w:lineRule="auto"/>
+        <w:rPr>
+          <w:lang w:val="en-US"/>
+        </w:rPr>
+      </w:pPr>
+      <w:r>
+        <w:rPr>
+          <w:lang w:val="en-US"/>
+        </w:rPr>
+        <w:t>Solve the problem of low support of mobile browsers to HTML5</w:t>
+      </w:r>
+    </w:p>
+    <w:p>
+      <w:pPr>
+        <w:pStyle w:val="Paragrafoelenco"/>
+        <w:numPr>
+          <w:ilvl w:val="2"/>
+          <w:numId w:val="17"/>
+        </w:numPr>
+        <w:spacing w:line="276" w:lineRule="auto"/>
+        <w:rPr>
+          <w:lang w:val="en-US"/>
+        </w:rPr>
+      </w:pPr>
+      <w:r>
+        <w:rPr>
+          <w:lang w:val="en-US"/>
+        </w:rPr>
+        <w:t xml:space="preserve">Allow access to </w:t>
+      </w:r>
+      <w:r>
+        <w:rPr>
+          <w:lang w:val="en-US"/>
+        </w:rPr>
+        <w:t>unique features</w:t>
+      </w:r>
+      <w:r>
+        <w:rPr>
+          <w:lang w:val="en-US"/>
+        </w:rPr>
+        <w:t xml:space="preserve"> of the device </w:t>
+      </w:r>
+    </w:p>
+    <w:p>
+      <w:pPr>
+        <w:pStyle w:val="Paragrafoelenco"/>
+        <w:numPr>
+          <w:ilvl w:val="1"/>
+          <w:numId w:val="17"/>
+        </w:numPr>
+        <w:spacing w:line="276" w:lineRule="auto"/>
+        <w:rPr>
+          <w:lang w:val="en-US"/>
+        </w:rPr>
+      </w:pPr>
+      <w:r>
+        <w:rPr>
+          <w:lang w:val="en-US"/>
+        </w:rPr>
+        <w:t xml:space="preserve">Actual support to HTML5 of the mobile browsers </w:t>
+      </w:r>
+    </w:p>
+    <w:p>
+      <w:pPr>
+        <w:pStyle w:val="Paragrafoelenco"/>
+        <w:numPr>
+          <w:ilvl w:val="2"/>
+          <w:numId w:val="17"/>
+        </w:numPr>
+        <w:spacing w:line="276" w:lineRule="auto"/>
+        <w:rPr>
+          <w:lang w:val="en-US"/>
+        </w:rPr>
+      </w:pPr>
+      <w:r>
+        <w:rPr>
+          <w:lang w:val="en-US"/>
+        </w:rPr>
+        <w:t>and the HTML5 evolution have partially solved these problem</w:t>
+      </w:r>
+      <w:r>
+        <w:rPr>
+          <w:lang w:val="en-US"/>
+        </w:rPr>
+        <w:t>s</w:t>
+      </w:r>
+    </w:p>
+    <w:p>
+      <w:pPr>
+        <w:pStyle w:val="Paragrafoelenco"/>
+        <w:numPr>
+          <w:ilvl w:val="1"/>
+          <w:numId w:val="17"/>
+        </w:numPr>
+        <w:spacing w:line="276" w:lineRule="auto"/>
+        <w:rPr>
+          <w:lang w:val="en-US"/>
+        </w:rPr>
+      </w:pPr>
+      <w:r>
+        <w:rPr>
+          <w:lang w:val="en-US"/>
+        </w:rPr>
+        <w:t>In 2011 PhoneGap code was offered to Apache to continue the development</w:t>
+      </w:r>
+    </w:p>
+    <w:p>
+      <w:pPr>
+        <w:pStyle w:val="Paragrafoelenco"/>
+        <w:numPr>
+          <w:ilvl w:val="1"/>
+          <w:numId w:val="17"/>
+        </w:numPr>
+        <w:spacing w:line="276" w:lineRule="auto"/>
+        <w:rPr>
+          <w:lang w:val="en-US"/>
+        </w:rPr>
+      </w:pPr>
+      <w:r>
+        <w:rPr>
+          <w:lang w:val="en-US"/>
+        </w:rPr>
+        <w:t>Apache Cordova is the engine below PhoneGap</w:t>
+      </w:r>
+    </w:p>
+    <w:p>
+      <w:pPr>
+        <w:pStyle w:val="Paragrafoelenco"/>
+        <w:numPr>
+          <w:ilvl w:val="2"/>
+          <w:numId w:val="17"/>
+        </w:numPr>
+        <w:spacing w:line="276" w:lineRule="auto"/>
+        <w:rPr>
+          <w:lang w:val="en-US"/>
+        </w:rPr>
+      </w:pPr>
+      <w:r>
+        <w:rPr>
+          <w:lang w:val="en-US"/>
+        </w:rPr>
+        <w:t>like WebKit is the engine of several browser</w:t>
+      </w:r>
+      <w:r>
+        <w:rPr>
+          <w:lang w:val="en-US"/>
+        </w:rPr>
+        <w:t>s</w:t>
+      </w:r>
+    </w:p>
+    <w:p>
+      <w:pPr>
+        <w:pStyle w:val="Paragrafoelenco"/>
+        <w:spacing w:line="276" w:lineRule="auto"/>
+        <w:ind w:left="2160"/>
+        <w:rPr>
+          <w:lang w:val="en-US"/>
+        </w:rPr>
+      </w:pPr>
+    </w:p>
+    <w:p>
+      <w:pPr>
+        <w:pStyle w:val="Paragrafoelenco"/>
+        <w:numPr>
+          <w:ilvl w:val="0"/>
+          <w:numId w:val="17"/>
+        </w:numPr>
+        <w:spacing w:line="276" w:lineRule="auto"/>
+        <w:rPr>
+          <w:lang w:val="en-US"/>
+        </w:rPr>
+      </w:pPr>
+      <w:r>
+        <w:rPr>
+          <w:lang w:val="en-US"/>
+        </w:rPr>
+        <w:drawing>
+          <wp:anchor distT="0" distB="0" distL="114300" distR="114300" simplePos="0" relativeHeight="251671552" behindDoc="0" locked="0" layoutInCell="1" allowOverlap="1" wp14:anchorId="04B904D8" wp14:editId="5AE31F74">
+            <wp:simplePos x="0" y="0"/>
+            <wp:positionH relativeFrom="column">
+              <wp:posOffset>3947160</wp:posOffset>
+            </wp:positionH>
+            <wp:positionV relativeFrom="paragraph">
+              <wp:posOffset>3810</wp:posOffset>
+            </wp:positionV>
+            <wp:extent cx="2465070" cy="1897380"/>
+            <wp:effectExtent l="0" t="0" r="0" b="7620"/>
+            <wp:wrapSquare wrapText="bothSides"/>
+            <wp:docPr id="431726065" name="Immagine 1" descr="Immagine che contiene testo, schermata, Carattere&#10;&#10;Descrizione generata automaticamente"/>
+            <wp:cNvGraphicFramePr>
+              <a:graphicFrameLocks xmlns:a="http://schemas.openxmlformats.org/drawingml/2006/main" noChangeAspect="1"/>
+            </wp:cNvGraphicFramePr>
+            <a:graphic xmlns:a="http://schemas.openxmlformats.org/drawingml/2006/main">
+              <a:graphicData uri="http://schemas.openxmlformats.org/drawingml/2006/picture">
+                <pic:pic xmlns:pic="http://schemas.openxmlformats.org/drawingml/2006/picture">
+                  <pic:nvPicPr>
+                    <pic:cNvPr id="431726065" name="Immagine 1" descr="Immagine che contiene testo, schermata, Carattere&#10;&#10;Descrizione generata automaticamente"/>
+                    <pic:cNvPicPr/>
+                  </pic:nvPicPr>
+                  <pic:blipFill>
+                    <a:blip r:embed="rId17"/>
+                    <a:stretch>
+                      <a:fillRect/>
+                    </a:stretch>
+                  </pic:blipFill>
+                  <pic:spPr>
+                    <a:xfrm>
+                      <a:off x="0" y="0"/>
+                      <a:ext cx="2465070" cy="1897380"/>
+                    </a:xfrm>
+                    <a:prstGeom prst="rect">
+                      <a:avLst/>
+                    </a:prstGeom>
+                  </pic:spPr>
+                </pic:pic>
+              </a:graphicData>
+            </a:graphic>
+            <wp14:sizeRelH relativeFrom="margin">
+              <wp14:pctWidth>0</wp14:pctWidth>
+            </wp14:sizeRelH>
+            <wp14:sizeRelV relativeFrom="margin">
+              <wp14:pctHeight>0</wp14:pctHeight>
+            </wp14:sizeRelV>
+          </wp:anchor>
+        </w:drawing>
+      </w:r>
+      <w:r>
+        <w:rPr>
+          <w:lang w:val="en-US"/>
+        </w:rPr>
+        <w:t xml:space="preserve">Apache Cordova framework is a hybrid framework </w:t>
+      </w:r>
+    </w:p>
+    <w:p>
+      <w:pPr>
+        <w:pStyle w:val="Paragrafoelenco"/>
+        <w:numPr>
+          <w:ilvl w:val="1"/>
+          <w:numId w:val="17"/>
+        </w:numPr>
+        <w:spacing w:line="276" w:lineRule="auto"/>
+        <w:rPr>
+          <w:lang w:val="en-US"/>
+        </w:rPr>
+      </w:pPr>
+      <w:r>
+        <w:rPr>
+          <w:lang w:val="en-US"/>
+        </w:rPr>
+        <w:t>Applications development works with HTML, CSS and JSS;</w:t>
+      </w:r>
+      <w:r>
+        <w:rPr>
+          <w:lang w:val="en-US"/>
+        </w:rPr>
+        <w:t xml:space="preserve"> </w:t>
+      </w:r>
+      <w:r>
+        <w:rPr>
+          <w:lang w:val="en-US"/>
+        </w:rPr>
+        <w:t>all web developers already know these languages</w:t>
+      </w:r>
+      <w:r>
+        <w:rPr>
+          <w:lang w:val="en-US"/>
+        </w:rPr>
+        <w:t xml:space="preserve"> very well</w:t>
+      </w:r>
+    </w:p>
+    <w:p>
+      <w:pPr>
+        <w:pStyle w:val="Paragrafoelenco"/>
+        <w:numPr>
+          <w:ilvl w:val="1"/>
+          <w:numId w:val="17"/>
+        </w:numPr>
+        <w:spacing w:line="276" w:lineRule="auto"/>
+        <w:rPr>
+          <w:lang w:val="en-US"/>
+        </w:rPr>
+      </w:pPr>
+      <w:r>
+        <w:rPr>
+          <w:lang w:val="en-US"/>
+        </w:rPr>
+        <w:t xml:space="preserve">It uses plugins to access hardware components of the smartphone (camera, GPS, etc.) </w:t>
+      </w:r>
+    </w:p>
+    <w:p>
+      <w:pPr>
+        <w:pStyle w:val="Paragrafoelenco"/>
+        <w:numPr>
+          <w:ilvl w:val="1"/>
+          <w:numId w:val="17"/>
+        </w:numPr>
+        <w:spacing w:line="276" w:lineRule="auto"/>
+        <w:rPr>
+          <w:lang w:val="en-US"/>
+        </w:rPr>
+      </w:pPr>
+      <w:r>
+        <w:rPr>
+          <w:lang w:val="en-US"/>
+        </w:rPr>
+        <w:t>It provides tools for testing (emulators) and deployment of the final application</w:t>
+      </w:r>
+    </w:p>
+    <w:p>
+      <w:pPr>
+        <w:pStyle w:val="Paragrafoelenco"/>
+        <w:numPr>
+          <w:ilvl w:val="1"/>
+          <w:numId w:val="17"/>
+        </w:numPr>
+        <w:spacing w:line="276" w:lineRule="auto"/>
+        <w:rPr>
+          <w:lang w:val="en-US"/>
+        </w:rPr>
+      </w:pPr>
+      <w:r>
+        <w:rPr>
+          <w:lang w:val="en-US"/>
+        </w:rPr>
+        <w:t xml:space="preserve">Figure on the right shows an example of </w:t>
+      </w:r>
+      <w:r>
+        <w:rPr>
+          <w:i/>
+          <w:iCs/>
+          <w:lang w:val="en-US"/>
+        </w:rPr>
+        <w:t>HelloWorld</w:t>
+      </w:r>
+      <w:r>
+        <w:rPr>
+          <w:i/>
+          <w:iCs/>
+          <w:lang w:val="en-US"/>
+        </w:rPr>
+        <w:t xml:space="preserve"> </w:t>
+      </w:r>
+      <w:r>
+        <w:rPr>
+          <w:lang w:val="en-US"/>
+        </w:rPr>
+        <w:t>in this framework</w:t>
+      </w:r>
+    </w:p>
+    <w:p>
+      <w:pPr>
+        <w:pStyle w:val="Paragrafoelenco"/>
+        <w:numPr>
+          <w:ilvl w:val="0"/>
+          <w:numId w:val="17"/>
+        </w:numPr>
+        <w:spacing w:line="276" w:lineRule="auto"/>
+        <w:rPr>
+          <w:lang w:val="en-US"/>
+        </w:rPr>
+      </w:pPr>
+      <w:r>
+        <w:rPr>
+          <w:lang w:val="en-US"/>
+        </w:rPr>
+        <w:t xml:space="preserve">Other frameworks/tools allow app development using Cordova: </w:t>
+      </w:r>
+    </w:p>
+    <w:p>
+      <w:pPr>
+        <w:pStyle w:val="Paragrafoelenco"/>
+        <w:numPr>
+          <w:ilvl w:val="1"/>
+          <w:numId w:val="17"/>
+        </w:numPr>
+        <w:spacing w:line="276" w:lineRule="auto"/>
+        <w:rPr>
+          <w:lang w:val="en-US"/>
+        </w:rPr>
+      </w:pPr>
+      <w:r>
+        <w:rPr>
+          <w:lang w:val="en-US"/>
+        </w:rPr>
+        <w:t xml:space="preserve">Monaca – Framework7 – NativeScript – Ionic Capacitor – Progressive Web Apps </w:t>
+      </w:r>
+    </w:p>
+    <w:p>
+      <w:pPr>
+        <w:pStyle w:val="Paragrafoelenco"/>
+        <w:numPr>
+          <w:ilvl w:val="1"/>
+          <w:numId w:val="17"/>
+        </w:numPr>
+        <w:spacing w:line="276" w:lineRule="auto"/>
+        <w:rPr>
+          <w:lang w:val="en-US"/>
+        </w:rPr>
+      </w:pPr>
+      <w:r>
+        <w:rPr>
+          <w:lang w:val="en-US"/>
+        </w:rPr>
+        <w:t>Really easy to use for web developers</w:t>
+      </w:r>
+      <w:r>
+        <w:rPr>
+          <w:lang w:val="en-US"/>
+        </w:rPr>
+        <w:t xml:space="preserve"> to develop mobile applications</w:t>
+      </w:r>
+    </w:p>
+    <w:p>
+      <w:pPr>
+        <w:pStyle w:val="Paragrafoelenco"/>
+        <w:numPr>
+          <w:ilvl w:val="1"/>
+          <w:numId w:val="17"/>
+        </w:numPr>
+        <w:spacing w:line="276" w:lineRule="auto"/>
+        <w:rPr>
+          <w:lang w:val="en-US"/>
+        </w:rPr>
+      </w:pPr>
+      <w:r>
+        <w:rPr>
+          <w:lang w:val="en-US"/>
+        </w:rPr>
+        <w:t>Quite easy</w:t>
+      </w:r>
+      <w:r>
+        <w:rPr>
+          <w:lang w:val="en-US"/>
+        </w:rPr>
+        <w:t xml:space="preserve"> to customize interface using CSS </w:t>
+      </w:r>
+    </w:p>
+    <w:p>
+      <w:pPr>
+        <w:pStyle w:val="Paragrafoelenco"/>
+        <w:numPr>
+          <w:ilvl w:val="0"/>
+          <w:numId w:val="17"/>
+        </w:numPr>
+        <w:spacing w:line="276" w:lineRule="auto"/>
+        <w:rPr>
+          <w:lang w:val="en-US"/>
+        </w:rPr>
+      </w:pPr>
+      <w:r>
+        <w:rPr>
+          <w:lang w:val="en-US"/>
+        </w:rPr>
+        <w:t>Cordova usually is not used stand-alone</w:t>
+      </w:r>
+    </w:p>
+    <w:p>
+      <w:pPr>
+        <w:pStyle w:val="Paragrafoelenco"/>
+        <w:numPr>
+          <w:ilvl w:val="1"/>
+          <w:numId w:val="17"/>
+        </w:numPr>
+        <w:spacing w:line="276" w:lineRule="auto"/>
+        <w:rPr>
+          <w:lang w:val="en-US"/>
+        </w:rPr>
+      </w:pPr>
+      <w:r>
+        <w:rPr>
+          <w:lang w:val="en-US"/>
+        </w:rPr>
+        <w:t>but as a support framework for other frameworks</w:t>
+      </w:r>
+    </w:p>
+    <w:p>
+      <w:pPr>
+        <w:pStyle w:val="Paragrafoelenco"/>
+        <w:numPr>
+          <w:ilvl w:val="0"/>
+          <w:numId w:val="17"/>
+        </w:numPr>
+        <w:spacing w:line="276" w:lineRule="auto"/>
+      </w:pPr>
+      <w:r>
+        <w:rPr>
+          <w:i/>
+          <w:iCs/>
+          <w:lang w:val="en-US"/>
+        </w:rPr>
+        <w:lastRenderedPageBreak/>
+        <w:t>Interpreted</w:t>
+      </w:r>
+      <w:r>
+        <w:rPr>
+          <w:lang w:val="en-US"/>
+        </w:rPr>
+        <w:t xml:space="preserve"> Approach</w:t>
+      </w:r>
+    </w:p>
+    <w:p>
+      <w:pPr>
+        <w:pStyle w:val="Paragrafoelenco"/>
+        <w:numPr>
+          <w:ilvl w:val="1"/>
+          <w:numId w:val="17"/>
+        </w:numPr>
+        <w:spacing w:line="276" w:lineRule="auto"/>
+      </w:pPr>
+    </w:p>
+    <w:p>
+      <w:pPr>
+        <w:pStyle w:val="Paragrafoelenco"/>
+        <w:spacing w:line="276" w:lineRule="auto"/>
+      </w:pPr>
+    </w:p>
+    <w:p>
+      <w:pPr>
+        <w:pStyle w:val="Paragrafoelenco"/>
+        <w:numPr>
+          <w:ilvl w:val="0"/>
+          <w:numId w:val="17"/>
+        </w:numPr>
+        <w:spacing w:line="276" w:lineRule="auto"/>
+      </w:pPr>
+      <w:r>
+        <w:rPr>
+          <w:i/>
+          <w:iCs/>
+          <w:lang w:val="en-US"/>
+        </w:rPr>
+        <w:t>Cross-compiled</w:t>
+      </w:r>
+      <w:r>
+        <w:rPr>
+          <w:lang w:val="en-US"/>
+        </w:rPr>
+        <w:t xml:space="preserve"> Approach</w:t>
+      </w:r>
+    </w:p>
+    <w:p>
+      <w:pPr>
+        <w:pStyle w:val="Paragrafoelenco"/>
+        <w:numPr>
+          <w:ilvl w:val="1"/>
+          <w:numId w:val="17"/>
+        </w:numPr>
+        <w:spacing w:line="276" w:lineRule="auto"/>
+      </w:pPr>
+    </w:p>
+    <w:p>
+      <w:pPr>
+        <w:spacing w:line="276" w:lineRule="auto"/>
+      </w:pPr>
+      <w:r>
+        <w:rPr>
+          <w:lang w:val="en-US"/>
+        </w:rPr>
+        <w:br w:type="page"/>
+      </w:r>
+    </w:p>
+    <w:p>
+      <w:pPr>
         <w:pStyle w:val="Titolo1"/>
         <w:spacing w:line="276" w:lineRule="auto"/>
         <w:jc w:val="center"/>
@@ -6494,7 +9815,7 @@
           <w:lang w:val="en-US"/>
         </w:rPr>
       </w:pPr>
-      <w:bookmarkStart w:id="3" w:name="_Toc160386179"/>
+      <w:bookmarkStart w:id="3" w:name="_Toc160546845"/>
       <w:r>
         <w:rPr>
           <w:lang w:val="en-US"/>
@@ -6527,7 +9848,7 @@
           <w:lang w:val="en-US"/>
         </w:rPr>
       </w:pPr>
-      <w:bookmarkStart w:id="4" w:name="_Toc160386180"/>
+      <w:bookmarkStart w:id="4" w:name="_Toc160546846"/>
       <w:r>
         <w:rPr>
           <w:lang w:val="en-US"/>
@@ -6566,7 +9887,7 @@
           <w:lang w:val="en-US"/>
         </w:rPr>
       </w:pPr>
-      <w:bookmarkStart w:id="5" w:name="_Toc160386181"/>
+      <w:bookmarkStart w:id="5" w:name="_Toc160546847"/>
       <w:r>
         <w:rPr>
           <w:lang w:val="en-US"/>
@@ -6599,7 +9920,7 @@
           <w:lang w:val="en-US"/>
         </w:rPr>
       </w:pPr>
-      <w:bookmarkStart w:id="6" w:name="_Toc160386182"/>
+      <w:bookmarkStart w:id="6" w:name="_Toc160546848"/>
       <w:r>
         <w:rPr>
           <w:lang w:val="en-US"/>
@@ -6632,7 +9953,7 @@
           <w:lang w:val="en-US"/>
         </w:rPr>
       </w:pPr>
-      <w:bookmarkStart w:id="7" w:name="_Toc160386183"/>
+      <w:bookmarkStart w:id="7" w:name="_Toc160546849"/>
       <w:r>
         <w:rPr>
           <w:lang w:val="en-US"/>
@@ -6665,7 +9986,7 @@
           <w:lang w:val="en-US"/>
         </w:rPr>
       </w:pPr>
-      <w:bookmarkStart w:id="8" w:name="_Toc160386184"/>
+      <w:bookmarkStart w:id="8" w:name="_Toc160546850"/>
       <w:r>
         <w:rPr>
           <w:lang w:val="en-US"/>
@@ -6698,7 +10019,7 @@
           <w:lang w:val="en-US"/>
         </w:rPr>
       </w:pPr>
-      <w:bookmarkStart w:id="9" w:name="_Toc160386185"/>
+      <w:bookmarkStart w:id="9" w:name="_Toc160546851"/>
       <w:r>
         <w:rPr>
           <w:lang w:val="en-US"/>
@@ -6731,7 +10052,7 @@
           <w:lang w:val="en-US"/>
         </w:rPr>
       </w:pPr>
-      <w:bookmarkStart w:id="10" w:name="_Toc160386186"/>
+      <w:bookmarkStart w:id="10" w:name="_Toc160546852"/>
       <w:r>
         <w:rPr>
           <w:lang w:val="en-US"/>
@@ -6764,7 +10085,7 @@
           <w:lang w:val="en-US"/>
         </w:rPr>
       </w:pPr>
-      <w:bookmarkStart w:id="11" w:name="_Toc160386187"/>
+      <w:bookmarkStart w:id="11" w:name="_Toc160546853"/>
       <w:r>
         <w:rPr>
           <w:lang w:val="en-US"/>
@@ -6797,7 +10118,7 @@
           <w:lang w:val="en-US"/>
         </w:rPr>
       </w:pPr>
-      <w:bookmarkStart w:id="12" w:name="_Toc160386188"/>
+      <w:bookmarkStart w:id="12" w:name="_Toc160546854"/>
       <w:r>
         <w:rPr>
           <w:lang w:val="en-US"/>
@@ -6830,7 +10151,7 @@
           <w:lang w:val="en-US"/>
         </w:rPr>
       </w:pPr>
-      <w:bookmarkStart w:id="13" w:name="_Toc160386189"/>
+      <w:bookmarkStart w:id="13" w:name="_Toc160546855"/>
       <w:r>
         <w:rPr>
           <w:lang w:val="en-US"/>
@@ -6863,7 +10184,7 @@
           <w:lang w:val="en-US"/>
         </w:rPr>
       </w:pPr>
-      <w:bookmarkStart w:id="14" w:name="_Toc160386190"/>
+      <w:bookmarkStart w:id="14" w:name="_Toc160546856"/>
       <w:r>
         <w:rPr>
           <w:lang w:val="en-US"/>
@@ -6896,7 +10217,7 @@
           <w:lang w:val="en-US"/>
         </w:rPr>
       </w:pPr>
-      <w:bookmarkStart w:id="15" w:name="_Toc160386191"/>
+      <w:bookmarkStart w:id="15" w:name="_Toc160546857"/>
       <w:r>
         <w:rPr>
           <w:lang w:val="en-US"/>
@@ -6929,7 +10250,7 @@
           <w:lang w:val="en-US"/>
         </w:rPr>
       </w:pPr>
-      <w:bookmarkStart w:id="16" w:name="_Toc160386192"/>
+      <w:bookmarkStart w:id="16" w:name="_Toc160546858"/>
       <w:r>
         <w:rPr>
           <w:lang w:val="en-US"/>
@@ -6940,12 +10261,8 @@
       <w:bookmarkEnd w:id="16"/>
     </w:p>
     <w:sectPr>
-      <w:headerReference w:type="even" r:id="rId14"/>
-      <w:headerReference w:type="default" r:id="rId15"/>
-      <w:footerReference w:type="even" r:id="rId16"/>
-      <w:footerReference w:type="default" r:id="rId17"/>
-      <w:headerReference w:type="first" r:id="rId18"/>
-      <w:footerReference w:type="first" r:id="rId19"/>
+      <w:headerReference w:type="default" r:id="rId18"/>
+      <w:footerReference w:type="default" r:id="rId19"/>
       <w:pgSz w:w="11906" w:h="16838"/>
       <w:pgMar w:top="1417" w:right="1134" w:bottom="1134" w:left="1134" w:header="708" w:footer="708" w:gutter="0"/>
       <w:pgNumType w:start="0"/>
@@ -6983,16 +10300,6 @@
 </file>
 
 <file path=word/footer1.xml><?xml version="1.0" encoding="utf-8"?>
-<w:ftr xmlns:wpc="http://schemas.microsoft.com/office/word/2010/wordprocessingCanvas" xmlns:cx="http://schemas.microsoft.com/office/drawing/2014/chartex" xmlns:cx1="http://schemas.microsoft.com/office/drawing/2015/9/8/chartex" xmlns:cx2="http://schemas.microsoft.com/office/drawing/2015/10/21/chartex" xmlns:cx3="http://schemas.microsoft.com/office/drawing/2016/5/9/chartex" xmlns:cx4="http://schemas.microsoft.com/office/drawing/2016/5/10/chartex" xmlns:cx5="http://schemas.microsoft.com/office/drawing/2016/5/11/chartex" xmlns:cx6="http://schemas.microsoft.com/office/drawing/2016/5/12/chartex" xmlns:cx7="http://schemas.microsoft.com/office/drawing/2016/5/13/chartex" xmlns:cx8="http://schemas.microsoft.com/office/drawing/2016/5/14/chartex" xmlns:mc="http://schemas.openxmlformats.org/markup-compatibility/2006" xmlns:aink="http://schemas.microsoft.com/office/drawing/2016/ink" xmlns:am3d="http://schemas.microsoft.com/office/drawing/2017/model3d" xmlns:o="urn:schemas-microsoft-com:office:office" xmlns:oel="http://schemas.microsoft.com/office/2019/extlst" xmlns:r="http://schemas.openxmlformats.org/officeDocument/2006/relationships" xmlns:m="http://schemas.openxmlformats.org/officeDocument/2006/math" xmlns:v="urn:schemas-microsoft-com:vml" xmlns:wp14="http://schemas.microsoft.com/office/word/2010/wordprocessingDrawing" xmlns:wp="http://schemas.openxmlformats.org/drawingml/2006/wordprocessingDrawing" xmlns:w10="urn:schemas-microsoft-com:office:word" xmlns:w="http://schemas.openxmlformats.org/wordprocessingml/2006/main" xmlns:w14="http://schemas.microsoft.com/office/word/2010/wordml" xmlns:w15="http://schemas.microsoft.com/office/word/2012/wordml" xmlns:w16cex="http://schemas.microsoft.com/office/word/2018/wordml/cex" xmlns:w16cid="http://schemas.microsoft.com/office/word/2016/wordml/cid" xmlns:w16="http://schemas.microsoft.com/office/word/2018/wordml" xmlns:w16sdtdh="http://schemas.microsoft.com/office/word/2020/wordml/sdtdatahash" xmlns:w16se="http://schemas.microsoft.com/office/word/2015/wordml/symex" xmlns:wpg="http://schemas.microsoft.com/office/word/2010/wordprocessingGroup" xmlns:wpi="http://schemas.microsoft.com/office/word/2010/wordprocessingInk" xmlns:wne="http://schemas.microsoft.com/office/word/2006/wordml" xmlns:wps="http://schemas.microsoft.com/office/word/2010/wordprocessingShape" mc:Ignorable="w14 w15 w16se w16cid w16 w16cex w16sdtdh wp14">
-  <w:p>
-    <w:pPr>
-      <w:pStyle w:val="Pidipagina"/>
-    </w:pPr>
-  </w:p>
-</w:ftr>
-</file>
-
-<file path=word/footer2.xml><?xml version="1.0" encoding="utf-8"?>
 <w:ftr xmlns:wpc="http://schemas.microsoft.com/office/word/2010/wordprocessingCanvas" xmlns:cx="http://schemas.microsoft.com/office/drawing/2014/chartex" xmlns:cx1="http://schemas.microsoft.com/office/drawing/2015/9/8/chartex" xmlns:cx2="http://schemas.microsoft.com/office/drawing/2015/10/21/chartex" xmlns:cx3="http://schemas.microsoft.com/office/drawing/2016/5/9/chartex" xmlns:cx4="http://schemas.microsoft.com/office/drawing/2016/5/10/chartex" xmlns:cx5="http://schemas.microsoft.com/office/drawing/2016/5/11/chartex" xmlns:cx6="http://schemas.microsoft.com/office/drawing/2016/5/12/chartex" xmlns:cx7="http://schemas.microsoft.com/office/drawing/2016/5/13/chartex" xmlns:cx8="http://schemas.microsoft.com/office/drawing/2016/5/14/chartex" xmlns:mc="http://schemas.openxmlformats.org/markup-compatibility/2006" xmlns:aink="http://schemas.microsoft.com/office/drawing/2016/ink" xmlns:am3d="http://schemas.microsoft.com/office/drawing/2017/model3d" xmlns:o="urn:schemas-microsoft-com:office:office" xmlns:oel="http://schemas.microsoft.com/office/2019/extlst" xmlns:r="http://schemas.openxmlformats.org/officeDocument/2006/relationships" xmlns:m="http://schemas.openxmlformats.org/officeDocument/2006/math" xmlns:v="urn:schemas-microsoft-com:vml" xmlns:wp14="http://schemas.microsoft.com/office/word/2010/wordprocessingDrawing" xmlns:wp="http://schemas.openxmlformats.org/drawingml/2006/wordprocessingDrawing" xmlns:w10="urn:schemas-microsoft-com:office:word" xmlns:w="http://schemas.openxmlformats.org/wordprocessingml/2006/main" xmlns:w14="http://schemas.microsoft.com/office/word/2010/wordml" xmlns:w15="http://schemas.microsoft.com/office/word/2012/wordml" xmlns:w16cex="http://schemas.microsoft.com/office/word/2018/wordml/cex" xmlns:w16cid="http://schemas.microsoft.com/office/word/2016/wordml/cid" xmlns:w16="http://schemas.microsoft.com/office/word/2018/wordml" xmlns:w16sdtdh="http://schemas.microsoft.com/office/word/2020/wordml/sdtdatahash" xmlns:w16se="http://schemas.microsoft.com/office/word/2015/wordml/symex" xmlns:wpg="http://schemas.microsoft.com/office/word/2010/wordprocessingGroup" xmlns:wpi="http://schemas.microsoft.com/office/word/2010/wordprocessingInk" xmlns:wne="http://schemas.microsoft.com/office/word/2006/wordml" xmlns:wps="http://schemas.microsoft.com/office/word/2010/wordprocessingShape" mc:Ignorable="w14 w15 w16se w16cid w16 w16cex w16sdtdh wp14">
   <w:p>
     <w:pPr>
@@ -7013,16 +10320,6 @@
 </w:ftr>
 </file>
 
-<file path=word/footer3.xml><?xml version="1.0" encoding="utf-8"?>
-<w:ftr xmlns:wpc="http://schemas.microsoft.com/office/word/2010/wordprocessingCanvas" xmlns:cx="http://schemas.microsoft.com/office/drawing/2014/chartex" xmlns:cx1="http://schemas.microsoft.com/office/drawing/2015/9/8/chartex" xmlns:cx2="http://schemas.microsoft.com/office/drawing/2015/10/21/chartex" xmlns:cx3="http://schemas.microsoft.com/office/drawing/2016/5/9/chartex" xmlns:cx4="http://schemas.microsoft.com/office/drawing/2016/5/10/chartex" xmlns:cx5="http://schemas.microsoft.com/office/drawing/2016/5/11/chartex" xmlns:cx6="http://schemas.microsoft.com/office/drawing/2016/5/12/chartex" xmlns:cx7="http://schemas.microsoft.com/office/drawing/2016/5/13/chartex" xmlns:cx8="http://schemas.microsoft.com/office/drawing/2016/5/14/chartex" xmlns:mc="http://schemas.openxmlformats.org/markup-compatibility/2006" xmlns:aink="http://schemas.microsoft.com/office/drawing/2016/ink" xmlns:am3d="http://schemas.microsoft.com/office/drawing/2017/model3d" xmlns:o="urn:schemas-microsoft-com:office:office" xmlns:oel="http://schemas.microsoft.com/office/2019/extlst" xmlns:r="http://schemas.openxmlformats.org/officeDocument/2006/relationships" xmlns:m="http://schemas.openxmlformats.org/officeDocument/2006/math" xmlns:v="urn:schemas-microsoft-com:vml" xmlns:wp14="http://schemas.microsoft.com/office/word/2010/wordprocessingDrawing" xmlns:wp="http://schemas.openxmlformats.org/drawingml/2006/wordprocessingDrawing" xmlns:w10="urn:schemas-microsoft-com:office:word" xmlns:w="http://schemas.openxmlformats.org/wordprocessingml/2006/main" xmlns:w14="http://schemas.microsoft.com/office/word/2010/wordml" xmlns:w15="http://schemas.microsoft.com/office/word/2012/wordml" xmlns:w16cex="http://schemas.microsoft.com/office/word/2018/wordml/cex" xmlns:w16cid="http://schemas.microsoft.com/office/word/2016/wordml/cid" xmlns:w16="http://schemas.microsoft.com/office/word/2018/wordml" xmlns:w16sdtdh="http://schemas.microsoft.com/office/word/2020/wordml/sdtdatahash" xmlns:w16se="http://schemas.microsoft.com/office/word/2015/wordml/symex" xmlns:wpg="http://schemas.microsoft.com/office/word/2010/wordprocessingGroup" xmlns:wpi="http://schemas.microsoft.com/office/word/2010/wordprocessingInk" xmlns:wne="http://schemas.microsoft.com/office/word/2006/wordml" xmlns:wps="http://schemas.microsoft.com/office/word/2010/wordprocessingShape" mc:Ignorable="w14 w15 w16se w16cid w16 w16cex w16sdtdh wp14">
-  <w:p>
-    <w:pPr>
-      <w:pStyle w:val="Pidipagina"/>
-    </w:pPr>
-  </w:p>
-</w:ftr>
-</file>
-
 <file path=word/footnotes.xml><?xml version="1.0" encoding="utf-8"?>
 <w:footnotes xmlns:wpc="http://schemas.microsoft.com/office/word/2010/wordprocessingCanvas" xmlns:cx="http://schemas.microsoft.com/office/drawing/2014/chartex" xmlns:cx1="http://schemas.microsoft.com/office/drawing/2015/9/8/chartex" xmlns:cx2="http://schemas.microsoft.com/office/drawing/2015/10/21/chartex" xmlns:cx3="http://schemas.microsoft.com/office/drawing/2016/5/9/chartex" xmlns:cx4="http://schemas.microsoft.com/office/drawing/2016/5/10/chartex" xmlns:cx5="http://schemas.microsoft.com/office/drawing/2016/5/11/chartex" xmlns:cx6="http://schemas.microsoft.com/office/drawing/2016/5/12/chartex" xmlns:cx7="http://schemas.microsoft.com/office/drawing/2016/5/13/chartex" xmlns:cx8="http://schemas.microsoft.com/office/drawing/2016/5/14/chartex" xmlns:mc="http://schemas.openxmlformats.org/markup-compatibility/2006" xmlns:aink="http://schemas.microsoft.com/office/drawing/2016/ink" xmlns:am3d="http://schemas.microsoft.com/office/drawing/2017/model3d" xmlns:o="urn:schemas-microsoft-com:office:office" xmlns:oel="http://schemas.microsoft.com/office/2019/extlst" xmlns:r="http://schemas.openxmlformats.org/officeDocument/2006/relationships" xmlns:m="http://schemas.openxmlformats.org/officeDocument/2006/math" xmlns:v="urn:schemas-microsoft-com:vml" xmlns:wp14="http://schemas.microsoft.com/office/word/2010/wordprocessingDrawing" xmlns:wp="http://schemas.openxmlformats.org/drawingml/2006/wordprocessingDrawing" xmlns:w10="urn:schemas-microsoft-com:office:word" xmlns:w="http://schemas.openxmlformats.org/wordprocessingml/2006/main" xmlns:w14="http://schemas.microsoft.com/office/word/2010/wordml" xmlns:w15="http://schemas.microsoft.com/office/word/2012/wordml" xmlns:w16cex="http://schemas.microsoft.com/office/word/2018/wordml/cex" xmlns:w16cid="http://schemas.microsoft.com/office/word/2016/wordml/cid" xmlns:w16="http://schemas.microsoft.com/office/word/2018/wordml" xmlns:w16sdtdh="http://schemas.microsoft.com/office/word/2020/wordml/sdtdatahash" xmlns:w16se="http://schemas.microsoft.com/office/word/2015/wordml/symex" xmlns:wpg="http://schemas.microsoft.com/office/word/2010/wordprocessingGroup" xmlns:wpi="http://schemas.microsoft.com/office/word/2010/wordprocessingInk" xmlns:wne="http://schemas.microsoft.com/office/word/2006/wordml" xmlns:wps="http://schemas.microsoft.com/office/word/2010/wordprocessingShape" mc:Ignorable="w14 w15 w16se w16cid w16 w16cex w16sdtdh wp14">
   <w:footnote w:type="separator" w:id="-1">
@@ -7049,16 +10346,6 @@
 </file>
 
 <file path=word/header1.xml><?xml version="1.0" encoding="utf-8"?>
-<w:hdr xmlns:wpc="http://schemas.microsoft.com/office/word/2010/wordprocessingCanvas" xmlns:cx="http://schemas.microsoft.com/office/drawing/2014/chartex" xmlns:cx1="http://schemas.microsoft.com/office/drawing/2015/9/8/chartex" xmlns:cx2="http://schemas.microsoft.com/office/drawing/2015/10/21/chartex" xmlns:cx3="http://schemas.microsoft.com/office/drawing/2016/5/9/chartex" xmlns:cx4="http://schemas.microsoft.com/office/drawing/2016/5/10/chartex" xmlns:cx5="http://schemas.microsoft.com/office/drawing/2016/5/11/chartex" xmlns:cx6="http://schemas.microsoft.com/office/drawing/2016/5/12/chartex" xmlns:cx7="http://schemas.microsoft.com/office/drawing/2016/5/13/chartex" xmlns:cx8="http://schemas.microsoft.com/office/drawing/2016/5/14/chartex" xmlns:mc="http://schemas.openxmlformats.org/markup-compatibility/2006" xmlns:aink="http://schemas.microsoft.com/office/drawing/2016/ink" xmlns:am3d="http://schemas.microsoft.com/office/drawing/2017/model3d" xmlns:o="urn:schemas-microsoft-com:office:office" xmlns:oel="http://schemas.microsoft.com/office/2019/extlst" xmlns:r="http://schemas.openxmlformats.org/officeDocument/2006/relationships" xmlns:m="http://schemas.openxmlformats.org/officeDocument/2006/math" xmlns:v="urn:schemas-microsoft-com:vml" xmlns:wp14="http://schemas.microsoft.com/office/word/2010/wordprocessingDrawing" xmlns:wp="http://schemas.openxmlformats.org/drawingml/2006/wordprocessingDrawing" xmlns:w10="urn:schemas-microsoft-com:office:word" xmlns:w="http://schemas.openxmlformats.org/wordprocessingml/2006/main" xmlns:w14="http://schemas.microsoft.com/office/word/2010/wordml" xmlns:w15="http://schemas.microsoft.com/office/word/2012/wordml" xmlns:w16cex="http://schemas.microsoft.com/office/word/2018/wordml/cex" xmlns:w16cid="http://schemas.microsoft.com/office/word/2016/wordml/cid" xmlns:w16="http://schemas.microsoft.com/office/word/2018/wordml" xmlns:w16sdtdh="http://schemas.microsoft.com/office/word/2020/wordml/sdtdatahash" xmlns:w16se="http://schemas.microsoft.com/office/word/2015/wordml/symex" xmlns:wpg="http://schemas.microsoft.com/office/word/2010/wordprocessingGroup" xmlns:wpi="http://schemas.microsoft.com/office/word/2010/wordprocessingInk" xmlns:wne="http://schemas.microsoft.com/office/word/2006/wordml" xmlns:wps="http://schemas.microsoft.com/office/word/2010/wordprocessingShape" mc:Ignorable="w14 w15 w16se w16cid w16 w16cex w16sdtdh wp14">
-  <w:p>
-    <w:pPr>
-      <w:pStyle w:val="Intestazione"/>
-    </w:pPr>
-  </w:p>
-</w:hdr>
-</file>
-
-<file path=word/header2.xml><?xml version="1.0" encoding="utf-8"?>
 <w:hdr xmlns:wpc="http://schemas.microsoft.com/office/word/2010/wordprocessingCanvas" xmlns:cx="http://schemas.microsoft.com/office/drawing/2014/chartex" xmlns:cx1="http://schemas.microsoft.com/office/drawing/2015/9/8/chartex" xmlns:cx2="http://schemas.microsoft.com/office/drawing/2015/10/21/chartex" xmlns:cx3="http://schemas.microsoft.com/office/drawing/2016/5/9/chartex" xmlns:cx4="http://schemas.microsoft.com/office/drawing/2016/5/10/chartex" xmlns:cx5="http://schemas.microsoft.com/office/drawing/2016/5/11/chartex" xmlns:cx6="http://schemas.microsoft.com/office/drawing/2016/5/12/chartex" xmlns:cx7="http://schemas.microsoft.com/office/drawing/2016/5/13/chartex" xmlns:cx8="http://schemas.microsoft.com/office/drawing/2016/5/14/chartex" xmlns:mc="http://schemas.openxmlformats.org/markup-compatibility/2006" xmlns:aink="http://schemas.microsoft.com/office/drawing/2016/ink" xmlns:am3d="http://schemas.microsoft.com/office/drawing/2017/model3d" xmlns:o="urn:schemas-microsoft-com:office:office" xmlns:oel="http://schemas.microsoft.com/office/2019/extlst" xmlns:r="http://schemas.openxmlformats.org/officeDocument/2006/relationships" xmlns:m="http://schemas.openxmlformats.org/officeDocument/2006/math" xmlns:v="urn:schemas-microsoft-com:vml" xmlns:wp14="http://schemas.microsoft.com/office/word/2010/wordprocessingDrawing" xmlns:wp="http://schemas.openxmlformats.org/drawingml/2006/wordprocessingDrawing" xmlns:w10="urn:schemas-microsoft-com:office:word" xmlns:w="http://schemas.openxmlformats.org/wordprocessingml/2006/main" xmlns:w14="http://schemas.microsoft.com/office/word/2010/wordml" xmlns:w15="http://schemas.microsoft.com/office/word/2012/wordml" xmlns:w16cex="http://schemas.microsoft.com/office/word/2018/wordml/cex" xmlns:w16cid="http://schemas.microsoft.com/office/word/2016/wordml/cid" xmlns:w16="http://schemas.microsoft.com/office/word/2018/wordml" xmlns:w16sdtdh="http://schemas.microsoft.com/office/word/2020/wordml/sdtdatahash" xmlns:w16se="http://schemas.microsoft.com/office/word/2015/wordml/symex" xmlns:wpg="http://schemas.microsoft.com/office/word/2010/wordprocessingGroup" xmlns:wpi="http://schemas.microsoft.com/office/word/2010/wordprocessingInk" xmlns:wne="http://schemas.microsoft.com/office/word/2006/wordml" xmlns:wps="http://schemas.microsoft.com/office/word/2010/wordprocessingShape" mc:Ignorable="w14 w15 w16se w16cid w16 w16cex w16sdtdh wp14">
   <w:sdt>
     <w:sdtPr>
@@ -7143,16 +10430,6 @@
 </w:hdr>
 </file>
 
-<file path=word/header3.xml><?xml version="1.0" encoding="utf-8"?>
-<w:hdr xmlns:wpc="http://schemas.microsoft.com/office/word/2010/wordprocessingCanvas" xmlns:cx="http://schemas.microsoft.com/office/drawing/2014/chartex" xmlns:cx1="http://schemas.microsoft.com/office/drawing/2015/9/8/chartex" xmlns:cx2="http://schemas.microsoft.com/office/drawing/2015/10/21/chartex" xmlns:cx3="http://schemas.microsoft.com/office/drawing/2016/5/9/chartex" xmlns:cx4="http://schemas.microsoft.com/office/drawing/2016/5/10/chartex" xmlns:cx5="http://schemas.microsoft.com/office/drawing/2016/5/11/chartex" xmlns:cx6="http://schemas.microsoft.com/office/drawing/2016/5/12/chartex" xmlns:cx7="http://schemas.microsoft.com/office/drawing/2016/5/13/chartex" xmlns:cx8="http://schemas.microsoft.com/office/drawing/2016/5/14/chartex" xmlns:mc="http://schemas.openxmlformats.org/markup-compatibility/2006" xmlns:aink="http://schemas.microsoft.com/office/drawing/2016/ink" xmlns:am3d="http://schemas.microsoft.com/office/drawing/2017/model3d" xmlns:o="urn:schemas-microsoft-com:office:office" xmlns:oel="http://schemas.microsoft.com/office/2019/extlst" xmlns:r="http://schemas.openxmlformats.org/officeDocument/2006/relationships" xmlns:m="http://schemas.openxmlformats.org/officeDocument/2006/math" xmlns:v="urn:schemas-microsoft-com:vml" xmlns:wp14="http://schemas.microsoft.com/office/word/2010/wordprocessingDrawing" xmlns:wp="http://schemas.openxmlformats.org/drawingml/2006/wordprocessingDrawing" xmlns:w10="urn:schemas-microsoft-com:office:word" xmlns:w="http://schemas.openxmlformats.org/wordprocessingml/2006/main" xmlns:w14="http://schemas.microsoft.com/office/word/2010/wordml" xmlns:w15="http://schemas.microsoft.com/office/word/2012/wordml" xmlns:w16cex="http://schemas.microsoft.com/office/word/2018/wordml/cex" xmlns:w16cid="http://schemas.microsoft.com/office/word/2016/wordml/cid" xmlns:w16="http://schemas.microsoft.com/office/word/2018/wordml" xmlns:w16sdtdh="http://schemas.microsoft.com/office/word/2020/wordml/sdtdatahash" xmlns:w16se="http://schemas.microsoft.com/office/word/2015/wordml/symex" xmlns:wpg="http://schemas.microsoft.com/office/word/2010/wordprocessingGroup" xmlns:wpi="http://schemas.microsoft.com/office/word/2010/wordprocessingInk" xmlns:wne="http://schemas.microsoft.com/office/word/2006/wordml" xmlns:wps="http://schemas.microsoft.com/office/word/2010/wordprocessingShape" mc:Ignorable="w14 w15 w16se w16cid w16 w16cex w16sdtdh wp14">
-  <w:p>
-    <w:pPr>
-      <w:pStyle w:val="Intestazione"/>
-    </w:pPr>
-  </w:p>
-</w:hdr>
-</file>
-
 <file path=word/numbering.xml><?xml version="1.0" encoding="utf-8"?>
 <w:numbering xmlns:wpc="http://schemas.microsoft.com/office/word/2010/wordprocessingCanvas" xmlns:cx="http://schemas.microsoft.com/office/drawing/2014/chartex" xmlns:cx1="http://schemas.microsoft.com/office/drawing/2015/9/8/chartex" xmlns:cx2="http://schemas.microsoft.com/office/drawing/2015/10/21/chartex" xmlns:cx3="http://schemas.microsoft.com/office/drawing/2016/5/9/chartex" xmlns:cx4="http://schemas.microsoft.com/office/drawing/2016/5/10/chartex" xmlns:cx5="http://schemas.microsoft.com/office/drawing/2016/5/11/chartex" xmlns:cx6="http://schemas.microsoft.com/office/drawing/2016/5/12/chartex" xmlns:cx7="http://schemas.microsoft.com/office/drawing/2016/5/13/chartex" xmlns:cx8="http://schemas.microsoft.com/office/drawing/2016/5/14/chartex" xmlns:mc="http://schemas.openxmlformats.org/markup-compatibility/2006" xmlns:aink="http://schemas.microsoft.com/office/drawing/2016/ink" xmlns:am3d="http://schemas.microsoft.com/office/drawing/2017/model3d" xmlns:o="urn:schemas-microsoft-com:office:office" xmlns:oel="http://schemas.microsoft.com/office/2019/extlst" xmlns:r="http://schemas.openxmlformats.org/officeDocument/2006/relationships" xmlns:m="http://schemas.openxmlformats.org/officeDocument/2006/math" xmlns:v="urn:schemas-microsoft-com:vml" xmlns:wp14="http://schemas.microsoft.com/office/word/2010/wordprocessingDrawing" xmlns:wp="http://schemas.openxmlformats.org/drawingml/2006/wordprocessingDrawing" xmlns:w10="urn:schemas-microsoft-com:office:word" xmlns:w="http://schemas.openxmlformats.org/wordprocessingml/2006/main" xmlns:w14="http://schemas.microsoft.com/office/word/2010/wordml" xmlns:w15="http://schemas.microsoft.com/office/word/2012/wordml" xmlns:w16cex="http://schemas.microsoft.com/office/word/2018/wordml/cex" xmlns:w16cid="http://schemas.microsoft.com/office/word/2016/wordml/cid" xmlns:w16="http://schemas.microsoft.com/office/word/2018/wordml" xmlns:w16sdtdh="http://schemas.microsoft.com/office/word/2020/wordml/sdtdatahash" xmlns:w16se="http://schemas.microsoft.com/office/word/2015/wordml/symex" xmlns:wpg="http://schemas.microsoft.com/office/word/2010/wordprocessingGroup" xmlns:wpi="http://schemas.microsoft.com/office/word/2010/wordprocessingInk" xmlns:wne="http://schemas.microsoft.com/office/word/2006/wordml" xmlns:wps="http://schemas.microsoft.com/office/word/2010/wordprocessingShape" mc:Ignorable="w14 w15 w16se w16cid w16 w16cex w16sdtdh wp14">
   <w:abstractNum w:abstractNumId="0" w15:restartNumberingAfterBreak="0">
@@ -7700,6 +10977,230 @@
     </w:lvl>
   </w:abstractNum>
   <w:abstractNum w:abstractNumId="5" w15:restartNumberingAfterBreak="0">
+    <w:nsid w:val="2F5220F0"/>
+    <w:multiLevelType w:val="hybridMultilevel"/>
+    <w:tmpl w:val="A9326F34"/>
+    <w:lvl w:ilvl="0" w:tplc="15BE9F6E">
+      <w:numFmt w:val="bullet"/>
+      <w:lvlText w:val="-"/>
+      <w:lvlJc w:val="left"/>
+      <w:pPr>
+        <w:ind w:left="720" w:hanging="360"/>
+      </w:pPr>
+      <w:rPr>
+        <w:rFonts w:ascii="Aptos" w:eastAsiaTheme="minorEastAsia" w:hAnsi="Aptos" w:cstheme="minorBidi" w:hint="default"/>
+      </w:rPr>
+    </w:lvl>
+    <w:lvl w:ilvl="1" w:tplc="04100003">
+      <w:start w:val="1"/>
+      <w:numFmt w:val="bullet"/>
+      <w:lvlText w:val="o"/>
+      <w:lvlJc w:val="left"/>
+      <w:pPr>
+        <w:ind w:left="1440" w:hanging="360"/>
+      </w:pPr>
+      <w:rPr>
+        <w:rFonts w:ascii="Courier New" w:hAnsi="Courier New" w:cs="Courier New" w:hint="default"/>
+      </w:rPr>
+    </w:lvl>
+    <w:lvl w:ilvl="2" w:tplc="04100005">
+      <w:start w:val="1"/>
+      <w:numFmt w:val="bullet"/>
+      <w:lvlText w:val=""/>
+      <w:lvlJc w:val="left"/>
+      <w:pPr>
+        <w:ind w:left="2160" w:hanging="360"/>
+      </w:pPr>
+      <w:rPr>
+        <w:rFonts w:ascii="Wingdings" w:hAnsi="Wingdings" w:hint="default"/>
+      </w:rPr>
+    </w:lvl>
+    <w:lvl w:ilvl="3" w:tplc="04100001">
+      <w:start w:val="1"/>
+      <w:numFmt w:val="bullet"/>
+      <w:lvlText w:val=""/>
+      <w:lvlJc w:val="left"/>
+      <w:pPr>
+        <w:ind w:left="2880" w:hanging="360"/>
+      </w:pPr>
+      <w:rPr>
+        <w:rFonts w:ascii="Symbol" w:hAnsi="Symbol" w:hint="default"/>
+      </w:rPr>
+    </w:lvl>
+    <w:lvl w:ilvl="4" w:tplc="04100003" w:tentative="1">
+      <w:start w:val="1"/>
+      <w:numFmt w:val="bullet"/>
+      <w:lvlText w:val="o"/>
+      <w:lvlJc w:val="left"/>
+      <w:pPr>
+        <w:ind w:left="3600" w:hanging="360"/>
+      </w:pPr>
+      <w:rPr>
+        <w:rFonts w:ascii="Courier New" w:hAnsi="Courier New" w:cs="Courier New" w:hint="default"/>
+      </w:rPr>
+    </w:lvl>
+    <w:lvl w:ilvl="5" w:tplc="04100005" w:tentative="1">
+      <w:start w:val="1"/>
+      <w:numFmt w:val="bullet"/>
+      <w:lvlText w:val=""/>
+      <w:lvlJc w:val="left"/>
+      <w:pPr>
+        <w:ind w:left="4320" w:hanging="360"/>
+      </w:pPr>
+      <w:rPr>
+        <w:rFonts w:ascii="Wingdings" w:hAnsi="Wingdings" w:hint="default"/>
+      </w:rPr>
+    </w:lvl>
+    <w:lvl w:ilvl="6" w:tplc="04100001" w:tentative="1">
+      <w:start w:val="1"/>
+      <w:numFmt w:val="bullet"/>
+      <w:lvlText w:val=""/>
+      <w:lvlJc w:val="left"/>
+      <w:pPr>
+        <w:ind w:left="5040" w:hanging="360"/>
+      </w:pPr>
+      <w:rPr>
+        <w:rFonts w:ascii="Symbol" w:hAnsi="Symbol" w:hint="default"/>
+      </w:rPr>
+    </w:lvl>
+    <w:lvl w:ilvl="7" w:tplc="04100003" w:tentative="1">
+      <w:start w:val="1"/>
+      <w:numFmt w:val="bullet"/>
+      <w:lvlText w:val="o"/>
+      <w:lvlJc w:val="left"/>
+      <w:pPr>
+        <w:ind w:left="5760" w:hanging="360"/>
+      </w:pPr>
+      <w:rPr>
+        <w:rFonts w:ascii="Courier New" w:hAnsi="Courier New" w:cs="Courier New" w:hint="default"/>
+      </w:rPr>
+    </w:lvl>
+    <w:lvl w:ilvl="8" w:tplc="04100005" w:tentative="1">
+      <w:start w:val="1"/>
+      <w:numFmt w:val="bullet"/>
+      <w:lvlText w:val=""/>
+      <w:lvlJc w:val="left"/>
+      <w:pPr>
+        <w:ind w:left="6480" w:hanging="360"/>
+      </w:pPr>
+      <w:rPr>
+        <w:rFonts w:ascii="Wingdings" w:hAnsi="Wingdings" w:hint="default"/>
+      </w:rPr>
+    </w:lvl>
+  </w:abstractNum>
+  <w:abstractNum w:abstractNumId="6" w15:restartNumberingAfterBreak="0">
+    <w:nsid w:val="5920694F"/>
+    <w:multiLevelType w:val="hybridMultilevel"/>
+    <w:tmpl w:val="7E8C53F6"/>
+    <w:lvl w:ilvl="0" w:tplc="15BE9F6E">
+      <w:numFmt w:val="bullet"/>
+      <w:lvlText w:val="-"/>
+      <w:lvlJc w:val="left"/>
+      <w:pPr>
+        <w:ind w:left="720" w:hanging="360"/>
+      </w:pPr>
+      <w:rPr>
+        <w:rFonts w:ascii="Aptos" w:eastAsiaTheme="minorEastAsia" w:hAnsi="Aptos" w:cstheme="minorBidi" w:hint="default"/>
+      </w:rPr>
+    </w:lvl>
+    <w:lvl w:ilvl="1" w:tplc="04100003" w:tentative="1">
+      <w:start w:val="1"/>
+      <w:numFmt w:val="bullet"/>
+      <w:lvlText w:val="o"/>
+      <w:lvlJc w:val="left"/>
+      <w:pPr>
+        <w:ind w:left="1440" w:hanging="360"/>
+      </w:pPr>
+      <w:rPr>
+        <w:rFonts w:ascii="Courier New" w:hAnsi="Courier New" w:cs="Courier New" w:hint="default"/>
+      </w:rPr>
+    </w:lvl>
+    <w:lvl w:ilvl="2" w:tplc="04100005" w:tentative="1">
+      <w:start w:val="1"/>
+      <w:numFmt w:val="bullet"/>
+      <w:lvlText w:val=""/>
+      <w:lvlJc w:val="left"/>
+      <w:pPr>
+        <w:ind w:left="2160" w:hanging="360"/>
+      </w:pPr>
+      <w:rPr>
+        <w:rFonts w:ascii="Wingdings" w:hAnsi="Wingdings" w:hint="default"/>
+      </w:rPr>
+    </w:lvl>
+    <w:lvl w:ilvl="3" w:tplc="04100001" w:tentative="1">
+      <w:start w:val="1"/>
+      <w:numFmt w:val="bullet"/>
+      <w:lvlText w:val=""/>
+      <w:lvlJc w:val="left"/>
+      <w:pPr>
+        <w:ind w:left="2880" w:hanging="360"/>
+      </w:pPr>
+      <w:rPr>
+        <w:rFonts w:ascii="Symbol" w:hAnsi="Symbol" w:hint="default"/>
+      </w:rPr>
+    </w:lvl>
+    <w:lvl w:ilvl="4" w:tplc="04100003" w:tentative="1">
+      <w:start w:val="1"/>
+      <w:numFmt w:val="bullet"/>
+      <w:lvlText w:val="o"/>
+      <w:lvlJc w:val="left"/>
+      <w:pPr>
+        <w:ind w:left="3600" w:hanging="360"/>
+      </w:pPr>
+      <w:rPr>
+        <w:rFonts w:ascii="Courier New" w:hAnsi="Courier New" w:cs="Courier New" w:hint="default"/>
+      </w:rPr>
+    </w:lvl>
+    <w:lvl w:ilvl="5" w:tplc="04100005" w:tentative="1">
+      <w:start w:val="1"/>
+      <w:numFmt w:val="bullet"/>
+      <w:lvlText w:val=""/>
+      <w:lvlJc w:val="left"/>
+      <w:pPr>
+        <w:ind w:left="4320" w:hanging="360"/>
+      </w:pPr>
+      <w:rPr>
+        <w:rFonts w:ascii="Wingdings" w:hAnsi="Wingdings" w:hint="default"/>
+      </w:rPr>
+    </w:lvl>
+    <w:lvl w:ilvl="6" w:tplc="04100001" w:tentative="1">
+      <w:start w:val="1"/>
+      <w:numFmt w:val="bullet"/>
+      <w:lvlText w:val=""/>
+      <w:lvlJc w:val="left"/>
+      <w:pPr>
+        <w:ind w:left="5040" w:hanging="360"/>
+      </w:pPr>
+      <w:rPr>
+        <w:rFonts w:ascii="Symbol" w:hAnsi="Symbol" w:hint="default"/>
+      </w:rPr>
+    </w:lvl>
+    <w:lvl w:ilvl="7" w:tplc="04100003" w:tentative="1">
+      <w:start w:val="1"/>
+      <w:numFmt w:val="bullet"/>
+      <w:lvlText w:val="o"/>
+      <w:lvlJc w:val="left"/>
+      <w:pPr>
+        <w:ind w:left="5760" w:hanging="360"/>
+      </w:pPr>
+      <w:rPr>
+        <w:rFonts w:ascii="Courier New" w:hAnsi="Courier New" w:cs="Courier New" w:hint="default"/>
+      </w:rPr>
+    </w:lvl>
+    <w:lvl w:ilvl="8" w:tplc="04100005" w:tentative="1">
+      <w:start w:val="1"/>
+      <w:numFmt w:val="bullet"/>
+      <w:lvlText w:val=""/>
+      <w:lvlJc w:val="left"/>
+      <w:pPr>
+        <w:ind w:left="6480" w:hanging="360"/>
+      </w:pPr>
+      <w:rPr>
+        <w:rFonts w:ascii="Wingdings" w:hAnsi="Wingdings" w:hint="default"/>
+      </w:rPr>
+    </w:lvl>
+  </w:abstractNum>
+  <w:abstractNum w:abstractNumId="7" w15:restartNumberingAfterBreak="0">
     <w:nsid w:val="73695794"/>
     <w:multiLevelType w:val="hybridMultilevel"/>
     <w:tmpl w:val="B58409E8"/>
@@ -7825,13 +11326,19 @@
     <w:abstractNumId w:val="3"/>
   </w:num>
   <w:num w:numId="13" w16cid:durableId="1152525920">
-    <w:abstractNumId w:val="5"/>
+    <w:abstractNumId w:val="7"/>
   </w:num>
   <w:num w:numId="14" w16cid:durableId="749422893">
     <w:abstractNumId w:val="0"/>
   </w:num>
   <w:num w:numId="15" w16cid:durableId="1897547624">
     <w:abstractNumId w:val="4"/>
+  </w:num>
+  <w:num w:numId="16" w16cid:durableId="1414357667">
+    <w:abstractNumId w:val="6"/>
+  </w:num>
+  <w:num w:numId="17" w16cid:durableId="2780154">
+    <w:abstractNumId w:val="5"/>
   </w:num>
 </w:numbering>
 </file>
@@ -9103,6 +12610,7 @@
   </w:compat>
   <w:rsids>
     <w:rsidRoot w:val="003B7CC9"/>
+    <w:rsid w:val="00101A86"/>
     <w:rsid w:val="003B7CC9"/>
     <w:rsid w:val="003C1D34"/>
     <w:rsid w:val="005145F0"/>

--- a/Notes/Mobile Programming and Multimedia Simple (for real).docx
+++ b/Notes/Mobile Programming and Multimedia Simple (for real).docx
@@ -39,7 +39,7 @@
               <w:color w:val="156082" w:themeColor="accent1"/>
             </w:rPr>
             <w:drawing>
-              <wp:anchor distT="0" distB="0" distL="114300" distR="114300" simplePos="0" relativeHeight="251665408" behindDoc="1" locked="0" layoutInCell="1" allowOverlap="1" wp14:anchorId="789A0581" wp14:editId="33AA94B6">
+              <wp:anchor distT="0" distB="0" distL="114300" distR="114300" simplePos="0" relativeHeight="251665408" behindDoc="1" locked="0" layoutInCell="1" allowOverlap="1" wp14:anchorId="789A0581" wp14:editId="08773F85">
                 <wp:simplePos x="0" y="0"/>
                 <wp:positionH relativeFrom="column">
                   <wp:posOffset>2805545</wp:posOffset>
@@ -531,7 +531,7 @@
           <w:r>
             <w:fldChar w:fldCharType="separate"/>
           </w:r>
-          <w:hyperlink w:anchor="_Toc160546842" w:history="1">
+          <w:hyperlink w:anchor="_Toc160565584" w:history="1">
             <w:r>
               <w:rPr>
                 <w:rStyle w:val="Collegamentoipertestuale"/>
@@ -576,7 +576,7 @@
                 <w:noProof/>
                 <w:webHidden/>
               </w:rPr>
-              <w:instrText xml:space="preserve"> PAGEREF _Toc160546842 \h </w:instrText>
+              <w:instrText xml:space="preserve"> PAGEREF _Toc160565584 \h </w:instrText>
             </w:r>
             <w:r>
               <w:rPr>
@@ -623,7 +623,7 @@
               <w14:ligatures w14:val="standardContextual"/>
             </w:rPr>
           </w:pPr>
-          <w:hyperlink w:anchor="_Toc160546843" w:history="1">
+          <w:hyperlink w:anchor="_Toc160565585" w:history="1">
             <w:r>
               <w:rPr>
                 <w:rStyle w:val="Collegamentoipertestuale"/>
@@ -670,7 +670,7 @@
                 <w:noProof/>
                 <w:webHidden/>
               </w:rPr>
-              <w:instrText xml:space="preserve"> PAGEREF _Toc160546843 \h </w:instrText>
+              <w:instrText xml:space="preserve"> PAGEREF _Toc160565585 \h </w:instrText>
             </w:r>
             <w:r>
               <w:rPr>
@@ -717,7 +717,7 @@
               <w14:ligatures w14:val="standardContextual"/>
             </w:rPr>
           </w:pPr>
-          <w:hyperlink w:anchor="_Toc160546844" w:history="1">
+          <w:hyperlink w:anchor="_Toc160565586" w:history="1">
             <w:r>
               <w:rPr>
                 <w:rStyle w:val="Collegamentoipertestuale"/>
@@ -764,7 +764,7 @@
                 <w:noProof/>
                 <w:webHidden/>
               </w:rPr>
-              <w:instrText xml:space="preserve"> PAGEREF _Toc160546844 \h </w:instrText>
+              <w:instrText xml:space="preserve"> PAGEREF _Toc160565586 \h </w:instrText>
             </w:r>
             <w:r>
               <w:rPr>
@@ -811,7 +811,7 @@
               <w14:ligatures w14:val="standardContextual"/>
             </w:rPr>
           </w:pPr>
-          <w:hyperlink w:anchor="_Toc160546845" w:history="1">
+          <w:hyperlink w:anchor="_Toc160565587" w:history="1">
             <w:r>
               <w:rPr>
                 <w:rStyle w:val="Collegamentoipertestuale"/>
@@ -858,7 +858,7 @@
                 <w:noProof/>
                 <w:webHidden/>
               </w:rPr>
-              <w:instrText xml:space="preserve"> PAGEREF _Toc160546845 \h </w:instrText>
+              <w:instrText xml:space="preserve"> PAGEREF _Toc160565587 \h </w:instrText>
             </w:r>
             <w:r>
               <w:rPr>
@@ -878,7 +878,7 @@
                 <w:noProof/>
                 <w:webHidden/>
               </w:rPr>
-              <w:t>15</w:t>
+              <w:t>14</w:t>
             </w:r>
             <w:r>
               <w:rPr>
@@ -905,7 +905,7 @@
               <w14:ligatures w14:val="standardContextual"/>
             </w:rPr>
           </w:pPr>
-          <w:hyperlink w:anchor="_Toc160546846" w:history="1">
+          <w:hyperlink w:anchor="_Toc160565588" w:history="1">
             <w:r>
               <w:rPr>
                 <w:rStyle w:val="Collegamentoipertestuale"/>
@@ -952,7 +952,7 @@
                 <w:noProof/>
                 <w:webHidden/>
               </w:rPr>
-              <w:instrText xml:space="preserve"> PAGEREF _Toc160546846 \h </w:instrText>
+              <w:instrText xml:space="preserve"> PAGEREF _Toc160565588 \h </w:instrText>
             </w:r>
             <w:r>
               <w:rPr>
@@ -972,7 +972,7 @@
                 <w:noProof/>
                 <w:webHidden/>
               </w:rPr>
-              <w:t>16</w:t>
+              <w:t>15</w:t>
             </w:r>
             <w:r>
               <w:rPr>
@@ -999,7 +999,7 @@
               <w14:ligatures w14:val="standardContextual"/>
             </w:rPr>
           </w:pPr>
-          <w:hyperlink w:anchor="_Toc160546847" w:history="1">
+          <w:hyperlink w:anchor="_Toc160565589" w:history="1">
             <w:r>
               <w:rPr>
                 <w:rStyle w:val="Collegamentoipertestuale"/>
@@ -1046,7 +1046,7 @@
                 <w:noProof/>
                 <w:webHidden/>
               </w:rPr>
-              <w:instrText xml:space="preserve"> PAGEREF _Toc160546847 \h </w:instrText>
+              <w:instrText xml:space="preserve"> PAGEREF _Toc160565589 \h </w:instrText>
             </w:r>
             <w:r>
               <w:rPr>
@@ -1066,7 +1066,7 @@
                 <w:noProof/>
                 <w:webHidden/>
               </w:rPr>
-              <w:t>17</w:t>
+              <w:t>16</w:t>
             </w:r>
             <w:r>
               <w:rPr>
@@ -1093,7 +1093,7 @@
               <w14:ligatures w14:val="standardContextual"/>
             </w:rPr>
           </w:pPr>
-          <w:hyperlink w:anchor="_Toc160546848" w:history="1">
+          <w:hyperlink w:anchor="_Toc160565590" w:history="1">
             <w:r>
               <w:rPr>
                 <w:rStyle w:val="Collegamentoipertestuale"/>
@@ -1140,7 +1140,7 @@
                 <w:noProof/>
                 <w:webHidden/>
               </w:rPr>
-              <w:instrText xml:space="preserve"> PAGEREF _Toc160546848 \h </w:instrText>
+              <w:instrText xml:space="preserve"> PAGEREF _Toc160565590 \h </w:instrText>
             </w:r>
             <w:r>
               <w:rPr>
@@ -1160,7 +1160,7 @@
                 <w:noProof/>
                 <w:webHidden/>
               </w:rPr>
-              <w:t>18</w:t>
+              <w:t>17</w:t>
             </w:r>
             <w:r>
               <w:rPr>
@@ -1187,7 +1187,7 @@
               <w14:ligatures w14:val="standardContextual"/>
             </w:rPr>
           </w:pPr>
-          <w:hyperlink w:anchor="_Toc160546849" w:history="1">
+          <w:hyperlink w:anchor="_Toc160565591" w:history="1">
             <w:r>
               <w:rPr>
                 <w:rStyle w:val="Collegamentoipertestuale"/>
@@ -1234,7 +1234,7 @@
                 <w:noProof/>
                 <w:webHidden/>
               </w:rPr>
-              <w:instrText xml:space="preserve"> PAGEREF _Toc160546849 \h </w:instrText>
+              <w:instrText xml:space="preserve"> PAGEREF _Toc160565591 \h </w:instrText>
             </w:r>
             <w:r>
               <w:rPr>
@@ -1254,7 +1254,7 @@
                 <w:noProof/>
                 <w:webHidden/>
               </w:rPr>
-              <w:t>19</w:t>
+              <w:t>18</w:t>
             </w:r>
             <w:r>
               <w:rPr>
@@ -1281,7 +1281,7 @@
               <w14:ligatures w14:val="standardContextual"/>
             </w:rPr>
           </w:pPr>
-          <w:hyperlink w:anchor="_Toc160546850" w:history="1">
+          <w:hyperlink w:anchor="_Toc160565592" w:history="1">
             <w:r>
               <w:rPr>
                 <w:rStyle w:val="Collegamentoipertestuale"/>
@@ -1328,7 +1328,7 @@
                 <w:noProof/>
                 <w:webHidden/>
               </w:rPr>
-              <w:instrText xml:space="preserve"> PAGEREF _Toc160546850 \h </w:instrText>
+              <w:instrText xml:space="preserve"> PAGEREF _Toc160565592 \h </w:instrText>
             </w:r>
             <w:r>
               <w:rPr>
@@ -1348,7 +1348,7 @@
                 <w:noProof/>
                 <w:webHidden/>
               </w:rPr>
-              <w:t>20</w:t>
+              <w:t>19</w:t>
             </w:r>
             <w:r>
               <w:rPr>
@@ -1375,7 +1375,7 @@
               <w14:ligatures w14:val="standardContextual"/>
             </w:rPr>
           </w:pPr>
-          <w:hyperlink w:anchor="_Toc160546851" w:history="1">
+          <w:hyperlink w:anchor="_Toc160565593" w:history="1">
             <w:r>
               <w:rPr>
                 <w:rStyle w:val="Collegamentoipertestuale"/>
@@ -1422,7 +1422,7 @@
                 <w:noProof/>
                 <w:webHidden/>
               </w:rPr>
-              <w:instrText xml:space="preserve"> PAGEREF _Toc160546851 \h </w:instrText>
+              <w:instrText xml:space="preserve"> PAGEREF _Toc160565593 \h </w:instrText>
             </w:r>
             <w:r>
               <w:rPr>
@@ -1442,7 +1442,7 @@
                 <w:noProof/>
                 <w:webHidden/>
               </w:rPr>
-              <w:t>21</w:t>
+              <w:t>20</w:t>
             </w:r>
             <w:r>
               <w:rPr>
@@ -1469,7 +1469,7 @@
               <w14:ligatures w14:val="standardContextual"/>
             </w:rPr>
           </w:pPr>
-          <w:hyperlink w:anchor="_Toc160546852" w:history="1">
+          <w:hyperlink w:anchor="_Toc160565594" w:history="1">
             <w:r>
               <w:rPr>
                 <w:rStyle w:val="Collegamentoipertestuale"/>
@@ -1516,7 +1516,7 @@
                 <w:noProof/>
                 <w:webHidden/>
               </w:rPr>
-              <w:instrText xml:space="preserve"> PAGEREF _Toc160546852 \h </w:instrText>
+              <w:instrText xml:space="preserve"> PAGEREF _Toc160565594 \h </w:instrText>
             </w:r>
             <w:r>
               <w:rPr>
@@ -1536,7 +1536,7 @@
                 <w:noProof/>
                 <w:webHidden/>
               </w:rPr>
-              <w:t>22</w:t>
+              <w:t>21</w:t>
             </w:r>
             <w:r>
               <w:rPr>
@@ -1563,7 +1563,7 @@
               <w14:ligatures w14:val="standardContextual"/>
             </w:rPr>
           </w:pPr>
-          <w:hyperlink w:anchor="_Toc160546853" w:history="1">
+          <w:hyperlink w:anchor="_Toc160565595" w:history="1">
             <w:r>
               <w:rPr>
                 <w:rStyle w:val="Collegamentoipertestuale"/>
@@ -1610,7 +1610,7 @@
                 <w:noProof/>
                 <w:webHidden/>
               </w:rPr>
-              <w:instrText xml:space="preserve"> PAGEREF _Toc160546853 \h </w:instrText>
+              <w:instrText xml:space="preserve"> PAGEREF _Toc160565595 \h </w:instrText>
             </w:r>
             <w:r>
               <w:rPr>
@@ -1630,7 +1630,7 @@
                 <w:noProof/>
                 <w:webHidden/>
               </w:rPr>
-              <w:t>23</w:t>
+              <w:t>22</w:t>
             </w:r>
             <w:r>
               <w:rPr>
@@ -1657,7 +1657,7 @@
               <w14:ligatures w14:val="standardContextual"/>
             </w:rPr>
           </w:pPr>
-          <w:hyperlink w:anchor="_Toc160546854" w:history="1">
+          <w:hyperlink w:anchor="_Toc160565596" w:history="1">
             <w:r>
               <w:rPr>
                 <w:rStyle w:val="Collegamentoipertestuale"/>
@@ -1704,7 +1704,7 @@
                 <w:noProof/>
                 <w:webHidden/>
               </w:rPr>
-              <w:instrText xml:space="preserve"> PAGEREF _Toc160546854 \h </w:instrText>
+              <w:instrText xml:space="preserve"> PAGEREF _Toc160565596 \h </w:instrText>
             </w:r>
             <w:r>
               <w:rPr>
@@ -1724,7 +1724,7 @@
                 <w:noProof/>
                 <w:webHidden/>
               </w:rPr>
-              <w:t>24</w:t>
+              <w:t>23</w:t>
             </w:r>
             <w:r>
               <w:rPr>
@@ -1751,7 +1751,7 @@
               <w14:ligatures w14:val="standardContextual"/>
             </w:rPr>
           </w:pPr>
-          <w:hyperlink w:anchor="_Toc160546855" w:history="1">
+          <w:hyperlink w:anchor="_Toc160565597" w:history="1">
             <w:r>
               <w:rPr>
                 <w:rStyle w:val="Collegamentoipertestuale"/>
@@ -1798,7 +1798,7 @@
                 <w:noProof/>
                 <w:webHidden/>
               </w:rPr>
-              <w:instrText xml:space="preserve"> PAGEREF _Toc160546855 \h </w:instrText>
+              <w:instrText xml:space="preserve"> PAGEREF _Toc160565597 \h </w:instrText>
             </w:r>
             <w:r>
               <w:rPr>
@@ -1818,7 +1818,7 @@
                 <w:noProof/>
                 <w:webHidden/>
               </w:rPr>
-              <w:t>25</w:t>
+              <w:t>24</w:t>
             </w:r>
             <w:r>
               <w:rPr>
@@ -1845,7 +1845,7 @@
               <w14:ligatures w14:val="standardContextual"/>
             </w:rPr>
           </w:pPr>
-          <w:hyperlink w:anchor="_Toc160546856" w:history="1">
+          <w:hyperlink w:anchor="_Toc160565598" w:history="1">
             <w:r>
               <w:rPr>
                 <w:rStyle w:val="Collegamentoipertestuale"/>
@@ -1892,7 +1892,7 @@
                 <w:noProof/>
                 <w:webHidden/>
               </w:rPr>
-              <w:instrText xml:space="preserve"> PAGEREF _Toc160546856 \h </w:instrText>
+              <w:instrText xml:space="preserve"> PAGEREF _Toc160565598 \h </w:instrText>
             </w:r>
             <w:r>
               <w:rPr>
@@ -1912,7 +1912,7 @@
                 <w:noProof/>
                 <w:webHidden/>
               </w:rPr>
-              <w:t>26</w:t>
+              <w:t>25</w:t>
             </w:r>
             <w:r>
               <w:rPr>
@@ -1939,7 +1939,7 @@
               <w14:ligatures w14:val="standardContextual"/>
             </w:rPr>
           </w:pPr>
-          <w:hyperlink w:anchor="_Toc160546857" w:history="1">
+          <w:hyperlink w:anchor="_Toc160565599" w:history="1">
             <w:r>
               <w:rPr>
                 <w:rStyle w:val="Collegamentoipertestuale"/>
@@ -1986,7 +1986,7 @@
                 <w:noProof/>
                 <w:webHidden/>
               </w:rPr>
-              <w:instrText xml:space="preserve"> PAGEREF _Toc160546857 \h </w:instrText>
+              <w:instrText xml:space="preserve"> PAGEREF _Toc160565599 \h </w:instrText>
             </w:r>
             <w:r>
               <w:rPr>
@@ -2006,7 +2006,7 @@
                 <w:noProof/>
                 <w:webHidden/>
               </w:rPr>
-              <w:t>27</w:t>
+              <w:t>26</w:t>
             </w:r>
             <w:r>
               <w:rPr>
@@ -2033,7 +2033,7 @@
               <w14:ligatures w14:val="standardContextual"/>
             </w:rPr>
           </w:pPr>
-          <w:hyperlink w:anchor="_Toc160546858" w:history="1">
+          <w:hyperlink w:anchor="_Toc160565600" w:history="1">
             <w:r>
               <w:rPr>
                 <w:rStyle w:val="Collegamentoipertestuale"/>
@@ -2080,7 +2080,7 @@
                 <w:noProof/>
                 <w:webHidden/>
               </w:rPr>
-              <w:instrText xml:space="preserve"> PAGEREF _Toc160546858 \h </w:instrText>
+              <w:instrText xml:space="preserve"> PAGEREF _Toc160565600 \h </w:instrText>
             </w:r>
             <w:r>
               <w:rPr>
@@ -2100,7 +2100,7 @@
                 <w:noProof/>
                 <w:webHidden/>
               </w:rPr>
-              <w:t>28</w:t>
+              <w:t>27</w:t>
             </w:r>
             <w:r>
               <w:rPr>
@@ -2174,7 +2174,7 @@
         <w:spacing w:line="276" w:lineRule="auto"/>
         <w:jc w:val="center"/>
       </w:pPr>
-      <w:bookmarkStart w:id="0" w:name="_Toc160546842"/>
+      <w:bookmarkStart w:id="0" w:name="_Toc160565584"/>
       <w:r>
         <w:lastRenderedPageBreak/>
         <w:t>Course Introduction</w:t>
@@ -4204,7 +4204,7 @@
           <w:lang w:val="en-US"/>
         </w:rPr>
       </w:pPr>
-      <w:bookmarkStart w:id="1" w:name="_Toc160546843"/>
+      <w:bookmarkStart w:id="1" w:name="_Toc160565585"/>
       <w:r>
         <w:rPr>
           <w:lang w:val="en-US"/>
@@ -4309,7 +4309,21 @@
         <w:rPr>
           <w:lang w:val="en-US"/>
         </w:rPr>
-        <w:t>There are at least 7 billions of mobile subscriptions worldwide</w:t>
+        <w:t xml:space="preserve">There are at least 7 </w:t>
+      </w:r>
+      <w:proofErr w:type="spellStart"/>
+      <w:r>
+        <w:rPr>
+          <w:lang w:val="en-US"/>
+        </w:rPr>
+        <w:t>billions</w:t>
+      </w:r>
+      <w:proofErr w:type="spellEnd"/>
+      <w:r>
+        <w:rPr>
+          <w:lang w:val="en-US"/>
+        </w:rPr>
+        <w:t xml:space="preserve"> of mobile subscriptions worldwide</w:t>
       </w:r>
     </w:p>
     <w:p>
@@ -6527,7 +6541,7 @@
           <w:lang w:val="en-US"/>
         </w:rPr>
       </w:pPr>
-      <w:bookmarkStart w:id="2" w:name="_Toc160546844"/>
+      <w:bookmarkStart w:id="2" w:name="_Toc160565586"/>
       <w:r>
         <w:rPr>
           <w:lang w:val="en-US"/>
@@ -6939,7 +6953,21 @@
         <w:rPr>
           <w:lang w:val="en-US"/>
         </w:rPr>
-        <w:t>There are different main features:</w:t>
+        <w:t xml:space="preserve">There are different </w:t>
+      </w:r>
+      <w:r>
+        <w:rPr>
+          <w:i/>
+          <w:iCs/>
+          <w:lang w:val="en-US"/>
+        </w:rPr>
+        <w:t>main features</w:t>
+      </w:r>
+      <w:r>
+        <w:rPr>
+          <w:lang w:val="en-US"/>
+        </w:rPr>
+        <w:t>:</w:t>
       </w:r>
     </w:p>
     <w:p>
@@ -6958,96 +6986,7 @@
         <w:rPr>
           <w:lang w:val="en-US"/>
         </w:rPr>
-        <w:t>Application developed on time, using only one programming language (or a set of languages)</w:t>
-      </w:r>
-    </w:p>
-    <w:p>
-      <w:pPr>
-        <w:pStyle w:val="Paragrafoelenco"/>
-        <w:numPr>
-          <w:ilvl w:val="0"/>
-          <w:numId w:val="15"/>
-        </w:numPr>
-        <w:spacing w:line="276" w:lineRule="auto"/>
-        <w:rPr>
-          <w:lang w:val="en-US"/>
-        </w:rPr>
-      </w:pPr>
-      <w:r>
-        <w:rPr>
-          <w:lang w:val="en-US"/>
-        </w:rPr>
-        <w:t xml:space="preserve">The chosen framework allows the distribution of the application in several applications stores (so, there are several applications deployed) </w:t>
-      </w:r>
-    </w:p>
-    <w:p>
-      <w:pPr>
-        <w:pStyle w:val="Paragrafoelenco"/>
-        <w:numPr>
-          <w:ilvl w:val="0"/>
-          <w:numId w:val="15"/>
-        </w:numPr>
-        <w:spacing w:line="276" w:lineRule="auto"/>
-        <w:rPr>
-          <w:lang w:val="en-US"/>
-        </w:rPr>
-      </w:pPr>
-      <w:r>
-        <w:rPr>
-          <w:lang w:val="en-US"/>
-        </w:rPr>
-        <w:t>The frameworks usually provide support for native API</w:t>
-      </w:r>
-    </w:p>
-    <w:p>
-      <w:pPr>
-        <w:spacing w:line="276" w:lineRule="auto"/>
-        <w:rPr>
-          <w:lang w:val="en-US"/>
-        </w:rPr>
-      </w:pPr>
-      <w:r>
-        <w:rPr>
-          <w:lang w:val="en-US"/>
-        </w:rPr>
-        <w:t xml:space="preserve">We move the problem from choosing the right platform to choose the right </w:t>
-      </w:r>
-      <w:r>
-        <w:rPr>
-          <w:lang w:val="en-US"/>
-        </w:rPr>
-        <w:t>framework</w:t>
-      </w:r>
-      <w:r>
-        <w:rPr>
-          <w:lang w:val="en-US"/>
-        </w:rPr>
-        <w:t>.</w:t>
-      </w:r>
-      <w:r>
-        <w:rPr>
-          <w:lang w:val="en-US"/>
-        </w:rPr>
-        <w:t xml:space="preserve"> </w:t>
-      </w:r>
-    </w:p>
-    <w:p>
-      <w:pPr>
-        <w:pStyle w:val="Paragrafoelenco"/>
-        <w:numPr>
-          <w:ilvl w:val="0"/>
-          <w:numId w:val="15"/>
-        </w:numPr>
-        <w:spacing w:line="276" w:lineRule="auto"/>
-        <w:rPr>
-          <w:lang w:val="en-US"/>
-        </w:rPr>
-      </w:pPr>
-      <w:r>
-        <w:rPr>
-          <w:lang w:val="en-US"/>
-        </w:rPr>
-        <w:t>Most applications are developed with frameworks, not natively</w:t>
+        <w:t>Application developed on time, using only one programming language</w:t>
       </w:r>
     </w:p>
     <w:p>
@@ -7066,19 +7005,25 @@
         <w:rPr>
           <w:lang w:val="en-US"/>
         </w:rPr>
-        <w:t>because of versatility and convenience)</w:t>
-      </w:r>
-      <w:r>
-        <w:rPr>
-          <w:lang w:val="en-US"/>
-        </w:rPr>
-        <w:t xml:space="preserve"> – e.g., Uber, Pinterest, etc</w:t>
-      </w:r>
-      <w:r>
-        <w:rPr>
-          <w:lang w:val="en-US"/>
-        </w:rPr>
-        <w:t xml:space="preserve">. </w:t>
+        <w:t>or a set of languages</w:t>
+      </w:r>
+      <w:r>
+        <w:rPr>
+          <w:lang w:val="en-US"/>
+        </w:rPr>
+        <w:t xml:space="preserve"> </w:t>
+      </w:r>
+      <w:r>
+        <w:rPr>
+          <w:lang w:val="en-US"/>
+        </w:rPr>
+        <w:sym w:font="Wingdings" w:char="F0E0"/>
+      </w:r>
+      <w:r>
+        <w:rPr>
+          <w:lang w:val="en-US"/>
+        </w:rPr>
+        <w:t xml:space="preserve"> with one language/one environment</w:t>
       </w:r>
     </w:p>
     <w:p>
@@ -7097,26 +7042,7 @@
         <w:rPr>
           <w:lang w:val="en-US"/>
         </w:rPr>
-        <w:t>It they are developed natively, this happens because of performances reasons</w:t>
-      </w:r>
-    </w:p>
-    <w:p>
-      <w:pPr>
-        <w:pStyle w:val="Paragrafoelenco"/>
-        <w:numPr>
-          <w:ilvl w:val="0"/>
-          <w:numId w:val="15"/>
-        </w:numPr>
-        <w:spacing w:line="276" w:lineRule="auto"/>
-        <w:rPr>
-          <w:lang w:val="en-US"/>
-        </w:rPr>
-      </w:pPr>
-      <w:r>
-        <w:rPr>
-          <w:lang w:val="en-US"/>
-        </w:rPr>
-        <w:t>This is incredibly time-saving for a developer</w:t>
+        <w:t xml:space="preserve">The chosen framework allows the distribution of the application in several applications stores </w:t>
       </w:r>
     </w:p>
     <w:p>
@@ -7135,7 +7061,87 @@
         <w:rPr>
           <w:lang w:val="en-US"/>
         </w:rPr>
-        <w:t>it needs to create effectively just one application</w:t>
+        <w:t>so, there are several applications deployed</w:t>
+      </w:r>
+    </w:p>
+    <w:p>
+      <w:pPr>
+        <w:pStyle w:val="Paragrafoelenco"/>
+        <w:numPr>
+          <w:ilvl w:val="0"/>
+          <w:numId w:val="15"/>
+        </w:numPr>
+        <w:spacing w:line="276" w:lineRule="auto"/>
+        <w:rPr>
+          <w:lang w:val="en-US"/>
+        </w:rPr>
+      </w:pPr>
+      <w:r>
+        <w:rPr>
+          <w:lang w:val="en-US"/>
+        </w:rPr>
+        <w:t>The frameworks usually provide support for native API</w:t>
+      </w:r>
+    </w:p>
+    <w:p>
+      <w:pPr>
+        <w:spacing w:line="276" w:lineRule="auto"/>
+        <w:rPr>
+          <w:lang w:val="en-US"/>
+        </w:rPr>
+      </w:pPr>
+      <w:r>
+        <w:rPr>
+          <w:lang w:val="en-US"/>
+        </w:rPr>
+        <w:t xml:space="preserve">We move the problem from </w:t>
+      </w:r>
+      <w:r>
+        <w:rPr>
+          <w:i/>
+          <w:iCs/>
+          <w:lang w:val="en-US"/>
+        </w:rPr>
+        <w:t xml:space="preserve">choosing the right platform to choose the right </w:t>
+      </w:r>
+      <w:r>
+        <w:rPr>
+          <w:i/>
+          <w:iCs/>
+          <w:lang w:val="en-US"/>
+        </w:rPr>
+        <w:t>framework</w:t>
+      </w:r>
+      <w:r>
+        <w:rPr>
+          <w:lang w:val="en-US"/>
+        </w:rPr>
+        <w:t>.</w:t>
+      </w:r>
+      <w:r>
+        <w:rPr>
+          <w:lang w:val="en-US"/>
+        </w:rPr>
+        <w:t xml:space="preserve"> </w:t>
+      </w:r>
+    </w:p>
+    <w:p>
+      <w:pPr>
+        <w:pStyle w:val="Paragrafoelenco"/>
+        <w:numPr>
+          <w:ilvl w:val="0"/>
+          <w:numId w:val="15"/>
+        </w:numPr>
+        <w:spacing w:line="276" w:lineRule="auto"/>
+        <w:rPr>
+          <w:lang w:val="en-US"/>
+        </w:rPr>
+      </w:pPr>
+      <w:r>
+        <w:rPr>
+          <w:lang w:val="en-US"/>
+        </w:rPr>
+        <w:t>Most applications are developed with frameworks, not natively</w:t>
       </w:r>
     </w:p>
     <w:p>
@@ -7154,21 +7160,19 @@
         <w:rPr>
           <w:lang w:val="en-US"/>
         </w:rPr>
-        <w:t>instead of one dedicated to each and every platform</w:t>
-      </w:r>
-    </w:p>
-    <w:p>
-      <w:pPr>
-        <w:spacing w:line="276" w:lineRule="auto"/>
-        <w:rPr>
-          <w:lang w:val="en-US"/>
-        </w:rPr>
-      </w:pPr>
-      <w:r>
-        <w:rPr>
-          <w:lang w:val="en-US"/>
-        </w:rPr>
-        <w:t>Other data:</w:t>
+        <w:t>because of versatility and convenience)</w:t>
+      </w:r>
+      <w:r>
+        <w:rPr>
+          <w:lang w:val="en-US"/>
+        </w:rPr>
+        <w:t xml:space="preserve"> – e.g., Uber, Pinterest, etc</w:t>
+      </w:r>
+      <w:r>
+        <w:rPr>
+          <w:lang w:val="en-US"/>
+        </w:rPr>
+        <w:t xml:space="preserve">. </w:t>
       </w:r>
     </w:p>
     <w:p>
@@ -7187,7 +7191,7 @@
         <w:rPr>
           <w:lang w:val="en-US"/>
         </w:rPr>
-        <w:t xml:space="preserve">Developers are mostly present between North America, Central/South America, Africa, Asia and Pacific Asia. </w:t>
+        <w:t>It they are developed natively, this happens because of performances reasons</w:t>
       </w:r>
     </w:p>
     <w:p>
@@ -7206,43 +7210,19 @@
         <w:rPr>
           <w:lang w:val="en-US"/>
         </w:rPr>
-        <w:t>The most known frameworks for this specific development paradigm are</w:t>
-      </w:r>
-      <w:r>
-        <w:rPr>
-          <w:lang w:val="en-US"/>
-        </w:rPr>
-        <w:t xml:space="preserve"> Flutter</w:t>
-      </w:r>
-      <w:r>
-        <w:rPr>
-          <w:lang w:val="en-US"/>
-        </w:rPr>
-        <w:t xml:space="preserve"> (supported by Google)</w:t>
-      </w:r>
-      <w:r>
-        <w:rPr>
-          <w:lang w:val="en-US"/>
-        </w:rPr>
-        <w:t xml:space="preserve">, React Native </w:t>
-      </w:r>
-      <w:r>
-        <w:rPr>
-          <w:lang w:val="en-US"/>
-        </w:rPr>
-        <w:t xml:space="preserve">(supported by Meta) </w:t>
-      </w:r>
-      <w:r>
-        <w:rPr>
-          <w:lang w:val="en-US"/>
-        </w:rPr>
-        <w:t>and Xamarin</w:t>
-      </w:r>
-      <w:r>
-        <w:rPr>
-          <w:lang w:val="en-US"/>
-        </w:rPr>
-        <w:t xml:space="preserve"> (supported by Microsoft)</w:t>
+        <w:t xml:space="preserve">This is incredibly time-saving </w:t>
+      </w:r>
+      <w:r>
+        <w:rPr>
+          <w:lang w:val="en-US"/>
+        </w:rPr>
+        <w:t xml:space="preserve">and cost effective </w:t>
+      </w:r>
+      <w:r>
+        <w:rPr>
+          <w:lang w:val="en-US"/>
+        </w:rPr>
+        <w:t>for a developer</w:t>
       </w:r>
     </w:p>
     <w:p>
@@ -7261,6 +7241,150 @@
         <w:rPr>
           <w:lang w:val="en-US"/>
         </w:rPr>
+        <w:t>it needs to create effectively just one application</w:t>
+      </w:r>
+    </w:p>
+    <w:p>
+      <w:pPr>
+        <w:pStyle w:val="Paragrafoelenco"/>
+        <w:numPr>
+          <w:ilvl w:val="1"/>
+          <w:numId w:val="15"/>
+        </w:numPr>
+        <w:spacing w:line="276" w:lineRule="auto"/>
+        <w:rPr>
+          <w:lang w:val="en-US"/>
+        </w:rPr>
+      </w:pPr>
+      <w:r>
+        <w:rPr>
+          <w:lang w:val="en-US"/>
+        </w:rPr>
+        <w:t>instead of one dedicated to each and every platform</w:t>
+      </w:r>
+    </w:p>
+    <w:p>
+      <w:pPr>
+        <w:spacing w:line="276" w:lineRule="auto"/>
+        <w:rPr>
+          <w:lang w:val="en-US"/>
+        </w:rPr>
+      </w:pPr>
+      <w:r>
+        <w:rPr>
+          <w:lang w:val="en-US"/>
+        </w:rPr>
+        <w:t>Other data:</w:t>
+      </w:r>
+    </w:p>
+    <w:p>
+      <w:pPr>
+        <w:pStyle w:val="Paragrafoelenco"/>
+        <w:numPr>
+          <w:ilvl w:val="0"/>
+          <w:numId w:val="15"/>
+        </w:numPr>
+        <w:spacing w:line="276" w:lineRule="auto"/>
+        <w:rPr>
+          <w:lang w:val="en-US"/>
+        </w:rPr>
+      </w:pPr>
+      <w:r>
+        <w:rPr>
+          <w:lang w:val="en-US"/>
+        </w:rPr>
+        <w:t>Developers are mostly present between North</w:t>
+      </w:r>
+      <w:r>
+        <w:rPr>
+          <w:lang w:val="en-US"/>
+        </w:rPr>
+        <w:t xml:space="preserve"> </w:t>
+      </w:r>
+      <w:r>
+        <w:rPr>
+          <w:lang w:val="en-US"/>
+        </w:rPr>
+        <w:t xml:space="preserve">Central/South America, Africa, </w:t>
+      </w:r>
+      <w:r>
+        <w:rPr>
+          <w:lang w:val="en-US"/>
+        </w:rPr>
+        <w:t>Pacific</w:t>
+      </w:r>
+      <w:r>
+        <w:rPr>
+          <w:lang w:val="en-US"/>
+        </w:rPr>
+        <w:t xml:space="preserve"> Asia</w:t>
+      </w:r>
+    </w:p>
+    <w:p>
+      <w:pPr>
+        <w:pStyle w:val="Paragrafoelenco"/>
+        <w:numPr>
+          <w:ilvl w:val="0"/>
+          <w:numId w:val="15"/>
+        </w:numPr>
+        <w:spacing w:line="276" w:lineRule="auto"/>
+        <w:rPr>
+          <w:lang w:val="en-US"/>
+        </w:rPr>
+      </w:pPr>
+      <w:r>
+        <w:rPr>
+          <w:lang w:val="en-US"/>
+        </w:rPr>
+        <w:t>The most known frameworks for this specific development paradigm are Flutter</w:t>
+      </w:r>
+      <w:r>
+        <w:rPr>
+          <w:lang w:val="en-US"/>
+        </w:rPr>
+        <w:t xml:space="preserve"> (supported by Google)</w:t>
+      </w:r>
+      <w:r>
+        <w:rPr>
+          <w:lang w:val="en-US"/>
+        </w:rPr>
+        <w:t xml:space="preserve">, React Native </w:t>
+      </w:r>
+      <w:r>
+        <w:rPr>
+          <w:lang w:val="en-US"/>
+        </w:rPr>
+        <w:t xml:space="preserve">(supported by Meta) </w:t>
+      </w:r>
+      <w:r>
+        <w:rPr>
+          <w:lang w:val="en-US"/>
+        </w:rPr>
+        <w:t>and Xamarin</w:t>
+      </w:r>
+      <w:r>
+        <w:rPr>
+          <w:lang w:val="en-US"/>
+        </w:rPr>
+        <w:t xml:space="preserve"> (supported by Microsoft)</w:t>
+      </w:r>
+    </w:p>
+    <w:p>
+      <w:pPr>
+        <w:pStyle w:val="Paragrafoelenco"/>
+        <w:numPr>
+          <w:ilvl w:val="1"/>
+          <w:numId w:val="15"/>
+        </w:numPr>
+        <w:spacing w:line="276" w:lineRule="auto"/>
+        <w:rPr>
+          <w:lang w:val="en-US"/>
+        </w:rPr>
+      </w:pPr>
+      <w:r>
+        <w:rPr>
+          <w:lang w:val="en-US"/>
+        </w:rPr>
         <w:t>other ones just to quote: Ionic, Corona, Sencha, Unity, etc.)</w:t>
       </w:r>
     </w:p>
@@ -7462,6 +7586,12 @@
           <w:lang w:val="en-US"/>
         </w:rPr>
         <w:t>UX and UI discrepancies</w:t>
+      </w:r>
+      <w:r>
+        <w:rPr>
+          <w:lang w:val="en-US"/>
+        </w:rPr>
+        <w:t xml:space="preserve"> (create widgets suitable for the platform)</w:t>
       </w:r>
     </w:p>
     <w:p>
@@ -8102,6 +8232,7 @@
       </w:pPr>
       <w:r>
         <w:rPr>
+          <w:noProof/>
           <w:lang w:val="en-US"/>
         </w:rPr>
         <w:drawing>
@@ -8891,6 +9022,7 @@
         <w:rPr>
           <w:i/>
           <w:iCs/>
+          <w:noProof/>
           <w:lang w:val="en-US"/>
         </w:rPr>
         <w:lastRenderedPageBreak/>
@@ -9273,19 +9405,7 @@
         <w:rPr>
           <w:lang w:val="en-US"/>
         </w:rPr>
-        <w:t xml:space="preserve">Allow access to </w:t>
-      </w:r>
-      <w:r>
-        <w:rPr>
-          <w:lang w:val="en-US"/>
-        </w:rPr>
-        <w:t>unique features</w:t>
-      </w:r>
-      <w:r>
-        <w:rPr>
-          <w:lang w:val="en-US"/>
-        </w:rPr>
-        <w:t xml:space="preserve"> of the device </w:t>
+        <w:t xml:space="preserve">Allow access to unique features of the device </w:t>
       </w:r>
     </w:p>
     <w:p>
@@ -9419,6 +9539,7 @@
       </w:pPr>
       <w:r>
         <w:rPr>
+          <w:noProof/>
           <w:lang w:val="en-US"/>
         </w:rPr>
         <w:drawing>
@@ -9815,7 +9936,7 @@
           <w:lang w:val="en-US"/>
         </w:rPr>
       </w:pPr>
-      <w:bookmarkStart w:id="3" w:name="_Toc160546845"/>
+      <w:bookmarkStart w:id="3" w:name="_Toc160565587"/>
       <w:r>
         <w:rPr>
           <w:lang w:val="en-US"/>
@@ -9848,7 +9969,7 @@
           <w:lang w:val="en-US"/>
         </w:rPr>
       </w:pPr>
-      <w:bookmarkStart w:id="4" w:name="_Toc160546846"/>
+      <w:bookmarkStart w:id="4" w:name="_Toc160565588"/>
       <w:r>
         <w:rPr>
           <w:lang w:val="en-US"/>
@@ -9887,7 +10008,7 @@
           <w:lang w:val="en-US"/>
         </w:rPr>
       </w:pPr>
-      <w:bookmarkStart w:id="5" w:name="_Toc160546847"/>
+      <w:bookmarkStart w:id="5" w:name="_Toc160565589"/>
       <w:r>
         <w:rPr>
           <w:lang w:val="en-US"/>
@@ -9920,7 +10041,7 @@
           <w:lang w:val="en-US"/>
         </w:rPr>
       </w:pPr>
-      <w:bookmarkStart w:id="6" w:name="_Toc160546848"/>
+      <w:bookmarkStart w:id="6" w:name="_Toc160565590"/>
       <w:r>
         <w:rPr>
           <w:lang w:val="en-US"/>
@@ -9953,7 +10074,7 @@
           <w:lang w:val="en-US"/>
         </w:rPr>
       </w:pPr>
-      <w:bookmarkStart w:id="7" w:name="_Toc160546849"/>
+      <w:bookmarkStart w:id="7" w:name="_Toc160565591"/>
       <w:r>
         <w:rPr>
           <w:lang w:val="en-US"/>
@@ -9986,7 +10107,7 @@
           <w:lang w:val="en-US"/>
         </w:rPr>
       </w:pPr>
-      <w:bookmarkStart w:id="8" w:name="_Toc160546850"/>
+      <w:bookmarkStart w:id="8" w:name="_Toc160565592"/>
       <w:r>
         <w:rPr>
           <w:lang w:val="en-US"/>
@@ -10019,7 +10140,7 @@
           <w:lang w:val="en-US"/>
         </w:rPr>
       </w:pPr>
-      <w:bookmarkStart w:id="9" w:name="_Toc160546851"/>
+      <w:bookmarkStart w:id="9" w:name="_Toc160565593"/>
       <w:r>
         <w:rPr>
           <w:lang w:val="en-US"/>
@@ -10052,7 +10173,7 @@
           <w:lang w:val="en-US"/>
         </w:rPr>
       </w:pPr>
-      <w:bookmarkStart w:id="10" w:name="_Toc160546852"/>
+      <w:bookmarkStart w:id="10" w:name="_Toc160565594"/>
       <w:r>
         <w:rPr>
           <w:lang w:val="en-US"/>
@@ -10085,7 +10206,7 @@
           <w:lang w:val="en-US"/>
         </w:rPr>
       </w:pPr>
-      <w:bookmarkStart w:id="11" w:name="_Toc160546853"/>
+      <w:bookmarkStart w:id="11" w:name="_Toc160565595"/>
       <w:r>
         <w:rPr>
           <w:lang w:val="en-US"/>
@@ -10118,7 +10239,7 @@
           <w:lang w:val="en-US"/>
         </w:rPr>
       </w:pPr>
-      <w:bookmarkStart w:id="12" w:name="_Toc160546854"/>
+      <w:bookmarkStart w:id="12" w:name="_Toc160565596"/>
       <w:r>
         <w:rPr>
           <w:lang w:val="en-US"/>
@@ -10151,7 +10272,7 @@
           <w:lang w:val="en-US"/>
         </w:rPr>
       </w:pPr>
-      <w:bookmarkStart w:id="13" w:name="_Toc160546855"/>
+      <w:bookmarkStart w:id="13" w:name="_Toc160565597"/>
       <w:r>
         <w:rPr>
           <w:lang w:val="en-US"/>
@@ -10184,7 +10305,7 @@
           <w:lang w:val="en-US"/>
         </w:rPr>
       </w:pPr>
-      <w:bookmarkStart w:id="14" w:name="_Toc160546856"/>
+      <w:bookmarkStart w:id="14" w:name="_Toc160565598"/>
       <w:r>
         <w:rPr>
           <w:lang w:val="en-US"/>
@@ -10217,7 +10338,7 @@
           <w:lang w:val="en-US"/>
         </w:rPr>
       </w:pPr>
-      <w:bookmarkStart w:id="15" w:name="_Toc160546857"/>
+      <w:bookmarkStart w:id="15" w:name="_Toc160565599"/>
       <w:r>
         <w:rPr>
           <w:lang w:val="en-US"/>
@@ -10250,7 +10371,7 @@
           <w:lang w:val="en-US"/>
         </w:rPr>
       </w:pPr>
-      <w:bookmarkStart w:id="16" w:name="_Toc160546858"/>
+      <w:bookmarkStart w:id="16" w:name="_Toc160565600"/>
       <w:r>
         <w:rPr>
           <w:lang w:val="en-US"/>
@@ -12616,6 +12737,7 @@
     <w:rsid w:val="005145F0"/>
     <w:rsid w:val="005F4A9D"/>
     <w:rsid w:val="008A4DB7"/>
+    <w:rsid w:val="008F50FE"/>
     <w:rsid w:val="00A10A59"/>
     <w:rsid w:val="00C32AA5"/>
     <w:rsid w:val="00F36E64"/>

--- a/Notes/Mobile Programming and Multimedia Simple (for real).docx
+++ b/Notes/Mobile Programming and Multimedia Simple (for real).docx
@@ -39,13 +39,13 @@
               <w:color w:val="156082" w:themeColor="accent1"/>
             </w:rPr>
             <w:drawing>
-              <wp:anchor distT="0" distB="0" distL="114300" distR="114300" simplePos="0" relativeHeight="251665408" behindDoc="1" locked="0" layoutInCell="1" allowOverlap="1" wp14:anchorId="789A0581" wp14:editId="08773F85">
+              <wp:anchor distT="0" distB="0" distL="114300" distR="114300" simplePos="0" relativeHeight="251665408" behindDoc="1" locked="0" layoutInCell="1" allowOverlap="1" wp14:anchorId="789A0581" wp14:editId="3F0833FC">
                 <wp:simplePos x="0" y="0"/>
                 <wp:positionH relativeFrom="column">
-                  <wp:posOffset>2805545</wp:posOffset>
+                  <wp:posOffset>2283753</wp:posOffset>
                 </wp:positionH>
                 <wp:positionV relativeFrom="paragraph">
-                  <wp:posOffset>374592</wp:posOffset>
+                  <wp:posOffset>415045</wp:posOffset>
                 </wp:positionV>
                 <wp:extent cx="1417320" cy="750570"/>
                 <wp:effectExtent l="0" t="0" r="0" b="0"/>
@@ -183,13 +183,13 @@
               <w:color w:val="156082" w:themeColor="accent1"/>
             </w:rPr>
             <w:drawing>
-              <wp:anchor distT="0" distB="0" distL="114300" distR="114300" simplePos="0" relativeHeight="251664384" behindDoc="1" locked="0" layoutInCell="1" allowOverlap="1" wp14:anchorId="6ED44797" wp14:editId="432578DA">
+              <wp:anchor distT="0" distB="0" distL="114300" distR="114300" simplePos="0" relativeHeight="251664384" behindDoc="1" locked="0" layoutInCell="1" allowOverlap="1" wp14:anchorId="6ED44797" wp14:editId="34D5C0E1">
                 <wp:simplePos x="0" y="0"/>
                 <wp:positionH relativeFrom="column">
-                  <wp:posOffset>3116926</wp:posOffset>
+                  <wp:posOffset>2635591</wp:posOffset>
                 </wp:positionH>
                 <wp:positionV relativeFrom="paragraph">
-                  <wp:posOffset>13046</wp:posOffset>
+                  <wp:posOffset>12700</wp:posOffset>
                 </wp:positionV>
                 <wp:extent cx="758825" cy="478790"/>
                 <wp:effectExtent l="0" t="0" r="3175" b="0"/>
@@ -513,6 +513,7 @@
               <w:tab w:val="left" w:pos="480"/>
               <w:tab w:val="right" w:leader="dot" w:pos="9628"/>
             </w:tabs>
+            <w:spacing w:line="276" w:lineRule="auto"/>
             <w:rPr>
               <w:noProof/>
               <w:kern w:val="2"/>
@@ -531,7 +532,7 @@
           <w:r>
             <w:fldChar w:fldCharType="separate"/>
           </w:r>
-          <w:hyperlink w:anchor="_Toc160565584" w:history="1">
+          <w:hyperlink w:anchor="_Toc160702342" w:history="1">
             <w:r>
               <w:rPr>
                 <w:rStyle w:val="Collegamentoipertestuale"/>
@@ -576,7 +577,7 @@
                 <w:noProof/>
                 <w:webHidden/>
               </w:rPr>
-              <w:instrText xml:space="preserve"> PAGEREF _Toc160565584 \h </w:instrText>
+              <w:instrText xml:space="preserve"> PAGEREF _Toc160702342 \h </w:instrText>
             </w:r>
             <w:r>
               <w:rPr>
@@ -614,6 +615,7 @@
               <w:tab w:val="left" w:pos="480"/>
               <w:tab w:val="right" w:leader="dot" w:pos="9628"/>
             </w:tabs>
+            <w:spacing w:line="276" w:lineRule="auto"/>
             <w:rPr>
               <w:noProof/>
               <w:kern w:val="2"/>
@@ -623,7 +625,7 @@
               <w14:ligatures w14:val="standardContextual"/>
             </w:rPr>
           </w:pPr>
-          <w:hyperlink w:anchor="_Toc160565585" w:history="1">
+          <w:hyperlink w:anchor="_Toc160702343" w:history="1">
             <w:r>
               <w:rPr>
                 <w:rStyle w:val="Collegamentoipertestuale"/>
@@ -670,7 +672,7 @@
                 <w:noProof/>
                 <w:webHidden/>
               </w:rPr>
-              <w:instrText xml:space="preserve"> PAGEREF _Toc160565585 \h </w:instrText>
+              <w:instrText xml:space="preserve"> PAGEREF _Toc160702343 \h </w:instrText>
             </w:r>
             <w:r>
               <w:rPr>
@@ -708,6 +710,7 @@
               <w:tab w:val="left" w:pos="480"/>
               <w:tab w:val="right" w:leader="dot" w:pos="9628"/>
             </w:tabs>
+            <w:spacing w:line="276" w:lineRule="auto"/>
             <w:rPr>
               <w:noProof/>
               <w:kern w:val="2"/>
@@ -717,7 +720,7 @@
               <w14:ligatures w14:val="standardContextual"/>
             </w:rPr>
           </w:pPr>
-          <w:hyperlink w:anchor="_Toc160565586" w:history="1">
+          <w:hyperlink w:anchor="_Toc160702344" w:history="1">
             <w:r>
               <w:rPr>
                 <w:rStyle w:val="Collegamentoipertestuale"/>
@@ -764,7 +767,7 @@
                 <w:noProof/>
                 <w:webHidden/>
               </w:rPr>
-              <w:instrText xml:space="preserve"> PAGEREF _Toc160565586 \h </w:instrText>
+              <w:instrText xml:space="preserve"> PAGEREF _Toc160702344 \h </w:instrText>
             </w:r>
             <w:r>
               <w:rPr>
@@ -802,6 +805,7 @@
               <w:tab w:val="left" w:pos="480"/>
               <w:tab w:val="right" w:leader="dot" w:pos="9628"/>
             </w:tabs>
+            <w:spacing w:line="276" w:lineRule="auto"/>
             <w:rPr>
               <w:noProof/>
               <w:kern w:val="2"/>
@@ -811,7 +815,7 @@
               <w14:ligatures w14:val="standardContextual"/>
             </w:rPr>
           </w:pPr>
-          <w:hyperlink w:anchor="_Toc160565587" w:history="1">
+          <w:hyperlink w:anchor="_Toc160702345" w:history="1">
             <w:r>
               <w:rPr>
                 <w:rStyle w:val="Collegamentoipertestuale"/>
@@ -858,7 +862,7 @@
                 <w:noProof/>
                 <w:webHidden/>
               </w:rPr>
-              <w:instrText xml:space="preserve"> PAGEREF _Toc160565587 \h </w:instrText>
+              <w:instrText xml:space="preserve"> PAGEREF _Toc160702345 \h </w:instrText>
             </w:r>
             <w:r>
               <w:rPr>
@@ -896,6 +900,7 @@
               <w:tab w:val="left" w:pos="480"/>
               <w:tab w:val="right" w:leader="dot" w:pos="9628"/>
             </w:tabs>
+            <w:spacing w:line="276" w:lineRule="auto"/>
             <w:rPr>
               <w:noProof/>
               <w:kern w:val="2"/>
@@ -905,7 +910,7 @@
               <w14:ligatures w14:val="standardContextual"/>
             </w:rPr>
           </w:pPr>
-          <w:hyperlink w:anchor="_Toc160565588" w:history="1">
+          <w:hyperlink w:anchor="_Toc160702346" w:history="1">
             <w:r>
               <w:rPr>
                 <w:rStyle w:val="Collegamentoipertestuale"/>
@@ -952,7 +957,7 @@
                 <w:noProof/>
                 <w:webHidden/>
               </w:rPr>
-              <w:instrText xml:space="preserve"> PAGEREF _Toc160565588 \h </w:instrText>
+              <w:instrText xml:space="preserve"> PAGEREF _Toc160702346 \h </w:instrText>
             </w:r>
             <w:r>
               <w:rPr>
@@ -990,6 +995,7 @@
               <w:tab w:val="left" w:pos="480"/>
               <w:tab w:val="right" w:leader="dot" w:pos="9628"/>
             </w:tabs>
+            <w:spacing w:line="276" w:lineRule="auto"/>
             <w:rPr>
               <w:noProof/>
               <w:kern w:val="2"/>
@@ -999,7 +1005,7 @@
               <w14:ligatures w14:val="standardContextual"/>
             </w:rPr>
           </w:pPr>
-          <w:hyperlink w:anchor="_Toc160565589" w:history="1">
+          <w:hyperlink w:anchor="_Toc160702347" w:history="1">
             <w:r>
               <w:rPr>
                 <w:rStyle w:val="Collegamentoipertestuale"/>
@@ -1046,7 +1052,7 @@
                 <w:noProof/>
                 <w:webHidden/>
               </w:rPr>
-              <w:instrText xml:space="preserve"> PAGEREF _Toc160565589 \h </w:instrText>
+              <w:instrText xml:space="preserve"> PAGEREF _Toc160702347 \h </w:instrText>
             </w:r>
             <w:r>
               <w:rPr>
@@ -1084,6 +1090,7 @@
               <w:tab w:val="left" w:pos="480"/>
               <w:tab w:val="right" w:leader="dot" w:pos="9628"/>
             </w:tabs>
+            <w:spacing w:line="276" w:lineRule="auto"/>
             <w:rPr>
               <w:noProof/>
               <w:kern w:val="2"/>
@@ -1093,7 +1100,7 @@
               <w14:ligatures w14:val="standardContextual"/>
             </w:rPr>
           </w:pPr>
-          <w:hyperlink w:anchor="_Toc160565590" w:history="1">
+          <w:hyperlink w:anchor="_Toc160702348" w:history="1">
             <w:r>
               <w:rPr>
                 <w:rStyle w:val="Collegamentoipertestuale"/>
@@ -1140,7 +1147,7 @@
                 <w:noProof/>
                 <w:webHidden/>
               </w:rPr>
-              <w:instrText xml:space="preserve"> PAGEREF _Toc160565590 \h </w:instrText>
+              <w:instrText xml:space="preserve"> PAGEREF _Toc160702348 \h </w:instrText>
             </w:r>
             <w:r>
               <w:rPr>
@@ -1178,6 +1185,7 @@
               <w:tab w:val="left" w:pos="480"/>
               <w:tab w:val="right" w:leader="dot" w:pos="9628"/>
             </w:tabs>
+            <w:spacing w:line="276" w:lineRule="auto"/>
             <w:rPr>
               <w:noProof/>
               <w:kern w:val="2"/>
@@ -1187,7 +1195,7 @@
               <w14:ligatures w14:val="standardContextual"/>
             </w:rPr>
           </w:pPr>
-          <w:hyperlink w:anchor="_Toc160565591" w:history="1">
+          <w:hyperlink w:anchor="_Toc160702349" w:history="1">
             <w:r>
               <w:rPr>
                 <w:rStyle w:val="Collegamentoipertestuale"/>
@@ -1234,7 +1242,7 @@
                 <w:noProof/>
                 <w:webHidden/>
               </w:rPr>
-              <w:instrText xml:space="preserve"> PAGEREF _Toc160565591 \h </w:instrText>
+              <w:instrText xml:space="preserve"> PAGEREF _Toc160702349 \h </w:instrText>
             </w:r>
             <w:r>
               <w:rPr>
@@ -1272,6 +1280,7 @@
               <w:tab w:val="left" w:pos="480"/>
               <w:tab w:val="right" w:leader="dot" w:pos="9628"/>
             </w:tabs>
+            <w:spacing w:line="276" w:lineRule="auto"/>
             <w:rPr>
               <w:noProof/>
               <w:kern w:val="2"/>
@@ -1281,7 +1290,7 @@
               <w14:ligatures w14:val="standardContextual"/>
             </w:rPr>
           </w:pPr>
-          <w:hyperlink w:anchor="_Toc160565592" w:history="1">
+          <w:hyperlink w:anchor="_Toc160702350" w:history="1">
             <w:r>
               <w:rPr>
                 <w:rStyle w:val="Collegamentoipertestuale"/>
@@ -1328,7 +1337,7 @@
                 <w:noProof/>
                 <w:webHidden/>
               </w:rPr>
-              <w:instrText xml:space="preserve"> PAGEREF _Toc160565592 \h </w:instrText>
+              <w:instrText xml:space="preserve"> PAGEREF _Toc160702350 \h </w:instrText>
             </w:r>
             <w:r>
               <w:rPr>
@@ -1366,6 +1375,7 @@
               <w:tab w:val="left" w:pos="480"/>
               <w:tab w:val="right" w:leader="dot" w:pos="9628"/>
             </w:tabs>
+            <w:spacing w:line="276" w:lineRule="auto"/>
             <w:rPr>
               <w:noProof/>
               <w:kern w:val="2"/>
@@ -1375,7 +1385,7 @@
               <w14:ligatures w14:val="standardContextual"/>
             </w:rPr>
           </w:pPr>
-          <w:hyperlink w:anchor="_Toc160565593" w:history="1">
+          <w:hyperlink w:anchor="_Toc160702351" w:history="1">
             <w:r>
               <w:rPr>
                 <w:rStyle w:val="Collegamentoipertestuale"/>
@@ -1422,7 +1432,7 @@
                 <w:noProof/>
                 <w:webHidden/>
               </w:rPr>
-              <w:instrText xml:space="preserve"> PAGEREF _Toc160565593 \h </w:instrText>
+              <w:instrText xml:space="preserve"> PAGEREF _Toc160702351 \h </w:instrText>
             </w:r>
             <w:r>
               <w:rPr>
@@ -1460,6 +1470,7 @@
               <w:tab w:val="left" w:pos="480"/>
               <w:tab w:val="right" w:leader="dot" w:pos="9628"/>
             </w:tabs>
+            <w:spacing w:line="276" w:lineRule="auto"/>
             <w:rPr>
               <w:noProof/>
               <w:kern w:val="2"/>
@@ -1469,7 +1480,7 @@
               <w14:ligatures w14:val="standardContextual"/>
             </w:rPr>
           </w:pPr>
-          <w:hyperlink w:anchor="_Toc160565594" w:history="1">
+          <w:hyperlink w:anchor="_Toc160702352" w:history="1">
             <w:r>
               <w:rPr>
                 <w:rStyle w:val="Collegamentoipertestuale"/>
@@ -1516,7 +1527,7 @@
                 <w:noProof/>
                 <w:webHidden/>
               </w:rPr>
-              <w:instrText xml:space="preserve"> PAGEREF _Toc160565594 \h </w:instrText>
+              <w:instrText xml:space="preserve"> PAGEREF _Toc160702352 \h </w:instrText>
             </w:r>
             <w:r>
               <w:rPr>
@@ -1554,6 +1565,7 @@
               <w:tab w:val="left" w:pos="480"/>
               <w:tab w:val="right" w:leader="dot" w:pos="9628"/>
             </w:tabs>
+            <w:spacing w:line="276" w:lineRule="auto"/>
             <w:rPr>
               <w:noProof/>
               <w:kern w:val="2"/>
@@ -1563,7 +1575,7 @@
               <w14:ligatures w14:val="standardContextual"/>
             </w:rPr>
           </w:pPr>
-          <w:hyperlink w:anchor="_Toc160565595" w:history="1">
+          <w:hyperlink w:anchor="_Toc160702353" w:history="1">
             <w:r>
               <w:rPr>
                 <w:rStyle w:val="Collegamentoipertestuale"/>
@@ -1610,7 +1622,7 @@
                 <w:noProof/>
                 <w:webHidden/>
               </w:rPr>
-              <w:instrText xml:space="preserve"> PAGEREF _Toc160565595 \h </w:instrText>
+              <w:instrText xml:space="preserve"> PAGEREF _Toc160702353 \h </w:instrText>
             </w:r>
             <w:r>
               <w:rPr>
@@ -1648,6 +1660,7 @@
               <w:tab w:val="left" w:pos="480"/>
               <w:tab w:val="right" w:leader="dot" w:pos="9628"/>
             </w:tabs>
+            <w:spacing w:line="276" w:lineRule="auto"/>
             <w:rPr>
               <w:noProof/>
               <w:kern w:val="2"/>
@@ -1657,7 +1670,7 @@
               <w14:ligatures w14:val="standardContextual"/>
             </w:rPr>
           </w:pPr>
-          <w:hyperlink w:anchor="_Toc160565596" w:history="1">
+          <w:hyperlink w:anchor="_Toc160702354" w:history="1">
             <w:r>
               <w:rPr>
                 <w:rStyle w:val="Collegamentoipertestuale"/>
@@ -1704,7 +1717,7 @@
                 <w:noProof/>
                 <w:webHidden/>
               </w:rPr>
-              <w:instrText xml:space="preserve"> PAGEREF _Toc160565596 \h </w:instrText>
+              <w:instrText xml:space="preserve"> PAGEREF _Toc160702354 \h </w:instrText>
             </w:r>
             <w:r>
               <w:rPr>
@@ -1742,6 +1755,7 @@
               <w:tab w:val="left" w:pos="480"/>
               <w:tab w:val="right" w:leader="dot" w:pos="9628"/>
             </w:tabs>
+            <w:spacing w:line="276" w:lineRule="auto"/>
             <w:rPr>
               <w:noProof/>
               <w:kern w:val="2"/>
@@ -1751,7 +1765,7 @@
               <w14:ligatures w14:val="standardContextual"/>
             </w:rPr>
           </w:pPr>
-          <w:hyperlink w:anchor="_Toc160565597" w:history="1">
+          <w:hyperlink w:anchor="_Toc160702355" w:history="1">
             <w:r>
               <w:rPr>
                 <w:rStyle w:val="Collegamentoipertestuale"/>
@@ -1798,7 +1812,7 @@
                 <w:noProof/>
                 <w:webHidden/>
               </w:rPr>
-              <w:instrText xml:space="preserve"> PAGEREF _Toc160565597 \h </w:instrText>
+              <w:instrText xml:space="preserve"> PAGEREF _Toc160702355 \h </w:instrText>
             </w:r>
             <w:r>
               <w:rPr>
@@ -1836,6 +1850,7 @@
               <w:tab w:val="left" w:pos="480"/>
               <w:tab w:val="right" w:leader="dot" w:pos="9628"/>
             </w:tabs>
+            <w:spacing w:line="276" w:lineRule="auto"/>
             <w:rPr>
               <w:noProof/>
               <w:kern w:val="2"/>
@@ -1845,7 +1860,7 @@
               <w14:ligatures w14:val="standardContextual"/>
             </w:rPr>
           </w:pPr>
-          <w:hyperlink w:anchor="_Toc160565598" w:history="1">
+          <w:hyperlink w:anchor="_Toc160702356" w:history="1">
             <w:r>
               <w:rPr>
                 <w:rStyle w:val="Collegamentoipertestuale"/>
@@ -1892,7 +1907,7 @@
                 <w:noProof/>
                 <w:webHidden/>
               </w:rPr>
-              <w:instrText xml:space="preserve"> PAGEREF _Toc160565598 \h </w:instrText>
+              <w:instrText xml:space="preserve"> PAGEREF _Toc160702356 \h </w:instrText>
             </w:r>
             <w:r>
               <w:rPr>
@@ -1930,6 +1945,7 @@
               <w:tab w:val="left" w:pos="480"/>
               <w:tab w:val="right" w:leader="dot" w:pos="9628"/>
             </w:tabs>
+            <w:spacing w:line="276" w:lineRule="auto"/>
             <w:rPr>
               <w:noProof/>
               <w:kern w:val="2"/>
@@ -1939,7 +1955,7 @@
               <w14:ligatures w14:val="standardContextual"/>
             </w:rPr>
           </w:pPr>
-          <w:hyperlink w:anchor="_Toc160565599" w:history="1">
+          <w:hyperlink w:anchor="_Toc160702357" w:history="1">
             <w:r>
               <w:rPr>
                 <w:rStyle w:val="Collegamentoipertestuale"/>
@@ -1986,7 +2002,7 @@
                 <w:noProof/>
                 <w:webHidden/>
               </w:rPr>
-              <w:instrText xml:space="preserve"> PAGEREF _Toc160565599 \h </w:instrText>
+              <w:instrText xml:space="preserve"> PAGEREF _Toc160702357 \h </w:instrText>
             </w:r>
             <w:r>
               <w:rPr>
@@ -2024,6 +2040,7 @@
               <w:tab w:val="left" w:pos="480"/>
               <w:tab w:val="right" w:leader="dot" w:pos="9628"/>
             </w:tabs>
+            <w:spacing w:line="276" w:lineRule="auto"/>
             <w:rPr>
               <w:noProof/>
               <w:kern w:val="2"/>
@@ -2033,7 +2050,7 @@
               <w14:ligatures w14:val="standardContextual"/>
             </w:rPr>
           </w:pPr>
-          <w:hyperlink w:anchor="_Toc160565600" w:history="1">
+          <w:hyperlink w:anchor="_Toc160702358" w:history="1">
             <w:r>
               <w:rPr>
                 <w:rStyle w:val="Collegamentoipertestuale"/>
@@ -2080,7 +2097,7 @@
                 <w:noProof/>
                 <w:webHidden/>
               </w:rPr>
-              <w:instrText xml:space="preserve"> PAGEREF _Toc160565600 \h </w:instrText>
+              <w:instrText xml:space="preserve"> PAGEREF _Toc160702358 \h </w:instrText>
             </w:r>
             <w:r>
               <w:rPr>
@@ -2174,7 +2191,7 @@
         <w:spacing w:line="276" w:lineRule="auto"/>
         <w:jc w:val="center"/>
       </w:pPr>
-      <w:bookmarkStart w:id="0" w:name="_Toc160565584"/>
+      <w:bookmarkStart w:id="0" w:name="_Toc160702342"/>
       <w:r>
         <w:lastRenderedPageBreak/>
         <w:t>Course Introduction</w:t>
@@ -4065,7 +4082,21 @@
         <w:rPr>
           <w:lang w:val="en-US"/>
         </w:rPr>
-        <w:t>It’s very important to choose topics and prepare/explain material seen during lectures</w:t>
+        <w:t xml:space="preserve">It’s </w:t>
+      </w:r>
+      <w:proofErr w:type="gramStart"/>
+      <w:r>
+        <w:rPr>
+          <w:lang w:val="en-US"/>
+        </w:rPr>
+        <w:t>very important</w:t>
+      </w:r>
+      <w:proofErr w:type="gramEnd"/>
+      <w:r>
+        <w:rPr>
+          <w:lang w:val="en-US"/>
+        </w:rPr>
+        <w:t xml:space="preserve"> to choose topics and prepare/explain material seen during lectures</w:t>
       </w:r>
     </w:p>
     <w:p>
@@ -4204,7 +4235,7 @@
           <w:lang w:val="en-US"/>
         </w:rPr>
       </w:pPr>
-      <w:bookmarkStart w:id="1" w:name="_Toc160565585"/>
+      <w:bookmarkStart w:id="1" w:name="_Toc160702343"/>
       <w:r>
         <w:rPr>
           <w:lang w:val="en-US"/>
@@ -4245,7 +4276,21 @@
         <w:rPr>
           <w:lang w:val="en-US"/>
         </w:rPr>
-        <w:t xml:space="preserve"> As we all know by now, smartphone market has been exploding since years and more and more users are active using a mobile device.</w:t>
+        <w:t xml:space="preserve"> As we all know by now, smartphone market has been exploding since years and </w:t>
+      </w:r>
+      <w:proofErr w:type="gramStart"/>
+      <w:r>
+        <w:rPr>
+          <w:lang w:val="en-US"/>
+        </w:rPr>
+        <w:t>more and more</w:t>
+      </w:r>
+      <w:proofErr w:type="gramEnd"/>
+      <w:r>
+        <w:rPr>
+          <w:lang w:val="en-US"/>
+        </w:rPr>
+        <w:t xml:space="preserve"> users are active using a mobile device.</w:t>
       </w:r>
     </w:p>
     <w:p>
@@ -4311,14 +4356,12 @@
         </w:rPr>
         <w:t xml:space="preserve">There are at least 7 </w:t>
       </w:r>
-      <w:proofErr w:type="spellStart"/>
-      <w:r>
-        <w:rPr>
-          <w:lang w:val="en-US"/>
-        </w:rPr>
-        <w:t>billions</w:t>
-      </w:r>
-      <w:proofErr w:type="spellEnd"/>
+      <w:r>
+        <w:rPr>
+          <w:lang w:val="en-US"/>
+        </w:rPr>
+        <w:t>billion</w:t>
+      </w:r>
       <w:r>
         <w:rPr>
           <w:lang w:val="en-US"/>
@@ -4857,11 +4900,19 @@
           <w:lang w:val="en-US"/>
         </w:rPr>
       </w:pPr>
-      <w:r>
-        <w:rPr>
-          <w:lang w:val="en-US"/>
-        </w:rPr>
-        <w:t>good quality means good experience, even when errors happen</w:t>
+      <w:proofErr w:type="gramStart"/>
+      <w:r>
+        <w:rPr>
+          <w:lang w:val="en-US"/>
+        </w:rPr>
+        <w:t>good quality</w:t>
+      </w:r>
+      <w:proofErr w:type="gramEnd"/>
+      <w:r>
+        <w:rPr>
+          <w:lang w:val="en-US"/>
+        </w:rPr>
+        <w:t xml:space="preserve"> means good experience, even when errors happen</w:t>
       </w:r>
     </w:p>
     <w:p>
@@ -4912,8 +4963,16 @@
         <w:rPr>
           <w:lang w:val="en-US"/>
         </w:rPr>
-        <w:t xml:space="preserve"> incorporate a lot of different features</w:t>
-      </w:r>
+        <w:t xml:space="preserve"> incorporate a lot of </w:t>
+      </w:r>
+      <w:proofErr w:type="gramStart"/>
+      <w:r>
+        <w:rPr>
+          <w:lang w:val="en-US"/>
+        </w:rPr>
+        <w:t>different features</w:t>
+      </w:r>
+      <w:proofErr w:type="gramEnd"/>
       <w:r>
         <w:rPr>
           <w:lang w:val="en-US"/>
@@ -5713,7 +5772,21 @@
         <w:rPr>
           <w:lang w:val="en-US"/>
         </w:rPr>
-        <w:t>Study the user remember: screen time depends on different factors but also context</w:t>
+        <w:t xml:space="preserve">Study the user remember: screen time depends on </w:t>
+      </w:r>
+      <w:proofErr w:type="gramStart"/>
+      <w:r>
+        <w:rPr>
+          <w:lang w:val="en-US"/>
+        </w:rPr>
+        <w:t>different factors</w:t>
+      </w:r>
+      <w:proofErr w:type="gramEnd"/>
+      <w:r>
+        <w:rPr>
+          <w:lang w:val="en-US"/>
+        </w:rPr>
+        <w:t xml:space="preserve"> but also context</w:t>
       </w:r>
     </w:p>
     <w:p>
@@ -6166,7 +6239,21 @@
         <w:rPr>
           <w:lang w:val="en-US"/>
         </w:rPr>
-        <w:t xml:space="preserve">They require a very low knowledge base, HTML is popular </w:t>
+        <w:t xml:space="preserve">They require </w:t>
+      </w:r>
+      <w:proofErr w:type="gramStart"/>
+      <w:r>
+        <w:rPr>
+          <w:lang w:val="en-US"/>
+        </w:rPr>
+        <w:t>a very low</w:t>
+      </w:r>
+      <w:proofErr w:type="gramEnd"/>
+      <w:r>
+        <w:rPr>
+          <w:lang w:val="en-US"/>
+        </w:rPr>
+        <w:t xml:space="preserve"> knowledge base, HTML is popular </w:t>
       </w:r>
     </w:p>
     <w:p>
@@ -6541,7 +6628,7 @@
           <w:lang w:val="en-US"/>
         </w:rPr>
       </w:pPr>
-      <w:bookmarkStart w:id="2" w:name="_Toc160565586"/>
+      <w:bookmarkStart w:id="2" w:name="_Toc160702344"/>
       <w:r>
         <w:rPr>
           <w:lang w:val="en-US"/>
@@ -6606,7 +6693,32 @@
         <w:rPr>
           <w:lang w:val="en-US"/>
         </w:rPr>
-        <w:t>n Android there are more users definitely</w:t>
+        <w:t xml:space="preserve">n Android </w:t>
+      </w:r>
+      <w:r>
+        <w:rPr>
+          <w:lang w:val="en-US"/>
+        </w:rPr>
+        <w:t>there is the highest diffusion of users</w:t>
+      </w:r>
+    </w:p>
+    <w:p>
+      <w:pPr>
+        <w:pStyle w:val="Paragrafoelenco"/>
+        <w:numPr>
+          <w:ilvl w:val="1"/>
+          <w:numId w:val="15"/>
+        </w:numPr>
+        <w:spacing w:line="276" w:lineRule="auto"/>
+        <w:rPr>
+          <w:lang w:val="en-US"/>
+        </w:rPr>
+      </w:pPr>
+      <w:r>
+        <w:rPr>
+          <w:lang w:val="en-US"/>
+        </w:rPr>
+        <w:t>Before 2010, there was still choice in OS other than these two</w:t>
       </w:r>
     </w:p>
     <w:p>
@@ -6670,6 +6782,25 @@
       <w:pPr>
         <w:pStyle w:val="Paragrafoelenco"/>
         <w:numPr>
+          <w:ilvl w:val="1"/>
+          <w:numId w:val="15"/>
+        </w:numPr>
+        <w:spacing w:line="276" w:lineRule="auto"/>
+        <w:rPr>
+          <w:lang w:val="en-US"/>
+        </w:rPr>
+      </w:pPr>
+      <w:r>
+        <w:rPr>
+          <w:lang w:val="en-US"/>
+        </w:rPr>
+        <w:t>so many different manufacturers</w:t>
+      </w:r>
+    </w:p>
+    <w:p>
+      <w:pPr>
+        <w:pStyle w:val="Paragrafoelenco"/>
+        <w:numPr>
           <w:ilvl w:val="0"/>
           <w:numId w:val="15"/>
         </w:numPr>
@@ -6682,21 +6813,7 @@
         <w:rPr>
           <w:lang w:val="en-US"/>
         </w:rPr>
-        <w:t>For different OSes different languages are needed</w:t>
-      </w:r>
-    </w:p>
-    <w:p>
-      <w:pPr>
-        <w:spacing w:line="276" w:lineRule="auto"/>
-        <w:rPr>
-          <w:lang w:val="en-US"/>
-        </w:rPr>
-      </w:pPr>
-      <w:r>
-        <w:rPr>
-          <w:lang w:val="en-US"/>
-        </w:rPr>
-        <w:t>There are different variables to consider, which are independent between devices:</w:t>
+        <w:t>iOS overall is pretty much well-updated and organized</w:t>
       </w:r>
     </w:p>
     <w:p>
@@ -6715,7 +6832,7 @@
         <w:rPr>
           <w:lang w:val="en-US"/>
         </w:rPr>
-        <w:t>Operating system</w:t>
+        <w:t>For different OSes different languages are needed</w:t>
       </w:r>
     </w:p>
     <w:p>
@@ -6734,7 +6851,80 @@
         <w:rPr>
           <w:lang w:val="en-US"/>
         </w:rPr>
-        <w:t>Programming language</w:t>
+        <w:t>It is necessary to develop different apps (al</w:t>
+      </w:r>
+      <w:r>
+        <w:rPr>
+          <w:lang w:val="en-US"/>
+        </w:rPr>
+        <w:t>l</w:t>
+      </w:r>
+      <w:r>
+        <w:rPr>
+          <w:lang w:val="en-US"/>
+        </w:rPr>
+        <w:t xml:space="preserve"> the same) for several devices</w:t>
+      </w:r>
+    </w:p>
+    <w:p>
+      <w:pPr>
+        <w:pStyle w:val="Paragrafoelenco"/>
+        <w:numPr>
+          <w:ilvl w:val="1"/>
+          <w:numId w:val="15"/>
+        </w:numPr>
+        <w:spacing w:line="276" w:lineRule="auto"/>
+        <w:rPr>
+          <w:lang w:val="en-US"/>
+        </w:rPr>
+      </w:pPr>
+      <w:r>
+        <w:rPr>
+          <w:lang w:val="en-US"/>
+        </w:rPr>
+        <w:t xml:space="preserve">Creating one for each operating system </w:t>
+      </w:r>
+      <w:r>
+        <w:rPr>
+          <w:i/>
+          <w:iCs/>
+          <w:lang w:val="en-US"/>
+        </w:rPr>
+        <w:t>by hand</w:t>
+      </w:r>
+      <w:r>
+        <w:rPr>
+          <w:lang w:val="en-US"/>
+        </w:rPr>
+        <w:t xml:space="preserve"> is quite expensive</w:t>
+      </w:r>
+    </w:p>
+    <w:p>
+      <w:pPr>
+        <w:spacing w:line="276" w:lineRule="auto"/>
+        <w:rPr>
+          <w:lang w:val="en-US"/>
+        </w:rPr>
+      </w:pPr>
+      <w:r>
+        <w:rPr>
+          <w:lang w:val="en-US"/>
+        </w:rPr>
+        <w:t xml:space="preserve">There are </w:t>
+      </w:r>
+      <w:r>
+        <w:rPr>
+          <w:i/>
+          <w:iCs/>
+          <w:lang w:val="en-US"/>
+        </w:rPr>
+        <w:t>different variables</w:t>
+      </w:r>
+      <w:r>
+        <w:rPr>
+          <w:lang w:val="en-US"/>
+        </w:rPr>
+        <w:t xml:space="preserve"> to consider, which are independent between devices:</w:t>
       </w:r>
     </w:p>
     <w:p>
@@ -6753,7 +6943,7 @@
         <w:rPr>
           <w:lang w:val="en-US"/>
         </w:rPr>
-        <w:t xml:space="preserve">Development tools (IDE, simulators, etc.) </w:t>
+        <w:t>Operating system</w:t>
       </w:r>
     </w:p>
     <w:p>
@@ -6772,7 +6962,7 @@
         <w:rPr>
           <w:lang w:val="en-US"/>
         </w:rPr>
-        <w:t>API</w:t>
+        <w:t>Programming language</w:t>
       </w:r>
     </w:p>
     <w:p>
@@ -6791,7 +6981,7 @@
         <w:rPr>
           <w:lang w:val="en-US"/>
         </w:rPr>
-        <w:t xml:space="preserve">Sensors/equipment </w:t>
+        <w:t xml:space="preserve">Development tools (IDE, simulators, etc.) </w:t>
       </w:r>
     </w:p>
     <w:p>
@@ -6810,7 +7000,7 @@
         <w:rPr>
           <w:lang w:val="en-US"/>
         </w:rPr>
-        <w:t xml:space="preserve">Screen size </w:t>
+        <w:t>API</w:t>
       </w:r>
     </w:p>
     <w:p>
@@ -6829,6 +7019,44 @@
         <w:rPr>
           <w:lang w:val="en-US"/>
         </w:rPr>
+        <w:t xml:space="preserve">Sensors/equipment </w:t>
+      </w:r>
+    </w:p>
+    <w:p>
+      <w:pPr>
+        <w:pStyle w:val="Paragrafoelenco"/>
+        <w:numPr>
+          <w:ilvl w:val="0"/>
+          <w:numId w:val="15"/>
+        </w:numPr>
+        <w:spacing w:line="276" w:lineRule="auto"/>
+        <w:rPr>
+          <w:lang w:val="en-US"/>
+        </w:rPr>
+      </w:pPr>
+      <w:r>
+        <w:rPr>
+          <w:lang w:val="en-US"/>
+        </w:rPr>
+        <w:t xml:space="preserve">Screen size </w:t>
+      </w:r>
+    </w:p>
+    <w:p>
+      <w:pPr>
+        <w:pStyle w:val="Paragrafoelenco"/>
+        <w:numPr>
+          <w:ilvl w:val="0"/>
+          <w:numId w:val="15"/>
+        </w:numPr>
+        <w:spacing w:line="276" w:lineRule="auto"/>
+        <w:rPr>
+          <w:lang w:val="en-US"/>
+        </w:rPr>
+      </w:pPr>
+      <w:r>
+        <w:rPr>
+          <w:lang w:val="en-US"/>
+        </w:rPr>
         <w:t>Computational capacity</w:t>
       </w:r>
     </w:p>
@@ -6939,21 +7167,7 @@
         <w:rPr>
           <w:lang w:val="en-US"/>
         </w:rPr>
-        <w:t>“Write once, distribute everywhere”</w:t>
-      </w:r>
-    </w:p>
-    <w:p>
-      <w:pPr>
-        <w:spacing w:line="276" w:lineRule="auto"/>
-        <w:rPr>
-          <w:lang w:val="en-US"/>
-        </w:rPr>
-      </w:pPr>
-      <w:r>
-        <w:rPr>
-          <w:lang w:val="en-US"/>
-        </w:rPr>
-        <w:t xml:space="preserve">There are different </w:t>
+        <w:t xml:space="preserve">“Write </w:t>
       </w:r>
       <w:r>
         <w:rPr>
@@ -6961,8 +7175,52 @@
           <w:iCs/>
           <w:lang w:val="en-US"/>
         </w:rPr>
+        <w:t>once</w:t>
+      </w:r>
+      <w:r>
+        <w:rPr>
+          <w:lang w:val="en-US"/>
+        </w:rPr>
+        <w:t xml:space="preserve">, distribute </w:t>
+      </w:r>
+      <w:r>
+        <w:rPr>
+          <w:i/>
+          <w:iCs/>
+          <w:lang w:val="en-US"/>
+        </w:rPr>
+        <w:t>everywhere</w:t>
+      </w:r>
+      <w:r>
+        <w:rPr>
+          <w:lang w:val="en-US"/>
+        </w:rPr>
+        <w:t>”</w:t>
+      </w:r>
+    </w:p>
+    <w:p>
+      <w:pPr>
+        <w:spacing w:line="276" w:lineRule="auto"/>
+        <w:rPr>
+          <w:lang w:val="en-US"/>
+        </w:rPr>
+      </w:pPr>
+      <w:r>
+        <w:rPr>
+          <w:lang w:val="en-US"/>
+        </w:rPr>
+        <w:t xml:space="preserve">There are different </w:t>
+      </w:r>
+      <w:proofErr w:type="gramStart"/>
+      <w:r>
+        <w:rPr>
+          <w:i/>
+          <w:iCs/>
+          <w:lang w:val="en-US"/>
+        </w:rPr>
         <w:t>main features</w:t>
       </w:r>
+      <w:proofErr w:type="gramEnd"/>
       <w:r>
         <w:rPr>
           <w:lang w:val="en-US"/>
@@ -7094,6 +7352,20 @@
         <w:rPr>
           <w:lang w:val="en-US"/>
         </w:rPr>
+        <w:t>There are so many frameworks one can choose from: jQuery Mobile, jQTouch, Sencha, Sproutcore, xui, appcelerator, PhoneGap, appMobi, QuickConnectFamily, Worklight, netbiscuits, dragonRAD, pyxismobile, kony, MoSync, bedrock, LiveCode, Unity, Unreal, Adobe…. the list will go on if you will.</w:t>
+      </w:r>
+    </w:p>
+    <w:p>
+      <w:pPr>
+        <w:spacing w:line="276" w:lineRule="auto"/>
+        <w:rPr>
+          <w:lang w:val="en-US"/>
+        </w:rPr>
+      </w:pPr>
+      <w:r>
+        <w:rPr>
+          <w:lang w:val="en-US"/>
+        </w:rPr>
         <w:t xml:space="preserve">We move the problem from </w:t>
       </w:r>
       <w:r>
@@ -7210,6 +7482,7 @@
         <w:rPr>
           <w:lang w:val="en-US"/>
         </w:rPr>
+        <w:lastRenderedPageBreak/>
         <w:t xml:space="preserve">This is incredibly time-saving </w:t>
       </w:r>
       <w:r>
@@ -7293,31 +7566,7 @@
         <w:rPr>
           <w:lang w:val="en-US"/>
         </w:rPr>
-        <w:t>Developers are mostly present between North</w:t>
-      </w:r>
-      <w:r>
-        <w:rPr>
-          <w:lang w:val="en-US"/>
-        </w:rPr>
-        <w:t xml:space="preserve"> </w:t>
-      </w:r>
-      <w:r>
-        <w:rPr>
-          <w:lang w:val="en-US"/>
-        </w:rPr>
-        <w:t xml:space="preserve">Central/South America, Africa, </w:t>
-      </w:r>
-      <w:r>
-        <w:rPr>
-          <w:lang w:val="en-US"/>
-        </w:rPr>
-        <w:t>Pacific</w:t>
-      </w:r>
-      <w:r>
-        <w:rPr>
-          <w:lang w:val="en-US"/>
-        </w:rPr>
-        <w:t xml:space="preserve"> Asia</w:t>
+        <w:t>There are billions of dollars achievable with cross-platform tools</w:t>
       </w:r>
     </w:p>
     <w:p>
@@ -7336,37 +7585,7 @@
         <w:rPr>
           <w:lang w:val="en-US"/>
         </w:rPr>
-        <w:t>The most known frameworks for this specific development paradigm are Flutter</w:t>
-      </w:r>
-      <w:r>
-        <w:rPr>
-          <w:lang w:val="en-US"/>
-        </w:rPr>
-        <w:t xml:space="preserve"> (supported by Google)</w:t>
-      </w:r>
-      <w:r>
-        <w:rPr>
-          <w:lang w:val="en-US"/>
-        </w:rPr>
-        <w:t xml:space="preserve">, React Native </w:t>
-      </w:r>
-      <w:r>
-        <w:rPr>
-          <w:lang w:val="en-US"/>
-        </w:rPr>
-        <w:t xml:space="preserve">(supported by Meta) </w:t>
-      </w:r>
-      <w:r>
-        <w:rPr>
-          <w:lang w:val="en-US"/>
-        </w:rPr>
-        <w:t>and Xamarin</w:t>
-      </w:r>
-      <w:r>
-        <w:rPr>
-          <w:lang w:val="en-US"/>
-        </w:rPr>
-        <w:t xml:space="preserve"> (supported by Microsoft)</w:t>
+        <w:t>Different devices spread across all countries and nations</w:t>
       </w:r>
     </w:p>
     <w:p>
@@ -7385,6 +7604,74 @@
         <w:rPr>
           <w:lang w:val="en-US"/>
         </w:rPr>
+        <w:t>The most between North America, Europe, Pacific Asia, Central/South America</w:t>
+      </w:r>
+    </w:p>
+    <w:p>
+      <w:pPr>
+        <w:pStyle w:val="Paragrafoelenco"/>
+        <w:numPr>
+          <w:ilvl w:val="0"/>
+          <w:numId w:val="15"/>
+        </w:numPr>
+        <w:spacing w:line="276" w:lineRule="auto"/>
+        <w:rPr>
+          <w:lang w:val="en-US"/>
+        </w:rPr>
+      </w:pPr>
+      <w:r>
+        <w:rPr>
+          <w:lang w:val="en-US"/>
+        </w:rPr>
+        <w:t>The most known frameworks for this specific development paradigm are Flutter</w:t>
+      </w:r>
+      <w:r>
+        <w:rPr>
+          <w:lang w:val="en-US"/>
+        </w:rPr>
+        <w:t xml:space="preserve"> (supported by Google)</w:t>
+      </w:r>
+      <w:r>
+        <w:rPr>
+          <w:lang w:val="en-US"/>
+        </w:rPr>
+        <w:t xml:space="preserve">, React Native </w:t>
+      </w:r>
+      <w:r>
+        <w:rPr>
+          <w:lang w:val="en-US"/>
+        </w:rPr>
+        <w:t xml:space="preserve">(supported by Meta) </w:t>
+      </w:r>
+      <w:r>
+        <w:rPr>
+          <w:lang w:val="en-US"/>
+        </w:rPr>
+        <w:t>and Xamarin</w:t>
+      </w:r>
+      <w:r>
+        <w:rPr>
+          <w:lang w:val="en-US"/>
+        </w:rPr>
+        <w:t xml:space="preserve"> (supported by Microsoft)</w:t>
+      </w:r>
+    </w:p>
+    <w:p>
+      <w:pPr>
+        <w:pStyle w:val="Paragrafoelenco"/>
+        <w:numPr>
+          <w:ilvl w:val="1"/>
+          <w:numId w:val="15"/>
+        </w:numPr>
+        <w:spacing w:line="276" w:lineRule="auto"/>
+        <w:rPr>
+          <w:lang w:val="en-US"/>
+        </w:rPr>
+      </w:pPr>
+      <w:r>
+        <w:rPr>
+          <w:lang w:val="en-US"/>
+        </w:rPr>
         <w:t>other ones just to quote: Ionic, Corona, Sencha, Unity, etc.)</w:t>
       </w:r>
     </w:p>
@@ -7399,7 +7686,6 @@
         <w:rPr>
           <w:lang w:val="en-US"/>
         </w:rPr>
-        <w:lastRenderedPageBreak/>
         <w:t xml:space="preserve">There are different </w:t>
       </w:r>
       <w:r>
@@ -7676,7 +7962,26 @@
         <w:rPr>
           <w:lang w:val="en-US"/>
         </w:rPr>
-        <w:t xml:space="preserve">Non-native applications are limited by the expressivity of the used framework (e.g., available APIs) </w:t>
+        <w:t>Non-native applications are limited by the expressivity of the used framework</w:t>
+      </w:r>
+    </w:p>
+    <w:p>
+      <w:pPr>
+        <w:pStyle w:val="Paragrafoelenco"/>
+        <w:numPr>
+          <w:ilvl w:val="2"/>
+          <w:numId w:val="15"/>
+        </w:numPr>
+        <w:spacing w:line="276" w:lineRule="auto"/>
+        <w:rPr>
+          <w:lang w:val="en-US"/>
+        </w:rPr>
+      </w:pPr>
+      <w:r>
+        <w:rPr>
+          <w:lang w:val="en-US"/>
+        </w:rPr>
+        <w:t>e.g., available APIs</w:t>
       </w:r>
     </w:p>
     <w:p>
@@ -7776,14 +8081,12 @@
         </w:rPr>
         <w:t>How to choose the best framework?</w:t>
       </w:r>
-    </w:p>
-    <w:p>
-      <w:pPr>
-        <w:spacing w:line="276" w:lineRule="auto"/>
-        <w:rPr>
-          <w:lang w:val="en-US"/>
-        </w:rPr>
-      </w:pPr>
+      <w:r>
+        <w:rPr>
+          <w:lang w:val="en-US"/>
+        </w:rPr>
+        <w:t xml:space="preserve"> </w:t>
+      </w:r>
       <w:r>
         <w:rPr>
           <w:lang w:val="en-US"/>
@@ -7796,18 +8099,18 @@
         <w:pStyle w:val="Paragrafoelenco"/>
         <w:numPr>
           <w:ilvl w:val="0"/>
-          <w:numId w:val="15"/>
-        </w:numPr>
-        <w:spacing w:line="276" w:lineRule="auto"/>
-        <w:rPr>
-          <w:lang w:val="en-US"/>
-        </w:rPr>
-      </w:pPr>
-      <w:r>
-        <w:rPr>
-          <w:lang w:val="en-US"/>
-        </w:rPr>
-        <w:t xml:space="preserve">1. Idea analysis </w:t>
+          <w:numId w:val="18"/>
+        </w:numPr>
+        <w:spacing w:line="276" w:lineRule="auto"/>
+        <w:rPr>
+          <w:lang w:val="en-US"/>
+        </w:rPr>
+      </w:pPr>
+      <w:r>
+        <w:rPr>
+          <w:lang w:val="en-US"/>
+        </w:rPr>
+        <w:t xml:space="preserve">Idea analysis </w:t>
       </w:r>
     </w:p>
     <w:p>
@@ -7815,18 +8118,18 @@
         <w:pStyle w:val="Paragrafoelenco"/>
         <w:numPr>
           <w:ilvl w:val="0"/>
-          <w:numId w:val="15"/>
-        </w:numPr>
-        <w:spacing w:line="276" w:lineRule="auto"/>
-        <w:rPr>
-          <w:lang w:val="en-US"/>
-        </w:rPr>
-      </w:pPr>
-      <w:r>
-        <w:rPr>
-          <w:lang w:val="en-US"/>
-        </w:rPr>
-        <w:t xml:space="preserve">2. Interface design </w:t>
+          <w:numId w:val="18"/>
+        </w:numPr>
+        <w:spacing w:line="276" w:lineRule="auto"/>
+        <w:rPr>
+          <w:lang w:val="en-US"/>
+        </w:rPr>
+      </w:pPr>
+      <w:r>
+        <w:rPr>
+          <w:lang w:val="en-US"/>
+        </w:rPr>
+        <w:t xml:space="preserve">Interface design </w:t>
       </w:r>
     </w:p>
     <w:p>
@@ -7834,18 +8137,18 @@
         <w:pStyle w:val="Paragrafoelenco"/>
         <w:numPr>
           <w:ilvl w:val="0"/>
-          <w:numId w:val="15"/>
-        </w:numPr>
-        <w:spacing w:line="276" w:lineRule="auto"/>
-        <w:rPr>
-          <w:lang w:val="en-US"/>
-        </w:rPr>
-      </w:pPr>
-      <w:r>
-        <w:rPr>
-          <w:lang w:val="en-US"/>
-        </w:rPr>
-        <w:t xml:space="preserve">3. App development </w:t>
+          <w:numId w:val="18"/>
+        </w:numPr>
+        <w:spacing w:line="276" w:lineRule="auto"/>
+        <w:rPr>
+          <w:lang w:val="en-US"/>
+        </w:rPr>
+      </w:pPr>
+      <w:r>
+        <w:rPr>
+          <w:lang w:val="en-US"/>
+        </w:rPr>
+        <w:t xml:space="preserve">App development </w:t>
       </w:r>
     </w:p>
     <w:p>
@@ -7853,18 +8156,18 @@
         <w:pStyle w:val="Paragrafoelenco"/>
         <w:numPr>
           <w:ilvl w:val="0"/>
-          <w:numId w:val="15"/>
-        </w:numPr>
-        <w:spacing w:line="276" w:lineRule="auto"/>
-        <w:rPr>
-          <w:lang w:val="en-US"/>
-        </w:rPr>
-      </w:pPr>
-      <w:r>
-        <w:rPr>
-          <w:lang w:val="en-US"/>
-        </w:rPr>
-        <w:t xml:space="preserve">4. Store deployment </w:t>
+          <w:numId w:val="18"/>
+        </w:numPr>
+        <w:spacing w:line="276" w:lineRule="auto"/>
+        <w:rPr>
+          <w:lang w:val="en-US"/>
+        </w:rPr>
+      </w:pPr>
+      <w:r>
+        <w:rPr>
+          <w:lang w:val="en-US"/>
+        </w:rPr>
+        <w:t xml:space="preserve">Store deployment </w:t>
       </w:r>
     </w:p>
     <w:p>
@@ -7934,6 +8237,31 @@
           <w:iCs/>
           <w:lang w:val="en-US"/>
         </w:rPr>
+        <w:br w:type="page"/>
+      </w:r>
+    </w:p>
+    <w:p>
+      <w:pPr>
+        <w:spacing w:line="276" w:lineRule="auto"/>
+        <w:rPr>
+          <w:i/>
+          <w:iCs/>
+          <w:lang w:val="en-US"/>
+        </w:rPr>
+      </w:pPr>
+      <w:r>
+        <w:rPr>
+          <w:lang w:val="en-US"/>
+        </w:rPr>
+        <w:lastRenderedPageBreak/>
+        <w:t xml:space="preserve">Class discussion with Wooclap: </w:t>
+      </w:r>
+      <w:r>
+        <w:rPr>
+          <w:i/>
+          <w:iCs/>
+          <w:lang w:val="en-US"/>
+        </w:rPr>
         <w:t>What are the features that influence the choice of a cross-platform mobile development?</w:t>
       </w:r>
     </w:p>
@@ -8121,19 +8449,10 @@
           <w:lang w:val="en-US"/>
         </w:rPr>
       </w:pPr>
-    </w:p>
-    <w:p>
-      <w:pPr>
-        <w:spacing w:line="276" w:lineRule="auto"/>
-        <w:rPr>
-          <w:lang w:val="en-US"/>
-        </w:rPr>
-      </w:pPr>
-      <w:r>
-        <w:rPr>
-          <w:lang w:val="en-US"/>
-        </w:rPr>
-        <w:lastRenderedPageBreak/>
+      <w:r>
+        <w:rPr>
+          <w:lang w:val="en-US"/>
+        </w:rPr>
         <w:t>Frameworks’ classification is still an open problem</w:t>
       </w:r>
       <w:r>
@@ -8314,19 +8633,7 @@
         <w:rPr>
           <w:lang w:val="en-US"/>
         </w:rPr>
-        <w:t xml:space="preserve">Frameworks </w:t>
-      </w:r>
-      <w:r>
-        <w:rPr>
-          <w:lang w:val="en-US"/>
-        </w:rPr>
-        <w:t>primarily</w:t>
-      </w:r>
-      <w:r>
-        <w:rPr>
-          <w:lang w:val="en-US"/>
-        </w:rPr>
-        <w:t xml:space="preserve"> dedicated to web development</w:t>
+        <w:t>Mainly developed using HTML, CSS, JS</w:t>
       </w:r>
     </w:p>
     <w:p>
@@ -8442,6 +8749,12 @@
         </w:rPr>
         <w:t xml:space="preserve">Easy update </w:t>
       </w:r>
+      <w:r>
+        <w:rPr>
+          <w:lang w:val="en-US"/>
+        </w:rPr>
+        <w:t>and maintenance-free</w:t>
+      </w:r>
     </w:p>
     <w:p>
       <w:pPr>
@@ -8523,6 +8836,44 @@
       <w:pPr>
         <w:pStyle w:val="Paragrafoelenco"/>
         <w:numPr>
+          <w:ilvl w:val="3"/>
+          <w:numId w:val="17"/>
+        </w:numPr>
+        <w:spacing w:line="276" w:lineRule="auto"/>
+        <w:rPr>
+          <w:lang w:val="en-US"/>
+        </w:rPr>
+      </w:pPr>
+      <w:r>
+        <w:rPr>
+          <w:lang w:val="en-US"/>
+        </w:rPr>
+        <w:t>Cannot access mobile device hardware and software</w:t>
+      </w:r>
+    </w:p>
+    <w:p>
+      <w:pPr>
+        <w:pStyle w:val="Paragrafoelenco"/>
+        <w:numPr>
+          <w:ilvl w:val="3"/>
+          <w:numId w:val="17"/>
+        </w:numPr>
+        <w:spacing w:line="276" w:lineRule="auto"/>
+        <w:rPr>
+          <w:lang w:val="en-US"/>
+        </w:rPr>
+      </w:pPr>
+      <w:r>
+        <w:rPr>
+          <w:lang w:val="en-US"/>
+        </w:rPr>
+        <w:t>Difficult to support different screen resolutions this way</w:t>
+      </w:r>
+    </w:p>
+    <w:p>
+      <w:pPr>
+        <w:pStyle w:val="Paragrafoelenco"/>
+        <w:numPr>
           <w:ilvl w:val="2"/>
           <w:numId w:val="17"/>
         </w:numPr>
@@ -8561,6 +8912,44 @@
       <w:pPr>
         <w:pStyle w:val="Paragrafoelenco"/>
         <w:numPr>
+          <w:ilvl w:val="3"/>
+          <w:numId w:val="17"/>
+        </w:numPr>
+        <w:spacing w:line="276" w:lineRule="auto"/>
+        <w:rPr>
+          <w:lang w:val="en-US"/>
+        </w:rPr>
+      </w:pPr>
+      <w:r>
+        <w:rPr>
+          <w:lang w:val="en-US"/>
+        </w:rPr>
+        <w:t>Less control over content rendering</w:t>
+      </w:r>
+    </w:p>
+    <w:p>
+      <w:pPr>
+        <w:pStyle w:val="Paragrafoelenco"/>
+        <w:numPr>
+          <w:ilvl w:val="3"/>
+          <w:numId w:val="17"/>
+        </w:numPr>
+        <w:spacing w:line="276" w:lineRule="auto"/>
+        <w:rPr>
+          <w:lang w:val="en-US"/>
+        </w:rPr>
+      </w:pPr>
+      <w:r>
+        <w:rPr>
+          <w:lang w:val="en-US"/>
+        </w:rPr>
+        <w:t>Limited to leverage the gestures offered by the platforms</w:t>
+      </w:r>
+    </w:p>
+    <w:p>
+      <w:pPr>
+        <w:pStyle w:val="Paragrafoelenco"/>
+        <w:numPr>
           <w:ilvl w:val="2"/>
           <w:numId w:val="17"/>
         </w:numPr>
@@ -8579,6 +8968,25 @@
     <w:p>
       <w:pPr>
         <w:pStyle w:val="Paragrafoelenco"/>
+        <w:numPr>
+          <w:ilvl w:val="2"/>
+          <w:numId w:val="17"/>
+        </w:numPr>
+        <w:spacing w:line="276" w:lineRule="auto"/>
+        <w:rPr>
+          <w:lang w:val="en-US"/>
+        </w:rPr>
+      </w:pPr>
+      <w:r>
+        <w:rPr>
+          <w:lang w:val="en-US"/>
+        </w:rPr>
+        <w:t>More difficult to monetize</w:t>
+      </w:r>
+    </w:p>
+    <w:p>
+      <w:pPr>
+        <w:pStyle w:val="Paragrafoelenco"/>
         <w:spacing w:line="276" w:lineRule="auto"/>
         <w:ind w:left="2160"/>
         <w:rPr>
@@ -8620,14 +9028,21 @@
         <w:rPr>
           <w:lang w:val="en-US"/>
         </w:rPr>
-        <w:t>web pages that behave like native applications.</w:t>
-      </w:r>
-      <w:r>
-        <w:rPr>
-          <w:lang w:val="en-US"/>
-        </w:rPr>
-        <w:t xml:space="preserve"> </w:t>
-      </w:r>
+        <w:t>web pages that behave like native applications</w:t>
+      </w:r>
+    </w:p>
+    <w:p>
+      <w:pPr>
+        <w:pStyle w:val="Paragrafoelenco"/>
+        <w:numPr>
+          <w:ilvl w:val="1"/>
+          <w:numId w:val="17"/>
+        </w:numPr>
+        <w:spacing w:line="276" w:lineRule="auto"/>
+        <w:rPr>
+          <w:lang w:val="en-US"/>
+        </w:rPr>
+      </w:pPr>
       <w:r>
         <w:rPr>
           <w:lang w:val="en-US"/>
@@ -8638,8 +9053,17 @@
         <w:rPr>
           <w:lang w:val="en-US"/>
         </w:rPr>
-        <w:t xml:space="preserve"> was coined by Steve Jobs in 2007, since apps using new functionalities like service workers and web app manifests needed to be categorized. </w:t>
-      </w:r>
+        <w:t xml:space="preserve"> was coined by Steve Jobs in 2007, since apps using new functionalities like service workers and web app manifests needed to be categorized</w:t>
+      </w:r>
+    </w:p>
+    <w:p>
+      <w:pPr>
+        <w:pStyle w:val="Paragrafoelenco"/>
+        <w:spacing w:line="276" w:lineRule="auto"/>
+        <w:rPr>
+          <w:lang w:val="en-US"/>
+        </w:rPr>
+      </w:pPr>
     </w:p>
     <w:p>
       <w:pPr>
@@ -8657,6 +9081,7 @@
         <w:rPr>
           <w:lang w:val="en-US"/>
         </w:rPr>
+        <w:lastRenderedPageBreak/>
         <w:t xml:space="preserve">In particular: </w:t>
       </w:r>
     </w:p>
@@ -8986,28 +9411,10 @@
       <w:pPr>
         <w:pStyle w:val="Paragrafoelenco"/>
         <w:spacing w:line="276" w:lineRule="auto"/>
-        <w:ind w:left="1440"/>
-        <w:rPr>
-          <w:lang w:val="en-US"/>
-        </w:rPr>
-      </w:pPr>
-    </w:p>
-    <w:p>
-      <w:pPr>
-        <w:rPr>
-          <w:i/>
-          <w:iCs/>
-          <w:lang w:val="en-US"/>
-        </w:rPr>
-      </w:pPr>
-      <w:r>
-        <w:rPr>
-          <w:i/>
-          <w:iCs/>
-          <w:lang w:val="en-US"/>
-        </w:rPr>
-        <w:br w:type="page"/>
-      </w:r>
+        <w:rPr>
+          <w:lang w:val="en-US"/>
+        </w:rPr>
+      </w:pPr>
     </w:p>
     <w:p>
       <w:pPr>
@@ -9025,15 +9432,14 @@
           <w:noProof/>
           <w:lang w:val="en-US"/>
         </w:rPr>
-        <w:lastRenderedPageBreak/>
         <w:drawing>
-          <wp:anchor distT="0" distB="0" distL="114300" distR="114300" simplePos="0" relativeHeight="251669504" behindDoc="0" locked="0" layoutInCell="1" allowOverlap="1" wp14:anchorId="606B1284" wp14:editId="2AFB7878">
+          <wp:anchor distT="0" distB="0" distL="114300" distR="114300" simplePos="0" relativeHeight="251669504" behindDoc="0" locked="0" layoutInCell="1" allowOverlap="1" wp14:anchorId="606B1284" wp14:editId="626E9029">
             <wp:simplePos x="0" y="0"/>
             <wp:positionH relativeFrom="column">
-              <wp:posOffset>3899535</wp:posOffset>
+              <wp:posOffset>4074346</wp:posOffset>
             </wp:positionH>
             <wp:positionV relativeFrom="paragraph">
-              <wp:posOffset>22860</wp:posOffset>
+              <wp:posOffset>112507</wp:posOffset>
             </wp:positionV>
             <wp:extent cx="2028825" cy="1153160"/>
             <wp:effectExtent l="0" t="0" r="9525" b="8890"/>
@@ -9107,13 +9513,13 @@
         <w:rPr>
           <w:lang w:val="en-US"/>
         </w:rPr>
-        <w:t>Core of application written us</w:t>
-      </w:r>
-      <w:r>
-        <w:rPr>
-          <w:lang w:val="en-US"/>
-        </w:rPr>
-        <w:t>ing web technologies, then incapsulated into a native version</w:t>
+        <w:t xml:space="preserve">This </w:t>
+      </w:r>
+      <w:r>
+        <w:rPr>
+          <w:lang w:val="en-US"/>
+        </w:rPr>
+        <w:t>is developed using web technologies and gets executed inside native container on the mobile device</w:t>
       </w:r>
     </w:p>
     <w:p>
@@ -9132,7 +9538,7 @@
         <w:rPr>
           <w:lang w:val="en-US"/>
         </w:rPr>
-        <w:t>Two programs running: the code and the web engine (e.g., Webkit)</w:t>
+        <w:t>Uses the browser engine of device to render/display HTML content full screen</w:t>
       </w:r>
     </w:p>
     <w:p>
@@ -9178,6 +9584,31 @@
       <w:pPr>
         <w:pStyle w:val="Paragrafoelenco"/>
         <w:numPr>
+          <w:ilvl w:val="3"/>
+          <w:numId w:val="17"/>
+        </w:numPr>
+        <w:spacing w:line="276" w:lineRule="auto"/>
+        <w:rPr>
+          <w:lang w:val="en-US"/>
+        </w:rPr>
+      </w:pPr>
+      <w:r>
+        <w:rPr>
+          <w:lang w:val="en-US"/>
+        </w:rPr>
+        <w:t>Allows to expose device c</w:t>
+      </w:r>
+      <w:r>
+        <w:rPr>
+          <w:lang w:val="en-US"/>
+        </w:rPr>
+        <w:t>apabilities</w:t>
+      </w:r>
+    </w:p>
+    <w:p>
+      <w:pPr>
+        <w:pStyle w:val="Paragrafoelenco"/>
+        <w:numPr>
           <w:ilvl w:val="2"/>
           <w:numId w:val="17"/>
         </w:numPr>
@@ -9247,9 +9678,52 @@
           <w:numId w:val="17"/>
         </w:numPr>
         <w:spacing w:line="276" w:lineRule="auto"/>
-      </w:pPr>
-      <w:r>
+        <w:rPr>
+          <w:lang w:val="en-US"/>
+        </w:rPr>
+      </w:pPr>
+      <w:r>
+        <w:rPr>
+          <w:lang w:val="en-US"/>
+        </w:rPr>
         <w:t>Usage of device components</w:t>
+      </w:r>
+      <w:r>
+        <w:rPr>
+          <w:lang w:val="en-US"/>
+        </w:rPr>
+        <w:t xml:space="preserve"> a</w:t>
+      </w:r>
+      <w:r>
+        <w:rPr>
+          <w:lang w:val="en-US"/>
+        </w:rPr>
+        <w:t>nd powered by device computing capabilities</w:t>
+      </w:r>
+    </w:p>
+    <w:p>
+      <w:pPr>
+        <w:pStyle w:val="Paragrafoelenco"/>
+        <w:numPr>
+          <w:ilvl w:val="2"/>
+          <w:numId w:val="17"/>
+        </w:numPr>
+        <w:spacing w:line="276" w:lineRule="auto"/>
+        <w:rPr>
+          <w:lang w:val="en-US"/>
+        </w:rPr>
+      </w:pPr>
+      <w:r>
+        <w:rPr>
+          <w:lang w:val="en-US"/>
+        </w:rPr>
+        <w:t>Usable for both server b</w:t>
+      </w:r>
+      <w:r>
+        <w:rPr>
+          <w:lang w:val="en-US"/>
+        </w:rPr>
+        <w:t>acked and standalone applications</w:t>
       </w:r>
     </w:p>
     <w:p>
@@ -9273,9 +9747,21 @@
           <w:numId w:val="17"/>
         </w:numPr>
         <w:spacing w:line="276" w:lineRule="auto"/>
-      </w:pPr>
-      <w:r>
-        <w:t>Lower performances</w:t>
+        <w:rPr>
+          <w:lang w:val="en-US"/>
+        </w:rPr>
+      </w:pPr>
+      <w:r>
+        <w:rPr>
+          <w:lang w:val="en-US"/>
+        </w:rPr>
+        <w:t xml:space="preserve">Need to be installed </w:t>
+      </w:r>
+      <w:r>
+        <w:rPr>
+          <w:lang w:val="en-US"/>
+        </w:rPr>
+        <w:t>on devices</w:t>
       </w:r>
     </w:p>
     <w:p>
@@ -9294,6 +9780,56 @@
         <w:rPr>
           <w:lang w:val="en-US"/>
         </w:rPr>
+        <w:t>Lower performances</w:t>
+      </w:r>
+      <w:r>
+        <w:rPr>
+          <w:lang w:val="en-US"/>
+        </w:rPr>
+        <w:t xml:space="preserve"> compared to n</w:t>
+      </w:r>
+      <w:r>
+        <w:rPr>
+          <w:lang w:val="en-US"/>
+        </w:rPr>
+        <w:t>ative apps</w:t>
+      </w:r>
+    </w:p>
+    <w:p>
+      <w:pPr>
+        <w:pStyle w:val="Paragrafoelenco"/>
+        <w:numPr>
+          <w:ilvl w:val="2"/>
+          <w:numId w:val="17"/>
+        </w:numPr>
+        <w:spacing w:line="276" w:lineRule="auto"/>
+        <w:rPr>
+          <w:lang w:val="en-US"/>
+        </w:rPr>
+      </w:pPr>
+      <w:r>
+        <w:rPr>
+          <w:lang w:val="en-US"/>
+        </w:rPr>
+        <w:t>Has cross-communication vulnerabilities because of JS</w:t>
+      </w:r>
+    </w:p>
+    <w:p>
+      <w:pPr>
+        <w:pStyle w:val="Paragrafoelenco"/>
+        <w:numPr>
+          <w:ilvl w:val="2"/>
+          <w:numId w:val="17"/>
+        </w:numPr>
+        <w:spacing w:line="276" w:lineRule="auto"/>
+        <w:rPr>
+          <w:lang w:val="en-US"/>
+        </w:rPr>
+      </w:pPr>
+      <w:r>
+        <w:rPr>
+          <w:lang w:val="en-US"/>
+        </w:rPr>
         <w:t>UI do not follow n</w:t>
       </w:r>
       <w:r>
@@ -9301,6 +9837,12 @@
           <w:lang w:val="en-US"/>
         </w:rPr>
         <w:t>ative Look and Feel</w:t>
+      </w:r>
+      <w:r>
+        <w:rPr>
+          <w:lang w:val="en-US"/>
+        </w:rPr>
+        <w:t xml:space="preserve"> hence styling is required</w:t>
       </w:r>
     </w:p>
     <w:p>
@@ -9329,232 +9871,19 @@
         <w:rPr>
           <w:lang w:val="en-US"/>
         </w:rPr>
-        <w:t>Examples: PhoneGap/Cordova</w:t>
-      </w:r>
-    </w:p>
-    <w:p>
-      <w:pPr>
-        <w:pStyle w:val="Paragrafoelenco"/>
-        <w:numPr>
-          <w:ilvl w:val="1"/>
-          <w:numId w:val="17"/>
-        </w:numPr>
-        <w:spacing w:line="276" w:lineRule="auto"/>
-        <w:rPr>
-          <w:lang w:val="en-US"/>
-        </w:rPr>
-      </w:pPr>
-      <w:r>
-        <w:rPr>
-          <w:lang w:val="en-US"/>
-        </w:rPr>
-        <w:t>The project started in 2008 trying to solve these problems</w:t>
-      </w:r>
-    </w:p>
-    <w:p>
-      <w:pPr>
-        <w:pStyle w:val="Paragrafoelenco"/>
-        <w:numPr>
-          <w:ilvl w:val="2"/>
-          <w:numId w:val="17"/>
-        </w:numPr>
-        <w:spacing w:line="276" w:lineRule="auto"/>
-        <w:rPr>
-          <w:lang w:val="en-US"/>
-        </w:rPr>
-      </w:pPr>
-      <w:r>
-        <w:rPr>
-          <w:lang w:val="en-US"/>
-        </w:rPr>
-        <w:t>Development of mobile applications using web technologies</w:t>
-      </w:r>
-    </w:p>
-    <w:p>
-      <w:pPr>
-        <w:pStyle w:val="Paragrafoelenco"/>
-        <w:numPr>
-          <w:ilvl w:val="2"/>
-          <w:numId w:val="17"/>
-        </w:numPr>
-        <w:spacing w:line="276" w:lineRule="auto"/>
-        <w:rPr>
-          <w:lang w:val="en-US"/>
-        </w:rPr>
-      </w:pPr>
-      <w:r>
-        <w:rPr>
-          <w:lang w:val="en-US"/>
-        </w:rPr>
-        <w:t>Solve the problem of low support of mobile browsers to HTML5</w:t>
-      </w:r>
-    </w:p>
-    <w:p>
-      <w:pPr>
-        <w:pStyle w:val="Paragrafoelenco"/>
-        <w:numPr>
-          <w:ilvl w:val="2"/>
-          <w:numId w:val="17"/>
-        </w:numPr>
-        <w:spacing w:line="276" w:lineRule="auto"/>
-        <w:rPr>
-          <w:lang w:val="en-US"/>
-        </w:rPr>
-      </w:pPr>
-      <w:r>
-        <w:rPr>
-          <w:lang w:val="en-US"/>
-        </w:rPr>
-        <w:t xml:space="preserve">Allow access to unique features of the device </w:t>
-      </w:r>
-    </w:p>
-    <w:p>
-      <w:pPr>
-        <w:pStyle w:val="Paragrafoelenco"/>
-        <w:numPr>
-          <w:ilvl w:val="1"/>
-          <w:numId w:val="17"/>
-        </w:numPr>
-        <w:spacing w:line="276" w:lineRule="auto"/>
-        <w:rPr>
-          <w:lang w:val="en-US"/>
-        </w:rPr>
-      </w:pPr>
-      <w:r>
-        <w:rPr>
-          <w:lang w:val="en-US"/>
-        </w:rPr>
-        <w:t xml:space="preserve">Actual support to HTML5 of the mobile browsers </w:t>
-      </w:r>
-    </w:p>
-    <w:p>
-      <w:pPr>
-        <w:pStyle w:val="Paragrafoelenco"/>
-        <w:numPr>
-          <w:ilvl w:val="2"/>
-          <w:numId w:val="17"/>
-        </w:numPr>
-        <w:spacing w:line="276" w:lineRule="auto"/>
-        <w:rPr>
-          <w:lang w:val="en-US"/>
-        </w:rPr>
-      </w:pPr>
-      <w:r>
-        <w:rPr>
-          <w:lang w:val="en-US"/>
-        </w:rPr>
-        <w:t>and the HTML5 evolution have partially solved these problem</w:t>
-      </w:r>
-      <w:r>
-        <w:rPr>
-          <w:lang w:val="en-US"/>
-        </w:rPr>
-        <w:t>s</w:t>
-      </w:r>
-    </w:p>
-    <w:p>
-      <w:pPr>
-        <w:pStyle w:val="Paragrafoelenco"/>
-        <w:numPr>
-          <w:ilvl w:val="1"/>
-          <w:numId w:val="17"/>
-        </w:numPr>
-        <w:spacing w:line="276" w:lineRule="auto"/>
-        <w:rPr>
-          <w:lang w:val="en-US"/>
-        </w:rPr>
-      </w:pPr>
-      <w:r>
-        <w:rPr>
-          <w:lang w:val="en-US"/>
-        </w:rPr>
-        <w:t>In 2011 PhoneGap code was offered to Apache to continue the development</w:t>
-      </w:r>
-    </w:p>
-    <w:p>
-      <w:pPr>
-        <w:pStyle w:val="Paragrafoelenco"/>
-        <w:numPr>
-          <w:ilvl w:val="1"/>
-          <w:numId w:val="17"/>
-        </w:numPr>
-        <w:spacing w:line="276" w:lineRule="auto"/>
-        <w:rPr>
-          <w:lang w:val="en-US"/>
-        </w:rPr>
-      </w:pPr>
-      <w:r>
-        <w:rPr>
-          <w:lang w:val="en-US"/>
-        </w:rPr>
-        <w:t>Apache Cordova is the engine below PhoneGap</w:t>
-      </w:r>
-    </w:p>
-    <w:p>
-      <w:pPr>
-        <w:pStyle w:val="Paragrafoelenco"/>
-        <w:numPr>
-          <w:ilvl w:val="2"/>
-          <w:numId w:val="17"/>
-        </w:numPr>
-        <w:spacing w:line="276" w:lineRule="auto"/>
-        <w:rPr>
-          <w:lang w:val="en-US"/>
-        </w:rPr>
-      </w:pPr>
-      <w:r>
-        <w:rPr>
-          <w:lang w:val="en-US"/>
-        </w:rPr>
-        <w:t>like WebKit is the engine of several browser</w:t>
-      </w:r>
-      <w:r>
-        <w:rPr>
-          <w:lang w:val="en-US"/>
-        </w:rPr>
-        <w:t>s</w:t>
-      </w:r>
-    </w:p>
-    <w:p>
-      <w:pPr>
-        <w:pStyle w:val="Paragrafoelenco"/>
-        <w:spacing w:line="276" w:lineRule="auto"/>
-        <w:ind w:left="2160"/>
-        <w:rPr>
-          <w:lang w:val="en-US"/>
-        </w:rPr>
-      </w:pPr>
-    </w:p>
-    <w:p>
-      <w:pPr>
-        <w:pStyle w:val="Paragrafoelenco"/>
-        <w:numPr>
-          <w:ilvl w:val="0"/>
-          <w:numId w:val="17"/>
-        </w:numPr>
-        <w:spacing w:line="276" w:lineRule="auto"/>
-        <w:rPr>
-          <w:lang w:val="en-US"/>
-        </w:rPr>
-      </w:pPr>
-      <w:r>
-        <w:rPr>
-          <w:noProof/>
-          <w:lang w:val="en-US"/>
-        </w:rPr>
         <w:drawing>
-          <wp:anchor distT="0" distB="0" distL="114300" distR="114300" simplePos="0" relativeHeight="251671552" behindDoc="0" locked="0" layoutInCell="1" allowOverlap="1" wp14:anchorId="04B904D8" wp14:editId="5AE31F74">
+          <wp:anchor distT="0" distB="0" distL="114300" distR="114300" simplePos="0" relativeHeight="251673600" behindDoc="0" locked="0" layoutInCell="1" allowOverlap="1" wp14:anchorId="48AB3AEB" wp14:editId="018FE61D">
             <wp:simplePos x="0" y="0"/>
             <wp:positionH relativeFrom="column">
-              <wp:posOffset>3947160</wp:posOffset>
+              <wp:posOffset>4465955</wp:posOffset>
             </wp:positionH>
             <wp:positionV relativeFrom="paragraph">
-              <wp:posOffset>3810</wp:posOffset>
+              <wp:posOffset>190500</wp:posOffset>
             </wp:positionV>
-            <wp:extent cx="2465070" cy="1897380"/>
-            <wp:effectExtent l="0" t="0" r="0" b="7620"/>
+            <wp:extent cx="1969135" cy="908685"/>
+            <wp:effectExtent l="0" t="0" r="0" b="5715"/>
             <wp:wrapSquare wrapText="bothSides"/>
-            <wp:docPr id="431726065" name="Immagine 1" descr="Immagine che contiene testo, schermata, Carattere&#10;&#10;Descrizione generata automaticamente"/>
+            <wp:docPr id="1403442437" name="Immagine 1"/>
             <wp:cNvGraphicFramePr>
               <a:graphicFrameLocks xmlns:a="http://schemas.openxmlformats.org/drawingml/2006/main" noChangeAspect="1"/>
             </wp:cNvGraphicFramePr>
@@ -9562,7 +9891,7 @@
               <a:graphicData uri="http://schemas.openxmlformats.org/drawingml/2006/picture">
                 <pic:pic xmlns:pic="http://schemas.openxmlformats.org/drawingml/2006/picture">
                   <pic:nvPicPr>
-                    <pic:cNvPr id="431726065" name="Immagine 1" descr="Immagine che contiene testo, schermata, Carattere&#10;&#10;Descrizione generata automaticamente"/>
+                    <pic:cNvPr id="1403442437" name=""/>
                     <pic:cNvPicPr/>
                   </pic:nvPicPr>
                   <pic:blipFill>
@@ -9574,7 +9903,7 @@
                   <pic:spPr>
                     <a:xfrm>
                       <a:off x="0" y="0"/>
-                      <a:ext cx="2465070" cy="1897380"/>
+                      <a:ext cx="1969135" cy="908685"/>
                     </a:xfrm>
                     <a:prstGeom prst="rect">
                       <a:avLst/>
@@ -9596,7 +9925,7 @@
         <w:rPr>
           <w:lang w:val="en-US"/>
         </w:rPr>
-        <w:t xml:space="preserve">Apache Cordova framework is a hybrid framework </w:t>
+        <w:t>Examples: PhoneGap/Cordova</w:t>
       </w:r>
     </w:p>
     <w:p>
@@ -9615,25 +9944,65 @@
         <w:rPr>
           <w:lang w:val="en-US"/>
         </w:rPr>
-        <w:t>Applications development works with HTML, CSS and JSS;</w:t>
-      </w:r>
-      <w:r>
-        <w:rPr>
-          <w:lang w:val="en-US"/>
-        </w:rPr>
-        <w:t xml:space="preserve"> </w:t>
-      </w:r>
-      <w:r>
-        <w:rPr>
-          <w:lang w:val="en-US"/>
-        </w:rPr>
-        <w:t>all web developers already know these languages</w:t>
-      </w:r>
-      <w:r>
-        <w:rPr>
-          <w:lang w:val="en-US"/>
-        </w:rPr>
-        <w:t xml:space="preserve"> very well</w:t>
+        <w:t>The project started in 2008 trying to solve these problems</w:t>
+      </w:r>
+    </w:p>
+    <w:p>
+      <w:pPr>
+        <w:pStyle w:val="Paragrafoelenco"/>
+        <w:numPr>
+          <w:ilvl w:val="2"/>
+          <w:numId w:val="17"/>
+        </w:numPr>
+        <w:spacing w:line="276" w:lineRule="auto"/>
+        <w:rPr>
+          <w:lang w:val="en-US"/>
+        </w:rPr>
+      </w:pPr>
+      <w:r>
+        <w:rPr>
+          <w:lang w:val="en-US"/>
+        </w:rPr>
+        <w:t>Development of mobile applications using web technologies</w:t>
+      </w:r>
+    </w:p>
+    <w:p>
+      <w:pPr>
+        <w:pStyle w:val="Paragrafoelenco"/>
+        <w:numPr>
+          <w:ilvl w:val="2"/>
+          <w:numId w:val="17"/>
+        </w:numPr>
+        <w:spacing w:line="276" w:lineRule="auto"/>
+        <w:rPr>
+          <w:lang w:val="en-US"/>
+        </w:rPr>
+      </w:pPr>
+      <w:r>
+        <w:rPr>
+          <w:lang w:val="en-US"/>
+        </w:rPr>
+        <w:t>Solve the problem of low support of mobile browsers to HTML5</w:t>
+      </w:r>
+    </w:p>
+    <w:p>
+      <w:pPr>
+        <w:pStyle w:val="Paragrafoelenco"/>
+        <w:numPr>
+          <w:ilvl w:val="2"/>
+          <w:numId w:val="17"/>
+        </w:numPr>
+        <w:spacing w:line="276" w:lineRule="auto"/>
+        <w:rPr>
+          <w:lang w:val="en-US"/>
+        </w:rPr>
+      </w:pPr>
+      <w:r>
+        <w:rPr>
+          <w:lang w:val="en-US"/>
+        </w:rPr>
+        <w:lastRenderedPageBreak/>
+        <w:t xml:space="preserve">Allow access to unique features of the device </w:t>
       </w:r>
     </w:p>
     <w:p>
@@ -9652,7 +10021,44 @@
         <w:rPr>
           <w:lang w:val="en-US"/>
         </w:rPr>
-        <w:t xml:space="preserve">It uses plugins to access hardware components of the smartphone (camera, GPS, etc.) </w:t>
+        <w:t xml:space="preserve">Actual support to HTML5 of the mobile browsers </w:t>
+      </w:r>
+    </w:p>
+    <w:p>
+      <w:pPr>
+        <w:pStyle w:val="Paragrafoelenco"/>
+        <w:numPr>
+          <w:ilvl w:val="2"/>
+          <w:numId w:val="17"/>
+        </w:numPr>
+        <w:spacing w:line="276" w:lineRule="auto"/>
+        <w:rPr>
+          <w:lang w:val="en-US"/>
+        </w:rPr>
+      </w:pPr>
+      <w:r>
+        <w:rPr>
+          <w:lang w:val="en-US"/>
+        </w:rPr>
+        <w:t xml:space="preserve">and HTML5 evolution </w:t>
+      </w:r>
+      <w:r>
+        <w:rPr>
+          <w:lang w:val="en-US"/>
+        </w:rPr>
+        <w:t>has</w:t>
+      </w:r>
+      <w:r>
+        <w:rPr>
+          <w:lang w:val="en-US"/>
+        </w:rPr>
+        <w:t xml:space="preserve"> partially solved these problem</w:t>
+      </w:r>
+      <w:r>
+        <w:rPr>
+          <w:lang w:val="en-US"/>
+        </w:rPr>
+        <w:t>s</w:t>
       </w:r>
     </w:p>
     <w:p>
@@ -9671,7 +10077,7 @@
         <w:rPr>
           <w:lang w:val="en-US"/>
         </w:rPr>
-        <w:t>It provides tools for testing (emulators) and deployment of the final application</w:t>
+        <w:t>In 2011 PhoneGap code was offered to Apache to continue the development</w:t>
       </w:r>
     </w:p>
     <w:p>
@@ -9690,6 +10096,197 @@
         <w:rPr>
           <w:lang w:val="en-US"/>
         </w:rPr>
+        <w:t>Apache Cordova is the engine below PhoneGap</w:t>
+      </w:r>
+    </w:p>
+    <w:p>
+      <w:pPr>
+        <w:pStyle w:val="Paragrafoelenco"/>
+        <w:numPr>
+          <w:ilvl w:val="2"/>
+          <w:numId w:val="17"/>
+        </w:numPr>
+        <w:spacing w:line="276" w:lineRule="auto"/>
+        <w:rPr>
+          <w:lang w:val="en-US"/>
+        </w:rPr>
+      </w:pPr>
+      <w:r>
+        <w:rPr>
+          <w:lang w:val="en-US"/>
+        </w:rPr>
+        <w:t>like WebKit is the engine of several browser</w:t>
+      </w:r>
+      <w:r>
+        <w:rPr>
+          <w:lang w:val="en-US"/>
+        </w:rPr>
+        <w:t>s</w:t>
+      </w:r>
+    </w:p>
+    <w:p>
+      <w:pPr>
+        <w:pStyle w:val="Paragrafoelenco"/>
+        <w:spacing w:line="276" w:lineRule="auto"/>
+        <w:ind w:left="2160"/>
+        <w:rPr>
+          <w:lang w:val="en-US"/>
+        </w:rPr>
+      </w:pPr>
+      <w:r>
+        <w:rPr>
+          <w:noProof/>
+          <w:lang w:val="en-US"/>
+        </w:rPr>
+        <w:drawing>
+          <wp:anchor distT="0" distB="0" distL="114300" distR="114300" simplePos="0" relativeHeight="251671552" behindDoc="0" locked="0" layoutInCell="1" allowOverlap="1" wp14:anchorId="04B904D8" wp14:editId="5A127C16">
+            <wp:simplePos x="0" y="0"/>
+            <wp:positionH relativeFrom="column">
+              <wp:posOffset>3951068</wp:posOffset>
+            </wp:positionH>
+            <wp:positionV relativeFrom="paragraph">
+              <wp:posOffset>138821</wp:posOffset>
+            </wp:positionV>
+            <wp:extent cx="2312670" cy="1779905"/>
+            <wp:effectExtent l="0" t="0" r="0" b="0"/>
+            <wp:wrapSquare wrapText="bothSides"/>
+            <wp:docPr id="431726065" name="Immagine 1" descr="Immagine che contiene testo, schermata, Carattere&#10;&#10;Descrizione generata automaticamente"/>
+            <wp:cNvGraphicFramePr>
+              <a:graphicFrameLocks xmlns:a="http://schemas.openxmlformats.org/drawingml/2006/main" noChangeAspect="1"/>
+            </wp:cNvGraphicFramePr>
+            <a:graphic xmlns:a="http://schemas.openxmlformats.org/drawingml/2006/main">
+              <a:graphicData uri="http://schemas.openxmlformats.org/drawingml/2006/picture">
+                <pic:pic xmlns:pic="http://schemas.openxmlformats.org/drawingml/2006/picture">
+                  <pic:nvPicPr>
+                    <pic:cNvPr id="431726065" name="Immagine 1" descr="Immagine che contiene testo, schermata, Carattere&#10;&#10;Descrizione generata automaticamente"/>
+                    <pic:cNvPicPr/>
+                  </pic:nvPicPr>
+                  <pic:blipFill>
+                    <a:blip r:embed="rId18"/>
+                    <a:stretch>
+                      <a:fillRect/>
+                    </a:stretch>
+                  </pic:blipFill>
+                  <pic:spPr>
+                    <a:xfrm>
+                      <a:off x="0" y="0"/>
+                      <a:ext cx="2312670" cy="1779905"/>
+                    </a:xfrm>
+                    <a:prstGeom prst="rect">
+                      <a:avLst/>
+                    </a:prstGeom>
+                  </pic:spPr>
+                </pic:pic>
+              </a:graphicData>
+            </a:graphic>
+            <wp14:sizeRelH relativeFrom="margin">
+              <wp14:pctWidth>0</wp14:pctWidth>
+            </wp14:sizeRelH>
+            <wp14:sizeRelV relativeFrom="margin">
+              <wp14:pctHeight>0</wp14:pctHeight>
+            </wp14:sizeRelV>
+          </wp:anchor>
+        </w:drawing>
+      </w:r>
+    </w:p>
+    <w:p>
+      <w:pPr>
+        <w:pStyle w:val="Paragrafoelenco"/>
+        <w:numPr>
+          <w:ilvl w:val="0"/>
+          <w:numId w:val="17"/>
+        </w:numPr>
+        <w:spacing w:line="276" w:lineRule="auto"/>
+        <w:rPr>
+          <w:lang w:val="en-US"/>
+        </w:rPr>
+      </w:pPr>
+      <w:r>
+        <w:rPr>
+          <w:lang w:val="en-US"/>
+        </w:rPr>
+        <w:t xml:space="preserve">Apache Cordova framework is a hybrid framework </w:t>
+      </w:r>
+    </w:p>
+    <w:p>
+      <w:pPr>
+        <w:pStyle w:val="Paragrafoelenco"/>
+        <w:numPr>
+          <w:ilvl w:val="1"/>
+          <w:numId w:val="17"/>
+        </w:numPr>
+        <w:spacing w:line="276" w:lineRule="auto"/>
+        <w:rPr>
+          <w:lang w:val="en-US"/>
+        </w:rPr>
+      </w:pPr>
+      <w:r>
+        <w:rPr>
+          <w:lang w:val="en-US"/>
+        </w:rPr>
+        <w:t>Applications development works with HTML, CSS and JS</w:t>
+      </w:r>
+      <w:r>
+        <w:rPr>
+          <w:lang w:val="en-US"/>
+        </w:rPr>
+        <w:t>, well known to web devs</w:t>
+      </w:r>
+    </w:p>
+    <w:p>
+      <w:pPr>
+        <w:pStyle w:val="Paragrafoelenco"/>
+        <w:numPr>
+          <w:ilvl w:val="1"/>
+          <w:numId w:val="17"/>
+        </w:numPr>
+        <w:spacing w:line="276" w:lineRule="auto"/>
+        <w:rPr>
+          <w:lang w:val="en-US"/>
+        </w:rPr>
+      </w:pPr>
+      <w:r>
+        <w:rPr>
+          <w:lang w:val="en-US"/>
+        </w:rPr>
+        <w:t xml:space="preserve">It uses plugins to access hardware components of the smartphone (camera, GPS, etc.) </w:t>
+      </w:r>
+    </w:p>
+    <w:p>
+      <w:pPr>
+        <w:pStyle w:val="Paragrafoelenco"/>
+        <w:numPr>
+          <w:ilvl w:val="1"/>
+          <w:numId w:val="17"/>
+        </w:numPr>
+        <w:spacing w:line="276" w:lineRule="auto"/>
+        <w:rPr>
+          <w:lang w:val="en-US"/>
+        </w:rPr>
+      </w:pPr>
+      <w:r>
+        <w:rPr>
+          <w:lang w:val="en-US"/>
+        </w:rPr>
+        <w:t>It provides tools for testing (emulators) and deployment of the final application</w:t>
+      </w:r>
+    </w:p>
+    <w:p>
+      <w:pPr>
+        <w:pStyle w:val="Paragrafoelenco"/>
+        <w:numPr>
+          <w:ilvl w:val="1"/>
+          <w:numId w:val="17"/>
+        </w:numPr>
+        <w:spacing w:line="276" w:lineRule="auto"/>
+        <w:rPr>
+          <w:lang w:val="en-US"/>
+        </w:rPr>
+      </w:pPr>
+      <w:r>
+        <w:rPr>
+          <w:lang w:val="en-US"/>
+        </w:rPr>
         <w:t xml:space="preserve">Figure on the right shows an example of </w:t>
       </w:r>
       <w:r>
@@ -9844,6 +10441,70 @@
     <w:p>
       <w:pPr>
         <w:pStyle w:val="Paragrafoelenco"/>
+        <w:spacing w:line="276" w:lineRule="auto"/>
+        <w:ind w:left="1440"/>
+        <w:rPr>
+          <w:lang w:val="en-US"/>
+        </w:rPr>
+      </w:pPr>
+      <w:r>
+        <w:rPr>
+          <w:lang w:val="en-US"/>
+        </w:rPr>
+        <w:drawing>
+          <wp:anchor distT="0" distB="0" distL="114300" distR="114300" simplePos="0" relativeHeight="251679744" behindDoc="0" locked="0" layoutInCell="1" allowOverlap="1" wp14:anchorId="5174D953" wp14:editId="020FCEDF">
+            <wp:simplePos x="0" y="0"/>
+            <wp:positionH relativeFrom="column">
+              <wp:posOffset>4255184</wp:posOffset>
+            </wp:positionH>
+            <wp:positionV relativeFrom="paragraph">
+              <wp:posOffset>50653</wp:posOffset>
+            </wp:positionV>
+            <wp:extent cx="1555750" cy="2014855"/>
+            <wp:effectExtent l="0" t="0" r="6350" b="4445"/>
+            <wp:wrapSquare wrapText="bothSides"/>
+            <wp:docPr id="1945782541" name="Immagine 1" descr="Immagine che contiene testo, schermata, Carattere, numero&#10;&#10;Descrizione generata automaticamente"/>
+            <wp:cNvGraphicFramePr>
+              <a:graphicFrameLocks xmlns:a="http://schemas.openxmlformats.org/drawingml/2006/main" noChangeAspect="1"/>
+            </wp:cNvGraphicFramePr>
+            <a:graphic xmlns:a="http://schemas.openxmlformats.org/drawingml/2006/main">
+              <a:graphicData uri="http://schemas.openxmlformats.org/drawingml/2006/picture">
+                <pic:pic xmlns:pic="http://schemas.openxmlformats.org/drawingml/2006/picture">
+                  <pic:nvPicPr>
+                    <pic:cNvPr id="1945782541" name="Immagine 1" descr="Immagine che contiene testo, schermata, Carattere, numero&#10;&#10;Descrizione generata automaticamente"/>
+                    <pic:cNvPicPr/>
+                  </pic:nvPicPr>
+                  <pic:blipFill>
+                    <a:blip r:embed="rId19"/>
+                    <a:stretch>
+                      <a:fillRect/>
+                    </a:stretch>
+                  </pic:blipFill>
+                  <pic:spPr>
+                    <a:xfrm>
+                      <a:off x="0" y="0"/>
+                      <a:ext cx="1555750" cy="2014855"/>
+                    </a:xfrm>
+                    <a:prstGeom prst="rect">
+                      <a:avLst/>
+                    </a:prstGeom>
+                  </pic:spPr>
+                </pic:pic>
+              </a:graphicData>
+            </a:graphic>
+            <wp14:sizeRelH relativeFrom="margin">
+              <wp14:pctWidth>0</wp14:pctWidth>
+            </wp14:sizeRelH>
+            <wp14:sizeRelV relativeFrom="margin">
+              <wp14:pctHeight>0</wp14:pctHeight>
+            </wp14:sizeRelV>
+          </wp:anchor>
+        </w:drawing>
+      </w:r>
+    </w:p>
+    <w:p>
+      <w:pPr>
+        <w:pStyle w:val="Paragrafoelenco"/>
         <w:numPr>
           <w:ilvl w:val="0"/>
           <w:numId w:val="17"/>
@@ -9856,7 +10517,6 @@
           <w:iCs/>
           <w:lang w:val="en-US"/>
         </w:rPr>
-        <w:lastRenderedPageBreak/>
         <w:t>Interpreted</w:t>
       </w:r>
       <w:r>
@@ -9875,11 +10535,156 @@
         </w:numPr>
         <w:spacing w:line="276" w:lineRule="auto"/>
       </w:pPr>
-    </w:p>
-    <w:p>
-      <w:pPr>
-        <w:pStyle w:val="Paragrafoelenco"/>
-        <w:spacing w:line="276" w:lineRule="auto"/>
+      <w:r>
+        <w:t>Pros</w:t>
+      </w:r>
+    </w:p>
+    <w:p>
+      <w:pPr>
+        <w:pStyle w:val="Paragrafoelenco"/>
+        <w:numPr>
+          <w:ilvl w:val="2"/>
+          <w:numId w:val="17"/>
+        </w:numPr>
+        <w:spacing w:line="276" w:lineRule="auto"/>
+        <w:rPr>
+          <w:lang w:val="en-US"/>
+        </w:rPr>
+      </w:pPr>
+      <w:r>
+        <w:rPr>
+          <w:lang w:val="en-US"/>
+        </w:rPr>
+        <w:t>Native Look and Feel</w:t>
+      </w:r>
+      <w:r>
+        <w:rPr>
+          <w:noProof/>
+        </w:rPr>
+        <w:t xml:space="preserve"> </w:t>
+      </w:r>
+    </w:p>
+    <w:p>
+      <w:pPr>
+        <w:pStyle w:val="Paragrafoelenco"/>
+        <w:numPr>
+          <w:ilvl w:val="2"/>
+          <w:numId w:val="17"/>
+        </w:numPr>
+        <w:spacing w:line="276" w:lineRule="auto"/>
+        <w:rPr>
+          <w:lang w:val="en-US"/>
+        </w:rPr>
+      </w:pPr>
+      <w:r>
+        <w:rPr>
+          <w:lang w:val="en-US"/>
+        </w:rPr>
+        <w:t>Store publishing</w:t>
+      </w:r>
+    </w:p>
+    <w:p>
+      <w:pPr>
+        <w:pStyle w:val="Paragrafoelenco"/>
+        <w:numPr>
+          <w:ilvl w:val="2"/>
+          <w:numId w:val="17"/>
+        </w:numPr>
+        <w:spacing w:line="276" w:lineRule="auto"/>
+        <w:rPr>
+          <w:lang w:val="en-US"/>
+        </w:rPr>
+      </w:pPr>
+      <w:r>
+        <w:rPr>
+          <w:lang w:val="en-US"/>
+        </w:rPr>
+        <w:t>APIs for device components</w:t>
+      </w:r>
+    </w:p>
+    <w:p>
+      <w:pPr>
+        <w:pStyle w:val="Paragrafoelenco"/>
+        <w:numPr>
+          <w:ilvl w:val="1"/>
+          <w:numId w:val="17"/>
+        </w:numPr>
+        <w:spacing w:line="276" w:lineRule="auto"/>
+        <w:rPr>
+          <w:lang w:val="en-US"/>
+        </w:rPr>
+      </w:pPr>
+      <w:r>
+        <w:rPr>
+          <w:lang w:val="en-US"/>
+        </w:rPr>
+        <w:t>Cons</w:t>
+      </w:r>
+    </w:p>
+    <w:p>
+      <w:pPr>
+        <w:pStyle w:val="Paragrafoelenco"/>
+        <w:numPr>
+          <w:ilvl w:val="2"/>
+          <w:numId w:val="17"/>
+        </w:numPr>
+        <w:spacing w:line="276" w:lineRule="auto"/>
+        <w:rPr>
+          <w:lang w:val="en-US"/>
+        </w:rPr>
+      </w:pPr>
+      <w:r>
+        <w:rPr>
+          <w:lang w:val="en-US"/>
+        </w:rPr>
+        <w:t>Really difficult to reuse the UI</w:t>
+      </w:r>
+    </w:p>
+    <w:p>
+      <w:pPr>
+        <w:pStyle w:val="Paragrafoelenco"/>
+        <w:numPr>
+          <w:ilvl w:val="2"/>
+          <w:numId w:val="17"/>
+        </w:numPr>
+        <w:spacing w:line="276" w:lineRule="auto"/>
+        <w:rPr>
+          <w:lang w:val="en-US"/>
+        </w:rPr>
+      </w:pPr>
+      <w:r>
+        <w:rPr>
+          <w:lang w:val="en-US"/>
+        </w:rPr>
+        <w:t>Available features depend on the framework</w:t>
+      </w:r>
+    </w:p>
+    <w:p>
+      <w:pPr>
+        <w:pStyle w:val="Paragrafoelenco"/>
+        <w:numPr>
+          <w:ilvl w:val="2"/>
+          <w:numId w:val="17"/>
+        </w:numPr>
+        <w:spacing w:line="276" w:lineRule="auto"/>
+        <w:rPr>
+          <w:lang w:val="en-US"/>
+        </w:rPr>
+      </w:pPr>
+      <w:r>
+        <w:rPr>
+          <w:lang w:val="en-US"/>
+        </w:rPr>
+        <w:t>The interpreter can have low performances</w:t>
+      </w:r>
+    </w:p>
+    <w:p>
+      <w:pPr>
+        <w:pStyle w:val="Paragrafoelenco"/>
+        <w:spacing w:line="276" w:lineRule="auto"/>
+        <w:rPr>
+          <w:lang w:val="en-US"/>
+        </w:rPr>
       </w:pPr>
     </w:p>
     <w:p>
@@ -9893,6 +10698,60 @@
       </w:pPr>
       <w:r>
         <w:rPr>
+          <w:lang w:val="en-US"/>
+        </w:rPr>
+        <w:drawing>
+          <wp:anchor distT="0" distB="0" distL="114300" distR="114300" simplePos="0" relativeHeight="251677696" behindDoc="0" locked="0" layoutInCell="1" allowOverlap="1" wp14:anchorId="724AA7D6" wp14:editId="36D91454">
+            <wp:simplePos x="0" y="0"/>
+            <wp:positionH relativeFrom="column">
+              <wp:posOffset>3817131</wp:posOffset>
+            </wp:positionH>
+            <wp:positionV relativeFrom="paragraph">
+              <wp:posOffset>107071</wp:posOffset>
+            </wp:positionV>
+            <wp:extent cx="2567305" cy="1697990"/>
+            <wp:effectExtent l="0" t="0" r="4445" b="0"/>
+            <wp:wrapSquare wrapText="bothSides"/>
+            <wp:docPr id="1122825942" name="Immagine 1" descr="Immagine che contiene testo, schermata, Carattere, Rettangolo&#10;&#10;Descrizione generata automaticamente"/>
+            <wp:cNvGraphicFramePr>
+              <a:graphicFrameLocks xmlns:a="http://schemas.openxmlformats.org/drawingml/2006/main" noChangeAspect="1"/>
+            </wp:cNvGraphicFramePr>
+            <a:graphic xmlns:a="http://schemas.openxmlformats.org/drawingml/2006/main">
+              <a:graphicData uri="http://schemas.openxmlformats.org/drawingml/2006/picture">
+                <pic:pic xmlns:pic="http://schemas.openxmlformats.org/drawingml/2006/picture">
+                  <pic:nvPicPr>
+                    <pic:cNvPr id="1122825942" name="Immagine 1" descr="Immagine che contiene testo, schermata, Carattere, Rettangolo&#10;&#10;Descrizione generata automaticamente"/>
+                    <pic:cNvPicPr/>
+                  </pic:nvPicPr>
+                  <pic:blipFill>
+                    <a:blip r:embed="rId20"/>
+                    <a:stretch>
+                      <a:fillRect/>
+                    </a:stretch>
+                  </pic:blipFill>
+                  <pic:spPr>
+                    <a:xfrm>
+                      <a:off x="0" y="0"/>
+                      <a:ext cx="2567305" cy="1697990"/>
+                    </a:xfrm>
+                    <a:prstGeom prst="rect">
+                      <a:avLst/>
+                    </a:prstGeom>
+                  </pic:spPr>
+                </pic:pic>
+              </a:graphicData>
+            </a:graphic>
+            <wp14:sizeRelH relativeFrom="margin">
+              <wp14:pctWidth>0</wp14:pctWidth>
+            </wp14:sizeRelH>
+            <wp14:sizeRelV relativeFrom="margin">
+              <wp14:pctHeight>0</wp14:pctHeight>
+            </wp14:sizeRelV>
+          </wp:anchor>
+        </w:drawing>
+      </w:r>
+      <w:r>
+        <w:rPr>
           <w:i/>
           <w:iCs/>
           <w:lang w:val="en-US"/>
@@ -9915,10 +10774,238 @@
         </w:numPr>
         <w:spacing w:line="276" w:lineRule="auto"/>
       </w:pPr>
-    </w:p>
-    <w:p>
-      <w:pPr>
-        <w:spacing w:line="276" w:lineRule="auto"/>
+      <w:r>
+        <w:t>Pros</w:t>
+      </w:r>
+    </w:p>
+    <w:p>
+      <w:pPr>
+        <w:pStyle w:val="Paragrafoelenco"/>
+        <w:numPr>
+          <w:ilvl w:val="2"/>
+          <w:numId w:val="17"/>
+        </w:numPr>
+        <w:spacing w:line="276" w:lineRule="auto"/>
+        <w:rPr>
+          <w:lang w:val="en-US"/>
+        </w:rPr>
+      </w:pPr>
+      <w:r>
+        <w:rPr>
+          <w:lang w:val="en-US"/>
+        </w:rPr>
+        <w:t xml:space="preserve">Allows to use all the components available </w:t>
+      </w:r>
+      <w:r>
+        <w:rPr>
+          <w:lang w:val="en-US"/>
+        </w:rPr>
+        <w:t>from native app</w:t>
+      </w:r>
+    </w:p>
+    <w:p>
+      <w:pPr>
+        <w:pStyle w:val="Paragrafoelenco"/>
+        <w:numPr>
+          <w:ilvl w:val="2"/>
+          <w:numId w:val="17"/>
+        </w:numPr>
+        <w:spacing w:line="276" w:lineRule="auto"/>
+        <w:rPr>
+          <w:lang w:val="en-US"/>
+        </w:rPr>
+      </w:pPr>
+      <w:r>
+        <w:rPr>
+          <w:lang w:val="en-US"/>
+        </w:rPr>
+        <w:t xml:space="preserve">Native interface </w:t>
+      </w:r>
+    </w:p>
+    <w:p>
+      <w:pPr>
+        <w:pStyle w:val="Paragrafoelenco"/>
+        <w:numPr>
+          <w:ilvl w:val="2"/>
+          <w:numId w:val="17"/>
+        </w:numPr>
+        <w:spacing w:line="276" w:lineRule="auto"/>
+        <w:rPr>
+          <w:lang w:val="en-US"/>
+        </w:rPr>
+      </w:pPr>
+      <w:r>
+        <w:rPr>
+          <w:lang w:val="en-US"/>
+        </w:rPr>
+        <w:t xml:space="preserve">Good performances </w:t>
+      </w:r>
+    </w:p>
+    <w:p>
+      <w:pPr>
+        <w:pStyle w:val="Paragrafoelenco"/>
+        <w:numPr>
+          <w:ilvl w:val="2"/>
+          <w:numId w:val="17"/>
+        </w:numPr>
+        <w:spacing w:line="276" w:lineRule="auto"/>
+        <w:rPr>
+          <w:lang w:val="en-US"/>
+        </w:rPr>
+      </w:pPr>
+      <w:r>
+        <w:rPr>
+          <w:lang w:val="en-US"/>
+        </w:rPr>
+        <w:t xml:space="preserve">Store publishing </w:t>
+      </w:r>
+    </w:p>
+    <w:p>
+      <w:pPr>
+        <w:pStyle w:val="Paragrafoelenco"/>
+        <w:numPr>
+          <w:ilvl w:val="1"/>
+          <w:numId w:val="17"/>
+        </w:numPr>
+        <w:spacing w:line="276" w:lineRule="auto"/>
+        <w:rPr>
+          <w:lang w:val="en-US"/>
+        </w:rPr>
+      </w:pPr>
+      <w:r>
+        <w:rPr>
+          <w:lang w:val="en-US"/>
+        </w:rPr>
+        <w:t>Cons:</w:t>
+      </w:r>
+    </w:p>
+    <w:p>
+      <w:pPr>
+        <w:pStyle w:val="Paragrafoelenco"/>
+        <w:numPr>
+          <w:ilvl w:val="2"/>
+          <w:numId w:val="17"/>
+        </w:numPr>
+        <w:spacing w:line="276" w:lineRule="auto"/>
+        <w:rPr>
+          <w:lang w:val="en-US"/>
+        </w:rPr>
+      </w:pPr>
+      <w:r>
+        <w:rPr>
+          <w:lang w:val="en-US"/>
+        </w:rPr>
+        <w:t xml:space="preserve">Not reusable UI </w:t>
+      </w:r>
+    </w:p>
+    <w:p>
+      <w:pPr>
+        <w:pStyle w:val="Paragrafoelenco"/>
+        <w:numPr>
+          <w:ilvl w:val="3"/>
+          <w:numId w:val="17"/>
+        </w:numPr>
+        <w:spacing w:line="276" w:lineRule="auto"/>
+        <w:rPr>
+          <w:lang w:val="en-US"/>
+        </w:rPr>
+      </w:pPr>
+      <w:r>
+        <w:rPr>
+          <w:lang w:val="en-US"/>
+        </w:rPr>
+        <w:t>Specific to the platform</w:t>
+      </w:r>
+    </w:p>
+    <w:p>
+      <w:pPr>
+        <w:pStyle w:val="Paragrafoelenco"/>
+        <w:numPr>
+          <w:ilvl w:val="2"/>
+          <w:numId w:val="17"/>
+        </w:numPr>
+        <w:spacing w:line="276" w:lineRule="auto"/>
+        <w:rPr>
+          <w:lang w:val="en-US"/>
+        </w:rPr>
+      </w:pPr>
+      <w:r>
+        <w:rPr>
+          <w:lang w:val="en-US"/>
+        </w:rPr>
+        <w:t>Overly complex</w:t>
+      </w:r>
+      <w:r>
+        <w:rPr>
+          <w:lang w:val="en-US"/>
+        </w:rPr>
+        <w:t xml:space="preserve"> apps can have problems during the building process</w:t>
+      </w:r>
+    </w:p>
+    <w:p>
+      <w:pPr>
+        <w:pStyle w:val="Paragrafoelenco"/>
+        <w:numPr>
+          <w:ilvl w:val="2"/>
+          <w:numId w:val="17"/>
+        </w:numPr>
+        <w:spacing w:line="276" w:lineRule="auto"/>
+        <w:rPr>
+          <w:lang w:val="en-US"/>
+        </w:rPr>
+      </w:pPr>
+      <w:r>
+        <w:rPr>
+          <w:lang w:val="en-US"/>
+        </w:rPr>
+        <w:t>Identifying/correcting cross compilation issues might be hard</w:t>
+      </w:r>
+    </w:p>
+    <w:p>
+      <w:pPr>
+        <w:spacing w:line="276" w:lineRule="auto"/>
+        <w:rPr>
+          <w:lang w:val="en-US"/>
+        </w:rPr>
+      </w:pPr>
+      <w:r>
+        <w:rPr>
+          <w:lang w:val="en-US"/>
+        </w:rPr>
+        <w:lastRenderedPageBreak/>
+        <w:t>(For your info: course s</w:t>
+      </w:r>
+      <w:r>
+        <w:rPr>
+          <w:lang w:val="en-US"/>
+        </w:rPr>
+        <w:t xml:space="preserve">tarted at the end of February, second week of lessons, prof. says she will release one of the homework assignments next week. I like people being organized, so I tell you straight away). </w:t>
+      </w:r>
+    </w:p>
+    <w:p>
+      <w:pPr>
+        <w:pStyle w:val="Titolo1"/>
+        <w:spacing w:line="276" w:lineRule="auto"/>
+        <w:jc w:val="center"/>
+        <w:rPr>
+          <w:lang w:val="en-US"/>
+        </w:rPr>
+      </w:pPr>
+      <w:bookmarkStart w:id="3" w:name="_Toc160702345"/>
+      <w:r>
+        <w:rPr>
+          <w:lang w:val="en-US"/>
+        </w:rPr>
+        <w:t>PhoneGap/Cordova Framework</w:t>
+      </w:r>
+      <w:bookmarkEnd w:id="3"/>
+    </w:p>
+    <w:p>
+      <w:pPr>
+        <w:spacing w:line="276" w:lineRule="auto"/>
+        <w:rPr>
+          <w:lang w:val="en-US"/>
+        </w:rPr>
       </w:pPr>
       <w:r>
         <w:rPr>
@@ -9936,40 +11023,7 @@
           <w:lang w:val="en-US"/>
         </w:rPr>
       </w:pPr>
-      <w:bookmarkStart w:id="3" w:name="_Toc160565587"/>
-      <w:r>
-        <w:rPr>
-          <w:lang w:val="en-US"/>
-        </w:rPr>
-        <w:lastRenderedPageBreak/>
-        <w:t>PhoneGap/Cordova Framework</w:t>
-      </w:r>
-      <w:bookmarkEnd w:id="3"/>
-    </w:p>
-    <w:p>
-      <w:pPr>
-        <w:spacing w:line="276" w:lineRule="auto"/>
-        <w:rPr>
-          <w:lang w:val="en-US"/>
-        </w:rPr>
-      </w:pPr>
-      <w:r>
-        <w:rPr>
-          <w:lang w:val="en-US"/>
-        </w:rPr>
-        <w:br w:type="page"/>
-      </w:r>
-    </w:p>
-    <w:p>
-      <w:pPr>
-        <w:pStyle w:val="Titolo1"/>
-        <w:spacing w:line="276" w:lineRule="auto"/>
-        <w:jc w:val="center"/>
-        <w:rPr>
-          <w:lang w:val="en-US"/>
-        </w:rPr>
-      </w:pPr>
-      <w:bookmarkStart w:id="4" w:name="_Toc160565588"/>
+      <w:bookmarkStart w:id="4" w:name="_Toc160702346"/>
       <w:r>
         <w:rPr>
           <w:lang w:val="en-US"/>
@@ -10008,7 +11062,7 @@
           <w:lang w:val="en-US"/>
         </w:rPr>
       </w:pPr>
-      <w:bookmarkStart w:id="5" w:name="_Toc160565589"/>
+      <w:bookmarkStart w:id="5" w:name="_Toc160702347"/>
       <w:r>
         <w:rPr>
           <w:lang w:val="en-US"/>
@@ -10041,7 +11095,7 @@
           <w:lang w:val="en-US"/>
         </w:rPr>
       </w:pPr>
-      <w:bookmarkStart w:id="6" w:name="_Toc160565590"/>
+      <w:bookmarkStart w:id="6" w:name="_Toc160702348"/>
       <w:r>
         <w:rPr>
           <w:lang w:val="en-US"/>
@@ -10074,7 +11128,7 @@
           <w:lang w:val="en-US"/>
         </w:rPr>
       </w:pPr>
-      <w:bookmarkStart w:id="7" w:name="_Toc160565591"/>
+      <w:bookmarkStart w:id="7" w:name="_Toc160702349"/>
       <w:r>
         <w:rPr>
           <w:lang w:val="en-US"/>
@@ -10107,7 +11161,7 @@
           <w:lang w:val="en-US"/>
         </w:rPr>
       </w:pPr>
-      <w:bookmarkStart w:id="8" w:name="_Toc160565592"/>
+      <w:bookmarkStart w:id="8" w:name="_Toc160702350"/>
       <w:r>
         <w:rPr>
           <w:lang w:val="en-US"/>
@@ -10140,7 +11194,7 @@
           <w:lang w:val="en-US"/>
         </w:rPr>
       </w:pPr>
-      <w:bookmarkStart w:id="9" w:name="_Toc160565593"/>
+      <w:bookmarkStart w:id="9" w:name="_Toc160702351"/>
       <w:r>
         <w:rPr>
           <w:lang w:val="en-US"/>
@@ -10173,7 +11227,7 @@
           <w:lang w:val="en-US"/>
         </w:rPr>
       </w:pPr>
-      <w:bookmarkStart w:id="10" w:name="_Toc160565594"/>
+      <w:bookmarkStart w:id="10" w:name="_Toc160702352"/>
       <w:r>
         <w:rPr>
           <w:lang w:val="en-US"/>
@@ -10206,7 +11260,7 @@
           <w:lang w:val="en-US"/>
         </w:rPr>
       </w:pPr>
-      <w:bookmarkStart w:id="11" w:name="_Toc160565595"/>
+      <w:bookmarkStart w:id="11" w:name="_Toc160702353"/>
       <w:r>
         <w:rPr>
           <w:lang w:val="en-US"/>
@@ -10239,7 +11293,7 @@
           <w:lang w:val="en-US"/>
         </w:rPr>
       </w:pPr>
-      <w:bookmarkStart w:id="12" w:name="_Toc160565596"/>
+      <w:bookmarkStart w:id="12" w:name="_Toc160702354"/>
       <w:r>
         <w:rPr>
           <w:lang w:val="en-US"/>
@@ -10272,7 +11326,7 @@
           <w:lang w:val="en-US"/>
         </w:rPr>
       </w:pPr>
-      <w:bookmarkStart w:id="13" w:name="_Toc160565597"/>
+      <w:bookmarkStart w:id="13" w:name="_Toc160702355"/>
       <w:r>
         <w:rPr>
           <w:lang w:val="en-US"/>
@@ -10305,7 +11359,7 @@
           <w:lang w:val="en-US"/>
         </w:rPr>
       </w:pPr>
-      <w:bookmarkStart w:id="14" w:name="_Toc160565598"/>
+      <w:bookmarkStart w:id="14" w:name="_Toc160702356"/>
       <w:r>
         <w:rPr>
           <w:lang w:val="en-US"/>
@@ -10338,7 +11392,7 @@
           <w:lang w:val="en-US"/>
         </w:rPr>
       </w:pPr>
-      <w:bookmarkStart w:id="15" w:name="_Toc160565599"/>
+      <w:bookmarkStart w:id="15" w:name="_Toc160702357"/>
       <w:r>
         <w:rPr>
           <w:lang w:val="en-US"/>
@@ -10371,7 +11425,7 @@
           <w:lang w:val="en-US"/>
         </w:rPr>
       </w:pPr>
-      <w:bookmarkStart w:id="16" w:name="_Toc160565600"/>
+      <w:bookmarkStart w:id="16" w:name="_Toc160702358"/>
       <w:r>
         <w:rPr>
           <w:lang w:val="en-US"/>
@@ -10382,8 +11436,8 @@
       <w:bookmarkEnd w:id="16"/>
     </w:p>
     <w:sectPr>
-      <w:headerReference w:type="default" r:id="rId18"/>
-      <w:footerReference w:type="default" r:id="rId19"/>
+      <w:headerReference w:type="default" r:id="rId21"/>
+      <w:footerReference w:type="default" r:id="rId22"/>
       <w:pgSz w:w="11906" w:h="16838"/>
       <w:pgMar w:top="1417" w:right="1134" w:bottom="1134" w:left="1134" w:header="708" w:footer="708" w:gutter="0"/>
       <w:pgNumType w:start="0"/>
@@ -10986,6 +12040,92 @@
     </w:lvl>
   </w:abstractNum>
   <w:abstractNum w:abstractNumId="4" w15:restartNumberingAfterBreak="0">
+    <w:nsid w:val="236D4B9E"/>
+    <w:multiLevelType w:val="hybridMultilevel"/>
+    <w:tmpl w:val="6F684D10"/>
+    <w:lvl w:ilvl="0" w:tplc="0410000F">
+      <w:start w:val="1"/>
+      <w:numFmt w:val="decimal"/>
+      <w:lvlText w:val="%1."/>
+      <w:lvlJc w:val="left"/>
+      <w:pPr>
+        <w:ind w:left="720" w:hanging="360"/>
+      </w:pPr>
+    </w:lvl>
+    <w:lvl w:ilvl="1" w:tplc="04100019" w:tentative="1">
+      <w:start w:val="1"/>
+      <w:numFmt w:val="lowerLetter"/>
+      <w:lvlText w:val="%2."/>
+      <w:lvlJc w:val="left"/>
+      <w:pPr>
+        <w:ind w:left="1440" w:hanging="360"/>
+      </w:pPr>
+    </w:lvl>
+    <w:lvl w:ilvl="2" w:tplc="0410001B" w:tentative="1">
+      <w:start w:val="1"/>
+      <w:numFmt w:val="lowerRoman"/>
+      <w:lvlText w:val="%3."/>
+      <w:lvlJc w:val="right"/>
+      <w:pPr>
+        <w:ind w:left="2160" w:hanging="180"/>
+      </w:pPr>
+    </w:lvl>
+    <w:lvl w:ilvl="3" w:tplc="0410000F" w:tentative="1">
+      <w:start w:val="1"/>
+      <w:numFmt w:val="decimal"/>
+      <w:lvlText w:val="%4."/>
+      <w:lvlJc w:val="left"/>
+      <w:pPr>
+        <w:ind w:left="2880" w:hanging="360"/>
+      </w:pPr>
+    </w:lvl>
+    <w:lvl w:ilvl="4" w:tplc="04100019" w:tentative="1">
+      <w:start w:val="1"/>
+      <w:numFmt w:val="lowerLetter"/>
+      <w:lvlText w:val="%5."/>
+      <w:lvlJc w:val="left"/>
+      <w:pPr>
+        <w:ind w:left="3600" w:hanging="360"/>
+      </w:pPr>
+    </w:lvl>
+    <w:lvl w:ilvl="5" w:tplc="0410001B" w:tentative="1">
+      <w:start w:val="1"/>
+      <w:numFmt w:val="lowerRoman"/>
+      <w:lvlText w:val="%6."/>
+      <w:lvlJc w:val="right"/>
+      <w:pPr>
+        <w:ind w:left="4320" w:hanging="180"/>
+      </w:pPr>
+    </w:lvl>
+    <w:lvl w:ilvl="6" w:tplc="0410000F" w:tentative="1">
+      <w:start w:val="1"/>
+      <w:numFmt w:val="decimal"/>
+      <w:lvlText w:val="%7."/>
+      <w:lvlJc w:val="left"/>
+      <w:pPr>
+        <w:ind w:left="5040" w:hanging="360"/>
+      </w:pPr>
+    </w:lvl>
+    <w:lvl w:ilvl="7" w:tplc="04100019" w:tentative="1">
+      <w:start w:val="1"/>
+      <w:numFmt w:val="lowerLetter"/>
+      <w:lvlText w:val="%8."/>
+      <w:lvlJc w:val="left"/>
+      <w:pPr>
+        <w:ind w:left="5760" w:hanging="360"/>
+      </w:pPr>
+    </w:lvl>
+    <w:lvl w:ilvl="8" w:tplc="0410001B" w:tentative="1">
+      <w:start w:val="1"/>
+      <w:numFmt w:val="lowerRoman"/>
+      <w:lvlText w:val="%9."/>
+      <w:lvlJc w:val="right"/>
+      <w:pPr>
+        <w:ind w:left="6480" w:hanging="180"/>
+      </w:pPr>
+    </w:lvl>
+  </w:abstractNum>
+  <w:abstractNum w:abstractNumId="5" w15:restartNumberingAfterBreak="0">
     <w:nsid w:val="259500F2"/>
     <w:multiLevelType w:val="hybridMultilevel"/>
     <w:tmpl w:val="CD527E98"/>
@@ -11012,7 +12152,7 @@
         <w:rFonts w:ascii="Courier New" w:hAnsi="Courier New" w:cs="Courier New" w:hint="default"/>
       </w:rPr>
     </w:lvl>
-    <w:lvl w:ilvl="2" w:tplc="04100005" w:tentative="1">
+    <w:lvl w:ilvl="2" w:tplc="04100005">
       <w:start w:val="1"/>
       <w:numFmt w:val="bullet"/>
       <w:lvlText w:val=""/>
@@ -11097,7 +12237,7 @@
       </w:rPr>
     </w:lvl>
   </w:abstractNum>
-  <w:abstractNum w:abstractNumId="5" w15:restartNumberingAfterBreak="0">
+  <w:abstractNum w:abstractNumId="6" w15:restartNumberingAfterBreak="0">
     <w:nsid w:val="2F5220F0"/>
     <w:multiLevelType w:val="hybridMultilevel"/>
     <w:tmpl w:val="A9326F34"/>
@@ -11209,7 +12349,7 @@
       </w:rPr>
     </w:lvl>
   </w:abstractNum>
-  <w:abstractNum w:abstractNumId="6" w15:restartNumberingAfterBreak="0">
+  <w:abstractNum w:abstractNumId="7" w15:restartNumberingAfterBreak="0">
     <w:nsid w:val="5920694F"/>
     <w:multiLevelType w:val="hybridMultilevel"/>
     <w:tmpl w:val="7E8C53F6"/>
@@ -11321,7 +12461,7 @@
       </w:rPr>
     </w:lvl>
   </w:abstractNum>
-  <w:abstractNum w:abstractNumId="7" w15:restartNumberingAfterBreak="0">
+  <w:abstractNum w:abstractNumId="8" w15:restartNumberingAfterBreak="0">
     <w:nsid w:val="73695794"/>
     <w:multiLevelType w:val="hybridMultilevel"/>
     <w:tmpl w:val="B58409E8"/>
@@ -11447,19 +12587,22 @@
     <w:abstractNumId w:val="3"/>
   </w:num>
   <w:num w:numId="13" w16cid:durableId="1152525920">
-    <w:abstractNumId w:val="7"/>
+    <w:abstractNumId w:val="8"/>
   </w:num>
   <w:num w:numId="14" w16cid:durableId="749422893">
     <w:abstractNumId w:val="0"/>
   </w:num>
   <w:num w:numId="15" w16cid:durableId="1897547624">
-    <w:abstractNumId w:val="4"/>
+    <w:abstractNumId w:val="5"/>
   </w:num>
   <w:num w:numId="16" w16cid:durableId="1414357667">
+    <w:abstractNumId w:val="7"/>
+  </w:num>
+  <w:num w:numId="17" w16cid:durableId="2780154">
     <w:abstractNumId w:val="6"/>
   </w:num>
-  <w:num w:numId="17" w16cid:durableId="2780154">
-    <w:abstractNumId w:val="5"/>
+  <w:num w:numId="18" w16cid:durableId="1894656583">
+    <w:abstractNumId w:val="4"/>
   </w:num>
 </w:numbering>
 </file>
@@ -12626,6 +13769,18 @@
       <w:shd w:val="clear" w:color="auto" w:fill="E1DFDD"/>
     </w:rPr>
   </w:style>
+  <w:style w:type="character" w:styleId="Collegamentovisitato">
+    <w:name w:val="FollowedHyperlink"/>
+    <w:basedOn w:val="Carpredefinitoparagrafo"/>
+    <w:uiPriority w:val="99"/>
+    <w:semiHidden/>
+    <w:unhideWhenUsed/>
+    <w:rsid w:val="00B279BA"/>
+    <w:rPr>
+      <w:color w:val="96607D" w:themeColor="followedHyperlink"/>
+      <w:u w:val="single"/>
+    </w:rPr>
+  </w:style>
 </w:styles>
 </file>
 
@@ -12736,6 +13891,7 @@
     <w:rsid w:val="003C1D34"/>
     <w:rsid w:val="005145F0"/>
     <w:rsid w:val="005F4A9D"/>
+    <w:rsid w:val="006842E5"/>
     <w:rsid w:val="008A4DB7"/>
     <w:rsid w:val="008F50FE"/>
     <w:rsid w:val="00A10A59"/>

--- a/Notes/Mobile Programming and Multimedia Simple (for real).docx
+++ b/Notes/Mobile Programming and Multimedia Simple (for real).docx
@@ -39,7 +39,7 @@
               <w:color w:val="156082" w:themeColor="accent1"/>
             </w:rPr>
             <w:drawing>
-              <wp:anchor distT="0" distB="0" distL="114300" distR="114300" simplePos="0" relativeHeight="251665408" behindDoc="1" locked="0" layoutInCell="1" allowOverlap="1" wp14:anchorId="789A0581" wp14:editId="3F0833FC">
+              <wp:anchor distT="0" distB="0" distL="114300" distR="114300" simplePos="0" relativeHeight="251665408" behindDoc="1" locked="0" layoutInCell="1" allowOverlap="1" wp14:anchorId="789A0581" wp14:editId="2B742115">
                 <wp:simplePos x="0" y="0"/>
                 <wp:positionH relativeFrom="column">
                   <wp:posOffset>2283753</wp:posOffset>
@@ -4082,21 +4082,7 @@
         <w:rPr>
           <w:lang w:val="en-US"/>
         </w:rPr>
-        <w:t xml:space="preserve">It’s </w:t>
-      </w:r>
-      <w:proofErr w:type="gramStart"/>
-      <w:r>
-        <w:rPr>
-          <w:lang w:val="en-US"/>
-        </w:rPr>
-        <w:t>very important</w:t>
-      </w:r>
-      <w:proofErr w:type="gramEnd"/>
-      <w:r>
-        <w:rPr>
-          <w:lang w:val="en-US"/>
-        </w:rPr>
-        <w:t xml:space="preserve"> to choose topics and prepare/explain material seen during lectures</w:t>
+        <w:t>It’s very important to choose topics and prepare/explain material seen during lectures</w:t>
       </w:r>
     </w:p>
     <w:p>
@@ -4276,21 +4262,7 @@
         <w:rPr>
           <w:lang w:val="en-US"/>
         </w:rPr>
-        <w:t xml:space="preserve"> As we all know by now, smartphone market has been exploding since years and </w:t>
-      </w:r>
-      <w:proofErr w:type="gramStart"/>
-      <w:r>
-        <w:rPr>
-          <w:lang w:val="en-US"/>
-        </w:rPr>
-        <w:t>more and more</w:t>
-      </w:r>
-      <w:proofErr w:type="gramEnd"/>
-      <w:r>
-        <w:rPr>
-          <w:lang w:val="en-US"/>
-        </w:rPr>
-        <w:t xml:space="preserve"> users are active using a mobile device.</w:t>
+        <w:t xml:space="preserve"> As we all know by now, smartphone market has been exploding since years and more and more users are active using a mobile device.</w:t>
       </w:r>
     </w:p>
     <w:p>
@@ -4900,19 +4872,11 @@
           <w:lang w:val="en-US"/>
         </w:rPr>
       </w:pPr>
-      <w:proofErr w:type="gramStart"/>
-      <w:r>
-        <w:rPr>
-          <w:lang w:val="en-US"/>
-        </w:rPr>
-        <w:t>good quality</w:t>
-      </w:r>
-      <w:proofErr w:type="gramEnd"/>
-      <w:r>
-        <w:rPr>
-          <w:lang w:val="en-US"/>
-        </w:rPr>
-        <w:t xml:space="preserve"> means good experience, even when errors happen</w:t>
+      <w:r>
+        <w:rPr>
+          <w:lang w:val="en-US"/>
+        </w:rPr>
+        <w:t>good quality means good experience, even when errors happen</w:t>
       </w:r>
     </w:p>
     <w:p>
@@ -4963,16 +4927,8 @@
         <w:rPr>
           <w:lang w:val="en-US"/>
         </w:rPr>
-        <w:t xml:space="preserve"> incorporate a lot of </w:t>
-      </w:r>
-      <w:proofErr w:type="gramStart"/>
-      <w:r>
-        <w:rPr>
-          <w:lang w:val="en-US"/>
-        </w:rPr>
-        <w:t>different features</w:t>
-      </w:r>
-      <w:proofErr w:type="gramEnd"/>
+        <w:t xml:space="preserve"> incorporate a lot of different features</w:t>
+      </w:r>
       <w:r>
         <w:rPr>
           <w:lang w:val="en-US"/>
@@ -5772,21 +5728,7 @@
         <w:rPr>
           <w:lang w:val="en-US"/>
         </w:rPr>
-        <w:t xml:space="preserve">Study the user remember: screen time depends on </w:t>
-      </w:r>
-      <w:proofErr w:type="gramStart"/>
-      <w:r>
-        <w:rPr>
-          <w:lang w:val="en-US"/>
-        </w:rPr>
-        <w:t>different factors</w:t>
-      </w:r>
-      <w:proofErr w:type="gramEnd"/>
-      <w:r>
-        <w:rPr>
-          <w:lang w:val="en-US"/>
-        </w:rPr>
-        <w:t xml:space="preserve"> but also context</w:t>
+        <w:t>Study the user remember: screen time depends on different factors but also context</w:t>
       </w:r>
     </w:p>
     <w:p>
@@ -6239,21 +6181,7 @@
         <w:rPr>
           <w:lang w:val="en-US"/>
         </w:rPr>
-        <w:t xml:space="preserve">They require </w:t>
-      </w:r>
-      <w:proofErr w:type="gramStart"/>
-      <w:r>
-        <w:rPr>
-          <w:lang w:val="en-US"/>
-        </w:rPr>
-        <w:t>a very low</w:t>
-      </w:r>
-      <w:proofErr w:type="gramEnd"/>
-      <w:r>
-        <w:rPr>
-          <w:lang w:val="en-US"/>
-        </w:rPr>
-        <w:t xml:space="preserve"> knowledge base, HTML is popular </w:t>
+        <w:t xml:space="preserve">They require a very low knowledge base, HTML is popular </w:t>
       </w:r>
     </w:p>
     <w:p>
@@ -7211,7 +7139,6 @@
         </w:rPr>
         <w:t xml:space="preserve">There are different </w:t>
       </w:r>
-      <w:proofErr w:type="gramStart"/>
       <w:r>
         <w:rPr>
           <w:i/>
@@ -7220,7 +7147,6 @@
         </w:rPr>
         <w:t>main features</w:t>
       </w:r>
-      <w:proofErr w:type="gramEnd"/>
       <w:r>
         <w:rPr>
           <w:lang w:val="en-US"/>
@@ -8463,9 +8389,29 @@
       </w:r>
       <w:r>
         <w:rPr>
-          <w:lang w:val="en-US"/>
-        </w:rPr>
-        <w:t>Raj and Tolety classification define 4 different classes</w:t>
+          <w:i/>
+          <w:iCs/>
+          <w:lang w:val="en-US"/>
+        </w:rPr>
+        <w:t>Raj and Tolety classification</w:t>
+      </w:r>
+      <w:r>
+        <w:rPr>
+          <w:lang w:val="en-US"/>
+        </w:rPr>
+        <w:t xml:space="preserve"> </w:t>
+      </w:r>
+      <w:r>
+        <w:rPr>
+          <w:lang w:val="en-US"/>
+        </w:rPr>
+        <w:t xml:space="preserve">(used in research and companies) </w:t>
+      </w:r>
+      <w:r>
+        <w:rPr>
+          <w:lang w:val="en-US"/>
+        </w:rPr>
+        <w:t>define 4 different classes</w:t>
       </w:r>
       <w:r>
         <w:rPr>
@@ -9081,7 +9027,6 @@
         <w:rPr>
           <w:lang w:val="en-US"/>
         </w:rPr>
-        <w:lastRenderedPageBreak/>
         <w:t xml:space="preserve">In particular: </w:t>
       </w:r>
     </w:p>
@@ -9869,8 +9814,10 @@
       </w:pPr>
       <w:r>
         <w:rPr>
-          <w:lang w:val="en-US"/>
-        </w:rPr>
+          <w:noProof/>
+          <w:lang w:val="en-US"/>
+        </w:rPr>
+        <w:lastRenderedPageBreak/>
         <w:drawing>
           <wp:anchor distT="0" distB="0" distL="114300" distR="114300" simplePos="0" relativeHeight="251673600" behindDoc="0" locked="0" layoutInCell="1" allowOverlap="1" wp14:anchorId="48AB3AEB" wp14:editId="018FE61D">
             <wp:simplePos x="0" y="0"/>
@@ -10001,7 +9948,6 @@
         <w:rPr>
           <w:lang w:val="en-US"/>
         </w:rPr>
-        <w:lastRenderedPageBreak/>
         <w:t xml:space="preserve">Allow access to unique features of the device </w:t>
       </w:r>
     </w:p>
@@ -10414,54 +10360,20 @@
       </w:pPr>
       <w:r>
         <w:rPr>
-          <w:lang w:val="en-US"/>
-        </w:rPr>
-        <w:t>Cordova usually is not used stand-alone</w:t>
-      </w:r>
-    </w:p>
-    <w:p>
-      <w:pPr>
-        <w:pStyle w:val="Paragrafoelenco"/>
-        <w:numPr>
-          <w:ilvl w:val="1"/>
-          <w:numId w:val="17"/>
-        </w:numPr>
-        <w:spacing w:line="276" w:lineRule="auto"/>
-        <w:rPr>
-          <w:lang w:val="en-US"/>
-        </w:rPr>
-      </w:pPr>
-      <w:r>
-        <w:rPr>
-          <w:lang w:val="en-US"/>
-        </w:rPr>
-        <w:t>but as a support framework for other frameworks</w:t>
-      </w:r>
-    </w:p>
-    <w:p>
-      <w:pPr>
-        <w:pStyle w:val="Paragrafoelenco"/>
-        <w:spacing w:line="276" w:lineRule="auto"/>
-        <w:ind w:left="1440"/>
-        <w:rPr>
-          <w:lang w:val="en-US"/>
-        </w:rPr>
-      </w:pPr>
-      <w:r>
-        <w:rPr>
+          <w:noProof/>
           <w:lang w:val="en-US"/>
         </w:rPr>
         <w:drawing>
-          <wp:anchor distT="0" distB="0" distL="114300" distR="114300" simplePos="0" relativeHeight="251679744" behindDoc="0" locked="0" layoutInCell="1" allowOverlap="1" wp14:anchorId="5174D953" wp14:editId="020FCEDF">
+          <wp:anchor distT="0" distB="0" distL="114300" distR="114300" simplePos="0" relativeHeight="251679744" behindDoc="0" locked="0" layoutInCell="1" allowOverlap="1" wp14:anchorId="5174D953" wp14:editId="1C5F2DA0">
             <wp:simplePos x="0" y="0"/>
             <wp:positionH relativeFrom="column">
-              <wp:posOffset>4255184</wp:posOffset>
+              <wp:posOffset>4598555</wp:posOffset>
             </wp:positionH>
             <wp:positionV relativeFrom="paragraph">
-              <wp:posOffset>50653</wp:posOffset>
+              <wp:posOffset>193560</wp:posOffset>
             </wp:positionV>
-            <wp:extent cx="1555750" cy="2014855"/>
-            <wp:effectExtent l="0" t="0" r="6350" b="4445"/>
+            <wp:extent cx="1341755" cy="1737360"/>
+            <wp:effectExtent l="0" t="0" r="0" b="0"/>
             <wp:wrapSquare wrapText="bothSides"/>
             <wp:docPr id="1945782541" name="Immagine 1" descr="Immagine che contiene testo, schermata, Carattere, numero&#10;&#10;Descrizione generata automaticamente"/>
             <wp:cNvGraphicFramePr>
@@ -10483,7 +10395,7 @@
                   <pic:spPr>
                     <a:xfrm>
                       <a:off x="0" y="0"/>
-                      <a:ext cx="1555750" cy="2014855"/>
+                      <a:ext cx="1341755" cy="1737360"/>
                     </a:xfrm>
                     <a:prstGeom prst="rect">
                       <a:avLst/>
@@ -10501,6 +10413,41 @@
           </wp:anchor>
         </w:drawing>
       </w:r>
+      <w:r>
+        <w:rPr>
+          <w:lang w:val="en-US"/>
+        </w:rPr>
+        <w:t>Cordova usually is not used stand-alone</w:t>
+      </w:r>
+    </w:p>
+    <w:p>
+      <w:pPr>
+        <w:pStyle w:val="Paragrafoelenco"/>
+        <w:numPr>
+          <w:ilvl w:val="1"/>
+          <w:numId w:val="17"/>
+        </w:numPr>
+        <w:spacing w:line="276" w:lineRule="auto"/>
+        <w:rPr>
+          <w:lang w:val="en-US"/>
+        </w:rPr>
+      </w:pPr>
+      <w:r>
+        <w:rPr>
+          <w:lang w:val="en-US"/>
+        </w:rPr>
+        <w:t>but as a support framework for other frameworks</w:t>
+      </w:r>
+    </w:p>
+    <w:p>
+      <w:pPr>
+        <w:pStyle w:val="Paragrafoelenco"/>
+        <w:spacing w:line="276" w:lineRule="auto"/>
+        <w:ind w:left="1440"/>
+        <w:rPr>
+          <w:lang w:val="en-US"/>
+        </w:rPr>
+      </w:pPr>
     </w:p>
     <w:p>
       <w:pPr>
@@ -10534,6 +10481,25 @@
           <w:numId w:val="17"/>
         </w:numPr>
         <w:spacing w:line="276" w:lineRule="auto"/>
+        <w:rPr>
+          <w:lang w:val="en-US"/>
+        </w:rPr>
+      </w:pPr>
+      <w:r>
+        <w:rPr>
+          <w:lang w:val="en-US"/>
+        </w:rPr>
+        <w:t>Wrap an application with web engine</w:t>
+      </w:r>
+    </w:p>
+    <w:p>
+      <w:pPr>
+        <w:pStyle w:val="Paragrafoelenco"/>
+        <w:numPr>
+          <w:ilvl w:val="1"/>
+          <w:numId w:val="17"/>
+        </w:numPr>
+        <w:spacing w:line="276" w:lineRule="auto"/>
       </w:pPr>
       <w:r>
         <w:t>Pros</w:t>
@@ -10620,6 +10586,12 @@
         </w:rPr>
         <w:t>Cons</w:t>
       </w:r>
+      <w:r>
+        <w:rPr>
+          <w:noProof/>
+        </w:rPr>
+        <w:t xml:space="preserve"> </w:t>
+      </w:r>
     </w:p>
     <w:p>
       <w:pPr>
@@ -10637,6 +10609,60 @@
         <w:rPr>
           <w:lang w:val="en-US"/>
         </w:rPr>
+        <w:drawing>
+          <wp:anchor distT="0" distB="0" distL="114300" distR="114300" simplePos="0" relativeHeight="251681792" behindDoc="0" locked="0" layoutInCell="1" allowOverlap="1" wp14:anchorId="5D4D0650" wp14:editId="24FE3306">
+            <wp:simplePos x="0" y="0"/>
+            <wp:positionH relativeFrom="column">
+              <wp:posOffset>3844925</wp:posOffset>
+            </wp:positionH>
+            <wp:positionV relativeFrom="paragraph">
+              <wp:posOffset>191135</wp:posOffset>
+            </wp:positionV>
+            <wp:extent cx="2693670" cy="1769745"/>
+            <wp:effectExtent l="0" t="0" r="0" b="1905"/>
+            <wp:wrapSquare wrapText="bothSides"/>
+            <wp:docPr id="1455352006" name="Immagine 1" descr="Immagine che contiene testo, schermata, Carattere, Marchio&#10;&#10;Descrizione generata automaticamente"/>
+            <wp:cNvGraphicFramePr>
+              <a:graphicFrameLocks xmlns:a="http://schemas.openxmlformats.org/drawingml/2006/main" noChangeAspect="1"/>
+            </wp:cNvGraphicFramePr>
+            <a:graphic xmlns:a="http://schemas.openxmlformats.org/drawingml/2006/main">
+              <a:graphicData uri="http://schemas.openxmlformats.org/drawingml/2006/picture">
+                <pic:pic xmlns:pic="http://schemas.openxmlformats.org/drawingml/2006/picture">
+                  <pic:nvPicPr>
+                    <pic:cNvPr id="1455352006" name="Immagine 1" descr="Immagine che contiene testo, schermata, Carattere, Marchio&#10;&#10;Descrizione generata automaticamente"/>
+                    <pic:cNvPicPr/>
+                  </pic:nvPicPr>
+                  <pic:blipFill>
+                    <a:blip r:embed="rId20"/>
+                    <a:stretch>
+                      <a:fillRect/>
+                    </a:stretch>
+                  </pic:blipFill>
+                  <pic:spPr>
+                    <a:xfrm>
+                      <a:off x="0" y="0"/>
+                      <a:ext cx="2693670" cy="1769745"/>
+                    </a:xfrm>
+                    <a:prstGeom prst="rect">
+                      <a:avLst/>
+                    </a:prstGeom>
+                  </pic:spPr>
+                </pic:pic>
+              </a:graphicData>
+            </a:graphic>
+            <wp14:sizeRelH relativeFrom="margin">
+              <wp14:pctWidth>0</wp14:pctWidth>
+            </wp14:sizeRelH>
+            <wp14:sizeRelV relativeFrom="margin">
+              <wp14:pctHeight>0</wp14:pctHeight>
+            </wp14:sizeRelV>
+          </wp:anchor>
+        </w:drawing>
+      </w:r>
+      <w:r>
+        <w:rPr>
+          <w:lang w:val="en-US"/>
+        </w:rPr>
         <w:t>Really difficult to reuse the UI</w:t>
       </w:r>
     </w:p>
@@ -10658,6 +10684,12 @@
         </w:rPr>
         <w:t>Available features depend on the framework</w:t>
       </w:r>
+      <w:r>
+        <w:rPr>
+          <w:lang w:val="en-US"/>
+        </w:rPr>
+        <w:t xml:space="preserve"> – need code forking here</w:t>
+      </w:r>
     </w:p>
     <w:p>
       <w:pPr>
@@ -10695,11 +10727,76 @@
           <w:numId w:val="17"/>
         </w:numPr>
         <w:spacing w:line="276" w:lineRule="auto"/>
-      </w:pPr>
-      <w:r>
-        <w:rPr>
-          <w:lang w:val="en-US"/>
-        </w:rPr>
+        <w:rPr>
+          <w:lang w:val="en-US"/>
+        </w:rPr>
+      </w:pPr>
+      <w:r>
+        <w:rPr>
+          <w:lang w:val="en-US"/>
+        </w:rPr>
+        <w:t>Examples</w:t>
+      </w:r>
+    </w:p>
+    <w:p>
+      <w:pPr>
+        <w:pStyle w:val="Paragrafoelenco"/>
+        <w:numPr>
+          <w:ilvl w:val="1"/>
+          <w:numId w:val="17"/>
+        </w:numPr>
+        <w:spacing w:line="276" w:lineRule="auto"/>
+        <w:rPr>
+          <w:lang w:val="en-US"/>
+        </w:rPr>
+      </w:pPr>
+      <w:r>
+        <w:rPr>
+          <w:lang w:val="en-US"/>
+        </w:rPr>
+        <w:t>Titanium Architecture (now called Appcelerator Titanium)</w:t>
+      </w:r>
+    </w:p>
+    <w:p>
+      <w:pPr>
+        <w:pStyle w:val="Paragrafoelenco"/>
+        <w:numPr>
+          <w:ilvl w:val="1"/>
+          <w:numId w:val="17"/>
+        </w:numPr>
+        <w:spacing w:line="276" w:lineRule="auto"/>
+        <w:rPr>
+          <w:lang w:val="en-US"/>
+        </w:rPr>
+      </w:pPr>
+      <w:r>
+        <w:rPr>
+          <w:lang w:val="en-US"/>
+        </w:rPr>
+        <w:t>C# runtime interpreter</w:t>
+      </w:r>
+      <w:r>
+        <w:rPr>
+          <w:lang w:val="en-US"/>
+        </w:rPr>
+        <w:br w:type="page"/>
+      </w:r>
+    </w:p>
+    <w:p>
+      <w:pPr>
+        <w:pStyle w:val="Paragrafoelenco"/>
+        <w:numPr>
+          <w:ilvl w:val="0"/>
+          <w:numId w:val="17"/>
+        </w:numPr>
+        <w:spacing w:line="276" w:lineRule="auto"/>
+      </w:pPr>
+      <w:r>
+        <w:rPr>
+          <w:noProof/>
+          <w:lang w:val="en-US"/>
+        </w:rPr>
+        <w:lastRenderedPageBreak/>
         <w:drawing>
           <wp:anchor distT="0" distB="0" distL="114300" distR="114300" simplePos="0" relativeHeight="251677696" behindDoc="0" locked="0" layoutInCell="1" allowOverlap="1" wp14:anchorId="724AA7D6" wp14:editId="36D91454">
             <wp:simplePos x="0" y="0"/>
@@ -10724,7 +10821,7 @@
                     <pic:cNvPicPr/>
                   </pic:nvPicPr>
                   <pic:blipFill>
-                    <a:blip r:embed="rId20"/>
+                    <a:blip r:embed="rId21"/>
                     <a:stretch>
                       <a:fillRect/>
                     </a:stretch>
@@ -10773,6 +10870,93 @@
           <w:numId w:val="17"/>
         </w:numPr>
         <w:spacing w:line="276" w:lineRule="auto"/>
+        <w:rPr>
+          <w:lang w:val="en-US"/>
+        </w:rPr>
+      </w:pPr>
+      <w:r>
+        <w:rPr>
+          <w:noProof/>
+          <w:lang w:val="en-US"/>
+        </w:rPr>
+        <w:t>The best one from the user point of view</w:t>
+      </w:r>
+    </w:p>
+    <w:p>
+      <w:pPr>
+        <w:pStyle w:val="Paragrafoelenco"/>
+        <w:numPr>
+          <w:ilvl w:val="1"/>
+          <w:numId w:val="17"/>
+        </w:numPr>
+        <w:spacing w:line="276" w:lineRule="auto"/>
+        <w:rPr>
+          <w:lang w:val="en-US"/>
+        </w:rPr>
+      </w:pPr>
+      <w:r>
+        <w:rPr>
+          <w:noProof/>
+          <w:lang w:val="en-US"/>
+        </w:rPr>
+        <w:t>Finished running the application, the compiler translates it into the native language</w:t>
+      </w:r>
+    </w:p>
+    <w:p>
+      <w:pPr>
+        <w:pStyle w:val="Paragrafoelenco"/>
+        <w:numPr>
+          <w:ilvl w:val="1"/>
+          <w:numId w:val="17"/>
+        </w:numPr>
+        <w:spacing w:line="276" w:lineRule="auto"/>
+        <w:rPr>
+          <w:lang w:val="en-US"/>
+        </w:rPr>
+      </w:pPr>
+      <w:r>
+        <w:rPr>
+          <w:noProof/>
+          <w:lang w:val="en-US"/>
+        </w:rPr>
+        <w:t>It strictly depends on the compiler</w:t>
+      </w:r>
+      <w:r>
+        <w:rPr>
+          <w:noProof/>
+          <w:lang w:val="en-US"/>
+        </w:rPr>
+        <w:t xml:space="preserve"> and there can be errors when translating the app</w:t>
+      </w:r>
+    </w:p>
+    <w:p>
+      <w:pPr>
+        <w:pStyle w:val="Paragrafoelenco"/>
+        <w:numPr>
+          <w:ilvl w:val="1"/>
+          <w:numId w:val="17"/>
+        </w:numPr>
+        <w:spacing w:line="276" w:lineRule="auto"/>
+        <w:rPr>
+          <w:lang w:val="en-US"/>
+        </w:rPr>
+      </w:pPr>
+      <w:r>
+        <w:rPr>
+          <w:noProof/>
+          <w:lang w:val="en-US"/>
+        </w:rPr>
+        <w:t>Best for user performances</w:t>
+      </w:r>
+    </w:p>
+    <w:p>
+      <w:pPr>
+        <w:pStyle w:val="Paragrafoelenco"/>
+        <w:numPr>
+          <w:ilvl w:val="1"/>
+          <w:numId w:val="17"/>
+        </w:numPr>
+        <w:spacing w:line="276" w:lineRule="auto"/>
       </w:pPr>
       <w:r>
         <w:t>Pros</w:t>
@@ -10933,13 +11117,7 @@
         <w:rPr>
           <w:lang w:val="en-US"/>
         </w:rPr>
-        <w:t>Overly complex</w:t>
-      </w:r>
-      <w:r>
-        <w:rPr>
-          <w:lang w:val="en-US"/>
-        </w:rPr>
-        <w:t xml:space="preserve"> apps can have problems during the building process</w:t>
+        <w:t>Overly complex apps can have problems during the building process</w:t>
       </w:r>
     </w:p>
     <w:p>
@@ -10963,6 +11141,352 @@
     </w:p>
     <w:p>
       <w:pPr>
+        <w:pStyle w:val="Paragrafoelenco"/>
+        <w:spacing w:line="276" w:lineRule="auto"/>
+        <w:ind w:left="2160"/>
+        <w:rPr>
+          <w:lang w:val="en-US"/>
+        </w:rPr>
+      </w:pPr>
+    </w:p>
+    <w:p>
+      <w:pPr>
+        <w:pStyle w:val="Paragrafoelenco"/>
+        <w:numPr>
+          <w:ilvl w:val="0"/>
+          <w:numId w:val="17"/>
+        </w:numPr>
+        <w:spacing w:line="276" w:lineRule="auto"/>
+        <w:rPr>
+          <w:lang w:val="en-US"/>
+        </w:rPr>
+      </w:pPr>
+      <w:r>
+        <w:rPr>
+          <w:lang w:val="en-US"/>
+        </w:rPr>
+        <w:t>Examples:</w:t>
+      </w:r>
+    </w:p>
+    <w:p>
+      <w:pPr>
+        <w:pStyle w:val="Paragrafoelenco"/>
+        <w:numPr>
+          <w:ilvl w:val="1"/>
+          <w:numId w:val="17"/>
+        </w:numPr>
+        <w:spacing w:line="276" w:lineRule="auto"/>
+        <w:rPr>
+          <w:lang w:val="en-US"/>
+        </w:rPr>
+      </w:pPr>
+      <w:r>
+        <w:rPr>
+          <w:lang w:val="en-US"/>
+        </w:rPr>
+        <w:t>Solar 2D</w:t>
+      </w:r>
+    </w:p>
+    <w:p>
+      <w:pPr>
+        <w:pStyle w:val="Paragrafoelenco"/>
+        <w:numPr>
+          <w:ilvl w:val="1"/>
+          <w:numId w:val="17"/>
+        </w:numPr>
+        <w:spacing w:line="276" w:lineRule="auto"/>
+        <w:rPr>
+          <w:lang w:val="en-US"/>
+        </w:rPr>
+      </w:pPr>
+      <w:r>
+        <w:rPr>
+          <w:lang w:val="en-US"/>
+        </w:rPr>
+        <w:t>React Native</w:t>
+      </w:r>
+      <w:r>
+        <w:rPr>
+          <w:lang w:val="en-US"/>
+        </w:rPr>
+        <w:t xml:space="preserve"> </w:t>
+      </w:r>
+      <w:r>
+        <w:rPr>
+          <w:lang w:val="en-US"/>
+        </w:rPr>
+        <w:sym w:font="Wingdings" w:char="F0E0"/>
+      </w:r>
+      <w:r>
+        <w:rPr>
+          <w:lang w:val="en-US"/>
+        </w:rPr>
+        <w:t xml:space="preserve"> learning curve it’s really important </w:t>
+      </w:r>
+    </w:p>
+    <w:p>
+      <w:pPr>
+        <w:pStyle w:val="Paragrafoelenco"/>
+        <w:numPr>
+          <w:ilvl w:val="2"/>
+          <w:numId w:val="17"/>
+        </w:numPr>
+        <w:spacing w:line="276" w:lineRule="auto"/>
+        <w:rPr>
+          <w:lang w:val="en-US"/>
+        </w:rPr>
+      </w:pPr>
+      <w:r>
+        <w:rPr>
+          <w:lang w:val="en-US"/>
+        </w:rPr>
+        <w:t>because it’s a branch from React</w:t>
+      </w:r>
+      <w:r>
+        <w:rPr>
+          <w:lang w:val="en-US"/>
+        </w:rPr>
+        <w:t>, so it’s quite large</w:t>
+      </w:r>
+    </w:p>
+    <w:p>
+      <w:pPr>
+        <w:pStyle w:val="Paragrafoelenco"/>
+        <w:numPr>
+          <w:ilvl w:val="2"/>
+          <w:numId w:val="17"/>
+        </w:numPr>
+        <w:spacing w:line="276" w:lineRule="auto"/>
+        <w:rPr>
+          <w:lang w:val="en-US"/>
+        </w:rPr>
+      </w:pPr>
+      <w:r>
+        <w:rPr>
+          <w:lang w:val="en-US"/>
+        </w:rPr>
+        <w:t>but also use common tools like HTML, JS, CSS</w:t>
+      </w:r>
+    </w:p>
+    <w:p>
+      <w:pPr>
+        <w:pStyle w:val="Paragrafoelenco"/>
+        <w:numPr>
+          <w:ilvl w:val="1"/>
+          <w:numId w:val="17"/>
+        </w:numPr>
+        <w:spacing w:line="276" w:lineRule="auto"/>
+        <w:rPr>
+          <w:lang w:val="en-US"/>
+        </w:rPr>
+      </w:pPr>
+      <w:r>
+        <w:rPr>
+          <w:lang w:val="en-US"/>
+        </w:rPr>
+        <w:t>Flutter</w:t>
+      </w:r>
+    </w:p>
+    <w:p>
+      <w:pPr>
+        <w:pStyle w:val="Paragrafoelenco"/>
+        <w:numPr>
+          <w:ilvl w:val="1"/>
+          <w:numId w:val="17"/>
+        </w:numPr>
+        <w:spacing w:line="276" w:lineRule="auto"/>
+        <w:rPr>
+          <w:lang w:val="en-US"/>
+        </w:rPr>
+      </w:pPr>
+      <w:r>
+        <w:rPr>
+          <w:lang w:val="en-US"/>
+        </w:rPr>
+        <w:t xml:space="preserve">Particular case: Xamarin </w:t>
+      </w:r>
+      <w:r>
+        <w:rPr>
+          <w:lang w:val="en-US"/>
+        </w:rPr>
+        <w:sym w:font="Wingdings" w:char="F0E0"/>
+      </w:r>
+      <w:r>
+        <w:rPr>
+          <w:lang w:val="en-US"/>
+        </w:rPr>
+        <w:t xml:space="preserve"> interpreted for Apple/cross-compiled for Android</w:t>
+      </w:r>
+    </w:p>
+    <w:p>
+      <w:pPr>
+        <w:spacing w:line="276" w:lineRule="auto"/>
+        <w:rPr>
+          <w:lang w:val="en-US"/>
+        </w:rPr>
+      </w:pPr>
+      <w:r>
+        <w:rPr>
+          <w:lang w:val="en-US"/>
+        </w:rPr>
+        <w:t>(For your info: course s</w:t>
+      </w:r>
+      <w:r>
+        <w:rPr>
+          <w:lang w:val="en-US"/>
+        </w:rPr>
+        <w:t xml:space="preserve">tarted at the end of February, second week of lessons, prof. says she will release one of the homework assignments next week. I like people being organized, so I tell you straight away). </w:t>
+      </w:r>
+    </w:p>
+    <w:p>
+      <w:pPr>
+        <w:spacing w:line="276" w:lineRule="auto"/>
+        <w:rPr>
+          <w:lang w:val="en-US"/>
+        </w:rPr>
+      </w:pPr>
+      <w:r>
+        <w:rPr>
+          <w:lang w:val="en-US"/>
+        </w:rPr>
+        <w:drawing>
+          <wp:anchor distT="0" distB="0" distL="114300" distR="114300" simplePos="0" relativeHeight="251683840" behindDoc="0" locked="0" layoutInCell="1" allowOverlap="1" wp14:anchorId="038A22FD" wp14:editId="2CE903C0">
+            <wp:simplePos x="0" y="0"/>
+            <wp:positionH relativeFrom="column">
+              <wp:posOffset>390525</wp:posOffset>
+            </wp:positionH>
+            <wp:positionV relativeFrom="paragraph">
+              <wp:posOffset>238067</wp:posOffset>
+            </wp:positionV>
+            <wp:extent cx="5424170" cy="2322830"/>
+            <wp:effectExtent l="0" t="0" r="5080" b="1270"/>
+            <wp:wrapSquare wrapText="bothSides"/>
+            <wp:docPr id="2043549102" name="Immagine 1" descr="Immagine che contiene testo, Carattere, numero, ricevuta&#10;&#10;Descrizione generata automaticamente"/>
+            <wp:cNvGraphicFramePr>
+              <a:graphicFrameLocks xmlns:a="http://schemas.openxmlformats.org/drawingml/2006/main" noChangeAspect="1"/>
+            </wp:cNvGraphicFramePr>
+            <a:graphic xmlns:a="http://schemas.openxmlformats.org/drawingml/2006/main">
+              <a:graphicData uri="http://schemas.openxmlformats.org/drawingml/2006/picture">
+                <pic:pic xmlns:pic="http://schemas.openxmlformats.org/drawingml/2006/picture">
+                  <pic:nvPicPr>
+                    <pic:cNvPr id="2043549102" name="Immagine 1" descr="Immagine che contiene testo, Carattere, numero, ricevuta&#10;&#10;Descrizione generata automaticamente"/>
+                    <pic:cNvPicPr/>
+                  </pic:nvPicPr>
+                  <pic:blipFill>
+                    <a:blip r:embed="rId22"/>
+                    <a:stretch>
+                      <a:fillRect/>
+                    </a:stretch>
+                  </pic:blipFill>
+                  <pic:spPr>
+                    <a:xfrm>
+                      <a:off x="0" y="0"/>
+                      <a:ext cx="5424170" cy="2322830"/>
+                    </a:xfrm>
+                    <a:prstGeom prst="rect">
+                      <a:avLst/>
+                    </a:prstGeom>
+                  </pic:spPr>
+                </pic:pic>
+              </a:graphicData>
+            </a:graphic>
+            <wp14:sizeRelH relativeFrom="margin">
+              <wp14:pctWidth>0</wp14:pctWidth>
+            </wp14:sizeRelH>
+            <wp14:sizeRelV relativeFrom="margin">
+              <wp14:pctHeight>0</wp14:pctHeight>
+            </wp14:sizeRelV>
+          </wp:anchor>
+        </w:drawing>
+      </w:r>
+      <w:r>
+        <w:rPr>
+          <w:lang w:val="en-US"/>
+        </w:rPr>
+        <w:t>In summary:</w:t>
+      </w:r>
+    </w:p>
+    <w:p>
+      <w:pPr>
+        <w:spacing w:line="276" w:lineRule="auto"/>
+        <w:rPr>
+          <w:lang w:val="en-US"/>
+        </w:rPr>
+      </w:pPr>
+    </w:p>
+    <w:p>
+      <w:pPr>
+        <w:spacing w:line="276" w:lineRule="auto"/>
+        <w:rPr>
+          <w:lang w:val="en-US"/>
+        </w:rPr>
+      </w:pPr>
+      <w:bookmarkStart w:id="3" w:name="_Toc160702345"/>
+    </w:p>
+    <w:p>
+      <w:pPr>
+        <w:spacing w:line="276" w:lineRule="auto"/>
+        <w:rPr>
+          <w:lang w:val="en-US"/>
+        </w:rPr>
+      </w:pPr>
+    </w:p>
+    <w:p>
+      <w:pPr>
+        <w:spacing w:line="276" w:lineRule="auto"/>
+        <w:rPr>
+          <w:lang w:val="en-US"/>
+        </w:rPr>
+      </w:pPr>
+    </w:p>
+    <w:p>
+      <w:pPr>
+        <w:spacing w:line="276" w:lineRule="auto"/>
+        <w:rPr>
+          <w:lang w:val="en-US"/>
+        </w:rPr>
+      </w:pPr>
+    </w:p>
+    <w:p>
+      <w:pPr>
+        <w:spacing w:line="276" w:lineRule="auto"/>
+        <w:rPr>
+          <w:lang w:val="en-US"/>
+        </w:rPr>
+      </w:pPr>
+    </w:p>
+    <w:p>
+      <w:pPr>
+        <w:spacing w:line="276" w:lineRule="auto"/>
+        <w:rPr>
+          <w:lang w:val="en-US"/>
+        </w:rPr>
+      </w:pPr>
+    </w:p>
+    <w:p>
+      <w:pPr>
+        <w:spacing w:line="276" w:lineRule="auto"/>
+        <w:rPr>
+          <w:lang w:val="en-US"/>
+        </w:rPr>
+      </w:pPr>
+    </w:p>
+    <w:p>
+      <w:pPr>
+        <w:spacing w:line="276" w:lineRule="auto"/>
+        <w:rPr>
+          <w:lang w:val="en-US"/>
+        </w:rPr>
+      </w:pPr>
+      <w:r>
+        <w:rPr>
+          <w:lang w:val="en-US"/>
+        </w:rPr>
+        <w:br w:type="page"/>
+      </w:r>
+    </w:p>
+    <w:p>
+      <w:pPr>
         <w:spacing w:line="276" w:lineRule="auto"/>
         <w:rPr>
           <w:lang w:val="en-US"/>
@@ -10973,13 +11497,3130 @@
           <w:lang w:val="en-US"/>
         </w:rPr>
         <w:lastRenderedPageBreak/>
-        <w:t>(For your info: course s</w:t>
-      </w:r>
-      <w:r>
-        <w:rPr>
-          <w:lang w:val="en-US"/>
-        </w:rPr>
-        <w:t xml:space="preserve">tarted at the end of February, second week of lessons, prof. says she will release one of the homework assignments next week. I like people being organized, so I tell you straight away). </w:t>
+        <w:t>There are several methods for frameworks classification, some of them based on the development approach, others based on the result</w:t>
+      </w:r>
+      <w:r>
+        <w:rPr>
+          <w:lang w:val="en-US"/>
+        </w:rPr>
+        <w:t xml:space="preserve">. </w:t>
+      </w:r>
+      <w:r>
+        <w:rPr>
+          <w:lang w:val="en-US"/>
+        </w:rPr>
+        <w:t>El-Kassan et al. divide the apps into three categories</w:t>
+      </w:r>
+      <w:r>
+        <w:rPr>
+          <w:lang w:val="en-US"/>
+        </w:rPr>
+        <w:t>:</w:t>
+      </w:r>
+    </w:p>
+    <w:p>
+      <w:pPr>
+        <w:pStyle w:val="Paragrafoelenco"/>
+        <w:numPr>
+          <w:ilvl w:val="0"/>
+          <w:numId w:val="19"/>
+        </w:numPr>
+        <w:spacing w:line="276" w:lineRule="auto"/>
+        <w:rPr>
+          <w:lang w:val="en-US"/>
+        </w:rPr>
+      </w:pPr>
+      <w:r>
+        <w:rPr>
+          <w:lang w:val="en-US"/>
+        </w:rPr>
+        <w:t>Native app</w:t>
+      </w:r>
+    </w:p>
+    <w:p>
+      <w:pPr>
+        <w:pStyle w:val="Paragrafoelenco"/>
+        <w:numPr>
+          <w:ilvl w:val="1"/>
+          <w:numId w:val="19"/>
+        </w:numPr>
+        <w:spacing w:line="276" w:lineRule="auto"/>
+        <w:rPr>
+          <w:lang w:val="en-US"/>
+        </w:rPr>
+      </w:pPr>
+      <w:r>
+        <w:rPr>
+          <w:lang w:val="en-US"/>
+        </w:rPr>
+        <w:t>developed using native languages (for the final output at least)</w:t>
+      </w:r>
+    </w:p>
+    <w:p>
+      <w:pPr>
+        <w:pStyle w:val="Paragrafoelenco"/>
+        <w:numPr>
+          <w:ilvl w:val="1"/>
+          <w:numId w:val="19"/>
+        </w:numPr>
+        <w:spacing w:line="276" w:lineRule="auto"/>
+        <w:rPr>
+          <w:lang w:val="en-US"/>
+        </w:rPr>
+      </w:pPr>
+      <w:r>
+        <w:rPr>
+          <w:lang w:val="en-US"/>
+        </w:rPr>
+        <w:t>what is used in between it’s not important</w:t>
+      </w:r>
+    </w:p>
+    <w:p>
+      <w:pPr>
+        <w:pStyle w:val="Paragrafoelenco"/>
+        <w:numPr>
+          <w:ilvl w:val="0"/>
+          <w:numId w:val="19"/>
+        </w:numPr>
+        <w:spacing w:line="276" w:lineRule="auto"/>
+      </w:pPr>
+      <w:r>
+        <w:rPr>
+          <w:lang w:val="en-US"/>
+        </w:rPr>
+        <w:t xml:space="preserve">Web app </w:t>
+      </w:r>
+    </w:p>
+    <w:p>
+      <w:pPr>
+        <w:pStyle w:val="Paragrafoelenco"/>
+        <w:numPr>
+          <w:ilvl w:val="1"/>
+          <w:numId w:val="19"/>
+        </w:numPr>
+        <w:spacing w:line="276" w:lineRule="auto"/>
+        <w:rPr>
+          <w:lang w:val="en-US"/>
+        </w:rPr>
+      </w:pPr>
+      <w:r>
+        <w:rPr>
+          <w:lang w:val="en-US"/>
+        </w:rPr>
+        <w:t>website used through a mobile phone</w:t>
+      </w:r>
+    </w:p>
+    <w:p>
+      <w:pPr>
+        <w:pStyle w:val="Paragrafoelenco"/>
+        <w:numPr>
+          <w:ilvl w:val="0"/>
+          <w:numId w:val="19"/>
+        </w:numPr>
+        <w:spacing w:line="276" w:lineRule="auto"/>
+      </w:pPr>
+      <w:r>
+        <w:rPr>
+          <w:lang w:val="en-US"/>
+        </w:rPr>
+        <w:t>Hybrid app</w:t>
+      </w:r>
+    </w:p>
+    <w:p>
+      <w:pPr>
+        <w:pStyle w:val="Paragrafoelenco"/>
+        <w:numPr>
+          <w:ilvl w:val="1"/>
+          <w:numId w:val="19"/>
+        </w:numPr>
+        <w:spacing w:line="276" w:lineRule="auto"/>
+        <w:rPr>
+          <w:lang w:val="en-US"/>
+        </w:rPr>
+      </w:pPr>
+      <w:r>
+        <w:rPr>
+          <w:lang w:val="en-US"/>
+        </w:rPr>
+        <w:t>everything that falls in between</w:t>
+      </w:r>
+    </w:p>
+    <w:p>
+      <w:pPr>
+        <w:pStyle w:val="Paragrafoelenco"/>
+        <w:numPr>
+          <w:ilvl w:val="1"/>
+          <w:numId w:val="19"/>
+        </w:numPr>
+        <w:spacing w:line="276" w:lineRule="auto"/>
+        <w:rPr>
+          <w:lang w:val="en-US"/>
+        </w:rPr>
+      </w:pPr>
+      <w:r>
+        <w:rPr>
+          <w:lang w:val="en-US"/>
+        </w:rPr>
+        <w:t>has the app running but also the web engine (e.g., Webkit)</w:t>
+      </w:r>
+    </w:p>
+    <w:p>
+      <w:pPr>
+        <w:pStyle w:val="Paragrafoelenco"/>
+        <w:numPr>
+          <w:ilvl w:val="2"/>
+          <w:numId w:val="19"/>
+        </w:numPr>
+        <w:spacing w:line="276" w:lineRule="auto"/>
+        <w:rPr>
+          <w:lang w:val="en-US"/>
+        </w:rPr>
+      </w:pPr>
+      <w:r>
+        <w:rPr>
+          <w:lang w:val="en-US"/>
+        </w:rPr>
+        <w:t>because has also other components running</w:t>
+      </w:r>
+    </w:p>
+    <w:p>
+      <w:pPr>
+        <w:pStyle w:val="Paragrafoelenco"/>
+        <w:numPr>
+          <w:ilvl w:val="2"/>
+          <w:numId w:val="19"/>
+        </w:numPr>
+        <w:spacing w:line="276" w:lineRule="auto"/>
+        <w:rPr>
+          <w:lang w:val="en-US"/>
+        </w:rPr>
+      </w:pPr>
+      <w:r>
+        <w:rPr>
+          <w:lang w:val="en-US"/>
+        </w:rPr>
+        <w:t xml:space="preserve">other requirements may be precision with the user, interaction with the user, secondary factors, etc. </w:t>
+      </w:r>
+    </w:p>
+    <w:p>
+      <w:pPr>
+        <w:spacing w:line="276" w:lineRule="auto"/>
+        <w:rPr>
+          <w:lang w:val="en-US"/>
+        </w:rPr>
+      </w:pPr>
+      <w:r>
+        <w:rPr>
+          <w:lang w:val="en-US"/>
+        </w:rPr>
+        <w:drawing>
+          <wp:anchor distT="0" distB="0" distL="114300" distR="114300" simplePos="0" relativeHeight="251685888" behindDoc="0" locked="0" layoutInCell="1" allowOverlap="1" wp14:anchorId="3AA90FE8" wp14:editId="5D4861B5">
+            <wp:simplePos x="0" y="0"/>
+            <wp:positionH relativeFrom="column">
+              <wp:posOffset>1807787</wp:posOffset>
+            </wp:positionH>
+            <wp:positionV relativeFrom="paragraph">
+              <wp:posOffset>254231</wp:posOffset>
+            </wp:positionV>
+            <wp:extent cx="2861945" cy="2278380"/>
+            <wp:effectExtent l="0" t="0" r="0" b="7620"/>
+            <wp:wrapSquare wrapText="bothSides"/>
+            <wp:docPr id="2026236097" name="Immagine 1" descr="Immagine che contiene testo, diagramma, ricevuta, Parallelo&#10;&#10;Descrizione generata automaticamente"/>
+            <wp:cNvGraphicFramePr>
+              <a:graphicFrameLocks xmlns:a="http://schemas.openxmlformats.org/drawingml/2006/main" noChangeAspect="1"/>
+            </wp:cNvGraphicFramePr>
+            <a:graphic xmlns:a="http://schemas.openxmlformats.org/drawingml/2006/main">
+              <a:graphicData uri="http://schemas.openxmlformats.org/drawingml/2006/picture">
+                <pic:pic xmlns:pic="http://schemas.openxmlformats.org/drawingml/2006/picture">
+                  <pic:nvPicPr>
+                    <pic:cNvPr id="2026236097" name="Immagine 1" descr="Immagine che contiene testo, diagramma, ricevuta, Parallelo&#10;&#10;Descrizione generata automaticamente"/>
+                    <pic:cNvPicPr/>
+                  </pic:nvPicPr>
+                  <pic:blipFill>
+                    <a:blip r:embed="rId23"/>
+                    <a:stretch>
+                      <a:fillRect/>
+                    </a:stretch>
+                  </pic:blipFill>
+                  <pic:spPr>
+                    <a:xfrm>
+                      <a:off x="0" y="0"/>
+                      <a:ext cx="2861945" cy="2278380"/>
+                    </a:xfrm>
+                    <a:prstGeom prst="rect">
+                      <a:avLst/>
+                    </a:prstGeom>
+                  </pic:spPr>
+                </pic:pic>
+              </a:graphicData>
+            </a:graphic>
+            <wp14:sizeRelH relativeFrom="margin">
+              <wp14:pctWidth>0</wp14:pctWidth>
+            </wp14:sizeRelH>
+            <wp14:sizeRelV relativeFrom="margin">
+              <wp14:pctHeight>0</wp14:pctHeight>
+            </wp14:sizeRelV>
+          </wp:anchor>
+        </w:drawing>
+      </w:r>
+      <w:r>
+        <w:rPr>
+          <w:lang w:val="en-US"/>
+        </w:rPr>
+        <w:t>These are not the only ones however; consider the following figure, detailing the other classifications:</w:t>
+      </w:r>
+    </w:p>
+    <w:p>
+      <w:pPr>
+        <w:spacing w:line="276" w:lineRule="auto"/>
+        <w:rPr>
+          <w:lang w:val="en-US"/>
+        </w:rPr>
+      </w:pPr>
+    </w:p>
+    <w:p>
+      <w:pPr>
+        <w:spacing w:line="276" w:lineRule="auto"/>
+        <w:rPr>
+          <w:lang w:val="en-US"/>
+        </w:rPr>
+      </w:pPr>
+    </w:p>
+    <w:p>
+      <w:pPr>
+        <w:spacing w:line="276" w:lineRule="auto"/>
+        <w:rPr>
+          <w:lang w:val="en-US"/>
+        </w:rPr>
+      </w:pPr>
+    </w:p>
+    <w:p>
+      <w:pPr>
+        <w:spacing w:line="276" w:lineRule="auto"/>
+        <w:rPr>
+          <w:lang w:val="en-US"/>
+        </w:rPr>
+      </w:pPr>
+    </w:p>
+    <w:p>
+      <w:pPr>
+        <w:spacing w:line="276" w:lineRule="auto"/>
+        <w:rPr>
+          <w:lang w:val="en-US"/>
+        </w:rPr>
+      </w:pPr>
+    </w:p>
+    <w:p>
+      <w:pPr>
+        <w:spacing w:line="276" w:lineRule="auto"/>
+        <w:rPr>
+          <w:lang w:val="en-US"/>
+        </w:rPr>
+      </w:pPr>
+    </w:p>
+    <w:p>
+      <w:pPr>
+        <w:spacing w:line="276" w:lineRule="auto"/>
+        <w:rPr>
+          <w:lang w:val="en-US"/>
+        </w:rPr>
+      </w:pPr>
+    </w:p>
+    <w:p>
+      <w:pPr>
+        <w:spacing w:line="276" w:lineRule="auto"/>
+        <w:rPr>
+          <w:lang w:val="en-US"/>
+        </w:rPr>
+      </w:pPr>
+    </w:p>
+    <w:p>
+      <w:pPr>
+        <w:spacing w:line="276" w:lineRule="auto"/>
+        <w:rPr>
+          <w:lang w:val="en-US"/>
+        </w:rPr>
+      </w:pPr>
+      <w:r>
+        <w:rPr>
+          <w:lang w:val="en-US"/>
+        </w:rPr>
+        <w:t>Example:</w:t>
+      </w:r>
+    </w:p>
+    <w:p>
+      <w:pPr>
+        <w:pStyle w:val="Paragrafoelenco"/>
+        <w:numPr>
+          <w:ilvl w:val="0"/>
+          <w:numId w:val="19"/>
+        </w:numPr>
+        <w:spacing w:line="276" w:lineRule="auto"/>
+        <w:rPr>
+          <w:lang w:val="en-US"/>
+        </w:rPr>
+      </w:pPr>
+      <w:r>
+        <w:rPr>
+          <w:lang w:val="en-US"/>
+        </w:rPr>
+        <w:t>the game teaching fractions with pizza slices using Solar2D</w:t>
+      </w:r>
+    </w:p>
+    <w:p>
+      <w:pPr>
+        <w:pStyle w:val="Paragrafoelenco"/>
+        <w:numPr>
+          <w:ilvl w:val="1"/>
+          <w:numId w:val="19"/>
+        </w:numPr>
+        <w:spacing w:line="276" w:lineRule="auto"/>
+        <w:rPr>
+          <w:lang w:val="en-US"/>
+        </w:rPr>
+      </w:pPr>
+      <w:r>
+        <w:rPr>
+          <w:lang w:val="en-US"/>
+        </w:rPr>
+        <w:t>you don’t need to know anything about the platform</w:t>
+      </w:r>
+    </w:p>
+    <w:p>
+      <w:pPr>
+        <w:pStyle w:val="Paragrafoelenco"/>
+        <w:numPr>
+          <w:ilvl w:val="1"/>
+          <w:numId w:val="19"/>
+        </w:numPr>
+        <w:spacing w:line="276" w:lineRule="auto"/>
+        <w:rPr>
+          <w:lang w:val="en-US"/>
+        </w:rPr>
+      </w:pPr>
+      <w:r>
+        <w:rPr>
+          <w:lang w:val="en-US"/>
+        </w:rPr>
+        <w:t>but only know details on how the signing process work</w:t>
+      </w:r>
+    </w:p>
+    <w:p>
+      <w:pPr>
+        <w:spacing w:line="276" w:lineRule="auto"/>
+        <w:rPr>
+          <w:lang w:val="en-US"/>
+        </w:rPr>
+      </w:pPr>
+      <w:r>
+        <w:rPr>
+          <w:lang w:val="en-US"/>
+        </w:rPr>
+        <w:t>In the compilation process, define:</w:t>
+      </w:r>
+    </w:p>
+    <w:p>
+      <w:pPr>
+        <w:pStyle w:val="Paragrafoelenco"/>
+        <w:numPr>
+          <w:ilvl w:val="0"/>
+          <w:numId w:val="19"/>
+        </w:numPr>
+        <w:spacing w:line="276" w:lineRule="auto"/>
+        <w:rPr>
+          <w:lang w:val="en-US"/>
+        </w:rPr>
+      </w:pPr>
+      <w:r>
+        <w:rPr>
+          <w:lang w:val="en-US"/>
+        </w:rPr>
+        <w:t>Cross-Compiler</w:t>
+      </w:r>
+    </w:p>
+    <w:p>
+      <w:pPr>
+        <w:pStyle w:val="Paragrafoelenco"/>
+        <w:numPr>
+          <w:ilvl w:val="1"/>
+          <w:numId w:val="19"/>
+        </w:numPr>
+        <w:spacing w:line="276" w:lineRule="auto"/>
+        <w:rPr>
+          <w:lang w:val="en-US"/>
+        </w:rPr>
+      </w:pPr>
+      <w:r>
+        <w:rPr>
+          <w:lang w:val="en-US"/>
+        </w:rPr>
+        <w:t>Runs on one platform (host) but generates code for a different platform (target)</w:t>
+      </w:r>
+    </w:p>
+    <w:p>
+      <w:pPr>
+        <w:pStyle w:val="Paragrafoelenco"/>
+        <w:numPr>
+          <w:ilvl w:val="1"/>
+          <w:numId w:val="19"/>
+        </w:numPr>
+        <w:spacing w:line="276" w:lineRule="auto"/>
+        <w:rPr>
+          <w:lang w:val="en-US"/>
+        </w:rPr>
+      </w:pPr>
+      <w:r>
+        <w:rPr>
+          <w:lang w:val="en-US"/>
+        </w:rPr>
+        <w:t>Used when the target architecture differs from the host architecture</w:t>
+      </w:r>
+    </w:p>
+    <w:p>
+      <w:pPr>
+        <w:pStyle w:val="Paragrafoelenco"/>
+        <w:numPr>
+          <w:ilvl w:val="1"/>
+          <w:numId w:val="19"/>
+        </w:numPr>
+        <w:spacing w:line="276" w:lineRule="auto"/>
+        <w:rPr>
+          <w:lang w:val="en-US"/>
+        </w:rPr>
+      </w:pPr>
+      <w:r>
+        <w:rPr>
+          <w:lang w:val="en-US"/>
+        </w:rPr>
+        <w:t>Requires a toolchain configured for the target platform</w:t>
+      </w:r>
+    </w:p>
+    <w:p>
+      <w:pPr>
+        <w:pStyle w:val="Paragrafoelenco"/>
+        <w:numPr>
+          <w:ilvl w:val="1"/>
+          <w:numId w:val="19"/>
+        </w:numPr>
+        <w:spacing w:line="276" w:lineRule="auto"/>
+        <w:rPr>
+          <w:lang w:val="en-US"/>
+        </w:rPr>
+      </w:pPr>
+      <w:r>
+        <w:rPr>
+          <w:lang w:val="en-US"/>
+        </w:rPr>
+        <w:t>Optimizes code for the target platform's hardware and operating system</w:t>
+      </w:r>
+    </w:p>
+    <w:p>
+      <w:pPr>
+        <w:pStyle w:val="Paragrafoelenco"/>
+        <w:numPr>
+          <w:ilvl w:val="0"/>
+          <w:numId w:val="19"/>
+        </w:numPr>
+        <w:spacing w:line="276" w:lineRule="auto"/>
+        <w:rPr>
+          <w:lang w:val="en-US"/>
+        </w:rPr>
+      </w:pPr>
+      <w:r>
+        <w:rPr>
+          <w:lang w:val="en-US"/>
+        </w:rPr>
+        <w:t>Trans-Compiler</w:t>
+      </w:r>
+    </w:p>
+    <w:p>
+      <w:pPr>
+        <w:pStyle w:val="Paragrafoelenco"/>
+        <w:numPr>
+          <w:ilvl w:val="1"/>
+          <w:numId w:val="19"/>
+        </w:numPr>
+        <w:spacing w:line="276" w:lineRule="auto"/>
+        <w:rPr>
+          <w:lang w:val="en-US"/>
+        </w:rPr>
+      </w:pPr>
+      <w:r>
+        <w:rPr>
+          <w:lang w:val="en-US"/>
+        </w:rPr>
+        <w:t>Converts source code from one programming language to another</w:t>
+      </w:r>
+    </w:p>
+    <w:p>
+      <w:pPr>
+        <w:pStyle w:val="Paragrafoelenco"/>
+        <w:numPr>
+          <w:ilvl w:val="1"/>
+          <w:numId w:val="19"/>
+        </w:numPr>
+        <w:spacing w:line="276" w:lineRule="auto"/>
+        <w:rPr>
+          <w:lang w:val="en-US"/>
+        </w:rPr>
+      </w:pPr>
+      <w:r>
+        <w:rPr>
+          <w:lang w:val="en-US"/>
+        </w:rPr>
+        <w:t>Often used for translating code between high-level languages or dialects</w:t>
+      </w:r>
+    </w:p>
+    <w:p>
+      <w:pPr>
+        <w:pStyle w:val="Paragrafoelenco"/>
+        <w:numPr>
+          <w:ilvl w:val="1"/>
+          <w:numId w:val="19"/>
+        </w:numPr>
+        <w:spacing w:line="276" w:lineRule="auto"/>
+        <w:rPr>
+          <w:lang w:val="en-US"/>
+        </w:rPr>
+      </w:pPr>
+      <w:r>
+        <w:rPr>
+          <w:lang w:val="en-US"/>
+        </w:rPr>
+        <w:t>Doesn't necessarily involve different platforms or architectures</w:t>
+      </w:r>
+    </w:p>
+    <w:p>
+      <w:pPr>
+        <w:pStyle w:val="Paragrafoelenco"/>
+        <w:numPr>
+          <w:ilvl w:val="1"/>
+          <w:numId w:val="19"/>
+        </w:numPr>
+        <w:spacing w:line="276" w:lineRule="auto"/>
+        <w:rPr>
+          <w:lang w:val="en-US"/>
+        </w:rPr>
+      </w:pPr>
+      <w:r>
+        <w:rPr>
+          <w:lang w:val="en-US"/>
+        </w:rPr>
+        <w:t xml:space="preserve">Focuses on language semantics and syntax translation </w:t>
+      </w:r>
+    </w:p>
+    <w:p>
+      <w:pPr>
+        <w:pStyle w:val="Paragrafoelenco"/>
+        <w:numPr>
+          <w:ilvl w:val="2"/>
+          <w:numId w:val="19"/>
+        </w:numPr>
+        <w:spacing w:line="276" w:lineRule="auto"/>
+        <w:rPr>
+          <w:lang w:val="en-US"/>
+        </w:rPr>
+      </w:pPr>
+      <w:r>
+        <w:rPr>
+          <w:lang w:val="en-US"/>
+        </w:rPr>
+        <w:t>rather than platform compatibility</w:t>
+      </w:r>
+    </w:p>
+    <w:p>
+      <w:pPr>
+        <w:spacing w:line="276" w:lineRule="auto"/>
+        <w:rPr>
+          <w:lang w:val="en-US"/>
+        </w:rPr>
+      </w:pPr>
+      <w:r>
+        <w:rPr>
+          <w:lang w:val="en-US"/>
+        </w:rPr>
+        <w:lastRenderedPageBreak/>
+        <w:t>We can consider also:</w:t>
+      </w:r>
+    </w:p>
+    <w:p>
+      <w:pPr>
+        <w:pStyle w:val="Paragrafoelenco"/>
+        <w:numPr>
+          <w:ilvl w:val="0"/>
+          <w:numId w:val="19"/>
+        </w:numPr>
+        <w:spacing w:line="276" w:lineRule="auto"/>
+        <w:rPr>
+          <w:lang w:val="en-US"/>
+        </w:rPr>
+      </w:pPr>
+      <w:r>
+        <w:rPr>
+          <w:i/>
+          <w:iCs/>
+          <w:lang w:val="en-US"/>
+        </w:rPr>
+        <w:t>Component based</w:t>
+      </w:r>
+      <w:r>
+        <w:rPr>
+          <w:lang w:val="en-US"/>
+        </w:rPr>
+        <w:t xml:space="preserve"> approach </w:t>
+      </w:r>
+    </w:p>
+    <w:p>
+      <w:pPr>
+        <w:pStyle w:val="Paragrafoelenco"/>
+        <w:numPr>
+          <w:ilvl w:val="1"/>
+          <w:numId w:val="19"/>
+        </w:numPr>
+        <w:spacing w:line="276" w:lineRule="auto"/>
+        <w:rPr>
+          <w:lang w:val="en-US"/>
+        </w:rPr>
+      </w:pPr>
+      <w:r>
+        <w:rPr>
+          <w:lang w:val="en-US"/>
+        </w:rPr>
+        <w:t xml:space="preserve">App development starts from different components that communicate together using interfaces </w:t>
+      </w:r>
+    </w:p>
+    <w:p>
+      <w:pPr>
+        <w:pStyle w:val="Paragrafoelenco"/>
+        <w:numPr>
+          <w:ilvl w:val="1"/>
+          <w:numId w:val="19"/>
+        </w:numPr>
+        <w:spacing w:line="276" w:lineRule="auto"/>
+        <w:rPr>
+          <w:lang w:val="en-US"/>
+        </w:rPr>
+      </w:pPr>
+      <w:r>
+        <w:rPr>
+          <w:lang w:val="en-US"/>
+        </w:rPr>
+        <w:t xml:space="preserve">Each component has the same interface in every platform, but different implementations </w:t>
+      </w:r>
+    </w:p>
+    <w:p>
+      <w:pPr>
+        <w:pStyle w:val="Paragrafoelenco"/>
+        <w:numPr>
+          <w:ilvl w:val="1"/>
+          <w:numId w:val="19"/>
+        </w:numPr>
+        <w:spacing w:line="276" w:lineRule="auto"/>
+        <w:rPr>
+          <w:lang w:val="en-US"/>
+        </w:rPr>
+      </w:pPr>
+      <w:r>
+        <w:rPr>
+          <w:lang w:val="en-US"/>
+        </w:rPr>
+        <w:t>Usually, the output is a native application</w:t>
+      </w:r>
+    </w:p>
+    <w:p>
+      <w:pPr>
+        <w:pStyle w:val="Paragrafoelenco"/>
+        <w:numPr>
+          <w:ilvl w:val="0"/>
+          <w:numId w:val="19"/>
+        </w:numPr>
+        <w:spacing w:line="276" w:lineRule="auto"/>
+        <w:rPr>
+          <w:lang w:val="en-US"/>
+        </w:rPr>
+      </w:pPr>
+      <w:r>
+        <w:rPr>
+          <w:lang w:val="en-US"/>
+        </w:rPr>
+        <w:t>Advantages</w:t>
+      </w:r>
+    </w:p>
+    <w:p>
+      <w:pPr>
+        <w:pStyle w:val="Paragrafoelenco"/>
+        <w:numPr>
+          <w:ilvl w:val="1"/>
+          <w:numId w:val="19"/>
+        </w:numPr>
+        <w:spacing w:line="276" w:lineRule="auto"/>
+        <w:rPr>
+          <w:lang w:val="en-US"/>
+        </w:rPr>
+      </w:pPr>
+      <w:r>
+        <w:rPr>
+          <w:lang w:val="en-US"/>
+        </w:rPr>
+        <w:t>It simplifies the development</w:t>
+      </w:r>
+    </w:p>
+    <w:p>
+      <w:pPr>
+        <w:pStyle w:val="Paragrafoelenco"/>
+        <w:numPr>
+          <w:ilvl w:val="2"/>
+          <w:numId w:val="19"/>
+        </w:numPr>
+        <w:spacing w:line="276" w:lineRule="auto"/>
+        <w:rPr>
+          <w:lang w:val="en-US"/>
+        </w:rPr>
+      </w:pPr>
+      <w:r>
+        <w:rPr>
+          <w:lang w:val="en-US"/>
+        </w:rPr>
+        <w:t xml:space="preserve">assuming that there are several </w:t>
+      </w:r>
+      <w:r>
+        <w:rPr>
+          <w:i/>
+          <w:iCs/>
+          <w:lang w:val="en-US"/>
+        </w:rPr>
+        <w:t>off</w:t>
+      </w:r>
+      <w:r>
+        <w:rPr>
+          <w:i/>
+          <w:iCs/>
+          <w:lang w:val="en-US"/>
+        </w:rPr>
+        <w:t>-</w:t>
+      </w:r>
+      <w:r>
+        <w:rPr>
+          <w:i/>
+          <w:iCs/>
+          <w:lang w:val="en-US"/>
+        </w:rPr>
+        <w:t>the-shelf</w:t>
+      </w:r>
+      <w:r>
+        <w:rPr>
+          <w:lang w:val="en-US"/>
+        </w:rPr>
+        <w:t xml:space="preserve"> components available</w:t>
+      </w:r>
+    </w:p>
+    <w:p>
+      <w:pPr>
+        <w:pStyle w:val="Paragrafoelenco"/>
+        <w:numPr>
+          <w:ilvl w:val="0"/>
+          <w:numId w:val="19"/>
+        </w:numPr>
+        <w:spacing w:line="276" w:lineRule="auto"/>
+        <w:rPr>
+          <w:lang w:val="en-US"/>
+        </w:rPr>
+      </w:pPr>
+      <w:r>
+        <w:rPr>
+          <w:lang w:val="en-US"/>
+        </w:rPr>
+        <w:t>E.g.,</w:t>
+      </w:r>
+      <w:r>
+        <w:rPr>
+          <w:lang w:val="en-US"/>
+        </w:rPr>
+        <w:t xml:space="preserve"> platform</w:t>
+      </w:r>
+      <w:r>
+        <w:rPr>
+          <w:lang w:val="en-US"/>
+        </w:rPr>
+        <w:t>er</w:t>
+      </w:r>
+      <w:r>
+        <w:rPr>
+          <w:lang w:val="en-US"/>
+        </w:rPr>
+        <w:t xml:space="preserve"> games, games like Doodle Jump</w:t>
+      </w:r>
+    </w:p>
+    <w:p>
+      <w:pPr>
+        <w:pStyle w:val="Paragrafoelenco"/>
+        <w:spacing w:line="276" w:lineRule="auto"/>
+        <w:rPr>
+          <w:lang w:val="en-US"/>
+        </w:rPr>
+      </w:pPr>
+    </w:p>
+    <w:p>
+      <w:pPr>
+        <w:pStyle w:val="Paragrafoelenco"/>
+        <w:numPr>
+          <w:ilvl w:val="0"/>
+          <w:numId w:val="19"/>
+        </w:numPr>
+        <w:spacing w:line="276" w:lineRule="auto"/>
+        <w:rPr>
+          <w:lang w:val="en-US"/>
+        </w:rPr>
+      </w:pPr>
+      <w:r>
+        <w:rPr>
+          <w:i/>
+          <w:iCs/>
+          <w:lang w:val="en-US"/>
+        </w:rPr>
+        <w:t>Modeling</w:t>
+      </w:r>
+      <w:r>
+        <w:rPr>
+          <w:lang w:val="en-US"/>
+        </w:rPr>
+        <w:t xml:space="preserve"> approach</w:t>
+      </w:r>
+    </w:p>
+    <w:p>
+      <w:pPr>
+        <w:pStyle w:val="Paragrafoelenco"/>
+        <w:numPr>
+          <w:ilvl w:val="1"/>
+          <w:numId w:val="19"/>
+        </w:numPr>
+        <w:spacing w:line="276" w:lineRule="auto"/>
+        <w:rPr>
+          <w:lang w:val="en-US"/>
+        </w:rPr>
+      </w:pPr>
+      <w:r>
+        <w:rPr>
+          <w:lang w:val="en-US"/>
+        </w:rPr>
+        <w:t>With this approach the developer uses several abstract models to describe user interface and functions of the application</w:t>
+      </w:r>
+    </w:p>
+    <w:p>
+      <w:pPr>
+        <w:pStyle w:val="Paragrafoelenco"/>
+        <w:numPr>
+          <w:ilvl w:val="1"/>
+          <w:numId w:val="19"/>
+        </w:numPr>
+        <w:spacing w:line="276" w:lineRule="auto"/>
+        <w:rPr>
+          <w:lang w:val="en-US"/>
+        </w:rPr>
+      </w:pPr>
+      <w:r>
+        <w:rPr>
+          <w:lang w:val="en-US"/>
+        </w:rPr>
+        <w:t>Models are then translated into native source code</w:t>
+      </w:r>
+    </w:p>
+    <w:p>
+      <w:pPr>
+        <w:pStyle w:val="Paragrafoelenco"/>
+        <w:spacing w:line="276" w:lineRule="auto"/>
+        <w:ind w:left="1440"/>
+        <w:rPr>
+          <w:lang w:val="en-US"/>
+        </w:rPr>
+      </w:pPr>
+    </w:p>
+    <w:p>
+      <w:pPr>
+        <w:pStyle w:val="Paragrafoelenco"/>
+        <w:numPr>
+          <w:ilvl w:val="0"/>
+          <w:numId w:val="19"/>
+        </w:numPr>
+        <w:spacing w:line="276" w:lineRule="auto"/>
+        <w:rPr>
+          <w:lang w:val="en-US"/>
+        </w:rPr>
+      </w:pPr>
+      <w:r>
+        <w:rPr>
+          <w:i/>
+          <w:iCs/>
+          <w:lang w:val="en-US"/>
+        </w:rPr>
+        <w:t>Cloud-based</w:t>
+      </w:r>
+      <w:r>
+        <w:rPr>
+          <w:lang w:val="en-US"/>
+        </w:rPr>
+        <w:t xml:space="preserve"> approach</w:t>
+      </w:r>
+    </w:p>
+    <w:p>
+      <w:pPr>
+        <w:pStyle w:val="Paragrafoelenco"/>
+        <w:numPr>
+          <w:ilvl w:val="1"/>
+          <w:numId w:val="19"/>
+        </w:numPr>
+        <w:spacing w:line="276" w:lineRule="auto"/>
+        <w:rPr>
+          <w:lang w:val="en-US"/>
+        </w:rPr>
+      </w:pPr>
+      <w:r>
+        <w:rPr>
+          <w:lang w:val="en-US"/>
+        </w:rPr>
+        <w:t xml:space="preserve">With this approach, all the app computations are done in the </w:t>
+      </w:r>
+      <w:r>
+        <w:rPr>
+          <w:i/>
+          <w:iCs/>
+          <w:lang w:val="en-US"/>
+        </w:rPr>
+        <w:t>cloud</w:t>
+      </w:r>
+      <w:r>
+        <w:rPr>
+          <w:lang w:val="en-US"/>
+        </w:rPr>
+        <w:t>, and the application receives user interaction, sends them to the cloud, and shows the result of the elaboratio</w:t>
+      </w:r>
+      <w:r>
+        <w:rPr>
+          <w:lang w:val="en-US"/>
+        </w:rPr>
+        <w:t>n</w:t>
+      </w:r>
+    </w:p>
+    <w:p>
+      <w:pPr>
+        <w:pStyle w:val="Paragrafoelenco"/>
+        <w:numPr>
+          <w:ilvl w:val="1"/>
+          <w:numId w:val="19"/>
+        </w:numPr>
+        <w:spacing w:line="276" w:lineRule="auto"/>
+        <w:rPr>
+          <w:lang w:val="en-US"/>
+        </w:rPr>
+      </w:pPr>
+      <w:r>
+        <w:rPr>
+          <w:lang w:val="en-US"/>
+        </w:rPr>
+        <w:t>Pros &amp; Cons</w:t>
+      </w:r>
+    </w:p>
+    <w:p>
+      <w:pPr>
+        <w:pStyle w:val="Paragrafoelenco"/>
+        <w:numPr>
+          <w:ilvl w:val="2"/>
+          <w:numId w:val="19"/>
+        </w:numPr>
+        <w:spacing w:line="276" w:lineRule="auto"/>
+        <w:rPr>
+          <w:lang w:val="en-US"/>
+        </w:rPr>
+      </w:pPr>
+      <w:r>
+        <w:rPr>
+          <w:lang w:val="en-US"/>
+        </w:rPr>
+        <w:t>Continuous network usage</w:t>
+      </w:r>
+    </w:p>
+    <w:p>
+      <w:pPr>
+        <w:pStyle w:val="Paragrafoelenco"/>
+        <w:numPr>
+          <w:ilvl w:val="2"/>
+          <w:numId w:val="19"/>
+        </w:numPr>
+        <w:spacing w:line="276" w:lineRule="auto"/>
+        <w:rPr>
+          <w:lang w:val="en-US"/>
+        </w:rPr>
+      </w:pPr>
+      <w:r>
+        <w:rPr>
+          <w:lang w:val="en-US"/>
+        </w:rPr>
+        <w:t>No need for specific hardware</w:t>
+      </w:r>
+    </w:p>
+    <w:p>
+      <w:pPr>
+        <w:pStyle w:val="Paragrafoelenco"/>
+        <w:numPr>
+          <w:ilvl w:val="0"/>
+          <w:numId w:val="19"/>
+        </w:numPr>
+        <w:spacing w:line="276" w:lineRule="auto"/>
+        <w:rPr>
+          <w:lang w:val="en-US"/>
+        </w:rPr>
+      </w:pPr>
+      <w:r>
+        <w:rPr>
+          <w:lang w:val="en-US"/>
+        </w:rPr>
+        <w:t>Examples: Stadia</w:t>
+      </w:r>
+    </w:p>
+    <w:p>
+      <w:pPr>
+        <w:pStyle w:val="Paragrafoelenco"/>
+        <w:numPr>
+          <w:ilvl w:val="1"/>
+          <w:numId w:val="19"/>
+        </w:numPr>
+        <w:spacing w:line="276" w:lineRule="auto"/>
+        <w:rPr>
+          <w:lang w:val="en-US"/>
+        </w:rPr>
+      </w:pPr>
+      <w:r>
+        <w:rPr>
+          <w:lang w:val="en-US"/>
+        </w:rPr>
+        <w:t>sending logic to the server, creates the logic and sends back the streaming to the client</w:t>
+      </w:r>
+    </w:p>
+    <w:p>
+      <w:pPr>
+        <w:pStyle w:val="Paragrafoelenco"/>
+        <w:numPr>
+          <w:ilvl w:val="1"/>
+          <w:numId w:val="19"/>
+        </w:numPr>
+        <w:spacing w:line="276" w:lineRule="auto"/>
+        <w:rPr>
+          <w:lang w:val="en-US"/>
+        </w:rPr>
+      </w:pPr>
+      <w:r>
+        <w:rPr>
+          <w:lang w:val="en-US"/>
+        </w:rPr>
+        <w:t>like YouTube, but not with limited commands, but the whole game itself</w:t>
+      </w:r>
+    </w:p>
+    <w:p>
+      <w:pPr>
+        <w:spacing w:line="276" w:lineRule="auto"/>
+        <w:rPr>
+          <w:lang w:val="en-US"/>
+        </w:rPr>
+      </w:pPr>
+      <w:r>
+        <w:rPr>
+          <w:lang w:val="en-US"/>
+        </w:rPr>
+        <w:t xml:space="preserve">Again: </w:t>
+      </w:r>
+      <w:r>
+        <w:rPr>
+          <w:i/>
+          <w:iCs/>
+          <w:lang w:val="en-US"/>
+        </w:rPr>
+        <w:t>how to choose the right framework?</w:t>
+      </w:r>
+      <w:r>
+        <w:rPr>
+          <w:lang w:val="en-US"/>
+        </w:rPr>
+        <w:t xml:space="preserve"> This is still an open research problem, but some steps have been taken. </w:t>
+      </w:r>
+    </w:p>
+    <w:p>
+      <w:pPr>
+        <w:spacing w:line="276" w:lineRule="auto"/>
+        <w:rPr>
+          <w:lang w:val="en-US"/>
+        </w:rPr>
+      </w:pPr>
+      <w:r>
+        <w:rPr>
+          <w:lang w:val="en-US"/>
+        </w:rPr>
+        <w:t>Compare the different cross-platform frameworks:</w:t>
+      </w:r>
+    </w:p>
+    <w:p>
+      <w:pPr>
+        <w:pStyle w:val="Paragrafoelenco"/>
+        <w:numPr>
+          <w:ilvl w:val="0"/>
+          <w:numId w:val="19"/>
+        </w:numPr>
+        <w:spacing w:line="276" w:lineRule="auto"/>
+        <w:rPr>
+          <w:lang w:val="en-US"/>
+        </w:rPr>
+      </w:pPr>
+      <w:r>
+        <w:rPr>
+          <w:i/>
+          <w:iCs/>
+          <w:lang w:val="en-US"/>
+        </w:rPr>
+        <w:t>Idea</w:t>
+      </w:r>
+      <w:r>
+        <w:rPr>
+          <w:lang w:val="en-US"/>
+        </w:rPr>
+        <w:t>: write one application using different frameworks, deploy on 2 target platforms, and compare results</w:t>
+      </w:r>
+    </w:p>
+    <w:p>
+      <w:pPr>
+        <w:pStyle w:val="Paragrafoelenco"/>
+        <w:numPr>
+          <w:ilvl w:val="0"/>
+          <w:numId w:val="19"/>
+        </w:numPr>
+        <w:spacing w:line="276" w:lineRule="auto"/>
+        <w:rPr>
+          <w:lang w:val="en-US"/>
+        </w:rPr>
+      </w:pPr>
+      <w:r>
+        <w:rPr>
+          <w:lang w:val="en-US"/>
+        </w:rPr>
+        <w:t xml:space="preserve">4 different approaches were considered: </w:t>
+      </w:r>
+      <w:r>
+        <w:rPr>
+          <w:i/>
+          <w:iCs/>
+          <w:lang w:val="en-US"/>
+        </w:rPr>
+        <w:t>Web, Hybrid, Interpreted</w:t>
+      </w:r>
+      <w:r>
+        <w:rPr>
+          <w:lang w:val="en-US"/>
+        </w:rPr>
+        <w:t xml:space="preserve">, and </w:t>
+      </w:r>
+      <w:r>
+        <w:rPr>
+          <w:i/>
+          <w:iCs/>
+          <w:lang w:val="en-US"/>
+        </w:rPr>
+        <w:t>Cross Compiled</w:t>
+      </w:r>
+    </w:p>
+    <w:p>
+      <w:pPr>
+        <w:pStyle w:val="Paragrafoelenco"/>
+        <w:numPr>
+          <w:ilvl w:val="0"/>
+          <w:numId w:val="19"/>
+        </w:numPr>
+        <w:spacing w:line="276" w:lineRule="auto"/>
+        <w:rPr>
+          <w:lang w:val="en-US"/>
+        </w:rPr>
+      </w:pPr>
+      <w:r>
+        <w:rPr>
+          <w:lang w:val="en-US"/>
+        </w:rPr>
+        <w:t>We have to understand how to ask questions to users or to different people each time</w:t>
+      </w:r>
+    </w:p>
+    <w:p>
+      <w:pPr>
+        <w:pStyle w:val="Paragrafoelenco"/>
+        <w:numPr>
+          <w:ilvl w:val="1"/>
+          <w:numId w:val="19"/>
+        </w:numPr>
+        <w:spacing w:line="276" w:lineRule="auto"/>
+        <w:rPr>
+          <w:lang w:val="en-US"/>
+        </w:rPr>
+      </w:pPr>
+      <w:r>
+        <w:rPr>
+          <w:lang w:val="en-US"/>
+        </w:rPr>
+        <w:t>Research provides “standardized” data, we would need real data and experiences, even emotions at times</w:t>
+      </w:r>
+    </w:p>
+    <w:p>
+      <w:pPr>
+        <w:pStyle w:val="Paragrafoelenco"/>
+        <w:numPr>
+          <w:ilvl w:val="1"/>
+          <w:numId w:val="19"/>
+        </w:numPr>
+        <w:spacing w:line="276" w:lineRule="auto"/>
+        <w:rPr>
+          <w:lang w:val="en-US"/>
+        </w:rPr>
+      </w:pPr>
+      <w:r>
+        <w:rPr>
+          <w:lang w:val="en-US"/>
+        </w:rPr>
+        <w:t>This also consider developers feelings and habits</w:t>
+      </w:r>
+    </w:p>
+    <w:p>
+      <w:pPr>
+        <w:rPr>
+          <w:lang w:val="en-US"/>
+        </w:rPr>
+      </w:pPr>
+      <w:r>
+        <w:rPr>
+          <w:lang w:val="en-US"/>
+        </w:rPr>
+        <w:br w:type="page"/>
+      </w:r>
+    </w:p>
+    <w:p>
+      <w:pPr>
+        <w:spacing w:line="276" w:lineRule="auto"/>
+        <w:jc w:val="center"/>
+        <w:rPr>
+          <w:lang w:val="en-US"/>
+        </w:rPr>
+      </w:pPr>
+      <w:r>
+        <w:rPr>
+          <w:lang w:val="en-US"/>
+        </w:rPr>
+        <w:lastRenderedPageBreak/>
+        <w:drawing>
+          <wp:anchor distT="0" distB="0" distL="114300" distR="114300" simplePos="0" relativeHeight="251687936" behindDoc="0" locked="0" layoutInCell="1" allowOverlap="1" wp14:anchorId="6E9EB123" wp14:editId="67C21BF6">
+            <wp:simplePos x="0" y="0"/>
+            <wp:positionH relativeFrom="column">
+              <wp:posOffset>3906808</wp:posOffset>
+            </wp:positionH>
+            <wp:positionV relativeFrom="paragraph">
+              <wp:posOffset>577</wp:posOffset>
+            </wp:positionV>
+            <wp:extent cx="1987550" cy="2132330"/>
+            <wp:effectExtent l="0" t="0" r="0" b="1270"/>
+            <wp:wrapSquare wrapText="bothSides"/>
+            <wp:docPr id="225574607" name="Immagine 1" descr="Immagine che contiene testo, schermata, Cartoni animati, cartone animato&#10;&#10;Descrizione generata automaticamente"/>
+            <wp:cNvGraphicFramePr>
+              <a:graphicFrameLocks xmlns:a="http://schemas.openxmlformats.org/drawingml/2006/main" noChangeAspect="1"/>
+            </wp:cNvGraphicFramePr>
+            <a:graphic xmlns:a="http://schemas.openxmlformats.org/drawingml/2006/main">
+              <a:graphicData uri="http://schemas.openxmlformats.org/drawingml/2006/picture">
+                <pic:pic xmlns:pic="http://schemas.openxmlformats.org/drawingml/2006/picture">
+                  <pic:nvPicPr>
+                    <pic:cNvPr id="225574607" name="Immagine 1" descr="Immagine che contiene testo, schermata, Cartoni animati, cartone animato&#10;&#10;Descrizione generata automaticamente"/>
+                    <pic:cNvPicPr/>
+                  </pic:nvPicPr>
+                  <pic:blipFill>
+                    <a:blip r:embed="rId24"/>
+                    <a:stretch>
+                      <a:fillRect/>
+                    </a:stretch>
+                  </pic:blipFill>
+                  <pic:spPr>
+                    <a:xfrm>
+                      <a:off x="0" y="0"/>
+                      <a:ext cx="1987550" cy="2132330"/>
+                    </a:xfrm>
+                    <a:prstGeom prst="rect">
+                      <a:avLst/>
+                    </a:prstGeom>
+                  </pic:spPr>
+                </pic:pic>
+              </a:graphicData>
+            </a:graphic>
+            <wp14:sizeRelH relativeFrom="margin">
+              <wp14:pctWidth>0</wp14:pctWidth>
+            </wp14:sizeRelH>
+            <wp14:sizeRelV relativeFrom="margin">
+              <wp14:pctHeight>0</wp14:pctHeight>
+            </wp14:sizeRelV>
+          </wp:anchor>
+        </w:drawing>
+      </w:r>
+      <w:r>
+        <w:rPr>
+          <w:lang w:val="en-US"/>
+        </w:rPr>
+        <w:t>An application like the following</w:t>
+      </w:r>
+      <w:r>
+        <w:rPr>
+          <w:lang w:val="en-US"/>
+        </w:rPr>
+        <w:t xml:space="preserve"> figure</w:t>
+      </w:r>
+      <w:r>
+        <w:rPr>
+          <w:lang w:val="en-US"/>
+        </w:rPr>
+        <w:t xml:space="preserve"> with a lot of interactions and graphics are Corona and Unity, but here was asked to the developers which other ones to use instead of those</w:t>
+      </w:r>
+      <w:r>
+        <w:rPr>
+          <w:lang w:val="en-US"/>
+        </w:rPr>
+        <w:t>,</w:t>
+      </w:r>
+    </w:p>
+    <w:p>
+      <w:pPr>
+        <w:pStyle w:val="Paragrafoelenco"/>
+        <w:numPr>
+          <w:ilvl w:val="0"/>
+          <w:numId w:val="19"/>
+        </w:numPr>
+        <w:spacing w:line="276" w:lineRule="auto"/>
+        <w:rPr>
+          <w:lang w:val="en-US"/>
+        </w:rPr>
+      </w:pPr>
+      <w:r>
+        <w:rPr>
+          <w:lang w:val="en-US"/>
+        </w:rPr>
+        <w:t>T</w:t>
+      </w:r>
+      <w:r>
+        <w:rPr>
+          <w:lang w:val="en-US"/>
+        </w:rPr>
+        <w:t>his was used to help children with dyslexia</w:t>
+      </w:r>
+    </w:p>
+    <w:p>
+      <w:pPr>
+        <w:pStyle w:val="Paragrafoelenco"/>
+        <w:numPr>
+          <w:ilvl w:val="0"/>
+          <w:numId w:val="19"/>
+        </w:numPr>
+        <w:spacing w:line="276" w:lineRule="auto"/>
+        <w:rPr>
+          <w:lang w:val="en-US"/>
+        </w:rPr>
+      </w:pPr>
+      <w:r>
+        <w:rPr>
+          <w:lang w:val="en-US"/>
+        </w:rPr>
+        <w:t>U</w:t>
+      </w:r>
+      <w:r>
+        <w:rPr>
+          <w:lang w:val="en-US"/>
+        </w:rPr>
+        <w:t>sing the touch, the keyboard is used to select the correct letter</w:t>
+      </w:r>
+      <w:r>
+        <w:rPr>
+          <w:lang w:val="en-US"/>
+        </w:rPr>
+        <w:t xml:space="preserve"> – interaction has to be fast and in position</w:t>
+      </w:r>
+    </w:p>
+    <w:p>
+      <w:pPr>
+        <w:pStyle w:val="Paragrafoelenco"/>
+        <w:numPr>
+          <w:ilvl w:val="0"/>
+          <w:numId w:val="19"/>
+        </w:numPr>
+        <w:spacing w:line="276" w:lineRule="auto"/>
+        <w:rPr>
+          <w:lang w:val="en-US"/>
+        </w:rPr>
+      </w:pPr>
+      <w:r>
+        <w:rPr>
+          <w:lang w:val="en-US"/>
+        </w:rPr>
+        <w:t>T</w:t>
+      </w:r>
+      <w:r>
+        <w:rPr>
+          <w:lang w:val="en-US"/>
+        </w:rPr>
+        <w:t>wo situations</w:t>
+      </w:r>
+    </w:p>
+    <w:p>
+      <w:pPr>
+        <w:pStyle w:val="Paragrafoelenco"/>
+        <w:numPr>
+          <w:ilvl w:val="1"/>
+          <w:numId w:val="19"/>
+        </w:numPr>
+        <w:spacing w:line="276" w:lineRule="auto"/>
+        <w:rPr>
+          <w:lang w:val="en-US"/>
+        </w:rPr>
+      </w:pPr>
+      <w:r>
+        <w:rPr>
+          <w:lang w:val="en-US"/>
+        </w:rPr>
+        <w:t>obstacles and letters with treasure to be found</w:t>
+      </w:r>
+    </w:p>
+    <w:p>
+      <w:pPr>
+        <w:pStyle w:val="Paragrafoelenco"/>
+        <w:numPr>
+          <w:ilvl w:val="1"/>
+          <w:numId w:val="19"/>
+        </w:numPr>
+        <w:spacing w:line="276" w:lineRule="auto"/>
+        <w:rPr>
+          <w:lang w:val="en-US"/>
+        </w:rPr>
+      </w:pPr>
+      <w:r>
+        <w:rPr>
+          <w:lang w:val="en-US"/>
+        </w:rPr>
+        <w:t>fishes, background, animations changing</w:t>
+      </w:r>
+    </w:p>
+    <w:p>
+      <w:pPr>
+        <w:pStyle w:val="Paragrafoelenco"/>
+        <w:numPr>
+          <w:ilvl w:val="0"/>
+          <w:numId w:val="19"/>
+        </w:numPr>
+        <w:spacing w:line="276" w:lineRule="auto"/>
+        <w:rPr>
+          <w:lang w:val="en-US"/>
+        </w:rPr>
+      </w:pPr>
+      <w:r>
+        <w:rPr>
+          <w:lang w:val="en-US"/>
+        </w:rPr>
+        <w:t>When the correct path is selected, speed/difficult is increased</w:t>
+      </w:r>
+    </w:p>
+    <w:p>
+      <w:pPr>
+        <w:pStyle w:val="Paragrafoelenco"/>
+        <w:numPr>
+          <w:ilvl w:val="0"/>
+          <w:numId w:val="19"/>
+        </w:numPr>
+        <w:spacing w:line="276" w:lineRule="auto"/>
+        <w:rPr>
+          <w:lang w:val="en-US"/>
+        </w:rPr>
+      </w:pPr>
+      <w:r>
+        <w:rPr>
+          <w:lang w:val="en-US"/>
+        </w:rPr>
+        <w:t>In case of errors, speed/complexity decreases</w:t>
+      </w:r>
+    </w:p>
+    <w:p>
+      <w:pPr>
+        <w:spacing w:line="276" w:lineRule="auto"/>
+        <w:rPr>
+          <w:lang w:val="en-US"/>
+        </w:rPr>
+      </w:pPr>
+      <w:r>
+        <w:rPr>
+          <w:lang w:val="en-US"/>
+        </w:rPr>
+        <w:t>The case study revolved in using 4 frameworks of different categories, then asked to evaluate the framework.</w:t>
+      </w:r>
+    </w:p>
+    <w:p>
+      <w:pPr>
+        <w:pStyle w:val="Paragrafoelenco"/>
+        <w:numPr>
+          <w:ilvl w:val="0"/>
+          <w:numId w:val="19"/>
+        </w:numPr>
+        <w:spacing w:line="276" w:lineRule="auto"/>
+        <w:rPr>
+          <w:lang w:val="en-US"/>
+        </w:rPr>
+      </w:pPr>
+      <w:r>
+        <w:rPr>
+          <w:lang w:val="en-US"/>
+        </w:rPr>
+        <w:t xml:space="preserve">Is this a good idea or a good result describing the judgement impartially? </w:t>
+      </w:r>
+    </w:p>
+    <w:p>
+      <w:pPr>
+        <w:pStyle w:val="Paragrafoelenco"/>
+        <w:numPr>
+          <w:ilvl w:val="0"/>
+          <w:numId w:val="19"/>
+        </w:numPr>
+        <w:spacing w:line="276" w:lineRule="auto"/>
+        <w:rPr>
+          <w:lang w:val="en-US"/>
+        </w:rPr>
+      </w:pPr>
+      <w:r>
+        <w:rPr>
+          <w:lang w:val="en-US"/>
+        </w:rPr>
+        <w:t>There are human factors to consider here: human psyche</w:t>
+      </w:r>
+    </w:p>
+    <w:p>
+      <w:pPr>
+        <w:pStyle w:val="Paragrafoelenco"/>
+        <w:numPr>
+          <w:ilvl w:val="0"/>
+          <w:numId w:val="19"/>
+        </w:numPr>
+        <w:spacing w:line="276" w:lineRule="auto"/>
+        <w:rPr>
+          <w:lang w:val="en-US"/>
+        </w:rPr>
+      </w:pPr>
+      <w:r>
+        <w:rPr>
+          <w:lang w:val="en-US"/>
+        </w:rPr>
+        <w:t>4 times means more difficulty to make apps/algorithms each time differently</w:t>
+      </w:r>
+    </w:p>
+    <w:p>
+      <w:pPr>
+        <w:pStyle w:val="Paragrafoelenco"/>
+        <w:numPr>
+          <w:ilvl w:val="1"/>
+          <w:numId w:val="19"/>
+        </w:numPr>
+        <w:spacing w:line="276" w:lineRule="auto"/>
+        <w:rPr>
+          <w:lang w:val="en-US"/>
+        </w:rPr>
+      </w:pPr>
+      <w:r>
+        <w:rPr>
+          <w:lang w:val="en-US"/>
+        </w:rPr>
+        <w:t>even for the same problem</w:t>
+      </w:r>
+    </w:p>
+    <w:p>
+      <w:pPr>
+        <w:pStyle w:val="Paragrafoelenco"/>
+        <w:numPr>
+          <w:ilvl w:val="1"/>
+          <w:numId w:val="19"/>
+        </w:numPr>
+        <w:spacing w:line="276" w:lineRule="auto"/>
+        <w:rPr>
+          <w:lang w:val="en-US"/>
+        </w:rPr>
+      </w:pPr>
+      <w:r>
+        <w:rPr>
+          <w:lang w:val="en-US"/>
+        </w:rPr>
+        <w:t>more resources, more time</w:t>
+      </w:r>
+    </w:p>
+    <w:p>
+      <w:pPr>
+        <w:pStyle w:val="Paragrafoelenco"/>
+        <w:numPr>
+          <w:ilvl w:val="0"/>
+          <w:numId w:val="19"/>
+        </w:numPr>
+        <w:spacing w:line="276" w:lineRule="auto"/>
+        <w:rPr>
+          <w:lang w:val="en-US"/>
+        </w:rPr>
+      </w:pPr>
+      <w:r>
+        <w:rPr>
+          <w:lang w:val="en-US"/>
+        </w:rPr>
+        <w:t>The development here was to develop the app once with a framework and then be evaluated for that</w:t>
+      </w:r>
+    </w:p>
+    <w:p>
+      <w:pPr>
+        <w:pStyle w:val="Paragrafoelenco"/>
+        <w:numPr>
+          <w:ilvl w:val="0"/>
+          <w:numId w:val="19"/>
+        </w:numPr>
+        <w:spacing w:line="276" w:lineRule="auto"/>
+        <w:rPr>
+          <w:lang w:val="en-US"/>
+        </w:rPr>
+      </w:pPr>
+      <w:r>
+        <w:rPr>
+          <w:lang w:val="en-US"/>
+        </w:rPr>
+        <w:t xml:space="preserve">The good result would be with at least a hundred of users </w:t>
+      </w:r>
+      <w:r>
+        <w:rPr>
+          <w:lang w:val="en-US"/>
+        </w:rPr>
+        <w:sym w:font="Wingdings" w:char="F0E0"/>
+      </w:r>
+      <w:r>
+        <w:rPr>
+          <w:lang w:val="en-US"/>
+        </w:rPr>
+        <w:t xml:space="preserve"> very costly in testing</w:t>
+      </w:r>
+    </w:p>
+    <w:p>
+      <w:pPr>
+        <w:pStyle w:val="Paragrafoelenco"/>
+        <w:numPr>
+          <w:ilvl w:val="1"/>
+          <w:numId w:val="19"/>
+        </w:numPr>
+        <w:spacing w:line="276" w:lineRule="auto"/>
+        <w:rPr>
+          <w:lang w:val="en-US"/>
+        </w:rPr>
+      </w:pPr>
+      <w:r>
+        <w:rPr>
+          <w:lang w:val="en-US"/>
+        </w:rPr>
+        <w:t>even with tens of users can be useful for smaller companies</w:t>
+      </w:r>
+    </w:p>
+    <w:p>
+      <w:pPr>
+        <w:pStyle w:val="Paragrafoelenco"/>
+        <w:numPr>
+          <w:ilvl w:val="1"/>
+          <w:numId w:val="19"/>
+        </w:numPr>
+        <w:spacing w:line="276" w:lineRule="auto"/>
+        <w:rPr>
+          <w:lang w:val="en-US"/>
+        </w:rPr>
+      </w:pPr>
+      <w:r>
+        <w:rPr>
+          <w:lang w:val="en-US"/>
+        </w:rPr>
+        <w:t>big numbers remove the human factor (avoiding their personal preferences)</w:t>
+      </w:r>
+    </w:p>
+    <w:p>
+      <w:pPr>
+        <w:spacing w:line="276" w:lineRule="auto"/>
+        <w:rPr>
+          <w:lang w:val="en-US"/>
+        </w:rPr>
+      </w:pPr>
+      <w:r>
+        <w:rPr>
+          <w:lang w:val="en-US"/>
+        </w:rPr>
+        <w:t>We analyze them:</w:t>
+      </w:r>
+    </w:p>
+    <w:p>
+      <w:pPr>
+        <w:pStyle w:val="Paragrafoelenco"/>
+        <w:numPr>
+          <w:ilvl w:val="0"/>
+          <w:numId w:val="19"/>
+        </w:numPr>
+        <w:spacing w:line="276" w:lineRule="auto"/>
+        <w:rPr>
+          <w:lang w:val="en-US"/>
+        </w:rPr>
+      </w:pPr>
+      <w:r>
+        <w:rPr>
+          <w:lang w:val="en-US"/>
+        </w:rPr>
+        <w:t xml:space="preserve">jQuery &amp; jQuery Mobile </w:t>
+      </w:r>
+    </w:p>
+    <w:p>
+      <w:pPr>
+        <w:pStyle w:val="Paragrafoelenco"/>
+        <w:numPr>
+          <w:ilvl w:val="1"/>
+          <w:numId w:val="19"/>
+        </w:numPr>
+        <w:spacing w:line="276" w:lineRule="auto"/>
+        <w:rPr>
+          <w:lang w:val="en-US"/>
+        </w:rPr>
+      </w:pPr>
+      <w:r>
+        <w:rPr>
+          <w:lang w:val="en-US"/>
+        </w:rPr>
+        <w:t xml:space="preserve">Desktop and mobile applications were developed as a single one </w:t>
+      </w:r>
+    </w:p>
+    <w:p>
+      <w:pPr>
+        <w:pStyle w:val="Paragrafoelenco"/>
+        <w:numPr>
+          <w:ilvl w:val="1"/>
+          <w:numId w:val="19"/>
+        </w:numPr>
+        <w:spacing w:line="276" w:lineRule="auto"/>
+        <w:rPr>
+          <w:lang w:val="en-US"/>
+        </w:rPr>
+      </w:pPr>
+      <w:r>
+        <w:rPr>
+          <w:lang w:val="en-US"/>
+        </w:rPr>
+        <w:t xml:space="preserve">Hardware access depends on HTML5 support of the browser (therefore not controllable by the developer) </w:t>
+      </w:r>
+    </w:p>
+    <w:p>
+      <w:pPr>
+        <w:pStyle w:val="Paragrafoelenco"/>
+        <w:numPr>
+          <w:ilvl w:val="1"/>
+          <w:numId w:val="19"/>
+        </w:numPr>
+        <w:spacing w:line="276" w:lineRule="auto"/>
+        <w:rPr>
+          <w:lang w:val="en-US"/>
+        </w:rPr>
+      </w:pPr>
+      <w:r>
+        <w:rPr>
+          <w:lang w:val="en-US"/>
+        </w:rPr>
+        <w:t>Low initial knowledge (Javascript, HTML, CSS)</w:t>
+      </w:r>
+    </w:p>
+    <w:p>
+      <w:pPr>
+        <w:pStyle w:val="Paragrafoelenco"/>
+        <w:numPr>
+          <w:ilvl w:val="1"/>
+          <w:numId w:val="19"/>
+        </w:numPr>
+        <w:spacing w:line="276" w:lineRule="auto"/>
+        <w:rPr>
+          <w:lang w:val="en-US"/>
+        </w:rPr>
+      </w:pPr>
+      <w:r>
+        <w:rPr>
+          <w:lang w:val="en-US"/>
+        </w:rPr>
+        <w:t xml:space="preserve">Low development complexity </w:t>
+      </w:r>
+    </w:p>
+    <w:p>
+      <w:pPr>
+        <w:pStyle w:val="Paragrafoelenco"/>
+        <w:numPr>
+          <w:ilvl w:val="1"/>
+          <w:numId w:val="19"/>
+        </w:numPr>
+        <w:spacing w:line="276" w:lineRule="auto"/>
+        <w:rPr>
+          <w:lang w:val="en-US"/>
+        </w:rPr>
+      </w:pPr>
+      <w:r>
+        <w:rPr>
+          <w:lang w:val="en-US"/>
+        </w:rPr>
+        <w:t>Animation support</w:t>
+      </w:r>
+    </w:p>
+    <w:p>
+      <w:pPr>
+        <w:pStyle w:val="Paragrafoelenco"/>
+        <w:numPr>
+          <w:ilvl w:val="2"/>
+          <w:numId w:val="19"/>
+        </w:numPr>
+        <w:spacing w:line="276" w:lineRule="auto"/>
+        <w:rPr>
+          <w:lang w:val="en-US"/>
+        </w:rPr>
+      </w:pPr>
+      <w:r>
+        <w:rPr>
+          <w:lang w:val="en-US"/>
+        </w:rPr>
+        <w:t>but co</w:t>
+      </w:r>
+      <w:r>
+        <w:rPr>
+          <w:lang w:val="en-US"/>
+        </w:rPr>
+        <w:t>mplex animation performances rapidly decrease</w:t>
+      </w:r>
+    </w:p>
+    <w:p>
+      <w:pPr>
+        <w:pStyle w:val="Paragrafoelenco"/>
+        <w:spacing w:line="276" w:lineRule="auto"/>
+        <w:ind w:left="2160"/>
+        <w:rPr>
+          <w:lang w:val="en-US"/>
+        </w:rPr>
+      </w:pPr>
+    </w:p>
+    <w:p>
+      <w:pPr>
+        <w:pStyle w:val="Paragrafoelenco"/>
+        <w:numPr>
+          <w:ilvl w:val="0"/>
+          <w:numId w:val="19"/>
+        </w:numPr>
+        <w:spacing w:line="276" w:lineRule="auto"/>
+        <w:rPr>
+          <w:lang w:val="en-US"/>
+        </w:rPr>
+      </w:pPr>
+      <w:r>
+        <w:rPr>
+          <w:lang w:val="en-US"/>
+        </w:rPr>
+        <w:t xml:space="preserve">PhoneGap/Cordova </w:t>
+      </w:r>
+    </w:p>
+    <w:p>
+      <w:pPr>
+        <w:pStyle w:val="Paragrafoelenco"/>
+        <w:numPr>
+          <w:ilvl w:val="1"/>
+          <w:numId w:val="19"/>
+        </w:numPr>
+        <w:spacing w:line="276" w:lineRule="auto"/>
+        <w:rPr>
+          <w:lang w:val="en-US"/>
+        </w:rPr>
+      </w:pPr>
+      <w:r>
+        <w:rPr>
+          <w:lang w:val="en-US"/>
+        </w:rPr>
+        <w:t xml:space="preserve">An application developed with Cordova is a web application plus the WebKit rendering engine </w:t>
+      </w:r>
+    </w:p>
+    <w:p>
+      <w:pPr>
+        <w:pStyle w:val="Paragrafoelenco"/>
+        <w:numPr>
+          <w:ilvl w:val="1"/>
+          <w:numId w:val="19"/>
+        </w:numPr>
+        <w:spacing w:line="276" w:lineRule="auto"/>
+        <w:rPr>
+          <w:lang w:val="en-US"/>
+        </w:rPr>
+      </w:pPr>
+      <w:r>
+        <w:rPr>
+          <w:lang w:val="en-US"/>
+        </w:rPr>
+        <w:t xml:space="preserve">Allows access to several device sensors (accelerometer, compass, etc.) </w:t>
+      </w:r>
+    </w:p>
+    <w:p>
+      <w:pPr>
+        <w:pStyle w:val="Paragrafoelenco"/>
+        <w:numPr>
+          <w:ilvl w:val="1"/>
+          <w:numId w:val="19"/>
+        </w:numPr>
+        <w:spacing w:line="276" w:lineRule="auto"/>
+        <w:rPr>
+          <w:lang w:val="en-US"/>
+        </w:rPr>
+      </w:pPr>
+      <w:r>
+        <w:rPr>
+          <w:lang w:val="en-US"/>
+        </w:rPr>
+        <w:t xml:space="preserve">Good performances with simple apps, but poor performances with complex apps </w:t>
+      </w:r>
+    </w:p>
+    <w:p>
+      <w:pPr>
+        <w:pStyle w:val="Paragrafoelenco"/>
+        <w:numPr>
+          <w:ilvl w:val="1"/>
+          <w:numId w:val="19"/>
+        </w:numPr>
+        <w:spacing w:line="276" w:lineRule="auto"/>
+        <w:rPr>
+          <w:lang w:val="en-US"/>
+        </w:rPr>
+      </w:pPr>
+      <w:r>
+        <w:rPr>
+          <w:lang w:val="en-US"/>
+        </w:rPr>
+        <w:t>Development languages: HTML, CSS, and Javascript</w:t>
+      </w:r>
+    </w:p>
+    <w:p>
+      <w:pPr>
+        <w:pStyle w:val="Paragrafoelenco"/>
+        <w:spacing w:line="276" w:lineRule="auto"/>
+        <w:ind w:left="1440"/>
+        <w:rPr>
+          <w:lang w:val="en-US"/>
+        </w:rPr>
+      </w:pPr>
+    </w:p>
+    <w:p>
+      <w:pPr>
+        <w:rPr>
+          <w:lang w:val="en-US"/>
+        </w:rPr>
+      </w:pPr>
+      <w:r>
+        <w:rPr>
+          <w:lang w:val="en-US"/>
+        </w:rPr>
+        <w:br w:type="page"/>
+      </w:r>
+    </w:p>
+    <w:p>
+      <w:pPr>
+        <w:pStyle w:val="Paragrafoelenco"/>
+        <w:numPr>
+          <w:ilvl w:val="0"/>
+          <w:numId w:val="19"/>
+        </w:numPr>
+        <w:spacing w:line="276" w:lineRule="auto"/>
+        <w:rPr>
+          <w:lang w:val="en-US"/>
+        </w:rPr>
+      </w:pPr>
+      <w:r>
+        <w:rPr>
+          <w:lang w:val="en-US"/>
+        </w:rPr>
+        <w:lastRenderedPageBreak/>
+        <w:t xml:space="preserve">Titanium </w:t>
+      </w:r>
+    </w:p>
+    <w:p>
+      <w:pPr>
+        <w:pStyle w:val="Paragrafoelenco"/>
+        <w:numPr>
+          <w:ilvl w:val="1"/>
+          <w:numId w:val="19"/>
+        </w:numPr>
+        <w:spacing w:line="276" w:lineRule="auto"/>
+        <w:rPr>
+          <w:lang w:val="en-US"/>
+        </w:rPr>
+      </w:pPr>
+      <w:r>
+        <w:rPr>
+          <w:lang w:val="en-US"/>
+        </w:rPr>
+        <w:t>Titanium allows maximizing reuse of pieces of code</w:t>
+      </w:r>
+    </w:p>
+    <w:p>
+      <w:pPr>
+        <w:pStyle w:val="Paragrafoelenco"/>
+        <w:numPr>
+          <w:ilvl w:val="1"/>
+          <w:numId w:val="19"/>
+        </w:numPr>
+        <w:spacing w:line="276" w:lineRule="auto"/>
+        <w:rPr>
+          <w:lang w:val="en-US"/>
+        </w:rPr>
+      </w:pPr>
+      <w:r>
+        <w:rPr>
+          <w:lang w:val="en-US"/>
+        </w:rPr>
+        <w:t xml:space="preserve">Several APIs are available, especially for iOS and Android </w:t>
+      </w:r>
+    </w:p>
+    <w:p>
+      <w:pPr>
+        <w:pStyle w:val="Paragrafoelenco"/>
+        <w:numPr>
+          <w:ilvl w:val="1"/>
+          <w:numId w:val="19"/>
+        </w:numPr>
+        <w:spacing w:line="276" w:lineRule="auto"/>
+        <w:rPr>
+          <w:lang w:val="en-US"/>
+        </w:rPr>
+      </w:pPr>
+      <w:r>
+        <w:rPr>
+          <w:lang w:val="en-US"/>
+        </w:rPr>
+        <w:t xml:space="preserve">Provides support for iOS (starting from version 5.0), Android (from 2.3.3), Window Phone, BlackBerry and Tizen </w:t>
+      </w:r>
+      <w:r>
+        <w:rPr>
+          <w:lang w:val="en-US"/>
+        </w:rPr>
+        <w:t>(Samsung OS used inside Smart TVs)</w:t>
+      </w:r>
+    </w:p>
+    <w:p>
+      <w:pPr>
+        <w:pStyle w:val="Paragrafoelenco"/>
+        <w:numPr>
+          <w:ilvl w:val="1"/>
+          <w:numId w:val="19"/>
+        </w:numPr>
+        <w:spacing w:line="276" w:lineRule="auto"/>
+        <w:rPr>
+          <w:lang w:val="en-US"/>
+        </w:rPr>
+      </w:pPr>
+      <w:r>
+        <w:rPr>
+          <w:lang w:val="en-US"/>
+        </w:rPr>
+        <w:t xml:space="preserve">Apps with native look and feel </w:t>
+      </w:r>
+    </w:p>
+    <w:p>
+      <w:pPr>
+        <w:pStyle w:val="Paragrafoelenco"/>
+        <w:numPr>
+          <w:ilvl w:val="1"/>
+          <w:numId w:val="19"/>
+        </w:numPr>
+        <w:spacing w:line="276" w:lineRule="auto"/>
+        <w:rPr>
+          <w:lang w:val="en-US"/>
+        </w:rPr>
+      </w:pPr>
+      <w:r>
+        <w:rPr>
+          <w:lang w:val="en-US"/>
+        </w:rPr>
+        <w:t>Development language: JavaScript</w:t>
+      </w:r>
+    </w:p>
+    <w:p>
+      <w:pPr>
+        <w:pStyle w:val="Paragrafoelenco"/>
+        <w:spacing w:line="276" w:lineRule="auto"/>
+        <w:ind w:left="1440"/>
+        <w:rPr>
+          <w:lang w:val="en-US"/>
+        </w:rPr>
+      </w:pPr>
+    </w:p>
+    <w:p>
+      <w:pPr>
+        <w:pStyle w:val="Paragrafoelenco"/>
+        <w:numPr>
+          <w:ilvl w:val="0"/>
+          <w:numId w:val="19"/>
+        </w:numPr>
+        <w:spacing w:line="276" w:lineRule="auto"/>
+        <w:rPr>
+          <w:lang w:val="en-US"/>
+        </w:rPr>
+      </w:pPr>
+      <w:r>
+        <w:rPr>
+          <w:lang w:val="en-US"/>
+        </w:rPr>
+        <w:t xml:space="preserve">MoSync </w:t>
+      </w:r>
+    </w:p>
+    <w:p>
+      <w:pPr>
+        <w:pStyle w:val="Paragrafoelenco"/>
+        <w:numPr>
+          <w:ilvl w:val="1"/>
+          <w:numId w:val="19"/>
+        </w:numPr>
+        <w:spacing w:line="276" w:lineRule="auto"/>
+        <w:rPr>
+          <w:lang w:val="en-US"/>
+        </w:rPr>
+      </w:pPr>
+      <w:r>
+        <w:rPr>
+          <w:lang w:val="en-US"/>
+        </w:rPr>
+        <w:t>Allows using different development languages: C, C++ and HTML</w:t>
+      </w:r>
+      <w:r>
+        <w:rPr>
+          <w:lang w:val="en-US"/>
+        </w:rPr>
+        <w:t>-</w:t>
+      </w:r>
+      <w:r>
+        <w:rPr>
+          <w:lang w:val="en-US"/>
+        </w:rPr>
+        <w:t xml:space="preserve">Javascript </w:t>
+      </w:r>
+    </w:p>
+    <w:p>
+      <w:pPr>
+        <w:pStyle w:val="Paragrafoelenco"/>
+        <w:numPr>
+          <w:ilvl w:val="1"/>
+          <w:numId w:val="19"/>
+        </w:numPr>
+        <w:spacing w:line="276" w:lineRule="auto"/>
+        <w:rPr>
+          <w:lang w:val="en-US"/>
+        </w:rPr>
+      </w:pPr>
+      <w:r>
+        <w:rPr>
+          <w:lang w:val="en-US"/>
+        </w:rPr>
+        <w:t>Several APIs are available</w:t>
+      </w:r>
+    </w:p>
+    <w:p>
+      <w:pPr>
+        <w:pStyle w:val="Paragrafoelenco"/>
+        <w:numPr>
+          <w:ilvl w:val="2"/>
+          <w:numId w:val="19"/>
+        </w:numPr>
+        <w:spacing w:line="276" w:lineRule="auto"/>
+        <w:rPr>
+          <w:lang w:val="en-US"/>
+        </w:rPr>
+      </w:pPr>
+      <w:r>
+        <w:rPr>
+          <w:lang w:val="en-US"/>
+        </w:rPr>
+        <w:t xml:space="preserve">but some of them are for obsolete operating systems versions </w:t>
+      </w:r>
+    </w:p>
+    <w:p>
+      <w:pPr>
+        <w:pStyle w:val="Paragrafoelenco"/>
+        <w:numPr>
+          <w:ilvl w:val="1"/>
+          <w:numId w:val="19"/>
+        </w:numPr>
+        <w:spacing w:line="276" w:lineRule="auto"/>
+        <w:rPr>
+          <w:lang w:val="en-US"/>
+        </w:rPr>
+      </w:pPr>
+      <w:r>
+        <w:rPr>
+          <w:lang w:val="en-US"/>
+        </w:rPr>
+        <w:t>C++ development is a bit tricky</w:t>
+      </w:r>
+    </w:p>
+    <w:p>
+      <w:pPr>
+        <w:pStyle w:val="Paragrafoelenco"/>
+        <w:numPr>
+          <w:ilvl w:val="1"/>
+          <w:numId w:val="19"/>
+        </w:numPr>
+        <w:spacing w:line="276" w:lineRule="auto"/>
+        <w:rPr>
+          <w:lang w:val="en-US"/>
+        </w:rPr>
+      </w:pPr>
+      <w:r>
+        <w:rPr>
+          <w:lang w:val="en-US"/>
+        </w:rPr>
+        <w:t>Native U</w:t>
+      </w:r>
+      <w:r>
+        <w:rPr>
+          <w:lang w:val="en-US"/>
+        </w:rPr>
+        <w:t>I</w:t>
+      </w:r>
+    </w:p>
+    <w:p>
+      <w:pPr>
+        <w:spacing w:line="276" w:lineRule="auto"/>
+        <w:rPr>
+          <w:lang w:val="en-US"/>
+        </w:rPr>
+      </w:pPr>
+      <w:r>
+        <w:rPr>
+          <w:lang w:val="en-US"/>
+        </w:rPr>
+        <w:drawing>
+          <wp:anchor distT="0" distB="0" distL="114300" distR="114300" simplePos="0" relativeHeight="251689984" behindDoc="0" locked="0" layoutInCell="1" allowOverlap="1" wp14:anchorId="363CEBFF" wp14:editId="7036BC88">
+            <wp:simplePos x="0" y="0"/>
+            <wp:positionH relativeFrom="column">
+              <wp:posOffset>1540510</wp:posOffset>
+            </wp:positionH>
+            <wp:positionV relativeFrom="paragraph">
+              <wp:posOffset>634365</wp:posOffset>
+            </wp:positionV>
+            <wp:extent cx="3397250" cy="2288540"/>
+            <wp:effectExtent l="0" t="0" r="0" b="0"/>
+            <wp:wrapSquare wrapText="bothSides"/>
+            <wp:docPr id="2113177938" name="Immagine 1" descr="Immagine che contiene cartone animato, testo&#10;&#10;Descrizione generata automaticamente"/>
+            <wp:cNvGraphicFramePr>
+              <a:graphicFrameLocks xmlns:a="http://schemas.openxmlformats.org/drawingml/2006/main" noChangeAspect="1"/>
+            </wp:cNvGraphicFramePr>
+            <a:graphic xmlns:a="http://schemas.openxmlformats.org/drawingml/2006/main">
+              <a:graphicData uri="http://schemas.openxmlformats.org/drawingml/2006/picture">
+                <pic:pic xmlns:pic="http://schemas.openxmlformats.org/drawingml/2006/picture">
+                  <pic:nvPicPr>
+                    <pic:cNvPr id="2113177938" name="Immagine 1" descr="Immagine che contiene cartone animato, testo&#10;&#10;Descrizione generata automaticamente"/>
+                    <pic:cNvPicPr/>
+                  </pic:nvPicPr>
+                  <pic:blipFill>
+                    <a:blip r:embed="rId25"/>
+                    <a:stretch>
+                      <a:fillRect/>
+                    </a:stretch>
+                  </pic:blipFill>
+                  <pic:spPr>
+                    <a:xfrm>
+                      <a:off x="0" y="0"/>
+                      <a:ext cx="3397250" cy="2288540"/>
+                    </a:xfrm>
+                    <a:prstGeom prst="rect">
+                      <a:avLst/>
+                    </a:prstGeom>
+                  </pic:spPr>
+                </pic:pic>
+              </a:graphicData>
+            </a:graphic>
+            <wp14:sizeRelH relativeFrom="margin">
+              <wp14:pctWidth>0</wp14:pctWidth>
+            </wp14:sizeRelH>
+            <wp14:sizeRelV relativeFrom="margin">
+              <wp14:pctHeight>0</wp14:pctHeight>
+            </wp14:sizeRelV>
+          </wp:anchor>
+        </w:drawing>
+      </w:r>
+      <w:r>
+        <w:rPr>
+          <w:lang w:val="en-US"/>
+        </w:rPr>
+        <w:t xml:space="preserve">There are </w:t>
+      </w:r>
+      <w:r>
+        <w:rPr>
+          <w:i/>
+          <w:iCs/>
+          <w:lang w:val="en-US"/>
+        </w:rPr>
+        <w:t>different selection criteria</w:t>
+      </w:r>
+      <w:r>
+        <w:rPr>
+          <w:lang w:val="en-US"/>
+        </w:rPr>
+        <w:t xml:space="preserve"> for applications</w:t>
+      </w:r>
+      <w:r>
+        <w:rPr>
+          <w:lang w:val="en-US"/>
+        </w:rPr>
+        <w:t>, combining different development approaches from the ones listed before</w:t>
+      </w:r>
+      <w:r>
+        <w:rPr>
+          <w:lang w:val="en-US"/>
+        </w:rPr>
+        <w:t>. A framework is selected not only for convenience, but also considering final results – remember this</w:t>
+      </w:r>
+      <w:r>
+        <w:rPr>
+          <w:lang w:val="en-US"/>
+        </w:rPr>
+        <w:t>:</w:t>
+      </w:r>
+    </w:p>
+    <w:p>
+      <w:pPr>
+        <w:spacing w:line="276" w:lineRule="auto"/>
+        <w:rPr>
+          <w:lang w:val="en-US"/>
+        </w:rPr>
+      </w:pPr>
+    </w:p>
+    <w:p>
+      <w:pPr>
+        <w:spacing w:line="276" w:lineRule="auto"/>
+        <w:rPr>
+          <w:lang w:val="en-US"/>
+        </w:rPr>
+      </w:pPr>
+    </w:p>
+    <w:p>
+      <w:pPr>
+        <w:spacing w:line="276" w:lineRule="auto"/>
+        <w:rPr>
+          <w:lang w:val="en-US"/>
+        </w:rPr>
+      </w:pPr>
+    </w:p>
+    <w:p>
+      <w:pPr>
+        <w:spacing w:line="276" w:lineRule="auto"/>
+        <w:rPr>
+          <w:lang w:val="en-US"/>
+        </w:rPr>
+      </w:pPr>
+    </w:p>
+    <w:p>
+      <w:pPr>
+        <w:spacing w:line="276" w:lineRule="auto"/>
+        <w:rPr>
+          <w:lang w:val="en-US"/>
+        </w:rPr>
+      </w:pPr>
+    </w:p>
+    <w:p>
+      <w:pPr>
+        <w:spacing w:line="276" w:lineRule="auto"/>
+        <w:rPr>
+          <w:lang w:val="en-US"/>
+        </w:rPr>
+      </w:pPr>
+    </w:p>
+    <w:p>
+      <w:pPr>
+        <w:spacing w:line="276" w:lineRule="auto"/>
+        <w:rPr>
+          <w:lang w:val="en-US"/>
+        </w:rPr>
+      </w:pPr>
+    </w:p>
+    <w:p>
+      <w:pPr>
+        <w:spacing w:line="276" w:lineRule="auto"/>
+        <w:rPr>
+          <w:lang w:val="en-US"/>
+        </w:rPr>
+      </w:pPr>
+    </w:p>
+    <w:p>
+      <w:pPr>
+        <w:spacing w:line="276" w:lineRule="auto"/>
+        <w:rPr>
+          <w:lang w:val="en-US"/>
+        </w:rPr>
+      </w:pPr>
+      <w:r>
+        <w:rPr>
+          <w:lang w:val="en-US"/>
+        </w:rPr>
+        <w:t xml:space="preserve">We will make an </w:t>
+      </w:r>
+      <w:r>
+        <w:rPr>
+          <w:i/>
+          <w:iCs/>
+          <w:lang w:val="en-US"/>
+        </w:rPr>
+        <w:t>e</w:t>
+      </w:r>
+      <w:r>
+        <w:rPr>
+          <w:i/>
+          <w:iCs/>
+          <w:lang w:val="en-US"/>
+        </w:rPr>
+        <w:t>nergy consumption analysis</w:t>
+      </w:r>
+      <w:r>
+        <w:rPr>
+          <w:lang w:val="en-US"/>
+        </w:rPr>
+        <w:t>:</w:t>
+      </w:r>
+    </w:p>
+    <w:p>
+      <w:pPr>
+        <w:pStyle w:val="Paragrafoelenco"/>
+        <w:numPr>
+          <w:ilvl w:val="0"/>
+          <w:numId w:val="19"/>
+        </w:numPr>
+        <w:spacing w:line="276" w:lineRule="auto"/>
+        <w:rPr>
+          <w:i/>
+          <w:iCs/>
+          <w:lang w:val="en-US"/>
+        </w:rPr>
+      </w:pPr>
+      <w:r>
+        <w:rPr>
+          <w:lang w:val="en-US"/>
+        </w:rPr>
+        <w:t>Energy consumption is a crucial element for application success</w:t>
+      </w:r>
+    </w:p>
+    <w:p>
+      <w:pPr>
+        <w:pStyle w:val="Paragrafoelenco"/>
+        <w:numPr>
+          <w:ilvl w:val="1"/>
+          <w:numId w:val="19"/>
+        </w:numPr>
+        <w:spacing w:line="276" w:lineRule="auto"/>
+        <w:rPr>
+          <w:i/>
+          <w:iCs/>
+          <w:lang w:val="en-US"/>
+        </w:rPr>
+      </w:pPr>
+      <w:r>
+        <w:rPr>
+          <w:lang w:val="en-US"/>
+        </w:rPr>
+        <w:t>apps that drain the battery are rapidly uninstalled by users</w:t>
+      </w:r>
+    </w:p>
+    <w:p>
+      <w:pPr>
+        <w:pStyle w:val="Paragrafoelenco"/>
+        <w:numPr>
+          <w:ilvl w:val="1"/>
+          <w:numId w:val="19"/>
+        </w:numPr>
+        <w:spacing w:line="276" w:lineRule="auto"/>
+        <w:rPr>
+          <w:i/>
+          <w:iCs/>
+          <w:lang w:val="en-US"/>
+        </w:rPr>
+      </w:pPr>
+      <w:r>
+        <w:rPr>
+          <w:lang w:val="en-US"/>
+        </w:rPr>
+        <w:t xml:space="preserve">almost as tedious as having widgets/buttons cut from the UI itself </w:t>
+      </w:r>
+      <w:r>
+        <w:rPr>
+          <w:lang w:val="en-US"/>
+        </w:rPr>
+        <w:t xml:space="preserve"> </w:t>
+      </w:r>
+    </w:p>
+    <w:p>
+      <w:pPr>
+        <w:pStyle w:val="Paragrafoelenco"/>
+        <w:numPr>
+          <w:ilvl w:val="0"/>
+          <w:numId w:val="19"/>
+        </w:numPr>
+        <w:spacing w:line="276" w:lineRule="auto"/>
+        <w:rPr>
+          <w:i/>
+          <w:iCs/>
+          <w:lang w:val="en-US"/>
+        </w:rPr>
+      </w:pPr>
+      <w:r>
+        <w:rPr>
+          <w:lang w:val="en-US"/>
+        </w:rPr>
+        <w:t>We considered the energy consumption of apps that acquire data from different sensors:</w:t>
+      </w:r>
+    </w:p>
+    <w:p>
+      <w:pPr>
+        <w:pStyle w:val="Paragrafoelenco"/>
+        <w:numPr>
+          <w:ilvl w:val="1"/>
+          <w:numId w:val="19"/>
+        </w:numPr>
+        <w:spacing w:line="276" w:lineRule="auto"/>
+        <w:rPr>
+          <w:i/>
+          <w:iCs/>
+          <w:lang w:val="en-US"/>
+        </w:rPr>
+      </w:pPr>
+      <w:r>
+        <w:rPr>
+          <w:lang w:val="en-US"/>
+        </w:rPr>
+        <w:t>Accelerometer</w:t>
+      </w:r>
+    </w:p>
+    <w:p>
+      <w:pPr>
+        <w:pStyle w:val="Paragrafoelenco"/>
+        <w:numPr>
+          <w:ilvl w:val="1"/>
+          <w:numId w:val="19"/>
+        </w:numPr>
+        <w:spacing w:line="276" w:lineRule="auto"/>
+        <w:rPr>
+          <w:i/>
+          <w:iCs/>
+          <w:lang w:val="en-US"/>
+        </w:rPr>
+      </w:pPr>
+      <w:r>
+        <w:rPr>
+          <w:lang w:val="en-US"/>
+        </w:rPr>
+        <w:t>Compass</w:t>
+      </w:r>
+    </w:p>
+    <w:p>
+      <w:pPr>
+        <w:pStyle w:val="Paragrafoelenco"/>
+        <w:numPr>
+          <w:ilvl w:val="1"/>
+          <w:numId w:val="19"/>
+        </w:numPr>
+        <w:spacing w:line="276" w:lineRule="auto"/>
+        <w:rPr>
+          <w:i/>
+          <w:iCs/>
+          <w:lang w:val="en-US"/>
+        </w:rPr>
+      </w:pPr>
+      <w:r>
+        <w:rPr>
+          <w:lang w:val="en-US"/>
+        </w:rPr>
+        <w:t>Microphone</w:t>
+      </w:r>
+    </w:p>
+    <w:p>
+      <w:pPr>
+        <w:pStyle w:val="Paragrafoelenco"/>
+        <w:numPr>
+          <w:ilvl w:val="1"/>
+          <w:numId w:val="19"/>
+        </w:numPr>
+        <w:spacing w:line="276" w:lineRule="auto"/>
+        <w:rPr>
+          <w:i/>
+          <w:iCs/>
+          <w:lang w:val="en-US"/>
+        </w:rPr>
+      </w:pPr>
+      <w:r>
+        <w:rPr>
+          <w:lang w:val="en-US"/>
+        </w:rPr>
+        <w:t>GPS</w:t>
+      </w:r>
+    </w:p>
+    <w:p>
+      <w:pPr>
+        <w:pStyle w:val="Paragrafoelenco"/>
+        <w:numPr>
+          <w:ilvl w:val="1"/>
+          <w:numId w:val="19"/>
+        </w:numPr>
+        <w:spacing w:line="276" w:lineRule="auto"/>
+        <w:rPr>
+          <w:i/>
+          <w:iCs/>
+          <w:lang w:val="en-US"/>
+        </w:rPr>
+      </w:pPr>
+      <w:r>
+        <w:rPr>
+          <w:lang w:val="en-US"/>
+        </w:rPr>
+        <w:t xml:space="preserve">Camera </w:t>
+      </w:r>
+    </w:p>
+    <w:p>
+      <w:pPr>
+        <w:pStyle w:val="Paragrafoelenco"/>
+        <w:numPr>
+          <w:ilvl w:val="0"/>
+          <w:numId w:val="19"/>
+        </w:numPr>
+        <w:spacing w:line="276" w:lineRule="auto"/>
+        <w:rPr>
+          <w:i/>
+          <w:iCs/>
+          <w:lang w:val="en-US"/>
+        </w:rPr>
+      </w:pPr>
+      <w:r>
+        <w:rPr>
+          <w:lang w:val="en-US"/>
+        </w:rPr>
+        <w:t>Result compared</w:t>
+      </w:r>
+      <w:r>
+        <w:rPr>
+          <w:lang w:val="en-US"/>
+        </w:rPr>
+        <w:t xml:space="preserve"> between native apps and ones developed using cross-platform frameworks </w:t>
+      </w:r>
+    </w:p>
+    <w:p>
+      <w:pPr>
+        <w:pStyle w:val="Paragrafoelenco"/>
+        <w:numPr>
+          <w:ilvl w:val="1"/>
+          <w:numId w:val="19"/>
+        </w:numPr>
+        <w:spacing w:line="276" w:lineRule="auto"/>
+        <w:rPr>
+          <w:i/>
+          <w:iCs/>
+          <w:lang w:val="en-US"/>
+        </w:rPr>
+      </w:pPr>
+      <w:r>
+        <w:rPr>
+          <w:lang w:val="en-US"/>
+        </w:rPr>
+        <w:t>Cross-compiled because of platforms</w:t>
+      </w:r>
+    </w:p>
+    <w:p>
+      <w:pPr>
+        <w:pStyle w:val="Paragrafoelenco"/>
+        <w:numPr>
+          <w:ilvl w:val="0"/>
+          <w:numId w:val="19"/>
+        </w:numPr>
+        <w:spacing w:line="276" w:lineRule="auto"/>
+        <w:rPr>
+          <w:i/>
+          <w:iCs/>
+          <w:lang w:val="en-US"/>
+        </w:rPr>
+      </w:pPr>
+      <w:r>
+        <w:rPr>
+          <w:lang w:val="en-US"/>
+        </w:rPr>
+        <w:t>How can we avoid interferences from internal (OS events) or external (user interaction) factors?</w:t>
+      </w:r>
+    </w:p>
+    <w:p>
+      <w:pPr>
+        <w:spacing w:line="276" w:lineRule="auto"/>
+        <w:rPr>
+          <w:lang w:val="en-US"/>
+        </w:rPr>
+      </w:pPr>
+    </w:p>
+    <w:p>
+      <w:pPr>
+        <w:spacing w:line="276" w:lineRule="auto"/>
+        <w:rPr>
+          <w:lang w:val="en-US"/>
+        </w:rPr>
+      </w:pPr>
+      <w:r>
+        <w:rPr>
+          <w:lang w:val="en-US"/>
+        </w:rPr>
+        <w:lastRenderedPageBreak/>
+        <w:t>Several authors measured energy consumption of mobile applications</w:t>
+      </w:r>
+      <w:r>
+        <w:rPr>
+          <w:lang w:val="en-US"/>
+        </w:rPr>
+        <w:t>:</w:t>
+      </w:r>
+      <w:r>
+        <w:rPr>
+          <w:lang w:val="en-US"/>
+        </w:rPr>
+        <w:t xml:space="preserve"> </w:t>
+      </w:r>
+    </w:p>
+    <w:p>
+      <w:pPr>
+        <w:pStyle w:val="Paragrafoelenco"/>
+        <w:numPr>
+          <w:ilvl w:val="0"/>
+          <w:numId w:val="19"/>
+        </w:numPr>
+        <w:spacing w:line="276" w:lineRule="auto"/>
+        <w:rPr>
+          <w:lang w:val="en-US"/>
+        </w:rPr>
+      </w:pPr>
+      <w:r>
+        <w:rPr>
+          <w:lang w:val="en-US"/>
+        </w:rPr>
+        <w:t xml:space="preserve">Thompson et al. proposed a model-driven approach (SPOT, System Power Optimization Tool) for energy consumption estimation before application development </w:t>
+      </w:r>
+    </w:p>
+    <w:p>
+      <w:pPr>
+        <w:pStyle w:val="Paragrafoelenco"/>
+        <w:numPr>
+          <w:ilvl w:val="0"/>
+          <w:numId w:val="19"/>
+        </w:numPr>
+        <w:spacing w:line="276" w:lineRule="auto"/>
+        <w:rPr>
+          <w:lang w:val="en-US"/>
+        </w:rPr>
+      </w:pPr>
+      <w:r>
+        <w:rPr>
+          <w:lang w:val="en-US"/>
+        </w:rPr>
+        <w:t>AppScope (Yoon et al.) is an Android application that estimates energy consumption of each hardware component</w:t>
+      </w:r>
+      <w:r>
+        <w:rPr>
+          <w:lang w:val="en-US"/>
+        </w:rPr>
+        <w:t xml:space="preserve"> </w:t>
+      </w:r>
+    </w:p>
+    <w:p>
+      <w:pPr>
+        <w:spacing w:line="276" w:lineRule="auto"/>
+        <w:rPr>
+          <w:lang w:val="en-US"/>
+        </w:rPr>
+      </w:pPr>
+      <w:r>
+        <w:rPr>
+          <w:lang w:val="en-US"/>
+        </w:rPr>
+        <w:t xml:space="preserve">As a measurement system, </w:t>
+      </w:r>
+      <w:r>
+        <w:rPr>
+          <w:lang w:val="en-US"/>
+        </w:rPr>
+        <w:t>Monsoon Power Monitor</w:t>
+      </w:r>
+      <w:r>
+        <w:rPr>
+          <w:lang w:val="en-US"/>
+        </w:rPr>
+        <w:t xml:space="preserve"> was used:</w:t>
+      </w:r>
+    </w:p>
+    <w:p>
+      <w:pPr>
+        <w:pStyle w:val="Paragrafoelenco"/>
+        <w:numPr>
+          <w:ilvl w:val="0"/>
+          <w:numId w:val="19"/>
+        </w:numPr>
+        <w:spacing w:line="276" w:lineRule="auto"/>
+        <w:rPr>
+          <w:lang w:val="en-US"/>
+        </w:rPr>
+      </w:pPr>
+      <w:r>
+        <w:rPr>
+          <w:lang w:val="en-US"/>
+        </w:rPr>
+        <w:t>Provided data: energy consumption, average current and consumption, estimated battery duration, etc.</w:t>
+      </w:r>
+      <w:r>
+        <w:rPr>
+          <w:lang w:val="en-US"/>
+        </w:rPr>
+        <w:t xml:space="preserve"> – measuring the difference of power consumption between devices</w:t>
+      </w:r>
+    </w:p>
+    <w:p>
+      <w:pPr>
+        <w:pStyle w:val="Paragrafoelenco"/>
+        <w:numPr>
+          <w:ilvl w:val="0"/>
+          <w:numId w:val="19"/>
+        </w:numPr>
+        <w:spacing w:line="276" w:lineRule="auto"/>
+        <w:rPr>
+          <w:lang w:val="en-US"/>
+        </w:rPr>
+      </w:pPr>
+      <w:r>
+        <w:rPr>
+          <w:lang w:val="en-US"/>
+        </w:rPr>
+        <w:t>Analysis</w:t>
+      </w:r>
+    </w:p>
+    <w:p>
+      <w:pPr>
+        <w:pStyle w:val="Paragrafoelenco"/>
+        <w:numPr>
+          <w:ilvl w:val="1"/>
+          <w:numId w:val="19"/>
+        </w:numPr>
+        <w:spacing w:line="276" w:lineRule="auto"/>
+        <w:rPr>
+          <w:lang w:val="en-US"/>
+        </w:rPr>
+      </w:pPr>
+      <w:r>
+        <w:rPr>
+          <w:lang w:val="en-US"/>
+        </w:rPr>
+        <w:t xml:space="preserve">Goal: energy consumption comparison of different hardware components during data collection, considering different platforms and different frameworks </w:t>
+      </w:r>
+    </w:p>
+    <w:p>
+      <w:pPr>
+        <w:pStyle w:val="Paragrafoelenco"/>
+        <w:numPr>
+          <w:ilvl w:val="1"/>
+          <w:numId w:val="19"/>
+        </w:numPr>
+        <w:spacing w:line="276" w:lineRule="auto"/>
+        <w:rPr>
+          <w:lang w:val="en-US"/>
+        </w:rPr>
+      </w:pPr>
+      <w:r>
+        <w:rPr>
+          <w:lang w:val="en-US"/>
+        </w:rPr>
+        <w:t>Applications considered</w:t>
+      </w:r>
+    </w:p>
+    <w:p>
+      <w:pPr>
+        <w:pStyle w:val="Paragrafoelenco"/>
+        <w:numPr>
+          <w:ilvl w:val="2"/>
+          <w:numId w:val="19"/>
+        </w:numPr>
+        <w:spacing w:line="276" w:lineRule="auto"/>
+        <w:rPr>
+          <w:lang w:val="en-US"/>
+        </w:rPr>
+      </w:pPr>
+      <w:r>
+        <w:rPr>
+          <w:lang w:val="en-US"/>
+        </w:rPr>
+        <w:t xml:space="preserve">Native Android application </w:t>
+      </w:r>
+    </w:p>
+    <w:p>
+      <w:pPr>
+        <w:pStyle w:val="Paragrafoelenco"/>
+        <w:numPr>
+          <w:ilvl w:val="2"/>
+          <w:numId w:val="19"/>
+        </w:numPr>
+        <w:spacing w:line="276" w:lineRule="auto"/>
+        <w:rPr>
+          <w:lang w:val="en-US"/>
+        </w:rPr>
+      </w:pPr>
+      <w:r>
+        <w:rPr>
+          <w:lang w:val="en-US"/>
+        </w:rPr>
+        <w:t>Web application</w:t>
+      </w:r>
+    </w:p>
+    <w:p>
+      <w:pPr>
+        <w:pStyle w:val="Paragrafoelenco"/>
+        <w:numPr>
+          <w:ilvl w:val="2"/>
+          <w:numId w:val="19"/>
+        </w:numPr>
+        <w:spacing w:line="276" w:lineRule="auto"/>
+        <w:rPr>
+          <w:lang w:val="en-US"/>
+        </w:rPr>
+      </w:pPr>
+      <w:r>
+        <w:rPr>
+          <w:lang w:val="en-US"/>
+        </w:rPr>
+        <w:t>Hybrid application developed with PhoneGap</w:t>
+      </w:r>
+    </w:p>
+    <w:p>
+      <w:pPr>
+        <w:pStyle w:val="Paragrafoelenco"/>
+        <w:numPr>
+          <w:ilvl w:val="2"/>
+          <w:numId w:val="19"/>
+        </w:numPr>
+        <w:spacing w:line="276" w:lineRule="auto"/>
+        <w:rPr>
+          <w:lang w:val="en-US"/>
+        </w:rPr>
+      </w:pPr>
+      <w:r>
+        <w:rPr>
+          <w:lang w:val="en-US"/>
+        </w:rPr>
+        <w:t>Application developed with Titaniu</w:t>
+      </w:r>
+      <w:r>
+        <w:rPr>
+          <w:lang w:val="en-US"/>
+        </w:rPr>
+        <w:t>m</w:t>
+      </w:r>
+    </w:p>
+    <w:p>
+      <w:pPr>
+        <w:pStyle w:val="Paragrafoelenco"/>
+        <w:numPr>
+          <w:ilvl w:val="2"/>
+          <w:numId w:val="19"/>
+        </w:numPr>
+        <w:spacing w:line="276" w:lineRule="auto"/>
+        <w:rPr>
+          <w:lang w:val="en-US"/>
+        </w:rPr>
+      </w:pPr>
+      <w:r>
+        <w:rPr>
+          <w:lang w:val="en-US"/>
+        </w:rPr>
+        <w:t xml:space="preserve">Application developed with MoSync using C++ </w:t>
+      </w:r>
+    </w:p>
+    <w:p>
+      <w:pPr>
+        <w:pStyle w:val="Paragrafoelenco"/>
+        <w:numPr>
+          <w:ilvl w:val="2"/>
+          <w:numId w:val="19"/>
+        </w:numPr>
+        <w:spacing w:line="276" w:lineRule="auto"/>
+        <w:rPr>
+          <w:lang w:val="en-US"/>
+        </w:rPr>
+      </w:pPr>
+      <w:r>
+        <w:rPr>
+          <w:lang w:val="en-US"/>
+        </w:rPr>
+        <w:t xml:space="preserve">Application developed with MoSync using Javascript </w:t>
+      </w:r>
+    </w:p>
+    <w:p>
+      <w:pPr>
+        <w:pStyle w:val="Paragrafoelenco"/>
+        <w:numPr>
+          <w:ilvl w:val="1"/>
+          <w:numId w:val="19"/>
+        </w:numPr>
+        <w:spacing w:line="276" w:lineRule="auto"/>
+        <w:rPr>
+          <w:lang w:val="en-US"/>
+        </w:rPr>
+      </w:pPr>
+      <w:r>
+        <w:rPr>
+          <w:lang w:val="en-US"/>
+        </w:rPr>
+        <w:t>Sensors depend on the API available with each framework</w:t>
+      </w:r>
+    </w:p>
+    <w:p>
+      <w:pPr>
+        <w:spacing w:line="276" w:lineRule="auto"/>
+        <w:rPr>
+          <w:lang w:val="en-US"/>
+        </w:rPr>
+      </w:pPr>
+    </w:p>
+    <w:p>
+      <w:pPr>
+        <w:spacing w:line="276" w:lineRule="auto"/>
+        <w:rPr>
+          <w:lang w:val="en-US"/>
+        </w:rPr>
+      </w:pPr>
+    </w:p>
+    <w:p>
+      <w:pPr>
+        <w:spacing w:line="276" w:lineRule="auto"/>
+        <w:rPr>
+          <w:lang w:val="en-US"/>
+        </w:rPr>
+      </w:pPr>
+    </w:p>
+    <w:p>
+      <w:pPr>
+        <w:spacing w:line="276" w:lineRule="auto"/>
+        <w:rPr>
+          <w:lang w:val="en-US"/>
+        </w:rPr>
+      </w:pPr>
+    </w:p>
+    <w:p>
+      <w:pPr>
+        <w:rPr>
+          <w:rFonts w:asciiTheme="majorHAnsi" w:eastAsiaTheme="majorEastAsia" w:hAnsiTheme="majorHAnsi" w:cstheme="majorBidi"/>
+          <w:b/>
+          <w:bCs/>
+          <w:smallCaps/>
+          <w:color w:val="000000" w:themeColor="text1"/>
+          <w:sz w:val="36"/>
+          <w:szCs w:val="36"/>
+          <w:lang w:val="en-US"/>
+        </w:rPr>
+      </w:pPr>
+      <w:r>
+        <w:rPr>
+          <w:lang w:val="en-US"/>
+        </w:rPr>
+        <w:br w:type="page"/>
       </w:r>
     </w:p>
     <w:p>
@@ -10988,14 +14629,171 @@
         <w:spacing w:line="276" w:lineRule="auto"/>
         <w:jc w:val="center"/>
         <w:rPr>
-          <w:lang w:val="en-US"/>
-        </w:rPr>
-      </w:pPr>
-      <w:bookmarkStart w:id="3" w:name="_Toc160702345"/>
-      <w:r>
-        <w:rPr>
-          <w:lang w:val="en-US"/>
-        </w:rPr>
+          <w:rFonts w:eastAsiaTheme="minorEastAsia"/>
+          <w:lang w:val="en-US"/>
+        </w:rPr>
+      </w:pPr>
+      <w:r>
+        <w:rPr>
+          <w:lang w:val="en-US"/>
+        </w:rPr>
+        <w:lastRenderedPageBreak/>
+        <w:t>Exercise 1 – Cross-platform development frameworks</w:t>
+      </w:r>
+    </w:p>
+    <w:p>
+      <w:pPr>
+        <w:spacing w:line="276" w:lineRule="auto"/>
+        <w:rPr>
+          <w:lang w:val="en-US"/>
+        </w:rPr>
+      </w:pPr>
+      <w:r>
+        <w:rPr>
+          <w:lang w:val="en-US"/>
+        </w:rPr>
+        <w:t>Choose a framework for cross-platform development that was not discussed during the lessons  (Cordova, Solar 2D, Flutter, React</w:t>
+      </w:r>
+      <w:r>
+        <w:rPr>
+          <w:lang w:val="en-US"/>
+        </w:rPr>
+        <w:t xml:space="preserve"> </w:t>
+      </w:r>
+      <w:r>
+        <w:rPr>
+          <w:lang w:val="en-US"/>
+        </w:rPr>
+        <w:t>Native) and classify it according to Raj and Tolety classification. Prepare a presentation of 5 minutes (max 5 slides) which briefly introduces :</w:t>
+      </w:r>
+    </w:p>
+    <w:p>
+      <w:pPr>
+        <w:pStyle w:val="Paragrafoelenco"/>
+        <w:numPr>
+          <w:ilvl w:val="0"/>
+          <w:numId w:val="20"/>
+        </w:numPr>
+        <w:spacing w:line="276" w:lineRule="auto"/>
+        <w:rPr>
+          <w:lang w:val="en-US"/>
+        </w:rPr>
+      </w:pPr>
+      <w:r>
+        <w:rPr>
+          <w:lang w:val="en-US"/>
+        </w:rPr>
+        <w:t xml:space="preserve">the chosen framework </w:t>
+      </w:r>
+    </w:p>
+    <w:p>
+      <w:pPr>
+        <w:pStyle w:val="Paragrafoelenco"/>
+        <w:numPr>
+          <w:ilvl w:val="0"/>
+          <w:numId w:val="20"/>
+        </w:numPr>
+        <w:spacing w:line="276" w:lineRule="auto"/>
+        <w:rPr>
+          <w:lang w:val="en-US"/>
+        </w:rPr>
+      </w:pPr>
+      <w:r>
+        <w:rPr>
+          <w:lang w:val="en-US"/>
+        </w:rPr>
+        <w:t>why you choose it</w:t>
+      </w:r>
+    </w:p>
+    <w:p>
+      <w:pPr>
+        <w:pStyle w:val="Paragrafoelenco"/>
+        <w:numPr>
+          <w:ilvl w:val="0"/>
+          <w:numId w:val="20"/>
+        </w:numPr>
+        <w:spacing w:line="276" w:lineRule="auto"/>
+        <w:rPr>
+          <w:lang w:val="en-US"/>
+        </w:rPr>
+      </w:pPr>
+      <w:r>
+        <w:rPr>
+          <w:lang w:val="en-US"/>
+        </w:rPr>
+        <w:t>its classification</w:t>
+      </w:r>
+    </w:p>
+    <w:p>
+      <w:pPr>
+        <w:spacing w:line="276" w:lineRule="auto"/>
+        <w:rPr>
+          <w:lang w:val="en-US"/>
+        </w:rPr>
+      </w:pPr>
+      <w:r>
+        <w:rPr>
+          <w:lang w:val="en-US"/>
+        </w:rPr>
+        <w:t>The presentation must contain references to the used documentation.</w:t>
+      </w:r>
+      <w:r>
+        <w:rPr>
+          <w:lang w:val="en-US"/>
+        </w:rPr>
+        <w:t xml:space="preserve"> </w:t>
+      </w:r>
+      <w:r>
+        <w:rPr>
+          <w:lang w:val="en-US"/>
+        </w:rPr>
+        <w:t xml:space="preserve">This exercise must be done in groups of two students and will be presented on the </w:t>
+      </w:r>
+      <w:r>
+        <w:rPr>
+          <w:lang w:val="en-US"/>
+        </w:rPr>
+        <w:t>19th of</w:t>
+      </w:r>
+      <w:r>
+        <w:rPr>
+          <w:lang w:val="en-US"/>
+        </w:rPr>
+        <w:t xml:space="preserve"> March 2024.</w:t>
+      </w:r>
+      <w:r>
+        <w:rPr>
+          <w:lang w:val="en-US"/>
+        </w:rPr>
+        <w:t xml:space="preserve"> </w:t>
+      </w:r>
+      <w:r>
+        <w:rPr>
+          <w:lang w:val="en-US"/>
+        </w:rPr>
+        <w:t>The presentation must be uploaded before 15th March 2024 1.00 p.m.</w:t>
+      </w:r>
+      <w:r>
+        <w:rPr>
+          <w:lang w:val="en-US"/>
+        </w:rPr>
+        <w:br w:type="page"/>
+      </w:r>
+    </w:p>
+    <w:p>
+      <w:pPr>
+        <w:pStyle w:val="Titolo1"/>
+        <w:spacing w:line="276" w:lineRule="auto"/>
+        <w:jc w:val="center"/>
+        <w:rPr>
+          <w:lang w:val="en-US"/>
+        </w:rPr>
+      </w:pPr>
+      <w:r>
+        <w:rPr>
+          <w:lang w:val="en-US"/>
+        </w:rPr>
+        <w:lastRenderedPageBreak/>
         <w:t>PhoneGap/Cordova Framework</w:t>
       </w:r>
       <w:bookmarkEnd w:id="3"/>
@@ -11436,8 +15234,8 @@
       <w:bookmarkEnd w:id="16"/>
     </w:p>
     <w:sectPr>
-      <w:headerReference w:type="default" r:id="rId21"/>
-      <w:footerReference w:type="default" r:id="rId22"/>
+      <w:headerReference w:type="default" r:id="rId26"/>
+      <w:footerReference w:type="default" r:id="rId27"/>
       <w:pgSz w:w="11906" w:h="16838"/>
       <w:pgMar w:top="1417" w:right="1134" w:bottom="1134" w:left="1134" w:header="708" w:footer="708" w:gutter="0"/>
       <w:pgNumType w:start="0"/>
@@ -12462,6 +16260,230 @@
     </w:lvl>
   </w:abstractNum>
   <w:abstractNum w:abstractNumId="8" w15:restartNumberingAfterBreak="0">
+    <w:nsid w:val="6AF62A57"/>
+    <w:multiLevelType w:val="hybridMultilevel"/>
+    <w:tmpl w:val="EC8E91E4"/>
+    <w:lvl w:ilvl="0" w:tplc="15BE9F6E">
+      <w:numFmt w:val="bullet"/>
+      <w:lvlText w:val="-"/>
+      <w:lvlJc w:val="left"/>
+      <w:pPr>
+        <w:ind w:left="720" w:hanging="360"/>
+      </w:pPr>
+      <w:rPr>
+        <w:rFonts w:ascii="Aptos" w:eastAsiaTheme="minorEastAsia" w:hAnsi="Aptos" w:cstheme="minorBidi" w:hint="default"/>
+      </w:rPr>
+    </w:lvl>
+    <w:lvl w:ilvl="1" w:tplc="04100003" w:tentative="1">
+      <w:start w:val="1"/>
+      <w:numFmt w:val="bullet"/>
+      <w:lvlText w:val="o"/>
+      <w:lvlJc w:val="left"/>
+      <w:pPr>
+        <w:ind w:left="1440" w:hanging="360"/>
+      </w:pPr>
+      <w:rPr>
+        <w:rFonts w:ascii="Courier New" w:hAnsi="Courier New" w:cs="Courier New" w:hint="default"/>
+      </w:rPr>
+    </w:lvl>
+    <w:lvl w:ilvl="2" w:tplc="04100005" w:tentative="1">
+      <w:start w:val="1"/>
+      <w:numFmt w:val="bullet"/>
+      <w:lvlText w:val=""/>
+      <w:lvlJc w:val="left"/>
+      <w:pPr>
+        <w:ind w:left="2160" w:hanging="360"/>
+      </w:pPr>
+      <w:rPr>
+        <w:rFonts w:ascii="Wingdings" w:hAnsi="Wingdings" w:hint="default"/>
+      </w:rPr>
+    </w:lvl>
+    <w:lvl w:ilvl="3" w:tplc="04100001" w:tentative="1">
+      <w:start w:val="1"/>
+      <w:numFmt w:val="bullet"/>
+      <w:lvlText w:val=""/>
+      <w:lvlJc w:val="left"/>
+      <w:pPr>
+        <w:ind w:left="2880" w:hanging="360"/>
+      </w:pPr>
+      <w:rPr>
+        <w:rFonts w:ascii="Symbol" w:hAnsi="Symbol" w:hint="default"/>
+      </w:rPr>
+    </w:lvl>
+    <w:lvl w:ilvl="4" w:tplc="04100003" w:tentative="1">
+      <w:start w:val="1"/>
+      <w:numFmt w:val="bullet"/>
+      <w:lvlText w:val="o"/>
+      <w:lvlJc w:val="left"/>
+      <w:pPr>
+        <w:ind w:left="3600" w:hanging="360"/>
+      </w:pPr>
+      <w:rPr>
+        <w:rFonts w:ascii="Courier New" w:hAnsi="Courier New" w:cs="Courier New" w:hint="default"/>
+      </w:rPr>
+    </w:lvl>
+    <w:lvl w:ilvl="5" w:tplc="04100005" w:tentative="1">
+      <w:start w:val="1"/>
+      <w:numFmt w:val="bullet"/>
+      <w:lvlText w:val=""/>
+      <w:lvlJc w:val="left"/>
+      <w:pPr>
+        <w:ind w:left="4320" w:hanging="360"/>
+      </w:pPr>
+      <w:rPr>
+        <w:rFonts w:ascii="Wingdings" w:hAnsi="Wingdings" w:hint="default"/>
+      </w:rPr>
+    </w:lvl>
+    <w:lvl w:ilvl="6" w:tplc="04100001" w:tentative="1">
+      <w:start w:val="1"/>
+      <w:numFmt w:val="bullet"/>
+      <w:lvlText w:val=""/>
+      <w:lvlJc w:val="left"/>
+      <w:pPr>
+        <w:ind w:left="5040" w:hanging="360"/>
+      </w:pPr>
+      <w:rPr>
+        <w:rFonts w:ascii="Symbol" w:hAnsi="Symbol" w:hint="default"/>
+      </w:rPr>
+    </w:lvl>
+    <w:lvl w:ilvl="7" w:tplc="04100003" w:tentative="1">
+      <w:start w:val="1"/>
+      <w:numFmt w:val="bullet"/>
+      <w:lvlText w:val="o"/>
+      <w:lvlJc w:val="left"/>
+      <w:pPr>
+        <w:ind w:left="5760" w:hanging="360"/>
+      </w:pPr>
+      <w:rPr>
+        <w:rFonts w:ascii="Courier New" w:hAnsi="Courier New" w:cs="Courier New" w:hint="default"/>
+      </w:rPr>
+    </w:lvl>
+    <w:lvl w:ilvl="8" w:tplc="04100005" w:tentative="1">
+      <w:start w:val="1"/>
+      <w:numFmt w:val="bullet"/>
+      <w:lvlText w:val=""/>
+      <w:lvlJc w:val="left"/>
+      <w:pPr>
+        <w:ind w:left="6480" w:hanging="360"/>
+      </w:pPr>
+      <w:rPr>
+        <w:rFonts w:ascii="Wingdings" w:hAnsi="Wingdings" w:hint="default"/>
+      </w:rPr>
+    </w:lvl>
+  </w:abstractNum>
+  <w:abstractNum w:abstractNumId="9" w15:restartNumberingAfterBreak="0">
+    <w:nsid w:val="70D56F42"/>
+    <w:multiLevelType w:val="hybridMultilevel"/>
+    <w:tmpl w:val="A24E04AE"/>
+    <w:lvl w:ilvl="0" w:tplc="15BE9F6E">
+      <w:numFmt w:val="bullet"/>
+      <w:lvlText w:val="-"/>
+      <w:lvlJc w:val="left"/>
+      <w:pPr>
+        <w:ind w:left="720" w:hanging="360"/>
+      </w:pPr>
+      <w:rPr>
+        <w:rFonts w:ascii="Aptos" w:eastAsiaTheme="minorEastAsia" w:hAnsi="Aptos" w:cstheme="minorBidi" w:hint="default"/>
+      </w:rPr>
+    </w:lvl>
+    <w:lvl w:ilvl="1" w:tplc="04100003">
+      <w:start w:val="1"/>
+      <w:numFmt w:val="bullet"/>
+      <w:lvlText w:val="o"/>
+      <w:lvlJc w:val="left"/>
+      <w:pPr>
+        <w:ind w:left="1440" w:hanging="360"/>
+      </w:pPr>
+      <w:rPr>
+        <w:rFonts w:ascii="Courier New" w:hAnsi="Courier New" w:cs="Courier New" w:hint="default"/>
+      </w:rPr>
+    </w:lvl>
+    <w:lvl w:ilvl="2" w:tplc="04100005">
+      <w:start w:val="1"/>
+      <w:numFmt w:val="bullet"/>
+      <w:lvlText w:val=""/>
+      <w:lvlJc w:val="left"/>
+      <w:pPr>
+        <w:ind w:left="2160" w:hanging="360"/>
+      </w:pPr>
+      <w:rPr>
+        <w:rFonts w:ascii="Wingdings" w:hAnsi="Wingdings" w:hint="default"/>
+      </w:rPr>
+    </w:lvl>
+    <w:lvl w:ilvl="3" w:tplc="04100001" w:tentative="1">
+      <w:start w:val="1"/>
+      <w:numFmt w:val="bullet"/>
+      <w:lvlText w:val=""/>
+      <w:lvlJc w:val="left"/>
+      <w:pPr>
+        <w:ind w:left="2880" w:hanging="360"/>
+      </w:pPr>
+      <w:rPr>
+        <w:rFonts w:ascii="Symbol" w:hAnsi="Symbol" w:hint="default"/>
+      </w:rPr>
+    </w:lvl>
+    <w:lvl w:ilvl="4" w:tplc="04100003" w:tentative="1">
+      <w:start w:val="1"/>
+      <w:numFmt w:val="bullet"/>
+      <w:lvlText w:val="o"/>
+      <w:lvlJc w:val="left"/>
+      <w:pPr>
+        <w:ind w:left="3600" w:hanging="360"/>
+      </w:pPr>
+      <w:rPr>
+        <w:rFonts w:ascii="Courier New" w:hAnsi="Courier New" w:cs="Courier New" w:hint="default"/>
+      </w:rPr>
+    </w:lvl>
+    <w:lvl w:ilvl="5" w:tplc="04100005" w:tentative="1">
+      <w:start w:val="1"/>
+      <w:numFmt w:val="bullet"/>
+      <w:lvlText w:val=""/>
+      <w:lvlJc w:val="left"/>
+      <w:pPr>
+        <w:ind w:left="4320" w:hanging="360"/>
+      </w:pPr>
+      <w:rPr>
+        <w:rFonts w:ascii="Wingdings" w:hAnsi="Wingdings" w:hint="default"/>
+      </w:rPr>
+    </w:lvl>
+    <w:lvl w:ilvl="6" w:tplc="04100001" w:tentative="1">
+      <w:start w:val="1"/>
+      <w:numFmt w:val="bullet"/>
+      <w:lvlText w:val=""/>
+      <w:lvlJc w:val="left"/>
+      <w:pPr>
+        <w:ind w:left="5040" w:hanging="360"/>
+      </w:pPr>
+      <w:rPr>
+        <w:rFonts w:ascii="Symbol" w:hAnsi="Symbol" w:hint="default"/>
+      </w:rPr>
+    </w:lvl>
+    <w:lvl w:ilvl="7" w:tplc="04100003" w:tentative="1">
+      <w:start w:val="1"/>
+      <w:numFmt w:val="bullet"/>
+      <w:lvlText w:val="o"/>
+      <w:lvlJc w:val="left"/>
+      <w:pPr>
+        <w:ind w:left="5760" w:hanging="360"/>
+      </w:pPr>
+      <w:rPr>
+        <w:rFonts w:ascii="Courier New" w:hAnsi="Courier New" w:cs="Courier New" w:hint="default"/>
+      </w:rPr>
+    </w:lvl>
+    <w:lvl w:ilvl="8" w:tplc="04100005" w:tentative="1">
+      <w:start w:val="1"/>
+      <w:numFmt w:val="bullet"/>
+      <w:lvlText w:val=""/>
+      <w:lvlJc w:val="left"/>
+      <w:pPr>
+        <w:ind w:left="6480" w:hanging="360"/>
+      </w:pPr>
+      <w:rPr>
+        <w:rFonts w:ascii="Wingdings" w:hAnsi="Wingdings" w:hint="default"/>
+      </w:rPr>
+    </w:lvl>
+  </w:abstractNum>
+  <w:abstractNum w:abstractNumId="10" w15:restartNumberingAfterBreak="0">
     <w:nsid w:val="73695794"/>
     <w:multiLevelType w:val="hybridMultilevel"/>
     <w:tmpl w:val="B58409E8"/>
@@ -12587,7 +16609,7 @@
     <w:abstractNumId w:val="3"/>
   </w:num>
   <w:num w:numId="13" w16cid:durableId="1152525920">
-    <w:abstractNumId w:val="8"/>
+    <w:abstractNumId w:val="10"/>
   </w:num>
   <w:num w:numId="14" w16cid:durableId="749422893">
     <w:abstractNumId w:val="0"/>
@@ -12603,6 +16625,12 @@
   </w:num>
   <w:num w:numId="18" w16cid:durableId="1894656583">
     <w:abstractNumId w:val="4"/>
+  </w:num>
+  <w:num w:numId="19" w16cid:durableId="970594631">
+    <w:abstractNumId w:val="9"/>
+  </w:num>
+  <w:num w:numId="20" w16cid:durableId="302466792">
+    <w:abstractNumId w:val="8"/>
   </w:num>
 </w:numbering>
 </file>
@@ -13886,6 +17914,7 @@
   </w:compat>
   <w:rsids>
     <w:rsidRoot w:val="003B7CC9"/>
+    <w:rsid w:val="00076F32"/>
     <w:rsid w:val="00101A86"/>
     <w:rsid w:val="003B7CC9"/>
     <w:rsid w:val="003C1D34"/>

--- a/Notes/Mobile Programming and Multimedia Simple (for real).docx
+++ b/Notes/Mobile Programming and Multimedia Simple (for real).docx
@@ -39,7 +39,7 @@
               <w:color w:val="156082" w:themeColor="accent1"/>
             </w:rPr>
             <w:drawing>
-              <wp:anchor distT="0" distB="0" distL="114300" distR="114300" simplePos="0" relativeHeight="251665408" behindDoc="1" locked="0" layoutInCell="1" allowOverlap="1" wp14:anchorId="789A0581" wp14:editId="2B742115">
+              <wp:anchor distT="0" distB="0" distL="114300" distR="114300" simplePos="0" relativeHeight="251665408" behindDoc="1" locked="0" layoutInCell="1" allowOverlap="1" wp14:anchorId="789A0581" wp14:editId="291A5C89">
                 <wp:simplePos x="0" y="0"/>
                 <wp:positionH relativeFrom="column">
                   <wp:posOffset>2283753</wp:posOffset>
@@ -513,7 +513,6 @@
               <w:tab w:val="left" w:pos="480"/>
               <w:tab w:val="right" w:leader="dot" w:pos="9628"/>
             </w:tabs>
-            <w:spacing w:line="276" w:lineRule="auto"/>
             <w:rPr>
               <w:noProof/>
               <w:kern w:val="2"/>
@@ -532,7 +531,7 @@
           <w:r>
             <w:fldChar w:fldCharType="separate"/>
           </w:r>
-          <w:hyperlink w:anchor="_Toc160702342" w:history="1">
+          <w:hyperlink w:anchor="_Toc160880455" w:history="1">
             <w:r>
               <w:rPr>
                 <w:rStyle w:val="Collegamentoipertestuale"/>
@@ -577,7 +576,7 @@
                 <w:noProof/>
                 <w:webHidden/>
               </w:rPr>
-              <w:instrText xml:space="preserve"> PAGEREF _Toc160702342 \h </w:instrText>
+              <w:instrText xml:space="preserve"> PAGEREF _Toc160880455 \h </w:instrText>
             </w:r>
             <w:r>
               <w:rPr>
@@ -615,7 +614,6 @@
               <w:tab w:val="left" w:pos="480"/>
               <w:tab w:val="right" w:leader="dot" w:pos="9628"/>
             </w:tabs>
-            <w:spacing w:line="276" w:lineRule="auto"/>
             <w:rPr>
               <w:noProof/>
               <w:kern w:val="2"/>
@@ -625,7 +623,7 @@
               <w14:ligatures w14:val="standardContextual"/>
             </w:rPr>
           </w:pPr>
-          <w:hyperlink w:anchor="_Toc160702343" w:history="1">
+          <w:hyperlink w:anchor="_Toc160880456" w:history="1">
             <w:r>
               <w:rPr>
                 <w:rStyle w:val="Collegamentoipertestuale"/>
@@ -672,7 +670,7 @@
                 <w:noProof/>
                 <w:webHidden/>
               </w:rPr>
-              <w:instrText xml:space="preserve"> PAGEREF _Toc160702343 \h </w:instrText>
+              <w:instrText xml:space="preserve"> PAGEREF _Toc160880456 \h </w:instrText>
             </w:r>
             <w:r>
               <w:rPr>
@@ -710,7 +708,6 @@
               <w:tab w:val="left" w:pos="480"/>
               <w:tab w:val="right" w:leader="dot" w:pos="9628"/>
             </w:tabs>
-            <w:spacing w:line="276" w:lineRule="auto"/>
             <w:rPr>
               <w:noProof/>
               <w:kern w:val="2"/>
@@ -720,7 +717,7 @@
               <w14:ligatures w14:val="standardContextual"/>
             </w:rPr>
           </w:pPr>
-          <w:hyperlink w:anchor="_Toc160702344" w:history="1">
+          <w:hyperlink w:anchor="_Toc160880457" w:history="1">
             <w:r>
               <w:rPr>
                 <w:rStyle w:val="Collegamentoipertestuale"/>
@@ -767,7 +764,7 @@
                 <w:noProof/>
                 <w:webHidden/>
               </w:rPr>
-              <w:instrText xml:space="preserve"> PAGEREF _Toc160702344 \h </w:instrText>
+              <w:instrText xml:space="preserve"> PAGEREF _Toc160880457 \h </w:instrText>
             </w:r>
             <w:r>
               <w:rPr>
@@ -805,7 +802,6 @@
               <w:tab w:val="left" w:pos="480"/>
               <w:tab w:val="right" w:leader="dot" w:pos="9628"/>
             </w:tabs>
-            <w:spacing w:line="276" w:lineRule="auto"/>
             <w:rPr>
               <w:noProof/>
               <w:kern w:val="2"/>
@@ -815,7 +811,7 @@
               <w14:ligatures w14:val="standardContextual"/>
             </w:rPr>
           </w:pPr>
-          <w:hyperlink w:anchor="_Toc160702345" w:history="1">
+          <w:hyperlink w:anchor="_Toc160880458" w:history="1">
             <w:r>
               <w:rPr>
                 <w:rStyle w:val="Collegamentoipertestuale"/>
@@ -823,6 +819,100 @@
                 <w:lang w:val="en-US"/>
               </w:rPr>
               <w:t>5</w:t>
+            </w:r>
+            <w:r>
+              <w:rPr>
+                <w:noProof/>
+                <w:kern w:val="2"/>
+                <w:sz w:val="24"/>
+                <w:szCs w:val="24"/>
+                <w:lang w:eastAsia="it-IT"/>
+                <w14:ligatures w14:val="standardContextual"/>
+              </w:rPr>
+              <w:tab/>
+            </w:r>
+            <w:r>
+              <w:rPr>
+                <w:rStyle w:val="Collegamentoipertestuale"/>
+                <w:noProof/>
+                <w:lang w:val="en-US"/>
+              </w:rPr>
+              <w:t>Exercise 1 – Cross-platform development frameworks</w:t>
+            </w:r>
+            <w:r>
+              <w:rPr>
+                <w:noProof/>
+                <w:webHidden/>
+              </w:rPr>
+              <w:tab/>
+            </w:r>
+            <w:r>
+              <w:rPr>
+                <w:noProof/>
+                <w:webHidden/>
+              </w:rPr>
+              <w:fldChar w:fldCharType="begin"/>
+            </w:r>
+            <w:r>
+              <w:rPr>
+                <w:noProof/>
+                <w:webHidden/>
+              </w:rPr>
+              <w:instrText xml:space="preserve"> PAGEREF _Toc160880458 \h </w:instrText>
+            </w:r>
+            <w:r>
+              <w:rPr>
+                <w:noProof/>
+                <w:webHidden/>
+              </w:rPr>
+            </w:r>
+            <w:r>
+              <w:rPr>
+                <w:noProof/>
+                <w:webHidden/>
+              </w:rPr>
+              <w:fldChar w:fldCharType="separate"/>
+            </w:r>
+            <w:r>
+              <w:rPr>
+                <w:noProof/>
+                <w:webHidden/>
+              </w:rPr>
+              <w:t>21</w:t>
+            </w:r>
+            <w:r>
+              <w:rPr>
+                <w:noProof/>
+                <w:webHidden/>
+              </w:rPr>
+              <w:fldChar w:fldCharType="end"/>
+            </w:r>
+          </w:hyperlink>
+        </w:p>
+        <w:p>
+          <w:pPr>
+            <w:pStyle w:val="Sommario1"/>
+            <w:tabs>
+              <w:tab w:val="left" w:pos="480"/>
+              <w:tab w:val="right" w:leader="dot" w:pos="9628"/>
+            </w:tabs>
+            <w:rPr>
+              <w:noProof/>
+              <w:kern w:val="2"/>
+              <w:sz w:val="24"/>
+              <w:szCs w:val="24"/>
+              <w:lang w:eastAsia="it-IT"/>
+              <w14:ligatures w14:val="standardContextual"/>
+            </w:rPr>
+          </w:pPr>
+          <w:hyperlink w:anchor="_Toc160880459" w:history="1">
+            <w:r>
+              <w:rPr>
+                <w:rStyle w:val="Collegamentoipertestuale"/>
+                <w:noProof/>
+                <w:lang w:val="en-US"/>
+              </w:rPr>
+              <w:t>6</w:t>
             </w:r>
             <w:r>
               <w:rPr>
@@ -862,7 +952,7 @@
                 <w:noProof/>
                 <w:webHidden/>
               </w:rPr>
-              <w:instrText xml:space="preserve"> PAGEREF _Toc160702345 \h </w:instrText>
+              <w:instrText xml:space="preserve"> PAGEREF _Toc160880459 \h </w:instrText>
             </w:r>
             <w:r>
               <w:rPr>
@@ -882,7 +972,7 @@
                 <w:noProof/>
                 <w:webHidden/>
               </w:rPr>
-              <w:t>14</w:t>
+              <w:t>22</w:t>
             </w:r>
             <w:r>
               <w:rPr>
@@ -900,7 +990,6 @@
               <w:tab w:val="left" w:pos="480"/>
               <w:tab w:val="right" w:leader="dot" w:pos="9628"/>
             </w:tabs>
-            <w:spacing w:line="276" w:lineRule="auto"/>
             <w:rPr>
               <w:noProof/>
               <w:kern w:val="2"/>
@@ -910,14 +999,14 @@
               <w14:ligatures w14:val="standardContextual"/>
             </w:rPr>
           </w:pPr>
-          <w:hyperlink w:anchor="_Toc160702346" w:history="1">
+          <w:hyperlink w:anchor="_Toc160880460" w:history="1">
             <w:r>
               <w:rPr>
                 <w:rStyle w:val="Collegamentoipertestuale"/>
                 <w:noProof/>
                 <w:lang w:val="en-US"/>
               </w:rPr>
-              <w:t>6</w:t>
+              <w:t>7</w:t>
             </w:r>
             <w:r>
               <w:rPr>
@@ -957,7 +1046,7 @@
                 <w:noProof/>
                 <w:webHidden/>
               </w:rPr>
-              <w:instrText xml:space="preserve"> PAGEREF _Toc160702346 \h </w:instrText>
+              <w:instrText xml:space="preserve"> PAGEREF _Toc160880460 \h </w:instrText>
             </w:r>
             <w:r>
               <w:rPr>
@@ -977,7 +1066,7 @@
                 <w:noProof/>
                 <w:webHidden/>
               </w:rPr>
-              <w:t>15</w:t>
+              <w:t>23</w:t>
             </w:r>
             <w:r>
               <w:rPr>
@@ -995,7 +1084,6 @@
               <w:tab w:val="left" w:pos="480"/>
               <w:tab w:val="right" w:leader="dot" w:pos="9628"/>
             </w:tabs>
-            <w:spacing w:line="276" w:lineRule="auto"/>
             <w:rPr>
               <w:noProof/>
               <w:kern w:val="2"/>
@@ -1005,14 +1093,14 @@
               <w14:ligatures w14:val="standardContextual"/>
             </w:rPr>
           </w:pPr>
-          <w:hyperlink w:anchor="_Toc160702347" w:history="1">
+          <w:hyperlink w:anchor="_Toc160880461" w:history="1">
             <w:r>
               <w:rPr>
                 <w:rStyle w:val="Collegamentoipertestuale"/>
                 <w:noProof/>
                 <w:lang w:val="en-US"/>
               </w:rPr>
-              <w:t>7</w:t>
+              <w:t>8</w:t>
             </w:r>
             <w:r>
               <w:rPr>
@@ -1052,7 +1140,7 @@
                 <w:noProof/>
                 <w:webHidden/>
               </w:rPr>
-              <w:instrText xml:space="preserve"> PAGEREF _Toc160702347 \h </w:instrText>
+              <w:instrText xml:space="preserve"> PAGEREF _Toc160880461 \h </w:instrText>
             </w:r>
             <w:r>
               <w:rPr>
@@ -1072,7 +1160,7 @@
                 <w:noProof/>
                 <w:webHidden/>
               </w:rPr>
-              <w:t>16</w:t>
+              <w:t>24</w:t>
             </w:r>
             <w:r>
               <w:rPr>
@@ -1090,7 +1178,6 @@
               <w:tab w:val="left" w:pos="480"/>
               <w:tab w:val="right" w:leader="dot" w:pos="9628"/>
             </w:tabs>
-            <w:spacing w:line="276" w:lineRule="auto"/>
             <w:rPr>
               <w:noProof/>
               <w:kern w:val="2"/>
@@ -1100,14 +1187,14 @@
               <w14:ligatures w14:val="standardContextual"/>
             </w:rPr>
           </w:pPr>
-          <w:hyperlink w:anchor="_Toc160702348" w:history="1">
+          <w:hyperlink w:anchor="_Toc160880462" w:history="1">
             <w:r>
               <w:rPr>
                 <w:rStyle w:val="Collegamentoipertestuale"/>
                 <w:noProof/>
                 <w:lang w:val="en-US"/>
               </w:rPr>
-              <w:t>8</w:t>
+              <w:t>9</w:t>
             </w:r>
             <w:r>
               <w:rPr>
@@ -1147,7 +1234,7 @@
                 <w:noProof/>
                 <w:webHidden/>
               </w:rPr>
-              <w:instrText xml:space="preserve"> PAGEREF _Toc160702348 \h </w:instrText>
+              <w:instrText xml:space="preserve"> PAGEREF _Toc160880462 \h </w:instrText>
             </w:r>
             <w:r>
               <w:rPr>
@@ -1167,7 +1254,7 @@
                 <w:noProof/>
                 <w:webHidden/>
               </w:rPr>
-              <w:t>17</w:t>
+              <w:t>25</w:t>
             </w:r>
             <w:r>
               <w:rPr>
@@ -1185,7 +1272,6 @@
               <w:tab w:val="left" w:pos="480"/>
               <w:tab w:val="right" w:leader="dot" w:pos="9628"/>
             </w:tabs>
-            <w:spacing w:line="276" w:lineRule="auto"/>
             <w:rPr>
               <w:noProof/>
               <w:kern w:val="2"/>
@@ -1195,14 +1281,14 @@
               <w14:ligatures w14:val="standardContextual"/>
             </w:rPr>
           </w:pPr>
-          <w:hyperlink w:anchor="_Toc160702349" w:history="1">
+          <w:hyperlink w:anchor="_Toc160880463" w:history="1">
             <w:r>
               <w:rPr>
                 <w:rStyle w:val="Collegamentoipertestuale"/>
                 <w:noProof/>
                 <w:lang w:val="en-US"/>
               </w:rPr>
-              <w:t>9</w:t>
+              <w:t>10</w:t>
             </w:r>
             <w:r>
               <w:rPr>
@@ -1242,7 +1328,7 @@
                 <w:noProof/>
                 <w:webHidden/>
               </w:rPr>
-              <w:instrText xml:space="preserve"> PAGEREF _Toc160702349 \h </w:instrText>
+              <w:instrText xml:space="preserve"> PAGEREF _Toc160880463 \h </w:instrText>
             </w:r>
             <w:r>
               <w:rPr>
@@ -1262,7 +1348,7 @@
                 <w:noProof/>
                 <w:webHidden/>
               </w:rPr>
-              <w:t>18</w:t>
+              <w:t>26</w:t>
             </w:r>
             <w:r>
               <w:rPr>
@@ -1280,7 +1366,6 @@
               <w:tab w:val="left" w:pos="480"/>
               <w:tab w:val="right" w:leader="dot" w:pos="9628"/>
             </w:tabs>
-            <w:spacing w:line="276" w:lineRule="auto"/>
             <w:rPr>
               <w:noProof/>
               <w:kern w:val="2"/>
@@ -1290,14 +1375,14 @@
               <w14:ligatures w14:val="standardContextual"/>
             </w:rPr>
           </w:pPr>
-          <w:hyperlink w:anchor="_Toc160702350" w:history="1">
+          <w:hyperlink w:anchor="_Toc160880464" w:history="1">
             <w:r>
               <w:rPr>
                 <w:rStyle w:val="Collegamentoipertestuale"/>
                 <w:noProof/>
                 <w:lang w:val="en-US"/>
               </w:rPr>
-              <w:t>10</w:t>
+              <w:t>11</w:t>
             </w:r>
             <w:r>
               <w:rPr>
@@ -1337,7 +1422,7 @@
                 <w:noProof/>
                 <w:webHidden/>
               </w:rPr>
-              <w:instrText xml:space="preserve"> PAGEREF _Toc160702350 \h </w:instrText>
+              <w:instrText xml:space="preserve"> PAGEREF _Toc160880464 \h </w:instrText>
             </w:r>
             <w:r>
               <w:rPr>
@@ -1357,7 +1442,7 @@
                 <w:noProof/>
                 <w:webHidden/>
               </w:rPr>
-              <w:t>19</w:t>
+              <w:t>27</w:t>
             </w:r>
             <w:r>
               <w:rPr>
@@ -1375,7 +1460,6 @@
               <w:tab w:val="left" w:pos="480"/>
               <w:tab w:val="right" w:leader="dot" w:pos="9628"/>
             </w:tabs>
-            <w:spacing w:line="276" w:lineRule="auto"/>
             <w:rPr>
               <w:noProof/>
               <w:kern w:val="2"/>
@@ -1385,14 +1469,14 @@
               <w14:ligatures w14:val="standardContextual"/>
             </w:rPr>
           </w:pPr>
-          <w:hyperlink w:anchor="_Toc160702351" w:history="1">
+          <w:hyperlink w:anchor="_Toc160880465" w:history="1">
             <w:r>
               <w:rPr>
                 <w:rStyle w:val="Collegamentoipertestuale"/>
                 <w:noProof/>
                 <w:lang w:val="en-US"/>
               </w:rPr>
-              <w:t>11</w:t>
+              <w:t>12</w:t>
             </w:r>
             <w:r>
               <w:rPr>
@@ -1432,7 +1516,7 @@
                 <w:noProof/>
                 <w:webHidden/>
               </w:rPr>
-              <w:instrText xml:space="preserve"> PAGEREF _Toc160702351 \h </w:instrText>
+              <w:instrText xml:space="preserve"> PAGEREF _Toc160880465 \h </w:instrText>
             </w:r>
             <w:r>
               <w:rPr>
@@ -1452,7 +1536,7 @@
                 <w:noProof/>
                 <w:webHidden/>
               </w:rPr>
-              <w:t>20</w:t>
+              <w:t>28</w:t>
             </w:r>
             <w:r>
               <w:rPr>
@@ -1470,7 +1554,6 @@
               <w:tab w:val="left" w:pos="480"/>
               <w:tab w:val="right" w:leader="dot" w:pos="9628"/>
             </w:tabs>
-            <w:spacing w:line="276" w:lineRule="auto"/>
             <w:rPr>
               <w:noProof/>
               <w:kern w:val="2"/>
@@ -1480,14 +1563,14 @@
               <w14:ligatures w14:val="standardContextual"/>
             </w:rPr>
           </w:pPr>
-          <w:hyperlink w:anchor="_Toc160702352" w:history="1">
+          <w:hyperlink w:anchor="_Toc160880466" w:history="1">
             <w:r>
               <w:rPr>
                 <w:rStyle w:val="Collegamentoipertestuale"/>
                 <w:noProof/>
                 <w:lang w:val="en-US"/>
               </w:rPr>
-              <w:t>12</w:t>
+              <w:t>13</w:t>
             </w:r>
             <w:r>
               <w:rPr>
@@ -1527,7 +1610,7 @@
                 <w:noProof/>
                 <w:webHidden/>
               </w:rPr>
-              <w:instrText xml:space="preserve"> PAGEREF _Toc160702352 \h </w:instrText>
+              <w:instrText xml:space="preserve"> PAGEREF _Toc160880466 \h </w:instrText>
             </w:r>
             <w:r>
               <w:rPr>
@@ -1547,7 +1630,7 @@
                 <w:noProof/>
                 <w:webHidden/>
               </w:rPr>
-              <w:t>21</w:t>
+              <w:t>29</w:t>
             </w:r>
             <w:r>
               <w:rPr>
@@ -1565,7 +1648,6 @@
               <w:tab w:val="left" w:pos="480"/>
               <w:tab w:val="right" w:leader="dot" w:pos="9628"/>
             </w:tabs>
-            <w:spacing w:line="276" w:lineRule="auto"/>
             <w:rPr>
               <w:noProof/>
               <w:kern w:val="2"/>
@@ -1575,14 +1657,14 @@
               <w14:ligatures w14:val="standardContextual"/>
             </w:rPr>
           </w:pPr>
-          <w:hyperlink w:anchor="_Toc160702353" w:history="1">
+          <w:hyperlink w:anchor="_Toc160880467" w:history="1">
             <w:r>
               <w:rPr>
                 <w:rStyle w:val="Collegamentoipertestuale"/>
                 <w:noProof/>
                 <w:lang w:val="en-US"/>
               </w:rPr>
-              <w:t>13</w:t>
+              <w:t>14</w:t>
             </w:r>
             <w:r>
               <w:rPr>
@@ -1622,7 +1704,7 @@
                 <w:noProof/>
                 <w:webHidden/>
               </w:rPr>
-              <w:instrText xml:space="preserve"> PAGEREF _Toc160702353 \h </w:instrText>
+              <w:instrText xml:space="preserve"> PAGEREF _Toc160880467 \h </w:instrText>
             </w:r>
             <w:r>
               <w:rPr>
@@ -1642,7 +1724,7 @@
                 <w:noProof/>
                 <w:webHidden/>
               </w:rPr>
-              <w:t>22</w:t>
+              <w:t>30</w:t>
             </w:r>
             <w:r>
               <w:rPr>
@@ -1660,7 +1742,6 @@
               <w:tab w:val="left" w:pos="480"/>
               <w:tab w:val="right" w:leader="dot" w:pos="9628"/>
             </w:tabs>
-            <w:spacing w:line="276" w:lineRule="auto"/>
             <w:rPr>
               <w:noProof/>
               <w:kern w:val="2"/>
@@ -1670,14 +1751,14 @@
               <w14:ligatures w14:val="standardContextual"/>
             </w:rPr>
           </w:pPr>
-          <w:hyperlink w:anchor="_Toc160702354" w:history="1">
+          <w:hyperlink w:anchor="_Toc160880468" w:history="1">
             <w:r>
               <w:rPr>
                 <w:rStyle w:val="Collegamentoipertestuale"/>
                 <w:noProof/>
                 <w:lang w:val="en-US"/>
               </w:rPr>
-              <w:t>14</w:t>
+              <w:t>15</w:t>
             </w:r>
             <w:r>
               <w:rPr>
@@ -1717,7 +1798,7 @@
                 <w:noProof/>
                 <w:webHidden/>
               </w:rPr>
-              <w:instrText xml:space="preserve"> PAGEREF _Toc160702354 \h </w:instrText>
+              <w:instrText xml:space="preserve"> PAGEREF _Toc160880468 \h </w:instrText>
             </w:r>
             <w:r>
               <w:rPr>
@@ -1737,7 +1818,7 @@
                 <w:noProof/>
                 <w:webHidden/>
               </w:rPr>
-              <w:t>23</w:t>
+              <w:t>31</w:t>
             </w:r>
             <w:r>
               <w:rPr>
@@ -1755,7 +1836,6 @@
               <w:tab w:val="left" w:pos="480"/>
               <w:tab w:val="right" w:leader="dot" w:pos="9628"/>
             </w:tabs>
-            <w:spacing w:line="276" w:lineRule="auto"/>
             <w:rPr>
               <w:noProof/>
               <w:kern w:val="2"/>
@@ -1765,14 +1845,14 @@
               <w14:ligatures w14:val="standardContextual"/>
             </w:rPr>
           </w:pPr>
-          <w:hyperlink w:anchor="_Toc160702355" w:history="1">
+          <w:hyperlink w:anchor="_Toc160880469" w:history="1">
             <w:r>
               <w:rPr>
                 <w:rStyle w:val="Collegamentoipertestuale"/>
                 <w:noProof/>
                 <w:lang w:val="en-US"/>
               </w:rPr>
-              <w:t>15</w:t>
+              <w:t>16</w:t>
             </w:r>
             <w:r>
               <w:rPr>
@@ -1812,7 +1892,7 @@
                 <w:noProof/>
                 <w:webHidden/>
               </w:rPr>
-              <w:instrText xml:space="preserve"> PAGEREF _Toc160702355 \h </w:instrText>
+              <w:instrText xml:space="preserve"> PAGEREF _Toc160880469 \h </w:instrText>
             </w:r>
             <w:r>
               <w:rPr>
@@ -1832,7 +1912,7 @@
                 <w:noProof/>
                 <w:webHidden/>
               </w:rPr>
-              <w:t>24</w:t>
+              <w:t>32</w:t>
             </w:r>
             <w:r>
               <w:rPr>
@@ -1850,7 +1930,6 @@
               <w:tab w:val="left" w:pos="480"/>
               <w:tab w:val="right" w:leader="dot" w:pos="9628"/>
             </w:tabs>
-            <w:spacing w:line="276" w:lineRule="auto"/>
             <w:rPr>
               <w:noProof/>
               <w:kern w:val="2"/>
@@ -1860,14 +1939,14 @@
               <w14:ligatures w14:val="standardContextual"/>
             </w:rPr>
           </w:pPr>
-          <w:hyperlink w:anchor="_Toc160702356" w:history="1">
+          <w:hyperlink w:anchor="_Toc160880470" w:history="1">
             <w:r>
               <w:rPr>
                 <w:rStyle w:val="Collegamentoipertestuale"/>
                 <w:noProof/>
                 <w:lang w:val="en-US"/>
               </w:rPr>
-              <w:t>16</w:t>
+              <w:t>17</w:t>
             </w:r>
             <w:r>
               <w:rPr>
@@ -1907,7 +1986,7 @@
                 <w:noProof/>
                 <w:webHidden/>
               </w:rPr>
-              <w:instrText xml:space="preserve"> PAGEREF _Toc160702356 \h </w:instrText>
+              <w:instrText xml:space="preserve"> PAGEREF _Toc160880470 \h </w:instrText>
             </w:r>
             <w:r>
               <w:rPr>
@@ -1927,7 +2006,7 @@
                 <w:noProof/>
                 <w:webHidden/>
               </w:rPr>
-              <w:t>25</w:t>
+              <w:t>33</w:t>
             </w:r>
             <w:r>
               <w:rPr>
@@ -1945,7 +2024,6 @@
               <w:tab w:val="left" w:pos="480"/>
               <w:tab w:val="right" w:leader="dot" w:pos="9628"/>
             </w:tabs>
-            <w:spacing w:line="276" w:lineRule="auto"/>
             <w:rPr>
               <w:noProof/>
               <w:kern w:val="2"/>
@@ -1955,14 +2033,14 @@
               <w14:ligatures w14:val="standardContextual"/>
             </w:rPr>
           </w:pPr>
-          <w:hyperlink w:anchor="_Toc160702357" w:history="1">
+          <w:hyperlink w:anchor="_Toc160880471" w:history="1">
             <w:r>
               <w:rPr>
                 <w:rStyle w:val="Collegamentoipertestuale"/>
                 <w:noProof/>
                 <w:lang w:val="en-US"/>
               </w:rPr>
-              <w:t>17</w:t>
+              <w:t>18</w:t>
             </w:r>
             <w:r>
               <w:rPr>
@@ -2002,7 +2080,7 @@
                 <w:noProof/>
                 <w:webHidden/>
               </w:rPr>
-              <w:instrText xml:space="preserve"> PAGEREF _Toc160702357 \h </w:instrText>
+              <w:instrText xml:space="preserve"> PAGEREF _Toc160880471 \h </w:instrText>
             </w:r>
             <w:r>
               <w:rPr>
@@ -2022,7 +2100,7 @@
                 <w:noProof/>
                 <w:webHidden/>
               </w:rPr>
-              <w:t>26</w:t>
+              <w:t>34</w:t>
             </w:r>
             <w:r>
               <w:rPr>
@@ -2040,7 +2118,6 @@
               <w:tab w:val="left" w:pos="480"/>
               <w:tab w:val="right" w:leader="dot" w:pos="9628"/>
             </w:tabs>
-            <w:spacing w:line="276" w:lineRule="auto"/>
             <w:rPr>
               <w:noProof/>
               <w:kern w:val="2"/>
@@ -2050,14 +2127,14 @@
               <w14:ligatures w14:val="standardContextual"/>
             </w:rPr>
           </w:pPr>
-          <w:hyperlink w:anchor="_Toc160702358" w:history="1">
+          <w:hyperlink w:anchor="_Toc160880472" w:history="1">
             <w:r>
               <w:rPr>
                 <w:rStyle w:val="Collegamentoipertestuale"/>
                 <w:noProof/>
                 <w:lang w:val="en-US"/>
               </w:rPr>
-              <w:t>18</w:t>
+              <w:t>19</w:t>
             </w:r>
             <w:r>
               <w:rPr>
@@ -2097,7 +2174,7 @@
                 <w:noProof/>
                 <w:webHidden/>
               </w:rPr>
-              <w:instrText xml:space="preserve"> PAGEREF _Toc160702358 \h </w:instrText>
+              <w:instrText xml:space="preserve"> PAGEREF _Toc160880472 \h </w:instrText>
             </w:r>
             <w:r>
               <w:rPr>
@@ -2117,7 +2194,7 @@
                 <w:noProof/>
                 <w:webHidden/>
               </w:rPr>
-              <w:t>27</w:t>
+              <w:t>35</w:t>
             </w:r>
             <w:r>
               <w:rPr>
@@ -2191,7 +2268,7 @@
         <w:spacing w:line="276" w:lineRule="auto"/>
         <w:jc w:val="center"/>
       </w:pPr>
-      <w:bookmarkStart w:id="0" w:name="_Toc160702342"/>
+      <w:bookmarkStart w:id="0" w:name="_Toc160880455"/>
       <w:r>
         <w:lastRenderedPageBreak/>
         <w:t>Course Introduction</w:t>
@@ -4221,7 +4298,7 @@
           <w:lang w:val="en-US"/>
         </w:rPr>
       </w:pPr>
-      <w:bookmarkStart w:id="1" w:name="_Toc160702343"/>
+      <w:bookmarkStart w:id="1" w:name="_Toc160880456"/>
       <w:r>
         <w:rPr>
           <w:lang w:val="en-US"/>
@@ -6556,7 +6633,7 @@
           <w:lang w:val="en-US"/>
         </w:rPr>
       </w:pPr>
-      <w:bookmarkStart w:id="2" w:name="_Toc160702344"/>
+      <w:bookmarkStart w:id="2" w:name="_Toc160880457"/>
       <w:r>
         <w:rPr>
           <w:lang w:val="en-US"/>
@@ -9005,15 +9082,6 @@
     <w:p>
       <w:pPr>
         <w:pStyle w:val="Paragrafoelenco"/>
-        <w:spacing w:line="276" w:lineRule="auto"/>
-        <w:rPr>
-          <w:lang w:val="en-US"/>
-        </w:rPr>
-      </w:pPr>
-    </w:p>
-    <w:p>
-      <w:pPr>
-        <w:pStyle w:val="Paragrafoelenco"/>
         <w:numPr>
           <w:ilvl w:val="0"/>
           <w:numId w:val="17"/>
@@ -9027,6 +9095,7 @@
         <w:rPr>
           <w:lang w:val="en-US"/>
         </w:rPr>
+        <w:lastRenderedPageBreak/>
         <w:t xml:space="preserve">In particular: </w:t>
       </w:r>
     </w:p>
@@ -9349,7 +9418,19 @@
         <w:rPr>
           <w:lang w:val="en-US"/>
         </w:rPr>
-        <w:t>Examples: Sencha Touch, Angular, React (note: not React Native), jQuery Mobile</w:t>
+        <w:t>Examples</w:t>
+      </w:r>
+      <w:r>
+        <w:rPr>
+          <w:lang w:val="en-US"/>
+        </w:rPr>
+        <w:t xml:space="preserve"> of PWAs</w:t>
+      </w:r>
+      <w:r>
+        <w:rPr>
+          <w:lang w:val="en-US"/>
+        </w:rPr>
+        <w:t>: Sencha Touch, Angular, React (note: not React Native), jQuery Mobile</w:t>
       </w:r>
     </w:p>
     <w:p>
@@ -9588,6 +9669,9 @@
       <w:r>
         <w:t>Pros</w:t>
       </w:r>
+      <w:r>
+        <w:t>:</w:t>
+      </w:r>
     </w:p>
     <w:p>
       <w:pPr>
@@ -9668,7 +9752,19 @@
         <w:rPr>
           <w:lang w:val="en-US"/>
         </w:rPr>
-        <w:t>acked and standalone applications</w:t>
+        <w:t>acke</w:t>
+      </w:r>
+      <w:r>
+        <w:rPr>
+          <w:lang w:val="en-US"/>
+        </w:rPr>
+        <w:t>n</w:t>
+      </w:r>
+      <w:r>
+        <w:rPr>
+          <w:lang w:val="en-US"/>
+        </w:rPr>
+        <w:t>d and standalone applications</w:t>
       </w:r>
     </w:p>
     <w:p>
@@ -9682,6 +9778,9 @@
       </w:pPr>
       <w:r>
         <w:t>Cons</w:t>
+      </w:r>
+      <w:r>
+        <w:t>:</w:t>
       </w:r>
     </w:p>
     <w:p>
@@ -9817,7 +9916,6 @@
           <w:noProof/>
           <w:lang w:val="en-US"/>
         </w:rPr>
-        <w:lastRenderedPageBreak/>
         <w:drawing>
           <wp:anchor distT="0" distB="0" distL="114300" distR="114300" simplePos="0" relativeHeight="251673600" behindDoc="0" locked="0" layoutInCell="1" allowOverlap="1" wp14:anchorId="48AB3AEB" wp14:editId="018FE61D">
             <wp:simplePos x="0" y="0"/>
@@ -9948,6 +10046,7 @@
         <w:rPr>
           <w:lang w:val="en-US"/>
         </w:rPr>
+        <w:lastRenderedPageBreak/>
         <w:t xml:space="preserve">Allow access to unique features of the device </w:t>
       </w:r>
     </w:p>
@@ -9969,19 +10068,6 @@
         </w:rPr>
         <w:t xml:space="preserve">Actual support to HTML5 of the mobile browsers </w:t>
       </w:r>
-    </w:p>
-    <w:p>
-      <w:pPr>
-        <w:pStyle w:val="Paragrafoelenco"/>
-        <w:numPr>
-          <w:ilvl w:val="2"/>
-          <w:numId w:val="17"/>
-        </w:numPr>
-        <w:spacing w:line="276" w:lineRule="auto"/>
-        <w:rPr>
-          <w:lang w:val="en-US"/>
-        </w:rPr>
-      </w:pPr>
       <w:r>
         <w:rPr>
           <w:lang w:val="en-US"/>
@@ -9998,13 +10084,7 @@
         <w:rPr>
           <w:lang w:val="en-US"/>
         </w:rPr>
-        <w:t xml:space="preserve"> partially solved these problem</w:t>
-      </w:r>
-      <w:r>
-        <w:rPr>
-          <w:lang w:val="en-US"/>
-        </w:rPr>
-        <w:t>s</w:t>
+        <w:t xml:space="preserve"> partially solved these problems</w:t>
       </w:r>
     </w:p>
     <w:p>
@@ -10489,7 +10569,7 @@
         <w:rPr>
           <w:lang w:val="en-US"/>
         </w:rPr>
-        <w:t>Wrap an application with web engine</w:t>
+        <w:t>Application code is deployed to the mobile device and gest interpreted thereafter</w:t>
       </w:r>
     </w:p>
     <w:p>
@@ -10503,6 +10583,9 @@
       </w:pPr>
       <w:r>
         <w:t>Pros</w:t>
+      </w:r>
+      <w:r>
+        <w:t>:</w:t>
       </w:r>
     </w:p>
     <w:p>
@@ -10590,7 +10673,7 @@
         <w:rPr>
           <w:noProof/>
         </w:rPr>
-        <w:t xml:space="preserve"> </w:t>
+        <w:t>:</w:t>
       </w:r>
     </w:p>
     <w:p>
@@ -10607,6 +10690,7 @@
       </w:pPr>
       <w:r>
         <w:rPr>
+          <w:noProof/>
           <w:lang w:val="en-US"/>
         </w:rPr>
         <w:drawing>
@@ -10798,13 +10882,13 @@
         </w:rPr>
         <w:lastRenderedPageBreak/>
         <w:drawing>
-          <wp:anchor distT="0" distB="0" distL="114300" distR="114300" simplePos="0" relativeHeight="251677696" behindDoc="0" locked="0" layoutInCell="1" allowOverlap="1" wp14:anchorId="724AA7D6" wp14:editId="36D91454">
+          <wp:anchor distT="0" distB="0" distL="114300" distR="114300" simplePos="0" relativeHeight="251677696" behindDoc="0" locked="0" layoutInCell="1" allowOverlap="1" wp14:anchorId="724AA7D6" wp14:editId="5E92A203">
             <wp:simplePos x="0" y="0"/>
             <wp:positionH relativeFrom="column">
-              <wp:posOffset>3817131</wp:posOffset>
+              <wp:posOffset>3816985</wp:posOffset>
             </wp:positionH>
             <wp:positionV relativeFrom="paragraph">
-              <wp:posOffset>107071</wp:posOffset>
+              <wp:posOffset>30480</wp:posOffset>
             </wp:positionV>
             <wp:extent cx="2567305" cy="1697990"/>
             <wp:effectExtent l="0" t="0" r="4445" b="0"/>
@@ -10961,6 +11045,9 @@
       <w:r>
         <w:t>Pros</w:t>
       </w:r>
+      <w:r>
+        <w:t>:</w:t>
+      </w:r>
     </w:p>
     <w:p>
       <w:pPr>
@@ -11003,7 +11090,32 @@
         <w:rPr>
           <w:lang w:val="en-US"/>
         </w:rPr>
-        <w:t xml:space="preserve">Native interface </w:t>
+        <w:t xml:space="preserve">Reuse of the existing source code </w:t>
+      </w:r>
+    </w:p>
+    <w:p>
+      <w:pPr>
+        <w:pStyle w:val="Paragrafoelenco"/>
+        <w:numPr>
+          <w:ilvl w:val="3"/>
+          <w:numId w:val="17"/>
+        </w:numPr>
+        <w:spacing w:line="276" w:lineRule="auto"/>
+        <w:rPr>
+          <w:lang w:val="en-US"/>
+        </w:rPr>
+      </w:pPr>
+      <w:r>
+        <w:rPr>
+          <w:lang w:val="en-US"/>
+        </w:rPr>
+        <w:t>by cross-compilation to another application run on different plat</w:t>
+      </w:r>
+      <w:r>
+        <w:rPr>
+          <w:lang w:val="en-US"/>
+        </w:rPr>
+        <w:t>form</w:t>
       </w:r>
     </w:p>
     <w:p>
@@ -11022,7 +11134,7 @@
         <w:rPr>
           <w:lang w:val="en-US"/>
         </w:rPr>
-        <w:t xml:space="preserve">Good performances </w:t>
+        <w:t xml:space="preserve">Native interface </w:t>
       </w:r>
     </w:p>
     <w:p>
@@ -11041,26 +11153,7 @@
         <w:rPr>
           <w:lang w:val="en-US"/>
         </w:rPr>
-        <w:t xml:space="preserve">Store publishing </w:t>
-      </w:r>
-    </w:p>
-    <w:p>
-      <w:pPr>
-        <w:pStyle w:val="Paragrafoelenco"/>
-        <w:numPr>
-          <w:ilvl w:val="1"/>
-          <w:numId w:val="17"/>
-        </w:numPr>
-        <w:spacing w:line="276" w:lineRule="auto"/>
-        <w:rPr>
-          <w:lang w:val="en-US"/>
-        </w:rPr>
-      </w:pPr>
-      <w:r>
-        <w:rPr>
-          <w:lang w:val="en-US"/>
-        </w:rPr>
-        <w:t>Cons:</w:t>
+        <w:t xml:space="preserve">Good performances </w:t>
       </w:r>
     </w:p>
     <w:p>
@@ -11079,6 +11172,44 @@
         <w:rPr>
           <w:lang w:val="en-US"/>
         </w:rPr>
+        <w:t xml:space="preserve">Store publishing </w:t>
+      </w:r>
+    </w:p>
+    <w:p>
+      <w:pPr>
+        <w:pStyle w:val="Paragrafoelenco"/>
+        <w:numPr>
+          <w:ilvl w:val="1"/>
+          <w:numId w:val="17"/>
+        </w:numPr>
+        <w:spacing w:line="276" w:lineRule="auto"/>
+        <w:rPr>
+          <w:lang w:val="en-US"/>
+        </w:rPr>
+      </w:pPr>
+      <w:r>
+        <w:rPr>
+          <w:lang w:val="en-US"/>
+        </w:rPr>
+        <w:t>Cons:</w:t>
+      </w:r>
+    </w:p>
+    <w:p>
+      <w:pPr>
+        <w:pStyle w:val="Paragrafoelenco"/>
+        <w:numPr>
+          <w:ilvl w:val="2"/>
+          <w:numId w:val="17"/>
+        </w:numPr>
+        <w:spacing w:line="276" w:lineRule="auto"/>
+        <w:rPr>
+          <w:lang w:val="en-US"/>
+        </w:rPr>
+      </w:pPr>
+      <w:r>
+        <w:rPr>
+          <w:lang w:val="en-US"/>
+        </w:rPr>
         <w:t xml:space="preserve">Not reusable UI </w:t>
       </w:r>
     </w:p>
@@ -11136,6 +11267,63 @@
         <w:rPr>
           <w:lang w:val="en-US"/>
         </w:rPr>
+        <w:t>Mapping between source language and target language is difficult</w:t>
+      </w:r>
+    </w:p>
+    <w:p>
+      <w:pPr>
+        <w:pStyle w:val="Paragrafoelenco"/>
+        <w:numPr>
+          <w:ilvl w:val="3"/>
+          <w:numId w:val="17"/>
+        </w:numPr>
+        <w:spacing w:line="276" w:lineRule="auto"/>
+        <w:rPr>
+          <w:lang w:val="en-US"/>
+        </w:rPr>
+      </w:pPr>
+      <w:r>
+        <w:rPr>
+          <w:lang w:val="en-US"/>
+        </w:rPr>
+        <w:t>So the cross-compiler supports a few platforms</w:t>
+      </w:r>
+    </w:p>
+    <w:p>
+      <w:pPr>
+        <w:pStyle w:val="Paragrafoelenco"/>
+        <w:numPr>
+          <w:ilvl w:val="3"/>
+          <w:numId w:val="17"/>
+        </w:numPr>
+        <w:spacing w:line="276" w:lineRule="auto"/>
+        <w:rPr>
+          <w:lang w:val="en-US"/>
+        </w:rPr>
+      </w:pPr>
+      <w:r>
+        <w:rPr>
+          <w:lang w:val="en-US"/>
+        </w:rPr>
+        <w:t>and focuses on the common elements of those</w:t>
+      </w:r>
+    </w:p>
+    <w:p>
+      <w:pPr>
+        <w:pStyle w:val="Paragrafoelenco"/>
+        <w:numPr>
+          <w:ilvl w:val="2"/>
+          <w:numId w:val="17"/>
+        </w:numPr>
+        <w:spacing w:line="276" w:lineRule="auto"/>
+        <w:rPr>
+          <w:lang w:val="en-US"/>
+        </w:rPr>
+      </w:pPr>
+      <w:r>
+        <w:rPr>
+          <w:lang w:val="en-US"/>
+        </w:rPr>
         <w:t>Identifying/correcting cross compilation issues might be hard</w:t>
       </w:r>
     </w:p>
@@ -11347,8 +11535,10 @@
       </w:pPr>
       <w:r>
         <w:rPr>
-          <w:lang w:val="en-US"/>
-        </w:rPr>
+          <w:noProof/>
+          <w:lang w:val="en-US"/>
+        </w:rPr>
+        <w:lastRenderedPageBreak/>
         <w:drawing>
           <wp:anchor distT="0" distB="0" distL="114300" distR="114300" simplePos="0" relativeHeight="251683840" behindDoc="0" locked="0" layoutInCell="1" allowOverlap="1" wp14:anchorId="038A22FD" wp14:editId="2CE903C0">
             <wp:simplePos x="0" y="0"/>
@@ -11421,82 +11611,66 @@
           <w:lang w:val="en-US"/>
         </w:rPr>
       </w:pPr>
-      <w:bookmarkStart w:id="3" w:name="_Toc160702345"/>
-    </w:p>
-    <w:p>
-      <w:pPr>
-        <w:spacing w:line="276" w:lineRule="auto"/>
-        <w:rPr>
-          <w:lang w:val="en-US"/>
-        </w:rPr>
-      </w:pPr>
-    </w:p>
-    <w:p>
-      <w:pPr>
-        <w:spacing w:line="276" w:lineRule="auto"/>
-        <w:rPr>
-          <w:lang w:val="en-US"/>
-        </w:rPr>
-      </w:pPr>
-    </w:p>
-    <w:p>
-      <w:pPr>
-        <w:spacing w:line="276" w:lineRule="auto"/>
-        <w:rPr>
-          <w:lang w:val="en-US"/>
-        </w:rPr>
-      </w:pPr>
-    </w:p>
-    <w:p>
-      <w:pPr>
-        <w:spacing w:line="276" w:lineRule="auto"/>
-        <w:rPr>
-          <w:lang w:val="en-US"/>
-        </w:rPr>
-      </w:pPr>
-    </w:p>
-    <w:p>
-      <w:pPr>
-        <w:spacing w:line="276" w:lineRule="auto"/>
-        <w:rPr>
-          <w:lang w:val="en-US"/>
-        </w:rPr>
-      </w:pPr>
-    </w:p>
-    <w:p>
-      <w:pPr>
-        <w:spacing w:line="276" w:lineRule="auto"/>
-        <w:rPr>
-          <w:lang w:val="en-US"/>
-        </w:rPr>
-      </w:pPr>
-    </w:p>
-    <w:p>
-      <w:pPr>
-        <w:spacing w:line="276" w:lineRule="auto"/>
-        <w:rPr>
-          <w:lang w:val="en-US"/>
-        </w:rPr>
-      </w:pPr>
-      <w:r>
-        <w:rPr>
-          <w:lang w:val="en-US"/>
-        </w:rPr>
-        <w:br w:type="page"/>
-      </w:r>
-    </w:p>
-    <w:p>
-      <w:pPr>
-        <w:spacing w:line="276" w:lineRule="auto"/>
-        <w:rPr>
-          <w:lang w:val="en-US"/>
-        </w:rPr>
-      </w:pPr>
-      <w:r>
-        <w:rPr>
-          <w:lang w:val="en-US"/>
-        </w:rPr>
-        <w:lastRenderedPageBreak/>
+    </w:p>
+    <w:p>
+      <w:pPr>
+        <w:spacing w:line="276" w:lineRule="auto"/>
+        <w:rPr>
+          <w:lang w:val="en-US"/>
+        </w:rPr>
+      </w:pPr>
+    </w:p>
+    <w:p>
+      <w:pPr>
+        <w:spacing w:line="276" w:lineRule="auto"/>
+        <w:rPr>
+          <w:lang w:val="en-US"/>
+        </w:rPr>
+      </w:pPr>
+    </w:p>
+    <w:p>
+      <w:pPr>
+        <w:spacing w:line="276" w:lineRule="auto"/>
+        <w:rPr>
+          <w:lang w:val="en-US"/>
+        </w:rPr>
+      </w:pPr>
+    </w:p>
+    <w:p>
+      <w:pPr>
+        <w:spacing w:line="276" w:lineRule="auto"/>
+        <w:rPr>
+          <w:lang w:val="en-US"/>
+        </w:rPr>
+      </w:pPr>
+    </w:p>
+    <w:p>
+      <w:pPr>
+        <w:spacing w:line="276" w:lineRule="auto"/>
+        <w:rPr>
+          <w:lang w:val="en-US"/>
+        </w:rPr>
+      </w:pPr>
+    </w:p>
+    <w:p>
+      <w:pPr>
+        <w:spacing w:line="276" w:lineRule="auto"/>
+        <w:rPr>
+          <w:lang w:val="en-US"/>
+        </w:rPr>
+      </w:pPr>
+    </w:p>
+    <w:p>
+      <w:pPr>
+        <w:spacing w:line="276" w:lineRule="auto"/>
+        <w:rPr>
+          <w:lang w:val="en-US"/>
+        </w:rPr>
+      </w:pPr>
+      <w:r>
+        <w:rPr>
+          <w:lang w:val="en-US"/>
+        </w:rPr>
         <w:t>There are several methods for frameworks classification, some of them based on the development approach, others based on the result</w:t>
       </w:r>
       <w:r>
@@ -11510,6 +11684,27 @@
           <w:lang w:val="en-US"/>
         </w:rPr>
         <w:t>El-Kassan et al. divide the apps into three categories</w:t>
+      </w:r>
+      <w:r>
+        <w:rPr>
+          <w:lang w:val="en-US"/>
+        </w:rPr>
+        <w:t xml:space="preserve"> (reference of this one </w:t>
+      </w:r>
+      <w:hyperlink r:id="rId23" w:history="1">
+        <w:r>
+          <w:rPr>
+            <w:rStyle w:val="Collegamentoipertestuale"/>
+            <w:lang w:val="en-US"/>
+          </w:rPr>
+          <w:t>here</w:t>
+        </w:r>
+      </w:hyperlink>
+      <w:r>
+        <w:rPr>
+          <w:lang w:val="en-US"/>
+        </w:rPr>
+        <w:t>)</w:t>
       </w:r>
       <w:r>
         <w:rPr>
@@ -11532,9 +11727,17 @@
       </w:pPr>
       <w:r>
         <w:rPr>
-          <w:lang w:val="en-US"/>
-        </w:rPr>
-        <w:t>Native app</w:t>
+          <w:i/>
+          <w:iCs/>
+          <w:lang w:val="en-US"/>
+        </w:rPr>
+        <w:t>Native</w:t>
+      </w:r>
+      <w:r>
+        <w:rPr>
+          <w:lang w:val="en-US"/>
+        </w:rPr>
+        <w:t xml:space="preserve"> app</w:t>
       </w:r>
     </w:p>
     <w:p>
@@ -11572,7 +11775,45 @@
         <w:rPr>
           <w:lang w:val="en-US"/>
         </w:rPr>
+        <w:t>they use the tools and programming languages provided for a certain mobile platform</w:t>
+      </w:r>
+    </w:p>
+    <w:p>
+      <w:pPr>
+        <w:pStyle w:val="Paragrafoelenco"/>
+        <w:numPr>
+          <w:ilvl w:val="1"/>
+          <w:numId w:val="19"/>
+        </w:numPr>
+        <w:spacing w:line="276" w:lineRule="auto"/>
+        <w:rPr>
+          <w:lang w:val="en-US"/>
+        </w:rPr>
+      </w:pPr>
+      <w:r>
+        <w:rPr>
+          <w:lang w:val="en-US"/>
+        </w:rPr>
         <w:t>what is used in between it’s not important</w:t>
+      </w:r>
+    </w:p>
+    <w:p>
+      <w:pPr>
+        <w:pStyle w:val="Paragrafoelenco"/>
+        <w:numPr>
+          <w:ilvl w:val="1"/>
+          <w:numId w:val="19"/>
+        </w:numPr>
+        <w:spacing w:line="276" w:lineRule="auto"/>
+        <w:rPr>
+          <w:lang w:val="en-US"/>
+        </w:rPr>
+      </w:pPr>
+      <w:r>
+        <w:rPr>
+          <w:lang w:val="en-US"/>
+        </w:rPr>
+        <w:t>native look and feel and full access to devices features</w:t>
       </w:r>
     </w:p>
     <w:p>
@@ -11586,9 +11827,17 @@
       </w:pPr>
       <w:r>
         <w:rPr>
-          <w:lang w:val="en-US"/>
-        </w:rPr>
-        <w:t xml:space="preserve">Web app </w:t>
+          <w:i/>
+          <w:iCs/>
+          <w:lang w:val="en-US"/>
+        </w:rPr>
+        <w:t>Web</w:t>
+      </w:r>
+      <w:r>
+        <w:rPr>
+          <w:lang w:val="en-US"/>
+        </w:rPr>
+        <w:t xml:space="preserve"> app </w:t>
       </w:r>
     </w:p>
     <w:p>
@@ -11608,6 +11857,44 @@
           <w:lang w:val="en-US"/>
         </w:rPr>
         <w:t>website used through a mobile phone</w:t>
+      </w:r>
+    </w:p>
+    <w:p>
+      <w:pPr>
+        <w:pStyle w:val="Paragrafoelenco"/>
+        <w:numPr>
+          <w:ilvl w:val="1"/>
+          <w:numId w:val="19"/>
+        </w:numPr>
+        <w:spacing w:line="276" w:lineRule="auto"/>
+        <w:rPr>
+          <w:lang w:val="en-US"/>
+        </w:rPr>
+      </w:pPr>
+      <w:r>
+        <w:rPr>
+          <w:lang w:val="en-US"/>
+        </w:rPr>
+        <w:t>no new technologies required in learning</w:t>
+      </w:r>
+    </w:p>
+    <w:p>
+      <w:pPr>
+        <w:pStyle w:val="Paragrafoelenco"/>
+        <w:numPr>
+          <w:ilvl w:val="1"/>
+          <w:numId w:val="19"/>
+        </w:numPr>
+        <w:spacing w:line="276" w:lineRule="auto"/>
+        <w:rPr>
+          <w:lang w:val="en-US"/>
+        </w:rPr>
+      </w:pPr>
+      <w:r>
+        <w:rPr>
+          <w:lang w:val="en-US"/>
+        </w:rPr>
+        <w:t>same for all mobile devices</w:t>
       </w:r>
     </w:p>
     <w:p>
@@ -11621,9 +11908,17 @@
       </w:pPr>
       <w:r>
         <w:rPr>
-          <w:lang w:val="en-US"/>
-        </w:rPr>
-        <w:t>Hybrid app</w:t>
+          <w:i/>
+          <w:iCs/>
+          <w:lang w:val="en-US"/>
+        </w:rPr>
+        <w:t>Hybrid</w:t>
+      </w:r>
+      <w:r>
+        <w:rPr>
+          <w:lang w:val="en-US"/>
+        </w:rPr>
+        <w:t xml:space="preserve"> app</w:t>
       </w:r>
     </w:p>
     <w:p>
@@ -11661,7 +11956,19 @@
         <w:rPr>
           <w:lang w:val="en-US"/>
         </w:rPr>
-        <w:t>has the app running but also the web engine (e.g., Webkit)</w:t>
+        <w:t xml:space="preserve">developed using the web technologies like the web </w:t>
+      </w:r>
+      <w:r>
+        <w:rPr>
+          <w:lang w:val="en-US"/>
+        </w:rPr>
+        <w:t>a</w:t>
+      </w:r>
+      <w:r>
+        <w:rPr>
+          <w:lang w:val="en-US"/>
+        </w:rPr>
+        <w:t xml:space="preserve">pp </w:t>
       </w:r>
     </w:p>
     <w:p>
@@ -11680,7 +11987,50 @@
         <w:rPr>
           <w:lang w:val="en-US"/>
         </w:rPr>
-        <w:t>because has also other components running</w:t>
+        <w:t xml:space="preserve">but it is rendered inside the native </w:t>
+      </w:r>
+      <w:r>
+        <w:rPr>
+          <w:lang w:val="en-US"/>
+        </w:rPr>
+        <w:t>a</w:t>
+      </w:r>
+      <w:r>
+        <w:rPr>
+          <w:lang w:val="en-US"/>
+        </w:rPr>
+        <w:t>pp using a web view control</w:t>
+      </w:r>
+    </w:p>
+    <w:p>
+      <w:pPr>
+        <w:pStyle w:val="Paragrafoelenco"/>
+        <w:numPr>
+          <w:ilvl w:val="1"/>
+          <w:numId w:val="19"/>
+        </w:numPr>
+        <w:spacing w:line="276" w:lineRule="auto"/>
+        <w:rPr>
+          <w:lang w:val="en-US"/>
+        </w:rPr>
+      </w:pPr>
+      <w:r>
+        <w:rPr>
+          <w:lang w:val="en-US"/>
+        </w:rPr>
+        <w:t xml:space="preserve">has the </w:t>
+      </w:r>
+      <w:r>
+        <w:rPr>
+          <w:lang w:val="en-US"/>
+        </w:rPr>
+        <w:t xml:space="preserve">native </w:t>
+      </w:r>
+      <w:r>
+        <w:rPr>
+          <w:lang w:val="en-US"/>
+        </w:rPr>
+        <w:t>app running but also the web engine (e.g., Webkit)</w:t>
       </w:r>
     </w:p>
     <w:p>
@@ -11699,28 +12049,118 @@
         <w:rPr>
           <w:lang w:val="en-US"/>
         </w:rPr>
-        <w:t xml:space="preserve">other requirements may be precision with the user, interaction with the user, secondary factors, etc. </w:t>
-      </w:r>
-    </w:p>
-    <w:p>
-      <w:pPr>
-        <w:spacing w:line="276" w:lineRule="auto"/>
-        <w:rPr>
-          <w:lang w:val="en-US"/>
-        </w:rPr>
-      </w:pPr>
-      <w:r>
-        <w:rPr>
-          <w:lang w:val="en-US"/>
-        </w:rPr>
+        <w:t>because has also other components running</w:t>
+      </w:r>
+    </w:p>
+    <w:p>
+      <w:pPr>
+        <w:pStyle w:val="Paragrafoelenco"/>
+        <w:numPr>
+          <w:ilvl w:val="2"/>
+          <w:numId w:val="19"/>
+        </w:numPr>
+        <w:spacing w:line="276" w:lineRule="auto"/>
+        <w:rPr>
+          <w:lang w:val="en-US"/>
+        </w:rPr>
+      </w:pPr>
+      <w:r>
+        <w:rPr>
+          <w:lang w:val="en-US"/>
+        </w:rPr>
+        <w:t>other requirements may be precision with the user, interaction with the user, secondary factors, etc.</w:t>
+      </w:r>
+    </w:p>
+    <w:p>
+      <w:pPr>
+        <w:pStyle w:val="Paragrafoelenco"/>
+        <w:numPr>
+          <w:ilvl w:val="1"/>
+          <w:numId w:val="19"/>
+        </w:numPr>
+        <w:spacing w:line="276" w:lineRule="auto"/>
+        <w:rPr>
+          <w:lang w:val="en-US"/>
+        </w:rPr>
+      </w:pPr>
+      <w:r>
+        <w:rPr>
+          <w:lang w:val="en-US"/>
+        </w:rPr>
+        <w:t>t</w:t>
+      </w:r>
+      <w:r>
+        <w:rPr>
+          <w:lang w:val="en-US"/>
+        </w:rPr>
+        <w:t>he device capabilities are exposed to the hybrid App through an abstraction layer (JavaScript APIs)</w:t>
+      </w:r>
+      <w:r>
+        <w:rPr>
+          <w:lang w:val="en-US"/>
+        </w:rPr>
+        <w:t xml:space="preserve"> </w:t>
+      </w:r>
+    </w:p>
+    <w:p>
+      <w:pPr>
+        <w:pStyle w:val="Paragrafoelenco"/>
+        <w:numPr>
+          <w:ilvl w:val="1"/>
+          <w:numId w:val="19"/>
+        </w:numPr>
+        <w:spacing w:line="276" w:lineRule="auto"/>
+        <w:rPr>
+          <w:lang w:val="en-US"/>
+        </w:rPr>
+      </w:pPr>
+      <w:r>
+        <w:rPr>
+          <w:lang w:val="en-US"/>
+        </w:rPr>
+        <w:t>the app can be downloaded from the store, size is small and it’s on server</w:t>
+      </w:r>
+    </w:p>
+    <w:p>
+      <w:pPr>
+        <w:pStyle w:val="Paragrafoelenco"/>
+        <w:numPr>
+          <w:ilvl w:val="1"/>
+          <w:numId w:val="19"/>
+        </w:numPr>
+        <w:spacing w:line="276" w:lineRule="auto"/>
+        <w:rPr>
+          <w:lang w:val="en-US"/>
+        </w:rPr>
+      </w:pPr>
+      <w:r>
+        <w:rPr>
+          <w:lang w:val="en-US"/>
+        </w:rPr>
+        <w:t>UI can be reused across different platforms, so lacks native look and feel</w:t>
+      </w:r>
+    </w:p>
+    <w:p>
+      <w:pPr>
+        <w:spacing w:line="276" w:lineRule="auto"/>
+        <w:rPr>
+          <w:lang w:val="en-US"/>
+        </w:rPr>
+      </w:pPr>
+      <w:r>
+        <w:rPr>
+          <w:noProof/>
+          <w:lang w:val="en-US"/>
+        </w:rPr>
+        <w:lastRenderedPageBreak/>
         <w:drawing>
-          <wp:anchor distT="0" distB="0" distL="114300" distR="114300" simplePos="0" relativeHeight="251685888" behindDoc="0" locked="0" layoutInCell="1" allowOverlap="1" wp14:anchorId="3AA90FE8" wp14:editId="5D4861B5">
+          <wp:anchor distT="0" distB="0" distL="114300" distR="114300" simplePos="0" relativeHeight="251685888" behindDoc="0" locked="0" layoutInCell="1" allowOverlap="1" wp14:anchorId="3AA90FE8" wp14:editId="5A647C3D">
             <wp:simplePos x="0" y="0"/>
             <wp:positionH relativeFrom="column">
-              <wp:posOffset>1807787</wp:posOffset>
+              <wp:posOffset>1807210</wp:posOffset>
             </wp:positionH>
             <wp:positionV relativeFrom="paragraph">
-              <wp:posOffset>254231</wp:posOffset>
+              <wp:posOffset>447040</wp:posOffset>
             </wp:positionV>
             <wp:extent cx="2861945" cy="2278380"/>
             <wp:effectExtent l="0" t="0" r="0" b="7620"/>
@@ -11737,7 +12177,7 @@
                     <pic:cNvPicPr/>
                   </pic:nvPicPr>
                   <pic:blipFill>
-                    <a:blip r:embed="rId23"/>
+                    <a:blip r:embed="rId24"/>
                     <a:stretch>
                       <a:fillRect/>
                     </a:stretch>
@@ -11767,7 +12207,19 @@
         <w:rPr>
           <w:lang w:val="en-US"/>
         </w:rPr>
-        <w:t>These are not the only ones however; consider the following figure, detailing the other classifications:</w:t>
+        <w:t>These are not the only ones however; consider the following figure</w:t>
+      </w:r>
+      <w:r>
+        <w:rPr>
+          <w:lang w:val="en-US"/>
+        </w:rPr>
+        <w:t xml:space="preserve"> from the paper above</w:t>
+      </w:r>
+      <w:r>
+        <w:rPr>
+          <w:lang w:val="en-US"/>
+        </w:rPr>
+        <w:t>, detailing the other classifications:</w:t>
       </w:r>
     </w:p>
     <w:p>
@@ -11928,11 +12380,15 @@
         </w:numPr>
         <w:spacing w:line="276" w:lineRule="auto"/>
         <w:rPr>
-          <w:lang w:val="en-US"/>
-        </w:rPr>
-      </w:pPr>
-      <w:r>
-        <w:rPr>
+          <w:i/>
+          <w:iCs/>
+          <w:lang w:val="en-US"/>
+        </w:rPr>
+      </w:pPr>
+      <w:r>
+        <w:rPr>
+          <w:i/>
+          <w:iCs/>
           <w:lang w:val="en-US"/>
         </w:rPr>
         <w:t>Cross-Compiler</w:t>
@@ -12012,6 +12468,44 @@
           <w:lang w:val="en-US"/>
         </w:rPr>
         <w:t>Optimizes code for the target platform's hardware and operating system</w:t>
+      </w:r>
+    </w:p>
+    <w:p>
+      <w:pPr>
+        <w:pStyle w:val="Paragrafoelenco"/>
+        <w:numPr>
+          <w:ilvl w:val="1"/>
+          <w:numId w:val="19"/>
+        </w:numPr>
+        <w:spacing w:line="276" w:lineRule="auto"/>
+        <w:rPr>
+          <w:lang w:val="en-US"/>
+        </w:rPr>
+      </w:pPr>
+      <w:r>
+        <w:rPr>
+          <w:lang w:val="en-US"/>
+        </w:rPr>
+        <w:t>Produces native apps and code can be reused over different platforms</w:t>
+      </w:r>
+    </w:p>
+    <w:p>
+      <w:pPr>
+        <w:pStyle w:val="Paragrafoelenco"/>
+        <w:numPr>
+          <w:ilvl w:val="2"/>
+          <w:numId w:val="19"/>
+        </w:numPr>
+        <w:spacing w:line="276" w:lineRule="auto"/>
+        <w:rPr>
+          <w:lang w:val="en-US"/>
+        </w:rPr>
+      </w:pPr>
+      <w:r>
+        <w:rPr>
+          <w:lang w:val="en-US"/>
+        </w:rPr>
+        <w:t>keeping an eye on a few because mapping precisely is hard</w:t>
       </w:r>
     </w:p>
     <w:p>
@@ -12023,11 +12517,15 @@
         </w:numPr>
         <w:spacing w:line="276" w:lineRule="auto"/>
         <w:rPr>
-          <w:lang w:val="en-US"/>
-        </w:rPr>
-      </w:pPr>
-      <w:r>
-        <w:rPr>
+          <w:i/>
+          <w:iCs/>
+          <w:lang w:val="en-US"/>
+        </w:rPr>
+      </w:pPr>
+      <w:r>
+        <w:rPr>
+          <w:i/>
+          <w:iCs/>
           <w:lang w:val="en-US"/>
         </w:rPr>
         <w:t>Trans-Compiler</w:t>
@@ -12130,16 +12628,34 @@
     </w:p>
     <w:p>
       <w:pPr>
-        <w:spacing w:line="276" w:lineRule="auto"/>
-        <w:rPr>
-          <w:lang w:val="en-US"/>
-        </w:rPr>
-      </w:pPr>
-      <w:r>
-        <w:rPr>
-          <w:lang w:val="en-US"/>
-        </w:rPr>
-        <w:lastRenderedPageBreak/>
+        <w:pStyle w:val="Paragrafoelenco"/>
+        <w:numPr>
+          <w:ilvl w:val="1"/>
+          <w:numId w:val="19"/>
+        </w:numPr>
+        <w:spacing w:line="276" w:lineRule="auto"/>
+        <w:rPr>
+          <w:lang w:val="en-US"/>
+        </w:rPr>
+      </w:pPr>
+      <w:r>
+        <w:rPr>
+          <w:lang w:val="en-US"/>
+        </w:rPr>
+        <w:t>Mostly used to reuse legacy applications code natively</w:t>
+      </w:r>
+    </w:p>
+    <w:p>
+      <w:pPr>
+        <w:spacing w:line="276" w:lineRule="auto"/>
+        <w:rPr>
+          <w:lang w:val="en-US"/>
+        </w:rPr>
+      </w:pPr>
+      <w:r>
+        <w:rPr>
+          <w:lang w:val="en-US"/>
+        </w:rPr>
         <w:t>We can consider also:</w:t>
       </w:r>
     </w:p>
@@ -12186,7 +12702,13 @@
         <w:rPr>
           <w:lang w:val="en-US"/>
         </w:rPr>
-        <w:t xml:space="preserve">App development starts from different components that communicate together using interfaces </w:t>
+        <w:t>App development starts from different components that communicate together using interfaces</w:t>
+      </w:r>
+      <w:r>
+        <w:rPr>
+          <w:lang w:val="en-US"/>
+        </w:rPr>
+        <w:t>, with each one having different functions</w:t>
       </w:r>
     </w:p>
     <w:p>
@@ -12205,7 +12727,13 @@
         <w:rPr>
           <w:lang w:val="en-US"/>
         </w:rPr>
-        <w:t xml:space="preserve">Each component has the same interface in every platform, but different implementations </w:t>
+        <w:t>Each component has the same interface in every platform, but different implementations</w:t>
+      </w:r>
+      <w:r>
+        <w:rPr>
+          <w:lang w:val="en-US"/>
+        </w:rPr>
+        <w:t>, so no need to know about them precisely</w:t>
       </w:r>
     </w:p>
     <w:p>
@@ -12225,6 +12753,19 @@
           <w:lang w:val="en-US"/>
         </w:rPr>
         <w:t>Usually, the output is a native application</w:t>
+      </w:r>
+    </w:p>
+    <w:p>
+      <w:pPr>
+        <w:rPr>
+          <w:lang w:val="en-US"/>
+        </w:rPr>
+      </w:pPr>
+      <w:r>
+        <w:rPr>
+          <w:lang w:val="en-US"/>
+        </w:rPr>
+        <w:br w:type="page"/>
       </w:r>
     </w:p>
     <w:p>
@@ -12243,7 +12784,8 @@
         <w:rPr>
           <w:lang w:val="en-US"/>
         </w:rPr>
-        <w:t>Advantages</w:t>
+        <w:lastRenderedPageBreak/>
+        <w:t>Pros:</w:t>
       </w:r>
     </w:p>
     <w:p>
@@ -12289,29 +12831,370 @@
           <w:iCs/>
           <w:lang w:val="en-US"/>
         </w:rPr>
-        <w:t>off</w:t>
-      </w:r>
+        <w:t>off-the-shelf</w:t>
+      </w:r>
+      <w:r>
+        <w:rPr>
+          <w:lang w:val="en-US"/>
+        </w:rPr>
+        <w:t xml:space="preserve"> components available</w:t>
+      </w:r>
+    </w:p>
+    <w:p>
+      <w:pPr>
+        <w:pStyle w:val="Paragrafoelenco"/>
+        <w:numPr>
+          <w:ilvl w:val="1"/>
+          <w:numId w:val="19"/>
+        </w:numPr>
+        <w:spacing w:line="276" w:lineRule="auto"/>
+        <w:rPr>
+          <w:lang w:val="en-US"/>
+        </w:rPr>
+      </w:pPr>
+      <w:r>
+        <w:rPr>
+          <w:lang w:val="en-US"/>
+        </w:rPr>
+        <w:t>E.g.,</w:t>
+      </w:r>
+      <w:r>
+        <w:rPr>
+          <w:lang w:val="en-US"/>
+        </w:rPr>
+        <w:t xml:space="preserve"> platform</w:t>
+      </w:r>
+      <w:r>
+        <w:rPr>
+          <w:lang w:val="en-US"/>
+        </w:rPr>
+        <w:t>er</w:t>
+      </w:r>
+      <w:r>
+        <w:rPr>
+          <w:lang w:val="en-US"/>
+        </w:rPr>
+        <w:t xml:space="preserve"> games</w:t>
+      </w:r>
+      <w:r>
+        <w:rPr>
+          <w:lang w:val="en-US"/>
+        </w:rPr>
+        <w:t xml:space="preserve"> or games like Doodle Jump</w:t>
+      </w:r>
+    </w:p>
+    <w:p>
+      <w:pPr>
+        <w:pStyle w:val="Paragrafoelenco"/>
+        <w:spacing w:line="276" w:lineRule="auto"/>
+        <w:rPr>
+          <w:lang w:val="en-US"/>
+        </w:rPr>
+      </w:pPr>
+    </w:p>
+    <w:p>
+      <w:pPr>
+        <w:pStyle w:val="Paragrafoelenco"/>
+        <w:numPr>
+          <w:ilvl w:val="0"/>
+          <w:numId w:val="19"/>
+        </w:numPr>
+        <w:spacing w:line="276" w:lineRule="auto"/>
+        <w:rPr>
+          <w:lang w:val="en-US"/>
+        </w:rPr>
+      </w:pPr>
       <w:r>
         <w:rPr>
           <w:i/>
           <w:iCs/>
           <w:lang w:val="en-US"/>
         </w:rPr>
-        <w:t>-</w:t>
-      </w:r>
+        <w:t>Modeling</w:t>
+      </w:r>
+      <w:r>
+        <w:rPr>
+          <w:lang w:val="en-US"/>
+        </w:rPr>
+        <w:t xml:space="preserve"> approach</w:t>
+      </w:r>
+    </w:p>
+    <w:p>
+      <w:pPr>
+        <w:pStyle w:val="Paragrafoelenco"/>
+        <w:numPr>
+          <w:ilvl w:val="1"/>
+          <w:numId w:val="19"/>
+        </w:numPr>
+        <w:spacing w:line="276" w:lineRule="auto"/>
+        <w:rPr>
+          <w:lang w:val="en-US"/>
+        </w:rPr>
+      </w:pPr>
+      <w:r>
+        <w:rPr>
+          <w:lang w:val="en-US"/>
+        </w:rPr>
+        <w:t>With this approach the developer uses several abstract models to describe user interface and functions of the application</w:t>
+      </w:r>
+    </w:p>
+    <w:p>
+      <w:pPr>
+        <w:pStyle w:val="Paragrafoelenco"/>
+        <w:numPr>
+          <w:ilvl w:val="2"/>
+          <w:numId w:val="19"/>
+        </w:numPr>
+        <w:spacing w:line="276" w:lineRule="auto"/>
+        <w:rPr>
+          <w:lang w:val="en-US"/>
+        </w:rPr>
+      </w:pPr>
+      <w:r>
+        <w:rPr>
+          <w:lang w:val="en-US"/>
+        </w:rPr>
+        <w:t>UI can be generated at execution/development time</w:t>
+      </w:r>
+    </w:p>
+    <w:p>
+      <w:pPr>
+        <w:pStyle w:val="Paragrafoelenco"/>
+        <w:numPr>
+          <w:ilvl w:val="2"/>
+          <w:numId w:val="19"/>
+        </w:numPr>
+        <w:spacing w:line="276" w:lineRule="auto"/>
+        <w:rPr>
+          <w:lang w:val="en-US"/>
+        </w:rPr>
+      </w:pPr>
+      <w:r>
+        <w:rPr>
+          <w:lang w:val="en-US"/>
+        </w:rPr>
+        <w:t>Used for prototyping to evaluate apps usability in many devices/platforms</w:t>
+      </w:r>
+    </w:p>
+    <w:p>
+      <w:pPr>
+        <w:pStyle w:val="Paragrafoelenco"/>
+        <w:numPr>
+          <w:ilvl w:val="2"/>
+          <w:numId w:val="19"/>
+        </w:numPr>
+        <w:spacing w:line="276" w:lineRule="auto"/>
+        <w:rPr>
+          <w:lang w:val="en-US"/>
+        </w:rPr>
+      </w:pPr>
+      <w:r>
+        <w:rPr>
+          <w:lang w:val="en-US"/>
+        </w:rPr>
+        <w:t>Helps focus on app functions rather than technical issues</w:t>
+      </w:r>
+    </w:p>
+    <w:p>
+      <w:pPr>
+        <w:pStyle w:val="Paragrafoelenco"/>
+        <w:numPr>
+          <w:ilvl w:val="1"/>
+          <w:numId w:val="19"/>
+        </w:numPr>
+        <w:spacing w:line="276" w:lineRule="auto"/>
+        <w:rPr>
+          <w:lang w:val="en-US"/>
+        </w:rPr>
+      </w:pPr>
+      <w:r>
+        <w:rPr>
+          <w:lang w:val="en-US"/>
+        </w:rPr>
+        <w:t>Models are then translated into native source code</w:t>
+      </w:r>
+    </w:p>
+    <w:p>
+      <w:pPr>
+        <w:pStyle w:val="Paragrafoelenco"/>
+        <w:spacing w:line="276" w:lineRule="auto"/>
+        <w:ind w:left="1440"/>
+        <w:rPr>
+          <w:lang w:val="en-US"/>
+        </w:rPr>
+      </w:pPr>
+    </w:p>
+    <w:p>
+      <w:pPr>
+        <w:pStyle w:val="Paragrafoelenco"/>
+        <w:numPr>
+          <w:ilvl w:val="0"/>
+          <w:numId w:val="19"/>
+        </w:numPr>
+        <w:spacing w:line="276" w:lineRule="auto"/>
+        <w:rPr>
+          <w:lang w:val="en-US"/>
+        </w:rPr>
+      </w:pPr>
       <w:r>
         <w:rPr>
           <w:i/>
           <w:iCs/>
           <w:lang w:val="en-US"/>
         </w:rPr>
-        <w:t>the-shelf</w:t>
-      </w:r>
-      <w:r>
-        <w:rPr>
-          <w:lang w:val="en-US"/>
-        </w:rPr>
-        <w:t xml:space="preserve"> components available</w:t>
+        <w:t>Cloud-based</w:t>
+      </w:r>
+      <w:r>
+        <w:rPr>
+          <w:lang w:val="en-US"/>
+        </w:rPr>
+        <w:t xml:space="preserve"> approach</w:t>
+      </w:r>
+    </w:p>
+    <w:p>
+      <w:pPr>
+        <w:pStyle w:val="Paragrafoelenco"/>
+        <w:numPr>
+          <w:ilvl w:val="1"/>
+          <w:numId w:val="19"/>
+        </w:numPr>
+        <w:spacing w:line="276" w:lineRule="auto"/>
+        <w:rPr>
+          <w:lang w:val="en-US"/>
+        </w:rPr>
+      </w:pPr>
+      <w:r>
+        <w:rPr>
+          <w:lang w:val="en-US"/>
+        </w:rPr>
+        <w:t>With this approach, all the app computations</w:t>
+      </w:r>
+      <w:r>
+        <w:rPr>
+          <w:lang w:val="en-US"/>
+        </w:rPr>
+        <w:t>/app processing</w:t>
+      </w:r>
+      <w:r>
+        <w:rPr>
+          <w:lang w:val="en-US"/>
+        </w:rPr>
+        <w:t xml:space="preserve"> are done in the </w:t>
+      </w:r>
+      <w:r>
+        <w:rPr>
+          <w:i/>
+          <w:iCs/>
+          <w:lang w:val="en-US"/>
+        </w:rPr>
+        <w:t>cloud</w:t>
+      </w:r>
+    </w:p>
+    <w:p>
+      <w:pPr>
+        <w:pStyle w:val="Paragrafoelenco"/>
+        <w:numPr>
+          <w:ilvl w:val="2"/>
+          <w:numId w:val="19"/>
+        </w:numPr>
+        <w:spacing w:line="276" w:lineRule="auto"/>
+        <w:rPr>
+          <w:lang w:val="en-US"/>
+        </w:rPr>
+      </w:pPr>
+      <w:r>
+        <w:rPr>
+          <w:lang w:val="en-US"/>
+        </w:rPr>
+        <w:t>and the application receives user interaction, sends them to the cloud, and shows the result of the elaboratio</w:t>
+      </w:r>
+      <w:r>
+        <w:rPr>
+          <w:lang w:val="en-US"/>
+        </w:rPr>
+        <w:t>n</w:t>
+      </w:r>
+    </w:p>
+    <w:p>
+      <w:pPr>
+        <w:pStyle w:val="Paragrafoelenco"/>
+        <w:numPr>
+          <w:ilvl w:val="1"/>
+          <w:numId w:val="19"/>
+        </w:numPr>
+        <w:spacing w:line="276" w:lineRule="auto"/>
+        <w:rPr>
+          <w:lang w:val="en-US"/>
+        </w:rPr>
+      </w:pPr>
+      <w:r>
+        <w:rPr>
+          <w:lang w:val="en-US"/>
+        </w:rPr>
+        <w:t>Pros &amp; Cons</w:t>
+      </w:r>
+    </w:p>
+    <w:p>
+      <w:pPr>
+        <w:pStyle w:val="Paragrafoelenco"/>
+        <w:numPr>
+          <w:ilvl w:val="2"/>
+          <w:numId w:val="19"/>
+        </w:numPr>
+        <w:spacing w:line="276" w:lineRule="auto"/>
+        <w:rPr>
+          <w:lang w:val="en-US"/>
+        </w:rPr>
+      </w:pPr>
+      <w:r>
+        <w:rPr>
+          <w:lang w:val="en-US"/>
+        </w:rPr>
+        <w:t>Continuous network usage</w:t>
+      </w:r>
+      <w:r>
+        <w:rPr>
+          <w:lang w:val="en-US"/>
+        </w:rPr>
+        <w:t xml:space="preserve"> (high-speed network)</w:t>
+      </w:r>
+    </w:p>
+    <w:p>
+      <w:pPr>
+        <w:pStyle w:val="Paragrafoelenco"/>
+        <w:numPr>
+          <w:ilvl w:val="2"/>
+          <w:numId w:val="19"/>
+        </w:numPr>
+        <w:spacing w:line="276" w:lineRule="auto"/>
+        <w:rPr>
+          <w:lang w:val="en-US"/>
+        </w:rPr>
+      </w:pPr>
+      <w:r>
+        <w:rPr>
+          <w:lang w:val="en-US"/>
+        </w:rPr>
+        <w:t>Lot of efforts in development</w:t>
+      </w:r>
+    </w:p>
+    <w:p>
+      <w:pPr>
+        <w:pStyle w:val="Paragrafoelenco"/>
+        <w:numPr>
+          <w:ilvl w:val="2"/>
+          <w:numId w:val="19"/>
+        </w:numPr>
+        <w:spacing w:line="276" w:lineRule="auto"/>
+        <w:rPr>
+          <w:lang w:val="en-US"/>
+        </w:rPr>
+      </w:pPr>
+      <w:r>
+        <w:rPr>
+          <w:lang w:val="en-US"/>
+        </w:rPr>
+        <w:t>No need for specific hardware</w:t>
       </w:r>
     </w:p>
     <w:p>
@@ -12330,35 +13213,88 @@
         <w:rPr>
           <w:lang w:val="en-US"/>
         </w:rPr>
-        <w:t>E.g.,</w:t>
-      </w:r>
-      <w:r>
-        <w:rPr>
-          <w:lang w:val="en-US"/>
-        </w:rPr>
-        <w:t xml:space="preserve"> platform</w:t>
-      </w:r>
-      <w:r>
-        <w:rPr>
-          <w:lang w:val="en-US"/>
-        </w:rPr>
-        <w:t>er</w:t>
-      </w:r>
-      <w:r>
-        <w:rPr>
-          <w:lang w:val="en-US"/>
-        </w:rPr>
-        <w:t xml:space="preserve"> games, games like Doodle Jump</w:t>
-      </w:r>
-    </w:p>
-    <w:p>
-      <w:pPr>
-        <w:pStyle w:val="Paragrafoelenco"/>
-        <w:spacing w:line="276" w:lineRule="auto"/>
-        <w:rPr>
-          <w:lang w:val="en-US"/>
-        </w:rPr>
-      </w:pPr>
+        <w:t>Examples: Stadia</w:t>
+      </w:r>
+    </w:p>
+    <w:p>
+      <w:pPr>
+        <w:pStyle w:val="Paragrafoelenco"/>
+        <w:numPr>
+          <w:ilvl w:val="1"/>
+          <w:numId w:val="19"/>
+        </w:numPr>
+        <w:spacing w:line="276" w:lineRule="auto"/>
+        <w:rPr>
+          <w:lang w:val="en-US"/>
+        </w:rPr>
+      </w:pPr>
+      <w:r>
+        <w:rPr>
+          <w:lang w:val="en-US"/>
+        </w:rPr>
+        <w:t>sending logic to the server, creates the logic and sends back the streaming to the client</w:t>
+      </w:r>
+    </w:p>
+    <w:p>
+      <w:pPr>
+        <w:pStyle w:val="Paragrafoelenco"/>
+        <w:numPr>
+          <w:ilvl w:val="1"/>
+          <w:numId w:val="19"/>
+        </w:numPr>
+        <w:spacing w:line="276" w:lineRule="auto"/>
+        <w:rPr>
+          <w:lang w:val="en-US"/>
+        </w:rPr>
+      </w:pPr>
+      <w:r>
+        <w:rPr>
+          <w:lang w:val="en-US"/>
+        </w:rPr>
+        <w:t>like YouTube, but not with limited commands, but the whole game itself</w:t>
+      </w:r>
+    </w:p>
+    <w:p>
+      <w:pPr>
+        <w:spacing w:line="276" w:lineRule="auto"/>
+        <w:rPr>
+          <w:lang w:val="en-US"/>
+        </w:rPr>
+      </w:pPr>
+      <w:r>
+        <w:rPr>
+          <w:lang w:val="en-US"/>
+        </w:rPr>
+        <w:t xml:space="preserve">Again: </w:t>
+      </w:r>
+      <w:r>
+        <w:rPr>
+          <w:i/>
+          <w:iCs/>
+          <w:lang w:val="en-US"/>
+        </w:rPr>
+        <w:t>how to choose the right framework?</w:t>
+      </w:r>
+      <w:r>
+        <w:rPr>
+          <w:lang w:val="en-US"/>
+        </w:rPr>
+        <w:t xml:space="preserve"> This is still an open research problem, but some steps have been taken. </w:t>
+      </w:r>
+    </w:p>
+    <w:p>
+      <w:pPr>
+        <w:spacing w:line="276" w:lineRule="auto"/>
+        <w:rPr>
+          <w:lang w:val="en-US"/>
+        </w:rPr>
+      </w:pPr>
+      <w:r>
+        <w:rPr>
+          <w:lang w:val="en-US"/>
+        </w:rPr>
+        <w:t>Compare the different cross-platform frameworks:</w:t>
+      </w:r>
     </w:p>
     <w:p>
       <w:pPr>
@@ -12378,62 +13314,14 @@
           <w:iCs/>
           <w:lang w:val="en-US"/>
         </w:rPr>
-        <w:t>Modeling</w:t>
-      </w:r>
-      <w:r>
-        <w:rPr>
-          <w:lang w:val="en-US"/>
-        </w:rPr>
-        <w:t xml:space="preserve"> approach</w:t>
-      </w:r>
-    </w:p>
-    <w:p>
-      <w:pPr>
-        <w:pStyle w:val="Paragrafoelenco"/>
-        <w:numPr>
-          <w:ilvl w:val="1"/>
-          <w:numId w:val="19"/>
-        </w:numPr>
-        <w:spacing w:line="276" w:lineRule="auto"/>
-        <w:rPr>
-          <w:lang w:val="en-US"/>
-        </w:rPr>
-      </w:pPr>
-      <w:r>
-        <w:rPr>
-          <w:lang w:val="en-US"/>
-        </w:rPr>
-        <w:t>With this approach the developer uses several abstract models to describe user interface and functions of the application</w:t>
-      </w:r>
-    </w:p>
-    <w:p>
-      <w:pPr>
-        <w:pStyle w:val="Paragrafoelenco"/>
-        <w:numPr>
-          <w:ilvl w:val="1"/>
-          <w:numId w:val="19"/>
-        </w:numPr>
-        <w:spacing w:line="276" w:lineRule="auto"/>
-        <w:rPr>
-          <w:lang w:val="en-US"/>
-        </w:rPr>
-      </w:pPr>
-      <w:r>
-        <w:rPr>
-          <w:lang w:val="en-US"/>
-        </w:rPr>
-        <w:t>Models are then translated into native source code</w:t>
-      </w:r>
-    </w:p>
-    <w:p>
-      <w:pPr>
-        <w:pStyle w:val="Paragrafoelenco"/>
-        <w:spacing w:line="276" w:lineRule="auto"/>
-        <w:ind w:left="1440"/>
-        <w:rPr>
-          <w:lang w:val="en-US"/>
-        </w:rPr>
-      </w:pPr>
+        <w:t>Idea</w:t>
+      </w:r>
+      <w:r>
+        <w:rPr>
+          <w:lang w:val="en-US"/>
+        </w:rPr>
+        <w:t>: write one application using different frameworks, deploy on 2 target platforms, and compare results</w:t>
+      </w:r>
     </w:p>
     <w:p>
       <w:pPr>
@@ -12449,36 +13337,23 @@
       </w:pPr>
       <w:r>
         <w:rPr>
+          <w:lang w:val="en-US"/>
+        </w:rPr>
+        <w:t xml:space="preserve">4 different approaches were considered: </w:t>
+      </w:r>
+      <w:r>
+        <w:rPr>
           <w:i/>
           <w:iCs/>
           <w:lang w:val="en-US"/>
         </w:rPr>
-        <w:t>Cloud-based</w:t>
-      </w:r>
-      <w:r>
-        <w:rPr>
-          <w:lang w:val="en-US"/>
-        </w:rPr>
-        <w:t xml:space="preserve"> approach</w:t>
-      </w:r>
-    </w:p>
-    <w:p>
-      <w:pPr>
-        <w:pStyle w:val="Paragrafoelenco"/>
-        <w:numPr>
-          <w:ilvl w:val="1"/>
-          <w:numId w:val="19"/>
-        </w:numPr>
-        <w:spacing w:line="276" w:lineRule="auto"/>
-        <w:rPr>
-          <w:lang w:val="en-US"/>
-        </w:rPr>
-      </w:pPr>
-      <w:r>
-        <w:rPr>
-          <w:lang w:val="en-US"/>
-        </w:rPr>
-        <w:t xml:space="preserve">With this approach, all the app computations are done in the </w:t>
+        <w:t>Web, Hybrid, Interpreted</w:t>
+      </w:r>
+      <w:r>
+        <w:rPr>
+          <w:lang w:val="en-US"/>
+        </w:rPr>
+        <w:t xml:space="preserve">, and </w:t>
       </w:r>
       <w:r>
         <w:rPr>
@@ -12486,76 +13361,7 @@
           <w:iCs/>
           <w:lang w:val="en-US"/>
         </w:rPr>
-        <w:t>cloud</w:t>
-      </w:r>
-      <w:r>
-        <w:rPr>
-          <w:lang w:val="en-US"/>
-        </w:rPr>
-        <w:t>, and the application receives user interaction, sends them to the cloud, and shows the result of the elaboratio</w:t>
-      </w:r>
-      <w:r>
-        <w:rPr>
-          <w:lang w:val="en-US"/>
-        </w:rPr>
-        <w:t>n</w:t>
-      </w:r>
-    </w:p>
-    <w:p>
-      <w:pPr>
-        <w:pStyle w:val="Paragrafoelenco"/>
-        <w:numPr>
-          <w:ilvl w:val="1"/>
-          <w:numId w:val="19"/>
-        </w:numPr>
-        <w:spacing w:line="276" w:lineRule="auto"/>
-        <w:rPr>
-          <w:lang w:val="en-US"/>
-        </w:rPr>
-      </w:pPr>
-      <w:r>
-        <w:rPr>
-          <w:lang w:val="en-US"/>
-        </w:rPr>
-        <w:t>Pros &amp; Cons</w:t>
-      </w:r>
-    </w:p>
-    <w:p>
-      <w:pPr>
-        <w:pStyle w:val="Paragrafoelenco"/>
-        <w:numPr>
-          <w:ilvl w:val="2"/>
-          <w:numId w:val="19"/>
-        </w:numPr>
-        <w:spacing w:line="276" w:lineRule="auto"/>
-        <w:rPr>
-          <w:lang w:val="en-US"/>
-        </w:rPr>
-      </w:pPr>
-      <w:r>
-        <w:rPr>
-          <w:lang w:val="en-US"/>
-        </w:rPr>
-        <w:t>Continuous network usage</w:t>
-      </w:r>
-    </w:p>
-    <w:p>
-      <w:pPr>
-        <w:pStyle w:val="Paragrafoelenco"/>
-        <w:numPr>
-          <w:ilvl w:val="2"/>
-          <w:numId w:val="19"/>
-        </w:numPr>
-        <w:spacing w:line="276" w:lineRule="auto"/>
-        <w:rPr>
-          <w:lang w:val="en-US"/>
-        </w:rPr>
-      </w:pPr>
-      <w:r>
-        <w:rPr>
-          <w:lang w:val="en-US"/>
-        </w:rPr>
-        <w:t>No need for specific hardware</w:t>
+        <w:t>Cross Compiled</w:t>
       </w:r>
     </w:p>
     <w:p>
@@ -12574,7 +13380,7 @@
         <w:rPr>
           <w:lang w:val="en-US"/>
         </w:rPr>
-        <w:t>Examples: Stadia</w:t>
+        <w:t>In this case, four frameworks were considered:</w:t>
       </w:r>
     </w:p>
     <w:p>
@@ -12593,7 +13399,7 @@
         <w:rPr>
           <w:lang w:val="en-US"/>
         </w:rPr>
-        <w:t>sending logic to the server, creates the logic and sends back the streaming to the client</w:t>
+        <w:t>jQuery Mobile</w:t>
       </w:r>
     </w:p>
     <w:p>
@@ -12612,49 +13418,45 @@
         <w:rPr>
           <w:lang w:val="en-US"/>
         </w:rPr>
-        <w:t>like YouTube, but not with limited commands, but the whole game itself</w:t>
-      </w:r>
-    </w:p>
-    <w:p>
-      <w:pPr>
-        <w:spacing w:line="276" w:lineRule="auto"/>
-        <w:rPr>
-          <w:lang w:val="en-US"/>
-        </w:rPr>
-      </w:pPr>
-      <w:r>
-        <w:rPr>
-          <w:lang w:val="en-US"/>
-        </w:rPr>
-        <w:t xml:space="preserve">Again: </w:t>
-      </w:r>
-      <w:r>
-        <w:rPr>
-          <w:i/>
-          <w:iCs/>
-          <w:lang w:val="en-US"/>
-        </w:rPr>
-        <w:t>how to choose the right framework?</w:t>
-      </w:r>
-      <w:r>
-        <w:rPr>
-          <w:lang w:val="en-US"/>
-        </w:rPr>
-        <w:t xml:space="preserve"> This is still an open research problem, but some steps have been taken. </w:t>
-      </w:r>
-    </w:p>
-    <w:p>
-      <w:pPr>
-        <w:spacing w:line="276" w:lineRule="auto"/>
-        <w:rPr>
-          <w:lang w:val="en-US"/>
-        </w:rPr>
-      </w:pPr>
-      <w:r>
-        <w:rPr>
-          <w:lang w:val="en-US"/>
-        </w:rPr>
-        <w:t>Compare the different cross-platform frameworks:</w:t>
+        <w:t>Titanium Appcelerator</w:t>
+      </w:r>
+    </w:p>
+    <w:p>
+      <w:pPr>
+        <w:pStyle w:val="Paragrafoelenco"/>
+        <w:numPr>
+          <w:ilvl w:val="1"/>
+          <w:numId w:val="19"/>
+        </w:numPr>
+        <w:spacing w:line="276" w:lineRule="auto"/>
+        <w:rPr>
+          <w:lang w:val="en-US"/>
+        </w:rPr>
+      </w:pPr>
+      <w:r>
+        <w:rPr>
+          <w:lang w:val="en-US"/>
+        </w:rPr>
+        <w:t>PhoneGap</w:t>
+      </w:r>
+    </w:p>
+    <w:p>
+      <w:pPr>
+        <w:pStyle w:val="Paragrafoelenco"/>
+        <w:numPr>
+          <w:ilvl w:val="1"/>
+          <w:numId w:val="19"/>
+        </w:numPr>
+        <w:spacing w:line="276" w:lineRule="auto"/>
+        <w:rPr>
+          <w:lang w:val="en-US"/>
+        </w:rPr>
+      </w:pPr>
+      <w:r>
+        <w:rPr>
+          <w:lang w:val="en-US"/>
+        </w:rPr>
+        <w:t>MoSync</w:t>
       </w:r>
     </w:p>
     <w:p>
@@ -12671,24 +13473,16 @@
       </w:pPr>
       <w:r>
         <w:rPr>
-          <w:i/>
-          <w:iCs/>
-          <w:lang w:val="en-US"/>
-        </w:rPr>
-        <w:t>Idea</w:t>
-      </w:r>
-      <w:r>
-        <w:rPr>
-          <w:lang w:val="en-US"/>
-        </w:rPr>
-        <w:t>: write one application using different frameworks, deploy on 2 target platforms, and compare results</w:t>
-      </w:r>
-    </w:p>
-    <w:p>
-      <w:pPr>
-        <w:pStyle w:val="Paragrafoelenco"/>
-        <w:numPr>
-          <w:ilvl w:val="0"/>
+          <w:lang w:val="en-US"/>
+        </w:rPr>
+        <w:t>We have to understand how to ask questions to users or to different people each time</w:t>
+      </w:r>
+    </w:p>
+    <w:p>
+      <w:pPr>
+        <w:pStyle w:val="Paragrafoelenco"/>
+        <w:numPr>
+          <w:ilvl w:val="1"/>
           <w:numId w:val="19"/>
         </w:numPr>
         <w:spacing w:line="276" w:lineRule="auto"/>
@@ -12700,36 +13494,14 @@
         <w:rPr>
           <w:lang w:val="en-US"/>
         </w:rPr>
-        <w:t xml:space="preserve">4 different approaches were considered: </w:t>
-      </w:r>
-      <w:r>
-        <w:rPr>
-          <w:i/>
-          <w:iCs/>
-          <w:lang w:val="en-US"/>
-        </w:rPr>
-        <w:t>Web, Hybrid, Interpreted</w:t>
-      </w:r>
-      <w:r>
-        <w:rPr>
-          <w:lang w:val="en-US"/>
-        </w:rPr>
-        <w:t xml:space="preserve">, and </w:t>
-      </w:r>
-      <w:r>
-        <w:rPr>
-          <w:i/>
-          <w:iCs/>
-          <w:lang w:val="en-US"/>
-        </w:rPr>
-        <w:t>Cross Compiled</w:t>
-      </w:r>
-    </w:p>
-    <w:p>
-      <w:pPr>
-        <w:pStyle w:val="Paragrafoelenco"/>
-        <w:numPr>
-          <w:ilvl w:val="0"/>
+        <w:t>Research provides “standardized” data, we would need real data and experiences, even emotions at times</w:t>
+      </w:r>
+    </w:p>
+    <w:p>
+      <w:pPr>
+        <w:pStyle w:val="Paragrafoelenco"/>
+        <w:numPr>
+          <w:ilvl w:val="1"/>
           <w:numId w:val="19"/>
         </w:numPr>
         <w:spacing w:line="276" w:lineRule="auto"/>
@@ -12741,44 +13513,6 @@
         <w:rPr>
           <w:lang w:val="en-US"/>
         </w:rPr>
-        <w:t>We have to understand how to ask questions to users or to different people each time</w:t>
-      </w:r>
-    </w:p>
-    <w:p>
-      <w:pPr>
-        <w:pStyle w:val="Paragrafoelenco"/>
-        <w:numPr>
-          <w:ilvl w:val="1"/>
-          <w:numId w:val="19"/>
-        </w:numPr>
-        <w:spacing w:line="276" w:lineRule="auto"/>
-        <w:rPr>
-          <w:lang w:val="en-US"/>
-        </w:rPr>
-      </w:pPr>
-      <w:r>
-        <w:rPr>
-          <w:lang w:val="en-US"/>
-        </w:rPr>
-        <w:t>Research provides “standardized” data, we would need real data and experiences, even emotions at times</w:t>
-      </w:r>
-    </w:p>
-    <w:p>
-      <w:pPr>
-        <w:pStyle w:val="Paragrafoelenco"/>
-        <w:numPr>
-          <w:ilvl w:val="1"/>
-          <w:numId w:val="19"/>
-        </w:numPr>
-        <w:spacing w:line="276" w:lineRule="auto"/>
-        <w:rPr>
-          <w:lang w:val="en-US"/>
-        </w:rPr>
-      </w:pPr>
-      <w:r>
-        <w:rPr>
-          <w:lang w:val="en-US"/>
-        </w:rPr>
         <w:t>This also consider developers feelings and habits</w:t>
       </w:r>
     </w:p>
@@ -12805,6 +13539,7 @@
       </w:pPr>
       <w:r>
         <w:rPr>
+          <w:noProof/>
           <w:lang w:val="en-US"/>
         </w:rPr>
         <w:lastRenderedPageBreak/>
@@ -12832,7 +13567,7 @@
                     <pic:cNvPicPr/>
                   </pic:nvPicPr>
                   <pic:blipFill>
-                    <a:blip r:embed="rId24"/>
+                    <a:blip r:embed="rId25"/>
                     <a:stretch>
                       <a:fillRect/>
                     </a:stretch>
@@ -13610,14 +14345,24 @@
         </w:numPr>
         <w:spacing w:line="276" w:lineRule="auto"/>
         <w:rPr>
-          <w:lang w:val="en-US"/>
-        </w:rPr>
-      </w:pPr>
-      <w:r>
-        <w:rPr>
-          <w:lang w:val="en-US"/>
-        </w:rPr>
-        <w:t xml:space="preserve">Apps with native look and feel </w:t>
+          <w:i/>
+          <w:iCs/>
+          <w:lang w:val="en-US"/>
+        </w:rPr>
+      </w:pPr>
+      <w:r>
+        <w:rPr>
+          <w:lang w:val="en-US"/>
+        </w:rPr>
+        <w:t xml:space="preserve">Apps with native </w:t>
+      </w:r>
+      <w:r>
+        <w:rPr>
+          <w:i/>
+          <w:iCs/>
+          <w:lang w:val="en-US"/>
+        </w:rPr>
+        <w:t xml:space="preserve">look and feel </w:t>
       </w:r>
     </w:p>
     <w:p>
@@ -13690,7 +14435,7 @@
         <w:rPr>
           <w:lang w:val="en-US"/>
         </w:rPr>
-        <w:t>-</w:t>
+        <w:t>+</w:t>
       </w:r>
       <w:r>
         <w:rPr>
@@ -13790,6 +14535,7 @@
       </w:pPr>
       <w:r>
         <w:rPr>
+          <w:noProof/>
           <w:lang w:val="en-US"/>
         </w:rPr>
         <w:drawing>
@@ -13816,7 +14562,7 @@
                     <pic:cNvPicPr/>
                   </pic:nvPicPr>
                   <pic:blipFill>
-                    <a:blip r:embed="rId25"/>
+                    <a:blip r:embed="rId26"/>
                     <a:stretch>
                       <a:fillRect/>
                     </a:stretch>
@@ -13872,91 +14618,7 @@
         <w:rPr>
           <w:lang w:val="en-US"/>
         </w:rPr>
-        <w:t>. A framework is selected not only for convenience, but also considering final results – remember this</w:t>
-      </w:r>
-      <w:r>
-        <w:rPr>
-          <w:lang w:val="en-US"/>
-        </w:rPr>
-        <w:t>:</w:t>
-      </w:r>
-    </w:p>
-    <w:p>
-      <w:pPr>
-        <w:spacing w:line="276" w:lineRule="auto"/>
-        <w:rPr>
-          <w:lang w:val="en-US"/>
-        </w:rPr>
-      </w:pPr>
-    </w:p>
-    <w:p>
-      <w:pPr>
-        <w:spacing w:line="276" w:lineRule="auto"/>
-        <w:rPr>
-          <w:lang w:val="en-US"/>
-        </w:rPr>
-      </w:pPr>
-    </w:p>
-    <w:p>
-      <w:pPr>
-        <w:spacing w:line="276" w:lineRule="auto"/>
-        <w:rPr>
-          <w:lang w:val="en-US"/>
-        </w:rPr>
-      </w:pPr>
-    </w:p>
-    <w:p>
-      <w:pPr>
-        <w:spacing w:line="276" w:lineRule="auto"/>
-        <w:rPr>
-          <w:lang w:val="en-US"/>
-        </w:rPr>
-      </w:pPr>
-    </w:p>
-    <w:p>
-      <w:pPr>
-        <w:spacing w:line="276" w:lineRule="auto"/>
-        <w:rPr>
-          <w:lang w:val="en-US"/>
-        </w:rPr>
-      </w:pPr>
-    </w:p>
-    <w:p>
-      <w:pPr>
-        <w:spacing w:line="276" w:lineRule="auto"/>
-        <w:rPr>
-          <w:lang w:val="en-US"/>
-        </w:rPr>
-      </w:pPr>
-    </w:p>
-    <w:p>
-      <w:pPr>
-        <w:spacing w:line="276" w:lineRule="auto"/>
-        <w:rPr>
-          <w:lang w:val="en-US"/>
-        </w:rPr>
-      </w:pPr>
-    </w:p>
-    <w:p>
-      <w:pPr>
-        <w:spacing w:line="276" w:lineRule="auto"/>
-        <w:rPr>
-          <w:lang w:val="en-US"/>
-        </w:rPr>
-      </w:pPr>
-    </w:p>
-    <w:p>
-      <w:pPr>
-        <w:spacing w:line="276" w:lineRule="auto"/>
-        <w:rPr>
-          <w:lang w:val="en-US"/>
-        </w:rPr>
-      </w:pPr>
-      <w:r>
-        <w:rPr>
-          <w:lang w:val="en-US"/>
-        </w:rPr>
-        <w:t xml:space="preserve">We will make an </w:t>
+        <w:t xml:space="preserve">. A framework is selected </w:t>
       </w:r>
       <w:r>
         <w:rPr>
@@ -13964,7 +14626,13 @@
           <w:iCs/>
           <w:lang w:val="en-US"/>
         </w:rPr>
-        <w:t>e</w:t>
+        <w:t>not only for convenience</w:t>
+      </w:r>
+      <w:r>
+        <w:rPr>
+          <w:lang w:val="en-US"/>
+        </w:rPr>
+        <w:t xml:space="preserve">, but also </w:t>
       </w:r>
       <w:r>
         <w:rPr>
@@ -13972,7 +14640,105 @@
           <w:iCs/>
           <w:lang w:val="en-US"/>
         </w:rPr>
-        <w:t>nergy consumption analysis</w:t>
+        <w:t>considering final results</w:t>
+      </w:r>
+      <w:r>
+        <w:rPr>
+          <w:lang w:val="en-US"/>
+        </w:rPr>
+        <w:t xml:space="preserve"> – remember this</w:t>
+      </w:r>
+      <w:r>
+        <w:rPr>
+          <w:lang w:val="en-US"/>
+        </w:rPr>
+        <w:t>:</w:t>
+      </w:r>
+    </w:p>
+    <w:p>
+      <w:pPr>
+        <w:spacing w:line="276" w:lineRule="auto"/>
+        <w:rPr>
+          <w:lang w:val="en-US"/>
+        </w:rPr>
+      </w:pPr>
+    </w:p>
+    <w:p>
+      <w:pPr>
+        <w:spacing w:line="276" w:lineRule="auto"/>
+        <w:rPr>
+          <w:lang w:val="en-US"/>
+        </w:rPr>
+      </w:pPr>
+    </w:p>
+    <w:p>
+      <w:pPr>
+        <w:spacing w:line="276" w:lineRule="auto"/>
+        <w:rPr>
+          <w:lang w:val="en-US"/>
+        </w:rPr>
+      </w:pPr>
+    </w:p>
+    <w:p>
+      <w:pPr>
+        <w:spacing w:line="276" w:lineRule="auto"/>
+        <w:rPr>
+          <w:lang w:val="en-US"/>
+        </w:rPr>
+      </w:pPr>
+    </w:p>
+    <w:p>
+      <w:pPr>
+        <w:spacing w:line="276" w:lineRule="auto"/>
+        <w:rPr>
+          <w:lang w:val="en-US"/>
+        </w:rPr>
+      </w:pPr>
+    </w:p>
+    <w:p>
+      <w:pPr>
+        <w:spacing w:line="276" w:lineRule="auto"/>
+        <w:rPr>
+          <w:lang w:val="en-US"/>
+        </w:rPr>
+      </w:pPr>
+    </w:p>
+    <w:p>
+      <w:pPr>
+        <w:spacing w:line="276" w:lineRule="auto"/>
+        <w:rPr>
+          <w:lang w:val="en-US"/>
+        </w:rPr>
+      </w:pPr>
+    </w:p>
+    <w:p>
+      <w:pPr>
+        <w:spacing w:line="276" w:lineRule="auto"/>
+        <w:rPr>
+          <w:lang w:val="en-US"/>
+        </w:rPr>
+      </w:pPr>
+    </w:p>
+    <w:p>
+      <w:pPr>
+        <w:spacing w:line="276" w:lineRule="auto"/>
+        <w:rPr>
+          <w:lang w:val="en-US"/>
+        </w:rPr>
+      </w:pPr>
+      <w:r>
+        <w:rPr>
+          <w:lang w:val="en-US"/>
+        </w:rPr>
+        <w:t xml:space="preserve">We will make an </w:t>
+      </w:r>
+      <w:r>
+        <w:rPr>
+          <w:i/>
+          <w:iCs/>
+          <w:lang w:val="en-US"/>
+        </w:rPr>
+        <w:t>energy consumption analysis</w:t>
       </w:r>
       <w:r>
         <w:rPr>
@@ -14296,7 +15062,53 @@
         <w:rPr>
           <w:lang w:val="en-US"/>
         </w:rPr>
-        <w:t xml:space="preserve">Thompson et al. proposed a model-driven approach (SPOT, System Power Optimization Tool) for energy consumption estimation before application development </w:t>
+        <w:t>Thompson et al. proposed a model-driven approach (SPOT, System Power Optimization Tool</w:t>
+      </w:r>
+      <w:r>
+        <w:rPr>
+          <w:lang w:val="en-US"/>
+        </w:rPr>
+        <w:t xml:space="preserve"> – link </w:t>
+      </w:r>
+      <w:hyperlink r:id="rId27" w:history="1">
+        <w:r>
+          <w:rPr>
+            <w:rStyle w:val="Collegamentoipertestuale"/>
+            <w:lang w:val="en-US"/>
+          </w:rPr>
+          <w:t>here</w:t>
+        </w:r>
+      </w:hyperlink>
+      <w:r>
+        <w:rPr>
+          <w:lang w:val="en-US"/>
+        </w:rPr>
+        <w:t xml:space="preserve"> if you want</w:t>
+      </w:r>
+      <w:r>
+        <w:rPr>
+          <w:lang w:val="en-US"/>
+        </w:rPr>
+        <w:t xml:space="preserve">) for energy consumption estimation before application development </w:t>
+      </w:r>
+    </w:p>
+    <w:p>
+      <w:pPr>
+        <w:pStyle w:val="Paragrafoelenco"/>
+        <w:numPr>
+          <w:ilvl w:val="1"/>
+          <w:numId w:val="19"/>
+        </w:numPr>
+        <w:spacing w:line="276" w:lineRule="auto"/>
+        <w:rPr>
+          <w:lang w:val="en-US"/>
+        </w:rPr>
+      </w:pPr>
+      <w:r>
+        <w:rPr>
+          <w:lang w:val="en-US"/>
+        </w:rPr>
+        <w:t>using lighter languages/predicting power consumption on API calls/power consumption on sensor usage/assessing effects on power consumption protocols</w:t>
       </w:r>
     </w:p>
     <w:p>
@@ -14315,7 +15127,34 @@
         <w:rPr>
           <w:lang w:val="en-US"/>
         </w:rPr>
-        <w:t>AppScope (Yoon et al.) is an Android application that estimates energy consumption of each hardware component</w:t>
+        <w:t>AppScope (Yoon et al.</w:t>
+      </w:r>
+      <w:r>
+        <w:rPr>
+          <w:lang w:val="en-US"/>
+        </w:rPr>
+        <w:t xml:space="preserve"> – link </w:t>
+      </w:r>
+      <w:hyperlink r:id="rId28" w:history="1">
+        <w:r>
+          <w:rPr>
+            <w:rStyle w:val="Collegamentoipertestuale"/>
+            <w:lang w:val="en-US"/>
+          </w:rPr>
+          <w:t>here</w:t>
+        </w:r>
+      </w:hyperlink>
+      <w:r>
+        <w:rPr>
+          <w:lang w:val="en-US"/>
+        </w:rPr>
+        <w:t xml:space="preserve"> if you want</w:t>
+      </w:r>
+      <w:r>
+        <w:rPr>
+          <w:lang w:val="en-US"/>
+        </w:rPr>
+        <w:t>) is an Android application that estimates energy consumption of each hardware component</w:t>
       </w:r>
       <w:r>
         <w:rPr>
@@ -14347,7 +15186,19 @@
         <w:rPr>
           <w:lang w:val="en-US"/>
         </w:rPr>
-        <w:t xml:space="preserve"> was used:</w:t>
+        <w:t xml:space="preserve"> was used</w:t>
+      </w:r>
+      <w:r>
+        <w:rPr>
+          <w:lang w:val="en-US"/>
+        </w:rPr>
+        <w:t xml:space="preserve"> (with Monsoon PowerTool used to measure)</w:t>
+      </w:r>
+      <w:r>
+        <w:rPr>
+          <w:lang w:val="en-US"/>
+        </w:rPr>
+        <w:t>:</w:t>
       </w:r>
     </w:p>
     <w:p>
@@ -14633,6 +15484,7 @@
           <w:lang w:val="en-US"/>
         </w:rPr>
       </w:pPr>
+      <w:bookmarkStart w:id="3" w:name="_Toc160880458"/>
       <w:r>
         <w:rPr>
           <w:lang w:val="en-US"/>
@@ -14640,6 +15492,7 @@
         <w:lastRenderedPageBreak/>
         <w:t>Exercise 1 – Cross-platform development frameworks</w:t>
       </w:r>
+      <w:bookmarkEnd w:id="3"/>
     </w:p>
     <w:p>
       <w:pPr>
@@ -14664,7 +15517,7 @@
         <w:rPr>
           <w:lang w:val="en-US"/>
         </w:rPr>
-        <w:t>Native) and classify it according to Raj and Tolety classification. Prepare a presentation of 5 minutes (max 5 slides) which briefly introduces :</w:t>
+        <w:t>Native) and classify it according to Raj and Tolety classification. Prepare a presentation of 5 minutes (max 5 slides) which briefly introduces:</w:t>
       </w:r>
     </w:p>
     <w:p>
@@ -14747,19 +15600,7 @@
         <w:rPr>
           <w:lang w:val="en-US"/>
         </w:rPr>
-        <w:t xml:space="preserve">This exercise must be done in groups of two students and will be presented on the </w:t>
-      </w:r>
-      <w:r>
-        <w:rPr>
-          <w:lang w:val="en-US"/>
-        </w:rPr>
-        <w:t>19th of</w:t>
-      </w:r>
-      <w:r>
-        <w:rPr>
-          <w:lang w:val="en-US"/>
-        </w:rPr>
-        <w:t xml:space="preserve"> March 2024.</w:t>
+        <w:t>This exercise must be done in groups of two students and will be presented on the 19th of March 2024.</w:t>
       </w:r>
       <w:r>
         <w:rPr>
@@ -14789,6 +15630,7 @@
           <w:lang w:val="en-US"/>
         </w:rPr>
       </w:pPr>
+      <w:bookmarkStart w:id="4" w:name="_Toc160880459"/>
       <w:r>
         <w:rPr>
           <w:lang w:val="en-US"/>
@@ -14796,7 +15638,7 @@
         <w:lastRenderedPageBreak/>
         <w:t>PhoneGap/Cordova Framework</w:t>
       </w:r>
-      <w:bookmarkEnd w:id="3"/>
+      <w:bookmarkEnd w:id="4"/>
     </w:p>
     <w:p>
       <w:pPr>
@@ -14821,7 +15663,7 @@
           <w:lang w:val="en-US"/>
         </w:rPr>
       </w:pPr>
-      <w:bookmarkStart w:id="4" w:name="_Toc160702346"/>
+      <w:bookmarkStart w:id="5" w:name="_Toc160880460"/>
       <w:r>
         <w:rPr>
           <w:lang w:val="en-US"/>
@@ -14829,7 +15671,7 @@
         <w:lastRenderedPageBreak/>
         <w:t>Corona/Solar 2D Framework</w:t>
       </w:r>
-      <w:bookmarkEnd w:id="4"/>
+      <w:bookmarkEnd w:id="5"/>
     </w:p>
     <w:p>
       <w:pPr>
@@ -14860,7 +15702,7 @@
           <w:lang w:val="en-US"/>
         </w:rPr>
       </w:pPr>
-      <w:bookmarkStart w:id="5" w:name="_Toc160702347"/>
+      <w:bookmarkStart w:id="6" w:name="_Toc160880461"/>
       <w:r>
         <w:rPr>
           <w:lang w:val="en-US"/>
@@ -14868,7 +15710,7 @@
         <w:lastRenderedPageBreak/>
         <w:t>Xamarin Framework</w:t>
       </w:r>
-      <w:bookmarkEnd w:id="5"/>
+      <w:bookmarkEnd w:id="6"/>
     </w:p>
     <w:p>
       <w:pPr>
@@ -14893,7 +15735,7 @@
           <w:lang w:val="en-US"/>
         </w:rPr>
       </w:pPr>
-      <w:bookmarkStart w:id="6" w:name="_Toc160702348"/>
+      <w:bookmarkStart w:id="7" w:name="_Toc160880462"/>
       <w:r>
         <w:rPr>
           <w:lang w:val="en-US"/>
@@ -14901,7 +15743,7 @@
         <w:lastRenderedPageBreak/>
         <w:t>Flutter Framework</w:t>
       </w:r>
-      <w:bookmarkEnd w:id="6"/>
+      <w:bookmarkEnd w:id="7"/>
     </w:p>
     <w:p>
       <w:pPr>
@@ -14926,7 +15768,7 @@
           <w:lang w:val="en-US"/>
         </w:rPr>
       </w:pPr>
-      <w:bookmarkStart w:id="7" w:name="_Toc160702349"/>
+      <w:bookmarkStart w:id="8" w:name="_Toc160880463"/>
       <w:r>
         <w:rPr>
           <w:lang w:val="en-US"/>
@@ -14934,7 +15776,7 @@
         <w:lastRenderedPageBreak/>
         <w:t>React Native Framework</w:t>
       </w:r>
-      <w:bookmarkEnd w:id="7"/>
+      <w:bookmarkEnd w:id="8"/>
     </w:p>
     <w:p>
       <w:pPr>
@@ -14959,7 +15801,7 @@
           <w:lang w:val="en-US"/>
         </w:rPr>
       </w:pPr>
-      <w:bookmarkStart w:id="8" w:name="_Toc160702350"/>
+      <w:bookmarkStart w:id="9" w:name="_Toc160880464"/>
       <w:r>
         <w:rPr>
           <w:lang w:val="en-US"/>
@@ -14967,7 +15809,7 @@
         <w:lastRenderedPageBreak/>
         <w:t>Store Deployment</w:t>
       </w:r>
-      <w:bookmarkEnd w:id="8"/>
+      <w:bookmarkEnd w:id="9"/>
     </w:p>
     <w:p>
       <w:pPr>
@@ -14992,7 +15834,7 @@
           <w:lang w:val="en-US"/>
         </w:rPr>
       </w:pPr>
-      <w:bookmarkStart w:id="9" w:name="_Toc160702351"/>
+      <w:bookmarkStart w:id="10" w:name="_Toc160880465"/>
       <w:r>
         <w:rPr>
           <w:lang w:val="en-US"/>
@@ -15000,7 +15842,7 @@
         <w:lastRenderedPageBreak/>
         <w:t>iOS Platform</w:t>
       </w:r>
-      <w:bookmarkEnd w:id="9"/>
+      <w:bookmarkEnd w:id="10"/>
     </w:p>
     <w:p>
       <w:pPr>
@@ -15025,7 +15867,7 @@
           <w:lang w:val="en-US"/>
         </w:rPr>
       </w:pPr>
-      <w:bookmarkStart w:id="10" w:name="_Toc160702352"/>
+      <w:bookmarkStart w:id="11" w:name="_Toc160880466"/>
       <w:r>
         <w:rPr>
           <w:lang w:val="en-US"/>
@@ -15033,7 +15875,7 @@
         <w:lastRenderedPageBreak/>
         <w:t>Android Platform</w:t>
       </w:r>
-      <w:bookmarkEnd w:id="10"/>
+      <w:bookmarkEnd w:id="11"/>
     </w:p>
     <w:p>
       <w:pPr>
@@ -15058,7 +15900,7 @@
           <w:lang w:val="en-US"/>
         </w:rPr>
       </w:pPr>
-      <w:bookmarkStart w:id="11" w:name="_Toc160702353"/>
+      <w:bookmarkStart w:id="12" w:name="_Toc160880467"/>
       <w:r>
         <w:rPr>
           <w:lang w:val="en-US"/>
@@ -15066,7 +15908,7 @@
         <w:lastRenderedPageBreak/>
         <w:t>Mobile Design</w:t>
       </w:r>
-      <w:bookmarkEnd w:id="11"/>
+      <w:bookmarkEnd w:id="12"/>
     </w:p>
     <w:p>
       <w:pPr>
@@ -15091,7 +15933,7 @@
           <w:lang w:val="en-US"/>
         </w:rPr>
       </w:pPr>
-      <w:bookmarkStart w:id="12" w:name="_Toc160702354"/>
+      <w:bookmarkStart w:id="13" w:name="_Toc160880468"/>
       <w:r>
         <w:rPr>
           <w:lang w:val="en-US"/>
@@ -15099,7 +15941,7 @@
         <w:lastRenderedPageBreak/>
         <w:t>Wearable Devices</w:t>
       </w:r>
-      <w:bookmarkEnd w:id="12"/>
+      <w:bookmarkEnd w:id="13"/>
     </w:p>
     <w:p>
       <w:pPr>
@@ -15124,7 +15966,7 @@
           <w:lang w:val="en-US"/>
         </w:rPr>
       </w:pPr>
-      <w:bookmarkStart w:id="13" w:name="_Toc160702355"/>
+      <w:bookmarkStart w:id="14" w:name="_Toc160880469"/>
       <w:r>
         <w:rPr>
           <w:lang w:val="en-US"/>
@@ -15132,7 +15974,7 @@
         <w:lastRenderedPageBreak/>
         <w:t>Multimedia Data Encoding</w:t>
       </w:r>
-      <w:bookmarkEnd w:id="13"/>
+      <w:bookmarkEnd w:id="14"/>
     </w:p>
     <w:p>
       <w:pPr>
@@ -15157,7 +15999,7 @@
           <w:lang w:val="en-US"/>
         </w:rPr>
       </w:pPr>
-      <w:bookmarkStart w:id="14" w:name="_Toc160702356"/>
+      <w:bookmarkStart w:id="15" w:name="_Toc160880470"/>
       <w:r>
         <w:rPr>
           <w:lang w:val="en-US"/>
@@ -15165,7 +16007,7 @@
         <w:lastRenderedPageBreak/>
         <w:t>Images</w:t>
       </w:r>
-      <w:bookmarkEnd w:id="14"/>
+      <w:bookmarkEnd w:id="15"/>
     </w:p>
     <w:p>
       <w:pPr>
@@ -15190,7 +16032,7 @@
           <w:lang w:val="en-US"/>
         </w:rPr>
       </w:pPr>
-      <w:bookmarkStart w:id="15" w:name="_Toc160702357"/>
+      <w:bookmarkStart w:id="16" w:name="_Toc160880471"/>
       <w:r>
         <w:rPr>
           <w:lang w:val="en-US"/>
@@ -15198,7 +16040,7 @@
         <w:lastRenderedPageBreak/>
         <w:t>Audio</w:t>
       </w:r>
-      <w:bookmarkEnd w:id="15"/>
+      <w:bookmarkEnd w:id="16"/>
     </w:p>
     <w:p>
       <w:pPr>
@@ -15223,7 +16065,7 @@
           <w:lang w:val="en-US"/>
         </w:rPr>
       </w:pPr>
-      <w:bookmarkStart w:id="16" w:name="_Toc160702358"/>
+      <w:bookmarkStart w:id="17" w:name="_Toc160880472"/>
       <w:r>
         <w:rPr>
           <w:lang w:val="en-US"/>
@@ -15231,11 +16073,11 @@
         <w:lastRenderedPageBreak/>
         <w:t>Video</w:t>
       </w:r>
-      <w:bookmarkEnd w:id="16"/>
+      <w:bookmarkEnd w:id="17"/>
     </w:p>
     <w:sectPr>
-      <w:headerReference w:type="default" r:id="rId26"/>
-      <w:footerReference w:type="default" r:id="rId27"/>
+      <w:headerReference w:type="default" r:id="rId29"/>
+      <w:footerReference w:type="default" r:id="rId30"/>
       <w:pgSz w:w="11906" w:h="16838"/>
       <w:pgMar w:top="1417" w:right="1134" w:bottom="1134" w:left="1134" w:header="708" w:footer="708" w:gutter="0"/>
       <w:pgNumType w:start="0"/>
@@ -17916,6 +18758,7 @@
     <w:rsidRoot w:val="003B7CC9"/>
     <w:rsid w:val="00076F32"/>
     <w:rsid w:val="00101A86"/>
+    <w:rsid w:val="00284991"/>
     <w:rsid w:val="003B7CC9"/>
     <w:rsid w:val="003C1D34"/>
     <w:rsid w:val="005145F0"/>
@@ -17923,6 +18766,7 @@
     <w:rsid w:val="006842E5"/>
     <w:rsid w:val="008A4DB7"/>
     <w:rsid w:val="008F50FE"/>
+    <w:rsid w:val="0097678C"/>
     <w:rsid w:val="00A10A59"/>
     <w:rsid w:val="00C32AA5"/>
     <w:rsid w:val="00F36E64"/>

--- a/Notes/Mobile Programming and Multimedia Simple (for real).docx
+++ b/Notes/Mobile Programming and Multimedia Simple (for real).docx
@@ -39,7 +39,7 @@
               <w:color w:val="156082" w:themeColor="accent1"/>
             </w:rPr>
             <w:drawing>
-              <wp:anchor distT="0" distB="0" distL="114300" distR="114300" simplePos="0" relativeHeight="251665408" behindDoc="1" locked="0" layoutInCell="1" allowOverlap="1" wp14:anchorId="789A0581" wp14:editId="291A5C89">
+              <wp:anchor distT="0" distB="0" distL="114300" distR="114300" simplePos="0" relativeHeight="251665408" behindDoc="1" locked="0" layoutInCell="1" allowOverlap="1" wp14:anchorId="789A0581" wp14:editId="07B8019F">
                 <wp:simplePos x="0" y="0"/>
                 <wp:positionH relativeFrom="column">
                   <wp:posOffset>2283753</wp:posOffset>
@@ -531,7 +531,7 @@
           <w:r>
             <w:fldChar w:fldCharType="separate"/>
           </w:r>
-          <w:hyperlink w:anchor="_Toc160880455" w:history="1">
+          <w:hyperlink w:anchor="_Toc161135111" w:history="1">
             <w:r>
               <w:rPr>
                 <w:rStyle w:val="Collegamentoipertestuale"/>
@@ -576,7 +576,7 @@
                 <w:noProof/>
                 <w:webHidden/>
               </w:rPr>
-              <w:instrText xml:space="preserve"> PAGEREF _Toc160880455 \h </w:instrText>
+              <w:instrText xml:space="preserve"> PAGEREF _Toc161135111 \h </w:instrText>
             </w:r>
             <w:r>
               <w:rPr>
@@ -623,7 +623,7 @@
               <w14:ligatures w14:val="standardContextual"/>
             </w:rPr>
           </w:pPr>
-          <w:hyperlink w:anchor="_Toc160880456" w:history="1">
+          <w:hyperlink w:anchor="_Toc161135112" w:history="1">
             <w:r>
               <w:rPr>
                 <w:rStyle w:val="Collegamentoipertestuale"/>
@@ -670,7 +670,7 @@
                 <w:noProof/>
                 <w:webHidden/>
               </w:rPr>
-              <w:instrText xml:space="preserve"> PAGEREF _Toc160880456 \h </w:instrText>
+              <w:instrText xml:space="preserve"> PAGEREF _Toc161135112 \h </w:instrText>
             </w:r>
             <w:r>
               <w:rPr>
@@ -717,7 +717,7 @@
               <w14:ligatures w14:val="standardContextual"/>
             </w:rPr>
           </w:pPr>
-          <w:hyperlink w:anchor="_Toc160880457" w:history="1">
+          <w:hyperlink w:anchor="_Toc161135113" w:history="1">
             <w:r>
               <w:rPr>
                 <w:rStyle w:val="Collegamentoipertestuale"/>
@@ -764,7 +764,7 @@
                 <w:noProof/>
                 <w:webHidden/>
               </w:rPr>
-              <w:instrText xml:space="preserve"> PAGEREF _Toc160880457 \h </w:instrText>
+              <w:instrText xml:space="preserve"> PAGEREF _Toc161135113 \h </w:instrText>
             </w:r>
             <w:r>
               <w:rPr>
@@ -811,7 +811,7 @@
               <w14:ligatures w14:val="standardContextual"/>
             </w:rPr>
           </w:pPr>
-          <w:hyperlink w:anchor="_Toc160880458" w:history="1">
+          <w:hyperlink w:anchor="_Toc161135114" w:history="1">
             <w:r>
               <w:rPr>
                 <w:rStyle w:val="Collegamentoipertestuale"/>
@@ -837,7 +837,23 @@
                 <w:noProof/>
                 <w:lang w:val="en-US"/>
               </w:rPr>
-              <w:t>Exercise 1 – Cross-platform development frameworks</w:t>
+              <w:t>Exercis</w:t>
+            </w:r>
+            <w:r>
+              <w:rPr>
+                <w:rStyle w:val="Collegamentoipertestuale"/>
+                <w:noProof/>
+                <w:lang w:val="en-US"/>
+              </w:rPr>
+              <w:t>e</w:t>
+            </w:r>
+            <w:r>
+              <w:rPr>
+                <w:rStyle w:val="Collegamentoipertestuale"/>
+                <w:noProof/>
+                <w:lang w:val="en-US"/>
+              </w:rPr>
+              <w:t xml:space="preserve"> 1 – Cross-platform development frameworks</w:t>
             </w:r>
             <w:r>
               <w:rPr>
@@ -858,7 +874,7 @@
                 <w:noProof/>
                 <w:webHidden/>
               </w:rPr>
-              <w:instrText xml:space="preserve"> PAGEREF _Toc160880458 \h </w:instrText>
+              <w:instrText xml:space="preserve"> PAGEREF _Toc161135114 \h </w:instrText>
             </w:r>
             <w:r>
               <w:rPr>
@@ -878,7 +894,7 @@
                 <w:noProof/>
                 <w:webHidden/>
               </w:rPr>
-              <w:t>21</w:t>
+              <w:t>22</w:t>
             </w:r>
             <w:r>
               <w:rPr>
@@ -905,7 +921,7 @@
               <w14:ligatures w14:val="standardContextual"/>
             </w:rPr>
           </w:pPr>
-          <w:hyperlink w:anchor="_Toc160880459" w:history="1">
+          <w:hyperlink w:anchor="_Toc161135115" w:history="1">
             <w:r>
               <w:rPr>
                 <w:rStyle w:val="Collegamentoipertestuale"/>
@@ -952,7 +968,7 @@
                 <w:noProof/>
                 <w:webHidden/>
               </w:rPr>
-              <w:instrText xml:space="preserve"> PAGEREF _Toc160880459 \h </w:instrText>
+              <w:instrText xml:space="preserve"> PAGEREF _Toc161135115 \h </w:instrText>
             </w:r>
             <w:r>
               <w:rPr>
@@ -972,7 +988,7 @@
                 <w:noProof/>
                 <w:webHidden/>
               </w:rPr>
-              <w:t>22</w:t>
+              <w:t>23</w:t>
             </w:r>
             <w:r>
               <w:rPr>
@@ -999,7 +1015,7 @@
               <w14:ligatures w14:val="standardContextual"/>
             </w:rPr>
           </w:pPr>
-          <w:hyperlink w:anchor="_Toc160880460" w:history="1">
+          <w:hyperlink w:anchor="_Toc161135116" w:history="1">
             <w:r>
               <w:rPr>
                 <w:rStyle w:val="Collegamentoipertestuale"/>
@@ -1046,7 +1062,7 @@
                 <w:noProof/>
                 <w:webHidden/>
               </w:rPr>
-              <w:instrText xml:space="preserve"> PAGEREF _Toc160880460 \h </w:instrText>
+              <w:instrText xml:space="preserve"> PAGEREF _Toc161135116 \h </w:instrText>
             </w:r>
             <w:r>
               <w:rPr>
@@ -1066,7 +1082,7 @@
                 <w:noProof/>
                 <w:webHidden/>
               </w:rPr>
-              <w:t>23</w:t>
+              <w:t>24</w:t>
             </w:r>
             <w:r>
               <w:rPr>
@@ -1093,7 +1109,7 @@
               <w14:ligatures w14:val="standardContextual"/>
             </w:rPr>
           </w:pPr>
-          <w:hyperlink w:anchor="_Toc160880461" w:history="1">
+          <w:hyperlink w:anchor="_Toc161135117" w:history="1">
             <w:r>
               <w:rPr>
                 <w:rStyle w:val="Collegamentoipertestuale"/>
@@ -1140,7 +1156,7 @@
                 <w:noProof/>
                 <w:webHidden/>
               </w:rPr>
-              <w:instrText xml:space="preserve"> PAGEREF _Toc160880461 \h </w:instrText>
+              <w:instrText xml:space="preserve"> PAGEREF _Toc161135117 \h </w:instrText>
             </w:r>
             <w:r>
               <w:rPr>
@@ -1160,7 +1176,7 @@
                 <w:noProof/>
                 <w:webHidden/>
               </w:rPr>
-              <w:t>24</w:t>
+              <w:t>25</w:t>
             </w:r>
             <w:r>
               <w:rPr>
@@ -1187,7 +1203,7 @@
               <w14:ligatures w14:val="standardContextual"/>
             </w:rPr>
           </w:pPr>
-          <w:hyperlink w:anchor="_Toc160880462" w:history="1">
+          <w:hyperlink w:anchor="_Toc161135118" w:history="1">
             <w:r>
               <w:rPr>
                 <w:rStyle w:val="Collegamentoipertestuale"/>
@@ -1234,7 +1250,7 @@
                 <w:noProof/>
                 <w:webHidden/>
               </w:rPr>
-              <w:instrText xml:space="preserve"> PAGEREF _Toc160880462 \h </w:instrText>
+              <w:instrText xml:space="preserve"> PAGEREF _Toc161135118 \h </w:instrText>
             </w:r>
             <w:r>
               <w:rPr>
@@ -1254,7 +1270,7 @@
                 <w:noProof/>
                 <w:webHidden/>
               </w:rPr>
-              <w:t>25</w:t>
+              <w:t>26</w:t>
             </w:r>
             <w:r>
               <w:rPr>
@@ -1281,7 +1297,7 @@
               <w14:ligatures w14:val="standardContextual"/>
             </w:rPr>
           </w:pPr>
-          <w:hyperlink w:anchor="_Toc160880463" w:history="1">
+          <w:hyperlink w:anchor="_Toc161135119" w:history="1">
             <w:r>
               <w:rPr>
                 <w:rStyle w:val="Collegamentoipertestuale"/>
@@ -1328,7 +1344,7 @@
                 <w:noProof/>
                 <w:webHidden/>
               </w:rPr>
-              <w:instrText xml:space="preserve"> PAGEREF _Toc160880463 \h </w:instrText>
+              <w:instrText xml:space="preserve"> PAGEREF _Toc161135119 \h </w:instrText>
             </w:r>
             <w:r>
               <w:rPr>
@@ -1348,7 +1364,7 @@
                 <w:noProof/>
                 <w:webHidden/>
               </w:rPr>
-              <w:t>26</w:t>
+              <w:t>27</w:t>
             </w:r>
             <w:r>
               <w:rPr>
@@ -1375,7 +1391,7 @@
               <w14:ligatures w14:val="standardContextual"/>
             </w:rPr>
           </w:pPr>
-          <w:hyperlink w:anchor="_Toc160880464" w:history="1">
+          <w:hyperlink w:anchor="_Toc161135120" w:history="1">
             <w:r>
               <w:rPr>
                 <w:rStyle w:val="Collegamentoipertestuale"/>
@@ -1422,7 +1438,7 @@
                 <w:noProof/>
                 <w:webHidden/>
               </w:rPr>
-              <w:instrText xml:space="preserve"> PAGEREF _Toc160880464 \h </w:instrText>
+              <w:instrText xml:space="preserve"> PAGEREF _Toc161135120 \h </w:instrText>
             </w:r>
             <w:r>
               <w:rPr>
@@ -1442,7 +1458,7 @@
                 <w:noProof/>
                 <w:webHidden/>
               </w:rPr>
-              <w:t>27</w:t>
+              <w:t>28</w:t>
             </w:r>
             <w:r>
               <w:rPr>
@@ -1469,7 +1485,7 @@
               <w14:ligatures w14:val="standardContextual"/>
             </w:rPr>
           </w:pPr>
-          <w:hyperlink w:anchor="_Toc160880465" w:history="1">
+          <w:hyperlink w:anchor="_Toc161135121" w:history="1">
             <w:r>
               <w:rPr>
                 <w:rStyle w:val="Collegamentoipertestuale"/>
@@ -1516,7 +1532,7 @@
                 <w:noProof/>
                 <w:webHidden/>
               </w:rPr>
-              <w:instrText xml:space="preserve"> PAGEREF _Toc160880465 \h </w:instrText>
+              <w:instrText xml:space="preserve"> PAGEREF _Toc161135121 \h </w:instrText>
             </w:r>
             <w:r>
               <w:rPr>
@@ -1536,7 +1552,7 @@
                 <w:noProof/>
                 <w:webHidden/>
               </w:rPr>
-              <w:t>28</w:t>
+              <w:t>29</w:t>
             </w:r>
             <w:r>
               <w:rPr>
@@ -1563,7 +1579,7 @@
               <w14:ligatures w14:val="standardContextual"/>
             </w:rPr>
           </w:pPr>
-          <w:hyperlink w:anchor="_Toc160880466" w:history="1">
+          <w:hyperlink w:anchor="_Toc161135122" w:history="1">
             <w:r>
               <w:rPr>
                 <w:rStyle w:val="Collegamentoipertestuale"/>
@@ -1610,7 +1626,7 @@
                 <w:noProof/>
                 <w:webHidden/>
               </w:rPr>
-              <w:instrText xml:space="preserve"> PAGEREF _Toc160880466 \h </w:instrText>
+              <w:instrText xml:space="preserve"> PAGEREF _Toc161135122 \h </w:instrText>
             </w:r>
             <w:r>
               <w:rPr>
@@ -1630,7 +1646,7 @@
                 <w:noProof/>
                 <w:webHidden/>
               </w:rPr>
-              <w:t>29</w:t>
+              <w:t>30</w:t>
             </w:r>
             <w:r>
               <w:rPr>
@@ -1657,7 +1673,7 @@
               <w14:ligatures w14:val="standardContextual"/>
             </w:rPr>
           </w:pPr>
-          <w:hyperlink w:anchor="_Toc160880467" w:history="1">
+          <w:hyperlink w:anchor="_Toc161135123" w:history="1">
             <w:r>
               <w:rPr>
                 <w:rStyle w:val="Collegamentoipertestuale"/>
@@ -1704,7 +1720,7 @@
                 <w:noProof/>
                 <w:webHidden/>
               </w:rPr>
-              <w:instrText xml:space="preserve"> PAGEREF _Toc160880467 \h </w:instrText>
+              <w:instrText xml:space="preserve"> PAGEREF _Toc161135123 \h </w:instrText>
             </w:r>
             <w:r>
               <w:rPr>
@@ -1724,7 +1740,7 @@
                 <w:noProof/>
                 <w:webHidden/>
               </w:rPr>
-              <w:t>30</w:t>
+              <w:t>31</w:t>
             </w:r>
             <w:r>
               <w:rPr>
@@ -1751,7 +1767,7 @@
               <w14:ligatures w14:val="standardContextual"/>
             </w:rPr>
           </w:pPr>
-          <w:hyperlink w:anchor="_Toc160880468" w:history="1">
+          <w:hyperlink w:anchor="_Toc161135124" w:history="1">
             <w:r>
               <w:rPr>
                 <w:rStyle w:val="Collegamentoipertestuale"/>
@@ -1798,7 +1814,7 @@
                 <w:noProof/>
                 <w:webHidden/>
               </w:rPr>
-              <w:instrText xml:space="preserve"> PAGEREF _Toc160880468 \h </w:instrText>
+              <w:instrText xml:space="preserve"> PAGEREF _Toc161135124 \h </w:instrText>
             </w:r>
             <w:r>
               <w:rPr>
@@ -1818,7 +1834,7 @@
                 <w:noProof/>
                 <w:webHidden/>
               </w:rPr>
-              <w:t>31</w:t>
+              <w:t>32</w:t>
             </w:r>
             <w:r>
               <w:rPr>
@@ -1845,7 +1861,7 @@
               <w14:ligatures w14:val="standardContextual"/>
             </w:rPr>
           </w:pPr>
-          <w:hyperlink w:anchor="_Toc160880469" w:history="1">
+          <w:hyperlink w:anchor="_Toc161135125" w:history="1">
             <w:r>
               <w:rPr>
                 <w:rStyle w:val="Collegamentoipertestuale"/>
@@ -1892,7 +1908,7 @@
                 <w:noProof/>
                 <w:webHidden/>
               </w:rPr>
-              <w:instrText xml:space="preserve"> PAGEREF _Toc160880469 \h </w:instrText>
+              <w:instrText xml:space="preserve"> PAGEREF _Toc161135125 \h </w:instrText>
             </w:r>
             <w:r>
               <w:rPr>
@@ -1912,7 +1928,7 @@
                 <w:noProof/>
                 <w:webHidden/>
               </w:rPr>
-              <w:t>32</w:t>
+              <w:t>33</w:t>
             </w:r>
             <w:r>
               <w:rPr>
@@ -1939,7 +1955,7 @@
               <w14:ligatures w14:val="standardContextual"/>
             </w:rPr>
           </w:pPr>
-          <w:hyperlink w:anchor="_Toc160880470" w:history="1">
+          <w:hyperlink w:anchor="_Toc161135126" w:history="1">
             <w:r>
               <w:rPr>
                 <w:rStyle w:val="Collegamentoipertestuale"/>
@@ -1986,7 +2002,7 @@
                 <w:noProof/>
                 <w:webHidden/>
               </w:rPr>
-              <w:instrText xml:space="preserve"> PAGEREF _Toc160880470 \h </w:instrText>
+              <w:instrText xml:space="preserve"> PAGEREF _Toc161135126 \h </w:instrText>
             </w:r>
             <w:r>
               <w:rPr>
@@ -2006,7 +2022,7 @@
                 <w:noProof/>
                 <w:webHidden/>
               </w:rPr>
-              <w:t>33</w:t>
+              <w:t>34</w:t>
             </w:r>
             <w:r>
               <w:rPr>
@@ -2033,7 +2049,7 @@
               <w14:ligatures w14:val="standardContextual"/>
             </w:rPr>
           </w:pPr>
-          <w:hyperlink w:anchor="_Toc160880471" w:history="1">
+          <w:hyperlink w:anchor="_Toc161135127" w:history="1">
             <w:r>
               <w:rPr>
                 <w:rStyle w:val="Collegamentoipertestuale"/>
@@ -2080,7 +2096,7 @@
                 <w:noProof/>
                 <w:webHidden/>
               </w:rPr>
-              <w:instrText xml:space="preserve"> PAGEREF _Toc160880471 \h </w:instrText>
+              <w:instrText xml:space="preserve"> PAGEREF _Toc161135127 \h </w:instrText>
             </w:r>
             <w:r>
               <w:rPr>
@@ -2100,7 +2116,7 @@
                 <w:noProof/>
                 <w:webHidden/>
               </w:rPr>
-              <w:t>34</w:t>
+              <w:t>35</w:t>
             </w:r>
             <w:r>
               <w:rPr>
@@ -2127,7 +2143,7 @@
               <w14:ligatures w14:val="standardContextual"/>
             </w:rPr>
           </w:pPr>
-          <w:hyperlink w:anchor="_Toc160880472" w:history="1">
+          <w:hyperlink w:anchor="_Toc161135128" w:history="1">
             <w:r>
               <w:rPr>
                 <w:rStyle w:val="Collegamentoipertestuale"/>
@@ -2174,7 +2190,7 @@
                 <w:noProof/>
                 <w:webHidden/>
               </w:rPr>
-              <w:instrText xml:space="preserve"> PAGEREF _Toc160880472 \h </w:instrText>
+              <w:instrText xml:space="preserve"> PAGEREF _Toc161135128 \h </w:instrText>
             </w:r>
             <w:r>
               <w:rPr>
@@ -2194,7 +2210,7 @@
                 <w:noProof/>
                 <w:webHidden/>
               </w:rPr>
-              <w:t>35</w:t>
+              <w:t>36</w:t>
             </w:r>
             <w:r>
               <w:rPr>
@@ -2268,7 +2284,7 @@
         <w:spacing w:line="276" w:lineRule="auto"/>
         <w:jc w:val="center"/>
       </w:pPr>
-      <w:bookmarkStart w:id="0" w:name="_Toc160880455"/>
+      <w:bookmarkStart w:id="0" w:name="_Toc161135111"/>
       <w:r>
         <w:lastRenderedPageBreak/>
         <w:t>Course Introduction</w:t>
@@ -4298,7 +4314,7 @@
           <w:lang w:val="en-US"/>
         </w:rPr>
       </w:pPr>
-      <w:bookmarkStart w:id="1" w:name="_Toc160880456"/>
+      <w:bookmarkStart w:id="1" w:name="_Toc161135112"/>
       <w:r>
         <w:rPr>
           <w:lang w:val="en-US"/>
@@ -5328,6 +5344,18 @@
         </w:rPr>
         <w:t xml:space="preserve">Native interface vs. Company brand </w:t>
       </w:r>
+      <w:r>
+        <w:rPr>
+          <w:lang w:val="en-US"/>
+        </w:rPr>
+        <w:sym w:font="Wingdings" w:char="F0E0"/>
+      </w:r>
+      <w:r>
+        <w:rPr>
+          <w:lang w:val="en-US"/>
+        </w:rPr>
+        <w:t xml:space="preserve"> more opportunities to better meet user needs</w:t>
+      </w:r>
     </w:p>
     <w:p>
       <w:pPr>
@@ -5347,6 +5375,24 @@
         </w:rPr>
         <w:t>Development time</w:t>
       </w:r>
+      <w:r>
+        <w:rPr>
+          <w:lang w:val="en-US"/>
+        </w:rPr>
+        <w:t xml:space="preserve"> </w:t>
+      </w:r>
+      <w:r>
+        <w:rPr>
+          <w:lang w:val="en-US"/>
+        </w:rPr>
+        <w:sym w:font="Wingdings" w:char="F0E0"/>
+      </w:r>
+      <w:r>
+        <w:rPr>
+          <w:lang w:val="en-US"/>
+        </w:rPr>
+        <w:t xml:space="preserve"> depends on the needed for the goals to achieve</w:t>
+      </w:r>
     </w:p>
     <w:p>
       <w:pPr>
@@ -5465,6 +5511,24 @@
           <w:lang w:val="en-US"/>
         </w:rPr>
         <w:t>Target (loyalty vs. reach)</w:t>
+      </w:r>
+      <w:r>
+        <w:rPr>
+          <w:lang w:val="en-US"/>
+        </w:rPr>
+        <w:t xml:space="preserve"> </w:t>
+      </w:r>
+      <w:r>
+        <w:rPr>
+          <w:lang w:val="en-US"/>
+        </w:rPr>
+        <w:sym w:font="Wingdings" w:char="F0E0"/>
+      </w:r>
+      <w:r>
+        <w:rPr>
+          <w:lang w:val="en-US"/>
+        </w:rPr>
+        <w:t xml:space="preserve"> ease of access/personalized experiences/convenience</w:t>
       </w:r>
     </w:p>
     <w:p>
@@ -5567,6 +5631,12 @@
         </w:rPr>
         <w:t xml:space="preserve"> and also multiple apps at the same time</w:t>
       </w:r>
+      <w:r>
+        <w:rPr>
+          <w:lang w:val="en-US"/>
+        </w:rPr>
+        <w:t>, outperforming with apps mobile browsers</w:t>
+      </w:r>
     </w:p>
     <w:p>
       <w:pPr>
@@ -5924,7 +5994,7 @@
       <w:pPr>
         <w:pStyle w:val="Paragrafoelenco"/>
         <w:numPr>
-          <w:ilvl w:val="0"/>
+          <w:ilvl w:val="1"/>
           <w:numId w:val="15"/>
         </w:numPr>
         <w:spacing w:line="276" w:lineRule="auto"/>
@@ -5936,6 +6006,25 @@
         <w:rPr>
           <w:lang w:val="en-US"/>
         </w:rPr>
+        <w:t>Leverage device resources for better user experience</w:t>
+      </w:r>
+    </w:p>
+    <w:p>
+      <w:pPr>
+        <w:pStyle w:val="Paragrafoelenco"/>
+        <w:numPr>
+          <w:ilvl w:val="0"/>
+          <w:numId w:val="15"/>
+        </w:numPr>
+        <w:spacing w:line="276" w:lineRule="auto"/>
+        <w:rPr>
+          <w:lang w:val="en-US"/>
+        </w:rPr>
+      </w:pPr>
+      <w:r>
+        <w:rPr>
+          <w:lang w:val="en-US"/>
+        </w:rPr>
         <w:t xml:space="preserve">Camera, sensors, or microphone usage </w:t>
       </w:r>
     </w:p>
@@ -5943,7 +6032,7 @@
       <w:pPr>
         <w:pStyle w:val="Paragrafoelenco"/>
         <w:numPr>
-          <w:ilvl w:val="0"/>
+          <w:ilvl w:val="1"/>
           <w:numId w:val="15"/>
         </w:numPr>
         <w:spacing w:line="276" w:lineRule="auto"/>
@@ -5955,6 +6044,25 @@
         <w:rPr>
           <w:lang w:val="en-US"/>
         </w:rPr>
+        <w:t>Audio/image processing, sensor data analysis, not feasible on web</w:t>
+      </w:r>
+    </w:p>
+    <w:p>
+      <w:pPr>
+        <w:pStyle w:val="Paragrafoelenco"/>
+        <w:numPr>
+          <w:ilvl w:val="0"/>
+          <w:numId w:val="15"/>
+        </w:numPr>
+        <w:spacing w:line="276" w:lineRule="auto"/>
+        <w:rPr>
+          <w:lang w:val="en-US"/>
+        </w:rPr>
+      </w:pPr>
+      <w:r>
+        <w:rPr>
+          <w:lang w:val="en-US"/>
+        </w:rPr>
         <w:t xml:space="preserve">Gallery or contacts' access </w:t>
       </w:r>
     </w:p>
@@ -5962,7 +6070,7 @@
       <w:pPr>
         <w:pStyle w:val="Paragrafoelenco"/>
         <w:numPr>
-          <w:ilvl w:val="0"/>
+          <w:ilvl w:val="1"/>
           <w:numId w:val="15"/>
         </w:numPr>
         <w:spacing w:line="276" w:lineRule="auto"/>
@@ -5974,6 +6082,25 @@
         <w:rPr>
           <w:lang w:val="en-US"/>
         </w:rPr>
+        <w:t>Seamless user interaction</w:t>
+      </w:r>
+    </w:p>
+    <w:p>
+      <w:pPr>
+        <w:pStyle w:val="Paragrafoelenco"/>
+        <w:numPr>
+          <w:ilvl w:val="0"/>
+          <w:numId w:val="15"/>
+        </w:numPr>
+        <w:spacing w:line="276" w:lineRule="auto"/>
+        <w:rPr>
+          <w:lang w:val="en-US"/>
+        </w:rPr>
+      </w:pPr>
+      <w:r>
+        <w:rPr>
+          <w:lang w:val="en-US"/>
+        </w:rPr>
         <w:t xml:space="preserve">Push notifications or background service </w:t>
       </w:r>
     </w:p>
@@ -5981,7 +6108,7 @@
       <w:pPr>
         <w:pStyle w:val="Paragrafoelenco"/>
         <w:numPr>
-          <w:ilvl w:val="0"/>
+          <w:ilvl w:val="1"/>
           <w:numId w:val="15"/>
         </w:numPr>
         <w:spacing w:line="276" w:lineRule="auto"/>
@@ -5993,6 +6120,25 @@
         <w:rPr>
           <w:lang w:val="en-US"/>
         </w:rPr>
+        <w:t>Data synchronization, location tracking, content downloading and convenience</w:t>
+      </w:r>
+    </w:p>
+    <w:p>
+      <w:pPr>
+        <w:pStyle w:val="Paragrafoelenco"/>
+        <w:numPr>
+          <w:ilvl w:val="0"/>
+          <w:numId w:val="15"/>
+        </w:numPr>
+        <w:spacing w:line="276" w:lineRule="auto"/>
+        <w:rPr>
+          <w:lang w:val="en-US"/>
+        </w:rPr>
+      </w:pPr>
+      <w:r>
+        <w:rPr>
+          <w:lang w:val="en-US"/>
+        </w:rPr>
         <w:t>For games</w:t>
       </w:r>
     </w:p>
@@ -6013,6 +6159,24 @@
           <w:lang w:val="en-US"/>
         </w:rPr>
         <w:t>It is the only way to have access to the store</w:t>
+      </w:r>
+      <w:r>
+        <w:rPr>
+          <w:lang w:val="en-US"/>
+        </w:rPr>
+        <w:t xml:space="preserve"> </w:t>
+      </w:r>
+      <w:r>
+        <w:rPr>
+          <w:lang w:val="en-US"/>
+        </w:rPr>
+        <w:sym w:font="Wingdings" w:char="F0E0"/>
+      </w:r>
+      <w:r>
+        <w:rPr>
+          <w:lang w:val="en-US"/>
+        </w:rPr>
+        <w:t xml:space="preserve"> maximizing reach and revenue</w:t>
       </w:r>
     </w:p>
     <w:p>
@@ -6296,7 +6460,31 @@
         <w:rPr>
           <w:lang w:val="en-US"/>
         </w:rPr>
-        <w:t>More straightforward ‘’conversion’’ to different operating systems</w:t>
+        <w:t xml:space="preserve">More straightforward </w:t>
+      </w:r>
+      <w:r>
+        <w:rPr>
+          <w:lang w:val="en-US"/>
+        </w:rPr>
+        <w:t>“</w:t>
+      </w:r>
+      <w:r>
+        <w:rPr>
+          <w:lang w:val="en-US"/>
+        </w:rPr>
+        <w:t>conversion</w:t>
+      </w:r>
+      <w:r>
+        <w:rPr>
+          <w:lang w:val="en-US"/>
+        </w:rPr>
+        <w:t>”</w:t>
+      </w:r>
+      <w:r>
+        <w:rPr>
+          <w:lang w:val="en-US"/>
+        </w:rPr>
+        <w:t xml:space="preserve"> to different operating systems</w:t>
       </w:r>
     </w:p>
     <w:p>
@@ -6633,7 +6821,7 @@
           <w:lang w:val="en-US"/>
         </w:rPr>
       </w:pPr>
-      <w:bookmarkStart w:id="2" w:name="_Toc160880457"/>
+      <w:bookmarkStart w:id="2" w:name="_Toc161135113"/>
       <w:r>
         <w:rPr>
           <w:lang w:val="en-US"/>
@@ -9459,13 +9647,13 @@
           <w:lang w:val="en-US"/>
         </w:rPr>
         <w:drawing>
-          <wp:anchor distT="0" distB="0" distL="114300" distR="114300" simplePos="0" relativeHeight="251669504" behindDoc="0" locked="0" layoutInCell="1" allowOverlap="1" wp14:anchorId="606B1284" wp14:editId="626E9029">
+          <wp:anchor distT="0" distB="0" distL="114300" distR="114300" simplePos="0" relativeHeight="251669504" behindDoc="0" locked="0" layoutInCell="1" allowOverlap="1" wp14:anchorId="606B1284" wp14:editId="12F6B512">
             <wp:simplePos x="0" y="0"/>
             <wp:positionH relativeFrom="column">
-              <wp:posOffset>4074346</wp:posOffset>
+              <wp:posOffset>4434148</wp:posOffset>
             </wp:positionH>
             <wp:positionV relativeFrom="paragraph">
-              <wp:posOffset>112507</wp:posOffset>
+              <wp:posOffset>43122</wp:posOffset>
             </wp:positionV>
             <wp:extent cx="2028825" cy="1153160"/>
             <wp:effectExtent l="0" t="0" r="9525" b="8890"/>
@@ -9917,13 +10105,13 @@
           <w:lang w:val="en-US"/>
         </w:rPr>
         <w:drawing>
-          <wp:anchor distT="0" distB="0" distL="114300" distR="114300" simplePos="0" relativeHeight="251673600" behindDoc="0" locked="0" layoutInCell="1" allowOverlap="1" wp14:anchorId="48AB3AEB" wp14:editId="018FE61D">
+          <wp:anchor distT="0" distB="0" distL="114300" distR="114300" simplePos="0" relativeHeight="251673600" behindDoc="0" locked="0" layoutInCell="1" allowOverlap="1" wp14:anchorId="48AB3AEB" wp14:editId="4C2C5945">
             <wp:simplePos x="0" y="0"/>
             <wp:positionH relativeFrom="column">
-              <wp:posOffset>4465955</wp:posOffset>
+              <wp:posOffset>4562937</wp:posOffset>
             </wp:positionH>
             <wp:positionV relativeFrom="paragraph">
-              <wp:posOffset>190500</wp:posOffset>
+              <wp:posOffset>196907</wp:posOffset>
             </wp:positionV>
             <wp:extent cx="1969135" cy="908685"/>
             <wp:effectExtent l="0" t="0" r="0" b="5715"/>
@@ -10046,26 +10234,26 @@
         <w:rPr>
           <w:lang w:val="en-US"/>
         </w:rPr>
+        <w:t xml:space="preserve">Allow access to unique features of the device </w:t>
+      </w:r>
+    </w:p>
+    <w:p>
+      <w:pPr>
+        <w:pStyle w:val="Paragrafoelenco"/>
+        <w:numPr>
+          <w:ilvl w:val="1"/>
+          <w:numId w:val="17"/>
+        </w:numPr>
+        <w:spacing w:line="276" w:lineRule="auto"/>
+        <w:rPr>
+          <w:lang w:val="en-US"/>
+        </w:rPr>
+      </w:pPr>
+      <w:r>
+        <w:rPr>
+          <w:lang w:val="en-US"/>
+        </w:rPr>
         <w:lastRenderedPageBreak/>
-        <w:t xml:space="preserve">Allow access to unique features of the device </w:t>
-      </w:r>
-    </w:p>
-    <w:p>
-      <w:pPr>
-        <w:pStyle w:val="Paragrafoelenco"/>
-        <w:numPr>
-          <w:ilvl w:val="1"/>
-          <w:numId w:val="17"/>
-        </w:numPr>
-        <w:spacing w:line="276" w:lineRule="auto"/>
-        <w:rPr>
-          <w:lang w:val="en-US"/>
-        </w:rPr>
-      </w:pPr>
-      <w:r>
-        <w:rPr>
-          <w:lang w:val="en-US"/>
-        </w:rPr>
         <w:t xml:space="preserve">Actual support to HTML5 of the mobile browsers </w:t>
       </w:r>
       <w:r>
@@ -10165,13 +10353,13 @@
           <w:lang w:val="en-US"/>
         </w:rPr>
         <w:drawing>
-          <wp:anchor distT="0" distB="0" distL="114300" distR="114300" simplePos="0" relativeHeight="251671552" behindDoc="0" locked="0" layoutInCell="1" allowOverlap="1" wp14:anchorId="04B904D8" wp14:editId="5A127C16">
+          <wp:anchor distT="0" distB="0" distL="114300" distR="114300" simplePos="0" relativeHeight="251671552" behindDoc="0" locked="0" layoutInCell="1" allowOverlap="1" wp14:anchorId="04B904D8" wp14:editId="2F87E016">
             <wp:simplePos x="0" y="0"/>
             <wp:positionH relativeFrom="column">
-              <wp:posOffset>3951068</wp:posOffset>
+              <wp:posOffset>3950970</wp:posOffset>
             </wp:positionH>
             <wp:positionV relativeFrom="paragraph">
-              <wp:posOffset>138821</wp:posOffset>
+              <wp:posOffset>83012</wp:posOffset>
             </wp:positionV>
             <wp:extent cx="2312670" cy="1779905"/>
             <wp:effectExtent l="0" t="0" r="0" b="0"/>
@@ -10440,17 +10628,36 @@
       </w:pPr>
       <w:r>
         <w:rPr>
+          <w:lang w:val="en-US"/>
+        </w:rPr>
+        <w:t>Cordova usually is not used stand-alone</w:t>
+      </w:r>
+    </w:p>
+    <w:p>
+      <w:pPr>
+        <w:pStyle w:val="Paragrafoelenco"/>
+        <w:numPr>
+          <w:ilvl w:val="1"/>
+          <w:numId w:val="17"/>
+        </w:numPr>
+        <w:spacing w:line="276" w:lineRule="auto"/>
+        <w:rPr>
+          <w:lang w:val="en-US"/>
+        </w:rPr>
+      </w:pPr>
+      <w:r>
+        <w:rPr>
           <w:noProof/>
           <w:lang w:val="en-US"/>
         </w:rPr>
         <w:drawing>
-          <wp:anchor distT="0" distB="0" distL="114300" distR="114300" simplePos="0" relativeHeight="251679744" behindDoc="0" locked="0" layoutInCell="1" allowOverlap="1" wp14:anchorId="5174D953" wp14:editId="1C5F2DA0">
+          <wp:anchor distT="0" distB="0" distL="114300" distR="114300" simplePos="0" relativeHeight="251679744" behindDoc="0" locked="0" layoutInCell="1" allowOverlap="1" wp14:anchorId="5174D953" wp14:editId="634A9BFF">
             <wp:simplePos x="0" y="0"/>
             <wp:positionH relativeFrom="column">
-              <wp:posOffset>4598555</wp:posOffset>
+              <wp:posOffset>4583776</wp:posOffset>
             </wp:positionH>
             <wp:positionV relativeFrom="paragraph">
-              <wp:posOffset>193560</wp:posOffset>
+              <wp:posOffset>148878</wp:posOffset>
             </wp:positionV>
             <wp:extent cx="1341755" cy="1737360"/>
             <wp:effectExtent l="0" t="0" r="0" b="0"/>
@@ -10497,25 +10704,6 @@
         <w:rPr>
           <w:lang w:val="en-US"/>
         </w:rPr>
-        <w:t>Cordova usually is not used stand-alone</w:t>
-      </w:r>
-    </w:p>
-    <w:p>
-      <w:pPr>
-        <w:pStyle w:val="Paragrafoelenco"/>
-        <w:numPr>
-          <w:ilvl w:val="1"/>
-          <w:numId w:val="17"/>
-        </w:numPr>
-        <w:spacing w:line="276" w:lineRule="auto"/>
-        <w:rPr>
-          <w:lang w:val="en-US"/>
-        </w:rPr>
-      </w:pPr>
-      <w:r>
-        <w:rPr>
-          <w:lang w:val="en-US"/>
-        </w:rPr>
         <w:t>but as a support framework for other frameworks</w:t>
       </w:r>
     </w:p>
@@ -10569,7 +10757,19 @@
         <w:rPr>
           <w:lang w:val="en-US"/>
         </w:rPr>
-        <w:t>Application code is deployed to the mobile device and gest interpreted thereafter</w:t>
+        <w:t>Application code is deployed to the mobile device and ge</w:t>
+      </w:r>
+      <w:r>
+        <w:rPr>
+          <w:lang w:val="en-US"/>
+        </w:rPr>
+        <w:t>ts</w:t>
+      </w:r>
+      <w:r>
+        <w:rPr>
+          <w:lang w:val="en-US"/>
+        </w:rPr>
+        <w:t xml:space="preserve"> interpreted thereafter</w:t>
       </w:r>
     </w:p>
     <w:p>
@@ -11117,6 +11317,12 @@
         </w:rPr>
         <w:t>form</w:t>
       </w:r>
+      <w:r>
+        <w:rPr>
+          <w:lang w:val="en-US"/>
+        </w:rPr>
+        <w:t>s</w:t>
+      </w:r>
     </w:p>
     <w:p>
       <w:pPr>
@@ -11229,7 +11435,13 @@
         <w:rPr>
           <w:lang w:val="en-US"/>
         </w:rPr>
-        <w:t>Specific to the platform</w:t>
+        <w:t>s</w:t>
+      </w:r>
+      <w:r>
+        <w:rPr>
+          <w:lang w:val="en-US"/>
+        </w:rPr>
+        <w:t>pecific to the platform</w:t>
       </w:r>
     </w:p>
     <w:p>
@@ -11286,7 +11498,13 @@
         <w:rPr>
           <w:lang w:val="en-US"/>
         </w:rPr>
-        <w:t>So the cross-compiler supports a few platforms</w:t>
+        <w:t>s</w:t>
+      </w:r>
+      <w:r>
+        <w:rPr>
+          <w:lang w:val="en-US"/>
+        </w:rPr>
+        <w:t>o the cross-compiler supports a few platforms</w:t>
       </w:r>
     </w:p>
     <w:p>
@@ -13983,7 +14201,19 @@
         <w:rPr>
           <w:lang w:val="en-US"/>
         </w:rPr>
-        <w:t>We analyze them:</w:t>
+        <w:t>We analyze them</w:t>
+      </w:r>
+      <w:r>
+        <w:rPr>
+          <w:lang w:val="en-US"/>
+        </w:rPr>
+        <w:t xml:space="preserve"> (written here for the sake of completeness – you don’t need to know them in detail of course, just to give you context to think/talk about/study)</w:t>
+      </w:r>
+      <w:r>
+        <w:rPr>
+          <w:lang w:val="en-US"/>
+        </w:rPr>
+        <w:t>:</w:t>
       </w:r>
     </w:p>
     <w:p>
@@ -15429,30 +15659,738 @@
           <w:lang w:val="en-US"/>
         </w:rPr>
       </w:pPr>
-    </w:p>
-    <w:p>
-      <w:pPr>
-        <w:spacing w:line="276" w:lineRule="auto"/>
-        <w:rPr>
-          <w:lang w:val="en-US"/>
-        </w:rPr>
-      </w:pPr>
-    </w:p>
-    <w:p>
-      <w:pPr>
-        <w:spacing w:line="276" w:lineRule="auto"/>
-        <w:rPr>
-          <w:lang w:val="en-US"/>
-        </w:rPr>
-      </w:pPr>
-    </w:p>
-    <w:p>
-      <w:pPr>
-        <w:spacing w:line="276" w:lineRule="auto"/>
-        <w:rPr>
-          <w:lang w:val="en-US"/>
-        </w:rPr>
-      </w:pPr>
+      <w:r>
+        <w:rPr>
+          <w:lang w:val="en-US"/>
+        </w:rPr>
+        <w:t xml:space="preserve">The </w:t>
+      </w:r>
+      <w:r>
+        <w:rPr>
+          <w:i/>
+          <w:iCs/>
+          <w:lang w:val="en-US"/>
+        </w:rPr>
+        <w:t xml:space="preserve">developed applications </w:t>
+      </w:r>
+      <w:r>
+        <w:rPr>
+          <w:lang w:val="en-US"/>
+        </w:rPr>
+        <w:t>were various:</w:t>
+      </w:r>
+    </w:p>
+    <w:p>
+      <w:pPr>
+        <w:pStyle w:val="Paragrafoelenco"/>
+        <w:numPr>
+          <w:ilvl w:val="0"/>
+          <w:numId w:val="19"/>
+        </w:numPr>
+        <w:spacing w:line="276" w:lineRule="auto"/>
+        <w:rPr>
+          <w:lang w:val="en-US"/>
+        </w:rPr>
+      </w:pPr>
+      <w:r>
+        <w:rPr>
+          <w:lang w:val="en-US"/>
+        </w:rPr>
+        <w:t xml:space="preserve">Elementary applications that collect data from different sensors at a given frequency, showing data with a simple interface </w:t>
+      </w:r>
+    </w:p>
+    <w:p>
+      <w:pPr>
+        <w:pStyle w:val="Paragrafoelenco"/>
+        <w:numPr>
+          <w:ilvl w:val="0"/>
+          <w:numId w:val="19"/>
+        </w:numPr>
+        <w:spacing w:line="276" w:lineRule="auto"/>
+        <w:rPr>
+          <w:lang w:val="en-US"/>
+        </w:rPr>
+      </w:pPr>
+      <w:r>
+        <w:rPr>
+          <w:lang w:val="en-US"/>
+        </w:rPr>
+        <w:t xml:space="preserve">It is necessary to define a base level (or 0 level) of energy consumption: device in </w:t>
+      </w:r>
+      <w:proofErr w:type="spellStart"/>
+      <w:r>
+        <w:rPr>
+          <w:lang w:val="en-US"/>
+        </w:rPr>
+        <w:t>stand by</w:t>
+      </w:r>
+      <w:proofErr w:type="spellEnd"/>
+      <w:r>
+        <w:rPr>
+          <w:lang w:val="en-US"/>
+        </w:rPr>
+        <w:t xml:space="preserve">, airplane mode, black screen with minimum white elements </w:t>
+      </w:r>
+    </w:p>
+    <w:p>
+      <w:pPr>
+        <w:pStyle w:val="Paragrafoelenco"/>
+        <w:numPr>
+          <w:ilvl w:val="0"/>
+          <w:numId w:val="19"/>
+        </w:numPr>
+        <w:spacing w:line="276" w:lineRule="auto"/>
+        <w:rPr>
+          <w:lang w:val="en-US"/>
+        </w:rPr>
+      </w:pPr>
+      <w:r>
+        <w:rPr>
+          <w:lang w:val="en-US"/>
+        </w:rPr>
+        <w:t xml:space="preserve">The base level depends on the device and its battery. Considered smartphones: </w:t>
+      </w:r>
+    </w:p>
+    <w:p>
+      <w:pPr>
+        <w:pStyle w:val="Paragrafoelenco"/>
+        <w:numPr>
+          <w:ilvl w:val="1"/>
+          <w:numId w:val="19"/>
+        </w:numPr>
+        <w:spacing w:line="276" w:lineRule="auto"/>
+        <w:rPr>
+          <w:lang w:val="en-US"/>
+        </w:rPr>
+      </w:pPr>
+      <w:r>
+        <w:rPr>
+          <w:lang w:val="en-US"/>
+        </w:rPr>
+        <w:t xml:space="preserve">An iPhone 4 and an iPhone 5 </w:t>
+      </w:r>
+    </w:p>
+    <w:p>
+      <w:pPr>
+        <w:pStyle w:val="Paragrafoelenco"/>
+        <w:numPr>
+          <w:ilvl w:val="1"/>
+          <w:numId w:val="19"/>
+        </w:numPr>
+        <w:spacing w:line="276" w:lineRule="auto"/>
+        <w:rPr>
+          <w:lang w:val="en-US"/>
+        </w:rPr>
+      </w:pPr>
+      <w:r>
+        <w:rPr>
+          <w:lang w:val="en-US"/>
+        </w:rPr>
+        <w:t>A Samsung Galaxy Nexus and a Samsung Galaxy S5</w:t>
+      </w:r>
+    </w:p>
+    <w:p>
+      <w:pPr>
+        <w:spacing w:line="276" w:lineRule="auto"/>
+        <w:rPr>
+          <w:lang w:val="en-US"/>
+        </w:rPr>
+      </w:pPr>
+      <w:r>
+        <w:rPr>
+          <w:lang w:val="en-US"/>
+        </w:rPr>
+        <w:t>In testing</w:t>
+      </w:r>
+      <w:r>
+        <w:rPr>
+          <w:lang w:val="en-US"/>
+        </w:rPr>
+        <w:t>, more precisely, when plotted and compared</w:t>
+      </w:r>
+      <w:r>
+        <w:rPr>
+          <w:lang w:val="en-US"/>
+        </w:rPr>
+        <w:t>:</w:t>
+      </w:r>
+    </w:p>
+    <w:p>
+      <w:pPr>
+        <w:pStyle w:val="Paragrafoelenco"/>
+        <w:numPr>
+          <w:ilvl w:val="0"/>
+          <w:numId w:val="19"/>
+        </w:numPr>
+        <w:spacing w:line="276" w:lineRule="auto"/>
+        <w:rPr>
+          <w:lang w:val="en-US"/>
+        </w:rPr>
+      </w:pPr>
+      <w:r>
+        <w:rPr>
+          <w:lang w:val="en-US"/>
+        </w:rPr>
+        <w:t>base energy consumption was higher on recent devices (e.g., iPhone 5)</w:t>
+      </w:r>
+    </w:p>
+    <w:p>
+      <w:pPr>
+        <w:pStyle w:val="Paragrafoelenco"/>
+        <w:numPr>
+          <w:ilvl w:val="0"/>
+          <w:numId w:val="19"/>
+        </w:numPr>
+        <w:spacing w:line="276" w:lineRule="auto"/>
+        <w:rPr>
+          <w:lang w:val="en-US"/>
+        </w:rPr>
+      </w:pPr>
+      <w:r>
+        <w:rPr>
+          <w:lang w:val="en-US"/>
+        </w:rPr>
+        <w:t>accelerometer energy consumption was higher on MoSync and Galaxy S5</w:t>
+      </w:r>
+    </w:p>
+    <w:p>
+      <w:pPr>
+        <w:pStyle w:val="Paragrafoelenco"/>
+        <w:numPr>
+          <w:ilvl w:val="0"/>
+          <w:numId w:val="19"/>
+        </w:numPr>
+        <w:spacing w:line="276" w:lineRule="auto"/>
+        <w:rPr>
+          <w:lang w:val="en-US"/>
+        </w:rPr>
+      </w:pPr>
+      <w:r>
+        <w:rPr>
+          <w:lang w:val="en-US"/>
+        </w:rPr>
+        <w:t>compass</w:t>
+      </w:r>
+      <w:r>
+        <w:rPr>
+          <w:lang w:val="en-US"/>
+        </w:rPr>
+        <w:t xml:space="preserve"> energy consumption was higher on </w:t>
+      </w:r>
+      <w:r>
+        <w:rPr>
+          <w:lang w:val="en-US"/>
+        </w:rPr>
+        <w:t>iPhone devices (4/5), but almost the same for all frameworks</w:t>
+      </w:r>
+    </w:p>
+    <w:p>
+      <w:pPr>
+        <w:pStyle w:val="Paragrafoelenco"/>
+        <w:numPr>
+          <w:ilvl w:val="0"/>
+          <w:numId w:val="19"/>
+        </w:numPr>
+        <w:spacing w:line="276" w:lineRule="auto"/>
+        <w:rPr>
+          <w:lang w:val="en-US"/>
+        </w:rPr>
+      </w:pPr>
+      <w:r>
+        <w:rPr>
+          <w:lang w:val="en-US"/>
+        </w:rPr>
+        <w:t>orientation sensor one between Webkit browsers was higher (Opera/Safari)</w:t>
+      </w:r>
+    </w:p>
+    <w:p>
+      <w:pPr>
+        <w:pStyle w:val="Paragrafoelenco"/>
+        <w:numPr>
+          <w:ilvl w:val="0"/>
+          <w:numId w:val="19"/>
+        </w:numPr>
+        <w:spacing w:line="276" w:lineRule="auto"/>
+        <w:rPr>
+          <w:lang w:val="en-US"/>
+        </w:rPr>
+      </w:pPr>
+      <w:r>
+        <w:rPr>
+          <w:lang w:val="en-US"/>
+        </w:rPr>
+        <w:t>GPS consumption greater when native and also with different frameworks, again, higher on Apple devices</w:t>
+      </w:r>
+    </w:p>
+    <w:p>
+      <w:pPr>
+        <w:rPr>
+          <w:lang w:val="en-US"/>
+        </w:rPr>
+      </w:pPr>
+      <w:r>
+        <w:rPr>
+          <w:lang w:val="en-US"/>
+        </w:rPr>
+        <w:br w:type="page"/>
+      </w:r>
+    </w:p>
+    <w:p>
+      <w:pPr>
+        <w:spacing w:line="276" w:lineRule="auto"/>
+        <w:rPr>
+          <w:lang w:val="en-US"/>
+        </w:rPr>
+      </w:pPr>
+      <w:r>
+        <w:rPr>
+          <w:lang w:val="en-US"/>
+        </w:rPr>
+        <w:lastRenderedPageBreak/>
+        <w:t>As results:</w:t>
+      </w:r>
+    </w:p>
+    <w:p>
+      <w:pPr>
+        <w:pStyle w:val="Paragrafoelenco"/>
+        <w:numPr>
+          <w:ilvl w:val="0"/>
+          <w:numId w:val="19"/>
+        </w:numPr>
+        <w:spacing w:line="276" w:lineRule="auto"/>
+        <w:rPr>
+          <w:lang w:val="en-US"/>
+        </w:rPr>
+      </w:pPr>
+      <w:r>
+        <w:rPr>
+          <w:lang w:val="en-US"/>
+        </w:rPr>
+        <w:t xml:space="preserve">Cross-platform frameworks determine higher energy consumption, even if the framework generates native code </w:t>
+      </w:r>
+    </w:p>
+    <w:p>
+      <w:pPr>
+        <w:pStyle w:val="Paragrafoelenco"/>
+        <w:numPr>
+          <w:ilvl w:val="0"/>
+          <w:numId w:val="19"/>
+        </w:numPr>
+        <w:spacing w:line="276" w:lineRule="auto"/>
+        <w:rPr>
+          <w:lang w:val="en-US"/>
+        </w:rPr>
+      </w:pPr>
+      <w:r>
+        <w:rPr>
+          <w:lang w:val="en-US"/>
+        </w:rPr>
+        <w:t xml:space="preserve">The most expensive task is the interface update </w:t>
+      </w:r>
+    </w:p>
+    <w:p>
+      <w:pPr>
+        <w:pStyle w:val="Paragrafoelenco"/>
+        <w:numPr>
+          <w:ilvl w:val="0"/>
+          <w:numId w:val="19"/>
+        </w:numPr>
+        <w:spacing w:line="276" w:lineRule="auto"/>
+        <w:rPr>
+          <w:lang w:val="en-US"/>
+        </w:rPr>
+      </w:pPr>
+      <w:r>
+        <w:rPr>
+          <w:lang w:val="en-US"/>
+        </w:rPr>
+        <w:t xml:space="preserve">Data acquisition frequency strongly influence energy consumption </w:t>
+      </w:r>
+    </w:p>
+    <w:p>
+      <w:pPr>
+        <w:pStyle w:val="Paragrafoelenco"/>
+        <w:numPr>
+          <w:ilvl w:val="0"/>
+          <w:numId w:val="19"/>
+        </w:numPr>
+        <w:spacing w:line="276" w:lineRule="auto"/>
+        <w:rPr>
+          <w:lang w:val="en-US"/>
+        </w:rPr>
+      </w:pPr>
+      <w:r>
+        <w:rPr>
+          <w:lang w:val="en-US"/>
+        </w:rPr>
+        <w:t xml:space="preserve">Not really cross-platform! </w:t>
+      </w:r>
+    </w:p>
+    <w:p>
+      <w:pPr>
+        <w:pStyle w:val="Paragrafoelenco"/>
+        <w:numPr>
+          <w:ilvl w:val="1"/>
+          <w:numId w:val="19"/>
+        </w:numPr>
+        <w:spacing w:line="276" w:lineRule="auto"/>
+        <w:rPr>
+          <w:lang w:val="en-US"/>
+        </w:rPr>
+      </w:pPr>
+      <w:r>
+        <w:rPr>
+          <w:lang w:val="en-US"/>
+        </w:rPr>
+        <w:t>Frameworks have different energy consumption depending on the operating system where they are running</w:t>
+      </w:r>
+    </w:p>
+    <w:p>
+      <w:pPr>
+        <w:spacing w:line="276" w:lineRule="auto"/>
+        <w:rPr>
+          <w:lang w:val="en-US"/>
+        </w:rPr>
+      </w:pPr>
+      <w:r>
+        <w:rPr>
+          <w:lang w:val="en-US"/>
+        </w:rPr>
+        <w:t>So, in conclusion:</w:t>
+      </w:r>
+    </w:p>
+    <w:p>
+      <w:pPr>
+        <w:pStyle w:val="Paragrafoelenco"/>
+        <w:numPr>
+          <w:ilvl w:val="0"/>
+          <w:numId w:val="19"/>
+        </w:numPr>
+        <w:spacing w:line="276" w:lineRule="auto"/>
+        <w:rPr>
+          <w:lang w:val="en-US"/>
+        </w:rPr>
+      </w:pPr>
+      <w:r>
+        <w:rPr>
+          <w:lang w:val="en-US"/>
+        </w:rPr>
+        <w:t>Results show that cross-platform frameworks consume more energy, hence determining lower performances and user acceptance</w:t>
+      </w:r>
+    </w:p>
+    <w:p>
+      <w:pPr>
+        <w:pStyle w:val="Paragrafoelenco"/>
+        <w:numPr>
+          <w:ilvl w:val="0"/>
+          <w:numId w:val="19"/>
+        </w:numPr>
+        <w:spacing w:line="276" w:lineRule="auto"/>
+        <w:rPr>
+          <w:lang w:val="en-US"/>
+        </w:rPr>
+      </w:pPr>
+      <w:r>
+        <w:rPr>
+          <w:lang w:val="en-US"/>
+        </w:rPr>
+        <w:t>Depending on the type of application, native development should be preferred:</w:t>
+      </w:r>
+    </w:p>
+    <w:p>
+      <w:pPr>
+        <w:pStyle w:val="Paragrafoelenco"/>
+        <w:numPr>
+          <w:ilvl w:val="1"/>
+          <w:numId w:val="19"/>
+        </w:numPr>
+        <w:spacing w:line="276" w:lineRule="auto"/>
+        <w:rPr>
+          <w:lang w:val="en-US"/>
+        </w:rPr>
+      </w:pPr>
+      <w:r>
+        <w:rPr>
+          <w:lang w:val="en-US"/>
+        </w:rPr>
+        <w:t xml:space="preserve">Lower energy consumption </w:t>
+      </w:r>
+    </w:p>
+    <w:p>
+      <w:pPr>
+        <w:pStyle w:val="Paragrafoelenco"/>
+        <w:numPr>
+          <w:ilvl w:val="1"/>
+          <w:numId w:val="19"/>
+        </w:numPr>
+        <w:spacing w:line="276" w:lineRule="auto"/>
+        <w:rPr>
+          <w:lang w:val="en-US"/>
+        </w:rPr>
+      </w:pPr>
+      <w:r>
+        <w:rPr>
+          <w:lang w:val="en-US"/>
+        </w:rPr>
+        <w:t xml:space="preserve">More APIs are available </w:t>
+      </w:r>
+    </w:p>
+    <w:p>
+      <w:pPr>
+        <w:pStyle w:val="Paragrafoelenco"/>
+        <w:numPr>
+          <w:ilvl w:val="0"/>
+          <w:numId w:val="19"/>
+        </w:numPr>
+        <w:spacing w:line="276" w:lineRule="auto"/>
+        <w:rPr>
+          <w:lang w:val="en-US"/>
+        </w:rPr>
+      </w:pPr>
+      <w:r>
+        <w:rPr>
+          <w:lang w:val="en-US"/>
+        </w:rPr>
+        <w:t xml:space="preserve">The results suggest that </w:t>
+      </w:r>
+    </w:p>
+    <w:p>
+      <w:pPr>
+        <w:pStyle w:val="Paragrafoelenco"/>
+        <w:numPr>
+          <w:ilvl w:val="1"/>
+          <w:numId w:val="19"/>
+        </w:numPr>
+        <w:spacing w:line="276" w:lineRule="auto"/>
+        <w:rPr>
+          <w:lang w:val="en-US"/>
+        </w:rPr>
+      </w:pPr>
+      <w:r>
+        <w:rPr>
+          <w:lang w:val="en-US"/>
+        </w:rPr>
+        <w:t xml:space="preserve">Framework choice is critical </w:t>
+      </w:r>
+    </w:p>
+    <w:p>
+      <w:pPr>
+        <w:pStyle w:val="Paragrafoelenco"/>
+        <w:numPr>
+          <w:ilvl w:val="1"/>
+          <w:numId w:val="19"/>
+        </w:numPr>
+        <w:spacing w:line="276" w:lineRule="auto"/>
+        <w:rPr>
+          <w:lang w:val="en-US"/>
+        </w:rPr>
+      </w:pPr>
+      <w:r>
+        <w:rPr>
+          <w:lang w:val="en-US"/>
+        </w:rPr>
+        <w:t>For a complex application, efficient frameworks are still missing</w:t>
+      </w:r>
+    </w:p>
+    <w:p>
+      <w:pPr>
+        <w:pStyle w:val="Paragrafoelenco"/>
+        <w:numPr>
+          <w:ilvl w:val="0"/>
+          <w:numId w:val="19"/>
+        </w:numPr>
+        <w:spacing w:line="276" w:lineRule="auto"/>
+        <w:rPr>
+          <w:lang w:val="en-US"/>
+        </w:rPr>
+      </w:pPr>
+      <w:r>
+        <w:rPr>
+          <w:lang w:val="en-US"/>
+        </w:rPr>
+        <w:t xml:space="preserve">Framework choice is crucial because it can influence user experience </w:t>
+      </w:r>
+    </w:p>
+    <w:p>
+      <w:pPr>
+        <w:pStyle w:val="Paragrafoelenco"/>
+        <w:numPr>
+          <w:ilvl w:val="1"/>
+          <w:numId w:val="19"/>
+        </w:numPr>
+        <w:spacing w:line="276" w:lineRule="auto"/>
+        <w:rPr>
+          <w:lang w:val="en-US"/>
+        </w:rPr>
+      </w:pPr>
+      <w:r>
+        <w:rPr>
+          <w:lang w:val="en-US"/>
+        </w:rPr>
+        <w:t xml:space="preserve">Providing an ugly application is worse than not providing an application at all </w:t>
+      </w:r>
+    </w:p>
+    <w:p>
+      <w:pPr>
+        <w:pStyle w:val="Paragrafoelenco"/>
+        <w:numPr>
+          <w:ilvl w:val="1"/>
+          <w:numId w:val="19"/>
+        </w:numPr>
+        <w:spacing w:line="276" w:lineRule="auto"/>
+        <w:rPr>
+          <w:lang w:val="en-US"/>
+        </w:rPr>
+      </w:pPr>
+      <w:r>
+        <w:rPr>
+          <w:lang w:val="en-US"/>
+        </w:rPr>
+        <w:t>Results show that, at the time of the experiment, Titanium seems to be the framework with better consumption</w:t>
+      </w:r>
+    </w:p>
+    <w:p>
+      <w:pPr>
+        <w:spacing w:line="276" w:lineRule="auto"/>
+        <w:rPr>
+          <w:lang w:val="en-US"/>
+        </w:rPr>
+      </w:pPr>
+      <w:r>
+        <w:rPr>
+          <w:lang w:val="en-US"/>
+        </w:rPr>
+        <w:t xml:space="preserve">Some notes about </w:t>
+      </w:r>
+      <w:r>
+        <w:rPr>
+          <w:i/>
+          <w:iCs/>
+          <w:lang w:val="en-US"/>
+        </w:rPr>
+        <w:t>future development</w:t>
+      </w:r>
+      <w:r>
+        <w:rPr>
+          <w:lang w:val="en-US"/>
+        </w:rPr>
+        <w:t>:</w:t>
+      </w:r>
+    </w:p>
+    <w:p>
+      <w:pPr>
+        <w:pStyle w:val="Paragrafoelenco"/>
+        <w:numPr>
+          <w:ilvl w:val="0"/>
+          <w:numId w:val="19"/>
+        </w:numPr>
+        <w:spacing w:line="276" w:lineRule="auto"/>
+        <w:rPr>
+          <w:lang w:val="en-US"/>
+        </w:rPr>
+      </w:pPr>
+      <w:r>
+        <w:rPr>
+          <w:lang w:val="en-US"/>
+        </w:rPr>
+        <w:t>An efficient cross-platform framework must provide an extremely efficient user interface rendering</w:t>
+      </w:r>
+    </w:p>
+    <w:p>
+      <w:pPr>
+        <w:pStyle w:val="Paragrafoelenco"/>
+        <w:numPr>
+          <w:ilvl w:val="0"/>
+          <w:numId w:val="19"/>
+        </w:numPr>
+        <w:spacing w:line="276" w:lineRule="auto"/>
+        <w:rPr>
+          <w:lang w:val="en-US"/>
+        </w:rPr>
+      </w:pPr>
+      <w:r>
+        <w:rPr>
+          <w:lang w:val="en-US"/>
+        </w:rPr>
+        <w:t xml:space="preserve">Improves of efficiency of rendering engines will provide improvements even for those frameworks that work with the web approach </w:t>
+      </w:r>
+    </w:p>
+    <w:p>
+      <w:pPr>
+        <w:pStyle w:val="Paragrafoelenco"/>
+        <w:numPr>
+          <w:ilvl w:val="0"/>
+          <w:numId w:val="19"/>
+        </w:numPr>
+        <w:spacing w:line="276" w:lineRule="auto"/>
+        <w:rPr>
+          <w:lang w:val="en-US"/>
+        </w:rPr>
+      </w:pPr>
+      <w:r>
+        <w:rPr>
+          <w:lang w:val="en-US"/>
+        </w:rPr>
+        <w:t xml:space="preserve">The cross-compiled approach seems to be the most promising, but it is not easy to implement </w:t>
+      </w:r>
+    </w:p>
+    <w:p>
+      <w:pPr>
+        <w:pStyle w:val="Paragrafoelenco"/>
+        <w:numPr>
+          <w:ilvl w:val="1"/>
+          <w:numId w:val="19"/>
+        </w:numPr>
+        <w:spacing w:line="276" w:lineRule="auto"/>
+        <w:rPr>
+          <w:lang w:val="en-US"/>
+        </w:rPr>
+      </w:pPr>
+      <w:r>
+        <w:rPr>
+          <w:lang w:val="en-US"/>
+        </w:rPr>
+        <w:t>T</w:t>
+      </w:r>
+      <w:r>
+        <w:rPr>
+          <w:lang w:val="en-US"/>
+        </w:rPr>
+        <w:t xml:space="preserve">he development of these frameworks strongly depends on the development of a compiler able to produce an efficient code for the application </w:t>
+      </w:r>
+    </w:p>
+    <w:p>
+      <w:pPr>
+        <w:pStyle w:val="Paragrafoelenco"/>
+        <w:numPr>
+          <w:ilvl w:val="1"/>
+          <w:numId w:val="19"/>
+        </w:numPr>
+        <w:spacing w:line="276" w:lineRule="auto"/>
+        <w:rPr>
+          <w:lang w:val="en-US"/>
+        </w:rPr>
+      </w:pPr>
+      <w:r>
+        <w:rPr>
+          <w:lang w:val="en-US"/>
+        </w:rPr>
+        <w:t>Development should be focused on the optimization of events handling and management</w:t>
+      </w:r>
+    </w:p>
+    <w:p>
+      <w:pPr>
+        <w:spacing w:line="276" w:lineRule="auto"/>
+        <w:rPr>
+          <w:lang w:val="en-US"/>
+        </w:rPr>
+      </w:pPr>
+      <w:r>
+        <w:rPr>
+          <w:lang w:val="en-US"/>
+        </w:rPr>
+        <w:t xml:space="preserve">All references for chapters were papers, already quoted in different parts of this chapter. </w:t>
+      </w:r>
     </w:p>
     <w:p>
       <w:pPr>
@@ -15484,7 +16422,7 @@
           <w:lang w:val="en-US"/>
         </w:rPr>
       </w:pPr>
-      <w:bookmarkStart w:id="3" w:name="_Toc160880458"/>
+      <w:bookmarkStart w:id="3" w:name="_Toc161135114"/>
       <w:r>
         <w:rPr>
           <w:lang w:val="en-US"/>
@@ -15614,6 +16552,86 @@
         </w:rPr>
         <w:t>The presentation must be uploaded before 15th March 2024 1.00 p.m.</w:t>
       </w:r>
+    </w:p>
+    <w:p>
+      <w:pPr>
+        <w:spacing w:line="276" w:lineRule="auto"/>
+        <w:rPr>
+          <w:lang w:val="en-US"/>
+        </w:rPr>
+      </w:pPr>
+      <w:r>
+        <w:rPr>
+          <w:u w:val="single"/>
+          <w:lang w:val="en-US"/>
+        </w:rPr>
+        <w:t>What I did</w:t>
+      </w:r>
+    </w:p>
+    <w:p>
+      <w:pPr>
+        <w:pStyle w:val="Paragrafoelenco"/>
+        <w:numPr>
+          <w:ilvl w:val="0"/>
+          <w:numId w:val="20"/>
+        </w:numPr>
+        <w:spacing w:line="276" w:lineRule="auto"/>
+        <w:rPr>
+          <w:lang w:val="en-US"/>
+        </w:rPr>
+      </w:pPr>
+      <w:r>
+        <w:rPr>
+          <w:lang w:val="en-US"/>
+        </w:rPr>
+        <w:t>A Google Docs with a colleague choosing the framework</w:t>
+      </w:r>
+    </w:p>
+    <w:p>
+      <w:pPr>
+        <w:pStyle w:val="Paragrafoelenco"/>
+        <w:numPr>
+          <w:ilvl w:val="0"/>
+          <w:numId w:val="20"/>
+        </w:numPr>
+        <w:spacing w:line="276" w:lineRule="auto"/>
+        <w:rPr>
+          <w:lang w:val="en-US"/>
+        </w:rPr>
+      </w:pPr>
+      <w:r>
+        <w:rPr>
+          <w:lang w:val="en-US"/>
+        </w:rPr>
+        <w:t>A Google Slides presentation to easily work together file base on the Math UniPD department format, because it’s simple</w:t>
+      </w:r>
+    </w:p>
+    <w:p>
+      <w:pPr>
+        <w:pStyle w:val="Paragrafoelenco"/>
+        <w:numPr>
+          <w:ilvl w:val="0"/>
+          <w:numId w:val="20"/>
+        </w:numPr>
+        <w:spacing w:line="276" w:lineRule="auto"/>
+        <w:rPr>
+          <w:lang w:val="en-US"/>
+        </w:rPr>
+      </w:pPr>
+      <w:r>
+        <w:rPr>
+          <w:lang w:val="en-US"/>
+        </w:rPr>
+        <w:t>5 slides including the points above and a questions/bibliography idea</w:t>
+      </w:r>
+    </w:p>
+    <w:p>
+      <w:pPr>
+        <w:spacing w:line="276" w:lineRule="auto"/>
+        <w:rPr>
+          <w:lang w:val="en-US"/>
+        </w:rPr>
+      </w:pPr>
       <w:r>
         <w:rPr>
           <w:lang w:val="en-US"/>
@@ -15630,7 +16648,7 @@
           <w:lang w:val="en-US"/>
         </w:rPr>
       </w:pPr>
-      <w:bookmarkStart w:id="4" w:name="_Toc160880459"/>
+      <w:bookmarkStart w:id="4" w:name="_Toc161135115"/>
       <w:r>
         <w:rPr>
           <w:lang w:val="en-US"/>
@@ -15663,7 +16681,7 @@
           <w:lang w:val="en-US"/>
         </w:rPr>
       </w:pPr>
-      <w:bookmarkStart w:id="5" w:name="_Toc160880460"/>
+      <w:bookmarkStart w:id="5" w:name="_Toc161135116"/>
       <w:r>
         <w:rPr>
           <w:lang w:val="en-US"/>
@@ -15702,7 +16720,7 @@
           <w:lang w:val="en-US"/>
         </w:rPr>
       </w:pPr>
-      <w:bookmarkStart w:id="6" w:name="_Toc160880461"/>
+      <w:bookmarkStart w:id="6" w:name="_Toc161135117"/>
       <w:r>
         <w:rPr>
           <w:lang w:val="en-US"/>
@@ -15735,7 +16753,7 @@
           <w:lang w:val="en-US"/>
         </w:rPr>
       </w:pPr>
-      <w:bookmarkStart w:id="7" w:name="_Toc160880462"/>
+      <w:bookmarkStart w:id="7" w:name="_Toc161135118"/>
       <w:r>
         <w:rPr>
           <w:lang w:val="en-US"/>
@@ -15768,7 +16786,7 @@
           <w:lang w:val="en-US"/>
         </w:rPr>
       </w:pPr>
-      <w:bookmarkStart w:id="8" w:name="_Toc160880463"/>
+      <w:bookmarkStart w:id="8" w:name="_Toc161135119"/>
       <w:r>
         <w:rPr>
           <w:lang w:val="en-US"/>
@@ -15801,7 +16819,7 @@
           <w:lang w:val="en-US"/>
         </w:rPr>
       </w:pPr>
-      <w:bookmarkStart w:id="9" w:name="_Toc160880464"/>
+      <w:bookmarkStart w:id="9" w:name="_Toc161135120"/>
       <w:r>
         <w:rPr>
           <w:lang w:val="en-US"/>
@@ -15834,7 +16852,7 @@
           <w:lang w:val="en-US"/>
         </w:rPr>
       </w:pPr>
-      <w:bookmarkStart w:id="10" w:name="_Toc160880465"/>
+      <w:bookmarkStart w:id="10" w:name="_Toc161135121"/>
       <w:r>
         <w:rPr>
           <w:lang w:val="en-US"/>
@@ -15867,7 +16885,7 @@
           <w:lang w:val="en-US"/>
         </w:rPr>
       </w:pPr>
-      <w:bookmarkStart w:id="11" w:name="_Toc160880466"/>
+      <w:bookmarkStart w:id="11" w:name="_Toc161135122"/>
       <w:r>
         <w:rPr>
           <w:lang w:val="en-US"/>
@@ -15900,7 +16918,7 @@
           <w:lang w:val="en-US"/>
         </w:rPr>
       </w:pPr>
-      <w:bookmarkStart w:id="12" w:name="_Toc160880467"/>
+      <w:bookmarkStart w:id="12" w:name="_Toc161135123"/>
       <w:r>
         <w:rPr>
           <w:lang w:val="en-US"/>
@@ -15933,7 +16951,7 @@
           <w:lang w:val="en-US"/>
         </w:rPr>
       </w:pPr>
-      <w:bookmarkStart w:id="13" w:name="_Toc160880468"/>
+      <w:bookmarkStart w:id="13" w:name="_Toc161135124"/>
       <w:r>
         <w:rPr>
           <w:lang w:val="en-US"/>
@@ -15966,7 +16984,7 @@
           <w:lang w:val="en-US"/>
         </w:rPr>
       </w:pPr>
-      <w:bookmarkStart w:id="14" w:name="_Toc160880469"/>
+      <w:bookmarkStart w:id="14" w:name="_Toc161135125"/>
       <w:r>
         <w:rPr>
           <w:lang w:val="en-US"/>
@@ -15999,7 +17017,7 @@
           <w:lang w:val="en-US"/>
         </w:rPr>
       </w:pPr>
-      <w:bookmarkStart w:id="15" w:name="_Toc160880470"/>
+      <w:bookmarkStart w:id="15" w:name="_Toc161135126"/>
       <w:r>
         <w:rPr>
           <w:lang w:val="en-US"/>
@@ -16032,7 +17050,7 @@
           <w:lang w:val="en-US"/>
         </w:rPr>
       </w:pPr>
-      <w:bookmarkStart w:id="16" w:name="_Toc160880471"/>
+      <w:bookmarkStart w:id="16" w:name="_Toc161135127"/>
       <w:r>
         <w:rPr>
           <w:lang w:val="en-US"/>
@@ -16065,7 +17083,7 @@
           <w:lang w:val="en-US"/>
         </w:rPr>
       </w:pPr>
-      <w:bookmarkStart w:id="17" w:name="_Toc160880472"/>
+      <w:bookmarkStart w:id="17" w:name="_Toc161135128"/>
       <w:r>
         <w:rPr>
           <w:lang w:val="en-US"/>
@@ -18769,6 +19787,7 @@
     <w:rsid w:val="0097678C"/>
     <w:rsid w:val="00A10A59"/>
     <w:rsid w:val="00C32AA5"/>
+    <w:rsid w:val="00EA289D"/>
     <w:rsid w:val="00F36E64"/>
   </w:rsids>
   <m:mathPr>

--- a/Notes/Mobile Programming and Multimedia Simple (for real).docx
+++ b/Notes/Mobile Programming and Multimedia Simple (for real).docx
@@ -39,7 +39,7 @@
               <w:color w:val="156082" w:themeColor="accent1"/>
             </w:rPr>
             <w:drawing>
-              <wp:anchor distT="0" distB="0" distL="114300" distR="114300" simplePos="0" relativeHeight="251665408" behindDoc="1" locked="0" layoutInCell="1" allowOverlap="1" wp14:anchorId="789A0581" wp14:editId="07B8019F">
+              <wp:anchor distT="0" distB="0" distL="114300" distR="114300" simplePos="0" relativeHeight="251665408" behindDoc="1" locked="0" layoutInCell="1" allowOverlap="1" wp14:anchorId="789A0581" wp14:editId="7D4DDD3D">
                 <wp:simplePos x="0" y="0"/>
                 <wp:positionH relativeFrom="column">
                   <wp:posOffset>2283753</wp:posOffset>
@@ -513,6 +513,7 @@
               <w:tab w:val="left" w:pos="480"/>
               <w:tab w:val="right" w:leader="dot" w:pos="9628"/>
             </w:tabs>
+            <w:spacing w:line="276" w:lineRule="auto"/>
             <w:rPr>
               <w:noProof/>
               <w:kern w:val="2"/>
@@ -531,7 +532,7 @@
           <w:r>
             <w:fldChar w:fldCharType="separate"/>
           </w:r>
-          <w:hyperlink w:anchor="_Toc161135111" w:history="1">
+          <w:hyperlink w:anchor="_Toc161146012" w:history="1">
             <w:r>
               <w:rPr>
                 <w:rStyle w:val="Collegamentoipertestuale"/>
@@ -576,7 +577,7 @@
                 <w:noProof/>
                 <w:webHidden/>
               </w:rPr>
-              <w:instrText xml:space="preserve"> PAGEREF _Toc161135111 \h </w:instrText>
+              <w:instrText xml:space="preserve"> PAGEREF _Toc161146012 \h </w:instrText>
             </w:r>
             <w:r>
               <w:rPr>
@@ -614,6 +615,7 @@
               <w:tab w:val="left" w:pos="480"/>
               <w:tab w:val="right" w:leader="dot" w:pos="9628"/>
             </w:tabs>
+            <w:spacing w:line="276" w:lineRule="auto"/>
             <w:rPr>
               <w:noProof/>
               <w:kern w:val="2"/>
@@ -623,7 +625,7 @@
               <w14:ligatures w14:val="standardContextual"/>
             </w:rPr>
           </w:pPr>
-          <w:hyperlink w:anchor="_Toc161135112" w:history="1">
+          <w:hyperlink w:anchor="_Toc161146013" w:history="1">
             <w:r>
               <w:rPr>
                 <w:rStyle w:val="Collegamentoipertestuale"/>
@@ -670,7 +672,7 @@
                 <w:noProof/>
                 <w:webHidden/>
               </w:rPr>
-              <w:instrText xml:space="preserve"> PAGEREF _Toc161135112 \h </w:instrText>
+              <w:instrText xml:space="preserve"> PAGEREF _Toc161146013 \h </w:instrText>
             </w:r>
             <w:r>
               <w:rPr>
@@ -708,6 +710,7 @@
               <w:tab w:val="left" w:pos="480"/>
               <w:tab w:val="right" w:leader="dot" w:pos="9628"/>
             </w:tabs>
+            <w:spacing w:line="276" w:lineRule="auto"/>
             <w:rPr>
               <w:noProof/>
               <w:kern w:val="2"/>
@@ -717,7 +720,7 @@
               <w14:ligatures w14:val="standardContextual"/>
             </w:rPr>
           </w:pPr>
-          <w:hyperlink w:anchor="_Toc161135113" w:history="1">
+          <w:hyperlink w:anchor="_Toc161146014" w:history="1">
             <w:r>
               <w:rPr>
                 <w:rStyle w:val="Collegamentoipertestuale"/>
@@ -764,7 +767,7 @@
                 <w:noProof/>
                 <w:webHidden/>
               </w:rPr>
-              <w:instrText xml:space="preserve"> PAGEREF _Toc161135113 \h </w:instrText>
+              <w:instrText xml:space="preserve"> PAGEREF _Toc161146014 \h </w:instrText>
             </w:r>
             <w:r>
               <w:rPr>
@@ -802,6 +805,7 @@
               <w:tab w:val="left" w:pos="480"/>
               <w:tab w:val="right" w:leader="dot" w:pos="9628"/>
             </w:tabs>
+            <w:spacing w:line="276" w:lineRule="auto"/>
             <w:rPr>
               <w:noProof/>
               <w:kern w:val="2"/>
@@ -811,7 +815,7 @@
               <w14:ligatures w14:val="standardContextual"/>
             </w:rPr>
           </w:pPr>
-          <w:hyperlink w:anchor="_Toc161135114" w:history="1">
+          <w:hyperlink w:anchor="_Toc161146015" w:history="1">
             <w:r>
               <w:rPr>
                 <w:rStyle w:val="Collegamentoipertestuale"/>
@@ -837,23 +841,7 @@
                 <w:noProof/>
                 <w:lang w:val="en-US"/>
               </w:rPr>
-              <w:t>Exercis</w:t>
-            </w:r>
-            <w:r>
-              <w:rPr>
-                <w:rStyle w:val="Collegamentoipertestuale"/>
-                <w:noProof/>
-                <w:lang w:val="en-US"/>
-              </w:rPr>
-              <w:t>e</w:t>
-            </w:r>
-            <w:r>
-              <w:rPr>
-                <w:rStyle w:val="Collegamentoipertestuale"/>
-                <w:noProof/>
-                <w:lang w:val="en-US"/>
-              </w:rPr>
-              <w:t xml:space="preserve"> 1 – Cross-platform development frameworks</w:t>
+              <w:t>Exercise 1 – Cross-platform development frameworks</w:t>
             </w:r>
             <w:r>
               <w:rPr>
@@ -874,7 +862,7 @@
                 <w:noProof/>
                 <w:webHidden/>
               </w:rPr>
-              <w:instrText xml:space="preserve"> PAGEREF _Toc161135114 \h </w:instrText>
+              <w:instrText xml:space="preserve"> PAGEREF _Toc161146015 \h </w:instrText>
             </w:r>
             <w:r>
               <w:rPr>
@@ -912,6 +900,7 @@
               <w:tab w:val="left" w:pos="480"/>
               <w:tab w:val="right" w:leader="dot" w:pos="9628"/>
             </w:tabs>
+            <w:spacing w:line="276" w:lineRule="auto"/>
             <w:rPr>
               <w:noProof/>
               <w:kern w:val="2"/>
@@ -921,7 +910,7 @@
               <w14:ligatures w14:val="standardContextual"/>
             </w:rPr>
           </w:pPr>
-          <w:hyperlink w:anchor="_Toc161135115" w:history="1">
+          <w:hyperlink w:anchor="_Toc161146016" w:history="1">
             <w:r>
               <w:rPr>
                 <w:rStyle w:val="Collegamentoipertestuale"/>
@@ -947,7 +936,39 @@
                 <w:noProof/>
                 <w:lang w:val="en-US"/>
               </w:rPr>
-              <w:t>PhoneGap/Cordova Framework</w:t>
+              <w:t>Flutt</w:t>
+            </w:r>
+            <w:r>
+              <w:rPr>
+                <w:rStyle w:val="Collegamentoipertestuale"/>
+                <w:noProof/>
+                <w:lang w:val="en-US"/>
+              </w:rPr>
+              <w:t>e</w:t>
+            </w:r>
+            <w:r>
+              <w:rPr>
+                <w:rStyle w:val="Collegamentoipertestuale"/>
+                <w:noProof/>
+                <w:lang w:val="en-US"/>
+              </w:rPr>
+              <w:t>r Frame</w:t>
+            </w:r>
+            <w:r>
+              <w:rPr>
+                <w:rStyle w:val="Collegamentoipertestuale"/>
+                <w:noProof/>
+                <w:lang w:val="en-US"/>
+              </w:rPr>
+              <w:t>w</w:t>
+            </w:r>
+            <w:r>
+              <w:rPr>
+                <w:rStyle w:val="Collegamentoipertestuale"/>
+                <w:noProof/>
+                <w:lang w:val="en-US"/>
+              </w:rPr>
+              <w:t>ork</w:t>
             </w:r>
             <w:r>
               <w:rPr>
@@ -968,7 +989,7 @@
                 <w:noProof/>
                 <w:webHidden/>
               </w:rPr>
-              <w:instrText xml:space="preserve"> PAGEREF _Toc161135115 \h </w:instrText>
+              <w:instrText xml:space="preserve"> PAGEREF _Toc161146016 \h </w:instrText>
             </w:r>
             <w:r>
               <w:rPr>
@@ -1006,6 +1027,7 @@
               <w:tab w:val="left" w:pos="480"/>
               <w:tab w:val="right" w:leader="dot" w:pos="9628"/>
             </w:tabs>
+            <w:spacing w:line="276" w:lineRule="auto"/>
             <w:rPr>
               <w:noProof/>
               <w:kern w:val="2"/>
@@ -1015,7 +1037,7 @@
               <w14:ligatures w14:val="standardContextual"/>
             </w:rPr>
           </w:pPr>
-          <w:hyperlink w:anchor="_Toc161135116" w:history="1">
+          <w:hyperlink w:anchor="_Toc161146017" w:history="1">
             <w:r>
               <w:rPr>
                 <w:rStyle w:val="Collegamentoipertestuale"/>
@@ -1023,288 +1045,6 @@
                 <w:lang w:val="en-US"/>
               </w:rPr>
               <w:t>7</w:t>
-            </w:r>
-            <w:r>
-              <w:rPr>
-                <w:noProof/>
-                <w:kern w:val="2"/>
-                <w:sz w:val="24"/>
-                <w:szCs w:val="24"/>
-                <w:lang w:eastAsia="it-IT"/>
-                <w14:ligatures w14:val="standardContextual"/>
-              </w:rPr>
-              <w:tab/>
-            </w:r>
-            <w:r>
-              <w:rPr>
-                <w:rStyle w:val="Collegamentoipertestuale"/>
-                <w:noProof/>
-                <w:lang w:val="en-US"/>
-              </w:rPr>
-              <w:t>Corona/Solar 2D Framework</w:t>
-            </w:r>
-            <w:r>
-              <w:rPr>
-                <w:noProof/>
-                <w:webHidden/>
-              </w:rPr>
-              <w:tab/>
-            </w:r>
-            <w:r>
-              <w:rPr>
-                <w:noProof/>
-                <w:webHidden/>
-              </w:rPr>
-              <w:fldChar w:fldCharType="begin"/>
-            </w:r>
-            <w:r>
-              <w:rPr>
-                <w:noProof/>
-                <w:webHidden/>
-              </w:rPr>
-              <w:instrText xml:space="preserve"> PAGEREF _Toc161135116 \h </w:instrText>
-            </w:r>
-            <w:r>
-              <w:rPr>
-                <w:noProof/>
-                <w:webHidden/>
-              </w:rPr>
-            </w:r>
-            <w:r>
-              <w:rPr>
-                <w:noProof/>
-                <w:webHidden/>
-              </w:rPr>
-              <w:fldChar w:fldCharType="separate"/>
-            </w:r>
-            <w:r>
-              <w:rPr>
-                <w:noProof/>
-                <w:webHidden/>
-              </w:rPr>
-              <w:t>24</w:t>
-            </w:r>
-            <w:r>
-              <w:rPr>
-                <w:noProof/>
-                <w:webHidden/>
-              </w:rPr>
-              <w:fldChar w:fldCharType="end"/>
-            </w:r>
-          </w:hyperlink>
-        </w:p>
-        <w:p>
-          <w:pPr>
-            <w:pStyle w:val="Sommario1"/>
-            <w:tabs>
-              <w:tab w:val="left" w:pos="480"/>
-              <w:tab w:val="right" w:leader="dot" w:pos="9628"/>
-            </w:tabs>
-            <w:rPr>
-              <w:noProof/>
-              <w:kern w:val="2"/>
-              <w:sz w:val="24"/>
-              <w:szCs w:val="24"/>
-              <w:lang w:eastAsia="it-IT"/>
-              <w14:ligatures w14:val="standardContextual"/>
-            </w:rPr>
-          </w:pPr>
-          <w:hyperlink w:anchor="_Toc161135117" w:history="1">
-            <w:r>
-              <w:rPr>
-                <w:rStyle w:val="Collegamentoipertestuale"/>
-                <w:noProof/>
-                <w:lang w:val="en-US"/>
-              </w:rPr>
-              <w:t>8</w:t>
-            </w:r>
-            <w:r>
-              <w:rPr>
-                <w:noProof/>
-                <w:kern w:val="2"/>
-                <w:sz w:val="24"/>
-                <w:szCs w:val="24"/>
-                <w:lang w:eastAsia="it-IT"/>
-                <w14:ligatures w14:val="standardContextual"/>
-              </w:rPr>
-              <w:tab/>
-            </w:r>
-            <w:r>
-              <w:rPr>
-                <w:rStyle w:val="Collegamentoipertestuale"/>
-                <w:noProof/>
-                <w:lang w:val="en-US"/>
-              </w:rPr>
-              <w:t>Xamarin Framework</w:t>
-            </w:r>
-            <w:r>
-              <w:rPr>
-                <w:noProof/>
-                <w:webHidden/>
-              </w:rPr>
-              <w:tab/>
-            </w:r>
-            <w:r>
-              <w:rPr>
-                <w:noProof/>
-                <w:webHidden/>
-              </w:rPr>
-              <w:fldChar w:fldCharType="begin"/>
-            </w:r>
-            <w:r>
-              <w:rPr>
-                <w:noProof/>
-                <w:webHidden/>
-              </w:rPr>
-              <w:instrText xml:space="preserve"> PAGEREF _Toc161135117 \h </w:instrText>
-            </w:r>
-            <w:r>
-              <w:rPr>
-                <w:noProof/>
-                <w:webHidden/>
-              </w:rPr>
-            </w:r>
-            <w:r>
-              <w:rPr>
-                <w:noProof/>
-                <w:webHidden/>
-              </w:rPr>
-              <w:fldChar w:fldCharType="separate"/>
-            </w:r>
-            <w:r>
-              <w:rPr>
-                <w:noProof/>
-                <w:webHidden/>
-              </w:rPr>
-              <w:t>25</w:t>
-            </w:r>
-            <w:r>
-              <w:rPr>
-                <w:noProof/>
-                <w:webHidden/>
-              </w:rPr>
-              <w:fldChar w:fldCharType="end"/>
-            </w:r>
-          </w:hyperlink>
-        </w:p>
-        <w:p>
-          <w:pPr>
-            <w:pStyle w:val="Sommario1"/>
-            <w:tabs>
-              <w:tab w:val="left" w:pos="480"/>
-              <w:tab w:val="right" w:leader="dot" w:pos="9628"/>
-            </w:tabs>
-            <w:rPr>
-              <w:noProof/>
-              <w:kern w:val="2"/>
-              <w:sz w:val="24"/>
-              <w:szCs w:val="24"/>
-              <w:lang w:eastAsia="it-IT"/>
-              <w14:ligatures w14:val="standardContextual"/>
-            </w:rPr>
-          </w:pPr>
-          <w:hyperlink w:anchor="_Toc161135118" w:history="1">
-            <w:r>
-              <w:rPr>
-                <w:rStyle w:val="Collegamentoipertestuale"/>
-                <w:noProof/>
-                <w:lang w:val="en-US"/>
-              </w:rPr>
-              <w:t>9</w:t>
-            </w:r>
-            <w:r>
-              <w:rPr>
-                <w:noProof/>
-                <w:kern w:val="2"/>
-                <w:sz w:val="24"/>
-                <w:szCs w:val="24"/>
-                <w:lang w:eastAsia="it-IT"/>
-                <w14:ligatures w14:val="standardContextual"/>
-              </w:rPr>
-              <w:tab/>
-            </w:r>
-            <w:r>
-              <w:rPr>
-                <w:rStyle w:val="Collegamentoipertestuale"/>
-                <w:noProof/>
-                <w:lang w:val="en-US"/>
-              </w:rPr>
-              <w:t>Flutter Framework</w:t>
-            </w:r>
-            <w:r>
-              <w:rPr>
-                <w:noProof/>
-                <w:webHidden/>
-              </w:rPr>
-              <w:tab/>
-            </w:r>
-            <w:r>
-              <w:rPr>
-                <w:noProof/>
-                <w:webHidden/>
-              </w:rPr>
-              <w:fldChar w:fldCharType="begin"/>
-            </w:r>
-            <w:r>
-              <w:rPr>
-                <w:noProof/>
-                <w:webHidden/>
-              </w:rPr>
-              <w:instrText xml:space="preserve"> PAGEREF _Toc161135118 \h </w:instrText>
-            </w:r>
-            <w:r>
-              <w:rPr>
-                <w:noProof/>
-                <w:webHidden/>
-              </w:rPr>
-            </w:r>
-            <w:r>
-              <w:rPr>
-                <w:noProof/>
-                <w:webHidden/>
-              </w:rPr>
-              <w:fldChar w:fldCharType="separate"/>
-            </w:r>
-            <w:r>
-              <w:rPr>
-                <w:noProof/>
-                <w:webHidden/>
-              </w:rPr>
-              <w:t>26</w:t>
-            </w:r>
-            <w:r>
-              <w:rPr>
-                <w:noProof/>
-                <w:webHidden/>
-              </w:rPr>
-              <w:fldChar w:fldCharType="end"/>
-            </w:r>
-          </w:hyperlink>
-        </w:p>
-        <w:p>
-          <w:pPr>
-            <w:pStyle w:val="Sommario1"/>
-            <w:tabs>
-              <w:tab w:val="left" w:pos="480"/>
-              <w:tab w:val="right" w:leader="dot" w:pos="9628"/>
-            </w:tabs>
-            <w:rPr>
-              <w:noProof/>
-              <w:kern w:val="2"/>
-              <w:sz w:val="24"/>
-              <w:szCs w:val="24"/>
-              <w:lang w:eastAsia="it-IT"/>
-              <w14:ligatures w14:val="standardContextual"/>
-            </w:rPr>
-          </w:pPr>
-          <w:hyperlink w:anchor="_Toc161135119" w:history="1">
-            <w:r>
-              <w:rPr>
-                <w:rStyle w:val="Collegamentoipertestuale"/>
-                <w:noProof/>
-                <w:lang w:val="en-US"/>
-              </w:rPr>
-              <w:t>10</w:t>
             </w:r>
             <w:r>
               <w:rPr>
@@ -1344,7 +1084,7 @@
                 <w:noProof/>
                 <w:webHidden/>
               </w:rPr>
-              <w:instrText xml:space="preserve"> PAGEREF _Toc161135119 \h </w:instrText>
+              <w:instrText xml:space="preserve"> PAGEREF _Toc161146017 \h </w:instrText>
             </w:r>
             <w:r>
               <w:rPr>
@@ -1364,7 +1104,7 @@
                 <w:noProof/>
                 <w:webHidden/>
               </w:rPr>
-              <w:t>27</w:t>
+              <w:t>24</w:t>
             </w:r>
             <w:r>
               <w:rPr>
@@ -1382,6 +1122,7 @@
               <w:tab w:val="left" w:pos="480"/>
               <w:tab w:val="right" w:leader="dot" w:pos="9628"/>
             </w:tabs>
+            <w:spacing w:line="276" w:lineRule="auto"/>
             <w:rPr>
               <w:noProof/>
               <w:kern w:val="2"/>
@@ -1391,14 +1132,14 @@
               <w14:ligatures w14:val="standardContextual"/>
             </w:rPr>
           </w:pPr>
-          <w:hyperlink w:anchor="_Toc161135120" w:history="1">
+          <w:hyperlink w:anchor="_Toc161146018" w:history="1">
             <w:r>
               <w:rPr>
                 <w:rStyle w:val="Collegamentoipertestuale"/>
                 <w:noProof/>
                 <w:lang w:val="en-US"/>
               </w:rPr>
-              <w:t>11</w:t>
+              <w:t>8</w:t>
             </w:r>
             <w:r>
               <w:rPr>
@@ -1438,7 +1179,7 @@
                 <w:noProof/>
                 <w:webHidden/>
               </w:rPr>
-              <w:instrText xml:space="preserve"> PAGEREF _Toc161135120 \h </w:instrText>
+              <w:instrText xml:space="preserve"> PAGEREF _Toc161146018 \h </w:instrText>
             </w:r>
             <w:r>
               <w:rPr>
@@ -1458,7 +1199,7 @@
                 <w:noProof/>
                 <w:webHidden/>
               </w:rPr>
-              <w:t>28</w:t>
+              <w:t>25</w:t>
             </w:r>
             <w:r>
               <w:rPr>
@@ -1476,6 +1217,7 @@
               <w:tab w:val="left" w:pos="480"/>
               <w:tab w:val="right" w:leader="dot" w:pos="9628"/>
             </w:tabs>
+            <w:spacing w:line="276" w:lineRule="auto"/>
             <w:rPr>
               <w:noProof/>
               <w:kern w:val="2"/>
@@ -1485,14 +1227,14 @@
               <w14:ligatures w14:val="standardContextual"/>
             </w:rPr>
           </w:pPr>
-          <w:hyperlink w:anchor="_Toc161135121" w:history="1">
+          <w:hyperlink w:anchor="_Toc161146019" w:history="1">
             <w:r>
               <w:rPr>
                 <w:rStyle w:val="Collegamentoipertestuale"/>
                 <w:noProof/>
                 <w:lang w:val="en-US"/>
               </w:rPr>
-              <w:t>12</w:t>
+              <w:t>9</w:t>
             </w:r>
             <w:r>
               <w:rPr>
@@ -1532,7 +1274,7 @@
                 <w:noProof/>
                 <w:webHidden/>
               </w:rPr>
-              <w:instrText xml:space="preserve"> PAGEREF _Toc161135121 \h </w:instrText>
+              <w:instrText xml:space="preserve"> PAGEREF _Toc161146019 \h </w:instrText>
             </w:r>
             <w:r>
               <w:rPr>
@@ -1552,7 +1294,7 @@
                 <w:noProof/>
                 <w:webHidden/>
               </w:rPr>
-              <w:t>29</w:t>
+              <w:t>26</w:t>
             </w:r>
             <w:r>
               <w:rPr>
@@ -1570,6 +1312,7 @@
               <w:tab w:val="left" w:pos="480"/>
               <w:tab w:val="right" w:leader="dot" w:pos="9628"/>
             </w:tabs>
+            <w:spacing w:line="276" w:lineRule="auto"/>
             <w:rPr>
               <w:noProof/>
               <w:kern w:val="2"/>
@@ -1579,14 +1322,14 @@
               <w14:ligatures w14:val="standardContextual"/>
             </w:rPr>
           </w:pPr>
-          <w:hyperlink w:anchor="_Toc161135122" w:history="1">
+          <w:hyperlink w:anchor="_Toc161146020" w:history="1">
             <w:r>
               <w:rPr>
                 <w:rStyle w:val="Collegamentoipertestuale"/>
                 <w:noProof/>
                 <w:lang w:val="en-US"/>
               </w:rPr>
-              <w:t>13</w:t>
+              <w:t>10</w:t>
             </w:r>
             <w:r>
               <w:rPr>
@@ -1626,7 +1369,7 @@
                 <w:noProof/>
                 <w:webHidden/>
               </w:rPr>
-              <w:instrText xml:space="preserve"> PAGEREF _Toc161135122 \h </w:instrText>
+              <w:instrText xml:space="preserve"> PAGEREF _Toc161146020 \h </w:instrText>
             </w:r>
             <w:r>
               <w:rPr>
@@ -1646,7 +1389,7 @@
                 <w:noProof/>
                 <w:webHidden/>
               </w:rPr>
-              <w:t>30</w:t>
+              <w:t>27</w:t>
             </w:r>
             <w:r>
               <w:rPr>
@@ -1664,6 +1407,7 @@
               <w:tab w:val="left" w:pos="480"/>
               <w:tab w:val="right" w:leader="dot" w:pos="9628"/>
             </w:tabs>
+            <w:spacing w:line="276" w:lineRule="auto"/>
             <w:rPr>
               <w:noProof/>
               <w:kern w:val="2"/>
@@ -1673,14 +1417,14 @@
               <w14:ligatures w14:val="standardContextual"/>
             </w:rPr>
           </w:pPr>
-          <w:hyperlink w:anchor="_Toc161135123" w:history="1">
+          <w:hyperlink w:anchor="_Toc161146021" w:history="1">
             <w:r>
               <w:rPr>
                 <w:rStyle w:val="Collegamentoipertestuale"/>
                 <w:noProof/>
                 <w:lang w:val="en-US"/>
               </w:rPr>
-              <w:t>14</w:t>
+              <w:t>11</w:t>
             </w:r>
             <w:r>
               <w:rPr>
@@ -1720,7 +1464,7 @@
                 <w:noProof/>
                 <w:webHidden/>
               </w:rPr>
-              <w:instrText xml:space="preserve"> PAGEREF _Toc161135123 \h </w:instrText>
+              <w:instrText xml:space="preserve"> PAGEREF _Toc161146021 \h </w:instrText>
             </w:r>
             <w:r>
               <w:rPr>
@@ -1740,7 +1484,7 @@
                 <w:noProof/>
                 <w:webHidden/>
               </w:rPr>
-              <w:t>31</w:t>
+              <w:t>28</w:t>
             </w:r>
             <w:r>
               <w:rPr>
@@ -1758,6 +1502,7 @@
               <w:tab w:val="left" w:pos="480"/>
               <w:tab w:val="right" w:leader="dot" w:pos="9628"/>
             </w:tabs>
+            <w:spacing w:line="276" w:lineRule="auto"/>
             <w:rPr>
               <w:noProof/>
               <w:kern w:val="2"/>
@@ -1767,14 +1512,14 @@
               <w14:ligatures w14:val="standardContextual"/>
             </w:rPr>
           </w:pPr>
-          <w:hyperlink w:anchor="_Toc161135124" w:history="1">
+          <w:hyperlink w:anchor="_Toc161146022" w:history="1">
             <w:r>
               <w:rPr>
                 <w:rStyle w:val="Collegamentoipertestuale"/>
                 <w:noProof/>
                 <w:lang w:val="en-US"/>
               </w:rPr>
-              <w:t>15</w:t>
+              <w:t>12</w:t>
             </w:r>
             <w:r>
               <w:rPr>
@@ -1814,7 +1559,7 @@
                 <w:noProof/>
                 <w:webHidden/>
               </w:rPr>
-              <w:instrText xml:space="preserve"> PAGEREF _Toc161135124 \h </w:instrText>
+              <w:instrText xml:space="preserve"> PAGEREF _Toc161146022 \h </w:instrText>
             </w:r>
             <w:r>
               <w:rPr>
@@ -1834,7 +1579,7 @@
                 <w:noProof/>
                 <w:webHidden/>
               </w:rPr>
-              <w:t>32</w:t>
+              <w:t>29</w:t>
             </w:r>
             <w:r>
               <w:rPr>
@@ -1852,6 +1597,7 @@
               <w:tab w:val="left" w:pos="480"/>
               <w:tab w:val="right" w:leader="dot" w:pos="9628"/>
             </w:tabs>
+            <w:spacing w:line="276" w:lineRule="auto"/>
             <w:rPr>
               <w:noProof/>
               <w:kern w:val="2"/>
@@ -1861,14 +1607,14 @@
               <w14:ligatures w14:val="standardContextual"/>
             </w:rPr>
           </w:pPr>
-          <w:hyperlink w:anchor="_Toc161135125" w:history="1">
+          <w:hyperlink w:anchor="_Toc161146023" w:history="1">
             <w:r>
               <w:rPr>
                 <w:rStyle w:val="Collegamentoipertestuale"/>
                 <w:noProof/>
                 <w:lang w:val="en-US"/>
               </w:rPr>
-              <w:t>16</w:t>
+              <w:t>13</w:t>
             </w:r>
             <w:r>
               <w:rPr>
@@ -1908,7 +1654,7 @@
                 <w:noProof/>
                 <w:webHidden/>
               </w:rPr>
-              <w:instrText xml:space="preserve"> PAGEREF _Toc161135125 \h </w:instrText>
+              <w:instrText xml:space="preserve"> PAGEREF _Toc161146023 \h </w:instrText>
             </w:r>
             <w:r>
               <w:rPr>
@@ -1928,7 +1674,7 @@
                 <w:noProof/>
                 <w:webHidden/>
               </w:rPr>
-              <w:t>33</w:t>
+              <w:t>30</w:t>
             </w:r>
             <w:r>
               <w:rPr>
@@ -1946,6 +1692,7 @@
               <w:tab w:val="left" w:pos="480"/>
               <w:tab w:val="right" w:leader="dot" w:pos="9628"/>
             </w:tabs>
+            <w:spacing w:line="276" w:lineRule="auto"/>
             <w:rPr>
               <w:noProof/>
               <w:kern w:val="2"/>
@@ -1955,14 +1702,14 @@
               <w14:ligatures w14:val="standardContextual"/>
             </w:rPr>
           </w:pPr>
-          <w:hyperlink w:anchor="_Toc161135126" w:history="1">
+          <w:hyperlink w:anchor="_Toc161146024" w:history="1">
             <w:r>
               <w:rPr>
                 <w:rStyle w:val="Collegamentoipertestuale"/>
                 <w:noProof/>
                 <w:lang w:val="en-US"/>
               </w:rPr>
-              <w:t>17</w:t>
+              <w:t>14</w:t>
             </w:r>
             <w:r>
               <w:rPr>
@@ -2002,7 +1749,7 @@
                 <w:noProof/>
                 <w:webHidden/>
               </w:rPr>
-              <w:instrText xml:space="preserve"> PAGEREF _Toc161135126 \h </w:instrText>
+              <w:instrText xml:space="preserve"> PAGEREF _Toc161146024 \h </w:instrText>
             </w:r>
             <w:r>
               <w:rPr>
@@ -2022,7 +1769,7 @@
                 <w:noProof/>
                 <w:webHidden/>
               </w:rPr>
-              <w:t>34</w:t>
+              <w:t>31</w:t>
             </w:r>
             <w:r>
               <w:rPr>
@@ -2040,6 +1787,7 @@
               <w:tab w:val="left" w:pos="480"/>
               <w:tab w:val="right" w:leader="dot" w:pos="9628"/>
             </w:tabs>
+            <w:spacing w:line="276" w:lineRule="auto"/>
             <w:rPr>
               <w:noProof/>
               <w:kern w:val="2"/>
@@ -2049,14 +1797,14 @@
               <w14:ligatures w14:val="standardContextual"/>
             </w:rPr>
           </w:pPr>
-          <w:hyperlink w:anchor="_Toc161135127" w:history="1">
+          <w:hyperlink w:anchor="_Toc161146025" w:history="1">
             <w:r>
               <w:rPr>
                 <w:rStyle w:val="Collegamentoipertestuale"/>
                 <w:noProof/>
                 <w:lang w:val="en-US"/>
               </w:rPr>
-              <w:t>18</w:t>
+              <w:t>15</w:t>
             </w:r>
             <w:r>
               <w:rPr>
@@ -2096,7 +1844,7 @@
                 <w:noProof/>
                 <w:webHidden/>
               </w:rPr>
-              <w:instrText xml:space="preserve"> PAGEREF _Toc161135127 \h </w:instrText>
+              <w:instrText xml:space="preserve"> PAGEREF _Toc161146025 \h </w:instrText>
             </w:r>
             <w:r>
               <w:rPr>
@@ -2116,7 +1864,7 @@
                 <w:noProof/>
                 <w:webHidden/>
               </w:rPr>
-              <w:t>35</w:t>
+              <w:t>32</w:t>
             </w:r>
             <w:r>
               <w:rPr>
@@ -2134,6 +1882,7 @@
               <w:tab w:val="left" w:pos="480"/>
               <w:tab w:val="right" w:leader="dot" w:pos="9628"/>
             </w:tabs>
+            <w:spacing w:line="276" w:lineRule="auto"/>
             <w:rPr>
               <w:noProof/>
               <w:kern w:val="2"/>
@@ -2143,14 +1892,14 @@
               <w14:ligatures w14:val="standardContextual"/>
             </w:rPr>
           </w:pPr>
-          <w:hyperlink w:anchor="_Toc161135128" w:history="1">
+          <w:hyperlink w:anchor="_Toc161146026" w:history="1">
             <w:r>
               <w:rPr>
                 <w:rStyle w:val="Collegamentoipertestuale"/>
                 <w:noProof/>
                 <w:lang w:val="en-US"/>
               </w:rPr>
-              <w:t>19</w:t>
+              <w:t>16</w:t>
             </w:r>
             <w:r>
               <w:rPr>
@@ -2190,7 +1939,7 @@
                 <w:noProof/>
                 <w:webHidden/>
               </w:rPr>
-              <w:instrText xml:space="preserve"> PAGEREF _Toc161135128 \h </w:instrText>
+              <w:instrText xml:space="preserve"> PAGEREF _Toc161146026 \h </w:instrText>
             </w:r>
             <w:r>
               <w:rPr>
@@ -2210,7 +1959,7 @@
                 <w:noProof/>
                 <w:webHidden/>
               </w:rPr>
-              <w:t>36</w:t>
+              <w:t>33</w:t>
             </w:r>
             <w:r>
               <w:rPr>
@@ -2250,12 +1999,14 @@
         <w:rPr>
           <w:b/>
           <w:bCs/>
+          <w:lang w:val="en-US"/>
         </w:rPr>
       </w:pPr>
       <w:r>
         <w:rPr>
           <w:b/>
           <w:bCs/>
+          <w:lang w:val="en-US"/>
         </w:rPr>
         <w:lastRenderedPageBreak/>
         <w:t>Disclaimer</w:t>
@@ -2264,6 +2015,7 @@
     <w:p>
       <w:pPr>
         <w:spacing w:line="276" w:lineRule="auto"/>
+        <w:jc w:val="center"/>
         <w:rPr>
           <w:rFonts w:asciiTheme="majorHAnsi" w:eastAsiaTheme="majorEastAsia" w:hAnsiTheme="majorHAnsi" w:cstheme="majorBidi"/>
           <w:b/>
@@ -2272,9 +2024,31 @@
           <w:color w:val="000000" w:themeColor="text1"/>
           <w:sz w:val="36"/>
           <w:szCs w:val="36"/>
-        </w:rPr>
-      </w:pPr>
-      <w:r>
+          <w:lang w:val="en-US"/>
+        </w:rPr>
+      </w:pPr>
+      <w:r>
+        <w:rPr>
+          <w:lang w:val="en-US"/>
+        </w:rPr>
+        <w:t>F</w:t>
+      </w:r>
+      <w:r>
+        <w:rPr>
+          <w:lang w:val="en-US"/>
+        </w:rPr>
+        <w:t>rameworks are Pho</w:t>
+      </w:r>
+      <w:r>
+        <w:rPr>
+          <w:lang w:val="en-US"/>
+        </w:rPr>
+        <w:t xml:space="preserve">neGap, Corona/Solar 2D, Xamarin are considered older hence not part of official program. </w:t>
+      </w:r>
+      <w:r>
+        <w:rPr>
+          <w:lang w:val="en-US"/>
+        </w:rPr>
         <w:br w:type="page"/>
       </w:r>
     </w:p>
@@ -2284,7 +2058,7 @@
         <w:spacing w:line="276" w:lineRule="auto"/>
         <w:jc w:val="center"/>
       </w:pPr>
-      <w:bookmarkStart w:id="0" w:name="_Toc161135111"/>
+      <w:bookmarkStart w:id="0" w:name="_Toc161146012"/>
       <w:r>
         <w:lastRenderedPageBreak/>
         <w:t>Course Introduction</w:t>
@@ -4314,7 +4088,7 @@
           <w:lang w:val="en-US"/>
         </w:rPr>
       </w:pPr>
-      <w:bookmarkStart w:id="1" w:name="_Toc161135112"/>
+      <w:bookmarkStart w:id="1" w:name="_Toc161146013"/>
       <w:r>
         <w:rPr>
           <w:lang w:val="en-US"/>
@@ -6821,7 +6595,7 @@
           <w:lang w:val="en-US"/>
         </w:rPr>
       </w:pPr>
-      <w:bookmarkStart w:id="2" w:name="_Toc161135113"/>
+      <w:bookmarkStart w:id="2" w:name="_Toc161146014"/>
       <w:r>
         <w:rPr>
           <w:lang w:val="en-US"/>
@@ -12975,6 +12749,7 @@
     </w:p>
     <w:p>
       <w:pPr>
+        <w:spacing w:line="276" w:lineRule="auto"/>
         <w:rPr>
           <w:lang w:val="en-US"/>
         </w:rPr>
@@ -13736,6 +13511,7 @@
     </w:p>
     <w:p>
       <w:pPr>
+        <w:spacing w:line="276" w:lineRule="auto"/>
         <w:rPr>
           <w:lang w:val="en-US"/>
         </w:rPr>
@@ -14472,6 +14248,7 @@
     </w:p>
     <w:p>
       <w:pPr>
+        <w:spacing w:line="276" w:lineRule="auto"/>
         <w:rPr>
           <w:lang w:val="en-US"/>
         </w:rPr>
@@ -15428,7 +15205,7 @@
         <w:rPr>
           <w:lang w:val="en-US"/>
         </w:rPr>
-        <w:t>:</w:t>
+        <w:t xml:space="preserve"> and we can give the following features over the research:</w:t>
       </w:r>
     </w:p>
     <w:p>
@@ -15715,552 +15492,7 @@
         <w:rPr>
           <w:lang w:val="en-US"/>
         </w:rPr>
-        <w:t xml:space="preserve">It is necessary to define a base level (or 0 level) of energy consumption: device in </w:t>
-      </w:r>
-      <w:proofErr w:type="spellStart"/>
-      <w:r>
-        <w:rPr>
-          <w:lang w:val="en-US"/>
-        </w:rPr>
-        <w:t>stand by</w:t>
-      </w:r>
-      <w:proofErr w:type="spellEnd"/>
-      <w:r>
-        <w:rPr>
-          <w:lang w:val="en-US"/>
-        </w:rPr>
-        <w:t xml:space="preserve">, airplane mode, black screen with minimum white elements </w:t>
-      </w:r>
-    </w:p>
-    <w:p>
-      <w:pPr>
-        <w:pStyle w:val="Paragrafoelenco"/>
-        <w:numPr>
-          <w:ilvl w:val="0"/>
-          <w:numId w:val="19"/>
-        </w:numPr>
-        <w:spacing w:line="276" w:lineRule="auto"/>
-        <w:rPr>
-          <w:lang w:val="en-US"/>
-        </w:rPr>
-      </w:pPr>
-      <w:r>
-        <w:rPr>
-          <w:lang w:val="en-US"/>
-        </w:rPr>
-        <w:t xml:space="preserve">The base level depends on the device and its battery. Considered smartphones: </w:t>
-      </w:r>
-    </w:p>
-    <w:p>
-      <w:pPr>
-        <w:pStyle w:val="Paragrafoelenco"/>
-        <w:numPr>
-          <w:ilvl w:val="1"/>
-          <w:numId w:val="19"/>
-        </w:numPr>
-        <w:spacing w:line="276" w:lineRule="auto"/>
-        <w:rPr>
-          <w:lang w:val="en-US"/>
-        </w:rPr>
-      </w:pPr>
-      <w:r>
-        <w:rPr>
-          <w:lang w:val="en-US"/>
-        </w:rPr>
-        <w:t xml:space="preserve">An iPhone 4 and an iPhone 5 </w:t>
-      </w:r>
-    </w:p>
-    <w:p>
-      <w:pPr>
-        <w:pStyle w:val="Paragrafoelenco"/>
-        <w:numPr>
-          <w:ilvl w:val="1"/>
-          <w:numId w:val="19"/>
-        </w:numPr>
-        <w:spacing w:line="276" w:lineRule="auto"/>
-        <w:rPr>
-          <w:lang w:val="en-US"/>
-        </w:rPr>
-      </w:pPr>
-      <w:r>
-        <w:rPr>
-          <w:lang w:val="en-US"/>
-        </w:rPr>
-        <w:t>A Samsung Galaxy Nexus and a Samsung Galaxy S5</w:t>
-      </w:r>
-    </w:p>
-    <w:p>
-      <w:pPr>
-        <w:spacing w:line="276" w:lineRule="auto"/>
-        <w:rPr>
-          <w:lang w:val="en-US"/>
-        </w:rPr>
-      </w:pPr>
-      <w:r>
-        <w:rPr>
-          <w:lang w:val="en-US"/>
-        </w:rPr>
-        <w:t>In testing</w:t>
-      </w:r>
-      <w:r>
-        <w:rPr>
-          <w:lang w:val="en-US"/>
-        </w:rPr>
-        <w:t>, more precisely, when plotted and compared</w:t>
-      </w:r>
-      <w:r>
-        <w:rPr>
-          <w:lang w:val="en-US"/>
-        </w:rPr>
-        <w:t>:</w:t>
-      </w:r>
-    </w:p>
-    <w:p>
-      <w:pPr>
-        <w:pStyle w:val="Paragrafoelenco"/>
-        <w:numPr>
-          <w:ilvl w:val="0"/>
-          <w:numId w:val="19"/>
-        </w:numPr>
-        <w:spacing w:line="276" w:lineRule="auto"/>
-        <w:rPr>
-          <w:lang w:val="en-US"/>
-        </w:rPr>
-      </w:pPr>
-      <w:r>
-        <w:rPr>
-          <w:lang w:val="en-US"/>
-        </w:rPr>
-        <w:t>base energy consumption was higher on recent devices (e.g., iPhone 5)</w:t>
-      </w:r>
-    </w:p>
-    <w:p>
-      <w:pPr>
-        <w:pStyle w:val="Paragrafoelenco"/>
-        <w:numPr>
-          <w:ilvl w:val="0"/>
-          <w:numId w:val="19"/>
-        </w:numPr>
-        <w:spacing w:line="276" w:lineRule="auto"/>
-        <w:rPr>
-          <w:lang w:val="en-US"/>
-        </w:rPr>
-      </w:pPr>
-      <w:r>
-        <w:rPr>
-          <w:lang w:val="en-US"/>
-        </w:rPr>
-        <w:t>accelerometer energy consumption was higher on MoSync and Galaxy S5</w:t>
-      </w:r>
-    </w:p>
-    <w:p>
-      <w:pPr>
-        <w:pStyle w:val="Paragrafoelenco"/>
-        <w:numPr>
-          <w:ilvl w:val="0"/>
-          <w:numId w:val="19"/>
-        </w:numPr>
-        <w:spacing w:line="276" w:lineRule="auto"/>
-        <w:rPr>
-          <w:lang w:val="en-US"/>
-        </w:rPr>
-      </w:pPr>
-      <w:r>
-        <w:rPr>
-          <w:lang w:val="en-US"/>
-        </w:rPr>
-        <w:t>compass</w:t>
-      </w:r>
-      <w:r>
-        <w:rPr>
-          <w:lang w:val="en-US"/>
-        </w:rPr>
-        <w:t xml:space="preserve"> energy consumption was higher on </w:t>
-      </w:r>
-      <w:r>
-        <w:rPr>
-          <w:lang w:val="en-US"/>
-        </w:rPr>
-        <w:t>iPhone devices (4/5), but almost the same for all frameworks</w:t>
-      </w:r>
-    </w:p>
-    <w:p>
-      <w:pPr>
-        <w:pStyle w:val="Paragrafoelenco"/>
-        <w:numPr>
-          <w:ilvl w:val="0"/>
-          <w:numId w:val="19"/>
-        </w:numPr>
-        <w:spacing w:line="276" w:lineRule="auto"/>
-        <w:rPr>
-          <w:lang w:val="en-US"/>
-        </w:rPr>
-      </w:pPr>
-      <w:r>
-        <w:rPr>
-          <w:lang w:val="en-US"/>
-        </w:rPr>
-        <w:t>orientation sensor one between Webkit browsers was higher (Opera/Safari)</w:t>
-      </w:r>
-    </w:p>
-    <w:p>
-      <w:pPr>
-        <w:pStyle w:val="Paragrafoelenco"/>
-        <w:numPr>
-          <w:ilvl w:val="0"/>
-          <w:numId w:val="19"/>
-        </w:numPr>
-        <w:spacing w:line="276" w:lineRule="auto"/>
-        <w:rPr>
-          <w:lang w:val="en-US"/>
-        </w:rPr>
-      </w:pPr>
-      <w:r>
-        <w:rPr>
-          <w:lang w:val="en-US"/>
-        </w:rPr>
-        <w:t>GPS consumption greater when native and also with different frameworks, again, higher on Apple devices</w:t>
-      </w:r>
-    </w:p>
-    <w:p>
-      <w:pPr>
-        <w:rPr>
-          <w:lang w:val="en-US"/>
-        </w:rPr>
-      </w:pPr>
-      <w:r>
-        <w:rPr>
-          <w:lang w:val="en-US"/>
-        </w:rPr>
-        <w:br w:type="page"/>
-      </w:r>
-    </w:p>
-    <w:p>
-      <w:pPr>
-        <w:spacing w:line="276" w:lineRule="auto"/>
-        <w:rPr>
-          <w:lang w:val="en-US"/>
-        </w:rPr>
-      </w:pPr>
-      <w:r>
-        <w:rPr>
-          <w:lang w:val="en-US"/>
-        </w:rPr>
-        <w:lastRenderedPageBreak/>
-        <w:t>As results:</w:t>
-      </w:r>
-    </w:p>
-    <w:p>
-      <w:pPr>
-        <w:pStyle w:val="Paragrafoelenco"/>
-        <w:numPr>
-          <w:ilvl w:val="0"/>
-          <w:numId w:val="19"/>
-        </w:numPr>
-        <w:spacing w:line="276" w:lineRule="auto"/>
-        <w:rPr>
-          <w:lang w:val="en-US"/>
-        </w:rPr>
-      </w:pPr>
-      <w:r>
-        <w:rPr>
-          <w:lang w:val="en-US"/>
-        </w:rPr>
-        <w:t xml:space="preserve">Cross-platform frameworks determine higher energy consumption, even if the framework generates native code </w:t>
-      </w:r>
-    </w:p>
-    <w:p>
-      <w:pPr>
-        <w:pStyle w:val="Paragrafoelenco"/>
-        <w:numPr>
-          <w:ilvl w:val="0"/>
-          <w:numId w:val="19"/>
-        </w:numPr>
-        <w:spacing w:line="276" w:lineRule="auto"/>
-        <w:rPr>
-          <w:lang w:val="en-US"/>
-        </w:rPr>
-      </w:pPr>
-      <w:r>
-        <w:rPr>
-          <w:lang w:val="en-US"/>
-        </w:rPr>
-        <w:t xml:space="preserve">The most expensive task is the interface update </w:t>
-      </w:r>
-    </w:p>
-    <w:p>
-      <w:pPr>
-        <w:pStyle w:val="Paragrafoelenco"/>
-        <w:numPr>
-          <w:ilvl w:val="0"/>
-          <w:numId w:val="19"/>
-        </w:numPr>
-        <w:spacing w:line="276" w:lineRule="auto"/>
-        <w:rPr>
-          <w:lang w:val="en-US"/>
-        </w:rPr>
-      </w:pPr>
-      <w:r>
-        <w:rPr>
-          <w:lang w:val="en-US"/>
-        </w:rPr>
-        <w:t xml:space="preserve">Data acquisition frequency strongly influence energy consumption </w:t>
-      </w:r>
-    </w:p>
-    <w:p>
-      <w:pPr>
-        <w:pStyle w:val="Paragrafoelenco"/>
-        <w:numPr>
-          <w:ilvl w:val="0"/>
-          <w:numId w:val="19"/>
-        </w:numPr>
-        <w:spacing w:line="276" w:lineRule="auto"/>
-        <w:rPr>
-          <w:lang w:val="en-US"/>
-        </w:rPr>
-      </w:pPr>
-      <w:r>
-        <w:rPr>
-          <w:lang w:val="en-US"/>
-        </w:rPr>
-        <w:t xml:space="preserve">Not really cross-platform! </w:t>
-      </w:r>
-    </w:p>
-    <w:p>
-      <w:pPr>
-        <w:pStyle w:val="Paragrafoelenco"/>
-        <w:numPr>
-          <w:ilvl w:val="1"/>
-          <w:numId w:val="19"/>
-        </w:numPr>
-        <w:spacing w:line="276" w:lineRule="auto"/>
-        <w:rPr>
-          <w:lang w:val="en-US"/>
-        </w:rPr>
-      </w:pPr>
-      <w:r>
-        <w:rPr>
-          <w:lang w:val="en-US"/>
-        </w:rPr>
-        <w:t>Frameworks have different energy consumption depending on the operating system where they are running</w:t>
-      </w:r>
-    </w:p>
-    <w:p>
-      <w:pPr>
-        <w:spacing w:line="276" w:lineRule="auto"/>
-        <w:rPr>
-          <w:lang w:val="en-US"/>
-        </w:rPr>
-      </w:pPr>
-      <w:r>
-        <w:rPr>
-          <w:lang w:val="en-US"/>
-        </w:rPr>
-        <w:t>So, in conclusion:</w:t>
-      </w:r>
-    </w:p>
-    <w:p>
-      <w:pPr>
-        <w:pStyle w:val="Paragrafoelenco"/>
-        <w:numPr>
-          <w:ilvl w:val="0"/>
-          <w:numId w:val="19"/>
-        </w:numPr>
-        <w:spacing w:line="276" w:lineRule="auto"/>
-        <w:rPr>
-          <w:lang w:val="en-US"/>
-        </w:rPr>
-      </w:pPr>
-      <w:r>
-        <w:rPr>
-          <w:lang w:val="en-US"/>
-        </w:rPr>
-        <w:t>Results show that cross-platform frameworks consume more energy, hence determining lower performances and user acceptance</w:t>
-      </w:r>
-    </w:p>
-    <w:p>
-      <w:pPr>
-        <w:pStyle w:val="Paragrafoelenco"/>
-        <w:numPr>
-          <w:ilvl w:val="0"/>
-          <w:numId w:val="19"/>
-        </w:numPr>
-        <w:spacing w:line="276" w:lineRule="auto"/>
-        <w:rPr>
-          <w:lang w:val="en-US"/>
-        </w:rPr>
-      </w:pPr>
-      <w:r>
-        <w:rPr>
-          <w:lang w:val="en-US"/>
-        </w:rPr>
-        <w:t>Depending on the type of application, native development should be preferred:</w:t>
-      </w:r>
-    </w:p>
-    <w:p>
-      <w:pPr>
-        <w:pStyle w:val="Paragrafoelenco"/>
-        <w:numPr>
-          <w:ilvl w:val="1"/>
-          <w:numId w:val="19"/>
-        </w:numPr>
-        <w:spacing w:line="276" w:lineRule="auto"/>
-        <w:rPr>
-          <w:lang w:val="en-US"/>
-        </w:rPr>
-      </w:pPr>
-      <w:r>
-        <w:rPr>
-          <w:lang w:val="en-US"/>
-        </w:rPr>
-        <w:t xml:space="preserve">Lower energy consumption </w:t>
-      </w:r>
-    </w:p>
-    <w:p>
-      <w:pPr>
-        <w:pStyle w:val="Paragrafoelenco"/>
-        <w:numPr>
-          <w:ilvl w:val="1"/>
-          <w:numId w:val="19"/>
-        </w:numPr>
-        <w:spacing w:line="276" w:lineRule="auto"/>
-        <w:rPr>
-          <w:lang w:val="en-US"/>
-        </w:rPr>
-      </w:pPr>
-      <w:r>
-        <w:rPr>
-          <w:lang w:val="en-US"/>
-        </w:rPr>
-        <w:t xml:space="preserve">More APIs are available </w:t>
-      </w:r>
-    </w:p>
-    <w:p>
-      <w:pPr>
-        <w:pStyle w:val="Paragrafoelenco"/>
-        <w:numPr>
-          <w:ilvl w:val="0"/>
-          <w:numId w:val="19"/>
-        </w:numPr>
-        <w:spacing w:line="276" w:lineRule="auto"/>
-        <w:rPr>
-          <w:lang w:val="en-US"/>
-        </w:rPr>
-      </w:pPr>
-      <w:r>
-        <w:rPr>
-          <w:lang w:val="en-US"/>
-        </w:rPr>
-        <w:t xml:space="preserve">The results suggest that </w:t>
-      </w:r>
-    </w:p>
-    <w:p>
-      <w:pPr>
-        <w:pStyle w:val="Paragrafoelenco"/>
-        <w:numPr>
-          <w:ilvl w:val="1"/>
-          <w:numId w:val="19"/>
-        </w:numPr>
-        <w:spacing w:line="276" w:lineRule="auto"/>
-        <w:rPr>
-          <w:lang w:val="en-US"/>
-        </w:rPr>
-      </w:pPr>
-      <w:r>
-        <w:rPr>
-          <w:lang w:val="en-US"/>
-        </w:rPr>
-        <w:t xml:space="preserve">Framework choice is critical </w:t>
-      </w:r>
-    </w:p>
-    <w:p>
-      <w:pPr>
-        <w:pStyle w:val="Paragrafoelenco"/>
-        <w:numPr>
-          <w:ilvl w:val="1"/>
-          <w:numId w:val="19"/>
-        </w:numPr>
-        <w:spacing w:line="276" w:lineRule="auto"/>
-        <w:rPr>
-          <w:lang w:val="en-US"/>
-        </w:rPr>
-      </w:pPr>
-      <w:r>
-        <w:rPr>
-          <w:lang w:val="en-US"/>
-        </w:rPr>
-        <w:t>For a complex application, efficient frameworks are still missing</w:t>
-      </w:r>
-    </w:p>
-    <w:p>
-      <w:pPr>
-        <w:pStyle w:val="Paragrafoelenco"/>
-        <w:numPr>
-          <w:ilvl w:val="0"/>
-          <w:numId w:val="19"/>
-        </w:numPr>
-        <w:spacing w:line="276" w:lineRule="auto"/>
-        <w:rPr>
-          <w:lang w:val="en-US"/>
-        </w:rPr>
-      </w:pPr>
-      <w:r>
-        <w:rPr>
-          <w:lang w:val="en-US"/>
-        </w:rPr>
-        <w:t xml:space="preserve">Framework choice is crucial because it can influence user experience </w:t>
-      </w:r>
-    </w:p>
-    <w:p>
-      <w:pPr>
-        <w:pStyle w:val="Paragrafoelenco"/>
-        <w:numPr>
-          <w:ilvl w:val="1"/>
-          <w:numId w:val="19"/>
-        </w:numPr>
-        <w:spacing w:line="276" w:lineRule="auto"/>
-        <w:rPr>
-          <w:lang w:val="en-US"/>
-        </w:rPr>
-      </w:pPr>
-      <w:r>
-        <w:rPr>
-          <w:lang w:val="en-US"/>
-        </w:rPr>
-        <w:t xml:space="preserve">Providing an ugly application is worse than not providing an application at all </w:t>
-      </w:r>
-    </w:p>
-    <w:p>
-      <w:pPr>
-        <w:pStyle w:val="Paragrafoelenco"/>
-        <w:numPr>
-          <w:ilvl w:val="1"/>
-          <w:numId w:val="19"/>
-        </w:numPr>
-        <w:spacing w:line="276" w:lineRule="auto"/>
-        <w:rPr>
-          <w:lang w:val="en-US"/>
-        </w:rPr>
-      </w:pPr>
-      <w:r>
-        <w:rPr>
-          <w:lang w:val="en-US"/>
-        </w:rPr>
-        <w:t>Results show that, at the time of the experiment, Titanium seems to be the framework with better consumption</w:t>
-      </w:r>
-    </w:p>
-    <w:p>
-      <w:pPr>
-        <w:spacing w:line="276" w:lineRule="auto"/>
-        <w:rPr>
-          <w:lang w:val="en-US"/>
-        </w:rPr>
-      </w:pPr>
-      <w:r>
-        <w:rPr>
-          <w:lang w:val="en-US"/>
-        </w:rPr>
-        <w:t xml:space="preserve">Some notes about </w:t>
+        <w:t xml:space="preserve">It is necessary to define </w:t>
       </w:r>
       <w:r>
         <w:rPr>
@@ -16268,6 +15500,797 @@
           <w:iCs/>
           <w:lang w:val="en-US"/>
         </w:rPr>
+        <w:t>a base level (or 0 level)</w:t>
+      </w:r>
+      <w:r>
+        <w:rPr>
+          <w:lang w:val="en-US"/>
+        </w:rPr>
+        <w:t xml:space="preserve"> of energy consumption: device in </w:t>
+      </w:r>
+      <w:r>
+        <w:rPr>
+          <w:lang w:val="en-US"/>
+        </w:rPr>
+        <w:t>standby</w:t>
+      </w:r>
+      <w:r>
+        <w:rPr>
+          <w:lang w:val="en-US"/>
+        </w:rPr>
+        <w:t xml:space="preserve">, airplane mode, black screen with minimum white elements </w:t>
+      </w:r>
+    </w:p>
+    <w:p>
+      <w:pPr>
+        <w:pStyle w:val="Paragrafoelenco"/>
+        <w:numPr>
+          <w:ilvl w:val="0"/>
+          <w:numId w:val="19"/>
+        </w:numPr>
+        <w:spacing w:line="276" w:lineRule="auto"/>
+        <w:rPr>
+          <w:lang w:val="en-US"/>
+        </w:rPr>
+      </w:pPr>
+      <w:r>
+        <w:rPr>
+          <w:lang w:val="en-US"/>
+        </w:rPr>
+        <w:t xml:space="preserve">The base level depends on the device and its battery. Considered smartphones: </w:t>
+      </w:r>
+    </w:p>
+    <w:p>
+      <w:pPr>
+        <w:pStyle w:val="Paragrafoelenco"/>
+        <w:numPr>
+          <w:ilvl w:val="1"/>
+          <w:numId w:val="19"/>
+        </w:numPr>
+        <w:spacing w:line="276" w:lineRule="auto"/>
+        <w:rPr>
+          <w:lang w:val="en-US"/>
+        </w:rPr>
+      </w:pPr>
+      <w:r>
+        <w:rPr>
+          <w:lang w:val="en-US"/>
+        </w:rPr>
+        <w:t xml:space="preserve">An iPhone 4 and an iPhone 5 </w:t>
+      </w:r>
+    </w:p>
+    <w:p>
+      <w:pPr>
+        <w:pStyle w:val="Paragrafoelenco"/>
+        <w:numPr>
+          <w:ilvl w:val="1"/>
+          <w:numId w:val="19"/>
+        </w:numPr>
+        <w:spacing w:line="276" w:lineRule="auto"/>
+        <w:rPr>
+          <w:lang w:val="en-US"/>
+        </w:rPr>
+      </w:pPr>
+      <w:r>
+        <w:rPr>
+          <w:lang w:val="en-US"/>
+        </w:rPr>
+        <w:t>A Samsung Galaxy Nexus and a Samsung Galaxy S5</w:t>
+      </w:r>
+    </w:p>
+    <w:p>
+      <w:pPr>
+        <w:pStyle w:val="Paragrafoelenco"/>
+        <w:numPr>
+          <w:ilvl w:val="0"/>
+          <w:numId w:val="19"/>
+        </w:numPr>
+        <w:spacing w:line="276" w:lineRule="auto"/>
+        <w:rPr>
+          <w:lang w:val="en-US"/>
+        </w:rPr>
+      </w:pPr>
+      <w:r>
+        <w:rPr>
+          <w:lang w:val="en-US"/>
+        </w:rPr>
+        <w:t>Basically, an Hello World example was tested on each framework</w:t>
+      </w:r>
+    </w:p>
+    <w:p>
+      <w:pPr>
+        <w:pStyle w:val="Paragrafoelenco"/>
+        <w:numPr>
+          <w:ilvl w:val="0"/>
+          <w:numId w:val="19"/>
+        </w:numPr>
+        <w:spacing w:line="276" w:lineRule="auto"/>
+        <w:rPr>
+          <w:lang w:val="en-US"/>
+        </w:rPr>
+      </w:pPr>
+      <w:r>
+        <w:rPr>
+          <w:lang w:val="en-US"/>
+        </w:rPr>
+        <w:t>It’s quite impossible to have the same color on different screens</w:t>
+      </w:r>
+    </w:p>
+    <w:p>
+      <w:pPr>
+        <w:pStyle w:val="Paragrafoelenco"/>
+        <w:numPr>
+          <w:ilvl w:val="1"/>
+          <w:numId w:val="19"/>
+        </w:numPr>
+        <w:spacing w:line="276" w:lineRule="auto"/>
+        <w:rPr>
+          <w:lang w:val="en-US"/>
+        </w:rPr>
+      </w:pPr>
+      <w:r>
+        <w:rPr>
+          <w:lang w:val="en-US"/>
+        </w:rPr>
+        <w:t>If they are not exactly the same, also the energy consumption is different</w:t>
+      </w:r>
+    </w:p>
+    <w:p>
+      <w:pPr>
+        <w:pStyle w:val="Paragrafoelenco"/>
+        <w:numPr>
+          <w:ilvl w:val="1"/>
+          <w:numId w:val="19"/>
+        </w:numPr>
+        <w:spacing w:line="276" w:lineRule="auto"/>
+        <w:rPr>
+          <w:lang w:val="en-US"/>
+        </w:rPr>
+      </w:pPr>
+      <w:r>
+        <w:rPr>
+          <w:lang w:val="en-US"/>
+        </w:rPr>
+        <w:t>Colors used: black (pixel off)/white (pixel on)</w:t>
+      </w:r>
+    </w:p>
+    <w:p>
+      <w:pPr>
+        <w:pStyle w:val="Paragrafoelenco"/>
+        <w:numPr>
+          <w:ilvl w:val="2"/>
+          <w:numId w:val="19"/>
+        </w:numPr>
+        <w:spacing w:line="276" w:lineRule="auto"/>
+        <w:rPr>
+          <w:lang w:val="en-US"/>
+        </w:rPr>
+      </w:pPr>
+      <w:r>
+        <w:rPr>
+          <w:lang w:val="en-US"/>
+        </w:rPr>
+        <w:t>Done to see the difference in updating</w:t>
+      </w:r>
+    </w:p>
+    <w:p>
+      <w:pPr>
+        <w:spacing w:line="276" w:lineRule="auto"/>
+        <w:rPr>
+          <w:lang w:val="en-US"/>
+        </w:rPr>
+      </w:pPr>
+      <w:r>
+        <w:rPr>
+          <w:lang w:val="en-US"/>
+        </w:rPr>
+        <w:t>In testing</w:t>
+      </w:r>
+      <w:r>
+        <w:rPr>
+          <w:lang w:val="en-US"/>
+        </w:rPr>
+        <w:t>, more precisely, when plotted and compared</w:t>
+      </w:r>
+      <w:r>
+        <w:rPr>
+          <w:lang w:val="en-US"/>
+        </w:rPr>
+        <w:t>:</w:t>
+      </w:r>
+    </w:p>
+    <w:p>
+      <w:pPr>
+        <w:pStyle w:val="Paragrafoelenco"/>
+        <w:numPr>
+          <w:ilvl w:val="0"/>
+          <w:numId w:val="19"/>
+        </w:numPr>
+        <w:spacing w:line="276" w:lineRule="auto"/>
+        <w:rPr>
+          <w:lang w:val="en-US"/>
+        </w:rPr>
+      </w:pPr>
+      <w:r>
+        <w:rPr>
+          <w:lang w:val="en-US"/>
+        </w:rPr>
+        <w:t>base energy consumption was higher on recent devices (e.g., iPhone 5)</w:t>
+      </w:r>
+    </w:p>
+    <w:p>
+      <w:pPr>
+        <w:pStyle w:val="Paragrafoelenco"/>
+        <w:numPr>
+          <w:ilvl w:val="1"/>
+          <w:numId w:val="19"/>
+        </w:numPr>
+        <w:spacing w:line="276" w:lineRule="auto"/>
+        <w:rPr>
+          <w:lang w:val="en-US"/>
+        </w:rPr>
+      </w:pPr>
+      <w:r>
+        <w:rPr>
+          <w:lang w:val="en-US"/>
+        </w:rPr>
+        <w:t>native approach has almost 0 consumption</w:t>
+      </w:r>
+    </w:p>
+    <w:p>
+      <w:pPr>
+        <w:pStyle w:val="Paragrafoelenco"/>
+        <w:numPr>
+          <w:ilvl w:val="1"/>
+          <w:numId w:val="19"/>
+        </w:numPr>
+        <w:spacing w:line="276" w:lineRule="auto"/>
+        <w:rPr>
+          <w:lang w:val="en-US"/>
+        </w:rPr>
+      </w:pPr>
+      <w:r>
+        <w:rPr>
+          <w:lang w:val="en-US"/>
+        </w:rPr>
+        <w:t>web-based approach has 2</w:t>
+      </w:r>
+      <w:r>
+        <w:rPr>
+          <w:lang w:val="en-US"/>
+        </w:rPr>
+        <w:t>-</w:t>
+      </w:r>
+      <w:r>
+        <w:rPr>
+          <w:lang w:val="en-US"/>
+        </w:rPr>
+        <w:t>4% more in energy consumption</w:t>
+      </w:r>
+    </w:p>
+    <w:p>
+      <w:pPr>
+        <w:pStyle w:val="Paragrafoelenco"/>
+        <w:numPr>
+          <w:ilvl w:val="1"/>
+          <w:numId w:val="19"/>
+        </w:numPr>
+        <w:spacing w:line="276" w:lineRule="auto"/>
+        <w:rPr>
+          <w:lang w:val="en-US"/>
+        </w:rPr>
+      </w:pPr>
+      <w:r>
+        <w:rPr>
+          <w:lang w:val="en-US"/>
+        </w:rPr>
+        <w:t>cross-compiled approaches are similar to native ones</w:t>
+      </w:r>
+    </w:p>
+    <w:p>
+      <w:pPr>
+        <w:pStyle w:val="Paragrafoelenco"/>
+        <w:numPr>
+          <w:ilvl w:val="0"/>
+          <w:numId w:val="19"/>
+        </w:numPr>
+        <w:spacing w:line="276" w:lineRule="auto"/>
+        <w:rPr>
+          <w:lang w:val="en-US"/>
+        </w:rPr>
+      </w:pPr>
+      <w:r>
+        <w:rPr>
+          <w:lang w:val="en-US"/>
+        </w:rPr>
+        <w:t>accelerometer energy consumption was higher on MoSync and Galaxy S5</w:t>
+      </w:r>
+    </w:p>
+    <w:p>
+      <w:pPr>
+        <w:pStyle w:val="Paragrafoelenco"/>
+        <w:numPr>
+          <w:ilvl w:val="1"/>
+          <w:numId w:val="19"/>
+        </w:numPr>
+        <w:spacing w:line="276" w:lineRule="auto"/>
+        <w:rPr>
+          <w:lang w:val="en-US"/>
+        </w:rPr>
+      </w:pPr>
+      <w:r>
+        <w:rPr>
+          <w:lang w:val="en-US"/>
+        </w:rPr>
+        <w:t>JS compiler is similar to native one, C++ one requires a lots more of energy</w:t>
+      </w:r>
+    </w:p>
+    <w:p>
+      <w:pPr>
+        <w:pStyle w:val="Paragrafoelenco"/>
+        <w:numPr>
+          <w:ilvl w:val="1"/>
+          <w:numId w:val="19"/>
+        </w:numPr>
+        <w:spacing w:line="276" w:lineRule="auto"/>
+        <w:rPr>
+          <w:lang w:val="en-US"/>
+        </w:rPr>
+      </w:pPr>
+      <w:r>
+        <w:rPr>
+          <w:lang w:val="en-US"/>
+        </w:rPr>
+        <w:lastRenderedPageBreak/>
+        <w:t>this kind of data will be used to update data on the screen</w:t>
+      </w:r>
+    </w:p>
+    <w:p>
+      <w:pPr>
+        <w:pStyle w:val="Paragrafoelenco"/>
+        <w:numPr>
+          <w:ilvl w:val="0"/>
+          <w:numId w:val="19"/>
+        </w:numPr>
+        <w:spacing w:line="276" w:lineRule="auto"/>
+        <w:rPr>
+          <w:lang w:val="en-US"/>
+        </w:rPr>
+      </w:pPr>
+      <w:r>
+        <w:rPr>
+          <w:lang w:val="en-US"/>
+        </w:rPr>
+        <w:t>compass energy consumption was higher on iPhone devices (4/5), but almost the same for all frameworks</w:t>
+      </w:r>
+    </w:p>
+    <w:p>
+      <w:pPr>
+        <w:pStyle w:val="Paragrafoelenco"/>
+        <w:numPr>
+          <w:ilvl w:val="1"/>
+          <w:numId w:val="19"/>
+        </w:numPr>
+        <w:spacing w:line="276" w:lineRule="auto"/>
+        <w:rPr>
+          <w:lang w:val="en-US"/>
+        </w:rPr>
+      </w:pPr>
+      <w:r>
+        <w:rPr>
+          <w:lang w:val="en-US"/>
+        </w:rPr>
+        <w:t>activity which requires lots of data from sensors  - very high frequency</w:t>
+      </w:r>
+    </w:p>
+    <w:p>
+      <w:pPr>
+        <w:pStyle w:val="Paragrafoelenco"/>
+        <w:numPr>
+          <w:ilvl w:val="1"/>
+          <w:numId w:val="19"/>
+        </w:numPr>
+        <w:spacing w:line="276" w:lineRule="auto"/>
+        <w:rPr>
+          <w:lang w:val="en-US"/>
+        </w:rPr>
+      </w:pPr>
+      <w:r>
+        <w:rPr>
+          <w:lang w:val="en-US"/>
+        </w:rPr>
+        <w:t>that’s why we want to leverage the native approach in development</w:t>
+      </w:r>
+    </w:p>
+    <w:p>
+      <w:pPr>
+        <w:pStyle w:val="Paragrafoelenco"/>
+        <w:numPr>
+          <w:ilvl w:val="0"/>
+          <w:numId w:val="19"/>
+        </w:numPr>
+        <w:spacing w:line="276" w:lineRule="auto"/>
+        <w:rPr>
+          <w:lang w:val="en-US"/>
+        </w:rPr>
+      </w:pPr>
+      <w:r>
+        <w:rPr>
+          <w:lang w:val="en-US"/>
+        </w:rPr>
+        <w:t>orientation sensor one between Webkit browsers was higher (Opera/Safari)</w:t>
+      </w:r>
+    </w:p>
+    <w:p>
+      <w:pPr>
+        <w:pStyle w:val="Paragrafoelenco"/>
+        <w:numPr>
+          <w:ilvl w:val="1"/>
+          <w:numId w:val="19"/>
+        </w:numPr>
+        <w:spacing w:line="276" w:lineRule="auto"/>
+        <w:rPr>
+          <w:lang w:val="en-US"/>
+        </w:rPr>
+      </w:pPr>
+      <w:r>
+        <w:rPr>
+          <w:lang w:val="en-US"/>
+        </w:rPr>
+        <w:t>it uses polling, waiting for continuous updates for data when available</w:t>
+      </w:r>
+    </w:p>
+    <w:p>
+      <w:pPr>
+        <w:pStyle w:val="Paragrafoelenco"/>
+        <w:numPr>
+          <w:ilvl w:val="0"/>
+          <w:numId w:val="19"/>
+        </w:numPr>
+        <w:spacing w:line="276" w:lineRule="auto"/>
+        <w:rPr>
+          <w:lang w:val="en-US"/>
+        </w:rPr>
+      </w:pPr>
+      <w:r>
+        <w:rPr>
+          <w:lang w:val="en-US"/>
+        </w:rPr>
+        <w:t>GPS consumption greater when native and also with different frameworks, again, higher on Apple devices</w:t>
+      </w:r>
+    </w:p>
+    <w:p>
+      <w:pPr>
+        <w:spacing w:line="276" w:lineRule="auto"/>
+        <w:rPr>
+          <w:lang w:val="en-US"/>
+        </w:rPr>
+      </w:pPr>
+      <w:r>
+        <w:rPr>
+          <w:lang w:val="en-US"/>
+        </w:rPr>
+        <w:t>As results:</w:t>
+      </w:r>
+    </w:p>
+    <w:p>
+      <w:pPr>
+        <w:pStyle w:val="Paragrafoelenco"/>
+        <w:numPr>
+          <w:ilvl w:val="0"/>
+          <w:numId w:val="19"/>
+        </w:numPr>
+        <w:spacing w:line="276" w:lineRule="auto"/>
+        <w:rPr>
+          <w:lang w:val="en-US"/>
+        </w:rPr>
+      </w:pPr>
+      <w:r>
+        <w:rPr>
+          <w:lang w:val="en-US"/>
+        </w:rPr>
+        <w:t xml:space="preserve">Cross-platform frameworks determine higher energy consumption, even if the framework generates native code </w:t>
+      </w:r>
+    </w:p>
+    <w:p>
+      <w:pPr>
+        <w:pStyle w:val="Paragrafoelenco"/>
+        <w:numPr>
+          <w:ilvl w:val="0"/>
+          <w:numId w:val="19"/>
+        </w:numPr>
+        <w:spacing w:line="276" w:lineRule="auto"/>
+        <w:rPr>
+          <w:lang w:val="en-US"/>
+        </w:rPr>
+      </w:pPr>
+      <w:r>
+        <w:rPr>
+          <w:lang w:val="en-US"/>
+        </w:rPr>
+        <w:t xml:space="preserve">The most expensive task is the interface update </w:t>
+      </w:r>
+    </w:p>
+    <w:p>
+      <w:pPr>
+        <w:pStyle w:val="Paragrafoelenco"/>
+        <w:numPr>
+          <w:ilvl w:val="0"/>
+          <w:numId w:val="19"/>
+        </w:numPr>
+        <w:spacing w:line="276" w:lineRule="auto"/>
+        <w:rPr>
+          <w:lang w:val="en-US"/>
+        </w:rPr>
+      </w:pPr>
+      <w:r>
+        <w:rPr>
+          <w:lang w:val="en-US"/>
+        </w:rPr>
+        <w:t xml:space="preserve">Data acquisition frequency strongly influence energy consumption </w:t>
+      </w:r>
+    </w:p>
+    <w:p>
+      <w:pPr>
+        <w:pStyle w:val="Paragrafoelenco"/>
+        <w:numPr>
+          <w:ilvl w:val="0"/>
+          <w:numId w:val="19"/>
+        </w:numPr>
+        <w:spacing w:line="276" w:lineRule="auto"/>
+        <w:rPr>
+          <w:lang w:val="en-US"/>
+        </w:rPr>
+      </w:pPr>
+      <w:r>
+        <w:rPr>
+          <w:lang w:val="en-US"/>
+        </w:rPr>
+        <w:t>Not really cross-platform</w:t>
+      </w:r>
+    </w:p>
+    <w:p>
+      <w:pPr>
+        <w:pStyle w:val="Paragrafoelenco"/>
+        <w:numPr>
+          <w:ilvl w:val="1"/>
+          <w:numId w:val="19"/>
+        </w:numPr>
+        <w:spacing w:line="276" w:lineRule="auto"/>
+        <w:rPr>
+          <w:lang w:val="en-US"/>
+        </w:rPr>
+      </w:pPr>
+      <w:r>
+        <w:rPr>
+          <w:lang w:val="en-US"/>
+        </w:rPr>
+        <w:t>Frameworks have different energy consumption depending on the operating system where they are running</w:t>
+      </w:r>
+    </w:p>
+    <w:p>
+      <w:pPr>
+        <w:spacing w:line="276" w:lineRule="auto"/>
+        <w:rPr>
+          <w:lang w:val="en-US"/>
+        </w:rPr>
+      </w:pPr>
+      <w:r>
+        <w:rPr>
+          <w:lang w:val="en-US"/>
+        </w:rPr>
+        <w:t>So, in conclusion:</w:t>
+      </w:r>
+    </w:p>
+    <w:p>
+      <w:pPr>
+        <w:pStyle w:val="Paragrafoelenco"/>
+        <w:numPr>
+          <w:ilvl w:val="0"/>
+          <w:numId w:val="19"/>
+        </w:numPr>
+        <w:spacing w:line="276" w:lineRule="auto"/>
+        <w:rPr>
+          <w:lang w:val="en-US"/>
+        </w:rPr>
+      </w:pPr>
+      <w:r>
+        <w:rPr>
+          <w:lang w:val="en-US"/>
+        </w:rPr>
+        <w:t>Results show that cross-platform frameworks consume more energy, hence determining lower performances and user acceptance</w:t>
+      </w:r>
+    </w:p>
+    <w:p>
+      <w:pPr>
+        <w:pStyle w:val="Paragrafoelenco"/>
+        <w:numPr>
+          <w:ilvl w:val="0"/>
+          <w:numId w:val="19"/>
+        </w:numPr>
+        <w:spacing w:line="276" w:lineRule="auto"/>
+        <w:rPr>
+          <w:lang w:val="en-US"/>
+        </w:rPr>
+      </w:pPr>
+      <w:r>
+        <w:rPr>
+          <w:lang w:val="en-US"/>
+        </w:rPr>
+        <w:t>Depending on the type of application, native development should be preferred:</w:t>
+      </w:r>
+    </w:p>
+    <w:p>
+      <w:pPr>
+        <w:pStyle w:val="Paragrafoelenco"/>
+        <w:numPr>
+          <w:ilvl w:val="1"/>
+          <w:numId w:val="19"/>
+        </w:numPr>
+        <w:spacing w:line="276" w:lineRule="auto"/>
+        <w:rPr>
+          <w:lang w:val="en-US"/>
+        </w:rPr>
+      </w:pPr>
+      <w:r>
+        <w:rPr>
+          <w:lang w:val="en-US"/>
+        </w:rPr>
+        <w:t xml:space="preserve">Lower energy consumption </w:t>
+      </w:r>
+    </w:p>
+    <w:p>
+      <w:pPr>
+        <w:pStyle w:val="Paragrafoelenco"/>
+        <w:numPr>
+          <w:ilvl w:val="1"/>
+          <w:numId w:val="19"/>
+        </w:numPr>
+        <w:spacing w:line="276" w:lineRule="auto"/>
+        <w:rPr>
+          <w:lang w:val="en-US"/>
+        </w:rPr>
+      </w:pPr>
+      <w:r>
+        <w:rPr>
+          <w:lang w:val="en-US"/>
+        </w:rPr>
+        <w:t xml:space="preserve">More APIs are available </w:t>
+      </w:r>
+    </w:p>
+    <w:p>
+      <w:pPr>
+        <w:pStyle w:val="Paragrafoelenco"/>
+        <w:numPr>
+          <w:ilvl w:val="0"/>
+          <w:numId w:val="19"/>
+        </w:numPr>
+        <w:spacing w:line="276" w:lineRule="auto"/>
+        <w:rPr>
+          <w:lang w:val="en-US"/>
+        </w:rPr>
+      </w:pPr>
+      <w:r>
+        <w:rPr>
+          <w:lang w:val="en-US"/>
+        </w:rPr>
+        <w:t xml:space="preserve">The results suggest that </w:t>
+      </w:r>
+    </w:p>
+    <w:p>
+      <w:pPr>
+        <w:pStyle w:val="Paragrafoelenco"/>
+        <w:numPr>
+          <w:ilvl w:val="1"/>
+          <w:numId w:val="19"/>
+        </w:numPr>
+        <w:spacing w:line="276" w:lineRule="auto"/>
+        <w:rPr>
+          <w:lang w:val="en-US"/>
+        </w:rPr>
+      </w:pPr>
+      <w:r>
+        <w:rPr>
+          <w:lang w:val="en-US"/>
+        </w:rPr>
+        <w:t xml:space="preserve">Framework choice is critical </w:t>
+      </w:r>
+    </w:p>
+    <w:p>
+      <w:pPr>
+        <w:pStyle w:val="Paragrafoelenco"/>
+        <w:numPr>
+          <w:ilvl w:val="1"/>
+          <w:numId w:val="19"/>
+        </w:numPr>
+        <w:spacing w:line="276" w:lineRule="auto"/>
+        <w:rPr>
+          <w:lang w:val="en-US"/>
+        </w:rPr>
+      </w:pPr>
+      <w:r>
+        <w:rPr>
+          <w:lang w:val="en-US"/>
+        </w:rPr>
+        <w:t>For a complex application, efficient frameworks are still missing</w:t>
+      </w:r>
+    </w:p>
+    <w:p>
+      <w:pPr>
+        <w:pStyle w:val="Paragrafoelenco"/>
+        <w:numPr>
+          <w:ilvl w:val="0"/>
+          <w:numId w:val="19"/>
+        </w:numPr>
+        <w:spacing w:line="276" w:lineRule="auto"/>
+        <w:rPr>
+          <w:lang w:val="en-US"/>
+        </w:rPr>
+      </w:pPr>
+      <w:r>
+        <w:rPr>
+          <w:lang w:val="en-US"/>
+        </w:rPr>
+        <w:t xml:space="preserve">Framework choice is crucial because it can influence user experience </w:t>
+      </w:r>
+    </w:p>
+    <w:p>
+      <w:pPr>
+        <w:pStyle w:val="Paragrafoelenco"/>
+        <w:numPr>
+          <w:ilvl w:val="1"/>
+          <w:numId w:val="19"/>
+        </w:numPr>
+        <w:spacing w:line="276" w:lineRule="auto"/>
+        <w:rPr>
+          <w:lang w:val="en-US"/>
+        </w:rPr>
+      </w:pPr>
+      <w:r>
+        <w:rPr>
+          <w:lang w:val="en-US"/>
+        </w:rPr>
+        <w:t xml:space="preserve">Providing an ugly application is worse than not providing an application at all </w:t>
+      </w:r>
+    </w:p>
+    <w:p>
+      <w:pPr>
+        <w:pStyle w:val="Paragrafoelenco"/>
+        <w:numPr>
+          <w:ilvl w:val="1"/>
+          <w:numId w:val="19"/>
+        </w:numPr>
+        <w:spacing w:line="276" w:lineRule="auto"/>
+        <w:rPr>
+          <w:lang w:val="en-US"/>
+        </w:rPr>
+      </w:pPr>
+      <w:r>
+        <w:rPr>
+          <w:lang w:val="en-US"/>
+        </w:rPr>
+        <w:t>Results show that, at the time of the experiment, Titanium seems to be the framework with better consumption</w:t>
+      </w:r>
+    </w:p>
+    <w:p>
+      <w:pPr>
+        <w:spacing w:line="276" w:lineRule="auto"/>
+        <w:rPr>
+          <w:lang w:val="en-US"/>
+        </w:rPr>
+      </w:pPr>
+      <w:r>
+        <w:rPr>
+          <w:lang w:val="en-US"/>
+        </w:rPr>
+        <w:t xml:space="preserve">Some notes about </w:t>
+      </w:r>
+      <w:r>
+        <w:rPr>
+          <w:i/>
+          <w:iCs/>
+          <w:lang w:val="en-US"/>
+        </w:rPr>
         <w:t>future development</w:t>
       </w:r>
       <w:r>
@@ -16389,19 +16412,486 @@
         <w:rPr>
           <w:lang w:val="en-US"/>
         </w:rPr>
+        <w:t>Tita</w:t>
+      </w:r>
+      <w:r>
+        <w:rPr>
+          <w:lang w:val="en-US"/>
+        </w:rPr>
+        <w:t>n</w:t>
+      </w:r>
+      <w:r>
+        <w:rPr>
+          <w:lang w:val="en-US"/>
+        </w:rPr>
+        <w:t>ium seems to be the framework with better consumption for the moment, but we should always consider that providing a lousy application is worse than not providing an application at all.</w:t>
+      </w:r>
+    </w:p>
+    <w:p>
+      <w:pPr>
+        <w:spacing w:line="276" w:lineRule="auto"/>
+        <w:rPr>
+          <w:lang w:val="en-US"/>
+        </w:rPr>
+      </w:pPr>
+      <w:r>
+        <w:rPr>
+          <w:lang w:val="en-US"/>
+        </w:rPr>
+        <w:lastRenderedPageBreak/>
         <w:t xml:space="preserve">All references for chapters were papers, already quoted in different parts of this chapter. </w:t>
       </w:r>
     </w:p>
     <w:p>
       <w:pPr>
-        <w:rPr>
-          <w:rFonts w:asciiTheme="majorHAnsi" w:eastAsiaTheme="majorEastAsia" w:hAnsiTheme="majorHAnsi" w:cstheme="majorBidi"/>
-          <w:b/>
-          <w:bCs/>
-          <w:smallCaps/>
-          <w:color w:val="000000" w:themeColor="text1"/>
-          <w:sz w:val="36"/>
-          <w:szCs w:val="36"/>
+        <w:spacing w:line="276" w:lineRule="auto"/>
+        <w:rPr>
+          <w:lang w:val="en-US"/>
+        </w:rPr>
+      </w:pPr>
+      <w:r>
+        <w:rPr>
+          <w:lang w:val="en-US"/>
+        </w:rPr>
+        <w:t>As said in the disclaimer</w:t>
+      </w:r>
+      <w:r>
+        <w:rPr>
+          <w:lang w:val="en-US"/>
+        </w:rPr>
+        <w:t xml:space="preserve"> at the beginning of this file</w:t>
+      </w:r>
+      <w:r>
+        <w:rPr>
+          <w:lang w:val="en-US"/>
+        </w:rPr>
+        <w:t>: Corona/PhoneGap/Xamarin won’t be done. Instead, the teacher will show different examples about Corona framework:</w:t>
+      </w:r>
+    </w:p>
+    <w:p>
+      <w:pPr>
+        <w:pStyle w:val="Paragrafoelenco"/>
+        <w:numPr>
+          <w:ilvl w:val="0"/>
+          <w:numId w:val="19"/>
+        </w:numPr>
+        <w:spacing w:line="276" w:lineRule="auto"/>
+        <w:rPr>
+          <w:lang w:val="en-US"/>
+        </w:rPr>
+      </w:pPr>
+      <w:r>
+        <w:rPr>
+          <w:lang w:val="en-US"/>
+        </w:rPr>
+        <w:t>the first one about an endless runner with a running horse (animated GIF), with parallax scrolling of different backgrounds</w:t>
+      </w:r>
+    </w:p>
+    <w:p>
+      <w:pPr>
+        <w:pStyle w:val="Paragrafoelenco"/>
+        <w:numPr>
+          <w:ilvl w:val="0"/>
+          <w:numId w:val="19"/>
+        </w:numPr>
+        <w:spacing w:line="276" w:lineRule="auto"/>
+        <w:rPr>
+          <w:lang w:val="en-US"/>
+        </w:rPr>
+      </w:pPr>
+      <w:r>
+        <w:rPr>
+          <w:lang w:val="en-US"/>
+        </w:rPr>
+        <w:t>the second one about some physics simulation with soda cans thrown away</w:t>
+      </w:r>
+    </w:p>
+    <w:p>
+      <w:pPr>
+        <w:pStyle w:val="Paragrafoelenco"/>
+        <w:numPr>
+          <w:ilvl w:val="1"/>
+          <w:numId w:val="19"/>
+        </w:numPr>
+        <w:spacing w:line="276" w:lineRule="auto"/>
+        <w:rPr>
+          <w:lang w:val="en-US"/>
+        </w:rPr>
+      </w:pPr>
+      <w:r>
+        <w:rPr>
+          <w:lang w:val="en-US"/>
+        </w:rPr>
+        <w:t>put images about cans/brick</w:t>
+      </w:r>
+    </w:p>
+    <w:p>
+      <w:pPr>
+        <w:pStyle w:val="Paragrafoelenco"/>
+        <w:numPr>
+          <w:ilvl w:val="1"/>
+          <w:numId w:val="19"/>
+        </w:numPr>
+        <w:spacing w:line="276" w:lineRule="auto"/>
+        <w:rPr>
+          <w:lang w:val="en-US"/>
+        </w:rPr>
+      </w:pPr>
+      <w:r>
+        <w:rPr>
+          <w:lang w:val="en-US"/>
+        </w:rPr>
+        <w:t>the brick has a speed and angular velocity (called “body” inside this framework)</w:t>
+      </w:r>
+    </w:p>
+    <w:p>
+      <w:pPr>
+        <w:pStyle w:val="Paragrafoelenco"/>
+        <w:numPr>
+          <w:ilvl w:val="1"/>
+          <w:numId w:val="19"/>
+        </w:numPr>
+        <w:spacing w:line="276" w:lineRule="auto"/>
+        <w:rPr>
+          <w:lang w:val="en-US"/>
+        </w:rPr>
+      </w:pPr>
+      <w:r>
+        <w:rPr>
+          <w:lang w:val="en-US"/>
+        </w:rPr>
+        <w:t>if two bodies collide, something happens</w:t>
+      </w:r>
+    </w:p>
+    <w:p>
+      <w:pPr>
+        <w:pStyle w:val="Paragrafoelenco"/>
+        <w:numPr>
+          <w:ilvl w:val="1"/>
+          <w:numId w:val="19"/>
+        </w:numPr>
+        <w:spacing w:line="276" w:lineRule="auto"/>
+        <w:rPr>
+          <w:lang w:val="en-US"/>
+        </w:rPr>
+      </w:pPr>
+      <w:r>
+        <w:rPr>
+          <w:lang w:val="en-US"/>
+        </w:rPr>
+        <w:t>this allows for collision and some random mess inside a scenario</w:t>
+      </w:r>
+    </w:p>
+    <w:p>
+      <w:pPr>
+        <w:pStyle w:val="Paragrafoelenco"/>
+        <w:numPr>
+          <w:ilvl w:val="1"/>
+          <w:numId w:val="19"/>
+        </w:numPr>
+        <w:spacing w:line="276" w:lineRule="auto"/>
+        <w:rPr>
+          <w:lang w:val="en-US"/>
+        </w:rPr>
+      </w:pPr>
+      <w:r>
+        <w:rPr>
+          <w:lang w:val="en-US"/>
+        </w:rPr>
+        <w:t xml:space="preserve">basically, the code define background/floor/stand and for each soda can, </w:t>
+      </w:r>
+      <w:r>
+        <w:rPr>
+          <w:lang w:val="en-US"/>
+        </w:rPr>
+        <w:t>bodies are</w:t>
+      </w:r>
+      <w:r>
+        <w:rPr>
+          <w:lang w:val="en-US"/>
+        </w:rPr>
+        <w:t xml:space="preserve"> added to make interactions happen</w:t>
+      </w:r>
+      <w:r>
+        <w:rPr>
+          <w:lang w:val="en-US"/>
+        </w:rPr>
+        <w:t xml:space="preserve"> as physics</w:t>
+      </w:r>
+    </w:p>
+    <w:p>
+      <w:pPr>
+        <w:pStyle w:val="Paragrafoelenco"/>
+        <w:numPr>
+          <w:ilvl w:val="2"/>
+          <w:numId w:val="19"/>
+        </w:numPr>
+        <w:spacing w:line="276" w:lineRule="auto"/>
+        <w:rPr>
+          <w:lang w:val="en-US"/>
+        </w:rPr>
+      </w:pPr>
+      <w:r>
+        <w:rPr>
+          <w:lang w:val="en-US"/>
+        </w:rPr>
+        <w:t>each with a bounce, friction and density</w:t>
+      </w:r>
+    </w:p>
+    <w:p>
+      <w:pPr>
+        <w:pStyle w:val="Paragrafoelenco"/>
+        <w:numPr>
+          <w:ilvl w:val="1"/>
+          <w:numId w:val="19"/>
+        </w:numPr>
+        <w:spacing w:line="276" w:lineRule="auto"/>
+        <w:rPr>
+          <w:lang w:val="en-US"/>
+        </w:rPr>
+      </w:pPr>
+      <w:r>
+        <w:rPr>
+          <w:lang w:val="en-US"/>
+        </w:rPr>
+        <w:t>everything else is handled by the “Physics” library</w:t>
+      </w:r>
+    </w:p>
+    <w:p>
+      <w:pPr>
+        <w:pStyle w:val="Paragrafoelenco"/>
+        <w:numPr>
+          <w:ilvl w:val="0"/>
+          <w:numId w:val="19"/>
+        </w:numPr>
+        <w:spacing w:line="276" w:lineRule="auto"/>
+        <w:rPr>
+          <w:lang w:val="en-US"/>
+        </w:rPr>
+      </w:pPr>
+      <w:r>
+        <w:rPr>
+          <w:lang w:val="en-US"/>
+        </w:rPr>
+        <w:t>the third one about a guy collecting money</w:t>
+      </w:r>
+    </w:p>
+    <w:p>
+      <w:pPr>
+        <w:pStyle w:val="Titolo1"/>
+        <w:spacing w:line="276" w:lineRule="auto"/>
+        <w:jc w:val="center"/>
+        <w:rPr>
+          <w:rFonts w:eastAsiaTheme="minorEastAsia"/>
+          <w:lang w:val="en-US"/>
+        </w:rPr>
+      </w:pPr>
+      <w:bookmarkStart w:id="3" w:name="_Toc161146015"/>
+      <w:r>
+        <w:rPr>
+          <w:lang w:val="en-US"/>
+        </w:rPr>
+        <w:t>Exercise 1 – Cross-platform development frameworks</w:t>
+      </w:r>
+      <w:bookmarkEnd w:id="3"/>
+    </w:p>
+    <w:p>
+      <w:pPr>
+        <w:spacing w:line="276" w:lineRule="auto"/>
+        <w:rPr>
+          <w:lang w:val="en-US"/>
+        </w:rPr>
+      </w:pPr>
+      <w:r>
+        <w:rPr>
+          <w:lang w:val="en-US"/>
+        </w:rPr>
+        <w:t>Choose a framework for cross-platform development that was not discussed during the lessons  (Cordova, Solar 2D, Flutter, React</w:t>
+      </w:r>
+      <w:r>
+        <w:rPr>
+          <w:lang w:val="en-US"/>
+        </w:rPr>
+        <w:t xml:space="preserve"> </w:t>
+      </w:r>
+      <w:r>
+        <w:rPr>
+          <w:lang w:val="en-US"/>
+        </w:rPr>
+        <w:t>Native) and classify it according to Raj and Tolety classification. Prepare a presentation of 5 minutes (max 5 slides) which briefly introduces:</w:t>
+      </w:r>
+    </w:p>
+    <w:p>
+      <w:pPr>
+        <w:pStyle w:val="Paragrafoelenco"/>
+        <w:numPr>
+          <w:ilvl w:val="0"/>
+          <w:numId w:val="20"/>
+        </w:numPr>
+        <w:spacing w:line="276" w:lineRule="auto"/>
+        <w:rPr>
+          <w:lang w:val="en-US"/>
+        </w:rPr>
+      </w:pPr>
+      <w:r>
+        <w:rPr>
+          <w:lang w:val="en-US"/>
+        </w:rPr>
+        <w:t xml:space="preserve">the chosen framework </w:t>
+      </w:r>
+    </w:p>
+    <w:p>
+      <w:pPr>
+        <w:pStyle w:val="Paragrafoelenco"/>
+        <w:numPr>
+          <w:ilvl w:val="0"/>
+          <w:numId w:val="20"/>
+        </w:numPr>
+        <w:spacing w:line="276" w:lineRule="auto"/>
+        <w:rPr>
+          <w:lang w:val="en-US"/>
+        </w:rPr>
+      </w:pPr>
+      <w:r>
+        <w:rPr>
+          <w:lang w:val="en-US"/>
+        </w:rPr>
+        <w:t>why you choose it</w:t>
+      </w:r>
+    </w:p>
+    <w:p>
+      <w:pPr>
+        <w:pStyle w:val="Paragrafoelenco"/>
+        <w:numPr>
+          <w:ilvl w:val="0"/>
+          <w:numId w:val="20"/>
+        </w:numPr>
+        <w:spacing w:line="276" w:lineRule="auto"/>
+        <w:rPr>
+          <w:lang w:val="en-US"/>
+        </w:rPr>
+      </w:pPr>
+      <w:r>
+        <w:rPr>
+          <w:lang w:val="en-US"/>
+        </w:rPr>
+        <w:t>its classification</w:t>
+      </w:r>
+    </w:p>
+    <w:p>
+      <w:pPr>
+        <w:spacing w:line="276" w:lineRule="auto"/>
+        <w:rPr>
+          <w:lang w:val="en-US"/>
+        </w:rPr>
+      </w:pPr>
+      <w:r>
+        <w:rPr>
+          <w:lang w:val="en-US"/>
+        </w:rPr>
+        <w:t>The presentation must contain references to the used documentation.</w:t>
+      </w:r>
+      <w:r>
+        <w:rPr>
+          <w:lang w:val="en-US"/>
+        </w:rPr>
+        <w:t xml:space="preserve"> </w:t>
+      </w:r>
+      <w:r>
+        <w:rPr>
+          <w:lang w:val="en-US"/>
+        </w:rPr>
+        <w:t>This exercise must be done in groups of two students and will be presented on the 19th of March 2024.</w:t>
+      </w:r>
+      <w:r>
+        <w:rPr>
+          <w:lang w:val="en-US"/>
+        </w:rPr>
+        <w:t xml:space="preserve"> </w:t>
+      </w:r>
+      <w:r>
+        <w:rPr>
+          <w:lang w:val="en-US"/>
+        </w:rPr>
+        <w:t>The presentation must be uploaded before 15th March 2024 1.00 p.m.</w:t>
+      </w:r>
+    </w:p>
+    <w:p>
+      <w:pPr>
+        <w:spacing w:line="276" w:lineRule="auto"/>
+        <w:rPr>
+          <w:lang w:val="en-US"/>
+        </w:rPr>
+      </w:pPr>
+      <w:r>
+        <w:rPr>
+          <w:u w:val="single"/>
+          <w:lang w:val="en-US"/>
+        </w:rPr>
+        <w:t>What I did</w:t>
+      </w:r>
+    </w:p>
+    <w:p>
+      <w:pPr>
+        <w:pStyle w:val="Paragrafoelenco"/>
+        <w:numPr>
+          <w:ilvl w:val="0"/>
+          <w:numId w:val="20"/>
+        </w:numPr>
+        <w:spacing w:line="276" w:lineRule="auto"/>
+        <w:rPr>
+          <w:lang w:val="en-US"/>
+        </w:rPr>
+      </w:pPr>
+      <w:r>
+        <w:rPr>
+          <w:lang w:val="en-US"/>
+        </w:rPr>
+        <w:t>A Google Docs with a colleague choosing the framework</w:t>
+      </w:r>
+    </w:p>
+    <w:p>
+      <w:pPr>
+        <w:pStyle w:val="Paragrafoelenco"/>
+        <w:numPr>
+          <w:ilvl w:val="0"/>
+          <w:numId w:val="20"/>
+        </w:numPr>
+        <w:spacing w:line="276" w:lineRule="auto"/>
+        <w:rPr>
+          <w:lang w:val="en-US"/>
+        </w:rPr>
+      </w:pPr>
+      <w:r>
+        <w:rPr>
+          <w:lang w:val="en-US"/>
+        </w:rPr>
+        <w:t>A Google Slides presentation to easily work together file base on the Math UniPD department format, because it’s simple</w:t>
+      </w:r>
+    </w:p>
+    <w:p>
+      <w:pPr>
+        <w:pStyle w:val="Paragrafoelenco"/>
+        <w:numPr>
+          <w:ilvl w:val="0"/>
+          <w:numId w:val="20"/>
+        </w:numPr>
+        <w:spacing w:line="276" w:lineRule="auto"/>
+        <w:rPr>
+          <w:lang w:val="en-US"/>
+        </w:rPr>
+      </w:pPr>
+      <w:r>
+        <w:rPr>
+          <w:lang w:val="en-US"/>
+        </w:rPr>
+        <w:t>5 slides including the points above and a questions/bibliography idea</w:t>
+      </w:r>
+    </w:p>
+    <w:p>
+      <w:pPr>
+        <w:spacing w:line="276" w:lineRule="auto"/>
+        <w:rPr>
           <w:lang w:val="en-US"/>
         </w:rPr>
       </w:pPr>
@@ -16418,342 +16908,10 @@
         <w:spacing w:line="276" w:lineRule="auto"/>
         <w:jc w:val="center"/>
         <w:rPr>
-          <w:rFonts w:eastAsiaTheme="minorEastAsia"/>
-          <w:lang w:val="en-US"/>
-        </w:rPr>
-      </w:pPr>
-      <w:bookmarkStart w:id="3" w:name="_Toc161135114"/>
-      <w:r>
-        <w:rPr>
-          <w:lang w:val="en-US"/>
-        </w:rPr>
-        <w:lastRenderedPageBreak/>
-        <w:t>Exercise 1 – Cross-platform development frameworks</w:t>
-      </w:r>
-      <w:bookmarkEnd w:id="3"/>
-    </w:p>
-    <w:p>
-      <w:pPr>
-        <w:spacing w:line="276" w:lineRule="auto"/>
-        <w:rPr>
-          <w:lang w:val="en-US"/>
-        </w:rPr>
-      </w:pPr>
-      <w:r>
-        <w:rPr>
-          <w:lang w:val="en-US"/>
-        </w:rPr>
-        <w:t>Choose a framework for cross-platform development that was not discussed during the lessons  (Cordova, Solar 2D, Flutter, React</w:t>
-      </w:r>
-      <w:r>
-        <w:rPr>
-          <w:lang w:val="en-US"/>
-        </w:rPr>
-        <w:t xml:space="preserve"> </w:t>
-      </w:r>
-      <w:r>
-        <w:rPr>
-          <w:lang w:val="en-US"/>
-        </w:rPr>
-        <w:t>Native) and classify it according to Raj and Tolety classification. Prepare a presentation of 5 minutes (max 5 slides) which briefly introduces:</w:t>
-      </w:r>
-    </w:p>
-    <w:p>
-      <w:pPr>
-        <w:pStyle w:val="Paragrafoelenco"/>
-        <w:numPr>
-          <w:ilvl w:val="0"/>
-          <w:numId w:val="20"/>
-        </w:numPr>
-        <w:spacing w:line="276" w:lineRule="auto"/>
-        <w:rPr>
-          <w:lang w:val="en-US"/>
-        </w:rPr>
-      </w:pPr>
-      <w:r>
-        <w:rPr>
-          <w:lang w:val="en-US"/>
-        </w:rPr>
-        <w:t xml:space="preserve">the chosen framework </w:t>
-      </w:r>
-    </w:p>
-    <w:p>
-      <w:pPr>
-        <w:pStyle w:val="Paragrafoelenco"/>
-        <w:numPr>
-          <w:ilvl w:val="0"/>
-          <w:numId w:val="20"/>
-        </w:numPr>
-        <w:spacing w:line="276" w:lineRule="auto"/>
-        <w:rPr>
-          <w:lang w:val="en-US"/>
-        </w:rPr>
-      </w:pPr>
-      <w:r>
-        <w:rPr>
-          <w:lang w:val="en-US"/>
-        </w:rPr>
-        <w:t>why you choose it</w:t>
-      </w:r>
-    </w:p>
-    <w:p>
-      <w:pPr>
-        <w:pStyle w:val="Paragrafoelenco"/>
-        <w:numPr>
-          <w:ilvl w:val="0"/>
-          <w:numId w:val="20"/>
-        </w:numPr>
-        <w:spacing w:line="276" w:lineRule="auto"/>
-        <w:rPr>
-          <w:lang w:val="en-US"/>
-        </w:rPr>
-      </w:pPr>
-      <w:r>
-        <w:rPr>
-          <w:lang w:val="en-US"/>
-        </w:rPr>
-        <w:t>its classification</w:t>
-      </w:r>
-    </w:p>
-    <w:p>
-      <w:pPr>
-        <w:spacing w:line="276" w:lineRule="auto"/>
-        <w:rPr>
-          <w:lang w:val="en-US"/>
-        </w:rPr>
-      </w:pPr>
-      <w:r>
-        <w:rPr>
-          <w:lang w:val="en-US"/>
-        </w:rPr>
-        <w:t>The presentation must contain references to the used documentation.</w:t>
-      </w:r>
-      <w:r>
-        <w:rPr>
-          <w:lang w:val="en-US"/>
-        </w:rPr>
-        <w:t xml:space="preserve"> </w:t>
-      </w:r>
-      <w:r>
-        <w:rPr>
-          <w:lang w:val="en-US"/>
-        </w:rPr>
-        <w:t>This exercise must be done in groups of two students and will be presented on the 19th of March 2024.</w:t>
-      </w:r>
-      <w:r>
-        <w:rPr>
-          <w:lang w:val="en-US"/>
-        </w:rPr>
-        <w:t xml:space="preserve"> </w:t>
-      </w:r>
-      <w:r>
-        <w:rPr>
-          <w:lang w:val="en-US"/>
-        </w:rPr>
-        <w:t>The presentation must be uploaded before 15th March 2024 1.00 p.m.</w:t>
-      </w:r>
-    </w:p>
-    <w:p>
-      <w:pPr>
-        <w:spacing w:line="276" w:lineRule="auto"/>
-        <w:rPr>
-          <w:lang w:val="en-US"/>
-        </w:rPr>
-      </w:pPr>
-      <w:r>
-        <w:rPr>
-          <w:u w:val="single"/>
-          <w:lang w:val="en-US"/>
-        </w:rPr>
-        <w:t>What I did</w:t>
-      </w:r>
-    </w:p>
-    <w:p>
-      <w:pPr>
-        <w:pStyle w:val="Paragrafoelenco"/>
-        <w:numPr>
-          <w:ilvl w:val="0"/>
-          <w:numId w:val="20"/>
-        </w:numPr>
-        <w:spacing w:line="276" w:lineRule="auto"/>
-        <w:rPr>
-          <w:lang w:val="en-US"/>
-        </w:rPr>
-      </w:pPr>
-      <w:r>
-        <w:rPr>
-          <w:lang w:val="en-US"/>
-        </w:rPr>
-        <w:t>A Google Docs with a colleague choosing the framework</w:t>
-      </w:r>
-    </w:p>
-    <w:p>
-      <w:pPr>
-        <w:pStyle w:val="Paragrafoelenco"/>
-        <w:numPr>
-          <w:ilvl w:val="0"/>
-          <w:numId w:val="20"/>
-        </w:numPr>
-        <w:spacing w:line="276" w:lineRule="auto"/>
-        <w:rPr>
-          <w:lang w:val="en-US"/>
-        </w:rPr>
-      </w:pPr>
-      <w:r>
-        <w:rPr>
-          <w:lang w:val="en-US"/>
-        </w:rPr>
-        <w:t>A Google Slides presentation to easily work together file base on the Math UniPD department format, because it’s simple</w:t>
-      </w:r>
-    </w:p>
-    <w:p>
-      <w:pPr>
-        <w:pStyle w:val="Paragrafoelenco"/>
-        <w:numPr>
-          <w:ilvl w:val="0"/>
-          <w:numId w:val="20"/>
-        </w:numPr>
-        <w:spacing w:line="276" w:lineRule="auto"/>
-        <w:rPr>
-          <w:lang w:val="en-US"/>
-        </w:rPr>
-      </w:pPr>
-      <w:r>
-        <w:rPr>
-          <w:lang w:val="en-US"/>
-        </w:rPr>
-        <w:t>5 slides including the points above and a questions/bibliography idea</w:t>
-      </w:r>
-    </w:p>
-    <w:p>
-      <w:pPr>
-        <w:spacing w:line="276" w:lineRule="auto"/>
-        <w:rPr>
-          <w:lang w:val="en-US"/>
-        </w:rPr>
-      </w:pPr>
-      <w:r>
-        <w:rPr>
-          <w:lang w:val="en-US"/>
-        </w:rPr>
-        <w:br w:type="page"/>
-      </w:r>
-    </w:p>
-    <w:p>
-      <w:pPr>
-        <w:pStyle w:val="Titolo1"/>
-        <w:spacing w:line="276" w:lineRule="auto"/>
-        <w:jc w:val="center"/>
-        <w:rPr>
-          <w:lang w:val="en-US"/>
-        </w:rPr>
-      </w:pPr>
-      <w:bookmarkStart w:id="4" w:name="_Toc161135115"/>
-      <w:r>
-        <w:rPr>
-          <w:lang w:val="en-US"/>
-        </w:rPr>
-        <w:lastRenderedPageBreak/>
-        <w:t>PhoneGap/Cordova Framework</w:t>
-      </w:r>
-      <w:bookmarkEnd w:id="4"/>
-    </w:p>
-    <w:p>
-      <w:pPr>
-        <w:spacing w:line="276" w:lineRule="auto"/>
-        <w:rPr>
-          <w:lang w:val="en-US"/>
-        </w:rPr>
-      </w:pPr>
-      <w:r>
-        <w:rPr>
-          <w:lang w:val="en-US"/>
-        </w:rPr>
-        <w:br w:type="page"/>
-      </w:r>
-    </w:p>
-    <w:p>
-      <w:pPr>
-        <w:pStyle w:val="Titolo1"/>
-        <w:spacing w:line="276" w:lineRule="auto"/>
-        <w:jc w:val="center"/>
-        <w:rPr>
-          <w:lang w:val="en-US"/>
-        </w:rPr>
-      </w:pPr>
-      <w:bookmarkStart w:id="5" w:name="_Toc161135116"/>
-      <w:r>
-        <w:rPr>
-          <w:lang w:val="en-US"/>
-        </w:rPr>
-        <w:lastRenderedPageBreak/>
-        <w:t>Corona/Solar 2D Framework</w:t>
-      </w:r>
-      <w:bookmarkEnd w:id="5"/>
-    </w:p>
-    <w:p>
-      <w:pPr>
-        <w:spacing w:line="276" w:lineRule="auto"/>
-        <w:rPr>
-          <w:lang w:val="en-US"/>
-        </w:rPr>
-      </w:pPr>
-      <w:r>
-        <w:rPr>
-          <w:lang w:val="en-US"/>
-        </w:rPr>
-        <w:t xml:space="preserve">This is made for animations/games pretty much close and not used that much outside of college environment. </w:t>
-      </w:r>
-      <w:r>
-        <w:rPr>
-          <w:lang w:val="en-US"/>
-        </w:rPr>
-        <w:br w:type="page"/>
-      </w:r>
-    </w:p>
-    <w:p>
-      <w:pPr>
-        <w:pStyle w:val="Titolo1"/>
-        <w:spacing w:line="276" w:lineRule="auto"/>
-        <w:jc w:val="center"/>
-        <w:rPr>
-          <w:lang w:val="en-US"/>
-        </w:rPr>
-      </w:pPr>
-      <w:bookmarkStart w:id="6" w:name="_Toc161135117"/>
-      <w:r>
-        <w:rPr>
-          <w:lang w:val="en-US"/>
-        </w:rPr>
-        <w:lastRenderedPageBreak/>
-        <w:t>Xamarin Framework</w:t>
-      </w:r>
-      <w:bookmarkEnd w:id="6"/>
-    </w:p>
-    <w:p>
-      <w:pPr>
-        <w:spacing w:line="276" w:lineRule="auto"/>
-        <w:rPr>
-          <w:lang w:val="en-US"/>
-        </w:rPr>
-      </w:pPr>
-      <w:r>
-        <w:rPr>
-          <w:lang w:val="en-US"/>
-        </w:rPr>
-        <w:br w:type="page"/>
-      </w:r>
-    </w:p>
-    <w:p>
-      <w:pPr>
-        <w:pStyle w:val="Titolo1"/>
-        <w:spacing w:line="276" w:lineRule="auto"/>
-        <w:jc w:val="center"/>
-        <w:rPr>
-          <w:lang w:val="en-US"/>
-        </w:rPr>
-      </w:pPr>
-      <w:bookmarkStart w:id="7" w:name="_Toc161135118"/>
+          <w:lang w:val="en-US"/>
+        </w:rPr>
+      </w:pPr>
+      <w:bookmarkStart w:id="4" w:name="_Toc161146016"/>
       <w:r>
         <w:rPr>
           <w:lang w:val="en-US"/>
@@ -16761,7 +16919,694 @@
         <w:lastRenderedPageBreak/>
         <w:t>Flutter Framework</w:t>
       </w:r>
-      <w:bookmarkEnd w:id="7"/>
+      <w:bookmarkEnd w:id="4"/>
+    </w:p>
+    <w:p>
+      <w:pPr>
+        <w:spacing w:line="276" w:lineRule="auto"/>
+        <w:rPr>
+          <w:lang w:val="en-US"/>
+        </w:rPr>
+      </w:pPr>
+      <w:r>
+        <w:rPr>
+          <w:lang w:val="en-US"/>
+        </w:rPr>
+        <w:t xml:space="preserve">These slides were an in-depth analysis done by students as an alternative exam modality, that’s why the format of slides is different. </w:t>
+      </w:r>
+    </w:p>
+    <w:p>
+      <w:pPr>
+        <w:spacing w:line="276" w:lineRule="auto"/>
+        <w:rPr>
+          <w:lang w:val="en-US"/>
+        </w:rPr>
+      </w:pPr>
+      <w:r>
+        <w:rPr>
+          <w:u w:val="single"/>
+          <w:lang w:val="en-US"/>
+        </w:rPr>
+        <w:t>Flutter</w:t>
+      </w:r>
+      <w:r>
+        <w:rPr>
+          <w:lang w:val="en-US"/>
+        </w:rPr>
+        <w:t xml:space="preserve"> </w:t>
+      </w:r>
+      <w:r>
+        <w:rPr>
+          <w:lang w:val="en-US"/>
+        </w:rPr>
+        <w:t>is the youngest framework, making it still a fresh solution for developing cross-platform applications</w:t>
+      </w:r>
+      <w:r>
+        <w:rPr>
+          <w:lang w:val="en-US"/>
+        </w:rPr>
+        <w:t>. More precisely:</w:t>
+      </w:r>
+    </w:p>
+    <w:p>
+      <w:pPr>
+        <w:pStyle w:val="Paragrafoelenco"/>
+        <w:numPr>
+          <w:ilvl w:val="0"/>
+          <w:numId w:val="20"/>
+        </w:numPr>
+        <w:spacing w:line="276" w:lineRule="auto"/>
+        <w:rPr>
+          <w:lang w:val="en-US"/>
+        </w:rPr>
+      </w:pPr>
+      <w:r>
+        <w:rPr>
+          <w:lang w:val="en-US"/>
+        </w:rPr>
+        <w:t xml:space="preserve">It </w:t>
+      </w:r>
+      <w:r>
+        <w:rPr>
+          <w:lang w:val="en-US"/>
+        </w:rPr>
+        <w:t xml:space="preserve">is an SDK for mobile devices, developed by Google, for the development of native application for iOS and Android starting from a unique codebase </w:t>
+      </w:r>
+      <w:r>
+        <w:rPr>
+          <w:lang w:val="en-US"/>
+        </w:rPr>
+        <w:t>(initial name was Sky)</w:t>
+      </w:r>
+    </w:p>
+    <w:p>
+      <w:pPr>
+        <w:pStyle w:val="Paragrafoelenco"/>
+        <w:numPr>
+          <w:ilvl w:val="0"/>
+          <w:numId w:val="20"/>
+        </w:numPr>
+        <w:spacing w:line="276" w:lineRule="auto"/>
+        <w:rPr>
+          <w:lang w:val="en-US"/>
+        </w:rPr>
+      </w:pPr>
+      <w:r>
+        <w:rPr>
+          <w:lang w:val="en-US"/>
+        </w:rPr>
+        <w:t xml:space="preserve">It uses a </w:t>
+      </w:r>
+      <w:r>
+        <w:rPr>
+          <w:sz w:val="24"/>
+          <w:szCs w:val="24"/>
+          <w:lang w:val="en-US"/>
+        </w:rPr>
+        <w:t xml:space="preserve">cross-compiled </w:t>
+      </w:r>
+      <w:r>
+        <w:rPr>
+          <w:lang w:val="en-US"/>
+        </w:rPr>
+        <w:t xml:space="preserve">Approach </w:t>
+      </w:r>
+    </w:p>
+    <w:p>
+      <w:pPr>
+        <w:pStyle w:val="Paragrafoelenco"/>
+        <w:numPr>
+          <w:ilvl w:val="1"/>
+          <w:numId w:val="20"/>
+        </w:numPr>
+        <w:spacing w:line="276" w:lineRule="auto"/>
+        <w:rPr>
+          <w:lang w:val="en-US"/>
+        </w:rPr>
+      </w:pPr>
+      <w:r>
+        <w:rPr>
+          <w:lang w:val="en-US"/>
+        </w:rPr>
+        <w:t>T</w:t>
+      </w:r>
+      <w:r>
+        <w:rPr>
+          <w:lang w:val="en-US"/>
+        </w:rPr>
+        <w:t>rans-compiled according to El-Kassan</w:t>
+      </w:r>
+    </w:p>
+    <w:p>
+      <w:pPr>
+        <w:pStyle w:val="Paragrafoelenco"/>
+        <w:numPr>
+          <w:ilvl w:val="2"/>
+          <w:numId w:val="20"/>
+        </w:numPr>
+        <w:spacing w:line="276" w:lineRule="auto"/>
+        <w:rPr>
+          <w:lang w:val="en-US"/>
+        </w:rPr>
+      </w:pPr>
+      <w:r>
+        <w:rPr>
+          <w:lang w:val="en-US"/>
+        </w:rPr>
+        <w:t>meaning we will not obtain an APK which can run on the device</w:t>
+      </w:r>
+    </w:p>
+    <w:p>
+      <w:pPr>
+        <w:pStyle w:val="Paragrafoelenco"/>
+        <w:numPr>
+          <w:ilvl w:val="2"/>
+          <w:numId w:val="20"/>
+        </w:numPr>
+        <w:spacing w:line="276" w:lineRule="auto"/>
+        <w:rPr>
+          <w:lang w:val="en-US"/>
+        </w:rPr>
+      </w:pPr>
+      <w:r>
+        <w:rPr>
+          <w:lang w:val="en-US"/>
+        </w:rPr>
+        <w:t>but rather a directory which we will need to open on XCode on iOS for building the application and sending it to the store</w:t>
+      </w:r>
+    </w:p>
+    <w:p>
+      <w:pPr>
+        <w:pStyle w:val="Paragrafoelenco"/>
+        <w:numPr>
+          <w:ilvl w:val="1"/>
+          <w:numId w:val="20"/>
+        </w:numPr>
+        <w:spacing w:line="276" w:lineRule="auto"/>
+        <w:rPr>
+          <w:lang w:val="en-US"/>
+        </w:rPr>
+      </w:pPr>
+      <w:r>
+        <w:rPr>
+          <w:lang w:val="en-US"/>
+        </w:rPr>
+        <w:t xml:space="preserve">So, we can run the framework everywhere, but in order to create a iOS </w:t>
+      </w:r>
+      <w:proofErr w:type="spellStart"/>
+      <w:r>
+        <w:rPr>
+          <w:lang w:val="en-US"/>
+        </w:rPr>
+        <w:t>appli</w:t>
+      </w:r>
+      <w:proofErr w:type="spellEnd"/>
+      <w:r>
+        <w:rPr>
+          <w:lang w:val="en-US"/>
+        </w:rPr>
+        <w:t>cation we will still need an Apple computer</w:t>
+      </w:r>
+    </w:p>
+    <w:p>
+      <w:pPr>
+        <w:pStyle w:val="Paragrafoelenco"/>
+        <w:numPr>
+          <w:ilvl w:val="0"/>
+          <w:numId w:val="20"/>
+        </w:numPr>
+        <w:spacing w:line="276" w:lineRule="auto"/>
+        <w:rPr>
+          <w:lang w:val="en-US"/>
+        </w:rPr>
+      </w:pPr>
+      <w:r>
+        <w:rPr>
+          <w:lang w:val="en-US"/>
+        </w:rPr>
+        <w:t xml:space="preserve">Application written in </w:t>
+      </w:r>
+      <w:r>
+        <w:rPr>
+          <w:lang w:val="en-US"/>
+        </w:rPr>
+        <w:t xml:space="preserve">the language </w:t>
+      </w:r>
+      <w:r>
+        <w:rPr>
+          <w:lang w:val="en-US"/>
+        </w:rPr>
+        <w:t xml:space="preserve">Dart </w:t>
+      </w:r>
+    </w:p>
+    <w:p>
+      <w:pPr>
+        <w:pStyle w:val="Paragrafoelenco"/>
+        <w:numPr>
+          <w:ilvl w:val="0"/>
+          <w:numId w:val="20"/>
+        </w:numPr>
+        <w:spacing w:line="276" w:lineRule="auto"/>
+        <w:rPr>
+          <w:lang w:val="en-US"/>
+        </w:rPr>
+      </w:pPr>
+      <w:r>
+        <w:rPr>
+          <w:lang w:val="en-US"/>
+        </w:rPr>
+        <w:t>Supported platforms: Android/iOS/IoT devices</w:t>
+      </w:r>
+    </w:p>
+    <w:p>
+      <w:pPr>
+        <w:pStyle w:val="Paragrafoelenco"/>
+        <w:numPr>
+          <w:ilvl w:val="0"/>
+          <w:numId w:val="20"/>
+        </w:numPr>
+        <w:spacing w:line="276" w:lineRule="auto"/>
+        <w:rPr>
+          <w:lang w:val="en-US"/>
+        </w:rPr>
+      </w:pPr>
+      <w:r>
+        <w:rPr>
+          <w:lang w:val="en-US"/>
+        </w:rPr>
+        <w:t>Some applications developed with these:</w:t>
+      </w:r>
+    </w:p>
+    <w:p>
+      <w:pPr>
+        <w:pStyle w:val="Paragrafoelenco"/>
+        <w:numPr>
+          <w:ilvl w:val="1"/>
+          <w:numId w:val="20"/>
+        </w:numPr>
+        <w:spacing w:line="276" w:lineRule="auto"/>
+        <w:rPr>
+          <w:lang w:val="en-US"/>
+        </w:rPr>
+      </w:pPr>
+      <w:r>
+        <w:rPr>
+          <w:lang w:val="en-US"/>
+        </w:rPr>
+        <w:t>Google Ads/Greentea/Abbey Road Studios/Alibaba/reflectly</w:t>
+      </w:r>
+    </w:p>
+    <w:p>
+      <w:pPr>
+        <w:spacing w:line="276" w:lineRule="auto"/>
+        <w:rPr>
+          <w:lang w:val="en-US"/>
+        </w:rPr>
+      </w:pPr>
+      <w:r>
+        <w:rPr>
+          <w:lang w:val="en-US"/>
+        </w:rPr>
+        <w:t>Its main characteristics:</w:t>
+      </w:r>
+    </w:p>
+    <w:p>
+      <w:pPr>
+        <w:pStyle w:val="Paragrafoelenco"/>
+        <w:numPr>
+          <w:ilvl w:val="0"/>
+          <w:numId w:val="20"/>
+        </w:numPr>
+        <w:spacing w:line="276" w:lineRule="auto"/>
+        <w:rPr>
+          <w:lang w:val="en-US"/>
+        </w:rPr>
+      </w:pPr>
+      <w:r>
+        <w:rPr>
+          <w:lang w:val="en-US"/>
+        </w:rPr>
+        <w:t>Fast development</w:t>
+      </w:r>
+    </w:p>
+    <w:p>
+      <w:pPr>
+        <w:pStyle w:val="Paragrafoelenco"/>
+        <w:numPr>
+          <w:ilvl w:val="0"/>
+          <w:numId w:val="20"/>
+        </w:numPr>
+        <w:spacing w:line="276" w:lineRule="auto"/>
+        <w:rPr>
+          <w:lang w:val="en-US"/>
+        </w:rPr>
+      </w:pPr>
+      <w:r>
+        <w:rPr>
+          <w:lang w:val="en-US"/>
+        </w:rPr>
+        <w:t>Expressive and flexible UI</w:t>
+      </w:r>
+    </w:p>
+    <w:p>
+      <w:pPr>
+        <w:pStyle w:val="Paragrafoelenco"/>
+        <w:numPr>
+          <w:ilvl w:val="1"/>
+          <w:numId w:val="20"/>
+        </w:numPr>
+        <w:spacing w:line="276" w:lineRule="auto"/>
+        <w:rPr>
+          <w:lang w:val="en-US"/>
+        </w:rPr>
+      </w:pPr>
+      <w:r>
+        <w:rPr>
+          <w:lang w:val="en-US"/>
+        </w:rPr>
+        <w:t>a</w:t>
+      </w:r>
+      <w:r>
+        <w:rPr>
+          <w:lang w:val="en-US"/>
+        </w:rPr>
+        <w:t xml:space="preserve"> lot of effort was put to create good animations similar to the native ones</w:t>
+      </w:r>
+    </w:p>
+    <w:p>
+      <w:pPr>
+        <w:pStyle w:val="Paragrafoelenco"/>
+        <w:numPr>
+          <w:ilvl w:val="1"/>
+          <w:numId w:val="20"/>
+        </w:numPr>
+        <w:spacing w:line="276" w:lineRule="auto"/>
+        <w:rPr>
+          <w:lang w:val="en-US"/>
+        </w:rPr>
+      </w:pPr>
+      <w:r>
+        <w:rPr>
+          <w:lang w:val="en-US"/>
+        </w:rPr>
+        <w:t>a</w:t>
+      </w:r>
+      <w:r>
+        <w:rPr>
+          <w:lang w:val="en-US"/>
+        </w:rPr>
+        <w:t>ll done considering lots of fragmentation between Android devices</w:t>
+      </w:r>
+    </w:p>
+    <w:p>
+      <w:pPr>
+        <w:pStyle w:val="Paragrafoelenco"/>
+        <w:numPr>
+          <w:ilvl w:val="2"/>
+          <w:numId w:val="20"/>
+        </w:numPr>
+        <w:spacing w:line="276" w:lineRule="auto"/>
+        <w:rPr>
+          <w:lang w:val="en-US"/>
+        </w:rPr>
+      </w:pPr>
+      <w:r>
+        <w:rPr>
+          <w:lang w:val="en-US"/>
+        </w:rPr>
+        <w:t>d</w:t>
+      </w:r>
+      <w:r>
+        <w:rPr>
+          <w:lang w:val="en-US"/>
+        </w:rPr>
+        <w:t>efining specific breakpoints and sizes</w:t>
+      </w:r>
+    </w:p>
+    <w:p>
+      <w:pPr>
+        <w:pStyle w:val="Paragrafoelenco"/>
+        <w:numPr>
+          <w:ilvl w:val="0"/>
+          <w:numId w:val="20"/>
+        </w:numPr>
+        <w:spacing w:line="276" w:lineRule="auto"/>
+        <w:rPr>
+          <w:lang w:val="en-US"/>
+        </w:rPr>
+      </w:pPr>
+      <w:r>
+        <w:rPr>
+          <w:lang w:val="en-US"/>
+        </w:rPr>
+        <w:t>Native performances</w:t>
+      </w:r>
+    </w:p>
+    <w:p>
+      <w:pPr>
+        <w:spacing w:line="276" w:lineRule="auto"/>
+        <w:rPr>
+          <w:lang w:val="en-US"/>
+        </w:rPr>
+      </w:pPr>
+      <w:r>
+        <w:rPr>
+          <w:i/>
+          <w:iCs/>
+          <w:lang w:val="en-US"/>
+        </w:rPr>
+        <w:t>Fast development</w:t>
+      </w:r>
+      <w:r>
+        <w:rPr>
+          <w:lang w:val="en-US"/>
+        </w:rPr>
+        <w:t xml:space="preserve"> is done via</w:t>
+      </w:r>
+      <w:r>
+        <w:rPr>
+          <w:lang w:val="en-US"/>
+        </w:rPr>
+        <w:t>:</w:t>
+      </w:r>
+    </w:p>
+    <w:p>
+      <w:pPr>
+        <w:pStyle w:val="Paragrafoelenco"/>
+        <w:numPr>
+          <w:ilvl w:val="0"/>
+          <w:numId w:val="20"/>
+        </w:numPr>
+        <w:spacing w:line="276" w:lineRule="auto"/>
+        <w:rPr>
+          <w:lang w:val="en-US"/>
+        </w:rPr>
+      </w:pPr>
+      <w:r>
+        <w:rPr>
+          <w:i/>
+          <w:iCs/>
+          <w:lang w:val="en-US"/>
+        </w:rPr>
+        <w:t>hot reload</w:t>
+      </w:r>
+      <w:r>
+        <w:rPr>
+          <w:lang w:val="en-US"/>
+        </w:rPr>
+        <w:t xml:space="preserve">, which </w:t>
+      </w:r>
+      <w:r>
+        <w:rPr>
+          <w:lang w:val="en-US"/>
+        </w:rPr>
+        <w:t>allows to build and reload the code during runtime</w:t>
+      </w:r>
+    </w:p>
+    <w:p>
+      <w:pPr>
+        <w:pStyle w:val="Paragrafoelenco"/>
+        <w:numPr>
+          <w:ilvl w:val="1"/>
+          <w:numId w:val="20"/>
+        </w:numPr>
+        <w:spacing w:line="276" w:lineRule="auto"/>
+        <w:rPr>
+          <w:lang w:val="en-US"/>
+        </w:rPr>
+      </w:pPr>
+      <w:r>
+        <w:rPr>
+          <w:lang w:val="en-US"/>
+        </w:rPr>
+        <w:t>without rebuilding the application again</w:t>
+      </w:r>
+      <w:r>
+        <w:rPr>
+          <w:lang w:val="en-US"/>
+        </w:rPr>
+        <w:t xml:space="preserve"> from scratch </w:t>
+      </w:r>
+    </w:p>
+    <w:p>
+      <w:pPr>
+        <w:pStyle w:val="Paragrafoelenco"/>
+        <w:numPr>
+          <w:ilvl w:val="1"/>
+          <w:numId w:val="20"/>
+        </w:numPr>
+        <w:spacing w:line="276" w:lineRule="auto"/>
+        <w:rPr>
+          <w:lang w:val="en-US"/>
+        </w:rPr>
+      </w:pPr>
+      <w:r>
+        <w:rPr>
+          <w:lang w:val="en-US"/>
+        </w:rPr>
+        <w:t>useful in particular for UI design, e.g., small elements like labels, moving the elements in the simulator and seeing the result immediately</w:t>
+      </w:r>
+    </w:p>
+    <w:p>
+      <w:pPr>
+        <w:pStyle w:val="Paragrafoelenco"/>
+        <w:numPr>
+          <w:ilvl w:val="1"/>
+          <w:numId w:val="20"/>
+        </w:numPr>
+        <w:spacing w:line="276" w:lineRule="auto"/>
+        <w:rPr>
+          <w:lang w:val="en-US"/>
+        </w:rPr>
+      </w:pPr>
+      <w:r>
+        <w:rPr>
+          <w:lang w:val="en-US"/>
+        </w:rPr>
+        <w:t>just with small lines of code and simple changes</w:t>
+      </w:r>
+    </w:p>
+    <w:p>
+      <w:pPr>
+        <w:pStyle w:val="Paragrafoelenco"/>
+        <w:numPr>
+          <w:ilvl w:val="0"/>
+          <w:numId w:val="20"/>
+        </w:numPr>
+        <w:spacing w:line="276" w:lineRule="auto"/>
+        <w:rPr>
+          <w:lang w:val="en-US"/>
+        </w:rPr>
+      </w:pPr>
+      <w:r>
+        <w:rPr>
+          <w:lang w:val="en-US"/>
+        </w:rPr>
+        <w:t>i</w:t>
+      </w:r>
+      <w:r>
+        <w:rPr>
+          <w:lang w:val="en-US"/>
+        </w:rPr>
+        <w:t xml:space="preserve">t’s also </w:t>
+      </w:r>
+      <w:r>
+        <w:rPr>
+          <w:i/>
+          <w:iCs/>
+          <w:lang w:val="en-US"/>
+        </w:rPr>
+        <w:t>stateful</w:t>
+      </w:r>
+      <w:r>
+        <w:rPr>
+          <w:lang w:val="en-US"/>
+        </w:rPr>
+        <w:t>, remembering the interaction with the developer</w:t>
+      </w:r>
+      <w:r>
+        <w:rPr>
+          <w:lang w:val="en-US"/>
+        </w:rPr>
+        <w:t>, redoing only the operation affected by the change and not anything else</w:t>
+      </w:r>
+    </w:p>
+    <w:p>
+      <w:pPr>
+        <w:pStyle w:val="Paragrafoelenco"/>
+        <w:numPr>
+          <w:ilvl w:val="1"/>
+          <w:numId w:val="20"/>
+        </w:numPr>
+        <w:spacing w:line="276" w:lineRule="auto"/>
+        <w:rPr>
+          <w:lang w:val="en-US"/>
+        </w:rPr>
+      </w:pPr>
+      <w:r>
+        <w:rPr>
+          <w:lang w:val="en-US"/>
+        </w:rPr>
+        <w:t>t</w:t>
+      </w:r>
+      <w:r>
+        <w:rPr>
+          <w:lang w:val="en-US"/>
+        </w:rPr>
+        <w:t>his is useful also to test just some parts of a long, complex interaction of an application</w:t>
+      </w:r>
+    </w:p>
+    <w:p>
+      <w:pPr>
+        <w:spacing w:line="276" w:lineRule="auto"/>
+        <w:rPr>
+          <w:lang w:val="en-US"/>
+        </w:rPr>
+      </w:pPr>
+      <w:r>
+        <w:rPr>
+          <w:lang w:val="en-US"/>
+        </w:rPr>
+        <w:t xml:space="preserve">About the </w:t>
+      </w:r>
+      <w:r>
+        <w:rPr>
+          <w:i/>
+          <w:iCs/>
+          <w:lang w:val="en-US"/>
+        </w:rPr>
+        <w:t>expressive and flexible UI</w:t>
+      </w:r>
+      <w:r>
+        <w:rPr>
+          <w:lang w:val="en-US"/>
+        </w:rPr>
+        <w:t>, there is a good, personalized</w:t>
+      </w:r>
+      <w:r>
+        <w:rPr>
+          <w:lang w:val="en-US"/>
+        </w:rPr>
+        <w:t xml:space="preserve"> user experience thanks to the enormous amount of widget with material design and Cupertino style</w:t>
+      </w:r>
+      <w:r>
+        <w:rPr>
+          <w:lang w:val="en-US"/>
+        </w:rPr>
+        <w:t>. Also, performances are as good as native apps, given each element is considered a widget and these ones</w:t>
+      </w:r>
+      <w:r>
+        <w:rPr>
+          <w:lang w:val="en-US"/>
+        </w:rPr>
+        <w:t xml:space="preserve"> incorporate all the main characteristics of different platforms (e.g., scrolling, icons, fonts)</w:t>
+      </w:r>
+      <w:r>
+        <w:rPr>
+          <w:lang w:val="en-US"/>
+        </w:rPr>
+        <w:t xml:space="preserve">. </w:t>
+      </w:r>
     </w:p>
     <w:p>
       <w:pPr>
@@ -16779,6 +17624,3014 @@
     </w:p>
     <w:p>
       <w:pPr>
+        <w:spacing w:line="276" w:lineRule="auto"/>
+        <w:rPr>
+          <w:lang w:val="en-US"/>
+        </w:rPr>
+      </w:pPr>
+      <w:r>
+        <w:rPr>
+          <w:lang w:val="en-US"/>
+        </w:rPr>
+        <w:lastRenderedPageBreak/>
+        <w:t>There are different pros and cons to this framework:</w:t>
+      </w:r>
+    </w:p>
+    <w:p>
+      <w:pPr>
+        <w:pStyle w:val="Paragrafoelenco"/>
+        <w:numPr>
+          <w:ilvl w:val="0"/>
+          <w:numId w:val="20"/>
+        </w:numPr>
+        <w:spacing w:line="276" w:lineRule="auto"/>
+        <w:rPr>
+          <w:lang w:val="en-US"/>
+        </w:rPr>
+      </w:pPr>
+      <w:r>
+        <w:rPr>
+          <w:lang w:val="en-US"/>
+        </w:rPr>
+        <w:t>Pros</w:t>
+      </w:r>
+    </w:p>
+    <w:p>
+      <w:pPr>
+        <w:pStyle w:val="Paragrafoelenco"/>
+        <w:numPr>
+          <w:ilvl w:val="1"/>
+          <w:numId w:val="20"/>
+        </w:numPr>
+        <w:spacing w:line="276" w:lineRule="auto"/>
+        <w:rPr>
+          <w:lang w:val="en-US"/>
+        </w:rPr>
+      </w:pPr>
+      <w:r>
+        <w:rPr>
+          <w:lang w:val="en-US"/>
+        </w:rPr>
+        <w:t xml:space="preserve">Free </w:t>
+      </w:r>
+      <w:r>
+        <w:rPr>
+          <w:lang w:val="en-US"/>
+        </w:rPr>
+        <w:t>and</w:t>
+      </w:r>
+      <w:r>
+        <w:rPr>
+          <w:lang w:val="en-US"/>
+        </w:rPr>
+        <w:t xml:space="preserve"> open-source</w:t>
+      </w:r>
+    </w:p>
+    <w:p>
+      <w:pPr>
+        <w:pStyle w:val="Paragrafoelenco"/>
+        <w:numPr>
+          <w:ilvl w:val="1"/>
+          <w:numId w:val="20"/>
+        </w:numPr>
+        <w:spacing w:line="276" w:lineRule="auto"/>
+        <w:rPr>
+          <w:lang w:val="en-US"/>
+        </w:rPr>
+      </w:pPr>
+      <w:r>
+        <w:rPr>
+          <w:lang w:val="en-US"/>
+        </w:rPr>
+        <w:t>Single codebase</w:t>
+      </w:r>
+    </w:p>
+    <w:p>
+      <w:pPr>
+        <w:pStyle w:val="Paragrafoelenco"/>
+        <w:numPr>
+          <w:ilvl w:val="1"/>
+          <w:numId w:val="20"/>
+        </w:numPr>
+        <w:spacing w:line="276" w:lineRule="auto"/>
+        <w:rPr>
+          <w:lang w:val="en-US"/>
+        </w:rPr>
+      </w:pPr>
+      <w:r>
+        <w:rPr>
+          <w:lang w:val="en-US"/>
+        </w:rPr>
+        <w:t>Easy setup</w:t>
+      </w:r>
+    </w:p>
+    <w:p>
+      <w:pPr>
+        <w:pStyle w:val="Paragrafoelenco"/>
+        <w:numPr>
+          <w:ilvl w:val="1"/>
+          <w:numId w:val="20"/>
+        </w:numPr>
+        <w:spacing w:line="276" w:lineRule="auto"/>
+        <w:rPr>
+          <w:lang w:val="en-US"/>
+        </w:rPr>
+      </w:pPr>
+      <w:r>
+        <w:rPr>
+          <w:lang w:val="en-US"/>
+        </w:rPr>
+        <w:t>Hot reload</w:t>
+      </w:r>
+    </w:p>
+    <w:p>
+      <w:pPr>
+        <w:pStyle w:val="Paragrafoelenco"/>
+        <w:numPr>
+          <w:ilvl w:val="1"/>
+          <w:numId w:val="20"/>
+        </w:numPr>
+        <w:spacing w:line="276" w:lineRule="auto"/>
+        <w:rPr>
+          <w:lang w:val="en-US"/>
+        </w:rPr>
+      </w:pPr>
+      <w:r>
+        <w:rPr>
+          <w:lang w:val="en-US"/>
+        </w:rPr>
+        <w:t>Widgets</w:t>
+      </w:r>
+    </w:p>
+    <w:p>
+      <w:pPr>
+        <w:pStyle w:val="Paragrafoelenco"/>
+        <w:numPr>
+          <w:ilvl w:val="1"/>
+          <w:numId w:val="20"/>
+        </w:numPr>
+        <w:spacing w:line="276" w:lineRule="auto"/>
+        <w:rPr>
+          <w:lang w:val="en-US"/>
+        </w:rPr>
+      </w:pPr>
+      <w:r>
+        <w:rPr>
+          <w:lang w:val="en-US"/>
+        </w:rPr>
+        <w:t>Native performances</w:t>
+      </w:r>
+    </w:p>
+    <w:p>
+      <w:pPr>
+        <w:pStyle w:val="Paragrafoelenco"/>
+        <w:numPr>
+          <w:ilvl w:val="1"/>
+          <w:numId w:val="20"/>
+        </w:numPr>
+        <w:spacing w:line="276" w:lineRule="auto"/>
+        <w:rPr>
+          <w:lang w:val="en-US"/>
+        </w:rPr>
+      </w:pPr>
+      <w:r>
+        <w:rPr>
+          <w:lang w:val="en-US"/>
+        </w:rPr>
+        <w:t>Many p</w:t>
+      </w:r>
+      <w:r>
+        <w:rPr>
+          <w:lang w:val="en-US"/>
+        </w:rPr>
+        <w:t>lugins for IDE</w:t>
+      </w:r>
+    </w:p>
+    <w:p>
+      <w:pPr>
+        <w:pStyle w:val="Paragrafoelenco"/>
+        <w:numPr>
+          <w:ilvl w:val="1"/>
+          <w:numId w:val="20"/>
+        </w:numPr>
+        <w:spacing w:line="276" w:lineRule="auto"/>
+        <w:rPr>
+          <w:lang w:val="en-US"/>
+        </w:rPr>
+      </w:pPr>
+      <w:r>
+        <w:rPr>
+          <w:lang w:val="en-US"/>
+        </w:rPr>
+        <w:t>Good d</w:t>
+      </w:r>
+      <w:r>
+        <w:rPr>
+          <w:lang w:val="en-US"/>
+        </w:rPr>
+        <w:t>ocumentation</w:t>
+      </w:r>
+    </w:p>
+    <w:p>
+      <w:pPr>
+        <w:pStyle w:val="Paragrafoelenco"/>
+        <w:numPr>
+          <w:ilvl w:val="0"/>
+          <w:numId w:val="20"/>
+        </w:numPr>
+        <w:spacing w:line="276" w:lineRule="auto"/>
+        <w:rPr>
+          <w:lang w:val="en-US"/>
+        </w:rPr>
+      </w:pPr>
+      <w:r>
+        <w:rPr>
+          <w:lang w:val="en-US"/>
+        </w:rPr>
+        <w:t>Cons</w:t>
+      </w:r>
+    </w:p>
+    <w:p>
+      <w:pPr>
+        <w:pStyle w:val="Paragrafoelenco"/>
+        <w:numPr>
+          <w:ilvl w:val="1"/>
+          <w:numId w:val="20"/>
+        </w:numPr>
+        <w:spacing w:line="276" w:lineRule="auto"/>
+        <w:rPr>
+          <w:lang w:val="en-US"/>
+        </w:rPr>
+      </w:pPr>
+      <w:r>
+        <w:rPr>
+          <w:lang w:val="en-US"/>
+        </w:rPr>
+        <w:t xml:space="preserve">Available only for mobile </w:t>
+      </w:r>
+    </w:p>
+    <w:p>
+      <w:pPr>
+        <w:pStyle w:val="Paragrafoelenco"/>
+        <w:numPr>
+          <w:ilvl w:val="1"/>
+          <w:numId w:val="20"/>
+        </w:numPr>
+        <w:spacing w:line="276" w:lineRule="auto"/>
+        <w:rPr>
+          <w:lang w:val="en-US"/>
+        </w:rPr>
+      </w:pPr>
+      <w:r>
+        <w:rPr>
+          <w:lang w:val="en-US"/>
+        </w:rPr>
+        <w:t>Low number of libraries</w:t>
+      </w:r>
+    </w:p>
+    <w:p>
+      <w:pPr>
+        <w:pStyle w:val="Paragrafoelenco"/>
+        <w:numPr>
+          <w:ilvl w:val="1"/>
+          <w:numId w:val="20"/>
+        </w:numPr>
+        <w:spacing w:line="276" w:lineRule="auto"/>
+        <w:rPr>
+          <w:lang w:val="en-US"/>
+        </w:rPr>
+      </w:pPr>
+      <w:r>
+        <w:rPr>
+          <w:lang w:val="en-US"/>
+        </w:rPr>
+        <w:t>Difficult to create animations</w:t>
+      </w:r>
+    </w:p>
+    <w:p>
+      <w:pPr>
+        <w:pStyle w:val="Paragrafoelenco"/>
+        <w:numPr>
+          <w:ilvl w:val="2"/>
+          <w:numId w:val="20"/>
+        </w:numPr>
+        <w:spacing w:line="276" w:lineRule="auto"/>
+        <w:rPr>
+          <w:lang w:val="en-US"/>
+        </w:rPr>
+      </w:pPr>
+      <w:r>
+        <w:rPr>
+          <w:lang w:val="en-US"/>
+        </w:rPr>
+        <w:t>since it is a general purpose framework and not thought for games</w:t>
+      </w:r>
+    </w:p>
+    <w:p>
+      <w:pPr>
+        <w:pStyle w:val="Paragrafoelenco"/>
+        <w:numPr>
+          <w:ilvl w:val="1"/>
+          <w:numId w:val="20"/>
+        </w:numPr>
+        <w:spacing w:line="276" w:lineRule="auto"/>
+        <w:rPr>
+          <w:lang w:val="en-US"/>
+        </w:rPr>
+      </w:pPr>
+      <w:r>
+        <w:rPr>
+          <w:lang w:val="en-US"/>
+        </w:rPr>
+        <w:t xml:space="preserve">Need to know Dart </w:t>
+      </w:r>
+      <w:r>
+        <w:rPr>
+          <w:lang w:val="en-US"/>
+        </w:rPr>
+        <w:t>to develop for this one</w:t>
+      </w:r>
+    </w:p>
+    <w:p>
+      <w:pPr>
+        <w:spacing w:line="276" w:lineRule="auto"/>
+        <w:rPr>
+          <w:lang w:val="en-US"/>
+        </w:rPr>
+      </w:pPr>
+      <w:r>
+        <w:rPr>
+          <w:lang w:val="en-US"/>
+        </w:rPr>
+        <w:t>Flutter gives guidelines to the developers in order to</w:t>
+      </w:r>
+      <w:r>
+        <w:rPr>
+          <w:lang w:val="en-US"/>
+        </w:rPr>
+        <w:t>:</w:t>
+      </w:r>
+    </w:p>
+    <w:p>
+      <w:pPr>
+        <w:pStyle w:val="Paragrafoelenco"/>
+        <w:numPr>
+          <w:ilvl w:val="0"/>
+          <w:numId w:val="20"/>
+        </w:numPr>
+        <w:spacing w:line="276" w:lineRule="auto"/>
+        <w:rPr>
+          <w:lang w:val="en-US"/>
+        </w:rPr>
+      </w:pPr>
+      <w:r>
+        <w:rPr>
+          <w:lang w:val="en-US"/>
+        </w:rPr>
+        <w:t xml:space="preserve">gain </w:t>
+      </w:r>
+      <w:r>
+        <w:rPr>
+          <w:i/>
+          <w:iCs/>
+          <w:lang w:val="en-US"/>
+        </w:rPr>
+        <w:t>control</w:t>
+      </w:r>
+      <w:r>
+        <w:rPr>
+          <w:lang w:val="en-US"/>
+        </w:rPr>
+        <w:t xml:space="preserve"> of the whole system they are creatin</w:t>
+      </w:r>
+      <w:r>
+        <w:rPr>
+          <w:lang w:val="en-US"/>
+        </w:rPr>
+        <w:t>g</w:t>
+      </w:r>
+    </w:p>
+    <w:p>
+      <w:pPr>
+        <w:pStyle w:val="Paragrafoelenco"/>
+        <w:numPr>
+          <w:ilvl w:val="1"/>
+          <w:numId w:val="20"/>
+        </w:numPr>
+        <w:spacing w:line="276" w:lineRule="auto"/>
+        <w:rPr>
+          <w:lang w:val="en-US"/>
+        </w:rPr>
+      </w:pPr>
+      <w:r>
+        <w:rPr>
+          <w:lang w:val="en-US"/>
+        </w:rPr>
+        <w:t>which is a very powerful but also a risk in the wrong hands</w:t>
+      </w:r>
+    </w:p>
+    <w:p>
+      <w:pPr>
+        <w:pStyle w:val="Paragrafoelenco"/>
+        <w:numPr>
+          <w:ilvl w:val="0"/>
+          <w:numId w:val="20"/>
+        </w:numPr>
+        <w:spacing w:line="276" w:lineRule="auto"/>
+        <w:rPr>
+          <w:lang w:val="en-US"/>
+        </w:rPr>
+      </w:pPr>
+      <w:r>
+        <w:rPr>
+          <w:lang w:val="en-US"/>
+        </w:rPr>
+        <w:t>create cross-compiled applications as efficient as possible</w:t>
+      </w:r>
+      <w:r>
+        <w:rPr>
+          <w:lang w:val="en-US"/>
+        </w:rPr>
+        <w:t xml:space="preserve"> (good </w:t>
+      </w:r>
+      <w:r>
+        <w:rPr>
+          <w:i/>
+          <w:iCs/>
+          <w:lang w:val="en-US"/>
+        </w:rPr>
+        <w:t>performances</w:t>
+      </w:r>
+      <w:r>
+        <w:rPr>
+          <w:lang w:val="en-US"/>
+        </w:rPr>
+        <w:t>)</w:t>
+      </w:r>
+    </w:p>
+    <w:p>
+      <w:pPr>
+        <w:pStyle w:val="Paragrafoelenco"/>
+        <w:numPr>
+          <w:ilvl w:val="0"/>
+          <w:numId w:val="20"/>
+        </w:numPr>
+        <w:spacing w:line="276" w:lineRule="auto"/>
+        <w:rPr>
+          <w:lang w:val="en-US"/>
+        </w:rPr>
+      </w:pPr>
+      <w:r>
+        <w:rPr>
+          <w:lang w:val="en-US"/>
+        </w:rPr>
+        <w:t xml:space="preserve">while trying to obtain </w:t>
+      </w:r>
+      <w:r>
+        <w:rPr>
+          <w:i/>
+          <w:iCs/>
+          <w:lang w:val="en-US"/>
+        </w:rPr>
+        <w:t>fidelity</w:t>
+      </w:r>
+      <w:r>
+        <w:rPr>
+          <w:lang w:val="en-US"/>
+        </w:rPr>
+        <w:t xml:space="preserve"> from developers</w:t>
+      </w:r>
+    </w:p>
+    <w:p>
+      <w:pPr>
+        <w:pStyle w:val="Paragrafoelenco"/>
+        <w:numPr>
+          <w:ilvl w:val="1"/>
+          <w:numId w:val="20"/>
+        </w:numPr>
+        <w:spacing w:line="276" w:lineRule="auto"/>
+        <w:rPr>
+          <w:lang w:val="en-US"/>
+        </w:rPr>
+      </w:pPr>
+      <w:r>
+        <w:rPr>
+          <w:lang w:val="en-US"/>
+        </w:rPr>
+        <w:t>thanks to all the quality of life improvement they focus on</w:t>
+      </w:r>
+    </w:p>
+    <w:p>
+      <w:pPr>
+        <w:spacing w:line="276" w:lineRule="auto"/>
+        <w:rPr>
+          <w:lang w:val="en-US"/>
+        </w:rPr>
+      </w:pPr>
+      <w:r>
+        <w:rPr>
+          <w:lang w:val="en-US"/>
+        </w:rPr>
+        <w:t xml:space="preserve">Another big focus is </w:t>
+      </w:r>
+      <w:r>
+        <w:rPr>
+          <w:i/>
+          <w:iCs/>
+          <w:lang w:val="en-US"/>
+        </w:rPr>
+        <w:t>accessibility</w:t>
+      </w:r>
+      <w:r>
+        <w:rPr>
+          <w:lang w:val="en-US"/>
+        </w:rPr>
+        <w:t xml:space="preserve"> from this framework:</w:t>
+      </w:r>
+    </w:p>
+    <w:p>
+      <w:pPr>
+        <w:pStyle w:val="Paragrafoelenco"/>
+        <w:numPr>
+          <w:ilvl w:val="0"/>
+          <w:numId w:val="20"/>
+        </w:numPr>
+        <w:spacing w:line="276" w:lineRule="auto"/>
+        <w:rPr>
+          <w:lang w:val="en-US"/>
+        </w:rPr>
+      </w:pPr>
+      <w:r>
+        <w:rPr>
+          <w:lang w:val="en-US"/>
+        </w:rPr>
+        <w:t>in the mobile world there are no precise rules to realize these principles</w:t>
+      </w:r>
+    </w:p>
+    <w:p>
+      <w:pPr>
+        <w:pStyle w:val="Paragrafoelenco"/>
+        <w:numPr>
+          <w:ilvl w:val="1"/>
+          <w:numId w:val="20"/>
+        </w:numPr>
+        <w:spacing w:line="276" w:lineRule="auto"/>
+        <w:rPr>
+          <w:lang w:val="en-US"/>
+        </w:rPr>
+      </w:pPr>
+      <w:r>
+        <w:rPr>
+          <w:lang w:val="en-US"/>
+        </w:rPr>
+        <w:t>this was not the first framework to do so</w:t>
+      </w:r>
+      <w:r>
+        <w:rPr>
+          <w:lang w:val="en-US"/>
+        </w:rPr>
+        <w:t xml:space="preserve"> – this is written inside of the docs</w:t>
+      </w:r>
+    </w:p>
+    <w:p>
+      <w:pPr>
+        <w:pStyle w:val="Paragrafoelenco"/>
+        <w:numPr>
+          <w:ilvl w:val="0"/>
+          <w:numId w:val="20"/>
+        </w:numPr>
+        <w:spacing w:line="276" w:lineRule="auto"/>
+        <w:rPr>
+          <w:lang w:val="en-US"/>
+        </w:rPr>
+      </w:pPr>
+      <w:r>
+        <w:rPr>
+          <w:lang w:val="en-US"/>
+        </w:rPr>
+        <w:t xml:space="preserve">in Flutter, this can be easily done defining </w:t>
+      </w:r>
+      <w:r>
+        <w:rPr>
+          <w:i/>
+          <w:iCs/>
+          <w:lang w:val="en-US"/>
+        </w:rPr>
+        <w:t xml:space="preserve">Semantics </w:t>
+      </w:r>
+      <w:r>
+        <w:rPr>
+          <w:lang w:val="en-US"/>
+        </w:rPr>
+        <w:t xml:space="preserve">and </w:t>
+      </w:r>
+      <w:r>
+        <w:rPr>
+          <w:i/>
+          <w:iCs/>
+          <w:lang w:val="en-US"/>
+        </w:rPr>
+        <w:t>role</w:t>
+      </w:r>
+      <w:r>
+        <w:rPr>
+          <w:lang w:val="en-US"/>
+        </w:rPr>
+        <w:t xml:space="preserve"> inside of the code of each element</w:t>
+      </w:r>
+    </w:p>
+    <w:p>
+      <w:pPr>
+        <w:pStyle w:val="Paragrafoelenco"/>
+        <w:numPr>
+          <w:ilvl w:val="0"/>
+          <w:numId w:val="20"/>
+        </w:numPr>
+        <w:spacing w:line="276" w:lineRule="auto"/>
+        <w:rPr>
+          <w:lang w:val="en-US"/>
+        </w:rPr>
+      </w:pPr>
+      <w:r>
+        <w:rPr>
+          <w:lang w:val="en-US"/>
+        </w:rPr>
+        <w:t>in general, there is native support for big fonts, screen reader support and different contrast options</w:t>
+      </w:r>
+    </w:p>
+    <w:p>
+      <w:pPr>
+        <w:spacing w:line="276" w:lineRule="auto"/>
+        <w:rPr>
+          <w:lang w:val="en-US"/>
+        </w:rPr>
+      </w:pPr>
+      <w:r>
+        <w:rPr>
+          <w:lang w:val="en-US"/>
+        </w:rPr>
+        <w:t xml:space="preserve">A good option is the presence of a big </w:t>
+      </w:r>
+      <w:r>
+        <w:rPr>
+          <w:i/>
+          <w:iCs/>
+          <w:lang w:val="en-US"/>
+        </w:rPr>
+        <w:t>community</w:t>
+      </w:r>
+      <w:r>
+        <w:rPr>
+          <w:lang w:val="en-US"/>
+        </w:rPr>
+        <w:t>:</w:t>
+      </w:r>
+    </w:p>
+    <w:p>
+      <w:pPr>
+        <w:pStyle w:val="Paragrafoelenco"/>
+        <w:numPr>
+          <w:ilvl w:val="0"/>
+          <w:numId w:val="20"/>
+        </w:numPr>
+        <w:spacing w:line="276" w:lineRule="auto"/>
+        <w:rPr>
+          <w:lang w:val="en-US"/>
+        </w:rPr>
+      </w:pPr>
+      <w:r>
+        <w:rPr>
+          <w:lang w:val="en-US"/>
+        </w:rPr>
+        <w:t>different options, between GitHub, YT, Slack, Medium, Stack Overflow</w:t>
+      </w:r>
+    </w:p>
+    <w:p>
+      <w:pPr>
+        <w:pStyle w:val="Paragrafoelenco"/>
+        <w:numPr>
+          <w:ilvl w:val="0"/>
+          <w:numId w:val="20"/>
+        </w:numPr>
+        <w:spacing w:line="276" w:lineRule="auto"/>
+        <w:rPr>
+          <w:lang w:val="en-US"/>
+        </w:rPr>
+      </w:pPr>
+      <w:r>
+        <w:rPr>
+          <w:lang w:val="en-US"/>
+        </w:rPr>
+        <w:t>official website with Cookbook, Codelabs and tutorials</w:t>
+      </w:r>
+    </w:p>
+    <w:p>
+      <w:pPr>
+        <w:spacing w:line="276" w:lineRule="auto"/>
+        <w:rPr>
+          <w:lang w:val="en-US"/>
+        </w:rPr>
+      </w:pPr>
+      <w:r>
+        <w:rPr>
+          <w:lang w:val="en-US"/>
+        </w:rPr>
+        <w:t>Let’s talk about Dart, the programming language of Flutter running on a C++ engine:</w:t>
+      </w:r>
+    </w:p>
+    <w:p>
+      <w:pPr>
+        <w:pStyle w:val="Paragrafoelenco"/>
+        <w:numPr>
+          <w:ilvl w:val="0"/>
+          <w:numId w:val="20"/>
+        </w:numPr>
+        <w:spacing w:line="276" w:lineRule="auto"/>
+        <w:rPr>
+          <w:lang w:val="en-US"/>
+        </w:rPr>
+      </w:pPr>
+      <w:r>
+        <w:rPr>
+          <w:lang w:val="en-US"/>
+        </w:rPr>
+        <w:t>It is a programming language, object - oriented, used to develop web, server, desktop and mobile applications, developed by Google (first name was Dash)</w:t>
+      </w:r>
+    </w:p>
+    <w:p>
+      <w:pPr>
+        <w:pStyle w:val="Paragrafoelenco"/>
+        <w:numPr>
+          <w:ilvl w:val="0"/>
+          <w:numId w:val="20"/>
+        </w:numPr>
+        <w:spacing w:line="276" w:lineRule="auto"/>
+        <w:rPr>
+          <w:lang w:val="en-US"/>
+        </w:rPr>
+      </w:pPr>
+      <w:r>
+        <w:rPr>
+          <w:lang w:val="en-US"/>
+        </w:rPr>
+        <w:t>Supports all the know types</w:t>
+      </w:r>
+    </w:p>
+    <w:p>
+      <w:pPr>
+        <w:pStyle w:val="Paragrafoelenco"/>
+        <w:numPr>
+          <w:ilvl w:val="0"/>
+          <w:numId w:val="20"/>
+        </w:numPr>
+        <w:spacing w:line="276" w:lineRule="auto"/>
+        <w:rPr>
+          <w:lang w:val="en-US"/>
+        </w:rPr>
+      </w:pPr>
+      <w:r>
+        <w:rPr>
+          <w:lang w:val="en-US"/>
+        </w:rPr>
+        <w:t xml:space="preserve">Each variable points to an object and stores a reference </w:t>
+      </w:r>
+    </w:p>
+    <w:p>
+      <w:pPr>
+        <w:pStyle w:val="Paragrafoelenco"/>
+        <w:numPr>
+          <w:ilvl w:val="0"/>
+          <w:numId w:val="20"/>
+        </w:numPr>
+        <w:spacing w:line="276" w:lineRule="auto"/>
+        <w:rPr>
+          <w:lang w:val="en-US"/>
+        </w:rPr>
+      </w:pPr>
+      <w:r>
+        <w:rPr>
+          <w:lang w:val="en-US"/>
+        </w:rPr>
+        <w:t xml:space="preserve">Every Dart app is a </w:t>
+      </w:r>
+      <w:r>
+        <w:rPr>
+          <w:i/>
+          <w:iCs/>
+          <w:lang w:val="en-US"/>
+        </w:rPr>
+        <w:t>library</w:t>
+      </w:r>
+      <w:r>
+        <w:rPr>
+          <w:lang w:val="en-US"/>
+        </w:rPr>
+        <w:t xml:space="preserve"> </w:t>
+      </w:r>
+    </w:p>
+    <w:p>
+      <w:pPr>
+        <w:pStyle w:val="Paragrafoelenco"/>
+        <w:numPr>
+          <w:ilvl w:val="1"/>
+          <w:numId w:val="20"/>
+        </w:numPr>
+        <w:spacing w:line="276" w:lineRule="auto"/>
+        <w:rPr>
+          <w:lang w:val="en-US"/>
+        </w:rPr>
+      </w:pPr>
+      <w:r>
+        <w:rPr>
+          <w:lang w:val="en-US"/>
+        </w:rPr>
+        <w:t xml:space="preserve">It is possible to use libraries for code modularity </w:t>
+      </w:r>
+    </w:p>
+    <w:p>
+      <w:pPr>
+        <w:pStyle w:val="Paragrafoelenco"/>
+        <w:numPr>
+          <w:ilvl w:val="1"/>
+          <w:numId w:val="20"/>
+        </w:numPr>
+        <w:spacing w:line="276" w:lineRule="auto"/>
+        <w:rPr>
+          <w:lang w:val="en-US"/>
+        </w:rPr>
+      </w:pPr>
+      <w:r>
+        <w:rPr>
+          <w:i/>
+          <w:iCs/>
+          <w:lang w:val="en-US"/>
+        </w:rPr>
+        <w:t>Lazy loading</w:t>
+      </w:r>
+      <w:r>
+        <w:rPr>
+          <w:lang w:val="en-US"/>
+        </w:rPr>
+        <w:t xml:space="preserve"> for libraries </w:t>
+      </w:r>
+      <w:r>
+        <w:rPr>
+          <w:lang w:val="en-US"/>
+        </w:rPr>
+        <w:t>(l</w:t>
+      </w:r>
+      <w:r>
+        <w:rPr>
+          <w:lang w:val="en-US"/>
+        </w:rPr>
+        <w:t>oaded only when needed)</w:t>
+      </w:r>
+    </w:p>
+    <w:p>
+      <w:pPr>
+        <w:pStyle w:val="Paragrafoelenco"/>
+        <w:numPr>
+          <w:ilvl w:val="0"/>
+          <w:numId w:val="20"/>
+        </w:numPr>
+        <w:spacing w:line="276" w:lineRule="auto"/>
+        <w:rPr>
+          <w:lang w:val="en-US"/>
+        </w:rPr>
+      </w:pPr>
+      <w:r>
+        <w:rPr>
+          <w:lang w:val="en-US"/>
+        </w:rPr>
+        <w:t xml:space="preserve">Once a library is imported, only some parts can be used/imported (via </w:t>
+      </w:r>
+      <w:r>
+        <w:rPr>
+          <w:i/>
+          <w:lang w:val="en-US"/>
+        </w:rPr>
+        <w:t>show/hide</w:t>
+      </w:r>
+      <w:r>
+        <w:rPr>
+          <w:iCs/>
+          <w:lang w:val="en-US"/>
+        </w:rPr>
+        <w:t>)</w:t>
+      </w:r>
+    </w:p>
+    <w:p>
+      <w:pPr>
+        <w:pStyle w:val="Paragrafoelenco"/>
+        <w:numPr>
+          <w:ilvl w:val="0"/>
+          <w:numId w:val="20"/>
+        </w:numPr>
+        <w:spacing w:line="276" w:lineRule="auto"/>
+        <w:rPr>
+          <w:lang w:val="en-US"/>
+        </w:rPr>
+      </w:pPr>
+      <w:r>
+        <w:rPr>
+          <w:iCs/>
+          <w:lang w:val="en-US"/>
+        </w:rPr>
+        <w:lastRenderedPageBreak/>
+        <w:t>Flow control is as always</w:t>
+      </w:r>
+    </w:p>
+    <w:p>
+      <w:pPr>
+        <w:pStyle w:val="Paragrafoelenco"/>
+        <w:numPr>
+          <w:ilvl w:val="0"/>
+          <w:numId w:val="20"/>
+        </w:numPr>
+        <w:spacing w:line="276" w:lineRule="auto"/>
+        <w:rPr>
+          <w:lang w:val="en-US"/>
+        </w:rPr>
+      </w:pPr>
+      <w:r>
+        <w:t>Exceptions are not managed</w:t>
+      </w:r>
+    </w:p>
+    <w:p>
+      <w:pPr>
+        <w:pStyle w:val="Paragrafoelenco"/>
+        <w:numPr>
+          <w:ilvl w:val="0"/>
+          <w:numId w:val="20"/>
+        </w:numPr>
+        <w:spacing w:line="276" w:lineRule="auto"/>
+        <w:rPr>
+          <w:lang w:val="en-US"/>
+        </w:rPr>
+      </w:pPr>
+      <w:r>
+        <w:rPr>
+          <w:lang w:val="en-US"/>
+        </w:rPr>
+        <w:t>Classes can inherit from other classes but only once (single-inheritance)</w:t>
+      </w:r>
+    </w:p>
+    <w:p>
+      <w:pPr>
+        <w:pStyle w:val="Paragrafoelenco"/>
+        <w:numPr>
+          <w:ilvl w:val="1"/>
+          <w:numId w:val="20"/>
+        </w:numPr>
+        <w:spacing w:line="276" w:lineRule="auto"/>
+        <w:rPr>
+          <w:rFonts w:ascii="Courier New" w:hAnsi="Courier New" w:cs="Courier New"/>
+          <w:lang w:val="en-US"/>
+        </w:rPr>
+      </w:pPr>
+      <w:r>
+        <w:rPr>
+          <w:lang w:val="en-US"/>
+        </w:rPr>
+        <w:t>Keywords</w:t>
+      </w:r>
+      <w:r>
+        <w:rPr>
+          <w:lang w:val="en-US"/>
+        </w:rPr>
+        <w:t xml:space="preserve">: </w:t>
+      </w:r>
+      <w:r>
+        <w:rPr>
+          <w:rFonts w:ascii="Courier New" w:hAnsi="Courier New" w:cs="Courier New"/>
+          <w:lang w:val="en-US"/>
+        </w:rPr>
+        <w:t>abstract, extends, implements, @override</w:t>
+      </w:r>
+    </w:p>
+    <w:p>
+      <w:pPr>
+        <w:pStyle w:val="Paragrafoelenco"/>
+        <w:numPr>
+          <w:ilvl w:val="0"/>
+          <w:numId w:val="20"/>
+        </w:numPr>
+        <w:spacing w:line="276" w:lineRule="auto"/>
+        <w:rPr>
+          <w:lang w:val="en-US"/>
+        </w:rPr>
+      </w:pPr>
+      <w:r>
+        <w:rPr>
+          <w:lang w:val="en-US"/>
+        </w:rPr>
+        <w:t>Dart code can be compiled in different ways</w:t>
+      </w:r>
+    </w:p>
+    <w:p>
+      <w:pPr>
+        <w:pStyle w:val="Paragrafoelenco"/>
+        <w:numPr>
+          <w:ilvl w:val="1"/>
+          <w:numId w:val="20"/>
+        </w:numPr>
+        <w:spacing w:line="276" w:lineRule="auto"/>
+        <w:rPr>
+          <w:i/>
+          <w:iCs/>
+          <w:lang w:val="en-US"/>
+        </w:rPr>
+      </w:pPr>
+      <w:r>
+        <w:rPr>
+          <w:i/>
+          <w:iCs/>
+          <w:lang w:val="en-US"/>
+        </w:rPr>
+        <w:t>J</w:t>
+      </w:r>
+      <w:r>
+        <w:rPr>
+          <w:i/>
+          <w:iCs/>
+          <w:lang w:val="en-US"/>
+        </w:rPr>
+        <w:t>ust-i</w:t>
+      </w:r>
+      <w:r>
+        <w:rPr>
+          <w:i/>
+          <w:iCs/>
+          <w:lang w:val="en-US"/>
+        </w:rPr>
+        <w:t>n</w:t>
+      </w:r>
+      <w:r>
+        <w:rPr>
+          <w:i/>
+          <w:iCs/>
+          <w:lang w:val="en-US"/>
+        </w:rPr>
+        <w:t>-</w:t>
+      </w:r>
+      <w:r>
+        <w:rPr>
+          <w:i/>
+          <w:iCs/>
+          <w:lang w:val="en-US"/>
+        </w:rPr>
+        <w:t>T</w:t>
+      </w:r>
+      <w:r>
+        <w:rPr>
+          <w:i/>
+          <w:iCs/>
+          <w:lang w:val="en-US"/>
+        </w:rPr>
+        <w:t>ime (JIT)</w:t>
+      </w:r>
+    </w:p>
+    <w:p>
+      <w:pPr>
+        <w:pStyle w:val="Paragrafoelenco"/>
+        <w:numPr>
+          <w:ilvl w:val="2"/>
+          <w:numId w:val="20"/>
+        </w:numPr>
+        <w:spacing w:line="276" w:lineRule="auto"/>
+        <w:rPr>
+          <w:lang w:val="en-US"/>
+        </w:rPr>
+      </w:pPr>
+      <w:r>
+        <w:rPr>
+          <w:lang w:val="en-US"/>
+        </w:rPr>
+        <w:t>simply produces the input for compilation</w:t>
+      </w:r>
+    </w:p>
+    <w:p>
+      <w:pPr>
+        <w:pStyle w:val="Paragrafoelenco"/>
+        <w:numPr>
+          <w:ilvl w:val="2"/>
+          <w:numId w:val="20"/>
+        </w:numPr>
+        <w:spacing w:line="276" w:lineRule="auto"/>
+        <w:rPr>
+          <w:lang w:val="en-US"/>
+        </w:rPr>
+      </w:pPr>
+      <w:r>
+        <w:rPr>
+          <w:lang w:val="en-US"/>
+        </w:rPr>
+        <w:t>allows to save time during development</w:t>
+      </w:r>
+    </w:p>
+    <w:p>
+      <w:pPr>
+        <w:pStyle w:val="Paragrafoelenco"/>
+        <w:numPr>
+          <w:ilvl w:val="1"/>
+          <w:numId w:val="20"/>
+        </w:numPr>
+        <w:spacing w:line="276" w:lineRule="auto"/>
+        <w:rPr>
+          <w:i/>
+          <w:iCs/>
+          <w:lang w:val="en-US"/>
+        </w:rPr>
+      </w:pPr>
+      <w:r>
+        <w:rPr>
+          <w:i/>
+          <w:iCs/>
+          <w:lang w:val="en-US"/>
+        </w:rPr>
+        <w:t>A</w:t>
+      </w:r>
+      <w:r>
+        <w:rPr>
+          <w:i/>
+          <w:iCs/>
+          <w:lang w:val="en-US"/>
+        </w:rPr>
+        <w:t>head</w:t>
+      </w:r>
+      <w:r>
+        <w:rPr>
+          <w:i/>
+          <w:iCs/>
+          <w:lang w:val="en-US"/>
+        </w:rPr>
+        <w:t>-of-Ti</w:t>
+      </w:r>
+      <w:r>
+        <w:rPr>
+          <w:i/>
+          <w:iCs/>
+          <w:lang w:val="en-US"/>
+        </w:rPr>
+        <w:t xml:space="preserve">me (AOT) </w:t>
+      </w:r>
+    </w:p>
+    <w:p>
+      <w:pPr>
+        <w:pStyle w:val="Paragrafoelenco"/>
+        <w:numPr>
+          <w:ilvl w:val="2"/>
+          <w:numId w:val="20"/>
+        </w:numPr>
+        <w:spacing w:line="276" w:lineRule="auto"/>
+        <w:rPr>
+          <w:lang w:val="en-US"/>
+        </w:rPr>
+      </w:pPr>
+      <w:r>
+        <w:rPr>
+          <w:lang w:val="en-US"/>
+        </w:rPr>
+        <w:t>to test performances, we have to use this phase (during build)</w:t>
+      </w:r>
+    </w:p>
+    <w:p>
+      <w:pPr>
+        <w:pStyle w:val="Paragrafoelenco"/>
+        <w:numPr>
+          <w:ilvl w:val="2"/>
+          <w:numId w:val="20"/>
+        </w:numPr>
+        <w:spacing w:line="276" w:lineRule="auto"/>
+        <w:rPr>
+          <w:i/>
+          <w:iCs/>
+          <w:lang w:val="en-US"/>
+        </w:rPr>
+      </w:pPr>
+      <w:r>
+        <w:rPr>
+          <w:lang w:val="en-US"/>
+        </w:rPr>
+        <w:t>m</w:t>
+      </w:r>
+      <w:r>
+        <w:rPr>
+          <w:lang w:val="en-US"/>
+        </w:rPr>
+        <w:t xml:space="preserve">akes framework </w:t>
+      </w:r>
+      <w:r>
+        <w:rPr>
+          <w:i/>
+          <w:iCs/>
+          <w:lang w:val="en-US"/>
+        </w:rPr>
+        <w:t>cross-compiled</w:t>
+      </w:r>
+    </w:p>
+    <w:p>
+      <w:pPr>
+        <w:pStyle w:val="Paragrafoelenco"/>
+        <w:numPr>
+          <w:ilvl w:val="2"/>
+          <w:numId w:val="20"/>
+        </w:numPr>
+        <w:spacing w:line="276" w:lineRule="auto"/>
+        <w:rPr>
+          <w:i/>
+          <w:iCs/>
+          <w:lang w:val="en-US"/>
+        </w:rPr>
+      </w:pPr>
+      <w:r>
+        <w:rPr>
+          <w:lang w:val="en-US"/>
+        </w:rPr>
+        <w:t>it’s only used in debug mode, never when app is built</w:t>
+      </w:r>
+    </w:p>
+    <w:p>
+      <w:pPr>
+        <w:spacing w:line="276" w:lineRule="auto"/>
+        <w:rPr>
+          <w:lang w:val="en-US"/>
+        </w:rPr>
+      </w:pPr>
+      <w:r>
+        <w:rPr>
+          <w:lang w:val="en-US"/>
+        </w:rPr>
+        <w:drawing>
+          <wp:anchor distT="0" distB="0" distL="114300" distR="114300" simplePos="0" relativeHeight="251692032" behindDoc="0" locked="0" layoutInCell="1" allowOverlap="1" wp14:anchorId="7B37572C" wp14:editId="7906FE2F">
+            <wp:simplePos x="0" y="0"/>
+            <wp:positionH relativeFrom="column">
+              <wp:posOffset>1261110</wp:posOffset>
+            </wp:positionH>
+            <wp:positionV relativeFrom="paragraph">
+              <wp:posOffset>216535</wp:posOffset>
+            </wp:positionV>
+            <wp:extent cx="3561080" cy="1800860"/>
+            <wp:effectExtent l="0" t="0" r="1270" b="8890"/>
+            <wp:wrapSquare wrapText="bothSides"/>
+            <wp:docPr id="1694492164" name="Immagine 1" descr="Immagine che contiene testo, schermata, Carattere, numero&#10;&#10;Descrizione generata automaticamente"/>
+            <wp:cNvGraphicFramePr>
+              <a:graphicFrameLocks xmlns:a="http://schemas.openxmlformats.org/drawingml/2006/main" noChangeAspect="1"/>
+            </wp:cNvGraphicFramePr>
+            <a:graphic xmlns:a="http://schemas.openxmlformats.org/drawingml/2006/main">
+              <a:graphicData uri="http://schemas.openxmlformats.org/drawingml/2006/picture">
+                <pic:pic xmlns:pic="http://schemas.openxmlformats.org/drawingml/2006/picture">
+                  <pic:nvPicPr>
+                    <pic:cNvPr id="1694492164" name="Immagine 1" descr="Immagine che contiene testo, schermata, Carattere, numero&#10;&#10;Descrizione generata automaticamente"/>
+                    <pic:cNvPicPr/>
+                  </pic:nvPicPr>
+                  <pic:blipFill>
+                    <a:blip r:embed="rId29"/>
+                    <a:stretch>
+                      <a:fillRect/>
+                    </a:stretch>
+                  </pic:blipFill>
+                  <pic:spPr>
+                    <a:xfrm>
+                      <a:off x="0" y="0"/>
+                      <a:ext cx="3561080" cy="1800860"/>
+                    </a:xfrm>
+                    <a:prstGeom prst="rect">
+                      <a:avLst/>
+                    </a:prstGeom>
+                  </pic:spPr>
+                </pic:pic>
+              </a:graphicData>
+            </a:graphic>
+            <wp14:sizeRelH relativeFrom="margin">
+              <wp14:pctWidth>0</wp14:pctWidth>
+            </wp14:sizeRelH>
+            <wp14:sizeRelV relativeFrom="margin">
+              <wp14:pctHeight>0</wp14:pctHeight>
+            </wp14:sizeRelV>
+          </wp:anchor>
+        </w:drawing>
+      </w:r>
+      <w:r>
+        <w:rPr>
+          <w:lang w:val="en-US"/>
+        </w:rPr>
+        <w:t>Let’s have a look under the hood:</w:t>
+      </w:r>
+    </w:p>
+    <w:p>
+      <w:pPr>
+        <w:spacing w:line="276" w:lineRule="auto"/>
+        <w:rPr>
+          <w:lang w:val="en-US"/>
+        </w:rPr>
+      </w:pPr>
+    </w:p>
+    <w:p>
+      <w:pPr>
+        <w:spacing w:line="276" w:lineRule="auto"/>
+        <w:rPr>
+          <w:lang w:val="en-US"/>
+        </w:rPr>
+      </w:pPr>
+    </w:p>
+    <w:p>
+      <w:pPr>
+        <w:spacing w:line="276" w:lineRule="auto"/>
+        <w:rPr>
+          <w:lang w:val="en-US"/>
+        </w:rPr>
+      </w:pPr>
+    </w:p>
+    <w:p>
+      <w:pPr>
+        <w:spacing w:line="276" w:lineRule="auto"/>
+        <w:rPr>
+          <w:lang w:val="en-US"/>
+        </w:rPr>
+      </w:pPr>
+    </w:p>
+    <w:p>
+      <w:pPr>
+        <w:spacing w:line="276" w:lineRule="auto"/>
+        <w:rPr>
+          <w:lang w:val="en-US"/>
+        </w:rPr>
+      </w:pPr>
+    </w:p>
+    <w:p>
+      <w:pPr>
+        <w:spacing w:line="276" w:lineRule="auto"/>
+        <w:rPr>
+          <w:lang w:val="en-US"/>
+        </w:rPr>
+      </w:pPr>
+    </w:p>
+    <w:p>
+      <w:pPr>
+        <w:spacing w:line="276" w:lineRule="auto"/>
+        <w:rPr>
+          <w:lang w:val="en-US"/>
+        </w:rPr>
+      </w:pPr>
+      <w:r>
+        <w:rPr>
+          <w:lang w:val="en-US"/>
+        </w:rPr>
+        <w:t xml:space="preserve">Flutter architecture is based on the following components: </w:t>
+      </w:r>
+    </w:p>
+    <w:p>
+      <w:pPr>
+        <w:pStyle w:val="Paragrafoelenco"/>
+        <w:numPr>
+          <w:ilvl w:val="0"/>
+          <w:numId w:val="20"/>
+        </w:numPr>
+        <w:spacing w:line="276" w:lineRule="auto"/>
+        <w:rPr>
+          <w:i/>
+          <w:iCs/>
+          <w:lang w:val="en-US"/>
+        </w:rPr>
+      </w:pPr>
+      <w:r>
+        <w:rPr>
+          <w:i/>
+          <w:iCs/>
+          <w:lang w:val="en-US"/>
+        </w:rPr>
+        <w:t xml:space="preserve">Material </w:t>
+      </w:r>
+      <w:r>
+        <w:rPr>
+          <w:i/>
+          <w:iCs/>
+          <w:lang w:val="en-US"/>
+        </w:rPr>
+        <w:t>and</w:t>
+      </w:r>
+      <w:r>
+        <w:rPr>
+          <w:i/>
+          <w:iCs/>
+          <w:lang w:val="en-US"/>
+        </w:rPr>
+        <w:t xml:space="preserve"> Cupertino</w:t>
+      </w:r>
+    </w:p>
+    <w:p>
+      <w:pPr>
+        <w:pStyle w:val="Paragrafoelenco"/>
+        <w:numPr>
+          <w:ilvl w:val="1"/>
+          <w:numId w:val="20"/>
+        </w:numPr>
+        <w:spacing w:line="276" w:lineRule="auto"/>
+        <w:rPr>
+          <w:lang w:val="en-US"/>
+        </w:rPr>
+      </w:pPr>
+      <w:r>
+        <w:rPr>
+          <w:lang w:val="en-US"/>
+        </w:rPr>
+        <w:t xml:space="preserve">implements widget Material (Android) and Cupertino (iOS) style </w:t>
+      </w:r>
+    </w:p>
+    <w:p>
+      <w:pPr>
+        <w:pStyle w:val="Paragrafoelenco"/>
+        <w:numPr>
+          <w:ilvl w:val="0"/>
+          <w:numId w:val="20"/>
+        </w:numPr>
+        <w:spacing w:line="276" w:lineRule="auto"/>
+        <w:rPr>
+          <w:i/>
+          <w:iCs/>
+          <w:lang w:val="en-US"/>
+        </w:rPr>
+      </w:pPr>
+      <w:r>
+        <w:rPr>
+          <w:i/>
+          <w:iCs/>
+          <w:lang w:val="en-US"/>
+        </w:rPr>
+        <w:t>Widgets</w:t>
+      </w:r>
+    </w:p>
+    <w:p>
+      <w:pPr>
+        <w:pStyle w:val="Paragrafoelenco"/>
+        <w:numPr>
+          <w:ilvl w:val="1"/>
+          <w:numId w:val="20"/>
+        </w:numPr>
+        <w:spacing w:line="276" w:lineRule="auto"/>
+        <w:rPr>
+          <w:lang w:val="en-US"/>
+        </w:rPr>
+      </w:pPr>
+      <w:r>
+        <w:rPr>
+          <w:lang w:val="en-US"/>
+        </w:rPr>
+        <w:t>i</w:t>
+      </w:r>
+      <w:r>
+        <w:rPr>
+          <w:lang w:val="en-US"/>
+        </w:rPr>
+        <w:t>mplements generic widgets</w:t>
+      </w:r>
+      <w:r>
+        <w:rPr>
+          <w:lang w:val="en-US"/>
+        </w:rPr>
+        <w:t>, e.g., a button which can be pushed</w:t>
+      </w:r>
+    </w:p>
+    <w:p>
+      <w:pPr>
+        <w:pStyle w:val="Paragrafoelenco"/>
+        <w:numPr>
+          <w:ilvl w:val="0"/>
+          <w:numId w:val="20"/>
+        </w:numPr>
+        <w:spacing w:line="276" w:lineRule="auto"/>
+        <w:rPr>
+          <w:i/>
+          <w:iCs/>
+          <w:lang w:val="en-US"/>
+        </w:rPr>
+      </w:pPr>
+      <w:r>
+        <w:rPr>
+          <w:i/>
+          <w:iCs/>
+          <w:lang w:val="en-US"/>
+        </w:rPr>
+        <w:t xml:space="preserve">Rendering </w:t>
+      </w:r>
+    </w:p>
+    <w:p>
+      <w:pPr>
+        <w:pStyle w:val="Paragrafoelenco"/>
+        <w:numPr>
+          <w:ilvl w:val="1"/>
+          <w:numId w:val="20"/>
+        </w:numPr>
+        <w:spacing w:line="276" w:lineRule="auto"/>
+        <w:rPr>
+          <w:lang w:val="en-US"/>
+        </w:rPr>
+      </w:pPr>
+      <w:r>
+        <w:rPr>
+          <w:lang w:val="en-US"/>
+        </w:rPr>
+        <w:t xml:space="preserve">simplify layout management </w:t>
+      </w:r>
+    </w:p>
+    <w:p>
+      <w:pPr>
+        <w:pStyle w:val="Paragrafoelenco"/>
+        <w:numPr>
+          <w:ilvl w:val="0"/>
+          <w:numId w:val="20"/>
+        </w:numPr>
+        <w:spacing w:line="276" w:lineRule="auto"/>
+        <w:rPr>
+          <w:i/>
+          <w:iCs/>
+          <w:lang w:val="en-US"/>
+        </w:rPr>
+      </w:pPr>
+      <w:r>
+        <w:rPr>
+          <w:i/>
+          <w:iCs/>
+          <w:lang w:val="en-US"/>
+        </w:rPr>
+        <w:t>Animation</w:t>
+      </w:r>
+    </w:p>
+    <w:p>
+      <w:pPr>
+        <w:pStyle w:val="Paragrafoelenco"/>
+        <w:numPr>
+          <w:ilvl w:val="1"/>
+          <w:numId w:val="20"/>
+        </w:numPr>
+        <w:spacing w:line="276" w:lineRule="auto"/>
+        <w:rPr>
+          <w:lang w:val="en-US"/>
+        </w:rPr>
+      </w:pPr>
+      <w:r>
+        <w:rPr>
+          <w:lang w:val="en-US"/>
+        </w:rPr>
+        <w:t xml:space="preserve">tween and physics-based </w:t>
+      </w:r>
+    </w:p>
+    <w:p>
+      <w:pPr>
+        <w:pStyle w:val="Paragrafoelenco"/>
+        <w:numPr>
+          <w:ilvl w:val="2"/>
+          <w:numId w:val="20"/>
+        </w:numPr>
+        <w:spacing w:line="276" w:lineRule="auto"/>
+        <w:rPr>
+          <w:lang w:val="en-US"/>
+        </w:rPr>
+      </w:pPr>
+      <w:r>
+        <w:rPr>
+          <w:lang w:val="en-US"/>
+        </w:rPr>
+        <w:t>tween</w:t>
+      </w:r>
+      <w:r>
+        <w:rPr>
+          <w:lang w:val="en-US"/>
+        </w:rPr>
+        <w:t xml:space="preserve"> = </w:t>
+      </w:r>
+      <w:r>
+        <w:rPr>
+          <w:lang w:val="en-US"/>
+        </w:rPr>
+        <w:t>an object which moves from an initial to a final position with a speed)</w:t>
+      </w:r>
+    </w:p>
+    <w:p>
+      <w:pPr>
+        <w:pStyle w:val="Paragrafoelenco"/>
+        <w:numPr>
+          <w:ilvl w:val="0"/>
+          <w:numId w:val="20"/>
+        </w:numPr>
+        <w:spacing w:line="276" w:lineRule="auto"/>
+        <w:rPr>
+          <w:i/>
+          <w:iCs/>
+          <w:lang w:val="en-US"/>
+        </w:rPr>
+      </w:pPr>
+      <w:r>
+        <w:rPr>
+          <w:i/>
+          <w:iCs/>
+          <w:lang w:val="en-US"/>
+        </w:rPr>
+        <w:t xml:space="preserve">Painting, Gestures </w:t>
+      </w:r>
+    </w:p>
+    <w:p>
+      <w:pPr>
+        <w:pStyle w:val="Paragrafoelenco"/>
+        <w:numPr>
+          <w:ilvl w:val="1"/>
+          <w:numId w:val="20"/>
+        </w:numPr>
+        <w:spacing w:line="276" w:lineRule="auto"/>
+        <w:rPr>
+          <w:lang w:val="en-US"/>
+        </w:rPr>
+      </w:pPr>
+      <w:r>
+        <w:rPr>
+          <w:lang w:val="en-US"/>
+        </w:rPr>
+        <w:t>an area where to draw something</w:t>
+      </w:r>
+    </w:p>
+    <w:p>
+      <w:pPr>
+        <w:pStyle w:val="Paragrafoelenco"/>
+        <w:numPr>
+          <w:ilvl w:val="0"/>
+          <w:numId w:val="20"/>
+        </w:numPr>
+        <w:spacing w:line="276" w:lineRule="auto"/>
+        <w:rPr>
+          <w:i/>
+          <w:iCs/>
+          <w:lang w:val="en-US"/>
+        </w:rPr>
+      </w:pPr>
+      <w:r>
+        <w:rPr>
+          <w:i/>
+          <w:iCs/>
+          <w:lang w:val="en-US"/>
+        </w:rPr>
+        <w:t xml:space="preserve">Foundation </w:t>
+      </w:r>
+    </w:p>
+    <w:p>
+      <w:pPr>
+        <w:pStyle w:val="Paragrafoelenco"/>
+        <w:numPr>
+          <w:ilvl w:val="1"/>
+          <w:numId w:val="20"/>
+        </w:numPr>
+        <w:spacing w:line="276" w:lineRule="auto"/>
+        <w:rPr>
+          <w:lang w:val="en-US"/>
+        </w:rPr>
+      </w:pPr>
+      <w:r>
+        <w:rPr>
+          <w:lang w:val="en-US"/>
+        </w:rPr>
+        <w:t>lower layers, which allows to create easier widgets</w:t>
+      </w:r>
+    </w:p>
+    <w:p>
+      <w:pPr>
+        <w:pStyle w:val="Paragrafoelenco"/>
+        <w:numPr>
+          <w:ilvl w:val="1"/>
+          <w:numId w:val="20"/>
+        </w:numPr>
+        <w:spacing w:line="276" w:lineRule="auto"/>
+        <w:rPr>
+          <w:lang w:val="en-US"/>
+        </w:rPr>
+      </w:pPr>
+      <w:r>
+        <w:rPr>
+          <w:lang w:val="en-US"/>
+        </w:rPr>
+        <w:t>allows to create a lot of widgets similar to each other</w:t>
+      </w:r>
+    </w:p>
+    <w:p>
+      <w:pPr>
+        <w:pStyle w:val="Paragrafoelenco"/>
+        <w:numPr>
+          <w:ilvl w:val="0"/>
+          <w:numId w:val="20"/>
+        </w:numPr>
+        <w:spacing w:line="276" w:lineRule="auto"/>
+        <w:rPr>
+          <w:i/>
+          <w:iCs/>
+          <w:lang w:val="en-US"/>
+        </w:rPr>
+      </w:pPr>
+      <w:r>
+        <w:rPr>
+          <w:i/>
+          <w:iCs/>
+          <w:lang w:val="en-US"/>
+        </w:rPr>
+        <w:t>Dart:ui</w:t>
+      </w:r>
+    </w:p>
+    <w:p>
+      <w:pPr>
+        <w:pStyle w:val="Paragrafoelenco"/>
+        <w:numPr>
+          <w:ilvl w:val="1"/>
+          <w:numId w:val="20"/>
+        </w:numPr>
+        <w:spacing w:line="276" w:lineRule="auto"/>
+        <w:rPr>
+          <w:lang w:val="en-US"/>
+        </w:rPr>
+      </w:pPr>
+      <w:r>
+        <w:rPr>
+          <w:lang w:val="en-US"/>
+        </w:rPr>
+        <w:t>manage communications with the Flutter engine</w:t>
+      </w:r>
+    </w:p>
+    <w:p>
+      <w:pPr>
+        <w:spacing w:line="276" w:lineRule="auto"/>
+        <w:rPr>
+          <w:lang w:val="en-US"/>
+        </w:rPr>
+      </w:pPr>
+      <w:r>
+        <w:rPr>
+          <w:lang w:val="en-US"/>
+        </w:rPr>
+        <w:br w:type="page"/>
+      </w:r>
+    </w:p>
+    <w:p>
+      <w:pPr>
+        <w:spacing w:line="276" w:lineRule="auto"/>
+        <w:rPr>
+          <w:lang w:val="en-US"/>
+        </w:rPr>
+      </w:pPr>
+      <w:r>
+        <w:rPr>
+          <w:lang w:val="en-US"/>
+        </w:rPr>
+        <w:lastRenderedPageBreak/>
+        <w:t xml:space="preserve">A </w:t>
+      </w:r>
+      <w:r>
+        <w:rPr>
+          <w:i/>
+          <w:iCs/>
+          <w:lang w:val="en-US"/>
+        </w:rPr>
+        <w:t>widget</w:t>
+      </w:r>
+      <w:r>
+        <w:rPr>
+          <w:lang w:val="en-US"/>
+        </w:rPr>
+        <w:t xml:space="preserve"> has different features:</w:t>
+      </w:r>
+    </w:p>
+    <w:p>
+      <w:pPr>
+        <w:pStyle w:val="Paragrafoelenco"/>
+        <w:numPr>
+          <w:ilvl w:val="0"/>
+          <w:numId w:val="20"/>
+        </w:numPr>
+        <w:spacing w:line="276" w:lineRule="auto"/>
+        <w:rPr>
+          <w:lang w:val="en-US"/>
+        </w:rPr>
+      </w:pPr>
+      <w:r>
+        <w:rPr>
+          <w:lang w:val="en-US"/>
+        </w:rPr>
+        <w:t xml:space="preserve">Base components of the user interface </w:t>
+      </w:r>
+    </w:p>
+    <w:p>
+      <w:pPr>
+        <w:pStyle w:val="Paragrafoelenco"/>
+        <w:numPr>
+          <w:ilvl w:val="0"/>
+          <w:numId w:val="20"/>
+        </w:numPr>
+        <w:spacing w:line="276" w:lineRule="auto"/>
+        <w:rPr>
+          <w:lang w:val="en-US"/>
+        </w:rPr>
+      </w:pPr>
+      <w:r>
+        <w:rPr>
+          <w:lang w:val="en-US"/>
+        </w:rPr>
+        <w:t>Each widget is an unchangeable declaration of the user interface</w:t>
+      </w:r>
+    </w:p>
+    <w:p>
+      <w:pPr>
+        <w:pStyle w:val="Paragrafoelenco"/>
+        <w:numPr>
+          <w:ilvl w:val="0"/>
+          <w:numId w:val="20"/>
+        </w:numPr>
+        <w:spacing w:line="276" w:lineRule="auto"/>
+        <w:rPr>
+          <w:lang w:val="en-US"/>
+        </w:rPr>
+      </w:pPr>
+      <w:r>
+        <w:rPr>
+          <w:lang w:val="en-US"/>
+        </w:rPr>
+        <w:t>A widget can define:</w:t>
+      </w:r>
+    </w:p>
+    <w:p>
+      <w:pPr>
+        <w:pStyle w:val="Paragrafoelenco"/>
+        <w:numPr>
+          <w:ilvl w:val="1"/>
+          <w:numId w:val="20"/>
+        </w:numPr>
+        <w:spacing w:line="276" w:lineRule="auto"/>
+        <w:rPr>
+          <w:lang w:val="en-US"/>
+        </w:rPr>
+      </w:pPr>
+      <w:r>
+        <w:rPr>
+          <w:lang w:val="en-US"/>
+        </w:rPr>
+        <w:t>A structural element (button, menu, ...)</w:t>
+      </w:r>
+    </w:p>
+    <w:p>
+      <w:pPr>
+        <w:pStyle w:val="Paragrafoelenco"/>
+        <w:numPr>
+          <w:ilvl w:val="1"/>
+          <w:numId w:val="20"/>
+        </w:numPr>
+        <w:spacing w:line="276" w:lineRule="auto"/>
+        <w:rPr>
+          <w:lang w:val="en-US"/>
+        </w:rPr>
+      </w:pPr>
+      <w:r>
+        <w:rPr>
+          <w:lang w:val="en-US"/>
+        </w:rPr>
+        <w:t xml:space="preserve">A style element (font, ...) </w:t>
+      </w:r>
+    </w:p>
+    <w:p>
+      <w:pPr>
+        <w:pStyle w:val="Paragrafoelenco"/>
+        <w:numPr>
+          <w:ilvl w:val="1"/>
+          <w:numId w:val="20"/>
+        </w:numPr>
+        <w:spacing w:line="276" w:lineRule="auto"/>
+        <w:rPr>
+          <w:lang w:val="en-US"/>
+        </w:rPr>
+      </w:pPr>
+      <w:r>
+        <w:rPr>
+          <w:lang w:val="en-US"/>
+        </w:rPr>
+        <w:t xml:space="preserve">An aspect of the layout (padding, ...) </w:t>
+      </w:r>
+    </w:p>
+    <w:p>
+      <w:pPr>
+        <w:pStyle w:val="Paragrafoelenco"/>
+        <w:numPr>
+          <w:ilvl w:val="0"/>
+          <w:numId w:val="20"/>
+        </w:numPr>
+        <w:spacing w:line="276" w:lineRule="auto"/>
+        <w:rPr>
+          <w:lang w:val="en-US"/>
+        </w:rPr>
+      </w:pPr>
+      <w:r>
+        <w:rPr>
+          <w:lang w:val="en-US"/>
+        </w:rPr>
+        <w:t xml:space="preserve">Define as hierarchy based on composition </w:t>
+      </w:r>
+    </w:p>
+    <w:p>
+      <w:pPr>
+        <w:pStyle w:val="Paragrafoelenco"/>
+        <w:numPr>
+          <w:ilvl w:val="0"/>
+          <w:numId w:val="20"/>
+        </w:numPr>
+        <w:spacing w:line="276" w:lineRule="auto"/>
+        <w:rPr>
+          <w:lang w:val="en-US"/>
+        </w:rPr>
+      </w:pPr>
+      <w:r>
+        <w:rPr>
+          <w:lang w:val="en-US"/>
+        </w:rPr>
+        <w:drawing>
+          <wp:anchor distT="0" distB="0" distL="114300" distR="114300" simplePos="0" relativeHeight="251694080" behindDoc="0" locked="0" layoutInCell="1" allowOverlap="1" wp14:anchorId="2722A8F4" wp14:editId="63311BB2">
+            <wp:simplePos x="0" y="0"/>
+            <wp:positionH relativeFrom="column">
+              <wp:posOffset>3874770</wp:posOffset>
+            </wp:positionH>
+            <wp:positionV relativeFrom="paragraph">
+              <wp:posOffset>132080</wp:posOffset>
+            </wp:positionV>
+            <wp:extent cx="1914525" cy="2128520"/>
+            <wp:effectExtent l="0" t="0" r="9525" b="5080"/>
+            <wp:wrapSquare wrapText="bothSides"/>
+            <wp:docPr id="222387950" name="Immagine 1" descr="Immagine che contiene diagramma, testo, schermata, Piano&#10;&#10;Descrizione generata automaticamente"/>
+            <wp:cNvGraphicFramePr>
+              <a:graphicFrameLocks xmlns:a="http://schemas.openxmlformats.org/drawingml/2006/main" noChangeAspect="1"/>
+            </wp:cNvGraphicFramePr>
+            <a:graphic xmlns:a="http://schemas.openxmlformats.org/drawingml/2006/main">
+              <a:graphicData uri="http://schemas.openxmlformats.org/drawingml/2006/picture">
+                <pic:pic xmlns:pic="http://schemas.openxmlformats.org/drawingml/2006/picture">
+                  <pic:nvPicPr>
+                    <pic:cNvPr id="222387950" name="Immagine 1" descr="Immagine che contiene diagramma, testo, schermata, Piano&#10;&#10;Descrizione generata automaticamente"/>
+                    <pic:cNvPicPr/>
+                  </pic:nvPicPr>
+                  <pic:blipFill>
+                    <a:blip r:embed="rId30"/>
+                    <a:stretch>
+                      <a:fillRect/>
+                    </a:stretch>
+                  </pic:blipFill>
+                  <pic:spPr>
+                    <a:xfrm>
+                      <a:off x="0" y="0"/>
+                      <a:ext cx="1914525" cy="2128520"/>
+                    </a:xfrm>
+                    <a:prstGeom prst="rect">
+                      <a:avLst/>
+                    </a:prstGeom>
+                  </pic:spPr>
+                </pic:pic>
+              </a:graphicData>
+            </a:graphic>
+            <wp14:sizeRelH relativeFrom="margin">
+              <wp14:pctWidth>0</wp14:pctWidth>
+            </wp14:sizeRelH>
+            <wp14:sizeRelV relativeFrom="margin">
+              <wp14:pctHeight>0</wp14:pctHeight>
+            </wp14:sizeRelV>
+          </wp:anchor>
+        </w:drawing>
+      </w:r>
+      <w:r>
+        <w:rPr>
+          <w:lang w:val="en-US"/>
+        </w:rPr>
+        <w:t>Allow to manage events</w:t>
+      </w:r>
+    </w:p>
+    <w:p>
+      <w:pPr>
+        <w:spacing w:line="276" w:lineRule="auto"/>
+        <w:rPr>
+          <w:lang w:val="en-US"/>
+        </w:rPr>
+      </w:pPr>
+    </w:p>
+    <w:p>
+      <w:pPr>
+        <w:spacing w:line="276" w:lineRule="auto"/>
+        <w:jc w:val="center"/>
+        <w:rPr>
+          <w:lang w:val="en-US"/>
+        </w:rPr>
+      </w:pPr>
+      <w:r>
+        <w:rPr>
+          <w:lang w:val="en-US"/>
+        </w:rPr>
+        <w:t xml:space="preserve">The widget building allows for a tree definition, using </w:t>
+      </w:r>
+      <w:r>
+        <w:rPr>
+          <w:rFonts w:ascii="Courier New" w:hAnsi="Courier New" w:cs="Courier New"/>
+          <w:lang w:val="en-US"/>
+        </w:rPr>
+        <w:t>build()</w:t>
+      </w:r>
+      <w:r>
+        <w:rPr>
+          <w:lang w:val="en-US"/>
+        </w:rPr>
+        <w:t xml:space="preserve"> as a method; according to the following figure definition, everything is a widget and only using the </w:t>
+      </w:r>
+      <w:r>
+        <w:rPr>
+          <w:i/>
+          <w:iCs/>
+          <w:lang w:val="en-US"/>
+        </w:rPr>
+        <w:t>Scaffold</w:t>
+      </w:r>
+      <w:r>
+        <w:rPr>
+          <w:lang w:val="en-US"/>
+        </w:rPr>
+        <w:t xml:space="preserve"> everything works.</w:t>
+      </w:r>
+    </w:p>
+    <w:p>
+      <w:pPr>
+        <w:spacing w:line="276" w:lineRule="auto"/>
+        <w:rPr>
+          <w:lang w:val="en-US"/>
+        </w:rPr>
+      </w:pPr>
+    </w:p>
+    <w:p>
+      <w:pPr>
+        <w:spacing w:line="276" w:lineRule="auto"/>
+        <w:rPr>
+          <w:lang w:val="en-US"/>
+        </w:rPr>
+      </w:pPr>
+    </w:p>
+    <w:p>
+      <w:pPr>
+        <w:spacing w:line="276" w:lineRule="auto"/>
+        <w:rPr>
+          <w:lang w:val="en-US"/>
+        </w:rPr>
+      </w:pPr>
+    </w:p>
+    <w:p>
+      <w:pPr>
+        <w:spacing w:line="276" w:lineRule="auto"/>
+        <w:rPr>
+          <w:lang w:val="en-US"/>
+        </w:rPr>
+      </w:pPr>
+      <w:r>
+        <w:rPr>
+          <w:lang w:val="en-US"/>
+        </w:rPr>
+        <w:drawing>
+          <wp:anchor distT="0" distB="0" distL="114300" distR="114300" simplePos="0" relativeHeight="251696128" behindDoc="0" locked="0" layoutInCell="1" allowOverlap="1" wp14:anchorId="1B122A75" wp14:editId="4B2C8C11">
+            <wp:simplePos x="0" y="0"/>
+            <wp:positionH relativeFrom="column">
+              <wp:posOffset>1223010</wp:posOffset>
+            </wp:positionH>
+            <wp:positionV relativeFrom="paragraph">
+              <wp:posOffset>220345</wp:posOffset>
+            </wp:positionV>
+            <wp:extent cx="3474085" cy="1988185"/>
+            <wp:effectExtent l="0" t="0" r="0" b="0"/>
+            <wp:wrapSquare wrapText="bothSides"/>
+            <wp:docPr id="1929641848" name="Immagine 1" descr="Immagine che contiene testo, schermata, diagramma, Rettangolo&#10;&#10;Descrizione generata automaticamente"/>
+            <wp:cNvGraphicFramePr>
+              <a:graphicFrameLocks xmlns:a="http://schemas.openxmlformats.org/drawingml/2006/main" noChangeAspect="1"/>
+            </wp:cNvGraphicFramePr>
+            <a:graphic xmlns:a="http://schemas.openxmlformats.org/drawingml/2006/main">
+              <a:graphicData uri="http://schemas.openxmlformats.org/drawingml/2006/picture">
+                <pic:pic xmlns:pic="http://schemas.openxmlformats.org/drawingml/2006/picture">
+                  <pic:nvPicPr>
+                    <pic:cNvPr id="1929641848" name="Immagine 1" descr="Immagine che contiene testo, schermata, diagramma, Rettangolo&#10;&#10;Descrizione generata automaticamente"/>
+                    <pic:cNvPicPr/>
+                  </pic:nvPicPr>
+                  <pic:blipFill>
+                    <a:blip r:embed="rId31"/>
+                    <a:stretch>
+                      <a:fillRect/>
+                    </a:stretch>
+                  </pic:blipFill>
+                  <pic:spPr>
+                    <a:xfrm>
+                      <a:off x="0" y="0"/>
+                      <a:ext cx="3474085" cy="1988185"/>
+                    </a:xfrm>
+                    <a:prstGeom prst="rect">
+                      <a:avLst/>
+                    </a:prstGeom>
+                  </pic:spPr>
+                </pic:pic>
+              </a:graphicData>
+            </a:graphic>
+            <wp14:sizeRelH relativeFrom="margin">
+              <wp14:pctWidth>0</wp14:pctWidth>
+            </wp14:sizeRelH>
+            <wp14:sizeRelV relativeFrom="margin">
+              <wp14:pctHeight>0</wp14:pctHeight>
+            </wp14:sizeRelV>
+          </wp:anchor>
+        </w:drawing>
+      </w:r>
+      <w:r>
+        <w:rPr>
+          <w:lang w:val="en-US"/>
+        </w:rPr>
+        <w:t>The widgets can be either stateful or stateless, considering this figure:</w:t>
+      </w:r>
+    </w:p>
+    <w:p>
+      <w:pPr>
+        <w:spacing w:line="276" w:lineRule="auto"/>
+        <w:rPr>
+          <w:lang w:val="en-US"/>
+        </w:rPr>
+      </w:pPr>
+    </w:p>
+    <w:p>
+      <w:pPr>
+        <w:spacing w:line="276" w:lineRule="auto"/>
+        <w:rPr>
+          <w:lang w:val="en-US"/>
+        </w:rPr>
+      </w:pPr>
+    </w:p>
+    <w:p>
+      <w:pPr>
+        <w:spacing w:line="276" w:lineRule="auto"/>
+        <w:rPr>
+          <w:lang w:val="en-US"/>
+        </w:rPr>
+      </w:pPr>
+    </w:p>
+    <w:p>
+      <w:pPr>
+        <w:spacing w:line="276" w:lineRule="auto"/>
+        <w:rPr>
+          <w:lang w:val="en-US"/>
+        </w:rPr>
+      </w:pPr>
+    </w:p>
+    <w:p>
+      <w:pPr>
+        <w:spacing w:line="276" w:lineRule="auto"/>
+        <w:rPr>
+          <w:lang w:val="en-US"/>
+        </w:rPr>
+      </w:pPr>
+    </w:p>
+    <w:p>
+      <w:pPr>
+        <w:spacing w:line="276" w:lineRule="auto"/>
+        <w:rPr>
+          <w:lang w:val="en-US"/>
+        </w:rPr>
+      </w:pPr>
+    </w:p>
+    <w:p>
+      <w:pPr>
+        <w:spacing w:line="276" w:lineRule="auto"/>
+        <w:rPr>
+          <w:lang w:val="en-US"/>
+        </w:rPr>
+      </w:pPr>
+    </w:p>
+    <w:p>
+      <w:pPr>
+        <w:spacing w:line="276" w:lineRule="auto"/>
+        <w:rPr>
+          <w:lang w:val="en-US"/>
+        </w:rPr>
+      </w:pPr>
+      <w:r>
+        <w:rPr>
+          <w:lang w:val="en-US"/>
+        </w:rPr>
+        <w:drawing>
+          <wp:anchor distT="0" distB="0" distL="114300" distR="114300" simplePos="0" relativeHeight="251698176" behindDoc="0" locked="0" layoutInCell="1" allowOverlap="1" wp14:anchorId="6D68323D" wp14:editId="3EDA5886">
+            <wp:simplePos x="0" y="0"/>
+            <wp:positionH relativeFrom="column">
+              <wp:posOffset>1478280</wp:posOffset>
+            </wp:positionH>
+            <wp:positionV relativeFrom="paragraph">
+              <wp:posOffset>419735</wp:posOffset>
+            </wp:positionV>
+            <wp:extent cx="2929890" cy="1534795"/>
+            <wp:effectExtent l="0" t="0" r="3810" b="8255"/>
+            <wp:wrapSquare wrapText="bothSides"/>
+            <wp:docPr id="631509833" name="Immagine 1" descr="Immagine che contiene testo, schermata, Carattere, Rettangolo&#10;&#10;Descrizione generata automaticamente"/>
+            <wp:cNvGraphicFramePr>
+              <a:graphicFrameLocks xmlns:a="http://schemas.openxmlformats.org/drawingml/2006/main" noChangeAspect="1"/>
+            </wp:cNvGraphicFramePr>
+            <a:graphic xmlns:a="http://schemas.openxmlformats.org/drawingml/2006/main">
+              <a:graphicData uri="http://schemas.openxmlformats.org/drawingml/2006/picture">
+                <pic:pic xmlns:pic="http://schemas.openxmlformats.org/drawingml/2006/picture">
+                  <pic:nvPicPr>
+                    <pic:cNvPr id="631509833" name="Immagine 1" descr="Immagine che contiene testo, schermata, Carattere, Rettangolo&#10;&#10;Descrizione generata automaticamente"/>
+                    <pic:cNvPicPr/>
+                  </pic:nvPicPr>
+                  <pic:blipFill>
+                    <a:blip r:embed="rId32"/>
+                    <a:stretch>
+                      <a:fillRect/>
+                    </a:stretch>
+                  </pic:blipFill>
+                  <pic:spPr>
+                    <a:xfrm>
+                      <a:off x="0" y="0"/>
+                      <a:ext cx="2929890" cy="1534795"/>
+                    </a:xfrm>
+                    <a:prstGeom prst="rect">
+                      <a:avLst/>
+                    </a:prstGeom>
+                  </pic:spPr>
+                </pic:pic>
+              </a:graphicData>
+            </a:graphic>
+            <wp14:sizeRelH relativeFrom="margin">
+              <wp14:pctWidth>0</wp14:pctWidth>
+            </wp14:sizeRelH>
+            <wp14:sizeRelV relativeFrom="margin">
+              <wp14:pctHeight>0</wp14:pctHeight>
+            </wp14:sizeRelV>
+          </wp:anchor>
+        </w:drawing>
+      </w:r>
+      <w:r>
+        <w:rPr>
+          <w:lang w:val="en-US"/>
+        </w:rPr>
+        <w:t xml:space="preserve">An example of a stateful widget might be the following, using as elements </w:t>
+      </w:r>
+      <w:r>
+        <w:rPr>
+          <w:rFonts w:ascii="Courier New" w:hAnsi="Courier New" w:cs="Courier New"/>
+          <w:lang w:val="en-US"/>
+        </w:rPr>
+        <w:t>createState()</w:t>
+      </w:r>
+      <w:r>
+        <w:rPr>
+          <w:lang w:val="en-US"/>
+        </w:rPr>
+        <w:t xml:space="preserve"> and </w:t>
+      </w:r>
+      <w:r>
+        <w:rPr>
+          <w:rFonts w:ascii="Courier New" w:hAnsi="Courier New" w:cs="Courier New"/>
+          <w:lang w:val="en-US"/>
+        </w:rPr>
+        <w:t>setState()</w:t>
+      </w:r>
+      <w:r>
+        <w:rPr>
+          <w:lang w:val="en-US"/>
+        </w:rPr>
+        <w:t>:</w:t>
+      </w:r>
+    </w:p>
+    <w:p>
+      <w:pPr>
+        <w:spacing w:line="276" w:lineRule="auto"/>
+        <w:rPr>
+          <w:lang w:val="en-US"/>
+        </w:rPr>
+      </w:pPr>
+    </w:p>
+    <w:p>
+      <w:pPr>
+        <w:spacing w:line="276" w:lineRule="auto"/>
+        <w:rPr>
+          <w:lang w:val="en-US"/>
+        </w:rPr>
+      </w:pPr>
+    </w:p>
+    <w:p>
+      <w:pPr>
+        <w:spacing w:line="276" w:lineRule="auto"/>
+        <w:rPr>
+          <w:lang w:val="en-US"/>
+        </w:rPr>
+      </w:pPr>
+    </w:p>
+    <w:p>
+      <w:pPr>
+        <w:spacing w:line="276" w:lineRule="auto"/>
+        <w:rPr>
+          <w:lang w:val="en-US"/>
+        </w:rPr>
+      </w:pPr>
+    </w:p>
+    <w:p>
+      <w:pPr>
+        <w:spacing w:line="276" w:lineRule="auto"/>
+        <w:rPr>
+          <w:lang w:val="en-US"/>
+        </w:rPr>
+      </w:pPr>
+    </w:p>
+    <w:p>
+      <w:pPr>
+        <w:spacing w:line="276" w:lineRule="auto"/>
+        <w:rPr>
+          <w:lang w:val="en-US"/>
+        </w:rPr>
+      </w:pPr>
+    </w:p>
+    <w:p>
+      <w:pPr>
+        <w:spacing w:line="276" w:lineRule="auto"/>
+        <w:rPr>
+          <w:lang w:val="en-US"/>
+        </w:rPr>
+      </w:pPr>
+      <w:r>
+        <w:rPr>
+          <w:lang w:val="en-US"/>
+        </w:rPr>
+        <w:br w:type="page"/>
+      </w:r>
+    </w:p>
+    <w:p>
+      <w:pPr>
+        <w:spacing w:line="276" w:lineRule="auto"/>
+        <w:rPr>
+          <w:lang w:val="en-US"/>
+        </w:rPr>
+      </w:pPr>
+      <w:r>
+        <w:rPr>
+          <w:lang w:val="en-US"/>
+        </w:rPr>
+        <w:lastRenderedPageBreak/>
+        <w:t>Flutter has a set of base widgets, the most used are</w:t>
+      </w:r>
+      <w:r>
+        <w:rPr>
+          <w:lang w:val="en-US"/>
+        </w:rPr>
+        <w:t>:</w:t>
+      </w:r>
+    </w:p>
+    <w:p>
+      <w:pPr>
+        <w:pStyle w:val="Paragrafoelenco"/>
+        <w:numPr>
+          <w:ilvl w:val="0"/>
+          <w:numId w:val="20"/>
+        </w:numPr>
+        <w:spacing w:line="276" w:lineRule="auto"/>
+        <w:rPr>
+          <w:lang w:val="en-US"/>
+        </w:rPr>
+      </w:pPr>
+      <w:r>
+        <w:t xml:space="preserve">Text </w:t>
+      </w:r>
+    </w:p>
+    <w:p>
+      <w:pPr>
+        <w:pStyle w:val="Paragrafoelenco"/>
+        <w:numPr>
+          <w:ilvl w:val="0"/>
+          <w:numId w:val="20"/>
+        </w:numPr>
+        <w:spacing w:line="276" w:lineRule="auto"/>
+        <w:rPr>
+          <w:lang w:val="en-US"/>
+        </w:rPr>
+      </w:pPr>
+      <w:r>
+        <w:t xml:space="preserve">Row </w:t>
+      </w:r>
+    </w:p>
+    <w:p>
+      <w:pPr>
+        <w:pStyle w:val="Paragrafoelenco"/>
+        <w:numPr>
+          <w:ilvl w:val="0"/>
+          <w:numId w:val="20"/>
+        </w:numPr>
+        <w:spacing w:line="276" w:lineRule="auto"/>
+        <w:rPr>
+          <w:lang w:val="en-US"/>
+        </w:rPr>
+      </w:pPr>
+      <w:r>
+        <w:t>Column</w:t>
+      </w:r>
+    </w:p>
+    <w:p>
+      <w:pPr>
+        <w:pStyle w:val="Paragrafoelenco"/>
+        <w:numPr>
+          <w:ilvl w:val="0"/>
+          <w:numId w:val="20"/>
+        </w:numPr>
+        <w:spacing w:line="276" w:lineRule="auto"/>
+        <w:rPr>
+          <w:lang w:val="en-US"/>
+        </w:rPr>
+      </w:pPr>
+      <w:r>
+        <w:t>Image</w:t>
+      </w:r>
+    </w:p>
+    <w:p>
+      <w:pPr>
+        <w:pStyle w:val="Paragrafoelenco"/>
+        <w:numPr>
+          <w:ilvl w:val="0"/>
+          <w:numId w:val="20"/>
+        </w:numPr>
+        <w:spacing w:line="276" w:lineRule="auto"/>
+        <w:rPr>
+          <w:lang w:val="en-US"/>
+        </w:rPr>
+      </w:pPr>
+      <w:r>
+        <w:t>RaisedButton</w:t>
+      </w:r>
+    </w:p>
+    <w:p>
+      <w:pPr>
+        <w:pStyle w:val="Paragrafoelenco"/>
+        <w:numPr>
+          <w:ilvl w:val="0"/>
+          <w:numId w:val="20"/>
+        </w:numPr>
+        <w:spacing w:line="276" w:lineRule="auto"/>
+        <w:rPr>
+          <w:lang w:val="en-US"/>
+        </w:rPr>
+      </w:pPr>
+      <w:r>
+        <w:t>AppBar</w:t>
+      </w:r>
+    </w:p>
+    <w:p>
+      <w:pPr>
+        <w:spacing w:line="276" w:lineRule="auto"/>
+        <w:rPr>
+          <w:lang w:val="en-US"/>
+        </w:rPr>
+      </w:pPr>
+      <w:r>
+        <w:rPr>
+          <w:lang w:val="en-US"/>
+        </w:rPr>
+        <w:t>Other features:</w:t>
+      </w:r>
+    </w:p>
+    <w:p>
+      <w:pPr>
+        <w:pStyle w:val="Paragrafoelenco"/>
+        <w:numPr>
+          <w:ilvl w:val="0"/>
+          <w:numId w:val="20"/>
+        </w:numPr>
+        <w:spacing w:line="276" w:lineRule="auto"/>
+        <w:rPr>
+          <w:lang w:val="en-US"/>
+        </w:rPr>
+      </w:pPr>
+      <w:r>
+        <w:rPr>
+          <w:lang w:val="en-US"/>
+        </w:rPr>
+        <w:t>t</w:t>
+      </w:r>
+      <w:r>
+        <w:rPr>
+          <w:lang w:val="en-US"/>
+        </w:rPr>
+        <w:t xml:space="preserve">o inspect all widgets available, one can use </w:t>
+      </w:r>
+      <w:r>
+        <w:rPr>
+          <w:i/>
+          <w:iCs/>
+          <w:lang w:val="en-US"/>
+        </w:rPr>
+        <w:t>Flutter Inspector</w:t>
+      </w:r>
+    </w:p>
+    <w:p>
+      <w:pPr>
+        <w:pStyle w:val="Paragrafoelenco"/>
+        <w:numPr>
+          <w:ilvl w:val="0"/>
+          <w:numId w:val="20"/>
+        </w:numPr>
+        <w:spacing w:line="276" w:lineRule="auto"/>
+        <w:rPr>
+          <w:lang w:val="en-US"/>
+        </w:rPr>
+      </w:pPr>
+      <w:r>
+        <w:rPr>
+          <w:i/>
+          <w:iCs/>
+          <w:lang w:val="en-US"/>
+        </w:rPr>
+        <w:t>Flutter Engine</w:t>
+      </w:r>
+      <w:r>
+        <w:rPr>
+          <w:lang w:val="en-US"/>
+        </w:rPr>
+        <w:t xml:space="preserve"> is a r</w:t>
+      </w:r>
+      <w:r>
+        <w:rPr>
+          <w:lang w:val="en-US"/>
+        </w:rPr>
+        <w:t xml:space="preserve">untime environment written in C++ </w:t>
+      </w:r>
+      <w:r>
+        <w:rPr>
+          <w:lang w:val="en-US"/>
+        </w:rPr>
+        <w:t>which i</w:t>
+      </w:r>
+      <w:r>
+        <w:rPr>
+          <w:lang w:val="en-US"/>
+        </w:rPr>
+        <w:t>mplements key libraries of Flutter</w:t>
+      </w:r>
+    </w:p>
+    <w:p>
+      <w:pPr>
+        <w:pStyle w:val="Paragrafoelenco"/>
+        <w:numPr>
+          <w:ilvl w:val="1"/>
+          <w:numId w:val="20"/>
+        </w:numPr>
+        <w:spacing w:line="276" w:lineRule="auto"/>
+        <w:rPr>
+          <w:lang w:val="en-US"/>
+        </w:rPr>
+      </w:pPr>
+      <w:r>
+        <w:rPr>
+          <w:lang w:val="en-US"/>
+        </w:rPr>
+        <w:t>it p</w:t>
+      </w:r>
+      <w:r>
+        <w:rPr>
+          <w:lang w:val="en-US"/>
+        </w:rPr>
+        <w:t>rovides</w:t>
+      </w:r>
+      <w:r>
+        <w:rPr>
+          <w:lang w:val="en-US"/>
+        </w:rPr>
+        <w:t xml:space="preserve"> </w:t>
+      </w:r>
+      <w:r>
+        <w:rPr>
+          <w:lang w:val="en-US"/>
+        </w:rPr>
+        <w:t>Dart runtime</w:t>
+      </w:r>
+      <w:r>
+        <w:rPr>
+          <w:lang w:val="en-US"/>
+        </w:rPr>
+        <w:t xml:space="preserve">, </w:t>
+      </w:r>
+      <w:r>
+        <w:rPr>
+          <w:lang w:val="en-US"/>
+        </w:rPr>
+        <w:t>Skia</w:t>
+      </w:r>
+      <w:r>
+        <w:rPr>
+          <w:lang w:val="en-US"/>
+        </w:rPr>
+        <w:t>, P</w:t>
+      </w:r>
+      <w:r>
+        <w:rPr>
+          <w:lang w:val="en-US"/>
+        </w:rPr>
+        <w:t>latform channels</w:t>
+      </w:r>
+    </w:p>
+    <w:p>
+      <w:pPr>
+        <w:pStyle w:val="Paragrafoelenco"/>
+        <w:numPr>
+          <w:ilvl w:val="0"/>
+          <w:numId w:val="20"/>
+        </w:numPr>
+        <w:spacing w:line="276" w:lineRule="auto"/>
+        <w:rPr>
+          <w:lang w:val="en-US"/>
+        </w:rPr>
+      </w:pPr>
+      <w:r>
+        <w:rPr>
+          <w:i/>
+          <w:iCs/>
+          <w:lang w:val="en-US"/>
+        </w:rPr>
+        <w:t xml:space="preserve">platform channels </w:t>
+      </w:r>
+      <w:r>
+        <w:rPr>
+          <w:lang w:val="en-US"/>
+        </w:rPr>
+        <w:t>a</w:t>
+      </w:r>
+      <w:r>
+        <w:rPr>
+          <w:lang w:val="en-US"/>
+        </w:rPr>
+        <w:t>llow communication between Dart and specific code of each platform</w:t>
+      </w:r>
+    </w:p>
+    <w:p>
+      <w:pPr>
+        <w:pStyle w:val="Paragrafoelenco"/>
+        <w:numPr>
+          <w:ilvl w:val="1"/>
+          <w:numId w:val="20"/>
+        </w:numPr>
+        <w:spacing w:line="276" w:lineRule="auto"/>
+        <w:rPr>
+          <w:lang w:val="en-US"/>
+        </w:rPr>
+      </w:pPr>
+      <w:r>
+        <w:rPr>
+          <w:lang w:val="en-US"/>
+        </w:rPr>
+        <w:t>different c</w:t>
+      </w:r>
+      <w:r>
+        <w:rPr>
+          <w:lang w:val="en-US"/>
+        </w:rPr>
+        <w:t>hannel type</w:t>
+      </w:r>
+      <w:r>
+        <w:rPr>
+          <w:lang w:val="en-US"/>
+        </w:rPr>
+        <w:t>s</w:t>
+      </w:r>
+    </w:p>
+    <w:p>
+      <w:pPr>
+        <w:pStyle w:val="Paragrafoelenco"/>
+        <w:numPr>
+          <w:ilvl w:val="2"/>
+          <w:numId w:val="20"/>
+        </w:numPr>
+        <w:spacing w:line="276" w:lineRule="auto"/>
+        <w:rPr>
+          <w:i/>
+          <w:iCs/>
+          <w:lang w:val="en-US"/>
+        </w:rPr>
+      </w:pPr>
+      <w:r>
+        <w:rPr>
+          <w:i/>
+          <w:iCs/>
+          <w:lang w:val="en-US"/>
+        </w:rPr>
+        <w:t>BinaryMessages</w:t>
+      </w:r>
+      <w:r>
+        <w:rPr>
+          <w:noProof/>
+        </w:rPr>
+        <w:t xml:space="preserve"> </w:t>
+      </w:r>
+    </w:p>
+    <w:p>
+      <w:pPr>
+        <w:pStyle w:val="Paragrafoelenco"/>
+        <w:numPr>
+          <w:ilvl w:val="2"/>
+          <w:numId w:val="20"/>
+        </w:numPr>
+        <w:spacing w:line="276" w:lineRule="auto"/>
+        <w:rPr>
+          <w:i/>
+          <w:iCs/>
+          <w:lang w:val="en-US"/>
+        </w:rPr>
+      </w:pPr>
+      <w:r>
+        <w:rPr>
+          <w:i/>
+          <w:iCs/>
+          <w:lang w:val="en-US"/>
+        </w:rPr>
+        <w:t xml:space="preserve">MessageChannel </w:t>
+      </w:r>
+    </w:p>
+    <w:p>
+      <w:pPr>
+        <w:pStyle w:val="Paragrafoelenco"/>
+        <w:numPr>
+          <w:ilvl w:val="2"/>
+          <w:numId w:val="20"/>
+        </w:numPr>
+        <w:spacing w:line="276" w:lineRule="auto"/>
+        <w:rPr>
+          <w:lang w:val="en-US"/>
+        </w:rPr>
+      </w:pPr>
+      <w:r>
+        <w:rPr>
+          <w:i/>
+          <w:iCs/>
+          <w:lang w:val="en-US"/>
+        </w:rPr>
+        <w:t>MethodChanne</w:t>
+      </w:r>
+      <w:r>
+        <w:rPr>
+          <w:i/>
+          <w:iCs/>
+          <w:lang w:val="en-US"/>
+        </w:rPr>
+        <w:t>l</w:t>
+      </w:r>
+    </w:p>
+    <w:p>
+      <w:pPr>
+        <w:pStyle w:val="Paragrafoelenco"/>
+        <w:numPr>
+          <w:ilvl w:val="0"/>
+          <w:numId w:val="20"/>
+        </w:numPr>
+        <w:spacing w:line="276" w:lineRule="auto"/>
+        <w:rPr>
+          <w:i/>
+          <w:iCs/>
+          <w:lang w:val="en-US"/>
+        </w:rPr>
+      </w:pPr>
+      <w:r>
+        <w:rPr>
+          <w:i/>
+          <w:iCs/>
+          <w:lang w:val="en-US"/>
+        </w:rPr>
+        <w:t xml:space="preserve">code </w:t>
+      </w:r>
+      <w:r>
+        <w:rPr>
+          <w:i/>
+          <w:iCs/>
+          <w:lang w:val="en-US"/>
+        </w:rPr>
+        <w:t>forking</w:t>
+      </w:r>
+      <w:r>
+        <w:rPr>
+          <w:lang w:val="en-US"/>
+        </w:rPr>
+        <w:t>, to import features not present inside other platforms, calling different APIs</w:t>
+      </w:r>
+    </w:p>
+    <w:p>
+      <w:pPr>
+        <w:pStyle w:val="Paragrafoelenco"/>
+        <w:numPr>
+          <w:ilvl w:val="1"/>
+          <w:numId w:val="20"/>
+        </w:numPr>
+        <w:spacing w:line="276" w:lineRule="auto"/>
+        <w:rPr>
+          <w:i/>
+          <w:iCs/>
+          <w:lang w:val="en-US"/>
+        </w:rPr>
+      </w:pPr>
+      <w:r>
+        <w:rPr>
+          <w:i/>
+          <w:iCs/>
+          <w:lang w:val="en-US"/>
+        </w:rPr>
+        <w:drawing>
+          <wp:anchor distT="0" distB="0" distL="114300" distR="114300" simplePos="0" relativeHeight="251700224" behindDoc="0" locked="0" layoutInCell="1" allowOverlap="1" wp14:anchorId="1F7D1F76" wp14:editId="6DC6E031">
+            <wp:simplePos x="0" y="0"/>
+            <wp:positionH relativeFrom="column">
+              <wp:posOffset>1548130</wp:posOffset>
+            </wp:positionH>
+            <wp:positionV relativeFrom="paragraph">
+              <wp:posOffset>363220</wp:posOffset>
+            </wp:positionV>
+            <wp:extent cx="2282190" cy="2695575"/>
+            <wp:effectExtent l="0" t="0" r="3810" b="9525"/>
+            <wp:wrapSquare wrapText="bothSides"/>
+            <wp:docPr id="1935877482" name="Immagine 1" descr="Immagine che contiene testo, schermata, diagramma, Rettangolo&#10;&#10;Descrizione generata automaticamente"/>
+            <wp:cNvGraphicFramePr>
+              <a:graphicFrameLocks xmlns:a="http://schemas.openxmlformats.org/drawingml/2006/main" noChangeAspect="1"/>
+            </wp:cNvGraphicFramePr>
+            <a:graphic xmlns:a="http://schemas.openxmlformats.org/drawingml/2006/main">
+              <a:graphicData uri="http://schemas.openxmlformats.org/drawingml/2006/picture">
+                <pic:pic xmlns:pic="http://schemas.openxmlformats.org/drawingml/2006/picture">
+                  <pic:nvPicPr>
+                    <pic:cNvPr id="1935877482" name="Immagine 1" descr="Immagine che contiene testo, schermata, diagramma, Rettangolo&#10;&#10;Descrizione generata automaticamente"/>
+                    <pic:cNvPicPr/>
+                  </pic:nvPicPr>
+                  <pic:blipFill>
+                    <a:blip r:embed="rId33"/>
+                    <a:stretch>
+                      <a:fillRect/>
+                    </a:stretch>
+                  </pic:blipFill>
+                  <pic:spPr>
+                    <a:xfrm>
+                      <a:off x="0" y="0"/>
+                      <a:ext cx="2282190" cy="2695575"/>
+                    </a:xfrm>
+                    <a:prstGeom prst="rect">
+                      <a:avLst/>
+                    </a:prstGeom>
+                  </pic:spPr>
+                </pic:pic>
+              </a:graphicData>
+            </a:graphic>
+            <wp14:sizeRelH relativeFrom="margin">
+              <wp14:pctWidth>0</wp14:pctWidth>
+            </wp14:sizeRelH>
+            <wp14:sizeRelV relativeFrom="margin">
+              <wp14:pctHeight>0</wp14:pctHeight>
+            </wp14:sizeRelV>
+          </wp:anchor>
+        </w:drawing>
+      </w:r>
+      <w:r>
+        <w:rPr>
+          <w:i/>
+          <w:iCs/>
+          <w:lang w:val="en-US"/>
+        </w:rPr>
+        <w:t xml:space="preserve">e.g., </w:t>
+      </w:r>
+      <w:r>
+        <w:rPr>
+          <w:lang w:val="en-US"/>
+        </w:rPr>
+        <w:t>Apple which hasn’t got any vibration functionality inside iPads</w:t>
+      </w:r>
+    </w:p>
+    <w:p>
+      <w:pPr>
+        <w:spacing w:line="276" w:lineRule="auto"/>
+        <w:rPr>
+          <w:i/>
+          <w:iCs/>
+          <w:lang w:val="en-US"/>
+        </w:rPr>
+      </w:pPr>
+    </w:p>
+    <w:p>
+      <w:pPr>
+        <w:spacing w:line="276" w:lineRule="auto"/>
+        <w:rPr>
+          <w:i/>
+          <w:iCs/>
+          <w:lang w:val="en-US"/>
+        </w:rPr>
+      </w:pPr>
+    </w:p>
+    <w:p>
+      <w:pPr>
+        <w:spacing w:line="276" w:lineRule="auto"/>
+        <w:rPr>
+          <w:i/>
+          <w:iCs/>
+          <w:lang w:val="en-US"/>
+        </w:rPr>
+      </w:pPr>
+    </w:p>
+    <w:p>
+      <w:pPr>
+        <w:spacing w:line="276" w:lineRule="auto"/>
+        <w:rPr>
+          <w:i/>
+          <w:iCs/>
+          <w:lang w:val="en-US"/>
+        </w:rPr>
+      </w:pPr>
+    </w:p>
+    <w:p>
+      <w:pPr>
+        <w:spacing w:line="276" w:lineRule="auto"/>
+        <w:rPr>
+          <w:i/>
+          <w:iCs/>
+          <w:lang w:val="en-US"/>
+        </w:rPr>
+      </w:pPr>
+    </w:p>
+    <w:p>
+      <w:pPr>
+        <w:spacing w:line="276" w:lineRule="auto"/>
+        <w:rPr>
+          <w:i/>
+          <w:iCs/>
+          <w:lang w:val="en-US"/>
+        </w:rPr>
+      </w:pPr>
+    </w:p>
+    <w:p>
+      <w:pPr>
+        <w:spacing w:line="276" w:lineRule="auto"/>
+        <w:rPr>
+          <w:i/>
+          <w:iCs/>
+          <w:lang w:val="en-US"/>
+        </w:rPr>
+      </w:pPr>
+    </w:p>
+    <w:p>
+      <w:pPr>
+        <w:spacing w:line="276" w:lineRule="auto"/>
+        <w:rPr>
+          <w:i/>
+          <w:iCs/>
+          <w:lang w:val="en-US"/>
+        </w:rPr>
+      </w:pPr>
+    </w:p>
+    <w:p>
+      <w:pPr>
+        <w:spacing w:line="276" w:lineRule="auto"/>
+        <w:rPr>
+          <w:i/>
+          <w:iCs/>
+          <w:lang w:val="en-US"/>
+        </w:rPr>
+      </w:pPr>
+    </w:p>
+    <w:p>
+      <w:pPr>
+        <w:spacing w:line="276" w:lineRule="auto"/>
+        <w:rPr>
+          <w:i/>
+          <w:iCs/>
+          <w:lang w:val="en-US"/>
+        </w:rPr>
+      </w:pPr>
+    </w:p>
+    <w:p>
+      <w:pPr>
+        <w:pStyle w:val="Paragrafoelenco"/>
+        <w:numPr>
+          <w:ilvl w:val="0"/>
+          <w:numId w:val="20"/>
+        </w:numPr>
+        <w:spacing w:line="276" w:lineRule="auto"/>
+        <w:rPr>
+          <w:i/>
+          <w:iCs/>
+          <w:lang w:val="en-US"/>
+        </w:rPr>
+      </w:pPr>
+      <w:r>
+        <w:rPr>
+          <w:i/>
+          <w:iCs/>
+          <w:lang w:val="en-US"/>
+        </w:rPr>
+        <w:t>extensions</w:t>
+      </w:r>
+      <w:r>
+        <w:rPr>
+          <w:lang w:val="en-US"/>
+        </w:rPr>
+        <w:t>, via usage of Package of Firebase</w:t>
+      </w:r>
+      <w:r>
+        <w:rPr>
+          <w:i/>
+          <w:iCs/>
+          <w:lang w:val="en-US"/>
+        </w:rPr>
+        <w:br w:type="page"/>
+      </w:r>
+    </w:p>
+    <w:p>
+      <w:pPr>
         <w:pStyle w:val="Titolo1"/>
         <w:spacing w:line="276" w:lineRule="auto"/>
         <w:jc w:val="center"/>
@@ -16786,7 +20639,7 @@
           <w:lang w:val="en-US"/>
         </w:rPr>
       </w:pPr>
-      <w:bookmarkStart w:id="8" w:name="_Toc161135119"/>
+      <w:bookmarkStart w:id="5" w:name="_Toc161146017"/>
       <w:r>
         <w:rPr>
           <w:lang w:val="en-US"/>
@@ -16794,7 +20647,7 @@
         <w:lastRenderedPageBreak/>
         <w:t>React Native Framework</w:t>
       </w:r>
-      <w:bookmarkEnd w:id="8"/>
+      <w:bookmarkEnd w:id="5"/>
     </w:p>
     <w:p>
       <w:pPr>
@@ -16819,7 +20672,7 @@
           <w:lang w:val="en-US"/>
         </w:rPr>
       </w:pPr>
-      <w:bookmarkStart w:id="9" w:name="_Toc161135120"/>
+      <w:bookmarkStart w:id="6" w:name="_Toc161146018"/>
       <w:r>
         <w:rPr>
           <w:lang w:val="en-US"/>
@@ -16827,7 +20680,7 @@
         <w:lastRenderedPageBreak/>
         <w:t>Store Deployment</w:t>
       </w:r>
-      <w:bookmarkEnd w:id="9"/>
+      <w:bookmarkEnd w:id="6"/>
     </w:p>
     <w:p>
       <w:pPr>
@@ -16852,7 +20705,7 @@
           <w:lang w:val="en-US"/>
         </w:rPr>
       </w:pPr>
-      <w:bookmarkStart w:id="10" w:name="_Toc161135121"/>
+      <w:bookmarkStart w:id="7" w:name="_Toc161146019"/>
       <w:r>
         <w:rPr>
           <w:lang w:val="en-US"/>
@@ -16860,7 +20713,7 @@
         <w:lastRenderedPageBreak/>
         <w:t>iOS Platform</w:t>
       </w:r>
-      <w:bookmarkEnd w:id="10"/>
+      <w:bookmarkEnd w:id="7"/>
     </w:p>
     <w:p>
       <w:pPr>
@@ -16885,7 +20738,7 @@
           <w:lang w:val="en-US"/>
         </w:rPr>
       </w:pPr>
-      <w:bookmarkStart w:id="11" w:name="_Toc161135122"/>
+      <w:bookmarkStart w:id="8" w:name="_Toc161146020"/>
       <w:r>
         <w:rPr>
           <w:lang w:val="en-US"/>
@@ -16893,7 +20746,7 @@
         <w:lastRenderedPageBreak/>
         <w:t>Android Platform</w:t>
       </w:r>
-      <w:bookmarkEnd w:id="11"/>
+      <w:bookmarkEnd w:id="8"/>
     </w:p>
     <w:p>
       <w:pPr>
@@ -16918,7 +20771,7 @@
           <w:lang w:val="en-US"/>
         </w:rPr>
       </w:pPr>
-      <w:bookmarkStart w:id="12" w:name="_Toc161135123"/>
+      <w:bookmarkStart w:id="9" w:name="_Toc161146021"/>
       <w:r>
         <w:rPr>
           <w:lang w:val="en-US"/>
@@ -16926,7 +20779,7 @@
         <w:lastRenderedPageBreak/>
         <w:t>Mobile Design</w:t>
       </w:r>
-      <w:bookmarkEnd w:id="12"/>
+      <w:bookmarkEnd w:id="9"/>
     </w:p>
     <w:p>
       <w:pPr>
@@ -16951,7 +20804,7 @@
           <w:lang w:val="en-US"/>
         </w:rPr>
       </w:pPr>
-      <w:bookmarkStart w:id="13" w:name="_Toc161135124"/>
+      <w:bookmarkStart w:id="10" w:name="_Toc161146022"/>
       <w:r>
         <w:rPr>
           <w:lang w:val="en-US"/>
@@ -16959,7 +20812,7 @@
         <w:lastRenderedPageBreak/>
         <w:t>Wearable Devices</w:t>
       </w:r>
-      <w:bookmarkEnd w:id="13"/>
+      <w:bookmarkEnd w:id="10"/>
     </w:p>
     <w:p>
       <w:pPr>
@@ -16984,7 +20837,7 @@
           <w:lang w:val="en-US"/>
         </w:rPr>
       </w:pPr>
-      <w:bookmarkStart w:id="14" w:name="_Toc161135125"/>
+      <w:bookmarkStart w:id="11" w:name="_Toc161146023"/>
       <w:r>
         <w:rPr>
           <w:lang w:val="en-US"/>
@@ -16992,7 +20845,7 @@
         <w:lastRenderedPageBreak/>
         <w:t>Multimedia Data Encoding</w:t>
       </w:r>
-      <w:bookmarkEnd w:id="14"/>
+      <w:bookmarkEnd w:id="11"/>
     </w:p>
     <w:p>
       <w:pPr>
@@ -17017,7 +20870,7 @@
           <w:lang w:val="en-US"/>
         </w:rPr>
       </w:pPr>
-      <w:bookmarkStart w:id="15" w:name="_Toc161135126"/>
+      <w:bookmarkStart w:id="12" w:name="_Toc161146024"/>
       <w:r>
         <w:rPr>
           <w:lang w:val="en-US"/>
@@ -17025,7 +20878,7 @@
         <w:lastRenderedPageBreak/>
         <w:t>Images</w:t>
       </w:r>
-      <w:bookmarkEnd w:id="15"/>
+      <w:bookmarkEnd w:id="12"/>
     </w:p>
     <w:p>
       <w:pPr>
@@ -17050,7 +20903,7 @@
           <w:lang w:val="en-US"/>
         </w:rPr>
       </w:pPr>
-      <w:bookmarkStart w:id="16" w:name="_Toc161135127"/>
+      <w:bookmarkStart w:id="13" w:name="_Toc161146025"/>
       <w:r>
         <w:rPr>
           <w:lang w:val="en-US"/>
@@ -17058,7 +20911,7 @@
         <w:lastRenderedPageBreak/>
         <w:t>Audio</w:t>
       </w:r>
-      <w:bookmarkEnd w:id="16"/>
+      <w:bookmarkEnd w:id="13"/>
     </w:p>
     <w:p>
       <w:pPr>
@@ -17083,7 +20936,7 @@
           <w:lang w:val="en-US"/>
         </w:rPr>
       </w:pPr>
-      <w:bookmarkStart w:id="17" w:name="_Toc161135128"/>
+      <w:bookmarkStart w:id="14" w:name="_Toc161146026"/>
       <w:r>
         <w:rPr>
           <w:lang w:val="en-US"/>
@@ -17091,11 +20944,11 @@
         <w:lastRenderedPageBreak/>
         <w:t>Video</w:t>
       </w:r>
-      <w:bookmarkEnd w:id="17"/>
+      <w:bookmarkEnd w:id="14"/>
     </w:p>
     <w:sectPr>
-      <w:headerReference w:type="default" r:id="rId29"/>
-      <w:footerReference w:type="default" r:id="rId30"/>
+      <w:headerReference w:type="default" r:id="rId34"/>
+      <w:footerReference w:type="default" r:id="rId35"/>
       <w:pgSz w:w="11906" w:h="16838"/>
       <w:pgMar w:top="1417" w:right="1134" w:bottom="1134" w:left="1134" w:header="708" w:footer="708" w:gutter="0"/>
       <w:pgNumType w:start="0"/>
@@ -18134,7 +21987,7 @@
         <w:rFonts w:ascii="Aptos" w:eastAsiaTheme="minorEastAsia" w:hAnsi="Aptos" w:cstheme="minorBidi" w:hint="default"/>
       </w:rPr>
     </w:lvl>
-    <w:lvl w:ilvl="1" w:tplc="04100003" w:tentative="1">
+    <w:lvl w:ilvl="1" w:tplc="04100003">
       <w:start w:val="1"/>
       <w:numFmt w:val="bullet"/>
       <w:lvlText w:val="o"/>
@@ -18146,7 +21999,7 @@
         <w:rFonts w:ascii="Courier New" w:hAnsi="Courier New" w:cs="Courier New" w:hint="default"/>
       </w:rPr>
     </w:lvl>
-    <w:lvl w:ilvl="2" w:tplc="04100005" w:tentative="1">
+    <w:lvl w:ilvl="2" w:tplc="04100005">
       <w:start w:val="1"/>
       <w:numFmt w:val="bullet"/>
       <w:lvlText w:val=""/>
@@ -19779,6 +23632,7 @@
     <w:rsid w:val="00284991"/>
     <w:rsid w:val="003B7CC9"/>
     <w:rsid w:val="003C1D34"/>
+    <w:rsid w:val="004A66F7"/>
     <w:rsid w:val="005145F0"/>
     <w:rsid w:val="005F4A9D"/>
     <w:rsid w:val="006842E5"/>

--- a/Notes/Mobile Programming and Multimedia Simple (for real).docx
+++ b/Notes/Mobile Programming and Multimedia Simple (for real).docx
@@ -39,7 +39,7 @@
               <w:color w:val="156082" w:themeColor="accent1"/>
             </w:rPr>
             <w:drawing>
-              <wp:anchor distT="0" distB="0" distL="114300" distR="114300" simplePos="0" relativeHeight="251665408" behindDoc="1" locked="0" layoutInCell="1" allowOverlap="1" wp14:anchorId="789A0581" wp14:editId="7D4DDD3D">
+              <wp:anchor distT="0" distB="0" distL="114300" distR="114300" simplePos="0" relativeHeight="251665408" behindDoc="1" locked="0" layoutInCell="1" allowOverlap="1" wp14:anchorId="789A0581" wp14:editId="098B35A9">
                 <wp:simplePos x="0" y="0"/>
                 <wp:positionH relativeFrom="column">
                   <wp:posOffset>2283753</wp:posOffset>
@@ -513,7 +513,6 @@
               <w:tab w:val="left" w:pos="480"/>
               <w:tab w:val="right" w:leader="dot" w:pos="9628"/>
             </w:tabs>
-            <w:spacing w:line="276" w:lineRule="auto"/>
             <w:rPr>
               <w:noProof/>
               <w:kern w:val="2"/>
@@ -532,7 +531,7 @@
           <w:r>
             <w:fldChar w:fldCharType="separate"/>
           </w:r>
-          <w:hyperlink w:anchor="_Toc161146012" w:history="1">
+          <w:hyperlink w:anchor="_Toc161172895" w:history="1">
             <w:r>
               <w:rPr>
                 <w:rStyle w:val="Collegamentoipertestuale"/>
@@ -577,7 +576,7 @@
                 <w:noProof/>
                 <w:webHidden/>
               </w:rPr>
-              <w:instrText xml:space="preserve"> PAGEREF _Toc161146012 \h </w:instrText>
+              <w:instrText xml:space="preserve"> PAGEREF _Toc161172895 \h </w:instrText>
             </w:r>
             <w:r>
               <w:rPr>
@@ -615,7 +614,6 @@
               <w:tab w:val="left" w:pos="480"/>
               <w:tab w:val="right" w:leader="dot" w:pos="9628"/>
             </w:tabs>
-            <w:spacing w:line="276" w:lineRule="auto"/>
             <w:rPr>
               <w:noProof/>
               <w:kern w:val="2"/>
@@ -625,7 +623,7 @@
               <w14:ligatures w14:val="standardContextual"/>
             </w:rPr>
           </w:pPr>
-          <w:hyperlink w:anchor="_Toc161146013" w:history="1">
+          <w:hyperlink w:anchor="_Toc161172896" w:history="1">
             <w:r>
               <w:rPr>
                 <w:rStyle w:val="Collegamentoipertestuale"/>
@@ -672,7 +670,7 @@
                 <w:noProof/>
                 <w:webHidden/>
               </w:rPr>
-              <w:instrText xml:space="preserve"> PAGEREF _Toc161146013 \h </w:instrText>
+              <w:instrText xml:space="preserve"> PAGEREF _Toc161172896 \h </w:instrText>
             </w:r>
             <w:r>
               <w:rPr>
@@ -710,7 +708,6 @@
               <w:tab w:val="left" w:pos="480"/>
               <w:tab w:val="right" w:leader="dot" w:pos="9628"/>
             </w:tabs>
-            <w:spacing w:line="276" w:lineRule="auto"/>
             <w:rPr>
               <w:noProof/>
               <w:kern w:val="2"/>
@@ -720,7 +717,7 @@
               <w14:ligatures w14:val="standardContextual"/>
             </w:rPr>
           </w:pPr>
-          <w:hyperlink w:anchor="_Toc161146014" w:history="1">
+          <w:hyperlink w:anchor="_Toc161172897" w:history="1">
             <w:r>
               <w:rPr>
                 <w:rStyle w:val="Collegamentoipertestuale"/>
@@ -767,7 +764,7 @@
                 <w:noProof/>
                 <w:webHidden/>
               </w:rPr>
-              <w:instrText xml:space="preserve"> PAGEREF _Toc161146014 \h </w:instrText>
+              <w:instrText xml:space="preserve"> PAGEREF _Toc161172897 \h </w:instrText>
             </w:r>
             <w:r>
               <w:rPr>
@@ -805,7 +802,6 @@
               <w:tab w:val="left" w:pos="480"/>
               <w:tab w:val="right" w:leader="dot" w:pos="9628"/>
             </w:tabs>
-            <w:spacing w:line="276" w:lineRule="auto"/>
             <w:rPr>
               <w:noProof/>
               <w:kern w:val="2"/>
@@ -815,7 +811,7 @@
               <w14:ligatures w14:val="standardContextual"/>
             </w:rPr>
           </w:pPr>
-          <w:hyperlink w:anchor="_Toc161146015" w:history="1">
+          <w:hyperlink w:anchor="_Toc161172898" w:history="1">
             <w:r>
               <w:rPr>
                 <w:rStyle w:val="Collegamentoipertestuale"/>
@@ -862,7 +858,7 @@
                 <w:noProof/>
                 <w:webHidden/>
               </w:rPr>
-              <w:instrText xml:space="preserve"> PAGEREF _Toc161146015 \h </w:instrText>
+              <w:instrText xml:space="preserve"> PAGEREF _Toc161172898 \h </w:instrText>
             </w:r>
             <w:r>
               <w:rPr>
@@ -900,7 +896,6 @@
               <w:tab w:val="left" w:pos="480"/>
               <w:tab w:val="right" w:leader="dot" w:pos="9628"/>
             </w:tabs>
-            <w:spacing w:line="276" w:lineRule="auto"/>
             <w:rPr>
               <w:noProof/>
               <w:kern w:val="2"/>
@@ -910,7 +905,7 @@
               <w14:ligatures w14:val="standardContextual"/>
             </w:rPr>
           </w:pPr>
-          <w:hyperlink w:anchor="_Toc161146016" w:history="1">
+          <w:hyperlink w:anchor="_Toc161172899" w:history="1">
             <w:r>
               <w:rPr>
                 <w:rStyle w:val="Collegamentoipertestuale"/>
@@ -936,39 +931,7 @@
                 <w:noProof/>
                 <w:lang w:val="en-US"/>
               </w:rPr>
-              <w:t>Flutt</w:t>
-            </w:r>
-            <w:r>
-              <w:rPr>
-                <w:rStyle w:val="Collegamentoipertestuale"/>
-                <w:noProof/>
-                <w:lang w:val="en-US"/>
-              </w:rPr>
-              <w:t>e</w:t>
-            </w:r>
-            <w:r>
-              <w:rPr>
-                <w:rStyle w:val="Collegamentoipertestuale"/>
-                <w:noProof/>
-                <w:lang w:val="en-US"/>
-              </w:rPr>
-              <w:t>r Frame</w:t>
-            </w:r>
-            <w:r>
-              <w:rPr>
-                <w:rStyle w:val="Collegamentoipertestuale"/>
-                <w:noProof/>
-                <w:lang w:val="en-US"/>
-              </w:rPr>
-              <w:t>w</w:t>
-            </w:r>
-            <w:r>
-              <w:rPr>
-                <w:rStyle w:val="Collegamentoipertestuale"/>
-                <w:noProof/>
-                <w:lang w:val="en-US"/>
-              </w:rPr>
-              <w:t>ork</w:t>
+              <w:t>Flutter Framework</w:t>
             </w:r>
             <w:r>
               <w:rPr>
@@ -989,7 +952,7 @@
                 <w:noProof/>
                 <w:webHidden/>
               </w:rPr>
-              <w:instrText xml:space="preserve"> PAGEREF _Toc161146016 \h </w:instrText>
+              <w:instrText xml:space="preserve"> PAGEREF _Toc161172899 \h </w:instrText>
             </w:r>
             <w:r>
               <w:rPr>
@@ -1027,7 +990,6 @@
               <w:tab w:val="left" w:pos="480"/>
               <w:tab w:val="right" w:leader="dot" w:pos="9628"/>
             </w:tabs>
-            <w:spacing w:line="276" w:lineRule="auto"/>
             <w:rPr>
               <w:noProof/>
               <w:kern w:val="2"/>
@@ -1037,7 +999,7 @@
               <w14:ligatures w14:val="standardContextual"/>
             </w:rPr>
           </w:pPr>
-          <w:hyperlink w:anchor="_Toc161146017" w:history="1">
+          <w:hyperlink w:anchor="_Toc161172900" w:history="1">
             <w:r>
               <w:rPr>
                 <w:rStyle w:val="Collegamentoipertestuale"/>
@@ -1084,7 +1046,7 @@
                 <w:noProof/>
                 <w:webHidden/>
               </w:rPr>
-              <w:instrText xml:space="preserve"> PAGEREF _Toc161146017 \h </w:instrText>
+              <w:instrText xml:space="preserve"> PAGEREF _Toc161172900 \h </w:instrText>
             </w:r>
             <w:r>
               <w:rPr>
@@ -1104,7 +1066,7 @@
                 <w:noProof/>
                 <w:webHidden/>
               </w:rPr>
-              <w:t>24</w:t>
+              <w:t>29</w:t>
             </w:r>
             <w:r>
               <w:rPr>
@@ -1122,7 +1084,6 @@
               <w:tab w:val="left" w:pos="480"/>
               <w:tab w:val="right" w:leader="dot" w:pos="9628"/>
             </w:tabs>
-            <w:spacing w:line="276" w:lineRule="auto"/>
             <w:rPr>
               <w:noProof/>
               <w:kern w:val="2"/>
@@ -1132,7 +1093,7 @@
               <w14:ligatures w14:val="standardContextual"/>
             </w:rPr>
           </w:pPr>
-          <w:hyperlink w:anchor="_Toc161146018" w:history="1">
+          <w:hyperlink w:anchor="_Toc161172901" w:history="1">
             <w:r>
               <w:rPr>
                 <w:rStyle w:val="Collegamentoipertestuale"/>
@@ -1179,7 +1140,7 @@
                 <w:noProof/>
                 <w:webHidden/>
               </w:rPr>
-              <w:instrText xml:space="preserve"> PAGEREF _Toc161146018 \h </w:instrText>
+              <w:instrText xml:space="preserve"> PAGEREF _Toc161172901 \h </w:instrText>
             </w:r>
             <w:r>
               <w:rPr>
@@ -1199,7 +1160,7 @@
                 <w:noProof/>
                 <w:webHidden/>
               </w:rPr>
-              <w:t>25</w:t>
+              <w:t>30</w:t>
             </w:r>
             <w:r>
               <w:rPr>
@@ -1217,7 +1178,6 @@
               <w:tab w:val="left" w:pos="480"/>
               <w:tab w:val="right" w:leader="dot" w:pos="9628"/>
             </w:tabs>
-            <w:spacing w:line="276" w:lineRule="auto"/>
             <w:rPr>
               <w:noProof/>
               <w:kern w:val="2"/>
@@ -1227,7 +1187,7 @@
               <w14:ligatures w14:val="standardContextual"/>
             </w:rPr>
           </w:pPr>
-          <w:hyperlink w:anchor="_Toc161146019" w:history="1">
+          <w:hyperlink w:anchor="_Toc161172902" w:history="1">
             <w:r>
               <w:rPr>
                 <w:rStyle w:val="Collegamentoipertestuale"/>
@@ -1274,7 +1234,7 @@
                 <w:noProof/>
                 <w:webHidden/>
               </w:rPr>
-              <w:instrText xml:space="preserve"> PAGEREF _Toc161146019 \h </w:instrText>
+              <w:instrText xml:space="preserve"> PAGEREF _Toc161172902 \h </w:instrText>
             </w:r>
             <w:r>
               <w:rPr>
@@ -1294,7 +1254,7 @@
                 <w:noProof/>
                 <w:webHidden/>
               </w:rPr>
-              <w:t>26</w:t>
+              <w:t>31</w:t>
             </w:r>
             <w:r>
               <w:rPr>
@@ -1312,7 +1272,6 @@
               <w:tab w:val="left" w:pos="480"/>
               <w:tab w:val="right" w:leader="dot" w:pos="9628"/>
             </w:tabs>
-            <w:spacing w:line="276" w:lineRule="auto"/>
             <w:rPr>
               <w:noProof/>
               <w:kern w:val="2"/>
@@ -1322,7 +1281,7 @@
               <w14:ligatures w14:val="standardContextual"/>
             </w:rPr>
           </w:pPr>
-          <w:hyperlink w:anchor="_Toc161146020" w:history="1">
+          <w:hyperlink w:anchor="_Toc161172903" w:history="1">
             <w:r>
               <w:rPr>
                 <w:rStyle w:val="Collegamentoipertestuale"/>
@@ -1369,7 +1328,7 @@
                 <w:noProof/>
                 <w:webHidden/>
               </w:rPr>
-              <w:instrText xml:space="preserve"> PAGEREF _Toc161146020 \h </w:instrText>
+              <w:instrText xml:space="preserve"> PAGEREF _Toc161172903 \h </w:instrText>
             </w:r>
             <w:r>
               <w:rPr>
@@ -1389,7 +1348,7 @@
                 <w:noProof/>
                 <w:webHidden/>
               </w:rPr>
-              <w:t>27</w:t>
+              <w:t>32</w:t>
             </w:r>
             <w:r>
               <w:rPr>
@@ -1407,7 +1366,6 @@
               <w:tab w:val="left" w:pos="480"/>
               <w:tab w:val="right" w:leader="dot" w:pos="9628"/>
             </w:tabs>
-            <w:spacing w:line="276" w:lineRule="auto"/>
             <w:rPr>
               <w:noProof/>
               <w:kern w:val="2"/>
@@ -1417,7 +1375,7 @@
               <w14:ligatures w14:val="standardContextual"/>
             </w:rPr>
           </w:pPr>
-          <w:hyperlink w:anchor="_Toc161146021" w:history="1">
+          <w:hyperlink w:anchor="_Toc161172904" w:history="1">
             <w:r>
               <w:rPr>
                 <w:rStyle w:val="Collegamentoipertestuale"/>
@@ -1464,7 +1422,7 @@
                 <w:noProof/>
                 <w:webHidden/>
               </w:rPr>
-              <w:instrText xml:space="preserve"> PAGEREF _Toc161146021 \h </w:instrText>
+              <w:instrText xml:space="preserve"> PAGEREF _Toc161172904 \h </w:instrText>
             </w:r>
             <w:r>
               <w:rPr>
@@ -1484,7 +1442,7 @@
                 <w:noProof/>
                 <w:webHidden/>
               </w:rPr>
-              <w:t>28</w:t>
+              <w:t>33</w:t>
             </w:r>
             <w:r>
               <w:rPr>
@@ -1502,7 +1460,6 @@
               <w:tab w:val="left" w:pos="480"/>
               <w:tab w:val="right" w:leader="dot" w:pos="9628"/>
             </w:tabs>
-            <w:spacing w:line="276" w:lineRule="auto"/>
             <w:rPr>
               <w:noProof/>
               <w:kern w:val="2"/>
@@ -1512,7 +1469,7 @@
               <w14:ligatures w14:val="standardContextual"/>
             </w:rPr>
           </w:pPr>
-          <w:hyperlink w:anchor="_Toc161146022" w:history="1">
+          <w:hyperlink w:anchor="_Toc161172905" w:history="1">
             <w:r>
               <w:rPr>
                 <w:rStyle w:val="Collegamentoipertestuale"/>
@@ -1559,7 +1516,7 @@
                 <w:noProof/>
                 <w:webHidden/>
               </w:rPr>
-              <w:instrText xml:space="preserve"> PAGEREF _Toc161146022 \h </w:instrText>
+              <w:instrText xml:space="preserve"> PAGEREF _Toc161172905 \h </w:instrText>
             </w:r>
             <w:r>
               <w:rPr>
@@ -1579,7 +1536,7 @@
                 <w:noProof/>
                 <w:webHidden/>
               </w:rPr>
-              <w:t>29</w:t>
+              <w:t>34</w:t>
             </w:r>
             <w:r>
               <w:rPr>
@@ -1597,7 +1554,6 @@
               <w:tab w:val="left" w:pos="480"/>
               <w:tab w:val="right" w:leader="dot" w:pos="9628"/>
             </w:tabs>
-            <w:spacing w:line="276" w:lineRule="auto"/>
             <w:rPr>
               <w:noProof/>
               <w:kern w:val="2"/>
@@ -1607,7 +1563,7 @@
               <w14:ligatures w14:val="standardContextual"/>
             </w:rPr>
           </w:pPr>
-          <w:hyperlink w:anchor="_Toc161146023" w:history="1">
+          <w:hyperlink w:anchor="_Toc161172906" w:history="1">
             <w:r>
               <w:rPr>
                 <w:rStyle w:val="Collegamentoipertestuale"/>
@@ -1654,7 +1610,7 @@
                 <w:noProof/>
                 <w:webHidden/>
               </w:rPr>
-              <w:instrText xml:space="preserve"> PAGEREF _Toc161146023 \h </w:instrText>
+              <w:instrText xml:space="preserve"> PAGEREF _Toc161172906 \h </w:instrText>
             </w:r>
             <w:r>
               <w:rPr>
@@ -1674,7 +1630,7 @@
                 <w:noProof/>
                 <w:webHidden/>
               </w:rPr>
-              <w:t>30</w:t>
+              <w:t>35</w:t>
             </w:r>
             <w:r>
               <w:rPr>
@@ -1692,7 +1648,6 @@
               <w:tab w:val="left" w:pos="480"/>
               <w:tab w:val="right" w:leader="dot" w:pos="9628"/>
             </w:tabs>
-            <w:spacing w:line="276" w:lineRule="auto"/>
             <w:rPr>
               <w:noProof/>
               <w:kern w:val="2"/>
@@ -1702,7 +1657,7 @@
               <w14:ligatures w14:val="standardContextual"/>
             </w:rPr>
           </w:pPr>
-          <w:hyperlink w:anchor="_Toc161146024" w:history="1">
+          <w:hyperlink w:anchor="_Toc161172907" w:history="1">
             <w:r>
               <w:rPr>
                 <w:rStyle w:val="Collegamentoipertestuale"/>
@@ -1749,7 +1704,7 @@
                 <w:noProof/>
                 <w:webHidden/>
               </w:rPr>
-              <w:instrText xml:space="preserve"> PAGEREF _Toc161146024 \h </w:instrText>
+              <w:instrText xml:space="preserve"> PAGEREF _Toc161172907 \h </w:instrText>
             </w:r>
             <w:r>
               <w:rPr>
@@ -1769,7 +1724,7 @@
                 <w:noProof/>
                 <w:webHidden/>
               </w:rPr>
-              <w:t>31</w:t>
+              <w:t>36</w:t>
             </w:r>
             <w:r>
               <w:rPr>
@@ -1787,7 +1742,6 @@
               <w:tab w:val="left" w:pos="480"/>
               <w:tab w:val="right" w:leader="dot" w:pos="9628"/>
             </w:tabs>
-            <w:spacing w:line="276" w:lineRule="auto"/>
             <w:rPr>
               <w:noProof/>
               <w:kern w:val="2"/>
@@ -1797,7 +1751,7 @@
               <w14:ligatures w14:val="standardContextual"/>
             </w:rPr>
           </w:pPr>
-          <w:hyperlink w:anchor="_Toc161146025" w:history="1">
+          <w:hyperlink w:anchor="_Toc161172908" w:history="1">
             <w:r>
               <w:rPr>
                 <w:rStyle w:val="Collegamentoipertestuale"/>
@@ -1844,7 +1798,7 @@
                 <w:noProof/>
                 <w:webHidden/>
               </w:rPr>
-              <w:instrText xml:space="preserve"> PAGEREF _Toc161146025 \h </w:instrText>
+              <w:instrText xml:space="preserve"> PAGEREF _Toc161172908 \h </w:instrText>
             </w:r>
             <w:r>
               <w:rPr>
@@ -1864,7 +1818,7 @@
                 <w:noProof/>
                 <w:webHidden/>
               </w:rPr>
-              <w:t>32</w:t>
+              <w:t>37</w:t>
             </w:r>
             <w:r>
               <w:rPr>
@@ -1882,7 +1836,6 @@
               <w:tab w:val="left" w:pos="480"/>
               <w:tab w:val="right" w:leader="dot" w:pos="9628"/>
             </w:tabs>
-            <w:spacing w:line="276" w:lineRule="auto"/>
             <w:rPr>
               <w:noProof/>
               <w:kern w:val="2"/>
@@ -1892,7 +1845,7 @@
               <w14:ligatures w14:val="standardContextual"/>
             </w:rPr>
           </w:pPr>
-          <w:hyperlink w:anchor="_Toc161146026" w:history="1">
+          <w:hyperlink w:anchor="_Toc161172909" w:history="1">
             <w:r>
               <w:rPr>
                 <w:rStyle w:val="Collegamentoipertestuale"/>
@@ -1939,7 +1892,7 @@
                 <w:noProof/>
                 <w:webHidden/>
               </w:rPr>
-              <w:instrText xml:space="preserve"> PAGEREF _Toc161146026 \h </w:instrText>
+              <w:instrText xml:space="preserve"> PAGEREF _Toc161172909 \h </w:instrText>
             </w:r>
             <w:r>
               <w:rPr>
@@ -1959,7 +1912,7 @@
                 <w:noProof/>
                 <w:webHidden/>
               </w:rPr>
-              <w:t>33</w:t>
+              <w:t>38</w:t>
             </w:r>
             <w:r>
               <w:rPr>
@@ -2058,7 +2011,7 @@
         <w:spacing w:line="276" w:lineRule="auto"/>
         <w:jc w:val="center"/>
       </w:pPr>
-      <w:bookmarkStart w:id="0" w:name="_Toc161146012"/>
+      <w:bookmarkStart w:id="0" w:name="_Toc161172895"/>
       <w:r>
         <w:lastRenderedPageBreak/>
         <w:t>Course Introduction</w:t>
@@ -4088,7 +4041,7 @@
           <w:lang w:val="en-US"/>
         </w:rPr>
       </w:pPr>
-      <w:bookmarkStart w:id="1" w:name="_Toc161146013"/>
+      <w:bookmarkStart w:id="1" w:name="_Toc161172896"/>
       <w:r>
         <w:rPr>
           <w:lang w:val="en-US"/>
@@ -6595,7 +6548,7 @@
           <w:lang w:val="en-US"/>
         </w:rPr>
       </w:pPr>
-      <w:bookmarkStart w:id="2" w:name="_Toc161146014"/>
+      <w:bookmarkStart w:id="2" w:name="_Toc161172897"/>
       <w:r>
         <w:rPr>
           <w:lang w:val="en-US"/>
@@ -16686,7 +16639,7 @@
           <w:lang w:val="en-US"/>
         </w:rPr>
       </w:pPr>
-      <w:bookmarkStart w:id="3" w:name="_Toc161146015"/>
+      <w:bookmarkStart w:id="3" w:name="_Toc161172898"/>
       <w:r>
         <w:rPr>
           <w:lang w:val="en-US"/>
@@ -16911,7 +16864,7 @@
           <w:lang w:val="en-US"/>
         </w:rPr>
       </w:pPr>
-      <w:bookmarkStart w:id="4" w:name="_Toc161146016"/>
+      <w:bookmarkStart w:id="4" w:name="_Toc161172899"/>
       <w:r>
         <w:rPr>
           <w:lang w:val="en-US"/>
@@ -16932,7 +16885,19 @@
         <w:rPr>
           <w:lang w:val="en-US"/>
         </w:rPr>
-        <w:t xml:space="preserve">These slides were an in-depth analysis done by students as an alternative exam modality, that’s why the format of slides is different. </w:t>
+        <w:t>(</w:t>
+      </w:r>
+      <w:r>
+        <w:rPr>
+          <w:lang w:val="en-US"/>
+        </w:rPr>
+        <w:t>These slides were an in-depth analysis done by students as an alternative exam modality, that’s why the format of slides is different</w:t>
+      </w:r>
+      <w:r>
+        <w:rPr>
+          <w:lang w:val="en-US"/>
+        </w:rPr>
+        <w:t xml:space="preserve"> from the others the prof. uses)</w:t>
       </w:r>
     </w:p>
     <w:p>
@@ -16965,6 +16930,12 @@
         <w:rPr>
           <w:lang w:val="en-US"/>
         </w:rPr>
+        <w:t xml:space="preserve"> – first version in 2015, released in December 2018</w:t>
+      </w:r>
+      <w:r>
+        <w:rPr>
+          <w:lang w:val="en-US"/>
+        </w:rPr>
         <w:t>. More precisely:</w:t>
       </w:r>
     </w:p>
@@ -16990,7 +16961,21 @@
         <w:rPr>
           <w:lang w:val="en-US"/>
         </w:rPr>
-        <w:t xml:space="preserve">is an SDK for mobile devices, developed by Google, for the development of native application for iOS and Android starting from a unique codebase </w:t>
+        <w:t xml:space="preserve">is an SDK for mobile devices, developed by Google, for the development of native application for iOS and Android starting from a unique </w:t>
+      </w:r>
+      <w:r>
+        <w:rPr>
+          <w:i/>
+          <w:iCs/>
+          <w:lang w:val="en-US"/>
+        </w:rPr>
+        <w:t>codebase</w:t>
+      </w:r>
+      <w:r>
+        <w:rPr>
+          <w:lang w:val="en-US"/>
+        </w:rPr>
+        <w:t xml:space="preserve"> </w:t>
       </w:r>
       <w:r>
         <w:rPr>
@@ -17015,12 +17000,29 @@
         <w:rPr>
           <w:lang w:val="en-US"/>
         </w:rPr>
+        <w:t>It also easily allows for Windows projects/web applications to be done with this one</w:t>
+      </w:r>
+    </w:p>
+    <w:p>
+      <w:pPr>
+        <w:pStyle w:val="Paragrafoelenco"/>
+        <w:numPr>
+          <w:ilvl w:val="0"/>
+          <w:numId w:val="20"/>
+        </w:numPr>
+        <w:spacing w:line="276" w:lineRule="auto"/>
+        <w:rPr>
+          <w:lang w:val="en-US"/>
+        </w:rPr>
+      </w:pPr>
+      <w:r>
+        <w:rPr>
+          <w:lang w:val="en-US"/>
+        </w:rPr>
         <w:t xml:space="preserve">It uses a </w:t>
       </w:r>
       <w:r>
         <w:rPr>
-          <w:sz w:val="24"/>
-          <w:szCs w:val="24"/>
           <w:lang w:val="en-US"/>
         </w:rPr>
         <w:t xml:space="preserve">cross-compiled </w:t>
@@ -17099,229 +17101,6 @@
       <w:pPr>
         <w:pStyle w:val="Paragrafoelenco"/>
         <w:numPr>
-          <w:ilvl w:val="1"/>
-          <w:numId w:val="20"/>
-        </w:numPr>
-        <w:spacing w:line="276" w:lineRule="auto"/>
-        <w:rPr>
-          <w:lang w:val="en-US"/>
-        </w:rPr>
-      </w:pPr>
-      <w:r>
-        <w:rPr>
-          <w:lang w:val="en-US"/>
-        </w:rPr>
-        <w:t xml:space="preserve">So, we can run the framework everywhere, but in order to create a iOS </w:t>
-      </w:r>
-      <w:proofErr w:type="spellStart"/>
-      <w:r>
-        <w:rPr>
-          <w:lang w:val="en-US"/>
-        </w:rPr>
-        <w:t>appli</w:t>
-      </w:r>
-      <w:proofErr w:type="spellEnd"/>
-      <w:r>
-        <w:rPr>
-          <w:lang w:val="en-US"/>
-        </w:rPr>
-        <w:t>cation we will still need an Apple computer</w:t>
-      </w:r>
-    </w:p>
-    <w:p>
-      <w:pPr>
-        <w:pStyle w:val="Paragrafoelenco"/>
-        <w:numPr>
-          <w:ilvl w:val="0"/>
-          <w:numId w:val="20"/>
-        </w:numPr>
-        <w:spacing w:line="276" w:lineRule="auto"/>
-        <w:rPr>
-          <w:lang w:val="en-US"/>
-        </w:rPr>
-      </w:pPr>
-      <w:r>
-        <w:rPr>
-          <w:lang w:val="en-US"/>
-        </w:rPr>
-        <w:t xml:space="preserve">Application written in </w:t>
-      </w:r>
-      <w:r>
-        <w:rPr>
-          <w:lang w:val="en-US"/>
-        </w:rPr>
-        <w:t xml:space="preserve">the language </w:t>
-      </w:r>
-      <w:r>
-        <w:rPr>
-          <w:lang w:val="en-US"/>
-        </w:rPr>
-        <w:t xml:space="preserve">Dart </w:t>
-      </w:r>
-    </w:p>
-    <w:p>
-      <w:pPr>
-        <w:pStyle w:val="Paragrafoelenco"/>
-        <w:numPr>
-          <w:ilvl w:val="0"/>
-          <w:numId w:val="20"/>
-        </w:numPr>
-        <w:spacing w:line="276" w:lineRule="auto"/>
-        <w:rPr>
-          <w:lang w:val="en-US"/>
-        </w:rPr>
-      </w:pPr>
-      <w:r>
-        <w:rPr>
-          <w:lang w:val="en-US"/>
-        </w:rPr>
-        <w:t>Supported platforms: Android/iOS/IoT devices</w:t>
-      </w:r>
-    </w:p>
-    <w:p>
-      <w:pPr>
-        <w:pStyle w:val="Paragrafoelenco"/>
-        <w:numPr>
-          <w:ilvl w:val="0"/>
-          <w:numId w:val="20"/>
-        </w:numPr>
-        <w:spacing w:line="276" w:lineRule="auto"/>
-        <w:rPr>
-          <w:lang w:val="en-US"/>
-        </w:rPr>
-      </w:pPr>
-      <w:r>
-        <w:rPr>
-          <w:lang w:val="en-US"/>
-        </w:rPr>
-        <w:t>Some applications developed with these:</w:t>
-      </w:r>
-    </w:p>
-    <w:p>
-      <w:pPr>
-        <w:pStyle w:val="Paragrafoelenco"/>
-        <w:numPr>
-          <w:ilvl w:val="1"/>
-          <w:numId w:val="20"/>
-        </w:numPr>
-        <w:spacing w:line="276" w:lineRule="auto"/>
-        <w:rPr>
-          <w:lang w:val="en-US"/>
-        </w:rPr>
-      </w:pPr>
-      <w:r>
-        <w:rPr>
-          <w:lang w:val="en-US"/>
-        </w:rPr>
-        <w:t>Google Ads/Greentea/Abbey Road Studios/Alibaba/reflectly</w:t>
-      </w:r>
-    </w:p>
-    <w:p>
-      <w:pPr>
-        <w:spacing w:line="276" w:lineRule="auto"/>
-        <w:rPr>
-          <w:lang w:val="en-US"/>
-        </w:rPr>
-      </w:pPr>
-      <w:r>
-        <w:rPr>
-          <w:lang w:val="en-US"/>
-        </w:rPr>
-        <w:t>Its main characteristics:</w:t>
-      </w:r>
-    </w:p>
-    <w:p>
-      <w:pPr>
-        <w:pStyle w:val="Paragrafoelenco"/>
-        <w:numPr>
-          <w:ilvl w:val="0"/>
-          <w:numId w:val="20"/>
-        </w:numPr>
-        <w:spacing w:line="276" w:lineRule="auto"/>
-        <w:rPr>
-          <w:lang w:val="en-US"/>
-        </w:rPr>
-      </w:pPr>
-      <w:r>
-        <w:rPr>
-          <w:lang w:val="en-US"/>
-        </w:rPr>
-        <w:t>Fast development</w:t>
-      </w:r>
-    </w:p>
-    <w:p>
-      <w:pPr>
-        <w:pStyle w:val="Paragrafoelenco"/>
-        <w:numPr>
-          <w:ilvl w:val="0"/>
-          <w:numId w:val="20"/>
-        </w:numPr>
-        <w:spacing w:line="276" w:lineRule="auto"/>
-        <w:rPr>
-          <w:lang w:val="en-US"/>
-        </w:rPr>
-      </w:pPr>
-      <w:r>
-        <w:rPr>
-          <w:lang w:val="en-US"/>
-        </w:rPr>
-        <w:t>Expressive and flexible UI</w:t>
-      </w:r>
-    </w:p>
-    <w:p>
-      <w:pPr>
-        <w:pStyle w:val="Paragrafoelenco"/>
-        <w:numPr>
-          <w:ilvl w:val="1"/>
-          <w:numId w:val="20"/>
-        </w:numPr>
-        <w:spacing w:line="276" w:lineRule="auto"/>
-        <w:rPr>
-          <w:lang w:val="en-US"/>
-        </w:rPr>
-      </w:pPr>
-      <w:r>
-        <w:rPr>
-          <w:lang w:val="en-US"/>
-        </w:rPr>
-        <w:t>a</w:t>
-      </w:r>
-      <w:r>
-        <w:rPr>
-          <w:lang w:val="en-US"/>
-        </w:rPr>
-        <w:t xml:space="preserve"> lot of effort was put to create good animations similar to the native ones</w:t>
-      </w:r>
-    </w:p>
-    <w:p>
-      <w:pPr>
-        <w:pStyle w:val="Paragrafoelenco"/>
-        <w:numPr>
-          <w:ilvl w:val="1"/>
-          <w:numId w:val="20"/>
-        </w:numPr>
-        <w:spacing w:line="276" w:lineRule="auto"/>
-        <w:rPr>
-          <w:lang w:val="en-US"/>
-        </w:rPr>
-      </w:pPr>
-      <w:r>
-        <w:rPr>
-          <w:lang w:val="en-US"/>
-        </w:rPr>
-        <w:t>a</w:t>
-      </w:r>
-      <w:r>
-        <w:rPr>
-          <w:lang w:val="en-US"/>
-        </w:rPr>
-        <w:t>ll done considering lots of fragmentation between Android devices</w:t>
-      </w:r>
-    </w:p>
-    <w:p>
-      <w:pPr>
-        <w:pStyle w:val="Paragrafoelenco"/>
-        <w:numPr>
           <w:ilvl w:val="2"/>
           <w:numId w:val="20"/>
         </w:numPr>
@@ -17334,6 +17113,329 @@
         <w:rPr>
           <w:lang w:val="en-US"/>
         </w:rPr>
+        <w:t>So, we can run the framework everywhere</w:t>
+      </w:r>
+    </w:p>
+    <w:p>
+      <w:pPr>
+        <w:pStyle w:val="Paragrafoelenco"/>
+        <w:numPr>
+          <w:ilvl w:val="3"/>
+          <w:numId w:val="20"/>
+        </w:numPr>
+        <w:spacing w:line="276" w:lineRule="auto"/>
+        <w:rPr>
+          <w:lang w:val="en-US"/>
+        </w:rPr>
+      </w:pPr>
+      <w:r>
+        <w:rPr>
+          <w:lang w:val="en-US"/>
+        </w:rPr>
+        <w:t xml:space="preserve">but in order to create a iOS application </w:t>
+      </w:r>
+    </w:p>
+    <w:p>
+      <w:pPr>
+        <w:pStyle w:val="Paragrafoelenco"/>
+        <w:numPr>
+          <w:ilvl w:val="3"/>
+          <w:numId w:val="20"/>
+        </w:numPr>
+        <w:spacing w:line="276" w:lineRule="auto"/>
+        <w:rPr>
+          <w:lang w:val="en-US"/>
+        </w:rPr>
+      </w:pPr>
+      <w:r>
+        <w:rPr>
+          <w:lang w:val="en-US"/>
+        </w:rPr>
+        <w:t>we will still need an Apple computer</w:t>
+      </w:r>
+    </w:p>
+    <w:p>
+      <w:pPr>
+        <w:pStyle w:val="Paragrafoelenco"/>
+        <w:numPr>
+          <w:ilvl w:val="0"/>
+          <w:numId w:val="20"/>
+        </w:numPr>
+        <w:spacing w:line="276" w:lineRule="auto"/>
+        <w:rPr>
+          <w:lang w:val="en-US"/>
+        </w:rPr>
+      </w:pPr>
+      <w:r>
+        <w:rPr>
+          <w:lang w:val="en-US"/>
+        </w:rPr>
+        <w:t xml:space="preserve">Application written in </w:t>
+      </w:r>
+      <w:r>
+        <w:rPr>
+          <w:lang w:val="en-US"/>
+        </w:rPr>
+        <w:t xml:space="preserve">the language </w:t>
+      </w:r>
+      <w:r>
+        <w:rPr>
+          <w:lang w:val="en-US"/>
+        </w:rPr>
+        <w:t xml:space="preserve">Dart </w:t>
+      </w:r>
+    </w:p>
+    <w:p>
+      <w:pPr>
+        <w:pStyle w:val="Paragrafoelenco"/>
+        <w:numPr>
+          <w:ilvl w:val="1"/>
+          <w:numId w:val="20"/>
+        </w:numPr>
+        <w:spacing w:line="276" w:lineRule="auto"/>
+        <w:rPr>
+          <w:lang w:val="en-US"/>
+        </w:rPr>
+      </w:pPr>
+      <w:r>
+        <w:rPr>
+          <w:lang w:val="en-US"/>
+        </w:rPr>
+        <w:t>allows for efficient execution of application</w:t>
+      </w:r>
+    </w:p>
+    <w:p>
+      <w:pPr>
+        <w:pStyle w:val="Paragrafoelenco"/>
+        <w:numPr>
+          <w:ilvl w:val="1"/>
+          <w:numId w:val="20"/>
+        </w:numPr>
+        <w:spacing w:line="276" w:lineRule="auto"/>
+        <w:rPr>
+          <w:lang w:val="en-US"/>
+        </w:rPr>
+      </w:pPr>
+      <w:r>
+        <w:rPr>
+          <w:lang w:val="en-US"/>
+        </w:rPr>
+        <w:t>in particular for the web version</w:t>
+      </w:r>
+    </w:p>
+    <w:p>
+      <w:pPr>
+        <w:pStyle w:val="Paragrafoelenco"/>
+        <w:numPr>
+          <w:ilvl w:val="1"/>
+          <w:numId w:val="20"/>
+        </w:numPr>
+        <w:spacing w:line="276" w:lineRule="auto"/>
+        <w:rPr>
+          <w:lang w:val="en-US"/>
+        </w:rPr>
+      </w:pPr>
+      <w:r>
+        <w:rPr>
+          <w:lang w:val="en-US"/>
+        </w:rPr>
+        <w:t>e.g., Telegram with good mobile/desktop counterpart, both interactive and good</w:t>
+      </w:r>
+    </w:p>
+    <w:p>
+      <w:pPr>
+        <w:pStyle w:val="Paragrafoelenco"/>
+        <w:numPr>
+          <w:ilvl w:val="1"/>
+          <w:numId w:val="20"/>
+        </w:numPr>
+        <w:spacing w:line="276" w:lineRule="auto"/>
+        <w:rPr>
+          <w:lang w:val="en-US"/>
+        </w:rPr>
+      </w:pPr>
+      <w:r>
+        <w:rPr>
+          <w:lang w:val="en-US"/>
+        </w:rPr>
+        <w:t>React Native version was dropped because of this one</w:t>
+      </w:r>
+    </w:p>
+    <w:p>
+      <w:pPr>
+        <w:pStyle w:val="Paragrafoelenco"/>
+        <w:numPr>
+          <w:ilvl w:val="0"/>
+          <w:numId w:val="20"/>
+        </w:numPr>
+        <w:spacing w:line="276" w:lineRule="auto"/>
+        <w:rPr>
+          <w:lang w:val="en-US"/>
+        </w:rPr>
+      </w:pPr>
+      <w:r>
+        <w:rPr>
+          <w:lang w:val="en-US"/>
+        </w:rPr>
+        <w:t>Supported platforms: Android/iOS/IoT devices</w:t>
+      </w:r>
+    </w:p>
+    <w:p>
+      <w:pPr>
+        <w:pStyle w:val="Paragrafoelenco"/>
+        <w:numPr>
+          <w:ilvl w:val="0"/>
+          <w:numId w:val="20"/>
+        </w:numPr>
+        <w:spacing w:line="276" w:lineRule="auto"/>
+        <w:rPr>
+          <w:lang w:val="en-US"/>
+        </w:rPr>
+      </w:pPr>
+      <w:r>
+        <w:rPr>
+          <w:lang w:val="en-US"/>
+        </w:rPr>
+        <w:t>Some applications developed with these:</w:t>
+      </w:r>
+    </w:p>
+    <w:p>
+      <w:pPr>
+        <w:pStyle w:val="Paragrafoelenco"/>
+        <w:numPr>
+          <w:ilvl w:val="1"/>
+          <w:numId w:val="20"/>
+        </w:numPr>
+        <w:spacing w:line="276" w:lineRule="auto"/>
+        <w:rPr>
+          <w:lang w:val="en-US"/>
+        </w:rPr>
+      </w:pPr>
+      <w:r>
+        <w:rPr>
+          <w:lang w:val="en-US"/>
+        </w:rPr>
+        <w:t>Google Ads/Greentea/Abbey Road Studios/Alibaba/reflectly</w:t>
+      </w:r>
+    </w:p>
+    <w:p>
+      <w:pPr>
+        <w:spacing w:line="276" w:lineRule="auto"/>
+        <w:rPr>
+          <w:lang w:val="en-US"/>
+        </w:rPr>
+      </w:pPr>
+      <w:r>
+        <w:rPr>
+          <w:lang w:val="en-US"/>
+        </w:rPr>
+        <w:t>Its main characteristics:</w:t>
+      </w:r>
+    </w:p>
+    <w:p>
+      <w:pPr>
+        <w:pStyle w:val="Paragrafoelenco"/>
+        <w:numPr>
+          <w:ilvl w:val="0"/>
+          <w:numId w:val="20"/>
+        </w:numPr>
+        <w:spacing w:line="276" w:lineRule="auto"/>
+        <w:rPr>
+          <w:lang w:val="en-US"/>
+        </w:rPr>
+      </w:pPr>
+      <w:r>
+        <w:rPr>
+          <w:lang w:val="en-US"/>
+        </w:rPr>
+        <w:t>Fast development</w:t>
+      </w:r>
+    </w:p>
+    <w:p>
+      <w:pPr>
+        <w:pStyle w:val="Paragrafoelenco"/>
+        <w:numPr>
+          <w:ilvl w:val="0"/>
+          <w:numId w:val="20"/>
+        </w:numPr>
+        <w:spacing w:line="276" w:lineRule="auto"/>
+        <w:rPr>
+          <w:lang w:val="en-US"/>
+        </w:rPr>
+      </w:pPr>
+      <w:r>
+        <w:rPr>
+          <w:lang w:val="en-US"/>
+        </w:rPr>
+        <w:t>Expressive and flexible UI</w:t>
+      </w:r>
+    </w:p>
+    <w:p>
+      <w:pPr>
+        <w:pStyle w:val="Paragrafoelenco"/>
+        <w:numPr>
+          <w:ilvl w:val="1"/>
+          <w:numId w:val="20"/>
+        </w:numPr>
+        <w:spacing w:line="276" w:lineRule="auto"/>
+        <w:rPr>
+          <w:lang w:val="en-US"/>
+        </w:rPr>
+      </w:pPr>
+      <w:r>
+        <w:rPr>
+          <w:lang w:val="en-US"/>
+        </w:rPr>
+        <w:t>a</w:t>
+      </w:r>
+      <w:r>
+        <w:rPr>
+          <w:lang w:val="en-US"/>
+        </w:rPr>
+        <w:t xml:space="preserve"> lot of effort was put to create good animations similar to the native ones</w:t>
+      </w:r>
+    </w:p>
+    <w:p>
+      <w:pPr>
+        <w:pStyle w:val="Paragrafoelenco"/>
+        <w:numPr>
+          <w:ilvl w:val="1"/>
+          <w:numId w:val="20"/>
+        </w:numPr>
+        <w:spacing w:line="276" w:lineRule="auto"/>
+        <w:rPr>
+          <w:lang w:val="en-US"/>
+        </w:rPr>
+      </w:pPr>
+      <w:r>
+        <w:rPr>
+          <w:lang w:val="en-US"/>
+        </w:rPr>
+        <w:t>a</w:t>
+      </w:r>
+      <w:r>
+        <w:rPr>
+          <w:lang w:val="en-US"/>
+        </w:rPr>
+        <w:t>ll done considering lots of fragmentation between Android devices</w:t>
+      </w:r>
+    </w:p>
+    <w:p>
+      <w:pPr>
+        <w:pStyle w:val="Paragrafoelenco"/>
+        <w:numPr>
+          <w:ilvl w:val="2"/>
+          <w:numId w:val="20"/>
+        </w:numPr>
+        <w:spacing w:line="276" w:lineRule="auto"/>
+        <w:rPr>
+          <w:lang w:val="en-US"/>
+        </w:rPr>
+      </w:pPr>
+      <w:r>
+        <w:rPr>
+          <w:lang w:val="en-US"/>
+        </w:rPr>
         <w:t>d</w:t>
       </w:r>
       <w:r>
@@ -17360,6 +17462,25 @@
           <w:lang w:val="en-US"/>
         </w:rPr>
         <w:t>Native performances</w:t>
+      </w:r>
+    </w:p>
+    <w:p>
+      <w:pPr>
+        <w:pStyle w:val="Paragrafoelenco"/>
+        <w:numPr>
+          <w:ilvl w:val="1"/>
+          <w:numId w:val="20"/>
+        </w:numPr>
+        <w:spacing w:line="276" w:lineRule="auto"/>
+        <w:rPr>
+          <w:lang w:val="en-US"/>
+        </w:rPr>
+      </w:pPr>
+      <w:r>
+        <w:rPr>
+          <w:lang w:val="en-US"/>
+        </w:rPr>
+        <w:t>no studies on energy consumption of this one as of now</w:t>
       </w:r>
     </w:p>
     <w:p>
@@ -17414,13 +17535,7 @@
         <w:rPr>
           <w:lang w:val="en-US"/>
         </w:rPr>
-        <w:t xml:space="preserve">, which </w:t>
-      </w:r>
-      <w:r>
-        <w:rPr>
-          <w:lang w:val="en-US"/>
-        </w:rPr>
-        <w:t>allows to build and reload the code during runtime</w:t>
+        <w:t>, which allows to build and reload the code during runtime</w:t>
       </w:r>
     </w:p>
     <w:p>
@@ -17488,6 +17603,20 @@
     </w:p>
     <w:p>
       <w:pPr>
+        <w:spacing w:line="276" w:lineRule="auto"/>
+        <w:rPr>
+          <w:lang w:val="en-US"/>
+        </w:rPr>
+      </w:pPr>
+      <w:r>
+        <w:rPr>
+          <w:lang w:val="en-US"/>
+        </w:rPr>
+        <w:br w:type="page"/>
+      </w:r>
+    </w:p>
+    <w:p>
+      <w:pPr>
         <w:pStyle w:val="Paragrafoelenco"/>
         <w:numPr>
           <w:ilvl w:val="0"/>
@@ -17502,6 +17631,7 @@
         <w:rPr>
           <w:lang w:val="en-US"/>
         </w:rPr>
+        <w:lastRenderedPageBreak/>
         <w:t>i</w:t>
       </w:r>
       <w:r>
@@ -17524,12 +17654,6 @@
         </w:rPr>
         <w:t>, remembering the interaction with the developer</w:t>
       </w:r>
-      <w:r>
-        <w:rPr>
-          <w:lang w:val="en-US"/>
-        </w:rPr>
-        <w:t>, redoing only the operation affected by the change and not anything else</w:t>
-      </w:r>
     </w:p>
     <w:p>
       <w:pPr>
@@ -17547,13 +17671,32 @@
         <w:rPr>
           <w:lang w:val="en-US"/>
         </w:rPr>
-        <w:t>t</w:t>
-      </w:r>
-      <w:r>
-        <w:rPr>
-          <w:lang w:val="en-US"/>
-        </w:rPr>
-        <w:t>his is useful also to test just some parts of a long, complex interaction of an application</w:t>
+        <w:t>redoing only the operation affected by the change and not anything else</w:t>
+      </w:r>
+    </w:p>
+    <w:p>
+      <w:pPr>
+        <w:pStyle w:val="Paragrafoelenco"/>
+        <w:numPr>
+          <w:ilvl w:val="1"/>
+          <w:numId w:val="20"/>
+        </w:numPr>
+        <w:spacing w:line="276" w:lineRule="auto"/>
+        <w:rPr>
+          <w:lang w:val="en-US"/>
+        </w:rPr>
+      </w:pPr>
+      <w:r>
+        <w:rPr>
+          <w:lang w:val="en-US"/>
+        </w:rPr>
+        <w:t>also useful</w:t>
+      </w:r>
+      <w:r>
+        <w:rPr>
+          <w:lang w:val="en-US"/>
+        </w:rPr>
+        <w:t xml:space="preserve"> to test just some parts of a long, complex interaction of an application</w:t>
       </w:r>
     </w:p>
     <w:p>
@@ -17581,59 +17724,153 @@
         <w:rPr>
           <w:lang w:val="en-US"/>
         </w:rPr>
-        <w:t>, there is a good, personalized</w:t>
-      </w:r>
-      <w:r>
-        <w:rPr>
-          <w:lang w:val="en-US"/>
-        </w:rPr>
-        <w:t xml:space="preserve"> user experience thanks to the enormous amount of widget with material design and Cupertino style</w:t>
-      </w:r>
-      <w:r>
-        <w:rPr>
-          <w:lang w:val="en-US"/>
-        </w:rPr>
-        <w:t>. Also, performances are as good as native apps, given each element is considered a widget and these ones</w:t>
-      </w:r>
-      <w:r>
-        <w:rPr>
-          <w:lang w:val="en-US"/>
-        </w:rPr>
-        <w:t xml:space="preserve"> incorporate all the main characteristics of different platforms (e.g., scrolling, icons, fonts)</w:t>
-      </w:r>
-      <w:r>
-        <w:rPr>
-          <w:lang w:val="en-US"/>
-        </w:rPr>
-        <w:t xml:space="preserve">. </w:t>
-      </w:r>
-    </w:p>
-    <w:p>
-      <w:pPr>
-        <w:spacing w:line="276" w:lineRule="auto"/>
-        <w:rPr>
-          <w:lang w:val="en-US"/>
-        </w:rPr>
-      </w:pPr>
-      <w:r>
-        <w:rPr>
-          <w:lang w:val="en-US"/>
-        </w:rPr>
-        <w:br w:type="page"/>
-      </w:r>
-    </w:p>
-    <w:p>
-      <w:pPr>
-        <w:spacing w:line="276" w:lineRule="auto"/>
-        <w:rPr>
-          <w:lang w:val="en-US"/>
-        </w:rPr>
-      </w:pPr>
-      <w:r>
-        <w:rPr>
-          <w:lang w:val="en-US"/>
-        </w:rPr>
-        <w:lastRenderedPageBreak/>
+        <w:t>:</w:t>
+      </w:r>
+    </w:p>
+    <w:p>
+      <w:pPr>
+        <w:pStyle w:val="Paragrafoelenco"/>
+        <w:numPr>
+          <w:ilvl w:val="0"/>
+          <w:numId w:val="20"/>
+        </w:numPr>
+        <w:spacing w:line="276" w:lineRule="auto"/>
+        <w:rPr>
+          <w:lang w:val="en-US"/>
+        </w:rPr>
+      </w:pPr>
+      <w:r>
+        <w:rPr>
+          <w:lang w:val="en-US"/>
+        </w:rPr>
+        <w:t xml:space="preserve">there is a good, personalized user experience </w:t>
+      </w:r>
+    </w:p>
+    <w:p>
+      <w:pPr>
+        <w:pStyle w:val="Paragrafoelenco"/>
+        <w:numPr>
+          <w:ilvl w:val="1"/>
+          <w:numId w:val="20"/>
+        </w:numPr>
+        <w:spacing w:line="276" w:lineRule="auto"/>
+        <w:rPr>
+          <w:lang w:val="en-US"/>
+        </w:rPr>
+      </w:pPr>
+      <w:r>
+        <w:rPr>
+          <w:lang w:val="en-US"/>
+        </w:rPr>
+        <w:t>thanks to the enormous amount of widget</w:t>
+      </w:r>
+      <w:r>
+        <w:rPr>
+          <w:lang w:val="en-US"/>
+        </w:rPr>
+        <w:t xml:space="preserve">s available </w:t>
+      </w:r>
+      <w:r>
+        <w:rPr>
+          <w:lang w:val="en-US"/>
+        </w:rPr>
+        <w:t>with material design and Cupertino style</w:t>
+      </w:r>
+    </w:p>
+    <w:p>
+      <w:pPr>
+        <w:spacing w:line="276" w:lineRule="auto"/>
+        <w:rPr>
+          <w:lang w:val="en-US"/>
+        </w:rPr>
+      </w:pPr>
+      <w:r>
+        <w:rPr>
+          <w:lang w:val="en-US"/>
+        </w:rPr>
+        <w:t>Also, performances are as good as native apps</w:t>
+      </w:r>
+      <w:r>
+        <w:rPr>
+          <w:lang w:val="en-US"/>
+        </w:rPr>
+        <w:t>:</w:t>
+      </w:r>
+    </w:p>
+    <w:p>
+      <w:pPr>
+        <w:pStyle w:val="Paragrafoelenco"/>
+        <w:numPr>
+          <w:ilvl w:val="0"/>
+          <w:numId w:val="20"/>
+        </w:numPr>
+        <w:spacing w:line="276" w:lineRule="auto"/>
+        <w:rPr>
+          <w:lang w:val="en-US"/>
+        </w:rPr>
+      </w:pPr>
+      <w:r>
+        <w:rPr>
+          <w:lang w:val="en-US"/>
+        </w:rPr>
+        <w:t xml:space="preserve">given each element is considered a widget </w:t>
+      </w:r>
+      <w:r>
+        <w:rPr>
+          <w:lang w:val="en-US"/>
+        </w:rPr>
+        <w:t>even when accessing sensors</w:t>
+      </w:r>
+    </w:p>
+    <w:p>
+      <w:pPr>
+        <w:pStyle w:val="Paragrafoelenco"/>
+        <w:numPr>
+          <w:ilvl w:val="0"/>
+          <w:numId w:val="20"/>
+        </w:numPr>
+        <w:spacing w:line="276" w:lineRule="auto"/>
+        <w:rPr>
+          <w:lang w:val="en-US"/>
+        </w:rPr>
+      </w:pPr>
+      <w:r>
+        <w:rPr>
+          <w:lang w:val="en-US"/>
+        </w:rPr>
+        <w:t>these ones incorporate all the main characteristics of different platforms</w:t>
+      </w:r>
+    </w:p>
+    <w:p>
+      <w:pPr>
+        <w:pStyle w:val="Paragrafoelenco"/>
+        <w:numPr>
+          <w:ilvl w:val="1"/>
+          <w:numId w:val="20"/>
+        </w:numPr>
+        <w:spacing w:line="276" w:lineRule="auto"/>
+        <w:rPr>
+          <w:lang w:val="en-US"/>
+        </w:rPr>
+      </w:pPr>
+      <w:r>
+        <w:rPr>
+          <w:lang w:val="en-US"/>
+        </w:rPr>
+        <w:t>e.g., scrolling, icons, fonts</w:t>
+      </w:r>
+    </w:p>
+    <w:p>
+      <w:pPr>
+        <w:spacing w:line="276" w:lineRule="auto"/>
+        <w:rPr>
+          <w:lang w:val="en-US"/>
+        </w:rPr>
+      </w:pPr>
+      <w:r>
+        <w:rPr>
+          <w:lang w:val="en-US"/>
+        </w:rPr>
         <w:t>There are different pros and cons to this framework:</w:t>
       </w:r>
     </w:p>
@@ -17704,6 +17941,12 @@
           <w:lang w:val="en-US"/>
         </w:rPr>
         <w:t>Single codebase</w:t>
+      </w:r>
+      <w:r>
+        <w:rPr>
+          <w:lang w:val="en-US"/>
+        </w:rPr>
+        <w:t xml:space="preserve"> running virtually everywhere</w:t>
       </w:r>
     </w:p>
     <w:p>
@@ -17963,32 +18206,7 @@
         <w:rPr>
           <w:lang w:val="en-US"/>
         </w:rPr>
-        <w:t>Flutter gives guidelines to the developers in order to</w:t>
-      </w:r>
-      <w:r>
-        <w:rPr>
-          <w:lang w:val="en-US"/>
-        </w:rPr>
-        <w:t>:</w:t>
-      </w:r>
-    </w:p>
-    <w:p>
-      <w:pPr>
-        <w:pStyle w:val="Paragrafoelenco"/>
-        <w:numPr>
-          <w:ilvl w:val="0"/>
-          <w:numId w:val="20"/>
-        </w:numPr>
-        <w:spacing w:line="276" w:lineRule="auto"/>
-        <w:rPr>
-          <w:lang w:val="en-US"/>
-        </w:rPr>
-      </w:pPr>
-      <w:r>
-        <w:rPr>
-          <w:lang w:val="en-US"/>
-        </w:rPr>
-        <w:t xml:space="preserve">gain </w:t>
+        <w:t xml:space="preserve">Flutter gives </w:t>
       </w:r>
       <w:r>
         <w:rPr>
@@ -17996,26 +18214,32 @@
           <w:iCs/>
           <w:lang w:val="en-US"/>
         </w:rPr>
-        <w:t>control</w:t>
-      </w:r>
-      <w:r>
-        <w:rPr>
-          <w:lang w:val="en-US"/>
-        </w:rPr>
-        <w:t xml:space="preserve"> of the whole system they are creatin</w:t>
-      </w:r>
-      <w:r>
-        <w:rPr>
-          <w:lang w:val="en-US"/>
-        </w:rPr>
-        <w:t>g</w:t>
-      </w:r>
-    </w:p>
-    <w:p>
-      <w:pPr>
-        <w:pStyle w:val="Paragrafoelenco"/>
-        <w:numPr>
-          <w:ilvl w:val="1"/>
+        <w:t>guidelines</w:t>
+      </w:r>
+      <w:r>
+        <w:rPr>
+          <w:lang w:val="en-US"/>
+        </w:rPr>
+        <w:t xml:space="preserve"> to the developers in order to</w:t>
+      </w:r>
+      <w:r>
+        <w:rPr>
+          <w:lang w:val="en-US"/>
+        </w:rPr>
+        <w:t xml:space="preserve"> – very powerful but also very risky</w:t>
+      </w:r>
+      <w:r>
+        <w:rPr>
+          <w:lang w:val="en-US"/>
+        </w:rPr>
+        <w:t>:</w:t>
+      </w:r>
+    </w:p>
+    <w:p>
+      <w:pPr>
+        <w:pStyle w:val="Paragrafoelenco"/>
+        <w:numPr>
+          <w:ilvl w:val="0"/>
           <w:numId w:val="20"/>
         </w:numPr>
         <w:spacing w:line="276" w:lineRule="auto"/>
@@ -18027,32 +18251,7 @@
         <w:rPr>
           <w:lang w:val="en-US"/>
         </w:rPr>
-        <w:t>which is a very powerful but also a risk in the wrong hands</w:t>
-      </w:r>
-    </w:p>
-    <w:p>
-      <w:pPr>
-        <w:pStyle w:val="Paragrafoelenco"/>
-        <w:numPr>
-          <w:ilvl w:val="0"/>
-          <w:numId w:val="20"/>
-        </w:numPr>
-        <w:spacing w:line="276" w:lineRule="auto"/>
-        <w:rPr>
-          <w:lang w:val="en-US"/>
-        </w:rPr>
-      </w:pPr>
-      <w:r>
-        <w:rPr>
-          <w:lang w:val="en-US"/>
-        </w:rPr>
-        <w:t>create cross-compiled applications as efficient as possible</w:t>
-      </w:r>
-      <w:r>
-        <w:rPr>
-          <w:lang w:val="en-US"/>
-        </w:rPr>
-        <w:t xml:space="preserve"> (good </w:t>
+        <w:t xml:space="preserve">gain </w:t>
       </w:r>
       <w:r>
         <w:rPr>
@@ -18060,20 +18259,26 @@
           <w:iCs/>
           <w:lang w:val="en-US"/>
         </w:rPr>
-        <w:t>performances</w:t>
-      </w:r>
-      <w:r>
-        <w:rPr>
-          <w:lang w:val="en-US"/>
-        </w:rPr>
-        <w:t>)</w:t>
-      </w:r>
-    </w:p>
-    <w:p>
-      <w:pPr>
-        <w:pStyle w:val="Paragrafoelenco"/>
-        <w:numPr>
-          <w:ilvl w:val="0"/>
+        <w:t>control</w:t>
+      </w:r>
+      <w:r>
+        <w:rPr>
+          <w:lang w:val="en-US"/>
+        </w:rPr>
+        <w:t xml:space="preserve"> of the whole system they are creatin</w:t>
+      </w:r>
+      <w:r>
+        <w:rPr>
+          <w:lang w:val="en-US"/>
+        </w:rPr>
+        <w:t>g</w:t>
+      </w:r>
+    </w:p>
+    <w:p>
+      <w:pPr>
+        <w:pStyle w:val="Paragrafoelenco"/>
+        <w:numPr>
+          <w:ilvl w:val="1"/>
           <w:numId w:val="20"/>
         </w:numPr>
         <w:spacing w:line="276" w:lineRule="auto"/>
@@ -18085,7 +18290,57 @@
         <w:rPr>
           <w:lang w:val="en-US"/>
         </w:rPr>
-        <w:t xml:space="preserve">while trying to obtain </w:t>
+        <w:t>which is a very powerful but also a risk in the wrong hands</w:t>
+      </w:r>
+    </w:p>
+    <w:p>
+      <w:pPr>
+        <w:pStyle w:val="Paragrafoelenco"/>
+        <w:numPr>
+          <w:ilvl w:val="1"/>
+          <w:numId w:val="20"/>
+        </w:numPr>
+        <w:spacing w:line="276" w:lineRule="auto"/>
+        <w:rPr>
+          <w:lang w:val="en-US"/>
+        </w:rPr>
+      </w:pPr>
+      <w:r>
+        <w:rPr>
+          <w:lang w:val="en-US"/>
+        </w:rPr>
+        <w:t>maintaining predictability and cons</w:t>
+      </w:r>
+      <w:r>
+        <w:rPr>
+          <w:lang w:val="en-US"/>
+        </w:rPr>
+        <w:t>istency across all UI and interactions</w:t>
+      </w:r>
+    </w:p>
+    <w:p>
+      <w:pPr>
+        <w:pStyle w:val="Paragrafoelenco"/>
+        <w:numPr>
+          <w:ilvl w:val="0"/>
+          <w:numId w:val="20"/>
+        </w:numPr>
+        <w:spacing w:line="276" w:lineRule="auto"/>
+        <w:rPr>
+          <w:lang w:val="en-US"/>
+        </w:rPr>
+      </w:pPr>
+      <w:r>
+        <w:rPr>
+          <w:lang w:val="en-US"/>
+        </w:rPr>
+        <w:t>create cross-compiled applications as efficient as possible</w:t>
+      </w:r>
+      <w:r>
+        <w:rPr>
+          <w:lang w:val="en-US"/>
+        </w:rPr>
+        <w:t xml:space="preserve"> (good </w:t>
       </w:r>
       <w:r>
         <w:rPr>
@@ -18093,13 +18348,13 @@
           <w:iCs/>
           <w:lang w:val="en-US"/>
         </w:rPr>
-        <w:t>fidelity</w:t>
-      </w:r>
-      <w:r>
-        <w:rPr>
-          <w:lang w:val="en-US"/>
-        </w:rPr>
-        <w:t xml:space="preserve"> from developers</w:t>
+        <w:t>performances</w:t>
+      </w:r>
+      <w:r>
+        <w:rPr>
+          <w:lang w:val="en-US"/>
+        </w:rPr>
+        <w:t>)</w:t>
       </w:r>
     </w:p>
     <w:p>
@@ -18118,21 +18373,51 @@
         <w:rPr>
           <w:lang w:val="en-US"/>
         </w:rPr>
-        <w:t>thanks to all the quality of life improvement they focus on</w:t>
-      </w:r>
-    </w:p>
-    <w:p>
-      <w:pPr>
-        <w:spacing w:line="276" w:lineRule="auto"/>
-        <w:rPr>
-          <w:lang w:val="en-US"/>
-        </w:rPr>
-      </w:pPr>
-      <w:r>
-        <w:rPr>
-          <w:lang w:val="en-US"/>
-        </w:rPr>
-        <w:t xml:space="preserve">Another big focus is </w:t>
+        <w:t>responsiveness, smooth animations, efficient memory usage</w:t>
+      </w:r>
+    </w:p>
+    <w:p>
+      <w:pPr>
+        <w:pStyle w:val="Paragrafoelenco"/>
+        <w:numPr>
+          <w:ilvl w:val="1"/>
+          <w:numId w:val="20"/>
+        </w:numPr>
+        <w:spacing w:line="276" w:lineRule="auto"/>
+        <w:rPr>
+          <w:lang w:val="en-US"/>
+        </w:rPr>
+      </w:pPr>
+      <w:r>
+        <w:rPr>
+          <w:lang w:val="en-US"/>
+        </w:rPr>
+        <w:t>impacting positively user satisfaction and preventing frustration</w:t>
+      </w:r>
+    </w:p>
+    <w:p>
+      <w:pPr>
+        <w:pStyle w:val="Paragrafoelenco"/>
+        <w:numPr>
+          <w:ilvl w:val="0"/>
+          <w:numId w:val="20"/>
+        </w:numPr>
+        <w:spacing w:line="276" w:lineRule="auto"/>
+        <w:rPr>
+          <w:lang w:val="en-US"/>
+        </w:rPr>
+      </w:pPr>
+      <w:r>
+        <w:rPr>
+          <w:lang w:val="en-US"/>
+        </w:rPr>
+        <w:t>try</w:t>
+      </w:r>
+      <w:r>
+        <w:rPr>
+          <w:lang w:val="en-US"/>
+        </w:rPr>
+        <w:t xml:space="preserve"> to obtain </w:t>
       </w:r>
       <w:r>
         <w:rPr>
@@ -18140,20 +18425,20 @@
           <w:iCs/>
           <w:lang w:val="en-US"/>
         </w:rPr>
-        <w:t>accessibility</w:t>
-      </w:r>
-      <w:r>
-        <w:rPr>
-          <w:lang w:val="en-US"/>
-        </w:rPr>
-        <w:t xml:space="preserve"> from this framework:</w:t>
-      </w:r>
-    </w:p>
-    <w:p>
-      <w:pPr>
-        <w:pStyle w:val="Paragrafoelenco"/>
-        <w:numPr>
-          <w:ilvl w:val="0"/>
+        <w:t>fidelity</w:t>
+      </w:r>
+      <w:r>
+        <w:rPr>
+          <w:lang w:val="en-US"/>
+        </w:rPr>
+        <w:t xml:space="preserve"> from developers</w:t>
+      </w:r>
+    </w:p>
+    <w:p>
+      <w:pPr>
+        <w:pStyle w:val="Paragrafoelenco"/>
+        <w:numPr>
+          <w:ilvl w:val="1"/>
           <w:numId w:val="20"/>
         </w:numPr>
         <w:spacing w:line="276" w:lineRule="auto"/>
@@ -18165,7 +18450,19 @@
         <w:rPr>
           <w:lang w:val="en-US"/>
         </w:rPr>
-        <w:t>in the mobile world there are no precise rules to realize these principles</w:t>
+        <w:t>thanks to all the quality of life improvement</w:t>
+      </w:r>
+      <w:r>
+        <w:rPr>
+          <w:lang w:val="en-US"/>
+        </w:rPr>
+        <w:t>s</w:t>
+      </w:r>
+      <w:r>
+        <w:rPr>
+          <w:lang w:val="en-US"/>
+        </w:rPr>
+        <w:t xml:space="preserve"> they focus on</w:t>
       </w:r>
     </w:p>
     <w:p>
@@ -18184,32 +18481,36 @@
         <w:rPr>
           <w:lang w:val="en-US"/>
         </w:rPr>
-        <w:t>this was not the first framework to do so</w:t>
-      </w:r>
-      <w:r>
-        <w:rPr>
-          <w:lang w:val="en-US"/>
-        </w:rPr>
-        <w:t xml:space="preserve"> – this is written inside of the docs</w:t>
-      </w:r>
-    </w:p>
-    <w:p>
-      <w:pPr>
-        <w:pStyle w:val="Paragrafoelenco"/>
-        <w:numPr>
-          <w:ilvl w:val="0"/>
-          <w:numId w:val="20"/>
-        </w:numPr>
-        <w:spacing w:line="276" w:lineRule="auto"/>
-        <w:rPr>
-          <w:lang w:val="en-US"/>
-        </w:rPr>
-      </w:pPr>
-      <w:r>
-        <w:rPr>
-          <w:lang w:val="en-US"/>
-        </w:rPr>
-        <w:t xml:space="preserve">in Flutter, this can be easily done defining </w:t>
+        <w:t>matching UI and design specs</w:t>
+      </w:r>
+    </w:p>
+    <w:p>
+      <w:pPr>
+        <w:spacing w:line="276" w:lineRule="auto"/>
+        <w:rPr>
+          <w:lang w:val="en-US"/>
+        </w:rPr>
+      </w:pPr>
+      <w:r>
+        <w:rPr>
+          <w:lang w:val="en-US"/>
+        </w:rPr>
+        <w:br w:type="page"/>
+      </w:r>
+    </w:p>
+    <w:p>
+      <w:pPr>
+        <w:spacing w:line="276" w:lineRule="auto"/>
+        <w:rPr>
+          <w:lang w:val="en-US"/>
+        </w:rPr>
+      </w:pPr>
+      <w:r>
+        <w:rPr>
+          <w:lang w:val="en-US"/>
+        </w:rPr>
+        <w:lastRenderedPageBreak/>
+        <w:t xml:space="preserve">Another big focus is </w:t>
       </w:r>
       <w:r>
         <w:rPr>
@@ -18217,13 +18518,88 @@
           <w:iCs/>
           <w:lang w:val="en-US"/>
         </w:rPr>
-        <w:t xml:space="preserve">Semantics </w:t>
-      </w:r>
-      <w:r>
-        <w:rPr>
-          <w:lang w:val="en-US"/>
-        </w:rPr>
-        <w:t xml:space="preserve">and </w:t>
+        <w:t>accessibility</w:t>
+      </w:r>
+      <w:r>
+        <w:rPr>
+          <w:lang w:val="en-US"/>
+        </w:rPr>
+        <w:t xml:space="preserve"> from this framework</w:t>
+      </w:r>
+      <w:r>
+        <w:rPr>
+          <w:lang w:val="en-US"/>
+        </w:rPr>
+        <w:t>, bringing components doing this</w:t>
+      </w:r>
+      <w:r>
+        <w:rPr>
+          <w:lang w:val="en-US"/>
+        </w:rPr>
+        <w:t>:</w:t>
+      </w:r>
+    </w:p>
+    <w:p>
+      <w:pPr>
+        <w:pStyle w:val="Paragrafoelenco"/>
+        <w:numPr>
+          <w:ilvl w:val="0"/>
+          <w:numId w:val="20"/>
+        </w:numPr>
+        <w:spacing w:line="276" w:lineRule="auto"/>
+        <w:rPr>
+          <w:lang w:val="en-US"/>
+        </w:rPr>
+      </w:pPr>
+      <w:r>
+        <w:rPr>
+          <w:lang w:val="en-US"/>
+        </w:rPr>
+        <w:t>in the mobile world there are no precise rules to realize these principles</w:t>
+      </w:r>
+    </w:p>
+    <w:p>
+      <w:pPr>
+        <w:pStyle w:val="Paragrafoelenco"/>
+        <w:numPr>
+          <w:ilvl w:val="1"/>
+          <w:numId w:val="20"/>
+        </w:numPr>
+        <w:spacing w:line="276" w:lineRule="auto"/>
+        <w:rPr>
+          <w:lang w:val="en-US"/>
+        </w:rPr>
+      </w:pPr>
+      <w:r>
+        <w:rPr>
+          <w:lang w:val="en-US"/>
+        </w:rPr>
+        <w:t>this was not the first framework to do so</w:t>
+      </w:r>
+      <w:r>
+        <w:rPr>
+          <w:lang w:val="en-US"/>
+        </w:rPr>
+        <w:t xml:space="preserve"> – this is written inside of the docs</w:t>
+      </w:r>
+    </w:p>
+    <w:p>
+      <w:pPr>
+        <w:pStyle w:val="Paragrafoelenco"/>
+        <w:numPr>
+          <w:ilvl w:val="0"/>
+          <w:numId w:val="20"/>
+        </w:numPr>
+        <w:spacing w:line="276" w:lineRule="auto"/>
+        <w:rPr>
+          <w:lang w:val="en-US"/>
+        </w:rPr>
+      </w:pPr>
+      <w:r>
+        <w:rPr>
+          <w:lang w:val="en-US"/>
+        </w:rPr>
+        <w:t xml:space="preserve">this can be easily done defining </w:t>
       </w:r>
       <w:r>
         <w:rPr>
@@ -18231,46 +18607,13 @@
           <w:iCs/>
           <w:lang w:val="en-US"/>
         </w:rPr>
-        <w:t>role</w:t>
-      </w:r>
-      <w:r>
-        <w:rPr>
-          <w:lang w:val="en-US"/>
-        </w:rPr>
-        <w:t xml:space="preserve"> inside of the code of each element</w:t>
-      </w:r>
-    </w:p>
-    <w:p>
-      <w:pPr>
-        <w:pStyle w:val="Paragrafoelenco"/>
-        <w:numPr>
-          <w:ilvl w:val="0"/>
-          <w:numId w:val="20"/>
-        </w:numPr>
-        <w:spacing w:line="276" w:lineRule="auto"/>
-        <w:rPr>
-          <w:lang w:val="en-US"/>
-        </w:rPr>
-      </w:pPr>
-      <w:r>
-        <w:rPr>
-          <w:lang w:val="en-US"/>
-        </w:rPr>
-        <w:t>in general, there is native support for big fonts, screen reader support and different contrast options</w:t>
-      </w:r>
-    </w:p>
-    <w:p>
-      <w:pPr>
-        <w:spacing w:line="276" w:lineRule="auto"/>
-        <w:rPr>
-          <w:lang w:val="en-US"/>
-        </w:rPr>
-      </w:pPr>
-      <w:r>
-        <w:rPr>
-          <w:lang w:val="en-US"/>
-        </w:rPr>
-        <w:t xml:space="preserve">A good option is the presence of a big </w:t>
+        <w:t xml:space="preserve">Semantics </w:t>
+      </w:r>
+      <w:r>
+        <w:rPr>
+          <w:lang w:val="en-US"/>
+        </w:rPr>
+        <w:t xml:space="preserve">and </w:t>
       </w:r>
       <w:r>
         <w:rPr>
@@ -18278,13 +18621,13 @@
           <w:iCs/>
           <w:lang w:val="en-US"/>
         </w:rPr>
-        <w:t>community</w:t>
-      </w:r>
-      <w:r>
-        <w:rPr>
-          <w:lang w:val="en-US"/>
-        </w:rPr>
-        <w:t>:</w:t>
+        <w:t>role</w:t>
+      </w:r>
+      <w:r>
+        <w:rPr>
+          <w:lang w:val="en-US"/>
+        </w:rPr>
+        <w:t xml:space="preserve"> inside of the code of each element</w:t>
       </w:r>
     </w:p>
     <w:p>
@@ -18303,14 +18646,20 @@
         <w:rPr>
           <w:lang w:val="en-US"/>
         </w:rPr>
-        <w:t>different options, between GitHub, YT, Slack, Medium, Stack Overflow</w:t>
-      </w:r>
-    </w:p>
-    <w:p>
-      <w:pPr>
-        <w:pStyle w:val="Paragrafoelenco"/>
-        <w:numPr>
-          <w:ilvl w:val="0"/>
+        <w:t>there is native support for big fonts, screen reader support and different contrast optio</w:t>
+      </w:r>
+      <w:r>
+        <w:rPr>
+          <w:lang w:val="en-US"/>
+        </w:rPr>
+        <w:t>ns</w:t>
+      </w:r>
+    </w:p>
+    <w:p>
+      <w:pPr>
+        <w:pStyle w:val="Paragrafoelenco"/>
+        <w:numPr>
+          <w:ilvl w:val="1"/>
           <w:numId w:val="20"/>
         </w:numPr>
         <w:spacing w:line="276" w:lineRule="auto"/>
@@ -18322,28 +18671,14 @@
         <w:rPr>
           <w:lang w:val="en-US"/>
         </w:rPr>
-        <w:t>official website with Cookbook, Codelabs and tutorials</w:t>
-      </w:r>
-    </w:p>
-    <w:p>
-      <w:pPr>
-        <w:spacing w:line="276" w:lineRule="auto"/>
-        <w:rPr>
-          <w:lang w:val="en-US"/>
-        </w:rPr>
-      </w:pPr>
-      <w:r>
-        <w:rPr>
-          <w:lang w:val="en-US"/>
-        </w:rPr>
-        <w:t>Let’s talk about Dart, the programming language of Flutter running on a C++ engine:</w:t>
-      </w:r>
-    </w:p>
-    <w:p>
-      <w:pPr>
-        <w:pStyle w:val="Paragrafoelenco"/>
-        <w:numPr>
-          <w:ilvl w:val="0"/>
+        <w:t xml:space="preserve">considering mobile devices serve a lot of different purposes </w:t>
+      </w:r>
+    </w:p>
+    <w:p>
+      <w:pPr>
+        <w:pStyle w:val="Paragrafoelenco"/>
+        <w:numPr>
+          <w:ilvl w:val="2"/>
           <w:numId w:val="20"/>
         </w:numPr>
         <w:spacing w:line="276" w:lineRule="auto"/>
@@ -18355,64 +18690,21 @@
         <w:rPr>
           <w:lang w:val="en-US"/>
         </w:rPr>
-        <w:t>It is a programming language, object - oriented, used to develop web, server, desktop and mobile applications, developed by Google (first name was Dash)</w:t>
-      </w:r>
-    </w:p>
-    <w:p>
-      <w:pPr>
-        <w:pStyle w:val="Paragrafoelenco"/>
-        <w:numPr>
-          <w:ilvl w:val="0"/>
-          <w:numId w:val="20"/>
-        </w:numPr>
-        <w:spacing w:line="276" w:lineRule="auto"/>
-        <w:rPr>
-          <w:lang w:val="en-US"/>
-        </w:rPr>
-      </w:pPr>
-      <w:r>
-        <w:rPr>
-          <w:lang w:val="en-US"/>
-        </w:rPr>
-        <w:t>Supports all the know types</w:t>
-      </w:r>
-    </w:p>
-    <w:p>
-      <w:pPr>
-        <w:pStyle w:val="Paragrafoelenco"/>
-        <w:numPr>
-          <w:ilvl w:val="0"/>
-          <w:numId w:val="20"/>
-        </w:numPr>
-        <w:spacing w:line="276" w:lineRule="auto"/>
-        <w:rPr>
-          <w:lang w:val="en-US"/>
-        </w:rPr>
-      </w:pPr>
-      <w:r>
-        <w:rPr>
-          <w:lang w:val="en-US"/>
-        </w:rPr>
-        <w:t xml:space="preserve">Each variable points to an object and stores a reference </w:t>
-      </w:r>
-    </w:p>
-    <w:p>
-      <w:pPr>
-        <w:pStyle w:val="Paragrafoelenco"/>
-        <w:numPr>
-          <w:ilvl w:val="0"/>
-          <w:numId w:val="20"/>
-        </w:numPr>
-        <w:spacing w:line="276" w:lineRule="auto"/>
-        <w:rPr>
-          <w:lang w:val="en-US"/>
-        </w:rPr>
-      </w:pPr>
-      <w:r>
-        <w:rPr>
-          <w:lang w:val="en-US"/>
-        </w:rPr>
-        <w:t xml:space="preserve">Every Dart app is a </w:t>
+        <w:t>other than calling and reading</w:t>
+      </w:r>
+    </w:p>
+    <w:p>
+      <w:pPr>
+        <w:spacing w:line="276" w:lineRule="auto"/>
+        <w:rPr>
+          <w:lang w:val="en-US"/>
+        </w:rPr>
+      </w:pPr>
+      <w:r>
+        <w:rPr>
+          <w:lang w:val="en-US"/>
+        </w:rPr>
+        <w:t xml:space="preserve">A good option is the presence of a big </w:t>
       </w:r>
       <w:r>
         <w:rPr>
@@ -18420,20 +18712,20 @@
           <w:iCs/>
           <w:lang w:val="en-US"/>
         </w:rPr>
-        <w:t>library</w:t>
-      </w:r>
-      <w:r>
-        <w:rPr>
-          <w:lang w:val="en-US"/>
-        </w:rPr>
-        <w:t xml:space="preserve"> </w:t>
-      </w:r>
-    </w:p>
-    <w:p>
-      <w:pPr>
-        <w:pStyle w:val="Paragrafoelenco"/>
-        <w:numPr>
-          <w:ilvl w:val="1"/>
+        <w:t>community</w:t>
+      </w:r>
+      <w:r>
+        <w:rPr>
+          <w:lang w:val="en-US"/>
+        </w:rPr>
+        <w:t>:</w:t>
+      </w:r>
+    </w:p>
+    <w:p>
+      <w:pPr>
+        <w:pStyle w:val="Paragrafoelenco"/>
+        <w:numPr>
+          <w:ilvl w:val="0"/>
           <w:numId w:val="20"/>
         </w:numPr>
         <w:spacing w:line="276" w:lineRule="auto"/>
@@ -18445,14 +18737,14 @@
         <w:rPr>
           <w:lang w:val="en-US"/>
         </w:rPr>
-        <w:t xml:space="preserve">It is possible to use libraries for code modularity </w:t>
-      </w:r>
-    </w:p>
-    <w:p>
-      <w:pPr>
-        <w:pStyle w:val="Paragrafoelenco"/>
-        <w:numPr>
-          <w:ilvl w:val="1"/>
+        <w:t>different options, between GitHub, YT, Slack, Medium, Stack Overflow</w:t>
+      </w:r>
+    </w:p>
+    <w:p>
+      <w:pPr>
+        <w:pStyle w:val="Paragrafoelenco"/>
+        <w:numPr>
+          <w:ilvl w:val="0"/>
           <w:numId w:val="20"/>
         </w:numPr>
         <w:spacing w:line="276" w:lineRule="auto"/>
@@ -18460,38 +18752,146 @@
           <w:lang w:val="en-US"/>
         </w:rPr>
       </w:pPr>
+      <w:r>
+        <w:rPr>
+          <w:lang w:val="en-US"/>
+        </w:rPr>
+        <w:t>official website with Cookbook, Codelabs and tutorials</w:t>
+      </w:r>
+    </w:p>
+    <w:p>
+      <w:pPr>
+        <w:spacing w:line="276" w:lineRule="auto"/>
+        <w:rPr>
+          <w:lang w:val="en-US"/>
+        </w:rPr>
+      </w:pPr>
+      <w:r>
+        <w:rPr>
+          <w:lang w:val="en-US"/>
+        </w:rPr>
+        <w:t>Let’s talk about Dart, the programming language of Flutter running on a C++ engine:</w:t>
+      </w:r>
+    </w:p>
+    <w:p>
+      <w:pPr>
+        <w:pStyle w:val="Paragrafoelenco"/>
+        <w:numPr>
+          <w:ilvl w:val="0"/>
+          <w:numId w:val="20"/>
+        </w:numPr>
+        <w:spacing w:line="276" w:lineRule="auto"/>
+        <w:rPr>
+          <w:lang w:val="en-US"/>
+        </w:rPr>
+      </w:pPr>
+      <w:r>
+        <w:rPr>
+          <w:lang w:val="en-US"/>
+        </w:rPr>
+        <w:t>It is a programming language, object</w:t>
+      </w:r>
+      <w:r>
+        <w:rPr>
+          <w:lang w:val="en-US"/>
+        </w:rPr>
+        <w:t>-</w:t>
+      </w:r>
+      <w:r>
+        <w:rPr>
+          <w:lang w:val="en-US"/>
+        </w:rPr>
+        <w:t>oriented, used to develop web, server, desktop and mobile applications, developed by Google (first name was Dash)</w:t>
+      </w:r>
+    </w:p>
+    <w:p>
+      <w:pPr>
+        <w:pStyle w:val="Paragrafoelenco"/>
+        <w:numPr>
+          <w:ilvl w:val="0"/>
+          <w:numId w:val="20"/>
+        </w:numPr>
+        <w:spacing w:line="276" w:lineRule="auto"/>
+        <w:rPr>
+          <w:lang w:val="en-US"/>
+        </w:rPr>
+      </w:pPr>
+      <w:r>
+        <w:rPr>
+          <w:lang w:val="en-US"/>
+        </w:rPr>
+        <w:t>Supports all the know</w:t>
+      </w:r>
+      <w:r>
+        <w:rPr>
+          <w:lang w:val="en-US"/>
+        </w:rPr>
+        <w:t>n data</w:t>
+      </w:r>
+      <w:r>
+        <w:rPr>
+          <w:lang w:val="en-US"/>
+        </w:rPr>
+        <w:t xml:space="preserve"> types</w:t>
+      </w:r>
+    </w:p>
+    <w:p>
+      <w:pPr>
+        <w:pStyle w:val="Paragrafoelenco"/>
+        <w:numPr>
+          <w:ilvl w:val="0"/>
+          <w:numId w:val="20"/>
+        </w:numPr>
+        <w:spacing w:line="276" w:lineRule="auto"/>
+        <w:rPr>
+          <w:lang w:val="en-US"/>
+        </w:rPr>
+      </w:pPr>
+      <w:r>
+        <w:rPr>
+          <w:lang w:val="en-US"/>
+        </w:rPr>
+        <w:t xml:space="preserve">Each variable points to an object and stores a reference </w:t>
+      </w:r>
+    </w:p>
+    <w:p>
+      <w:pPr>
+        <w:pStyle w:val="Paragrafoelenco"/>
+        <w:numPr>
+          <w:ilvl w:val="0"/>
+          <w:numId w:val="20"/>
+        </w:numPr>
+        <w:spacing w:line="276" w:lineRule="auto"/>
+        <w:rPr>
+          <w:lang w:val="en-US"/>
+        </w:rPr>
+      </w:pPr>
+      <w:r>
+        <w:rPr>
+          <w:lang w:val="en-US"/>
+        </w:rPr>
+        <w:t xml:space="preserve">Every Dart app is a </w:t>
+      </w:r>
       <w:r>
         <w:rPr>
           <w:i/>
           <w:iCs/>
           <w:lang w:val="en-US"/>
         </w:rPr>
-        <w:t>Lazy loading</w:t>
-      </w:r>
-      <w:r>
-        <w:rPr>
-          <w:lang w:val="en-US"/>
-        </w:rPr>
-        <w:t xml:space="preserve"> for libraries </w:t>
-      </w:r>
-      <w:r>
-        <w:rPr>
-          <w:lang w:val="en-US"/>
-        </w:rPr>
-        <w:t>(l</w:t>
-      </w:r>
-      <w:r>
-        <w:rPr>
-          <w:lang w:val="en-US"/>
-        </w:rPr>
-        <w:t>oaded only when needed)</w:t>
-      </w:r>
-    </w:p>
-    <w:p>
-      <w:pPr>
-        <w:pStyle w:val="Paragrafoelenco"/>
-        <w:numPr>
-          <w:ilvl w:val="0"/>
+        <w:t>library</w:t>
+      </w:r>
+      <w:r>
+        <w:rPr>
+          <w:lang w:val="en-US"/>
+        </w:rPr>
+        <w:t xml:space="preserve"> </w:t>
+      </w:r>
+    </w:p>
+    <w:p>
+      <w:pPr>
+        <w:pStyle w:val="Paragrafoelenco"/>
+        <w:numPr>
+          <w:ilvl w:val="1"/>
           <w:numId w:val="20"/>
         </w:numPr>
         <w:spacing w:line="276" w:lineRule="auto"/>
@@ -18503,28 +18903,14 @@
         <w:rPr>
           <w:lang w:val="en-US"/>
         </w:rPr>
-        <w:t xml:space="preserve">Once a library is imported, only some parts can be used/imported (via </w:t>
-      </w:r>
-      <w:r>
-        <w:rPr>
-          <w:i/>
-          <w:lang w:val="en-US"/>
-        </w:rPr>
-        <w:t>show/hide</w:t>
-      </w:r>
-      <w:r>
-        <w:rPr>
-          <w:iCs/>
-          <w:lang w:val="en-US"/>
-        </w:rPr>
-        <w:t>)</w:t>
-      </w:r>
-    </w:p>
-    <w:p>
-      <w:pPr>
-        <w:pStyle w:val="Paragrafoelenco"/>
-        <w:numPr>
-          <w:ilvl w:val="0"/>
+        <w:t xml:space="preserve">It is possible to use libraries for code modularity </w:t>
+      </w:r>
+    </w:p>
+    <w:p>
+      <w:pPr>
+        <w:pStyle w:val="Paragrafoelenco"/>
+        <w:numPr>
+          <w:ilvl w:val="1"/>
           <w:numId w:val="20"/>
         </w:numPr>
         <w:spacing w:line="276" w:lineRule="auto"/>
@@ -18533,154 +18919,355 @@
         </w:rPr>
       </w:pPr>
       <w:r>
-        <w:rPr>
-          <w:iCs/>
-          <w:lang w:val="en-US"/>
-        </w:rPr>
-        <w:lastRenderedPageBreak/>
-        <w:t>Flow control is as always</w:t>
-      </w:r>
-    </w:p>
-    <w:p>
-      <w:pPr>
-        <w:pStyle w:val="Paragrafoelenco"/>
-        <w:numPr>
-          <w:ilvl w:val="0"/>
-          <w:numId w:val="20"/>
-        </w:numPr>
-        <w:spacing w:line="276" w:lineRule="auto"/>
-        <w:rPr>
-          <w:lang w:val="en-US"/>
-        </w:rPr>
-      </w:pPr>
-      <w:r>
-        <w:t>Exceptions are not managed</w:t>
-      </w:r>
-    </w:p>
-    <w:p>
-      <w:pPr>
-        <w:pStyle w:val="Paragrafoelenco"/>
-        <w:numPr>
-          <w:ilvl w:val="0"/>
-          <w:numId w:val="20"/>
-        </w:numPr>
-        <w:spacing w:line="276" w:lineRule="auto"/>
-        <w:rPr>
-          <w:lang w:val="en-US"/>
-        </w:rPr>
-      </w:pPr>
-      <w:r>
-        <w:rPr>
-          <w:lang w:val="en-US"/>
-        </w:rPr>
-        <w:t>Classes can inherit from other classes but only once (single-inheritance)</w:t>
-      </w:r>
-    </w:p>
-    <w:p>
-      <w:pPr>
-        <w:pStyle w:val="Paragrafoelenco"/>
-        <w:numPr>
-          <w:ilvl w:val="1"/>
-          <w:numId w:val="20"/>
-        </w:numPr>
-        <w:spacing w:line="276" w:lineRule="auto"/>
-        <w:rPr>
-          <w:rFonts w:ascii="Courier New" w:hAnsi="Courier New" w:cs="Courier New"/>
-          <w:lang w:val="en-US"/>
-        </w:rPr>
-      </w:pPr>
-      <w:r>
-        <w:rPr>
-          <w:lang w:val="en-US"/>
-        </w:rPr>
-        <w:t>Keywords</w:t>
-      </w:r>
-      <w:r>
-        <w:rPr>
-          <w:lang w:val="en-US"/>
-        </w:rPr>
-        <w:t xml:space="preserve">: </w:t>
-      </w:r>
-      <w:r>
-        <w:rPr>
-          <w:rFonts w:ascii="Courier New" w:hAnsi="Courier New" w:cs="Courier New"/>
-          <w:lang w:val="en-US"/>
-        </w:rPr>
-        <w:t>abstract, extends, implements, @override</w:t>
-      </w:r>
-    </w:p>
-    <w:p>
-      <w:pPr>
-        <w:pStyle w:val="Paragrafoelenco"/>
-        <w:numPr>
-          <w:ilvl w:val="0"/>
-          <w:numId w:val="20"/>
-        </w:numPr>
-        <w:spacing w:line="276" w:lineRule="auto"/>
-        <w:rPr>
-          <w:lang w:val="en-US"/>
-        </w:rPr>
-      </w:pPr>
-      <w:r>
-        <w:rPr>
-          <w:lang w:val="en-US"/>
-        </w:rPr>
-        <w:t>Dart code can be compiled in different ways</w:t>
-      </w:r>
-    </w:p>
-    <w:p>
-      <w:pPr>
-        <w:pStyle w:val="Paragrafoelenco"/>
-        <w:numPr>
-          <w:ilvl w:val="1"/>
-          <w:numId w:val="20"/>
-        </w:numPr>
-        <w:spacing w:line="276" w:lineRule="auto"/>
         <w:rPr>
           <w:i/>
           <w:iCs/>
           <w:lang w:val="en-US"/>
         </w:rPr>
-      </w:pPr>
-      <w:r>
+        <w:t>Lazy loading</w:t>
+      </w:r>
+      <w:r>
+        <w:rPr>
+          <w:lang w:val="en-US"/>
+        </w:rPr>
+        <w:t xml:space="preserve"> for libraries (l</w:t>
+      </w:r>
+      <w:r>
+        <w:rPr>
+          <w:lang w:val="en-US"/>
+        </w:rPr>
+        <w:t>oaded only when needed)</w:t>
+      </w:r>
+    </w:p>
+    <w:p>
+      <w:pPr>
+        <w:pStyle w:val="Paragrafoelenco"/>
+        <w:numPr>
+          <w:ilvl w:val="0"/>
+          <w:numId w:val="20"/>
+        </w:numPr>
+        <w:spacing w:line="276" w:lineRule="auto"/>
+        <w:rPr>
+          <w:lang w:val="en-US"/>
+        </w:rPr>
+      </w:pPr>
+      <w:r>
+        <w:rPr>
+          <w:lang w:val="en-US"/>
+        </w:rPr>
+        <w:t xml:space="preserve">Once a library is imported, only some parts can be used/imported (via </w:t>
+      </w:r>
+      <w:r>
+        <w:rPr>
+          <w:i/>
+          <w:lang w:val="en-US"/>
+        </w:rPr>
+        <w:t>show/hide</w:t>
+      </w:r>
+      <w:r>
+        <w:rPr>
+          <w:iCs/>
+          <w:lang w:val="en-US"/>
+        </w:rPr>
+        <w:t>)</w:t>
+      </w:r>
+    </w:p>
+    <w:p>
+      <w:pPr>
+        <w:pStyle w:val="Paragrafoelenco"/>
+        <w:numPr>
+          <w:ilvl w:val="0"/>
+          <w:numId w:val="20"/>
+        </w:numPr>
+        <w:spacing w:line="276" w:lineRule="auto"/>
+        <w:rPr>
+          <w:lang w:val="en-US"/>
+        </w:rPr>
+      </w:pPr>
+      <w:r>
+        <w:rPr>
+          <w:iCs/>
+          <w:lang w:val="en-US"/>
+        </w:rPr>
+        <w:t>Flow control is as always</w:t>
+      </w:r>
+    </w:p>
+    <w:p>
+      <w:pPr>
+        <w:pStyle w:val="Paragrafoelenco"/>
+        <w:numPr>
+          <w:ilvl w:val="0"/>
+          <w:numId w:val="20"/>
+        </w:numPr>
+        <w:spacing w:line="276" w:lineRule="auto"/>
+        <w:rPr>
+          <w:lang w:val="en-US"/>
+        </w:rPr>
+      </w:pPr>
+      <w:r>
+        <w:t>Exceptions are not managed</w:t>
+      </w:r>
+    </w:p>
+    <w:p>
+      <w:pPr>
+        <w:pStyle w:val="Paragrafoelenco"/>
+        <w:numPr>
+          <w:ilvl w:val="0"/>
+          <w:numId w:val="20"/>
+        </w:numPr>
+        <w:spacing w:line="276" w:lineRule="auto"/>
+        <w:rPr>
+          <w:lang w:val="en-US"/>
+        </w:rPr>
+      </w:pPr>
+      <w:r>
+        <w:rPr>
+          <w:lang w:val="en-US"/>
+        </w:rPr>
+        <w:t>Classes can inherit from other classes but only once (single-inheritance)</w:t>
+      </w:r>
+    </w:p>
+    <w:p>
+      <w:pPr>
+        <w:pStyle w:val="Paragrafoelenco"/>
+        <w:numPr>
+          <w:ilvl w:val="1"/>
+          <w:numId w:val="20"/>
+        </w:numPr>
+        <w:spacing w:line="276" w:lineRule="auto"/>
+        <w:rPr>
+          <w:rFonts w:ascii="Courier New" w:hAnsi="Courier New" w:cs="Courier New"/>
+          <w:lang w:val="en-US"/>
+        </w:rPr>
+      </w:pPr>
+      <w:r>
+        <w:rPr>
+          <w:lang w:val="en-US"/>
+        </w:rPr>
+        <w:t xml:space="preserve">Keywords: </w:t>
+      </w:r>
+      <w:r>
+        <w:rPr>
+          <w:rFonts w:ascii="Courier New" w:hAnsi="Courier New" w:cs="Courier New"/>
+          <w:lang w:val="en-US"/>
+        </w:rPr>
+        <w:t>abstract, extends, implements, @override</w:t>
+      </w:r>
+    </w:p>
+    <w:p>
+      <w:pPr>
+        <w:pStyle w:val="Paragrafoelenco"/>
+        <w:numPr>
+          <w:ilvl w:val="0"/>
+          <w:numId w:val="20"/>
+        </w:numPr>
+        <w:spacing w:line="276" w:lineRule="auto"/>
+        <w:rPr>
+          <w:lang w:val="en-US"/>
+        </w:rPr>
+      </w:pPr>
+      <w:r>
+        <w:rPr>
+          <w:lang w:val="en-US"/>
+        </w:rPr>
+        <w:t xml:space="preserve">(Important here) </w:t>
+      </w:r>
+      <w:r>
+        <w:rPr>
+          <w:lang w:val="en-US"/>
+        </w:rPr>
+        <w:t>Dart code can be compiled in different ways</w:t>
+      </w:r>
+      <w:r>
+        <w:rPr>
+          <w:lang w:val="en-US"/>
+        </w:rPr>
+        <w:t>:</w:t>
+      </w:r>
+    </w:p>
+    <w:p>
+      <w:pPr>
+        <w:pStyle w:val="Paragrafoelenco"/>
+        <w:numPr>
+          <w:ilvl w:val="1"/>
+          <w:numId w:val="20"/>
+        </w:numPr>
+        <w:spacing w:line="276" w:lineRule="auto"/>
         <w:rPr>
           <w:i/>
           <w:iCs/>
           <w:lang w:val="en-US"/>
         </w:rPr>
-        <w:t>J</w:t>
-      </w:r>
+      </w:pPr>
       <w:r>
         <w:rPr>
           <w:i/>
           <w:iCs/>
           <w:lang w:val="en-US"/>
         </w:rPr>
-        <w:t>ust-i</w:t>
-      </w:r>
-      <w:r>
+        <w:t>Just-in-Time (JIT)</w:t>
+      </w:r>
+    </w:p>
+    <w:p>
+      <w:pPr>
+        <w:pStyle w:val="Paragrafoelenco"/>
+        <w:numPr>
+          <w:ilvl w:val="2"/>
+          <w:numId w:val="20"/>
+        </w:numPr>
+        <w:spacing w:line="276" w:lineRule="auto"/>
+        <w:rPr>
+          <w:lang w:val="en-US"/>
+        </w:rPr>
+      </w:pPr>
+      <w:r>
+        <w:rPr>
+          <w:lang w:val="en-US"/>
+        </w:rPr>
+        <w:t xml:space="preserve">simply </w:t>
+      </w:r>
+      <w:r>
+        <w:rPr>
+          <w:lang w:val="en-US"/>
+        </w:rPr>
+        <w:t>compiles the component when it’s actually needed at runtime</w:t>
+      </w:r>
+    </w:p>
+    <w:p>
+      <w:pPr>
+        <w:pStyle w:val="Paragrafoelenco"/>
+        <w:numPr>
+          <w:ilvl w:val="2"/>
+          <w:numId w:val="20"/>
+        </w:numPr>
+        <w:spacing w:line="276" w:lineRule="auto"/>
+        <w:rPr>
+          <w:lang w:val="en-US"/>
+        </w:rPr>
+      </w:pPr>
+      <w:r>
+        <w:rPr>
+          <w:lang w:val="en-US"/>
+        </w:rPr>
+        <w:t>translating source code into machine code before execution</w:t>
+      </w:r>
+    </w:p>
+    <w:p>
+      <w:pPr>
+        <w:pStyle w:val="Paragrafoelenco"/>
+        <w:numPr>
+          <w:ilvl w:val="2"/>
+          <w:numId w:val="20"/>
+        </w:numPr>
+        <w:spacing w:line="276" w:lineRule="auto"/>
+        <w:rPr>
+          <w:lang w:val="en-US"/>
+        </w:rPr>
+      </w:pPr>
+      <w:r>
+        <w:rPr>
+          <w:lang w:val="en-US"/>
+        </w:rPr>
+        <w:t>allows to save time during development</w:t>
+      </w:r>
+    </w:p>
+    <w:p>
+      <w:pPr>
+        <w:pStyle w:val="Paragrafoelenco"/>
+        <w:numPr>
+          <w:ilvl w:val="1"/>
+          <w:numId w:val="20"/>
+        </w:numPr>
+        <w:spacing w:line="276" w:lineRule="auto"/>
         <w:rPr>
           <w:i/>
           <w:iCs/>
           <w:lang w:val="en-US"/>
         </w:rPr>
-        <w:t>n</w:t>
-      </w:r>
+      </w:pPr>
       <w:r>
         <w:rPr>
           <w:i/>
           <w:iCs/>
           <w:lang w:val="en-US"/>
         </w:rPr>
-        <w:t>-</w:t>
-      </w:r>
-      <w:r>
+        <w:t xml:space="preserve">Ahead-of-Time (AOT) </w:t>
+      </w:r>
+    </w:p>
+    <w:p>
+      <w:pPr>
+        <w:pStyle w:val="Paragrafoelenco"/>
+        <w:numPr>
+          <w:ilvl w:val="2"/>
+          <w:numId w:val="20"/>
+        </w:numPr>
+        <w:spacing w:line="276" w:lineRule="auto"/>
+        <w:rPr>
+          <w:lang w:val="en-US"/>
+        </w:rPr>
+      </w:pPr>
+      <w:r>
+        <w:rPr>
+          <w:lang w:val="en-US"/>
+        </w:rPr>
+        <w:t>to test performances, we have to use this phase (</w:t>
+      </w:r>
+      <w:r>
+        <w:rPr>
+          <w:lang w:val="en-US"/>
+        </w:rPr>
+        <w:t>done when deployed or run</w:t>
+      </w:r>
+      <w:r>
+        <w:rPr>
+          <w:lang w:val="en-US"/>
+        </w:rPr>
+        <w:t>)</w:t>
+      </w:r>
+    </w:p>
+    <w:p>
+      <w:pPr>
+        <w:pStyle w:val="Paragrafoelenco"/>
+        <w:numPr>
+          <w:ilvl w:val="2"/>
+          <w:numId w:val="20"/>
+        </w:numPr>
+        <w:spacing w:line="276" w:lineRule="auto"/>
         <w:rPr>
           <w:i/>
           <w:iCs/>
           <w:lang w:val="en-US"/>
         </w:rPr>
-        <w:t>T</w:t>
+      </w:pPr>
+      <w:r>
+        <w:rPr>
+          <w:lang w:val="en-US"/>
+        </w:rPr>
+        <w:t xml:space="preserve">feature which </w:t>
+      </w:r>
+      <w:r>
+        <w:rPr>
+          <w:lang w:val="en-US"/>
+        </w:rPr>
+        <w:t>m</w:t>
+      </w:r>
+      <w:r>
+        <w:rPr>
+          <w:lang w:val="en-US"/>
+        </w:rPr>
+        <w:t xml:space="preserve">akes </w:t>
+      </w:r>
+      <w:r>
+        <w:rPr>
+          <w:lang w:val="en-US"/>
+        </w:rPr>
+        <w:t>Flutter</w:t>
+      </w:r>
+      <w:r>
+        <w:rPr>
+          <w:lang w:val="en-US"/>
+        </w:rPr>
+        <w:t xml:space="preserve"> </w:t>
       </w:r>
       <w:r>
         <w:rPr>
@@ -18688,7 +19275,7 @@
           <w:iCs/>
           <w:lang w:val="en-US"/>
         </w:rPr>
-        <w:t>ime (JIT)</w:t>
+        <w:t>cross-compiled</w:t>
       </w:r>
     </w:p>
     <w:p>
@@ -18700,44 +19287,6 @@
         </w:numPr>
         <w:spacing w:line="276" w:lineRule="auto"/>
         <w:rPr>
-          <w:lang w:val="en-US"/>
-        </w:rPr>
-      </w:pPr>
-      <w:r>
-        <w:rPr>
-          <w:lang w:val="en-US"/>
-        </w:rPr>
-        <w:t>simply produces the input for compilation</w:t>
-      </w:r>
-    </w:p>
-    <w:p>
-      <w:pPr>
-        <w:pStyle w:val="Paragrafoelenco"/>
-        <w:numPr>
-          <w:ilvl w:val="2"/>
-          <w:numId w:val="20"/>
-        </w:numPr>
-        <w:spacing w:line="276" w:lineRule="auto"/>
-        <w:rPr>
-          <w:lang w:val="en-US"/>
-        </w:rPr>
-      </w:pPr>
-      <w:r>
-        <w:rPr>
-          <w:lang w:val="en-US"/>
-        </w:rPr>
-        <w:t>allows to save time during development</w:t>
-      </w:r>
-    </w:p>
-    <w:p>
-      <w:pPr>
-        <w:pStyle w:val="Paragrafoelenco"/>
-        <w:numPr>
-          <w:ilvl w:val="1"/>
-          <w:numId w:val="20"/>
-        </w:numPr>
-        <w:spacing w:line="276" w:lineRule="auto"/>
-        <w:rPr>
           <w:i/>
           <w:iCs/>
           <w:lang w:val="en-US"/>
@@ -18745,107 +19294,6 @@
       </w:pPr>
       <w:r>
         <w:rPr>
-          <w:i/>
-          <w:iCs/>
-          <w:lang w:val="en-US"/>
-        </w:rPr>
-        <w:t>A</w:t>
-      </w:r>
-      <w:r>
-        <w:rPr>
-          <w:i/>
-          <w:iCs/>
-          <w:lang w:val="en-US"/>
-        </w:rPr>
-        <w:t>head</w:t>
-      </w:r>
-      <w:r>
-        <w:rPr>
-          <w:i/>
-          <w:iCs/>
-          <w:lang w:val="en-US"/>
-        </w:rPr>
-        <w:t>-of-Ti</w:t>
-      </w:r>
-      <w:r>
-        <w:rPr>
-          <w:i/>
-          <w:iCs/>
-          <w:lang w:val="en-US"/>
-        </w:rPr>
-        <w:t xml:space="preserve">me (AOT) </w:t>
-      </w:r>
-    </w:p>
-    <w:p>
-      <w:pPr>
-        <w:pStyle w:val="Paragrafoelenco"/>
-        <w:numPr>
-          <w:ilvl w:val="2"/>
-          <w:numId w:val="20"/>
-        </w:numPr>
-        <w:spacing w:line="276" w:lineRule="auto"/>
-        <w:rPr>
-          <w:lang w:val="en-US"/>
-        </w:rPr>
-      </w:pPr>
-      <w:r>
-        <w:rPr>
-          <w:lang w:val="en-US"/>
-        </w:rPr>
-        <w:t>to test performances, we have to use this phase (during build)</w:t>
-      </w:r>
-    </w:p>
-    <w:p>
-      <w:pPr>
-        <w:pStyle w:val="Paragrafoelenco"/>
-        <w:numPr>
-          <w:ilvl w:val="2"/>
-          <w:numId w:val="20"/>
-        </w:numPr>
-        <w:spacing w:line="276" w:lineRule="auto"/>
-        <w:rPr>
-          <w:i/>
-          <w:iCs/>
-          <w:lang w:val="en-US"/>
-        </w:rPr>
-      </w:pPr>
-      <w:r>
-        <w:rPr>
-          <w:lang w:val="en-US"/>
-        </w:rPr>
-        <w:t>m</w:t>
-      </w:r>
-      <w:r>
-        <w:rPr>
-          <w:lang w:val="en-US"/>
-        </w:rPr>
-        <w:t xml:space="preserve">akes framework </w:t>
-      </w:r>
-      <w:r>
-        <w:rPr>
-          <w:i/>
-          <w:iCs/>
-          <w:lang w:val="en-US"/>
-        </w:rPr>
-        <w:t>cross-compiled</w:t>
-      </w:r>
-    </w:p>
-    <w:p>
-      <w:pPr>
-        <w:pStyle w:val="Paragrafoelenco"/>
-        <w:numPr>
-          <w:ilvl w:val="2"/>
-          <w:numId w:val="20"/>
-        </w:numPr>
-        <w:spacing w:line="276" w:lineRule="auto"/>
-        <w:rPr>
-          <w:i/>
-          <w:iCs/>
-          <w:lang w:val="en-US"/>
-        </w:rPr>
-      </w:pPr>
-      <w:r>
-        <w:rPr>
           <w:lang w:val="en-US"/>
         </w:rPr>
         <w:t>it’s only used in debug mode, never when app is built</w:t>
@@ -18860,6 +19308,7 @@
       </w:pPr>
       <w:r>
         <w:rPr>
+          <w:noProof/>
           <w:lang w:val="en-US"/>
         </w:rPr>
         <w:drawing>
@@ -18978,7 +19427,20 @@
         <w:rPr>
           <w:lang w:val="en-US"/>
         </w:rPr>
-        <w:t xml:space="preserve">Flutter architecture is based on the following components: </w:t>
+        <w:lastRenderedPageBreak/>
+        <w:t xml:space="preserve">Flutter architecture is based </w:t>
+      </w:r>
+      <w:r>
+        <w:rPr>
+          <w:lang w:val="en-US"/>
+        </w:rPr>
+        <w:t xml:space="preserve">on levels, where the lower levels implement the simplest operations and provide the operations logic, while the upper ones compose the displaying and graphical part. In particular, it is based </w:t>
+      </w:r>
+      <w:r>
+        <w:rPr>
+          <w:lang w:val="en-US"/>
+        </w:rPr>
+        <w:t xml:space="preserve">on the following components: </w:t>
       </w:r>
     </w:p>
     <w:p>
@@ -19001,23 +19463,68 @@
           <w:iCs/>
           <w:lang w:val="en-US"/>
         </w:rPr>
-        <w:t xml:space="preserve">Material </w:t>
-      </w:r>
-      <w:r>
+        <w:t>Material and Cupertino</w:t>
+      </w:r>
+    </w:p>
+    <w:p>
+      <w:pPr>
+        <w:pStyle w:val="Paragrafoelenco"/>
+        <w:numPr>
+          <w:ilvl w:val="1"/>
+          <w:numId w:val="20"/>
+        </w:numPr>
+        <w:spacing w:line="276" w:lineRule="auto"/>
+        <w:rPr>
+          <w:lang w:val="en-US"/>
+        </w:rPr>
+      </w:pPr>
+      <w:r>
+        <w:rPr>
+          <w:lang w:val="en-US"/>
+        </w:rPr>
+        <w:t xml:space="preserve">implements widget Material (Android) and Cupertino (iOS) style </w:t>
+      </w:r>
+    </w:p>
+    <w:p>
+      <w:pPr>
+        <w:pStyle w:val="Paragrafoelenco"/>
+        <w:numPr>
+          <w:ilvl w:val="1"/>
+          <w:numId w:val="20"/>
+        </w:numPr>
+        <w:spacing w:line="276" w:lineRule="auto"/>
+        <w:rPr>
+          <w:lang w:val="en-US"/>
+        </w:rPr>
+      </w:pPr>
+      <w:r>
+        <w:rPr>
+          <w:lang w:val="en-US"/>
+        </w:rPr>
+        <w:t>basically, according to OS style, they adapt</w:t>
+      </w:r>
+    </w:p>
+    <w:p>
+      <w:pPr>
+        <w:pStyle w:val="Paragrafoelenco"/>
+        <w:numPr>
+          <w:ilvl w:val="0"/>
+          <w:numId w:val="20"/>
+        </w:numPr>
+        <w:spacing w:line="276" w:lineRule="auto"/>
         <w:rPr>
           <w:i/>
           <w:iCs/>
           <w:lang w:val="en-US"/>
         </w:rPr>
-        <w:t>and</w:t>
-      </w:r>
+      </w:pPr>
       <w:r>
         <w:rPr>
           <w:i/>
           <w:iCs/>
           <w:lang w:val="en-US"/>
         </w:rPr>
-        <w:t xml:space="preserve"> Cupertino</w:t>
+        <w:t>Widgets</w:t>
       </w:r>
     </w:p>
     <w:p>
@@ -19036,7 +19543,19 @@
         <w:rPr>
           <w:lang w:val="en-US"/>
         </w:rPr>
-        <w:t xml:space="preserve">implements widget Material (Android) and Cupertino (iOS) style </w:t>
+        <w:t>i</w:t>
+      </w:r>
+      <w:r>
+        <w:rPr>
+          <w:lang w:val="en-US"/>
+        </w:rPr>
+        <w:t>mplements generic widgets</w:t>
+      </w:r>
+      <w:r>
+        <w:rPr>
+          <w:lang w:val="en-US"/>
+        </w:rPr>
+        <w:t>, e.g., a button which can be pushed</w:t>
       </w:r>
     </w:p>
     <w:p>
@@ -19059,7 +19578,7 @@
           <w:iCs/>
           <w:lang w:val="en-US"/>
         </w:rPr>
-        <w:t>Widgets</w:t>
+        <w:t xml:space="preserve">Rendering </w:t>
       </w:r>
     </w:p>
     <w:p>
@@ -19078,19 +19597,7 @@
         <w:rPr>
           <w:lang w:val="en-US"/>
         </w:rPr>
-        <w:t>i</w:t>
-      </w:r>
-      <w:r>
-        <w:rPr>
-          <w:lang w:val="en-US"/>
-        </w:rPr>
-        <w:t>mplements generic widgets</w:t>
-      </w:r>
-      <w:r>
-        <w:rPr>
-          <w:lang w:val="en-US"/>
-        </w:rPr>
-        <w:t>, e.g., a button which can be pushed</w:t>
+        <w:t xml:space="preserve">simplify layout management </w:t>
       </w:r>
     </w:p>
     <w:p>
@@ -19113,7 +19620,7 @@
           <w:iCs/>
           <w:lang w:val="en-US"/>
         </w:rPr>
-        <w:t xml:space="preserve">Rendering </w:t>
+        <w:t>Animation</w:t>
       </w:r>
     </w:p>
     <w:p>
@@ -19132,7 +19639,45 @@
         <w:rPr>
           <w:lang w:val="en-US"/>
         </w:rPr>
-        <w:t xml:space="preserve">simplify layout management </w:t>
+        <w:t xml:space="preserve">tween </w:t>
+      </w:r>
+    </w:p>
+    <w:p>
+      <w:pPr>
+        <w:pStyle w:val="Paragrafoelenco"/>
+        <w:numPr>
+          <w:ilvl w:val="2"/>
+          <w:numId w:val="20"/>
+        </w:numPr>
+        <w:spacing w:line="276" w:lineRule="auto"/>
+        <w:rPr>
+          <w:lang w:val="en-US"/>
+        </w:rPr>
+      </w:pPr>
+      <w:r>
+        <w:rPr>
+          <w:lang w:val="en-US"/>
+        </w:rPr>
+        <w:t>an object which moves from an initial to a final position with a speed)</w:t>
+      </w:r>
+    </w:p>
+    <w:p>
+      <w:pPr>
+        <w:pStyle w:val="Paragrafoelenco"/>
+        <w:numPr>
+          <w:ilvl w:val="1"/>
+          <w:numId w:val="20"/>
+        </w:numPr>
+        <w:spacing w:line="276" w:lineRule="auto"/>
+        <w:rPr>
+          <w:lang w:val="en-US"/>
+        </w:rPr>
+      </w:pPr>
+      <w:r>
+        <w:rPr>
+          <w:lang w:val="en-US"/>
+        </w:rPr>
+        <w:t>physics-based animations</w:t>
       </w:r>
     </w:p>
     <w:p>
@@ -19155,7 +19700,7 @@
           <w:iCs/>
           <w:lang w:val="en-US"/>
         </w:rPr>
-        <w:t>Animation</w:t>
+        <w:t xml:space="preserve">Painting, Gestures </w:t>
       </w:r>
     </w:p>
     <w:p>
@@ -19174,38 +19719,7 @@
         <w:rPr>
           <w:lang w:val="en-US"/>
         </w:rPr>
-        <w:t xml:space="preserve">tween and physics-based </w:t>
-      </w:r>
-    </w:p>
-    <w:p>
-      <w:pPr>
-        <w:pStyle w:val="Paragrafoelenco"/>
-        <w:numPr>
-          <w:ilvl w:val="2"/>
-          <w:numId w:val="20"/>
-        </w:numPr>
-        <w:spacing w:line="276" w:lineRule="auto"/>
-        <w:rPr>
-          <w:lang w:val="en-US"/>
-        </w:rPr>
-      </w:pPr>
-      <w:r>
-        <w:rPr>
-          <w:lang w:val="en-US"/>
-        </w:rPr>
-        <w:t>tween</w:t>
-      </w:r>
-      <w:r>
-        <w:rPr>
-          <w:lang w:val="en-US"/>
-        </w:rPr>
-        <w:t xml:space="preserve"> = </w:t>
-      </w:r>
-      <w:r>
-        <w:rPr>
-          <w:lang w:val="en-US"/>
-        </w:rPr>
-        <w:t>an object which moves from an initial to a final position with a speed)</w:t>
+        <w:t>an area where to draw something</w:t>
       </w:r>
     </w:p>
     <w:p>
@@ -19228,7 +19742,7 @@
           <w:iCs/>
           <w:lang w:val="en-US"/>
         </w:rPr>
-        <w:t xml:space="preserve">Painting, Gestures </w:t>
+        <w:t xml:space="preserve">Foundation </w:t>
       </w:r>
     </w:p>
     <w:p>
@@ -19247,7 +19761,32 @@
         <w:rPr>
           <w:lang w:val="en-US"/>
         </w:rPr>
-        <w:t>an area where to draw something</w:t>
+        <w:t>lower layers, which allows to create easier widgets</w:t>
+      </w:r>
+    </w:p>
+    <w:p>
+      <w:pPr>
+        <w:pStyle w:val="Paragrafoelenco"/>
+        <w:numPr>
+          <w:ilvl w:val="1"/>
+          <w:numId w:val="20"/>
+        </w:numPr>
+        <w:spacing w:line="276" w:lineRule="auto"/>
+        <w:rPr>
+          <w:lang w:val="en-US"/>
+        </w:rPr>
+      </w:pPr>
+      <w:r>
+        <w:rPr>
+          <w:lang w:val="en-US"/>
+        </w:rPr>
+        <w:t>allows to create a lot of widgets similar to each other</w:t>
+      </w:r>
+      <w:r>
+        <w:rPr>
+          <w:lang w:val="en-US"/>
+        </w:rPr>
+        <w:t xml:space="preserve"> (e.g., network connection)</w:t>
       </w:r>
     </w:p>
     <w:p>
@@ -19270,7 +19809,7 @@
           <w:iCs/>
           <w:lang w:val="en-US"/>
         </w:rPr>
-        <w:t xml:space="preserve">Foundation </w:t>
+        <w:t>Dart:ui</w:t>
       </w:r>
     </w:p>
     <w:p>
@@ -19289,7 +19828,7 @@
         <w:rPr>
           <w:lang w:val="en-US"/>
         </w:rPr>
-        <w:t>lower layers, which allows to create easier widgets</w:t>
+        <w:t>manage communications with the Flutter engine</w:t>
       </w:r>
     </w:p>
     <w:p>
@@ -19308,37 +19847,54 @@
         <w:rPr>
           <w:lang w:val="en-US"/>
         </w:rPr>
-        <w:t>allows to create a lot of widgets similar to each other</w:t>
-      </w:r>
-    </w:p>
-    <w:p>
-      <w:pPr>
-        <w:pStyle w:val="Paragrafoelenco"/>
-        <w:numPr>
-          <w:ilvl w:val="0"/>
-          <w:numId w:val="20"/>
-        </w:numPr>
-        <w:spacing w:line="276" w:lineRule="auto"/>
+        <w:t>taking for example a button and rendering the shape and main functioning</w:t>
+      </w:r>
+    </w:p>
+    <w:p>
+      <w:pPr>
+        <w:spacing w:line="276" w:lineRule="auto"/>
+        <w:rPr>
+          <w:lang w:val="en-US"/>
+        </w:rPr>
+      </w:pPr>
+      <w:r>
+        <w:rPr>
+          <w:lang w:val="en-US"/>
+        </w:rPr>
+        <w:t xml:space="preserve">A </w:t>
+      </w:r>
+      <w:r>
         <w:rPr>
           <w:i/>
           <w:iCs/>
           <w:lang w:val="en-US"/>
         </w:rPr>
-      </w:pPr>
-      <w:r>
-        <w:rPr>
-          <w:i/>
-          <w:iCs/>
-          <w:lang w:val="en-US"/>
-        </w:rPr>
-        <w:t>Dart:ui</w:t>
-      </w:r>
-    </w:p>
-    <w:p>
-      <w:pPr>
-        <w:pStyle w:val="Paragrafoelenco"/>
-        <w:numPr>
-          <w:ilvl w:val="1"/>
+        <w:t>widget</w:t>
+      </w:r>
+      <w:r>
+        <w:rPr>
+          <w:lang w:val="en-US"/>
+        </w:rPr>
+        <w:t xml:space="preserve"> has different features</w:t>
+      </w:r>
+      <w:r>
+        <w:rPr>
+          <w:lang w:val="en-US"/>
+        </w:rPr>
+        <w:t xml:space="preserve"> (considering in Flutter, everything with an interacting interface is a widget)</w:t>
+      </w:r>
+      <w:r>
+        <w:rPr>
+          <w:lang w:val="en-US"/>
+        </w:rPr>
+        <w:t>:</w:t>
+      </w:r>
+    </w:p>
+    <w:p>
+      <w:pPr>
+        <w:pStyle w:val="Paragrafoelenco"/>
+        <w:numPr>
+          <w:ilvl w:val="0"/>
           <w:numId w:val="20"/>
         </w:numPr>
         <w:spacing w:line="276" w:lineRule="auto"/>
@@ -19350,50 +19906,7 @@
         <w:rPr>
           <w:lang w:val="en-US"/>
         </w:rPr>
-        <w:t>manage communications with the Flutter engine</w:t>
-      </w:r>
-    </w:p>
-    <w:p>
-      <w:pPr>
-        <w:spacing w:line="276" w:lineRule="auto"/>
-        <w:rPr>
-          <w:lang w:val="en-US"/>
-        </w:rPr>
-      </w:pPr>
-      <w:r>
-        <w:rPr>
-          <w:lang w:val="en-US"/>
-        </w:rPr>
-        <w:br w:type="page"/>
-      </w:r>
-    </w:p>
-    <w:p>
-      <w:pPr>
-        <w:spacing w:line="276" w:lineRule="auto"/>
-        <w:rPr>
-          <w:lang w:val="en-US"/>
-        </w:rPr>
-      </w:pPr>
-      <w:r>
-        <w:rPr>
-          <w:lang w:val="en-US"/>
-        </w:rPr>
-        <w:lastRenderedPageBreak/>
-        <w:t xml:space="preserve">A </w:t>
-      </w:r>
-      <w:r>
-        <w:rPr>
-          <w:i/>
-          <w:iCs/>
-          <w:lang w:val="en-US"/>
-        </w:rPr>
-        <w:t>widget</w:t>
-      </w:r>
-      <w:r>
-        <w:rPr>
-          <w:lang w:val="en-US"/>
-        </w:rPr>
-        <w:t xml:space="preserve"> has different features:</w:t>
+        <w:t xml:space="preserve">Base components of the user interface </w:t>
       </w:r>
     </w:p>
     <w:p>
@@ -19412,7 +19925,7 @@
         <w:rPr>
           <w:lang w:val="en-US"/>
         </w:rPr>
-        <w:t xml:space="preserve">Base components of the user interface </w:t>
+        <w:t>Each widget is an unchangeable declaration of the user interface</w:t>
       </w:r>
     </w:p>
     <w:p>
@@ -19431,14 +19944,14 @@
         <w:rPr>
           <w:lang w:val="en-US"/>
         </w:rPr>
-        <w:t>Each widget is an unchangeable declaration of the user interface</w:t>
-      </w:r>
-    </w:p>
-    <w:p>
-      <w:pPr>
-        <w:pStyle w:val="Paragrafoelenco"/>
-        <w:numPr>
-          <w:ilvl w:val="0"/>
+        <w:t>A widget can define:</w:t>
+      </w:r>
+    </w:p>
+    <w:p>
+      <w:pPr>
+        <w:pStyle w:val="Paragrafoelenco"/>
+        <w:numPr>
+          <w:ilvl w:val="1"/>
           <w:numId w:val="20"/>
         </w:numPr>
         <w:spacing w:line="276" w:lineRule="auto"/>
@@ -19450,7 +19963,7 @@
         <w:rPr>
           <w:lang w:val="en-US"/>
         </w:rPr>
-        <w:t>A widget can define:</w:t>
+        <w:t>A structural element (button, menu, ...)</w:t>
       </w:r>
     </w:p>
     <w:p>
@@ -19469,7 +19982,7 @@
         <w:rPr>
           <w:lang w:val="en-US"/>
         </w:rPr>
-        <w:t>A structural element (button, menu, ...)</w:t>
+        <w:t xml:space="preserve">A style element (font, ...) </w:t>
       </w:r>
     </w:p>
     <w:p>
@@ -19488,14 +20001,14 @@
         <w:rPr>
           <w:lang w:val="en-US"/>
         </w:rPr>
-        <w:t xml:space="preserve">A style element (font, ...) </w:t>
-      </w:r>
-    </w:p>
-    <w:p>
-      <w:pPr>
-        <w:pStyle w:val="Paragrafoelenco"/>
-        <w:numPr>
-          <w:ilvl w:val="1"/>
+        <w:t xml:space="preserve">An aspect of the layout (padding, ...) </w:t>
+      </w:r>
+    </w:p>
+    <w:p>
+      <w:pPr>
+        <w:pStyle w:val="Paragrafoelenco"/>
+        <w:numPr>
+          <w:ilvl w:val="0"/>
           <w:numId w:val="20"/>
         </w:numPr>
         <w:spacing w:line="276" w:lineRule="auto"/>
@@ -19507,7 +20020,7 @@
         <w:rPr>
           <w:lang w:val="en-US"/>
         </w:rPr>
-        <w:t xml:space="preserve">An aspect of the layout (padding, ...) </w:t>
+        <w:t xml:space="preserve">Define as hierarchy based on composition </w:t>
       </w:r>
     </w:p>
     <w:p>
@@ -19526,33 +20039,29 @@
         <w:rPr>
           <w:lang w:val="en-US"/>
         </w:rPr>
-        <w:t xml:space="preserve">Define as hierarchy based on composition </w:t>
-      </w:r>
-    </w:p>
-    <w:p>
-      <w:pPr>
-        <w:pStyle w:val="Paragrafoelenco"/>
-        <w:numPr>
-          <w:ilvl w:val="0"/>
-          <w:numId w:val="20"/>
-        </w:numPr>
-        <w:spacing w:line="276" w:lineRule="auto"/>
-        <w:rPr>
-          <w:lang w:val="en-US"/>
-        </w:rPr>
-      </w:pPr>
-      <w:r>
-        <w:rPr>
+        <w:t>Allow to manage events</w:t>
+      </w:r>
+    </w:p>
+    <w:p>
+      <w:pPr>
+        <w:spacing w:line="276" w:lineRule="auto"/>
+        <w:rPr>
+          <w:lang w:val="en-US"/>
+        </w:rPr>
+      </w:pPr>
+      <w:r>
+        <w:rPr>
+          <w:noProof/>
           <w:lang w:val="en-US"/>
         </w:rPr>
         <w:drawing>
-          <wp:anchor distT="0" distB="0" distL="114300" distR="114300" simplePos="0" relativeHeight="251694080" behindDoc="0" locked="0" layoutInCell="1" allowOverlap="1" wp14:anchorId="2722A8F4" wp14:editId="63311BB2">
+          <wp:anchor distT="0" distB="0" distL="114300" distR="114300" simplePos="0" relativeHeight="251694080" behindDoc="0" locked="0" layoutInCell="1" allowOverlap="1" wp14:anchorId="2722A8F4" wp14:editId="58031025">
             <wp:simplePos x="0" y="0"/>
             <wp:positionH relativeFrom="column">
-              <wp:posOffset>3874770</wp:posOffset>
+              <wp:posOffset>3936365</wp:posOffset>
             </wp:positionH>
             <wp:positionV relativeFrom="paragraph">
-              <wp:posOffset>132080</wp:posOffset>
+              <wp:posOffset>15240</wp:posOffset>
             </wp:positionV>
             <wp:extent cx="1914525" cy="2128520"/>
             <wp:effectExtent l="0" t="0" r="9525" b="5080"/>
@@ -19595,20 +20104,6 @@
           </wp:anchor>
         </w:drawing>
       </w:r>
-      <w:r>
-        <w:rPr>
-          <w:lang w:val="en-US"/>
-        </w:rPr>
-        <w:t>Allow to manage events</w:t>
-      </w:r>
-    </w:p>
-    <w:p>
-      <w:pPr>
-        <w:spacing w:line="276" w:lineRule="auto"/>
-        <w:rPr>
-          <w:lang w:val="en-US"/>
-        </w:rPr>
-      </w:pPr>
     </w:p>
     <w:p>
       <w:pPr>
@@ -19622,7 +20117,19 @@
         <w:rPr>
           <w:lang w:val="en-US"/>
         </w:rPr>
-        <w:t xml:space="preserve">The widget building allows for a tree definition, using </w:t>
+        <w:t>The widget building allows for a tree definition</w:t>
+      </w:r>
+      <w:r>
+        <w:rPr>
+          <w:lang w:val="en-US"/>
+        </w:rPr>
+        <w:t xml:space="preserve"> (a hierarchy basically)</w:t>
+      </w:r>
+      <w:r>
+        <w:rPr>
+          <w:lang w:val="en-US"/>
+        </w:rPr>
+        <w:t xml:space="preserve">, using </w:t>
       </w:r>
       <w:r>
         <w:rPr>
@@ -19635,7 +20142,34 @@
         <w:rPr>
           <w:lang w:val="en-US"/>
         </w:rPr>
-        <w:t xml:space="preserve"> as a method; according to the following figure definition, everything is a widget and only using the </w:t>
+        <w:t xml:space="preserve"> as a method</w:t>
+      </w:r>
+      <w:r>
+        <w:rPr>
+          <w:lang w:val="en-US"/>
+        </w:rPr>
+        <w:t xml:space="preserve"> to create it. This is called at the root of this tree then activated on cascade to all other elements. </w:t>
+      </w:r>
+    </w:p>
+    <w:p>
+      <w:pPr>
+        <w:spacing w:line="276" w:lineRule="auto"/>
+        <w:jc w:val="center"/>
+        <w:rPr>
+          <w:lang w:val="en-US"/>
+        </w:rPr>
+      </w:pPr>
+      <w:r>
+        <w:rPr>
+          <w:lang w:val="en-US"/>
+        </w:rPr>
+        <w:t>A</w:t>
+      </w:r>
+      <w:r>
+        <w:rPr>
+          <w:lang w:val="en-US"/>
+        </w:rPr>
+        <w:t xml:space="preserve">ccording to the following figure definition, everything is a widget and only using the </w:t>
       </w:r>
       <w:r>
         <w:rPr>
@@ -19649,42 +20183,47 @@
         <w:rPr>
           <w:lang w:val="en-US"/>
         </w:rPr>
-        <w:t xml:space="preserve"> everything works.</w:t>
-      </w:r>
-    </w:p>
-    <w:p>
-      <w:pPr>
-        <w:spacing w:line="276" w:lineRule="auto"/>
-        <w:rPr>
-          <w:lang w:val="en-US"/>
-        </w:rPr>
-      </w:pPr>
-    </w:p>
-    <w:p>
-      <w:pPr>
-        <w:spacing w:line="276" w:lineRule="auto"/>
-        <w:rPr>
-          <w:lang w:val="en-US"/>
-        </w:rPr>
-      </w:pPr>
-    </w:p>
-    <w:p>
-      <w:pPr>
-        <w:spacing w:line="276" w:lineRule="auto"/>
-        <w:rPr>
-          <w:lang w:val="en-US"/>
-        </w:rPr>
-      </w:pPr>
-    </w:p>
-    <w:p>
-      <w:pPr>
-        <w:spacing w:line="276" w:lineRule="auto"/>
-        <w:rPr>
-          <w:lang w:val="en-US"/>
-        </w:rPr>
-      </w:pPr>
-      <w:r>
-        <w:rPr>
+        <w:t xml:space="preserve"> </w:t>
+      </w:r>
+      <w:r>
+        <w:rPr>
+          <w:lang w:val="en-US"/>
+        </w:rPr>
+        <w:t>(top-level widget organizing app bar/body content/additional components) each one is positioned correctly</w:t>
+      </w:r>
+      <w:r>
+        <w:rPr>
+          <w:lang w:val="en-US"/>
+        </w:rPr>
+        <w:t>.</w:t>
+      </w:r>
+    </w:p>
+    <w:p>
+      <w:pPr>
+        <w:spacing w:line="276" w:lineRule="auto"/>
+        <w:rPr>
+          <w:lang w:val="en-US"/>
+        </w:rPr>
+      </w:pPr>
+    </w:p>
+    <w:p>
+      <w:pPr>
+        <w:spacing w:line="276" w:lineRule="auto"/>
+        <w:rPr>
+          <w:lang w:val="en-US"/>
+        </w:rPr>
+      </w:pPr>
+    </w:p>
+    <w:p>
+      <w:pPr>
+        <w:spacing w:line="276" w:lineRule="auto"/>
+        <w:rPr>
+          <w:lang w:val="en-US"/>
+        </w:rPr>
+      </w:pPr>
+      <w:r>
+        <w:rPr>
+          <w:noProof/>
           <w:lang w:val="en-US"/>
         </w:rPr>
         <w:drawing>
@@ -19811,17 +20350,173 @@
         <w:rPr>
           <w:lang w:val="en-US"/>
         </w:rPr>
+        <w:t>In particular:</w:t>
+      </w:r>
+    </w:p>
+    <w:p>
+      <w:pPr>
+        <w:pStyle w:val="Paragrafoelenco"/>
+        <w:numPr>
+          <w:ilvl w:val="0"/>
+          <w:numId w:val="20"/>
+        </w:numPr>
+        <w:spacing w:line="276" w:lineRule="auto"/>
+        <w:rPr>
+          <w:lang w:val="en-US"/>
+        </w:rPr>
+      </w:pPr>
+      <w:r>
+        <w:rPr>
+          <w:i/>
+          <w:iCs/>
+          <w:lang w:val="en-US"/>
+        </w:rPr>
+        <w:t>stateful</w:t>
+      </w:r>
+      <w:r>
+        <w:rPr>
+          <w:lang w:val="en-US"/>
+        </w:rPr>
+        <w:t xml:space="preserve"> means having a</w:t>
+      </w:r>
+      <w:r>
+        <w:rPr>
+          <w:lang w:val="en-US"/>
+        </w:rPr>
+        <w:t xml:space="preserve"> mutable</w:t>
+      </w:r>
+      <w:r>
+        <w:rPr>
+          <w:lang w:val="en-US"/>
+        </w:rPr>
+        <w:t xml:space="preserve"> state, so the element can change or be updated via an interaction or an external event</w:t>
+      </w:r>
+    </w:p>
+    <w:p>
+      <w:pPr>
+        <w:pStyle w:val="Paragrafoelenco"/>
+        <w:numPr>
+          <w:ilvl w:val="1"/>
+          <w:numId w:val="20"/>
+        </w:numPr>
+        <w:spacing w:line="276" w:lineRule="auto"/>
+        <w:rPr>
+          <w:lang w:val="en-US"/>
+        </w:rPr>
+      </w:pPr>
+      <w:r>
+        <w:rPr>
+          <w:lang w:val="en-US"/>
+        </w:rPr>
+        <w:t>this might be for structural/style/layout element</w:t>
+      </w:r>
+      <w:r>
+        <w:rPr>
+          <w:lang w:val="en-US"/>
+        </w:rPr>
+        <w:t>s</w:t>
+      </w:r>
+    </w:p>
+    <w:p>
+      <w:pPr>
+        <w:pStyle w:val="Paragrafoelenco"/>
+        <w:numPr>
+          <w:ilvl w:val="1"/>
+          <w:numId w:val="20"/>
+        </w:numPr>
+        <w:spacing w:line="276" w:lineRule="auto"/>
+        <w:rPr>
+          <w:lang w:val="en-US"/>
+        </w:rPr>
+      </w:pPr>
+      <w:r>
+        <w:rPr>
+          <w:lang w:val="en-US"/>
+        </w:rPr>
+        <w:t>allows for saving time and energy</w:t>
+      </w:r>
+    </w:p>
+    <w:p>
+      <w:pPr>
+        <w:pStyle w:val="Paragrafoelenco"/>
+        <w:numPr>
+          <w:ilvl w:val="0"/>
+          <w:numId w:val="20"/>
+        </w:numPr>
+        <w:spacing w:line="276" w:lineRule="auto"/>
+        <w:rPr>
+          <w:lang w:val="en-US"/>
+        </w:rPr>
+      </w:pPr>
+      <w:r>
+        <w:rPr>
+          <w:i/>
+          <w:iCs/>
+          <w:lang w:val="en-US"/>
+        </w:rPr>
+        <w:t>stateless</w:t>
+      </w:r>
+      <w:r>
+        <w:rPr>
+          <w:lang w:val="en-US"/>
+        </w:rPr>
+        <w:t xml:space="preserve"> do</w:t>
+      </w:r>
+      <w:r>
+        <w:rPr>
+          <w:lang w:val="en-US"/>
+        </w:rPr>
+        <w:t>es</w:t>
+      </w:r>
+      <w:r>
+        <w:rPr>
+          <w:lang w:val="en-US"/>
+        </w:rPr>
+        <w:t xml:space="preserve"> not have a mutable state and remain constant overtime</w:t>
+      </w:r>
+    </w:p>
+    <w:p>
+      <w:pPr>
+        <w:pStyle w:val="Paragrafoelenco"/>
+        <w:numPr>
+          <w:ilvl w:val="1"/>
+          <w:numId w:val="20"/>
+        </w:numPr>
+        <w:spacing w:line="276" w:lineRule="auto"/>
+        <w:rPr>
+          <w:lang w:val="en-US"/>
+        </w:rPr>
+      </w:pPr>
+      <w:r>
+        <w:rPr>
+          <w:lang w:val="en-US"/>
+        </w:rPr>
+        <w:t>these elements do not need to be rebuilt, because they cannot change</w:t>
+      </w:r>
+    </w:p>
+    <w:p>
+      <w:pPr>
+        <w:spacing w:line="276" w:lineRule="auto"/>
+        <w:rPr>
+          <w:lang w:val="en-US"/>
+        </w:rPr>
+      </w:pPr>
+      <w:r>
+        <w:rPr>
+          <w:noProof/>
+          <w:lang w:val="en-US"/>
+        </w:rPr>
         <w:drawing>
-          <wp:anchor distT="0" distB="0" distL="114300" distR="114300" simplePos="0" relativeHeight="251698176" behindDoc="0" locked="0" layoutInCell="1" allowOverlap="1" wp14:anchorId="6D68323D" wp14:editId="3EDA5886">
+          <wp:anchor distT="0" distB="0" distL="114300" distR="114300" simplePos="0" relativeHeight="251698176" behindDoc="0" locked="0" layoutInCell="1" allowOverlap="1" wp14:anchorId="6D68323D" wp14:editId="72EEE5ED">
             <wp:simplePos x="0" y="0"/>
             <wp:positionH relativeFrom="column">
-              <wp:posOffset>1478280</wp:posOffset>
+              <wp:posOffset>1574800</wp:posOffset>
             </wp:positionH>
             <wp:positionV relativeFrom="paragraph">
-              <wp:posOffset>419735</wp:posOffset>
+              <wp:posOffset>619125</wp:posOffset>
             </wp:positionV>
-            <wp:extent cx="2929890" cy="1534795"/>
-            <wp:effectExtent l="0" t="0" r="3810" b="8255"/>
+            <wp:extent cx="2863215" cy="1499235"/>
+            <wp:effectExtent l="0" t="0" r="0" b="5715"/>
             <wp:wrapSquare wrapText="bothSides"/>
             <wp:docPr id="631509833" name="Immagine 1" descr="Immagine che contiene testo, schermata, Carattere, Rettangolo&#10;&#10;Descrizione generata automaticamente"/>
             <wp:cNvGraphicFramePr>
@@ -19843,7 +20538,7 @@
                   <pic:spPr>
                     <a:xfrm>
                       <a:off x="0" y="0"/>
-                      <a:ext cx="2929890" cy="1534795"/>
+                      <a:ext cx="2863215" cy="1499235"/>
                     </a:xfrm>
                     <a:prstGeom prst="rect">
                       <a:avLst/>
@@ -19878,7 +20573,19 @@
         <w:rPr>
           <w:lang w:val="en-US"/>
         </w:rPr>
-        <w:t xml:space="preserve"> and </w:t>
+        <w:t xml:space="preserve"> </w:t>
+      </w:r>
+      <w:r>
+        <w:rPr>
+          <w:lang w:val="en-US"/>
+        </w:rPr>
+        <w:t xml:space="preserve">(which creates for the first time the state of an object) </w:t>
+      </w:r>
+      <w:r>
+        <w:rPr>
+          <w:lang w:val="en-US"/>
+        </w:rPr>
+        <w:t xml:space="preserve">and </w:t>
       </w:r>
       <w:r>
         <w:rPr>
@@ -19891,6 +20598,18 @@
         <w:rPr>
           <w:lang w:val="en-US"/>
         </w:rPr>
+        <w:t xml:space="preserve"> (wh</w:t>
+      </w:r>
+      <w:r>
+        <w:rPr>
+          <w:lang w:val="en-US"/>
+        </w:rPr>
+        <w:t>ich updates a widget and notifies the application when the state is changed in order to call the reload)</w:t>
+      </w:r>
+      <w:r>
+        <w:rPr>
+          <w:lang w:val="en-US"/>
+        </w:rPr>
         <w:t>:</w:t>
       </w:r>
     </w:p>
@@ -19941,33 +20660,10 @@
           <w:lang w:val="en-US"/>
         </w:rPr>
       </w:pPr>
-    </w:p>
-    <w:p>
-      <w:pPr>
-        <w:spacing w:line="276" w:lineRule="auto"/>
-        <w:rPr>
-          <w:lang w:val="en-US"/>
-        </w:rPr>
-      </w:pPr>
-      <w:r>
-        <w:rPr>
-          <w:lang w:val="en-US"/>
-        </w:rPr>
-        <w:br w:type="page"/>
-      </w:r>
-    </w:p>
-    <w:p>
-      <w:pPr>
-        <w:spacing w:line="276" w:lineRule="auto"/>
-        <w:rPr>
-          <w:lang w:val="en-US"/>
-        </w:rPr>
-      </w:pPr>
-      <w:r>
-        <w:rPr>
-          <w:lang w:val="en-US"/>
-        </w:rPr>
-        <w:lastRenderedPageBreak/>
+      <w:r>
+        <w:rPr>
+          <w:lang w:val="en-US"/>
+        </w:rPr>
         <w:t>Flutter has a set of base widgets, the most used are</w:t>
       </w:r>
       <w:r>
@@ -20054,8 +20750,37 @@
         </w:rPr>
       </w:pPr>
       <w:r>
+        <w:rPr>
+          <w:lang w:val="en-US"/>
+        </w:rPr>
         <w:t>RaisedButton</w:t>
       </w:r>
+      <w:r>
+        <w:rPr>
+          <w:lang w:val="en-US"/>
+        </w:rPr>
+        <w:t xml:space="preserve"> (it elevates when p</w:t>
+      </w:r>
+      <w:r>
+        <w:rPr>
+          <w:lang w:val="en-US"/>
+        </w:rPr>
+        <w:t xml:space="preserve">ressed upon – now replaced by </w:t>
+      </w:r>
+      <w:proofErr w:type="spellStart"/>
+      <w:r>
+        <w:rPr>
+          <w:lang w:val="en-US"/>
+        </w:rPr>
+        <w:t>ElevatedButton</w:t>
+      </w:r>
+      <w:proofErr w:type="spellEnd"/>
+      <w:r>
+        <w:rPr>
+          <w:lang w:val="en-US"/>
+        </w:rPr>
+        <w:t>)</w:t>
+      </w:r>
     </w:p>
     <w:p>
       <w:pPr>
@@ -20070,7 +20795,22 @@
         </w:rPr>
       </w:pPr>
       <w:r>
+        <w:rPr>
+          <w:lang w:val="en-US"/>
+        </w:rPr>
         <w:t>AppBar</w:t>
+      </w:r>
+      <w:r>
+        <w:rPr>
+          <w:lang w:val="en-US"/>
+        </w:rPr>
+        <w:t xml:space="preserve"> (the top bar o</w:t>
+      </w:r>
+      <w:r>
+        <w:rPr>
+          <w:lang w:val="en-US"/>
+        </w:rPr>
+        <w:t>f an application)</w:t>
       </w:r>
     </w:p>
     <w:p>
@@ -20144,25 +20884,7 @@
         <w:rPr>
           <w:lang w:val="en-US"/>
         </w:rPr>
-        <w:t xml:space="preserve"> is a r</w:t>
-      </w:r>
-      <w:r>
-        <w:rPr>
-          <w:lang w:val="en-US"/>
-        </w:rPr>
-        <w:t xml:space="preserve">untime environment written in C++ </w:t>
-      </w:r>
-      <w:r>
-        <w:rPr>
-          <w:lang w:val="en-US"/>
-        </w:rPr>
-        <w:t>which i</w:t>
-      </w:r>
-      <w:r>
-        <w:rPr>
-          <w:lang w:val="en-US"/>
-        </w:rPr>
-        <w:t>mplements key libraries of Flutter</w:t>
+        <w:t xml:space="preserve"> is a runtime environment written in C++ which implements key libraries</w:t>
       </w:r>
     </w:p>
     <w:p>
@@ -20217,6 +20939,12 @@
         <w:rPr>
           <w:lang w:val="en-US"/>
         </w:rPr>
+        <w:t xml:space="preserve"> (2D graphics library)</w:t>
+      </w:r>
+      <w:r>
+        <w:rPr>
+          <w:lang w:val="en-US"/>
+        </w:rPr>
         <w:t>, P</w:t>
       </w:r>
       <w:r>
@@ -20225,6 +20953,15 @@
         </w:rPr>
         <w:t>latform channels</w:t>
       </w:r>
+    </w:p>
+    <w:p>
+      <w:pPr>
+        <w:pStyle w:val="Paragrafoelenco"/>
+        <w:spacing w:line="276" w:lineRule="auto"/>
+        <w:rPr>
+          <w:lang w:val="en-US"/>
+        </w:rPr>
+      </w:pPr>
     </w:p>
     <w:p>
       <w:pPr>
@@ -20244,6 +20981,7 @@
           <w:iCs/>
           <w:lang w:val="en-US"/>
         </w:rPr>
+        <w:lastRenderedPageBreak/>
         <w:t xml:space="preserve">platform channels </w:t>
       </w:r>
       <w:r>
@@ -20315,8 +21053,29 @@
       <w:r>
         <w:rPr>
           <w:noProof/>
+          <w:lang w:val="en-US"/>
         </w:rPr>
         <w:t xml:space="preserve"> </w:t>
+      </w:r>
+      <w:r>
+        <w:rPr>
+          <w:noProof/>
+        </w:rPr>
+        <w:sym w:font="Wingdings" w:char="F0E0"/>
+      </w:r>
+      <w:r>
+        <w:rPr>
+          <w:noProof/>
+          <w:lang w:val="en-US"/>
+        </w:rPr>
+        <w:t xml:space="preserve"> low-level binary co</w:t>
+      </w:r>
+      <w:r>
+        <w:rPr>
+          <w:noProof/>
+          <w:lang w:val="en-US"/>
+        </w:rPr>
+        <w:t>de to platform-specific cde</w:t>
       </w:r>
     </w:p>
     <w:p>
@@ -20339,7 +21098,35 @@
           <w:iCs/>
           <w:lang w:val="en-US"/>
         </w:rPr>
-        <w:t xml:space="preserve">MessageChannel </w:t>
+        <w:t>MessageChannel</w:t>
+      </w:r>
+      <w:r>
+        <w:rPr>
+          <w:i/>
+          <w:iCs/>
+          <w:lang w:val="en-US"/>
+        </w:rPr>
+        <w:t xml:space="preserve"> </w:t>
+      </w:r>
+      <w:r>
+        <w:rPr>
+          <w:lang w:val="en-US"/>
+        </w:rPr>
+        <w:sym w:font="Wingdings" w:char="F0E0"/>
+      </w:r>
+      <w:r>
+        <w:rPr>
+          <w:lang w:val="en-US"/>
+        </w:rPr>
+        <w:t xml:space="preserve"> bidirectional asynchronous communication</w:t>
+      </w:r>
+      <w:r>
+        <w:rPr>
+          <w:i/>
+          <w:iCs/>
+          <w:lang w:val="en-US"/>
+        </w:rPr>
+        <w:t xml:space="preserve"> </w:t>
       </w:r>
     </w:p>
     <w:p>
@@ -20360,7 +21147,7 @@
           <w:iCs/>
           <w:lang w:val="en-US"/>
         </w:rPr>
-        <w:t>MethodChanne</w:t>
+        <w:t>MethodChannel</w:t>
       </w:r>
       <w:r>
         <w:rPr>
@@ -20368,7 +21155,19 @@
           <w:iCs/>
           <w:lang w:val="en-US"/>
         </w:rPr>
-        <w:t>l</w:t>
+        <w:t xml:space="preserve"> </w:t>
+      </w:r>
+      <w:r>
+        <w:rPr>
+          <w:lang w:val="en-US"/>
+        </w:rPr>
+        <w:sym w:font="Wingdings" w:char="F0E0"/>
+      </w:r>
+      <w:r>
+        <w:rPr>
+          <w:lang w:val="en-US"/>
+        </w:rPr>
+        <w:t xml:space="preserve"> calls a method and makes communication possible between specific APIs and IOS/Android OS</w:t>
       </w:r>
     </w:p>
     <w:p>
@@ -20405,7 +21204,19 @@
         <w:rPr>
           <w:lang w:val="en-US"/>
         </w:rPr>
-        <w:t>, to import features not present inside other platforms, calling different APIs</w:t>
+        <w:t>,</w:t>
+      </w:r>
+      <w:r>
+        <w:rPr>
+          <w:lang w:val="en-US"/>
+        </w:rPr>
+        <w:t xml:space="preserve"> </w:t>
+      </w:r>
+      <w:r>
+        <w:rPr>
+          <w:lang w:val="en-US"/>
+        </w:rPr>
+        <w:t>practice of writing platform-specific code branches to accommodate differences in features, APIs, or behaviors across different target platforms</w:t>
       </w:r>
     </w:p>
     <w:p>
@@ -20424,21 +21235,55 @@
       </w:pPr>
       <w:r>
         <w:rPr>
+          <w:lang w:val="en-US"/>
+        </w:rPr>
+        <w:t xml:space="preserve">to import features </w:t>
+      </w:r>
+      <w:r>
+        <w:rPr>
+          <w:lang w:val="en-US"/>
+        </w:rPr>
+        <w:t>which are n</w:t>
+      </w:r>
+      <w:r>
+        <w:rPr>
+          <w:lang w:val="en-US"/>
+        </w:rPr>
+        <w:t>ot present inside other platforms, calling different APIs</w:t>
+      </w:r>
+    </w:p>
+    <w:p>
+      <w:pPr>
+        <w:pStyle w:val="Paragrafoelenco"/>
+        <w:numPr>
+          <w:ilvl w:val="1"/>
+          <w:numId w:val="20"/>
+        </w:numPr>
+        <w:spacing w:line="276" w:lineRule="auto"/>
+        <w:rPr>
           <w:i/>
           <w:iCs/>
           <w:lang w:val="en-US"/>
         </w:rPr>
+      </w:pPr>
+      <w:r>
+        <w:rPr>
+          <w:i/>
+          <w:iCs/>
+          <w:noProof/>
+          <w:lang w:val="en-US"/>
+        </w:rPr>
         <w:drawing>
-          <wp:anchor distT="0" distB="0" distL="114300" distR="114300" simplePos="0" relativeHeight="251700224" behindDoc="0" locked="0" layoutInCell="1" allowOverlap="1" wp14:anchorId="1F7D1F76" wp14:editId="6DC6E031">
+          <wp:anchor distT="0" distB="0" distL="114300" distR="114300" simplePos="0" relativeHeight="251700224" behindDoc="0" locked="0" layoutInCell="1" allowOverlap="1" wp14:anchorId="1F7D1F76" wp14:editId="608D40A9">
             <wp:simplePos x="0" y="0"/>
             <wp:positionH relativeFrom="column">
-              <wp:posOffset>1548130</wp:posOffset>
+              <wp:posOffset>2418080</wp:posOffset>
             </wp:positionH>
             <wp:positionV relativeFrom="paragraph">
-              <wp:posOffset>363220</wp:posOffset>
+              <wp:posOffset>220980</wp:posOffset>
             </wp:positionV>
-            <wp:extent cx="2282190" cy="2695575"/>
-            <wp:effectExtent l="0" t="0" r="3810" b="9525"/>
+            <wp:extent cx="1762760" cy="2081530"/>
+            <wp:effectExtent l="0" t="0" r="8890" b="0"/>
             <wp:wrapSquare wrapText="bothSides"/>
             <wp:docPr id="1935877482" name="Immagine 1" descr="Immagine che contiene testo, schermata, diagramma, Rettangolo&#10;&#10;Descrizione generata automaticamente"/>
             <wp:cNvGraphicFramePr>
@@ -20460,7 +21305,7 @@
                   <pic:spPr>
                     <a:xfrm>
                       <a:off x="0" y="0"/>
-                      <a:ext cx="2282190" cy="2695575"/>
+                      <a:ext cx="1762760" cy="2081530"/>
                     </a:xfrm>
                     <a:prstGeom prst="rect">
                       <a:avLst/>
@@ -20565,6 +21410,11 @@
     </w:p>
     <w:p>
       <w:pPr>
+        <w:pStyle w:val="Paragrafoelenco"/>
+        <w:numPr>
+          <w:ilvl w:val="0"/>
+          <w:numId w:val="20"/>
+        </w:numPr>
         <w:spacing w:line="276" w:lineRule="auto"/>
         <w:rPr>
           <w:i/>
@@ -20572,19 +21422,40 @@
           <w:lang w:val="en-US"/>
         </w:rPr>
       </w:pPr>
-    </w:p>
-    <w:p>
-      <w:pPr>
-        <w:spacing w:line="276" w:lineRule="auto"/>
+      <w:r>
         <w:rPr>
           <w:i/>
           <w:iCs/>
           <w:lang w:val="en-US"/>
         </w:rPr>
-      </w:pPr>
-    </w:p>
-    <w:p>
-      <w:pPr>
+        <w:t>extensions</w:t>
+      </w:r>
+      <w:r>
+        <w:rPr>
+          <w:lang w:val="en-US"/>
+        </w:rPr>
+        <w:t>, via usage of Package o</w:t>
+      </w:r>
+      <w:r>
+        <w:rPr>
+          <w:lang w:val="en-US"/>
+        </w:rPr>
+        <w:t>r</w:t>
+      </w:r>
+      <w:r>
+        <w:rPr>
+          <w:lang w:val="en-US"/>
+        </w:rPr>
+        <w:t xml:space="preserve"> Firebase</w:t>
+      </w:r>
+    </w:p>
+    <w:p>
+      <w:pPr>
+        <w:pStyle w:val="Paragrafoelenco"/>
+        <w:numPr>
+          <w:ilvl w:val="1"/>
+          <w:numId w:val="20"/>
+        </w:numPr>
         <w:spacing w:line="276" w:lineRule="auto"/>
         <w:rPr>
           <w:i/>
@@ -20592,39 +21463,326 @@
           <w:lang w:val="en-US"/>
         </w:rPr>
       </w:pPr>
-    </w:p>
-    <w:p>
-      <w:pPr>
-        <w:pStyle w:val="Paragrafoelenco"/>
-        <w:numPr>
-          <w:ilvl w:val="0"/>
+      <w:r>
+        <w:rPr>
+          <w:lang w:val="en-US"/>
+        </w:rPr>
+        <w:t>through Firebase it is possible to install packages for Flutter, in order to reduce the work needed for the developer</w:t>
+      </w:r>
+    </w:p>
+    <w:p>
+      <w:pPr>
+        <w:pStyle w:val="Paragrafoelenco"/>
+        <w:numPr>
+          <w:ilvl w:val="1"/>
           <w:numId w:val="20"/>
         </w:numPr>
         <w:spacing w:line="276" w:lineRule="auto"/>
         <w:rPr>
-          <w:i/>
-          <w:iCs/>
-          <w:lang w:val="en-US"/>
-        </w:rPr>
-      </w:pPr>
-      <w:r>
-        <w:rPr>
-          <w:i/>
-          <w:iCs/>
-          <w:lang w:val="en-US"/>
-        </w:rPr>
-        <w:t>extensions</w:t>
-      </w:r>
-      <w:r>
-        <w:rPr>
-          <w:lang w:val="en-US"/>
-        </w:rPr>
-        <w:t>, via usage of Package of Firebase</w:t>
-      </w:r>
-      <w:r>
-        <w:rPr>
-          <w:i/>
-          <w:iCs/>
+          <w:lang w:val="en-US"/>
+        </w:rPr>
+      </w:pPr>
+      <w:r>
+        <w:rPr>
+          <w:lang w:val="en-US"/>
+        </w:rPr>
+        <w:t>provides a vast array of packages that offer ready-made solutions for common tasks, functionalities, and integration</w:t>
+      </w:r>
+      <w:r>
+        <w:rPr>
+          <w:lang w:val="en-US"/>
+        </w:rPr>
+        <w:t>s</w:t>
+      </w:r>
+    </w:p>
+    <w:p>
+      <w:pPr>
+        <w:spacing w:line="276" w:lineRule="auto"/>
+        <w:rPr>
+          <w:lang w:val="en-US"/>
+        </w:rPr>
+      </w:pPr>
+      <w:r>
+        <w:rPr>
+          <w:lang w:val="en-US"/>
+        </w:rPr>
+        <w:t xml:space="preserve">To develop Flutter applications we need: </w:t>
+      </w:r>
+    </w:p>
+    <w:p>
+      <w:pPr>
+        <w:pStyle w:val="Paragrafoelenco"/>
+        <w:numPr>
+          <w:ilvl w:val="0"/>
+          <w:numId w:val="20"/>
+        </w:numPr>
+        <w:spacing w:line="276" w:lineRule="auto"/>
+        <w:rPr>
+          <w:lang w:val="en-US"/>
+        </w:rPr>
+      </w:pPr>
+      <w:r>
+        <w:rPr>
+          <w:lang w:val="en-US"/>
+        </w:rPr>
+        <w:t xml:space="preserve">Flutter SDK </w:t>
+      </w:r>
+    </w:p>
+    <w:p>
+      <w:pPr>
+        <w:pStyle w:val="Paragrafoelenco"/>
+        <w:numPr>
+          <w:ilvl w:val="0"/>
+          <w:numId w:val="20"/>
+        </w:numPr>
+        <w:spacing w:line="276" w:lineRule="auto"/>
+        <w:rPr>
+          <w:lang w:val="en-US"/>
+        </w:rPr>
+      </w:pPr>
+      <w:r>
+        <w:rPr>
+          <w:lang w:val="en-US"/>
+        </w:rPr>
+        <w:t xml:space="preserve">An editor or IDE, suggested ones are: </w:t>
+      </w:r>
+    </w:p>
+    <w:p>
+      <w:pPr>
+        <w:pStyle w:val="Paragrafoelenco"/>
+        <w:numPr>
+          <w:ilvl w:val="1"/>
+          <w:numId w:val="20"/>
+        </w:numPr>
+        <w:spacing w:line="276" w:lineRule="auto"/>
+        <w:rPr>
+          <w:lang w:val="en-US"/>
+        </w:rPr>
+      </w:pPr>
+      <w:r>
+        <w:rPr>
+          <w:lang w:val="en-US"/>
+        </w:rPr>
+        <w:t>Android Studio</w:t>
+      </w:r>
+    </w:p>
+    <w:p>
+      <w:pPr>
+        <w:pStyle w:val="Paragrafoelenco"/>
+        <w:numPr>
+          <w:ilvl w:val="1"/>
+          <w:numId w:val="20"/>
+        </w:numPr>
+        <w:spacing w:line="276" w:lineRule="auto"/>
+        <w:rPr>
+          <w:lang w:val="en-US"/>
+        </w:rPr>
+      </w:pPr>
+      <w:r>
+        <w:rPr>
+          <w:lang w:val="en-US"/>
+        </w:rPr>
+        <w:t xml:space="preserve">IntelliJ IDEA </w:t>
+      </w:r>
+    </w:p>
+    <w:p>
+      <w:pPr>
+        <w:pStyle w:val="Paragrafoelenco"/>
+        <w:numPr>
+          <w:ilvl w:val="1"/>
+          <w:numId w:val="20"/>
+        </w:numPr>
+        <w:spacing w:line="276" w:lineRule="auto"/>
+        <w:rPr>
+          <w:lang w:val="en-US"/>
+        </w:rPr>
+      </w:pPr>
+      <w:r>
+        <w:rPr>
+          <w:lang w:val="en-US"/>
+        </w:rPr>
+        <w:t xml:space="preserve">Visual Studio Code </w:t>
+      </w:r>
+    </w:p>
+    <w:p>
+      <w:pPr>
+        <w:pStyle w:val="Paragrafoelenco"/>
+        <w:numPr>
+          <w:ilvl w:val="0"/>
+          <w:numId w:val="20"/>
+        </w:numPr>
+        <w:spacing w:line="276" w:lineRule="auto"/>
+        <w:rPr>
+          <w:lang w:val="en-US"/>
+        </w:rPr>
+      </w:pPr>
+      <w:r>
+        <w:rPr>
+          <w:lang w:val="en-US"/>
+        </w:rPr>
+        <w:t xml:space="preserve">For the proposed IDE there are </w:t>
+      </w:r>
+      <w:r>
+        <w:rPr>
+          <w:lang w:val="en-US"/>
+        </w:rPr>
+        <w:t>Flutter</w:t>
+      </w:r>
+      <w:r>
+        <w:rPr>
+          <w:lang w:val="en-US"/>
+        </w:rPr>
+        <w:t xml:space="preserve"> plugins</w:t>
+      </w:r>
+    </w:p>
+    <w:p>
+      <w:pPr>
+        <w:spacing w:line="276" w:lineRule="auto"/>
+        <w:rPr>
+          <w:lang w:val="en-US"/>
+        </w:rPr>
+      </w:pPr>
+      <w:r>
+        <w:rPr>
+          <w:lang w:val="en-US"/>
+        </w:rPr>
+        <w:t>It’s not so hard to setup this framework:</w:t>
+      </w:r>
+    </w:p>
+    <w:p>
+      <w:pPr>
+        <w:pStyle w:val="Paragrafoelenco"/>
+        <w:numPr>
+          <w:ilvl w:val="0"/>
+          <w:numId w:val="20"/>
+        </w:numPr>
+        <w:spacing w:line="276" w:lineRule="auto"/>
+        <w:rPr>
+          <w:lang w:val="en-US"/>
+        </w:rPr>
+      </w:pPr>
+      <w:r>
+        <w:rPr>
+          <w:lang w:val="en-US"/>
+        </w:rPr>
+        <w:t>It is possible to install</w:t>
+      </w:r>
+      <w:r>
+        <w:rPr>
+          <w:lang w:val="en-US"/>
+        </w:rPr>
+        <w:t xml:space="preserve"> </w:t>
+      </w:r>
+      <w:r>
+        <w:rPr>
+          <w:lang w:val="en-US"/>
+        </w:rPr>
+        <w:t xml:space="preserve">Flutter on Windows, macOS o Linux </w:t>
+      </w:r>
+    </w:p>
+    <w:p>
+      <w:pPr>
+        <w:pStyle w:val="Paragrafoelenco"/>
+        <w:numPr>
+          <w:ilvl w:val="0"/>
+          <w:numId w:val="20"/>
+        </w:numPr>
+        <w:spacing w:line="276" w:lineRule="auto"/>
+        <w:rPr>
+          <w:lang w:val="en-US"/>
+        </w:rPr>
+      </w:pPr>
+      <w:r>
+        <w:rPr>
+          <w:lang w:val="en-US"/>
+        </w:rPr>
+        <w:t xml:space="preserve">Installation process: </w:t>
+      </w:r>
+    </w:p>
+    <w:p>
+      <w:pPr>
+        <w:pStyle w:val="Paragrafoelenco"/>
+        <w:numPr>
+          <w:ilvl w:val="1"/>
+          <w:numId w:val="20"/>
+        </w:numPr>
+        <w:spacing w:line="276" w:lineRule="auto"/>
+        <w:rPr>
+          <w:lang w:val="en-US"/>
+        </w:rPr>
+      </w:pPr>
+      <w:r>
+        <w:rPr>
+          <w:lang w:val="en-US"/>
+        </w:rPr>
+        <w:t>SDK installation</w:t>
+      </w:r>
+    </w:p>
+    <w:p>
+      <w:pPr>
+        <w:pStyle w:val="Paragrafoelenco"/>
+        <w:numPr>
+          <w:ilvl w:val="1"/>
+          <w:numId w:val="20"/>
+        </w:numPr>
+        <w:spacing w:line="276" w:lineRule="auto"/>
+        <w:rPr>
+          <w:lang w:val="en-US"/>
+        </w:rPr>
+      </w:pPr>
+      <w:r>
+        <w:rPr>
+          <w:lang w:val="en-US"/>
+        </w:rPr>
+        <w:t xml:space="preserve">PATH variable modification </w:t>
+      </w:r>
+    </w:p>
+    <w:p>
+      <w:pPr>
+        <w:pStyle w:val="Paragrafoelenco"/>
+        <w:numPr>
+          <w:ilvl w:val="1"/>
+          <w:numId w:val="20"/>
+        </w:numPr>
+        <w:spacing w:line="276" w:lineRule="auto"/>
+        <w:rPr>
+          <w:lang w:val="en-US"/>
+        </w:rPr>
+      </w:pPr>
+      <w:r>
+        <w:rPr>
+          <w:lang w:val="en-US"/>
+        </w:rPr>
+        <w:t xml:space="preserve">command </w:t>
+      </w:r>
+      <w:r>
+        <w:rPr>
+          <w:rFonts w:ascii="Courier New" w:hAnsi="Courier New" w:cs="Courier New"/>
+          <w:lang w:val="en-US"/>
+        </w:rPr>
+        <w:t>flutter doctor</w:t>
+      </w:r>
+    </w:p>
+    <w:p>
+      <w:pPr>
+        <w:pStyle w:val="Paragrafoelenco"/>
+        <w:numPr>
+          <w:ilvl w:val="2"/>
+          <w:numId w:val="20"/>
+        </w:numPr>
+        <w:spacing w:line="276" w:lineRule="auto"/>
+        <w:rPr>
+          <w:lang w:val="en-US"/>
+        </w:rPr>
+      </w:pPr>
+      <w:r>
+        <w:rPr>
+          <w:lang w:val="en-US"/>
+        </w:rPr>
+        <w:t>Check for missing packages</w:t>
+      </w:r>
+      <w:r>
+        <w:rPr>
           <w:lang w:val="en-US"/>
         </w:rPr>
         <w:br w:type="page"/>
@@ -20639,7 +21797,7 @@
           <w:lang w:val="en-US"/>
         </w:rPr>
       </w:pPr>
-      <w:bookmarkStart w:id="5" w:name="_Toc161146017"/>
+      <w:bookmarkStart w:id="5" w:name="_Toc161172900"/>
       <w:r>
         <w:rPr>
           <w:lang w:val="en-US"/>
@@ -20672,7 +21830,7 @@
           <w:lang w:val="en-US"/>
         </w:rPr>
       </w:pPr>
-      <w:bookmarkStart w:id="6" w:name="_Toc161146018"/>
+      <w:bookmarkStart w:id="6" w:name="_Toc161172901"/>
       <w:r>
         <w:rPr>
           <w:lang w:val="en-US"/>
@@ -20705,7 +21863,7 @@
           <w:lang w:val="en-US"/>
         </w:rPr>
       </w:pPr>
-      <w:bookmarkStart w:id="7" w:name="_Toc161146019"/>
+      <w:bookmarkStart w:id="7" w:name="_Toc161172902"/>
       <w:r>
         <w:rPr>
           <w:lang w:val="en-US"/>
@@ -20738,7 +21896,7 @@
           <w:lang w:val="en-US"/>
         </w:rPr>
       </w:pPr>
-      <w:bookmarkStart w:id="8" w:name="_Toc161146020"/>
+      <w:bookmarkStart w:id="8" w:name="_Toc161172903"/>
       <w:r>
         <w:rPr>
           <w:lang w:val="en-US"/>
@@ -20771,7 +21929,7 @@
           <w:lang w:val="en-US"/>
         </w:rPr>
       </w:pPr>
-      <w:bookmarkStart w:id="9" w:name="_Toc161146021"/>
+      <w:bookmarkStart w:id="9" w:name="_Toc161172904"/>
       <w:r>
         <w:rPr>
           <w:lang w:val="en-US"/>
@@ -20804,7 +21962,7 @@
           <w:lang w:val="en-US"/>
         </w:rPr>
       </w:pPr>
-      <w:bookmarkStart w:id="10" w:name="_Toc161146022"/>
+      <w:bookmarkStart w:id="10" w:name="_Toc161172905"/>
       <w:r>
         <w:rPr>
           <w:lang w:val="en-US"/>
@@ -20837,7 +21995,7 @@
           <w:lang w:val="en-US"/>
         </w:rPr>
       </w:pPr>
-      <w:bookmarkStart w:id="11" w:name="_Toc161146023"/>
+      <w:bookmarkStart w:id="11" w:name="_Toc161172906"/>
       <w:r>
         <w:rPr>
           <w:lang w:val="en-US"/>
@@ -20870,7 +22028,7 @@
           <w:lang w:val="en-US"/>
         </w:rPr>
       </w:pPr>
-      <w:bookmarkStart w:id="12" w:name="_Toc161146024"/>
+      <w:bookmarkStart w:id="12" w:name="_Toc161172907"/>
       <w:r>
         <w:rPr>
           <w:lang w:val="en-US"/>
@@ -20903,7 +22061,7 @@
           <w:lang w:val="en-US"/>
         </w:rPr>
       </w:pPr>
-      <w:bookmarkStart w:id="13" w:name="_Toc161146025"/>
+      <w:bookmarkStart w:id="13" w:name="_Toc161172908"/>
       <w:r>
         <w:rPr>
           <w:lang w:val="en-US"/>
@@ -20936,7 +22094,7 @@
           <w:lang w:val="en-US"/>
         </w:rPr>
       </w:pPr>
-      <w:bookmarkStart w:id="14" w:name="_Toc161146026"/>
+      <w:bookmarkStart w:id="14" w:name="_Toc161172909"/>
       <w:r>
         <w:rPr>
           <w:lang w:val="en-US"/>
@@ -22011,7 +23169,7 @@
         <w:rFonts w:ascii="Wingdings" w:hAnsi="Wingdings" w:hint="default"/>
       </w:rPr>
     </w:lvl>
-    <w:lvl w:ilvl="3" w:tplc="04100001" w:tentative="1">
+    <w:lvl w:ilvl="3" w:tplc="04100001">
       <w:start w:val="1"/>
       <w:numFmt w:val="bullet"/>
       <w:lvlText w:val=""/>
@@ -23002,7 +24160,6 @@
   <w:style w:type="character" w:default="1" w:styleId="Carpredefinitoparagrafo">
     <w:name w:val="Default Paragraph Font"/>
     <w:uiPriority w:val="1"/>
-    <w:semiHidden/>
     <w:unhideWhenUsed/>
   </w:style>
   <w:style w:type="table" w:default="1" w:styleId="Tabellanormale">
@@ -23629,6 +24786,7 @@
     <w:rsidRoot w:val="003B7CC9"/>
     <w:rsid w:val="00076F32"/>
     <w:rsid w:val="00101A86"/>
+    <w:rsid w:val="001D3BFB"/>
     <w:rsid w:val="00284991"/>
     <w:rsid w:val="003B7CC9"/>
     <w:rsid w:val="003C1D34"/>
@@ -23641,6 +24799,7 @@
     <w:rsid w:val="0097678C"/>
     <w:rsid w:val="00A10A59"/>
     <w:rsid w:val="00C32AA5"/>
+    <w:rsid w:val="00C545D7"/>
     <w:rsid w:val="00EA289D"/>
     <w:rsid w:val="00F36E64"/>
   </w:rsids>

--- a/Notes/Mobile Programming and Multimedia Simple (for real).docx
+++ b/Notes/Mobile Programming and Multimedia Simple (for real).docx
@@ -39,7 +39,7 @@
               <w:color w:val="156082" w:themeColor="accent1"/>
             </w:rPr>
             <w:drawing>
-              <wp:anchor distT="0" distB="0" distL="114300" distR="114300" simplePos="0" relativeHeight="251665408" behindDoc="1" locked="0" layoutInCell="1" allowOverlap="1" wp14:anchorId="789A0581" wp14:editId="098B35A9">
+              <wp:anchor distT="0" distB="0" distL="114300" distR="114300" simplePos="0" relativeHeight="251665408" behindDoc="1" locked="0" layoutInCell="1" allowOverlap="1" wp14:anchorId="789A0581" wp14:editId="34DD2339">
                 <wp:simplePos x="0" y="0"/>
                 <wp:positionH relativeFrom="column">
                   <wp:posOffset>2283753</wp:posOffset>
@@ -120,8 +120,8 @@
               <w:rFonts w:asciiTheme="majorHAnsi" w:eastAsiaTheme="majorEastAsia" w:hAnsiTheme="majorHAnsi" w:cstheme="majorBidi"/>
               <w:caps/>
               <w:color w:val="156082" w:themeColor="accent1"/>
-              <w:sz w:val="56"/>
-              <w:szCs w:val="56"/>
+              <w:sz w:val="48"/>
+              <w:szCs w:val="48"/>
               <w:lang w:val="en-US"/>
             </w:rPr>
             <w:alias w:val="Titolo"/>
@@ -147,8 +147,8 @@
                   <w:rFonts w:asciiTheme="majorHAnsi" w:eastAsiaTheme="majorEastAsia" w:hAnsiTheme="majorHAnsi" w:cstheme="majorBidi"/>
                   <w:caps/>
                   <w:color w:val="156082" w:themeColor="accent1"/>
-                  <w:sz w:val="56"/>
-                  <w:szCs w:val="56"/>
+                  <w:sz w:val="48"/>
+                  <w:szCs w:val="48"/>
                   <w:lang w:val="en-US"/>
                 </w:rPr>
               </w:pPr>
@@ -157,8 +157,8 @@
                   <w:rFonts w:asciiTheme="majorHAnsi" w:eastAsiaTheme="majorEastAsia" w:hAnsiTheme="majorHAnsi" w:cstheme="majorBidi"/>
                   <w:caps/>
                   <w:color w:val="156082" w:themeColor="accent1"/>
-                  <w:sz w:val="56"/>
-                  <w:szCs w:val="56"/>
+                  <w:sz w:val="48"/>
+                  <w:szCs w:val="48"/>
                   <w:lang w:val="en-US"/>
                 </w:rPr>
                 <w:t>Mobile Programming and Multimedia Simple (for real)</w:t>
@@ -531,7 +531,7 @@
           <w:r>
             <w:fldChar w:fldCharType="separate"/>
           </w:r>
-          <w:hyperlink w:anchor="_Toc161172895" w:history="1">
+          <w:hyperlink w:anchor="_Toc161303037" w:history="1">
             <w:r>
               <w:rPr>
                 <w:rStyle w:val="Collegamentoipertestuale"/>
@@ -576,7 +576,7 @@
                 <w:noProof/>
                 <w:webHidden/>
               </w:rPr>
-              <w:instrText xml:space="preserve"> PAGEREF _Toc161172895 \h </w:instrText>
+              <w:instrText xml:space="preserve"> PAGEREF _Toc161303037 \h </w:instrText>
             </w:r>
             <w:r>
               <w:rPr>
@@ -623,7 +623,7 @@
               <w14:ligatures w14:val="standardContextual"/>
             </w:rPr>
           </w:pPr>
-          <w:hyperlink w:anchor="_Toc161172896" w:history="1">
+          <w:hyperlink w:anchor="_Toc161303038" w:history="1">
             <w:r>
               <w:rPr>
                 <w:rStyle w:val="Collegamentoipertestuale"/>
@@ -670,7 +670,7 @@
                 <w:noProof/>
                 <w:webHidden/>
               </w:rPr>
-              <w:instrText xml:space="preserve"> PAGEREF _Toc161172896 \h </w:instrText>
+              <w:instrText xml:space="preserve"> PAGEREF _Toc161303038 \h </w:instrText>
             </w:r>
             <w:r>
               <w:rPr>
@@ -717,7 +717,7 @@
               <w14:ligatures w14:val="standardContextual"/>
             </w:rPr>
           </w:pPr>
-          <w:hyperlink w:anchor="_Toc161172897" w:history="1">
+          <w:hyperlink w:anchor="_Toc161303039" w:history="1">
             <w:r>
               <w:rPr>
                 <w:rStyle w:val="Collegamentoipertestuale"/>
@@ -764,7 +764,7 @@
                 <w:noProof/>
                 <w:webHidden/>
               </w:rPr>
-              <w:instrText xml:space="preserve"> PAGEREF _Toc161172897 \h </w:instrText>
+              <w:instrText xml:space="preserve"> PAGEREF _Toc161303039 \h </w:instrText>
             </w:r>
             <w:r>
               <w:rPr>
@@ -811,7 +811,7 @@
               <w14:ligatures w14:val="standardContextual"/>
             </w:rPr>
           </w:pPr>
-          <w:hyperlink w:anchor="_Toc161172898" w:history="1">
+          <w:hyperlink w:anchor="_Toc161303040" w:history="1">
             <w:r>
               <w:rPr>
                 <w:rStyle w:val="Collegamentoipertestuale"/>
@@ -858,7 +858,7 @@
                 <w:noProof/>
                 <w:webHidden/>
               </w:rPr>
-              <w:instrText xml:space="preserve"> PAGEREF _Toc161172898 \h </w:instrText>
+              <w:instrText xml:space="preserve"> PAGEREF _Toc161303040 \h </w:instrText>
             </w:r>
             <w:r>
               <w:rPr>
@@ -905,7 +905,7 @@
               <w14:ligatures w14:val="standardContextual"/>
             </w:rPr>
           </w:pPr>
-          <w:hyperlink w:anchor="_Toc161172899" w:history="1">
+          <w:hyperlink w:anchor="_Toc161303041" w:history="1">
             <w:r>
               <w:rPr>
                 <w:rStyle w:val="Collegamentoipertestuale"/>
@@ -952,7 +952,7 @@
                 <w:noProof/>
                 <w:webHidden/>
               </w:rPr>
-              <w:instrText xml:space="preserve"> PAGEREF _Toc161172899 \h </w:instrText>
+              <w:instrText xml:space="preserve"> PAGEREF _Toc161303041 \h </w:instrText>
             </w:r>
             <w:r>
               <w:rPr>
@@ -999,7 +999,7 @@
               <w14:ligatures w14:val="standardContextual"/>
             </w:rPr>
           </w:pPr>
-          <w:hyperlink w:anchor="_Toc161172900" w:history="1">
+          <w:hyperlink w:anchor="_Toc161303042" w:history="1">
             <w:r>
               <w:rPr>
                 <w:rStyle w:val="Collegamentoipertestuale"/>
@@ -1046,7 +1046,7 @@
                 <w:noProof/>
                 <w:webHidden/>
               </w:rPr>
-              <w:instrText xml:space="preserve"> PAGEREF _Toc161172900 \h </w:instrText>
+              <w:instrText xml:space="preserve"> PAGEREF _Toc161303042 \h </w:instrText>
             </w:r>
             <w:r>
               <w:rPr>
@@ -1066,7 +1066,7 @@
                 <w:noProof/>
                 <w:webHidden/>
               </w:rPr>
-              <w:t>29</w:t>
+              <w:t>31</w:t>
             </w:r>
             <w:r>
               <w:rPr>
@@ -1093,7 +1093,7 @@
               <w14:ligatures w14:val="standardContextual"/>
             </w:rPr>
           </w:pPr>
-          <w:hyperlink w:anchor="_Toc161172901" w:history="1">
+          <w:hyperlink w:anchor="_Toc161303043" w:history="1">
             <w:r>
               <w:rPr>
                 <w:rStyle w:val="Collegamentoipertestuale"/>
@@ -1140,7 +1140,7 @@
                 <w:noProof/>
                 <w:webHidden/>
               </w:rPr>
-              <w:instrText xml:space="preserve"> PAGEREF _Toc161172901 \h </w:instrText>
+              <w:instrText xml:space="preserve"> PAGEREF _Toc161303043 \h </w:instrText>
             </w:r>
             <w:r>
               <w:rPr>
@@ -1160,7 +1160,7 @@
                 <w:noProof/>
                 <w:webHidden/>
               </w:rPr>
-              <w:t>30</w:t>
+              <w:t>32</w:t>
             </w:r>
             <w:r>
               <w:rPr>
@@ -1187,7 +1187,7 @@
               <w14:ligatures w14:val="standardContextual"/>
             </w:rPr>
           </w:pPr>
-          <w:hyperlink w:anchor="_Toc161172902" w:history="1">
+          <w:hyperlink w:anchor="_Toc161303044" w:history="1">
             <w:r>
               <w:rPr>
                 <w:rStyle w:val="Collegamentoipertestuale"/>
@@ -1234,7 +1234,7 @@
                 <w:noProof/>
                 <w:webHidden/>
               </w:rPr>
-              <w:instrText xml:space="preserve"> PAGEREF _Toc161172902 \h </w:instrText>
+              <w:instrText xml:space="preserve"> PAGEREF _Toc161303044 \h </w:instrText>
             </w:r>
             <w:r>
               <w:rPr>
@@ -1254,7 +1254,7 @@
                 <w:noProof/>
                 <w:webHidden/>
               </w:rPr>
-              <w:t>31</w:t>
+              <w:t>33</w:t>
             </w:r>
             <w:r>
               <w:rPr>
@@ -1281,7 +1281,7 @@
               <w14:ligatures w14:val="standardContextual"/>
             </w:rPr>
           </w:pPr>
-          <w:hyperlink w:anchor="_Toc161172903" w:history="1">
+          <w:hyperlink w:anchor="_Toc161303045" w:history="1">
             <w:r>
               <w:rPr>
                 <w:rStyle w:val="Collegamentoipertestuale"/>
@@ -1328,7 +1328,7 @@
                 <w:noProof/>
                 <w:webHidden/>
               </w:rPr>
-              <w:instrText xml:space="preserve"> PAGEREF _Toc161172903 \h </w:instrText>
+              <w:instrText xml:space="preserve"> PAGEREF _Toc161303045 \h </w:instrText>
             </w:r>
             <w:r>
               <w:rPr>
@@ -1348,7 +1348,7 @@
                 <w:noProof/>
                 <w:webHidden/>
               </w:rPr>
-              <w:t>32</w:t>
+              <w:t>34</w:t>
             </w:r>
             <w:r>
               <w:rPr>
@@ -1375,7 +1375,7 @@
               <w14:ligatures w14:val="standardContextual"/>
             </w:rPr>
           </w:pPr>
-          <w:hyperlink w:anchor="_Toc161172904" w:history="1">
+          <w:hyperlink w:anchor="_Toc161303046" w:history="1">
             <w:r>
               <w:rPr>
                 <w:rStyle w:val="Collegamentoipertestuale"/>
@@ -1422,7 +1422,7 @@
                 <w:noProof/>
                 <w:webHidden/>
               </w:rPr>
-              <w:instrText xml:space="preserve"> PAGEREF _Toc161172904 \h </w:instrText>
+              <w:instrText xml:space="preserve"> PAGEREF _Toc161303046 \h </w:instrText>
             </w:r>
             <w:r>
               <w:rPr>
@@ -1442,7 +1442,7 @@
                 <w:noProof/>
                 <w:webHidden/>
               </w:rPr>
-              <w:t>33</w:t>
+              <w:t>35</w:t>
             </w:r>
             <w:r>
               <w:rPr>
@@ -1469,7 +1469,7 @@
               <w14:ligatures w14:val="standardContextual"/>
             </w:rPr>
           </w:pPr>
-          <w:hyperlink w:anchor="_Toc161172905" w:history="1">
+          <w:hyperlink w:anchor="_Toc161303047" w:history="1">
             <w:r>
               <w:rPr>
                 <w:rStyle w:val="Collegamentoipertestuale"/>
@@ -1516,7 +1516,7 @@
                 <w:noProof/>
                 <w:webHidden/>
               </w:rPr>
-              <w:instrText xml:space="preserve"> PAGEREF _Toc161172905 \h </w:instrText>
+              <w:instrText xml:space="preserve"> PAGEREF _Toc161303047 \h </w:instrText>
             </w:r>
             <w:r>
               <w:rPr>
@@ -1536,7 +1536,7 @@
                 <w:noProof/>
                 <w:webHidden/>
               </w:rPr>
-              <w:t>34</w:t>
+              <w:t>36</w:t>
             </w:r>
             <w:r>
               <w:rPr>
@@ -1563,7 +1563,7 @@
               <w14:ligatures w14:val="standardContextual"/>
             </w:rPr>
           </w:pPr>
-          <w:hyperlink w:anchor="_Toc161172906" w:history="1">
+          <w:hyperlink w:anchor="_Toc161303048" w:history="1">
             <w:r>
               <w:rPr>
                 <w:rStyle w:val="Collegamentoipertestuale"/>
@@ -1610,7 +1610,7 @@
                 <w:noProof/>
                 <w:webHidden/>
               </w:rPr>
-              <w:instrText xml:space="preserve"> PAGEREF _Toc161172906 \h </w:instrText>
+              <w:instrText xml:space="preserve"> PAGEREF _Toc161303048 \h </w:instrText>
             </w:r>
             <w:r>
               <w:rPr>
@@ -1630,7 +1630,7 @@
                 <w:noProof/>
                 <w:webHidden/>
               </w:rPr>
-              <w:t>35</w:t>
+              <w:t>37</w:t>
             </w:r>
             <w:r>
               <w:rPr>
@@ -1657,7 +1657,7 @@
               <w14:ligatures w14:val="standardContextual"/>
             </w:rPr>
           </w:pPr>
-          <w:hyperlink w:anchor="_Toc161172907" w:history="1">
+          <w:hyperlink w:anchor="_Toc161303049" w:history="1">
             <w:r>
               <w:rPr>
                 <w:rStyle w:val="Collegamentoipertestuale"/>
@@ -1704,7 +1704,7 @@
                 <w:noProof/>
                 <w:webHidden/>
               </w:rPr>
-              <w:instrText xml:space="preserve"> PAGEREF _Toc161172907 \h </w:instrText>
+              <w:instrText xml:space="preserve"> PAGEREF _Toc161303049 \h </w:instrText>
             </w:r>
             <w:r>
               <w:rPr>
@@ -1724,7 +1724,7 @@
                 <w:noProof/>
                 <w:webHidden/>
               </w:rPr>
-              <w:t>36</w:t>
+              <w:t>38</w:t>
             </w:r>
             <w:r>
               <w:rPr>
@@ -1751,7 +1751,7 @@
               <w14:ligatures w14:val="standardContextual"/>
             </w:rPr>
           </w:pPr>
-          <w:hyperlink w:anchor="_Toc161172908" w:history="1">
+          <w:hyperlink w:anchor="_Toc161303050" w:history="1">
             <w:r>
               <w:rPr>
                 <w:rStyle w:val="Collegamentoipertestuale"/>
@@ -1798,7 +1798,7 @@
                 <w:noProof/>
                 <w:webHidden/>
               </w:rPr>
-              <w:instrText xml:space="preserve"> PAGEREF _Toc161172908 \h </w:instrText>
+              <w:instrText xml:space="preserve"> PAGEREF _Toc161303050 \h </w:instrText>
             </w:r>
             <w:r>
               <w:rPr>
@@ -1818,7 +1818,7 @@
                 <w:noProof/>
                 <w:webHidden/>
               </w:rPr>
-              <w:t>37</w:t>
+              <w:t>39</w:t>
             </w:r>
             <w:r>
               <w:rPr>
@@ -1845,7 +1845,7 @@
               <w14:ligatures w14:val="standardContextual"/>
             </w:rPr>
           </w:pPr>
-          <w:hyperlink w:anchor="_Toc161172909" w:history="1">
+          <w:hyperlink w:anchor="_Toc161303051" w:history="1">
             <w:r>
               <w:rPr>
                 <w:rStyle w:val="Collegamentoipertestuale"/>
@@ -1892,7 +1892,7 @@
                 <w:noProof/>
                 <w:webHidden/>
               </w:rPr>
-              <w:instrText xml:space="preserve"> PAGEREF _Toc161172909 \h </w:instrText>
+              <w:instrText xml:space="preserve"> PAGEREF _Toc161303051 \h </w:instrText>
             </w:r>
             <w:r>
               <w:rPr>
@@ -1912,7 +1912,7 @@
                 <w:noProof/>
                 <w:webHidden/>
               </w:rPr>
-              <w:t>38</w:t>
+              <w:t>40</w:t>
             </w:r>
             <w:r>
               <w:rPr>
@@ -1970,6 +1970,35 @@
         <w:spacing w:line="276" w:lineRule="auto"/>
         <w:jc w:val="center"/>
         <w:rPr>
+          <w:lang w:val="en-US"/>
+        </w:rPr>
+      </w:pPr>
+      <w:r>
+        <w:rPr>
+          <w:lang w:val="en-US"/>
+        </w:rPr>
+        <w:t xml:space="preserve">The course is divided into two parts: Mobile Programming and Multimedia, hence the name. The contents are pretty </w:t>
+      </w:r>
+      <w:proofErr w:type="gramStart"/>
+      <w:r>
+        <w:rPr>
+          <w:lang w:val="en-US"/>
+        </w:rPr>
+        <w:t>interesting</w:t>
+      </w:r>
+      <w:proofErr w:type="gramEnd"/>
+      <w:r>
+        <w:rPr>
+          <w:lang w:val="en-US"/>
+        </w:rPr>
+        <w:t xml:space="preserve"> and the course is interactive and good. </w:t>
+      </w:r>
+    </w:p>
+    <w:p>
+      <w:pPr>
+        <w:spacing w:line="276" w:lineRule="auto"/>
+        <w:jc w:val="center"/>
+        <w:rPr>
           <w:rFonts w:asciiTheme="majorHAnsi" w:eastAsiaTheme="majorEastAsia" w:hAnsiTheme="majorHAnsi" w:cstheme="majorBidi"/>
           <w:b/>
           <w:bCs/>
@@ -2011,7 +2040,7 @@
         <w:spacing w:line="276" w:lineRule="auto"/>
         <w:jc w:val="center"/>
       </w:pPr>
-      <w:bookmarkStart w:id="0" w:name="_Toc161172895"/>
+      <w:bookmarkStart w:id="0" w:name="_Toc161303037"/>
       <w:r>
         <w:lastRenderedPageBreak/>
         <w:t>Course Introduction</w:t>
@@ -4041,7 +4070,7 @@
           <w:lang w:val="en-US"/>
         </w:rPr>
       </w:pPr>
-      <w:bookmarkStart w:id="1" w:name="_Toc161172896"/>
+      <w:bookmarkStart w:id="1" w:name="_Toc161303038"/>
       <w:r>
         <w:rPr>
           <w:lang w:val="en-US"/>
@@ -6548,7 +6577,7 @@
           <w:lang w:val="en-US"/>
         </w:rPr>
       </w:pPr>
-      <w:bookmarkStart w:id="2" w:name="_Toc161172897"/>
+      <w:bookmarkStart w:id="2" w:name="_Toc161303039"/>
       <w:r>
         <w:rPr>
           <w:lang w:val="en-US"/>
@@ -16639,7 +16668,7 @@
           <w:lang w:val="en-US"/>
         </w:rPr>
       </w:pPr>
-      <w:bookmarkStart w:id="3" w:name="_Toc161172898"/>
+      <w:bookmarkStart w:id="3" w:name="_Toc161303040"/>
       <w:r>
         <w:rPr>
           <w:lang w:val="en-US"/>
@@ -16852,6 +16881,62 @@
         <w:rPr>
           <w:lang w:val="en-US"/>
         </w:rPr>
+        <w:t>If you used Moodle at least once it’s pretty obvious, BUT:</w:t>
+      </w:r>
+    </w:p>
+    <w:p>
+      <w:pPr>
+        <w:pStyle w:val="Paragrafoelenco"/>
+        <w:numPr>
+          <w:ilvl w:val="0"/>
+          <w:numId w:val="20"/>
+        </w:numPr>
+        <w:spacing w:line="276" w:lineRule="auto"/>
+        <w:rPr>
+          <w:lang w:val="en-US"/>
+        </w:rPr>
+      </w:pPr>
+      <w:r>
+        <w:rPr>
+          <w:lang w:val="en-US"/>
+        </w:rPr>
+        <w:t>I asked it to prof at the end of last lesson and she said that just one</w:t>
+      </w:r>
+      <w:r>
+        <w:rPr>
+          <w:lang w:val="en-US"/>
+        </w:rPr>
+        <w:t xml:space="preserve"> to insert slides on Moodle</w:t>
+      </w:r>
+      <w:r>
+        <w:rPr>
+          <w:lang w:val="en-US"/>
+        </w:rPr>
+        <w:t xml:space="preserve"> is sufficient, she also told me to write the name and student ID of the two group members in the section "notes or comment" during the uploading phase</w:t>
+      </w:r>
+    </w:p>
+    <w:p>
+      <w:pPr>
+        <w:pStyle w:val="Paragrafoelenco"/>
+        <w:numPr>
+          <w:ilvl w:val="0"/>
+          <w:numId w:val="20"/>
+        </w:numPr>
+        <w:spacing w:line="276" w:lineRule="auto"/>
+        <w:rPr>
+          <w:lang w:val="en-US"/>
+        </w:rPr>
+      </w:pPr>
+      <w:r>
+        <w:rPr>
+          <w:lang w:val="en-US"/>
+        </w:rPr>
+        <w:t>Hopefully upload it in PDF, it doesn’t matter that much</w:t>
+      </w:r>
+      <w:r>
+        <w:rPr>
+          <w:lang w:val="en-US"/>
+        </w:rPr>
         <w:br w:type="page"/>
       </w:r>
     </w:p>
@@ -16864,7 +16949,7 @@
           <w:lang w:val="en-US"/>
         </w:rPr>
       </w:pPr>
-      <w:bookmarkStart w:id="4" w:name="_Toc161172899"/>
+      <w:bookmarkStart w:id="4" w:name="_Toc161303041"/>
       <w:r>
         <w:rPr>
           <w:lang w:val="en-US"/>
@@ -16877,6 +16962,7 @@
     <w:p>
       <w:pPr>
         <w:spacing w:line="276" w:lineRule="auto"/>
+        <w:jc w:val="center"/>
         <w:rPr>
           <w:lang w:val="en-US"/>
         </w:rPr>
@@ -17023,15 +17109,29 @@
       </w:r>
       <w:r>
         <w:rPr>
-          <w:lang w:val="en-US"/>
-        </w:rPr>
-        <w:t xml:space="preserve">cross-compiled </w:t>
-      </w:r>
-      <w:r>
-        <w:rPr>
-          <w:lang w:val="en-US"/>
-        </w:rPr>
-        <w:t xml:space="preserve">Approach </w:t>
+          <w:i/>
+          <w:iCs/>
+          <w:lang w:val="en-US"/>
+        </w:rPr>
+        <w:t>cross-compiled</w:t>
+      </w:r>
+      <w:r>
+        <w:rPr>
+          <w:lang w:val="en-US"/>
+        </w:rPr>
+        <w:t xml:space="preserve"> </w:t>
+      </w:r>
+      <w:r>
+        <w:rPr>
+          <w:lang w:val="en-US"/>
+        </w:rPr>
+        <w:t>a</w:t>
+      </w:r>
+      <w:r>
+        <w:rPr>
+          <w:lang w:val="en-US"/>
+        </w:rPr>
+        <w:t xml:space="preserve">pproach </w:t>
       </w:r>
     </w:p>
     <w:p>
@@ -17048,15 +17148,17 @@
       </w:pPr>
       <w:r>
         <w:rPr>
-          <w:lang w:val="en-US"/>
-        </w:rPr>
-        <w:t>T</w:t>
-      </w:r>
-      <w:r>
-        <w:rPr>
-          <w:lang w:val="en-US"/>
-        </w:rPr>
-        <w:t>rans-compiled according to El-Kassan</w:t>
+          <w:i/>
+          <w:iCs/>
+          <w:lang w:val="en-US"/>
+        </w:rPr>
+        <w:t>Trans-compiled</w:t>
+      </w:r>
+      <w:r>
+        <w:rPr>
+          <w:lang w:val="en-US"/>
+        </w:rPr>
+        <w:t xml:space="preserve"> according to El-Kassan</w:t>
       </w:r>
     </w:p>
     <w:p>
@@ -17579,14 +17681,14 @@
         <w:rPr>
           <w:lang w:val="en-US"/>
         </w:rPr>
-        <w:t>useful in particular for UI design, e.g., small elements like labels, moving the elements in the simulator and seeing the result immediately</w:t>
-      </w:r>
-    </w:p>
-    <w:p>
-      <w:pPr>
-        <w:pStyle w:val="Paragrafoelenco"/>
-        <w:numPr>
-          <w:ilvl w:val="1"/>
+        <w:t>useful in particular for UI design, e.g., small elements like labels</w:t>
+      </w:r>
+    </w:p>
+    <w:p>
+      <w:pPr>
+        <w:pStyle w:val="Paragrafoelenco"/>
+        <w:numPr>
+          <w:ilvl w:val="2"/>
           <w:numId w:val="20"/>
         </w:numPr>
         <w:spacing w:line="276" w:lineRule="auto"/>
@@ -17598,25 +17700,30 @@
         <w:rPr>
           <w:lang w:val="en-US"/>
         </w:rPr>
+        <w:t>moving the elements in the simulator and seeing the result immediately</w:t>
+      </w:r>
+    </w:p>
+    <w:p>
+      <w:pPr>
+        <w:pStyle w:val="Paragrafoelenco"/>
+        <w:numPr>
+          <w:ilvl w:val="1"/>
+          <w:numId w:val="20"/>
+        </w:numPr>
+        <w:spacing w:line="276" w:lineRule="auto"/>
+        <w:rPr>
+          <w:lang w:val="en-US"/>
+        </w:rPr>
+      </w:pPr>
+      <w:r>
+        <w:rPr>
+          <w:lang w:val="en-US"/>
+        </w:rPr>
         <w:t>just with small lines of code and simple changes</w:t>
       </w:r>
     </w:p>
     <w:p>
       <w:pPr>
-        <w:spacing w:line="276" w:lineRule="auto"/>
-        <w:rPr>
-          <w:lang w:val="en-US"/>
-        </w:rPr>
-      </w:pPr>
-      <w:r>
-        <w:rPr>
-          <w:lang w:val="en-US"/>
-        </w:rPr>
-        <w:br w:type="page"/>
-      </w:r>
-    </w:p>
-    <w:p>
-      <w:pPr>
         <w:pStyle w:val="Paragrafoelenco"/>
         <w:numPr>
           <w:ilvl w:val="0"/>
@@ -17631,7 +17738,6 @@
         <w:rPr>
           <w:lang w:val="en-US"/>
         </w:rPr>
-        <w:lastRenderedPageBreak/>
         <w:t>i</w:t>
       </w:r>
       <w:r>
@@ -17710,6 +17816,7 @@
         <w:rPr>
           <w:lang w:val="en-US"/>
         </w:rPr>
+        <w:lastRenderedPageBreak/>
         <w:t xml:space="preserve">About the </w:t>
       </w:r>
       <w:r>
@@ -17770,386 +17877,6 @@
         </w:rPr>
         <w:t xml:space="preserve">s available </w:t>
       </w:r>
-      <w:r>
-        <w:rPr>
-          <w:lang w:val="en-US"/>
-        </w:rPr>
-        <w:t>with material design and Cupertino style</w:t>
-      </w:r>
-    </w:p>
-    <w:p>
-      <w:pPr>
-        <w:spacing w:line="276" w:lineRule="auto"/>
-        <w:rPr>
-          <w:lang w:val="en-US"/>
-        </w:rPr>
-      </w:pPr>
-      <w:r>
-        <w:rPr>
-          <w:lang w:val="en-US"/>
-        </w:rPr>
-        <w:t>Also, performances are as good as native apps</w:t>
-      </w:r>
-      <w:r>
-        <w:rPr>
-          <w:lang w:val="en-US"/>
-        </w:rPr>
-        <w:t>:</w:t>
-      </w:r>
-    </w:p>
-    <w:p>
-      <w:pPr>
-        <w:pStyle w:val="Paragrafoelenco"/>
-        <w:numPr>
-          <w:ilvl w:val="0"/>
-          <w:numId w:val="20"/>
-        </w:numPr>
-        <w:spacing w:line="276" w:lineRule="auto"/>
-        <w:rPr>
-          <w:lang w:val="en-US"/>
-        </w:rPr>
-      </w:pPr>
-      <w:r>
-        <w:rPr>
-          <w:lang w:val="en-US"/>
-        </w:rPr>
-        <w:t xml:space="preserve">given each element is considered a widget </w:t>
-      </w:r>
-      <w:r>
-        <w:rPr>
-          <w:lang w:val="en-US"/>
-        </w:rPr>
-        <w:t>even when accessing sensors</w:t>
-      </w:r>
-    </w:p>
-    <w:p>
-      <w:pPr>
-        <w:pStyle w:val="Paragrafoelenco"/>
-        <w:numPr>
-          <w:ilvl w:val="0"/>
-          <w:numId w:val="20"/>
-        </w:numPr>
-        <w:spacing w:line="276" w:lineRule="auto"/>
-        <w:rPr>
-          <w:lang w:val="en-US"/>
-        </w:rPr>
-      </w:pPr>
-      <w:r>
-        <w:rPr>
-          <w:lang w:val="en-US"/>
-        </w:rPr>
-        <w:t>these ones incorporate all the main characteristics of different platforms</w:t>
-      </w:r>
-    </w:p>
-    <w:p>
-      <w:pPr>
-        <w:pStyle w:val="Paragrafoelenco"/>
-        <w:numPr>
-          <w:ilvl w:val="1"/>
-          <w:numId w:val="20"/>
-        </w:numPr>
-        <w:spacing w:line="276" w:lineRule="auto"/>
-        <w:rPr>
-          <w:lang w:val="en-US"/>
-        </w:rPr>
-      </w:pPr>
-      <w:r>
-        <w:rPr>
-          <w:lang w:val="en-US"/>
-        </w:rPr>
-        <w:t>e.g., scrolling, icons, fonts</w:t>
-      </w:r>
-    </w:p>
-    <w:p>
-      <w:pPr>
-        <w:spacing w:line="276" w:lineRule="auto"/>
-        <w:rPr>
-          <w:lang w:val="en-US"/>
-        </w:rPr>
-      </w:pPr>
-      <w:r>
-        <w:rPr>
-          <w:lang w:val="en-US"/>
-        </w:rPr>
-        <w:t>There are different pros and cons to this framework:</w:t>
-      </w:r>
-    </w:p>
-    <w:p>
-      <w:pPr>
-        <w:pStyle w:val="Paragrafoelenco"/>
-        <w:numPr>
-          <w:ilvl w:val="0"/>
-          <w:numId w:val="20"/>
-        </w:numPr>
-        <w:spacing w:line="276" w:lineRule="auto"/>
-        <w:rPr>
-          <w:lang w:val="en-US"/>
-        </w:rPr>
-      </w:pPr>
-      <w:r>
-        <w:rPr>
-          <w:lang w:val="en-US"/>
-        </w:rPr>
-        <w:t>Pros</w:t>
-      </w:r>
-    </w:p>
-    <w:p>
-      <w:pPr>
-        <w:pStyle w:val="Paragrafoelenco"/>
-        <w:numPr>
-          <w:ilvl w:val="1"/>
-          <w:numId w:val="20"/>
-        </w:numPr>
-        <w:spacing w:line="276" w:lineRule="auto"/>
-        <w:rPr>
-          <w:lang w:val="en-US"/>
-        </w:rPr>
-      </w:pPr>
-      <w:r>
-        <w:rPr>
-          <w:lang w:val="en-US"/>
-        </w:rPr>
-        <w:t xml:space="preserve">Free </w:t>
-      </w:r>
-      <w:r>
-        <w:rPr>
-          <w:lang w:val="en-US"/>
-        </w:rPr>
-        <w:t>and</w:t>
-      </w:r>
-      <w:r>
-        <w:rPr>
-          <w:lang w:val="en-US"/>
-        </w:rPr>
-        <w:t xml:space="preserve"> open-source</w:t>
-      </w:r>
-    </w:p>
-    <w:p>
-      <w:pPr>
-        <w:pStyle w:val="Paragrafoelenco"/>
-        <w:numPr>
-          <w:ilvl w:val="1"/>
-          <w:numId w:val="20"/>
-        </w:numPr>
-        <w:spacing w:line="276" w:lineRule="auto"/>
-        <w:rPr>
-          <w:lang w:val="en-US"/>
-        </w:rPr>
-      </w:pPr>
-      <w:r>
-        <w:rPr>
-          <w:lang w:val="en-US"/>
-        </w:rPr>
-        <w:t>Single codebase</w:t>
-      </w:r>
-      <w:r>
-        <w:rPr>
-          <w:lang w:val="en-US"/>
-        </w:rPr>
-        <w:t xml:space="preserve"> running virtually everywhere</w:t>
-      </w:r>
-    </w:p>
-    <w:p>
-      <w:pPr>
-        <w:pStyle w:val="Paragrafoelenco"/>
-        <w:numPr>
-          <w:ilvl w:val="1"/>
-          <w:numId w:val="20"/>
-        </w:numPr>
-        <w:spacing w:line="276" w:lineRule="auto"/>
-        <w:rPr>
-          <w:lang w:val="en-US"/>
-        </w:rPr>
-      </w:pPr>
-      <w:r>
-        <w:rPr>
-          <w:lang w:val="en-US"/>
-        </w:rPr>
-        <w:t>Easy setup</w:t>
-      </w:r>
-    </w:p>
-    <w:p>
-      <w:pPr>
-        <w:pStyle w:val="Paragrafoelenco"/>
-        <w:numPr>
-          <w:ilvl w:val="1"/>
-          <w:numId w:val="20"/>
-        </w:numPr>
-        <w:spacing w:line="276" w:lineRule="auto"/>
-        <w:rPr>
-          <w:lang w:val="en-US"/>
-        </w:rPr>
-      </w:pPr>
-      <w:r>
-        <w:rPr>
-          <w:lang w:val="en-US"/>
-        </w:rPr>
-        <w:t>Hot reload</w:t>
-      </w:r>
-    </w:p>
-    <w:p>
-      <w:pPr>
-        <w:pStyle w:val="Paragrafoelenco"/>
-        <w:numPr>
-          <w:ilvl w:val="1"/>
-          <w:numId w:val="20"/>
-        </w:numPr>
-        <w:spacing w:line="276" w:lineRule="auto"/>
-        <w:rPr>
-          <w:lang w:val="en-US"/>
-        </w:rPr>
-      </w:pPr>
-      <w:r>
-        <w:rPr>
-          <w:lang w:val="en-US"/>
-        </w:rPr>
-        <w:t>Widgets</w:t>
-      </w:r>
-    </w:p>
-    <w:p>
-      <w:pPr>
-        <w:pStyle w:val="Paragrafoelenco"/>
-        <w:numPr>
-          <w:ilvl w:val="1"/>
-          <w:numId w:val="20"/>
-        </w:numPr>
-        <w:spacing w:line="276" w:lineRule="auto"/>
-        <w:rPr>
-          <w:lang w:val="en-US"/>
-        </w:rPr>
-      </w:pPr>
-      <w:r>
-        <w:rPr>
-          <w:lang w:val="en-US"/>
-        </w:rPr>
-        <w:t>Native performances</w:t>
-      </w:r>
-    </w:p>
-    <w:p>
-      <w:pPr>
-        <w:pStyle w:val="Paragrafoelenco"/>
-        <w:numPr>
-          <w:ilvl w:val="1"/>
-          <w:numId w:val="20"/>
-        </w:numPr>
-        <w:spacing w:line="276" w:lineRule="auto"/>
-        <w:rPr>
-          <w:lang w:val="en-US"/>
-        </w:rPr>
-      </w:pPr>
-      <w:r>
-        <w:rPr>
-          <w:lang w:val="en-US"/>
-        </w:rPr>
-        <w:t>Many p</w:t>
-      </w:r>
-      <w:r>
-        <w:rPr>
-          <w:lang w:val="en-US"/>
-        </w:rPr>
-        <w:t>lugins for IDE</w:t>
-      </w:r>
-    </w:p>
-    <w:p>
-      <w:pPr>
-        <w:pStyle w:val="Paragrafoelenco"/>
-        <w:numPr>
-          <w:ilvl w:val="1"/>
-          <w:numId w:val="20"/>
-        </w:numPr>
-        <w:spacing w:line="276" w:lineRule="auto"/>
-        <w:rPr>
-          <w:lang w:val="en-US"/>
-        </w:rPr>
-      </w:pPr>
-      <w:r>
-        <w:rPr>
-          <w:lang w:val="en-US"/>
-        </w:rPr>
-        <w:t>Good d</w:t>
-      </w:r>
-      <w:r>
-        <w:rPr>
-          <w:lang w:val="en-US"/>
-        </w:rPr>
-        <w:t>ocumentation</w:t>
-      </w:r>
-    </w:p>
-    <w:p>
-      <w:pPr>
-        <w:pStyle w:val="Paragrafoelenco"/>
-        <w:numPr>
-          <w:ilvl w:val="0"/>
-          <w:numId w:val="20"/>
-        </w:numPr>
-        <w:spacing w:line="276" w:lineRule="auto"/>
-        <w:rPr>
-          <w:lang w:val="en-US"/>
-        </w:rPr>
-      </w:pPr>
-      <w:r>
-        <w:rPr>
-          <w:lang w:val="en-US"/>
-        </w:rPr>
-        <w:t>Cons</w:t>
-      </w:r>
-    </w:p>
-    <w:p>
-      <w:pPr>
-        <w:pStyle w:val="Paragrafoelenco"/>
-        <w:numPr>
-          <w:ilvl w:val="1"/>
-          <w:numId w:val="20"/>
-        </w:numPr>
-        <w:spacing w:line="276" w:lineRule="auto"/>
-        <w:rPr>
-          <w:lang w:val="en-US"/>
-        </w:rPr>
-      </w:pPr>
-      <w:r>
-        <w:rPr>
-          <w:lang w:val="en-US"/>
-        </w:rPr>
-        <w:t xml:space="preserve">Available only for mobile </w:t>
-      </w:r>
-    </w:p>
-    <w:p>
-      <w:pPr>
-        <w:pStyle w:val="Paragrafoelenco"/>
-        <w:numPr>
-          <w:ilvl w:val="1"/>
-          <w:numId w:val="20"/>
-        </w:numPr>
-        <w:spacing w:line="276" w:lineRule="auto"/>
-        <w:rPr>
-          <w:lang w:val="en-US"/>
-        </w:rPr>
-      </w:pPr>
-      <w:r>
-        <w:rPr>
-          <w:lang w:val="en-US"/>
-        </w:rPr>
-        <w:t>Low number of libraries</w:t>
-      </w:r>
-    </w:p>
-    <w:p>
-      <w:pPr>
-        <w:pStyle w:val="Paragrafoelenco"/>
-        <w:numPr>
-          <w:ilvl w:val="1"/>
-          <w:numId w:val="20"/>
-        </w:numPr>
-        <w:spacing w:line="276" w:lineRule="auto"/>
-        <w:rPr>
-          <w:lang w:val="en-US"/>
-        </w:rPr>
-      </w:pPr>
-      <w:r>
-        <w:rPr>
-          <w:lang w:val="en-US"/>
-        </w:rPr>
-        <w:t>Difficult to create animations</w:t>
-      </w:r>
     </w:p>
     <w:p>
       <w:pPr>
@@ -18167,6 +17894,417 @@
         <w:rPr>
           <w:lang w:val="en-US"/>
         </w:rPr>
+        <w:t>material design</w:t>
+      </w:r>
+      <w:r>
+        <w:rPr>
+          <w:lang w:val="en-US"/>
+        </w:rPr>
+        <w:t xml:space="preserve"> (modern Android UI)</w:t>
+      </w:r>
+      <w:r>
+        <w:rPr>
+          <w:lang w:val="en-US"/>
+        </w:rPr>
+        <w:t xml:space="preserve"> and Cupertino </w:t>
+      </w:r>
+      <w:r>
+        <w:rPr>
+          <w:lang w:val="en-US"/>
+        </w:rPr>
+        <w:t>(clean/minimal Apple UI)</w:t>
+      </w:r>
+    </w:p>
+    <w:p>
+      <w:pPr>
+        <w:spacing w:line="276" w:lineRule="auto"/>
+        <w:rPr>
+          <w:lang w:val="en-US"/>
+        </w:rPr>
+      </w:pPr>
+      <w:r>
+        <w:rPr>
+          <w:lang w:val="en-US"/>
+        </w:rPr>
+        <w:t>Also, performances are as good as native apps</w:t>
+      </w:r>
+      <w:r>
+        <w:rPr>
+          <w:lang w:val="en-US"/>
+        </w:rPr>
+        <w:t>:</w:t>
+      </w:r>
+    </w:p>
+    <w:p>
+      <w:pPr>
+        <w:pStyle w:val="Paragrafoelenco"/>
+        <w:numPr>
+          <w:ilvl w:val="0"/>
+          <w:numId w:val="20"/>
+        </w:numPr>
+        <w:spacing w:line="276" w:lineRule="auto"/>
+        <w:rPr>
+          <w:lang w:val="en-US"/>
+        </w:rPr>
+      </w:pPr>
+      <w:r>
+        <w:rPr>
+          <w:lang w:val="en-US"/>
+        </w:rPr>
+        <w:t xml:space="preserve">given each element is considered a widget </w:t>
+      </w:r>
+      <w:r>
+        <w:rPr>
+          <w:lang w:val="en-US"/>
+        </w:rPr>
+        <w:t>even when accessing sensors</w:t>
+      </w:r>
+    </w:p>
+    <w:p>
+      <w:pPr>
+        <w:pStyle w:val="Paragrafoelenco"/>
+        <w:numPr>
+          <w:ilvl w:val="0"/>
+          <w:numId w:val="20"/>
+        </w:numPr>
+        <w:spacing w:line="276" w:lineRule="auto"/>
+        <w:rPr>
+          <w:lang w:val="en-US"/>
+        </w:rPr>
+      </w:pPr>
+      <w:r>
+        <w:rPr>
+          <w:lang w:val="en-US"/>
+        </w:rPr>
+        <w:t>these ones incorporate all the main characteristics of different platforms</w:t>
+      </w:r>
+    </w:p>
+    <w:p>
+      <w:pPr>
+        <w:pStyle w:val="Paragrafoelenco"/>
+        <w:numPr>
+          <w:ilvl w:val="1"/>
+          <w:numId w:val="20"/>
+        </w:numPr>
+        <w:spacing w:line="276" w:lineRule="auto"/>
+        <w:rPr>
+          <w:lang w:val="en-US"/>
+        </w:rPr>
+      </w:pPr>
+      <w:r>
+        <w:rPr>
+          <w:lang w:val="en-US"/>
+        </w:rPr>
+        <w:t>e.g., scrolling, icons, fonts</w:t>
+      </w:r>
+    </w:p>
+    <w:p>
+      <w:pPr>
+        <w:spacing w:line="276" w:lineRule="auto"/>
+        <w:rPr>
+          <w:lang w:val="en-US"/>
+        </w:rPr>
+      </w:pPr>
+      <w:r>
+        <w:rPr>
+          <w:lang w:val="en-US"/>
+        </w:rPr>
+        <w:t>There are different pros and cons to this framework:</w:t>
+      </w:r>
+    </w:p>
+    <w:p>
+      <w:pPr>
+        <w:pStyle w:val="Paragrafoelenco"/>
+        <w:numPr>
+          <w:ilvl w:val="0"/>
+          <w:numId w:val="20"/>
+        </w:numPr>
+        <w:spacing w:line="276" w:lineRule="auto"/>
+        <w:rPr>
+          <w:lang w:val="en-US"/>
+        </w:rPr>
+      </w:pPr>
+      <w:r>
+        <w:rPr>
+          <w:lang w:val="en-US"/>
+        </w:rPr>
+        <w:t>Pros</w:t>
+      </w:r>
+    </w:p>
+    <w:p>
+      <w:pPr>
+        <w:pStyle w:val="Paragrafoelenco"/>
+        <w:numPr>
+          <w:ilvl w:val="1"/>
+          <w:numId w:val="20"/>
+        </w:numPr>
+        <w:spacing w:line="276" w:lineRule="auto"/>
+        <w:rPr>
+          <w:lang w:val="en-US"/>
+        </w:rPr>
+      </w:pPr>
+      <w:r>
+        <w:rPr>
+          <w:lang w:val="en-US"/>
+        </w:rPr>
+        <w:t xml:space="preserve">Free </w:t>
+      </w:r>
+      <w:r>
+        <w:rPr>
+          <w:lang w:val="en-US"/>
+        </w:rPr>
+        <w:t>and</w:t>
+      </w:r>
+      <w:r>
+        <w:rPr>
+          <w:lang w:val="en-US"/>
+        </w:rPr>
+        <w:t xml:space="preserve"> open-source</w:t>
+      </w:r>
+    </w:p>
+    <w:p>
+      <w:pPr>
+        <w:pStyle w:val="Paragrafoelenco"/>
+        <w:numPr>
+          <w:ilvl w:val="1"/>
+          <w:numId w:val="20"/>
+        </w:numPr>
+        <w:spacing w:line="276" w:lineRule="auto"/>
+        <w:rPr>
+          <w:lang w:val="en-US"/>
+        </w:rPr>
+      </w:pPr>
+      <w:r>
+        <w:rPr>
+          <w:lang w:val="en-US"/>
+        </w:rPr>
+        <w:t>Single codebase</w:t>
+      </w:r>
+      <w:r>
+        <w:rPr>
+          <w:lang w:val="en-US"/>
+        </w:rPr>
+        <w:t xml:space="preserve"> running virtually everywhere</w:t>
+      </w:r>
+    </w:p>
+    <w:p>
+      <w:pPr>
+        <w:pStyle w:val="Paragrafoelenco"/>
+        <w:numPr>
+          <w:ilvl w:val="1"/>
+          <w:numId w:val="20"/>
+        </w:numPr>
+        <w:spacing w:line="276" w:lineRule="auto"/>
+        <w:rPr>
+          <w:lang w:val="en-US"/>
+        </w:rPr>
+      </w:pPr>
+      <w:r>
+        <w:rPr>
+          <w:lang w:val="en-US"/>
+        </w:rPr>
+        <w:t>Easy setup</w:t>
+      </w:r>
+    </w:p>
+    <w:p>
+      <w:pPr>
+        <w:pStyle w:val="Paragrafoelenco"/>
+        <w:numPr>
+          <w:ilvl w:val="1"/>
+          <w:numId w:val="20"/>
+        </w:numPr>
+        <w:spacing w:line="276" w:lineRule="auto"/>
+        <w:rPr>
+          <w:lang w:val="en-US"/>
+        </w:rPr>
+      </w:pPr>
+      <w:r>
+        <w:rPr>
+          <w:lang w:val="en-US"/>
+        </w:rPr>
+        <w:t>Hot reload</w:t>
+      </w:r>
+    </w:p>
+    <w:p>
+      <w:pPr>
+        <w:pStyle w:val="Paragrafoelenco"/>
+        <w:numPr>
+          <w:ilvl w:val="1"/>
+          <w:numId w:val="20"/>
+        </w:numPr>
+        <w:spacing w:line="276" w:lineRule="auto"/>
+        <w:rPr>
+          <w:lang w:val="en-US"/>
+        </w:rPr>
+      </w:pPr>
+      <w:r>
+        <w:rPr>
+          <w:lang w:val="en-US"/>
+        </w:rPr>
+        <w:t>Widgets</w:t>
+      </w:r>
+    </w:p>
+    <w:p>
+      <w:pPr>
+        <w:pStyle w:val="Paragrafoelenco"/>
+        <w:numPr>
+          <w:ilvl w:val="1"/>
+          <w:numId w:val="20"/>
+        </w:numPr>
+        <w:spacing w:line="276" w:lineRule="auto"/>
+        <w:rPr>
+          <w:lang w:val="en-US"/>
+        </w:rPr>
+      </w:pPr>
+      <w:r>
+        <w:rPr>
+          <w:lang w:val="en-US"/>
+        </w:rPr>
+        <w:t>Native performances</w:t>
+      </w:r>
+    </w:p>
+    <w:p>
+      <w:pPr>
+        <w:pStyle w:val="Paragrafoelenco"/>
+        <w:numPr>
+          <w:ilvl w:val="1"/>
+          <w:numId w:val="20"/>
+        </w:numPr>
+        <w:spacing w:line="276" w:lineRule="auto"/>
+        <w:rPr>
+          <w:lang w:val="en-US"/>
+        </w:rPr>
+      </w:pPr>
+      <w:r>
+        <w:rPr>
+          <w:lang w:val="en-US"/>
+        </w:rPr>
+        <w:t>Many p</w:t>
+      </w:r>
+      <w:r>
+        <w:rPr>
+          <w:lang w:val="en-US"/>
+        </w:rPr>
+        <w:t>lugins for IDE</w:t>
+      </w:r>
+    </w:p>
+    <w:p>
+      <w:pPr>
+        <w:pStyle w:val="Paragrafoelenco"/>
+        <w:numPr>
+          <w:ilvl w:val="1"/>
+          <w:numId w:val="20"/>
+        </w:numPr>
+        <w:spacing w:line="276" w:lineRule="auto"/>
+        <w:rPr>
+          <w:lang w:val="en-US"/>
+        </w:rPr>
+      </w:pPr>
+      <w:r>
+        <w:rPr>
+          <w:lang w:val="en-US"/>
+        </w:rPr>
+        <w:t>Good d</w:t>
+      </w:r>
+      <w:r>
+        <w:rPr>
+          <w:lang w:val="en-US"/>
+        </w:rPr>
+        <w:t>ocumentation</w:t>
+      </w:r>
+    </w:p>
+    <w:p>
+      <w:pPr>
+        <w:pStyle w:val="Paragrafoelenco"/>
+        <w:numPr>
+          <w:ilvl w:val="0"/>
+          <w:numId w:val="20"/>
+        </w:numPr>
+        <w:spacing w:line="276" w:lineRule="auto"/>
+        <w:rPr>
+          <w:lang w:val="en-US"/>
+        </w:rPr>
+      </w:pPr>
+      <w:r>
+        <w:rPr>
+          <w:lang w:val="en-US"/>
+        </w:rPr>
+        <w:t>Cons</w:t>
+      </w:r>
+    </w:p>
+    <w:p>
+      <w:pPr>
+        <w:pStyle w:val="Paragrafoelenco"/>
+        <w:numPr>
+          <w:ilvl w:val="1"/>
+          <w:numId w:val="20"/>
+        </w:numPr>
+        <w:spacing w:line="276" w:lineRule="auto"/>
+        <w:rPr>
+          <w:lang w:val="en-US"/>
+        </w:rPr>
+      </w:pPr>
+      <w:r>
+        <w:rPr>
+          <w:lang w:val="en-US"/>
+        </w:rPr>
+        <w:t xml:space="preserve">Available only for mobile </w:t>
+      </w:r>
+    </w:p>
+    <w:p>
+      <w:pPr>
+        <w:pStyle w:val="Paragrafoelenco"/>
+        <w:numPr>
+          <w:ilvl w:val="1"/>
+          <w:numId w:val="20"/>
+        </w:numPr>
+        <w:spacing w:line="276" w:lineRule="auto"/>
+        <w:rPr>
+          <w:lang w:val="en-US"/>
+        </w:rPr>
+      </w:pPr>
+      <w:r>
+        <w:rPr>
+          <w:lang w:val="en-US"/>
+        </w:rPr>
+        <w:t>Low number of libraries</w:t>
+      </w:r>
+    </w:p>
+    <w:p>
+      <w:pPr>
+        <w:pStyle w:val="Paragrafoelenco"/>
+        <w:numPr>
+          <w:ilvl w:val="1"/>
+          <w:numId w:val="20"/>
+        </w:numPr>
+        <w:spacing w:line="276" w:lineRule="auto"/>
+        <w:rPr>
+          <w:lang w:val="en-US"/>
+        </w:rPr>
+      </w:pPr>
+      <w:r>
+        <w:rPr>
+          <w:lang w:val="en-US"/>
+        </w:rPr>
+        <w:t>Difficult to create animations</w:t>
+      </w:r>
+    </w:p>
+    <w:p>
+      <w:pPr>
+        <w:pStyle w:val="Paragrafoelenco"/>
+        <w:numPr>
+          <w:ilvl w:val="2"/>
+          <w:numId w:val="20"/>
+        </w:numPr>
+        <w:spacing w:line="276" w:lineRule="auto"/>
+        <w:rPr>
+          <w:lang w:val="en-US"/>
+        </w:rPr>
+      </w:pPr>
+      <w:r>
+        <w:rPr>
+          <w:lang w:val="en-US"/>
+        </w:rPr>
         <w:t>since it is a general purpose framework and not thought for games</w:t>
       </w:r>
     </w:p>
@@ -18495,21 +18633,6 @@
         <w:rPr>
           <w:lang w:val="en-US"/>
         </w:rPr>
-        <w:br w:type="page"/>
-      </w:r>
-    </w:p>
-    <w:p>
-      <w:pPr>
-        <w:spacing w:line="276" w:lineRule="auto"/>
-        <w:rPr>
-          <w:lang w:val="en-US"/>
-        </w:rPr>
-      </w:pPr>
-      <w:r>
-        <w:rPr>
-          <w:lang w:val="en-US"/>
-        </w:rPr>
-        <w:lastRenderedPageBreak/>
         <w:t xml:space="preserve">Another big focus is </w:t>
       </w:r>
       <w:r>
@@ -18704,6 +18827,7 @@
         <w:rPr>
           <w:lang w:val="en-US"/>
         </w:rPr>
+        <w:lastRenderedPageBreak/>
         <w:t xml:space="preserve">A good option is the presence of a big </w:t>
       </w:r>
       <w:r>
@@ -18801,7 +18925,19 @@
         <w:rPr>
           <w:lang w:val="en-US"/>
         </w:rPr>
-        <w:t>oriented, used to develop web, server, desktop and mobile applications, developed by Google (first name was Dash)</w:t>
+        <w:t>oriented, used to develop web, server, desktop and mobile applications, developed by Google (</w:t>
+      </w:r>
+      <w:r>
+        <w:rPr>
+          <w:lang w:val="en-US"/>
+        </w:rPr>
+        <w:t xml:space="preserve">its </w:t>
+      </w:r>
+      <w:r>
+        <w:rPr>
+          <w:lang w:val="en-US"/>
+        </w:rPr>
+        <w:t>first name was Dash)</w:t>
       </w:r>
     </w:p>
     <w:p>
@@ -19427,7 +19563,6 @@
         <w:rPr>
           <w:lang w:val="en-US"/>
         </w:rPr>
-        <w:lastRenderedPageBreak/>
         <w:t xml:space="preserve">Flutter architecture is based </w:t>
       </w:r>
       <w:r>
@@ -19578,6 +19713,7 @@
           <w:iCs/>
           <w:lang w:val="en-US"/>
         </w:rPr>
+        <w:lastRenderedPageBreak/>
         <w:t xml:space="preserve">Rendering </w:t>
       </w:r>
     </w:p>
@@ -20201,6 +20337,60 @@
     <w:p>
       <w:pPr>
         <w:spacing w:line="276" w:lineRule="auto"/>
+        <w:jc w:val="center"/>
+        <w:rPr>
+          <w:lang w:val="en-US"/>
+        </w:rPr>
+      </w:pPr>
+      <w:r>
+        <w:rPr>
+          <w:lang w:val="en-US"/>
+        </w:rPr>
+        <w:t>The layout itself is a widget, organized as hierarchy.</w:t>
+      </w:r>
+    </w:p>
+    <w:p>
+      <w:pPr>
+        <w:spacing w:line="276" w:lineRule="auto"/>
+        <w:rPr>
+          <w:lang w:val="en-US"/>
+        </w:rPr>
+      </w:pPr>
+      <w:r>
+        <w:rPr>
+          <w:lang w:val="en-US"/>
+        </w:rPr>
+        <w:t>Apart from the Scaffold, w</w:t>
+      </w:r>
+      <w:r>
+        <w:rPr>
+          <w:lang w:val="en-US"/>
+        </w:rPr>
+        <w:t xml:space="preserve">e will have the HomePage, indicating which page we are on, putting elements center/left/right to the current scene. </w:t>
+      </w:r>
+      <w:r>
+        <w:rPr>
+          <w:lang w:val="en-US"/>
+        </w:rPr>
+        <w:t xml:space="preserve">When rendering, the </w:t>
+      </w:r>
+      <w:r>
+        <w:rPr>
+          <w:rFonts w:ascii="Courier New" w:hAnsi="Courier New" w:cs="Courier New"/>
+          <w:lang w:val="en-US"/>
+        </w:rPr>
+        <w:t>build()</w:t>
+      </w:r>
+      <w:r>
+        <w:rPr>
+          <w:lang w:val="en-US"/>
+        </w:rPr>
+        <w:t>method is not called on all elements (hot reload), since it’s not necessary to rebuild all widgets.</w:t>
+      </w:r>
+    </w:p>
+    <w:p>
+      <w:pPr>
+        <w:spacing w:line="276" w:lineRule="auto"/>
         <w:rPr>
           <w:lang w:val="en-US"/>
         </w:rPr>
@@ -20226,6 +20416,7 @@
           <w:noProof/>
           <w:lang w:val="en-US"/>
         </w:rPr>
+        <w:lastRenderedPageBreak/>
         <w:drawing>
           <wp:anchor distT="0" distB="0" distL="114300" distR="114300" simplePos="0" relativeHeight="251696128" behindDoc="0" locked="0" layoutInCell="1" allowOverlap="1" wp14:anchorId="1B122A75" wp14:editId="4B2C8C11">
             <wp:simplePos x="0" y="0"/>
@@ -20682,306 +20873,310 @@
         </w:numPr>
         <w:spacing w:line="276" w:lineRule="auto"/>
         <w:rPr>
-          <w:lang w:val="en-US"/>
-        </w:rPr>
-      </w:pPr>
-      <w:r>
-        <w:t xml:space="preserve">Text </w:t>
-      </w:r>
-    </w:p>
-    <w:p>
-      <w:pPr>
-        <w:pStyle w:val="Paragrafoelenco"/>
-        <w:numPr>
-          <w:ilvl w:val="0"/>
-          <w:numId w:val="20"/>
-        </w:numPr>
-        <w:spacing w:line="276" w:lineRule="auto"/>
-        <w:rPr>
-          <w:lang w:val="en-US"/>
-        </w:rPr>
-      </w:pPr>
-      <w:r>
-        <w:t xml:space="preserve">Row </w:t>
-      </w:r>
-    </w:p>
-    <w:p>
-      <w:pPr>
-        <w:pStyle w:val="Paragrafoelenco"/>
-        <w:numPr>
-          <w:ilvl w:val="0"/>
-          <w:numId w:val="20"/>
-        </w:numPr>
-        <w:spacing w:line="276" w:lineRule="auto"/>
-        <w:rPr>
-          <w:lang w:val="en-US"/>
-        </w:rPr>
-      </w:pPr>
-      <w:r>
-        <w:t>Column</w:t>
-      </w:r>
-    </w:p>
-    <w:p>
-      <w:pPr>
-        <w:pStyle w:val="Paragrafoelenco"/>
-        <w:numPr>
-          <w:ilvl w:val="0"/>
-          <w:numId w:val="20"/>
-        </w:numPr>
-        <w:spacing w:line="276" w:lineRule="auto"/>
-        <w:rPr>
-          <w:lang w:val="en-US"/>
-        </w:rPr>
-      </w:pPr>
-      <w:r>
-        <w:t>Image</w:t>
-      </w:r>
-    </w:p>
-    <w:p>
-      <w:pPr>
-        <w:pStyle w:val="Paragrafoelenco"/>
-        <w:numPr>
-          <w:ilvl w:val="0"/>
-          <w:numId w:val="20"/>
-        </w:numPr>
-        <w:spacing w:line="276" w:lineRule="auto"/>
-        <w:rPr>
-          <w:lang w:val="en-US"/>
-        </w:rPr>
-      </w:pPr>
-      <w:r>
-        <w:rPr>
-          <w:lang w:val="en-US"/>
-        </w:rPr>
-        <w:t>RaisedButton</w:t>
-      </w:r>
-      <w:r>
-        <w:rPr>
-          <w:lang w:val="en-US"/>
-        </w:rPr>
-        <w:t xml:space="preserve"> (it elevates when p</w:t>
-      </w:r>
-      <w:r>
-        <w:rPr>
-          <w:lang w:val="en-US"/>
-        </w:rPr>
-        <w:t xml:space="preserve">ressed upon – now replaced by </w:t>
-      </w:r>
-      <w:proofErr w:type="spellStart"/>
-      <w:r>
-        <w:rPr>
-          <w:lang w:val="en-US"/>
-        </w:rPr>
-        <w:t>ElevatedButton</w:t>
-      </w:r>
-      <w:proofErr w:type="spellEnd"/>
-      <w:r>
-        <w:rPr>
-          <w:lang w:val="en-US"/>
-        </w:rPr>
-        <w:t>)</w:t>
-      </w:r>
-    </w:p>
-    <w:p>
-      <w:pPr>
-        <w:pStyle w:val="Paragrafoelenco"/>
-        <w:numPr>
-          <w:ilvl w:val="0"/>
-          <w:numId w:val="20"/>
-        </w:numPr>
-        <w:spacing w:line="276" w:lineRule="auto"/>
-        <w:rPr>
-          <w:lang w:val="en-US"/>
-        </w:rPr>
-      </w:pPr>
-      <w:r>
-        <w:rPr>
-          <w:lang w:val="en-US"/>
-        </w:rPr>
-        <w:t>AppBar</w:t>
-      </w:r>
-      <w:r>
-        <w:rPr>
-          <w:lang w:val="en-US"/>
-        </w:rPr>
-        <w:t xml:space="preserve"> (the top bar o</w:t>
-      </w:r>
-      <w:r>
-        <w:rPr>
-          <w:lang w:val="en-US"/>
-        </w:rPr>
-        <w:t>f an application)</w:t>
-      </w:r>
-    </w:p>
-    <w:p>
-      <w:pPr>
-        <w:spacing w:line="276" w:lineRule="auto"/>
-        <w:rPr>
-          <w:lang w:val="en-US"/>
-        </w:rPr>
-      </w:pPr>
-      <w:r>
-        <w:rPr>
-          <w:lang w:val="en-US"/>
-        </w:rPr>
-        <w:t>Other features:</w:t>
-      </w:r>
-    </w:p>
-    <w:p>
-      <w:pPr>
-        <w:pStyle w:val="Paragrafoelenco"/>
-        <w:numPr>
-          <w:ilvl w:val="0"/>
-          <w:numId w:val="20"/>
-        </w:numPr>
-        <w:spacing w:line="276" w:lineRule="auto"/>
-        <w:rPr>
-          <w:lang w:val="en-US"/>
-        </w:rPr>
-      </w:pPr>
-      <w:r>
-        <w:rPr>
-          <w:lang w:val="en-US"/>
-        </w:rPr>
-        <w:t>t</w:t>
-      </w:r>
-      <w:r>
-        <w:rPr>
-          <w:lang w:val="en-US"/>
-        </w:rPr>
-        <w:t xml:space="preserve">o inspect all widgets available, one can use </w:t>
-      </w:r>
-      <w:r>
-        <w:rPr>
           <w:i/>
           <w:iCs/>
           <w:lang w:val="en-US"/>
         </w:rPr>
-        <w:t>Flutter Inspector</w:t>
-      </w:r>
-    </w:p>
-    <w:p>
-      <w:pPr>
-        <w:pStyle w:val="Paragrafoelenco"/>
-        <w:numPr>
-          <w:ilvl w:val="0"/>
-          <w:numId w:val="20"/>
-        </w:numPr>
-        <w:spacing w:line="276" w:lineRule="auto"/>
-        <w:rPr>
-          <w:lang w:val="en-US"/>
-        </w:rPr>
       </w:pPr>
       <w:r>
         <w:rPr>
           <w:i/>
           <w:iCs/>
-          <w:lang w:val="en-US"/>
-        </w:rPr>
-        <w:t>Flutter Engine</w:t>
-      </w:r>
-      <w:r>
-        <w:rPr>
-          <w:lang w:val="en-US"/>
-        </w:rPr>
-        <w:t xml:space="preserve"> is a runtime environment written in C++ which implements key libraries</w:t>
-      </w:r>
-    </w:p>
-    <w:p>
-      <w:pPr>
-        <w:pStyle w:val="Paragrafoelenco"/>
-        <w:numPr>
-          <w:ilvl w:val="1"/>
+        </w:rPr>
+        <w:t xml:space="preserve">Text </w:t>
+      </w:r>
+    </w:p>
+    <w:p>
+      <w:pPr>
+        <w:pStyle w:val="Paragrafoelenco"/>
+        <w:numPr>
+          <w:ilvl w:val="0"/>
           <w:numId w:val="20"/>
         </w:numPr>
         <w:spacing w:line="276" w:lineRule="auto"/>
-        <w:rPr>
-          <w:lang w:val="en-US"/>
-        </w:rPr>
-      </w:pPr>
-      <w:r>
-        <w:rPr>
-          <w:lang w:val="en-US"/>
-        </w:rPr>
-        <w:t>it p</w:t>
-      </w:r>
-      <w:r>
-        <w:rPr>
-          <w:lang w:val="en-US"/>
-        </w:rPr>
-        <w:t>rovides</w:t>
-      </w:r>
-      <w:r>
-        <w:rPr>
-          <w:lang w:val="en-US"/>
-        </w:rPr>
-        <w:t xml:space="preserve"> </w:t>
-      </w:r>
-      <w:r>
-        <w:rPr>
-          <w:lang w:val="en-US"/>
-        </w:rPr>
-        <w:t>Dart runtime</w:t>
-      </w:r>
-      <w:r>
-        <w:rPr>
-          <w:lang w:val="en-US"/>
-        </w:rPr>
-        <w:t xml:space="preserve">, </w:t>
-      </w:r>
-      <w:r>
-        <w:rPr>
-          <w:lang w:val="en-US"/>
-        </w:rPr>
-        <w:t>Skia</w:t>
-      </w:r>
-      <w:r>
-        <w:rPr>
-          <w:lang w:val="en-US"/>
-        </w:rPr>
-        <w:t xml:space="preserve"> (2D graphics library)</w:t>
-      </w:r>
-      <w:r>
-        <w:rPr>
-          <w:lang w:val="en-US"/>
-        </w:rPr>
-        <w:t>, P</w:t>
-      </w:r>
-      <w:r>
-        <w:rPr>
-          <w:lang w:val="en-US"/>
-        </w:rPr>
-        <w:t>latform channels</w:t>
-      </w:r>
-    </w:p>
-    <w:p>
-      <w:pPr>
-        <w:pStyle w:val="Paragrafoelenco"/>
-        <w:spacing w:line="276" w:lineRule="auto"/>
-        <w:rPr>
-          <w:lang w:val="en-US"/>
-        </w:rPr>
-      </w:pPr>
-    </w:p>
-    <w:p>
-      <w:pPr>
-        <w:pStyle w:val="Paragrafoelenco"/>
-        <w:numPr>
-          <w:ilvl w:val="0"/>
-          <w:numId w:val="20"/>
-        </w:numPr>
-        <w:spacing w:line="276" w:lineRule="auto"/>
-        <w:rPr>
-          <w:lang w:val="en-US"/>
-        </w:rPr>
-      </w:pPr>
-      <w:r>
         <w:rPr>
           <w:i/>
           <w:iCs/>
           <w:lang w:val="en-US"/>
         </w:rPr>
-        <w:lastRenderedPageBreak/>
+      </w:pPr>
+      <w:r>
+        <w:rPr>
+          <w:i/>
+          <w:iCs/>
+        </w:rPr>
+        <w:t xml:space="preserve">Row </w:t>
+      </w:r>
+    </w:p>
+    <w:p>
+      <w:pPr>
+        <w:pStyle w:val="Paragrafoelenco"/>
+        <w:numPr>
+          <w:ilvl w:val="0"/>
+          <w:numId w:val="20"/>
+        </w:numPr>
+        <w:spacing w:line="276" w:lineRule="auto"/>
+        <w:rPr>
+          <w:i/>
+          <w:iCs/>
+          <w:lang w:val="en-US"/>
+        </w:rPr>
+      </w:pPr>
+      <w:r>
+        <w:rPr>
+          <w:i/>
+          <w:iCs/>
+        </w:rPr>
+        <w:t>Column</w:t>
+      </w:r>
+    </w:p>
+    <w:p>
+      <w:pPr>
+        <w:pStyle w:val="Paragrafoelenco"/>
+        <w:numPr>
+          <w:ilvl w:val="0"/>
+          <w:numId w:val="20"/>
+        </w:numPr>
+        <w:spacing w:line="276" w:lineRule="auto"/>
+        <w:rPr>
+          <w:i/>
+          <w:iCs/>
+          <w:lang w:val="en-US"/>
+        </w:rPr>
+      </w:pPr>
+      <w:r>
+        <w:rPr>
+          <w:i/>
+          <w:iCs/>
+        </w:rPr>
+        <w:t>Image</w:t>
+      </w:r>
+    </w:p>
+    <w:p>
+      <w:pPr>
+        <w:pStyle w:val="Paragrafoelenco"/>
+        <w:numPr>
+          <w:ilvl w:val="0"/>
+          <w:numId w:val="20"/>
+        </w:numPr>
+        <w:spacing w:line="276" w:lineRule="auto"/>
+        <w:rPr>
+          <w:lang w:val="en-US"/>
+        </w:rPr>
+      </w:pPr>
+      <w:r>
+        <w:rPr>
+          <w:i/>
+          <w:iCs/>
+          <w:lang w:val="en-US"/>
+        </w:rPr>
+        <w:t>RaisedButton</w:t>
+      </w:r>
+      <w:r>
+        <w:rPr>
+          <w:lang w:val="en-US"/>
+        </w:rPr>
+        <w:t xml:space="preserve"> (it elevates when p</w:t>
+      </w:r>
+      <w:r>
+        <w:rPr>
+          <w:lang w:val="en-US"/>
+        </w:rPr>
+        <w:t>ressed upon – now replaced by ElevatedButton)</w:t>
+      </w:r>
+    </w:p>
+    <w:p>
+      <w:pPr>
+        <w:pStyle w:val="Paragrafoelenco"/>
+        <w:numPr>
+          <w:ilvl w:val="0"/>
+          <w:numId w:val="20"/>
+        </w:numPr>
+        <w:spacing w:line="276" w:lineRule="auto"/>
+        <w:rPr>
+          <w:lang w:val="en-US"/>
+        </w:rPr>
+      </w:pPr>
+      <w:r>
+        <w:rPr>
+          <w:i/>
+          <w:iCs/>
+          <w:lang w:val="en-US"/>
+        </w:rPr>
+        <w:t>AppBar</w:t>
+      </w:r>
+      <w:r>
+        <w:rPr>
+          <w:lang w:val="en-US"/>
+        </w:rPr>
+        <w:t xml:space="preserve"> (the top bar o</w:t>
+      </w:r>
+      <w:r>
+        <w:rPr>
+          <w:lang w:val="en-US"/>
+        </w:rPr>
+        <w:t>f an application)</w:t>
+      </w:r>
+    </w:p>
+    <w:p>
+      <w:pPr>
+        <w:spacing w:line="276" w:lineRule="auto"/>
+        <w:rPr>
+          <w:lang w:val="en-US"/>
+        </w:rPr>
+      </w:pPr>
+      <w:r>
+        <w:rPr>
+          <w:lang w:val="en-US"/>
+        </w:rPr>
+        <w:t>Other features:</w:t>
+      </w:r>
+    </w:p>
+    <w:p>
+      <w:pPr>
+        <w:pStyle w:val="Paragrafoelenco"/>
+        <w:numPr>
+          <w:ilvl w:val="0"/>
+          <w:numId w:val="20"/>
+        </w:numPr>
+        <w:spacing w:line="276" w:lineRule="auto"/>
+        <w:rPr>
+          <w:lang w:val="en-US"/>
+        </w:rPr>
+      </w:pPr>
+      <w:r>
+        <w:rPr>
+          <w:lang w:val="en-US"/>
+        </w:rPr>
+        <w:t>t</w:t>
+      </w:r>
+      <w:r>
+        <w:rPr>
+          <w:lang w:val="en-US"/>
+        </w:rPr>
+        <w:t xml:space="preserve">o inspect all widgets available, one can use </w:t>
+      </w:r>
+      <w:r>
+        <w:rPr>
+          <w:i/>
+          <w:iCs/>
+          <w:lang w:val="en-US"/>
+        </w:rPr>
+        <w:t>Flutter Inspector</w:t>
+      </w:r>
+    </w:p>
+    <w:p>
+      <w:pPr>
+        <w:pStyle w:val="Paragrafoelenco"/>
+        <w:numPr>
+          <w:ilvl w:val="0"/>
+          <w:numId w:val="20"/>
+        </w:numPr>
+        <w:spacing w:line="276" w:lineRule="auto"/>
+        <w:rPr>
+          <w:lang w:val="en-US"/>
+        </w:rPr>
+      </w:pPr>
+      <w:r>
+        <w:rPr>
+          <w:i/>
+          <w:iCs/>
+          <w:lang w:val="en-US"/>
+        </w:rPr>
+        <w:t>Flutter Engine</w:t>
+      </w:r>
+      <w:r>
+        <w:rPr>
+          <w:lang w:val="en-US"/>
+        </w:rPr>
+        <w:t xml:space="preserve"> is a runtime environment written in C++ which implements key libraries</w:t>
+      </w:r>
+    </w:p>
+    <w:p>
+      <w:pPr>
+        <w:pStyle w:val="Paragrafoelenco"/>
+        <w:numPr>
+          <w:ilvl w:val="1"/>
+          <w:numId w:val="20"/>
+        </w:numPr>
+        <w:spacing w:line="276" w:lineRule="auto"/>
+        <w:rPr>
+          <w:lang w:val="en-US"/>
+        </w:rPr>
+      </w:pPr>
+      <w:r>
+        <w:rPr>
+          <w:lang w:val="en-US"/>
+        </w:rPr>
+        <w:t>it p</w:t>
+      </w:r>
+      <w:r>
+        <w:rPr>
+          <w:lang w:val="en-US"/>
+        </w:rPr>
+        <w:t>rovides</w:t>
+      </w:r>
+      <w:r>
+        <w:rPr>
+          <w:lang w:val="en-US"/>
+        </w:rPr>
+        <w:t xml:space="preserve"> </w:t>
+      </w:r>
+      <w:r>
+        <w:rPr>
+          <w:lang w:val="en-US"/>
+        </w:rPr>
+        <w:t>Dart runtime</w:t>
+      </w:r>
+      <w:r>
+        <w:rPr>
+          <w:lang w:val="en-US"/>
+        </w:rPr>
+        <w:t xml:space="preserve">, </w:t>
+      </w:r>
+      <w:r>
+        <w:rPr>
+          <w:lang w:val="en-US"/>
+        </w:rPr>
+        <w:t>Skia</w:t>
+      </w:r>
+      <w:r>
+        <w:rPr>
+          <w:lang w:val="en-US"/>
+        </w:rPr>
+        <w:t xml:space="preserve"> (2D graphics library)</w:t>
+      </w:r>
+      <w:r>
+        <w:rPr>
+          <w:lang w:val="en-US"/>
+        </w:rPr>
+        <w:t>, P</w:t>
+      </w:r>
+      <w:r>
+        <w:rPr>
+          <w:lang w:val="en-US"/>
+        </w:rPr>
+        <w:t>latform channels</w:t>
+      </w:r>
+    </w:p>
+    <w:p>
+      <w:pPr>
+        <w:pStyle w:val="Paragrafoelenco"/>
+        <w:numPr>
+          <w:ilvl w:val="0"/>
+          <w:numId w:val="20"/>
+        </w:numPr>
+        <w:spacing w:line="276" w:lineRule="auto"/>
+        <w:rPr>
+          <w:lang w:val="en-US"/>
+        </w:rPr>
+      </w:pPr>
+      <w:r>
+        <w:rPr>
+          <w:i/>
+          <w:iCs/>
+          <w:lang w:val="en-US"/>
+        </w:rPr>
         <w:t xml:space="preserve">platform channels </w:t>
       </w:r>
       <w:r>
@@ -21048,6 +21243,7 @@
           <w:iCs/>
           <w:lang w:val="en-US"/>
         </w:rPr>
+        <w:lastRenderedPageBreak/>
         <w:t>BinaryMessages</w:t>
       </w:r>
       <w:r>
@@ -21486,13 +21682,7 @@
         <w:rPr>
           <w:lang w:val="en-US"/>
         </w:rPr>
-        <w:t>provides a vast array of packages that offer ready-made solutions for common tasks, functionalities, and integration</w:t>
-      </w:r>
-      <w:r>
-        <w:rPr>
-          <w:lang w:val="en-US"/>
-        </w:rPr>
-        <w:t>s</w:t>
+        <w:t>provides a vast array of packages that offer ready-made solutions for common tasks, functionalities, and integrations</w:t>
       </w:r>
     </w:p>
     <w:p>
@@ -21781,6 +21971,14 @@
         </w:rPr>
         <w:t>Check for missing packages</w:t>
       </w:r>
+    </w:p>
+    <w:p>
+      <w:pPr>
+        <w:spacing w:line="276" w:lineRule="auto"/>
+        <w:rPr>
+          <w:lang w:val="en-US"/>
+        </w:rPr>
+      </w:pPr>
       <w:r>
         <w:rPr>
           <w:lang w:val="en-US"/>
@@ -21790,6 +21988,743 @@
     </w:p>
     <w:p>
       <w:pPr>
+        <w:spacing w:line="276" w:lineRule="auto"/>
+        <w:rPr>
+          <w:lang w:val="en-US"/>
+        </w:rPr>
+      </w:pPr>
+      <w:r>
+        <w:rPr>
+          <w:lang w:val="en-US"/>
+        </w:rPr>
+        <w:lastRenderedPageBreak/>
+        <w:t>With this simple example we will learn how to use the following components of the framework:</w:t>
+      </w:r>
+    </w:p>
+    <w:p>
+      <w:pPr>
+        <w:pStyle w:val="Paragrafoelenco"/>
+        <w:numPr>
+          <w:ilvl w:val="0"/>
+          <w:numId w:val="20"/>
+        </w:numPr>
+        <w:spacing w:line="276" w:lineRule="auto"/>
+        <w:rPr>
+          <w:lang w:val="en-US"/>
+        </w:rPr>
+      </w:pPr>
+      <w:r>
+        <w:rPr>
+          <w:lang w:val="en-US"/>
+        </w:rPr>
+        <w:t xml:space="preserve">Stateful widget </w:t>
+      </w:r>
+    </w:p>
+    <w:p>
+      <w:pPr>
+        <w:pStyle w:val="Paragrafoelenco"/>
+        <w:numPr>
+          <w:ilvl w:val="0"/>
+          <w:numId w:val="20"/>
+        </w:numPr>
+        <w:spacing w:line="276" w:lineRule="auto"/>
+        <w:rPr>
+          <w:lang w:val="en-US"/>
+        </w:rPr>
+      </w:pPr>
+      <w:r>
+        <w:rPr>
+          <w:noProof/>
+          <w:lang w:val="en-US"/>
+        </w:rPr>
+        <w:drawing>
+          <wp:anchor distT="0" distB="0" distL="114300" distR="114300" simplePos="0" relativeHeight="251702272" behindDoc="0" locked="0" layoutInCell="1" allowOverlap="1" wp14:anchorId="39A8ADB5" wp14:editId="6506075A">
+            <wp:simplePos x="0" y="0"/>
+            <wp:positionH relativeFrom="column">
+              <wp:posOffset>3693160</wp:posOffset>
+            </wp:positionH>
+            <wp:positionV relativeFrom="paragraph">
+              <wp:posOffset>115570</wp:posOffset>
+            </wp:positionV>
+            <wp:extent cx="2734310" cy="1646555"/>
+            <wp:effectExtent l="0" t="0" r="8890" b="0"/>
+            <wp:wrapSquare wrapText="bothSides"/>
+            <wp:docPr id="727964500" name="Immagine 1" descr="Immagine che contiene testo, schermata, design&#10;&#10;Descrizione generata automaticamente"/>
+            <wp:cNvGraphicFramePr>
+              <a:graphicFrameLocks xmlns:a="http://schemas.openxmlformats.org/drawingml/2006/main" noChangeAspect="1"/>
+            </wp:cNvGraphicFramePr>
+            <a:graphic xmlns:a="http://schemas.openxmlformats.org/drawingml/2006/main">
+              <a:graphicData uri="http://schemas.openxmlformats.org/drawingml/2006/picture">
+                <pic:pic xmlns:pic="http://schemas.openxmlformats.org/drawingml/2006/picture">
+                  <pic:nvPicPr>
+                    <pic:cNvPr id="727964500" name="Immagine 1" descr="Immagine che contiene testo, schermata, design&#10;&#10;Descrizione generata automaticamente"/>
+                    <pic:cNvPicPr/>
+                  </pic:nvPicPr>
+                  <pic:blipFill>
+                    <a:blip r:embed="rId34"/>
+                    <a:stretch>
+                      <a:fillRect/>
+                    </a:stretch>
+                  </pic:blipFill>
+                  <pic:spPr>
+                    <a:xfrm>
+                      <a:off x="0" y="0"/>
+                      <a:ext cx="2734310" cy="1646555"/>
+                    </a:xfrm>
+                    <a:prstGeom prst="rect">
+                      <a:avLst/>
+                    </a:prstGeom>
+                  </pic:spPr>
+                </pic:pic>
+              </a:graphicData>
+            </a:graphic>
+            <wp14:sizeRelH relativeFrom="margin">
+              <wp14:pctWidth>0</wp14:pctWidth>
+            </wp14:sizeRelH>
+            <wp14:sizeRelV relativeFrom="margin">
+              <wp14:pctHeight>0</wp14:pctHeight>
+            </wp14:sizeRelV>
+          </wp:anchor>
+        </w:drawing>
+      </w:r>
+      <w:r>
+        <w:rPr>
+          <w:lang w:val="en-US"/>
+        </w:rPr>
+        <w:t>Stateless widget</w:t>
+      </w:r>
+    </w:p>
+    <w:p>
+      <w:pPr>
+        <w:pStyle w:val="Paragrafoelenco"/>
+        <w:numPr>
+          <w:ilvl w:val="0"/>
+          <w:numId w:val="20"/>
+        </w:numPr>
+        <w:spacing w:line="276" w:lineRule="auto"/>
+        <w:rPr>
+          <w:lang w:val="en-US"/>
+        </w:rPr>
+      </w:pPr>
+      <w:r>
+        <w:rPr>
+          <w:lang w:val="en-US"/>
+        </w:rPr>
+        <w:t>Tabbed layout</w:t>
+      </w:r>
+    </w:p>
+    <w:p>
+      <w:pPr>
+        <w:spacing w:line="276" w:lineRule="auto"/>
+        <w:rPr>
+          <w:lang w:val="en-US"/>
+        </w:rPr>
+      </w:pPr>
+      <w:r>
+        <w:rPr>
+          <w:lang w:val="en-US"/>
+        </w:rPr>
+        <w:t xml:space="preserve">The application has a tabbed layout with the following pages: </w:t>
+      </w:r>
+    </w:p>
+    <w:p>
+      <w:pPr>
+        <w:pStyle w:val="Paragrafoelenco"/>
+        <w:numPr>
+          <w:ilvl w:val="0"/>
+          <w:numId w:val="20"/>
+        </w:numPr>
+        <w:spacing w:line="276" w:lineRule="auto"/>
+        <w:rPr>
+          <w:lang w:val="en-US"/>
+        </w:rPr>
+      </w:pPr>
+      <w:r>
+        <w:rPr>
+          <w:lang w:val="en-US"/>
+        </w:rPr>
+        <w:t xml:space="preserve">Page 1: allows to increate a counter through button click </w:t>
+      </w:r>
+    </w:p>
+    <w:p>
+      <w:pPr>
+        <w:pStyle w:val="Paragrafoelenco"/>
+        <w:numPr>
+          <w:ilvl w:val="0"/>
+          <w:numId w:val="20"/>
+        </w:numPr>
+        <w:spacing w:line="276" w:lineRule="auto"/>
+        <w:rPr>
+          <w:lang w:val="en-US"/>
+        </w:rPr>
+      </w:pPr>
+      <w:r>
+        <w:rPr>
+          <w:lang w:val="en-US"/>
+        </w:rPr>
+        <w:t>Page 2: allows to decrease a counter through a but</w:t>
+      </w:r>
+      <w:r>
+        <w:rPr>
+          <w:noProof/>
+          <w:lang w:val="en-US"/>
+        </w:rPr>
+        <w:t xml:space="preserve"> </w:t>
+      </w:r>
+      <w:r>
+        <w:rPr>
+          <w:lang w:val="en-US"/>
+        </w:rPr>
+        <w:t>ton click</w:t>
+      </w:r>
+    </w:p>
+    <w:p>
+      <w:pPr>
+        <w:spacing w:line="276" w:lineRule="auto"/>
+        <w:rPr>
+          <w:lang w:val="en-US"/>
+        </w:rPr>
+      </w:pPr>
+      <w:r>
+        <w:rPr>
+          <w:rFonts w:ascii="Courier New" w:hAnsi="Courier New" w:cs="Courier New"/>
+          <w:noProof/>
+          <w:color w:val="E97132" w:themeColor="accent2"/>
+          <w:lang w:val="en-US"/>
+        </w:rPr>
+        <w:drawing>
+          <wp:anchor distT="0" distB="0" distL="114300" distR="114300" simplePos="0" relativeHeight="251714560" behindDoc="0" locked="0" layoutInCell="1" allowOverlap="1" wp14:anchorId="5ADE6219" wp14:editId="1493C3C8">
+            <wp:simplePos x="0" y="0"/>
+            <wp:positionH relativeFrom="column">
+              <wp:posOffset>1440815</wp:posOffset>
+            </wp:positionH>
+            <wp:positionV relativeFrom="paragraph">
+              <wp:posOffset>280035</wp:posOffset>
+            </wp:positionV>
+            <wp:extent cx="3286125" cy="892175"/>
+            <wp:effectExtent l="0" t="0" r="9525" b="3175"/>
+            <wp:wrapSquare wrapText="bothSides"/>
+            <wp:docPr id="893023459" name="Immagine 1" descr="Immagine che contiene testo, schermata, Carattere&#10;&#10;Descrizione generata automaticamente"/>
+            <wp:cNvGraphicFramePr>
+              <a:graphicFrameLocks xmlns:a="http://schemas.openxmlformats.org/drawingml/2006/main" noChangeAspect="1"/>
+            </wp:cNvGraphicFramePr>
+            <a:graphic xmlns:a="http://schemas.openxmlformats.org/drawingml/2006/main">
+              <a:graphicData uri="http://schemas.openxmlformats.org/drawingml/2006/picture">
+                <pic:pic xmlns:pic="http://schemas.openxmlformats.org/drawingml/2006/picture">
+                  <pic:nvPicPr>
+                    <pic:cNvPr id="893023459" name="Immagine 1" descr="Immagine che contiene testo, schermata, Carattere&#10;&#10;Descrizione generata automaticamente"/>
+                    <pic:cNvPicPr/>
+                  </pic:nvPicPr>
+                  <pic:blipFill>
+                    <a:blip r:embed="rId35"/>
+                    <a:stretch>
+                      <a:fillRect/>
+                    </a:stretch>
+                  </pic:blipFill>
+                  <pic:spPr>
+                    <a:xfrm>
+                      <a:off x="0" y="0"/>
+                      <a:ext cx="3286125" cy="892175"/>
+                    </a:xfrm>
+                    <a:prstGeom prst="rect">
+                      <a:avLst/>
+                    </a:prstGeom>
+                  </pic:spPr>
+                </pic:pic>
+              </a:graphicData>
+            </a:graphic>
+            <wp14:sizeRelH relativeFrom="margin">
+              <wp14:pctWidth>0</wp14:pctWidth>
+            </wp14:sizeRelH>
+            <wp14:sizeRelV relativeFrom="margin">
+              <wp14:pctHeight>0</wp14:pctHeight>
+            </wp14:sizeRelV>
+          </wp:anchor>
+        </w:drawing>
+      </w:r>
+      <w:r>
+        <w:rPr>
+          <w:lang w:val="en-US"/>
+        </w:rPr>
+        <w:t>The following are the classes employed:</w:t>
+      </w:r>
+    </w:p>
+    <w:p>
+      <w:pPr>
+        <w:spacing w:line="276" w:lineRule="auto"/>
+        <w:rPr>
+          <w:rFonts w:ascii="Courier New" w:hAnsi="Courier New" w:cs="Courier New"/>
+          <w:color w:val="E97132" w:themeColor="accent2"/>
+          <w:lang w:val="en-US"/>
+        </w:rPr>
+      </w:pPr>
+    </w:p>
+    <w:p>
+      <w:pPr>
+        <w:spacing w:line="276" w:lineRule="auto"/>
+        <w:rPr>
+          <w:rFonts w:ascii="Courier New" w:hAnsi="Courier New" w:cs="Courier New"/>
+          <w:color w:val="E97132" w:themeColor="accent2"/>
+          <w:lang w:val="en-US"/>
+        </w:rPr>
+      </w:pPr>
+    </w:p>
+    <w:p>
+      <w:pPr>
+        <w:spacing w:line="276" w:lineRule="auto"/>
+        <w:rPr>
+          <w:rFonts w:ascii="Courier New" w:hAnsi="Courier New" w:cs="Courier New"/>
+          <w:color w:val="E97132" w:themeColor="accent2"/>
+          <w:lang w:val="en-US"/>
+        </w:rPr>
+      </w:pPr>
+    </w:p>
+    <w:p>
+      <w:pPr>
+        <w:spacing w:line="276" w:lineRule="auto"/>
+        <w:rPr>
+          <w:rFonts w:ascii="Courier New" w:hAnsi="Courier New" w:cs="Courier New"/>
+          <w:color w:val="E97132" w:themeColor="accent2"/>
+          <w:lang w:val="en-US"/>
+        </w:rPr>
+      </w:pPr>
+    </w:p>
+    <w:p>
+      <w:pPr>
+        <w:spacing w:line="276" w:lineRule="auto"/>
+        <w:rPr>
+          <w:lang w:val="en-US"/>
+        </w:rPr>
+      </w:pPr>
+      <w:r>
+        <w:rPr>
+          <w:noProof/>
+          <w:lang w:val="en-US"/>
+        </w:rPr>
+        <w:drawing>
+          <wp:anchor distT="0" distB="0" distL="114300" distR="114300" simplePos="0" relativeHeight="251704320" behindDoc="0" locked="0" layoutInCell="1" allowOverlap="1" wp14:anchorId="70E84A02" wp14:editId="3FB88B18">
+            <wp:simplePos x="0" y="0"/>
+            <wp:positionH relativeFrom="column">
+              <wp:posOffset>1365250</wp:posOffset>
+            </wp:positionH>
+            <wp:positionV relativeFrom="paragraph">
+              <wp:posOffset>270192</wp:posOffset>
+            </wp:positionV>
+            <wp:extent cx="3705225" cy="1231265"/>
+            <wp:effectExtent l="0" t="0" r="9525" b="6985"/>
+            <wp:wrapSquare wrapText="bothSides"/>
+            <wp:docPr id="525866403" name="Immagine 1" descr="Immagine che contiene testo, schermata, Carattere&#10;&#10;Descrizione generata automaticamente"/>
+            <wp:cNvGraphicFramePr>
+              <a:graphicFrameLocks xmlns:a="http://schemas.openxmlformats.org/drawingml/2006/main" noChangeAspect="1"/>
+            </wp:cNvGraphicFramePr>
+            <a:graphic xmlns:a="http://schemas.openxmlformats.org/drawingml/2006/main">
+              <a:graphicData uri="http://schemas.openxmlformats.org/drawingml/2006/picture">
+                <pic:pic xmlns:pic="http://schemas.openxmlformats.org/drawingml/2006/picture">
+                  <pic:nvPicPr>
+                    <pic:cNvPr id="525866403" name="Immagine 1" descr="Immagine che contiene testo, schermata, Carattere&#10;&#10;Descrizione generata automaticamente"/>
+                    <pic:cNvPicPr/>
+                  </pic:nvPicPr>
+                  <pic:blipFill>
+                    <a:blip r:embed="rId36"/>
+                    <a:stretch>
+                      <a:fillRect/>
+                    </a:stretch>
+                  </pic:blipFill>
+                  <pic:spPr>
+                    <a:xfrm>
+                      <a:off x="0" y="0"/>
+                      <a:ext cx="3705225" cy="1231265"/>
+                    </a:xfrm>
+                    <a:prstGeom prst="rect">
+                      <a:avLst/>
+                    </a:prstGeom>
+                  </pic:spPr>
+                </pic:pic>
+              </a:graphicData>
+            </a:graphic>
+            <wp14:sizeRelH relativeFrom="margin">
+              <wp14:pctWidth>0</wp14:pctWidth>
+            </wp14:sizeRelH>
+            <wp14:sizeRelV relativeFrom="margin">
+              <wp14:pctHeight>0</wp14:pctHeight>
+            </wp14:sizeRelV>
+          </wp:anchor>
+        </w:drawing>
+      </w:r>
+      <w:r>
+        <w:rPr>
+          <w:lang w:val="en-US"/>
+        </w:rPr>
+        <w:t>This goes for the first page:</w:t>
+      </w:r>
+    </w:p>
+    <w:p>
+      <w:pPr>
+        <w:spacing w:line="276" w:lineRule="auto"/>
+        <w:rPr>
+          <w:lang w:val="en-US"/>
+        </w:rPr>
+      </w:pPr>
+    </w:p>
+    <w:p>
+      <w:pPr>
+        <w:spacing w:line="276" w:lineRule="auto"/>
+        <w:rPr>
+          <w:lang w:val="en-US"/>
+        </w:rPr>
+      </w:pPr>
+    </w:p>
+    <w:p>
+      <w:pPr>
+        <w:spacing w:line="276" w:lineRule="auto"/>
+        <w:rPr>
+          <w:lang w:val="en-US"/>
+        </w:rPr>
+      </w:pPr>
+    </w:p>
+    <w:p>
+      <w:pPr>
+        <w:spacing w:line="276" w:lineRule="auto"/>
+        <w:rPr>
+          <w:lang w:val="en-US"/>
+        </w:rPr>
+      </w:pPr>
+    </w:p>
+    <w:p>
+      <w:pPr>
+        <w:spacing w:line="276" w:lineRule="auto"/>
+        <w:rPr>
+          <w:lang w:val="en-US"/>
+        </w:rPr>
+      </w:pPr>
+      <w:r>
+        <w:rPr>
+          <w:noProof/>
+          <w:lang w:val="en-US"/>
+        </w:rPr>
+        <w:drawing>
+          <wp:anchor distT="0" distB="0" distL="114300" distR="114300" simplePos="0" relativeHeight="251708416" behindDoc="0" locked="0" layoutInCell="1" allowOverlap="1" wp14:anchorId="41476B0A" wp14:editId="56BFA910">
+            <wp:simplePos x="0" y="0"/>
+            <wp:positionH relativeFrom="column">
+              <wp:posOffset>2289175</wp:posOffset>
+            </wp:positionH>
+            <wp:positionV relativeFrom="paragraph">
+              <wp:posOffset>200660</wp:posOffset>
+            </wp:positionV>
+            <wp:extent cx="4476750" cy="1398270"/>
+            <wp:effectExtent l="0" t="0" r="0" b="0"/>
+            <wp:wrapSquare wrapText="bothSides"/>
+            <wp:docPr id="1590709561" name="Immagine 1" descr="Immagine che contiene testo, schermata&#10;&#10;Descrizione generata automaticamente"/>
+            <wp:cNvGraphicFramePr>
+              <a:graphicFrameLocks xmlns:a="http://schemas.openxmlformats.org/drawingml/2006/main" noChangeAspect="1"/>
+            </wp:cNvGraphicFramePr>
+            <a:graphic xmlns:a="http://schemas.openxmlformats.org/drawingml/2006/main">
+              <a:graphicData uri="http://schemas.openxmlformats.org/drawingml/2006/picture">
+                <pic:pic xmlns:pic="http://schemas.openxmlformats.org/drawingml/2006/picture">
+                  <pic:nvPicPr>
+                    <pic:cNvPr id="1590709561" name="Immagine 1" descr="Immagine che contiene testo, schermata&#10;&#10;Descrizione generata automaticamente"/>
+                    <pic:cNvPicPr/>
+                  </pic:nvPicPr>
+                  <pic:blipFill>
+                    <a:blip r:embed="rId37"/>
+                    <a:stretch>
+                      <a:fillRect/>
+                    </a:stretch>
+                  </pic:blipFill>
+                  <pic:spPr>
+                    <a:xfrm>
+                      <a:off x="0" y="0"/>
+                      <a:ext cx="4476750" cy="1398270"/>
+                    </a:xfrm>
+                    <a:prstGeom prst="rect">
+                      <a:avLst/>
+                    </a:prstGeom>
+                  </pic:spPr>
+                </pic:pic>
+              </a:graphicData>
+            </a:graphic>
+            <wp14:sizeRelH relativeFrom="margin">
+              <wp14:pctWidth>0</wp14:pctWidth>
+            </wp14:sizeRelH>
+            <wp14:sizeRelV relativeFrom="margin">
+              <wp14:pctHeight>0</wp14:pctHeight>
+            </wp14:sizeRelV>
+          </wp:anchor>
+        </w:drawing>
+      </w:r>
+      <w:r>
+        <w:rPr>
+          <w:noProof/>
+          <w:lang w:val="en-US"/>
+        </w:rPr>
+        <w:drawing>
+          <wp:anchor distT="0" distB="0" distL="114300" distR="114300" simplePos="0" relativeHeight="251706368" behindDoc="0" locked="0" layoutInCell="1" allowOverlap="1" wp14:anchorId="2BAFDB7F" wp14:editId="04B70BB4">
+            <wp:simplePos x="0" y="0"/>
+            <wp:positionH relativeFrom="column">
+              <wp:posOffset>-458470</wp:posOffset>
+            </wp:positionH>
+            <wp:positionV relativeFrom="paragraph">
+              <wp:posOffset>302260</wp:posOffset>
+            </wp:positionV>
+            <wp:extent cx="2713990" cy="1118870"/>
+            <wp:effectExtent l="0" t="0" r="0" b="5080"/>
+            <wp:wrapSquare wrapText="bothSides"/>
+            <wp:docPr id="591634866" name="Immagine 1" descr="Immagine che contiene testo, schermata, Carattere&#10;&#10;Descrizione generata automaticamente"/>
+            <wp:cNvGraphicFramePr>
+              <a:graphicFrameLocks xmlns:a="http://schemas.openxmlformats.org/drawingml/2006/main" noChangeAspect="1"/>
+            </wp:cNvGraphicFramePr>
+            <a:graphic xmlns:a="http://schemas.openxmlformats.org/drawingml/2006/main">
+              <a:graphicData uri="http://schemas.openxmlformats.org/drawingml/2006/picture">
+                <pic:pic xmlns:pic="http://schemas.openxmlformats.org/drawingml/2006/picture">
+                  <pic:nvPicPr>
+                    <pic:cNvPr id="591634866" name="Immagine 1" descr="Immagine che contiene testo, schermata, Carattere&#10;&#10;Descrizione generata automaticamente"/>
+                    <pic:cNvPicPr/>
+                  </pic:nvPicPr>
+                  <pic:blipFill>
+                    <a:blip r:embed="rId38"/>
+                    <a:stretch>
+                      <a:fillRect/>
+                    </a:stretch>
+                  </pic:blipFill>
+                  <pic:spPr>
+                    <a:xfrm>
+                      <a:off x="0" y="0"/>
+                      <a:ext cx="2713990" cy="1118870"/>
+                    </a:xfrm>
+                    <a:prstGeom prst="rect">
+                      <a:avLst/>
+                    </a:prstGeom>
+                  </pic:spPr>
+                </pic:pic>
+              </a:graphicData>
+            </a:graphic>
+            <wp14:sizeRelH relativeFrom="margin">
+              <wp14:pctWidth>0</wp14:pctWidth>
+            </wp14:sizeRelH>
+            <wp14:sizeRelV relativeFrom="margin">
+              <wp14:pctHeight>0</wp14:pctHeight>
+            </wp14:sizeRelV>
+          </wp:anchor>
+        </w:drawing>
+      </w:r>
+      <w:r>
+        <w:rPr>
+          <w:lang w:val="en-US"/>
+        </w:rPr>
+        <w:t>Then, its state:</w:t>
+      </w:r>
+    </w:p>
+    <w:p>
+      <w:pPr>
+        <w:spacing w:line="276" w:lineRule="auto"/>
+        <w:rPr>
+          <w:lang w:val="en-US"/>
+        </w:rPr>
+      </w:pPr>
+      <w:r>
+        <w:rPr>
+          <w:noProof/>
+          <w:lang w:val="en-US"/>
+        </w:rPr>
+        <w:drawing>
+          <wp:anchor distT="0" distB="0" distL="114300" distR="114300" simplePos="0" relativeHeight="251710464" behindDoc="0" locked="0" layoutInCell="1" allowOverlap="1" wp14:anchorId="405AA62B" wp14:editId="0FAE5882">
+            <wp:simplePos x="0" y="0"/>
+            <wp:positionH relativeFrom="column">
+              <wp:posOffset>765492</wp:posOffset>
+            </wp:positionH>
+            <wp:positionV relativeFrom="paragraph">
+              <wp:posOffset>1412875</wp:posOffset>
+            </wp:positionV>
+            <wp:extent cx="4910455" cy="1993900"/>
+            <wp:effectExtent l="0" t="0" r="4445" b="6350"/>
+            <wp:wrapSquare wrapText="bothSides"/>
+            <wp:docPr id="217027900" name="Immagine 1" descr="Immagine che contiene testo, schermata, software&#10;&#10;Descrizione generata automaticamente"/>
+            <wp:cNvGraphicFramePr>
+              <a:graphicFrameLocks xmlns:a="http://schemas.openxmlformats.org/drawingml/2006/main" noChangeAspect="1"/>
+            </wp:cNvGraphicFramePr>
+            <a:graphic xmlns:a="http://schemas.openxmlformats.org/drawingml/2006/main">
+              <a:graphicData uri="http://schemas.openxmlformats.org/drawingml/2006/picture">
+                <pic:pic xmlns:pic="http://schemas.openxmlformats.org/drawingml/2006/picture">
+                  <pic:nvPicPr>
+                    <pic:cNvPr id="217027900" name="Immagine 1" descr="Immagine che contiene testo, schermata, software&#10;&#10;Descrizione generata automaticamente"/>
+                    <pic:cNvPicPr/>
+                  </pic:nvPicPr>
+                  <pic:blipFill>
+                    <a:blip r:embed="rId39"/>
+                    <a:stretch>
+                      <a:fillRect/>
+                    </a:stretch>
+                  </pic:blipFill>
+                  <pic:spPr>
+                    <a:xfrm>
+                      <a:off x="0" y="0"/>
+                      <a:ext cx="4910455" cy="1993900"/>
+                    </a:xfrm>
+                    <a:prstGeom prst="rect">
+                      <a:avLst/>
+                    </a:prstGeom>
+                  </pic:spPr>
+                </pic:pic>
+              </a:graphicData>
+            </a:graphic>
+            <wp14:sizeRelH relativeFrom="margin">
+              <wp14:pctWidth>0</wp14:pctWidth>
+            </wp14:sizeRelH>
+            <wp14:sizeRelV relativeFrom="margin">
+              <wp14:pctHeight>0</wp14:pctHeight>
+            </wp14:sizeRelV>
+          </wp:anchor>
+        </w:drawing>
+      </w:r>
+      <w:r>
+        <w:rPr>
+          <w:lang w:val="en-US"/>
+        </w:rPr>
+        <w:t>Completely, the application:</w:t>
+      </w:r>
+    </w:p>
+    <w:p>
+      <w:pPr>
+        <w:spacing w:line="276" w:lineRule="auto"/>
+        <w:rPr>
+          <w:lang w:val="en-US"/>
+        </w:rPr>
+      </w:pPr>
+    </w:p>
+    <w:p>
+      <w:pPr>
+        <w:spacing w:line="276" w:lineRule="auto"/>
+        <w:rPr>
+          <w:lang w:val="en-US"/>
+        </w:rPr>
+      </w:pPr>
+    </w:p>
+    <w:p>
+      <w:pPr>
+        <w:spacing w:line="276" w:lineRule="auto"/>
+        <w:rPr>
+          <w:lang w:val="en-US"/>
+        </w:rPr>
+      </w:pPr>
+    </w:p>
+    <w:p>
+      <w:pPr>
+        <w:spacing w:line="276" w:lineRule="auto"/>
+        <w:rPr>
+          <w:lang w:val="en-US"/>
+        </w:rPr>
+      </w:pPr>
+    </w:p>
+    <w:p>
+      <w:pPr>
+        <w:spacing w:line="276" w:lineRule="auto"/>
+        <w:rPr>
+          <w:lang w:val="en-US"/>
+        </w:rPr>
+      </w:pPr>
+    </w:p>
+    <w:p>
+      <w:pPr>
+        <w:spacing w:line="276" w:lineRule="auto"/>
+        <w:rPr>
+          <w:lang w:val="en-US"/>
+        </w:rPr>
+      </w:pPr>
+    </w:p>
+    <w:p>
+      <w:pPr>
+        <w:spacing w:line="276" w:lineRule="auto"/>
+        <w:rPr>
+          <w:lang w:val="en-US"/>
+        </w:rPr>
+      </w:pPr>
+    </w:p>
+    <w:p>
+      <w:pPr>
+        <w:spacing w:line="276" w:lineRule="auto"/>
+        <w:rPr>
+          <w:lang w:val="en-US"/>
+        </w:rPr>
+      </w:pPr>
+      <w:r>
+        <w:rPr>
+          <w:noProof/>
+          <w:lang w:val="en-US"/>
+        </w:rPr>
+        <w:lastRenderedPageBreak/>
+        <w:drawing>
+          <wp:anchor distT="0" distB="0" distL="114300" distR="114300" simplePos="0" relativeHeight="251712512" behindDoc="0" locked="0" layoutInCell="1" allowOverlap="1" wp14:anchorId="0690A80C" wp14:editId="6E2CEE89">
+            <wp:simplePos x="0" y="0"/>
+            <wp:positionH relativeFrom="column">
+              <wp:posOffset>990917</wp:posOffset>
+            </wp:positionH>
+            <wp:positionV relativeFrom="paragraph">
+              <wp:posOffset>209550</wp:posOffset>
+            </wp:positionV>
+            <wp:extent cx="4418330" cy="2028190"/>
+            <wp:effectExtent l="0" t="0" r="1270" b="0"/>
+            <wp:wrapSquare wrapText="bothSides"/>
+            <wp:docPr id="272902516" name="Immagine 1" descr="Immagine che contiene testo, software, Software multimediale, Icona del computer&#10;&#10;Descrizione generata automaticamente"/>
+            <wp:cNvGraphicFramePr>
+              <a:graphicFrameLocks xmlns:a="http://schemas.openxmlformats.org/drawingml/2006/main" noChangeAspect="1"/>
+            </wp:cNvGraphicFramePr>
+            <a:graphic xmlns:a="http://schemas.openxmlformats.org/drawingml/2006/main">
+              <a:graphicData uri="http://schemas.openxmlformats.org/drawingml/2006/picture">
+                <pic:pic xmlns:pic="http://schemas.openxmlformats.org/drawingml/2006/picture">
+                  <pic:nvPicPr>
+                    <pic:cNvPr id="272902516" name="Immagine 1" descr="Immagine che contiene testo, software, Software multimediale, Icona del computer&#10;&#10;Descrizione generata automaticamente"/>
+                    <pic:cNvPicPr/>
+                  </pic:nvPicPr>
+                  <pic:blipFill>
+                    <a:blip r:embed="rId40"/>
+                    <a:stretch>
+                      <a:fillRect/>
+                    </a:stretch>
+                  </pic:blipFill>
+                  <pic:spPr>
+                    <a:xfrm>
+                      <a:off x="0" y="0"/>
+                      <a:ext cx="4418330" cy="2028190"/>
+                    </a:xfrm>
+                    <a:prstGeom prst="rect">
+                      <a:avLst/>
+                    </a:prstGeom>
+                  </pic:spPr>
+                </pic:pic>
+              </a:graphicData>
+            </a:graphic>
+            <wp14:sizeRelH relativeFrom="margin">
+              <wp14:pctWidth>0</wp14:pctWidth>
+            </wp14:sizeRelH>
+            <wp14:sizeRelV relativeFrom="margin">
+              <wp14:pctHeight>0</wp14:pctHeight>
+            </wp14:sizeRelV>
+          </wp:anchor>
+        </w:drawing>
+      </w:r>
+      <w:r>
+        <w:rPr>
+          <w:lang w:val="en-US"/>
+        </w:rPr>
+        <w:t>Overall, the interface behaves as follows:</w:t>
+      </w:r>
+    </w:p>
+    <w:p>
+      <w:pPr>
+        <w:spacing w:line="276" w:lineRule="auto"/>
+        <w:rPr>
+          <w:lang w:val="en-US"/>
+        </w:rPr>
+      </w:pPr>
+      <w:r>
+        <w:rPr>
+          <w:lang w:val="en-US"/>
+        </w:rPr>
+        <w:br w:type="page"/>
+      </w:r>
+    </w:p>
+    <w:p>
+      <w:pPr>
         <w:pStyle w:val="Titolo1"/>
         <w:spacing w:line="276" w:lineRule="auto"/>
         <w:jc w:val="center"/>
@@ -21797,7 +22732,7 @@
           <w:lang w:val="en-US"/>
         </w:rPr>
       </w:pPr>
-      <w:bookmarkStart w:id="5" w:name="_Toc161172900"/>
+      <w:bookmarkStart w:id="5" w:name="_Toc161303042"/>
       <w:r>
         <w:rPr>
           <w:lang w:val="en-US"/>
@@ -21830,7 +22765,7 @@
           <w:lang w:val="en-US"/>
         </w:rPr>
       </w:pPr>
-      <w:bookmarkStart w:id="6" w:name="_Toc161172901"/>
+      <w:bookmarkStart w:id="6" w:name="_Toc161303043"/>
       <w:r>
         <w:rPr>
           <w:lang w:val="en-US"/>
@@ -21863,7 +22798,7 @@
           <w:lang w:val="en-US"/>
         </w:rPr>
       </w:pPr>
-      <w:bookmarkStart w:id="7" w:name="_Toc161172902"/>
+      <w:bookmarkStart w:id="7" w:name="_Toc161303044"/>
       <w:r>
         <w:rPr>
           <w:lang w:val="en-US"/>
@@ -21896,7 +22831,7 @@
           <w:lang w:val="en-US"/>
         </w:rPr>
       </w:pPr>
-      <w:bookmarkStart w:id="8" w:name="_Toc161172903"/>
+      <w:bookmarkStart w:id="8" w:name="_Toc161303045"/>
       <w:r>
         <w:rPr>
           <w:lang w:val="en-US"/>
@@ -21929,7 +22864,7 @@
           <w:lang w:val="en-US"/>
         </w:rPr>
       </w:pPr>
-      <w:bookmarkStart w:id="9" w:name="_Toc161172904"/>
+      <w:bookmarkStart w:id="9" w:name="_Toc161303046"/>
       <w:r>
         <w:rPr>
           <w:lang w:val="en-US"/>
@@ -21962,7 +22897,7 @@
           <w:lang w:val="en-US"/>
         </w:rPr>
       </w:pPr>
-      <w:bookmarkStart w:id="10" w:name="_Toc161172905"/>
+      <w:bookmarkStart w:id="10" w:name="_Toc161303047"/>
       <w:r>
         <w:rPr>
           <w:lang w:val="en-US"/>
@@ -21995,7 +22930,7 @@
           <w:lang w:val="en-US"/>
         </w:rPr>
       </w:pPr>
-      <w:bookmarkStart w:id="11" w:name="_Toc161172906"/>
+      <w:bookmarkStart w:id="11" w:name="_Toc161303048"/>
       <w:r>
         <w:rPr>
           <w:lang w:val="en-US"/>
@@ -22028,7 +22963,7 @@
           <w:lang w:val="en-US"/>
         </w:rPr>
       </w:pPr>
-      <w:bookmarkStart w:id="12" w:name="_Toc161172907"/>
+      <w:bookmarkStart w:id="12" w:name="_Toc161303049"/>
       <w:r>
         <w:rPr>
           <w:lang w:val="en-US"/>
@@ -22061,7 +22996,7 @@
           <w:lang w:val="en-US"/>
         </w:rPr>
       </w:pPr>
-      <w:bookmarkStart w:id="13" w:name="_Toc161172908"/>
+      <w:bookmarkStart w:id="13" w:name="_Toc161303050"/>
       <w:r>
         <w:rPr>
           <w:lang w:val="en-US"/>
@@ -22094,7 +23029,7 @@
           <w:lang w:val="en-US"/>
         </w:rPr>
       </w:pPr>
-      <w:bookmarkStart w:id="14" w:name="_Toc161172909"/>
+      <w:bookmarkStart w:id="14" w:name="_Toc161303051"/>
       <w:r>
         <w:rPr>
           <w:lang w:val="en-US"/>
@@ -22105,8 +23040,8 @@
       <w:bookmarkEnd w:id="14"/>
     </w:p>
     <w:sectPr>
-      <w:headerReference w:type="default" r:id="rId34"/>
-      <w:footerReference w:type="default" r:id="rId35"/>
+      <w:headerReference w:type="default" r:id="rId41"/>
+      <w:footerReference w:type="default" r:id="rId42"/>
       <w:pgSz w:w="11906" w:h="16838"/>
       <w:pgMar w:top="1417" w:right="1134" w:bottom="1134" w:left="1134" w:header="708" w:footer="708" w:gutter="0"/>
       <w:pgNumType w:start="0"/>
@@ -24160,6 +25095,7 @@
   <w:style w:type="character" w:default="1" w:styleId="Carpredefinitoparagrafo">
     <w:name w:val="Default Paragraph Font"/>
     <w:uiPriority w:val="1"/>
+    <w:semiHidden/>
     <w:unhideWhenUsed/>
   </w:style>
   <w:style w:type="table" w:default="1" w:styleId="Tabellanormale">
@@ -24794,13 +25730,17 @@
     <w:rsid w:val="005145F0"/>
     <w:rsid w:val="005F4A9D"/>
     <w:rsid w:val="006842E5"/>
+    <w:rsid w:val="00771A6D"/>
     <w:rsid w:val="008A4DB7"/>
     <w:rsid w:val="008F50FE"/>
     <w:rsid w:val="0097678C"/>
     <w:rsid w:val="00A10A59"/>
+    <w:rsid w:val="00A16FD4"/>
+    <w:rsid w:val="00C0268A"/>
     <w:rsid w:val="00C32AA5"/>
     <w:rsid w:val="00C545D7"/>
     <w:rsid w:val="00EA289D"/>
+    <w:rsid w:val="00F30DFF"/>
     <w:rsid w:val="00F36E64"/>
   </w:rsids>
   <m:mathPr>

--- a/Notes/Mobile Programming and Multimedia Simple (for real).docx
+++ b/Notes/Mobile Programming and Multimedia Simple (for real).docx
@@ -39,7 +39,7 @@
               <w:color w:val="156082" w:themeColor="accent1"/>
             </w:rPr>
             <w:drawing>
-              <wp:anchor distT="0" distB="0" distL="114300" distR="114300" simplePos="0" relativeHeight="251665408" behindDoc="1" locked="0" layoutInCell="1" allowOverlap="1" wp14:anchorId="789A0581" wp14:editId="34DD2339">
+              <wp:anchor distT="0" distB="0" distL="114300" distR="114300" simplePos="0" relativeHeight="251665408" behindDoc="1" locked="0" layoutInCell="1" allowOverlap="1" wp14:anchorId="789A0581" wp14:editId="1A50F0FE">
                 <wp:simplePos x="0" y="0"/>
                 <wp:positionH relativeFrom="column">
                   <wp:posOffset>2283753</wp:posOffset>
@@ -513,6 +513,7 @@
               <w:tab w:val="left" w:pos="480"/>
               <w:tab w:val="right" w:leader="dot" w:pos="9628"/>
             </w:tabs>
+            <w:spacing w:line="276" w:lineRule="auto"/>
             <w:rPr>
               <w:noProof/>
               <w:kern w:val="2"/>
@@ -531,7 +532,7 @@
           <w:r>
             <w:fldChar w:fldCharType="separate"/>
           </w:r>
-          <w:hyperlink w:anchor="_Toc161303037" w:history="1">
+          <w:hyperlink w:anchor="_Toc161396490" w:history="1">
             <w:r>
               <w:rPr>
                 <w:rStyle w:val="Collegamentoipertestuale"/>
@@ -576,7 +577,7 @@
                 <w:noProof/>
                 <w:webHidden/>
               </w:rPr>
-              <w:instrText xml:space="preserve"> PAGEREF _Toc161303037 \h </w:instrText>
+              <w:instrText xml:space="preserve"> PAGEREF _Toc161396490 \h </w:instrText>
             </w:r>
             <w:r>
               <w:rPr>
@@ -614,6 +615,7 @@
               <w:tab w:val="left" w:pos="480"/>
               <w:tab w:val="right" w:leader="dot" w:pos="9628"/>
             </w:tabs>
+            <w:spacing w:line="276" w:lineRule="auto"/>
             <w:rPr>
               <w:noProof/>
               <w:kern w:val="2"/>
@@ -623,7 +625,7 @@
               <w14:ligatures w14:val="standardContextual"/>
             </w:rPr>
           </w:pPr>
-          <w:hyperlink w:anchor="_Toc161303038" w:history="1">
+          <w:hyperlink w:anchor="_Toc161396491" w:history="1">
             <w:r>
               <w:rPr>
                 <w:rStyle w:val="Collegamentoipertestuale"/>
@@ -670,7 +672,7 @@
                 <w:noProof/>
                 <w:webHidden/>
               </w:rPr>
-              <w:instrText xml:space="preserve"> PAGEREF _Toc161303038 \h </w:instrText>
+              <w:instrText xml:space="preserve"> PAGEREF _Toc161396491 \h </w:instrText>
             </w:r>
             <w:r>
               <w:rPr>
@@ -708,6 +710,7 @@
               <w:tab w:val="left" w:pos="480"/>
               <w:tab w:val="right" w:leader="dot" w:pos="9628"/>
             </w:tabs>
+            <w:spacing w:line="276" w:lineRule="auto"/>
             <w:rPr>
               <w:noProof/>
               <w:kern w:val="2"/>
@@ -717,7 +720,7 @@
               <w14:ligatures w14:val="standardContextual"/>
             </w:rPr>
           </w:pPr>
-          <w:hyperlink w:anchor="_Toc161303039" w:history="1">
+          <w:hyperlink w:anchor="_Toc161396492" w:history="1">
             <w:r>
               <w:rPr>
                 <w:rStyle w:val="Collegamentoipertestuale"/>
@@ -764,7 +767,7 @@
                 <w:noProof/>
                 <w:webHidden/>
               </w:rPr>
-              <w:instrText xml:space="preserve"> PAGEREF _Toc161303039 \h </w:instrText>
+              <w:instrText xml:space="preserve"> PAGEREF _Toc161396492 \h </w:instrText>
             </w:r>
             <w:r>
               <w:rPr>
@@ -802,6 +805,7 @@
               <w:tab w:val="left" w:pos="480"/>
               <w:tab w:val="right" w:leader="dot" w:pos="9628"/>
             </w:tabs>
+            <w:spacing w:line="276" w:lineRule="auto"/>
             <w:rPr>
               <w:noProof/>
               <w:kern w:val="2"/>
@@ -811,7 +815,7 @@
               <w14:ligatures w14:val="standardContextual"/>
             </w:rPr>
           </w:pPr>
-          <w:hyperlink w:anchor="_Toc161303040" w:history="1">
+          <w:hyperlink w:anchor="_Toc161396493" w:history="1">
             <w:r>
               <w:rPr>
                 <w:rStyle w:val="Collegamentoipertestuale"/>
@@ -858,7 +862,7 @@
                 <w:noProof/>
                 <w:webHidden/>
               </w:rPr>
-              <w:instrText xml:space="preserve"> PAGEREF _Toc161303040 \h </w:instrText>
+              <w:instrText xml:space="preserve"> PAGEREF _Toc161396493 \h </w:instrText>
             </w:r>
             <w:r>
               <w:rPr>
@@ -896,6 +900,7 @@
               <w:tab w:val="left" w:pos="480"/>
               <w:tab w:val="right" w:leader="dot" w:pos="9628"/>
             </w:tabs>
+            <w:spacing w:line="276" w:lineRule="auto"/>
             <w:rPr>
               <w:noProof/>
               <w:kern w:val="2"/>
@@ -905,7 +910,7 @@
               <w14:ligatures w14:val="standardContextual"/>
             </w:rPr>
           </w:pPr>
-          <w:hyperlink w:anchor="_Toc161303041" w:history="1">
+          <w:hyperlink w:anchor="_Toc161396494" w:history="1">
             <w:r>
               <w:rPr>
                 <w:rStyle w:val="Collegamentoipertestuale"/>
@@ -952,7 +957,7 @@
                 <w:noProof/>
                 <w:webHidden/>
               </w:rPr>
-              <w:instrText xml:space="preserve"> PAGEREF _Toc161303041 \h </w:instrText>
+              <w:instrText xml:space="preserve"> PAGEREF _Toc161396494 \h </w:instrText>
             </w:r>
             <w:r>
               <w:rPr>
@@ -990,6 +995,7 @@
               <w:tab w:val="left" w:pos="480"/>
               <w:tab w:val="right" w:leader="dot" w:pos="9628"/>
             </w:tabs>
+            <w:spacing w:line="276" w:lineRule="auto"/>
             <w:rPr>
               <w:noProof/>
               <w:kern w:val="2"/>
@@ -999,7 +1005,7 @@
               <w14:ligatures w14:val="standardContextual"/>
             </w:rPr>
           </w:pPr>
-          <w:hyperlink w:anchor="_Toc161303042" w:history="1">
+          <w:hyperlink w:anchor="_Toc161396495" w:history="1">
             <w:r>
               <w:rPr>
                 <w:rStyle w:val="Collegamentoipertestuale"/>
@@ -1046,7 +1052,7 @@
                 <w:noProof/>
                 <w:webHidden/>
               </w:rPr>
-              <w:instrText xml:space="preserve"> PAGEREF _Toc161303042 \h </w:instrText>
+              <w:instrText xml:space="preserve"> PAGEREF _Toc161396495 \h </w:instrText>
             </w:r>
             <w:r>
               <w:rPr>
@@ -1084,6 +1090,7 @@
               <w:tab w:val="left" w:pos="480"/>
               <w:tab w:val="right" w:leader="dot" w:pos="9628"/>
             </w:tabs>
+            <w:spacing w:line="276" w:lineRule="auto"/>
             <w:rPr>
               <w:noProof/>
               <w:kern w:val="2"/>
@@ -1093,7 +1100,7 @@
               <w14:ligatures w14:val="standardContextual"/>
             </w:rPr>
           </w:pPr>
-          <w:hyperlink w:anchor="_Toc161303043" w:history="1">
+          <w:hyperlink w:anchor="_Toc161396496" w:history="1">
             <w:r>
               <w:rPr>
                 <w:rStyle w:val="Collegamentoipertestuale"/>
@@ -1140,7 +1147,7 @@
                 <w:noProof/>
                 <w:webHidden/>
               </w:rPr>
-              <w:instrText xml:space="preserve"> PAGEREF _Toc161303043 \h </w:instrText>
+              <w:instrText xml:space="preserve"> PAGEREF _Toc161396496 \h </w:instrText>
             </w:r>
             <w:r>
               <w:rPr>
@@ -1160,7 +1167,197 @@
                 <w:noProof/>
                 <w:webHidden/>
               </w:rPr>
-              <w:t>32</w:t>
+              <w:t>36</w:t>
+            </w:r>
+            <w:r>
+              <w:rPr>
+                <w:noProof/>
+                <w:webHidden/>
+              </w:rPr>
+              <w:fldChar w:fldCharType="end"/>
+            </w:r>
+          </w:hyperlink>
+        </w:p>
+        <w:p>
+          <w:pPr>
+            <w:pStyle w:val="Sommario2"/>
+            <w:tabs>
+              <w:tab w:val="left" w:pos="960"/>
+              <w:tab w:val="right" w:leader="dot" w:pos="9628"/>
+            </w:tabs>
+            <w:spacing w:line="276" w:lineRule="auto"/>
+            <w:rPr>
+              <w:noProof/>
+              <w:kern w:val="2"/>
+              <w:sz w:val="24"/>
+              <w:szCs w:val="24"/>
+              <w:lang w:eastAsia="it-IT"/>
+              <w14:ligatures w14:val="standardContextual"/>
+            </w:rPr>
+          </w:pPr>
+          <w:hyperlink w:anchor="_Toc161396497" w:history="1">
+            <w:r>
+              <w:rPr>
+                <w:rStyle w:val="Collegamentoipertestuale"/>
+                <w:noProof/>
+                <w:lang w:val="en-US"/>
+              </w:rPr>
+              <w:t>8.1</w:t>
+            </w:r>
+            <w:r>
+              <w:rPr>
+                <w:noProof/>
+                <w:kern w:val="2"/>
+                <w:sz w:val="24"/>
+                <w:szCs w:val="24"/>
+                <w:lang w:eastAsia="it-IT"/>
+                <w14:ligatures w14:val="standardContextual"/>
+              </w:rPr>
+              <w:tab/>
+            </w:r>
+            <w:r>
+              <w:rPr>
+                <w:rStyle w:val="Collegamentoipertestuale"/>
+                <w:noProof/>
+                <w:lang w:val="en-US"/>
+              </w:rPr>
+              <w:t>Google Play Store</w:t>
+            </w:r>
+            <w:r>
+              <w:rPr>
+                <w:noProof/>
+                <w:webHidden/>
+              </w:rPr>
+              <w:tab/>
+            </w:r>
+            <w:r>
+              <w:rPr>
+                <w:noProof/>
+                <w:webHidden/>
+              </w:rPr>
+              <w:fldChar w:fldCharType="begin"/>
+            </w:r>
+            <w:r>
+              <w:rPr>
+                <w:noProof/>
+                <w:webHidden/>
+              </w:rPr>
+              <w:instrText xml:space="preserve"> PAGEREF _Toc161396497 \h </w:instrText>
+            </w:r>
+            <w:r>
+              <w:rPr>
+                <w:noProof/>
+                <w:webHidden/>
+              </w:rPr>
+            </w:r>
+            <w:r>
+              <w:rPr>
+                <w:noProof/>
+                <w:webHidden/>
+              </w:rPr>
+              <w:fldChar w:fldCharType="separate"/>
+            </w:r>
+            <w:r>
+              <w:rPr>
+                <w:noProof/>
+                <w:webHidden/>
+              </w:rPr>
+              <w:t>36</w:t>
+            </w:r>
+            <w:r>
+              <w:rPr>
+                <w:noProof/>
+                <w:webHidden/>
+              </w:rPr>
+              <w:fldChar w:fldCharType="end"/>
+            </w:r>
+          </w:hyperlink>
+        </w:p>
+        <w:p>
+          <w:pPr>
+            <w:pStyle w:val="Sommario2"/>
+            <w:tabs>
+              <w:tab w:val="left" w:pos="960"/>
+              <w:tab w:val="right" w:leader="dot" w:pos="9628"/>
+            </w:tabs>
+            <w:spacing w:line="276" w:lineRule="auto"/>
+            <w:rPr>
+              <w:noProof/>
+              <w:kern w:val="2"/>
+              <w:sz w:val="24"/>
+              <w:szCs w:val="24"/>
+              <w:lang w:eastAsia="it-IT"/>
+              <w14:ligatures w14:val="standardContextual"/>
+            </w:rPr>
+          </w:pPr>
+          <w:hyperlink w:anchor="_Toc161396498" w:history="1">
+            <w:r>
+              <w:rPr>
+                <w:rStyle w:val="Collegamentoipertestuale"/>
+                <w:noProof/>
+                <w:lang w:val="en-US"/>
+              </w:rPr>
+              <w:t>8.2</w:t>
+            </w:r>
+            <w:r>
+              <w:rPr>
+                <w:noProof/>
+                <w:kern w:val="2"/>
+                <w:sz w:val="24"/>
+                <w:szCs w:val="24"/>
+                <w:lang w:eastAsia="it-IT"/>
+                <w14:ligatures w14:val="standardContextual"/>
+              </w:rPr>
+              <w:tab/>
+            </w:r>
+            <w:r>
+              <w:rPr>
+                <w:rStyle w:val="Collegamentoipertestuale"/>
+                <w:noProof/>
+                <w:lang w:val="en-US"/>
+              </w:rPr>
+              <w:t>Apple Store</w:t>
+            </w:r>
+            <w:r>
+              <w:rPr>
+                <w:noProof/>
+                <w:webHidden/>
+              </w:rPr>
+              <w:tab/>
+            </w:r>
+            <w:r>
+              <w:rPr>
+                <w:noProof/>
+                <w:webHidden/>
+              </w:rPr>
+              <w:fldChar w:fldCharType="begin"/>
+            </w:r>
+            <w:r>
+              <w:rPr>
+                <w:noProof/>
+                <w:webHidden/>
+              </w:rPr>
+              <w:instrText xml:space="preserve"> PAGEREF _Toc161396498 \h </w:instrText>
+            </w:r>
+            <w:r>
+              <w:rPr>
+                <w:noProof/>
+                <w:webHidden/>
+              </w:rPr>
+            </w:r>
+            <w:r>
+              <w:rPr>
+                <w:noProof/>
+                <w:webHidden/>
+              </w:rPr>
+              <w:fldChar w:fldCharType="separate"/>
+            </w:r>
+            <w:r>
+              <w:rPr>
+                <w:noProof/>
+                <w:webHidden/>
+              </w:rPr>
+              <w:t>39</w:t>
             </w:r>
             <w:r>
               <w:rPr>
@@ -1178,6 +1375,7 @@
               <w:tab w:val="left" w:pos="480"/>
               <w:tab w:val="right" w:leader="dot" w:pos="9628"/>
             </w:tabs>
+            <w:spacing w:line="276" w:lineRule="auto"/>
             <w:rPr>
               <w:noProof/>
               <w:kern w:val="2"/>
@@ -1187,7 +1385,7 @@
               <w14:ligatures w14:val="standardContextual"/>
             </w:rPr>
           </w:pPr>
-          <w:hyperlink w:anchor="_Toc161303044" w:history="1">
+          <w:hyperlink w:anchor="_Toc161396499" w:history="1">
             <w:r>
               <w:rPr>
                 <w:rStyle w:val="Collegamentoipertestuale"/>
@@ -1234,7 +1432,7 @@
                 <w:noProof/>
                 <w:webHidden/>
               </w:rPr>
-              <w:instrText xml:space="preserve"> PAGEREF _Toc161303044 \h </w:instrText>
+              <w:instrText xml:space="preserve"> PAGEREF _Toc161396499 \h </w:instrText>
             </w:r>
             <w:r>
               <w:rPr>
@@ -1254,7 +1452,7 @@
                 <w:noProof/>
                 <w:webHidden/>
               </w:rPr>
-              <w:t>33</w:t>
+              <w:t>40</w:t>
             </w:r>
             <w:r>
               <w:rPr>
@@ -1272,6 +1470,7 @@
               <w:tab w:val="left" w:pos="480"/>
               <w:tab w:val="right" w:leader="dot" w:pos="9628"/>
             </w:tabs>
+            <w:spacing w:line="276" w:lineRule="auto"/>
             <w:rPr>
               <w:noProof/>
               <w:kern w:val="2"/>
@@ -1281,7 +1480,7 @@
               <w14:ligatures w14:val="standardContextual"/>
             </w:rPr>
           </w:pPr>
-          <w:hyperlink w:anchor="_Toc161303045" w:history="1">
+          <w:hyperlink w:anchor="_Toc161396500" w:history="1">
             <w:r>
               <w:rPr>
                 <w:rStyle w:val="Collegamentoipertestuale"/>
@@ -1328,7 +1527,7 @@
                 <w:noProof/>
                 <w:webHidden/>
               </w:rPr>
-              <w:instrText xml:space="preserve"> PAGEREF _Toc161303045 \h </w:instrText>
+              <w:instrText xml:space="preserve"> PAGEREF _Toc161396500 \h </w:instrText>
             </w:r>
             <w:r>
               <w:rPr>
@@ -1348,7 +1547,7 @@
                 <w:noProof/>
                 <w:webHidden/>
               </w:rPr>
-              <w:t>34</w:t>
+              <w:t>41</w:t>
             </w:r>
             <w:r>
               <w:rPr>
@@ -1366,6 +1565,7 @@
               <w:tab w:val="left" w:pos="480"/>
               <w:tab w:val="right" w:leader="dot" w:pos="9628"/>
             </w:tabs>
+            <w:spacing w:line="276" w:lineRule="auto"/>
             <w:rPr>
               <w:noProof/>
               <w:kern w:val="2"/>
@@ -1375,7 +1575,7 @@
               <w14:ligatures w14:val="standardContextual"/>
             </w:rPr>
           </w:pPr>
-          <w:hyperlink w:anchor="_Toc161303046" w:history="1">
+          <w:hyperlink w:anchor="_Toc161396501" w:history="1">
             <w:r>
               <w:rPr>
                 <w:rStyle w:val="Collegamentoipertestuale"/>
@@ -1422,7 +1622,7 @@
                 <w:noProof/>
                 <w:webHidden/>
               </w:rPr>
-              <w:instrText xml:space="preserve"> PAGEREF _Toc161303046 \h </w:instrText>
+              <w:instrText xml:space="preserve"> PAGEREF _Toc161396501 \h </w:instrText>
             </w:r>
             <w:r>
               <w:rPr>
@@ -1442,7 +1642,7 @@
                 <w:noProof/>
                 <w:webHidden/>
               </w:rPr>
-              <w:t>35</w:t>
+              <w:t>42</w:t>
             </w:r>
             <w:r>
               <w:rPr>
@@ -1460,6 +1660,7 @@
               <w:tab w:val="left" w:pos="480"/>
               <w:tab w:val="right" w:leader="dot" w:pos="9628"/>
             </w:tabs>
+            <w:spacing w:line="276" w:lineRule="auto"/>
             <w:rPr>
               <w:noProof/>
               <w:kern w:val="2"/>
@@ -1469,7 +1670,7 @@
               <w14:ligatures w14:val="standardContextual"/>
             </w:rPr>
           </w:pPr>
-          <w:hyperlink w:anchor="_Toc161303047" w:history="1">
+          <w:hyperlink w:anchor="_Toc161396502" w:history="1">
             <w:r>
               <w:rPr>
                 <w:rStyle w:val="Collegamentoipertestuale"/>
@@ -1516,7 +1717,7 @@
                 <w:noProof/>
                 <w:webHidden/>
               </w:rPr>
-              <w:instrText xml:space="preserve"> PAGEREF _Toc161303047 \h </w:instrText>
+              <w:instrText xml:space="preserve"> PAGEREF _Toc161396502 \h </w:instrText>
             </w:r>
             <w:r>
               <w:rPr>
@@ -1536,7 +1737,7 @@
                 <w:noProof/>
                 <w:webHidden/>
               </w:rPr>
-              <w:t>36</w:t>
+              <w:t>43</w:t>
             </w:r>
             <w:r>
               <w:rPr>
@@ -1554,6 +1755,7 @@
               <w:tab w:val="left" w:pos="480"/>
               <w:tab w:val="right" w:leader="dot" w:pos="9628"/>
             </w:tabs>
+            <w:spacing w:line="276" w:lineRule="auto"/>
             <w:rPr>
               <w:noProof/>
               <w:kern w:val="2"/>
@@ -1563,7 +1765,7 @@
               <w14:ligatures w14:val="standardContextual"/>
             </w:rPr>
           </w:pPr>
-          <w:hyperlink w:anchor="_Toc161303048" w:history="1">
+          <w:hyperlink w:anchor="_Toc161396503" w:history="1">
             <w:r>
               <w:rPr>
                 <w:rStyle w:val="Collegamentoipertestuale"/>
@@ -1610,7 +1812,7 @@
                 <w:noProof/>
                 <w:webHidden/>
               </w:rPr>
-              <w:instrText xml:space="preserve"> PAGEREF _Toc161303048 \h </w:instrText>
+              <w:instrText xml:space="preserve"> PAGEREF _Toc161396503 \h </w:instrText>
             </w:r>
             <w:r>
               <w:rPr>
@@ -1630,7 +1832,7 @@
                 <w:noProof/>
                 <w:webHidden/>
               </w:rPr>
-              <w:t>37</w:t>
+              <w:t>44</w:t>
             </w:r>
             <w:r>
               <w:rPr>
@@ -1648,6 +1850,7 @@
               <w:tab w:val="left" w:pos="480"/>
               <w:tab w:val="right" w:leader="dot" w:pos="9628"/>
             </w:tabs>
+            <w:spacing w:line="276" w:lineRule="auto"/>
             <w:rPr>
               <w:noProof/>
               <w:kern w:val="2"/>
@@ -1657,7 +1860,7 @@
               <w14:ligatures w14:val="standardContextual"/>
             </w:rPr>
           </w:pPr>
-          <w:hyperlink w:anchor="_Toc161303049" w:history="1">
+          <w:hyperlink w:anchor="_Toc161396504" w:history="1">
             <w:r>
               <w:rPr>
                 <w:rStyle w:val="Collegamentoipertestuale"/>
@@ -1704,7 +1907,7 @@
                 <w:noProof/>
                 <w:webHidden/>
               </w:rPr>
-              <w:instrText xml:space="preserve"> PAGEREF _Toc161303049 \h </w:instrText>
+              <w:instrText xml:space="preserve"> PAGEREF _Toc161396504 \h </w:instrText>
             </w:r>
             <w:r>
               <w:rPr>
@@ -1724,7 +1927,7 @@
                 <w:noProof/>
                 <w:webHidden/>
               </w:rPr>
-              <w:t>38</w:t>
+              <w:t>45</w:t>
             </w:r>
             <w:r>
               <w:rPr>
@@ -1742,6 +1945,7 @@
               <w:tab w:val="left" w:pos="480"/>
               <w:tab w:val="right" w:leader="dot" w:pos="9628"/>
             </w:tabs>
+            <w:spacing w:line="276" w:lineRule="auto"/>
             <w:rPr>
               <w:noProof/>
               <w:kern w:val="2"/>
@@ -1751,7 +1955,7 @@
               <w14:ligatures w14:val="standardContextual"/>
             </w:rPr>
           </w:pPr>
-          <w:hyperlink w:anchor="_Toc161303050" w:history="1">
+          <w:hyperlink w:anchor="_Toc161396505" w:history="1">
             <w:r>
               <w:rPr>
                 <w:rStyle w:val="Collegamentoipertestuale"/>
@@ -1798,7 +2002,7 @@
                 <w:noProof/>
                 <w:webHidden/>
               </w:rPr>
-              <w:instrText xml:space="preserve"> PAGEREF _Toc161303050 \h </w:instrText>
+              <w:instrText xml:space="preserve"> PAGEREF _Toc161396505 \h </w:instrText>
             </w:r>
             <w:r>
               <w:rPr>
@@ -1818,7 +2022,7 @@
                 <w:noProof/>
                 <w:webHidden/>
               </w:rPr>
-              <w:t>39</w:t>
+              <w:t>46</w:t>
             </w:r>
             <w:r>
               <w:rPr>
@@ -1836,6 +2040,7 @@
               <w:tab w:val="left" w:pos="480"/>
               <w:tab w:val="right" w:leader="dot" w:pos="9628"/>
             </w:tabs>
+            <w:spacing w:line="276" w:lineRule="auto"/>
             <w:rPr>
               <w:noProof/>
               <w:kern w:val="2"/>
@@ -1845,7 +2050,7 @@
               <w14:ligatures w14:val="standardContextual"/>
             </w:rPr>
           </w:pPr>
-          <w:hyperlink w:anchor="_Toc161303051" w:history="1">
+          <w:hyperlink w:anchor="_Toc161396506" w:history="1">
             <w:r>
               <w:rPr>
                 <w:rStyle w:val="Collegamentoipertestuale"/>
@@ -1892,7 +2097,7 @@
                 <w:noProof/>
                 <w:webHidden/>
               </w:rPr>
-              <w:instrText xml:space="preserve"> PAGEREF _Toc161303051 \h </w:instrText>
+              <w:instrText xml:space="preserve"> PAGEREF _Toc161396506 \h </w:instrText>
             </w:r>
             <w:r>
               <w:rPr>
@@ -1912,7 +2117,7 @@
                 <w:noProof/>
                 <w:webHidden/>
               </w:rPr>
-              <w:t>40</w:t>
+              <w:t>47</w:t>
             </w:r>
             <w:r>
               <w:rPr>
@@ -1979,19 +2184,44 @@
         </w:rPr>
         <w:t xml:space="preserve">The course is divided into two parts: Mobile Programming and Multimedia, hence the name. The contents are pretty </w:t>
       </w:r>
-      <w:proofErr w:type="gramStart"/>
-      <w:r>
-        <w:rPr>
-          <w:lang w:val="en-US"/>
-        </w:rPr>
-        <w:t>interesting</w:t>
-      </w:r>
-      <w:proofErr w:type="gramEnd"/>
+      <w:r>
+        <w:rPr>
+          <w:lang w:val="en-US"/>
+        </w:rPr>
+        <w:t>interesting,</w:t>
+      </w:r>
       <w:r>
         <w:rPr>
           <w:lang w:val="en-US"/>
         </w:rPr>
         <w:t xml:space="preserve"> and the course is interactive and good. </w:t>
+      </w:r>
+    </w:p>
+    <w:p>
+      <w:pPr>
+        <w:spacing w:line="276" w:lineRule="auto"/>
+        <w:jc w:val="center"/>
+        <w:rPr>
+          <w:lang w:val="en-US"/>
+        </w:rPr>
+      </w:pPr>
+      <w:r>
+        <w:rPr>
+          <w:lang w:val="en-US"/>
+        </w:rPr>
+        <w:t>F</w:t>
+      </w:r>
+      <w:r>
+        <w:rPr>
+          <w:lang w:val="en-US"/>
+        </w:rPr>
+        <w:t>rameworks are Pho</w:t>
+      </w:r>
+      <w:r>
+        <w:rPr>
+          <w:lang w:val="en-US"/>
+        </w:rPr>
+        <w:t xml:space="preserve">neGap, Corona/Solar 2D, Xamarin are considered older hence not part of official program. </w:t>
       </w:r>
     </w:p>
     <w:p>
@@ -2013,19 +2243,21 @@
         <w:rPr>
           <w:lang w:val="en-US"/>
         </w:rPr>
-        <w:t>F</w:t>
-      </w:r>
-      <w:r>
-        <w:rPr>
-          <w:lang w:val="en-US"/>
-        </w:rPr>
-        <w:t>rameworks are Pho</w:t>
-      </w:r>
-      <w:r>
-        <w:rPr>
-          <w:lang w:val="en-US"/>
-        </w:rPr>
-        <w:t xml:space="preserve">neGap, Corona/Solar 2D, Xamarin are considered older hence not part of official program. </w:t>
+        <w:t xml:space="preserve">The course contents are presented chronologically, so you can easily understand just by opening this file </w:t>
+      </w:r>
+      <w:r>
+        <w:rPr>
+          <w:i/>
+          <w:iCs/>
+          <w:lang w:val="en-US"/>
+        </w:rPr>
+        <w:t xml:space="preserve">everything </w:t>
+      </w:r>
+      <w:r>
+        <w:rPr>
+          <w:lang w:val="en-US"/>
+        </w:rPr>
+        <w:t xml:space="preserve">about timing and content (important, I know!). </w:t>
       </w:r>
       <w:r>
         <w:rPr>
@@ -2040,7 +2272,7 @@
         <w:spacing w:line="276" w:lineRule="auto"/>
         <w:jc w:val="center"/>
       </w:pPr>
-      <w:bookmarkStart w:id="0" w:name="_Toc161303037"/>
+      <w:bookmarkStart w:id="0" w:name="_Toc161396490"/>
       <w:r>
         <w:lastRenderedPageBreak/>
         <w:t>Course Introduction</w:t>
@@ -4070,7 +4302,7 @@
           <w:lang w:val="en-US"/>
         </w:rPr>
       </w:pPr>
-      <w:bookmarkStart w:id="1" w:name="_Toc161303038"/>
+      <w:bookmarkStart w:id="1" w:name="_Toc161396491"/>
       <w:r>
         <w:rPr>
           <w:lang w:val="en-US"/>
@@ -6577,7 +6809,7 @@
           <w:lang w:val="en-US"/>
         </w:rPr>
       </w:pPr>
-      <w:bookmarkStart w:id="2" w:name="_Toc161303039"/>
+      <w:bookmarkStart w:id="2" w:name="_Toc161396492"/>
       <w:r>
         <w:rPr>
           <w:lang w:val="en-US"/>
@@ -16668,7 +16900,7 @@
           <w:lang w:val="en-US"/>
         </w:rPr>
       </w:pPr>
-      <w:bookmarkStart w:id="3" w:name="_Toc161303040"/>
+      <w:bookmarkStart w:id="3" w:name="_Toc161396493"/>
       <w:r>
         <w:rPr>
           <w:lang w:val="en-US"/>
@@ -16681,26 +16913,36 @@
       <w:pPr>
         <w:spacing w:line="276" w:lineRule="auto"/>
         <w:rPr>
-          <w:lang w:val="en-US"/>
-        </w:rPr>
-      </w:pPr>
-      <w:r>
-        <w:rPr>
-          <w:lang w:val="en-US"/>
-        </w:rPr>
-        <w:t>Choose a framework for cross-platform development that was not discussed during the lessons  (Cordova, Solar 2D, Flutter, React</w:t>
-      </w:r>
-      <w:r>
-        <w:rPr>
-          <w:lang w:val="en-US"/>
-        </w:rPr>
-        <w:t xml:space="preserve"> </w:t>
-      </w:r>
-      <w:r>
-        <w:rPr>
-          <w:lang w:val="en-US"/>
-        </w:rPr>
-        <w:t>Native) and classify it according to Raj and Tolety classification. Prepare a presentation of 5 minutes (max 5 slides) which briefly introduces:</w:t>
+          <w:i/>
+          <w:iCs/>
+          <w:lang w:val="en-US"/>
+        </w:rPr>
+      </w:pPr>
+      <w:r>
+        <w:rPr>
+          <w:i/>
+          <w:iCs/>
+          <w:lang w:val="en-US"/>
+        </w:rPr>
+        <w:t>Choose a framework for cross-platform development that was not discussed during the lessons  (</w:t>
+      </w:r>
+      <w:r>
+        <w:rPr>
+          <w:i/>
+          <w:iCs/>
+          <w:sz w:val="20"/>
+          <w:szCs w:val="20"/>
+          <w:lang w:val="en-US"/>
+        </w:rPr>
+        <w:t>Cordova</w:t>
+      </w:r>
+      <w:r>
+        <w:rPr>
+          <w:i/>
+          <w:iCs/>
+          <w:lang w:val="en-US"/>
+        </w:rPr>
+        <w:t>, Solar 2D, Flutter, React Native) and classify it according to Raj and Tolety classification. Prepare a presentation of 5 minutes (max 5 slides) which briefly introduces:</w:t>
       </w:r>
     </w:p>
     <w:p>
@@ -16712,11 +16954,15 @@
         </w:numPr>
         <w:spacing w:line="276" w:lineRule="auto"/>
         <w:rPr>
-          <w:lang w:val="en-US"/>
-        </w:rPr>
-      </w:pPr>
-      <w:r>
-        <w:rPr>
+          <w:i/>
+          <w:iCs/>
+          <w:lang w:val="en-US"/>
+        </w:rPr>
+      </w:pPr>
+      <w:r>
+        <w:rPr>
+          <w:i/>
+          <w:iCs/>
           <w:lang w:val="en-US"/>
         </w:rPr>
         <w:t xml:space="preserve">the chosen framework </w:t>
@@ -16731,11 +16977,15 @@
         </w:numPr>
         <w:spacing w:line="276" w:lineRule="auto"/>
         <w:rPr>
-          <w:lang w:val="en-US"/>
-        </w:rPr>
-      </w:pPr>
-      <w:r>
-        <w:rPr>
+          <w:i/>
+          <w:iCs/>
+          <w:lang w:val="en-US"/>
+        </w:rPr>
+      </w:pPr>
+      <w:r>
+        <w:rPr>
+          <w:i/>
+          <w:iCs/>
           <w:lang w:val="en-US"/>
         </w:rPr>
         <w:t>why you choose it</w:t>
@@ -16750,11 +17000,15 @@
         </w:numPr>
         <w:spacing w:line="276" w:lineRule="auto"/>
         <w:rPr>
-          <w:lang w:val="en-US"/>
-        </w:rPr>
-      </w:pPr>
-      <w:r>
-        <w:rPr>
+          <w:i/>
+          <w:iCs/>
+          <w:lang w:val="en-US"/>
+        </w:rPr>
+      </w:pPr>
+      <w:r>
+        <w:rPr>
+          <w:i/>
+          <w:iCs/>
           <w:lang w:val="en-US"/>
         </w:rPr>
         <w:t>its classification</w:t>
@@ -16764,38 +17018,18 @@
       <w:pPr>
         <w:spacing w:line="276" w:lineRule="auto"/>
         <w:rPr>
-          <w:lang w:val="en-US"/>
-        </w:rPr>
-      </w:pPr>
-      <w:r>
-        <w:rPr>
-          <w:lang w:val="en-US"/>
-        </w:rPr>
-        <w:t>The presentation must contain references to the used documentation.</w:t>
-      </w:r>
-      <w:r>
-        <w:rPr>
-          <w:lang w:val="en-US"/>
-        </w:rPr>
-        <w:t xml:space="preserve"> </w:t>
-      </w:r>
-      <w:r>
-        <w:rPr>
-          <w:lang w:val="en-US"/>
-        </w:rPr>
-        <w:t>This exercise must be done in groups of two students and will be presented on the 19th of March 2024.</w:t>
-      </w:r>
-      <w:r>
-        <w:rPr>
-          <w:lang w:val="en-US"/>
-        </w:rPr>
-        <w:t xml:space="preserve"> </w:t>
-      </w:r>
-      <w:r>
-        <w:rPr>
-          <w:lang w:val="en-US"/>
-        </w:rPr>
-        <w:t>The presentation must be uploaded before 15th March 2024 1.00 p.m.</w:t>
+          <w:i/>
+          <w:iCs/>
+          <w:lang w:val="en-US"/>
+        </w:rPr>
+      </w:pPr>
+      <w:r>
+        <w:rPr>
+          <w:i/>
+          <w:iCs/>
+          <w:lang w:val="en-US"/>
+        </w:rPr>
+        <w:t>The presentation must contain references to the used documentation. This exercise must be done in groups of two students and will be presented on the 19th of March 2024. The presentation must be uploaded before 15th March 2024 1.00 p.m.</w:t>
       </w:r>
     </w:p>
     <w:p>
@@ -16933,6 +17167,20 @@
         </w:rPr>
         <w:t>Hopefully upload it in PDF, it doesn’t matter that much</w:t>
       </w:r>
+    </w:p>
+    <w:p>
+      <w:pPr>
+        <w:spacing w:line="276" w:lineRule="auto"/>
+        <w:rPr>
+          <w:lang w:val="en-US"/>
+        </w:rPr>
+      </w:pPr>
+      <w:r>
+        <w:rPr>
+          <w:lang w:val="en-US"/>
+        </w:rPr>
+        <w:t xml:space="preserve">Once you have uploaded, you receive a confirmation email. </w:t>
+      </w:r>
       <w:r>
         <w:rPr>
           <w:lang w:val="en-US"/>
@@ -16949,7 +17197,7 @@
           <w:lang w:val="en-US"/>
         </w:rPr>
       </w:pPr>
-      <w:bookmarkStart w:id="4" w:name="_Toc161303041"/>
+      <w:bookmarkStart w:id="4" w:name="_Toc161396494"/>
       <w:r>
         <w:rPr>
           <w:lang w:val="en-US"/>
@@ -17260,7 +17508,7 @@
       <w:pPr>
         <w:pStyle w:val="Paragrafoelenco"/>
         <w:numPr>
-          <w:ilvl w:val="0"/>
+          <w:ilvl w:val="1"/>
           <w:numId w:val="20"/>
         </w:numPr>
         <w:spacing w:line="276" w:lineRule="auto"/>
@@ -17272,254 +17520,7 @@
         <w:rPr>
           <w:lang w:val="en-US"/>
         </w:rPr>
-        <w:t xml:space="preserve">Application written in </w:t>
-      </w:r>
-      <w:r>
-        <w:rPr>
-          <w:lang w:val="en-US"/>
-        </w:rPr>
-        <w:t xml:space="preserve">the language </w:t>
-      </w:r>
-      <w:r>
-        <w:rPr>
-          <w:lang w:val="en-US"/>
-        </w:rPr>
-        <w:t xml:space="preserve">Dart </w:t>
-      </w:r>
-    </w:p>
-    <w:p>
-      <w:pPr>
-        <w:pStyle w:val="Paragrafoelenco"/>
-        <w:numPr>
-          <w:ilvl w:val="1"/>
-          <w:numId w:val="20"/>
-        </w:numPr>
-        <w:spacing w:line="276" w:lineRule="auto"/>
-        <w:rPr>
-          <w:lang w:val="en-US"/>
-        </w:rPr>
-      </w:pPr>
-      <w:r>
-        <w:rPr>
-          <w:lang w:val="en-US"/>
-        </w:rPr>
-        <w:t>allows for efficient execution of application</w:t>
-      </w:r>
-    </w:p>
-    <w:p>
-      <w:pPr>
-        <w:pStyle w:val="Paragrafoelenco"/>
-        <w:numPr>
-          <w:ilvl w:val="1"/>
-          <w:numId w:val="20"/>
-        </w:numPr>
-        <w:spacing w:line="276" w:lineRule="auto"/>
-        <w:rPr>
-          <w:lang w:val="en-US"/>
-        </w:rPr>
-      </w:pPr>
-      <w:r>
-        <w:rPr>
-          <w:lang w:val="en-US"/>
-        </w:rPr>
-        <w:t>in particular for the web version</w:t>
-      </w:r>
-    </w:p>
-    <w:p>
-      <w:pPr>
-        <w:pStyle w:val="Paragrafoelenco"/>
-        <w:numPr>
-          <w:ilvl w:val="1"/>
-          <w:numId w:val="20"/>
-        </w:numPr>
-        <w:spacing w:line="276" w:lineRule="auto"/>
-        <w:rPr>
-          <w:lang w:val="en-US"/>
-        </w:rPr>
-      </w:pPr>
-      <w:r>
-        <w:rPr>
-          <w:lang w:val="en-US"/>
-        </w:rPr>
-        <w:t>e.g., Telegram with good mobile/desktop counterpart, both interactive and good</w:t>
-      </w:r>
-    </w:p>
-    <w:p>
-      <w:pPr>
-        <w:pStyle w:val="Paragrafoelenco"/>
-        <w:numPr>
-          <w:ilvl w:val="1"/>
-          <w:numId w:val="20"/>
-        </w:numPr>
-        <w:spacing w:line="276" w:lineRule="auto"/>
-        <w:rPr>
-          <w:lang w:val="en-US"/>
-        </w:rPr>
-      </w:pPr>
-      <w:r>
-        <w:rPr>
-          <w:lang w:val="en-US"/>
-        </w:rPr>
-        <w:t>React Native version was dropped because of this one</w:t>
-      </w:r>
-    </w:p>
-    <w:p>
-      <w:pPr>
-        <w:pStyle w:val="Paragrafoelenco"/>
-        <w:numPr>
-          <w:ilvl w:val="0"/>
-          <w:numId w:val="20"/>
-        </w:numPr>
-        <w:spacing w:line="276" w:lineRule="auto"/>
-        <w:rPr>
-          <w:lang w:val="en-US"/>
-        </w:rPr>
-      </w:pPr>
-      <w:r>
-        <w:rPr>
-          <w:lang w:val="en-US"/>
-        </w:rPr>
-        <w:t>Supported platforms: Android/iOS/IoT devices</w:t>
-      </w:r>
-    </w:p>
-    <w:p>
-      <w:pPr>
-        <w:pStyle w:val="Paragrafoelenco"/>
-        <w:numPr>
-          <w:ilvl w:val="0"/>
-          <w:numId w:val="20"/>
-        </w:numPr>
-        <w:spacing w:line="276" w:lineRule="auto"/>
-        <w:rPr>
-          <w:lang w:val="en-US"/>
-        </w:rPr>
-      </w:pPr>
-      <w:r>
-        <w:rPr>
-          <w:lang w:val="en-US"/>
-        </w:rPr>
-        <w:t>Some applications developed with these:</w:t>
-      </w:r>
-    </w:p>
-    <w:p>
-      <w:pPr>
-        <w:pStyle w:val="Paragrafoelenco"/>
-        <w:numPr>
-          <w:ilvl w:val="1"/>
-          <w:numId w:val="20"/>
-        </w:numPr>
-        <w:spacing w:line="276" w:lineRule="auto"/>
-        <w:rPr>
-          <w:lang w:val="en-US"/>
-        </w:rPr>
-      </w:pPr>
-      <w:r>
-        <w:rPr>
-          <w:lang w:val="en-US"/>
-        </w:rPr>
-        <w:t>Google Ads/Greentea/Abbey Road Studios/Alibaba/reflectly</w:t>
-      </w:r>
-    </w:p>
-    <w:p>
-      <w:pPr>
-        <w:spacing w:line="276" w:lineRule="auto"/>
-        <w:rPr>
-          <w:lang w:val="en-US"/>
-        </w:rPr>
-      </w:pPr>
-      <w:r>
-        <w:rPr>
-          <w:lang w:val="en-US"/>
-        </w:rPr>
-        <w:t>Its main characteristics:</w:t>
-      </w:r>
-    </w:p>
-    <w:p>
-      <w:pPr>
-        <w:pStyle w:val="Paragrafoelenco"/>
-        <w:numPr>
-          <w:ilvl w:val="0"/>
-          <w:numId w:val="20"/>
-        </w:numPr>
-        <w:spacing w:line="276" w:lineRule="auto"/>
-        <w:rPr>
-          <w:lang w:val="en-US"/>
-        </w:rPr>
-      </w:pPr>
-      <w:r>
-        <w:rPr>
-          <w:lang w:val="en-US"/>
-        </w:rPr>
-        <w:t>Fast development</w:t>
-      </w:r>
-    </w:p>
-    <w:p>
-      <w:pPr>
-        <w:pStyle w:val="Paragrafoelenco"/>
-        <w:numPr>
-          <w:ilvl w:val="0"/>
-          <w:numId w:val="20"/>
-        </w:numPr>
-        <w:spacing w:line="276" w:lineRule="auto"/>
-        <w:rPr>
-          <w:lang w:val="en-US"/>
-        </w:rPr>
-      </w:pPr>
-      <w:r>
-        <w:rPr>
-          <w:lang w:val="en-US"/>
-        </w:rPr>
-        <w:t>Expressive and flexible UI</w:t>
-      </w:r>
-    </w:p>
-    <w:p>
-      <w:pPr>
-        <w:pStyle w:val="Paragrafoelenco"/>
-        <w:numPr>
-          <w:ilvl w:val="1"/>
-          <w:numId w:val="20"/>
-        </w:numPr>
-        <w:spacing w:line="276" w:lineRule="auto"/>
-        <w:rPr>
-          <w:lang w:val="en-US"/>
-        </w:rPr>
-      </w:pPr>
-      <w:r>
-        <w:rPr>
-          <w:lang w:val="en-US"/>
-        </w:rPr>
-        <w:t>a</w:t>
-      </w:r>
-      <w:r>
-        <w:rPr>
-          <w:lang w:val="en-US"/>
-        </w:rPr>
-        <w:t xml:space="preserve"> lot of effort was put to create good animations similar to the native ones</w:t>
-      </w:r>
-    </w:p>
-    <w:p>
-      <w:pPr>
-        <w:pStyle w:val="Paragrafoelenco"/>
-        <w:numPr>
-          <w:ilvl w:val="1"/>
-          <w:numId w:val="20"/>
-        </w:numPr>
-        <w:spacing w:line="276" w:lineRule="auto"/>
-        <w:rPr>
-          <w:lang w:val="en-US"/>
-        </w:rPr>
-      </w:pPr>
-      <w:r>
-        <w:rPr>
-          <w:lang w:val="en-US"/>
-        </w:rPr>
-        <w:t>a</w:t>
-      </w:r>
-      <w:r>
-        <w:rPr>
-          <w:lang w:val="en-US"/>
-        </w:rPr>
-        <w:t>ll done considering lots of fragmentation between Android devices</w:t>
+        <w:t>When run, OS-specific folders will be created</w:t>
       </w:r>
     </w:p>
     <w:p>
@@ -17538,6 +17539,310 @@
         <w:rPr>
           <w:lang w:val="en-US"/>
         </w:rPr>
+        <w:t>you don’t need to know the details of the program compiling</w:t>
+      </w:r>
+    </w:p>
+    <w:p>
+      <w:pPr>
+        <w:pStyle w:val="Paragrafoelenco"/>
+        <w:numPr>
+          <w:ilvl w:val="2"/>
+          <w:numId w:val="20"/>
+        </w:numPr>
+        <w:spacing w:line="276" w:lineRule="auto"/>
+        <w:rPr>
+          <w:lang w:val="en-US"/>
+        </w:rPr>
+      </w:pPr>
+      <w:r>
+        <w:rPr>
+          <w:lang w:val="en-US"/>
+        </w:rPr>
+        <w:t>the only thing different is the icon, needs to be done for each OS manually</w:t>
+      </w:r>
+    </w:p>
+    <w:p>
+      <w:pPr>
+        <w:pStyle w:val="Paragrafoelenco"/>
+        <w:numPr>
+          <w:ilvl w:val="0"/>
+          <w:numId w:val="20"/>
+        </w:numPr>
+        <w:spacing w:line="276" w:lineRule="auto"/>
+        <w:rPr>
+          <w:lang w:val="en-US"/>
+        </w:rPr>
+      </w:pPr>
+      <w:r>
+        <w:rPr>
+          <w:lang w:val="en-US"/>
+        </w:rPr>
+        <w:t xml:space="preserve">Application written in </w:t>
+      </w:r>
+      <w:r>
+        <w:rPr>
+          <w:lang w:val="en-US"/>
+        </w:rPr>
+        <w:t xml:space="preserve">the language </w:t>
+      </w:r>
+      <w:r>
+        <w:rPr>
+          <w:lang w:val="en-US"/>
+        </w:rPr>
+        <w:t xml:space="preserve">Dart </w:t>
+      </w:r>
+    </w:p>
+    <w:p>
+      <w:pPr>
+        <w:pStyle w:val="Paragrafoelenco"/>
+        <w:numPr>
+          <w:ilvl w:val="1"/>
+          <w:numId w:val="20"/>
+        </w:numPr>
+        <w:spacing w:line="276" w:lineRule="auto"/>
+        <w:rPr>
+          <w:lang w:val="en-US"/>
+        </w:rPr>
+      </w:pPr>
+      <w:r>
+        <w:rPr>
+          <w:lang w:val="en-US"/>
+        </w:rPr>
+        <w:t>allows for efficient execution of application</w:t>
+      </w:r>
+    </w:p>
+    <w:p>
+      <w:pPr>
+        <w:pStyle w:val="Paragrafoelenco"/>
+        <w:numPr>
+          <w:ilvl w:val="1"/>
+          <w:numId w:val="20"/>
+        </w:numPr>
+        <w:spacing w:line="276" w:lineRule="auto"/>
+        <w:rPr>
+          <w:lang w:val="en-US"/>
+        </w:rPr>
+      </w:pPr>
+      <w:r>
+        <w:rPr>
+          <w:lang w:val="en-US"/>
+        </w:rPr>
+        <w:t>in particular for the web version</w:t>
+      </w:r>
+    </w:p>
+    <w:p>
+      <w:pPr>
+        <w:pStyle w:val="Paragrafoelenco"/>
+        <w:numPr>
+          <w:ilvl w:val="1"/>
+          <w:numId w:val="20"/>
+        </w:numPr>
+        <w:spacing w:line="276" w:lineRule="auto"/>
+        <w:rPr>
+          <w:lang w:val="en-US"/>
+        </w:rPr>
+      </w:pPr>
+      <w:r>
+        <w:rPr>
+          <w:lang w:val="en-US"/>
+        </w:rPr>
+        <w:t>e.g., Telegram with good mobile/desktop counterpart, both interactive and good</w:t>
+      </w:r>
+    </w:p>
+    <w:p>
+      <w:pPr>
+        <w:pStyle w:val="Paragrafoelenco"/>
+        <w:numPr>
+          <w:ilvl w:val="1"/>
+          <w:numId w:val="20"/>
+        </w:numPr>
+        <w:spacing w:line="276" w:lineRule="auto"/>
+        <w:rPr>
+          <w:lang w:val="en-US"/>
+        </w:rPr>
+      </w:pPr>
+      <w:r>
+        <w:rPr>
+          <w:lang w:val="en-US"/>
+        </w:rPr>
+        <w:t>React Native version was dropped because of this one</w:t>
+      </w:r>
+    </w:p>
+    <w:p>
+      <w:pPr>
+        <w:pStyle w:val="Paragrafoelenco"/>
+        <w:numPr>
+          <w:ilvl w:val="0"/>
+          <w:numId w:val="20"/>
+        </w:numPr>
+        <w:spacing w:line="276" w:lineRule="auto"/>
+        <w:rPr>
+          <w:lang w:val="en-US"/>
+        </w:rPr>
+      </w:pPr>
+      <w:r>
+        <w:rPr>
+          <w:lang w:val="en-US"/>
+        </w:rPr>
+        <w:t>Supported platforms: Android/iOS/IoT devices</w:t>
+      </w:r>
+    </w:p>
+    <w:p>
+      <w:pPr>
+        <w:pStyle w:val="Paragrafoelenco"/>
+        <w:numPr>
+          <w:ilvl w:val="0"/>
+          <w:numId w:val="20"/>
+        </w:numPr>
+        <w:spacing w:line="276" w:lineRule="auto"/>
+        <w:rPr>
+          <w:lang w:val="en-US"/>
+        </w:rPr>
+      </w:pPr>
+      <w:r>
+        <w:rPr>
+          <w:lang w:val="en-US"/>
+        </w:rPr>
+        <w:t>Some applications developed with these:</w:t>
+      </w:r>
+    </w:p>
+    <w:p>
+      <w:pPr>
+        <w:pStyle w:val="Paragrafoelenco"/>
+        <w:numPr>
+          <w:ilvl w:val="1"/>
+          <w:numId w:val="20"/>
+        </w:numPr>
+        <w:spacing w:line="276" w:lineRule="auto"/>
+        <w:rPr>
+          <w:lang w:val="en-US"/>
+        </w:rPr>
+      </w:pPr>
+      <w:r>
+        <w:rPr>
+          <w:lang w:val="en-US"/>
+        </w:rPr>
+        <w:t>Google Ads/Greentea/Abbey Road Studios/Alibaba/reflectly</w:t>
+      </w:r>
+    </w:p>
+    <w:p>
+      <w:pPr>
+        <w:spacing w:line="276" w:lineRule="auto"/>
+        <w:rPr>
+          <w:lang w:val="en-US"/>
+        </w:rPr>
+      </w:pPr>
+      <w:r>
+        <w:rPr>
+          <w:lang w:val="en-US"/>
+        </w:rPr>
+        <w:t>Its main characteristics:</w:t>
+      </w:r>
+    </w:p>
+    <w:p>
+      <w:pPr>
+        <w:pStyle w:val="Paragrafoelenco"/>
+        <w:numPr>
+          <w:ilvl w:val="0"/>
+          <w:numId w:val="20"/>
+        </w:numPr>
+        <w:spacing w:line="276" w:lineRule="auto"/>
+        <w:rPr>
+          <w:lang w:val="en-US"/>
+        </w:rPr>
+      </w:pPr>
+      <w:r>
+        <w:rPr>
+          <w:lang w:val="en-US"/>
+        </w:rPr>
+        <w:t>Fast development</w:t>
+      </w:r>
+    </w:p>
+    <w:p>
+      <w:pPr>
+        <w:pStyle w:val="Paragrafoelenco"/>
+        <w:numPr>
+          <w:ilvl w:val="0"/>
+          <w:numId w:val="20"/>
+        </w:numPr>
+        <w:spacing w:line="276" w:lineRule="auto"/>
+        <w:rPr>
+          <w:lang w:val="en-US"/>
+        </w:rPr>
+      </w:pPr>
+      <w:r>
+        <w:rPr>
+          <w:lang w:val="en-US"/>
+        </w:rPr>
+        <w:t>Expressive and flexible UI</w:t>
+      </w:r>
+    </w:p>
+    <w:p>
+      <w:pPr>
+        <w:pStyle w:val="Paragrafoelenco"/>
+        <w:numPr>
+          <w:ilvl w:val="1"/>
+          <w:numId w:val="20"/>
+        </w:numPr>
+        <w:spacing w:line="276" w:lineRule="auto"/>
+        <w:rPr>
+          <w:lang w:val="en-US"/>
+        </w:rPr>
+      </w:pPr>
+      <w:r>
+        <w:rPr>
+          <w:lang w:val="en-US"/>
+        </w:rPr>
+        <w:t>a</w:t>
+      </w:r>
+      <w:r>
+        <w:rPr>
+          <w:lang w:val="en-US"/>
+        </w:rPr>
+        <w:t xml:space="preserve"> lot of effort was put to create good animations similar to the native ones</w:t>
+      </w:r>
+    </w:p>
+    <w:p>
+      <w:pPr>
+        <w:pStyle w:val="Paragrafoelenco"/>
+        <w:numPr>
+          <w:ilvl w:val="1"/>
+          <w:numId w:val="20"/>
+        </w:numPr>
+        <w:spacing w:line="276" w:lineRule="auto"/>
+        <w:rPr>
+          <w:lang w:val="en-US"/>
+        </w:rPr>
+      </w:pPr>
+      <w:r>
+        <w:rPr>
+          <w:lang w:val="en-US"/>
+        </w:rPr>
+        <w:t>a</w:t>
+      </w:r>
+      <w:r>
+        <w:rPr>
+          <w:lang w:val="en-US"/>
+        </w:rPr>
+        <w:t>ll done considering lots of fragmentation between Android devices</w:t>
+      </w:r>
+    </w:p>
+    <w:p>
+      <w:pPr>
+        <w:pStyle w:val="Paragrafoelenco"/>
+        <w:numPr>
+          <w:ilvl w:val="2"/>
+          <w:numId w:val="20"/>
+        </w:numPr>
+        <w:spacing w:line="276" w:lineRule="auto"/>
+        <w:rPr>
+          <w:lang w:val="en-US"/>
+        </w:rPr>
+      </w:pPr>
+      <w:r>
+        <w:rPr>
+          <w:lang w:val="en-US"/>
+        </w:rPr>
         <w:t>d</w:t>
       </w:r>
       <w:r>
@@ -17738,6 +18043,7 @@
         <w:rPr>
           <w:lang w:val="en-US"/>
         </w:rPr>
+        <w:lastRenderedPageBreak/>
         <w:t>i</w:t>
       </w:r>
       <w:r>
@@ -17816,7 +18122,6 @@
         <w:rPr>
           <w:lang w:val="en-US"/>
         </w:rPr>
-        <w:lastRenderedPageBreak/>
         <w:t xml:space="preserve">About the </w:t>
       </w:r>
       <w:r>
@@ -18769,6 +19074,7 @@
         <w:rPr>
           <w:lang w:val="en-US"/>
         </w:rPr>
+        <w:lastRenderedPageBreak/>
         <w:t>there is native support for big fonts, screen reader support and different contrast optio</w:t>
       </w:r>
       <w:r>
@@ -18827,7 +19133,6 @@
         <w:rPr>
           <w:lang w:val="en-US"/>
         </w:rPr>
-        <w:lastRenderedPageBreak/>
         <w:t xml:space="preserve">A good option is the presence of a big </w:t>
       </w:r>
       <w:r>
@@ -18894,7 +19199,19 @@
         <w:rPr>
           <w:lang w:val="en-US"/>
         </w:rPr>
-        <w:t>Let’s talk about Dart, the programming language of Flutter running on a C++ engine:</w:t>
+        <w:t>Let’s talk about Dart, the programming language of Flutter running on a C++ engine</w:t>
+      </w:r>
+      <w:r>
+        <w:rPr>
+          <w:lang w:val="en-US"/>
+        </w:rPr>
+        <w:t xml:space="preserve"> (similar to C#)</w:t>
+      </w:r>
+      <w:r>
+        <w:rPr>
+          <w:lang w:val="en-US"/>
+        </w:rPr>
+        <w:t>:</w:t>
       </w:r>
     </w:p>
     <w:p>
@@ -19563,6 +19880,21 @@
         <w:rPr>
           <w:lang w:val="en-US"/>
         </w:rPr>
+        <w:br w:type="page"/>
+      </w:r>
+    </w:p>
+    <w:p>
+      <w:pPr>
+        <w:spacing w:line="276" w:lineRule="auto"/>
+        <w:rPr>
+          <w:lang w:val="en-US"/>
+        </w:rPr>
+      </w:pPr>
+      <w:r>
+        <w:rPr>
+          <w:lang w:val="en-US"/>
+        </w:rPr>
+        <w:lastRenderedPageBreak/>
         <w:t xml:space="preserve">Flutter architecture is based </w:t>
       </w:r>
       <w:r>
@@ -19713,7 +20045,6 @@
           <w:iCs/>
           <w:lang w:val="en-US"/>
         </w:rPr>
-        <w:lastRenderedPageBreak/>
         <w:t xml:space="preserve">Rendering </w:t>
       </w:r>
     </w:p>
@@ -20360,6 +20691,7 @@
         <w:rPr>
           <w:lang w:val="en-US"/>
         </w:rPr>
+        <w:lastRenderedPageBreak/>
         <w:t>Apart from the Scaffold, w</w:t>
       </w:r>
       <w:r>
@@ -20395,28 +20727,11 @@
           <w:lang w:val="en-US"/>
         </w:rPr>
       </w:pPr>
-    </w:p>
-    <w:p>
-      <w:pPr>
-        <w:spacing w:line="276" w:lineRule="auto"/>
-        <w:rPr>
-          <w:lang w:val="en-US"/>
-        </w:rPr>
-      </w:pPr>
-    </w:p>
-    <w:p>
-      <w:pPr>
-        <w:spacing w:line="276" w:lineRule="auto"/>
-        <w:rPr>
-          <w:lang w:val="en-US"/>
-        </w:rPr>
-      </w:pPr>
       <w:r>
         <w:rPr>
           <w:noProof/>
           <w:lang w:val="en-US"/>
         </w:rPr>
-        <w:lastRenderedPageBreak/>
         <w:drawing>
           <wp:anchor distT="0" distB="0" distL="114300" distR="114300" simplePos="0" relativeHeight="251696128" behindDoc="0" locked="0" layoutInCell="1" allowOverlap="1" wp14:anchorId="1B122A75" wp14:editId="4B2C8C11">
             <wp:simplePos x="0" y="0"/>
@@ -21029,6 +21344,21 @@
         <w:rPr>
           <w:lang w:val="en-US"/>
         </w:rPr>
+        <w:br w:type="page"/>
+      </w:r>
+    </w:p>
+    <w:p>
+      <w:pPr>
+        <w:spacing w:line="276" w:lineRule="auto"/>
+        <w:rPr>
+          <w:lang w:val="en-US"/>
+        </w:rPr>
+      </w:pPr>
+      <w:r>
+        <w:rPr>
+          <w:lang w:val="en-US"/>
+        </w:rPr>
+        <w:lastRenderedPageBreak/>
         <w:t>Other features:</w:t>
       </w:r>
     </w:p>
@@ -21243,7 +21573,6 @@
           <w:iCs/>
           <w:lang w:val="en-US"/>
         </w:rPr>
-        <w:lastRenderedPageBreak/>
         <w:t>BinaryMessages</w:t>
       </w:r>
       <w:r>
@@ -21952,38 +22281,30 @@
         </w:rPr>
         <w:t>flutter doctor</w:t>
       </w:r>
-    </w:p>
-    <w:p>
-      <w:pPr>
-        <w:pStyle w:val="Paragrafoelenco"/>
-        <w:numPr>
-          <w:ilvl w:val="2"/>
-          <w:numId w:val="20"/>
-        </w:numPr>
-        <w:spacing w:line="276" w:lineRule="auto"/>
-        <w:rPr>
-          <w:lang w:val="en-US"/>
-        </w:rPr>
-      </w:pPr>
+      <w:r>
+        <w:rPr>
+          <w:lang w:val="en-US"/>
+        </w:rPr>
+        <w:t xml:space="preserve"> </w:t>
+      </w:r>
+      <w:r>
+        <w:rPr>
+          <w:lang w:val="en-US"/>
+        </w:rPr>
+        <w:sym w:font="Wingdings" w:char="F0E0"/>
+      </w:r>
+      <w:r>
+        <w:rPr>
+          <w:rFonts w:ascii="Courier New" w:hAnsi="Courier New" w:cs="Courier New"/>
+          <w:lang w:val="en-US"/>
+        </w:rPr>
+        <w:t xml:space="preserve"> </w:t>
+      </w:r>
       <w:r>
         <w:rPr>
           <w:lang w:val="en-US"/>
         </w:rPr>
         <w:t>Check for missing packages</w:t>
-      </w:r>
-    </w:p>
-    <w:p>
-      <w:pPr>
-        <w:spacing w:line="276" w:lineRule="auto"/>
-        <w:rPr>
-          <w:lang w:val="en-US"/>
-        </w:rPr>
-      </w:pPr>
-      <w:r>
-        <w:rPr>
-          <w:lang w:val="en-US"/>
-        </w:rPr>
-        <w:br w:type="page"/>
       </w:r>
     </w:p>
     <w:p>
@@ -22732,7 +23053,7 @@
           <w:lang w:val="en-US"/>
         </w:rPr>
       </w:pPr>
-      <w:bookmarkStart w:id="5" w:name="_Toc161303042"/>
+      <w:bookmarkStart w:id="5" w:name="_Toc161396495"/>
       <w:r>
         <w:rPr>
           <w:lang w:val="en-US"/>
@@ -22745,16 +23066,2442 @@
     <w:p>
       <w:pPr>
         <w:spacing w:line="276" w:lineRule="auto"/>
-        <w:rPr>
-          <w:lang w:val="en-US"/>
-        </w:rPr>
-      </w:pPr>
-      <w:r>
-        <w:rPr>
-          <w:lang w:val="en-US"/>
-        </w:rPr>
-        <w:br w:type="page"/>
-      </w:r>
+        <w:jc w:val="center"/>
+        <w:rPr>
+          <w:lang w:val="en-US"/>
+        </w:rPr>
+      </w:pPr>
+      <w:r>
+        <w:rPr>
+          <w:lang w:val="en-US"/>
+        </w:rPr>
+        <w:t>(Again, these are student-based slides for the examination</w:t>
+      </w:r>
+      <w:r>
+        <w:rPr>
+          <w:lang w:val="en-US"/>
+        </w:rPr>
+        <w:t xml:space="preserve"> – also, as of now, slides on Moodle are not complete considering the ones in class</w:t>
+      </w:r>
+      <w:r>
+        <w:rPr>
+          <w:lang w:val="en-US"/>
+        </w:rPr>
+        <w:t>)</w:t>
+      </w:r>
+    </w:p>
+    <w:p>
+      <w:pPr>
+        <w:spacing w:line="276" w:lineRule="auto"/>
+        <w:rPr>
+          <w:lang w:val="en-US"/>
+        </w:rPr>
+      </w:pPr>
+      <w:r>
+        <w:rPr>
+          <w:u w:val="single"/>
+          <w:lang w:val="en-US"/>
+        </w:rPr>
+        <w:t>React Native</w:t>
+      </w:r>
+      <w:r>
+        <w:rPr>
+          <w:lang w:val="en-US"/>
+        </w:rPr>
+        <w:t xml:space="preserve"> is a cross-platform open-source framework that implements Facebook’s ReactJS (</w:t>
+      </w:r>
+      <w:r>
+        <w:rPr>
+          <w:i/>
+          <w:iCs/>
+          <w:lang w:val="en-US"/>
+        </w:rPr>
+        <w:t>r</w:t>
+      </w:r>
+      <w:r>
+        <w:rPr>
+          <w:i/>
+          <w:iCs/>
+          <w:lang w:val="en-US"/>
+        </w:rPr>
+        <w:t>eact.js</w:t>
+      </w:r>
+      <w:r>
+        <w:rPr>
+          <w:lang w:val="en-US"/>
+        </w:rPr>
+        <w:t>) library</w:t>
+      </w:r>
+      <w:r>
+        <w:rPr>
+          <w:lang w:val="en-US"/>
+        </w:rPr>
+        <w:t>. Some features:</w:t>
+      </w:r>
+    </w:p>
+    <w:p>
+      <w:pPr>
+        <w:pStyle w:val="Paragrafoelenco"/>
+        <w:numPr>
+          <w:ilvl w:val="0"/>
+          <w:numId w:val="20"/>
+        </w:numPr>
+        <w:spacing w:line="276" w:lineRule="auto"/>
+        <w:rPr>
+          <w:lang w:val="en-US"/>
+        </w:rPr>
+      </w:pPr>
+      <w:r>
+        <w:rPr>
+          <w:lang w:val="en-US"/>
+        </w:rPr>
+        <w:t>It uses JavaScript, in particular in its JSX form</w:t>
+      </w:r>
+    </w:p>
+    <w:p>
+      <w:pPr>
+        <w:pStyle w:val="Paragrafoelenco"/>
+        <w:numPr>
+          <w:ilvl w:val="1"/>
+          <w:numId w:val="20"/>
+        </w:numPr>
+        <w:spacing w:line="276" w:lineRule="auto"/>
+        <w:rPr>
+          <w:lang w:val="en-US"/>
+        </w:rPr>
+      </w:pPr>
+      <w:r>
+        <w:rPr>
+          <w:lang w:val="en-US"/>
+        </w:rPr>
+        <w:t>Languages used:</w:t>
+      </w:r>
+      <w:r>
+        <w:rPr>
+          <w:lang w:val="en-US"/>
+        </w:rPr>
+        <w:t xml:space="preserve"> JavaScript and XML</w:t>
+      </w:r>
+    </w:p>
+    <w:p>
+      <w:pPr>
+        <w:pStyle w:val="Paragrafoelenco"/>
+        <w:numPr>
+          <w:ilvl w:val="1"/>
+          <w:numId w:val="20"/>
+        </w:numPr>
+        <w:spacing w:line="276" w:lineRule="auto"/>
+        <w:rPr>
+          <w:lang w:val="en-US"/>
+        </w:rPr>
+      </w:pPr>
+      <w:r>
+        <w:rPr>
+          <w:lang w:val="en-US"/>
+        </w:rPr>
+        <w:t>Easy to learn both for devs/web devs and not-so-technical people</w:t>
+      </w:r>
+    </w:p>
+    <w:p>
+      <w:pPr>
+        <w:pStyle w:val="Paragrafoelenco"/>
+        <w:numPr>
+          <w:ilvl w:val="0"/>
+          <w:numId w:val="20"/>
+        </w:numPr>
+        <w:spacing w:line="276" w:lineRule="auto"/>
+        <w:rPr>
+          <w:lang w:val="en-US"/>
+        </w:rPr>
+      </w:pPr>
+      <w:r>
+        <w:rPr>
+          <w:lang w:val="en-US"/>
+        </w:rPr>
+        <w:t>E</w:t>
+      </w:r>
+      <w:r>
+        <w:rPr>
+          <w:lang w:val="en-US"/>
+        </w:rPr>
+        <w:t xml:space="preserve">verything </w:t>
+      </w:r>
+      <w:r>
+        <w:rPr>
+          <w:lang w:val="en-US"/>
+        </w:rPr>
+        <w:t>inside this framework is</w:t>
+      </w:r>
+      <w:r>
+        <w:rPr>
+          <w:lang w:val="en-US"/>
+        </w:rPr>
+        <w:t xml:space="preserve"> a component</w:t>
+      </w:r>
+      <w:r>
+        <w:rPr>
+          <w:lang w:val="en-US"/>
+        </w:rPr>
+        <w:t xml:space="preserve"> (component-based)</w:t>
+      </w:r>
+      <w:r>
+        <w:rPr>
+          <w:lang w:val="en-US"/>
+        </w:rPr>
+        <w:t xml:space="preserve"> and it’s made for creating UIs</w:t>
+      </w:r>
+    </w:p>
+    <w:p>
+      <w:pPr>
+        <w:pStyle w:val="Paragrafoelenco"/>
+        <w:numPr>
+          <w:ilvl w:val="0"/>
+          <w:numId w:val="20"/>
+        </w:numPr>
+        <w:spacing w:line="276" w:lineRule="auto"/>
+        <w:rPr>
+          <w:lang w:val="en-US"/>
+        </w:rPr>
+      </w:pPr>
+      <w:r>
+        <w:rPr>
+          <w:lang w:val="en-US"/>
+        </w:rPr>
+        <w:t>I</w:t>
+      </w:r>
+      <w:r>
+        <w:rPr>
+          <w:lang w:val="en-US"/>
+        </w:rPr>
+        <w:t>t can be used for developing Android a</w:t>
+      </w:r>
+      <w:r>
+        <w:rPr>
+          <w:lang w:val="en-US"/>
+        </w:rPr>
+        <w:t xml:space="preserve">nd </w:t>
+      </w:r>
+      <w:r>
+        <w:rPr>
+          <w:lang w:val="en-US"/>
+        </w:rPr>
+        <w:t xml:space="preserve">iOS </w:t>
+      </w:r>
+      <w:r>
+        <w:rPr>
+          <w:lang w:val="en-US"/>
+        </w:rPr>
+        <w:t xml:space="preserve">mobile </w:t>
+      </w:r>
+      <w:r>
+        <w:rPr>
+          <w:lang w:val="en-US"/>
+        </w:rPr>
+        <w:t>application</w:t>
+      </w:r>
+      <w:r>
+        <w:rPr>
+          <w:lang w:val="en-US"/>
+        </w:rPr>
+        <w:t>s</w:t>
+      </w:r>
+    </w:p>
+    <w:p>
+      <w:pPr>
+        <w:pStyle w:val="Paragrafoelenco"/>
+        <w:numPr>
+          <w:ilvl w:val="0"/>
+          <w:numId w:val="20"/>
+        </w:numPr>
+        <w:spacing w:line="276" w:lineRule="auto"/>
+        <w:rPr>
+          <w:lang w:val="en-US"/>
+        </w:rPr>
+      </w:pPr>
+      <w:r>
+        <w:rPr>
+          <w:lang w:val="en-US"/>
+        </w:rPr>
+        <w:t>Like Flutter, it has a very large community and many docs/tutorials</w:t>
+      </w:r>
+    </w:p>
+    <w:p>
+      <w:pPr>
+        <w:pStyle w:val="Paragrafoelenco"/>
+        <w:numPr>
+          <w:ilvl w:val="1"/>
+          <w:numId w:val="20"/>
+        </w:numPr>
+        <w:spacing w:line="276" w:lineRule="auto"/>
+        <w:rPr>
+          <w:lang w:val="en-US"/>
+        </w:rPr>
+      </w:pPr>
+      <w:r>
+        <w:rPr>
+          <w:lang w:val="en-US"/>
+        </w:rPr>
+        <w:t>s</w:t>
+      </w:r>
+      <w:r>
+        <w:rPr>
+          <w:lang w:val="en-US"/>
+        </w:rPr>
+        <w:t>upported by a very big company: Meta</w:t>
+      </w:r>
+    </w:p>
+    <w:p>
+      <w:pPr>
+        <w:pStyle w:val="Paragrafoelenco"/>
+        <w:numPr>
+          <w:ilvl w:val="1"/>
+          <w:numId w:val="20"/>
+        </w:numPr>
+        <w:spacing w:line="276" w:lineRule="auto"/>
+        <w:rPr>
+          <w:lang w:val="en-US"/>
+        </w:rPr>
+      </w:pPr>
+      <w:r>
+        <w:rPr>
+          <w:lang w:val="en-US"/>
+        </w:rPr>
+        <w:t>along with the first one, the most used framework today</w:t>
+      </w:r>
+    </w:p>
+    <w:p>
+      <w:pPr>
+        <w:pStyle w:val="Paragrafoelenco"/>
+        <w:numPr>
+          <w:ilvl w:val="0"/>
+          <w:numId w:val="20"/>
+        </w:numPr>
+        <w:spacing w:line="276" w:lineRule="auto"/>
+        <w:rPr>
+          <w:lang w:val="en-US"/>
+        </w:rPr>
+      </w:pPr>
+      <w:r>
+        <w:rPr>
+          <w:lang w:val="en-US"/>
+        </w:rPr>
+        <w:t>Developing and debugging is very fast</w:t>
+      </w:r>
+    </w:p>
+    <w:p>
+      <w:pPr>
+        <w:pStyle w:val="Paragrafoelenco"/>
+        <w:numPr>
+          <w:ilvl w:val="1"/>
+          <w:numId w:val="20"/>
+        </w:numPr>
+        <w:spacing w:line="276" w:lineRule="auto"/>
+        <w:rPr>
+          <w:lang w:val="en-US"/>
+        </w:rPr>
+      </w:pPr>
+      <w:r>
+        <w:rPr>
+          <w:lang w:val="en-US"/>
+        </w:rPr>
+        <w:t>j</w:t>
+      </w:r>
+      <w:r>
+        <w:rPr>
+          <w:lang w:val="en-US"/>
+        </w:rPr>
+        <w:t>ust like Flutter which has hot reload</w:t>
+      </w:r>
+    </w:p>
+    <w:p>
+      <w:pPr>
+        <w:pStyle w:val="Paragrafoelenco"/>
+        <w:numPr>
+          <w:ilvl w:val="1"/>
+          <w:numId w:val="20"/>
+        </w:numPr>
+        <w:spacing w:line="276" w:lineRule="auto"/>
+        <w:rPr>
+          <w:lang w:val="en-US"/>
+        </w:rPr>
+      </w:pPr>
+      <w:r>
+        <w:rPr>
+          <w:lang w:val="en-US"/>
+        </w:rPr>
+        <w:t>compiler understands changed components and recompiles only them</w:t>
+      </w:r>
+    </w:p>
+    <w:p>
+      <w:pPr>
+        <w:pStyle w:val="Paragrafoelenco"/>
+        <w:numPr>
+          <w:ilvl w:val="0"/>
+          <w:numId w:val="20"/>
+        </w:numPr>
+        <w:spacing w:line="276" w:lineRule="auto"/>
+        <w:rPr>
+          <w:lang w:val="en-US"/>
+        </w:rPr>
+      </w:pPr>
+      <w:r>
+        <w:rPr>
+          <w:lang w:val="en-US"/>
+        </w:rPr>
+        <w:t>Only pro over Flutter: easier to learn because of web technologies used</w:t>
+      </w:r>
+    </w:p>
+    <w:p>
+      <w:pPr>
+        <w:pStyle w:val="Paragrafoelenco"/>
+        <w:numPr>
+          <w:ilvl w:val="0"/>
+          <w:numId w:val="20"/>
+        </w:numPr>
+        <w:spacing w:line="276" w:lineRule="auto"/>
+        <w:rPr>
+          <w:lang w:val="en-US"/>
+        </w:rPr>
+      </w:pPr>
+      <w:r>
+        <w:rPr>
+          <w:lang w:val="en-US"/>
+        </w:rPr>
+        <w:t>Native look and feel</w:t>
+      </w:r>
+    </w:p>
+    <w:p>
+      <w:pPr>
+        <w:pStyle w:val="Paragrafoelenco"/>
+        <w:numPr>
+          <w:ilvl w:val="0"/>
+          <w:numId w:val="20"/>
+        </w:numPr>
+        <w:spacing w:line="276" w:lineRule="auto"/>
+        <w:rPr>
+          <w:lang w:val="en-US"/>
+        </w:rPr>
+      </w:pPr>
+      <w:r>
+        <w:rPr>
+          <w:lang w:val="en-US"/>
+        </w:rPr>
+        <w:t>Allows to create and use personalized components</w:t>
+      </w:r>
+    </w:p>
+    <w:p>
+      <w:pPr>
+        <w:pStyle w:val="Paragrafoelenco"/>
+        <w:numPr>
+          <w:ilvl w:val="1"/>
+          <w:numId w:val="20"/>
+        </w:numPr>
+        <w:spacing w:line="276" w:lineRule="auto"/>
+        <w:rPr>
+          <w:lang w:val="en-US"/>
+        </w:rPr>
+      </w:pPr>
+      <w:r>
+        <w:rPr>
+          <w:lang w:val="en-US"/>
+        </w:rPr>
+        <w:t>they accept input data, called properties (props) and return React elements</w:t>
+      </w:r>
+    </w:p>
+    <w:p>
+      <w:pPr>
+        <w:pStyle w:val="Paragrafoelenco"/>
+        <w:numPr>
+          <w:ilvl w:val="0"/>
+          <w:numId w:val="20"/>
+        </w:numPr>
+        <w:spacing w:line="276" w:lineRule="auto"/>
+        <w:rPr>
+          <w:lang w:val="en-US"/>
+        </w:rPr>
+      </w:pPr>
+      <w:r>
+        <w:rPr>
+          <w:lang w:val="en-US"/>
+        </w:rPr>
+        <w:t>Possibility of integrating React Native with an already existing mobile application</w:t>
+      </w:r>
+    </w:p>
+    <w:p>
+      <w:pPr>
+        <w:pStyle w:val="Paragrafoelenco"/>
+        <w:numPr>
+          <w:ilvl w:val="0"/>
+          <w:numId w:val="20"/>
+        </w:numPr>
+        <w:spacing w:line="276" w:lineRule="auto"/>
+        <w:rPr>
+          <w:lang w:val="en-US"/>
+        </w:rPr>
+      </w:pPr>
+      <w:r>
+        <w:rPr>
+          <w:lang w:val="en-US"/>
+        </w:rPr>
+        <w:t xml:space="preserve">Develop once </w:t>
+      </w:r>
+      <w:r>
+        <w:rPr>
+          <w:lang w:val="en-US"/>
+        </w:rPr>
+        <w:sym w:font="Wingdings" w:char="F0E0"/>
+      </w:r>
+      <w:r>
+        <w:rPr>
+          <w:lang w:val="en-US"/>
+        </w:rPr>
+        <w:t xml:space="preserve"> deploy for all (without using native tools)</w:t>
+      </w:r>
+    </w:p>
+    <w:p>
+      <w:pPr>
+        <w:pStyle w:val="Paragrafoelenco"/>
+        <w:numPr>
+          <w:ilvl w:val="0"/>
+          <w:numId w:val="20"/>
+        </w:numPr>
+        <w:spacing w:line="276" w:lineRule="auto"/>
+        <w:rPr>
+          <w:lang w:val="en-US"/>
+        </w:rPr>
+      </w:pPr>
+      <w:r>
+        <w:rPr>
+          <w:lang w:val="en-US"/>
+        </w:rPr>
+        <w:t>It works with command-line tools</w:t>
+      </w:r>
+    </w:p>
+    <w:p>
+      <w:pPr>
+        <w:spacing w:line="276" w:lineRule="auto"/>
+        <w:rPr>
+          <w:lang w:val="en-US"/>
+        </w:rPr>
+      </w:pPr>
+      <w:r>
+        <w:rPr>
+          <w:lang w:val="en-US"/>
+        </w:rPr>
+        <w:t>A bit of history:</w:t>
+      </w:r>
+    </w:p>
+    <w:p>
+      <w:pPr>
+        <w:pStyle w:val="Paragrafoelenco"/>
+        <w:numPr>
+          <w:ilvl w:val="0"/>
+          <w:numId w:val="20"/>
+        </w:numPr>
+        <w:spacing w:line="276" w:lineRule="auto"/>
+        <w:rPr>
+          <w:lang w:val="en-US"/>
+        </w:rPr>
+      </w:pPr>
+      <w:r>
+        <w:rPr>
+          <w:lang w:val="en-US"/>
+        </w:rPr>
+        <w:t>First released as an open-source project by Fac</w:t>
+      </w:r>
+      <w:r>
+        <w:rPr>
+          <w:lang w:val="en-US"/>
+        </w:rPr>
+        <w:t>e</w:t>
+      </w:r>
+      <w:r>
+        <w:rPr>
+          <w:lang w:val="en-US"/>
+        </w:rPr>
+        <w:t>book in 2015</w:t>
+      </w:r>
+    </w:p>
+    <w:p>
+      <w:pPr>
+        <w:pStyle w:val="Paragrafoelenco"/>
+        <w:numPr>
+          <w:ilvl w:val="0"/>
+          <w:numId w:val="20"/>
+        </w:numPr>
+        <w:spacing w:line="276" w:lineRule="auto"/>
+        <w:rPr>
+          <w:lang w:val="en-US"/>
+        </w:rPr>
+      </w:pPr>
+      <w:r>
+        <w:rPr>
+          <w:lang w:val="en-US"/>
+        </w:rPr>
+        <w:t>Created because the use of HTML for the creation of Facebook app brought to very low performance and user experience</w:t>
+      </w:r>
+    </w:p>
+    <w:p>
+      <w:pPr>
+        <w:pStyle w:val="Paragrafoelenco"/>
+        <w:numPr>
+          <w:ilvl w:val="0"/>
+          <w:numId w:val="20"/>
+        </w:numPr>
+        <w:spacing w:line="276" w:lineRule="auto"/>
+        <w:rPr>
+          <w:lang w:val="en-US"/>
+        </w:rPr>
+      </w:pPr>
+      <w:r>
+        <w:rPr>
+          <w:lang w:val="en-US"/>
+        </w:rPr>
+        <w:t>They initially created a way to generate UI elements for iOS using a JS thread in background</w:t>
+      </w:r>
+    </w:p>
+    <w:p>
+      <w:pPr>
+        <w:pStyle w:val="Paragrafoelenco"/>
+        <w:numPr>
+          <w:ilvl w:val="1"/>
+          <w:numId w:val="20"/>
+        </w:numPr>
+        <w:spacing w:line="276" w:lineRule="auto"/>
+        <w:rPr>
+          <w:lang w:val="en-US"/>
+        </w:rPr>
+      </w:pPr>
+      <w:r>
+        <w:rPr>
+          <w:lang w:val="en-US"/>
+        </w:rPr>
+        <w:t>then the framework was created starting from this prototype during an hackathon</w:t>
+      </w:r>
+    </w:p>
+    <w:p>
+      <w:pPr>
+        <w:pStyle w:val="Paragrafoelenco"/>
+        <w:numPr>
+          <w:ilvl w:val="1"/>
+          <w:numId w:val="20"/>
+        </w:numPr>
+        <w:spacing w:line="276" w:lineRule="auto"/>
+        <w:rPr>
+          <w:lang w:val="en-US"/>
+        </w:rPr>
+      </w:pPr>
+      <w:r>
+        <w:rPr>
+          <w:lang w:val="en-US"/>
+        </w:rPr>
+        <w:t>user interaction was really slow</w:t>
+      </w:r>
+    </w:p>
+    <w:p>
+      <w:pPr>
+        <w:pStyle w:val="Paragrafoelenco"/>
+        <w:numPr>
+          <w:ilvl w:val="1"/>
+          <w:numId w:val="20"/>
+        </w:numPr>
+        <w:spacing w:line="276" w:lineRule="auto"/>
+        <w:rPr>
+          <w:lang w:val="en-US"/>
+        </w:rPr>
+      </w:pPr>
+      <w:r>
+        <w:rPr>
+          <w:lang w:val="en-US"/>
+        </w:rPr>
+        <w:t>combined the pros of hybrid approach (web technologies – very low learning curve) with cross-compiled approach (good performances)</w:t>
+      </w:r>
+    </w:p>
+    <w:p>
+      <w:pPr>
+        <w:spacing w:line="276" w:lineRule="auto"/>
+        <w:rPr>
+          <w:lang w:val="en-US"/>
+        </w:rPr>
+      </w:pPr>
+      <w:r>
+        <w:rPr>
+          <w:lang w:val="en-US"/>
+        </w:rPr>
+        <w:t>Some apps created with this: Facebook, Skype, WordPress, Discord, Tesla, Pinterest, NFL, Out</w:t>
+      </w:r>
+      <w:r>
+        <w:rPr>
+          <w:lang w:val="en-US"/>
+        </w:rPr>
+        <w:t>l</w:t>
+      </w:r>
+      <w:r>
+        <w:rPr>
+          <w:lang w:val="en-US"/>
+        </w:rPr>
+        <w:t xml:space="preserve">ook, Office, Teams, </w:t>
+      </w:r>
+      <w:r>
+        <w:rPr>
+          <w:lang w:val="en-US"/>
+        </w:rPr>
+        <w:t>PlayStation</w:t>
+      </w:r>
+      <w:r>
+        <w:rPr>
+          <w:lang w:val="en-US"/>
+        </w:rPr>
+        <w:t xml:space="preserve"> App</w:t>
+      </w:r>
+      <w:r>
+        <w:rPr>
+          <w:lang w:val="en-US"/>
+        </w:rPr>
+        <w:t xml:space="preserve">, </w:t>
+      </w:r>
+      <w:r>
+        <w:rPr>
+          <w:lang w:val="en-US"/>
+        </w:rPr>
+        <w:t xml:space="preserve">Xbox Game Pass, Puma. </w:t>
+      </w:r>
+    </w:p>
+    <w:p>
+      <w:pPr>
+        <w:spacing w:line="276" w:lineRule="auto"/>
+        <w:rPr>
+          <w:lang w:val="en-US"/>
+        </w:rPr>
+      </w:pPr>
+      <w:r>
+        <w:rPr>
+          <w:noProof/>
+        </w:rPr>
+        <w:lastRenderedPageBreak/>
+        <w:drawing>
+          <wp:anchor distT="0" distB="0" distL="114300" distR="114300" simplePos="0" relativeHeight="251716608" behindDoc="0" locked="0" layoutInCell="1" allowOverlap="1" wp14:anchorId="49C44829" wp14:editId="2628908F">
+            <wp:simplePos x="0" y="0"/>
+            <wp:positionH relativeFrom="column">
+              <wp:posOffset>4032250</wp:posOffset>
+            </wp:positionH>
+            <wp:positionV relativeFrom="paragraph">
+              <wp:posOffset>408305</wp:posOffset>
+            </wp:positionV>
+            <wp:extent cx="2333333" cy="1333333"/>
+            <wp:effectExtent l="0" t="0" r="0" b="635"/>
+            <wp:wrapSquare wrapText="bothSides"/>
+            <wp:docPr id="1284043360" name="Immagine 1"/>
+            <wp:cNvGraphicFramePr>
+              <a:graphicFrameLocks xmlns:a="http://schemas.openxmlformats.org/drawingml/2006/main" noChangeAspect="1"/>
+            </wp:cNvGraphicFramePr>
+            <a:graphic xmlns:a="http://schemas.openxmlformats.org/drawingml/2006/main">
+              <a:graphicData uri="http://schemas.openxmlformats.org/drawingml/2006/picture">
+                <pic:pic xmlns:pic="http://schemas.openxmlformats.org/drawingml/2006/picture">
+                  <pic:nvPicPr>
+                    <pic:cNvPr id="1284043360" name=""/>
+                    <pic:cNvPicPr/>
+                  </pic:nvPicPr>
+                  <pic:blipFill>
+                    <a:blip r:embed="rId41"/>
+                    <a:stretch>
+                      <a:fillRect/>
+                    </a:stretch>
+                  </pic:blipFill>
+                  <pic:spPr>
+                    <a:xfrm>
+                      <a:off x="0" y="0"/>
+                      <a:ext cx="2333333" cy="1333333"/>
+                    </a:xfrm>
+                    <a:prstGeom prst="rect">
+                      <a:avLst/>
+                    </a:prstGeom>
+                  </pic:spPr>
+                </pic:pic>
+              </a:graphicData>
+            </a:graphic>
+          </wp:anchor>
+        </w:drawing>
+      </w:r>
+      <w:r>
+        <w:rPr>
+          <w:lang w:val="en-US"/>
+        </w:rPr>
+        <w:t xml:space="preserve">A small code example is shown: simply a JS function defined with fields and placeholders to activate logic. </w:t>
+      </w:r>
+    </w:p>
+    <w:p>
+      <w:pPr>
+        <w:pStyle w:val="Paragrafoelenco"/>
+        <w:numPr>
+          <w:ilvl w:val="0"/>
+          <w:numId w:val="20"/>
+        </w:numPr>
+        <w:spacing w:line="276" w:lineRule="auto"/>
+        <w:rPr>
+          <w:lang w:val="en-US"/>
+        </w:rPr>
+      </w:pPr>
+      <w:r>
+        <w:rPr>
+          <w:lang w:val="en-US"/>
+        </w:rPr>
+        <w:t xml:space="preserve">As said, it’s </w:t>
+      </w:r>
+      <w:r>
+        <w:rPr>
+          <w:i/>
+          <w:iCs/>
+          <w:lang w:val="en-US"/>
+        </w:rPr>
+        <w:t>component-based</w:t>
+      </w:r>
+      <w:r>
+        <w:rPr>
+          <w:lang w:val="en-US"/>
+        </w:rPr>
+        <w:t>:</w:t>
+      </w:r>
+    </w:p>
+    <w:p>
+      <w:pPr>
+        <w:pStyle w:val="Paragrafoelenco"/>
+        <w:numPr>
+          <w:ilvl w:val="1"/>
+          <w:numId w:val="20"/>
+        </w:numPr>
+        <w:spacing w:line="276" w:lineRule="auto"/>
+        <w:rPr>
+          <w:lang w:val="en-US"/>
+        </w:rPr>
+      </w:pPr>
+      <w:r>
+        <w:rPr>
+          <w:lang w:val="en-US"/>
+        </w:rPr>
+        <w:t xml:space="preserve">Every different part of the application is a component </w:t>
+      </w:r>
+    </w:p>
+    <w:p>
+      <w:pPr>
+        <w:pStyle w:val="Paragrafoelenco"/>
+        <w:numPr>
+          <w:ilvl w:val="1"/>
+          <w:numId w:val="20"/>
+        </w:numPr>
+        <w:spacing w:line="276" w:lineRule="auto"/>
+        <w:rPr>
+          <w:lang w:val="en-US"/>
+        </w:rPr>
+      </w:pPr>
+      <w:r>
+        <w:rPr>
+          <w:lang w:val="en-US"/>
+        </w:rPr>
+        <w:t>Every component is indipendent and reusable</w:t>
+      </w:r>
+    </w:p>
+    <w:p>
+      <w:pPr>
+        <w:pStyle w:val="Paragrafoelenco"/>
+        <w:numPr>
+          <w:ilvl w:val="1"/>
+          <w:numId w:val="20"/>
+        </w:numPr>
+        <w:spacing w:line="276" w:lineRule="auto"/>
+        <w:rPr>
+          <w:lang w:val="en-US"/>
+        </w:rPr>
+      </w:pPr>
+      <w:r>
+        <w:rPr>
+          <w:lang w:val="en-US"/>
+        </w:rPr>
+        <w:t xml:space="preserve">They are JavaScript functions that accept input data (props) and return </w:t>
+      </w:r>
+      <w:r>
+        <w:rPr>
+          <w:lang w:val="en-US"/>
+        </w:rPr>
+        <w:t>R</w:t>
+      </w:r>
+      <w:r>
+        <w:rPr>
+          <w:lang w:val="en-US"/>
+        </w:rPr>
+        <w:t>eact element</w:t>
+      </w:r>
+      <w:r>
+        <w:rPr>
+          <w:lang w:val="en-US"/>
+        </w:rPr>
+        <w:t>s</w:t>
+      </w:r>
+    </w:p>
+    <w:p>
+      <w:pPr>
+        <w:spacing w:line="276" w:lineRule="auto"/>
+        <w:rPr>
+          <w:lang w:val="en-US"/>
+        </w:rPr>
+      </w:pPr>
+      <w:r>
+        <w:rPr>
+          <w:lang w:val="en-US"/>
+        </w:rPr>
+        <w:t xml:space="preserve">React uses a JavaScript representation of the DOM, called </w:t>
+      </w:r>
+      <w:r>
+        <w:rPr>
+          <w:i/>
+          <w:iCs/>
+          <w:lang w:val="en-US"/>
+        </w:rPr>
+        <w:t>Virtual DOM</w:t>
+      </w:r>
+      <w:r>
+        <w:rPr>
+          <w:lang w:val="en-US"/>
+        </w:rPr>
+        <w:t xml:space="preserve"> (</w:t>
+      </w:r>
+      <w:r>
+        <w:rPr>
+          <w:i/>
+          <w:iCs/>
+          <w:lang w:val="en-US"/>
+        </w:rPr>
+        <w:t>VDOM</w:t>
+      </w:r>
+      <w:r>
+        <w:rPr>
+          <w:lang w:val="en-US"/>
+        </w:rPr>
+        <w:t>):</w:t>
+      </w:r>
+    </w:p>
+    <w:p>
+      <w:pPr>
+        <w:pStyle w:val="Paragrafoelenco"/>
+        <w:numPr>
+          <w:ilvl w:val="0"/>
+          <w:numId w:val="20"/>
+        </w:numPr>
+        <w:spacing w:line="276" w:lineRule="auto"/>
+        <w:rPr>
+          <w:lang w:val="en-US"/>
+        </w:rPr>
+      </w:pPr>
+      <w:r>
+        <w:rPr>
+          <w:lang w:val="en-US"/>
+        </w:rPr>
+        <w:t>Starts from DOM (Document Object Model)</w:t>
+      </w:r>
+    </w:p>
+    <w:p>
+      <w:pPr>
+        <w:pStyle w:val="Paragrafoelenco"/>
+        <w:numPr>
+          <w:ilvl w:val="1"/>
+          <w:numId w:val="20"/>
+        </w:numPr>
+        <w:spacing w:line="276" w:lineRule="auto"/>
+        <w:rPr>
+          <w:lang w:val="en-US"/>
+        </w:rPr>
+      </w:pPr>
+      <w:r>
+        <w:rPr>
+          <w:lang w:val="en-US"/>
+        </w:rPr>
+        <w:t>where each element is defined inside of a tree</w:t>
+      </w:r>
+    </w:p>
+    <w:p>
+      <w:pPr>
+        <w:pStyle w:val="Paragrafoelenco"/>
+        <w:numPr>
+          <w:ilvl w:val="1"/>
+          <w:numId w:val="20"/>
+        </w:numPr>
+        <w:spacing w:line="276" w:lineRule="auto"/>
+        <w:rPr>
+          <w:lang w:val="en-US"/>
+        </w:rPr>
+      </w:pPr>
+      <w:r>
+        <w:rPr>
+          <w:lang w:val="en-US"/>
+        </w:rPr>
+        <w:t>the actual dom is based upon it</w:t>
+      </w:r>
+    </w:p>
+    <w:p>
+      <w:pPr>
+        <w:pStyle w:val="Paragrafoelenco"/>
+        <w:numPr>
+          <w:ilvl w:val="0"/>
+          <w:numId w:val="20"/>
+        </w:numPr>
+        <w:spacing w:line="276" w:lineRule="auto"/>
+        <w:rPr>
+          <w:lang w:val="en-US"/>
+        </w:rPr>
+      </w:pPr>
+      <w:r>
+        <w:rPr>
+          <w:lang w:val="en-US"/>
+        </w:rPr>
+        <w:t>Each and every time a component is updated</w:t>
+      </w:r>
+    </w:p>
+    <w:p>
+      <w:pPr>
+        <w:pStyle w:val="Paragrafoelenco"/>
+        <w:numPr>
+          <w:ilvl w:val="0"/>
+          <w:numId w:val="20"/>
+        </w:numPr>
+        <w:spacing w:line="276" w:lineRule="auto"/>
+        <w:rPr>
+          <w:lang w:val="en-US"/>
+        </w:rPr>
+      </w:pPr>
+      <w:r>
+        <w:rPr>
+          <w:lang w:val="en-US"/>
+        </w:rPr>
+        <w:t>React creates a new VDOM and compares it with the old one</w:t>
+      </w:r>
+    </w:p>
+    <w:p>
+      <w:pPr>
+        <w:pStyle w:val="Paragrafoelenco"/>
+        <w:numPr>
+          <w:ilvl w:val="1"/>
+          <w:numId w:val="20"/>
+        </w:numPr>
+        <w:spacing w:line="276" w:lineRule="auto"/>
+        <w:rPr>
+          <w:lang w:val="en-US"/>
+        </w:rPr>
+      </w:pPr>
+      <w:r>
+        <w:rPr>
+          <w:lang w:val="en-US"/>
+        </w:rPr>
+        <w:t>in order to render only what has been modified</w:t>
+      </w:r>
+    </w:p>
+    <w:p>
+      <w:pPr>
+        <w:pStyle w:val="Paragrafoelenco"/>
+        <w:numPr>
+          <w:ilvl w:val="1"/>
+          <w:numId w:val="20"/>
+        </w:numPr>
+        <w:spacing w:line="276" w:lineRule="auto"/>
+        <w:rPr>
+          <w:lang w:val="en-US"/>
+        </w:rPr>
+      </w:pPr>
+      <w:r>
+        <w:rPr>
+          <w:lang w:val="en-US"/>
+        </w:rPr>
+        <w:t>same principle as hot reload in Flutter</w:t>
+      </w:r>
+    </w:p>
+    <w:p>
+      <w:pPr>
+        <w:spacing w:line="276" w:lineRule="auto"/>
+        <w:rPr>
+          <w:lang w:val="en-US"/>
+        </w:rPr>
+      </w:pPr>
+      <w:r>
+        <w:rPr>
+          <w:lang w:val="en-US"/>
+        </w:rPr>
+        <w:t>Each component can have properties (</w:t>
+      </w:r>
+      <w:r>
+        <w:rPr>
+          <w:i/>
+          <w:iCs/>
+          <w:lang w:val="en-US"/>
+        </w:rPr>
+        <w:t>props</w:t>
+      </w:r>
+      <w:r>
+        <w:rPr>
+          <w:lang w:val="en-US"/>
+        </w:rPr>
+        <w:t>) and a state:</w:t>
+      </w:r>
+    </w:p>
+    <w:p>
+      <w:pPr>
+        <w:pStyle w:val="Paragrafoelenco"/>
+        <w:numPr>
+          <w:ilvl w:val="0"/>
+          <w:numId w:val="20"/>
+        </w:numPr>
+        <w:spacing w:line="276" w:lineRule="auto"/>
+        <w:rPr>
+          <w:lang w:val="en-US"/>
+        </w:rPr>
+      </w:pPr>
+      <w:r>
+        <w:rPr>
+          <w:i/>
+          <w:iCs/>
+          <w:noProof/>
+          <w:lang w:val="en-US"/>
+        </w:rPr>
+        <w:drawing>
+          <wp:anchor distT="0" distB="0" distL="114300" distR="114300" simplePos="0" relativeHeight="251718656" behindDoc="0" locked="0" layoutInCell="1" allowOverlap="1" wp14:anchorId="45D44B9A" wp14:editId="25DFDBF2">
+            <wp:simplePos x="0" y="0"/>
+            <wp:positionH relativeFrom="column">
+              <wp:posOffset>4103688</wp:posOffset>
+            </wp:positionH>
+            <wp:positionV relativeFrom="paragraph">
+              <wp:posOffset>73025</wp:posOffset>
+            </wp:positionV>
+            <wp:extent cx="2035175" cy="654685"/>
+            <wp:effectExtent l="0" t="0" r="3175" b="0"/>
+            <wp:wrapSquare wrapText="bothSides"/>
+            <wp:docPr id="1377069177" name="Immagine 1"/>
+            <wp:cNvGraphicFramePr>
+              <a:graphicFrameLocks xmlns:a="http://schemas.openxmlformats.org/drawingml/2006/main" noChangeAspect="1"/>
+            </wp:cNvGraphicFramePr>
+            <a:graphic xmlns:a="http://schemas.openxmlformats.org/drawingml/2006/main">
+              <a:graphicData uri="http://schemas.openxmlformats.org/drawingml/2006/picture">
+                <pic:pic xmlns:pic="http://schemas.openxmlformats.org/drawingml/2006/picture">
+                  <pic:nvPicPr>
+                    <pic:cNvPr id="1377069177" name=""/>
+                    <pic:cNvPicPr/>
+                  </pic:nvPicPr>
+                  <pic:blipFill>
+                    <a:blip r:embed="rId42"/>
+                    <a:stretch>
+                      <a:fillRect/>
+                    </a:stretch>
+                  </pic:blipFill>
+                  <pic:spPr>
+                    <a:xfrm>
+                      <a:off x="0" y="0"/>
+                      <a:ext cx="2035175" cy="654685"/>
+                    </a:xfrm>
+                    <a:prstGeom prst="rect">
+                      <a:avLst/>
+                    </a:prstGeom>
+                  </pic:spPr>
+                </pic:pic>
+              </a:graphicData>
+            </a:graphic>
+            <wp14:sizeRelH relativeFrom="margin">
+              <wp14:pctWidth>0</wp14:pctWidth>
+            </wp14:sizeRelH>
+            <wp14:sizeRelV relativeFrom="margin">
+              <wp14:pctHeight>0</wp14:pctHeight>
+            </wp14:sizeRelV>
+          </wp:anchor>
+        </w:drawing>
+      </w:r>
+      <w:r>
+        <w:rPr>
+          <w:i/>
+          <w:iCs/>
+          <w:lang w:val="en-US"/>
+        </w:rPr>
+        <w:t>Props</w:t>
+      </w:r>
+      <w:r>
+        <w:rPr>
+          <w:lang w:val="en-US"/>
+        </w:rPr>
+        <w:t xml:space="preserve"> (properties) are used to configure a component when it renders</w:t>
+      </w:r>
+      <w:r>
+        <w:rPr>
+          <w:lang w:val="en-US"/>
+        </w:rPr>
+        <w:t xml:space="preserve"> and allow to customize it</w:t>
+      </w:r>
+    </w:p>
+    <w:p>
+      <w:pPr>
+        <w:pStyle w:val="Paragrafoelenco"/>
+        <w:numPr>
+          <w:ilvl w:val="0"/>
+          <w:numId w:val="20"/>
+        </w:numPr>
+        <w:spacing w:line="276" w:lineRule="auto"/>
+        <w:rPr>
+          <w:lang w:val="en-US"/>
+        </w:rPr>
+      </w:pPr>
+      <w:r>
+        <w:rPr>
+          <w:lang w:val="en-US"/>
+        </w:rPr>
+        <w:t>They</w:t>
+      </w:r>
+      <w:r>
+        <w:rPr>
+          <w:lang w:val="en-US"/>
+        </w:rPr>
+        <w:t xml:space="preserve"> are ‘read only’ </w:t>
+      </w:r>
+    </w:p>
+    <w:p>
+      <w:pPr>
+        <w:pStyle w:val="Paragrafoelenco"/>
+        <w:numPr>
+          <w:ilvl w:val="0"/>
+          <w:numId w:val="20"/>
+        </w:numPr>
+        <w:spacing w:line="276" w:lineRule="auto"/>
+        <w:rPr>
+          <w:lang w:val="en-US"/>
+        </w:rPr>
+      </w:pPr>
+      <w:r>
+        <w:rPr>
+          <w:noProof/>
+          <w:lang w:val="en-US"/>
+        </w:rPr>
+        <w:drawing>
+          <wp:anchor distT="0" distB="0" distL="114300" distR="114300" simplePos="0" relativeHeight="251720704" behindDoc="0" locked="0" layoutInCell="1" allowOverlap="1" wp14:anchorId="114ECDC7" wp14:editId="1377291A">
+            <wp:simplePos x="0" y="0"/>
+            <wp:positionH relativeFrom="column">
+              <wp:posOffset>3566160</wp:posOffset>
+            </wp:positionH>
+            <wp:positionV relativeFrom="paragraph">
+              <wp:posOffset>249555</wp:posOffset>
+            </wp:positionV>
+            <wp:extent cx="2914650" cy="2484755"/>
+            <wp:effectExtent l="0" t="0" r="0" b="0"/>
+            <wp:wrapSquare wrapText="bothSides"/>
+            <wp:docPr id="1303686028" name="Immagine 1"/>
+            <wp:cNvGraphicFramePr>
+              <a:graphicFrameLocks xmlns:a="http://schemas.openxmlformats.org/drawingml/2006/main" noChangeAspect="1"/>
+            </wp:cNvGraphicFramePr>
+            <a:graphic xmlns:a="http://schemas.openxmlformats.org/drawingml/2006/main">
+              <a:graphicData uri="http://schemas.openxmlformats.org/drawingml/2006/picture">
+                <pic:pic xmlns:pic="http://schemas.openxmlformats.org/drawingml/2006/picture">
+                  <pic:nvPicPr>
+                    <pic:cNvPr id="1303686028" name=""/>
+                    <pic:cNvPicPr/>
+                  </pic:nvPicPr>
+                  <pic:blipFill>
+                    <a:blip r:embed="rId43"/>
+                    <a:stretch>
+                      <a:fillRect/>
+                    </a:stretch>
+                  </pic:blipFill>
+                  <pic:spPr>
+                    <a:xfrm>
+                      <a:off x="0" y="0"/>
+                      <a:ext cx="2914650" cy="2484755"/>
+                    </a:xfrm>
+                    <a:prstGeom prst="rect">
+                      <a:avLst/>
+                    </a:prstGeom>
+                  </pic:spPr>
+                </pic:pic>
+              </a:graphicData>
+            </a:graphic>
+            <wp14:sizeRelH relativeFrom="margin">
+              <wp14:pctWidth>0</wp14:pctWidth>
+            </wp14:sizeRelH>
+            <wp14:sizeRelV relativeFrom="margin">
+              <wp14:pctHeight>0</wp14:pctHeight>
+            </wp14:sizeRelV>
+          </wp:anchor>
+        </w:drawing>
+      </w:r>
+      <w:r>
+        <w:rPr>
+          <w:lang w:val="en-US"/>
+        </w:rPr>
+        <w:t>They’re</w:t>
+      </w:r>
+      <w:r>
+        <w:rPr>
+          <w:noProof/>
+          <w:lang w:val="en-US"/>
+        </w:rPr>
+        <w:t xml:space="preserve"> </w:t>
+      </w:r>
+      <w:r>
+        <w:rPr>
+          <w:lang w:val="en-US"/>
+        </w:rPr>
+        <w:t>used to influence components in a top-down approach (Parent to Child)</w:t>
+      </w:r>
+    </w:p>
+    <w:p>
+      <w:pPr>
+        <w:spacing w:line="276" w:lineRule="auto"/>
+        <w:rPr>
+          <w:lang w:val="en-US"/>
+        </w:rPr>
+      </w:pPr>
+      <w:r>
+        <w:rPr>
+          <w:lang w:val="en-US"/>
+        </w:rPr>
+        <w:t>There is a relationship between props and state:</w:t>
+      </w:r>
+    </w:p>
+    <w:p>
+      <w:pPr>
+        <w:pStyle w:val="Paragrafoelenco"/>
+        <w:numPr>
+          <w:ilvl w:val="0"/>
+          <w:numId w:val="20"/>
+        </w:numPr>
+        <w:spacing w:line="276" w:lineRule="auto"/>
+        <w:rPr>
+          <w:lang w:val="en-US"/>
+        </w:rPr>
+      </w:pPr>
+      <w:r>
+        <w:rPr>
+          <w:i/>
+          <w:iCs/>
+          <w:lang w:val="en-US"/>
+        </w:rPr>
+        <w:t>State</w:t>
+      </w:r>
+      <w:r>
+        <w:rPr>
+          <w:lang w:val="en-US"/>
+        </w:rPr>
+        <w:t xml:space="preserve"> is used to keep track of any component data</w:t>
+      </w:r>
+      <w:r>
+        <w:rPr>
+          <w:lang w:val="en-US"/>
+        </w:rPr>
+        <w:t xml:space="preserve"> </w:t>
+      </w:r>
+      <w:r>
+        <w:rPr>
+          <w:lang w:val="en-US"/>
+        </w:rPr>
+        <w:t xml:space="preserve">that is expected to change over time </w:t>
+      </w:r>
+    </w:p>
+    <w:p>
+      <w:pPr>
+        <w:pStyle w:val="Paragrafoelenco"/>
+        <w:numPr>
+          <w:ilvl w:val="1"/>
+          <w:numId w:val="20"/>
+        </w:numPr>
+        <w:spacing w:line="276" w:lineRule="auto"/>
+        <w:rPr>
+          <w:lang w:val="en-US"/>
+        </w:rPr>
+      </w:pPr>
+      <w:r>
+        <w:rPr>
+          <w:lang w:val="en-US"/>
+        </w:rPr>
+        <w:t>due to user action, network response, etc</w:t>
+      </w:r>
+    </w:p>
+    <w:p>
+      <w:pPr>
+        <w:pStyle w:val="Paragrafoelenco"/>
+        <w:numPr>
+          <w:ilvl w:val="0"/>
+          <w:numId w:val="20"/>
+        </w:numPr>
+        <w:spacing w:line="276" w:lineRule="auto"/>
+        <w:rPr>
+          <w:lang w:val="en-US"/>
+        </w:rPr>
+      </w:pPr>
+      <w:r>
+        <w:rPr>
+          <w:lang w:val="en-US"/>
+        </w:rPr>
+        <w:t>These</w:t>
+      </w:r>
+      <w:r>
+        <w:rPr>
+          <w:lang w:val="en-US"/>
+        </w:rPr>
+        <w:t xml:space="preserve"> can change overtime, props cannot</w:t>
+      </w:r>
+    </w:p>
+    <w:p>
+      <w:pPr>
+        <w:pStyle w:val="Paragrafoelenco"/>
+        <w:numPr>
+          <w:ilvl w:val="0"/>
+          <w:numId w:val="20"/>
+        </w:numPr>
+        <w:spacing w:line="276" w:lineRule="auto"/>
+        <w:rPr>
+          <w:lang w:val="en-US"/>
+        </w:rPr>
+      </w:pPr>
+      <w:r>
+        <w:rPr>
+          <w:lang w:val="en-US"/>
+        </w:rPr>
+        <w:t>States</w:t>
+      </w:r>
+      <w:r>
+        <w:rPr>
+          <w:lang w:val="en-US"/>
+        </w:rPr>
+        <w:t xml:space="preserve"> can be used to influence components in a bottom-up approach (Child to Parent) </w:t>
+      </w:r>
+      <w:r>
+        <w:rPr>
+          <w:lang w:val="en-US"/>
+        </w:rPr>
+        <w:t xml:space="preserve"> </w:t>
+      </w:r>
+    </w:p>
+    <w:p>
+      <w:pPr>
+        <w:pStyle w:val="Paragrafoelenco"/>
+        <w:numPr>
+          <w:ilvl w:val="1"/>
+          <w:numId w:val="20"/>
+        </w:numPr>
+        <w:spacing w:line="276" w:lineRule="auto"/>
+        <w:rPr>
+          <w:lang w:val="en-US"/>
+        </w:rPr>
+      </w:pPr>
+      <w:r>
+        <w:rPr>
+          <w:lang w:val="en-US"/>
+        </w:rPr>
+        <w:t>passed from children to parents easily</w:t>
+      </w:r>
+    </w:p>
+    <w:p>
+      <w:pPr>
+        <w:spacing w:line="276" w:lineRule="auto"/>
+        <w:rPr>
+          <w:lang w:val="en-US"/>
+        </w:rPr>
+      </w:pPr>
+    </w:p>
+    <w:p>
+      <w:pPr>
+        <w:spacing w:line="276" w:lineRule="auto"/>
+        <w:rPr>
+          <w:lang w:val="en-US"/>
+        </w:rPr>
+      </w:pPr>
+      <w:r>
+        <w:rPr>
+          <w:lang w:val="en-US"/>
+        </w:rPr>
+        <w:t>More in detail over states:</w:t>
+      </w:r>
+    </w:p>
+    <w:p>
+      <w:pPr>
+        <w:pStyle w:val="Paragrafoelenco"/>
+        <w:numPr>
+          <w:ilvl w:val="0"/>
+          <w:numId w:val="20"/>
+        </w:numPr>
+        <w:spacing w:line="276" w:lineRule="auto"/>
+        <w:rPr>
+          <w:rFonts w:ascii="Courier New" w:hAnsi="Courier New" w:cs="Courier New"/>
+          <w:lang w:val="en-US"/>
+        </w:rPr>
+      </w:pPr>
+      <w:r>
+        <w:rPr>
+          <w:lang w:val="en-US"/>
+        </w:rPr>
+        <w:t xml:space="preserve">To modify the state, it should be used </w:t>
+      </w:r>
+      <w:r>
+        <w:rPr>
+          <w:rFonts w:ascii="Courier New" w:hAnsi="Courier New" w:cs="Courier New"/>
+          <w:lang w:val="en-US"/>
+        </w:rPr>
+        <w:t>setState()</w:t>
+      </w:r>
+    </w:p>
+    <w:p>
+      <w:pPr>
+        <w:pStyle w:val="Paragrafoelenco"/>
+        <w:numPr>
+          <w:ilvl w:val="0"/>
+          <w:numId w:val="20"/>
+        </w:numPr>
+        <w:spacing w:line="276" w:lineRule="auto"/>
+        <w:rPr>
+          <w:lang w:val="en-US"/>
+        </w:rPr>
+      </w:pPr>
+      <w:r>
+        <w:rPr>
+          <w:lang w:val="en-US"/>
+        </w:rPr>
+        <w:t xml:space="preserve">React may merge multiple calls to </w:t>
+      </w:r>
+      <w:r>
+        <w:rPr>
+          <w:rFonts w:ascii="Courier New" w:hAnsi="Courier New" w:cs="Courier New"/>
+          <w:lang w:val="en-US"/>
+        </w:rPr>
+        <w:t>setState()</w:t>
+      </w:r>
+      <w:r>
+        <w:rPr>
+          <w:lang w:val="en-US"/>
+        </w:rPr>
+        <w:t xml:space="preserve"> into one but these updates may be asynchronous</w:t>
+      </w:r>
+    </w:p>
+    <w:p>
+      <w:pPr>
+        <w:pStyle w:val="Paragrafoelenco"/>
+        <w:numPr>
+          <w:ilvl w:val="0"/>
+          <w:numId w:val="20"/>
+        </w:numPr>
+        <w:spacing w:line="276" w:lineRule="auto"/>
+        <w:rPr>
+          <w:lang w:val="en-US"/>
+        </w:rPr>
+      </w:pPr>
+      <w:r>
+        <w:rPr>
+          <w:noProof/>
+          <w:lang w:val="en-US"/>
+        </w:rPr>
+        <w:lastRenderedPageBreak/>
+        <w:drawing>
+          <wp:anchor distT="0" distB="0" distL="114300" distR="114300" simplePos="0" relativeHeight="251724800" behindDoc="0" locked="0" layoutInCell="1" allowOverlap="1" wp14:anchorId="505E1B7E" wp14:editId="47D3367A">
+            <wp:simplePos x="0" y="0"/>
+            <wp:positionH relativeFrom="column">
+              <wp:posOffset>2966720</wp:posOffset>
+            </wp:positionH>
+            <wp:positionV relativeFrom="paragraph">
+              <wp:posOffset>286385</wp:posOffset>
+            </wp:positionV>
+            <wp:extent cx="2079625" cy="1044575"/>
+            <wp:effectExtent l="0" t="0" r="0" b="3175"/>
+            <wp:wrapSquare wrapText="bothSides"/>
+            <wp:docPr id="279998098" name="Immagine 1"/>
+            <wp:cNvGraphicFramePr>
+              <a:graphicFrameLocks xmlns:a="http://schemas.openxmlformats.org/drawingml/2006/main" noChangeAspect="1"/>
+            </wp:cNvGraphicFramePr>
+            <a:graphic xmlns:a="http://schemas.openxmlformats.org/drawingml/2006/main">
+              <a:graphicData uri="http://schemas.openxmlformats.org/drawingml/2006/picture">
+                <pic:pic xmlns:pic="http://schemas.openxmlformats.org/drawingml/2006/picture">
+                  <pic:nvPicPr>
+                    <pic:cNvPr id="279998098" name=""/>
+                    <pic:cNvPicPr/>
+                  </pic:nvPicPr>
+                  <pic:blipFill>
+                    <a:blip r:embed="rId44"/>
+                    <a:stretch>
+                      <a:fillRect/>
+                    </a:stretch>
+                  </pic:blipFill>
+                  <pic:spPr>
+                    <a:xfrm>
+                      <a:off x="0" y="0"/>
+                      <a:ext cx="2079625" cy="1044575"/>
+                    </a:xfrm>
+                    <a:prstGeom prst="rect">
+                      <a:avLst/>
+                    </a:prstGeom>
+                  </pic:spPr>
+                </pic:pic>
+              </a:graphicData>
+            </a:graphic>
+            <wp14:sizeRelH relativeFrom="margin">
+              <wp14:pctWidth>0</wp14:pctWidth>
+            </wp14:sizeRelH>
+            <wp14:sizeRelV relativeFrom="margin">
+              <wp14:pctHeight>0</wp14:pctHeight>
+            </wp14:sizeRelV>
+          </wp:anchor>
+        </w:drawing>
+      </w:r>
+      <w:r>
+        <w:rPr>
+          <w:lang w:val="en-US"/>
+        </w:rPr>
+        <w:t xml:space="preserve">Another way to manage the state is to use the ‘Hooks’ (React 16.8) </w:t>
+      </w:r>
+    </w:p>
+    <w:p>
+      <w:pPr>
+        <w:spacing w:line="276" w:lineRule="auto"/>
+        <w:rPr>
+          <w:lang w:val="en-US"/>
+        </w:rPr>
+      </w:pPr>
+      <w:r>
+        <w:rPr>
+          <w:noProof/>
+          <w:lang w:val="en-US"/>
+        </w:rPr>
+        <w:drawing>
+          <wp:anchor distT="0" distB="0" distL="114300" distR="114300" simplePos="0" relativeHeight="251722752" behindDoc="0" locked="0" layoutInCell="1" allowOverlap="1" wp14:anchorId="1040A3E6" wp14:editId="1D8FDE6A">
+            <wp:simplePos x="0" y="0"/>
+            <wp:positionH relativeFrom="column">
+              <wp:posOffset>637222</wp:posOffset>
+            </wp:positionH>
+            <wp:positionV relativeFrom="paragraph">
+              <wp:posOffset>134620</wp:posOffset>
+            </wp:positionV>
+            <wp:extent cx="1857375" cy="685800"/>
+            <wp:effectExtent l="0" t="0" r="9525" b="0"/>
+            <wp:wrapSquare wrapText="bothSides"/>
+            <wp:docPr id="1106733956" name="Immagine 1"/>
+            <wp:cNvGraphicFramePr>
+              <a:graphicFrameLocks xmlns:a="http://schemas.openxmlformats.org/drawingml/2006/main" noChangeAspect="1"/>
+            </wp:cNvGraphicFramePr>
+            <a:graphic xmlns:a="http://schemas.openxmlformats.org/drawingml/2006/main">
+              <a:graphicData uri="http://schemas.openxmlformats.org/drawingml/2006/picture">
+                <pic:pic xmlns:pic="http://schemas.openxmlformats.org/drawingml/2006/picture">
+                  <pic:nvPicPr>
+                    <pic:cNvPr id="1106733956" name=""/>
+                    <pic:cNvPicPr/>
+                  </pic:nvPicPr>
+                  <pic:blipFill>
+                    <a:blip r:embed="rId45"/>
+                    <a:stretch>
+                      <a:fillRect/>
+                    </a:stretch>
+                  </pic:blipFill>
+                  <pic:spPr>
+                    <a:xfrm>
+                      <a:off x="0" y="0"/>
+                      <a:ext cx="1857375" cy="685800"/>
+                    </a:xfrm>
+                    <a:prstGeom prst="rect">
+                      <a:avLst/>
+                    </a:prstGeom>
+                  </pic:spPr>
+                </pic:pic>
+              </a:graphicData>
+            </a:graphic>
+            <wp14:sizeRelH relativeFrom="margin">
+              <wp14:pctWidth>0</wp14:pctWidth>
+            </wp14:sizeRelH>
+            <wp14:sizeRelV relativeFrom="margin">
+              <wp14:pctHeight>0</wp14:pctHeight>
+            </wp14:sizeRelV>
+          </wp:anchor>
+        </w:drawing>
+      </w:r>
+    </w:p>
+    <w:p>
+      <w:pPr>
+        <w:spacing w:line="276" w:lineRule="auto"/>
+        <w:rPr>
+          <w:lang w:val="en-US"/>
+        </w:rPr>
+      </w:pPr>
+    </w:p>
+    <w:p>
+      <w:pPr>
+        <w:spacing w:line="276" w:lineRule="auto"/>
+        <w:rPr>
+          <w:lang w:val="en-US"/>
+        </w:rPr>
+      </w:pPr>
+    </w:p>
+    <w:p>
+      <w:pPr>
+        <w:spacing w:line="276" w:lineRule="auto"/>
+        <w:rPr>
+          <w:lang w:val="en-US"/>
+        </w:rPr>
+      </w:pPr>
+    </w:p>
+    <w:p>
+      <w:pPr>
+        <w:spacing w:line="276" w:lineRule="auto"/>
+        <w:rPr>
+          <w:lang w:val="en-US"/>
+        </w:rPr>
+      </w:pPr>
+      <w:r>
+        <w:rPr>
+          <w:i/>
+          <w:iCs/>
+          <w:lang w:val="en-US"/>
+        </w:rPr>
+        <w:t>Redux library</w:t>
+      </w:r>
+      <w:r>
+        <w:rPr>
+          <w:lang w:val="en-US"/>
+        </w:rPr>
+        <w:t xml:space="preserve"> can be used to make the state update synchronous</w:t>
+      </w:r>
+      <w:r>
+        <w:rPr>
+          <w:lang w:val="en-US"/>
+        </w:rPr>
+        <w:t>.</w:t>
+      </w:r>
+    </w:p>
+    <w:p>
+      <w:pPr>
+        <w:pStyle w:val="Paragrafoelenco"/>
+        <w:numPr>
+          <w:ilvl w:val="0"/>
+          <w:numId w:val="20"/>
+        </w:numPr>
+        <w:spacing w:line="276" w:lineRule="auto"/>
+        <w:rPr>
+          <w:lang w:val="en-US"/>
+        </w:rPr>
+      </w:pPr>
+      <w:r>
+        <w:rPr>
+          <w:lang w:val="en-US"/>
+        </w:rPr>
+        <w:t xml:space="preserve">To connect Redux to any application, we need to create a </w:t>
+      </w:r>
+      <w:r>
+        <w:rPr>
+          <w:i/>
+          <w:iCs/>
+          <w:lang w:val="en-US"/>
+        </w:rPr>
+        <w:t>reducer</w:t>
+      </w:r>
+      <w:r>
+        <w:rPr>
+          <w:lang w:val="en-US"/>
+        </w:rPr>
+        <w:t xml:space="preserve"> and an </w:t>
+      </w:r>
+      <w:r>
+        <w:rPr>
+          <w:i/>
+          <w:iCs/>
+          <w:lang w:val="en-US"/>
+        </w:rPr>
+        <w:t>action</w:t>
+      </w:r>
+      <w:r>
+        <w:rPr>
+          <w:lang w:val="en-US"/>
+        </w:rPr>
+        <w:t>:</w:t>
+      </w:r>
+    </w:p>
+    <w:p>
+      <w:pPr>
+        <w:pStyle w:val="Paragrafoelenco"/>
+        <w:numPr>
+          <w:ilvl w:val="1"/>
+          <w:numId w:val="20"/>
+        </w:numPr>
+        <w:spacing w:line="276" w:lineRule="auto"/>
+        <w:rPr>
+          <w:lang w:val="en-US"/>
+        </w:rPr>
+      </w:pPr>
+      <w:r>
+        <w:rPr>
+          <w:lang w:val="en-US"/>
+        </w:rPr>
+        <w:t>An action is an object (with a type and an optional payload) that represents the will to change the state</w:t>
+      </w:r>
+    </w:p>
+    <w:p>
+      <w:pPr>
+        <w:pStyle w:val="Paragrafoelenco"/>
+        <w:numPr>
+          <w:ilvl w:val="1"/>
+          <w:numId w:val="20"/>
+        </w:numPr>
+        <w:spacing w:line="276" w:lineRule="auto"/>
+        <w:rPr>
+          <w:lang w:val="en-US"/>
+        </w:rPr>
+      </w:pPr>
+      <w:r>
+        <w:rPr>
+          <w:lang w:val="en-US"/>
+        </w:rPr>
+        <w:t xml:space="preserve">A reducer is a function that takes the previous state and an action as arguments and returns a new state </w:t>
+      </w:r>
+    </w:p>
+    <w:p>
+      <w:pPr>
+        <w:pStyle w:val="Paragrafoelenco"/>
+        <w:numPr>
+          <w:ilvl w:val="1"/>
+          <w:numId w:val="20"/>
+        </w:numPr>
+        <w:spacing w:line="276" w:lineRule="auto"/>
+        <w:rPr>
+          <w:lang w:val="en-US"/>
+        </w:rPr>
+      </w:pPr>
+      <w:r>
+        <w:rPr>
+          <w:lang w:val="en-US"/>
+        </w:rPr>
+        <w:t xml:space="preserve">Redux also introduces two functions: </w:t>
+      </w:r>
+    </w:p>
+    <w:p>
+      <w:pPr>
+        <w:pStyle w:val="Paragrafoelenco"/>
+        <w:numPr>
+          <w:ilvl w:val="2"/>
+          <w:numId w:val="20"/>
+        </w:numPr>
+        <w:spacing w:line="276" w:lineRule="auto"/>
+        <w:rPr>
+          <w:rFonts w:ascii="Courier New" w:hAnsi="Courier New" w:cs="Courier New"/>
+          <w:lang w:val="en-US"/>
+        </w:rPr>
+      </w:pPr>
+      <w:r>
+        <w:rPr>
+          <w:rFonts w:ascii="Courier New" w:hAnsi="Courier New" w:cs="Courier New"/>
+          <w:lang w:val="en-US"/>
+        </w:rPr>
+        <w:t>mapStateToProps</w:t>
+      </w:r>
+    </w:p>
+    <w:p>
+      <w:pPr>
+        <w:pStyle w:val="Paragrafoelenco"/>
+        <w:numPr>
+          <w:ilvl w:val="3"/>
+          <w:numId w:val="20"/>
+        </w:numPr>
+        <w:spacing w:line="276" w:lineRule="auto"/>
+        <w:rPr>
+          <w:lang w:val="en-US"/>
+        </w:rPr>
+      </w:pPr>
+      <w:r>
+        <w:rPr>
+          <w:lang w:val="en-US"/>
+        </w:rPr>
+        <w:t>used to make state accessible to the screens that implements it</w:t>
+      </w:r>
+    </w:p>
+    <w:p>
+      <w:pPr>
+        <w:pStyle w:val="Paragrafoelenco"/>
+        <w:numPr>
+          <w:ilvl w:val="2"/>
+          <w:numId w:val="20"/>
+        </w:numPr>
+        <w:spacing w:line="276" w:lineRule="auto"/>
+        <w:rPr>
+          <w:lang w:val="en-US"/>
+        </w:rPr>
+      </w:pPr>
+      <w:r>
+        <w:rPr>
+          <w:rFonts w:ascii="Courier New" w:hAnsi="Courier New" w:cs="Courier New"/>
+          <w:lang w:val="en-US"/>
+        </w:rPr>
+        <w:t>mapDispatchToProps</w:t>
+      </w:r>
+    </w:p>
+    <w:p>
+      <w:pPr>
+        <w:pStyle w:val="Paragrafoelenco"/>
+        <w:numPr>
+          <w:ilvl w:val="3"/>
+          <w:numId w:val="20"/>
+        </w:numPr>
+        <w:spacing w:line="276" w:lineRule="auto"/>
+        <w:rPr>
+          <w:lang w:val="en-US"/>
+        </w:rPr>
+      </w:pPr>
+      <w:r>
+        <w:rPr>
+          <w:lang w:val="en-US"/>
+        </w:rPr>
+        <w:t>to access to defined actions</w:t>
+      </w:r>
+    </w:p>
+    <w:p>
+      <w:pPr>
+        <w:spacing w:line="276" w:lineRule="auto"/>
+        <w:rPr>
+          <w:lang w:val="en-US"/>
+        </w:rPr>
+      </w:pPr>
+      <w:r>
+        <w:rPr>
+          <w:noProof/>
+          <w:lang w:val="en-US"/>
+        </w:rPr>
+        <w:drawing>
+          <wp:anchor distT="0" distB="0" distL="114300" distR="114300" simplePos="0" relativeHeight="251726848" behindDoc="0" locked="0" layoutInCell="1" allowOverlap="1" wp14:anchorId="32655EF6" wp14:editId="0FA1451F">
+            <wp:simplePos x="0" y="0"/>
+            <wp:positionH relativeFrom="column">
+              <wp:posOffset>791210</wp:posOffset>
+            </wp:positionH>
+            <wp:positionV relativeFrom="paragraph">
+              <wp:posOffset>261620</wp:posOffset>
+            </wp:positionV>
+            <wp:extent cx="4679950" cy="2577465"/>
+            <wp:effectExtent l="0" t="0" r="6350" b="0"/>
+            <wp:wrapSquare wrapText="bothSides"/>
+            <wp:docPr id="270164582" name="Immagine 1"/>
+            <wp:cNvGraphicFramePr>
+              <a:graphicFrameLocks xmlns:a="http://schemas.openxmlformats.org/drawingml/2006/main" noChangeAspect="1"/>
+            </wp:cNvGraphicFramePr>
+            <a:graphic xmlns:a="http://schemas.openxmlformats.org/drawingml/2006/main">
+              <a:graphicData uri="http://schemas.openxmlformats.org/drawingml/2006/picture">
+                <pic:pic xmlns:pic="http://schemas.openxmlformats.org/drawingml/2006/picture">
+                  <pic:nvPicPr>
+                    <pic:cNvPr id="270164582" name=""/>
+                    <pic:cNvPicPr/>
+                  </pic:nvPicPr>
+                  <pic:blipFill>
+                    <a:blip r:embed="rId46"/>
+                    <a:stretch>
+                      <a:fillRect/>
+                    </a:stretch>
+                  </pic:blipFill>
+                  <pic:spPr>
+                    <a:xfrm>
+                      <a:off x="0" y="0"/>
+                      <a:ext cx="4679950" cy="2577465"/>
+                    </a:xfrm>
+                    <a:prstGeom prst="rect">
+                      <a:avLst/>
+                    </a:prstGeom>
+                  </pic:spPr>
+                </pic:pic>
+              </a:graphicData>
+            </a:graphic>
+            <wp14:sizeRelH relativeFrom="margin">
+              <wp14:pctWidth>0</wp14:pctWidth>
+            </wp14:sizeRelH>
+            <wp14:sizeRelV relativeFrom="margin">
+              <wp14:pctHeight>0</wp14:pctHeight>
+            </wp14:sizeRelV>
+          </wp:anchor>
+        </w:drawing>
+      </w:r>
+      <w:r>
+        <w:rPr>
+          <w:lang w:val="en-US"/>
+        </w:rPr>
+        <w:t>The following is a code example for a color-changing wheel app:</w:t>
+      </w:r>
+    </w:p>
+    <w:p>
+      <w:pPr>
+        <w:spacing w:line="276" w:lineRule="auto"/>
+        <w:rPr>
+          <w:lang w:val="en-US"/>
+        </w:rPr>
+      </w:pPr>
+    </w:p>
+    <w:p>
+      <w:pPr>
+        <w:spacing w:line="276" w:lineRule="auto"/>
+        <w:rPr>
+          <w:lang w:val="en-US"/>
+        </w:rPr>
+      </w:pPr>
+    </w:p>
+    <w:p>
+      <w:pPr>
+        <w:spacing w:line="276" w:lineRule="auto"/>
+        <w:rPr>
+          <w:lang w:val="en-US"/>
+        </w:rPr>
+      </w:pPr>
+    </w:p>
+    <w:p>
+      <w:pPr>
+        <w:spacing w:line="276" w:lineRule="auto"/>
+        <w:rPr>
+          <w:lang w:val="en-US"/>
+        </w:rPr>
+      </w:pPr>
+    </w:p>
+    <w:p>
+      <w:pPr>
+        <w:spacing w:line="276" w:lineRule="auto"/>
+        <w:rPr>
+          <w:lang w:val="en-US"/>
+        </w:rPr>
+      </w:pPr>
+    </w:p>
+    <w:p>
+      <w:pPr>
+        <w:spacing w:line="276" w:lineRule="auto"/>
+        <w:rPr>
+          <w:lang w:val="en-US"/>
+        </w:rPr>
+      </w:pPr>
+    </w:p>
+    <w:p>
+      <w:pPr>
+        <w:spacing w:line="276" w:lineRule="auto"/>
+        <w:rPr>
+          <w:lang w:val="en-US"/>
+        </w:rPr>
+      </w:pPr>
+    </w:p>
+    <w:p>
+      <w:pPr>
+        <w:spacing w:line="276" w:lineRule="auto"/>
+        <w:rPr>
+          <w:lang w:val="en-US"/>
+        </w:rPr>
+      </w:pPr>
+    </w:p>
+    <w:p>
+      <w:pPr>
+        <w:spacing w:line="276" w:lineRule="auto"/>
+        <w:rPr>
+          <w:lang w:val="en-US"/>
+        </w:rPr>
+      </w:pPr>
+    </w:p>
+    <w:p>
+      <w:pPr>
+        <w:spacing w:line="276" w:lineRule="auto"/>
+        <w:rPr>
+          <w:lang w:val="en-US"/>
+        </w:rPr>
+      </w:pPr>
+      <w:r>
+        <w:rPr>
+          <w:noProof/>
+          <w:lang w:val="en-US"/>
+        </w:rPr>
+        <w:lastRenderedPageBreak/>
+        <w:drawing>
+          <wp:anchor distT="0" distB="0" distL="114300" distR="114300" simplePos="0" relativeHeight="251728896" behindDoc="0" locked="0" layoutInCell="1" allowOverlap="1" wp14:anchorId="4320E24C" wp14:editId="645899A9">
+            <wp:simplePos x="0" y="0"/>
+            <wp:positionH relativeFrom="column">
+              <wp:posOffset>666115</wp:posOffset>
+            </wp:positionH>
+            <wp:positionV relativeFrom="paragraph">
+              <wp:posOffset>209339</wp:posOffset>
+            </wp:positionV>
+            <wp:extent cx="4807585" cy="2286000"/>
+            <wp:effectExtent l="0" t="0" r="0" b="0"/>
+            <wp:wrapSquare wrapText="bothSides"/>
+            <wp:docPr id="283750360" name="Immagine 1" descr="Immagine che contiene testo, schermata, Cellulare, gadget&#10;&#10;Descrizione generata automaticamente"/>
+            <wp:cNvGraphicFramePr>
+              <a:graphicFrameLocks xmlns:a="http://schemas.openxmlformats.org/drawingml/2006/main" noChangeAspect="1"/>
+            </wp:cNvGraphicFramePr>
+            <a:graphic xmlns:a="http://schemas.openxmlformats.org/drawingml/2006/main">
+              <a:graphicData uri="http://schemas.openxmlformats.org/drawingml/2006/picture">
+                <pic:pic xmlns:pic="http://schemas.openxmlformats.org/drawingml/2006/picture">
+                  <pic:nvPicPr>
+                    <pic:cNvPr id="283750360" name="Immagine 1" descr="Immagine che contiene testo, schermata, Cellulare, gadget&#10;&#10;Descrizione generata automaticamente"/>
+                    <pic:cNvPicPr/>
+                  </pic:nvPicPr>
+                  <pic:blipFill>
+                    <a:blip r:embed="rId47"/>
+                    <a:stretch>
+                      <a:fillRect/>
+                    </a:stretch>
+                  </pic:blipFill>
+                  <pic:spPr>
+                    <a:xfrm>
+                      <a:off x="0" y="0"/>
+                      <a:ext cx="4807585" cy="2286000"/>
+                    </a:xfrm>
+                    <a:prstGeom prst="rect">
+                      <a:avLst/>
+                    </a:prstGeom>
+                  </pic:spPr>
+                </pic:pic>
+              </a:graphicData>
+            </a:graphic>
+            <wp14:sizeRelH relativeFrom="margin">
+              <wp14:pctWidth>0</wp14:pctWidth>
+            </wp14:sizeRelH>
+            <wp14:sizeRelV relativeFrom="margin">
+              <wp14:pctHeight>0</wp14:pctHeight>
+            </wp14:sizeRelV>
+          </wp:anchor>
+        </w:drawing>
+      </w:r>
+      <w:r>
+        <w:rPr>
+          <w:lang w:val="en-US"/>
+        </w:rPr>
+        <w:t>Another example for a button:</w:t>
+      </w:r>
+    </w:p>
+    <w:p>
+      <w:pPr>
+        <w:spacing w:line="276" w:lineRule="auto"/>
+        <w:rPr>
+          <w:lang w:val="en-US"/>
+        </w:rPr>
+      </w:pPr>
+    </w:p>
+    <w:p>
+      <w:pPr>
+        <w:spacing w:line="276" w:lineRule="auto"/>
+        <w:rPr>
+          <w:lang w:val="en-US"/>
+        </w:rPr>
+      </w:pPr>
+    </w:p>
+    <w:p>
+      <w:pPr>
+        <w:spacing w:line="276" w:lineRule="auto"/>
+        <w:rPr>
+          <w:lang w:val="en-US"/>
+        </w:rPr>
+      </w:pPr>
+    </w:p>
+    <w:p>
+      <w:pPr>
+        <w:spacing w:line="276" w:lineRule="auto"/>
+        <w:rPr>
+          <w:lang w:val="en-US"/>
+        </w:rPr>
+      </w:pPr>
+    </w:p>
+    <w:p>
+      <w:pPr>
+        <w:spacing w:line="276" w:lineRule="auto"/>
+        <w:rPr>
+          <w:lang w:val="en-US"/>
+        </w:rPr>
+      </w:pPr>
+    </w:p>
+    <w:p>
+      <w:pPr>
+        <w:spacing w:line="276" w:lineRule="auto"/>
+        <w:rPr>
+          <w:lang w:val="en-US"/>
+        </w:rPr>
+      </w:pPr>
+    </w:p>
+    <w:p>
+      <w:pPr>
+        <w:spacing w:line="276" w:lineRule="auto"/>
+        <w:rPr>
+          <w:lang w:val="en-US"/>
+        </w:rPr>
+      </w:pPr>
+    </w:p>
+    <w:p>
+      <w:pPr>
+        <w:spacing w:line="276" w:lineRule="auto"/>
+        <w:rPr>
+          <w:lang w:val="en-US"/>
+        </w:rPr>
+      </w:pPr>
+    </w:p>
+    <w:p>
+      <w:pPr>
+        <w:spacing w:line="276" w:lineRule="auto"/>
+        <w:rPr>
+          <w:lang w:val="en-US"/>
+        </w:rPr>
+      </w:pPr>
+      <w:r>
+        <w:rPr>
+          <w:noProof/>
+          <w:lang w:val="en-US"/>
+        </w:rPr>
+        <w:drawing>
+          <wp:anchor distT="0" distB="0" distL="114300" distR="114300" simplePos="0" relativeHeight="251730944" behindDoc="0" locked="0" layoutInCell="1" allowOverlap="1" wp14:anchorId="4567AF0E" wp14:editId="41BEF939">
+            <wp:simplePos x="0" y="0"/>
+            <wp:positionH relativeFrom="column">
+              <wp:posOffset>582930</wp:posOffset>
+            </wp:positionH>
+            <wp:positionV relativeFrom="paragraph">
+              <wp:posOffset>253789</wp:posOffset>
+            </wp:positionV>
+            <wp:extent cx="5120640" cy="2359660"/>
+            <wp:effectExtent l="0" t="0" r="3810" b="2540"/>
+            <wp:wrapSquare wrapText="bothSides"/>
+            <wp:docPr id="764925294" name="Immagine 1" descr="Immagine che contiene testo, schermata, multimediale, Sistema operativo&#10;&#10;Descrizione generata automaticamente"/>
+            <wp:cNvGraphicFramePr>
+              <a:graphicFrameLocks xmlns:a="http://schemas.openxmlformats.org/drawingml/2006/main" noChangeAspect="1"/>
+            </wp:cNvGraphicFramePr>
+            <a:graphic xmlns:a="http://schemas.openxmlformats.org/drawingml/2006/main">
+              <a:graphicData uri="http://schemas.openxmlformats.org/drawingml/2006/picture">
+                <pic:pic xmlns:pic="http://schemas.openxmlformats.org/drawingml/2006/picture">
+                  <pic:nvPicPr>
+                    <pic:cNvPr id="764925294" name="Immagine 1" descr="Immagine che contiene testo, schermata, multimediale, Sistema operativo&#10;&#10;Descrizione generata automaticamente"/>
+                    <pic:cNvPicPr/>
+                  </pic:nvPicPr>
+                  <pic:blipFill>
+                    <a:blip r:embed="rId48"/>
+                    <a:stretch>
+                      <a:fillRect/>
+                    </a:stretch>
+                  </pic:blipFill>
+                  <pic:spPr>
+                    <a:xfrm>
+                      <a:off x="0" y="0"/>
+                      <a:ext cx="5120640" cy="2359660"/>
+                    </a:xfrm>
+                    <a:prstGeom prst="rect">
+                      <a:avLst/>
+                    </a:prstGeom>
+                  </pic:spPr>
+                </pic:pic>
+              </a:graphicData>
+            </a:graphic>
+            <wp14:sizeRelH relativeFrom="margin">
+              <wp14:pctWidth>0</wp14:pctWidth>
+            </wp14:sizeRelH>
+            <wp14:sizeRelV relativeFrom="margin">
+              <wp14:pctHeight>0</wp14:pctHeight>
+            </wp14:sizeRelV>
+          </wp:anchor>
+        </w:drawing>
+      </w:r>
+      <w:r>
+        <w:rPr>
+          <w:lang w:val="en-US"/>
+        </w:rPr>
+        <w:t>Just to show you, the following are examples of different components (not required to know):</w:t>
+      </w:r>
+    </w:p>
+    <w:p>
+      <w:pPr>
+        <w:spacing w:line="276" w:lineRule="auto"/>
+        <w:rPr>
+          <w:lang w:val="en-US"/>
+        </w:rPr>
+      </w:pPr>
+    </w:p>
+    <w:p>
+      <w:pPr>
+        <w:spacing w:line="276" w:lineRule="auto"/>
+        <w:rPr>
+          <w:lang w:val="en-US"/>
+        </w:rPr>
+      </w:pPr>
+    </w:p>
+    <w:p>
+      <w:pPr>
+        <w:spacing w:line="276" w:lineRule="auto"/>
+        <w:rPr>
+          <w:lang w:val="en-US"/>
+        </w:rPr>
+      </w:pPr>
+    </w:p>
+    <w:p>
+      <w:pPr>
+        <w:spacing w:line="276" w:lineRule="auto"/>
+        <w:rPr>
+          <w:lang w:val="en-US"/>
+        </w:rPr>
+      </w:pPr>
+    </w:p>
+    <w:p>
+      <w:pPr>
+        <w:spacing w:line="276" w:lineRule="auto"/>
+        <w:rPr>
+          <w:lang w:val="en-US"/>
+        </w:rPr>
+      </w:pPr>
+    </w:p>
+    <w:p>
+      <w:pPr>
+        <w:spacing w:line="276" w:lineRule="auto"/>
+        <w:rPr>
+          <w:lang w:val="en-US"/>
+        </w:rPr>
+      </w:pPr>
+    </w:p>
+    <w:p>
+      <w:pPr>
+        <w:spacing w:line="276" w:lineRule="auto"/>
+        <w:rPr>
+          <w:lang w:val="en-US"/>
+        </w:rPr>
+      </w:pPr>
+    </w:p>
+    <w:p>
+      <w:pPr>
+        <w:spacing w:line="276" w:lineRule="auto"/>
+        <w:rPr>
+          <w:lang w:val="en-US"/>
+        </w:rPr>
+      </w:pPr>
+    </w:p>
+    <w:p>
+      <w:pPr>
+        <w:spacing w:line="276" w:lineRule="auto"/>
+        <w:rPr>
+          <w:lang w:val="en-US"/>
+        </w:rPr>
+      </w:pPr>
+      <w:r>
+        <w:rPr>
+          <w:noProof/>
+          <w:lang w:val="en-US"/>
+        </w:rPr>
+        <w:drawing>
+          <wp:anchor distT="0" distB="0" distL="114300" distR="114300" simplePos="0" relativeHeight="251732992" behindDoc="0" locked="0" layoutInCell="1" allowOverlap="1" wp14:anchorId="3B200F15" wp14:editId="2E616493">
+            <wp:simplePos x="0" y="0"/>
+            <wp:positionH relativeFrom="column">
+              <wp:posOffset>583565</wp:posOffset>
+            </wp:positionH>
+            <wp:positionV relativeFrom="paragraph">
+              <wp:posOffset>67733</wp:posOffset>
+            </wp:positionV>
+            <wp:extent cx="5120640" cy="2581910"/>
+            <wp:effectExtent l="0" t="0" r="3810" b="8890"/>
+            <wp:wrapSquare wrapText="bothSides"/>
+            <wp:docPr id="786163872" name="Immagine 1" descr="Immagine che contiene testo, schermata, multimediale, Sistema operativo&#10;&#10;Descrizione generata automaticamente"/>
+            <wp:cNvGraphicFramePr>
+              <a:graphicFrameLocks xmlns:a="http://schemas.openxmlformats.org/drawingml/2006/main" noChangeAspect="1"/>
+            </wp:cNvGraphicFramePr>
+            <a:graphic xmlns:a="http://schemas.openxmlformats.org/drawingml/2006/main">
+              <a:graphicData uri="http://schemas.openxmlformats.org/drawingml/2006/picture">
+                <pic:pic xmlns:pic="http://schemas.openxmlformats.org/drawingml/2006/picture">
+                  <pic:nvPicPr>
+                    <pic:cNvPr id="786163872" name="Immagine 1" descr="Immagine che contiene testo, schermata, multimediale, Sistema operativo&#10;&#10;Descrizione generata automaticamente"/>
+                    <pic:cNvPicPr/>
+                  </pic:nvPicPr>
+                  <pic:blipFill>
+                    <a:blip r:embed="rId49"/>
+                    <a:stretch>
+                      <a:fillRect/>
+                    </a:stretch>
+                  </pic:blipFill>
+                  <pic:spPr>
+                    <a:xfrm>
+                      <a:off x="0" y="0"/>
+                      <a:ext cx="5120640" cy="2581910"/>
+                    </a:xfrm>
+                    <a:prstGeom prst="rect">
+                      <a:avLst/>
+                    </a:prstGeom>
+                  </pic:spPr>
+                </pic:pic>
+              </a:graphicData>
+            </a:graphic>
+            <wp14:sizeRelH relativeFrom="margin">
+              <wp14:pctWidth>0</wp14:pctWidth>
+            </wp14:sizeRelH>
+            <wp14:sizeRelV relativeFrom="margin">
+              <wp14:pctHeight>0</wp14:pctHeight>
+            </wp14:sizeRelV>
+          </wp:anchor>
+        </w:drawing>
+      </w:r>
+    </w:p>
+    <w:p>
+      <w:pPr>
+        <w:spacing w:line="276" w:lineRule="auto"/>
+        <w:rPr>
+          <w:lang w:val="en-US"/>
+        </w:rPr>
+      </w:pPr>
+    </w:p>
+    <w:p>
+      <w:pPr>
+        <w:spacing w:line="276" w:lineRule="auto"/>
+        <w:rPr>
+          <w:lang w:val="en-US"/>
+        </w:rPr>
+      </w:pPr>
+    </w:p>
+    <w:p>
+      <w:pPr>
+        <w:spacing w:line="276" w:lineRule="auto"/>
+        <w:rPr>
+          <w:lang w:val="en-US"/>
+        </w:rPr>
+      </w:pPr>
+    </w:p>
+    <w:p>
+      <w:pPr>
+        <w:spacing w:line="276" w:lineRule="auto"/>
+        <w:rPr>
+          <w:lang w:val="en-US"/>
+        </w:rPr>
+      </w:pPr>
+    </w:p>
+    <w:p>
+      <w:pPr>
+        <w:spacing w:line="276" w:lineRule="auto"/>
+        <w:rPr>
+          <w:lang w:val="en-US"/>
+        </w:rPr>
+      </w:pPr>
+    </w:p>
+    <w:p>
+      <w:pPr>
+        <w:spacing w:line="276" w:lineRule="auto"/>
+        <w:rPr>
+          <w:lang w:val="en-US"/>
+        </w:rPr>
+      </w:pPr>
+    </w:p>
+    <w:p>
+      <w:pPr>
+        <w:spacing w:line="276" w:lineRule="auto"/>
+        <w:rPr>
+          <w:lang w:val="en-US"/>
+        </w:rPr>
+      </w:pPr>
+    </w:p>
+    <w:p>
+      <w:pPr>
+        <w:spacing w:line="276" w:lineRule="auto"/>
+        <w:rPr>
+          <w:lang w:val="en-US"/>
+        </w:rPr>
+      </w:pPr>
+    </w:p>
+    <w:p>
+      <w:pPr>
+        <w:spacing w:line="276" w:lineRule="auto"/>
+        <w:rPr>
+          <w:lang w:val="en-US"/>
+        </w:rPr>
+      </w:pPr>
+    </w:p>
+    <w:p>
+      <w:pPr>
+        <w:spacing w:line="276" w:lineRule="auto"/>
+        <w:rPr>
+          <w:lang w:val="en-US"/>
+        </w:rPr>
+      </w:pPr>
+    </w:p>
+    <w:p>
+      <w:pPr>
+        <w:spacing w:line="276" w:lineRule="auto"/>
+        <w:rPr>
+          <w:lang w:val="en-US"/>
+        </w:rPr>
+      </w:pPr>
     </w:p>
     <w:p>
       <w:pPr>
@@ -22765,7 +25512,7 @@
           <w:lang w:val="en-US"/>
         </w:rPr>
       </w:pPr>
-      <w:bookmarkStart w:id="6" w:name="_Toc161303043"/>
+      <w:bookmarkStart w:id="6" w:name="_Toc161396496"/>
       <w:r>
         <w:rPr>
           <w:lang w:val="en-US"/>
@@ -22786,11 +25533,2893 @@
         <w:rPr>
           <w:lang w:val="en-US"/>
         </w:rPr>
+        <w:t>Once completed the development of the app,</w:t>
+      </w:r>
+      <w:r>
+        <w:rPr>
+          <w:lang w:val="en-US"/>
+        </w:rPr>
+        <w:t xml:space="preserve"> work of a dev is not finished. T</w:t>
+      </w:r>
+      <w:r>
+        <w:rPr>
+          <w:lang w:val="en-US"/>
+        </w:rPr>
+        <w:t>here are two critical steps</w:t>
+      </w:r>
+      <w:r>
+        <w:rPr>
+          <w:lang w:val="en-US"/>
+        </w:rPr>
+        <w:t xml:space="preserve"> to take</w:t>
+      </w:r>
+      <w:r>
+        <w:rPr>
+          <w:lang w:val="en-US"/>
+        </w:rPr>
+        <w:t xml:space="preserve">: </w:t>
+      </w:r>
+    </w:p>
+    <w:p>
+      <w:pPr>
+        <w:pStyle w:val="Paragrafoelenco"/>
+        <w:numPr>
+          <w:ilvl w:val="0"/>
+          <w:numId w:val="20"/>
+        </w:numPr>
+        <w:spacing w:line="276" w:lineRule="auto"/>
+        <w:rPr>
+          <w:lang w:val="en-US"/>
+        </w:rPr>
+      </w:pPr>
+      <w:r>
+        <w:rPr>
+          <w:lang w:val="en-US"/>
+        </w:rPr>
+        <w:t xml:space="preserve">Test </w:t>
+      </w:r>
+    </w:p>
+    <w:p>
+      <w:pPr>
+        <w:pStyle w:val="Paragrafoelenco"/>
+        <w:numPr>
+          <w:ilvl w:val="0"/>
+          <w:numId w:val="20"/>
+        </w:numPr>
+        <w:spacing w:line="276" w:lineRule="auto"/>
+        <w:rPr>
+          <w:lang w:val="en-US"/>
+        </w:rPr>
+      </w:pPr>
+      <w:r>
+        <w:rPr>
+          <w:lang w:val="en-US"/>
+        </w:rPr>
+        <w:t>Deployment</w:t>
+      </w:r>
+    </w:p>
+    <w:p>
+      <w:pPr>
+        <w:spacing w:line="276" w:lineRule="auto"/>
+        <w:rPr>
+          <w:lang w:val="en-US"/>
+        </w:rPr>
+      </w:pPr>
+      <w:r>
+        <w:rPr>
+          <w:lang w:val="en-US"/>
+        </w:rPr>
+        <w:t>Other notes:</w:t>
+      </w:r>
+    </w:p>
+    <w:p>
+      <w:pPr>
+        <w:pStyle w:val="Paragrafoelenco"/>
+        <w:numPr>
+          <w:ilvl w:val="0"/>
+          <w:numId w:val="20"/>
+        </w:numPr>
+        <w:spacing w:line="276" w:lineRule="auto"/>
+        <w:rPr>
+          <w:lang w:val="en-US"/>
+        </w:rPr>
+      </w:pPr>
+      <w:r>
+        <w:rPr>
+          <w:lang w:val="en-US"/>
+        </w:rPr>
+        <w:t>Both the stores, with different accuracy levels, test the applications</w:t>
+      </w:r>
+    </w:p>
+    <w:p>
+      <w:pPr>
+        <w:pStyle w:val="Paragrafoelenco"/>
+        <w:numPr>
+          <w:ilvl w:val="1"/>
+          <w:numId w:val="20"/>
+        </w:numPr>
+        <w:spacing w:line="276" w:lineRule="auto"/>
+        <w:rPr>
+          <w:lang w:val="en-US"/>
+        </w:rPr>
+      </w:pPr>
+      <w:r>
+        <w:rPr>
+          <w:lang w:val="en-US"/>
+        </w:rPr>
+        <w:t>before adding them to their catalog</w:t>
+      </w:r>
+    </w:p>
+    <w:p>
+      <w:pPr>
+        <w:pStyle w:val="Paragrafoelenco"/>
+        <w:numPr>
+          <w:ilvl w:val="0"/>
+          <w:numId w:val="20"/>
+        </w:numPr>
+        <w:spacing w:line="276" w:lineRule="auto"/>
+        <w:rPr>
+          <w:lang w:val="en-US"/>
+        </w:rPr>
+      </w:pPr>
+      <w:r>
+        <w:rPr>
+          <w:lang w:val="en-US"/>
+        </w:rPr>
+        <w:t>Therefore, it is essential to deeply test the application before the deployment phase</w:t>
+      </w:r>
+    </w:p>
+    <w:p>
+      <w:pPr>
+        <w:pStyle w:val="Paragrafoelenco"/>
+        <w:numPr>
+          <w:ilvl w:val="0"/>
+          <w:numId w:val="20"/>
+        </w:numPr>
+        <w:spacing w:line="276" w:lineRule="auto"/>
+        <w:rPr>
+          <w:lang w:val="en-US"/>
+        </w:rPr>
+      </w:pPr>
+      <w:r>
+        <w:rPr>
+          <w:lang w:val="en-US"/>
+        </w:rPr>
+        <w:t>The deployment procedure asks for different screenshots of the application</w:t>
+      </w:r>
+      <w:r>
+        <w:rPr>
+          <w:lang w:val="en-US"/>
+        </w:rPr>
+        <w:tab/>
+      </w:r>
+    </w:p>
+    <w:p>
+      <w:pPr>
+        <w:pStyle w:val="Paragrafoelenco"/>
+        <w:numPr>
+          <w:ilvl w:val="1"/>
+          <w:numId w:val="20"/>
+        </w:numPr>
+        <w:spacing w:line="276" w:lineRule="auto"/>
+        <w:rPr>
+          <w:lang w:val="en-US"/>
+        </w:rPr>
+      </w:pPr>
+      <w:r>
+        <w:rPr>
+          <w:lang w:val="en-US"/>
+        </w:rPr>
+        <w:t xml:space="preserve">both for the tablet and the smartphone versions </w:t>
+      </w:r>
+    </w:p>
+    <w:p>
+      <w:pPr>
+        <w:pStyle w:val="Paragrafoelenco"/>
+        <w:numPr>
+          <w:ilvl w:val="1"/>
+          <w:numId w:val="20"/>
+        </w:numPr>
+        <w:spacing w:line="276" w:lineRule="auto"/>
+        <w:rPr>
+          <w:lang w:val="en-US"/>
+        </w:rPr>
+      </w:pPr>
+      <w:r>
+        <w:rPr>
+          <w:lang w:val="en-US"/>
+        </w:rPr>
+        <w:t>this</w:t>
+      </w:r>
+      <w:r>
+        <w:rPr>
+          <w:lang w:val="en-US"/>
+        </w:rPr>
+        <w:t xml:space="preserve"> phase should not be underestimated</w:t>
+      </w:r>
+    </w:p>
+    <w:p>
+      <w:pPr>
+        <w:pStyle w:val="Paragrafoelenco"/>
+        <w:numPr>
+          <w:ilvl w:val="2"/>
+          <w:numId w:val="20"/>
+        </w:numPr>
+        <w:spacing w:line="276" w:lineRule="auto"/>
+        <w:rPr>
+          <w:lang w:val="en-US"/>
+        </w:rPr>
+      </w:pPr>
+      <w:r>
+        <w:rPr>
+          <w:lang w:val="en-US"/>
+        </w:rPr>
+        <w:t xml:space="preserve">as it may take some time </w:t>
+      </w:r>
+    </w:p>
+    <w:p>
+      <w:pPr>
+        <w:pStyle w:val="Paragrafoelenco"/>
+        <w:numPr>
+          <w:ilvl w:val="2"/>
+          <w:numId w:val="20"/>
+        </w:numPr>
+        <w:spacing w:line="276" w:lineRule="auto"/>
+        <w:rPr>
+          <w:lang w:val="en-US"/>
+        </w:rPr>
+      </w:pPr>
+      <w:r>
+        <w:rPr>
+          <w:lang w:val="en-US"/>
+        </w:rPr>
+        <w:t>and several temporal constraints are not manageable by the developer</w:t>
+      </w:r>
+    </w:p>
+    <w:p>
+      <w:pPr>
+        <w:spacing w:line="276" w:lineRule="auto"/>
+        <w:rPr>
+          <w:lang w:val="en-US"/>
+        </w:rPr>
+      </w:pPr>
+      <w:r>
+        <w:rPr>
+          <w:lang w:val="en-US"/>
+        </w:rPr>
+        <w:t>There are different management policies between stores:</w:t>
+      </w:r>
+    </w:p>
+    <w:p>
+      <w:pPr>
+        <w:pStyle w:val="Paragrafoelenco"/>
+        <w:numPr>
+          <w:ilvl w:val="0"/>
+          <w:numId w:val="20"/>
+        </w:numPr>
+        <w:spacing w:line="276" w:lineRule="auto"/>
+        <w:rPr>
+          <w:lang w:val="en-US"/>
+        </w:rPr>
+      </w:pPr>
+      <w:r>
+        <w:rPr>
+          <w:lang w:val="en-US"/>
+        </w:rPr>
+        <w:t>Apple Store has a lot more control and can take much more time to approve (up to 3 weeks)</w:t>
+      </w:r>
+    </w:p>
+    <w:p>
+      <w:pPr>
+        <w:pStyle w:val="Paragrafoelenco"/>
+        <w:numPr>
+          <w:ilvl w:val="1"/>
+          <w:numId w:val="20"/>
+        </w:numPr>
+        <w:spacing w:line="276" w:lineRule="auto"/>
+        <w:rPr>
+          <w:lang w:val="en-US"/>
+        </w:rPr>
+      </w:pPr>
+      <w:r>
+        <w:rPr>
+          <w:lang w:val="en-US"/>
+        </w:rPr>
+        <w:t>t</w:t>
+      </w:r>
+      <w:r>
+        <w:rPr>
+          <w:lang w:val="en-US"/>
+        </w:rPr>
+        <w:t>hey have the claim of applications having “</w:t>
+      </w:r>
+      <w:r>
+        <w:rPr>
+          <w:i/>
+          <w:iCs/>
+          <w:lang w:val="en-US"/>
+        </w:rPr>
+        <w:t xml:space="preserve">very </w:t>
+      </w:r>
+      <w:r>
+        <w:rPr>
+          <w:lang w:val="en-US"/>
+        </w:rPr>
+        <w:t>good quality”</w:t>
+      </w:r>
+    </w:p>
+    <w:p>
+      <w:pPr>
+        <w:pStyle w:val="Paragrafoelenco"/>
+        <w:numPr>
+          <w:ilvl w:val="2"/>
+          <w:numId w:val="20"/>
+        </w:numPr>
+        <w:spacing w:line="276" w:lineRule="auto"/>
+        <w:rPr>
+          <w:lang w:val="en-US"/>
+        </w:rPr>
+      </w:pPr>
+      <w:r>
+        <w:rPr>
+          <w:lang w:val="en-US"/>
+        </w:rPr>
+        <w:t>God is in the details (e.g., widgets, elements, buttons, etc.)</w:t>
+      </w:r>
+    </w:p>
+    <w:p>
+      <w:pPr>
+        <w:pStyle w:val="Paragrafoelenco"/>
+        <w:numPr>
+          <w:ilvl w:val="2"/>
+          <w:numId w:val="20"/>
+        </w:numPr>
+        <w:spacing w:line="276" w:lineRule="auto"/>
+        <w:rPr>
+          <w:lang w:val="en-US"/>
+        </w:rPr>
+      </w:pPr>
+      <w:r>
+        <w:rPr>
+          <w:lang w:val="en-US"/>
+        </w:rPr>
+        <w:t>app has to render perfectly</w:t>
+      </w:r>
+      <w:r>
+        <w:rPr>
+          <w:lang w:val="en-US"/>
+        </w:rPr>
+        <w:t xml:space="preserve"> on all possible resolutions</w:t>
+      </w:r>
+    </w:p>
+    <w:p>
+      <w:pPr>
+        <w:pStyle w:val="Paragrafoelenco"/>
+        <w:numPr>
+          <w:ilvl w:val="1"/>
+          <w:numId w:val="20"/>
+        </w:numPr>
+        <w:spacing w:line="276" w:lineRule="auto"/>
+        <w:rPr>
+          <w:lang w:val="en-US"/>
+        </w:rPr>
+      </w:pPr>
+      <w:r>
+        <w:rPr>
+          <w:lang w:val="en-US"/>
+        </w:rPr>
+        <w:t>l</w:t>
+      </w:r>
+      <w:r>
+        <w:rPr>
+          <w:lang w:val="en-US"/>
+        </w:rPr>
+        <w:t>ots of test</w:t>
+      </w:r>
+      <w:r>
+        <w:rPr>
+          <w:lang w:val="en-US"/>
+        </w:rPr>
+        <w:t>ing</w:t>
+      </w:r>
+      <w:r>
+        <w:rPr>
+          <w:lang w:val="en-US"/>
+        </w:rPr>
+        <w:t xml:space="preserve"> and debugging are done before putting the app</w:t>
+      </w:r>
+      <w:r>
+        <w:rPr>
+          <w:lang w:val="en-US"/>
+        </w:rPr>
+        <w:t xml:space="preserve">s </w:t>
+      </w:r>
+      <w:r>
+        <w:rPr>
+          <w:lang w:val="en-US"/>
+        </w:rPr>
+        <w:t>on the store</w:t>
+      </w:r>
+    </w:p>
+    <w:p>
+      <w:pPr>
+        <w:pStyle w:val="Paragrafoelenco"/>
+        <w:numPr>
+          <w:ilvl w:val="1"/>
+          <w:numId w:val="20"/>
+        </w:numPr>
+        <w:spacing w:line="276" w:lineRule="auto"/>
+        <w:rPr>
+          <w:lang w:val="en-US"/>
+        </w:rPr>
+      </w:pPr>
+      <w:r>
+        <w:rPr>
+          <w:lang w:val="en-US"/>
+        </w:rPr>
+        <w:t>when you want to deploy an app to a device</w:t>
+      </w:r>
+    </w:p>
+    <w:p>
+      <w:pPr>
+        <w:pStyle w:val="Paragrafoelenco"/>
+        <w:numPr>
+          <w:ilvl w:val="2"/>
+          <w:numId w:val="20"/>
+        </w:numPr>
+        <w:spacing w:line="276" w:lineRule="auto"/>
+        <w:rPr>
+          <w:lang w:val="en-US"/>
+        </w:rPr>
+      </w:pPr>
+      <w:r>
+        <w:rPr>
+          <w:lang w:val="en-US"/>
+        </w:rPr>
+        <w:t>a device has to be connected to the user</w:t>
+      </w:r>
+    </w:p>
+    <w:p>
+      <w:pPr>
+        <w:pStyle w:val="Paragrafoelenco"/>
+        <w:numPr>
+          <w:ilvl w:val="2"/>
+          <w:numId w:val="20"/>
+        </w:numPr>
+        <w:spacing w:line="276" w:lineRule="auto"/>
+        <w:rPr>
+          <w:lang w:val="en-US"/>
+        </w:rPr>
+      </w:pPr>
+      <w:r>
+        <w:rPr>
+          <w:lang w:val="en-US"/>
+        </w:rPr>
+        <w:t>total 100 devices on where to deploy</w:t>
+      </w:r>
+    </w:p>
+    <w:p>
+      <w:pPr>
+        <w:pStyle w:val="Paragrafoelenco"/>
+        <w:numPr>
+          <w:ilvl w:val="1"/>
+          <w:numId w:val="20"/>
+        </w:numPr>
+        <w:spacing w:line="276" w:lineRule="auto"/>
+        <w:rPr>
+          <w:lang w:val="en-US"/>
+        </w:rPr>
+      </w:pPr>
+      <w:r>
+        <w:rPr>
+          <w:lang w:val="en-US"/>
+        </w:rPr>
+        <w:t>TestFlight: private store to buy assets, test apps and collect feedback</w:t>
+      </w:r>
+    </w:p>
+    <w:p>
+      <w:pPr>
+        <w:pStyle w:val="Paragrafoelenco"/>
+        <w:numPr>
+          <w:ilvl w:val="2"/>
+          <w:numId w:val="20"/>
+        </w:numPr>
+        <w:spacing w:line="276" w:lineRule="auto"/>
+        <w:rPr>
+          <w:lang w:val="en-US"/>
+        </w:rPr>
+      </w:pPr>
+      <w:r>
+        <w:rPr>
+          <w:lang w:val="en-US"/>
+        </w:rPr>
+        <w:t xml:space="preserve">it can be used </w:t>
+      </w:r>
+      <w:r>
+        <w:rPr>
+          <w:lang w:val="en-US"/>
+        </w:rPr>
+        <w:t>by devs, companies, etc.</w:t>
+      </w:r>
+    </w:p>
+    <w:p>
+      <w:pPr>
+        <w:pStyle w:val="Paragrafoelenco"/>
+        <w:numPr>
+          <w:ilvl w:val="1"/>
+          <w:numId w:val="20"/>
+        </w:numPr>
+        <w:spacing w:line="276" w:lineRule="auto"/>
+        <w:rPr>
+          <w:lang w:val="en-US"/>
+        </w:rPr>
+      </w:pPr>
+      <w:r>
+        <w:rPr>
+          <w:lang w:val="en-US"/>
+        </w:rPr>
+        <w:t>much more precision required but more manual control over testing</w:t>
+      </w:r>
+    </w:p>
+    <w:p>
+      <w:pPr>
+        <w:pStyle w:val="Paragrafoelenco"/>
+        <w:numPr>
+          <w:ilvl w:val="2"/>
+          <w:numId w:val="20"/>
+        </w:numPr>
+        <w:spacing w:line="276" w:lineRule="auto"/>
+        <w:rPr>
+          <w:lang w:val="en-US"/>
+        </w:rPr>
+      </w:pPr>
+      <w:r>
+        <w:rPr>
+          <w:lang w:val="en-US"/>
+        </w:rPr>
+        <w:t>app working correctly on all possible products</w:t>
+      </w:r>
+    </w:p>
+    <w:p>
+      <w:pPr>
+        <w:pStyle w:val="Paragrafoelenco"/>
+        <w:spacing w:line="276" w:lineRule="auto"/>
+        <w:ind w:left="2160"/>
+        <w:rPr>
+          <w:lang w:val="en-US"/>
+        </w:rPr>
+      </w:pPr>
+    </w:p>
+    <w:p>
+      <w:pPr>
+        <w:pStyle w:val="Paragrafoelenco"/>
+        <w:numPr>
+          <w:ilvl w:val="0"/>
+          <w:numId w:val="20"/>
+        </w:numPr>
+        <w:spacing w:line="276" w:lineRule="auto"/>
+        <w:rPr>
+          <w:lang w:val="en-US"/>
+        </w:rPr>
+      </w:pPr>
+      <w:r>
+        <w:rPr>
+          <w:lang w:val="en-US"/>
+        </w:rPr>
+        <w:t xml:space="preserve">Google Play Store is much more </w:t>
+      </w:r>
+      <w:r>
+        <w:rPr>
+          <w:lang w:val="en-US"/>
+        </w:rPr>
+        <w:t>permissive</w:t>
+      </w:r>
+    </w:p>
+    <w:p>
+      <w:pPr>
+        <w:pStyle w:val="Paragrafoelenco"/>
+        <w:numPr>
+          <w:ilvl w:val="1"/>
+          <w:numId w:val="20"/>
+        </w:numPr>
+        <w:spacing w:line="276" w:lineRule="auto"/>
+        <w:rPr>
+          <w:lang w:val="en-US"/>
+        </w:rPr>
+      </w:pPr>
+      <w:r>
+        <w:rPr>
+          <w:lang w:val="en-US"/>
+        </w:rPr>
+        <w:t>t</w:t>
+      </w:r>
+      <w:r>
+        <w:rPr>
+          <w:lang w:val="en-US"/>
+        </w:rPr>
+        <w:t>he same day or the day after can be approved or rejected</w:t>
+      </w:r>
+    </w:p>
+    <w:p>
+      <w:pPr>
+        <w:pStyle w:val="Paragrafoelenco"/>
+        <w:numPr>
+          <w:ilvl w:val="2"/>
+          <w:numId w:val="20"/>
+        </w:numPr>
+        <w:spacing w:line="276" w:lineRule="auto"/>
+        <w:rPr>
+          <w:lang w:val="en-US"/>
+        </w:rPr>
+      </w:pPr>
+      <w:r>
+        <w:rPr>
+          <w:lang w:val="en-US"/>
+        </w:rPr>
+        <w:t>requires manual feedback from lots of users to remove</w:t>
+      </w:r>
+    </w:p>
+    <w:p>
+      <w:pPr>
+        <w:pStyle w:val="Paragrafoelenco"/>
+        <w:numPr>
+          <w:ilvl w:val="2"/>
+          <w:numId w:val="20"/>
+        </w:numPr>
+        <w:spacing w:line="276" w:lineRule="auto"/>
+        <w:rPr>
+          <w:lang w:val="en-US"/>
+        </w:rPr>
+      </w:pPr>
+      <w:r>
+        <w:rPr>
+          <w:lang w:val="en-US"/>
+        </w:rPr>
+        <w:t xml:space="preserve">a reason for rejection can be also </w:t>
+      </w:r>
+      <w:r>
+        <w:rPr>
+          <w:lang w:val="en-US"/>
+        </w:rPr>
+        <w:t>a high number</w:t>
+      </w:r>
+      <w:r>
+        <w:rPr>
+          <w:lang w:val="en-US"/>
+        </w:rPr>
+        <w:t xml:space="preserve"> of crashes</w:t>
+      </w:r>
+      <w:r>
+        <w:rPr>
+          <w:lang w:val="en-US"/>
+        </w:rPr>
+        <w:t>/run time errors</w:t>
+      </w:r>
+    </w:p>
+    <w:p>
+      <w:pPr>
+        <w:pStyle w:val="Paragrafoelenco"/>
+        <w:numPr>
+          <w:ilvl w:val="2"/>
+          <w:numId w:val="20"/>
+        </w:numPr>
+        <w:spacing w:line="276" w:lineRule="auto"/>
+        <w:rPr>
+          <w:lang w:val="en-US"/>
+        </w:rPr>
+      </w:pPr>
+      <w:r>
+        <w:rPr>
+          <w:lang w:val="en-US"/>
+        </w:rPr>
+        <w:t>otherwise, literally everything gets published</w:t>
+      </w:r>
+    </w:p>
+    <w:p>
+      <w:pPr>
+        <w:pStyle w:val="Paragrafoelenco"/>
+        <w:numPr>
+          <w:ilvl w:val="1"/>
+          <w:numId w:val="20"/>
+        </w:numPr>
+        <w:spacing w:line="276" w:lineRule="auto"/>
+        <w:rPr>
+          <w:lang w:val="en-US"/>
+        </w:rPr>
+      </w:pPr>
+      <w:r>
+        <w:rPr>
+          <w:lang w:val="en-US"/>
+        </w:rPr>
+        <w:t>much more choice when installing applications</w:t>
+      </w:r>
+    </w:p>
+    <w:p>
+      <w:pPr>
+        <w:pStyle w:val="Paragrafoelenco"/>
+        <w:numPr>
+          <w:ilvl w:val="2"/>
+          <w:numId w:val="20"/>
+        </w:numPr>
+        <w:spacing w:line="276" w:lineRule="auto"/>
+        <w:rPr>
+          <w:lang w:val="en-US"/>
+        </w:rPr>
+      </w:pPr>
+      <w:r>
+        <w:rPr>
+          <w:lang w:val="en-US"/>
+        </w:rPr>
+        <w:t>.apk format to install them, not even a store required</w:t>
+      </w:r>
+    </w:p>
+    <w:p>
+      <w:pPr>
+        <w:spacing w:line="276" w:lineRule="auto"/>
+        <w:rPr>
+          <w:rFonts w:asciiTheme="majorHAnsi" w:eastAsiaTheme="majorEastAsia" w:hAnsiTheme="majorHAnsi" w:cstheme="majorBidi"/>
+          <w:b/>
+          <w:bCs/>
+          <w:smallCaps/>
+          <w:color w:val="000000" w:themeColor="text1"/>
+          <w:sz w:val="28"/>
+          <w:szCs w:val="28"/>
+          <w:lang w:val="en-US"/>
+        </w:rPr>
+      </w:pPr>
+      <w:bookmarkStart w:id="7" w:name="_Toc161396497"/>
+      <w:r>
+        <w:rPr>
+          <w:lang w:val="en-US"/>
+        </w:rPr>
         <w:br w:type="page"/>
       </w:r>
     </w:p>
     <w:p>
       <w:pPr>
+        <w:pStyle w:val="Titolo2"/>
+        <w:pBdr>
+          <w:bottom w:val="single" w:sz="6" w:space="1" w:color="auto"/>
+        </w:pBdr>
+        <w:spacing w:line="276" w:lineRule="auto"/>
+        <w:jc w:val="center"/>
+        <w:rPr>
+          <w:lang w:val="en-US"/>
+        </w:rPr>
+      </w:pPr>
+      <w:r>
+        <w:rPr>
+          <w:lang w:val="en-US"/>
+        </w:rPr>
+        <w:lastRenderedPageBreak/>
+        <w:t>Google Play Store</w:t>
+      </w:r>
+      <w:bookmarkEnd w:id="7"/>
+    </w:p>
+    <w:p>
+      <w:pPr>
+        <w:spacing w:after="0" w:line="276" w:lineRule="auto"/>
+        <w:rPr>
+          <w:lang w:val="en-US"/>
+        </w:rPr>
+      </w:pPr>
+    </w:p>
+    <w:p>
+      <w:pPr>
+        <w:spacing w:line="276" w:lineRule="auto"/>
+        <w:rPr>
+          <w:lang w:val="en-US"/>
+        </w:rPr>
+      </w:pPr>
+      <w:r>
+        <w:rPr>
+          <w:lang w:val="en-US"/>
+        </w:rPr>
+        <w:t xml:space="preserve">We start looking at stores more in depth, starting from the </w:t>
+      </w:r>
+      <w:r>
+        <w:rPr>
+          <w:u w:val="single"/>
+          <w:lang w:val="en-US"/>
+        </w:rPr>
+        <w:t>Google Play Store</w:t>
+      </w:r>
+      <w:r>
+        <w:rPr>
+          <w:lang w:val="en-US"/>
+        </w:rPr>
+        <w:t xml:space="preserve">. </w:t>
+      </w:r>
+    </w:p>
+    <w:p>
+      <w:pPr>
+        <w:pStyle w:val="Paragrafoelenco"/>
+        <w:numPr>
+          <w:ilvl w:val="0"/>
+          <w:numId w:val="20"/>
+        </w:numPr>
+        <w:spacing w:line="276" w:lineRule="auto"/>
+        <w:rPr>
+          <w:lang w:val="en-US"/>
+        </w:rPr>
+      </w:pPr>
+      <w:r>
+        <w:rPr>
+          <w:lang w:val="en-US"/>
+        </w:rPr>
+        <w:t>It is created to facilitate the search for the name of an app and then the download immediately</w:t>
+      </w:r>
+    </w:p>
+    <w:p>
+      <w:pPr>
+        <w:pStyle w:val="Paragrafoelenco"/>
+        <w:numPr>
+          <w:ilvl w:val="1"/>
+          <w:numId w:val="20"/>
+        </w:numPr>
+        <w:spacing w:line="276" w:lineRule="auto"/>
+        <w:rPr>
+          <w:lang w:val="en-US"/>
+        </w:rPr>
+      </w:pPr>
+      <w:r>
+        <w:rPr>
+          <w:lang w:val="en-US"/>
+        </w:rPr>
+        <w:t>this can also happen inside a</w:t>
+      </w:r>
+      <w:r>
+        <w:rPr>
+          <w:lang w:val="en-US"/>
+        </w:rPr>
+        <w:t xml:space="preserve"> normal</w:t>
+      </w:r>
+      <w:r>
+        <w:rPr>
+          <w:lang w:val="en-US"/>
+        </w:rPr>
+        <w:t xml:space="preserve"> search engine</w:t>
+      </w:r>
+    </w:p>
+    <w:p>
+      <w:pPr>
+        <w:pStyle w:val="Paragrafoelenco"/>
+        <w:numPr>
+          <w:ilvl w:val="1"/>
+          <w:numId w:val="20"/>
+        </w:numPr>
+        <w:spacing w:line="276" w:lineRule="auto"/>
+        <w:rPr>
+          <w:lang w:val="en-US"/>
+        </w:rPr>
+      </w:pPr>
+      <w:r>
+        <w:rPr>
+          <w:lang w:val="en-US"/>
+        </w:rPr>
+        <w:t>the stores have search engines ad-hoc for them with customized algorithms</w:t>
+      </w:r>
+    </w:p>
+    <w:p>
+      <w:pPr>
+        <w:pStyle w:val="Paragrafoelenco"/>
+        <w:numPr>
+          <w:ilvl w:val="2"/>
+          <w:numId w:val="20"/>
+        </w:numPr>
+        <w:spacing w:line="276" w:lineRule="auto"/>
+        <w:rPr>
+          <w:lang w:val="en-US"/>
+        </w:rPr>
+      </w:pPr>
+      <w:r>
+        <w:rPr>
+          <w:lang w:val="en-US"/>
+        </w:rPr>
+        <w:t>the information present here is retrieved via reverse engineering</w:t>
+      </w:r>
+    </w:p>
+    <w:p>
+      <w:pPr>
+        <w:pStyle w:val="Paragrafoelenco"/>
+        <w:numPr>
+          <w:ilvl w:val="2"/>
+          <w:numId w:val="20"/>
+        </w:numPr>
+        <w:spacing w:line="276" w:lineRule="auto"/>
+        <w:rPr>
+          <w:lang w:val="en-US"/>
+        </w:rPr>
+      </w:pPr>
+      <w:r>
+        <w:rPr>
+          <w:lang w:val="en-US"/>
+        </w:rPr>
+        <w:t xml:space="preserve">done via uploading of fake apps in order to understand </w:t>
+      </w:r>
+      <w:r>
+        <w:rPr>
+          <w:lang w:val="en-US"/>
+        </w:rPr>
+        <w:t>how it works</w:t>
+      </w:r>
+    </w:p>
+    <w:p>
+      <w:pPr>
+        <w:pStyle w:val="Paragrafoelenco"/>
+        <w:numPr>
+          <w:ilvl w:val="0"/>
+          <w:numId w:val="20"/>
+        </w:numPr>
+        <w:spacing w:line="276" w:lineRule="auto"/>
+        <w:rPr>
+          <w:lang w:val="en-US"/>
+        </w:rPr>
+      </w:pPr>
+      <w:r>
+        <w:rPr>
+          <w:lang w:val="en-US"/>
+        </w:rPr>
+        <w:t>In addition to a Google account, it is necessary to have a developer account on the Google Play Developer Console</w:t>
+      </w:r>
+      <w:r>
+        <w:rPr>
+          <w:lang w:val="en-US"/>
+        </w:rPr>
+        <w:t xml:space="preserve"> (reference </w:t>
+      </w:r>
+      <w:hyperlink r:id="rId50" w:history="1">
+        <w:r>
+          <w:rPr>
+            <w:rStyle w:val="Collegamentoipertestuale"/>
+            <w:lang w:val="en-US"/>
+          </w:rPr>
+          <w:t>here</w:t>
+        </w:r>
+      </w:hyperlink>
+      <w:r>
+        <w:rPr>
+          <w:lang w:val="en-US"/>
+        </w:rPr>
+        <w:t>)</w:t>
+      </w:r>
+      <w:r>
+        <w:rPr>
+          <w:lang w:val="en-US"/>
+        </w:rPr>
+        <w:t>:</w:t>
+      </w:r>
+    </w:p>
+    <w:p>
+      <w:pPr>
+        <w:pStyle w:val="Paragrafoelenco"/>
+        <w:numPr>
+          <w:ilvl w:val="1"/>
+          <w:numId w:val="20"/>
+        </w:numPr>
+        <w:spacing w:line="276" w:lineRule="auto"/>
+        <w:rPr>
+          <w:lang w:val="en-US"/>
+        </w:rPr>
+      </w:pPr>
+      <w:r>
+        <w:rPr>
+          <w:lang w:val="en-US"/>
+        </w:rPr>
+        <w:t xml:space="preserve">25$ unlimited duration, unlimited number of apps, it allows different accounts with different roles </w:t>
+      </w:r>
+    </w:p>
+    <w:p>
+      <w:pPr>
+        <w:pStyle w:val="Paragrafoelenco"/>
+        <w:numPr>
+          <w:ilvl w:val="2"/>
+          <w:numId w:val="20"/>
+        </w:numPr>
+        <w:spacing w:line="276" w:lineRule="auto"/>
+        <w:rPr>
+          <w:lang w:val="en-US"/>
+        </w:rPr>
+      </w:pPr>
+      <w:r>
+        <w:rPr>
+          <w:lang w:val="en-US"/>
+        </w:rPr>
+        <w:t>inside of the Console, one can see the app status, how they are going on the store and other information</w:t>
+      </w:r>
+    </w:p>
+    <w:p>
+      <w:pPr>
+        <w:pStyle w:val="Paragrafoelenco"/>
+        <w:numPr>
+          <w:ilvl w:val="2"/>
+          <w:numId w:val="20"/>
+        </w:numPr>
+        <w:spacing w:line="276" w:lineRule="auto"/>
+        <w:rPr>
+          <w:lang w:val="en-US"/>
+        </w:rPr>
+      </w:pPr>
+      <w:r>
+        <w:rPr>
+          <w:lang w:val="en-US"/>
+        </w:rPr>
+        <w:t>inside Apple store, 99 dollars/euros are paid once every year</w:t>
+      </w:r>
+    </w:p>
+    <w:p>
+      <w:pPr>
+        <w:pStyle w:val="Paragrafoelenco"/>
+        <w:numPr>
+          <w:ilvl w:val="3"/>
+          <w:numId w:val="20"/>
+        </w:numPr>
+        <w:spacing w:line="276" w:lineRule="auto"/>
+        <w:rPr>
+          <w:lang w:val="en-US"/>
+        </w:rPr>
+      </w:pPr>
+      <w:r>
+        <w:rPr>
+          <w:lang w:val="en-US"/>
+        </w:rPr>
+        <w:t>Apple logic! (sorry Apple fanboys :-D)</w:t>
+      </w:r>
+    </w:p>
+    <w:p>
+      <w:pPr>
+        <w:pStyle w:val="Paragrafoelenco"/>
+        <w:numPr>
+          <w:ilvl w:val="2"/>
+          <w:numId w:val="20"/>
+        </w:numPr>
+        <w:spacing w:line="276" w:lineRule="auto"/>
+        <w:rPr>
+          <w:lang w:val="en-US"/>
+        </w:rPr>
+      </w:pPr>
+      <w:r>
+        <w:rPr>
+          <w:lang w:val="en-US"/>
+        </w:rPr>
+        <w:t>o</w:t>
+      </w:r>
+      <w:r>
+        <w:rPr>
+          <w:lang w:val="en-US"/>
+        </w:rPr>
+        <w:t>verall the costs are very low, in order to stimulate developers to publish application</w:t>
+      </w:r>
+      <w:r>
+        <w:rPr>
+          <w:lang w:val="en-US"/>
+        </w:rPr>
+        <w:t>s</w:t>
+      </w:r>
+    </w:p>
+    <w:p>
+      <w:pPr>
+        <w:pStyle w:val="Paragrafoelenco"/>
+        <w:numPr>
+          <w:ilvl w:val="3"/>
+          <w:numId w:val="20"/>
+        </w:numPr>
+        <w:spacing w:line="276" w:lineRule="auto"/>
+        <w:rPr>
+          <w:lang w:val="en-US"/>
+        </w:rPr>
+      </w:pPr>
+      <w:r>
+        <w:rPr>
+          <w:lang w:val="en-US"/>
+        </w:rPr>
+        <w:t xml:space="preserve">this does not avoid the absolute chaos </w:t>
+      </w:r>
+      <w:r>
+        <w:rPr>
+          <w:lang w:val="en-US"/>
+        </w:rPr>
+        <w:t>the store is (sadly)</w:t>
+      </w:r>
+    </w:p>
+    <w:p>
+      <w:pPr>
+        <w:pStyle w:val="Paragrafoelenco"/>
+        <w:numPr>
+          <w:ilvl w:val="3"/>
+          <w:numId w:val="20"/>
+        </w:numPr>
+        <w:spacing w:line="276" w:lineRule="auto"/>
+        <w:rPr>
+          <w:lang w:val="en-US"/>
+        </w:rPr>
+      </w:pPr>
+      <w:r>
+        <w:rPr>
+          <w:lang w:val="en-US"/>
+        </w:rPr>
+        <w:t xml:space="preserve">since </w:t>
+      </w:r>
+      <w:r>
+        <w:rPr>
+          <w:lang w:val="en-US"/>
+        </w:rPr>
+        <w:t>Play</w:t>
+      </w:r>
+      <w:r>
+        <w:rPr>
+          <w:lang w:val="en-US"/>
+        </w:rPr>
+        <w:t xml:space="preserve"> Store does not run too many checks on what’s published</w:t>
+      </w:r>
+    </w:p>
+    <w:p>
+      <w:pPr>
+        <w:pStyle w:val="Paragrafoelenco"/>
+        <w:numPr>
+          <w:ilvl w:val="1"/>
+          <w:numId w:val="20"/>
+        </w:numPr>
+        <w:spacing w:line="276" w:lineRule="auto"/>
+        <w:rPr>
+          <w:lang w:val="en-US"/>
+        </w:rPr>
+      </w:pPr>
+      <w:r>
+        <w:rPr>
+          <w:lang w:val="en-US"/>
+        </w:rPr>
+        <w:t xml:space="preserve">Credit card </w:t>
+      </w:r>
+      <w:r>
+        <w:rPr>
+          <w:lang w:val="en-US"/>
+        </w:rPr>
+        <w:t>is required to be available inside of the account</w:t>
+      </w:r>
+    </w:p>
+    <w:p>
+      <w:pPr>
+        <w:pStyle w:val="Paragrafoelenco"/>
+        <w:numPr>
+          <w:ilvl w:val="2"/>
+          <w:numId w:val="20"/>
+        </w:numPr>
+        <w:spacing w:line="276" w:lineRule="auto"/>
+        <w:rPr>
+          <w:lang w:val="en-US"/>
+        </w:rPr>
+      </w:pPr>
+      <w:r>
+        <w:rPr>
+          <w:lang w:val="en-US"/>
+        </w:rPr>
+        <w:t>Normally, require this info only when needed (too much trust needed)</w:t>
+      </w:r>
+    </w:p>
+    <w:p>
+      <w:pPr>
+        <w:pStyle w:val="Paragrafoelenco"/>
+        <w:numPr>
+          <w:ilvl w:val="0"/>
+          <w:numId w:val="20"/>
+        </w:numPr>
+        <w:spacing w:line="276" w:lineRule="auto"/>
+        <w:rPr>
+          <w:lang w:val="en-US"/>
+        </w:rPr>
+      </w:pPr>
+      <w:r>
+        <w:rPr>
+          <w:lang w:val="en-US"/>
+        </w:rPr>
+        <w:t>For payment apps or apps with in-app purchases, it is necessary to have an account on the Google Payments Center</w:t>
+      </w:r>
+    </w:p>
+    <w:p>
+      <w:pPr>
+        <w:pStyle w:val="Paragrafoelenco"/>
+        <w:numPr>
+          <w:ilvl w:val="1"/>
+          <w:numId w:val="20"/>
+        </w:numPr>
+        <w:spacing w:line="276" w:lineRule="auto"/>
+        <w:rPr>
+          <w:lang w:val="en-US"/>
+        </w:rPr>
+      </w:pPr>
+      <w:r>
+        <w:rPr>
+          <w:lang w:val="en-US"/>
+        </w:rPr>
+        <w:t>activated from the console under the section “Commercial Account”</w:t>
+      </w:r>
+    </w:p>
+    <w:p>
+      <w:pPr>
+        <w:pStyle w:val="Paragrafoelenco"/>
+        <w:numPr>
+          <w:ilvl w:val="1"/>
+          <w:numId w:val="20"/>
+        </w:numPr>
+        <w:spacing w:line="276" w:lineRule="auto"/>
+        <w:rPr>
+          <w:lang w:val="en-US"/>
+        </w:rPr>
+      </w:pPr>
+      <w:r>
+        <w:rPr>
+          <w:lang w:val="en-US"/>
+        </w:rPr>
+        <w:t>and after “Configure the commercial account” with the required data</w:t>
+      </w:r>
+    </w:p>
+    <w:p>
+      <w:pPr>
+        <w:pStyle w:val="Paragrafoelenco"/>
+        <w:numPr>
+          <w:ilvl w:val="0"/>
+          <w:numId w:val="20"/>
+        </w:numPr>
+        <w:spacing w:line="276" w:lineRule="auto"/>
+        <w:rPr>
+          <w:lang w:val="en-US"/>
+        </w:rPr>
+      </w:pPr>
+      <w:r>
+        <w:rPr>
+          <w:lang w:val="en-US"/>
+        </w:rPr>
+        <w:t>One thing Google is pretty strict upon since last years is the change of policies</w:t>
+      </w:r>
+    </w:p>
+    <w:p>
+      <w:pPr>
+        <w:pStyle w:val="Paragrafoelenco"/>
+        <w:numPr>
+          <w:ilvl w:val="1"/>
+          <w:numId w:val="20"/>
+        </w:numPr>
+        <w:spacing w:line="276" w:lineRule="auto"/>
+        <w:rPr>
+          <w:lang w:val="en-US"/>
+        </w:rPr>
+      </w:pPr>
+      <w:r>
+        <w:rPr>
+          <w:lang w:val="en-US"/>
+        </w:rPr>
+        <w:t>particularly regarding Android system updates and latest APIs compatibility</w:t>
+      </w:r>
+    </w:p>
+    <w:p>
+      <w:pPr>
+        <w:pStyle w:val="Paragrafoelenco"/>
+        <w:numPr>
+          <w:ilvl w:val="1"/>
+          <w:numId w:val="20"/>
+        </w:numPr>
+        <w:spacing w:line="276" w:lineRule="auto"/>
+        <w:rPr>
+          <w:lang w:val="en-US"/>
+        </w:rPr>
+      </w:pPr>
+      <w:r>
+        <w:rPr>
+          <w:lang w:val="en-US"/>
+        </w:rPr>
+        <w:t>or even change to legal rules for applications</w:t>
+      </w:r>
+    </w:p>
+    <w:p>
+      <w:pPr>
+        <w:pStyle w:val="Paragrafoelenco"/>
+        <w:numPr>
+          <w:ilvl w:val="1"/>
+          <w:numId w:val="20"/>
+        </w:numPr>
+        <w:spacing w:line="276" w:lineRule="auto"/>
+        <w:rPr>
+          <w:lang w:val="en-US"/>
+        </w:rPr>
+      </w:pPr>
+      <w:r>
+        <w:rPr>
+          <w:lang w:val="en-US"/>
+        </w:rPr>
+        <w:t>if such are not anymore compliant, they get automatically removed or unlisted</w:t>
+      </w:r>
+    </w:p>
+    <w:p>
+      <w:pPr>
+        <w:spacing w:line="276" w:lineRule="auto"/>
+        <w:rPr>
+          <w:lang w:val="en-US"/>
+        </w:rPr>
+      </w:pPr>
+      <w:r>
+        <w:rPr>
+          <w:noProof/>
+          <w:lang w:val="en-US"/>
+        </w:rPr>
+        <w:drawing>
+          <wp:anchor distT="0" distB="0" distL="114300" distR="114300" simplePos="0" relativeHeight="251735040" behindDoc="0" locked="0" layoutInCell="1" allowOverlap="1" wp14:anchorId="685C4B61" wp14:editId="07B64CB4">
+            <wp:simplePos x="0" y="0"/>
+            <wp:positionH relativeFrom="column">
+              <wp:posOffset>1288415</wp:posOffset>
+            </wp:positionH>
+            <wp:positionV relativeFrom="paragraph">
+              <wp:posOffset>663575</wp:posOffset>
+            </wp:positionV>
+            <wp:extent cx="3929380" cy="2166620"/>
+            <wp:effectExtent l="0" t="0" r="0" b="5080"/>
+            <wp:wrapSquare wrapText="bothSides"/>
+            <wp:docPr id="1579548977" name="Immagine 1" descr="Immagine che contiene testo, schermata, Carattere, diagramma&#10;&#10;Descrizione generata automaticamente"/>
+            <wp:cNvGraphicFramePr>
+              <a:graphicFrameLocks xmlns:a="http://schemas.openxmlformats.org/drawingml/2006/main" noChangeAspect="1"/>
+            </wp:cNvGraphicFramePr>
+            <a:graphic xmlns:a="http://schemas.openxmlformats.org/drawingml/2006/main">
+              <a:graphicData uri="http://schemas.openxmlformats.org/drawingml/2006/picture">
+                <pic:pic xmlns:pic="http://schemas.openxmlformats.org/drawingml/2006/picture">
+                  <pic:nvPicPr>
+                    <pic:cNvPr id="1579548977" name="Immagine 1" descr="Immagine che contiene testo, schermata, Carattere, diagramma&#10;&#10;Descrizione generata automaticamente"/>
+                    <pic:cNvPicPr/>
+                  </pic:nvPicPr>
+                  <pic:blipFill>
+                    <a:blip r:embed="rId51"/>
+                    <a:stretch>
+                      <a:fillRect/>
+                    </a:stretch>
+                  </pic:blipFill>
+                  <pic:spPr>
+                    <a:xfrm>
+                      <a:off x="0" y="0"/>
+                      <a:ext cx="3929380" cy="2166620"/>
+                    </a:xfrm>
+                    <a:prstGeom prst="rect">
+                      <a:avLst/>
+                    </a:prstGeom>
+                  </pic:spPr>
+                </pic:pic>
+              </a:graphicData>
+            </a:graphic>
+            <wp14:sizeRelH relativeFrom="margin">
+              <wp14:pctWidth>0</wp14:pctWidth>
+            </wp14:sizeRelH>
+            <wp14:sizeRelV relativeFrom="margin">
+              <wp14:pctHeight>0</wp14:pctHeight>
+            </wp14:sizeRelV>
+          </wp:anchor>
+        </w:drawing>
+      </w:r>
+      <w:r>
+        <w:rPr>
+          <w:lang w:val="en-US"/>
+        </w:rPr>
+        <w:t xml:space="preserve">The </w:t>
+      </w:r>
+      <w:r>
+        <w:rPr>
+          <w:i/>
+          <w:iCs/>
+          <w:lang w:val="en-US"/>
+        </w:rPr>
+        <w:t>application signing</w:t>
+      </w:r>
+      <w:r>
+        <w:rPr>
+          <w:lang w:val="en-US"/>
+        </w:rPr>
+        <w:t xml:space="preserve"> process is </w:t>
+      </w:r>
+      <w:r>
+        <w:rPr>
+          <w:lang w:val="en-US"/>
+        </w:rPr>
+        <w:t>required in order to put an app inside the store</w:t>
+      </w:r>
+      <w:r>
+        <w:rPr>
+          <w:lang w:val="en-US"/>
+        </w:rPr>
+        <w:t xml:space="preserve">. It is very simple (compared to Apple once again) but it’s not possible to use debug signatures. It allows </w:t>
+      </w:r>
+      <w:r>
+        <w:rPr>
+          <w:lang w:val="en-US"/>
+        </w:rPr>
+        <w:t>all APKs</w:t>
+      </w:r>
+      <w:r>
+        <w:rPr>
+          <w:lang w:val="en-US"/>
+        </w:rPr>
+        <w:t xml:space="preserve"> to</w:t>
+      </w:r>
+      <w:r>
+        <w:rPr>
+          <w:lang w:val="en-US"/>
+        </w:rPr>
+        <w:t xml:space="preserve"> be digitally signed </w:t>
+      </w:r>
+      <w:r>
+        <w:rPr>
+          <w:lang w:val="en-US"/>
+        </w:rPr>
+        <w:t>with Google signing key and developer key together:</w:t>
+      </w:r>
+      <w:r>
+        <w:rPr>
+          <w:lang w:val="en-US"/>
+        </w:rPr>
+        <w:t xml:space="preserve"> </w:t>
+      </w:r>
+    </w:p>
+    <w:p>
+      <w:pPr>
+        <w:spacing w:line="276" w:lineRule="auto"/>
+        <w:rPr>
+          <w:lang w:val="en-US"/>
+        </w:rPr>
+      </w:pPr>
+    </w:p>
+    <w:p>
+      <w:pPr>
+        <w:spacing w:line="276" w:lineRule="auto"/>
+        <w:rPr>
+          <w:lang w:val="en-US"/>
+        </w:rPr>
+      </w:pPr>
+    </w:p>
+    <w:p>
+      <w:pPr>
+        <w:spacing w:line="276" w:lineRule="auto"/>
+        <w:rPr>
+          <w:lang w:val="en-US"/>
+        </w:rPr>
+      </w:pPr>
+    </w:p>
+    <w:p>
+      <w:pPr>
+        <w:spacing w:line="276" w:lineRule="auto"/>
+        <w:rPr>
+          <w:lang w:val="en-US"/>
+        </w:rPr>
+      </w:pPr>
+    </w:p>
+    <w:p>
+      <w:pPr>
+        <w:spacing w:line="276" w:lineRule="auto"/>
+        <w:rPr>
+          <w:lang w:val="en-US"/>
+        </w:rPr>
+      </w:pPr>
+    </w:p>
+    <w:p>
+      <w:pPr>
+        <w:spacing w:line="276" w:lineRule="auto"/>
+        <w:rPr>
+          <w:lang w:val="en-US"/>
+        </w:rPr>
+      </w:pPr>
+    </w:p>
+    <w:p>
+      <w:pPr>
+        <w:spacing w:line="276" w:lineRule="auto"/>
+        <w:rPr>
+          <w:lang w:val="en-US"/>
+        </w:rPr>
+      </w:pPr>
+    </w:p>
+    <w:p>
+      <w:pPr>
+        <w:spacing w:line="276" w:lineRule="auto"/>
+        <w:rPr>
+          <w:lang w:val="en-US"/>
+        </w:rPr>
+      </w:pPr>
+      <w:r>
+        <w:rPr>
+          <w:lang w:val="en-US"/>
+        </w:rPr>
+        <w:lastRenderedPageBreak/>
+        <w:t>To deploy the apk of an app in the Play Store it is not possible to use debug signatures</w:t>
+      </w:r>
+      <w:r>
+        <w:rPr>
+          <w:lang w:val="en-US"/>
+        </w:rPr>
+        <w:t>:</w:t>
+      </w:r>
+    </w:p>
+    <w:p>
+      <w:pPr>
+        <w:pStyle w:val="Paragrafoelenco"/>
+        <w:numPr>
+          <w:ilvl w:val="0"/>
+          <w:numId w:val="23"/>
+        </w:numPr>
+        <w:spacing w:line="276" w:lineRule="auto"/>
+        <w:rPr>
+          <w:lang w:val="en-US"/>
+        </w:rPr>
+      </w:pPr>
+      <w:r>
+        <w:rPr>
+          <w:noProof/>
+          <w:lang w:val="en-US"/>
+        </w:rPr>
+        <w:drawing>
+          <wp:anchor distT="0" distB="0" distL="114300" distR="114300" simplePos="0" relativeHeight="251737088" behindDoc="0" locked="0" layoutInCell="1" allowOverlap="1" wp14:anchorId="44E4C216" wp14:editId="07A535AD">
+            <wp:simplePos x="0" y="0"/>
+            <wp:positionH relativeFrom="column">
+              <wp:posOffset>2853921</wp:posOffset>
+            </wp:positionH>
+            <wp:positionV relativeFrom="paragraph">
+              <wp:posOffset>76777</wp:posOffset>
+            </wp:positionV>
+            <wp:extent cx="3722370" cy="1009650"/>
+            <wp:effectExtent l="0" t="0" r="0" b="0"/>
+            <wp:wrapSquare wrapText="bothSides"/>
+            <wp:docPr id="1251260765" name="Immagine 1" descr="Immagine che contiene testo, Carattere, schermata, linea&#10;&#10;Descrizione generata automaticamente"/>
+            <wp:cNvGraphicFramePr>
+              <a:graphicFrameLocks xmlns:a="http://schemas.openxmlformats.org/drawingml/2006/main" noChangeAspect="1"/>
+            </wp:cNvGraphicFramePr>
+            <a:graphic xmlns:a="http://schemas.openxmlformats.org/drawingml/2006/main">
+              <a:graphicData uri="http://schemas.openxmlformats.org/drawingml/2006/picture">
+                <pic:pic xmlns:pic="http://schemas.openxmlformats.org/drawingml/2006/picture">
+                  <pic:nvPicPr>
+                    <pic:cNvPr id="1251260765" name="Immagine 1" descr="Immagine che contiene testo, Carattere, schermata, linea&#10;&#10;Descrizione generata automaticamente"/>
+                    <pic:cNvPicPr/>
+                  </pic:nvPicPr>
+                  <pic:blipFill>
+                    <a:blip r:embed="rId52"/>
+                    <a:stretch>
+                      <a:fillRect/>
+                    </a:stretch>
+                  </pic:blipFill>
+                  <pic:spPr>
+                    <a:xfrm>
+                      <a:off x="0" y="0"/>
+                      <a:ext cx="3722370" cy="1009650"/>
+                    </a:xfrm>
+                    <a:prstGeom prst="rect">
+                      <a:avLst/>
+                    </a:prstGeom>
+                  </pic:spPr>
+                </pic:pic>
+              </a:graphicData>
+            </a:graphic>
+            <wp14:sizeRelH relativeFrom="margin">
+              <wp14:pctWidth>0</wp14:pctWidth>
+            </wp14:sizeRelH>
+            <wp14:sizeRelV relativeFrom="margin">
+              <wp14:pctHeight>0</wp14:pctHeight>
+            </wp14:sizeRelV>
+          </wp:anchor>
+        </w:drawing>
+      </w:r>
+      <w:r>
+        <w:rPr>
+          <w:lang w:val="en-US"/>
+        </w:rPr>
+        <w:t>To generate a private key</w:t>
+      </w:r>
+    </w:p>
+    <w:p>
+      <w:pPr>
+        <w:pStyle w:val="Paragrafoelenco"/>
+        <w:numPr>
+          <w:ilvl w:val="1"/>
+          <w:numId w:val="23"/>
+        </w:numPr>
+        <w:spacing w:line="276" w:lineRule="auto"/>
+        <w:rPr>
+          <w:lang w:val="en-US"/>
+        </w:rPr>
+      </w:pPr>
+      <w:r>
+        <w:rPr>
+          <w:lang w:val="en-US"/>
+        </w:rPr>
+        <w:t xml:space="preserve">it is possible to use the keytool command from a shell </w:t>
+      </w:r>
+    </w:p>
+    <w:p>
+      <w:pPr>
+        <w:pStyle w:val="Paragrafoelenco"/>
+        <w:numPr>
+          <w:ilvl w:val="0"/>
+          <w:numId w:val="23"/>
+        </w:numPr>
+        <w:spacing w:line="276" w:lineRule="auto"/>
+        <w:rPr>
+          <w:lang w:val="en-US"/>
+        </w:rPr>
+      </w:pPr>
+      <w:r>
+        <w:rPr>
+          <w:lang w:val="en-US"/>
+        </w:rPr>
+        <w:t xml:space="preserve">Some information required: </w:t>
+      </w:r>
+    </w:p>
+    <w:p>
+      <w:pPr>
+        <w:pStyle w:val="Paragrafoelenco"/>
+        <w:numPr>
+          <w:ilvl w:val="1"/>
+          <w:numId w:val="23"/>
+        </w:numPr>
+        <w:spacing w:line="276" w:lineRule="auto"/>
+        <w:rPr>
+          <w:lang w:val="en-US"/>
+        </w:rPr>
+      </w:pPr>
+      <w:r>
+        <w:rPr>
+          <w:lang w:val="en-US"/>
+        </w:rPr>
+        <w:t>keystore password and key password, developer name and company name</w:t>
+      </w:r>
+    </w:p>
+    <w:p>
+      <w:pPr>
+        <w:spacing w:line="276" w:lineRule="auto"/>
+        <w:rPr>
+          <w:lang w:val="en-US"/>
+        </w:rPr>
+      </w:pPr>
+      <w:r>
+        <w:rPr>
+          <w:lang w:val="en-US"/>
+        </w:rPr>
+        <w:t xml:space="preserve">There’s a lot of </w:t>
+      </w:r>
+      <w:r>
+        <w:rPr>
+          <w:i/>
+          <w:iCs/>
+          <w:lang w:val="en-US"/>
+        </w:rPr>
+        <w:t>required information</w:t>
+      </w:r>
+      <w:r>
+        <w:rPr>
+          <w:lang w:val="en-US"/>
+        </w:rPr>
+        <w:t xml:space="preserve"> (here to be gathered comprehensively, I won’t remember either):</w:t>
+      </w:r>
+    </w:p>
+    <w:p>
+      <w:pPr>
+        <w:pStyle w:val="Paragrafoelenco"/>
+        <w:numPr>
+          <w:ilvl w:val="0"/>
+          <w:numId w:val="23"/>
+        </w:numPr>
+        <w:spacing w:line="276" w:lineRule="auto"/>
+        <w:rPr>
+          <w:lang w:val="en-US"/>
+        </w:rPr>
+      </w:pPr>
+      <w:r>
+        <w:rPr>
+          <w:lang w:val="en-US"/>
+        </w:rPr>
+        <w:t>APK of the application</w:t>
+      </w:r>
+    </w:p>
+    <w:p>
+      <w:pPr>
+        <w:pStyle w:val="Paragrafoelenco"/>
+        <w:numPr>
+          <w:ilvl w:val="0"/>
+          <w:numId w:val="23"/>
+        </w:numPr>
+        <w:spacing w:line="276" w:lineRule="auto"/>
+        <w:rPr>
+          <w:lang w:val="en-US"/>
+        </w:rPr>
+      </w:pPr>
+      <w:r>
+        <w:rPr>
+          <w:lang w:val="en-US"/>
+        </w:rPr>
+        <w:t>Nam</w:t>
+      </w:r>
+      <w:r>
+        <w:rPr>
+          <w:lang w:val="en-US"/>
+        </w:rPr>
+        <w:t>e</w:t>
+      </w:r>
+    </w:p>
+    <w:p>
+      <w:pPr>
+        <w:pStyle w:val="Paragrafoelenco"/>
+        <w:numPr>
+          <w:ilvl w:val="0"/>
+          <w:numId w:val="23"/>
+        </w:numPr>
+        <w:spacing w:line="276" w:lineRule="auto"/>
+        <w:rPr>
+          <w:lang w:val="en-US"/>
+        </w:rPr>
+      </w:pPr>
+      <w:r>
+        <w:rPr>
+          <w:lang w:val="en-US"/>
+        </w:rPr>
+        <w:t xml:space="preserve">Description </w:t>
+      </w:r>
+    </w:p>
+    <w:p>
+      <w:pPr>
+        <w:pStyle w:val="Paragrafoelenco"/>
+        <w:numPr>
+          <w:ilvl w:val="0"/>
+          <w:numId w:val="23"/>
+        </w:numPr>
+        <w:spacing w:line="276" w:lineRule="auto"/>
+        <w:rPr>
+          <w:lang w:val="en-US"/>
+        </w:rPr>
+      </w:pPr>
+      <w:r>
+        <w:rPr>
+          <w:lang w:val="en-US"/>
+        </w:rPr>
+        <w:t>Screenshot</w:t>
+      </w:r>
+      <w:r>
+        <w:rPr>
+          <w:lang w:val="en-US"/>
+        </w:rPr>
+        <w:t>s</w:t>
+      </w:r>
+    </w:p>
+    <w:p>
+      <w:pPr>
+        <w:pStyle w:val="Paragrafoelenco"/>
+        <w:numPr>
+          <w:ilvl w:val="1"/>
+          <w:numId w:val="23"/>
+        </w:numPr>
+        <w:spacing w:line="276" w:lineRule="auto"/>
+        <w:rPr>
+          <w:lang w:val="en-US"/>
+        </w:rPr>
+      </w:pPr>
+      <w:r>
+        <w:rPr>
+          <w:lang w:val="en-US"/>
+        </w:rPr>
+        <w:t>providing a lot of screenshots = faster approval process</w:t>
+      </w:r>
+      <w:r>
+        <w:rPr>
+          <w:lang w:val="en-US"/>
+        </w:rPr>
+        <w:t xml:space="preserve"> in stores</w:t>
+      </w:r>
+    </w:p>
+    <w:p>
+      <w:pPr>
+        <w:pStyle w:val="Paragrafoelenco"/>
+        <w:numPr>
+          <w:ilvl w:val="2"/>
+          <w:numId w:val="23"/>
+        </w:numPr>
+        <w:spacing w:line="276" w:lineRule="auto"/>
+        <w:rPr>
+          <w:lang w:val="en-US"/>
+        </w:rPr>
+      </w:pPr>
+      <w:r>
+        <w:rPr>
+          <w:lang w:val="en-US"/>
+        </w:rPr>
+        <w:t>also more convincing to the users to download it</w:t>
+      </w:r>
+    </w:p>
+    <w:p>
+      <w:pPr>
+        <w:pStyle w:val="Paragrafoelenco"/>
+        <w:numPr>
+          <w:ilvl w:val="1"/>
+          <w:numId w:val="23"/>
+        </w:numPr>
+        <w:spacing w:line="276" w:lineRule="auto"/>
+        <w:rPr>
+          <w:lang w:val="en-US"/>
+        </w:rPr>
+      </w:pPr>
+      <w:r>
+        <w:rPr>
+          <w:lang w:val="en-US"/>
+        </w:rPr>
+        <w:t>at least two</w:t>
+      </w:r>
+      <w:r>
+        <w:rPr>
+          <w:lang w:val="en-US"/>
+        </w:rPr>
+        <w:t xml:space="preserve"> for smartphones</w:t>
+      </w:r>
+      <w:r>
+        <w:rPr>
+          <w:lang w:val="en-US"/>
+        </w:rPr>
+        <w:t xml:space="preserve">, min 320, max 3840, </w:t>
+      </w:r>
+      <w:r>
+        <w:rPr>
+          <w:lang w:val="en-US"/>
+        </w:rPr>
+        <w:t>.</w:t>
+      </w:r>
+      <w:r>
+        <w:rPr>
+          <w:lang w:val="en-US"/>
+        </w:rPr>
+        <w:t xml:space="preserve">jpg or </w:t>
+      </w:r>
+      <w:r>
+        <w:rPr>
+          <w:lang w:val="en-US"/>
+        </w:rPr>
+        <w:t>.</w:t>
+      </w:r>
+      <w:r>
+        <w:rPr>
+          <w:lang w:val="en-US"/>
+        </w:rPr>
+        <w:t>png 24 bits no more than 2:1</w:t>
+      </w:r>
+    </w:p>
+    <w:p>
+      <w:pPr>
+        <w:pStyle w:val="Paragrafoelenco"/>
+        <w:numPr>
+          <w:ilvl w:val="1"/>
+          <w:numId w:val="23"/>
+        </w:numPr>
+        <w:spacing w:line="276" w:lineRule="auto"/>
+        <w:rPr>
+          <w:lang w:val="en-US"/>
+        </w:rPr>
+      </w:pPr>
+      <w:r>
+        <w:rPr>
+          <w:lang w:val="en-US"/>
+        </w:rPr>
+        <w:t>at least two for</w:t>
+      </w:r>
+      <w:r>
+        <w:rPr>
+          <w:lang w:val="en-US"/>
+        </w:rPr>
+        <w:t xml:space="preserve"> tablet</w:t>
+      </w:r>
+      <w:r>
+        <w:rPr>
+          <w:lang w:val="en-US"/>
+        </w:rPr>
+        <w:t>s</w:t>
+      </w:r>
+    </w:p>
+    <w:p>
+      <w:pPr>
+        <w:pStyle w:val="Paragrafoelenco"/>
+        <w:numPr>
+          <w:ilvl w:val="2"/>
+          <w:numId w:val="23"/>
+        </w:numPr>
+        <w:spacing w:line="276" w:lineRule="auto"/>
+        <w:rPr>
+          <w:lang w:val="en-US"/>
+        </w:rPr>
+      </w:pPr>
+      <w:r>
+        <w:rPr>
+          <w:lang w:val="en-US"/>
+        </w:rPr>
+        <w:t>at least one screenshot for 7 inches tablet and one for 10 inches tablet</w:t>
+      </w:r>
+    </w:p>
+    <w:p>
+      <w:pPr>
+        <w:pStyle w:val="Paragrafoelenco"/>
+        <w:numPr>
+          <w:ilvl w:val="1"/>
+          <w:numId w:val="23"/>
+        </w:numPr>
+        <w:spacing w:line="276" w:lineRule="auto"/>
+        <w:rPr>
+          <w:lang w:val="en-US"/>
+        </w:rPr>
+      </w:pPr>
+      <w:r>
+        <w:rPr>
+          <w:lang w:val="en-US"/>
+        </w:rPr>
+        <w:t>a good i</w:t>
+      </w:r>
+      <w:r>
+        <w:rPr>
+          <w:lang w:val="en-US"/>
+        </w:rPr>
+        <w:t xml:space="preserve">con </w:t>
+      </w:r>
+      <w:r>
+        <w:rPr>
+          <w:lang w:val="en-US"/>
+        </w:rPr>
+        <w:t>(</w:t>
+      </w:r>
+      <w:r>
+        <w:rPr>
+          <w:lang w:val="en-US"/>
+        </w:rPr>
+        <w:t>png 32 bits</w:t>
+      </w:r>
+      <w:r>
+        <w:rPr>
+          <w:lang w:val="en-US"/>
+        </w:rPr>
+        <w:t xml:space="preserve">, </w:t>
+      </w:r>
+      <w:r>
+        <w:rPr>
+          <w:lang w:val="en-US"/>
+        </w:rPr>
+        <w:t>with alfa)</w:t>
+      </w:r>
+    </w:p>
+    <w:p>
+      <w:pPr>
+        <w:pStyle w:val="Paragrafoelenco"/>
+        <w:numPr>
+          <w:ilvl w:val="2"/>
+          <w:numId w:val="23"/>
+        </w:numPr>
+        <w:spacing w:line="276" w:lineRule="auto"/>
+        <w:rPr>
+          <w:lang w:val="en-US"/>
+        </w:rPr>
+      </w:pPr>
+      <w:r>
+        <w:rPr>
+          <w:lang w:val="en-US"/>
+        </w:rPr>
+        <w:t>nice layout, good description, some interesting factors</w:t>
+      </w:r>
+    </w:p>
+    <w:p>
+      <w:pPr>
+        <w:pStyle w:val="Paragrafoelenco"/>
+        <w:numPr>
+          <w:ilvl w:val="1"/>
+          <w:numId w:val="23"/>
+        </w:numPr>
+        <w:spacing w:line="276" w:lineRule="auto"/>
+        <w:rPr>
+          <w:lang w:val="en-US"/>
+        </w:rPr>
+      </w:pPr>
+      <w:r>
+        <w:rPr>
+          <w:lang w:val="en-US"/>
+        </w:rPr>
+        <w:t>512x512</w:t>
+      </w:r>
+    </w:p>
+    <w:p>
+      <w:pPr>
+        <w:pStyle w:val="Paragrafoelenco"/>
+        <w:numPr>
+          <w:ilvl w:val="0"/>
+          <w:numId w:val="23"/>
+        </w:numPr>
+        <w:spacing w:line="276" w:lineRule="auto"/>
+        <w:rPr>
+          <w:lang w:val="en-US"/>
+        </w:rPr>
+      </w:pPr>
+      <w:r>
+        <w:rPr>
+          <w:lang w:val="en-US"/>
+        </w:rPr>
+        <w:t xml:space="preserve">Feature image for the presentation page </w:t>
+      </w:r>
+    </w:p>
+    <w:p>
+      <w:pPr>
+        <w:pStyle w:val="Paragrafoelenco"/>
+        <w:numPr>
+          <w:ilvl w:val="1"/>
+          <w:numId w:val="23"/>
+        </w:numPr>
+        <w:spacing w:line="276" w:lineRule="auto"/>
+        <w:rPr>
+          <w:lang w:val="en-US"/>
+        </w:rPr>
+      </w:pPr>
+      <w:r>
+        <w:rPr>
+          <w:lang w:val="en-US"/>
+        </w:rPr>
+        <w:t>1024x500, jpg or png,</w:t>
+      </w:r>
+      <w:r>
+        <w:rPr>
+          <w:lang w:val="en-US"/>
+        </w:rPr>
+        <w:t xml:space="preserve"> </w:t>
+      </w:r>
+      <w:r>
+        <w:rPr>
+          <w:lang w:val="en-US"/>
+        </w:rPr>
+        <w:t>24 bit</w:t>
+      </w:r>
+    </w:p>
+    <w:p>
+      <w:pPr>
+        <w:pStyle w:val="Paragrafoelenco"/>
+        <w:numPr>
+          <w:ilvl w:val="1"/>
+          <w:numId w:val="23"/>
+        </w:numPr>
+        <w:spacing w:line="276" w:lineRule="auto"/>
+        <w:rPr>
+          <w:lang w:val="en-US"/>
+        </w:rPr>
+      </w:pPr>
+      <w:r>
+        <w:rPr>
+          <w:lang w:val="en-US"/>
+        </w:rPr>
+        <w:t>really important for presentation purposes and to choose it over other apps</w:t>
+      </w:r>
+    </w:p>
+    <w:p>
+      <w:pPr>
+        <w:pStyle w:val="Paragrafoelenco"/>
+        <w:numPr>
+          <w:ilvl w:val="0"/>
+          <w:numId w:val="23"/>
+        </w:numPr>
+        <w:spacing w:line="276" w:lineRule="auto"/>
+        <w:rPr>
+          <w:lang w:val="en-US"/>
+        </w:rPr>
+      </w:pPr>
+      <w:r>
+        <w:rPr>
+          <w:lang w:val="en-US"/>
+        </w:rPr>
+        <w:t xml:space="preserve">Other images </w:t>
+      </w:r>
+    </w:p>
+    <w:p>
+      <w:pPr>
+        <w:pStyle w:val="Paragrafoelenco"/>
+        <w:numPr>
+          <w:ilvl w:val="1"/>
+          <w:numId w:val="23"/>
+        </w:numPr>
+        <w:spacing w:line="276" w:lineRule="auto"/>
+        <w:rPr>
+          <w:lang w:val="en-US"/>
+        </w:rPr>
+      </w:pPr>
+      <w:r>
+        <w:rPr>
+          <w:lang w:val="en-US"/>
+        </w:rPr>
+        <w:t>A</w:t>
+      </w:r>
+      <w:r>
+        <w:rPr>
+          <w:lang w:val="en-US"/>
+        </w:rPr>
+        <w:t xml:space="preserve">ndroid TV, </w:t>
+      </w:r>
+      <w:r>
+        <w:rPr>
+          <w:lang w:val="en-US"/>
+        </w:rPr>
+        <w:t>W</w:t>
+      </w:r>
+      <w:r>
+        <w:rPr>
+          <w:lang w:val="en-US"/>
+        </w:rPr>
+        <w:t>ear OS, promotional image</w:t>
+      </w:r>
+      <w:r>
+        <w:rPr>
+          <w:lang w:val="en-US"/>
+        </w:rPr>
+        <w:t>s, trailers, screens for wearable devices, etc.</w:t>
+      </w:r>
+    </w:p>
+    <w:p>
+      <w:pPr>
+        <w:pStyle w:val="Paragrafoelenco"/>
+        <w:numPr>
+          <w:ilvl w:val="1"/>
+          <w:numId w:val="23"/>
+        </w:numPr>
+        <w:spacing w:line="276" w:lineRule="auto"/>
+        <w:rPr>
+          <w:lang w:val="en-US"/>
+        </w:rPr>
+      </w:pPr>
+      <w:r>
+        <w:rPr>
+          <w:lang w:val="en-US"/>
+        </w:rPr>
+        <w:t>not so mandatory in the end</w:t>
+      </w:r>
+    </w:p>
+    <w:p>
+      <w:pPr>
+        <w:pStyle w:val="Paragrafoelenco"/>
+        <w:numPr>
+          <w:ilvl w:val="0"/>
+          <w:numId w:val="23"/>
+        </w:numPr>
+        <w:spacing w:line="276" w:lineRule="auto"/>
+        <w:rPr>
+          <w:lang w:val="en-US"/>
+        </w:rPr>
+      </w:pPr>
+      <w:r>
+        <w:rPr>
+          <w:lang w:val="en-US"/>
+        </w:rPr>
+        <w:t>APK</w:t>
+      </w:r>
+    </w:p>
+    <w:p>
+      <w:pPr>
+        <w:pStyle w:val="Paragrafoelenco"/>
+        <w:numPr>
+          <w:ilvl w:val="0"/>
+          <w:numId w:val="23"/>
+        </w:numPr>
+        <w:spacing w:line="276" w:lineRule="auto"/>
+        <w:rPr>
+          <w:lang w:val="en-US"/>
+        </w:rPr>
+      </w:pPr>
+      <w:r>
+        <w:rPr>
+          <w:lang w:val="en-US"/>
+        </w:rPr>
+        <w:t>Categorization</w:t>
+      </w:r>
+    </w:p>
+    <w:p>
+      <w:pPr>
+        <w:pStyle w:val="Paragrafoelenco"/>
+        <w:numPr>
+          <w:ilvl w:val="1"/>
+          <w:numId w:val="23"/>
+        </w:numPr>
+        <w:spacing w:line="276" w:lineRule="auto"/>
+        <w:rPr>
+          <w:lang w:val="en-US"/>
+        </w:rPr>
+      </w:pPr>
+      <w:r>
+        <w:rPr>
+          <w:lang w:val="en-US"/>
+        </w:rPr>
+        <w:t>type and category</w:t>
+      </w:r>
+    </w:p>
+    <w:p>
+      <w:pPr>
+        <w:pStyle w:val="Paragrafoelenco"/>
+        <w:numPr>
+          <w:ilvl w:val="0"/>
+          <w:numId w:val="23"/>
+        </w:numPr>
+        <w:spacing w:line="276" w:lineRule="auto"/>
+        <w:rPr>
+          <w:lang w:val="en-US"/>
+        </w:rPr>
+      </w:pPr>
+      <w:r>
+        <w:rPr>
+          <w:lang w:val="en-US"/>
+        </w:rPr>
+        <w:t>Content classification</w:t>
+      </w:r>
+    </w:p>
+    <w:p>
+      <w:pPr>
+        <w:pStyle w:val="Paragrafoelenco"/>
+        <w:numPr>
+          <w:ilvl w:val="1"/>
+          <w:numId w:val="23"/>
+        </w:numPr>
+        <w:spacing w:line="276" w:lineRule="auto"/>
+        <w:rPr>
+          <w:lang w:val="en-US"/>
+        </w:rPr>
+      </w:pPr>
+      <w:r>
+        <w:rPr>
+          <w:lang w:val="en-US"/>
+        </w:rPr>
+        <w:t>necessary to determine the minimum age for the app</w:t>
+      </w:r>
+    </w:p>
+    <w:p>
+      <w:pPr>
+        <w:pStyle w:val="Paragrafoelenco"/>
+        <w:numPr>
+          <w:ilvl w:val="1"/>
+          <w:numId w:val="23"/>
+        </w:numPr>
+        <w:spacing w:line="276" w:lineRule="auto"/>
+        <w:rPr>
+          <w:lang w:val="en-US"/>
+        </w:rPr>
+      </w:pPr>
+      <w:r>
+        <w:rPr>
+          <w:lang w:val="en-US"/>
+        </w:rPr>
+        <w:t>r</w:t>
+      </w:r>
+      <w:r>
+        <w:rPr>
+          <w:lang w:val="en-US"/>
+        </w:rPr>
+        <w:t xml:space="preserve">equires compiling a questionnaire </w:t>
+      </w:r>
+    </w:p>
+    <w:p>
+      <w:pPr>
+        <w:pStyle w:val="Paragrafoelenco"/>
+        <w:numPr>
+          <w:ilvl w:val="1"/>
+          <w:numId w:val="23"/>
+        </w:numPr>
+        <w:spacing w:line="276" w:lineRule="auto"/>
+        <w:rPr>
+          <w:lang w:val="en-US"/>
+        </w:rPr>
+      </w:pPr>
+      <w:r>
+        <w:rPr>
+          <w:lang w:val="en-US"/>
+        </w:rPr>
+        <w:t>one of the few checks Google does before putting the app publicly</w:t>
+      </w:r>
+    </w:p>
+    <w:p>
+      <w:pPr>
+        <w:pStyle w:val="Paragrafoelenco"/>
+        <w:numPr>
+          <w:ilvl w:val="2"/>
+          <w:numId w:val="23"/>
+        </w:numPr>
+        <w:spacing w:line="276" w:lineRule="auto"/>
+        <w:rPr>
+          <w:lang w:val="en-US"/>
+        </w:rPr>
+      </w:pPr>
+      <w:r>
+        <w:rPr>
+          <w:lang w:val="en-US"/>
+        </w:rPr>
+        <w:t xml:space="preserve">Is it suitable for children? </w:t>
+      </w:r>
+    </w:p>
+    <w:p>
+      <w:pPr>
+        <w:pStyle w:val="Paragrafoelenco"/>
+        <w:numPr>
+          <w:ilvl w:val="2"/>
+          <w:numId w:val="23"/>
+        </w:numPr>
+        <w:spacing w:line="276" w:lineRule="auto"/>
+        <w:rPr>
+          <w:lang w:val="en-US"/>
+        </w:rPr>
+      </w:pPr>
+      <w:r>
+        <w:rPr>
+          <w:lang w:val="en-US"/>
+        </w:rPr>
+        <w:t xml:space="preserve">Does it contain advertisements? </w:t>
+      </w:r>
+    </w:p>
+    <w:p>
+      <w:pPr>
+        <w:pStyle w:val="Paragrafoelenco"/>
+        <w:numPr>
+          <w:ilvl w:val="2"/>
+          <w:numId w:val="23"/>
+        </w:numPr>
+        <w:spacing w:line="276" w:lineRule="auto"/>
+        <w:rPr>
+          <w:lang w:val="en-US"/>
+        </w:rPr>
+      </w:pPr>
+      <w:r>
+        <w:rPr>
+          <w:lang w:val="en-US"/>
+        </w:rPr>
+        <w:t>Does it contain in-app products?</w:t>
+      </w:r>
+    </w:p>
+    <w:p>
+      <w:pPr>
+        <w:pStyle w:val="Paragrafoelenco"/>
+        <w:numPr>
+          <w:ilvl w:val="0"/>
+          <w:numId w:val="23"/>
+        </w:numPr>
+        <w:spacing w:line="276" w:lineRule="auto"/>
+        <w:rPr>
+          <w:lang w:val="en-US"/>
+        </w:rPr>
+      </w:pPr>
+      <w:r>
+        <w:rPr>
+          <w:lang w:val="en-US"/>
+        </w:rPr>
+        <w:t xml:space="preserve">Contact email </w:t>
+      </w:r>
+    </w:p>
+    <w:p>
+      <w:pPr>
+        <w:pStyle w:val="Paragrafoelenco"/>
+        <w:numPr>
+          <w:ilvl w:val="0"/>
+          <w:numId w:val="23"/>
+        </w:numPr>
+        <w:spacing w:line="276" w:lineRule="auto"/>
+        <w:rPr>
+          <w:lang w:val="en-US"/>
+        </w:rPr>
+      </w:pPr>
+      <w:r>
+        <w:rPr>
+          <w:lang w:val="en-US"/>
+        </w:rPr>
+        <w:t xml:space="preserve">URL with privacy information </w:t>
+      </w:r>
+    </w:p>
+    <w:p>
+      <w:pPr>
+        <w:pStyle w:val="Paragrafoelenco"/>
+        <w:numPr>
+          <w:ilvl w:val="0"/>
+          <w:numId w:val="23"/>
+        </w:numPr>
+        <w:spacing w:line="276" w:lineRule="auto"/>
+        <w:rPr>
+          <w:lang w:val="en-US"/>
+        </w:rPr>
+      </w:pPr>
+      <w:r>
+        <w:rPr>
+          <w:lang w:val="en-US"/>
+        </w:rPr>
+        <w:t xml:space="preserve">List of compatible devices </w:t>
+      </w:r>
+    </w:p>
+    <w:p>
+      <w:pPr>
+        <w:pStyle w:val="Paragrafoelenco"/>
+        <w:numPr>
+          <w:ilvl w:val="0"/>
+          <w:numId w:val="23"/>
+        </w:numPr>
+        <w:spacing w:line="276" w:lineRule="auto"/>
+        <w:rPr>
+          <w:lang w:val="en-US"/>
+        </w:rPr>
+      </w:pPr>
+      <w:r>
+        <w:rPr>
+          <w:lang w:val="en-US"/>
+        </w:rPr>
+        <w:t xml:space="preserve">Prices and countries where it is available </w:t>
+      </w:r>
+    </w:p>
+    <w:p>
+      <w:pPr>
+        <w:rPr>
+          <w:lang w:val="en-US"/>
+        </w:rPr>
+      </w:pPr>
+      <w:r>
+        <w:rPr>
+          <w:lang w:val="en-US"/>
+        </w:rPr>
+        <w:br w:type="page"/>
+      </w:r>
+    </w:p>
+    <w:p>
+      <w:pPr>
+        <w:spacing w:line="276" w:lineRule="auto"/>
+        <w:rPr>
+          <w:lang w:val="en-US"/>
+        </w:rPr>
+      </w:pPr>
+      <w:r>
+        <w:rPr>
+          <w:lang w:val="en-US"/>
+        </w:rPr>
+        <w:lastRenderedPageBreak/>
+        <w:t>There are other services which can be added:</w:t>
+      </w:r>
+    </w:p>
+    <w:p>
+      <w:pPr>
+        <w:pStyle w:val="Paragrafoelenco"/>
+        <w:numPr>
+          <w:ilvl w:val="0"/>
+          <w:numId w:val="23"/>
+        </w:numPr>
+        <w:spacing w:line="276" w:lineRule="auto"/>
+        <w:rPr>
+          <w:lang w:val="en-US"/>
+        </w:rPr>
+      </w:pPr>
+      <w:r>
+        <w:rPr>
+          <w:lang w:val="en-US"/>
+        </w:rPr>
+        <w:t xml:space="preserve">App signature can be managed using the console </w:t>
+      </w:r>
+    </w:p>
+    <w:p>
+      <w:pPr>
+        <w:pStyle w:val="Paragrafoelenco"/>
+        <w:numPr>
+          <w:ilvl w:val="0"/>
+          <w:numId w:val="23"/>
+        </w:numPr>
+        <w:spacing w:line="276" w:lineRule="auto"/>
+        <w:rPr>
+          <w:lang w:val="en-US"/>
+        </w:rPr>
+      </w:pPr>
+      <w:r>
+        <w:rPr>
+          <w:lang w:val="en-US"/>
+        </w:rPr>
+        <w:t xml:space="preserve">It is possible to add different app localizations </w:t>
+      </w:r>
+    </w:p>
+    <w:p>
+      <w:pPr>
+        <w:pStyle w:val="Paragrafoelenco"/>
+        <w:numPr>
+          <w:ilvl w:val="0"/>
+          <w:numId w:val="23"/>
+        </w:numPr>
+        <w:spacing w:line="276" w:lineRule="auto"/>
+        <w:rPr>
+          <w:lang w:val="en-US"/>
+        </w:rPr>
+      </w:pPr>
+      <w:r>
+        <w:rPr>
+          <w:lang w:val="en-US"/>
+        </w:rPr>
+        <w:t>It is possible to buy translation or optimization services</w:t>
+      </w:r>
+    </w:p>
+    <w:p>
+      <w:pPr>
+        <w:pStyle w:val="Paragrafoelenco"/>
+        <w:numPr>
+          <w:ilvl w:val="0"/>
+          <w:numId w:val="23"/>
+        </w:numPr>
+        <w:spacing w:line="276" w:lineRule="auto"/>
+        <w:rPr>
+          <w:lang w:val="en-US"/>
+        </w:rPr>
+      </w:pPr>
+      <w:r>
+        <w:rPr>
+          <w:lang w:val="en-US"/>
+        </w:rPr>
+        <w:t xml:space="preserve">The app can be distributed as an alpha or beta version, deciding if it can be tested by </w:t>
+      </w:r>
+    </w:p>
+    <w:p>
+      <w:pPr>
+        <w:pStyle w:val="Paragrafoelenco"/>
+        <w:numPr>
+          <w:ilvl w:val="1"/>
+          <w:numId w:val="23"/>
+        </w:numPr>
+        <w:spacing w:line="276" w:lineRule="auto"/>
+        <w:rPr>
+          <w:lang w:val="en-US"/>
+        </w:rPr>
+      </w:pPr>
+      <w:r>
+        <w:rPr>
+          <w:lang w:val="en-US"/>
+        </w:rPr>
+        <w:t>A closed group (email invitation)</w:t>
+      </w:r>
+    </w:p>
+    <w:p>
+      <w:pPr>
+        <w:pStyle w:val="Paragrafoelenco"/>
+        <w:numPr>
+          <w:ilvl w:val="1"/>
+          <w:numId w:val="23"/>
+        </w:numPr>
+        <w:spacing w:line="276" w:lineRule="auto"/>
+        <w:rPr>
+          <w:lang w:val="en-US"/>
+        </w:rPr>
+      </w:pPr>
+      <w:r>
+        <w:rPr>
+          <w:lang w:val="en-US"/>
+        </w:rPr>
+        <w:t>An open group (all the users of the Google Play Store)</w:t>
+      </w:r>
+    </w:p>
+    <w:p>
+      <w:pPr>
+        <w:spacing w:line="276" w:lineRule="auto"/>
+        <w:rPr>
+          <w:lang w:val="en-US"/>
+        </w:rPr>
+      </w:pPr>
+      <w:r>
+        <w:rPr>
+          <w:lang w:val="en-US"/>
+        </w:rPr>
+        <w:t xml:space="preserve">Some notes about </w:t>
+      </w:r>
+      <w:r>
+        <w:rPr>
+          <w:i/>
+          <w:iCs/>
+          <w:lang w:val="en-US"/>
+        </w:rPr>
+        <w:t>prices and distribution</w:t>
+      </w:r>
+      <w:r>
+        <w:rPr>
+          <w:lang w:val="en-US"/>
+        </w:rPr>
+        <w:t>:</w:t>
+      </w:r>
+    </w:p>
+    <w:p>
+      <w:pPr>
+        <w:pStyle w:val="Paragrafoelenco"/>
+        <w:numPr>
+          <w:ilvl w:val="0"/>
+          <w:numId w:val="23"/>
+        </w:numPr>
+        <w:spacing w:line="276" w:lineRule="auto"/>
+        <w:rPr>
+          <w:lang w:val="en-US"/>
+        </w:rPr>
+      </w:pPr>
+      <w:r>
+        <w:rPr>
+          <w:lang w:val="en-US"/>
+        </w:rPr>
+        <w:t xml:space="preserve">Once an application is deployed as free, it is not possible to transform it into a payment app </w:t>
+      </w:r>
+    </w:p>
+    <w:p>
+      <w:pPr>
+        <w:pStyle w:val="Paragrafoelenco"/>
+        <w:numPr>
+          <w:ilvl w:val="1"/>
+          <w:numId w:val="23"/>
+        </w:numPr>
+        <w:spacing w:line="276" w:lineRule="auto"/>
+        <w:rPr>
+          <w:lang w:val="en-US"/>
+        </w:rPr>
+      </w:pPr>
+      <w:r>
+        <w:rPr>
+          <w:lang w:val="en-US"/>
+        </w:rPr>
+        <w:t>s</w:t>
+      </w:r>
+      <w:r>
+        <w:rPr>
+          <w:lang w:val="en-US"/>
+        </w:rPr>
+        <w:t>olution: ex</w:t>
+      </w:r>
+      <w:r>
+        <w:rPr>
+          <w:lang w:val="en-US"/>
+        </w:rPr>
+        <w:t>-</w:t>
+      </w:r>
+      <w:r>
+        <w:rPr>
+          <w:lang w:val="en-US"/>
+        </w:rPr>
+        <w:t xml:space="preserve">novo project </w:t>
+      </w:r>
+      <w:r>
+        <w:rPr>
+          <w:lang w:val="en-US"/>
+        </w:rPr>
+        <w:t>(start from scratch)</w:t>
+      </w:r>
+    </w:p>
+    <w:p>
+      <w:pPr>
+        <w:pStyle w:val="Paragrafoelenco"/>
+        <w:numPr>
+          <w:ilvl w:val="0"/>
+          <w:numId w:val="23"/>
+        </w:numPr>
+        <w:spacing w:line="276" w:lineRule="auto"/>
+        <w:rPr>
+          <w:lang w:val="en-US"/>
+        </w:rPr>
+      </w:pPr>
+      <w:r>
+        <w:rPr>
+          <w:lang w:val="en-US"/>
+        </w:rPr>
+        <w:t xml:space="preserve">The price can be automatically converted into different currencies or can be manually defined </w:t>
+      </w:r>
+    </w:p>
+    <w:p>
+      <w:pPr>
+        <w:pStyle w:val="Paragrafoelenco"/>
+        <w:numPr>
+          <w:ilvl w:val="1"/>
+          <w:numId w:val="23"/>
+        </w:numPr>
+        <w:spacing w:line="276" w:lineRule="auto"/>
+        <w:rPr>
+          <w:lang w:val="en-US"/>
+        </w:rPr>
+      </w:pPr>
+      <w:r>
+        <w:rPr>
+          <w:lang w:val="en-US"/>
+        </w:rPr>
+        <w:t xml:space="preserve">both fixed </w:t>
+      </w:r>
+      <w:proofErr w:type="gramStart"/>
+      <w:r>
+        <w:rPr>
+          <w:lang w:val="en-US"/>
+        </w:rPr>
+        <w:t>or</w:t>
+      </w:r>
+      <w:proofErr w:type="gramEnd"/>
+      <w:r>
+        <w:rPr>
+          <w:lang w:val="en-US"/>
+        </w:rPr>
+        <w:t xml:space="preserve"> even require payment in other countries</w:t>
+      </w:r>
+    </w:p>
+    <w:p>
+      <w:pPr>
+        <w:pStyle w:val="Paragrafoelenco"/>
+        <w:numPr>
+          <w:ilvl w:val="1"/>
+          <w:numId w:val="23"/>
+        </w:numPr>
+        <w:spacing w:line="276" w:lineRule="auto"/>
+        <w:rPr>
+          <w:lang w:val="en-US"/>
+        </w:rPr>
+      </w:pPr>
+      <w:r>
+        <w:rPr>
+          <w:lang w:val="en-US"/>
+        </w:rPr>
+        <w:t>t</w:t>
+      </w:r>
+      <w:r>
+        <w:rPr>
+          <w:lang w:val="en-US"/>
+        </w:rPr>
+        <w:t xml:space="preserve">he Freemium version (free base version, advanced paid functionalities) is a good solution to let the user evaluate the app before buying it </w:t>
+      </w:r>
+    </w:p>
+    <w:p>
+      <w:pPr>
+        <w:pStyle w:val="Paragrafoelenco"/>
+        <w:numPr>
+          <w:ilvl w:val="0"/>
+          <w:numId w:val="23"/>
+        </w:numPr>
+        <w:spacing w:line="276" w:lineRule="auto"/>
+        <w:rPr>
+          <w:lang w:val="en-US"/>
+        </w:rPr>
+      </w:pPr>
+      <w:r>
+        <w:rPr>
+          <w:lang w:val="en-US"/>
+        </w:rPr>
+        <w:t>It is possible to buy different app localizations, both translations and adaptations to different cultures and useful in app promotion</w:t>
+      </w:r>
+    </w:p>
+    <w:p>
+      <w:pPr>
+        <w:pStyle w:val="Paragrafoelenco"/>
+        <w:numPr>
+          <w:ilvl w:val="0"/>
+          <w:numId w:val="23"/>
+        </w:numPr>
+        <w:spacing w:line="276" w:lineRule="auto"/>
+        <w:rPr>
+          <w:lang w:val="en-US"/>
+        </w:rPr>
+      </w:pPr>
+      <w:r>
+        <w:rPr>
+          <w:lang w:val="en-US"/>
+        </w:rPr>
+        <w:t>Google keeps 30% of the net amount</w:t>
+      </w:r>
+    </w:p>
+    <w:p>
+      <w:pPr>
+        <w:pStyle w:val="Paragrafoelenco"/>
+        <w:numPr>
+          <w:ilvl w:val="0"/>
+          <w:numId w:val="23"/>
+        </w:numPr>
+        <w:spacing w:line="276" w:lineRule="auto"/>
+        <w:rPr>
+          <w:lang w:val="en-US"/>
+        </w:rPr>
+      </w:pPr>
+      <w:r>
+        <w:rPr>
+          <w:lang w:val="en-US"/>
+        </w:rPr>
+        <w:t>Only some hours are required before publishing an app</w:t>
+      </w:r>
+    </w:p>
+    <w:p>
+      <w:pPr>
+        <w:pStyle w:val="Paragrafoelenco"/>
+        <w:numPr>
+          <w:ilvl w:val="1"/>
+          <w:numId w:val="23"/>
+        </w:numPr>
+        <w:spacing w:line="276" w:lineRule="auto"/>
+        <w:rPr>
+          <w:lang w:val="en-US"/>
+        </w:rPr>
+      </w:pPr>
+      <w:r>
+        <w:rPr>
+          <w:lang w:val="en-US"/>
+        </w:rPr>
+        <w:t>it needs to undergo tests but in quick time, a response will be there</w:t>
+      </w:r>
+    </w:p>
+    <w:p>
+      <w:pPr>
+        <w:pStyle w:val="Paragrafoelenco"/>
+        <w:numPr>
+          <w:ilvl w:val="1"/>
+          <w:numId w:val="23"/>
+        </w:numPr>
+        <w:spacing w:line="276" w:lineRule="auto"/>
+        <w:rPr>
+          <w:lang w:val="en-US"/>
+        </w:rPr>
+      </w:pPr>
+      <w:r>
+        <w:rPr>
+          <w:lang w:val="en-US"/>
+        </w:rPr>
+        <w:t>a wrong classification and/or categorization can lead to the app removal</w:t>
+      </w:r>
+    </w:p>
+    <w:p>
+      <w:pPr>
+        <w:pStyle w:val="Titolo2"/>
+        <w:pBdr>
+          <w:bottom w:val="single" w:sz="6" w:space="1" w:color="auto"/>
+        </w:pBdr>
+        <w:spacing w:line="276" w:lineRule="auto"/>
+        <w:jc w:val="center"/>
+        <w:rPr>
+          <w:lang w:val="en-US"/>
+        </w:rPr>
+      </w:pPr>
+      <w:bookmarkStart w:id="8" w:name="_Toc161396498"/>
+      <w:r>
+        <w:rPr>
+          <w:lang w:val="en-US"/>
+        </w:rPr>
+        <w:t>Apple Store</w:t>
+      </w:r>
+      <w:bookmarkEnd w:id="8"/>
+    </w:p>
+    <w:p>
+      <w:pPr>
+        <w:spacing w:after="0" w:line="276" w:lineRule="auto"/>
+        <w:rPr>
+          <w:lang w:val="en-US"/>
+        </w:rPr>
+      </w:pPr>
+    </w:p>
+    <w:p>
+      <w:pPr>
+        <w:spacing w:line="276" w:lineRule="auto"/>
+        <w:rPr>
+          <w:lang w:val="en-US"/>
+        </w:rPr>
+      </w:pPr>
+      <w:r>
+        <w:rPr>
+          <w:lang w:val="en-US"/>
+        </w:rPr>
+        <w:t xml:space="preserve">Now let’s talk about the </w:t>
+      </w:r>
+      <w:r>
+        <w:rPr>
+          <w:u w:val="single"/>
+          <w:lang w:val="en-US"/>
+        </w:rPr>
+        <w:t>Apple App</w:t>
+      </w:r>
+      <w:r>
+        <w:rPr>
+          <w:u w:val="single"/>
+          <w:lang w:val="en-US"/>
+        </w:rPr>
+        <w:t xml:space="preserve"> Store</w:t>
+      </w:r>
+      <w:r>
+        <w:rPr>
+          <w:lang w:val="en-US"/>
+        </w:rPr>
+        <w:t xml:space="preserve">. </w:t>
+      </w:r>
+    </w:p>
+    <w:p>
+      <w:pPr>
+        <w:spacing w:line="276" w:lineRule="auto"/>
+        <w:rPr>
+          <w:lang w:val="en-US"/>
+        </w:rPr>
+      </w:pPr>
+      <w:r>
+        <w:rPr>
+          <w:lang w:val="en-US"/>
+        </w:rPr>
+        <w:br w:type="page"/>
+      </w:r>
+    </w:p>
+    <w:p>
+      <w:pPr>
         <w:pStyle w:val="Titolo1"/>
         <w:spacing w:line="276" w:lineRule="auto"/>
         <w:jc w:val="center"/>
@@ -22798,7 +28427,7 @@
           <w:lang w:val="en-US"/>
         </w:rPr>
       </w:pPr>
-      <w:bookmarkStart w:id="7" w:name="_Toc161303044"/>
+      <w:bookmarkStart w:id="9" w:name="_Toc161396499"/>
       <w:r>
         <w:rPr>
           <w:lang w:val="en-US"/>
@@ -22806,7 +28435,7 @@
         <w:lastRenderedPageBreak/>
         <w:t>iOS Platform</w:t>
       </w:r>
-      <w:bookmarkEnd w:id="7"/>
+      <w:bookmarkEnd w:id="9"/>
     </w:p>
     <w:p>
       <w:pPr>
@@ -22831,7 +28460,7 @@
           <w:lang w:val="en-US"/>
         </w:rPr>
       </w:pPr>
-      <w:bookmarkStart w:id="8" w:name="_Toc161303045"/>
+      <w:bookmarkStart w:id="10" w:name="_Toc161396500"/>
       <w:r>
         <w:rPr>
           <w:lang w:val="en-US"/>
@@ -22839,7 +28468,7 @@
         <w:lastRenderedPageBreak/>
         <w:t>Android Platform</w:t>
       </w:r>
-      <w:bookmarkEnd w:id="8"/>
+      <w:bookmarkEnd w:id="10"/>
     </w:p>
     <w:p>
       <w:pPr>
@@ -22864,7 +28493,7 @@
           <w:lang w:val="en-US"/>
         </w:rPr>
       </w:pPr>
-      <w:bookmarkStart w:id="9" w:name="_Toc161303046"/>
+      <w:bookmarkStart w:id="11" w:name="_Toc161396501"/>
       <w:r>
         <w:rPr>
           <w:lang w:val="en-US"/>
@@ -22872,7 +28501,7 @@
         <w:lastRenderedPageBreak/>
         <w:t>Mobile Design</w:t>
       </w:r>
-      <w:bookmarkEnd w:id="9"/>
+      <w:bookmarkEnd w:id="11"/>
     </w:p>
     <w:p>
       <w:pPr>
@@ -22897,7 +28526,7 @@
           <w:lang w:val="en-US"/>
         </w:rPr>
       </w:pPr>
-      <w:bookmarkStart w:id="10" w:name="_Toc161303047"/>
+      <w:bookmarkStart w:id="12" w:name="_Toc161396502"/>
       <w:r>
         <w:rPr>
           <w:lang w:val="en-US"/>
@@ -22905,7 +28534,7 @@
         <w:lastRenderedPageBreak/>
         <w:t>Wearable Devices</w:t>
       </w:r>
-      <w:bookmarkEnd w:id="10"/>
+      <w:bookmarkEnd w:id="12"/>
     </w:p>
     <w:p>
       <w:pPr>
@@ -22930,7 +28559,7 @@
           <w:lang w:val="en-US"/>
         </w:rPr>
       </w:pPr>
-      <w:bookmarkStart w:id="11" w:name="_Toc161303048"/>
+      <w:bookmarkStart w:id="13" w:name="_Toc161396503"/>
       <w:r>
         <w:rPr>
           <w:lang w:val="en-US"/>
@@ -22938,7 +28567,7 @@
         <w:lastRenderedPageBreak/>
         <w:t>Multimedia Data Encoding</w:t>
       </w:r>
-      <w:bookmarkEnd w:id="11"/>
+      <w:bookmarkEnd w:id="13"/>
     </w:p>
     <w:p>
       <w:pPr>
@@ -22963,7 +28592,7 @@
           <w:lang w:val="en-US"/>
         </w:rPr>
       </w:pPr>
-      <w:bookmarkStart w:id="12" w:name="_Toc161303049"/>
+      <w:bookmarkStart w:id="14" w:name="_Toc161396504"/>
       <w:r>
         <w:rPr>
           <w:lang w:val="en-US"/>
@@ -22971,7 +28600,7 @@
         <w:lastRenderedPageBreak/>
         <w:t>Images</w:t>
       </w:r>
-      <w:bookmarkEnd w:id="12"/>
+      <w:bookmarkEnd w:id="14"/>
     </w:p>
     <w:p>
       <w:pPr>
@@ -22996,7 +28625,7 @@
           <w:lang w:val="en-US"/>
         </w:rPr>
       </w:pPr>
-      <w:bookmarkStart w:id="13" w:name="_Toc161303050"/>
+      <w:bookmarkStart w:id="15" w:name="_Toc161396505"/>
       <w:r>
         <w:rPr>
           <w:lang w:val="en-US"/>
@@ -23004,7 +28633,7 @@
         <w:lastRenderedPageBreak/>
         <w:t>Audio</w:t>
       </w:r>
-      <w:bookmarkEnd w:id="13"/>
+      <w:bookmarkEnd w:id="15"/>
     </w:p>
     <w:p>
       <w:pPr>
@@ -23029,7 +28658,7 @@
           <w:lang w:val="en-US"/>
         </w:rPr>
       </w:pPr>
-      <w:bookmarkStart w:id="14" w:name="_Toc161303051"/>
+      <w:bookmarkStart w:id="16" w:name="_Toc161396506"/>
       <w:r>
         <w:rPr>
           <w:lang w:val="en-US"/>
@@ -23037,11 +28666,11 @@
         <w:lastRenderedPageBreak/>
         <w:t>Video</w:t>
       </w:r>
-      <w:bookmarkEnd w:id="14"/>
+      <w:bookmarkEnd w:id="16"/>
     </w:p>
     <w:sectPr>
-      <w:headerReference w:type="default" r:id="rId41"/>
-      <w:footerReference w:type="default" r:id="rId42"/>
+      <w:headerReference w:type="default" r:id="rId53"/>
+      <w:footerReference w:type="default" r:id="rId54"/>
       <w:pgSz w:w="11906" w:h="16838"/>
       <w:pgMar w:top="1417" w:right="1134" w:bottom="1134" w:left="1134" w:header="708" w:footer="708" w:gutter="0"/>
       <w:pgNumType w:start="0"/>
@@ -24066,9 +29695,9 @@
     </w:lvl>
   </w:abstractNum>
   <w:abstractNum w:abstractNumId="8" w15:restartNumberingAfterBreak="0">
-    <w:nsid w:val="6AF62A57"/>
+    <w:nsid w:val="616C44DB"/>
     <w:multiLevelType w:val="hybridMultilevel"/>
-    <w:tmpl w:val="EC8E91E4"/>
+    <w:tmpl w:val="6F74162C"/>
     <w:lvl w:ilvl="0" w:tplc="15BE9F6E">
       <w:numFmt w:val="bullet"/>
       <w:lvlText w:val="-"/>
@@ -24104,7 +29733,7 @@
         <w:rFonts w:ascii="Wingdings" w:hAnsi="Wingdings" w:hint="default"/>
       </w:rPr>
     </w:lvl>
-    <w:lvl w:ilvl="3" w:tplc="04100001">
+    <w:lvl w:ilvl="3" w:tplc="04100001" w:tentative="1">
       <w:start w:val="1"/>
       <w:numFmt w:val="bullet"/>
       <w:lvlText w:val=""/>
@@ -24178,9 +29807,9 @@
     </w:lvl>
   </w:abstractNum>
   <w:abstractNum w:abstractNumId="9" w15:restartNumberingAfterBreak="0">
-    <w:nsid w:val="70D56F42"/>
+    <w:nsid w:val="6AF62A57"/>
     <w:multiLevelType w:val="hybridMultilevel"/>
-    <w:tmpl w:val="A24E04AE"/>
+    <w:tmpl w:val="EC8E91E4"/>
     <w:lvl w:ilvl="0" w:tplc="15BE9F6E">
       <w:numFmt w:val="bullet"/>
       <w:lvlText w:val="-"/>
@@ -24216,7 +29845,7 @@
         <w:rFonts w:ascii="Wingdings" w:hAnsi="Wingdings" w:hint="default"/>
       </w:rPr>
     </w:lvl>
-    <w:lvl w:ilvl="3" w:tplc="04100001" w:tentative="1">
+    <w:lvl w:ilvl="3" w:tplc="04100001">
       <w:start w:val="1"/>
       <w:numFmt w:val="bullet"/>
       <w:lvlText w:val=""/>
@@ -24290,6 +29919,118 @@
     </w:lvl>
   </w:abstractNum>
   <w:abstractNum w:abstractNumId="10" w15:restartNumberingAfterBreak="0">
+    <w:nsid w:val="70D56F42"/>
+    <w:multiLevelType w:val="hybridMultilevel"/>
+    <w:tmpl w:val="A24E04AE"/>
+    <w:lvl w:ilvl="0" w:tplc="15BE9F6E">
+      <w:numFmt w:val="bullet"/>
+      <w:lvlText w:val="-"/>
+      <w:lvlJc w:val="left"/>
+      <w:pPr>
+        <w:ind w:left="720" w:hanging="360"/>
+      </w:pPr>
+      <w:rPr>
+        <w:rFonts w:ascii="Aptos" w:eastAsiaTheme="minorEastAsia" w:hAnsi="Aptos" w:cstheme="minorBidi" w:hint="default"/>
+      </w:rPr>
+    </w:lvl>
+    <w:lvl w:ilvl="1" w:tplc="04100003">
+      <w:start w:val="1"/>
+      <w:numFmt w:val="bullet"/>
+      <w:lvlText w:val="o"/>
+      <w:lvlJc w:val="left"/>
+      <w:pPr>
+        <w:ind w:left="1440" w:hanging="360"/>
+      </w:pPr>
+      <w:rPr>
+        <w:rFonts w:ascii="Courier New" w:hAnsi="Courier New" w:cs="Courier New" w:hint="default"/>
+      </w:rPr>
+    </w:lvl>
+    <w:lvl w:ilvl="2" w:tplc="04100005">
+      <w:start w:val="1"/>
+      <w:numFmt w:val="bullet"/>
+      <w:lvlText w:val=""/>
+      <w:lvlJc w:val="left"/>
+      <w:pPr>
+        <w:ind w:left="2160" w:hanging="360"/>
+      </w:pPr>
+      <w:rPr>
+        <w:rFonts w:ascii="Wingdings" w:hAnsi="Wingdings" w:hint="default"/>
+      </w:rPr>
+    </w:lvl>
+    <w:lvl w:ilvl="3" w:tplc="04100001" w:tentative="1">
+      <w:start w:val="1"/>
+      <w:numFmt w:val="bullet"/>
+      <w:lvlText w:val=""/>
+      <w:lvlJc w:val="left"/>
+      <w:pPr>
+        <w:ind w:left="2880" w:hanging="360"/>
+      </w:pPr>
+      <w:rPr>
+        <w:rFonts w:ascii="Symbol" w:hAnsi="Symbol" w:hint="default"/>
+      </w:rPr>
+    </w:lvl>
+    <w:lvl w:ilvl="4" w:tplc="04100003" w:tentative="1">
+      <w:start w:val="1"/>
+      <w:numFmt w:val="bullet"/>
+      <w:lvlText w:val="o"/>
+      <w:lvlJc w:val="left"/>
+      <w:pPr>
+        <w:ind w:left="3600" w:hanging="360"/>
+      </w:pPr>
+      <w:rPr>
+        <w:rFonts w:ascii="Courier New" w:hAnsi="Courier New" w:cs="Courier New" w:hint="default"/>
+      </w:rPr>
+    </w:lvl>
+    <w:lvl w:ilvl="5" w:tplc="04100005" w:tentative="1">
+      <w:start w:val="1"/>
+      <w:numFmt w:val="bullet"/>
+      <w:lvlText w:val=""/>
+      <w:lvlJc w:val="left"/>
+      <w:pPr>
+        <w:ind w:left="4320" w:hanging="360"/>
+      </w:pPr>
+      <w:rPr>
+        <w:rFonts w:ascii="Wingdings" w:hAnsi="Wingdings" w:hint="default"/>
+      </w:rPr>
+    </w:lvl>
+    <w:lvl w:ilvl="6" w:tplc="04100001" w:tentative="1">
+      <w:start w:val="1"/>
+      <w:numFmt w:val="bullet"/>
+      <w:lvlText w:val=""/>
+      <w:lvlJc w:val="left"/>
+      <w:pPr>
+        <w:ind w:left="5040" w:hanging="360"/>
+      </w:pPr>
+      <w:rPr>
+        <w:rFonts w:ascii="Symbol" w:hAnsi="Symbol" w:hint="default"/>
+      </w:rPr>
+    </w:lvl>
+    <w:lvl w:ilvl="7" w:tplc="04100003" w:tentative="1">
+      <w:start w:val="1"/>
+      <w:numFmt w:val="bullet"/>
+      <w:lvlText w:val="o"/>
+      <w:lvlJc w:val="left"/>
+      <w:pPr>
+        <w:ind w:left="5760" w:hanging="360"/>
+      </w:pPr>
+      <w:rPr>
+        <w:rFonts w:ascii="Courier New" w:hAnsi="Courier New" w:cs="Courier New" w:hint="default"/>
+      </w:rPr>
+    </w:lvl>
+    <w:lvl w:ilvl="8" w:tplc="04100005" w:tentative="1">
+      <w:start w:val="1"/>
+      <w:numFmt w:val="bullet"/>
+      <w:lvlText w:val=""/>
+      <w:lvlJc w:val="left"/>
+      <w:pPr>
+        <w:ind w:left="6480" w:hanging="360"/>
+      </w:pPr>
+      <w:rPr>
+        <w:rFonts w:ascii="Wingdings" w:hAnsi="Wingdings" w:hint="default"/>
+      </w:rPr>
+    </w:lvl>
+  </w:abstractNum>
+  <w:abstractNum w:abstractNumId="11" w15:restartNumberingAfterBreak="0">
     <w:nsid w:val="73695794"/>
     <w:multiLevelType w:val="hybridMultilevel"/>
     <w:tmpl w:val="B58409E8"/>
@@ -24376,6 +30117,118 @@
       <w:pPr>
         <w:ind w:left="6480" w:hanging="180"/>
       </w:pPr>
+    </w:lvl>
+  </w:abstractNum>
+  <w:abstractNum w:abstractNumId="12" w15:restartNumberingAfterBreak="0">
+    <w:nsid w:val="75CD0C01"/>
+    <w:multiLevelType w:val="hybridMultilevel"/>
+    <w:tmpl w:val="5DBEA956"/>
+    <w:lvl w:ilvl="0" w:tplc="15BE9F6E">
+      <w:numFmt w:val="bullet"/>
+      <w:lvlText w:val="-"/>
+      <w:lvlJc w:val="left"/>
+      <w:pPr>
+        <w:ind w:left="792" w:hanging="360"/>
+      </w:pPr>
+      <w:rPr>
+        <w:rFonts w:ascii="Aptos" w:eastAsiaTheme="minorEastAsia" w:hAnsi="Aptos" w:cstheme="minorBidi" w:hint="default"/>
+      </w:rPr>
+    </w:lvl>
+    <w:lvl w:ilvl="1" w:tplc="04100003" w:tentative="1">
+      <w:start w:val="1"/>
+      <w:numFmt w:val="bullet"/>
+      <w:lvlText w:val="o"/>
+      <w:lvlJc w:val="left"/>
+      <w:pPr>
+        <w:ind w:left="1512" w:hanging="360"/>
+      </w:pPr>
+      <w:rPr>
+        <w:rFonts w:ascii="Courier New" w:hAnsi="Courier New" w:cs="Courier New" w:hint="default"/>
+      </w:rPr>
+    </w:lvl>
+    <w:lvl w:ilvl="2" w:tplc="04100005" w:tentative="1">
+      <w:start w:val="1"/>
+      <w:numFmt w:val="bullet"/>
+      <w:lvlText w:val=""/>
+      <w:lvlJc w:val="left"/>
+      <w:pPr>
+        <w:ind w:left="2232" w:hanging="360"/>
+      </w:pPr>
+      <w:rPr>
+        <w:rFonts w:ascii="Wingdings" w:hAnsi="Wingdings" w:hint="default"/>
+      </w:rPr>
+    </w:lvl>
+    <w:lvl w:ilvl="3" w:tplc="04100001" w:tentative="1">
+      <w:start w:val="1"/>
+      <w:numFmt w:val="bullet"/>
+      <w:lvlText w:val=""/>
+      <w:lvlJc w:val="left"/>
+      <w:pPr>
+        <w:ind w:left="2952" w:hanging="360"/>
+      </w:pPr>
+      <w:rPr>
+        <w:rFonts w:ascii="Symbol" w:hAnsi="Symbol" w:hint="default"/>
+      </w:rPr>
+    </w:lvl>
+    <w:lvl w:ilvl="4" w:tplc="04100003" w:tentative="1">
+      <w:start w:val="1"/>
+      <w:numFmt w:val="bullet"/>
+      <w:lvlText w:val="o"/>
+      <w:lvlJc w:val="left"/>
+      <w:pPr>
+        <w:ind w:left="3672" w:hanging="360"/>
+      </w:pPr>
+      <w:rPr>
+        <w:rFonts w:ascii="Courier New" w:hAnsi="Courier New" w:cs="Courier New" w:hint="default"/>
+      </w:rPr>
+    </w:lvl>
+    <w:lvl w:ilvl="5" w:tplc="04100005" w:tentative="1">
+      <w:start w:val="1"/>
+      <w:numFmt w:val="bullet"/>
+      <w:lvlText w:val=""/>
+      <w:lvlJc w:val="left"/>
+      <w:pPr>
+        <w:ind w:left="4392" w:hanging="360"/>
+      </w:pPr>
+      <w:rPr>
+        <w:rFonts w:ascii="Wingdings" w:hAnsi="Wingdings" w:hint="default"/>
+      </w:rPr>
+    </w:lvl>
+    <w:lvl w:ilvl="6" w:tplc="04100001" w:tentative="1">
+      <w:start w:val="1"/>
+      <w:numFmt w:val="bullet"/>
+      <w:lvlText w:val=""/>
+      <w:lvlJc w:val="left"/>
+      <w:pPr>
+        <w:ind w:left="5112" w:hanging="360"/>
+      </w:pPr>
+      <w:rPr>
+        <w:rFonts w:ascii="Symbol" w:hAnsi="Symbol" w:hint="default"/>
+      </w:rPr>
+    </w:lvl>
+    <w:lvl w:ilvl="7" w:tplc="04100003" w:tentative="1">
+      <w:start w:val="1"/>
+      <w:numFmt w:val="bullet"/>
+      <w:lvlText w:val="o"/>
+      <w:lvlJc w:val="left"/>
+      <w:pPr>
+        <w:ind w:left="5832" w:hanging="360"/>
+      </w:pPr>
+      <w:rPr>
+        <w:rFonts w:ascii="Courier New" w:hAnsi="Courier New" w:cs="Courier New" w:hint="default"/>
+      </w:rPr>
+    </w:lvl>
+    <w:lvl w:ilvl="8" w:tplc="04100005" w:tentative="1">
+      <w:start w:val="1"/>
+      <w:numFmt w:val="bullet"/>
+      <w:lvlText w:val=""/>
+      <w:lvlJc w:val="left"/>
+      <w:pPr>
+        <w:ind w:left="6552" w:hanging="360"/>
+      </w:pPr>
+      <w:rPr>
+        <w:rFonts w:ascii="Wingdings" w:hAnsi="Wingdings" w:hint="default"/>
+      </w:rPr>
     </w:lvl>
   </w:abstractNum>
   <w:num w:numId="1" w16cid:durableId="2104757277">
@@ -24415,7 +30268,7 @@
     <w:abstractNumId w:val="3"/>
   </w:num>
   <w:num w:numId="13" w16cid:durableId="1152525920">
-    <w:abstractNumId w:val="10"/>
+    <w:abstractNumId w:val="11"/>
   </w:num>
   <w:num w:numId="14" w16cid:durableId="749422893">
     <w:abstractNumId w:val="0"/>
@@ -24433,9 +30286,18 @@
     <w:abstractNumId w:val="4"/>
   </w:num>
   <w:num w:numId="19" w16cid:durableId="970594631">
+    <w:abstractNumId w:val="10"/>
+  </w:num>
+  <w:num w:numId="20" w16cid:durableId="302466792">
     <w:abstractNumId w:val="9"/>
   </w:num>
-  <w:num w:numId="20" w16cid:durableId="302466792">
+  <w:num w:numId="21" w16cid:durableId="1311788739">
+    <w:abstractNumId w:val="9"/>
+  </w:num>
+  <w:num w:numId="22" w16cid:durableId="1077438643">
+    <w:abstractNumId w:val="12"/>
+  </w:num>
+  <w:num w:numId="23" w16cid:durableId="1769234567">
     <w:abstractNumId w:val="8"/>
   </w:num>
 </w:numbering>
@@ -24839,7 +30701,7 @@
   <w:style w:type="paragraph" w:default="1" w:styleId="Normale">
     <w:name w:val="Normal"/>
     <w:qFormat/>
-    <w:rsid w:val="008567DF"/>
+    <w:rsid w:val="00563CAB"/>
   </w:style>
   <w:style w:type="paragraph" w:styleId="Titolo1">
     <w:name w:val="heading 1"/>
@@ -24877,7 +30739,6 @@
     <w:next w:val="Normale"/>
     <w:link w:val="Titolo2Carattere"/>
     <w:uiPriority w:val="9"/>
-    <w:semiHidden/>
     <w:unhideWhenUsed/>
     <w:qFormat/>
     <w:rsid w:val="008567DF"/>
@@ -25140,7 +31001,6 @@
     <w:basedOn w:val="Carpredefinitoparagrafo"/>
     <w:link w:val="Titolo2"/>
     <w:uiPriority w:val="9"/>
-    <w:semiHidden/>
     <w:rsid w:val="008567DF"/>
     <w:rPr>
       <w:rFonts w:asciiTheme="majorHAnsi" w:eastAsiaTheme="majorEastAsia" w:hAnsiTheme="majorHAnsi" w:cstheme="majorBidi"/>
@@ -25615,6 +31475,19 @@
       <w:u w:val="single"/>
     </w:rPr>
   </w:style>
+  <w:style w:type="paragraph" w:styleId="Sommario2">
+    <w:name w:val="toc 2"/>
+    <w:basedOn w:val="Normale"/>
+    <w:next w:val="Normale"/>
+    <w:autoRedefine/>
+    <w:uiPriority w:val="39"/>
+    <w:unhideWhenUsed/>
+    <w:rsid w:val="00563CAB"/>
+    <w:pPr>
+      <w:spacing w:after="100"/>
+      <w:ind w:left="220"/>
+    </w:pPr>
+  </w:style>
 </w:styles>
 </file>
 
@@ -25730,12 +31603,15 @@
     <w:rsid w:val="005145F0"/>
     <w:rsid w:val="005F4A9D"/>
     <w:rsid w:val="006842E5"/>
+    <w:rsid w:val="006B1F3A"/>
     <w:rsid w:val="00771A6D"/>
     <w:rsid w:val="008A4DB7"/>
     <w:rsid w:val="008F50FE"/>
     <w:rsid w:val="0097678C"/>
+    <w:rsid w:val="009E55C3"/>
     <w:rsid w:val="00A10A59"/>
     <w:rsid w:val="00A16FD4"/>
+    <w:rsid w:val="00A75995"/>
     <w:rsid w:val="00C0268A"/>
     <w:rsid w:val="00C32AA5"/>
     <w:rsid w:val="00C545D7"/>

--- a/Notes/Mobile Programming and Multimedia Simple (for real).docx
+++ b/Notes/Mobile Programming and Multimedia Simple (for real).docx
@@ -39,7 +39,7 @@
               <w:color w:val="156082" w:themeColor="accent1"/>
             </w:rPr>
             <w:drawing>
-              <wp:anchor distT="0" distB="0" distL="114300" distR="114300" simplePos="0" relativeHeight="251665408" behindDoc="1" locked="0" layoutInCell="1" allowOverlap="1" wp14:anchorId="789A0581" wp14:editId="1A50F0FE">
+              <wp:anchor distT="0" distB="0" distL="114300" distR="114300" simplePos="0" relativeHeight="251665408" behindDoc="1" locked="0" layoutInCell="1" allowOverlap="1" wp14:anchorId="789A0581" wp14:editId="66713A07">
                 <wp:simplePos x="0" y="0"/>
                 <wp:positionH relativeFrom="column">
                   <wp:posOffset>2283753</wp:posOffset>
@@ -1031,7 +1031,23 @@
                 <w:noProof/>
                 <w:lang w:val="en-US"/>
               </w:rPr>
-              <w:t>React Native Framework</w:t>
+              <w:t>React Native F</w:t>
+            </w:r>
+            <w:r>
+              <w:rPr>
+                <w:rStyle w:val="Collegamentoipertestuale"/>
+                <w:noProof/>
+                <w:lang w:val="en-US"/>
+              </w:rPr>
+              <w:t>r</w:t>
+            </w:r>
+            <w:r>
+              <w:rPr>
+                <w:rStyle w:val="Collegamentoipertestuale"/>
+                <w:noProof/>
+                <w:lang w:val="en-US"/>
+              </w:rPr>
+              <w:t>amework</w:t>
             </w:r>
             <w:r>
               <w:rPr>
@@ -24590,7 +24606,7 @@
         </w:rPr>
         <w:lastRenderedPageBreak/>
         <w:drawing>
-          <wp:anchor distT="0" distB="0" distL="114300" distR="114300" simplePos="0" relativeHeight="251724800" behindDoc="0" locked="0" layoutInCell="1" allowOverlap="1" wp14:anchorId="505E1B7E" wp14:editId="47D3367A">
+          <wp:anchor distT="0" distB="0" distL="114300" distR="114300" simplePos="0" relativeHeight="251724800" behindDoc="0" locked="0" layoutInCell="1" allowOverlap="1" wp14:anchorId="505E1B7E" wp14:editId="52150EBC">
             <wp:simplePos x="0" y="0"/>
             <wp:positionH relativeFrom="column">
               <wp:posOffset>2966720</wp:posOffset>
@@ -24659,7 +24675,7 @@
           <w:lang w:val="en-US"/>
         </w:rPr>
         <w:drawing>
-          <wp:anchor distT="0" distB="0" distL="114300" distR="114300" simplePos="0" relativeHeight="251722752" behindDoc="0" locked="0" layoutInCell="1" allowOverlap="1" wp14:anchorId="1040A3E6" wp14:editId="1D8FDE6A">
+          <wp:anchor distT="0" distB="0" distL="114300" distR="114300" simplePos="0" relativeHeight="251722752" behindDoc="0" locked="0" layoutInCell="1" allowOverlap="1" wp14:anchorId="1040A3E6" wp14:editId="0CE31F10">
             <wp:simplePos x="0" y="0"/>
             <wp:positionH relativeFrom="column">
               <wp:posOffset>637222</wp:posOffset>
@@ -24824,7 +24840,21 @@
         <w:rPr>
           <w:lang w:val="en-US"/>
         </w:rPr>
-        <w:t>An action is an object (with a type and an optional payload) that represents the will to change the state</w:t>
+        <w:t xml:space="preserve">An </w:t>
+      </w:r>
+      <w:r>
+        <w:rPr>
+          <w:i/>
+          <w:iCs/>
+          <w:lang w:val="en-US"/>
+        </w:rPr>
+        <w:t>action</w:t>
+      </w:r>
+      <w:r>
+        <w:rPr>
+          <w:lang w:val="en-US"/>
+        </w:rPr>
+        <w:t xml:space="preserve"> is an object (with a type and an optional payload) that represents the will to change the state</w:t>
       </w:r>
     </w:p>
     <w:p>
@@ -24843,7 +24873,21 @@
         <w:rPr>
           <w:lang w:val="en-US"/>
         </w:rPr>
-        <w:t xml:space="preserve">A reducer is a function that takes the previous state and an action as arguments and returns a new state </w:t>
+        <w:t xml:space="preserve">A </w:t>
+      </w:r>
+      <w:r>
+        <w:rPr>
+          <w:i/>
+          <w:iCs/>
+          <w:lang w:val="en-US"/>
+        </w:rPr>
+        <w:t>reducer</w:t>
+      </w:r>
+      <w:r>
+        <w:rPr>
+          <w:lang w:val="en-US"/>
+        </w:rPr>
+        <w:t xml:space="preserve"> is a function that takes the previous state and an action as arguments and returns a new state </w:t>
       </w:r>
     </w:p>
     <w:p>
@@ -25539,7 +25583,13 @@
         <w:rPr>
           <w:lang w:val="en-US"/>
         </w:rPr>
-        <w:t xml:space="preserve"> work of a dev is not finished. T</w:t>
+        <w:t xml:space="preserve"> </w:t>
+      </w:r>
+      <w:r>
+        <w:rPr>
+          <w:lang w:val="en-US"/>
+        </w:rPr>
+        <w:t>t</w:t>
       </w:r>
       <w:r>
         <w:rPr>
@@ -25666,7 +25716,21 @@
         <w:rPr>
           <w:lang w:val="en-US"/>
         </w:rPr>
-        <w:t>Therefore, it is essential to deeply test the application before the deployment phase</w:t>
+        <w:t xml:space="preserve">Therefore, it is essential to </w:t>
+      </w:r>
+      <w:r>
+        <w:rPr>
+          <w:i/>
+          <w:iCs/>
+          <w:lang w:val="en-US"/>
+        </w:rPr>
+        <w:t>deeply test</w:t>
+      </w:r>
+      <w:r>
+        <w:rPr>
+          <w:lang w:val="en-US"/>
+        </w:rPr>
+        <w:t xml:space="preserve"> the application before the deployment phase</w:t>
       </w:r>
     </w:p>
     <w:p>
@@ -25995,7 +26059,26 @@
         <w:rPr>
           <w:lang w:val="en-US"/>
         </w:rPr>
-        <w:t>total 100 devices on where to deploy</w:t>
+        <w:t>connect devices and plug it for one of the users</w:t>
+      </w:r>
+    </w:p>
+    <w:p>
+      <w:pPr>
+        <w:pStyle w:val="Paragrafoelenco"/>
+        <w:numPr>
+          <w:ilvl w:val="3"/>
+          <w:numId w:val="20"/>
+        </w:numPr>
+        <w:spacing w:line="276" w:lineRule="auto"/>
+        <w:rPr>
+          <w:lang w:val="en-US"/>
+        </w:rPr>
+      </w:pPr>
+      <w:r>
+        <w:rPr>
+          <w:lang w:val="en-US"/>
+        </w:rPr>
+        <w:t>up to 100 devices/users</w:t>
       </w:r>
     </w:p>
     <w:p>
@@ -26248,10 +26331,53 @@
       </w:pPr>
       <w:r>
         <w:rPr>
-          <w:lang w:val="en-US"/>
-        </w:rPr>
-        <w:t>.apk format to install them, not even a store required</w:t>
-      </w:r>
+          <w:i/>
+          <w:iCs/>
+          <w:lang w:val="en-US"/>
+        </w:rPr>
+        <w:t>.apk</w:t>
+      </w:r>
+      <w:r>
+        <w:rPr>
+          <w:lang w:val="en-US"/>
+        </w:rPr>
+        <w:t xml:space="preserve"> format to install them</w:t>
+      </w:r>
+    </w:p>
+    <w:p>
+      <w:pPr>
+        <w:pStyle w:val="Paragrafoelenco"/>
+        <w:numPr>
+          <w:ilvl w:val="3"/>
+          <w:numId w:val="20"/>
+        </w:numPr>
+        <w:spacing w:line="276" w:lineRule="auto"/>
+        <w:rPr>
+          <w:lang w:val="en-US"/>
+        </w:rPr>
+      </w:pPr>
+      <w:r>
+        <w:rPr>
+          <w:lang w:val="en-US"/>
+        </w:rPr>
+        <w:t>not even a store required</w:t>
+      </w:r>
+      <w:r>
+        <w:rPr>
+          <w:lang w:val="en-US"/>
+        </w:rPr>
+        <w:t xml:space="preserve"> to install apps</w:t>
+      </w:r>
+    </w:p>
+    <w:p>
+      <w:pPr>
+        <w:pStyle w:val="Paragrafoelenco"/>
+        <w:spacing w:line="276" w:lineRule="auto"/>
+        <w:ind w:left="2160"/>
+        <w:rPr>
+          <w:lang w:val="en-US"/>
+        </w:rPr>
+      </w:pPr>
     </w:p>
     <w:p>
       <w:pPr>
@@ -27050,15 +27176,15 @@
           <w:lang w:val="en-US"/>
         </w:rPr>
         <w:drawing>
-          <wp:anchor distT="0" distB="0" distL="114300" distR="114300" simplePos="0" relativeHeight="251737088" behindDoc="0" locked="0" layoutInCell="1" allowOverlap="1" wp14:anchorId="44E4C216" wp14:editId="07A535AD">
+          <wp:anchor distT="0" distB="0" distL="114300" distR="114300" simplePos="0" relativeHeight="251737088" behindDoc="0" locked="0" layoutInCell="1" allowOverlap="1" wp14:anchorId="44E4C216" wp14:editId="12B7DC39">
             <wp:simplePos x="0" y="0"/>
             <wp:positionH relativeFrom="column">
-              <wp:posOffset>2853921</wp:posOffset>
+              <wp:posOffset>3039745</wp:posOffset>
             </wp:positionH>
             <wp:positionV relativeFrom="paragraph">
-              <wp:posOffset>76777</wp:posOffset>
+              <wp:posOffset>127000</wp:posOffset>
             </wp:positionV>
-            <wp:extent cx="3722370" cy="1009650"/>
+            <wp:extent cx="3381375" cy="916940"/>
             <wp:effectExtent l="0" t="0" r="0" b="0"/>
             <wp:wrapSquare wrapText="bothSides"/>
             <wp:docPr id="1251260765" name="Immagine 1" descr="Immagine che contiene testo, Carattere, schermata, linea&#10;&#10;Descrizione generata automaticamente"/>
@@ -27081,7 +27207,7 @@
                   <pic:spPr>
                     <a:xfrm>
                       <a:off x="0" y="0"/>
-                      <a:ext cx="3722370" cy="1009650"/>
+                      <a:ext cx="3381375" cy="916940"/>
                     </a:xfrm>
                     <a:prstGeom prst="rect">
                       <a:avLst/>
@@ -28206,14 +28332,12 @@
         </w:rPr>
         <w:t xml:space="preserve">both fixed </w:t>
       </w:r>
-      <w:proofErr w:type="gramStart"/>
-      <w:r>
-        <w:rPr>
-          <w:lang w:val="en-US"/>
-        </w:rPr>
-        <w:t>or</w:t>
-      </w:r>
-      <w:proofErr w:type="gramEnd"/>
+      <w:r>
+        <w:rPr>
+          <w:lang w:val="en-US"/>
+        </w:rPr>
+        <w:t>and</w:t>
+      </w:r>
       <w:r>
         <w:rPr>
           <w:lang w:val="en-US"/>
@@ -31594,6 +31718,7 @@
   <w:rsids>
     <w:rsidRoot w:val="003B7CC9"/>
     <w:rsid w:val="00076F32"/>
+    <w:rsid w:val="000A717A"/>
     <w:rsid w:val="00101A86"/>
     <w:rsid w:val="001D3BFB"/>
     <w:rsid w:val="00284991"/>
@@ -31604,6 +31729,7 @@
     <w:rsid w:val="005F4A9D"/>
     <w:rsid w:val="006842E5"/>
     <w:rsid w:val="006B1F3A"/>
+    <w:rsid w:val="00724B5F"/>
     <w:rsid w:val="00771A6D"/>
     <w:rsid w:val="008A4DB7"/>
     <w:rsid w:val="008F50FE"/>

--- a/Notes/Mobile Programming and Multimedia Simple (for real).docx
+++ b/Notes/Mobile Programming and Multimedia Simple (for real).docx
@@ -39,7 +39,7 @@
               <w:color w:val="156082" w:themeColor="accent1"/>
             </w:rPr>
             <w:drawing>
-              <wp:anchor distT="0" distB="0" distL="114300" distR="114300" simplePos="0" relativeHeight="251665408" behindDoc="1" locked="0" layoutInCell="1" allowOverlap="1" wp14:anchorId="789A0581" wp14:editId="66713A07">
+              <wp:anchor distT="0" distB="0" distL="114300" distR="114300" simplePos="0" relativeHeight="251665408" behindDoc="1" locked="0" layoutInCell="1" allowOverlap="1" wp14:anchorId="789A0581" wp14:editId="3C9B19E3">
                 <wp:simplePos x="0" y="0"/>
                 <wp:positionH relativeFrom="column">
                   <wp:posOffset>2283753</wp:posOffset>
@@ -513,7 +513,6 @@
               <w:tab w:val="left" w:pos="480"/>
               <w:tab w:val="right" w:leader="dot" w:pos="9628"/>
             </w:tabs>
-            <w:spacing w:line="276" w:lineRule="auto"/>
             <w:rPr>
               <w:noProof/>
               <w:kern w:val="2"/>
@@ -532,7 +531,7 @@
           <w:r>
             <w:fldChar w:fldCharType="separate"/>
           </w:r>
-          <w:hyperlink w:anchor="_Toc161396490" w:history="1">
+          <w:hyperlink w:anchor="_Toc161906627" w:history="1">
             <w:r>
               <w:rPr>
                 <w:rStyle w:val="Collegamentoipertestuale"/>
@@ -577,7 +576,7 @@
                 <w:noProof/>
                 <w:webHidden/>
               </w:rPr>
-              <w:instrText xml:space="preserve"> PAGEREF _Toc161396490 \h </w:instrText>
+              <w:instrText xml:space="preserve"> PAGEREF _Toc161906627 \h </w:instrText>
             </w:r>
             <w:r>
               <w:rPr>
@@ -615,7 +614,6 @@
               <w:tab w:val="left" w:pos="480"/>
               <w:tab w:val="right" w:leader="dot" w:pos="9628"/>
             </w:tabs>
-            <w:spacing w:line="276" w:lineRule="auto"/>
             <w:rPr>
               <w:noProof/>
               <w:kern w:val="2"/>
@@ -625,7 +623,7 @@
               <w14:ligatures w14:val="standardContextual"/>
             </w:rPr>
           </w:pPr>
-          <w:hyperlink w:anchor="_Toc161396491" w:history="1">
+          <w:hyperlink w:anchor="_Toc161906628" w:history="1">
             <w:r>
               <w:rPr>
                 <w:rStyle w:val="Collegamentoipertestuale"/>
@@ -672,7 +670,7 @@
                 <w:noProof/>
                 <w:webHidden/>
               </w:rPr>
-              <w:instrText xml:space="preserve"> PAGEREF _Toc161396491 \h </w:instrText>
+              <w:instrText xml:space="preserve"> PAGEREF _Toc161906628 \h </w:instrText>
             </w:r>
             <w:r>
               <w:rPr>
@@ -710,7 +708,6 @@
               <w:tab w:val="left" w:pos="480"/>
               <w:tab w:val="right" w:leader="dot" w:pos="9628"/>
             </w:tabs>
-            <w:spacing w:line="276" w:lineRule="auto"/>
             <w:rPr>
               <w:noProof/>
               <w:kern w:val="2"/>
@@ -720,7 +717,7 @@
               <w14:ligatures w14:val="standardContextual"/>
             </w:rPr>
           </w:pPr>
-          <w:hyperlink w:anchor="_Toc161396492" w:history="1">
+          <w:hyperlink w:anchor="_Toc161906629" w:history="1">
             <w:r>
               <w:rPr>
                 <w:rStyle w:val="Collegamentoipertestuale"/>
@@ -767,7 +764,7 @@
                 <w:noProof/>
                 <w:webHidden/>
               </w:rPr>
-              <w:instrText xml:space="preserve"> PAGEREF _Toc161396492 \h </w:instrText>
+              <w:instrText xml:space="preserve"> PAGEREF _Toc161906629 \h </w:instrText>
             </w:r>
             <w:r>
               <w:rPr>
@@ -805,7 +802,6 @@
               <w:tab w:val="left" w:pos="480"/>
               <w:tab w:val="right" w:leader="dot" w:pos="9628"/>
             </w:tabs>
-            <w:spacing w:line="276" w:lineRule="auto"/>
             <w:rPr>
               <w:noProof/>
               <w:kern w:val="2"/>
@@ -815,7 +811,7 @@
               <w14:ligatures w14:val="standardContextual"/>
             </w:rPr>
           </w:pPr>
-          <w:hyperlink w:anchor="_Toc161396493" w:history="1">
+          <w:hyperlink w:anchor="_Toc161906630" w:history="1">
             <w:r>
               <w:rPr>
                 <w:rStyle w:val="Collegamentoipertestuale"/>
@@ -862,7 +858,7 @@
                 <w:noProof/>
                 <w:webHidden/>
               </w:rPr>
-              <w:instrText xml:space="preserve"> PAGEREF _Toc161396493 \h </w:instrText>
+              <w:instrText xml:space="preserve"> PAGEREF _Toc161906630 \h </w:instrText>
             </w:r>
             <w:r>
               <w:rPr>
@@ -900,7 +896,6 @@
               <w:tab w:val="left" w:pos="480"/>
               <w:tab w:val="right" w:leader="dot" w:pos="9628"/>
             </w:tabs>
-            <w:spacing w:line="276" w:lineRule="auto"/>
             <w:rPr>
               <w:noProof/>
               <w:kern w:val="2"/>
@@ -910,7 +905,7 @@
               <w14:ligatures w14:val="standardContextual"/>
             </w:rPr>
           </w:pPr>
-          <w:hyperlink w:anchor="_Toc161396494" w:history="1">
+          <w:hyperlink w:anchor="_Toc161906631" w:history="1">
             <w:r>
               <w:rPr>
                 <w:rStyle w:val="Collegamentoipertestuale"/>
@@ -957,7 +952,7 @@
                 <w:noProof/>
                 <w:webHidden/>
               </w:rPr>
-              <w:instrText xml:space="preserve"> PAGEREF _Toc161396494 \h </w:instrText>
+              <w:instrText xml:space="preserve"> PAGEREF _Toc161906631 \h </w:instrText>
             </w:r>
             <w:r>
               <w:rPr>
@@ -995,7 +990,6 @@
               <w:tab w:val="left" w:pos="480"/>
               <w:tab w:val="right" w:leader="dot" w:pos="9628"/>
             </w:tabs>
-            <w:spacing w:line="276" w:lineRule="auto"/>
             <w:rPr>
               <w:noProof/>
               <w:kern w:val="2"/>
@@ -1005,7 +999,7 @@
               <w14:ligatures w14:val="standardContextual"/>
             </w:rPr>
           </w:pPr>
-          <w:hyperlink w:anchor="_Toc161396495" w:history="1">
+          <w:hyperlink w:anchor="_Toc161906632" w:history="1">
             <w:r>
               <w:rPr>
                 <w:rStyle w:val="Collegamentoipertestuale"/>
@@ -1031,23 +1025,7 @@
                 <w:noProof/>
                 <w:lang w:val="en-US"/>
               </w:rPr>
-              <w:t>React Native F</w:t>
-            </w:r>
-            <w:r>
-              <w:rPr>
-                <w:rStyle w:val="Collegamentoipertestuale"/>
-                <w:noProof/>
-                <w:lang w:val="en-US"/>
-              </w:rPr>
-              <w:t>r</w:t>
-            </w:r>
-            <w:r>
-              <w:rPr>
-                <w:rStyle w:val="Collegamentoipertestuale"/>
-                <w:noProof/>
-                <w:lang w:val="en-US"/>
-              </w:rPr>
-              <w:t>amework</w:t>
+              <w:t>React Native Framework</w:t>
             </w:r>
             <w:r>
               <w:rPr>
@@ -1068,7 +1046,7 @@
                 <w:noProof/>
                 <w:webHidden/>
               </w:rPr>
-              <w:instrText xml:space="preserve"> PAGEREF _Toc161396495 \h </w:instrText>
+              <w:instrText xml:space="preserve"> PAGEREF _Toc161906632 \h </w:instrText>
             </w:r>
             <w:r>
               <w:rPr>
@@ -1106,7 +1084,6 @@
               <w:tab w:val="left" w:pos="480"/>
               <w:tab w:val="right" w:leader="dot" w:pos="9628"/>
             </w:tabs>
-            <w:spacing w:line="276" w:lineRule="auto"/>
             <w:rPr>
               <w:noProof/>
               <w:kern w:val="2"/>
@@ -1116,7 +1093,7 @@
               <w14:ligatures w14:val="standardContextual"/>
             </w:rPr>
           </w:pPr>
-          <w:hyperlink w:anchor="_Toc161396496" w:history="1">
+          <w:hyperlink w:anchor="_Toc161906633" w:history="1">
             <w:r>
               <w:rPr>
                 <w:rStyle w:val="Collegamentoipertestuale"/>
@@ -1163,7 +1140,7 @@
                 <w:noProof/>
                 <w:webHidden/>
               </w:rPr>
-              <w:instrText xml:space="preserve"> PAGEREF _Toc161396496 \h </w:instrText>
+              <w:instrText xml:space="preserve"> PAGEREF _Toc161906633 \h </w:instrText>
             </w:r>
             <w:r>
               <w:rPr>
@@ -1183,7 +1160,7 @@
                 <w:noProof/>
                 <w:webHidden/>
               </w:rPr>
-              <w:t>36</w:t>
+              <w:t>35</w:t>
             </w:r>
             <w:r>
               <w:rPr>
@@ -1201,7 +1178,6 @@
               <w:tab w:val="left" w:pos="960"/>
               <w:tab w:val="right" w:leader="dot" w:pos="9628"/>
             </w:tabs>
-            <w:spacing w:line="276" w:lineRule="auto"/>
             <w:rPr>
               <w:noProof/>
               <w:kern w:val="2"/>
@@ -1211,7 +1187,7 @@
               <w14:ligatures w14:val="standardContextual"/>
             </w:rPr>
           </w:pPr>
-          <w:hyperlink w:anchor="_Toc161396497" w:history="1">
+          <w:hyperlink w:anchor="_Toc161906634" w:history="1">
             <w:r>
               <w:rPr>
                 <w:rStyle w:val="Collegamentoipertestuale"/>
@@ -1258,7 +1234,7 @@
                 <w:noProof/>
                 <w:webHidden/>
               </w:rPr>
-              <w:instrText xml:space="preserve"> PAGEREF _Toc161396497 \h </w:instrText>
+              <w:instrText xml:space="preserve"> PAGEREF _Toc161906634 \h </w:instrText>
             </w:r>
             <w:r>
               <w:rPr>
@@ -1296,7 +1272,6 @@
               <w:tab w:val="left" w:pos="960"/>
               <w:tab w:val="right" w:leader="dot" w:pos="9628"/>
             </w:tabs>
-            <w:spacing w:line="276" w:lineRule="auto"/>
             <w:rPr>
               <w:noProof/>
               <w:kern w:val="2"/>
@@ -1306,7 +1281,7 @@
               <w14:ligatures w14:val="standardContextual"/>
             </w:rPr>
           </w:pPr>
-          <w:hyperlink w:anchor="_Toc161396498" w:history="1">
+          <w:hyperlink w:anchor="_Toc161906635" w:history="1">
             <w:r>
               <w:rPr>
                 <w:rStyle w:val="Collegamentoipertestuale"/>
@@ -1353,7 +1328,7 @@
                 <w:noProof/>
                 <w:webHidden/>
               </w:rPr>
-              <w:instrText xml:space="preserve"> PAGEREF _Toc161396498 \h </w:instrText>
+              <w:instrText xml:space="preserve"> PAGEREF _Toc161906635 \h </w:instrText>
             </w:r>
             <w:r>
               <w:rPr>
@@ -1373,7 +1348,7 @@
                 <w:noProof/>
                 <w:webHidden/>
               </w:rPr>
-              <w:t>39</w:t>
+              <w:t>38</w:t>
             </w:r>
             <w:r>
               <w:rPr>
@@ -1391,7 +1366,6 @@
               <w:tab w:val="left" w:pos="480"/>
               <w:tab w:val="right" w:leader="dot" w:pos="9628"/>
             </w:tabs>
-            <w:spacing w:line="276" w:lineRule="auto"/>
             <w:rPr>
               <w:noProof/>
               <w:kern w:val="2"/>
@@ -1401,7 +1375,7 @@
               <w14:ligatures w14:val="standardContextual"/>
             </w:rPr>
           </w:pPr>
-          <w:hyperlink w:anchor="_Toc161396499" w:history="1">
+          <w:hyperlink w:anchor="_Toc161906636" w:history="1">
             <w:r>
               <w:rPr>
                 <w:rStyle w:val="Collegamentoipertestuale"/>
@@ -1448,7 +1422,7 @@
                 <w:noProof/>
                 <w:webHidden/>
               </w:rPr>
-              <w:instrText xml:space="preserve"> PAGEREF _Toc161396499 \h </w:instrText>
+              <w:instrText xml:space="preserve"> PAGEREF _Toc161906636 \h </w:instrText>
             </w:r>
             <w:r>
               <w:rPr>
@@ -1468,7 +1442,7 @@
                 <w:noProof/>
                 <w:webHidden/>
               </w:rPr>
-              <w:t>40</w:t>
+              <w:t>39</w:t>
             </w:r>
             <w:r>
               <w:rPr>
@@ -1486,7 +1460,6 @@
               <w:tab w:val="left" w:pos="480"/>
               <w:tab w:val="right" w:leader="dot" w:pos="9628"/>
             </w:tabs>
-            <w:spacing w:line="276" w:lineRule="auto"/>
             <w:rPr>
               <w:noProof/>
               <w:kern w:val="2"/>
@@ -1496,7 +1469,7 @@
               <w14:ligatures w14:val="standardContextual"/>
             </w:rPr>
           </w:pPr>
-          <w:hyperlink w:anchor="_Toc161396500" w:history="1">
+          <w:hyperlink w:anchor="_Toc161906637" w:history="1">
             <w:r>
               <w:rPr>
                 <w:rStyle w:val="Collegamentoipertestuale"/>
@@ -1543,7 +1516,7 @@
                 <w:noProof/>
                 <w:webHidden/>
               </w:rPr>
-              <w:instrText xml:space="preserve"> PAGEREF _Toc161396500 \h </w:instrText>
+              <w:instrText xml:space="preserve"> PAGEREF _Toc161906637 \h </w:instrText>
             </w:r>
             <w:r>
               <w:rPr>
@@ -1563,7 +1536,7 @@
                 <w:noProof/>
                 <w:webHidden/>
               </w:rPr>
-              <w:t>41</w:t>
+              <w:t>40</w:t>
             </w:r>
             <w:r>
               <w:rPr>
@@ -1581,7 +1554,6 @@
               <w:tab w:val="left" w:pos="480"/>
               <w:tab w:val="right" w:leader="dot" w:pos="9628"/>
             </w:tabs>
-            <w:spacing w:line="276" w:lineRule="auto"/>
             <w:rPr>
               <w:noProof/>
               <w:kern w:val="2"/>
@@ -1591,7 +1563,7 @@
               <w14:ligatures w14:val="standardContextual"/>
             </w:rPr>
           </w:pPr>
-          <w:hyperlink w:anchor="_Toc161396501" w:history="1">
+          <w:hyperlink w:anchor="_Toc161906638" w:history="1">
             <w:r>
               <w:rPr>
                 <w:rStyle w:val="Collegamentoipertestuale"/>
@@ -1638,7 +1610,7 @@
                 <w:noProof/>
                 <w:webHidden/>
               </w:rPr>
-              <w:instrText xml:space="preserve"> PAGEREF _Toc161396501 \h </w:instrText>
+              <w:instrText xml:space="preserve"> PAGEREF _Toc161906638 \h </w:instrText>
             </w:r>
             <w:r>
               <w:rPr>
@@ -1658,7 +1630,7 @@
                 <w:noProof/>
                 <w:webHidden/>
               </w:rPr>
-              <w:t>42</w:t>
+              <w:t>41</w:t>
             </w:r>
             <w:r>
               <w:rPr>
@@ -1676,7 +1648,6 @@
               <w:tab w:val="left" w:pos="480"/>
               <w:tab w:val="right" w:leader="dot" w:pos="9628"/>
             </w:tabs>
-            <w:spacing w:line="276" w:lineRule="auto"/>
             <w:rPr>
               <w:noProof/>
               <w:kern w:val="2"/>
@@ -1686,7 +1657,7 @@
               <w14:ligatures w14:val="standardContextual"/>
             </w:rPr>
           </w:pPr>
-          <w:hyperlink w:anchor="_Toc161396502" w:history="1">
+          <w:hyperlink w:anchor="_Toc161906639" w:history="1">
             <w:r>
               <w:rPr>
                 <w:rStyle w:val="Collegamentoipertestuale"/>
@@ -1733,7 +1704,7 @@
                 <w:noProof/>
                 <w:webHidden/>
               </w:rPr>
-              <w:instrText xml:space="preserve"> PAGEREF _Toc161396502 \h </w:instrText>
+              <w:instrText xml:space="preserve"> PAGEREF _Toc161906639 \h </w:instrText>
             </w:r>
             <w:r>
               <w:rPr>
@@ -1753,7 +1724,7 @@
                 <w:noProof/>
                 <w:webHidden/>
               </w:rPr>
-              <w:t>43</w:t>
+              <w:t>42</w:t>
             </w:r>
             <w:r>
               <w:rPr>
@@ -1771,7 +1742,6 @@
               <w:tab w:val="left" w:pos="480"/>
               <w:tab w:val="right" w:leader="dot" w:pos="9628"/>
             </w:tabs>
-            <w:spacing w:line="276" w:lineRule="auto"/>
             <w:rPr>
               <w:noProof/>
               <w:kern w:val="2"/>
@@ -1781,7 +1751,7 @@
               <w14:ligatures w14:val="standardContextual"/>
             </w:rPr>
           </w:pPr>
-          <w:hyperlink w:anchor="_Toc161396503" w:history="1">
+          <w:hyperlink w:anchor="_Toc161906640" w:history="1">
             <w:r>
               <w:rPr>
                 <w:rStyle w:val="Collegamentoipertestuale"/>
@@ -1828,7 +1798,7 @@
                 <w:noProof/>
                 <w:webHidden/>
               </w:rPr>
-              <w:instrText xml:space="preserve"> PAGEREF _Toc161396503 \h </w:instrText>
+              <w:instrText xml:space="preserve"> PAGEREF _Toc161906640 \h </w:instrText>
             </w:r>
             <w:r>
               <w:rPr>
@@ -1848,7 +1818,7 @@
                 <w:noProof/>
                 <w:webHidden/>
               </w:rPr>
-              <w:t>44</w:t>
+              <w:t>43</w:t>
             </w:r>
             <w:r>
               <w:rPr>
@@ -1866,7 +1836,6 @@
               <w:tab w:val="left" w:pos="480"/>
               <w:tab w:val="right" w:leader="dot" w:pos="9628"/>
             </w:tabs>
-            <w:spacing w:line="276" w:lineRule="auto"/>
             <w:rPr>
               <w:noProof/>
               <w:kern w:val="2"/>
@@ -1876,7 +1845,7 @@
               <w14:ligatures w14:val="standardContextual"/>
             </w:rPr>
           </w:pPr>
-          <w:hyperlink w:anchor="_Toc161396504" w:history="1">
+          <w:hyperlink w:anchor="_Toc161906641" w:history="1">
             <w:r>
               <w:rPr>
                 <w:rStyle w:val="Collegamentoipertestuale"/>
@@ -1923,7 +1892,7 @@
                 <w:noProof/>
                 <w:webHidden/>
               </w:rPr>
-              <w:instrText xml:space="preserve"> PAGEREF _Toc161396504 \h </w:instrText>
+              <w:instrText xml:space="preserve"> PAGEREF _Toc161906641 \h </w:instrText>
             </w:r>
             <w:r>
               <w:rPr>
@@ -1943,7 +1912,7 @@
                 <w:noProof/>
                 <w:webHidden/>
               </w:rPr>
-              <w:t>45</w:t>
+              <w:t>44</w:t>
             </w:r>
             <w:r>
               <w:rPr>
@@ -1961,7 +1930,6 @@
               <w:tab w:val="left" w:pos="480"/>
               <w:tab w:val="right" w:leader="dot" w:pos="9628"/>
             </w:tabs>
-            <w:spacing w:line="276" w:lineRule="auto"/>
             <w:rPr>
               <w:noProof/>
               <w:kern w:val="2"/>
@@ -1971,7 +1939,7 @@
               <w14:ligatures w14:val="standardContextual"/>
             </w:rPr>
           </w:pPr>
-          <w:hyperlink w:anchor="_Toc161396505" w:history="1">
+          <w:hyperlink w:anchor="_Toc161906642" w:history="1">
             <w:r>
               <w:rPr>
                 <w:rStyle w:val="Collegamentoipertestuale"/>
@@ -2018,7 +1986,7 @@
                 <w:noProof/>
                 <w:webHidden/>
               </w:rPr>
-              <w:instrText xml:space="preserve"> PAGEREF _Toc161396505 \h </w:instrText>
+              <w:instrText xml:space="preserve"> PAGEREF _Toc161906642 \h </w:instrText>
             </w:r>
             <w:r>
               <w:rPr>
@@ -2038,7 +2006,7 @@
                 <w:noProof/>
                 <w:webHidden/>
               </w:rPr>
-              <w:t>46</w:t>
+              <w:t>45</w:t>
             </w:r>
             <w:r>
               <w:rPr>
@@ -2056,7 +2024,6 @@
               <w:tab w:val="left" w:pos="480"/>
               <w:tab w:val="right" w:leader="dot" w:pos="9628"/>
             </w:tabs>
-            <w:spacing w:line="276" w:lineRule="auto"/>
             <w:rPr>
               <w:noProof/>
               <w:kern w:val="2"/>
@@ -2066,7 +2033,7 @@
               <w14:ligatures w14:val="standardContextual"/>
             </w:rPr>
           </w:pPr>
-          <w:hyperlink w:anchor="_Toc161396506" w:history="1">
+          <w:hyperlink w:anchor="_Toc161906643" w:history="1">
             <w:r>
               <w:rPr>
                 <w:rStyle w:val="Collegamentoipertestuale"/>
@@ -2113,7 +2080,7 @@
                 <w:noProof/>
                 <w:webHidden/>
               </w:rPr>
-              <w:instrText xml:space="preserve"> PAGEREF _Toc161396506 \h </w:instrText>
+              <w:instrText xml:space="preserve"> PAGEREF _Toc161906643 \h </w:instrText>
             </w:r>
             <w:r>
               <w:rPr>
@@ -2133,7 +2100,7 @@
                 <w:noProof/>
                 <w:webHidden/>
               </w:rPr>
-              <w:t>47</w:t>
+              <w:t>46</w:t>
             </w:r>
             <w:r>
               <w:rPr>
@@ -2288,7 +2255,7 @@
         <w:spacing w:line="276" w:lineRule="auto"/>
         <w:jc w:val="center"/>
       </w:pPr>
-      <w:bookmarkStart w:id="0" w:name="_Toc161396490"/>
+      <w:bookmarkStart w:id="0" w:name="_Toc161906627"/>
       <w:r>
         <w:lastRenderedPageBreak/>
         <w:t>Course Introduction</w:t>
@@ -4318,7 +4285,7 @@
           <w:lang w:val="en-US"/>
         </w:rPr>
       </w:pPr>
-      <w:bookmarkStart w:id="1" w:name="_Toc161396491"/>
+      <w:bookmarkStart w:id="1" w:name="_Toc161906628"/>
       <w:r>
         <w:rPr>
           <w:lang w:val="en-US"/>
@@ -6825,7 +6792,7 @@
           <w:lang w:val="en-US"/>
         </w:rPr>
       </w:pPr>
-      <w:bookmarkStart w:id="2" w:name="_Toc161396492"/>
+      <w:bookmarkStart w:id="2" w:name="_Toc161906629"/>
       <w:r>
         <w:rPr>
           <w:lang w:val="en-US"/>
@@ -8658,8 +8625,7 @@
       </w:r>
       <w:r>
         <w:rPr>
-          <w:i/>
-          <w:iCs/>
+          <w:u w:val="single"/>
           <w:lang w:val="en-US"/>
         </w:rPr>
         <w:t>Raj and Tolety classification</w:t>
@@ -9651,13 +9617,13 @@
           <w:lang w:val="en-US"/>
         </w:rPr>
         <w:drawing>
-          <wp:anchor distT="0" distB="0" distL="114300" distR="114300" simplePos="0" relativeHeight="251669504" behindDoc="0" locked="0" layoutInCell="1" allowOverlap="1" wp14:anchorId="606B1284" wp14:editId="12F6B512">
+          <wp:anchor distT="0" distB="0" distL="114300" distR="114300" simplePos="0" relativeHeight="251669504" behindDoc="0" locked="0" layoutInCell="1" allowOverlap="1" wp14:anchorId="606B1284" wp14:editId="23B42BD1">
             <wp:simplePos x="0" y="0"/>
             <wp:positionH relativeFrom="column">
-              <wp:posOffset>4434148</wp:posOffset>
+              <wp:posOffset>4450080</wp:posOffset>
             </wp:positionH>
             <wp:positionV relativeFrom="paragraph">
-              <wp:posOffset>43122</wp:posOffset>
+              <wp:posOffset>84455</wp:posOffset>
             </wp:positionV>
             <wp:extent cx="2028825" cy="1153160"/>
             <wp:effectExtent l="0" t="0" r="9525" b="8890"/>
@@ -10423,7 +10389,7 @@
         <w:rPr>
           <w:lang w:val="en-US"/>
         </w:rPr>
-        <w:t xml:space="preserve">Apache Cordova framework is a hybrid framework </w:t>
+        <w:t xml:space="preserve">Apache Cordova is a hybrid framework </w:t>
       </w:r>
     </w:p>
     <w:p>
@@ -11086,13 +11052,13 @@
         </w:rPr>
         <w:lastRenderedPageBreak/>
         <w:drawing>
-          <wp:anchor distT="0" distB="0" distL="114300" distR="114300" simplePos="0" relativeHeight="251677696" behindDoc="0" locked="0" layoutInCell="1" allowOverlap="1" wp14:anchorId="724AA7D6" wp14:editId="5E92A203">
+          <wp:anchor distT="0" distB="0" distL="114300" distR="114300" simplePos="0" relativeHeight="251677696" behindDoc="0" locked="0" layoutInCell="1" allowOverlap="1" wp14:anchorId="724AA7D6" wp14:editId="7C4C1D90">
             <wp:simplePos x="0" y="0"/>
             <wp:positionH relativeFrom="column">
               <wp:posOffset>3816985</wp:posOffset>
             </wp:positionH>
             <wp:positionV relativeFrom="paragraph">
-              <wp:posOffset>30480</wp:posOffset>
+              <wp:posOffset>0</wp:posOffset>
             </wp:positionV>
             <wp:extent cx="2567305" cy="1697990"/>
             <wp:effectExtent l="0" t="0" r="4445" b="0"/>
@@ -11903,9 +11869,16 @@
       </w:r>
       <w:r>
         <w:rPr>
-          <w:lang w:val="en-US"/>
-        </w:rPr>
-        <w:t>El-Kassan et al. divide the apps into three categories</w:t>
+          <w:u w:val="single"/>
+          <w:lang w:val="en-US"/>
+        </w:rPr>
+        <w:t>El-Kassan et al.</w:t>
+      </w:r>
+      <w:r>
+        <w:rPr>
+          <w:lang w:val="en-US"/>
+        </w:rPr>
+        <w:t xml:space="preserve"> divide the apps into three categories</w:t>
       </w:r>
       <w:r>
         <w:rPr>
@@ -16916,7 +16889,7 @@
           <w:lang w:val="en-US"/>
         </w:rPr>
       </w:pPr>
-      <w:bookmarkStart w:id="3" w:name="_Toc161396493"/>
+      <w:bookmarkStart w:id="3" w:name="_Toc161906630"/>
       <w:r>
         <w:rPr>
           <w:lang w:val="en-US"/>
@@ -16958,30 +16931,23 @@
           <w:iCs/>
           <w:lang w:val="en-US"/>
         </w:rPr>
-        <w:t>, Solar 2D, Flutter, React Native) and classify it according to Raj and Tolety classification. Prepare a presentation of 5 minutes (max 5 slides) which briefly introduces:</w:t>
-      </w:r>
-    </w:p>
-    <w:p>
-      <w:pPr>
-        <w:pStyle w:val="Paragrafoelenco"/>
-        <w:numPr>
-          <w:ilvl w:val="0"/>
-          <w:numId w:val="20"/>
-        </w:numPr>
-        <w:spacing w:line="276" w:lineRule="auto"/>
+        <w:t xml:space="preserve">, Solar 2D, Flutter, React Native) </w:t>
+      </w:r>
+      <w:r>
         <w:rPr>
           <w:i/>
           <w:iCs/>
           <w:lang w:val="en-US"/>
         </w:rPr>
-      </w:pPr>
+        <w:t xml:space="preserve">– means not those ones – </w:t>
+      </w:r>
       <w:r>
         <w:rPr>
           <w:i/>
           <w:iCs/>
           <w:lang w:val="en-US"/>
         </w:rPr>
-        <w:t xml:space="preserve">the chosen framework </w:t>
+        <w:t>and classify it according to Raj and Tolety classification. Prepare a presentation of 5 minutes (max 5 slides) which briefly introduces:</w:t>
       </w:r>
     </w:p>
     <w:p>
@@ -17004,7 +16970,7 @@
           <w:iCs/>
           <w:lang w:val="en-US"/>
         </w:rPr>
-        <w:t>why you choose it</w:t>
+        <w:t xml:space="preserve">the chosen framework </w:t>
       </w:r>
     </w:p>
     <w:p>
@@ -17027,11 +16993,16 @@
           <w:iCs/>
           <w:lang w:val="en-US"/>
         </w:rPr>
-        <w:t>its classification</w:t>
-      </w:r>
-    </w:p>
-    <w:p>
-      <w:pPr>
+        <w:t>why you choose it</w:t>
+      </w:r>
+    </w:p>
+    <w:p>
+      <w:pPr>
+        <w:pStyle w:val="Paragrafoelenco"/>
+        <w:numPr>
+          <w:ilvl w:val="0"/>
+          <w:numId w:val="20"/>
+        </w:numPr>
         <w:spacing w:line="276" w:lineRule="auto"/>
         <w:rPr>
           <w:i/>
@@ -17045,339 +17016,326 @@
           <w:iCs/>
           <w:lang w:val="en-US"/>
         </w:rPr>
-        <w:t>The presentation must contain references to the used documentation. This exercise must be done in groups of two students and will be presented on the 19th of March 2024. The presentation must be uploaded before 15th March 2024 1.00 p.m.</w:t>
-      </w:r>
-    </w:p>
-    <w:p>
-      <w:pPr>
-        <w:spacing w:line="276" w:lineRule="auto"/>
-        <w:rPr>
-          <w:lang w:val="en-US"/>
-        </w:rPr>
-      </w:pPr>
-      <w:r>
-        <w:rPr>
-          <w:u w:val="single"/>
-          <w:lang w:val="en-US"/>
-        </w:rPr>
-        <w:t>What I did</w:t>
-      </w:r>
-    </w:p>
-    <w:p>
-      <w:pPr>
-        <w:pStyle w:val="Paragrafoelenco"/>
-        <w:numPr>
-          <w:ilvl w:val="0"/>
-          <w:numId w:val="20"/>
-        </w:numPr>
-        <w:spacing w:line="276" w:lineRule="auto"/>
-        <w:rPr>
-          <w:lang w:val="en-US"/>
-        </w:rPr>
-      </w:pPr>
-      <w:r>
-        <w:rPr>
-          <w:lang w:val="en-US"/>
-        </w:rPr>
-        <w:t>A Google Docs with a colleague choosing the framework</w:t>
-      </w:r>
-    </w:p>
-    <w:p>
-      <w:pPr>
-        <w:pStyle w:val="Paragrafoelenco"/>
-        <w:numPr>
-          <w:ilvl w:val="0"/>
-          <w:numId w:val="20"/>
-        </w:numPr>
-        <w:spacing w:line="276" w:lineRule="auto"/>
-        <w:rPr>
-          <w:lang w:val="en-US"/>
-        </w:rPr>
-      </w:pPr>
-      <w:r>
-        <w:rPr>
-          <w:lang w:val="en-US"/>
-        </w:rPr>
-        <w:t>A Google Slides presentation to easily work together file base on the Math UniPD department format, because it’s simple</w:t>
-      </w:r>
-    </w:p>
-    <w:p>
-      <w:pPr>
-        <w:pStyle w:val="Paragrafoelenco"/>
-        <w:numPr>
-          <w:ilvl w:val="0"/>
-          <w:numId w:val="20"/>
-        </w:numPr>
-        <w:spacing w:line="276" w:lineRule="auto"/>
-        <w:rPr>
-          <w:lang w:val="en-US"/>
-        </w:rPr>
-      </w:pPr>
-      <w:r>
-        <w:rPr>
-          <w:lang w:val="en-US"/>
-        </w:rPr>
-        <w:t>5 slides including the points above and a questions/bibliography idea</w:t>
-      </w:r>
-    </w:p>
-    <w:p>
-      <w:pPr>
-        <w:spacing w:line="276" w:lineRule="auto"/>
-        <w:rPr>
-          <w:lang w:val="en-US"/>
-        </w:rPr>
-      </w:pPr>
-      <w:r>
-        <w:rPr>
-          <w:lang w:val="en-US"/>
-        </w:rPr>
-        <w:t>If you used Moodle at least once it’s pretty obvious, BUT:</w:t>
-      </w:r>
-    </w:p>
-    <w:p>
-      <w:pPr>
-        <w:pStyle w:val="Paragrafoelenco"/>
-        <w:numPr>
-          <w:ilvl w:val="0"/>
-          <w:numId w:val="20"/>
-        </w:numPr>
-        <w:spacing w:line="276" w:lineRule="auto"/>
-        <w:rPr>
-          <w:lang w:val="en-US"/>
-        </w:rPr>
-      </w:pPr>
-      <w:r>
-        <w:rPr>
-          <w:lang w:val="en-US"/>
-        </w:rPr>
-        <w:t>I asked it to prof at the end of last lesson and she said that just one</w:t>
-      </w:r>
-      <w:r>
-        <w:rPr>
-          <w:lang w:val="en-US"/>
-        </w:rPr>
-        <w:t xml:space="preserve"> to insert slides on Moodle</w:t>
-      </w:r>
-      <w:r>
-        <w:rPr>
-          <w:lang w:val="en-US"/>
-        </w:rPr>
-        <w:t xml:space="preserve"> is sufficient, she also told me to write the name and student ID of the two group members in the section "notes or comment" during the uploading phase</w:t>
-      </w:r>
-    </w:p>
-    <w:p>
-      <w:pPr>
-        <w:pStyle w:val="Paragrafoelenco"/>
-        <w:numPr>
-          <w:ilvl w:val="0"/>
-          <w:numId w:val="20"/>
-        </w:numPr>
-        <w:spacing w:line="276" w:lineRule="auto"/>
-        <w:rPr>
-          <w:lang w:val="en-US"/>
-        </w:rPr>
-      </w:pPr>
-      <w:r>
-        <w:rPr>
-          <w:lang w:val="en-US"/>
-        </w:rPr>
-        <w:t>Hopefully upload it in PDF, it doesn’t matter that much</w:t>
-      </w:r>
-    </w:p>
-    <w:p>
-      <w:pPr>
-        <w:spacing w:line="276" w:lineRule="auto"/>
-        <w:rPr>
-          <w:lang w:val="en-US"/>
-        </w:rPr>
-      </w:pPr>
-      <w:r>
-        <w:rPr>
-          <w:lang w:val="en-US"/>
-        </w:rPr>
-        <w:t xml:space="preserve">Once you have uploaded, you receive a confirmation email. </w:t>
-      </w:r>
-      <w:r>
-        <w:rPr>
-          <w:lang w:val="en-US"/>
-        </w:rPr>
-        <w:br w:type="page"/>
-      </w:r>
-    </w:p>
-    <w:p>
-      <w:pPr>
-        <w:pStyle w:val="Titolo1"/>
-        <w:spacing w:line="276" w:lineRule="auto"/>
-        <w:jc w:val="center"/>
-        <w:rPr>
-          <w:lang w:val="en-US"/>
-        </w:rPr>
-      </w:pPr>
-      <w:bookmarkStart w:id="4" w:name="_Toc161396494"/>
-      <w:r>
-        <w:rPr>
-          <w:lang w:val="en-US"/>
-        </w:rPr>
-        <w:lastRenderedPageBreak/>
-        <w:t>Flutter Framework</w:t>
-      </w:r>
-      <w:bookmarkEnd w:id="4"/>
-    </w:p>
-    <w:p>
-      <w:pPr>
-        <w:spacing w:line="276" w:lineRule="auto"/>
-        <w:jc w:val="center"/>
-        <w:rPr>
-          <w:lang w:val="en-US"/>
-        </w:rPr>
-      </w:pPr>
-      <w:r>
-        <w:rPr>
-          <w:lang w:val="en-US"/>
-        </w:rPr>
-        <w:t>(</w:t>
-      </w:r>
-      <w:r>
-        <w:rPr>
-          <w:lang w:val="en-US"/>
-        </w:rPr>
-        <w:t>These slides were an in-depth analysis done by students as an alternative exam modality, that’s why the format of slides is different</w:t>
-      </w:r>
-      <w:r>
-        <w:rPr>
-          <w:lang w:val="en-US"/>
-        </w:rPr>
-        <w:t xml:space="preserve"> from the others the prof. uses)</w:t>
-      </w:r>
-    </w:p>
-    <w:p>
-      <w:pPr>
-        <w:spacing w:line="276" w:lineRule="auto"/>
-        <w:rPr>
-          <w:lang w:val="en-US"/>
-        </w:rPr>
-      </w:pPr>
-      <w:r>
-        <w:rPr>
-          <w:u w:val="single"/>
-          <w:lang w:val="en-US"/>
-        </w:rPr>
-        <w:t>Flutter</w:t>
-      </w:r>
-      <w:r>
-        <w:rPr>
-          <w:lang w:val="en-US"/>
-        </w:rPr>
-        <w:t xml:space="preserve"> </w:t>
-      </w:r>
-      <w:r>
-        <w:rPr>
-          <w:lang w:val="en-US"/>
-        </w:rPr>
-        <w:t>is the youngest framework, making it still a fresh solution for developing cross-platform applications</w:t>
-      </w:r>
-      <w:r>
-        <w:rPr>
-          <w:lang w:val="en-US"/>
-        </w:rPr>
-        <w:t xml:space="preserve"> – first version in 2015, released in December 2018</w:t>
-      </w:r>
-      <w:r>
-        <w:rPr>
-          <w:lang w:val="en-US"/>
-        </w:rPr>
-        <w:t>. More precisely:</w:t>
-      </w:r>
-    </w:p>
-    <w:p>
-      <w:pPr>
-        <w:pStyle w:val="Paragrafoelenco"/>
-        <w:numPr>
-          <w:ilvl w:val="0"/>
-          <w:numId w:val="20"/>
-        </w:numPr>
-        <w:spacing w:line="276" w:lineRule="auto"/>
-        <w:rPr>
-          <w:lang w:val="en-US"/>
-        </w:rPr>
-      </w:pPr>
-      <w:r>
-        <w:rPr>
-          <w:lang w:val="en-US"/>
-        </w:rPr>
-        <w:t xml:space="preserve">It </w:t>
-      </w:r>
-      <w:r>
-        <w:rPr>
-          <w:lang w:val="en-US"/>
-        </w:rPr>
-        <w:t xml:space="preserve">is an SDK for mobile devices, developed by Google, for the development of native application for iOS and Android starting from a unique </w:t>
-      </w:r>
-      <w:r>
+        <w:t>its classification</w:t>
+      </w:r>
+    </w:p>
+    <w:p>
+      <w:pPr>
+        <w:spacing w:line="276" w:lineRule="auto"/>
         <w:rPr>
           <w:i/>
           <w:iCs/>
           <w:lang w:val="en-US"/>
         </w:rPr>
-        <w:t>codebase</w:t>
-      </w:r>
-      <w:r>
-        <w:rPr>
-          <w:lang w:val="en-US"/>
-        </w:rPr>
-        <w:t xml:space="preserve"> </w:t>
-      </w:r>
-      <w:r>
-        <w:rPr>
-          <w:lang w:val="en-US"/>
-        </w:rPr>
-        <w:t>(initial name was Sky)</w:t>
-      </w:r>
-    </w:p>
-    <w:p>
-      <w:pPr>
-        <w:pStyle w:val="Paragrafoelenco"/>
-        <w:numPr>
-          <w:ilvl w:val="0"/>
-          <w:numId w:val="20"/>
-        </w:numPr>
-        <w:spacing w:line="276" w:lineRule="auto"/>
-        <w:rPr>
-          <w:lang w:val="en-US"/>
-        </w:rPr>
-      </w:pPr>
-      <w:r>
-        <w:rPr>
-          <w:lang w:val="en-US"/>
-        </w:rPr>
-        <w:t>It also easily allows for Windows projects/web applications to be done with this one</w:t>
-      </w:r>
-    </w:p>
-    <w:p>
-      <w:pPr>
-        <w:pStyle w:val="Paragrafoelenco"/>
-        <w:numPr>
-          <w:ilvl w:val="0"/>
-          <w:numId w:val="20"/>
-        </w:numPr>
-        <w:spacing w:line="276" w:lineRule="auto"/>
-        <w:rPr>
-          <w:lang w:val="en-US"/>
-        </w:rPr>
-      </w:pPr>
-      <w:r>
-        <w:rPr>
-          <w:lang w:val="en-US"/>
-        </w:rPr>
-        <w:t xml:space="preserve">It uses a </w:t>
-      </w:r>
+      </w:pPr>
       <w:r>
         <w:rPr>
           <w:i/>
           <w:iCs/>
           <w:lang w:val="en-US"/>
         </w:rPr>
-        <w:t>cross-compiled</w:t>
+        <w:t>The presentation must contain references to the used documentation. This exercise must be done in groups of two students and will be presented on the 19th of March 2024. The presentation must be uploaded before 15th March 2024 1.00 p.m.</w:t>
+      </w:r>
+    </w:p>
+    <w:p>
+      <w:pPr>
+        <w:spacing w:line="276" w:lineRule="auto"/>
+        <w:rPr>
+          <w:lang w:val="en-US"/>
+        </w:rPr>
+      </w:pPr>
+      <w:r>
+        <w:rPr>
+          <w:u w:val="single"/>
+          <w:lang w:val="en-US"/>
+        </w:rPr>
+        <w:t>What I did</w:t>
+      </w:r>
+    </w:p>
+    <w:p>
+      <w:pPr>
+        <w:pStyle w:val="Paragrafoelenco"/>
+        <w:numPr>
+          <w:ilvl w:val="0"/>
+          <w:numId w:val="20"/>
+        </w:numPr>
+        <w:spacing w:line="276" w:lineRule="auto"/>
+        <w:rPr>
+          <w:lang w:val="en-US"/>
+        </w:rPr>
+      </w:pPr>
+      <w:r>
+        <w:rPr>
+          <w:lang w:val="en-US"/>
+        </w:rPr>
+        <w:t>A Google Docs with a colleague choosing the framework</w:t>
+      </w:r>
+    </w:p>
+    <w:p>
+      <w:pPr>
+        <w:pStyle w:val="Paragrafoelenco"/>
+        <w:numPr>
+          <w:ilvl w:val="0"/>
+          <w:numId w:val="20"/>
+        </w:numPr>
+        <w:spacing w:line="276" w:lineRule="auto"/>
+        <w:rPr>
+          <w:lang w:val="en-US"/>
+        </w:rPr>
+      </w:pPr>
+      <w:r>
+        <w:rPr>
+          <w:lang w:val="en-US"/>
+        </w:rPr>
+        <w:t>A Google Slides presentation to easily work together file base on the Math UniPD department format, because it’s simple</w:t>
+      </w:r>
+    </w:p>
+    <w:p>
+      <w:pPr>
+        <w:pStyle w:val="Paragrafoelenco"/>
+        <w:numPr>
+          <w:ilvl w:val="0"/>
+          <w:numId w:val="20"/>
+        </w:numPr>
+        <w:spacing w:line="276" w:lineRule="auto"/>
+        <w:rPr>
+          <w:lang w:val="en-US"/>
+        </w:rPr>
+      </w:pPr>
+      <w:r>
+        <w:rPr>
+          <w:lang w:val="en-US"/>
+        </w:rPr>
+        <w:t>5 slides including the points above and a questions/bibliography idea</w:t>
+      </w:r>
+    </w:p>
+    <w:p>
+      <w:pPr>
+        <w:spacing w:line="276" w:lineRule="auto"/>
+        <w:rPr>
+          <w:lang w:val="en-US"/>
+        </w:rPr>
+      </w:pPr>
+      <w:r>
+        <w:rPr>
+          <w:lang w:val="en-US"/>
+        </w:rPr>
+        <w:t>If you used Moodle at least once it’s pretty obvious, BUT:</w:t>
+      </w:r>
+    </w:p>
+    <w:p>
+      <w:pPr>
+        <w:pStyle w:val="Paragrafoelenco"/>
+        <w:numPr>
+          <w:ilvl w:val="0"/>
+          <w:numId w:val="20"/>
+        </w:numPr>
+        <w:spacing w:line="276" w:lineRule="auto"/>
+        <w:rPr>
+          <w:lang w:val="en-US"/>
+        </w:rPr>
+      </w:pPr>
+      <w:r>
+        <w:rPr>
+          <w:lang w:val="en-US"/>
+        </w:rPr>
+        <w:t>I asked it to prof at the end of last lesson and she said that just one</w:t>
+      </w:r>
+      <w:r>
+        <w:rPr>
+          <w:lang w:val="en-US"/>
+        </w:rPr>
+        <w:t xml:space="preserve"> to insert slides on Moodle</w:t>
+      </w:r>
+      <w:r>
+        <w:rPr>
+          <w:lang w:val="en-US"/>
+        </w:rPr>
+        <w:t xml:space="preserve"> is sufficient, she also told me to write the name and student ID of the two group members in the section "notes or comment" during the uploading phase</w:t>
+      </w:r>
+    </w:p>
+    <w:p>
+      <w:pPr>
+        <w:pStyle w:val="Paragrafoelenco"/>
+        <w:numPr>
+          <w:ilvl w:val="0"/>
+          <w:numId w:val="20"/>
+        </w:numPr>
+        <w:spacing w:line="276" w:lineRule="auto"/>
+        <w:rPr>
+          <w:lang w:val="en-US"/>
+        </w:rPr>
+      </w:pPr>
+      <w:r>
+        <w:rPr>
+          <w:lang w:val="en-US"/>
+        </w:rPr>
+        <w:t>Hopefully upload it in PDF, it doesn’t matter that much</w:t>
+      </w:r>
+      <w:r>
+        <w:rPr>
+          <w:lang w:val="en-US"/>
+        </w:rPr>
+        <w:t xml:space="preserve"> even in .pptx</w:t>
+      </w:r>
+    </w:p>
+    <w:p>
+      <w:pPr>
+        <w:rPr>
+          <w:lang w:val="en-US"/>
+        </w:rPr>
+      </w:pPr>
+      <w:r>
+        <w:rPr>
+          <w:lang w:val="en-US"/>
+        </w:rPr>
+        <w:br w:type="page"/>
+      </w:r>
+    </w:p>
+    <w:p>
+      <w:pPr>
+        <w:spacing w:line="276" w:lineRule="auto"/>
+        <w:rPr>
+          <w:lang w:val="en-US"/>
+        </w:rPr>
+      </w:pPr>
+      <w:r>
+        <w:rPr>
+          <w:lang w:val="en-US"/>
+        </w:rPr>
+        <w:lastRenderedPageBreak/>
+        <w:t xml:space="preserve">Once you have uploaded, you receive a confirmation email. </w:t>
+      </w:r>
+    </w:p>
+    <w:p>
+      <w:pPr>
+        <w:pStyle w:val="Paragrafoelenco"/>
+        <w:numPr>
+          <w:ilvl w:val="0"/>
+          <w:numId w:val="20"/>
+        </w:numPr>
+        <w:spacing w:line="276" w:lineRule="auto"/>
+        <w:rPr>
+          <w:lang w:val="en-US"/>
+        </w:rPr>
+      </w:pPr>
+      <w:r>
+        <w:rPr>
+          <w:lang w:val="en-US"/>
+        </w:rPr>
+        <w:t>Rename the file with surnames of both components</w:t>
+      </w:r>
+    </w:p>
+    <w:p>
+      <w:pPr>
+        <w:pStyle w:val="Paragrafoelenco"/>
+        <w:numPr>
+          <w:ilvl w:val="0"/>
+          <w:numId w:val="20"/>
+        </w:numPr>
+        <w:spacing w:line="276" w:lineRule="auto"/>
+        <w:rPr>
+          <w:lang w:val="en-US"/>
+        </w:rPr>
+      </w:pPr>
+      <w:r>
+        <w:rPr>
+          <w:lang w:val="en-US"/>
+        </w:rPr>
+        <w:t>You will receive the evaluation after the last day of presentation via Moodle as “Competente” – you have the skill/”Non competente” – you don’t have the skill</w:t>
+      </w:r>
+    </w:p>
+    <w:p>
+      <w:pPr>
+        <w:pStyle w:val="Paragrafoelenco"/>
+        <w:numPr>
+          <w:ilvl w:val="0"/>
+          <w:numId w:val="20"/>
+        </w:numPr>
+        <w:spacing w:line="276" w:lineRule="auto"/>
+        <w:rPr>
+          <w:lang w:val="en-US"/>
+        </w:rPr>
+      </w:pPr>
+      <w:r>
+        <w:rPr>
+          <w:lang w:val="en-US"/>
+        </w:rPr>
+        <w:t>The teacher will possibly ask you questions, but this will not be anything hard</w:t>
+      </w:r>
+    </w:p>
+    <w:p>
+      <w:pPr>
+        <w:spacing w:line="276" w:lineRule="auto"/>
+        <w:rPr>
+          <w:lang w:val="en-US"/>
+        </w:rPr>
+      </w:pPr>
+      <w:r>
+        <w:rPr>
+          <w:lang w:val="en-US"/>
+        </w:rPr>
+        <w:t xml:space="preserve">Please, do not make the error of writing/telling her to “present one day instead of one another”, because as she rightfully points out, this is part of the exam, so if you are missing it’s like you don’t wanna follow the course. </w:t>
+      </w:r>
+    </w:p>
+    <w:p>
+      <w:pPr>
+        <w:pStyle w:val="Titolo1"/>
+        <w:spacing w:line="276" w:lineRule="auto"/>
+        <w:jc w:val="center"/>
+        <w:rPr>
+          <w:lang w:val="en-US"/>
+        </w:rPr>
+      </w:pPr>
+      <w:bookmarkStart w:id="4" w:name="_Toc161906631"/>
+      <w:r>
+        <w:rPr>
+          <w:lang w:val="en-US"/>
+        </w:rPr>
+        <w:t>Flutter Framework</w:t>
+      </w:r>
+      <w:bookmarkEnd w:id="4"/>
+    </w:p>
+    <w:p>
+      <w:pPr>
+        <w:spacing w:line="276" w:lineRule="auto"/>
+        <w:jc w:val="center"/>
+        <w:rPr>
+          <w:lang w:val="en-US"/>
+        </w:rPr>
+      </w:pPr>
+      <w:r>
+        <w:rPr>
+          <w:lang w:val="en-US"/>
+        </w:rPr>
+        <w:t>(</w:t>
+      </w:r>
+      <w:r>
+        <w:rPr>
+          <w:lang w:val="en-US"/>
+        </w:rPr>
+        <w:t>These slides were an in-depth analysis done by students as an alternative exam modality, that’s why the format of slides is different</w:t>
+      </w:r>
+      <w:r>
+        <w:rPr>
+          <w:lang w:val="en-US"/>
+        </w:rPr>
+        <w:t xml:space="preserve"> from the others the prof. uses)</w:t>
+      </w:r>
+    </w:p>
+    <w:p>
+      <w:pPr>
+        <w:spacing w:line="276" w:lineRule="auto"/>
+        <w:rPr>
+          <w:lang w:val="en-US"/>
+        </w:rPr>
+      </w:pPr>
+      <w:r>
+        <w:rPr>
+          <w:u w:val="single"/>
+          <w:lang w:val="en-US"/>
+        </w:rPr>
+        <w:t>Flutter</w:t>
       </w:r>
       <w:r>
         <w:rPr>
@@ -17389,20 +17347,26 @@
         <w:rPr>
           <w:lang w:val="en-US"/>
         </w:rPr>
-        <w:t>a</w:t>
-      </w:r>
-      <w:r>
-        <w:rPr>
-          <w:lang w:val="en-US"/>
-        </w:rPr>
-        <w:t xml:space="preserve">pproach </w:t>
-      </w:r>
-    </w:p>
-    <w:p>
-      <w:pPr>
-        <w:pStyle w:val="Paragrafoelenco"/>
-        <w:numPr>
-          <w:ilvl w:val="1"/>
+        <w:t>is the youngest framework, making it still a fresh solution for developing cross-platform applications</w:t>
+      </w:r>
+      <w:r>
+        <w:rPr>
+          <w:lang w:val="en-US"/>
+        </w:rPr>
+        <w:t xml:space="preserve"> – first version in 2015, released in December 2018</w:t>
+      </w:r>
+      <w:r>
+        <w:rPr>
+          <w:lang w:val="en-US"/>
+        </w:rPr>
+        <w:t>. More precisely:</w:t>
+      </w:r>
+    </w:p>
+    <w:p>
+      <w:pPr>
+        <w:pStyle w:val="Paragrafoelenco"/>
+        <w:numPr>
+          <w:ilvl w:val="0"/>
           <w:numId w:val="20"/>
         </w:numPr>
         <w:spacing w:line="276" w:lineRule="auto"/>
@@ -17410,12 +17374,121 @@
           <w:lang w:val="en-US"/>
         </w:rPr>
       </w:pPr>
+      <w:r>
+        <w:rPr>
+          <w:lang w:val="en-US"/>
+        </w:rPr>
+        <w:t xml:space="preserve">It </w:t>
+      </w:r>
+      <w:r>
+        <w:rPr>
+          <w:lang w:val="en-US"/>
+        </w:rPr>
+        <w:t xml:space="preserve">is an SDK for mobile devices, developed by Google, for the development of native application for iOS and Android starting from a unique </w:t>
+      </w:r>
       <w:r>
         <w:rPr>
           <w:i/>
           <w:iCs/>
           <w:lang w:val="en-US"/>
         </w:rPr>
+        <w:t>codebase</w:t>
+      </w:r>
+      <w:r>
+        <w:rPr>
+          <w:lang w:val="en-US"/>
+        </w:rPr>
+        <w:t xml:space="preserve"> </w:t>
+      </w:r>
+      <w:r>
+        <w:rPr>
+          <w:lang w:val="en-US"/>
+        </w:rPr>
+        <w:t>(initial name was Sky)</w:t>
+      </w:r>
+    </w:p>
+    <w:p>
+      <w:pPr>
+        <w:pStyle w:val="Paragrafoelenco"/>
+        <w:numPr>
+          <w:ilvl w:val="0"/>
+          <w:numId w:val="20"/>
+        </w:numPr>
+        <w:spacing w:line="276" w:lineRule="auto"/>
+        <w:rPr>
+          <w:lang w:val="en-US"/>
+        </w:rPr>
+      </w:pPr>
+      <w:r>
+        <w:rPr>
+          <w:lang w:val="en-US"/>
+        </w:rPr>
+        <w:t>It also easily allows for Windows projects/web applications to be done with this one</w:t>
+      </w:r>
+    </w:p>
+    <w:p>
+      <w:pPr>
+        <w:pStyle w:val="Paragrafoelenco"/>
+        <w:numPr>
+          <w:ilvl w:val="0"/>
+          <w:numId w:val="20"/>
+        </w:numPr>
+        <w:spacing w:line="276" w:lineRule="auto"/>
+        <w:rPr>
+          <w:lang w:val="en-US"/>
+        </w:rPr>
+      </w:pPr>
+      <w:r>
+        <w:rPr>
+          <w:lang w:val="en-US"/>
+        </w:rPr>
+        <w:t xml:space="preserve">It uses a </w:t>
+      </w:r>
+      <w:r>
+        <w:rPr>
+          <w:i/>
+          <w:iCs/>
+          <w:lang w:val="en-US"/>
+        </w:rPr>
+        <w:t>cross-compiled</w:t>
+      </w:r>
+      <w:r>
+        <w:rPr>
+          <w:lang w:val="en-US"/>
+        </w:rPr>
+        <w:t xml:space="preserve"> </w:t>
+      </w:r>
+      <w:r>
+        <w:rPr>
+          <w:lang w:val="en-US"/>
+        </w:rPr>
+        <w:t>a</w:t>
+      </w:r>
+      <w:r>
+        <w:rPr>
+          <w:lang w:val="en-US"/>
+        </w:rPr>
+        <w:t xml:space="preserve">pproach </w:t>
+      </w:r>
+    </w:p>
+    <w:p>
+      <w:pPr>
+        <w:pStyle w:val="Paragrafoelenco"/>
+        <w:numPr>
+          <w:ilvl w:val="1"/>
+          <w:numId w:val="20"/>
+        </w:numPr>
+        <w:spacing w:line="276" w:lineRule="auto"/>
+        <w:rPr>
+          <w:lang w:val="en-US"/>
+        </w:rPr>
+      </w:pPr>
+      <w:r>
+        <w:rPr>
+          <w:i/>
+          <w:iCs/>
+          <w:lang w:val="en-US"/>
+        </w:rPr>
         <w:t>Trans-compiled</w:t>
       </w:r>
       <w:r>
@@ -17743,15 +17816,29 @@
     </w:p>
     <w:p>
       <w:pPr>
-        <w:spacing w:line="276" w:lineRule="auto"/>
-        <w:rPr>
-          <w:lang w:val="en-US"/>
-        </w:rPr>
-      </w:pPr>
-      <w:r>
-        <w:rPr>
-          <w:lang w:val="en-US"/>
-        </w:rPr>
+        <w:rPr>
+          <w:lang w:val="en-US"/>
+        </w:rPr>
+      </w:pPr>
+      <w:r>
+        <w:rPr>
+          <w:lang w:val="en-US"/>
+        </w:rPr>
+        <w:br w:type="page"/>
+      </w:r>
+    </w:p>
+    <w:p>
+      <w:pPr>
+        <w:spacing w:line="276" w:lineRule="auto"/>
+        <w:rPr>
+          <w:lang w:val="en-US"/>
+        </w:rPr>
+      </w:pPr>
+      <w:r>
+        <w:rPr>
+          <w:lang w:val="en-US"/>
+        </w:rPr>
+        <w:lastRenderedPageBreak/>
         <w:t>Its main characteristics:</w:t>
       </w:r>
     </w:p>
@@ -18059,7 +18146,6 @@
         <w:rPr>
           <w:lang w:val="en-US"/>
         </w:rPr>
-        <w:lastRenderedPageBreak/>
         <w:t>i</w:t>
       </w:r>
       <w:r>
@@ -18665,6 +18751,7 @@
         <w:rPr>
           <w:lang w:val="en-US"/>
         </w:rPr>
+        <w:lastRenderedPageBreak/>
         <w:t xml:space="preserve">Flutter gives </w:t>
       </w:r>
       <w:r>
@@ -19090,7 +19177,6 @@
         <w:rPr>
           <w:lang w:val="en-US"/>
         </w:rPr>
-        <w:lastRenderedPageBreak/>
         <w:t>there is native support for big fonts, screen reader support and different contrast optio</w:t>
       </w:r>
       <w:r>
@@ -19780,6 +19866,7 @@
           <w:noProof/>
           <w:lang w:val="en-US"/>
         </w:rPr>
+        <w:lastRenderedPageBreak/>
         <w:drawing>
           <wp:anchor distT="0" distB="0" distL="114300" distR="114300" simplePos="0" relativeHeight="251692032" behindDoc="0" locked="0" layoutInCell="1" allowOverlap="1" wp14:anchorId="7B37572C" wp14:editId="7906FE2F">
             <wp:simplePos x="0" y="0"/>
@@ -19896,21 +19983,6 @@
         <w:rPr>
           <w:lang w:val="en-US"/>
         </w:rPr>
-        <w:br w:type="page"/>
-      </w:r>
-    </w:p>
-    <w:p>
-      <w:pPr>
-        <w:spacing w:line="276" w:lineRule="auto"/>
-        <w:rPr>
-          <w:lang w:val="en-US"/>
-        </w:rPr>
-      </w:pPr>
-      <w:r>
-        <w:rPr>
-          <w:lang w:val="en-US"/>
-        </w:rPr>
-        <w:lastRenderedPageBreak/>
         <w:t xml:space="preserve">Flutter architecture is based </w:t>
       </w:r>
       <w:r>
@@ -20364,7 +20436,7 @@
         <w:rPr>
           <w:lang w:val="en-US"/>
         </w:rPr>
-        <w:t xml:space="preserve"> (considering in Flutter, everything with an interacting interface is a widget)</w:t>
+        <w:t xml:space="preserve"> (in Flutter, everything with an interacting interface is a widget)</w:t>
       </w:r>
       <w:r>
         <w:rPr>
@@ -20532,19 +20604,28 @@
           <w:lang w:val="en-US"/>
         </w:rPr>
       </w:pPr>
+    </w:p>
+    <w:p>
+      <w:pPr>
+        <w:spacing w:after="0" w:line="276" w:lineRule="auto"/>
+        <w:rPr>
+          <w:lang w:val="en-US"/>
+        </w:rPr>
+      </w:pPr>
       <w:r>
         <w:rPr>
           <w:noProof/>
           <w:lang w:val="en-US"/>
         </w:rPr>
+        <w:lastRenderedPageBreak/>
         <w:drawing>
-          <wp:anchor distT="0" distB="0" distL="114300" distR="114300" simplePos="0" relativeHeight="251694080" behindDoc="0" locked="0" layoutInCell="1" allowOverlap="1" wp14:anchorId="2722A8F4" wp14:editId="58031025">
+          <wp:anchor distT="0" distB="0" distL="114300" distR="114300" simplePos="0" relativeHeight="251694080" behindDoc="0" locked="0" layoutInCell="1" allowOverlap="1" wp14:anchorId="2722A8F4" wp14:editId="2F7492CA">
             <wp:simplePos x="0" y="0"/>
             <wp:positionH relativeFrom="column">
-              <wp:posOffset>3936365</wp:posOffset>
+              <wp:posOffset>4143799</wp:posOffset>
             </wp:positionH>
             <wp:positionV relativeFrom="paragraph">
-              <wp:posOffset>15240</wp:posOffset>
+              <wp:posOffset>0</wp:posOffset>
             </wp:positionV>
             <wp:extent cx="1914525" cy="2128520"/>
             <wp:effectExtent l="0" t="0" r="9525" b="5080"/>
@@ -20631,7 +20712,7 @@
         <w:rPr>
           <w:lang w:val="en-US"/>
         </w:rPr>
-        <w:t xml:space="preserve"> to create it. This is called at the root of this tree then activated on cascade to all other elements. </w:t>
+        <w:t xml:space="preserve"> to create it. This is called at the root of this tree then activated on cascade to all other elements.</w:t>
       </w:r>
     </w:p>
     <w:p>
@@ -20707,14 +20788,27 @@
         <w:rPr>
           <w:lang w:val="en-US"/>
         </w:rPr>
-        <w:lastRenderedPageBreak/>
         <w:t>Apart from the Scaffold, w</w:t>
       </w:r>
       <w:r>
         <w:rPr>
           <w:lang w:val="en-US"/>
         </w:rPr>
-        <w:t xml:space="preserve">e will have the HomePage, indicating which page we are on, putting elements center/left/right to the current scene. </w:t>
+        <w:t xml:space="preserve">e will have the </w:t>
+      </w:r>
+      <w:r>
+        <w:rPr>
+          <w:i/>
+          <w:iCs/>
+          <w:lang w:val="en-US"/>
+        </w:rPr>
+        <w:t>HomePage</w:t>
+      </w:r>
+      <w:r>
+        <w:rPr>
+          <w:lang w:val="en-US"/>
+        </w:rPr>
+        <w:t xml:space="preserve">, indicating which page we are on, putting elements center/left/right to the current scene. </w:t>
       </w:r>
       <w:r>
         <w:rPr>
@@ -21186,6 +21280,7 @@
         <w:rPr>
           <w:lang w:val="en-US"/>
         </w:rPr>
+        <w:lastRenderedPageBreak/>
         <w:t>Flutter has a set of base widgets, the most used are</w:t>
       </w:r>
       <w:r>
@@ -21360,21 +21455,6 @@
         <w:rPr>
           <w:lang w:val="en-US"/>
         </w:rPr>
-        <w:br w:type="page"/>
-      </w:r>
-    </w:p>
-    <w:p>
-      <w:pPr>
-        <w:spacing w:line="276" w:lineRule="auto"/>
-        <w:rPr>
-          <w:lang w:val="en-US"/>
-        </w:rPr>
-      </w:pPr>
-      <w:r>
-        <w:rPr>
-          <w:lang w:val="en-US"/>
-        </w:rPr>
-        <w:lastRenderedPageBreak/>
         <w:t>Other features:</w:t>
       </w:r>
     </w:p>
@@ -21815,16 +21895,16 @@
           <w:lang w:val="en-US"/>
         </w:rPr>
         <w:drawing>
-          <wp:anchor distT="0" distB="0" distL="114300" distR="114300" simplePos="0" relativeHeight="251700224" behindDoc="0" locked="0" layoutInCell="1" allowOverlap="1" wp14:anchorId="1F7D1F76" wp14:editId="608D40A9">
+          <wp:anchor distT="0" distB="0" distL="114300" distR="114300" simplePos="0" relativeHeight="251700224" behindDoc="0" locked="0" layoutInCell="1" allowOverlap="1" wp14:anchorId="1F7D1F76" wp14:editId="4295F0B9">
             <wp:simplePos x="0" y="0"/>
             <wp:positionH relativeFrom="column">
-              <wp:posOffset>2418080</wp:posOffset>
+              <wp:posOffset>2651125</wp:posOffset>
             </wp:positionH>
             <wp:positionV relativeFrom="paragraph">
-              <wp:posOffset>220980</wp:posOffset>
+              <wp:posOffset>219710</wp:posOffset>
             </wp:positionV>
-            <wp:extent cx="1762760" cy="2081530"/>
-            <wp:effectExtent l="0" t="0" r="8890" b="0"/>
+            <wp:extent cx="1526540" cy="1803400"/>
+            <wp:effectExtent l="0" t="0" r="0" b="6350"/>
             <wp:wrapSquare wrapText="bothSides"/>
             <wp:docPr id="1935877482" name="Immagine 1" descr="Immagine che contiene testo, schermata, diagramma, Rettangolo&#10;&#10;Descrizione generata automaticamente"/>
             <wp:cNvGraphicFramePr>
@@ -21846,7 +21926,7 @@
                   <pic:spPr>
                     <a:xfrm>
                       <a:off x="0" y="0"/>
-                      <a:ext cx="1762760" cy="2081530"/>
+                      <a:ext cx="1526540" cy="1803400"/>
                     </a:xfrm>
                     <a:prstGeom prst="rect">
                       <a:avLst/>
@@ -21941,6 +22021,11 @@
     </w:p>
     <w:p>
       <w:pPr>
+        <w:pStyle w:val="Paragrafoelenco"/>
+        <w:numPr>
+          <w:ilvl w:val="0"/>
+          <w:numId w:val="20"/>
+        </w:numPr>
         <w:spacing w:line="276" w:lineRule="auto"/>
         <w:rPr>
           <w:i/>
@@ -21948,46 +22033,52 @@
           <w:lang w:val="en-US"/>
         </w:rPr>
       </w:pPr>
-    </w:p>
-    <w:p>
-      <w:pPr>
-        <w:pStyle w:val="Paragrafoelenco"/>
-        <w:numPr>
-          <w:ilvl w:val="0"/>
-          <w:numId w:val="20"/>
-        </w:numPr>
-        <w:spacing w:line="276" w:lineRule="auto"/>
+      <w:r>
         <w:rPr>
           <w:i/>
           <w:iCs/>
           <w:lang w:val="en-US"/>
         </w:rPr>
-      </w:pPr>
-      <w:r>
+        <w:t>extensions</w:t>
+      </w:r>
+      <w:r>
+        <w:rPr>
+          <w:lang w:val="en-US"/>
+        </w:rPr>
+        <w:t>, via usage of Package o</w:t>
+      </w:r>
+      <w:r>
+        <w:rPr>
+          <w:lang w:val="en-US"/>
+        </w:rPr>
+        <w:t>r</w:t>
+      </w:r>
+      <w:r>
+        <w:rPr>
+          <w:lang w:val="en-US"/>
+        </w:rPr>
+        <w:t xml:space="preserve"> Firebase</w:t>
+      </w:r>
+    </w:p>
+    <w:p>
+      <w:pPr>
+        <w:pStyle w:val="Paragrafoelenco"/>
+        <w:numPr>
+          <w:ilvl w:val="1"/>
+          <w:numId w:val="20"/>
+        </w:numPr>
+        <w:spacing w:line="276" w:lineRule="auto"/>
         <w:rPr>
           <w:i/>
           <w:iCs/>
           <w:lang w:val="en-US"/>
         </w:rPr>
-        <w:t>extensions</w:t>
-      </w:r>
-      <w:r>
-        <w:rPr>
-          <w:lang w:val="en-US"/>
-        </w:rPr>
-        <w:t>, via usage of Package o</w:t>
-      </w:r>
-      <w:r>
-        <w:rPr>
-          <w:lang w:val="en-US"/>
-        </w:rPr>
-        <w:t>r</w:t>
-      </w:r>
-      <w:r>
-        <w:rPr>
-          <w:lang w:val="en-US"/>
-        </w:rPr>
-        <w:t xml:space="preserve"> Firebase</w:t>
+      </w:pPr>
+      <w:r>
+        <w:rPr>
+          <w:lang w:val="en-US"/>
+        </w:rPr>
+        <w:t>through Firebase it is possible to install packages for Flutter, in order to reduce the work needed for the developer</w:t>
       </w:r>
     </w:p>
     <w:p>
@@ -21999,23 +22090,35 @@
         </w:numPr>
         <w:spacing w:line="276" w:lineRule="auto"/>
         <w:rPr>
-          <w:i/>
-          <w:iCs/>
-          <w:lang w:val="en-US"/>
-        </w:rPr>
-      </w:pPr>
-      <w:r>
-        <w:rPr>
-          <w:lang w:val="en-US"/>
-        </w:rPr>
-        <w:t>through Firebase it is possible to install packages for Flutter, in order to reduce the work needed for the developer</w:t>
-      </w:r>
-    </w:p>
-    <w:p>
-      <w:pPr>
-        <w:pStyle w:val="Paragrafoelenco"/>
-        <w:numPr>
-          <w:ilvl w:val="1"/>
+          <w:lang w:val="en-US"/>
+        </w:rPr>
+      </w:pPr>
+      <w:r>
+        <w:rPr>
+          <w:lang w:val="en-US"/>
+        </w:rPr>
+        <w:t>provides a vast array of packages that offer ready-made solutions for common tasks, functionalities, and integrations</w:t>
+      </w:r>
+    </w:p>
+    <w:p>
+      <w:pPr>
+        <w:spacing w:line="276" w:lineRule="auto"/>
+        <w:rPr>
+          <w:lang w:val="en-US"/>
+        </w:rPr>
+      </w:pPr>
+      <w:r>
+        <w:rPr>
+          <w:lang w:val="en-US"/>
+        </w:rPr>
+        <w:t xml:space="preserve">To develop Flutter applications we need: </w:t>
+      </w:r>
+    </w:p>
+    <w:p>
+      <w:pPr>
+        <w:pStyle w:val="Paragrafoelenco"/>
+        <w:numPr>
+          <w:ilvl w:val="0"/>
           <w:numId w:val="20"/>
         </w:numPr>
         <w:spacing w:line="276" w:lineRule="auto"/>
@@ -22027,21 +22130,7 @@
         <w:rPr>
           <w:lang w:val="en-US"/>
         </w:rPr>
-        <w:t>provides a vast array of packages that offer ready-made solutions for common tasks, functionalities, and integrations</w:t>
-      </w:r>
-    </w:p>
-    <w:p>
-      <w:pPr>
-        <w:spacing w:line="276" w:lineRule="auto"/>
-        <w:rPr>
-          <w:lang w:val="en-US"/>
-        </w:rPr>
-      </w:pPr>
-      <w:r>
-        <w:rPr>
-          <w:lang w:val="en-US"/>
-        </w:rPr>
-        <w:t xml:space="preserve">To develop Flutter applications we need: </w:t>
+        <w:t xml:space="preserve">Flutter SDK </w:t>
       </w:r>
     </w:p>
     <w:p>
@@ -22060,14 +22149,14 @@
         <w:rPr>
           <w:lang w:val="en-US"/>
         </w:rPr>
-        <w:t xml:space="preserve">Flutter SDK </w:t>
-      </w:r>
-    </w:p>
-    <w:p>
-      <w:pPr>
-        <w:pStyle w:val="Paragrafoelenco"/>
-        <w:numPr>
-          <w:ilvl w:val="0"/>
+        <w:t xml:space="preserve">An editor or IDE, suggested ones are: </w:t>
+      </w:r>
+    </w:p>
+    <w:p>
+      <w:pPr>
+        <w:pStyle w:val="Paragrafoelenco"/>
+        <w:numPr>
+          <w:ilvl w:val="1"/>
           <w:numId w:val="20"/>
         </w:numPr>
         <w:spacing w:line="276" w:lineRule="auto"/>
@@ -22079,7 +22168,7 @@
         <w:rPr>
           <w:lang w:val="en-US"/>
         </w:rPr>
-        <w:t xml:space="preserve">An editor or IDE, suggested ones are: </w:t>
+        <w:t>Android Studio</w:t>
       </w:r>
     </w:p>
     <w:p>
@@ -22098,7 +22187,7 @@
         <w:rPr>
           <w:lang w:val="en-US"/>
         </w:rPr>
-        <w:t>Android Studio</w:t>
+        <w:t xml:space="preserve">IntelliJ IDEA </w:t>
       </w:r>
     </w:p>
     <w:p>
@@ -22117,14 +22206,14 @@
         <w:rPr>
           <w:lang w:val="en-US"/>
         </w:rPr>
-        <w:t xml:space="preserve">IntelliJ IDEA </w:t>
-      </w:r>
-    </w:p>
-    <w:p>
-      <w:pPr>
-        <w:pStyle w:val="Paragrafoelenco"/>
-        <w:numPr>
-          <w:ilvl w:val="1"/>
+        <w:t xml:space="preserve">Visual Studio Code </w:t>
+      </w:r>
+    </w:p>
+    <w:p>
+      <w:pPr>
+        <w:pStyle w:val="Paragrafoelenco"/>
+        <w:numPr>
+          <w:ilvl w:val="0"/>
           <w:numId w:val="20"/>
         </w:numPr>
         <w:spacing w:line="276" w:lineRule="auto"/>
@@ -22136,7 +22225,34 @@
         <w:rPr>
           <w:lang w:val="en-US"/>
         </w:rPr>
-        <w:t xml:space="preserve">Visual Studio Code </w:t>
+        <w:t xml:space="preserve">For the proposed IDE there are </w:t>
+      </w:r>
+      <w:r>
+        <w:rPr>
+          <w:lang w:val="en-US"/>
+        </w:rPr>
+        <w:t>Flutter</w:t>
+      </w:r>
+      <w:r>
+        <w:rPr>
+          <w:lang w:val="en-US"/>
+        </w:rPr>
+        <w:t xml:space="preserve"> plugins</w:t>
+      </w:r>
+    </w:p>
+    <w:p>
+      <w:pPr>
+        <w:spacing w:line="276" w:lineRule="auto"/>
+        <w:rPr>
+          <w:lang w:val="en-US"/>
+        </w:rPr>
+      </w:pPr>
+      <w:r>
+        <w:rPr>
+          <w:lang w:val="en-US"/>
+        </w:rPr>
+        <w:lastRenderedPageBreak/>
+        <w:t>It’s not so hard to setup this framework:</w:t>
       </w:r>
     </w:p>
     <w:p>
@@ -22155,33 +22271,19 @@
         <w:rPr>
           <w:lang w:val="en-US"/>
         </w:rPr>
-        <w:t xml:space="preserve">For the proposed IDE there are </w:t>
-      </w:r>
-      <w:r>
-        <w:rPr>
-          <w:lang w:val="en-US"/>
-        </w:rPr>
-        <w:t>Flutter</w:t>
-      </w:r>
-      <w:r>
-        <w:rPr>
-          <w:lang w:val="en-US"/>
-        </w:rPr>
-        <w:t xml:space="preserve"> plugins</w:t>
-      </w:r>
-    </w:p>
-    <w:p>
-      <w:pPr>
-        <w:spacing w:line="276" w:lineRule="auto"/>
-        <w:rPr>
-          <w:lang w:val="en-US"/>
-        </w:rPr>
-      </w:pPr>
-      <w:r>
-        <w:rPr>
-          <w:lang w:val="en-US"/>
-        </w:rPr>
-        <w:t>It’s not so hard to setup this framework:</w:t>
+        <w:t>It is possible to install</w:t>
+      </w:r>
+      <w:r>
+        <w:rPr>
+          <w:lang w:val="en-US"/>
+        </w:rPr>
+        <w:t xml:space="preserve"> </w:t>
+      </w:r>
+      <w:r>
+        <w:rPr>
+          <w:lang w:val="en-US"/>
+        </w:rPr>
+        <w:t xml:space="preserve">Flutter on Windows, macOS o Linux </w:t>
       </w:r>
     </w:p>
     <w:p>
@@ -22200,7 +22302,71 @@
         <w:rPr>
           <w:lang w:val="en-US"/>
         </w:rPr>
-        <w:t>It is possible to install</w:t>
+        <w:t xml:space="preserve">Installation process: </w:t>
+      </w:r>
+    </w:p>
+    <w:p>
+      <w:pPr>
+        <w:pStyle w:val="Paragrafoelenco"/>
+        <w:numPr>
+          <w:ilvl w:val="1"/>
+          <w:numId w:val="20"/>
+        </w:numPr>
+        <w:spacing w:line="276" w:lineRule="auto"/>
+        <w:rPr>
+          <w:lang w:val="en-US"/>
+        </w:rPr>
+      </w:pPr>
+      <w:r>
+        <w:rPr>
+          <w:lang w:val="en-US"/>
+        </w:rPr>
+        <w:t>SDK installation</w:t>
+      </w:r>
+    </w:p>
+    <w:p>
+      <w:pPr>
+        <w:pStyle w:val="Paragrafoelenco"/>
+        <w:numPr>
+          <w:ilvl w:val="1"/>
+          <w:numId w:val="20"/>
+        </w:numPr>
+        <w:spacing w:line="276" w:lineRule="auto"/>
+        <w:rPr>
+          <w:lang w:val="en-US"/>
+        </w:rPr>
+      </w:pPr>
+      <w:r>
+        <w:rPr>
+          <w:lang w:val="en-US"/>
+        </w:rPr>
+        <w:t xml:space="preserve">PATH variable modification </w:t>
+      </w:r>
+    </w:p>
+    <w:p>
+      <w:pPr>
+        <w:pStyle w:val="Paragrafoelenco"/>
+        <w:numPr>
+          <w:ilvl w:val="1"/>
+          <w:numId w:val="20"/>
+        </w:numPr>
+        <w:spacing w:line="276" w:lineRule="auto"/>
+        <w:rPr>
+          <w:lang w:val="en-US"/>
+        </w:rPr>
+      </w:pPr>
+      <w:r>
+        <w:rPr>
+          <w:lang w:val="en-US"/>
+        </w:rPr>
+        <w:t xml:space="preserve">command </w:t>
+      </w:r>
+      <w:r>
+        <w:rPr>
+          <w:rFonts w:ascii="Courier New" w:hAnsi="Courier New" w:cs="Courier New"/>
+          <w:lang w:val="en-US"/>
+        </w:rPr>
+        <w:t>flutter doctor</w:t>
       </w:r>
       <w:r>
         <w:rPr>
@@ -22212,114 +22378,19 @@
         <w:rPr>
           <w:lang w:val="en-US"/>
         </w:rPr>
-        <w:t xml:space="preserve">Flutter on Windows, macOS o Linux </w:t>
-      </w:r>
-    </w:p>
-    <w:p>
-      <w:pPr>
-        <w:pStyle w:val="Paragrafoelenco"/>
-        <w:numPr>
-          <w:ilvl w:val="0"/>
-          <w:numId w:val="20"/>
-        </w:numPr>
-        <w:spacing w:line="276" w:lineRule="auto"/>
-        <w:rPr>
-          <w:lang w:val="en-US"/>
-        </w:rPr>
-      </w:pPr>
-      <w:r>
-        <w:rPr>
-          <w:lang w:val="en-US"/>
-        </w:rPr>
-        <w:t xml:space="preserve">Installation process: </w:t>
-      </w:r>
-    </w:p>
-    <w:p>
-      <w:pPr>
-        <w:pStyle w:val="Paragrafoelenco"/>
-        <w:numPr>
-          <w:ilvl w:val="1"/>
-          <w:numId w:val="20"/>
-        </w:numPr>
-        <w:spacing w:line="276" w:lineRule="auto"/>
-        <w:rPr>
-          <w:lang w:val="en-US"/>
-        </w:rPr>
-      </w:pPr>
-      <w:r>
-        <w:rPr>
-          <w:lang w:val="en-US"/>
-        </w:rPr>
-        <w:t>SDK installation</w:t>
-      </w:r>
-    </w:p>
-    <w:p>
-      <w:pPr>
-        <w:pStyle w:val="Paragrafoelenco"/>
-        <w:numPr>
-          <w:ilvl w:val="1"/>
-          <w:numId w:val="20"/>
-        </w:numPr>
-        <w:spacing w:line="276" w:lineRule="auto"/>
-        <w:rPr>
-          <w:lang w:val="en-US"/>
-        </w:rPr>
-      </w:pPr>
-      <w:r>
-        <w:rPr>
-          <w:lang w:val="en-US"/>
-        </w:rPr>
-        <w:t xml:space="preserve">PATH variable modification </w:t>
-      </w:r>
-    </w:p>
-    <w:p>
-      <w:pPr>
-        <w:pStyle w:val="Paragrafoelenco"/>
-        <w:numPr>
-          <w:ilvl w:val="1"/>
-          <w:numId w:val="20"/>
-        </w:numPr>
-        <w:spacing w:line="276" w:lineRule="auto"/>
-        <w:rPr>
-          <w:lang w:val="en-US"/>
-        </w:rPr>
-      </w:pPr>
-      <w:r>
-        <w:rPr>
-          <w:lang w:val="en-US"/>
-        </w:rPr>
-        <w:t xml:space="preserve">command </w:t>
+        <w:sym w:font="Wingdings" w:char="F0E0"/>
       </w:r>
       <w:r>
         <w:rPr>
           <w:rFonts w:ascii="Courier New" w:hAnsi="Courier New" w:cs="Courier New"/>
           <w:lang w:val="en-US"/>
         </w:rPr>
-        <w:t>flutter doctor</w:t>
-      </w:r>
-      <w:r>
-        <w:rPr>
-          <w:lang w:val="en-US"/>
-        </w:rPr>
         <w:t xml:space="preserve"> </w:t>
       </w:r>
       <w:r>
         <w:rPr>
           <w:lang w:val="en-US"/>
         </w:rPr>
-        <w:sym w:font="Wingdings" w:char="F0E0"/>
-      </w:r>
-      <w:r>
-        <w:rPr>
-          <w:rFonts w:ascii="Courier New" w:hAnsi="Courier New" w:cs="Courier New"/>
-          <w:lang w:val="en-US"/>
-        </w:rPr>
-        <w:t xml:space="preserve"> </w:t>
-      </w:r>
-      <w:r>
-        <w:rPr>
-          <w:lang w:val="en-US"/>
-        </w:rPr>
         <w:t>Check for missing packages</w:t>
       </w:r>
     </w:p>
@@ -22334,7 +22405,6 @@
         <w:rPr>
           <w:lang w:val="en-US"/>
         </w:rPr>
-        <w:lastRenderedPageBreak/>
         <w:t>With this simple example we will learn how to use the following components of the framework:</w:t>
       </w:r>
     </w:p>
@@ -22863,14 +22933,15 @@
           <w:noProof/>
           <w:lang w:val="en-US"/>
         </w:rPr>
+        <w:lastRenderedPageBreak/>
         <w:drawing>
-          <wp:anchor distT="0" distB="0" distL="114300" distR="114300" simplePos="0" relativeHeight="251710464" behindDoc="0" locked="0" layoutInCell="1" allowOverlap="1" wp14:anchorId="405AA62B" wp14:editId="0FAE5882">
+          <wp:anchor distT="0" distB="0" distL="114300" distR="114300" simplePos="0" relativeHeight="251710464" behindDoc="0" locked="0" layoutInCell="1" allowOverlap="1" wp14:anchorId="405AA62B" wp14:editId="7B531009">
             <wp:simplePos x="0" y="0"/>
             <wp:positionH relativeFrom="column">
-              <wp:posOffset>765492</wp:posOffset>
+              <wp:posOffset>765175</wp:posOffset>
             </wp:positionH>
             <wp:positionV relativeFrom="paragraph">
-              <wp:posOffset>1412875</wp:posOffset>
+              <wp:posOffset>265642</wp:posOffset>
             </wp:positionV>
             <wp:extent cx="4910455" cy="1993900"/>
             <wp:effectExtent l="0" t="0" r="4445" b="6350"/>
@@ -22988,7 +23059,6 @@
           <w:noProof/>
           <w:lang w:val="en-US"/>
         </w:rPr>
-        <w:lastRenderedPageBreak/>
         <w:drawing>
           <wp:anchor distT="0" distB="0" distL="114300" distR="114300" simplePos="0" relativeHeight="251712512" behindDoc="0" locked="0" layoutInCell="1" allowOverlap="1" wp14:anchorId="0690A80C" wp14:editId="6E2CEE89">
             <wp:simplePos x="0" y="0"/>
@@ -23069,7 +23139,7 @@
           <w:lang w:val="en-US"/>
         </w:rPr>
       </w:pPr>
-      <w:bookmarkStart w:id="5" w:name="_Toc161396495"/>
+      <w:bookmarkStart w:id="5" w:name="_Toc161906632"/>
       <w:r>
         <w:rPr>
           <w:lang w:val="en-US"/>
@@ -23794,18 +23864,17 @@
         <w:rPr>
           <w:noProof/>
         </w:rPr>
-        <w:lastRenderedPageBreak/>
         <w:drawing>
-          <wp:anchor distT="0" distB="0" distL="114300" distR="114300" simplePos="0" relativeHeight="251716608" behindDoc="0" locked="0" layoutInCell="1" allowOverlap="1" wp14:anchorId="49C44829" wp14:editId="2628908F">
+          <wp:anchor distT="0" distB="0" distL="114300" distR="114300" simplePos="0" relativeHeight="251716608" behindDoc="0" locked="0" layoutInCell="1" allowOverlap="1" wp14:anchorId="49C44829" wp14:editId="2AB749A0">
             <wp:simplePos x="0" y="0"/>
             <wp:positionH relativeFrom="column">
-              <wp:posOffset>4032250</wp:posOffset>
+              <wp:posOffset>4402032</wp:posOffset>
             </wp:positionH>
             <wp:positionV relativeFrom="paragraph">
-              <wp:posOffset>408305</wp:posOffset>
+              <wp:posOffset>50800</wp:posOffset>
             </wp:positionV>
-            <wp:extent cx="2333333" cy="1333333"/>
-            <wp:effectExtent l="0" t="0" r="0" b="635"/>
+            <wp:extent cx="1727200" cy="986790"/>
+            <wp:effectExtent l="0" t="0" r="6350" b="3810"/>
             <wp:wrapSquare wrapText="bothSides"/>
             <wp:docPr id="1284043360" name="Immagine 1"/>
             <wp:cNvGraphicFramePr>
@@ -23827,7 +23896,7 @@
                   <pic:spPr>
                     <a:xfrm>
                       <a:off x="0" y="0"/>
-                      <a:ext cx="2333333" cy="1333333"/>
+                      <a:ext cx="1727200" cy="986790"/>
                     </a:xfrm>
                     <a:prstGeom prst="rect">
                       <a:avLst/>
@@ -23836,6 +23905,12 @@
                 </pic:pic>
               </a:graphicData>
             </a:graphic>
+            <wp14:sizeRelH relativeFrom="margin">
+              <wp14:pctWidth>0</wp14:pctWidth>
+            </wp14:sizeRelH>
+            <wp14:sizeRelV relativeFrom="margin">
+              <wp14:pctHeight>0</wp14:pctHeight>
+            </wp14:sizeRelV>
           </wp:anchor>
         </w:drawing>
       </w:r>
@@ -23965,6 +24040,7 @@
         <w:rPr>
           <w:lang w:val="en-US"/>
         </w:rPr>
+        <w:lastRenderedPageBreak/>
         <w:t xml:space="preserve">React uses a JavaScript representation of the DOM, called </w:t>
       </w:r>
       <w:r>
@@ -24604,7 +24680,6 @@
           <w:noProof/>
           <w:lang w:val="en-US"/>
         </w:rPr>
-        <w:lastRenderedPageBreak/>
         <w:drawing>
           <wp:anchor distT="0" distB="0" distL="114300" distR="114300" simplePos="0" relativeHeight="251724800" behindDoc="0" locked="0" layoutInCell="1" allowOverlap="1" wp14:anchorId="505E1B7E" wp14:editId="52150EBC">
             <wp:simplePos x="0" y="0"/>
@@ -24893,6 +24968,16 @@
     <w:p>
       <w:pPr>
         <w:pStyle w:val="Paragrafoelenco"/>
+        <w:spacing w:line="276" w:lineRule="auto"/>
+        <w:ind w:left="1440"/>
+        <w:rPr>
+          <w:lang w:val="en-US"/>
+        </w:rPr>
+      </w:pPr>
+    </w:p>
+    <w:p>
+      <w:pPr>
+        <w:pStyle w:val="Paragrafoelenco"/>
         <w:numPr>
           <w:ilvl w:val="1"/>
           <w:numId w:val="20"/>
@@ -24906,6 +24991,7 @@
         <w:rPr>
           <w:lang w:val="en-US"/>
         </w:rPr>
+        <w:lastRenderedPageBreak/>
         <w:t xml:space="preserve">Redux also introduces two functions: </w:t>
       </w:r>
     </w:p>
@@ -25141,7 +25227,6 @@
           <w:noProof/>
           <w:lang w:val="en-US"/>
         </w:rPr>
-        <w:lastRenderedPageBreak/>
         <w:drawing>
           <wp:anchor distT="0" distB="0" distL="114300" distR="114300" simplePos="0" relativeHeight="251728896" behindDoc="0" locked="0" layoutInCell="1" allowOverlap="1" wp14:anchorId="4320E24C" wp14:editId="645899A9">
             <wp:simplePos x="0" y="0"/>
@@ -25275,6 +25360,7 @@
           <w:noProof/>
           <w:lang w:val="en-US"/>
         </w:rPr>
+        <w:lastRenderedPageBreak/>
         <w:drawing>
           <wp:anchor distT="0" distB="0" distL="114300" distR="114300" simplePos="0" relativeHeight="251730944" behindDoc="0" locked="0" layoutInCell="1" allowOverlap="1" wp14:anchorId="4567AF0E" wp14:editId="41BEF939">
             <wp:simplePos x="0" y="0"/>
@@ -25525,27 +25611,24 @@
     </w:p>
     <w:p>
       <w:pPr>
-        <w:spacing w:line="276" w:lineRule="auto"/>
-        <w:rPr>
-          <w:lang w:val="en-US"/>
-        </w:rPr>
-      </w:pPr>
-    </w:p>
-    <w:p>
-      <w:pPr>
-        <w:spacing w:line="276" w:lineRule="auto"/>
-        <w:rPr>
-          <w:lang w:val="en-US"/>
-        </w:rPr>
-      </w:pPr>
-    </w:p>
-    <w:p>
-      <w:pPr>
-        <w:spacing w:line="276" w:lineRule="auto"/>
-        <w:rPr>
-          <w:lang w:val="en-US"/>
-        </w:rPr>
-      </w:pPr>
+        <w:rPr>
+          <w:rFonts w:asciiTheme="majorHAnsi" w:eastAsiaTheme="majorEastAsia" w:hAnsiTheme="majorHAnsi" w:cstheme="majorBidi"/>
+          <w:b/>
+          <w:bCs/>
+          <w:smallCaps/>
+          <w:color w:val="000000" w:themeColor="text1"/>
+          <w:sz w:val="36"/>
+          <w:szCs w:val="36"/>
+          <w:lang w:val="en-US"/>
+        </w:rPr>
+      </w:pPr>
+      <w:bookmarkStart w:id="6" w:name="_Toc161906633"/>
+      <w:r>
+        <w:rPr>
+          <w:lang w:val="en-US"/>
+        </w:rPr>
+        <w:br w:type="page"/>
+      </w:r>
     </w:p>
     <w:p>
       <w:pPr>
@@ -25556,7 +25639,6 @@
           <w:lang w:val="en-US"/>
         </w:rPr>
       </w:pPr>
-      <w:bookmarkStart w:id="6" w:name="_Toc161396496"/>
       <w:r>
         <w:rPr>
           <w:lang w:val="en-US"/>
@@ -26393,7 +26475,6 @@
           <w:lang w:val="en-US"/>
         </w:rPr>
       </w:pPr>
-      <w:bookmarkStart w:id="7" w:name="_Toc161396497"/>
       <w:r>
         <w:rPr>
           <w:lang w:val="en-US"/>
@@ -26413,6 +26494,7 @@
           <w:lang w:val="en-US"/>
         </w:rPr>
       </w:pPr>
+      <w:bookmarkStart w:id="7" w:name="_Toc161906634"/>
       <w:r>
         <w:rPr>
           <w:lang w:val="en-US"/>
@@ -28477,7 +28559,7 @@
           <w:lang w:val="en-US"/>
         </w:rPr>
       </w:pPr>
-      <w:bookmarkStart w:id="8" w:name="_Toc161396498"/>
+      <w:bookmarkStart w:id="8" w:name="_Toc161906635"/>
       <w:r>
         <w:rPr>
           <w:lang w:val="en-US"/>
@@ -28530,11 +28612,334 @@
     </w:p>
     <w:p>
       <w:pPr>
-        <w:spacing w:line="276" w:lineRule="auto"/>
-        <w:rPr>
-          <w:lang w:val="en-US"/>
-        </w:rPr>
-      </w:pPr>
+        <w:pStyle w:val="Paragrafoelenco"/>
+        <w:numPr>
+          <w:ilvl w:val="0"/>
+          <w:numId w:val="23"/>
+        </w:numPr>
+        <w:spacing w:line="276" w:lineRule="auto"/>
+        <w:rPr>
+          <w:lang w:val="en-US"/>
+        </w:rPr>
+      </w:pPr>
+      <w:r>
+        <w:rPr>
+          <w:lang w:val="en-US"/>
+        </w:rPr>
+        <w:t>Publishing an application on the Apple Store requires an Apple Developer Program account</w:t>
+      </w:r>
+    </w:p>
+    <w:p>
+      <w:pPr>
+        <w:pStyle w:val="Paragrafoelenco"/>
+        <w:numPr>
+          <w:ilvl w:val="1"/>
+          <w:numId w:val="23"/>
+        </w:numPr>
+        <w:spacing w:line="276" w:lineRule="auto"/>
+        <w:rPr>
+          <w:lang w:val="en-US"/>
+        </w:rPr>
+      </w:pPr>
+      <w:r>
+        <w:rPr>
+          <w:lang w:val="en-US"/>
+        </w:rPr>
+        <w:t>Cost: 99$/year</w:t>
+      </w:r>
+    </w:p>
+    <w:p>
+      <w:pPr>
+        <w:pStyle w:val="Paragrafoelenco"/>
+        <w:numPr>
+          <w:ilvl w:val="2"/>
+          <w:numId w:val="23"/>
+        </w:numPr>
+        <w:spacing w:line="276" w:lineRule="auto"/>
+        <w:rPr>
+          <w:lang w:val="en-US"/>
+        </w:rPr>
+      </w:pPr>
+      <w:r>
+        <w:rPr>
+          <w:lang w:val="en-US"/>
+        </w:rPr>
+        <w:t>Much higher than Play Store</w:t>
+      </w:r>
+    </w:p>
+    <w:p>
+      <w:pPr>
+        <w:pStyle w:val="Paragrafoelenco"/>
+        <w:numPr>
+          <w:ilvl w:val="2"/>
+          <w:numId w:val="23"/>
+        </w:numPr>
+        <w:spacing w:line="276" w:lineRule="auto"/>
+        <w:rPr>
+          <w:lang w:val="en-US"/>
+        </w:rPr>
+      </w:pPr>
+      <w:r>
+        <w:rPr>
+          <w:lang w:val="en-US"/>
+        </w:rPr>
+        <w:t>In theory, done to discourage people from putting bad quality apps</w:t>
+      </w:r>
+    </w:p>
+    <w:p>
+      <w:pPr>
+        <w:pStyle w:val="Paragrafoelenco"/>
+        <w:numPr>
+          <w:ilvl w:val="2"/>
+          <w:numId w:val="23"/>
+        </w:numPr>
+        <w:spacing w:line="276" w:lineRule="auto"/>
+        <w:rPr>
+          <w:lang w:val="en-US"/>
+        </w:rPr>
+      </w:pPr>
+      <w:r>
+        <w:rPr>
+          <w:lang w:val="en-US"/>
+        </w:rPr>
+        <w:t>In reality, it speaks to Apple status symbol: money money money</w:t>
+      </w:r>
+    </w:p>
+    <w:p>
+      <w:pPr>
+        <w:pStyle w:val="Paragrafoelenco"/>
+        <w:numPr>
+          <w:ilvl w:val="3"/>
+          <w:numId w:val="23"/>
+        </w:numPr>
+        <w:spacing w:line="276" w:lineRule="auto"/>
+        <w:rPr>
+          <w:lang w:val="en-US"/>
+        </w:rPr>
+      </w:pPr>
+      <w:r>
+        <w:rPr>
+          <w:lang w:val="en-US"/>
+        </w:rPr>
+        <w:t>crafting a standard for more wealthy like people</w:t>
+      </w:r>
+    </w:p>
+    <w:p>
+      <w:pPr>
+        <w:pStyle w:val="Paragrafoelenco"/>
+        <w:numPr>
+          <w:ilvl w:val="1"/>
+          <w:numId w:val="23"/>
+        </w:numPr>
+        <w:spacing w:line="276" w:lineRule="auto"/>
+        <w:rPr>
+          <w:lang w:val="en-US"/>
+        </w:rPr>
+      </w:pPr>
+      <w:r>
+        <w:rPr>
+          <w:lang w:val="en-US"/>
+        </w:rPr>
+        <w:t>Necessary for signing the application</w:t>
+      </w:r>
+    </w:p>
+    <w:p>
+      <w:pPr>
+        <w:pStyle w:val="Paragrafoelenco"/>
+        <w:numPr>
+          <w:ilvl w:val="1"/>
+          <w:numId w:val="23"/>
+        </w:numPr>
+        <w:spacing w:line="276" w:lineRule="auto"/>
+        <w:rPr>
+          <w:lang w:val="en-US"/>
+        </w:rPr>
+      </w:pPr>
+      <w:r>
+        <w:rPr>
+          <w:lang w:val="en-US"/>
+        </w:rPr>
+        <w:t xml:space="preserve">Registration as a private user or as a company </w:t>
+      </w:r>
+      <w:r>
+        <w:rPr>
+          <w:lang w:val="en-US"/>
+        </w:rPr>
+        <w:t>who publish the product</w:t>
+      </w:r>
+    </w:p>
+    <w:p>
+      <w:pPr>
+        <w:pStyle w:val="Paragrafoelenco"/>
+        <w:numPr>
+          <w:ilvl w:val="0"/>
+          <w:numId w:val="23"/>
+        </w:numPr>
+        <w:spacing w:line="276" w:lineRule="auto"/>
+        <w:rPr>
+          <w:lang w:val="en-US"/>
+        </w:rPr>
+      </w:pPr>
+      <w:r>
+        <w:rPr>
+          <w:lang w:val="en-US"/>
+        </w:rPr>
+        <w:t xml:space="preserve">Moreover, an App Store Connect </w:t>
+      </w:r>
+      <w:hyperlink r:id="rId53" w:history="1">
+        <w:r>
+          <w:rPr>
+            <w:rStyle w:val="Collegamentoipertestuale"/>
+            <w:lang w:val="en-US"/>
+          </w:rPr>
+          <w:t>account</w:t>
+        </w:r>
+      </w:hyperlink>
+      <w:r>
+        <w:rPr>
+          <w:lang w:val="en-US"/>
+        </w:rPr>
+        <w:t xml:space="preserve"> is necessary</w:t>
+      </w:r>
+    </w:p>
+    <w:p>
+      <w:pPr>
+        <w:pStyle w:val="Paragrafoelenco"/>
+        <w:numPr>
+          <w:ilvl w:val="0"/>
+          <w:numId w:val="23"/>
+        </w:numPr>
+        <w:spacing w:line="276" w:lineRule="auto"/>
+        <w:rPr>
+          <w:lang w:val="en-US"/>
+        </w:rPr>
+      </w:pPr>
+      <w:r>
+        <w:rPr>
+          <w:lang w:val="en-US"/>
+        </w:rPr>
+        <w:t xml:space="preserve">The entire process is much longer than the one for the Play Store </w:t>
+      </w:r>
+    </w:p>
+    <w:p>
+      <w:pPr>
+        <w:pStyle w:val="Paragrafoelenco"/>
+        <w:numPr>
+          <w:ilvl w:val="1"/>
+          <w:numId w:val="23"/>
+        </w:numPr>
+        <w:spacing w:line="276" w:lineRule="auto"/>
+        <w:rPr>
+          <w:lang w:val="en-US"/>
+        </w:rPr>
+      </w:pPr>
+      <w:r>
+        <w:rPr>
+          <w:lang w:val="en-US"/>
+        </w:rPr>
+        <w:t>Because it follows standards</w:t>
+      </w:r>
+    </w:p>
+    <w:p>
+      <w:pPr>
+        <w:pStyle w:val="Paragrafoelenco"/>
+        <w:numPr>
+          <w:ilvl w:val="0"/>
+          <w:numId w:val="23"/>
+        </w:numPr>
+        <w:spacing w:line="276" w:lineRule="auto"/>
+        <w:rPr>
+          <w:lang w:val="en-US"/>
+        </w:rPr>
+      </w:pPr>
+      <w:r>
+        <w:rPr>
+          <w:lang w:val="en-US"/>
+        </w:rPr>
+        <w:t>Publication process requires a Mac with Xcode installed</w:t>
+      </w:r>
+    </w:p>
+    <w:p>
+      <w:pPr>
+        <w:pStyle w:val="Paragrafoelenco"/>
+        <w:numPr>
+          <w:ilvl w:val="1"/>
+          <w:numId w:val="23"/>
+        </w:numPr>
+        <w:spacing w:line="276" w:lineRule="auto"/>
+        <w:rPr>
+          <w:lang w:val="en-US"/>
+        </w:rPr>
+      </w:pPr>
+      <w:r>
+        <w:rPr>
+          <w:lang w:val="en-US"/>
+        </w:rPr>
+        <w:t>It is not always necessary to directly use Xcode, but the program for building the app uses Xcode</w:t>
+      </w:r>
+      <w:r>
+        <w:rPr>
+          <w:lang w:val="en-US"/>
+        </w:rPr>
+        <w:t>, only available for licensed platforms</w:t>
+      </w:r>
+    </w:p>
+    <w:p>
+      <w:pPr>
+        <w:pStyle w:val="Paragrafoelenco"/>
+        <w:numPr>
+          <w:ilvl w:val="2"/>
+          <w:numId w:val="23"/>
+        </w:numPr>
+        <w:spacing w:line="276" w:lineRule="auto"/>
+        <w:rPr>
+          <w:lang w:val="en-US"/>
+        </w:rPr>
+      </w:pPr>
+      <w:r>
+        <w:rPr>
+          <w:lang w:val="en-US"/>
+        </w:rPr>
+        <w:t>There are workarounds on this</w:t>
+      </w:r>
+    </w:p>
+    <w:p>
+      <w:pPr>
+        <w:pStyle w:val="Paragrafoelenco"/>
+        <w:numPr>
+          <w:ilvl w:val="2"/>
+          <w:numId w:val="23"/>
+        </w:numPr>
+        <w:spacing w:line="276" w:lineRule="auto"/>
+        <w:rPr>
+          <w:lang w:val="en-US"/>
+        </w:rPr>
+      </w:pPr>
+      <w:r>
+        <w:rPr>
+          <w:lang w:val="en-US"/>
+        </w:rPr>
+        <w:t>but the building process will use Xcode nevertheless</w:t>
+      </w:r>
+    </w:p>
+    <w:p>
+      <w:pPr>
+        <w:pStyle w:val="Paragrafoelenco"/>
+        <w:numPr>
+          <w:ilvl w:val="1"/>
+          <w:numId w:val="23"/>
+        </w:numPr>
+        <w:spacing w:line="276" w:lineRule="auto"/>
+        <w:rPr>
+          <w:lang w:val="en-US"/>
+        </w:rPr>
+      </w:pPr>
+      <w:r>
+        <w:rPr>
+          <w:lang w:val="en-US"/>
+        </w:rPr>
+        <w:t>Necessary for high-resolution screenshot</w:t>
+      </w:r>
       <w:r>
         <w:rPr>
           <w:lang w:val="en-US"/>
@@ -28551,7 +28956,7 @@
           <w:lang w:val="en-US"/>
         </w:rPr>
       </w:pPr>
-      <w:bookmarkStart w:id="9" w:name="_Toc161396499"/>
+      <w:bookmarkStart w:id="9" w:name="_Toc161906636"/>
       <w:r>
         <w:rPr>
           <w:lang w:val="en-US"/>
@@ -28584,7 +28989,7 @@
           <w:lang w:val="en-US"/>
         </w:rPr>
       </w:pPr>
-      <w:bookmarkStart w:id="10" w:name="_Toc161396500"/>
+      <w:bookmarkStart w:id="10" w:name="_Toc161906637"/>
       <w:r>
         <w:rPr>
           <w:lang w:val="en-US"/>
@@ -28617,7 +29022,7 @@
           <w:lang w:val="en-US"/>
         </w:rPr>
       </w:pPr>
-      <w:bookmarkStart w:id="11" w:name="_Toc161396501"/>
+      <w:bookmarkStart w:id="11" w:name="_Toc161906638"/>
       <w:r>
         <w:rPr>
           <w:lang w:val="en-US"/>
@@ -28650,7 +29055,7 @@
           <w:lang w:val="en-US"/>
         </w:rPr>
       </w:pPr>
-      <w:bookmarkStart w:id="12" w:name="_Toc161396502"/>
+      <w:bookmarkStart w:id="12" w:name="_Toc161906639"/>
       <w:r>
         <w:rPr>
           <w:lang w:val="en-US"/>
@@ -28683,7 +29088,7 @@
           <w:lang w:val="en-US"/>
         </w:rPr>
       </w:pPr>
-      <w:bookmarkStart w:id="13" w:name="_Toc161396503"/>
+      <w:bookmarkStart w:id="13" w:name="_Toc161906640"/>
       <w:r>
         <w:rPr>
           <w:lang w:val="en-US"/>
@@ -28716,7 +29121,7 @@
           <w:lang w:val="en-US"/>
         </w:rPr>
       </w:pPr>
-      <w:bookmarkStart w:id="14" w:name="_Toc161396504"/>
+      <w:bookmarkStart w:id="14" w:name="_Toc161906641"/>
       <w:r>
         <w:rPr>
           <w:lang w:val="en-US"/>
@@ -28749,7 +29154,7 @@
           <w:lang w:val="en-US"/>
         </w:rPr>
       </w:pPr>
-      <w:bookmarkStart w:id="15" w:name="_Toc161396505"/>
+      <w:bookmarkStart w:id="15" w:name="_Toc161906642"/>
       <w:r>
         <w:rPr>
           <w:lang w:val="en-US"/>
@@ -28782,7 +29187,7 @@
           <w:lang w:val="en-US"/>
         </w:rPr>
       </w:pPr>
-      <w:bookmarkStart w:id="16" w:name="_Toc161396506"/>
+      <w:bookmarkStart w:id="16" w:name="_Toc161906643"/>
       <w:r>
         <w:rPr>
           <w:lang w:val="en-US"/>
@@ -28793,8 +29198,8 @@
       <w:bookmarkEnd w:id="16"/>
     </w:p>
     <w:sectPr>
-      <w:headerReference w:type="default" r:id="rId53"/>
-      <w:footerReference w:type="default" r:id="rId54"/>
+      <w:headerReference w:type="default" r:id="rId54"/>
+      <w:footerReference w:type="default" r:id="rId55"/>
       <w:pgSz w:w="11906" w:h="16838"/>
       <w:pgMar w:top="1417" w:right="1134" w:bottom="1134" w:left="1134" w:header="708" w:footer="708" w:gutter="0"/>
       <w:pgNumType w:start="0"/>
@@ -29857,7 +30262,7 @@
         <w:rFonts w:ascii="Wingdings" w:hAnsi="Wingdings" w:hint="default"/>
       </w:rPr>
     </w:lvl>
-    <w:lvl w:ilvl="3" w:tplc="04100001" w:tentative="1">
+    <w:lvl w:ilvl="3" w:tplc="04100001">
       <w:start w:val="1"/>
       <w:numFmt w:val="bullet"/>
       <w:lvlText w:val=""/>
@@ -31726,9 +32131,12 @@
     <w:rsid w:val="003C1D34"/>
     <w:rsid w:val="004A66F7"/>
     <w:rsid w:val="005145F0"/>
+    <w:rsid w:val="00564562"/>
     <w:rsid w:val="005F4A9D"/>
+    <w:rsid w:val="00682B80"/>
     <w:rsid w:val="006842E5"/>
     <w:rsid w:val="006B1F3A"/>
+    <w:rsid w:val="006E3450"/>
     <w:rsid w:val="00724B5F"/>
     <w:rsid w:val="00771A6D"/>
     <w:rsid w:val="008A4DB7"/>
@@ -31736,6 +32144,7 @@
     <w:rsid w:val="0097678C"/>
     <w:rsid w:val="009E55C3"/>
     <w:rsid w:val="00A10A59"/>
+    <w:rsid w:val="00A11DAE"/>
     <w:rsid w:val="00A16FD4"/>
     <w:rsid w:val="00A75995"/>
     <w:rsid w:val="00C0268A"/>
@@ -31744,6 +32153,7 @@
     <w:rsid w:val="00EA289D"/>
     <w:rsid w:val="00F30DFF"/>
     <w:rsid w:val="00F36E64"/>
+    <w:rsid w:val="00F92ED0"/>
   </w:rsids>
   <m:mathPr>
     <m:mathFont m:val="Cambria Math"/>

--- a/Notes/Mobile Programming and Multimedia Simple (for real).docx
+++ b/Notes/Mobile Programming and Multimedia Simple (for real).docx
@@ -39,7 +39,7 @@
               <w:color w:val="156082" w:themeColor="accent1"/>
             </w:rPr>
             <w:drawing>
-              <wp:anchor distT="0" distB="0" distL="114300" distR="114300" simplePos="0" relativeHeight="251665408" behindDoc="1" locked="0" layoutInCell="1" allowOverlap="1" wp14:anchorId="789A0581" wp14:editId="3C9B19E3">
+              <wp:anchor distT="0" distB="0" distL="114300" distR="114300" simplePos="0" relativeHeight="251665408" behindDoc="1" locked="0" layoutInCell="1" allowOverlap="1" wp14:anchorId="789A0581" wp14:editId="314E79CA">
                 <wp:simplePos x="0" y="0"/>
                 <wp:positionH relativeFrom="column">
                   <wp:posOffset>2283753</wp:posOffset>
@@ -531,7 +531,7 @@
           <w:r>
             <w:fldChar w:fldCharType="separate"/>
           </w:r>
-          <w:hyperlink w:anchor="_Toc161906627" w:history="1">
+          <w:hyperlink w:anchor="_Toc162352196" w:history="1">
             <w:r>
               <w:rPr>
                 <w:rStyle w:val="Collegamentoipertestuale"/>
@@ -576,7 +576,7 @@
                 <w:noProof/>
                 <w:webHidden/>
               </w:rPr>
-              <w:instrText xml:space="preserve"> PAGEREF _Toc161906627 \h </w:instrText>
+              <w:instrText xml:space="preserve"> PAGEREF _Toc162352196 \h </w:instrText>
             </w:r>
             <w:r>
               <w:rPr>
@@ -623,7 +623,7 @@
               <w14:ligatures w14:val="standardContextual"/>
             </w:rPr>
           </w:pPr>
-          <w:hyperlink w:anchor="_Toc161906628" w:history="1">
+          <w:hyperlink w:anchor="_Toc162352197" w:history="1">
             <w:r>
               <w:rPr>
                 <w:rStyle w:val="Collegamentoipertestuale"/>
@@ -670,7 +670,7 @@
                 <w:noProof/>
                 <w:webHidden/>
               </w:rPr>
-              <w:instrText xml:space="preserve"> PAGEREF _Toc161906628 \h </w:instrText>
+              <w:instrText xml:space="preserve"> PAGEREF _Toc162352197 \h </w:instrText>
             </w:r>
             <w:r>
               <w:rPr>
@@ -717,7 +717,7 @@
               <w14:ligatures w14:val="standardContextual"/>
             </w:rPr>
           </w:pPr>
-          <w:hyperlink w:anchor="_Toc161906629" w:history="1">
+          <w:hyperlink w:anchor="_Toc162352198" w:history="1">
             <w:r>
               <w:rPr>
                 <w:rStyle w:val="Collegamentoipertestuale"/>
@@ -764,7 +764,7 @@
                 <w:noProof/>
                 <w:webHidden/>
               </w:rPr>
-              <w:instrText xml:space="preserve"> PAGEREF _Toc161906629 \h </w:instrText>
+              <w:instrText xml:space="preserve"> PAGEREF _Toc162352198 \h </w:instrText>
             </w:r>
             <w:r>
               <w:rPr>
@@ -797,6 +797,194 @@
         </w:p>
         <w:p>
           <w:pPr>
+            <w:pStyle w:val="Sommario2"/>
+            <w:tabs>
+              <w:tab w:val="left" w:pos="960"/>
+              <w:tab w:val="right" w:leader="dot" w:pos="9628"/>
+            </w:tabs>
+            <w:rPr>
+              <w:noProof/>
+              <w:kern w:val="2"/>
+              <w:sz w:val="24"/>
+              <w:szCs w:val="24"/>
+              <w:lang w:eastAsia="it-IT"/>
+              <w14:ligatures w14:val="standardContextual"/>
+            </w:rPr>
+          </w:pPr>
+          <w:hyperlink w:anchor="_Toc162352199" w:history="1">
+            <w:r>
+              <w:rPr>
+                <w:rStyle w:val="Collegamentoipertestuale"/>
+                <w:noProof/>
+                <w:lang w:val="en-US"/>
+              </w:rPr>
+              <w:t>4.1</w:t>
+            </w:r>
+            <w:r>
+              <w:rPr>
+                <w:noProof/>
+                <w:kern w:val="2"/>
+                <w:sz w:val="24"/>
+                <w:szCs w:val="24"/>
+                <w:lang w:eastAsia="it-IT"/>
+                <w14:ligatures w14:val="standardContextual"/>
+              </w:rPr>
+              <w:tab/>
+            </w:r>
+            <w:r>
+              <w:rPr>
+                <w:rStyle w:val="Collegamentoipertestuale"/>
+                <w:noProof/>
+                <w:lang w:val="en-US"/>
+              </w:rPr>
+              <w:t>Raj and Tolety Frameworks Classification</w:t>
+            </w:r>
+            <w:r>
+              <w:rPr>
+                <w:noProof/>
+                <w:webHidden/>
+              </w:rPr>
+              <w:tab/>
+            </w:r>
+            <w:r>
+              <w:rPr>
+                <w:noProof/>
+                <w:webHidden/>
+              </w:rPr>
+              <w:fldChar w:fldCharType="begin"/>
+            </w:r>
+            <w:r>
+              <w:rPr>
+                <w:noProof/>
+                <w:webHidden/>
+              </w:rPr>
+              <w:instrText xml:space="preserve"> PAGEREF _Toc162352199 \h </w:instrText>
+            </w:r>
+            <w:r>
+              <w:rPr>
+                <w:noProof/>
+                <w:webHidden/>
+              </w:rPr>
+            </w:r>
+            <w:r>
+              <w:rPr>
+                <w:noProof/>
+                <w:webHidden/>
+              </w:rPr>
+              <w:fldChar w:fldCharType="separate"/>
+            </w:r>
+            <w:r>
+              <w:rPr>
+                <w:noProof/>
+                <w:webHidden/>
+              </w:rPr>
+              <w:t>11</w:t>
+            </w:r>
+            <w:r>
+              <w:rPr>
+                <w:noProof/>
+                <w:webHidden/>
+              </w:rPr>
+              <w:fldChar w:fldCharType="end"/>
+            </w:r>
+          </w:hyperlink>
+        </w:p>
+        <w:p>
+          <w:pPr>
+            <w:pStyle w:val="Sommario2"/>
+            <w:tabs>
+              <w:tab w:val="left" w:pos="960"/>
+              <w:tab w:val="right" w:leader="dot" w:pos="9628"/>
+            </w:tabs>
+            <w:rPr>
+              <w:noProof/>
+              <w:kern w:val="2"/>
+              <w:sz w:val="24"/>
+              <w:szCs w:val="24"/>
+              <w:lang w:eastAsia="it-IT"/>
+              <w14:ligatures w14:val="standardContextual"/>
+            </w:rPr>
+          </w:pPr>
+          <w:hyperlink w:anchor="_Toc162352200" w:history="1">
+            <w:r>
+              <w:rPr>
+                <w:rStyle w:val="Collegamentoipertestuale"/>
+                <w:noProof/>
+                <w:lang w:val="en-US"/>
+              </w:rPr>
+              <w:t>4.2</w:t>
+            </w:r>
+            <w:r>
+              <w:rPr>
+                <w:noProof/>
+                <w:kern w:val="2"/>
+                <w:sz w:val="24"/>
+                <w:szCs w:val="24"/>
+                <w:lang w:eastAsia="it-IT"/>
+                <w14:ligatures w14:val="standardContextual"/>
+              </w:rPr>
+              <w:tab/>
+            </w:r>
+            <w:r>
+              <w:rPr>
+                <w:rStyle w:val="Collegamentoipertestuale"/>
+                <w:noProof/>
+                <w:lang w:val="en-US"/>
+              </w:rPr>
+              <w:t>El-Kassan Classification</w:t>
+            </w:r>
+            <w:r>
+              <w:rPr>
+                <w:noProof/>
+                <w:webHidden/>
+              </w:rPr>
+              <w:tab/>
+            </w:r>
+            <w:r>
+              <w:rPr>
+                <w:noProof/>
+                <w:webHidden/>
+              </w:rPr>
+              <w:fldChar w:fldCharType="begin"/>
+            </w:r>
+            <w:r>
+              <w:rPr>
+                <w:noProof/>
+                <w:webHidden/>
+              </w:rPr>
+              <w:instrText xml:space="preserve"> PAGEREF _Toc162352200 \h </w:instrText>
+            </w:r>
+            <w:r>
+              <w:rPr>
+                <w:noProof/>
+                <w:webHidden/>
+              </w:rPr>
+            </w:r>
+            <w:r>
+              <w:rPr>
+                <w:noProof/>
+                <w:webHidden/>
+              </w:rPr>
+              <w:fldChar w:fldCharType="separate"/>
+            </w:r>
+            <w:r>
+              <w:rPr>
+                <w:noProof/>
+                <w:webHidden/>
+              </w:rPr>
+              <w:t>15</w:t>
+            </w:r>
+            <w:r>
+              <w:rPr>
+                <w:noProof/>
+                <w:webHidden/>
+              </w:rPr>
+              <w:fldChar w:fldCharType="end"/>
+            </w:r>
+          </w:hyperlink>
+        </w:p>
+        <w:p>
+          <w:pPr>
             <w:pStyle w:val="Sommario1"/>
             <w:tabs>
               <w:tab w:val="left" w:pos="480"/>
@@ -811,7 +999,7 @@
               <w14:ligatures w14:val="standardContextual"/>
             </w:rPr>
           </w:pPr>
-          <w:hyperlink w:anchor="_Toc161906630" w:history="1">
+          <w:hyperlink w:anchor="_Toc162352201" w:history="1">
             <w:r>
               <w:rPr>
                 <w:rStyle w:val="Collegamentoipertestuale"/>
@@ -858,7 +1046,7 @@
                 <w:noProof/>
                 <w:webHidden/>
               </w:rPr>
-              <w:instrText xml:space="preserve"> PAGEREF _Toc161906630 \h </w:instrText>
+              <w:instrText xml:space="preserve"> PAGEREF _Toc162352201 \h </w:instrText>
             </w:r>
             <w:r>
               <w:rPr>
@@ -905,7 +1093,7 @@
               <w14:ligatures w14:val="standardContextual"/>
             </w:rPr>
           </w:pPr>
-          <w:hyperlink w:anchor="_Toc161906631" w:history="1">
+          <w:hyperlink w:anchor="_Toc162352202" w:history="1">
             <w:r>
               <w:rPr>
                 <w:rStyle w:val="Collegamentoipertestuale"/>
@@ -952,7 +1140,7 @@
                 <w:noProof/>
                 <w:webHidden/>
               </w:rPr>
-              <w:instrText xml:space="preserve"> PAGEREF _Toc161906631 \h </w:instrText>
+              <w:instrText xml:space="preserve"> PAGEREF _Toc162352202 \h </w:instrText>
             </w:r>
             <w:r>
               <w:rPr>
@@ -999,7 +1187,7 @@
               <w14:ligatures w14:val="standardContextual"/>
             </w:rPr>
           </w:pPr>
-          <w:hyperlink w:anchor="_Toc161906632" w:history="1">
+          <w:hyperlink w:anchor="_Toc162352203" w:history="1">
             <w:r>
               <w:rPr>
                 <w:rStyle w:val="Collegamentoipertestuale"/>
@@ -1046,7 +1234,7 @@
                 <w:noProof/>
                 <w:webHidden/>
               </w:rPr>
-              <w:instrText xml:space="preserve"> PAGEREF _Toc161906632 \h </w:instrText>
+              <w:instrText xml:space="preserve"> PAGEREF _Toc162352203 \h </w:instrText>
             </w:r>
             <w:r>
               <w:rPr>
@@ -1093,7 +1281,7 @@
               <w14:ligatures w14:val="standardContextual"/>
             </w:rPr>
           </w:pPr>
-          <w:hyperlink w:anchor="_Toc161906633" w:history="1">
+          <w:hyperlink w:anchor="_Toc162352204" w:history="1">
             <w:r>
               <w:rPr>
                 <w:rStyle w:val="Collegamentoipertestuale"/>
@@ -1140,7 +1328,7 @@
                 <w:noProof/>
                 <w:webHidden/>
               </w:rPr>
-              <w:instrText xml:space="preserve"> PAGEREF _Toc161906633 \h </w:instrText>
+              <w:instrText xml:space="preserve"> PAGEREF _Toc162352204 \h </w:instrText>
             </w:r>
             <w:r>
               <w:rPr>
@@ -1187,7 +1375,7 @@
               <w14:ligatures w14:val="standardContextual"/>
             </w:rPr>
           </w:pPr>
-          <w:hyperlink w:anchor="_Toc161906634" w:history="1">
+          <w:hyperlink w:anchor="_Toc162352205" w:history="1">
             <w:r>
               <w:rPr>
                 <w:rStyle w:val="Collegamentoipertestuale"/>
@@ -1234,7 +1422,7 @@
                 <w:noProof/>
                 <w:webHidden/>
               </w:rPr>
-              <w:instrText xml:space="preserve"> PAGEREF _Toc161906634 \h </w:instrText>
+              <w:instrText xml:space="preserve"> PAGEREF _Toc162352205 \h </w:instrText>
             </w:r>
             <w:r>
               <w:rPr>
@@ -1281,7 +1469,7 @@
               <w14:ligatures w14:val="standardContextual"/>
             </w:rPr>
           </w:pPr>
-          <w:hyperlink w:anchor="_Toc161906635" w:history="1">
+          <w:hyperlink w:anchor="_Toc162352206" w:history="1">
             <w:r>
               <w:rPr>
                 <w:rStyle w:val="Collegamentoipertestuale"/>
@@ -1328,7 +1516,7 @@
                 <w:noProof/>
                 <w:webHidden/>
               </w:rPr>
-              <w:instrText xml:space="preserve"> PAGEREF _Toc161906635 \h </w:instrText>
+              <w:instrText xml:space="preserve"> PAGEREF _Toc162352206 \h </w:instrText>
             </w:r>
             <w:r>
               <w:rPr>
@@ -1375,7 +1563,7 @@
               <w14:ligatures w14:val="standardContextual"/>
             </w:rPr>
           </w:pPr>
-          <w:hyperlink w:anchor="_Toc161906636" w:history="1">
+          <w:hyperlink w:anchor="_Toc162352207" w:history="1">
             <w:r>
               <w:rPr>
                 <w:rStyle w:val="Collegamentoipertestuale"/>
@@ -1422,7 +1610,7 @@
                 <w:noProof/>
                 <w:webHidden/>
               </w:rPr>
-              <w:instrText xml:space="preserve"> PAGEREF _Toc161906636 \h </w:instrText>
+              <w:instrText xml:space="preserve"> PAGEREF _Toc162352207 \h </w:instrText>
             </w:r>
             <w:r>
               <w:rPr>
@@ -1469,7 +1657,7 @@
               <w14:ligatures w14:val="standardContextual"/>
             </w:rPr>
           </w:pPr>
-          <w:hyperlink w:anchor="_Toc161906637" w:history="1">
+          <w:hyperlink w:anchor="_Toc162352208" w:history="1">
             <w:r>
               <w:rPr>
                 <w:rStyle w:val="Collegamentoipertestuale"/>
@@ -1516,7 +1704,7 @@
                 <w:noProof/>
                 <w:webHidden/>
               </w:rPr>
-              <w:instrText xml:space="preserve"> PAGEREF _Toc161906637 \h </w:instrText>
+              <w:instrText xml:space="preserve"> PAGEREF _Toc162352208 \h </w:instrText>
             </w:r>
             <w:r>
               <w:rPr>
@@ -1563,7 +1751,7 @@
               <w14:ligatures w14:val="standardContextual"/>
             </w:rPr>
           </w:pPr>
-          <w:hyperlink w:anchor="_Toc161906638" w:history="1">
+          <w:hyperlink w:anchor="_Toc162352209" w:history="1">
             <w:r>
               <w:rPr>
                 <w:rStyle w:val="Collegamentoipertestuale"/>
@@ -1610,7 +1798,7 @@
                 <w:noProof/>
                 <w:webHidden/>
               </w:rPr>
-              <w:instrText xml:space="preserve"> PAGEREF _Toc161906638 \h </w:instrText>
+              <w:instrText xml:space="preserve"> PAGEREF _Toc162352209 \h </w:instrText>
             </w:r>
             <w:r>
               <w:rPr>
@@ -1657,7 +1845,7 @@
               <w14:ligatures w14:val="standardContextual"/>
             </w:rPr>
           </w:pPr>
-          <w:hyperlink w:anchor="_Toc161906639" w:history="1">
+          <w:hyperlink w:anchor="_Toc162352210" w:history="1">
             <w:r>
               <w:rPr>
                 <w:rStyle w:val="Collegamentoipertestuale"/>
@@ -1704,7 +1892,7 @@
                 <w:noProof/>
                 <w:webHidden/>
               </w:rPr>
-              <w:instrText xml:space="preserve"> PAGEREF _Toc161906639 \h </w:instrText>
+              <w:instrText xml:space="preserve"> PAGEREF _Toc162352210 \h </w:instrText>
             </w:r>
             <w:r>
               <w:rPr>
@@ -1751,7 +1939,7 @@
               <w14:ligatures w14:val="standardContextual"/>
             </w:rPr>
           </w:pPr>
-          <w:hyperlink w:anchor="_Toc161906640" w:history="1">
+          <w:hyperlink w:anchor="_Toc162352211" w:history="1">
             <w:r>
               <w:rPr>
                 <w:rStyle w:val="Collegamentoipertestuale"/>
@@ -1798,7 +1986,7 @@
                 <w:noProof/>
                 <w:webHidden/>
               </w:rPr>
-              <w:instrText xml:space="preserve"> PAGEREF _Toc161906640 \h </w:instrText>
+              <w:instrText xml:space="preserve"> PAGEREF _Toc162352211 \h </w:instrText>
             </w:r>
             <w:r>
               <w:rPr>
@@ -1845,7 +2033,7 @@
               <w14:ligatures w14:val="standardContextual"/>
             </w:rPr>
           </w:pPr>
-          <w:hyperlink w:anchor="_Toc161906641" w:history="1">
+          <w:hyperlink w:anchor="_Toc162352212" w:history="1">
             <w:r>
               <w:rPr>
                 <w:rStyle w:val="Collegamentoipertestuale"/>
@@ -1892,7 +2080,7 @@
                 <w:noProof/>
                 <w:webHidden/>
               </w:rPr>
-              <w:instrText xml:space="preserve"> PAGEREF _Toc161906641 \h </w:instrText>
+              <w:instrText xml:space="preserve"> PAGEREF _Toc162352212 \h </w:instrText>
             </w:r>
             <w:r>
               <w:rPr>
@@ -1939,7 +2127,7 @@
               <w14:ligatures w14:val="standardContextual"/>
             </w:rPr>
           </w:pPr>
-          <w:hyperlink w:anchor="_Toc161906642" w:history="1">
+          <w:hyperlink w:anchor="_Toc162352213" w:history="1">
             <w:r>
               <w:rPr>
                 <w:rStyle w:val="Collegamentoipertestuale"/>
@@ -1986,7 +2174,7 @@
                 <w:noProof/>
                 <w:webHidden/>
               </w:rPr>
-              <w:instrText xml:space="preserve"> PAGEREF _Toc161906642 \h </w:instrText>
+              <w:instrText xml:space="preserve"> PAGEREF _Toc162352213 \h </w:instrText>
             </w:r>
             <w:r>
               <w:rPr>
@@ -2033,7 +2221,7 @@
               <w14:ligatures w14:val="standardContextual"/>
             </w:rPr>
           </w:pPr>
-          <w:hyperlink w:anchor="_Toc161906643" w:history="1">
+          <w:hyperlink w:anchor="_Toc162352214" w:history="1">
             <w:r>
               <w:rPr>
                 <w:rStyle w:val="Collegamentoipertestuale"/>
@@ -2080,7 +2268,7 @@
                 <w:noProof/>
                 <w:webHidden/>
               </w:rPr>
-              <w:instrText xml:space="preserve"> PAGEREF _Toc161906643 \h </w:instrText>
+              <w:instrText xml:space="preserve"> PAGEREF _Toc162352214 \h </w:instrText>
             </w:r>
             <w:r>
               <w:rPr>
@@ -2255,7 +2443,7 @@
         <w:spacing w:line="276" w:lineRule="auto"/>
         <w:jc w:val="center"/>
       </w:pPr>
-      <w:bookmarkStart w:id="0" w:name="_Toc161906627"/>
+      <w:bookmarkStart w:id="0" w:name="_Toc162352196"/>
       <w:r>
         <w:lastRenderedPageBreak/>
         <w:t>Course Introduction</w:t>
@@ -4285,7 +4473,7 @@
           <w:lang w:val="en-US"/>
         </w:rPr>
       </w:pPr>
-      <w:bookmarkStart w:id="1" w:name="_Toc161906628"/>
+      <w:bookmarkStart w:id="1" w:name="_Toc162352197"/>
       <w:r>
         <w:rPr>
           <w:lang w:val="en-US"/>
@@ -6792,7 +6980,7 @@
           <w:lang w:val="en-US"/>
         </w:rPr>
       </w:pPr>
-      <w:bookmarkStart w:id="2" w:name="_Toc161906629"/>
+      <w:bookmarkStart w:id="2" w:name="_Toc162352198"/>
       <w:r>
         <w:rPr>
           <w:lang w:val="en-US"/>
@@ -8606,6 +8794,40 @@
     </w:p>
     <w:p>
       <w:pPr>
+        <w:pStyle w:val="Titolo2"/>
+        <w:pBdr>
+          <w:bottom w:val="single" w:sz="6" w:space="1" w:color="auto"/>
+        </w:pBdr>
+        <w:jc w:val="center"/>
+        <w:rPr>
+          <w:lang w:val="en-US"/>
+        </w:rPr>
+      </w:pPr>
+      <w:bookmarkStart w:id="3" w:name="_Toc162352199"/>
+      <w:r>
+        <w:rPr>
+          <w:lang w:val="en-US"/>
+        </w:rPr>
+        <w:t xml:space="preserve">Raj and Tolety </w:t>
+      </w:r>
+      <w:r>
+        <w:rPr>
+          <w:lang w:val="en-US"/>
+        </w:rPr>
+        <w:t>Frameworks Classification</w:t>
+      </w:r>
+      <w:bookmarkEnd w:id="3"/>
+    </w:p>
+    <w:p>
+      <w:pPr>
+        <w:spacing w:after="0"/>
+        <w:rPr>
+          <w:lang w:val="en-US"/>
+        </w:rPr>
+      </w:pPr>
+    </w:p>
+    <w:p>
+      <w:pPr>
         <w:spacing w:line="276" w:lineRule="auto"/>
         <w:rPr>
           <w:lang w:val="en-US"/>
@@ -8652,7 +8874,21 @@
         <w:rPr>
           <w:lang w:val="en-US"/>
         </w:rPr>
-        <w:t xml:space="preserve"> (paper is inside the fundamental material – aka need to study/read it, </w:t>
+        <w:t xml:space="preserve"> (paper is inside the </w:t>
+      </w:r>
+      <w:r>
+        <w:rPr>
+          <w:i/>
+          <w:iCs/>
+          <w:lang w:val="en-US"/>
+        </w:rPr>
+        <w:t>fundamental</w:t>
+      </w:r>
+      <w:r>
+        <w:rPr>
+          <w:lang w:val="en-US"/>
+        </w:rPr>
+        <w:t xml:space="preserve"> material – aka need to study/read it, </w:t>
       </w:r>
       <w:hyperlink r:id="rId14" w:history="1">
         <w:r>
@@ -9191,6 +9427,7 @@
         <w:rPr>
           <w:lang w:val="en-US"/>
         </w:rPr>
+        <w:lastRenderedPageBreak/>
         <w:t xml:space="preserve">This is the concept of </w:t>
       </w:r>
       <w:r>
@@ -9253,7 +9490,6 @@
         <w:rPr>
           <w:lang w:val="en-US"/>
         </w:rPr>
-        <w:lastRenderedPageBreak/>
         <w:t xml:space="preserve">In particular: </w:t>
       </w:r>
     </w:p>
@@ -10074,6 +10310,7 @@
           <w:noProof/>
           <w:lang w:val="en-US"/>
         </w:rPr>
+        <w:lastRenderedPageBreak/>
         <w:drawing>
           <wp:anchor distT="0" distB="0" distL="114300" distR="114300" simplePos="0" relativeHeight="251673600" behindDoc="0" locked="0" layoutInCell="1" allowOverlap="1" wp14:anchorId="48AB3AEB" wp14:editId="4C2C5945">
             <wp:simplePos x="0" y="0"/>
@@ -10223,7 +10460,6 @@
         <w:rPr>
           <w:lang w:val="en-US"/>
         </w:rPr>
-        <w:lastRenderedPageBreak/>
         <w:t xml:space="preserve">Actual support to HTML5 of the mobile browsers </w:t>
       </w:r>
       <w:r>
@@ -10863,6 +11099,7 @@
           <w:noProof/>
           <w:lang w:val="en-US"/>
         </w:rPr>
+        <w:lastRenderedPageBreak/>
         <w:drawing>
           <wp:anchor distT="0" distB="0" distL="114300" distR="114300" simplePos="0" relativeHeight="251681792" behindDoc="0" locked="0" layoutInCell="1" allowOverlap="1" wp14:anchorId="5D4D0650" wp14:editId="24FE3306">
             <wp:simplePos x="0" y="0"/>
@@ -11029,12 +11266,16 @@
         </w:rPr>
         <w:t>C# runtime interpreter</w:t>
       </w:r>
-      <w:r>
-        <w:rPr>
-          <w:lang w:val="en-US"/>
-        </w:rPr>
-        <w:br w:type="page"/>
-      </w:r>
+    </w:p>
+    <w:p>
+      <w:pPr>
+        <w:pStyle w:val="Paragrafoelenco"/>
+        <w:spacing w:line="276" w:lineRule="auto"/>
+        <w:ind w:left="1440"/>
+        <w:rPr>
+          <w:lang w:val="en-US"/>
+        </w:rPr>
+      </w:pPr>
     </w:p>
     <w:p>
       <w:pPr>
@@ -11050,7 +11291,6 @@
           <w:noProof/>
           <w:lang w:val="en-US"/>
         </w:rPr>
-        <w:lastRenderedPageBreak/>
         <w:drawing>
           <wp:anchor distT="0" distB="0" distL="114300" distR="114300" simplePos="0" relativeHeight="251677696" behindDoc="0" locked="0" layoutInCell="1" allowOverlap="1" wp14:anchorId="724AA7D6" wp14:editId="7C4C1D90">
             <wp:simplePos x="0" y="0"/>
@@ -11850,6 +12090,34 @@
     </w:p>
     <w:p>
       <w:pPr>
+        <w:pStyle w:val="Titolo2"/>
+        <w:pBdr>
+          <w:bottom w:val="single" w:sz="6" w:space="1" w:color="auto"/>
+        </w:pBdr>
+        <w:jc w:val="center"/>
+        <w:rPr>
+          <w:lang w:val="en-US"/>
+        </w:rPr>
+      </w:pPr>
+      <w:bookmarkStart w:id="4" w:name="_Toc162352200"/>
+      <w:r>
+        <w:rPr>
+          <w:lang w:val="en-US"/>
+        </w:rPr>
+        <w:t>El-Kassan Classification</w:t>
+      </w:r>
+      <w:bookmarkEnd w:id="4"/>
+    </w:p>
+    <w:p>
+      <w:pPr>
+        <w:spacing w:after="0"/>
+        <w:rPr>
+          <w:lang w:val="en-US"/>
+        </w:rPr>
+      </w:pPr>
+    </w:p>
+    <w:p>
+      <w:pPr>
         <w:spacing w:line="276" w:lineRule="auto"/>
         <w:rPr>
           <w:lang w:val="en-US"/>
@@ -16889,14 +17157,14 @@
           <w:lang w:val="en-US"/>
         </w:rPr>
       </w:pPr>
-      <w:bookmarkStart w:id="3" w:name="_Toc161906630"/>
+      <w:bookmarkStart w:id="5" w:name="_Toc162352201"/>
       <w:r>
         <w:rPr>
           <w:lang w:val="en-US"/>
         </w:rPr>
         <w:t>Exercise 1 – Cross-platform development frameworks</w:t>
       </w:r>
-      <w:bookmarkEnd w:id="3"/>
+      <w:bookmarkEnd w:id="5"/>
     </w:p>
     <w:p>
       <w:pPr>
@@ -17280,6 +17548,58 @@
     </w:p>
     <w:p>
       <w:pPr>
+        <w:spacing w:line="276" w:lineRule="auto"/>
+        <w:rPr>
+          <w:lang w:val="en-US"/>
+        </w:rPr>
+      </w:pPr>
+      <w:r>
+        <w:rPr>
+          <w:lang w:val="en-US"/>
+        </w:rPr>
+        <w:t>Things teacher pointed out:</w:t>
+      </w:r>
+    </w:p>
+    <w:p>
+      <w:pPr>
+        <w:pStyle w:val="Paragrafoelenco"/>
+        <w:numPr>
+          <w:ilvl w:val="0"/>
+          <w:numId w:val="20"/>
+        </w:numPr>
+        <w:spacing w:line="276" w:lineRule="auto"/>
+        <w:rPr>
+          <w:lang w:val="en-US"/>
+        </w:rPr>
+      </w:pPr>
+      <w:r>
+        <w:rPr>
+          <w:lang w:val="en-US"/>
+        </w:rPr>
+        <w:t>the fact no framework talked about flexible layout design</w:t>
+      </w:r>
+    </w:p>
+    <w:p>
+      <w:pPr>
+        <w:pStyle w:val="Paragrafoelenco"/>
+        <w:numPr>
+          <w:ilvl w:val="1"/>
+          <w:numId w:val="20"/>
+        </w:numPr>
+        <w:spacing w:line="276" w:lineRule="auto"/>
+        <w:rPr>
+          <w:lang w:val="en-US"/>
+        </w:rPr>
+      </w:pPr>
+      <w:r>
+        <w:rPr>
+          <w:lang w:val="en-US"/>
+        </w:rPr>
+        <w:t>difficult because of lack from the frameworks themselves</w:t>
+      </w:r>
+    </w:p>
+    <w:p>
+      <w:pPr>
         <w:pStyle w:val="Titolo1"/>
         <w:spacing w:line="276" w:lineRule="auto"/>
         <w:jc w:val="center"/>
@@ -17287,14 +17607,14 @@
           <w:lang w:val="en-US"/>
         </w:rPr>
       </w:pPr>
-      <w:bookmarkStart w:id="4" w:name="_Toc161906631"/>
+      <w:bookmarkStart w:id="6" w:name="_Toc162352202"/>
       <w:r>
         <w:rPr>
           <w:lang w:val="en-US"/>
         </w:rPr>
         <w:t>Flutter Framework</w:t>
       </w:r>
-      <w:bookmarkEnd w:id="4"/>
+      <w:bookmarkEnd w:id="6"/>
     </w:p>
     <w:p>
       <w:pPr>
@@ -23139,7 +23459,7 @@
           <w:lang w:val="en-US"/>
         </w:rPr>
       </w:pPr>
-      <w:bookmarkStart w:id="5" w:name="_Toc161906632"/>
+      <w:bookmarkStart w:id="7" w:name="_Toc162352203"/>
       <w:r>
         <w:rPr>
           <w:lang w:val="en-US"/>
@@ -23147,7 +23467,7 @@
         <w:lastRenderedPageBreak/>
         <w:t>React Native Framework</w:t>
       </w:r>
-      <w:bookmarkEnd w:id="5"/>
+      <w:bookmarkEnd w:id="7"/>
     </w:p>
     <w:p>
       <w:pPr>
@@ -25622,7 +25942,6 @@
           <w:lang w:val="en-US"/>
         </w:rPr>
       </w:pPr>
-      <w:bookmarkStart w:id="6" w:name="_Toc161906633"/>
       <w:r>
         <w:rPr>
           <w:lang w:val="en-US"/>
@@ -25639,6 +25958,7 @@
           <w:lang w:val="en-US"/>
         </w:rPr>
       </w:pPr>
+      <w:bookmarkStart w:id="8" w:name="_Toc162352204"/>
       <w:r>
         <w:rPr>
           <w:lang w:val="en-US"/>
@@ -25646,32 +25966,26 @@
         <w:lastRenderedPageBreak/>
         <w:t>Store Deployment</w:t>
       </w:r>
-      <w:bookmarkEnd w:id="6"/>
-    </w:p>
-    <w:p>
-      <w:pPr>
-        <w:spacing w:line="276" w:lineRule="auto"/>
-        <w:rPr>
-          <w:lang w:val="en-US"/>
-        </w:rPr>
-      </w:pPr>
-      <w:r>
-        <w:rPr>
-          <w:lang w:val="en-US"/>
-        </w:rPr>
-        <w:t>Once completed the development of the app,</w:t>
-      </w:r>
-      <w:r>
-        <w:rPr>
-          <w:lang w:val="en-US"/>
-        </w:rPr>
-        <w:t xml:space="preserve"> </w:t>
-      </w:r>
-      <w:r>
-        <w:rPr>
-          <w:lang w:val="en-US"/>
-        </w:rPr>
-        <w:t>t</w:t>
+      <w:bookmarkEnd w:id="8"/>
+    </w:p>
+    <w:p>
+      <w:pPr>
+        <w:spacing w:line="276" w:lineRule="auto"/>
+        <w:rPr>
+          <w:lang w:val="en-US"/>
+        </w:rPr>
+      </w:pPr>
+      <w:r>
+        <w:rPr>
+          <w:lang w:val="en-US"/>
+        </w:rPr>
+        <w:t>Once completed the development of the app</w:t>
+      </w:r>
+      <w:r>
+        <w:rPr>
+          <w:lang w:val="en-US"/>
+        </w:rPr>
+        <w:t>, work is not finished, because one has to work to make the apps rank higher. T</w:t>
       </w:r>
       <w:r>
         <w:rPr>
@@ -26494,7 +26808,7 @@
           <w:lang w:val="en-US"/>
         </w:rPr>
       </w:pPr>
-      <w:bookmarkStart w:id="7" w:name="_Toc161906634"/>
+      <w:bookmarkStart w:id="9" w:name="_Toc162352205"/>
       <w:r>
         <w:rPr>
           <w:lang w:val="en-US"/>
@@ -26502,7 +26816,7 @@
         <w:lastRenderedPageBreak/>
         <w:t>Google Play Store</w:t>
       </w:r>
-      <w:bookmarkEnd w:id="7"/>
+      <w:bookmarkEnd w:id="9"/>
     </w:p>
     <w:p>
       <w:pPr>
@@ -28559,14 +28873,14 @@
           <w:lang w:val="en-US"/>
         </w:rPr>
       </w:pPr>
-      <w:bookmarkStart w:id="8" w:name="_Toc161906635"/>
+      <w:bookmarkStart w:id="10" w:name="_Toc162352206"/>
       <w:r>
         <w:rPr>
           <w:lang w:val="en-US"/>
         </w:rPr>
         <w:t>Apple Store</w:t>
       </w:r>
-      <w:bookmarkEnd w:id="8"/>
+      <w:bookmarkEnd w:id="10"/>
     </w:p>
     <w:p>
       <w:pPr>
@@ -28940,6 +29254,13 @@
         </w:rPr>
         <w:t>Necessary for high-resolution screenshot</w:t>
       </w:r>
+    </w:p>
+    <w:p>
+      <w:pPr>
+        <w:rPr>
+          <w:lang w:val="en-US"/>
+        </w:rPr>
+      </w:pPr>
       <w:r>
         <w:rPr>
           <w:lang w:val="en-US"/>
@@ -28949,6 +29270,762 @@
     </w:p>
     <w:p>
       <w:pPr>
+        <w:spacing w:line="276" w:lineRule="auto"/>
+        <w:rPr>
+          <w:lang w:val="en-US"/>
+        </w:rPr>
+      </w:pPr>
+      <w:r>
+        <w:rPr>
+          <w:lang w:val="en-US"/>
+        </w:rPr>
+        <w:lastRenderedPageBreak/>
+        <w:t xml:space="preserve">The certificates </w:t>
+      </w:r>
+      <w:r>
+        <w:rPr>
+          <w:lang w:val="en-US"/>
+        </w:rPr>
+        <w:t xml:space="preserve">needed </w:t>
+      </w:r>
+      <w:r>
+        <w:rPr>
+          <w:lang w:val="en-US"/>
+        </w:rPr>
+        <w:t>to sign an Apple app are way more com</w:t>
+      </w:r>
+      <w:r>
+        <w:rPr>
+          <w:lang w:val="en-US"/>
+        </w:rPr>
+        <w:t>p</w:t>
+      </w:r>
+      <w:r>
+        <w:rPr>
+          <w:lang w:val="en-US"/>
+        </w:rPr>
+        <w:t xml:space="preserve">lex with respect to the </w:t>
+      </w:r>
+      <w:r>
+        <w:rPr>
+          <w:lang w:val="en-US"/>
+        </w:rPr>
+        <w:t>Android ones</w:t>
+      </w:r>
+      <w:r>
+        <w:rPr>
+          <w:lang w:val="en-US"/>
+        </w:rPr>
+        <w:t>, as it is able to see in the picture below.</w:t>
+      </w:r>
+      <w:r>
+        <w:rPr>
+          <w:lang w:val="en-US"/>
+        </w:rPr>
+        <w:t xml:space="preserve"> </w:t>
+      </w:r>
+    </w:p>
+    <w:p>
+      <w:pPr>
+        <w:spacing w:line="276" w:lineRule="auto"/>
+        <w:rPr>
+          <w:lang w:val="en-US"/>
+        </w:rPr>
+      </w:pPr>
+      <w:r>
+        <w:rPr>
+          <w:lang w:val="en-US"/>
+        </w:rPr>
+        <w:t xml:space="preserve">Apple </w:t>
+      </w:r>
+      <w:r>
+        <w:rPr>
+          <w:lang w:val="en-US"/>
+        </w:rPr>
+        <w:t xml:space="preserve">provides different certificates, </w:t>
+      </w:r>
+      <w:r>
+        <w:rPr>
+          <w:lang w:val="en-US"/>
+        </w:rPr>
+        <w:t>all</w:t>
+      </w:r>
+      <w:r>
+        <w:rPr>
+          <w:lang w:val="en-US"/>
+        </w:rPr>
+        <w:t xml:space="preserve"> needed to sign the application, </w:t>
+      </w:r>
+      <w:r>
+        <w:rPr>
+          <w:lang w:val="en-US"/>
+        </w:rPr>
+        <w:t>which</w:t>
+      </w:r>
+      <w:r>
+        <w:rPr>
+          <w:lang w:val="en-US"/>
+        </w:rPr>
+        <w:t xml:space="preserve"> are:</w:t>
+      </w:r>
+    </w:p>
+    <w:p>
+      <w:pPr>
+        <w:pStyle w:val="Paragrafoelenco"/>
+        <w:numPr>
+          <w:ilvl w:val="0"/>
+          <w:numId w:val="23"/>
+        </w:numPr>
+        <w:spacing w:line="276" w:lineRule="auto"/>
+        <w:rPr>
+          <w:lang w:val="en-US"/>
+        </w:rPr>
+      </w:pPr>
+      <w:r>
+        <w:rPr>
+          <w:i/>
+          <w:iCs/>
+          <w:lang w:val="en-US"/>
+        </w:rPr>
+        <w:t>Developer</w:t>
+      </w:r>
+      <w:r>
+        <w:rPr>
+          <w:lang w:val="en-US"/>
+        </w:rPr>
+        <w:t>: is the developer signature of the application</w:t>
+      </w:r>
+    </w:p>
+    <w:p>
+      <w:pPr>
+        <w:pStyle w:val="Paragrafoelenco"/>
+        <w:numPr>
+          <w:ilvl w:val="0"/>
+          <w:numId w:val="23"/>
+        </w:numPr>
+        <w:spacing w:line="276" w:lineRule="auto"/>
+        <w:rPr>
+          <w:lang w:val="en-US"/>
+        </w:rPr>
+      </w:pPr>
+      <w:r>
+        <w:rPr>
+          <w:i/>
+          <w:iCs/>
+          <w:lang w:val="en-US"/>
+        </w:rPr>
+        <w:t>Application</w:t>
+      </w:r>
+      <w:r>
+        <w:rPr>
+          <w:lang w:val="en-US"/>
+        </w:rPr>
+        <w:t xml:space="preserve">: linked to the application, defines the name </w:t>
+      </w:r>
+    </w:p>
+    <w:p>
+      <w:pPr>
+        <w:pStyle w:val="Paragrafoelenco"/>
+        <w:numPr>
+          <w:ilvl w:val="0"/>
+          <w:numId w:val="23"/>
+        </w:numPr>
+        <w:spacing w:line="276" w:lineRule="auto"/>
+        <w:rPr>
+          <w:lang w:val="en-US"/>
+        </w:rPr>
+      </w:pPr>
+      <w:r>
+        <w:rPr>
+          <w:lang w:val="en-US"/>
+        </w:rPr>
+        <w:drawing>
+          <wp:anchor distT="0" distB="0" distL="114300" distR="114300" simplePos="0" relativeHeight="251739136" behindDoc="0" locked="0" layoutInCell="1" allowOverlap="1" wp14:anchorId="00359A79" wp14:editId="37D476A2">
+            <wp:simplePos x="0" y="0"/>
+            <wp:positionH relativeFrom="column">
+              <wp:posOffset>1360170</wp:posOffset>
+            </wp:positionH>
+            <wp:positionV relativeFrom="paragraph">
+              <wp:posOffset>436245</wp:posOffset>
+            </wp:positionV>
+            <wp:extent cx="3514725" cy="1765300"/>
+            <wp:effectExtent l="0" t="0" r="9525" b="6350"/>
+            <wp:wrapSquare wrapText="bothSides"/>
+            <wp:docPr id="824193067" name="Immagine 1" descr="Immagine che contiene testo, Carattere, linea, design&#10;&#10;Descrizione generata automaticamente"/>
+            <wp:cNvGraphicFramePr>
+              <a:graphicFrameLocks xmlns:a="http://schemas.openxmlformats.org/drawingml/2006/main" noChangeAspect="1"/>
+            </wp:cNvGraphicFramePr>
+            <a:graphic xmlns:a="http://schemas.openxmlformats.org/drawingml/2006/main">
+              <a:graphicData uri="http://schemas.openxmlformats.org/drawingml/2006/picture">
+                <pic:pic xmlns:pic="http://schemas.openxmlformats.org/drawingml/2006/picture">
+                  <pic:nvPicPr>
+                    <pic:cNvPr id="824193067" name="Immagine 1" descr="Immagine che contiene testo, Carattere, linea, design&#10;&#10;Descrizione generata automaticamente"/>
+                    <pic:cNvPicPr/>
+                  </pic:nvPicPr>
+                  <pic:blipFill>
+                    <a:blip r:embed="rId54"/>
+                    <a:stretch>
+                      <a:fillRect/>
+                    </a:stretch>
+                  </pic:blipFill>
+                  <pic:spPr>
+                    <a:xfrm>
+                      <a:off x="0" y="0"/>
+                      <a:ext cx="3514725" cy="1765300"/>
+                    </a:xfrm>
+                    <a:prstGeom prst="rect">
+                      <a:avLst/>
+                    </a:prstGeom>
+                  </pic:spPr>
+                </pic:pic>
+              </a:graphicData>
+            </a:graphic>
+            <wp14:sizeRelH relativeFrom="margin">
+              <wp14:pctWidth>0</wp14:pctWidth>
+            </wp14:sizeRelH>
+            <wp14:sizeRelV relativeFrom="margin">
+              <wp14:pctHeight>0</wp14:pctHeight>
+            </wp14:sizeRelV>
+          </wp:anchor>
+        </w:drawing>
+      </w:r>
+      <w:r>
+        <w:rPr>
+          <w:i/>
+          <w:iCs/>
+          <w:lang w:val="en-US"/>
+        </w:rPr>
+        <w:t>Device</w:t>
+      </w:r>
+      <w:r>
+        <w:rPr>
+          <w:lang w:val="en-US"/>
+        </w:rPr>
+        <w:t>: linked to a single device, used during the test phase for deployment of the app on devices linked to the signature account</w:t>
+      </w:r>
+      <w:r>
+        <w:rPr>
+          <w:lang w:val="en-US"/>
+        </w:rPr>
+        <w:t xml:space="preserve"> (developer who signed the application)</w:t>
+      </w:r>
+    </w:p>
+    <w:p>
+      <w:pPr>
+        <w:spacing w:line="276" w:lineRule="auto"/>
+        <w:rPr>
+          <w:lang w:val="en-US"/>
+        </w:rPr>
+      </w:pPr>
+    </w:p>
+    <w:p>
+      <w:pPr>
+        <w:spacing w:line="276" w:lineRule="auto"/>
+        <w:rPr>
+          <w:lang w:val="en-US"/>
+        </w:rPr>
+      </w:pPr>
+    </w:p>
+    <w:p>
+      <w:pPr>
+        <w:spacing w:line="276" w:lineRule="auto"/>
+        <w:rPr>
+          <w:lang w:val="en-US"/>
+        </w:rPr>
+      </w:pPr>
+    </w:p>
+    <w:p>
+      <w:pPr>
+        <w:spacing w:line="276" w:lineRule="auto"/>
+        <w:rPr>
+          <w:lang w:val="en-US"/>
+        </w:rPr>
+      </w:pPr>
+    </w:p>
+    <w:p>
+      <w:pPr>
+        <w:spacing w:line="276" w:lineRule="auto"/>
+        <w:rPr>
+          <w:lang w:val="en-US"/>
+        </w:rPr>
+      </w:pPr>
+    </w:p>
+    <w:p>
+      <w:pPr>
+        <w:spacing w:line="276" w:lineRule="auto"/>
+        <w:rPr>
+          <w:lang w:val="en-US"/>
+        </w:rPr>
+      </w:pPr>
+    </w:p>
+    <w:p>
+      <w:pPr>
+        <w:spacing w:line="276" w:lineRule="auto"/>
+        <w:rPr>
+          <w:lang w:val="en-US"/>
+        </w:rPr>
+      </w:pPr>
+      <w:r>
+        <w:rPr>
+          <w:lang w:val="en-US"/>
+        </w:rPr>
+        <w:t xml:space="preserve">An application must be signed with a </w:t>
+      </w:r>
+      <w:r>
+        <w:rPr>
+          <w:i/>
+          <w:iCs/>
+          <w:lang w:val="en-US"/>
+        </w:rPr>
+        <w:t>Provisioning Profile</w:t>
+      </w:r>
+      <w:r>
+        <w:rPr>
+          <w:lang w:val="en-US"/>
+        </w:rPr>
+        <w:t>, which collects information from all the previous certificates</w:t>
+      </w:r>
+      <w:r>
+        <w:rPr>
+          <w:lang w:val="en-US"/>
+        </w:rPr>
+        <w:t xml:space="preserve"> (profile for distribution, collects info on app ID, developer ID and kind of device)</w:t>
+      </w:r>
+      <w:r>
+        <w:rPr>
+          <w:lang w:val="en-US"/>
+        </w:rPr>
+        <w:t xml:space="preserve">. </w:t>
+      </w:r>
+      <w:r>
+        <w:rPr>
+          <w:lang w:val="en-US"/>
+        </w:rPr>
+        <w:t>This profile can be:</w:t>
+      </w:r>
+    </w:p>
+    <w:p>
+      <w:pPr>
+        <w:pStyle w:val="Paragrafoelenco"/>
+        <w:numPr>
+          <w:ilvl w:val="0"/>
+          <w:numId w:val="23"/>
+        </w:numPr>
+        <w:spacing w:line="276" w:lineRule="auto"/>
+        <w:rPr>
+          <w:lang w:val="en-US"/>
+        </w:rPr>
+      </w:pPr>
+      <w:r>
+        <w:rPr>
+          <w:i/>
+          <w:iCs/>
+          <w:lang w:val="en-US"/>
+        </w:rPr>
+        <w:t>Development</w:t>
+      </w:r>
+      <w:r>
+        <w:rPr>
+          <w:lang w:val="en-US"/>
+        </w:rPr>
+        <w:t>: for the test phase</w:t>
+      </w:r>
+    </w:p>
+    <w:p>
+      <w:pPr>
+        <w:pStyle w:val="Paragrafoelenco"/>
+        <w:numPr>
+          <w:ilvl w:val="0"/>
+          <w:numId w:val="23"/>
+        </w:numPr>
+        <w:spacing w:line="276" w:lineRule="auto"/>
+        <w:rPr>
+          <w:lang w:val="en-US"/>
+        </w:rPr>
+      </w:pPr>
+      <w:r>
+        <w:rPr>
+          <w:i/>
+          <w:iCs/>
+          <w:lang w:val="en-US"/>
+        </w:rPr>
+        <w:t>Distribution</w:t>
+      </w:r>
+      <w:r>
+        <w:rPr>
+          <w:lang w:val="en-US"/>
+        </w:rPr>
+        <w:t xml:space="preserve"> (or </w:t>
+      </w:r>
+      <w:r>
+        <w:rPr>
+          <w:i/>
+          <w:iCs/>
+          <w:lang w:val="en-US"/>
+        </w:rPr>
+        <w:t>P</w:t>
+      </w:r>
+      <w:r>
+        <w:rPr>
+          <w:i/>
+          <w:iCs/>
+          <w:lang w:val="en-US"/>
+        </w:rPr>
+        <w:t>roduction</w:t>
+      </w:r>
+      <w:r>
+        <w:rPr>
+          <w:lang w:val="en-US"/>
+        </w:rPr>
+        <w:t>)</w:t>
+      </w:r>
+      <w:r>
+        <w:rPr>
+          <w:lang w:val="en-US"/>
+        </w:rPr>
+        <w:t xml:space="preserve">: </w:t>
+      </w:r>
+      <w:r>
+        <w:rPr>
+          <w:lang w:val="en-US"/>
+        </w:rPr>
+        <w:t xml:space="preserve">ready </w:t>
+      </w:r>
+      <w:r>
+        <w:rPr>
+          <w:lang w:val="en-US"/>
+        </w:rPr>
+        <w:t xml:space="preserve">for the deployment on the store </w:t>
+      </w:r>
+    </w:p>
+    <w:p>
+      <w:pPr>
+        <w:spacing w:line="276" w:lineRule="auto"/>
+        <w:rPr>
+          <w:lang w:val="en-US"/>
+        </w:rPr>
+      </w:pPr>
+      <w:r>
+        <w:rPr>
+          <w:lang w:val="en-US"/>
+        </w:rPr>
+        <w:t>A company account can be linked to different Developer, Application and Device certificates, and to different Provisioning Profiles</w:t>
+      </w:r>
+      <w:r>
+        <w:rPr>
+          <w:lang w:val="en-US"/>
+        </w:rPr>
+        <w:t xml:space="preserve">. </w:t>
+      </w:r>
+    </w:p>
+    <w:p>
+      <w:pPr>
+        <w:spacing w:line="276" w:lineRule="auto"/>
+        <w:rPr>
+          <w:lang w:val="en-US"/>
+        </w:rPr>
+      </w:pPr>
+      <w:r>
+        <w:rPr>
+          <w:lang w:val="en-US"/>
+        </w:rPr>
+        <w:t xml:space="preserve">The </w:t>
+      </w:r>
+      <w:r>
+        <w:rPr>
+          <w:i/>
+          <w:iCs/>
+          <w:lang w:val="en-US"/>
+        </w:rPr>
+        <w:t>certificates creation</w:t>
+      </w:r>
+      <w:r>
+        <w:rPr>
+          <w:lang w:val="en-US"/>
+        </w:rPr>
+        <w:t xml:space="preserve"> requires </w:t>
+      </w:r>
+      <w:r>
+        <w:rPr>
+          <w:lang w:val="en-US"/>
+        </w:rPr>
+        <w:t>an Apple Developer Program account</w:t>
+      </w:r>
+      <w:r>
+        <w:rPr>
+          <w:lang w:val="en-US"/>
+        </w:rPr>
+        <w:t>.</w:t>
+      </w:r>
+    </w:p>
+    <w:p>
+      <w:pPr>
+        <w:pStyle w:val="Paragrafoelenco"/>
+        <w:numPr>
+          <w:ilvl w:val="0"/>
+          <w:numId w:val="23"/>
+        </w:numPr>
+        <w:spacing w:line="276" w:lineRule="auto"/>
+        <w:rPr>
+          <w:lang w:val="en-US"/>
+        </w:rPr>
+      </w:pPr>
+      <w:r>
+        <w:rPr>
+          <w:lang w:val="en-US"/>
+        </w:rPr>
+        <w:drawing>
+          <wp:anchor distT="0" distB="0" distL="114300" distR="114300" simplePos="0" relativeHeight="251741184" behindDoc="0" locked="0" layoutInCell="1" allowOverlap="1" wp14:anchorId="7594DE7A" wp14:editId="1D2ED1FC">
+            <wp:simplePos x="0" y="0"/>
+            <wp:positionH relativeFrom="column">
+              <wp:posOffset>3920490</wp:posOffset>
+            </wp:positionH>
+            <wp:positionV relativeFrom="paragraph">
+              <wp:posOffset>141490</wp:posOffset>
+            </wp:positionV>
+            <wp:extent cx="2324100" cy="1898015"/>
+            <wp:effectExtent l="0" t="0" r="0" b="6985"/>
+            <wp:wrapSquare wrapText="bothSides"/>
+            <wp:docPr id="126321977" name="Immagine 1" descr="Immagine che contiene testo, schermata, Carattere&#10;&#10;Descrizione generata automaticamente"/>
+            <wp:cNvGraphicFramePr>
+              <a:graphicFrameLocks xmlns:a="http://schemas.openxmlformats.org/drawingml/2006/main" noChangeAspect="1"/>
+            </wp:cNvGraphicFramePr>
+            <a:graphic xmlns:a="http://schemas.openxmlformats.org/drawingml/2006/main">
+              <a:graphicData uri="http://schemas.openxmlformats.org/drawingml/2006/picture">
+                <pic:pic xmlns:pic="http://schemas.openxmlformats.org/drawingml/2006/picture">
+                  <pic:nvPicPr>
+                    <pic:cNvPr id="126321977" name="Immagine 1" descr="Immagine che contiene testo, schermata, Carattere&#10;&#10;Descrizione generata automaticamente"/>
+                    <pic:cNvPicPr/>
+                  </pic:nvPicPr>
+                  <pic:blipFill>
+                    <a:blip r:embed="rId55"/>
+                    <a:stretch>
+                      <a:fillRect/>
+                    </a:stretch>
+                  </pic:blipFill>
+                  <pic:spPr>
+                    <a:xfrm>
+                      <a:off x="0" y="0"/>
+                      <a:ext cx="2324100" cy="1898015"/>
+                    </a:xfrm>
+                    <a:prstGeom prst="rect">
+                      <a:avLst/>
+                    </a:prstGeom>
+                  </pic:spPr>
+                </pic:pic>
+              </a:graphicData>
+            </a:graphic>
+            <wp14:sizeRelH relativeFrom="margin">
+              <wp14:pctWidth>0</wp14:pctWidth>
+            </wp14:sizeRelH>
+            <wp14:sizeRelV relativeFrom="margin">
+              <wp14:pctHeight>0</wp14:pctHeight>
+            </wp14:sizeRelV>
+          </wp:anchor>
+        </w:drawing>
+      </w:r>
+      <w:r>
+        <w:rPr>
+          <w:lang w:val="en-US"/>
+        </w:rPr>
+        <w:t xml:space="preserve">One goes to </w:t>
+      </w:r>
+      <w:hyperlink r:id="rId56" w:history="1">
+        <w:r>
+          <w:rPr>
+            <w:rStyle w:val="Collegamentoipertestuale"/>
+            <w:lang w:val="en-US"/>
+          </w:rPr>
+          <w:t>https://developer.apple.com/</w:t>
+        </w:r>
+      </w:hyperlink>
+      <w:r>
+        <w:rPr>
+          <w:lang w:val="en-US"/>
+        </w:rPr>
+        <w:t xml:space="preserve"> </w:t>
+      </w:r>
+      <w:r>
+        <w:rPr>
+          <w:lang w:val="en-US"/>
+        </w:rPr>
+        <w:t>and select</w:t>
+      </w:r>
+      <w:r>
+        <w:rPr>
+          <w:lang w:val="en-US"/>
+        </w:rPr>
+        <w:t xml:space="preserve">s </w:t>
+      </w:r>
+      <w:r>
+        <w:rPr>
+          <w:lang w:val="en-US"/>
+        </w:rPr>
+        <w:t>“Certificates, Identifiers &amp; Profiles “</w:t>
+      </w:r>
+    </w:p>
+    <w:p>
+      <w:pPr>
+        <w:pStyle w:val="Paragrafoelenco"/>
+        <w:numPr>
+          <w:ilvl w:val="0"/>
+          <w:numId w:val="23"/>
+        </w:numPr>
+        <w:spacing w:line="276" w:lineRule="auto"/>
+        <w:rPr>
+          <w:lang w:val="en-US"/>
+        </w:rPr>
+      </w:pPr>
+      <w:r>
+        <w:rPr>
+          <w:lang w:val="en-US"/>
+        </w:rPr>
+        <w:t>Create before an App Id and after a Distribution Provisioning Profile</w:t>
+      </w:r>
+    </w:p>
+    <w:p>
+      <w:pPr>
+        <w:pStyle w:val="Paragrafoelenco"/>
+        <w:numPr>
+          <w:ilvl w:val="0"/>
+          <w:numId w:val="23"/>
+        </w:numPr>
+        <w:spacing w:line="276" w:lineRule="auto"/>
+        <w:rPr>
+          <w:lang w:val="en-US"/>
+        </w:rPr>
+      </w:pPr>
+      <w:r>
+        <w:rPr>
+          <w:lang w:val="en-US"/>
+        </w:rPr>
+        <w:t>Once created a Provisioning Profile</w:t>
+      </w:r>
+    </w:p>
+    <w:p>
+      <w:pPr>
+        <w:pStyle w:val="Paragrafoelenco"/>
+        <w:numPr>
+          <w:ilvl w:val="1"/>
+          <w:numId w:val="23"/>
+        </w:numPr>
+        <w:spacing w:line="276" w:lineRule="auto"/>
+        <w:rPr>
+          <w:lang w:val="en-US"/>
+        </w:rPr>
+      </w:pPr>
+      <w:r>
+        <w:rPr>
+          <w:lang w:val="en-US"/>
+        </w:rPr>
+        <w:t xml:space="preserve">download it (on an Apple computer) </w:t>
+      </w:r>
+    </w:p>
+    <w:p>
+      <w:pPr>
+        <w:pStyle w:val="Paragrafoelenco"/>
+        <w:numPr>
+          <w:ilvl w:val="1"/>
+          <w:numId w:val="23"/>
+        </w:numPr>
+        <w:spacing w:line="276" w:lineRule="auto"/>
+        <w:rPr>
+          <w:lang w:val="en-US"/>
+        </w:rPr>
+      </w:pPr>
+      <w:r>
+        <w:rPr>
+          <w:lang w:val="en-US"/>
+        </w:rPr>
+        <w:t xml:space="preserve">and add it into the keychain (double click on the certificate) </w:t>
+      </w:r>
+    </w:p>
+    <w:p>
+      <w:pPr>
+        <w:pStyle w:val="Paragrafoelenco"/>
+        <w:numPr>
+          <w:ilvl w:val="0"/>
+          <w:numId w:val="23"/>
+        </w:numPr>
+        <w:spacing w:line="276" w:lineRule="auto"/>
+        <w:rPr>
+          <w:lang w:val="en-US"/>
+        </w:rPr>
+      </w:pPr>
+      <w:r>
+        <w:rPr>
+          <w:lang w:val="en-US"/>
+        </w:rPr>
+        <w:t>If the developer certificate was not already installed on the used computer</w:t>
+      </w:r>
+    </w:p>
+    <w:p>
+      <w:pPr>
+        <w:pStyle w:val="Paragrafoelenco"/>
+        <w:numPr>
+          <w:ilvl w:val="1"/>
+          <w:numId w:val="23"/>
+        </w:numPr>
+        <w:spacing w:line="276" w:lineRule="auto"/>
+        <w:rPr>
+          <w:lang w:val="en-US"/>
+        </w:rPr>
+      </w:pPr>
+      <w:r>
+        <w:rPr>
+          <w:lang w:val="en-US"/>
+        </w:rPr>
+        <w:t>to build the app, it is necessary to download it and add it to the keychain</w:t>
+      </w:r>
+    </w:p>
+    <w:p>
+      <w:pPr>
+        <w:spacing w:line="276" w:lineRule="auto"/>
+        <w:rPr>
+          <w:lang w:val="en-US"/>
+        </w:rPr>
+      </w:pPr>
+      <w:r>
+        <w:rPr>
+          <w:lang w:val="en-US"/>
+        </w:rPr>
+        <w:t>Once created and installed all the certificates, it is possible to create a .</w:t>
+      </w:r>
+      <w:r>
+        <w:rPr>
+          <w:i/>
+          <w:iCs/>
+          <w:lang w:val="en-US"/>
+        </w:rPr>
+        <w:t>ipa</w:t>
+      </w:r>
+      <w:r>
+        <w:rPr>
+          <w:lang w:val="en-US"/>
+        </w:rPr>
+        <w:t xml:space="preserve"> file</w:t>
+      </w:r>
+      <w:r>
+        <w:rPr>
+          <w:lang w:val="en-US"/>
+        </w:rPr>
+        <w:t xml:space="preserve">. Through </w:t>
+      </w:r>
+      <w:r>
+        <w:rPr>
+          <w:lang w:val="en-US"/>
+        </w:rPr>
+        <w:t>Xcode is the tool for native development In our case, we use the Corona/Solar 2D framework that allows sending the app directly to the Apple Store without opening Xcode</w:t>
+      </w:r>
+      <w:r>
+        <w:rPr>
+          <w:lang w:val="en-US"/>
+        </w:rPr>
+        <w:br w:type="page"/>
+      </w:r>
+    </w:p>
+    <w:p>
+      <w:pPr>
         <w:pStyle w:val="Titolo1"/>
         <w:spacing w:line="276" w:lineRule="auto"/>
         <w:jc w:val="center"/>
@@ -28956,7 +30033,7 @@
           <w:lang w:val="en-US"/>
         </w:rPr>
       </w:pPr>
-      <w:bookmarkStart w:id="9" w:name="_Toc161906636"/>
+      <w:bookmarkStart w:id="11" w:name="_Toc162352207"/>
       <w:r>
         <w:rPr>
           <w:lang w:val="en-US"/>
@@ -28964,7 +30041,7 @@
         <w:lastRenderedPageBreak/>
         <w:t>iOS Platform</w:t>
       </w:r>
-      <w:bookmarkEnd w:id="9"/>
+      <w:bookmarkEnd w:id="11"/>
     </w:p>
     <w:p>
       <w:pPr>
@@ -28989,7 +30066,7 @@
           <w:lang w:val="en-US"/>
         </w:rPr>
       </w:pPr>
-      <w:bookmarkStart w:id="10" w:name="_Toc161906637"/>
+      <w:bookmarkStart w:id="12" w:name="_Toc162352208"/>
       <w:r>
         <w:rPr>
           <w:lang w:val="en-US"/>
@@ -28997,7 +30074,7 @@
         <w:lastRenderedPageBreak/>
         <w:t>Android Platform</w:t>
       </w:r>
-      <w:bookmarkEnd w:id="10"/>
+      <w:bookmarkEnd w:id="12"/>
     </w:p>
     <w:p>
       <w:pPr>
@@ -29022,7 +30099,7 @@
           <w:lang w:val="en-US"/>
         </w:rPr>
       </w:pPr>
-      <w:bookmarkStart w:id="11" w:name="_Toc161906638"/>
+      <w:bookmarkStart w:id="13" w:name="_Toc162352209"/>
       <w:r>
         <w:rPr>
           <w:lang w:val="en-US"/>
@@ -29030,7 +30107,7 @@
         <w:lastRenderedPageBreak/>
         <w:t>Mobile Design</w:t>
       </w:r>
-      <w:bookmarkEnd w:id="11"/>
+      <w:bookmarkEnd w:id="13"/>
     </w:p>
     <w:p>
       <w:pPr>
@@ -29055,7 +30132,7 @@
           <w:lang w:val="en-US"/>
         </w:rPr>
       </w:pPr>
-      <w:bookmarkStart w:id="12" w:name="_Toc161906639"/>
+      <w:bookmarkStart w:id="14" w:name="_Toc162352210"/>
       <w:r>
         <w:rPr>
           <w:lang w:val="en-US"/>
@@ -29063,7 +30140,7 @@
         <w:lastRenderedPageBreak/>
         <w:t>Wearable Devices</w:t>
       </w:r>
-      <w:bookmarkEnd w:id="12"/>
+      <w:bookmarkEnd w:id="14"/>
     </w:p>
     <w:p>
       <w:pPr>
@@ -29088,7 +30165,7 @@
           <w:lang w:val="en-US"/>
         </w:rPr>
       </w:pPr>
-      <w:bookmarkStart w:id="13" w:name="_Toc161906640"/>
+      <w:bookmarkStart w:id="15" w:name="_Toc162352211"/>
       <w:r>
         <w:rPr>
           <w:lang w:val="en-US"/>
@@ -29096,7 +30173,7 @@
         <w:lastRenderedPageBreak/>
         <w:t>Multimedia Data Encoding</w:t>
       </w:r>
-      <w:bookmarkEnd w:id="13"/>
+      <w:bookmarkEnd w:id="15"/>
     </w:p>
     <w:p>
       <w:pPr>
@@ -29121,7 +30198,7 @@
           <w:lang w:val="en-US"/>
         </w:rPr>
       </w:pPr>
-      <w:bookmarkStart w:id="14" w:name="_Toc161906641"/>
+      <w:bookmarkStart w:id="16" w:name="_Toc162352212"/>
       <w:r>
         <w:rPr>
           <w:lang w:val="en-US"/>
@@ -29129,7 +30206,7 @@
         <w:lastRenderedPageBreak/>
         <w:t>Images</w:t>
       </w:r>
-      <w:bookmarkEnd w:id="14"/>
+      <w:bookmarkEnd w:id="16"/>
     </w:p>
     <w:p>
       <w:pPr>
@@ -29154,7 +30231,7 @@
           <w:lang w:val="en-US"/>
         </w:rPr>
       </w:pPr>
-      <w:bookmarkStart w:id="15" w:name="_Toc161906642"/>
+      <w:bookmarkStart w:id="17" w:name="_Toc162352213"/>
       <w:r>
         <w:rPr>
           <w:lang w:val="en-US"/>
@@ -29162,7 +30239,7 @@
         <w:lastRenderedPageBreak/>
         <w:t>Audio</w:t>
       </w:r>
-      <w:bookmarkEnd w:id="15"/>
+      <w:bookmarkEnd w:id="17"/>
     </w:p>
     <w:p>
       <w:pPr>
@@ -29187,7 +30264,7 @@
           <w:lang w:val="en-US"/>
         </w:rPr>
       </w:pPr>
-      <w:bookmarkStart w:id="16" w:name="_Toc161906643"/>
+      <w:bookmarkStart w:id="18" w:name="_Toc162352214"/>
       <w:r>
         <w:rPr>
           <w:lang w:val="en-US"/>
@@ -29195,11 +30272,11 @@
         <w:lastRenderedPageBreak/>
         <w:t>Video</w:t>
       </w:r>
-      <w:bookmarkEnd w:id="16"/>
+      <w:bookmarkEnd w:id="18"/>
     </w:p>
     <w:sectPr>
-      <w:headerReference w:type="default" r:id="rId54"/>
-      <w:footerReference w:type="default" r:id="rId55"/>
+      <w:headerReference w:type="default" r:id="rId57"/>
+      <w:footerReference w:type="default" r:id="rId58"/>
       <w:pgSz w:w="11906" w:h="16838"/>
       <w:pgMar w:top="1417" w:right="1134" w:bottom="1134" w:left="1134" w:header="708" w:footer="708" w:gutter="0"/>
       <w:pgNumType w:start="0"/>
@@ -32130,8 +33207,11 @@
     <w:rsid w:val="003B7CC9"/>
     <w:rsid w:val="003C1D34"/>
     <w:rsid w:val="004A66F7"/>
+    <w:rsid w:val="004B7B95"/>
+    <w:rsid w:val="00502D48"/>
     <w:rsid w:val="005145F0"/>
     <w:rsid w:val="00564562"/>
+    <w:rsid w:val="00593214"/>
     <w:rsid w:val="005F4A9D"/>
     <w:rsid w:val="00682B80"/>
     <w:rsid w:val="006842E5"/>

--- a/Notes/Mobile Programming and Multimedia Simple (for real).docx
+++ b/Notes/Mobile Programming and Multimedia Simple (for real).docx
@@ -39,7 +39,7 @@
               <w:color w:val="156082" w:themeColor="accent1"/>
             </w:rPr>
             <w:drawing>
-              <wp:anchor distT="0" distB="0" distL="114300" distR="114300" simplePos="0" relativeHeight="251665408" behindDoc="1" locked="0" layoutInCell="1" allowOverlap="1" wp14:anchorId="789A0581" wp14:editId="314E79CA">
+              <wp:anchor distT="0" distB="0" distL="114300" distR="114300" simplePos="0" relativeHeight="251665408" behindDoc="1" locked="0" layoutInCell="1" allowOverlap="1" wp14:anchorId="789A0581" wp14:editId="33684D4C">
                 <wp:simplePos x="0" y="0"/>
                 <wp:positionH relativeFrom="column">
                   <wp:posOffset>2283753</wp:posOffset>
@@ -531,7 +531,7 @@
           <w:r>
             <w:fldChar w:fldCharType="separate"/>
           </w:r>
-          <w:hyperlink w:anchor="_Toc162352196" w:history="1">
+          <w:hyperlink w:anchor="_Toc162532991" w:history="1">
             <w:r>
               <w:rPr>
                 <w:rStyle w:val="Collegamentoipertestuale"/>
@@ -576,7 +576,7 @@
                 <w:noProof/>
                 <w:webHidden/>
               </w:rPr>
-              <w:instrText xml:space="preserve"> PAGEREF _Toc162352196 \h </w:instrText>
+              <w:instrText xml:space="preserve"> PAGEREF _Toc162532991 \h </w:instrText>
             </w:r>
             <w:r>
               <w:rPr>
@@ -623,7 +623,7 @@
               <w14:ligatures w14:val="standardContextual"/>
             </w:rPr>
           </w:pPr>
-          <w:hyperlink w:anchor="_Toc162352197" w:history="1">
+          <w:hyperlink w:anchor="_Toc162532992" w:history="1">
             <w:r>
               <w:rPr>
                 <w:rStyle w:val="Collegamentoipertestuale"/>
@@ -670,7 +670,7 @@
                 <w:noProof/>
                 <w:webHidden/>
               </w:rPr>
-              <w:instrText xml:space="preserve"> PAGEREF _Toc162352197 \h </w:instrText>
+              <w:instrText xml:space="preserve"> PAGEREF _Toc162532992 \h </w:instrText>
             </w:r>
             <w:r>
               <w:rPr>
@@ -717,7 +717,7 @@
               <w14:ligatures w14:val="standardContextual"/>
             </w:rPr>
           </w:pPr>
-          <w:hyperlink w:anchor="_Toc162352198" w:history="1">
+          <w:hyperlink w:anchor="_Toc162532993" w:history="1">
             <w:r>
               <w:rPr>
                 <w:rStyle w:val="Collegamentoipertestuale"/>
@@ -764,7 +764,7 @@
                 <w:noProof/>
                 <w:webHidden/>
               </w:rPr>
-              <w:instrText xml:space="preserve"> PAGEREF _Toc162352198 \h </w:instrText>
+              <w:instrText xml:space="preserve"> PAGEREF _Toc162532993 \h </w:instrText>
             </w:r>
             <w:r>
               <w:rPr>
@@ -811,7 +811,7 @@
               <w14:ligatures w14:val="standardContextual"/>
             </w:rPr>
           </w:pPr>
-          <w:hyperlink w:anchor="_Toc162352199" w:history="1">
+          <w:hyperlink w:anchor="_Toc162532994" w:history="1">
             <w:r>
               <w:rPr>
                 <w:rStyle w:val="Collegamentoipertestuale"/>
@@ -837,7 +837,7 @@
                 <w:noProof/>
                 <w:lang w:val="en-US"/>
               </w:rPr>
-              <w:t>Raj and Tolety Frameworks Classification</w:t>
+              <w:t>Raj and Tolety Classification</w:t>
             </w:r>
             <w:r>
               <w:rPr>
@@ -858,7 +858,7 @@
                 <w:noProof/>
                 <w:webHidden/>
               </w:rPr>
-              <w:instrText xml:space="preserve"> PAGEREF _Toc162352199 \h </w:instrText>
+              <w:instrText xml:space="preserve"> PAGEREF _Toc162532994 \h </w:instrText>
             </w:r>
             <w:r>
               <w:rPr>
@@ -905,7 +905,7 @@
               <w14:ligatures w14:val="standardContextual"/>
             </w:rPr>
           </w:pPr>
-          <w:hyperlink w:anchor="_Toc162352200" w:history="1">
+          <w:hyperlink w:anchor="_Toc162532995" w:history="1">
             <w:r>
               <w:rPr>
                 <w:rStyle w:val="Collegamentoipertestuale"/>
@@ -952,7 +952,7 @@
                 <w:noProof/>
                 <w:webHidden/>
               </w:rPr>
-              <w:instrText xml:space="preserve"> PAGEREF _Toc162352200 \h </w:instrText>
+              <w:instrText xml:space="preserve"> PAGEREF _Toc162532995 \h </w:instrText>
             </w:r>
             <w:r>
               <w:rPr>
@@ -999,7 +999,7 @@
               <w14:ligatures w14:val="standardContextual"/>
             </w:rPr>
           </w:pPr>
-          <w:hyperlink w:anchor="_Toc162352201" w:history="1">
+          <w:hyperlink w:anchor="_Toc162532996" w:history="1">
             <w:r>
               <w:rPr>
                 <w:rStyle w:val="Collegamentoipertestuale"/>
@@ -1046,7 +1046,7 @@
                 <w:noProof/>
                 <w:webHidden/>
               </w:rPr>
-              <w:instrText xml:space="preserve"> PAGEREF _Toc162352201 \h </w:instrText>
+              <w:instrText xml:space="preserve"> PAGEREF _Toc162532996 \h </w:instrText>
             </w:r>
             <w:r>
               <w:rPr>
@@ -1093,7 +1093,7 @@
               <w14:ligatures w14:val="standardContextual"/>
             </w:rPr>
           </w:pPr>
-          <w:hyperlink w:anchor="_Toc162352202" w:history="1">
+          <w:hyperlink w:anchor="_Toc162532997" w:history="1">
             <w:r>
               <w:rPr>
                 <w:rStyle w:val="Collegamentoipertestuale"/>
@@ -1140,7 +1140,7 @@
                 <w:noProof/>
                 <w:webHidden/>
               </w:rPr>
-              <w:instrText xml:space="preserve"> PAGEREF _Toc162352202 \h </w:instrText>
+              <w:instrText xml:space="preserve"> PAGEREF _Toc162532997 \h </w:instrText>
             </w:r>
             <w:r>
               <w:rPr>
@@ -1187,7 +1187,7 @@
               <w14:ligatures w14:val="standardContextual"/>
             </w:rPr>
           </w:pPr>
-          <w:hyperlink w:anchor="_Toc162352203" w:history="1">
+          <w:hyperlink w:anchor="_Toc162532998" w:history="1">
             <w:r>
               <w:rPr>
                 <w:rStyle w:val="Collegamentoipertestuale"/>
@@ -1234,7 +1234,7 @@
                 <w:noProof/>
                 <w:webHidden/>
               </w:rPr>
-              <w:instrText xml:space="preserve"> PAGEREF _Toc162352203 \h </w:instrText>
+              <w:instrText xml:space="preserve"> PAGEREF _Toc162532998 \h </w:instrText>
             </w:r>
             <w:r>
               <w:rPr>
@@ -1281,7 +1281,7 @@
               <w14:ligatures w14:val="standardContextual"/>
             </w:rPr>
           </w:pPr>
-          <w:hyperlink w:anchor="_Toc162352204" w:history="1">
+          <w:hyperlink w:anchor="_Toc162532999" w:history="1">
             <w:r>
               <w:rPr>
                 <w:rStyle w:val="Collegamentoipertestuale"/>
@@ -1328,7 +1328,7 @@
                 <w:noProof/>
                 <w:webHidden/>
               </w:rPr>
-              <w:instrText xml:space="preserve"> PAGEREF _Toc162352204 \h </w:instrText>
+              <w:instrText xml:space="preserve"> PAGEREF _Toc162532999 \h </w:instrText>
             </w:r>
             <w:r>
               <w:rPr>
@@ -1375,7 +1375,7 @@
               <w14:ligatures w14:val="standardContextual"/>
             </w:rPr>
           </w:pPr>
-          <w:hyperlink w:anchor="_Toc162352205" w:history="1">
+          <w:hyperlink w:anchor="_Toc162533000" w:history="1">
             <w:r>
               <w:rPr>
                 <w:rStyle w:val="Collegamentoipertestuale"/>
@@ -1422,7 +1422,7 @@
                 <w:noProof/>
                 <w:webHidden/>
               </w:rPr>
-              <w:instrText xml:space="preserve"> PAGEREF _Toc162352205 \h </w:instrText>
+              <w:instrText xml:space="preserve"> PAGEREF _Toc162533000 \h </w:instrText>
             </w:r>
             <w:r>
               <w:rPr>
@@ -1469,7 +1469,7 @@
               <w14:ligatures w14:val="standardContextual"/>
             </w:rPr>
           </w:pPr>
-          <w:hyperlink w:anchor="_Toc162352206" w:history="1">
+          <w:hyperlink w:anchor="_Toc162533001" w:history="1">
             <w:r>
               <w:rPr>
                 <w:rStyle w:val="Collegamentoipertestuale"/>
@@ -1516,7 +1516,7 @@
                 <w:noProof/>
                 <w:webHidden/>
               </w:rPr>
-              <w:instrText xml:space="preserve"> PAGEREF _Toc162352206 \h </w:instrText>
+              <w:instrText xml:space="preserve"> PAGEREF _Toc162533001 \h </w:instrText>
             </w:r>
             <w:r>
               <w:rPr>
@@ -1549,6 +1549,100 @@
         </w:p>
         <w:p>
           <w:pPr>
+            <w:pStyle w:val="Sommario2"/>
+            <w:tabs>
+              <w:tab w:val="left" w:pos="960"/>
+              <w:tab w:val="right" w:leader="dot" w:pos="9628"/>
+            </w:tabs>
+            <w:rPr>
+              <w:noProof/>
+              <w:kern w:val="2"/>
+              <w:sz w:val="24"/>
+              <w:szCs w:val="24"/>
+              <w:lang w:eastAsia="it-IT"/>
+              <w14:ligatures w14:val="standardContextual"/>
+            </w:rPr>
+          </w:pPr>
+          <w:hyperlink w:anchor="_Toc162533002" w:history="1">
+            <w:r>
+              <w:rPr>
+                <w:rStyle w:val="Collegamentoipertestuale"/>
+                <w:noProof/>
+                <w:lang w:val="en-US"/>
+              </w:rPr>
+              <w:t>8.3</w:t>
+            </w:r>
+            <w:r>
+              <w:rPr>
+                <w:noProof/>
+                <w:kern w:val="2"/>
+                <w:sz w:val="24"/>
+                <w:szCs w:val="24"/>
+                <w:lang w:eastAsia="it-IT"/>
+                <w14:ligatures w14:val="standardContextual"/>
+              </w:rPr>
+              <w:tab/>
+            </w:r>
+            <w:r>
+              <w:rPr>
+                <w:rStyle w:val="Collegamentoipertestuale"/>
+                <w:noProof/>
+                <w:lang w:val="en-US"/>
+              </w:rPr>
+              <w:t>After the publishing</w:t>
+            </w:r>
+            <w:r>
+              <w:rPr>
+                <w:noProof/>
+                <w:webHidden/>
+              </w:rPr>
+              <w:tab/>
+            </w:r>
+            <w:r>
+              <w:rPr>
+                <w:noProof/>
+                <w:webHidden/>
+              </w:rPr>
+              <w:fldChar w:fldCharType="begin"/>
+            </w:r>
+            <w:r>
+              <w:rPr>
+                <w:noProof/>
+                <w:webHidden/>
+              </w:rPr>
+              <w:instrText xml:space="preserve"> PAGEREF _Toc162533002 \h </w:instrText>
+            </w:r>
+            <w:r>
+              <w:rPr>
+                <w:noProof/>
+                <w:webHidden/>
+              </w:rPr>
+            </w:r>
+            <w:r>
+              <w:rPr>
+                <w:noProof/>
+                <w:webHidden/>
+              </w:rPr>
+              <w:fldChar w:fldCharType="separate"/>
+            </w:r>
+            <w:r>
+              <w:rPr>
+                <w:noProof/>
+                <w:webHidden/>
+              </w:rPr>
+              <w:t>41</w:t>
+            </w:r>
+            <w:r>
+              <w:rPr>
+                <w:noProof/>
+                <w:webHidden/>
+              </w:rPr>
+              <w:fldChar w:fldCharType="end"/>
+            </w:r>
+          </w:hyperlink>
+        </w:p>
+        <w:p>
+          <w:pPr>
             <w:pStyle w:val="Sommario1"/>
             <w:tabs>
               <w:tab w:val="left" w:pos="480"/>
@@ -1563,7 +1657,7 @@
               <w14:ligatures w14:val="standardContextual"/>
             </w:rPr>
           </w:pPr>
-          <w:hyperlink w:anchor="_Toc162352207" w:history="1">
+          <w:hyperlink w:anchor="_Toc162533003" w:history="1">
             <w:r>
               <w:rPr>
                 <w:rStyle w:val="Collegamentoipertestuale"/>
@@ -1610,7 +1704,7 @@
                 <w:noProof/>
                 <w:webHidden/>
               </w:rPr>
-              <w:instrText xml:space="preserve"> PAGEREF _Toc162352207 \h </w:instrText>
+              <w:instrText xml:space="preserve"> PAGEREF _Toc162533003 \h </w:instrText>
             </w:r>
             <w:r>
               <w:rPr>
@@ -1630,7 +1724,7 @@
                 <w:noProof/>
                 <w:webHidden/>
               </w:rPr>
-              <w:t>39</w:t>
+              <w:t>45</w:t>
             </w:r>
             <w:r>
               <w:rPr>
@@ -1657,7 +1751,7 @@
               <w14:ligatures w14:val="standardContextual"/>
             </w:rPr>
           </w:pPr>
-          <w:hyperlink w:anchor="_Toc162352208" w:history="1">
+          <w:hyperlink w:anchor="_Toc162533004" w:history="1">
             <w:r>
               <w:rPr>
                 <w:rStyle w:val="Collegamentoipertestuale"/>
@@ -1704,7 +1798,7 @@
                 <w:noProof/>
                 <w:webHidden/>
               </w:rPr>
-              <w:instrText xml:space="preserve"> PAGEREF _Toc162352208 \h </w:instrText>
+              <w:instrText xml:space="preserve"> PAGEREF _Toc162533004 \h </w:instrText>
             </w:r>
             <w:r>
               <w:rPr>
@@ -1724,7 +1818,7 @@
                 <w:noProof/>
                 <w:webHidden/>
               </w:rPr>
-              <w:t>40</w:t>
+              <w:t>46</w:t>
             </w:r>
             <w:r>
               <w:rPr>
@@ -1751,7 +1845,7 @@
               <w14:ligatures w14:val="standardContextual"/>
             </w:rPr>
           </w:pPr>
-          <w:hyperlink w:anchor="_Toc162352209" w:history="1">
+          <w:hyperlink w:anchor="_Toc162533005" w:history="1">
             <w:r>
               <w:rPr>
                 <w:rStyle w:val="Collegamentoipertestuale"/>
@@ -1798,7 +1892,7 @@
                 <w:noProof/>
                 <w:webHidden/>
               </w:rPr>
-              <w:instrText xml:space="preserve"> PAGEREF _Toc162352209 \h </w:instrText>
+              <w:instrText xml:space="preserve"> PAGEREF _Toc162533005 \h </w:instrText>
             </w:r>
             <w:r>
               <w:rPr>
@@ -1818,7 +1912,7 @@
                 <w:noProof/>
                 <w:webHidden/>
               </w:rPr>
-              <w:t>41</w:t>
+              <w:t>47</w:t>
             </w:r>
             <w:r>
               <w:rPr>
@@ -1845,7 +1939,7 @@
               <w14:ligatures w14:val="standardContextual"/>
             </w:rPr>
           </w:pPr>
-          <w:hyperlink w:anchor="_Toc162352210" w:history="1">
+          <w:hyperlink w:anchor="_Toc162533006" w:history="1">
             <w:r>
               <w:rPr>
                 <w:rStyle w:val="Collegamentoipertestuale"/>
@@ -1892,7 +1986,7 @@
                 <w:noProof/>
                 <w:webHidden/>
               </w:rPr>
-              <w:instrText xml:space="preserve"> PAGEREF _Toc162352210 \h </w:instrText>
+              <w:instrText xml:space="preserve"> PAGEREF _Toc162533006 \h </w:instrText>
             </w:r>
             <w:r>
               <w:rPr>
@@ -1912,7 +2006,7 @@
                 <w:noProof/>
                 <w:webHidden/>
               </w:rPr>
-              <w:t>42</w:t>
+              <w:t>48</w:t>
             </w:r>
             <w:r>
               <w:rPr>
@@ -1939,7 +2033,7 @@
               <w14:ligatures w14:val="standardContextual"/>
             </w:rPr>
           </w:pPr>
-          <w:hyperlink w:anchor="_Toc162352211" w:history="1">
+          <w:hyperlink w:anchor="_Toc162533007" w:history="1">
             <w:r>
               <w:rPr>
                 <w:rStyle w:val="Collegamentoipertestuale"/>
@@ -1986,7 +2080,7 @@
                 <w:noProof/>
                 <w:webHidden/>
               </w:rPr>
-              <w:instrText xml:space="preserve"> PAGEREF _Toc162352211 \h </w:instrText>
+              <w:instrText xml:space="preserve"> PAGEREF _Toc162533007 \h </w:instrText>
             </w:r>
             <w:r>
               <w:rPr>
@@ -2006,7 +2100,7 @@
                 <w:noProof/>
                 <w:webHidden/>
               </w:rPr>
-              <w:t>43</w:t>
+              <w:t>49</w:t>
             </w:r>
             <w:r>
               <w:rPr>
@@ -2033,7 +2127,7 @@
               <w14:ligatures w14:val="standardContextual"/>
             </w:rPr>
           </w:pPr>
-          <w:hyperlink w:anchor="_Toc162352212" w:history="1">
+          <w:hyperlink w:anchor="_Toc162533008" w:history="1">
             <w:r>
               <w:rPr>
                 <w:rStyle w:val="Collegamentoipertestuale"/>
@@ -2080,7 +2174,7 @@
                 <w:noProof/>
                 <w:webHidden/>
               </w:rPr>
-              <w:instrText xml:space="preserve"> PAGEREF _Toc162352212 \h </w:instrText>
+              <w:instrText xml:space="preserve"> PAGEREF _Toc162533008 \h </w:instrText>
             </w:r>
             <w:r>
               <w:rPr>
@@ -2100,7 +2194,7 @@
                 <w:noProof/>
                 <w:webHidden/>
               </w:rPr>
-              <w:t>44</w:t>
+              <w:t>50</w:t>
             </w:r>
             <w:r>
               <w:rPr>
@@ -2127,7 +2221,7 @@
               <w14:ligatures w14:val="standardContextual"/>
             </w:rPr>
           </w:pPr>
-          <w:hyperlink w:anchor="_Toc162352213" w:history="1">
+          <w:hyperlink w:anchor="_Toc162533009" w:history="1">
             <w:r>
               <w:rPr>
                 <w:rStyle w:val="Collegamentoipertestuale"/>
@@ -2174,7 +2268,7 @@
                 <w:noProof/>
                 <w:webHidden/>
               </w:rPr>
-              <w:instrText xml:space="preserve"> PAGEREF _Toc162352213 \h </w:instrText>
+              <w:instrText xml:space="preserve"> PAGEREF _Toc162533009 \h </w:instrText>
             </w:r>
             <w:r>
               <w:rPr>
@@ -2194,7 +2288,7 @@
                 <w:noProof/>
                 <w:webHidden/>
               </w:rPr>
-              <w:t>45</w:t>
+              <w:t>51</w:t>
             </w:r>
             <w:r>
               <w:rPr>
@@ -2221,7 +2315,7 @@
               <w14:ligatures w14:val="standardContextual"/>
             </w:rPr>
           </w:pPr>
-          <w:hyperlink w:anchor="_Toc162352214" w:history="1">
+          <w:hyperlink w:anchor="_Toc162533010" w:history="1">
             <w:r>
               <w:rPr>
                 <w:rStyle w:val="Collegamentoipertestuale"/>
@@ -2268,7 +2362,7 @@
                 <w:noProof/>
                 <w:webHidden/>
               </w:rPr>
-              <w:instrText xml:space="preserve"> PAGEREF _Toc162352214 \h </w:instrText>
+              <w:instrText xml:space="preserve"> PAGEREF _Toc162533010 \h </w:instrText>
             </w:r>
             <w:r>
               <w:rPr>
@@ -2288,7 +2382,7 @@
                 <w:noProof/>
                 <w:webHidden/>
               </w:rPr>
-              <w:t>46</w:t>
+              <w:t>52</w:t>
             </w:r>
             <w:r>
               <w:rPr>
@@ -2443,7 +2537,7 @@
         <w:spacing w:line="276" w:lineRule="auto"/>
         <w:jc w:val="center"/>
       </w:pPr>
-      <w:bookmarkStart w:id="0" w:name="_Toc162352196"/>
+      <w:bookmarkStart w:id="0" w:name="_Toc162532991"/>
       <w:r>
         <w:lastRenderedPageBreak/>
         <w:t>Course Introduction</w:t>
@@ -4473,7 +4567,7 @@
           <w:lang w:val="en-US"/>
         </w:rPr>
       </w:pPr>
-      <w:bookmarkStart w:id="1" w:name="_Toc162352197"/>
+      <w:bookmarkStart w:id="1" w:name="_Toc162532992"/>
       <w:r>
         <w:rPr>
           <w:lang w:val="en-US"/>
@@ -6980,7 +7074,7 @@
           <w:lang w:val="en-US"/>
         </w:rPr>
       </w:pPr>
-      <w:bookmarkStart w:id="2" w:name="_Toc162352198"/>
+      <w:bookmarkStart w:id="2" w:name="_Toc162532993"/>
       <w:r>
         <w:rPr>
           <w:lang w:val="en-US"/>
@@ -8798,12 +8892,13 @@
         <w:pBdr>
           <w:bottom w:val="single" w:sz="6" w:space="1" w:color="auto"/>
         </w:pBdr>
+        <w:spacing w:line="276" w:lineRule="auto"/>
         <w:jc w:val="center"/>
         <w:rPr>
           <w:lang w:val="en-US"/>
         </w:rPr>
       </w:pPr>
-      <w:bookmarkStart w:id="3" w:name="_Toc162352199"/>
+      <w:bookmarkStart w:id="3" w:name="_Toc162532994"/>
       <w:r>
         <w:rPr>
           <w:lang w:val="en-US"/>
@@ -8814,13 +8909,13 @@
         <w:rPr>
           <w:lang w:val="en-US"/>
         </w:rPr>
-        <w:t>Frameworks Classification</w:t>
+        <w:t>Classification</w:t>
       </w:r>
       <w:bookmarkEnd w:id="3"/>
     </w:p>
     <w:p>
       <w:pPr>
-        <w:spacing w:after="0"/>
+        <w:spacing w:after="0" w:line="276" w:lineRule="auto"/>
         <w:rPr>
           <w:lang w:val="en-US"/>
         </w:rPr>
@@ -12094,12 +12189,13 @@
         <w:pBdr>
           <w:bottom w:val="single" w:sz="6" w:space="1" w:color="auto"/>
         </w:pBdr>
+        <w:spacing w:line="276" w:lineRule="auto"/>
         <w:jc w:val="center"/>
         <w:rPr>
           <w:lang w:val="en-US"/>
         </w:rPr>
       </w:pPr>
-      <w:bookmarkStart w:id="4" w:name="_Toc162352200"/>
+      <w:bookmarkStart w:id="4" w:name="_Toc162532995"/>
       <w:r>
         <w:rPr>
           <w:lang w:val="en-US"/>
@@ -12110,7 +12206,7 @@
     </w:p>
     <w:p>
       <w:pPr>
-        <w:spacing w:after="0"/>
+        <w:spacing w:after="0" w:line="276" w:lineRule="auto"/>
         <w:rPr>
           <w:lang w:val="en-US"/>
         </w:rPr>
@@ -17157,7 +17253,7 @@
           <w:lang w:val="en-US"/>
         </w:rPr>
       </w:pPr>
-      <w:bookmarkStart w:id="5" w:name="_Toc162352201"/>
+      <w:bookmarkStart w:id="5" w:name="_Toc162532996"/>
       <w:r>
         <w:rPr>
           <w:lang w:val="en-US"/>
@@ -17449,6 +17545,7 @@
     </w:p>
     <w:p>
       <w:pPr>
+        <w:spacing w:line="276" w:lineRule="auto"/>
         <w:rPr>
           <w:lang w:val="en-US"/>
         </w:rPr>
@@ -17607,7 +17704,7 @@
           <w:lang w:val="en-US"/>
         </w:rPr>
       </w:pPr>
-      <w:bookmarkStart w:id="6" w:name="_Toc162352202"/>
+      <w:bookmarkStart w:id="6" w:name="_Toc162532997"/>
       <w:r>
         <w:rPr>
           <w:lang w:val="en-US"/>
@@ -18136,6 +18233,7 @@
     </w:p>
     <w:p>
       <w:pPr>
+        <w:spacing w:line="276" w:lineRule="auto"/>
         <w:rPr>
           <w:lang w:val="en-US"/>
         </w:rPr>
@@ -23459,7 +23557,7 @@
           <w:lang w:val="en-US"/>
         </w:rPr>
       </w:pPr>
-      <w:bookmarkStart w:id="7" w:name="_Toc162352203"/>
+      <w:bookmarkStart w:id="7" w:name="_Toc162532998"/>
       <w:r>
         <w:rPr>
           <w:lang w:val="en-US"/>
@@ -25931,6 +26029,7 @@
     </w:p>
     <w:p>
       <w:pPr>
+        <w:spacing w:line="276" w:lineRule="auto"/>
         <w:rPr>
           <w:rFonts w:asciiTheme="majorHAnsi" w:eastAsiaTheme="majorEastAsia" w:hAnsiTheme="majorHAnsi" w:cstheme="majorBidi"/>
           <w:b/>
@@ -25958,7 +26057,7 @@
           <w:lang w:val="en-US"/>
         </w:rPr>
       </w:pPr>
-      <w:bookmarkStart w:id="8" w:name="_Toc162352204"/>
+      <w:bookmarkStart w:id="8" w:name="_Toc162532999"/>
       <w:r>
         <w:rPr>
           <w:lang w:val="en-US"/>
@@ -26808,7 +26907,7 @@
           <w:lang w:val="en-US"/>
         </w:rPr>
       </w:pPr>
-      <w:bookmarkStart w:id="9" w:name="_Toc162352205"/>
+      <w:bookmarkStart w:id="9" w:name="_Toc162533000"/>
       <w:r>
         <w:rPr>
           <w:lang w:val="en-US"/>
@@ -28461,6 +28560,7 @@
     </w:p>
     <w:p>
       <w:pPr>
+        <w:spacing w:line="276" w:lineRule="auto"/>
         <w:rPr>
           <w:lang w:val="en-US"/>
         </w:rPr>
@@ -28873,7 +28973,7 @@
           <w:lang w:val="en-US"/>
         </w:rPr>
       </w:pPr>
-      <w:bookmarkStart w:id="10" w:name="_Toc162352206"/>
+      <w:bookmarkStart w:id="10" w:name="_Toc162533001"/>
       <w:r>
         <w:rPr>
           <w:lang w:val="en-US"/>
@@ -29257,6 +29357,7 @@
     </w:p>
     <w:p>
       <w:pPr>
+        <w:spacing w:line="276" w:lineRule="auto"/>
         <w:rPr>
           <w:lang w:val="en-US"/>
         </w:rPr>
@@ -29437,6 +29538,7 @@
       </w:pPr>
       <w:r>
         <w:rPr>
+          <w:noProof/>
           <w:lang w:val="en-US"/>
         </w:rPr>
         <w:drawing>
@@ -29772,6 +29874,7 @@
       </w:pPr>
       <w:r>
         <w:rPr>
+          <w:noProof/>
           <w:lang w:val="en-US"/>
         </w:rPr>
         <w:drawing>
@@ -30009,14 +30112,815 @@
         <w:rPr>
           <w:lang w:val="en-US"/>
         </w:rPr>
-        <w:t xml:space="preserve">. Through </w:t>
-      </w:r>
-      <w:r>
-        <w:rPr>
-          <w:lang w:val="en-US"/>
-        </w:rPr>
-        <w:t>Xcode is the tool for native development In our case, we use the Corona/Solar 2D framework that allows sending the app directly to the Apple Store without opening Xcode</w:t>
-      </w:r>
+        <w:t xml:space="preserve">. </w:t>
+      </w:r>
+    </w:p>
+    <w:p>
+      <w:pPr>
+        <w:pStyle w:val="Paragrafoelenco"/>
+        <w:numPr>
+          <w:ilvl w:val="0"/>
+          <w:numId w:val="23"/>
+        </w:numPr>
+        <w:spacing w:line="276" w:lineRule="auto"/>
+        <w:rPr>
+          <w:lang w:val="en-US"/>
+        </w:rPr>
+      </w:pPr>
+      <w:r>
+        <w:rPr>
+          <w:lang w:val="en-US"/>
+        </w:rPr>
+        <w:t>Xcode is the tool for native development</w:t>
+      </w:r>
+      <w:r>
+        <w:rPr>
+          <w:lang w:val="en-US"/>
+        </w:rPr>
+        <w:t xml:space="preserve"> on iOS</w:t>
+      </w:r>
+    </w:p>
+    <w:p>
+      <w:pPr>
+        <w:pStyle w:val="Paragrafoelenco"/>
+        <w:numPr>
+          <w:ilvl w:val="0"/>
+          <w:numId w:val="23"/>
+        </w:numPr>
+        <w:spacing w:line="276" w:lineRule="auto"/>
+        <w:rPr>
+          <w:lang w:val="en-US"/>
+        </w:rPr>
+      </w:pPr>
+      <w:r>
+        <w:rPr>
+          <w:lang w:val="en-US"/>
+        </w:rPr>
+        <w:t xml:space="preserve">In our case, we use the Corona/Solar 2D framework </w:t>
+      </w:r>
+    </w:p>
+    <w:p>
+      <w:pPr>
+        <w:pStyle w:val="Paragrafoelenco"/>
+        <w:numPr>
+          <w:ilvl w:val="1"/>
+          <w:numId w:val="23"/>
+        </w:numPr>
+        <w:spacing w:line="276" w:lineRule="auto"/>
+        <w:rPr>
+          <w:lang w:val="en-US"/>
+        </w:rPr>
+      </w:pPr>
+      <w:r>
+        <w:rPr>
+          <w:lang w:val="en-US"/>
+        </w:rPr>
+        <w:t>that allows sending the app directly to the Apple Store without opening Xcode</w:t>
+      </w:r>
+    </w:p>
+    <w:p>
+      <w:pPr>
+        <w:spacing w:line="276" w:lineRule="auto"/>
+        <w:rPr>
+          <w:lang w:val="en-US"/>
+        </w:rPr>
+      </w:pPr>
+    </w:p>
+    <w:p>
+      <w:pPr>
+        <w:spacing w:line="276" w:lineRule="auto"/>
+        <w:rPr>
+          <w:lang w:val="en-US"/>
+        </w:rPr>
+      </w:pPr>
+      <w:r>
+        <w:rPr>
+          <w:lang w:val="en-US"/>
+        </w:rPr>
+        <w:lastRenderedPageBreak/>
+        <w:t>Just like we did with Play Store, some mandatory information to publish an Apple app:</w:t>
+      </w:r>
+    </w:p>
+    <w:p>
+      <w:pPr>
+        <w:pStyle w:val="Paragrafoelenco"/>
+        <w:numPr>
+          <w:ilvl w:val="0"/>
+          <w:numId w:val="23"/>
+        </w:numPr>
+        <w:spacing w:line="276" w:lineRule="auto"/>
+        <w:rPr>
+          <w:lang w:val="en-US"/>
+        </w:rPr>
+      </w:pPr>
+      <w:r>
+        <w:rPr>
+          <w:lang w:val="en-US"/>
+        </w:rPr>
+        <w:t xml:space="preserve">If we want to publish a payment app, it is necessary to add bank coordinates under the section «Contractual, fiscal and banking information» </w:t>
+      </w:r>
+    </w:p>
+    <w:p>
+      <w:pPr>
+        <w:pStyle w:val="Paragrafoelenco"/>
+        <w:numPr>
+          <w:ilvl w:val="0"/>
+          <w:numId w:val="23"/>
+        </w:numPr>
+        <w:spacing w:line="276" w:lineRule="auto"/>
+        <w:rPr>
+          <w:lang w:val="en-US"/>
+        </w:rPr>
+      </w:pPr>
+      <w:r>
+        <w:rPr>
+          <w:lang w:val="en-US"/>
+        </w:rPr>
+        <w:t xml:space="preserve">Apple keeps 30% of the amount </w:t>
+      </w:r>
+    </w:p>
+    <w:p>
+      <w:pPr>
+        <w:pStyle w:val="Paragrafoelenco"/>
+        <w:numPr>
+          <w:ilvl w:val="0"/>
+          <w:numId w:val="23"/>
+        </w:numPr>
+        <w:spacing w:line="276" w:lineRule="auto"/>
+        <w:rPr>
+          <w:lang w:val="en-US"/>
+        </w:rPr>
+      </w:pPr>
+      <w:r>
+        <w:rPr>
+          <w:lang w:val="en-US"/>
+        </w:rPr>
+        <w:t>To publish a new app the initial information are</w:t>
+      </w:r>
+    </w:p>
+    <w:p>
+      <w:pPr>
+        <w:pStyle w:val="Paragrafoelenco"/>
+        <w:numPr>
+          <w:ilvl w:val="1"/>
+          <w:numId w:val="23"/>
+        </w:numPr>
+        <w:spacing w:line="276" w:lineRule="auto"/>
+        <w:rPr>
+          <w:lang w:val="en-US"/>
+        </w:rPr>
+      </w:pPr>
+      <w:r>
+        <w:rPr>
+          <w:lang w:val="en-US"/>
+        </w:rPr>
+        <w:t>Platforms</w:t>
+      </w:r>
+      <w:r>
+        <w:rPr>
+          <w:lang w:val="en-US"/>
+        </w:rPr>
+        <w:t xml:space="preserve"> of use</w:t>
+      </w:r>
+    </w:p>
+    <w:p>
+      <w:pPr>
+        <w:pStyle w:val="Paragrafoelenco"/>
+        <w:numPr>
+          <w:ilvl w:val="1"/>
+          <w:numId w:val="23"/>
+        </w:numPr>
+        <w:spacing w:line="276" w:lineRule="auto"/>
+        <w:rPr>
+          <w:lang w:val="en-US"/>
+        </w:rPr>
+      </w:pPr>
+      <w:r>
+        <w:rPr>
+          <w:lang w:val="en-US"/>
+        </w:rPr>
+        <w:t xml:space="preserve">Name </w:t>
+      </w:r>
+    </w:p>
+    <w:p>
+      <w:pPr>
+        <w:pStyle w:val="Paragrafoelenco"/>
+        <w:numPr>
+          <w:ilvl w:val="1"/>
+          <w:numId w:val="23"/>
+        </w:numPr>
+        <w:spacing w:line="276" w:lineRule="auto"/>
+        <w:rPr>
+          <w:lang w:val="en-US"/>
+        </w:rPr>
+      </w:pPr>
+      <w:r>
+        <w:rPr>
+          <w:lang w:val="en-US"/>
+        </w:rPr>
+        <w:t xml:space="preserve">Primary language </w:t>
+      </w:r>
+    </w:p>
+    <w:p>
+      <w:pPr>
+        <w:pStyle w:val="Paragrafoelenco"/>
+        <w:numPr>
+          <w:ilvl w:val="1"/>
+          <w:numId w:val="23"/>
+        </w:numPr>
+        <w:spacing w:line="276" w:lineRule="auto"/>
+        <w:rPr>
+          <w:lang w:val="en-US"/>
+        </w:rPr>
+      </w:pPr>
+      <w:r>
+        <w:rPr>
+          <w:lang w:val="en-US"/>
+        </w:rPr>
+        <w:t>Packet ID (is the ID chosen when creating the certificate</w:t>
+      </w:r>
+      <w:r>
+        <w:rPr>
+          <w:lang w:val="en-US"/>
+        </w:rPr>
+        <w:t xml:space="preserve"> and the Application ID</w:t>
+      </w:r>
+      <w:r>
+        <w:rPr>
+          <w:lang w:val="en-US"/>
+        </w:rPr>
+        <w:t>)</w:t>
+      </w:r>
+    </w:p>
+    <w:p>
+      <w:pPr>
+        <w:pStyle w:val="Paragrafoelenco"/>
+        <w:numPr>
+          <w:ilvl w:val="1"/>
+          <w:numId w:val="23"/>
+        </w:numPr>
+        <w:spacing w:line="276" w:lineRule="auto"/>
+        <w:rPr>
+          <w:lang w:val="en-US"/>
+        </w:rPr>
+      </w:pPr>
+      <w:r>
+        <w:rPr>
+          <w:lang w:val="en-US"/>
+        </w:rPr>
+        <w:t>SKU (</w:t>
+      </w:r>
+      <w:r>
+        <w:rPr>
+          <w:lang w:val="en-US"/>
+        </w:rPr>
+        <w:t xml:space="preserve">Stock Keeping Unit - </w:t>
+      </w:r>
+      <w:r>
+        <w:rPr>
+          <w:lang w:val="en-US"/>
+        </w:rPr>
+        <w:t>a unique id, not visible to Apple, defined by you)</w:t>
+      </w:r>
+    </w:p>
+    <w:p>
+      <w:pPr>
+        <w:pStyle w:val="Paragrafoelenco"/>
+        <w:numPr>
+          <w:ilvl w:val="2"/>
+          <w:numId w:val="23"/>
+        </w:numPr>
+        <w:spacing w:line="276" w:lineRule="auto"/>
+        <w:rPr>
+          <w:lang w:val="en-US"/>
+        </w:rPr>
+      </w:pPr>
+      <w:r>
+        <w:rPr>
+          <w:lang w:val="en-US"/>
+        </w:rPr>
+        <w:t>a carry-over from iTunes days, basically an inventory tracking</w:t>
+      </w:r>
+    </w:p>
+    <w:p>
+      <w:pPr>
+        <w:pStyle w:val="Paragrafoelenco"/>
+        <w:numPr>
+          <w:ilvl w:val="1"/>
+          <w:numId w:val="23"/>
+        </w:numPr>
+        <w:spacing w:line="276" w:lineRule="auto"/>
+        <w:rPr>
+          <w:lang w:val="en-US"/>
+        </w:rPr>
+      </w:pPr>
+      <w:r>
+        <w:rPr>
+          <w:lang w:val="en-US"/>
+        </w:rPr>
+        <w:t>Once created a record on iTunes</w:t>
+      </w:r>
+      <w:r>
+        <w:rPr>
+          <w:lang w:val="en-US"/>
+        </w:rPr>
+        <w:t>/App Store</w:t>
+      </w:r>
+      <w:r>
+        <w:rPr>
+          <w:lang w:val="en-US"/>
+        </w:rPr>
+        <w:t xml:space="preserve"> Connect, other information are required</w:t>
+      </w:r>
+    </w:p>
+    <w:p>
+      <w:pPr>
+        <w:pStyle w:val="Paragrafoelenco"/>
+        <w:numPr>
+          <w:ilvl w:val="2"/>
+          <w:numId w:val="23"/>
+        </w:numPr>
+        <w:spacing w:line="276" w:lineRule="auto"/>
+        <w:rPr>
+          <w:lang w:val="en-US"/>
+        </w:rPr>
+      </w:pPr>
+      <w:r>
+        <w:rPr>
+          <w:lang w:val="en-US"/>
+        </w:rPr>
+        <w:t xml:space="preserve">URL with privacy information </w:t>
+      </w:r>
+    </w:p>
+    <w:p>
+      <w:pPr>
+        <w:pStyle w:val="Paragrafoelenco"/>
+        <w:numPr>
+          <w:ilvl w:val="2"/>
+          <w:numId w:val="23"/>
+        </w:numPr>
+        <w:spacing w:line="276" w:lineRule="auto"/>
+        <w:rPr>
+          <w:lang w:val="en-US"/>
+        </w:rPr>
+      </w:pPr>
+      <w:r>
+        <w:rPr>
+          <w:lang w:val="en-US"/>
+        </w:rPr>
+        <w:t xml:space="preserve">Subtitle (optional) </w:t>
+      </w:r>
+    </w:p>
+    <w:p>
+      <w:pPr>
+        <w:pStyle w:val="Paragrafoelenco"/>
+        <w:numPr>
+          <w:ilvl w:val="2"/>
+          <w:numId w:val="23"/>
+        </w:numPr>
+        <w:spacing w:line="276" w:lineRule="auto"/>
+        <w:rPr>
+          <w:lang w:val="en-US"/>
+        </w:rPr>
+      </w:pPr>
+      <w:r>
+        <w:rPr>
+          <w:lang w:val="en-US"/>
+        </w:rPr>
+        <w:t>Category and classification: attention, very important</w:t>
+      </w:r>
+    </w:p>
+    <w:p>
+      <w:pPr>
+        <w:pStyle w:val="Paragrafoelenco"/>
+        <w:numPr>
+          <w:ilvl w:val="3"/>
+          <w:numId w:val="23"/>
+        </w:numPr>
+        <w:spacing w:line="276" w:lineRule="auto"/>
+        <w:rPr>
+          <w:lang w:val="en-US"/>
+        </w:rPr>
+      </w:pPr>
+      <w:r>
+        <w:rPr>
+          <w:lang w:val="en-US"/>
+        </w:rPr>
+        <w:t>This way, a content is categorized, basically to let the app store algorithm what to display; like Play Store, wrong ones can lead to removal</w:t>
+      </w:r>
+    </w:p>
+    <w:p>
+      <w:pPr>
+        <w:pStyle w:val="Paragrafoelenco"/>
+        <w:numPr>
+          <w:ilvl w:val="3"/>
+          <w:numId w:val="23"/>
+        </w:numPr>
+        <w:spacing w:line="276" w:lineRule="auto"/>
+        <w:rPr>
+          <w:lang w:val="en-US"/>
+        </w:rPr>
+      </w:pPr>
+      <w:r>
+        <w:rPr>
+          <w:lang w:val="en-US"/>
+        </w:rPr>
+        <w:t>It is possible to choose two categories and one or two subcategories</w:t>
+      </w:r>
+    </w:p>
+    <w:p>
+      <w:pPr>
+        <w:pStyle w:val="Paragrafoelenco"/>
+        <w:numPr>
+          <w:ilvl w:val="2"/>
+          <w:numId w:val="23"/>
+        </w:numPr>
+        <w:spacing w:line="276" w:lineRule="auto"/>
+        <w:rPr>
+          <w:lang w:val="en-US"/>
+        </w:rPr>
+      </w:pPr>
+      <w:r>
+        <w:rPr>
+          <w:lang w:val="en-US"/>
+        </w:rPr>
+        <w:t>License agreement</w:t>
+      </w:r>
+    </w:p>
+    <w:p>
+      <w:pPr>
+        <w:pStyle w:val="Paragrafoelenco"/>
+        <w:numPr>
+          <w:ilvl w:val="2"/>
+          <w:numId w:val="23"/>
+        </w:numPr>
+        <w:spacing w:line="276" w:lineRule="auto"/>
+        <w:rPr>
+          <w:lang w:val="en-US"/>
+        </w:rPr>
+      </w:pPr>
+      <w:r>
+        <w:rPr>
+          <w:lang w:val="en-US"/>
+        </w:rPr>
+        <w:t>Screenshot</w:t>
+      </w:r>
+      <w:r>
+        <w:rPr>
+          <w:lang w:val="en-US"/>
+        </w:rPr>
+        <w:t>s and promotional videos</w:t>
+      </w:r>
+    </w:p>
+    <w:p>
+      <w:pPr>
+        <w:pStyle w:val="Paragrafoelenco"/>
+        <w:numPr>
+          <w:ilvl w:val="1"/>
+          <w:numId w:val="23"/>
+        </w:numPr>
+        <w:spacing w:line="276" w:lineRule="auto"/>
+        <w:rPr>
+          <w:lang w:val="en-US"/>
+        </w:rPr>
+      </w:pPr>
+      <w:r>
+        <w:rPr>
+          <w:lang w:val="en-US"/>
+        </w:rPr>
+        <w:t>It is possible to save draft and continue later, given the process is long</w:t>
+      </w:r>
+    </w:p>
+    <w:p>
+      <w:pPr>
+        <w:spacing w:line="276" w:lineRule="auto"/>
+        <w:rPr>
+          <w:lang w:val="en-US"/>
+        </w:rPr>
+      </w:pPr>
+      <w:r>
+        <w:rPr>
+          <w:lang w:val="en-US"/>
+        </w:rPr>
+        <w:t>Under the panel “Prices and availability”, an app can be set in price:</w:t>
+      </w:r>
+    </w:p>
+    <w:p>
+      <w:pPr>
+        <w:pStyle w:val="Paragrafoelenco"/>
+        <w:numPr>
+          <w:ilvl w:val="0"/>
+          <w:numId w:val="23"/>
+        </w:numPr>
+        <w:spacing w:line="276" w:lineRule="auto"/>
+        <w:rPr>
+          <w:lang w:val="en-US"/>
+        </w:rPr>
+      </w:pPr>
+      <w:r>
+        <w:rPr>
+          <w:lang w:val="en-US"/>
+        </w:rPr>
+        <w:t>Free</w:t>
+      </w:r>
+    </w:p>
+    <w:p>
+      <w:pPr>
+        <w:pStyle w:val="Paragrafoelenco"/>
+        <w:numPr>
+          <w:ilvl w:val="0"/>
+          <w:numId w:val="23"/>
+        </w:numPr>
+        <w:spacing w:line="276" w:lineRule="auto"/>
+        <w:rPr>
+          <w:lang w:val="en-US"/>
+        </w:rPr>
+      </w:pPr>
+      <w:r>
+        <w:rPr>
+          <w:lang w:val="en-US"/>
+        </w:rPr>
+        <w:t>For payment</w:t>
+      </w:r>
+    </w:p>
+    <w:p>
+      <w:pPr>
+        <w:pStyle w:val="Paragrafoelenco"/>
+        <w:numPr>
+          <w:ilvl w:val="0"/>
+          <w:numId w:val="23"/>
+        </w:numPr>
+        <w:spacing w:line="276" w:lineRule="auto"/>
+        <w:rPr>
+          <w:lang w:val="en-US"/>
+        </w:rPr>
+      </w:pPr>
+      <w:r>
+        <w:rPr>
+          <w:lang w:val="en-US"/>
+        </w:rPr>
+        <w:t>With in-app payments</w:t>
+      </w:r>
+    </w:p>
+    <w:p>
+      <w:pPr>
+        <w:spacing w:line="276" w:lineRule="auto"/>
+        <w:rPr>
+          <w:lang w:val="en-US"/>
+        </w:rPr>
+      </w:pPr>
+      <w:r>
+        <w:rPr>
+          <w:lang w:val="en-US"/>
+        </w:rPr>
+        <w:t xml:space="preserve">About the </w:t>
+      </w:r>
+      <w:r>
+        <w:rPr>
+          <w:i/>
+          <w:iCs/>
+          <w:lang w:val="en-US"/>
+        </w:rPr>
+        <w:t>screenshot</w:t>
+      </w:r>
+      <w:r>
+        <w:rPr>
+          <w:lang w:val="en-US"/>
+        </w:rPr>
+        <w:t xml:space="preserve"> process:</w:t>
+      </w:r>
+    </w:p>
+    <w:p>
+      <w:pPr>
+        <w:pStyle w:val="Paragrafoelenco"/>
+        <w:numPr>
+          <w:ilvl w:val="0"/>
+          <w:numId w:val="23"/>
+        </w:numPr>
+        <w:spacing w:line="276" w:lineRule="auto"/>
+        <w:rPr>
+          <w:lang w:val="en-US"/>
+        </w:rPr>
+      </w:pPr>
+      <w:r>
+        <w:rPr>
+          <w:lang w:val="en-US"/>
+        </w:rPr>
+        <w:t>They are a critical part of the approving process</w:t>
+      </w:r>
+    </w:p>
+    <w:p>
+      <w:pPr>
+        <w:pStyle w:val="Paragrafoelenco"/>
+        <w:numPr>
+          <w:ilvl w:val="0"/>
+          <w:numId w:val="23"/>
+        </w:numPr>
+        <w:spacing w:line="276" w:lineRule="auto"/>
+        <w:rPr>
+          <w:lang w:val="en-US"/>
+        </w:rPr>
+      </w:pPr>
+      <w:r>
+        <w:rPr>
+          <w:lang w:val="en-US"/>
+        </w:rPr>
+        <w:t xml:space="preserve">The App Store requires to add at least one screenshot for each supported device, because resolution can deeply change </w:t>
+      </w:r>
+    </w:p>
+    <w:p>
+      <w:pPr>
+        <w:pStyle w:val="Paragrafoelenco"/>
+        <w:numPr>
+          <w:ilvl w:val="1"/>
+          <w:numId w:val="23"/>
+        </w:numPr>
+        <w:spacing w:line="276" w:lineRule="auto"/>
+        <w:rPr>
+          <w:lang w:val="en-US"/>
+        </w:rPr>
+      </w:pPr>
+      <w:r>
+        <w:rPr>
+          <w:lang w:val="en-US"/>
+        </w:rPr>
+        <w:t>Screenshots must be taken for all platforms the app can run on</w:t>
+      </w:r>
+    </w:p>
+    <w:p>
+      <w:pPr>
+        <w:pStyle w:val="Paragrafoelenco"/>
+        <w:numPr>
+          <w:ilvl w:val="1"/>
+          <w:numId w:val="23"/>
+        </w:numPr>
+        <w:spacing w:line="276" w:lineRule="auto"/>
+        <w:rPr>
+          <w:lang w:val="en-US"/>
+        </w:rPr>
+      </w:pPr>
+      <w:r>
+        <w:rPr>
+          <w:lang w:val="en-US"/>
+        </w:rPr>
+        <w:t>showing every part of the application</w:t>
+      </w:r>
+    </w:p>
+    <w:p>
+      <w:pPr>
+        <w:pStyle w:val="Paragrafoelenco"/>
+        <w:numPr>
+          <w:ilvl w:val="0"/>
+          <w:numId w:val="23"/>
+        </w:numPr>
+        <w:spacing w:line="276" w:lineRule="auto"/>
+        <w:rPr>
+          <w:lang w:val="en-US"/>
+        </w:rPr>
+      </w:pPr>
+      <w:r>
+        <w:rPr>
+          <w:lang w:val="en-US"/>
+        </w:rPr>
+        <w:t xml:space="preserve">Insert this information with two purposes: </w:t>
+      </w:r>
+    </w:p>
+    <w:p>
+      <w:pPr>
+        <w:pStyle w:val="Paragrafoelenco"/>
+        <w:numPr>
+          <w:ilvl w:val="1"/>
+          <w:numId w:val="23"/>
+        </w:numPr>
+        <w:spacing w:line="276" w:lineRule="auto"/>
+        <w:rPr>
+          <w:lang w:val="en-US"/>
+        </w:rPr>
+      </w:pPr>
+      <w:r>
+        <w:rPr>
+          <w:lang w:val="en-US"/>
+        </w:rPr>
+        <w:t xml:space="preserve">Attract the user </w:t>
+      </w:r>
+    </w:p>
+    <w:p>
+      <w:pPr>
+        <w:pStyle w:val="Paragrafoelenco"/>
+        <w:numPr>
+          <w:ilvl w:val="1"/>
+          <w:numId w:val="23"/>
+        </w:numPr>
+        <w:spacing w:line="276" w:lineRule="auto"/>
+        <w:rPr>
+          <w:lang w:val="en-US"/>
+        </w:rPr>
+      </w:pPr>
+      <w:r>
+        <w:rPr>
+          <w:lang w:val="en-US"/>
+        </w:rPr>
+        <w:t xml:space="preserve">Show how the app works on different devices, adapting to different resolutions </w:t>
+      </w:r>
+    </w:p>
+    <w:p>
+      <w:pPr>
+        <w:pStyle w:val="Paragrafoelenco"/>
+        <w:numPr>
+          <w:ilvl w:val="0"/>
+          <w:numId w:val="23"/>
+        </w:numPr>
+        <w:spacing w:line="276" w:lineRule="auto"/>
+        <w:rPr>
+          <w:lang w:val="en-US"/>
+        </w:rPr>
+      </w:pPr>
+      <w:r>
+        <w:rPr>
+          <w:lang w:val="en-US"/>
+        </w:rPr>
+        <w:t xml:space="preserve">png and jpeg images with precise dimensions </w:t>
+      </w:r>
+    </w:p>
+    <w:p>
+      <w:pPr>
+        <w:pStyle w:val="Paragrafoelenco"/>
+        <w:numPr>
+          <w:ilvl w:val="1"/>
+          <w:numId w:val="23"/>
+        </w:numPr>
+        <w:spacing w:line="276" w:lineRule="auto"/>
+        <w:rPr>
+          <w:lang w:val="en-US"/>
+        </w:rPr>
+      </w:pPr>
+      <w:hyperlink r:id="rId57" w:history="1">
+        <w:r>
+          <w:rPr>
+            <w:rStyle w:val="Collegamentoipertestuale"/>
+            <w:lang w:val="en-US"/>
+          </w:rPr>
+          <w:t>https://help.apple.com/app-store-connect/#/devd274dd925</w:t>
+        </w:r>
+      </w:hyperlink>
+      <w:r>
+        <w:rPr>
+          <w:lang w:val="en-US"/>
+        </w:rPr>
+        <w:t xml:space="preserve"> </w:t>
+      </w:r>
+      <w:r>
+        <w:rPr>
+          <w:lang w:val="en-US"/>
+        </w:rPr>
+        <w:t xml:space="preserve"> </w:t>
+      </w:r>
+    </w:p>
+    <w:p>
+      <w:pPr>
+        <w:pStyle w:val="Paragrafoelenco"/>
+        <w:numPr>
+          <w:ilvl w:val="0"/>
+          <w:numId w:val="23"/>
+        </w:numPr>
+        <w:spacing w:line="276" w:lineRule="auto"/>
+        <w:rPr>
+          <w:lang w:val="en-US"/>
+        </w:rPr>
+      </w:pPr>
+      <w:r>
+        <w:rPr>
+          <w:lang w:val="en-US"/>
+        </w:rPr>
+        <w:t>Xcode simulator can be used to create the screenshots (</w:t>
+      </w:r>
+      <w:r>
+        <w:rPr>
+          <w:rFonts w:ascii="Courier New" w:hAnsi="Courier New" w:cs="Courier New"/>
+          <w:lang w:val="en-US"/>
+        </w:rPr>
+        <w:t>cmd+S</w:t>
+      </w:r>
+      <w:r>
+        <w:rPr>
+          <w:lang w:val="en-US"/>
+        </w:rPr>
+        <w:t xml:space="preserve">) </w:t>
+      </w:r>
+      <w:r>
+        <w:rPr>
+          <w:lang w:val="en-US"/>
+        </w:rPr>
+        <w:t xml:space="preserve"> for devices not owned</w:t>
+      </w:r>
+    </w:p>
+    <w:p>
+      <w:pPr>
+        <w:spacing w:line="276" w:lineRule="auto"/>
+        <w:rPr>
+          <w:lang w:val="en-US"/>
+        </w:rPr>
+      </w:pPr>
       <w:r>
         <w:rPr>
           <w:lang w:val="en-US"/>
@@ -30026,6 +30930,2575 @@
     </w:p>
     <w:p>
       <w:pPr>
+        <w:spacing w:line="276" w:lineRule="auto"/>
+        <w:rPr>
+          <w:lang w:val="en-US"/>
+        </w:rPr>
+      </w:pPr>
+      <w:r>
+        <w:rPr>
+          <w:lang w:val="en-US"/>
+        </w:rPr>
+        <w:lastRenderedPageBreak/>
+        <w:t xml:space="preserve">Other information that can be added in a second moment are: </w:t>
+      </w:r>
+    </w:p>
+    <w:p>
+      <w:pPr>
+        <w:pStyle w:val="Paragrafoelenco"/>
+        <w:numPr>
+          <w:ilvl w:val="0"/>
+          <w:numId w:val="23"/>
+        </w:numPr>
+        <w:spacing w:line="276" w:lineRule="auto"/>
+        <w:rPr>
+          <w:lang w:val="en-US"/>
+        </w:rPr>
+      </w:pPr>
+      <w:r>
+        <w:rPr>
+          <w:lang w:val="en-US"/>
+        </w:rPr>
+        <w:t>Application description and keywords</w:t>
+      </w:r>
+    </w:p>
+    <w:p>
+      <w:pPr>
+        <w:pStyle w:val="Paragrafoelenco"/>
+        <w:numPr>
+          <w:ilvl w:val="1"/>
+          <w:numId w:val="23"/>
+        </w:numPr>
+        <w:spacing w:line="276" w:lineRule="auto"/>
+        <w:rPr>
+          <w:lang w:val="en-US"/>
+        </w:rPr>
+      </w:pPr>
+      <w:r>
+        <w:rPr>
+          <w:lang w:val="en-US"/>
+        </w:rPr>
+        <w:t>N</w:t>
+      </w:r>
+      <w:r>
+        <w:rPr>
+          <w:lang w:val="en-US"/>
+        </w:rPr>
+        <w:t>ecessary to place the application in the ranking of the store, and especially necessary to have a good one</w:t>
+      </w:r>
+    </w:p>
+    <w:p>
+      <w:pPr>
+        <w:pStyle w:val="Paragrafoelenco"/>
+        <w:numPr>
+          <w:ilvl w:val="1"/>
+          <w:numId w:val="23"/>
+        </w:numPr>
+        <w:spacing w:line="276" w:lineRule="auto"/>
+        <w:rPr>
+          <w:lang w:val="en-US"/>
+        </w:rPr>
+      </w:pPr>
+      <w:r>
+        <w:rPr>
+          <w:lang w:val="en-US"/>
+        </w:rPr>
+        <w:t>Keywords cannot be modified in a second moment</w:t>
+      </w:r>
+    </w:p>
+    <w:p>
+      <w:pPr>
+        <w:pStyle w:val="Paragrafoelenco"/>
+        <w:numPr>
+          <w:ilvl w:val="2"/>
+          <w:numId w:val="23"/>
+        </w:numPr>
+        <w:spacing w:line="276" w:lineRule="auto"/>
+        <w:rPr>
+          <w:lang w:val="en-US"/>
+        </w:rPr>
+      </w:pPr>
+      <w:r>
+        <w:rPr>
+          <w:lang w:val="en-US"/>
+        </w:rPr>
+        <w:t>so be really careful about this decision</w:t>
+      </w:r>
+    </w:p>
+    <w:p>
+      <w:pPr>
+        <w:pStyle w:val="Paragrafoelenco"/>
+        <w:numPr>
+          <w:ilvl w:val="2"/>
+          <w:numId w:val="23"/>
+        </w:numPr>
+        <w:spacing w:line="276" w:lineRule="auto"/>
+        <w:rPr>
+          <w:lang w:val="en-US"/>
+        </w:rPr>
+      </w:pPr>
+      <w:r>
+        <w:rPr>
+          <w:lang w:val="en-US"/>
+        </w:rPr>
+        <w:t xml:space="preserve">since they are </w:t>
+      </w:r>
+      <w:r>
+        <w:rPr>
+          <w:lang w:val="en-US"/>
+        </w:rPr>
+        <w:t>used to find our product</w:t>
+      </w:r>
+    </w:p>
+    <w:p>
+      <w:pPr>
+        <w:pStyle w:val="Paragrafoelenco"/>
+        <w:numPr>
+          <w:ilvl w:val="0"/>
+          <w:numId w:val="23"/>
+        </w:numPr>
+        <w:spacing w:line="276" w:lineRule="auto"/>
+        <w:rPr>
+          <w:lang w:val="en-US"/>
+        </w:rPr>
+      </w:pPr>
+      <w:r>
+        <w:rPr>
+          <w:lang w:val="en-US"/>
+        </w:rPr>
+        <w:t xml:space="preserve">URL for support and customer care information </w:t>
+      </w:r>
+    </w:p>
+    <w:p>
+      <w:pPr>
+        <w:pStyle w:val="Paragrafoelenco"/>
+        <w:numPr>
+          <w:ilvl w:val="0"/>
+          <w:numId w:val="23"/>
+        </w:numPr>
+        <w:spacing w:line="276" w:lineRule="auto"/>
+        <w:rPr>
+          <w:lang w:val="en-US"/>
+        </w:rPr>
+      </w:pPr>
+      <w:r>
+        <w:rPr>
+          <w:lang w:val="en-US"/>
+        </w:rPr>
+        <w:t xml:space="preserve">The build (or binary) </w:t>
+      </w:r>
+    </w:p>
+    <w:p>
+      <w:pPr>
+        <w:pStyle w:val="Paragrafoelenco"/>
+        <w:numPr>
+          <w:ilvl w:val="0"/>
+          <w:numId w:val="23"/>
+        </w:numPr>
+        <w:spacing w:line="276" w:lineRule="auto"/>
+        <w:rPr>
+          <w:lang w:val="en-US"/>
+        </w:rPr>
+      </w:pPr>
+      <w:r>
+        <w:rPr>
+          <w:lang w:val="en-US"/>
+        </w:rPr>
+        <w:t xml:space="preserve">Icon (1024x1024 pixels) </w:t>
+      </w:r>
+    </w:p>
+    <w:p>
+      <w:pPr>
+        <w:pStyle w:val="Paragrafoelenco"/>
+        <w:numPr>
+          <w:ilvl w:val="0"/>
+          <w:numId w:val="23"/>
+        </w:numPr>
+        <w:spacing w:line="276" w:lineRule="auto"/>
+        <w:rPr>
+          <w:lang w:val="en-US"/>
+        </w:rPr>
+      </w:pPr>
+      <w:r>
+        <w:rPr>
+          <w:lang w:val="en-US"/>
+        </w:rPr>
+        <w:t xml:space="preserve">Copyright information </w:t>
+      </w:r>
+    </w:p>
+    <w:p>
+      <w:pPr>
+        <w:pStyle w:val="Paragrafoelenco"/>
+        <w:numPr>
+          <w:ilvl w:val="0"/>
+          <w:numId w:val="23"/>
+        </w:numPr>
+        <w:spacing w:line="276" w:lineRule="auto"/>
+        <w:rPr>
+          <w:lang w:val="en-US"/>
+        </w:rPr>
+      </w:pPr>
+      <w:r>
+        <w:rPr>
+          <w:lang w:val="en-US"/>
+        </w:rPr>
+        <w:t xml:space="preserve">Version number </w:t>
+      </w:r>
+    </w:p>
+    <w:p>
+      <w:pPr>
+        <w:pStyle w:val="Paragrafoelenco"/>
+        <w:numPr>
+          <w:ilvl w:val="0"/>
+          <w:numId w:val="23"/>
+        </w:numPr>
+        <w:spacing w:line="276" w:lineRule="auto"/>
+        <w:rPr>
+          <w:lang w:val="en-US"/>
+        </w:rPr>
+      </w:pPr>
+      <w:r>
+        <w:rPr>
+          <w:lang w:val="en-US"/>
+        </w:rPr>
+        <w:t xml:space="preserve">App review information: </w:t>
+      </w:r>
+    </w:p>
+    <w:p>
+      <w:pPr>
+        <w:pStyle w:val="Paragrafoelenco"/>
+        <w:numPr>
+          <w:ilvl w:val="1"/>
+          <w:numId w:val="23"/>
+        </w:numPr>
+        <w:spacing w:line="276" w:lineRule="auto"/>
+        <w:rPr>
+          <w:lang w:val="en-US"/>
+        </w:rPr>
+      </w:pPr>
+      <w:r>
+        <w:rPr>
+          <w:lang w:val="en-US"/>
+        </w:rPr>
+        <w:t>Reference contact, particular requirements must be written in the notes</w:t>
+      </w:r>
+    </w:p>
+    <w:p>
+      <w:pPr>
+        <w:pStyle w:val="Paragrafoelenco"/>
+        <w:numPr>
+          <w:ilvl w:val="1"/>
+          <w:numId w:val="23"/>
+        </w:numPr>
+        <w:spacing w:line="276" w:lineRule="auto"/>
+        <w:rPr>
+          <w:lang w:val="en-US"/>
+        </w:rPr>
+      </w:pPr>
+      <w:r>
+        <w:rPr>
+          <w:lang w:val="en-US"/>
+        </w:rPr>
+        <w:t>timing for app release</w:t>
+      </w:r>
+    </w:p>
+    <w:p>
+      <w:pPr>
+        <w:pStyle w:val="Paragrafoelenco"/>
+        <w:numPr>
+          <w:ilvl w:val="1"/>
+          <w:numId w:val="23"/>
+        </w:numPr>
+        <w:spacing w:line="276" w:lineRule="auto"/>
+        <w:rPr>
+          <w:lang w:val="en-US"/>
+        </w:rPr>
+      </w:pPr>
+      <w:r>
+        <w:rPr>
+          <w:lang w:val="en-US"/>
+        </w:rPr>
+        <w:t>(</w:t>
+      </w:r>
+      <w:r>
+        <w:rPr>
+          <w:lang w:val="en-US"/>
+        </w:rPr>
+        <w:t>immediately after verification or in a different moment decided by the developer</w:t>
+      </w:r>
+      <w:r>
+        <w:rPr>
+          <w:lang w:val="en-US"/>
+        </w:rPr>
+        <w:t>)</w:t>
+      </w:r>
+    </w:p>
+    <w:p>
+      <w:pPr>
+        <w:spacing w:line="276" w:lineRule="auto"/>
+        <w:rPr>
+          <w:lang w:val="en-US"/>
+        </w:rPr>
+      </w:pPr>
+      <w:r>
+        <w:rPr>
+          <w:lang w:val="en-US"/>
+        </w:rPr>
+        <w:t xml:space="preserve">Apple will </w:t>
+      </w:r>
+      <w:r>
+        <w:rPr>
+          <w:i/>
+          <w:iCs/>
+          <w:lang w:val="en-US"/>
+        </w:rPr>
+        <w:t>check</w:t>
+      </w:r>
+      <w:r>
+        <w:rPr>
+          <w:lang w:val="en-US"/>
+        </w:rPr>
+        <w:t xml:space="preserve"> that the app:</w:t>
+      </w:r>
+    </w:p>
+    <w:p>
+      <w:pPr>
+        <w:pStyle w:val="Paragrafoelenco"/>
+        <w:numPr>
+          <w:ilvl w:val="0"/>
+          <w:numId w:val="23"/>
+        </w:numPr>
+        <w:spacing w:line="276" w:lineRule="auto"/>
+        <w:rPr>
+          <w:lang w:val="en-US"/>
+        </w:rPr>
+      </w:pPr>
+      <w:r>
+        <w:rPr>
+          <w:lang w:val="en-US"/>
+        </w:rPr>
+        <w:t xml:space="preserve">does not contain malware or not authorized content </w:t>
+      </w:r>
+    </w:p>
+    <w:p>
+      <w:pPr>
+        <w:pStyle w:val="Paragrafoelenco"/>
+        <w:numPr>
+          <w:ilvl w:val="0"/>
+          <w:numId w:val="23"/>
+        </w:numPr>
+        <w:spacing w:line="276" w:lineRule="auto"/>
+        <w:rPr>
+          <w:lang w:val="en-US"/>
+        </w:rPr>
+      </w:pPr>
+      <w:r>
+        <w:rPr>
+          <w:lang w:val="en-US"/>
+        </w:rPr>
+        <w:t xml:space="preserve">has an high-quality standard of the interface and follows the indications </w:t>
+      </w:r>
+    </w:p>
+    <w:p>
+      <w:pPr>
+        <w:pStyle w:val="Paragrafoelenco"/>
+        <w:numPr>
+          <w:ilvl w:val="1"/>
+          <w:numId w:val="23"/>
+        </w:numPr>
+        <w:spacing w:line="276" w:lineRule="auto"/>
+        <w:rPr>
+          <w:lang w:val="en-US"/>
+        </w:rPr>
+      </w:pPr>
+      <w:r>
+        <w:rPr>
+          <w:lang w:val="en-US"/>
+        </w:rPr>
+        <w:t>also, it’s used for the specified category of users</w:t>
+      </w:r>
+    </w:p>
+    <w:p>
+      <w:pPr>
+        <w:pStyle w:val="Paragrafoelenco"/>
+        <w:numPr>
+          <w:ilvl w:val="0"/>
+          <w:numId w:val="23"/>
+        </w:numPr>
+        <w:spacing w:line="276" w:lineRule="auto"/>
+        <w:rPr>
+          <w:lang w:val="en-US"/>
+        </w:rPr>
+      </w:pPr>
+      <w:r>
+        <w:rPr>
+          <w:lang w:val="en-US"/>
+        </w:rPr>
+        <w:t>works</w:t>
+      </w:r>
+      <w:r>
+        <w:rPr>
+          <w:lang w:val="en-US"/>
+        </w:rPr>
+        <w:t xml:space="preserve"> more or less in general</w:t>
+      </w:r>
+    </w:p>
+    <w:p>
+      <w:pPr>
+        <w:spacing w:line="276" w:lineRule="auto"/>
+        <w:rPr>
+          <w:lang w:val="en-US"/>
+        </w:rPr>
+      </w:pPr>
+      <w:r>
+        <w:rPr>
+          <w:i/>
+          <w:iCs/>
+          <w:lang w:val="en-US"/>
+        </w:rPr>
+        <w:t>Tests</w:t>
+      </w:r>
+      <w:r>
+        <w:rPr>
+          <w:lang w:val="en-US"/>
+        </w:rPr>
+        <w:t xml:space="preserve"> are made manually</w:t>
+      </w:r>
+      <w:r>
+        <w:rPr>
+          <w:lang w:val="en-US"/>
+        </w:rPr>
+        <w:t>:</w:t>
+      </w:r>
+    </w:p>
+    <w:p>
+      <w:pPr>
+        <w:pStyle w:val="Paragrafoelenco"/>
+        <w:numPr>
+          <w:ilvl w:val="0"/>
+          <w:numId w:val="23"/>
+        </w:numPr>
+        <w:spacing w:line="276" w:lineRule="auto"/>
+        <w:rPr>
+          <w:lang w:val="en-US"/>
+        </w:rPr>
+      </w:pPr>
+      <w:r>
+        <w:rPr>
+          <w:lang w:val="en-US"/>
+        </w:rPr>
+        <w:t>in the past they required on average two weeks</w:t>
+      </w:r>
+    </w:p>
+    <w:p>
+      <w:pPr>
+        <w:pStyle w:val="Paragrafoelenco"/>
+        <w:numPr>
+          <w:ilvl w:val="0"/>
+          <w:numId w:val="23"/>
+        </w:numPr>
+        <w:spacing w:line="276" w:lineRule="auto"/>
+        <w:rPr>
+          <w:lang w:val="en-US"/>
+        </w:rPr>
+      </w:pPr>
+      <w:r>
+        <w:rPr>
+          <w:lang w:val="en-US"/>
+        </w:rPr>
+        <w:t xml:space="preserve">now </w:t>
+      </w:r>
+      <w:r>
+        <w:rPr>
+          <w:lang w:val="en-US"/>
+        </w:rPr>
+        <w:t>actually one week (if everything goes well the first time)</w:t>
+      </w:r>
+    </w:p>
+    <w:p>
+      <w:pPr>
+        <w:pStyle w:val="Paragrafoelenco"/>
+        <w:numPr>
+          <w:ilvl w:val="1"/>
+          <w:numId w:val="23"/>
+        </w:numPr>
+        <w:spacing w:line="276" w:lineRule="auto"/>
+        <w:rPr>
+          <w:lang w:val="en-US"/>
+        </w:rPr>
+      </w:pPr>
+      <w:r>
+        <w:rPr>
+          <w:lang w:val="en-US"/>
+        </w:rPr>
+        <w:t>otherwise, verification may take less, while runtime errors definitely more</w:t>
+      </w:r>
+    </w:p>
+    <w:p>
+      <w:pPr>
+        <w:spacing w:line="276" w:lineRule="auto"/>
+        <w:rPr>
+          <w:lang w:val="en-US"/>
+        </w:rPr>
+      </w:pPr>
+      <w:r>
+        <w:rPr>
+          <w:lang w:val="en-US"/>
+        </w:rPr>
+        <w:t>After the publishing</w:t>
+      </w:r>
+      <w:r>
+        <w:rPr>
+          <w:lang w:val="en-US"/>
+        </w:rPr>
+        <w:t>:</w:t>
+      </w:r>
+    </w:p>
+    <w:p>
+      <w:pPr>
+        <w:pStyle w:val="Paragrafoelenco"/>
+        <w:numPr>
+          <w:ilvl w:val="0"/>
+          <w:numId w:val="23"/>
+        </w:numPr>
+        <w:spacing w:line="276" w:lineRule="auto"/>
+        <w:rPr>
+          <w:lang w:val="en-US"/>
+        </w:rPr>
+      </w:pPr>
+      <w:r>
+        <w:rPr>
+          <w:lang w:val="en-US"/>
+        </w:rPr>
+        <w:t>App Store Connect allows to monitor the application</w:t>
+      </w:r>
+    </w:p>
+    <w:p>
+      <w:pPr>
+        <w:pStyle w:val="Paragrafoelenco"/>
+        <w:numPr>
+          <w:ilvl w:val="1"/>
+          <w:numId w:val="23"/>
+        </w:numPr>
+        <w:spacing w:line="276" w:lineRule="auto"/>
+        <w:rPr>
+          <w:lang w:val="en-US"/>
+        </w:rPr>
+      </w:pPr>
+      <w:r>
+        <w:rPr>
+          <w:lang w:val="en-US"/>
+        </w:rPr>
+        <w:t xml:space="preserve">providing information about the number of downloads and </w:t>
+      </w:r>
+      <w:r>
+        <w:rPr>
+          <w:lang w:val="en-US"/>
+        </w:rPr>
+        <w:t>sells</w:t>
+      </w:r>
+    </w:p>
+    <w:p>
+      <w:pPr>
+        <w:pStyle w:val="Paragrafoelenco"/>
+        <w:numPr>
+          <w:ilvl w:val="1"/>
+          <w:numId w:val="23"/>
+        </w:numPr>
+        <w:spacing w:line="276" w:lineRule="auto"/>
+        <w:rPr>
+          <w:lang w:val="en-US"/>
+        </w:rPr>
+      </w:pPr>
+      <w:r>
+        <w:rPr>
+          <w:lang w:val="en-US"/>
+        </w:rPr>
+        <w:t>but also crashes (only</w:t>
+      </w:r>
+      <w:r>
+        <w:rPr>
+          <w:lang w:val="en-US"/>
+        </w:rPr>
+        <w:t xml:space="preserve"> if users provide consensus</w:t>
+      </w:r>
+      <w:r>
+        <w:rPr>
+          <w:lang w:val="en-US"/>
+        </w:rPr>
+        <w:t xml:space="preserve"> to send feedback)</w:t>
+      </w:r>
+    </w:p>
+    <w:p>
+      <w:pPr>
+        <w:pStyle w:val="Titolo2"/>
+        <w:pBdr>
+          <w:bottom w:val="single" w:sz="6" w:space="1" w:color="auto"/>
+        </w:pBdr>
+        <w:spacing w:line="276" w:lineRule="auto"/>
+        <w:jc w:val="center"/>
+        <w:rPr>
+          <w:lang w:val="en-US"/>
+        </w:rPr>
+      </w:pPr>
+      <w:bookmarkStart w:id="11" w:name="_Toc162533002"/>
+      <w:r>
+        <w:rPr>
+          <w:lang w:val="en-US"/>
+        </w:rPr>
+        <w:t>After the publishing</w:t>
+      </w:r>
+      <w:bookmarkEnd w:id="11"/>
+    </w:p>
+    <w:p>
+      <w:pPr>
+        <w:spacing w:after="0" w:line="276" w:lineRule="auto"/>
+        <w:rPr>
+          <w:lang w:val="en-US"/>
+        </w:rPr>
+      </w:pPr>
+    </w:p>
+    <w:p>
+      <w:pPr>
+        <w:spacing w:line="276" w:lineRule="auto"/>
+        <w:rPr>
+          <w:lang w:val="en-US"/>
+        </w:rPr>
+      </w:pPr>
+      <w:r>
+        <w:rPr>
+          <w:lang w:val="en-US"/>
+        </w:rPr>
+        <w:t xml:space="preserve">The user should always be preserved and protected, making him choose our app instead of other ones, in order to have success. </w:t>
+      </w:r>
+    </w:p>
+    <w:p>
+      <w:pPr>
+        <w:pStyle w:val="Paragrafoelenco"/>
+        <w:numPr>
+          <w:ilvl w:val="0"/>
+          <w:numId w:val="23"/>
+        </w:numPr>
+        <w:spacing w:line="276" w:lineRule="auto"/>
+        <w:rPr>
+          <w:lang w:val="en-US"/>
+        </w:rPr>
+      </w:pPr>
+      <w:r>
+        <w:rPr>
+          <w:lang w:val="en-US"/>
+        </w:rPr>
+        <w:t xml:space="preserve">given </w:t>
+      </w:r>
+      <w:r>
+        <w:rPr>
+          <w:lang w:val="en-US"/>
+        </w:rPr>
+        <w:t>users are very demanding</w:t>
+      </w:r>
+    </w:p>
+    <w:p>
+      <w:pPr>
+        <w:pStyle w:val="Paragrafoelenco"/>
+        <w:numPr>
+          <w:ilvl w:val="1"/>
+          <w:numId w:val="23"/>
+        </w:numPr>
+        <w:spacing w:line="276" w:lineRule="auto"/>
+        <w:rPr>
+          <w:lang w:val="en-US"/>
+        </w:rPr>
+      </w:pPr>
+      <w:r>
+        <w:rPr>
+          <w:lang w:val="en-US"/>
+        </w:rPr>
+        <w:t>there should be reasons to continuously use our app and reminding him to use ours</w:t>
+      </w:r>
+    </w:p>
+    <w:p>
+      <w:pPr>
+        <w:pStyle w:val="Paragrafoelenco"/>
+        <w:numPr>
+          <w:ilvl w:val="0"/>
+          <w:numId w:val="23"/>
+        </w:numPr>
+        <w:spacing w:line="276" w:lineRule="auto"/>
+        <w:rPr>
+          <w:lang w:val="en-US"/>
+        </w:rPr>
+      </w:pPr>
+      <w:r>
+        <w:rPr>
+          <w:lang w:val="en-US"/>
+        </w:rPr>
+        <w:t>for example, we can use push notifications</w:t>
+      </w:r>
+    </w:p>
+    <w:p>
+      <w:pPr>
+        <w:pStyle w:val="Paragrafoelenco"/>
+        <w:numPr>
+          <w:ilvl w:val="1"/>
+          <w:numId w:val="23"/>
+        </w:numPr>
+        <w:spacing w:line="276" w:lineRule="auto"/>
+        <w:rPr>
+          <w:lang w:val="en-US"/>
+        </w:rPr>
+      </w:pPr>
+      <w:r>
+        <w:rPr>
+          <w:lang w:val="en-US"/>
+        </w:rPr>
+        <w:t>carefully, to avoid annoying the user</w:t>
+      </w:r>
+    </w:p>
+    <w:p>
+      <w:pPr>
+        <w:spacing w:line="276" w:lineRule="auto"/>
+        <w:rPr>
+          <w:lang w:val="en-US"/>
+        </w:rPr>
+      </w:pPr>
+      <w:r>
+        <w:rPr>
+          <w:lang w:val="en-US"/>
+        </w:rPr>
+        <w:br w:type="page"/>
+      </w:r>
+    </w:p>
+    <w:p>
+      <w:pPr>
+        <w:pStyle w:val="Paragrafoelenco"/>
+        <w:numPr>
+          <w:ilvl w:val="0"/>
+          <w:numId w:val="23"/>
+        </w:numPr>
+        <w:spacing w:line="276" w:lineRule="auto"/>
+        <w:rPr>
+          <w:lang w:val="en-US"/>
+        </w:rPr>
+      </w:pPr>
+      <w:r>
+        <w:rPr>
+          <w:lang w:val="en-US"/>
+        </w:rPr>
+        <w:lastRenderedPageBreak/>
+        <w:t>a good app</w:t>
+      </w:r>
+    </w:p>
+    <w:p>
+      <w:pPr>
+        <w:pStyle w:val="Paragrafoelenco"/>
+        <w:numPr>
+          <w:ilvl w:val="1"/>
+          <w:numId w:val="23"/>
+        </w:numPr>
+        <w:spacing w:line="276" w:lineRule="auto"/>
+        <w:rPr>
+          <w:lang w:val="en-US"/>
+        </w:rPr>
+      </w:pPr>
+      <w:r>
+        <w:rPr>
+          <w:lang w:val="en-US"/>
+        </w:rPr>
+        <w:t>gets installed through good positioning and publishing</w:t>
+      </w:r>
+    </w:p>
+    <w:p>
+      <w:pPr>
+        <w:pStyle w:val="Paragrafoelenco"/>
+        <w:numPr>
+          <w:ilvl w:val="1"/>
+          <w:numId w:val="23"/>
+        </w:numPr>
+        <w:spacing w:line="276" w:lineRule="auto"/>
+        <w:rPr>
+          <w:lang w:val="en-US"/>
+        </w:rPr>
+      </w:pPr>
+      <w:r>
+        <w:rPr>
+          <w:lang w:val="en-US"/>
+        </w:rPr>
+        <w:t>gets opened the first time leaving a good impression</w:t>
+      </w:r>
+    </w:p>
+    <w:p>
+      <w:pPr>
+        <w:pStyle w:val="Paragrafoelenco"/>
+        <w:numPr>
+          <w:ilvl w:val="1"/>
+          <w:numId w:val="23"/>
+        </w:numPr>
+        <w:spacing w:line="276" w:lineRule="auto"/>
+        <w:rPr>
+          <w:lang w:val="en-US"/>
+        </w:rPr>
+      </w:pPr>
+      <w:r>
+        <w:rPr>
+          <w:lang w:val="en-US"/>
+        </w:rPr>
+        <w:t>able to get back users an indefinite number of times</w:t>
+      </w:r>
+    </w:p>
+    <w:p>
+      <w:pPr>
+        <w:spacing w:line="276" w:lineRule="auto"/>
+        <w:rPr>
+          <w:lang w:val="en-US"/>
+        </w:rPr>
+      </w:pPr>
+      <w:r>
+        <w:rPr>
+          <w:lang w:val="en-US"/>
+        </w:rPr>
+        <w:t xml:space="preserve">Work has just begun again </w:t>
+      </w:r>
+      <w:r>
+        <w:rPr>
+          <w:i/>
+          <w:iCs/>
+          <w:lang w:val="en-US"/>
+        </w:rPr>
+        <w:t>when the app is published</w:t>
+      </w:r>
+      <w:r>
+        <w:rPr>
+          <w:lang w:val="en-US"/>
+        </w:rPr>
+        <w:t>:</w:t>
+      </w:r>
+    </w:p>
+    <w:p>
+      <w:pPr>
+        <w:pStyle w:val="Paragrafoelenco"/>
+        <w:numPr>
+          <w:ilvl w:val="0"/>
+          <w:numId w:val="23"/>
+        </w:numPr>
+        <w:spacing w:line="276" w:lineRule="auto"/>
+        <w:rPr>
+          <w:lang w:val="en-US"/>
+        </w:rPr>
+      </w:pPr>
+      <w:r>
+        <w:rPr>
+          <w:lang w:val="en-US"/>
+        </w:rPr>
+        <w:t>Especially for Android applications, it is crucial to monitor app usage</w:t>
+      </w:r>
+    </w:p>
+    <w:p>
+      <w:pPr>
+        <w:pStyle w:val="Paragrafoelenco"/>
+        <w:numPr>
+          <w:ilvl w:val="1"/>
+          <w:numId w:val="23"/>
+        </w:numPr>
+        <w:spacing w:line="276" w:lineRule="auto"/>
+        <w:rPr>
+          <w:lang w:val="en-US"/>
+        </w:rPr>
+      </w:pPr>
+      <w:r>
+        <w:rPr>
+          <w:lang w:val="en-US"/>
+        </w:rPr>
+        <w:t>Given Google is not exactly like Apple, so “as long as it works, they publish”</w:t>
+      </w:r>
+    </w:p>
+    <w:p>
+      <w:pPr>
+        <w:pStyle w:val="Paragrafoelenco"/>
+        <w:numPr>
+          <w:ilvl w:val="2"/>
+          <w:numId w:val="23"/>
+        </w:numPr>
+        <w:spacing w:line="276" w:lineRule="auto"/>
+        <w:rPr>
+          <w:lang w:val="en-US"/>
+        </w:rPr>
+      </w:pPr>
+      <w:r>
+        <w:rPr>
+          <w:lang w:val="en-US"/>
+        </w:rPr>
+        <w:t>but then every burden is for devs</w:t>
+      </w:r>
+    </w:p>
+    <w:p>
+      <w:pPr>
+        <w:pStyle w:val="Paragrafoelenco"/>
+        <w:numPr>
+          <w:ilvl w:val="1"/>
+          <w:numId w:val="23"/>
+        </w:numPr>
+        <w:spacing w:line="276" w:lineRule="auto"/>
+        <w:rPr>
+          <w:lang w:val="en-US"/>
+        </w:rPr>
+      </w:pPr>
+      <w:r>
+        <w:rPr>
+          <w:lang w:val="en-US"/>
+        </w:rPr>
+        <w:t>With “Abnormal stops</w:t>
+      </w:r>
+      <w:r>
+        <w:rPr>
+          <w:lang w:val="en-US"/>
+        </w:rPr>
+        <w:t xml:space="preserve">” </w:t>
+      </w:r>
+      <w:r>
+        <w:rPr>
+          <w:lang w:val="en-US"/>
+        </w:rPr>
+        <w:t xml:space="preserve">and </w:t>
+      </w:r>
+      <w:r>
+        <w:rPr>
+          <w:lang w:val="en-US"/>
+        </w:rPr>
+        <w:t>“</w:t>
+      </w:r>
+      <w:r>
+        <w:rPr>
+          <w:lang w:val="en-US"/>
+        </w:rPr>
+        <w:t>ANR</w:t>
+      </w:r>
+      <w:r>
+        <w:rPr>
+          <w:lang w:val="en-US"/>
+        </w:rPr>
+        <w:t xml:space="preserve">s - </w:t>
+      </w:r>
+      <w:r>
+        <w:rPr>
+          <w:lang w:val="en-US"/>
+        </w:rPr>
+        <w:t>Application Not Responding</w:t>
+      </w:r>
+      <w:r>
+        <w:rPr>
+          <w:lang w:val="en-US"/>
+        </w:rPr>
+        <w:t>”</w:t>
+      </w:r>
+      <w:r>
+        <w:rPr>
+          <w:lang w:val="en-US"/>
+        </w:rPr>
+        <w:t xml:space="preserve"> it is possible to see malfunctions and with which devices, and error reports from the users</w:t>
+      </w:r>
+    </w:p>
+    <w:p>
+      <w:pPr>
+        <w:pStyle w:val="Paragrafoelenco"/>
+        <w:numPr>
+          <w:ilvl w:val="1"/>
+          <w:numId w:val="23"/>
+        </w:numPr>
+        <w:spacing w:line="276" w:lineRule="auto"/>
+        <w:rPr>
+          <w:lang w:val="en-US"/>
+        </w:rPr>
+      </w:pPr>
+      <w:r>
+        <w:rPr>
+          <w:lang w:val="en-US"/>
+        </w:rPr>
+        <w:t>Crashes are listed only if the user accepts to send the report</w:t>
+      </w:r>
+    </w:p>
+    <w:p>
+      <w:pPr>
+        <w:pStyle w:val="Paragrafoelenco"/>
+        <w:numPr>
+          <w:ilvl w:val="1"/>
+          <w:numId w:val="23"/>
+        </w:numPr>
+        <w:spacing w:line="276" w:lineRule="auto"/>
+        <w:rPr>
+          <w:lang w:val="en-US"/>
+        </w:rPr>
+      </w:pPr>
+      <w:r>
+        <w:rPr>
+          <w:lang w:val="en-US"/>
+        </w:rPr>
+        <w:t>New versions can solve these types of errors</w:t>
+      </w:r>
+    </w:p>
+    <w:p>
+      <w:pPr>
+        <w:pStyle w:val="Paragrafoelenco"/>
+        <w:numPr>
+          <w:ilvl w:val="2"/>
+          <w:numId w:val="23"/>
+        </w:numPr>
+        <w:spacing w:line="276" w:lineRule="auto"/>
+        <w:rPr>
+          <w:lang w:val="en-US"/>
+        </w:rPr>
+      </w:pPr>
+      <w:r>
+        <w:rPr>
+          <w:lang w:val="en-US"/>
+        </w:rPr>
+        <w:t>possibly solving bugs and providing new functionalities</w:t>
+      </w:r>
+    </w:p>
+    <w:p>
+      <w:pPr>
+        <w:spacing w:line="276" w:lineRule="auto"/>
+        <w:rPr>
+          <w:lang w:val="en-US"/>
+        </w:rPr>
+      </w:pPr>
+      <w:r>
+        <w:rPr>
+          <w:i/>
+          <w:iCs/>
+          <w:lang w:val="en-US"/>
+        </w:rPr>
+        <w:t>App optimization</w:t>
+      </w:r>
+      <w:r>
+        <w:rPr>
+          <w:lang w:val="en-US"/>
+        </w:rPr>
+        <w:t xml:space="preserve"> for the stores</w:t>
+      </w:r>
+      <w:r>
+        <w:rPr>
+          <w:lang w:val="en-US"/>
+        </w:rPr>
+        <w:t>:</w:t>
+      </w:r>
+    </w:p>
+    <w:p>
+      <w:pPr>
+        <w:pStyle w:val="Paragrafoelenco"/>
+        <w:numPr>
+          <w:ilvl w:val="0"/>
+          <w:numId w:val="23"/>
+        </w:numPr>
+        <w:spacing w:line="276" w:lineRule="auto"/>
+        <w:rPr>
+          <w:lang w:val="en-US"/>
+        </w:rPr>
+      </w:pPr>
+      <w:r>
+        <w:rPr>
+          <w:lang w:val="en-US"/>
+        </w:rPr>
+        <w:t>The higher is the position of the app on the listing, the higher probability of new installations</w:t>
+      </w:r>
+    </w:p>
+    <w:p>
+      <w:pPr>
+        <w:pStyle w:val="Paragrafoelenco"/>
+        <w:numPr>
+          <w:ilvl w:val="0"/>
+          <w:numId w:val="23"/>
+        </w:numPr>
+        <w:spacing w:line="276" w:lineRule="auto"/>
+        <w:rPr>
+          <w:lang w:val="en-US"/>
+        </w:rPr>
+      </w:pPr>
+      <w:r>
+        <w:rPr>
+          <w:lang w:val="en-US"/>
+        </w:rPr>
+        <w:t>Stores are huge</w:t>
+      </w:r>
+      <w:r>
+        <w:rPr>
+          <w:lang w:val="en-US"/>
+        </w:rPr>
+        <w:t xml:space="preserve"> and t</w:t>
+      </w:r>
+      <w:r>
+        <w:rPr>
+          <w:lang w:val="en-US"/>
+        </w:rPr>
+        <w:t xml:space="preserve">o be downloaded, an application must be in the first positions of the ranking </w:t>
+      </w:r>
+    </w:p>
+    <w:p>
+      <w:pPr>
+        <w:pStyle w:val="Paragrafoelenco"/>
+        <w:numPr>
+          <w:ilvl w:val="1"/>
+          <w:numId w:val="23"/>
+        </w:numPr>
+        <w:spacing w:line="276" w:lineRule="auto"/>
+        <w:rPr>
+          <w:lang w:val="en-US"/>
+        </w:rPr>
+      </w:pPr>
+      <w:r>
+        <w:rPr>
+          <w:lang w:val="en-US"/>
+        </w:rPr>
+        <w:t xml:space="preserve">App ranking is crucial </w:t>
+      </w:r>
+    </w:p>
+    <w:p>
+      <w:pPr>
+        <w:pStyle w:val="Paragrafoelenco"/>
+        <w:numPr>
+          <w:ilvl w:val="1"/>
+          <w:numId w:val="23"/>
+        </w:numPr>
+        <w:spacing w:line="276" w:lineRule="auto"/>
+        <w:rPr>
+          <w:lang w:val="en-US"/>
+        </w:rPr>
+      </w:pPr>
+      <w:r>
+        <w:rPr>
+          <w:lang w:val="en-US"/>
+        </w:rPr>
+        <w:t xml:space="preserve">ASO, App Store Optimization </w:t>
+      </w:r>
+    </w:p>
+    <w:p>
+      <w:pPr>
+        <w:pStyle w:val="Paragrafoelenco"/>
+        <w:numPr>
+          <w:ilvl w:val="0"/>
+          <w:numId w:val="23"/>
+        </w:numPr>
+        <w:spacing w:line="276" w:lineRule="auto"/>
+        <w:rPr>
+          <w:lang w:val="en-US"/>
+        </w:rPr>
+      </w:pPr>
+      <w:r>
+        <w:rPr>
+          <w:lang w:val="en-US"/>
+        </w:rPr>
+        <w:t xml:space="preserve">Two different strategies: </w:t>
+      </w:r>
+    </w:p>
+    <w:p>
+      <w:pPr>
+        <w:pStyle w:val="Paragrafoelenco"/>
+        <w:numPr>
+          <w:ilvl w:val="1"/>
+          <w:numId w:val="23"/>
+        </w:numPr>
+        <w:spacing w:line="276" w:lineRule="auto"/>
+        <w:rPr>
+          <w:u w:val="single"/>
+          <w:lang w:val="en-US"/>
+        </w:rPr>
+      </w:pPr>
+      <w:r>
+        <w:rPr>
+          <w:u w:val="single"/>
+          <w:lang w:val="en-US"/>
+        </w:rPr>
+        <w:t>Onsite</w:t>
+      </w:r>
+    </w:p>
+    <w:p>
+      <w:pPr>
+        <w:pStyle w:val="Paragrafoelenco"/>
+        <w:numPr>
+          <w:ilvl w:val="2"/>
+          <w:numId w:val="23"/>
+        </w:numPr>
+        <w:spacing w:line="276" w:lineRule="auto"/>
+        <w:rPr>
+          <w:lang w:val="en-US"/>
+        </w:rPr>
+      </w:pPr>
+      <w:r>
+        <w:rPr>
+          <w:lang w:val="en-US"/>
+        </w:rPr>
+        <w:t>similar to on-page optimization for search engines</w:t>
+      </w:r>
+    </w:p>
+    <w:p>
+      <w:pPr>
+        <w:pStyle w:val="Paragrafoelenco"/>
+        <w:numPr>
+          <w:ilvl w:val="2"/>
+          <w:numId w:val="23"/>
+        </w:numPr>
+        <w:spacing w:line="276" w:lineRule="auto"/>
+        <w:rPr>
+          <w:lang w:val="en-US"/>
+        </w:rPr>
+      </w:pPr>
+      <w:r>
+        <w:rPr>
+          <w:lang w:val="en-US"/>
+        </w:rPr>
+        <w:t>it defines methods that modify the application page on the store</w:t>
+      </w:r>
+    </w:p>
+    <w:p>
+      <w:pPr>
+        <w:pStyle w:val="Paragrafoelenco"/>
+        <w:numPr>
+          <w:ilvl w:val="2"/>
+          <w:numId w:val="23"/>
+        </w:numPr>
+        <w:spacing w:line="276" w:lineRule="auto"/>
+        <w:rPr>
+          <w:lang w:val="en-US"/>
+        </w:rPr>
+      </w:pPr>
+      <w:r>
+        <w:rPr>
+          <w:lang w:val="en-US"/>
+        </w:rPr>
+        <w:t>i</w:t>
+      </w:r>
+      <w:r>
+        <w:rPr>
+          <w:lang w:val="en-US"/>
+        </w:rPr>
+        <w:t xml:space="preserve">t considers name, description, icon, screenshot all the other information of the app </w:t>
+      </w:r>
+    </w:p>
+    <w:p>
+      <w:pPr>
+        <w:pStyle w:val="Paragrafoelenco"/>
+        <w:numPr>
+          <w:ilvl w:val="1"/>
+          <w:numId w:val="23"/>
+        </w:numPr>
+        <w:spacing w:line="276" w:lineRule="auto"/>
+        <w:rPr>
+          <w:u w:val="single"/>
+          <w:lang w:val="en-US"/>
+        </w:rPr>
+      </w:pPr>
+      <w:r>
+        <w:rPr>
+          <w:u w:val="single"/>
+          <w:lang w:val="en-US"/>
+        </w:rPr>
+        <w:t>Offsite</w:t>
+      </w:r>
+    </w:p>
+    <w:p>
+      <w:pPr>
+        <w:pStyle w:val="Paragrafoelenco"/>
+        <w:numPr>
+          <w:ilvl w:val="2"/>
+          <w:numId w:val="23"/>
+        </w:numPr>
+        <w:spacing w:line="276" w:lineRule="auto"/>
+        <w:rPr>
+          <w:lang w:val="en-US"/>
+        </w:rPr>
+      </w:pPr>
+      <w:r>
+        <w:rPr>
+          <w:lang w:val="en-US"/>
+        </w:rPr>
+        <w:t>similar to off-page optimization</w:t>
+      </w:r>
+    </w:p>
+    <w:p>
+      <w:pPr>
+        <w:pStyle w:val="Paragrafoelenco"/>
+        <w:numPr>
+          <w:ilvl w:val="2"/>
+          <w:numId w:val="23"/>
+        </w:numPr>
+        <w:spacing w:line="276" w:lineRule="auto"/>
+        <w:rPr>
+          <w:lang w:val="en-US"/>
+        </w:rPr>
+      </w:pPr>
+      <w:r>
+        <w:rPr>
+          <w:lang w:val="en-US"/>
+        </w:rPr>
+        <w:t>it works on factors that cannot be modified autonomously</w:t>
+      </w:r>
+    </w:p>
+    <w:p>
+      <w:pPr>
+        <w:pStyle w:val="Paragrafoelenco"/>
+        <w:numPr>
+          <w:ilvl w:val="3"/>
+          <w:numId w:val="23"/>
+        </w:numPr>
+        <w:spacing w:line="276" w:lineRule="auto"/>
+        <w:rPr>
+          <w:lang w:val="en-US"/>
+        </w:rPr>
+      </w:pPr>
+      <w:r>
+        <w:rPr>
+          <w:lang w:val="en-US"/>
+        </w:rPr>
+        <w:t xml:space="preserve">such as number of downloads and users’ rating </w:t>
+      </w:r>
+    </w:p>
+    <w:p>
+      <w:pPr>
+        <w:pStyle w:val="Paragrafoelenco"/>
+        <w:numPr>
+          <w:ilvl w:val="0"/>
+          <w:numId w:val="23"/>
+        </w:numPr>
+        <w:spacing w:line="276" w:lineRule="auto"/>
+        <w:rPr>
+          <w:lang w:val="en-US"/>
+        </w:rPr>
+      </w:pPr>
+      <w:r>
+        <w:rPr>
+          <w:lang w:val="en-US"/>
+        </w:rPr>
+        <w:t>U</w:t>
+      </w:r>
+      <w:r>
+        <w:rPr>
+          <w:lang w:val="en-US"/>
+        </w:rPr>
+        <w:t xml:space="preserve">nluckily, differently from </w:t>
+      </w:r>
+      <w:r>
+        <w:rPr>
+          <w:lang w:val="en-US"/>
+        </w:rPr>
+        <w:t xml:space="preserve">“normal” </w:t>
+      </w:r>
+      <w:r>
+        <w:rPr>
+          <w:lang w:val="en-US"/>
+        </w:rPr>
+        <w:t>search engines, both Google and Apple do not publish ranking criteria</w:t>
+      </w:r>
+    </w:p>
+    <w:p>
+      <w:pPr>
+        <w:spacing w:line="276" w:lineRule="auto"/>
+        <w:rPr>
+          <w:lang w:val="en-US"/>
+        </w:rPr>
+      </w:pPr>
+      <w:r>
+        <w:rPr>
+          <w:u w:val="single"/>
+          <w:lang w:val="en-US"/>
+        </w:rPr>
+        <w:t>Onsite criteria</w:t>
+      </w:r>
+      <w:r>
+        <w:rPr>
+          <w:lang w:val="en-US"/>
+        </w:rPr>
+        <w:t xml:space="preserve"> that influence ranking are: </w:t>
+      </w:r>
+    </w:p>
+    <w:p>
+      <w:pPr>
+        <w:pStyle w:val="Paragrafoelenco"/>
+        <w:numPr>
+          <w:ilvl w:val="0"/>
+          <w:numId w:val="23"/>
+        </w:numPr>
+        <w:spacing w:line="276" w:lineRule="auto"/>
+        <w:rPr>
+          <w:lang w:val="en-US"/>
+        </w:rPr>
+      </w:pPr>
+      <w:r>
+        <w:rPr>
+          <w:lang w:val="en-US"/>
+        </w:rPr>
+        <w:t>Keyword</w:t>
+      </w:r>
+    </w:p>
+    <w:p>
+      <w:pPr>
+        <w:pStyle w:val="Paragrafoelenco"/>
+        <w:numPr>
+          <w:ilvl w:val="1"/>
+          <w:numId w:val="23"/>
+        </w:numPr>
+        <w:spacing w:line="276" w:lineRule="auto"/>
+        <w:rPr>
+          <w:lang w:val="en-US"/>
+        </w:rPr>
+      </w:pPr>
+      <w:r>
+        <w:rPr>
+          <w:lang w:val="en-US"/>
+        </w:rPr>
+        <w:t xml:space="preserve">both inside the name and between ones defined when the app was inserted in the store </w:t>
+      </w:r>
+    </w:p>
+    <w:p>
+      <w:pPr>
+        <w:pStyle w:val="Paragrafoelenco"/>
+        <w:numPr>
+          <w:ilvl w:val="0"/>
+          <w:numId w:val="23"/>
+        </w:numPr>
+        <w:spacing w:line="276" w:lineRule="auto"/>
+        <w:rPr>
+          <w:lang w:val="en-US"/>
+        </w:rPr>
+      </w:pPr>
+      <w:r>
+        <w:rPr>
+          <w:lang w:val="en-US"/>
+        </w:rPr>
+        <w:t xml:space="preserve">Presence and type of icon </w:t>
+      </w:r>
+    </w:p>
+    <w:p>
+      <w:pPr>
+        <w:pStyle w:val="Paragrafoelenco"/>
+        <w:numPr>
+          <w:ilvl w:val="0"/>
+          <w:numId w:val="23"/>
+        </w:numPr>
+        <w:spacing w:line="276" w:lineRule="auto"/>
+        <w:rPr>
+          <w:lang w:val="en-US"/>
+        </w:rPr>
+      </w:pPr>
+      <w:r>
+        <w:rPr>
+          <w:lang w:val="en-US"/>
+        </w:rPr>
+        <w:t xml:space="preserve">Number and quality of screenshots </w:t>
+      </w:r>
+    </w:p>
+    <w:p>
+      <w:pPr>
+        <w:pStyle w:val="Paragrafoelenco"/>
+        <w:numPr>
+          <w:ilvl w:val="0"/>
+          <w:numId w:val="23"/>
+        </w:numPr>
+        <w:spacing w:line="276" w:lineRule="auto"/>
+        <w:rPr>
+          <w:lang w:val="en-US"/>
+        </w:rPr>
+      </w:pPr>
+      <w:r>
+        <w:rPr>
+          <w:lang w:val="en-US"/>
+        </w:rPr>
+        <w:t xml:space="preserve">Preview video </w:t>
+      </w:r>
+    </w:p>
+    <w:p>
+      <w:pPr>
+        <w:pStyle w:val="Paragrafoelenco"/>
+        <w:numPr>
+          <w:ilvl w:val="0"/>
+          <w:numId w:val="23"/>
+        </w:numPr>
+        <w:spacing w:line="276" w:lineRule="auto"/>
+        <w:rPr>
+          <w:lang w:val="en-US"/>
+        </w:rPr>
+      </w:pPr>
+      <w:r>
+        <w:rPr>
+          <w:lang w:val="en-US"/>
+        </w:rPr>
+        <w:t>Usage and evaluation stats</w:t>
+      </w:r>
+    </w:p>
+    <w:p>
+      <w:pPr>
+        <w:spacing w:line="276" w:lineRule="auto"/>
+        <w:rPr>
+          <w:lang w:val="en-US"/>
+        </w:rPr>
+      </w:pPr>
+      <w:r>
+        <w:rPr>
+          <w:lang w:val="en-US"/>
+        </w:rPr>
+        <w:br w:type="page"/>
+      </w:r>
+    </w:p>
+    <w:p>
+      <w:pPr>
+        <w:spacing w:line="276" w:lineRule="auto"/>
+        <w:rPr>
+          <w:lang w:val="en-US"/>
+        </w:rPr>
+      </w:pPr>
+      <w:r>
+        <w:rPr>
+          <w:u w:val="single"/>
+          <w:lang w:val="en-US"/>
+        </w:rPr>
+        <w:lastRenderedPageBreak/>
+        <w:t>Offsite criteria</w:t>
+      </w:r>
+      <w:r>
+        <w:rPr>
+          <w:lang w:val="en-US"/>
+        </w:rPr>
+        <w:t xml:space="preserve"> that influence ranking are</w:t>
+      </w:r>
+      <w:r>
+        <w:rPr>
+          <w:lang w:val="en-US"/>
+        </w:rPr>
+        <w:t>:</w:t>
+      </w:r>
+    </w:p>
+    <w:p>
+      <w:pPr>
+        <w:pStyle w:val="Paragrafoelenco"/>
+        <w:numPr>
+          <w:ilvl w:val="0"/>
+          <w:numId w:val="23"/>
+        </w:numPr>
+        <w:spacing w:line="276" w:lineRule="auto"/>
+        <w:rPr>
+          <w:lang w:val="en-US"/>
+        </w:rPr>
+      </w:pPr>
+      <w:r>
+        <w:rPr>
+          <w:lang w:val="en-US"/>
+        </w:rPr>
+        <w:t>Number of downloads</w:t>
+      </w:r>
+    </w:p>
+    <w:p>
+      <w:pPr>
+        <w:pStyle w:val="Paragrafoelenco"/>
+        <w:numPr>
+          <w:ilvl w:val="0"/>
+          <w:numId w:val="23"/>
+        </w:numPr>
+        <w:spacing w:line="276" w:lineRule="auto"/>
+        <w:rPr>
+          <w:lang w:val="en-US"/>
+        </w:rPr>
+      </w:pPr>
+      <w:r>
+        <w:rPr>
+          <w:lang w:val="en-US"/>
+        </w:rPr>
+        <w:t xml:space="preserve">Download evolution </w:t>
+      </w:r>
+    </w:p>
+    <w:p>
+      <w:pPr>
+        <w:pStyle w:val="Paragrafoelenco"/>
+        <w:numPr>
+          <w:ilvl w:val="0"/>
+          <w:numId w:val="23"/>
+        </w:numPr>
+        <w:spacing w:line="276" w:lineRule="auto"/>
+        <w:rPr>
+          <w:lang w:val="en-US"/>
+        </w:rPr>
+      </w:pPr>
+      <w:r>
+        <w:rPr>
+          <w:lang w:val="en-US"/>
+        </w:rPr>
+        <w:t xml:space="preserve">Number of installations </w:t>
+      </w:r>
+    </w:p>
+    <w:p>
+      <w:pPr>
+        <w:pStyle w:val="Paragrafoelenco"/>
+        <w:numPr>
+          <w:ilvl w:val="0"/>
+          <w:numId w:val="23"/>
+        </w:numPr>
+        <w:spacing w:line="276" w:lineRule="auto"/>
+        <w:rPr>
+          <w:lang w:val="en-US"/>
+        </w:rPr>
+      </w:pPr>
+      <w:r>
+        <w:rPr>
+          <w:lang w:val="en-US"/>
+        </w:rPr>
+        <w:t>Number of uninstalls</w:t>
+      </w:r>
+    </w:p>
+    <w:p>
+      <w:pPr>
+        <w:pStyle w:val="Paragrafoelenco"/>
+        <w:numPr>
+          <w:ilvl w:val="0"/>
+          <w:numId w:val="23"/>
+        </w:numPr>
+        <w:spacing w:line="276" w:lineRule="auto"/>
+        <w:rPr>
+          <w:lang w:val="en-US"/>
+        </w:rPr>
+      </w:pPr>
+      <w:r>
+        <w:rPr>
+          <w:lang w:val="en-US"/>
+        </w:rPr>
+        <w:t>Number and average of the evaluations</w:t>
+      </w:r>
+    </w:p>
+    <w:p>
+      <w:pPr>
+        <w:pStyle w:val="Paragrafoelenco"/>
+        <w:numPr>
+          <w:ilvl w:val="0"/>
+          <w:numId w:val="23"/>
+        </w:numPr>
+        <w:spacing w:line="276" w:lineRule="auto"/>
+        <w:rPr>
+          <w:lang w:val="en-US"/>
+        </w:rPr>
+      </w:pPr>
+      <w:r>
+        <w:rPr>
+          <w:lang w:val="en-US"/>
+        </w:rPr>
+        <w:t xml:space="preserve">Ratings evolution </w:t>
+      </w:r>
+    </w:p>
+    <w:p>
+      <w:pPr>
+        <w:spacing w:line="276" w:lineRule="auto"/>
+        <w:rPr>
+          <w:lang w:val="en-US"/>
+        </w:rPr>
+      </w:pPr>
+      <w:r>
+        <w:rPr>
+          <w:lang w:val="en-US"/>
+        </w:rPr>
+        <w:t>Do not try to influence these values with dishonest methods to avoid being “banned”</w:t>
+      </w:r>
+      <w:r>
+        <w:rPr>
+          <w:lang w:val="en-US"/>
+        </w:rPr>
+        <w:t>.</w:t>
+      </w:r>
+    </w:p>
+    <w:p>
+      <w:pPr>
+        <w:spacing w:line="276" w:lineRule="auto"/>
+        <w:rPr>
+          <w:lang w:val="en-US"/>
+        </w:rPr>
+      </w:pPr>
+      <w:r>
+        <w:rPr>
+          <w:lang w:val="en-US"/>
+        </w:rPr>
+        <w:t xml:space="preserve">Let’s discuss now about </w:t>
+      </w:r>
+      <w:r>
+        <w:rPr>
+          <w:u w:val="single"/>
+          <w:lang w:val="en-US"/>
+        </w:rPr>
+        <w:t>ASO for the Play Store</w:t>
+      </w:r>
+      <w:r>
+        <w:rPr>
+          <w:lang w:val="en-US"/>
+        </w:rPr>
+        <w:t>.</w:t>
+      </w:r>
+    </w:p>
+    <w:p>
+      <w:pPr>
+        <w:pStyle w:val="Paragrafoelenco"/>
+        <w:numPr>
+          <w:ilvl w:val="0"/>
+          <w:numId w:val="23"/>
+        </w:numPr>
+        <w:spacing w:line="276" w:lineRule="auto"/>
+        <w:rPr>
+          <w:lang w:val="en-US"/>
+        </w:rPr>
+      </w:pPr>
+      <w:r>
+        <w:rPr>
+          <w:lang w:val="en-US"/>
+        </w:rPr>
+        <w:t xml:space="preserve">Since there is no available information about ranking implementation, the starting point is the optimization of the Google engine </w:t>
+      </w:r>
+    </w:p>
+    <w:p>
+      <w:pPr>
+        <w:pStyle w:val="Paragrafoelenco"/>
+        <w:numPr>
+          <w:ilvl w:val="0"/>
+          <w:numId w:val="23"/>
+        </w:numPr>
+        <w:spacing w:line="276" w:lineRule="auto"/>
+        <w:rPr>
+          <w:lang w:val="en-US"/>
+        </w:rPr>
+      </w:pPr>
+      <w:r>
+        <w:rPr>
+          <w:lang w:val="en-US"/>
+        </w:rPr>
+        <w:t xml:space="preserve">Keywords: </w:t>
+      </w:r>
+    </w:p>
+    <w:p>
+      <w:pPr>
+        <w:pStyle w:val="Paragrafoelenco"/>
+        <w:numPr>
+          <w:ilvl w:val="1"/>
+          <w:numId w:val="23"/>
+        </w:numPr>
+        <w:spacing w:line="276" w:lineRule="auto"/>
+        <w:rPr>
+          <w:lang w:val="en-US"/>
+        </w:rPr>
+      </w:pPr>
+      <w:r>
+        <w:rPr>
+          <w:lang w:val="en-US"/>
+        </w:rPr>
+        <w:t>Excellent if they are contained in the title but it must be shorter than 20-25 characters</w:t>
+      </w:r>
+    </w:p>
+    <w:p>
+      <w:pPr>
+        <w:pStyle w:val="Paragrafoelenco"/>
+        <w:numPr>
+          <w:ilvl w:val="1"/>
+          <w:numId w:val="23"/>
+        </w:numPr>
+        <w:spacing w:line="276" w:lineRule="auto"/>
+        <w:rPr>
+          <w:lang w:val="en-US"/>
+        </w:rPr>
+      </w:pPr>
+      <w:r>
+        <w:rPr>
+          <w:lang w:val="en-US"/>
+        </w:rPr>
+        <w:t xml:space="preserve">Insert the brand name in the title only if it is well known, otherwise it is better to put keywords that describe the content </w:t>
+      </w:r>
+    </w:p>
+    <w:p>
+      <w:pPr>
+        <w:pStyle w:val="Paragrafoelenco"/>
+        <w:numPr>
+          <w:ilvl w:val="1"/>
+          <w:numId w:val="23"/>
+        </w:numPr>
+        <w:spacing w:line="276" w:lineRule="auto"/>
+        <w:rPr>
+          <w:lang w:val="en-US"/>
+        </w:rPr>
+      </w:pPr>
+      <w:r>
+        <w:rPr>
+          <w:lang w:val="en-US"/>
+        </w:rPr>
+        <w:t xml:space="preserve">Very important in the app description (both in the short and long form) </w:t>
+      </w:r>
+    </w:p>
+    <w:p>
+      <w:pPr>
+        <w:pStyle w:val="Paragrafoelenco"/>
+        <w:numPr>
+          <w:ilvl w:val="1"/>
+          <w:numId w:val="23"/>
+        </w:numPr>
+        <w:spacing w:line="276" w:lineRule="auto"/>
+        <w:rPr>
+          <w:lang w:val="en-US"/>
+        </w:rPr>
+      </w:pPr>
+      <w:r>
+        <w:rPr>
+          <w:lang w:val="en-US"/>
+        </w:rPr>
+        <w:t>The Play Store provides an Auto Suggest feature that shows the most used keywords</w:t>
+      </w:r>
+    </w:p>
+    <w:p>
+      <w:pPr>
+        <w:pStyle w:val="Paragrafoelenco"/>
+        <w:numPr>
+          <w:ilvl w:val="2"/>
+          <w:numId w:val="23"/>
+        </w:numPr>
+        <w:spacing w:line="276" w:lineRule="auto"/>
+        <w:rPr>
+          <w:lang w:val="en-US"/>
+        </w:rPr>
+      </w:pPr>
+      <w:r>
+        <w:rPr>
+          <w:lang w:val="en-US"/>
+        </w:rPr>
+        <w:t>and can be a resource to choose the correct keywords</w:t>
+      </w:r>
+    </w:p>
+    <w:p>
+      <w:pPr>
+        <w:pStyle w:val="Paragrafoelenco"/>
+        <w:numPr>
+          <w:ilvl w:val="0"/>
+          <w:numId w:val="23"/>
+        </w:numPr>
+        <w:spacing w:line="276" w:lineRule="auto"/>
+        <w:rPr>
+          <w:lang w:val="en-US"/>
+        </w:rPr>
+      </w:pPr>
+      <w:r>
+        <w:rPr>
+          <w:lang w:val="en-US"/>
+        </w:rPr>
+        <w:t xml:space="preserve">Screenshots and videos: </w:t>
+      </w:r>
+    </w:p>
+    <w:p>
+      <w:pPr>
+        <w:pStyle w:val="Paragrafoelenco"/>
+        <w:numPr>
+          <w:ilvl w:val="1"/>
+          <w:numId w:val="23"/>
+        </w:numPr>
+        <w:spacing w:line="276" w:lineRule="auto"/>
+        <w:rPr>
+          <w:lang w:val="en-US"/>
+        </w:rPr>
+      </w:pPr>
+      <w:r>
+        <w:rPr>
+          <w:lang w:val="en-US"/>
+        </w:rPr>
+        <w:t xml:space="preserve">Used to improve ranking, and increase the possibility of being chosen by the user, that considers more seriously pages with a lot of visual elements </w:t>
+      </w:r>
+    </w:p>
+    <w:p>
+      <w:pPr>
+        <w:pStyle w:val="Paragrafoelenco"/>
+        <w:numPr>
+          <w:ilvl w:val="1"/>
+          <w:numId w:val="23"/>
+        </w:numPr>
+        <w:spacing w:line="276" w:lineRule="auto"/>
+        <w:rPr>
+          <w:lang w:val="en-US"/>
+        </w:rPr>
+      </w:pPr>
+      <w:r>
+        <w:rPr>
+          <w:lang w:val="en-US"/>
+        </w:rPr>
+        <w:t xml:space="preserve">Really important are colors usage and quality </w:t>
+      </w:r>
+    </w:p>
+    <w:p>
+      <w:pPr>
+        <w:pStyle w:val="Paragrafoelenco"/>
+        <w:numPr>
+          <w:ilvl w:val="1"/>
+          <w:numId w:val="23"/>
+        </w:numPr>
+        <w:spacing w:line="276" w:lineRule="auto"/>
+        <w:rPr>
+          <w:lang w:val="en-US"/>
+        </w:rPr>
+      </w:pPr>
+      <w:r>
+        <w:rPr>
+          <w:lang w:val="en-US"/>
+        </w:rPr>
+        <w:t xml:space="preserve">The icon must be easily recognizable even within an interface full of elements if you want to be sure that the app will be used once installed </w:t>
+      </w:r>
+    </w:p>
+    <w:p>
+      <w:pPr>
+        <w:pStyle w:val="Paragrafoelenco"/>
+        <w:numPr>
+          <w:ilvl w:val="0"/>
+          <w:numId w:val="23"/>
+        </w:numPr>
+        <w:spacing w:line="276" w:lineRule="auto"/>
+        <w:rPr>
+          <w:lang w:val="en-US"/>
+        </w:rPr>
+      </w:pPr>
+      <w:r>
+        <w:rPr>
+          <w:lang w:val="en-US"/>
+        </w:rPr>
+        <w:t xml:space="preserve">Choosing the right category is very important </w:t>
+      </w:r>
+    </w:p>
+    <w:p>
+      <w:pPr>
+        <w:pStyle w:val="Paragrafoelenco"/>
+        <w:numPr>
+          <w:ilvl w:val="0"/>
+          <w:numId w:val="23"/>
+        </w:numPr>
+        <w:spacing w:line="276" w:lineRule="auto"/>
+        <w:rPr>
+          <w:lang w:val="en-US"/>
+        </w:rPr>
+      </w:pPr>
+      <w:r>
+        <w:rPr>
+          <w:lang w:val="en-US"/>
+        </w:rPr>
+        <w:t xml:space="preserve">Play </w:t>
+      </w:r>
+      <w:r>
+        <w:rPr>
+          <w:lang w:val="en-US"/>
+        </w:rPr>
+        <w:t xml:space="preserve">Store </w:t>
+      </w:r>
+      <w:r>
+        <w:rPr>
+          <w:lang w:val="en-US"/>
+        </w:rPr>
+        <w:t xml:space="preserve">gives high importance to the number and quality of external links that point to the page of the app </w:t>
+      </w:r>
+    </w:p>
+    <w:p>
+      <w:pPr>
+        <w:pStyle w:val="Paragrafoelenco"/>
+        <w:numPr>
+          <w:ilvl w:val="1"/>
+          <w:numId w:val="23"/>
+        </w:numPr>
+        <w:spacing w:line="276" w:lineRule="auto"/>
+        <w:rPr>
+          <w:lang w:val="en-US"/>
+        </w:rPr>
+      </w:pPr>
+      <w:r>
+        <w:rPr>
+          <w:lang w:val="en-US"/>
+        </w:rPr>
+        <w:t>Good app promotion outside and good quality are the winning factors</w:t>
+      </w:r>
+    </w:p>
+    <w:p>
+      <w:pPr>
+        <w:spacing w:line="276" w:lineRule="auto"/>
+        <w:rPr>
+          <w:lang w:val="en-US"/>
+        </w:rPr>
+      </w:pPr>
+      <w:r>
+        <w:rPr>
+          <w:lang w:val="en-US"/>
+        </w:rPr>
+        <w:t>Let’s discuss now</w:t>
+      </w:r>
+      <w:r>
+        <w:rPr>
+          <w:lang w:val="en-US"/>
+        </w:rPr>
+        <w:t xml:space="preserve"> also</w:t>
+      </w:r>
+      <w:r>
+        <w:rPr>
+          <w:lang w:val="en-US"/>
+        </w:rPr>
+        <w:t xml:space="preserve"> about </w:t>
+      </w:r>
+      <w:r>
+        <w:rPr>
+          <w:u w:val="single"/>
+          <w:lang w:val="en-US"/>
+        </w:rPr>
+        <w:t xml:space="preserve">ASO for the </w:t>
+      </w:r>
+      <w:r>
+        <w:rPr>
+          <w:u w:val="single"/>
+          <w:lang w:val="en-US"/>
+        </w:rPr>
+        <w:t>App</w:t>
+      </w:r>
+      <w:r>
+        <w:rPr>
+          <w:u w:val="single"/>
+          <w:lang w:val="en-US"/>
+        </w:rPr>
+        <w:t xml:space="preserve"> Store</w:t>
+      </w:r>
+      <w:r>
+        <w:rPr>
+          <w:lang w:val="en-US"/>
+        </w:rPr>
+        <w:t>.</w:t>
+      </w:r>
+    </w:p>
+    <w:p>
+      <w:pPr>
+        <w:pStyle w:val="Paragrafoelenco"/>
+        <w:numPr>
+          <w:ilvl w:val="0"/>
+          <w:numId w:val="23"/>
+        </w:numPr>
+        <w:spacing w:line="276" w:lineRule="auto"/>
+        <w:rPr>
+          <w:lang w:val="en-US"/>
+        </w:rPr>
+      </w:pPr>
+      <w:r>
+        <w:rPr>
+          <w:lang w:val="en-US"/>
+        </w:rPr>
+        <w:t xml:space="preserve">As for the Play Store, keywords are very important, but in this case are inserted in a specific field with a maximum of 100 characters </w:t>
+      </w:r>
+    </w:p>
+    <w:p>
+      <w:pPr>
+        <w:pStyle w:val="Paragrafoelenco"/>
+        <w:numPr>
+          <w:ilvl w:val="1"/>
+          <w:numId w:val="23"/>
+        </w:numPr>
+        <w:spacing w:line="276" w:lineRule="auto"/>
+        <w:rPr>
+          <w:lang w:val="en-US"/>
+        </w:rPr>
+      </w:pPr>
+      <w:r>
+        <w:rPr>
+          <w:lang w:val="en-US"/>
+        </w:rPr>
+        <w:t xml:space="preserve">If the app is multilanguage, even the keywords must be multilanguage </w:t>
+      </w:r>
+    </w:p>
+    <w:p>
+      <w:pPr>
+        <w:pStyle w:val="Paragrafoelenco"/>
+        <w:numPr>
+          <w:ilvl w:val="1"/>
+          <w:numId w:val="23"/>
+        </w:numPr>
+        <w:spacing w:line="276" w:lineRule="auto"/>
+        <w:rPr>
+          <w:lang w:val="en-US"/>
+        </w:rPr>
+      </w:pPr>
+      <w:r>
+        <w:rPr>
+          <w:lang w:val="en-US"/>
+        </w:rPr>
+        <w:t xml:space="preserve">Separate keywords with commas without spaces </w:t>
+      </w:r>
+    </w:p>
+    <w:p>
+      <w:pPr>
+        <w:pStyle w:val="Paragrafoelenco"/>
+        <w:numPr>
+          <w:ilvl w:val="1"/>
+          <w:numId w:val="23"/>
+        </w:numPr>
+        <w:spacing w:line="276" w:lineRule="auto"/>
+        <w:rPr>
+          <w:lang w:val="en-US"/>
+        </w:rPr>
+      </w:pPr>
+      <w:r>
+        <w:rPr>
+          <w:lang w:val="en-US"/>
+        </w:rPr>
+        <w:t xml:space="preserve">Do not add the category to the keywords, but choose it carefully </w:t>
+      </w:r>
+    </w:p>
+    <w:p>
+      <w:pPr>
+        <w:pStyle w:val="Paragrafoelenco"/>
+        <w:numPr>
+          <w:ilvl w:val="0"/>
+          <w:numId w:val="23"/>
+        </w:numPr>
+        <w:spacing w:line="276" w:lineRule="auto"/>
+        <w:rPr>
+          <w:lang w:val="en-US"/>
+        </w:rPr>
+      </w:pPr>
+      <w:r>
+        <w:rPr>
+          <w:lang w:val="en-US"/>
+        </w:rPr>
+        <w:t xml:space="preserve">The name of the app can be at most 50 characters (suggestion: maximum 23) </w:t>
+      </w:r>
+    </w:p>
+    <w:p>
+      <w:pPr>
+        <w:pStyle w:val="Paragrafoelenco"/>
+        <w:numPr>
+          <w:ilvl w:val="1"/>
+          <w:numId w:val="23"/>
+        </w:numPr>
+        <w:spacing w:line="276" w:lineRule="auto"/>
+        <w:rPr>
+          <w:lang w:val="en-US"/>
+        </w:rPr>
+      </w:pPr>
+      <w:r>
+        <w:rPr>
+          <w:lang w:val="en-US"/>
+        </w:rPr>
+        <w:t>and must avoid terms that recall the app content</w:t>
+      </w:r>
+    </w:p>
+    <w:p>
+      <w:pPr>
+        <w:pStyle w:val="Paragrafoelenco"/>
+        <w:numPr>
+          <w:ilvl w:val="0"/>
+          <w:numId w:val="23"/>
+        </w:numPr>
+        <w:spacing w:line="276" w:lineRule="auto"/>
+        <w:rPr>
+          <w:lang w:val="en-US"/>
+        </w:rPr>
+      </w:pPr>
+      <w:r>
+        <w:rPr>
+          <w:lang w:val="en-US"/>
+        </w:rPr>
+        <w:t xml:space="preserve">The description is a maximum of 4000 characters, but it is better to use less to improve readability </w:t>
+      </w:r>
+    </w:p>
+    <w:p>
+      <w:pPr>
+        <w:pStyle w:val="Paragrafoelenco"/>
+        <w:numPr>
+          <w:ilvl w:val="1"/>
+          <w:numId w:val="23"/>
+        </w:numPr>
+        <w:spacing w:line="276" w:lineRule="auto"/>
+        <w:rPr>
+          <w:lang w:val="en-US"/>
+        </w:rPr>
+      </w:pPr>
+      <w:r>
+        <w:rPr>
+          <w:lang w:val="en-US"/>
+        </w:rPr>
+        <w:t>Apple officially declared to use the keywords only in the specific input field</w:t>
+      </w:r>
+    </w:p>
+    <w:p>
+      <w:pPr>
+        <w:pStyle w:val="Paragrafoelenco"/>
+        <w:numPr>
+          <w:ilvl w:val="1"/>
+          <w:numId w:val="23"/>
+        </w:numPr>
+        <w:spacing w:line="276" w:lineRule="auto"/>
+        <w:rPr>
+          <w:lang w:val="en-US"/>
+        </w:rPr>
+      </w:pPr>
+      <w:r>
+        <w:rPr>
+          <w:lang w:val="en-US"/>
+        </w:rPr>
+        <w:t xml:space="preserve">but adding them in the description is not a bad idea </w:t>
+      </w:r>
+    </w:p>
+    <w:p>
+      <w:pPr>
+        <w:pStyle w:val="Paragrafoelenco"/>
+        <w:numPr>
+          <w:ilvl w:val="1"/>
+          <w:numId w:val="23"/>
+        </w:numPr>
+        <w:spacing w:line="276" w:lineRule="auto"/>
+        <w:rPr>
+          <w:lang w:val="en-US"/>
+        </w:rPr>
+      </w:pPr>
+      <w:r>
+        <w:rPr>
+          <w:lang w:val="en-US"/>
+        </w:rPr>
+        <w:t xml:space="preserve">First sentences are the most important </w:t>
+      </w:r>
+    </w:p>
+    <w:p>
+      <w:pPr>
+        <w:spacing w:line="276" w:lineRule="auto"/>
+        <w:rPr>
+          <w:lang w:val="en-US"/>
+        </w:rPr>
+      </w:pPr>
+      <w:r>
+        <w:rPr>
+          <w:lang w:val="en-US"/>
+        </w:rPr>
+        <w:br w:type="page"/>
+      </w:r>
+    </w:p>
+    <w:p>
+      <w:pPr>
+        <w:pStyle w:val="Paragrafoelenco"/>
+        <w:numPr>
+          <w:ilvl w:val="0"/>
+          <w:numId w:val="23"/>
+        </w:numPr>
+        <w:spacing w:line="276" w:lineRule="auto"/>
+        <w:rPr>
+          <w:lang w:val="en-US"/>
+        </w:rPr>
+      </w:pPr>
+      <w:r>
+        <w:rPr>
+          <w:lang w:val="en-US"/>
+        </w:rPr>
+        <w:lastRenderedPageBreak/>
+        <w:t xml:space="preserve">Even in this case, icon, visual material, number of downloads, and ratings are critical </w:t>
+      </w:r>
+    </w:p>
+    <w:p>
+      <w:pPr>
+        <w:pStyle w:val="Paragrafoelenco"/>
+        <w:numPr>
+          <w:ilvl w:val="1"/>
+          <w:numId w:val="23"/>
+        </w:numPr>
+        <w:spacing w:line="276" w:lineRule="auto"/>
+        <w:rPr>
+          <w:lang w:val="en-US"/>
+        </w:rPr>
+      </w:pPr>
+      <w:r>
+        <w:rPr>
+          <w:lang w:val="en-US"/>
+        </w:rPr>
+        <w:t xml:space="preserve">Ratings are important even if not positive </w:t>
+      </w:r>
+    </w:p>
+    <w:p>
+      <w:pPr>
+        <w:pStyle w:val="Paragrafoelenco"/>
+        <w:numPr>
+          <w:ilvl w:val="1"/>
+          <w:numId w:val="23"/>
+        </w:numPr>
+        <w:spacing w:line="276" w:lineRule="auto"/>
+        <w:rPr>
+          <w:lang w:val="en-US"/>
+        </w:rPr>
+      </w:pPr>
+      <w:r>
+        <w:rPr>
+          <w:lang w:val="en-US"/>
+        </w:rPr>
+        <w:t>Customer service helps improve ratings</w:t>
+      </w:r>
+    </w:p>
+    <w:p>
+      <w:pPr>
+        <w:spacing w:line="276" w:lineRule="auto"/>
+        <w:rPr>
+          <w:lang w:val="en-US"/>
+        </w:rPr>
+      </w:pPr>
+      <w:r>
+        <w:rPr>
+          <w:lang w:val="en-US"/>
+        </w:rPr>
+        <w:t>References used in chapter and its slides:</w:t>
+      </w:r>
+    </w:p>
+    <w:p>
+      <w:pPr>
+        <w:pStyle w:val="Paragrafoelenco"/>
+        <w:numPr>
+          <w:ilvl w:val="0"/>
+          <w:numId w:val="23"/>
+        </w:numPr>
+        <w:spacing w:line="276" w:lineRule="auto"/>
+        <w:rPr>
+          <w:lang w:val="en-US"/>
+        </w:rPr>
+      </w:pPr>
+      <w:r>
+        <w:rPr>
+          <w:lang w:val="en-US"/>
+        </w:rPr>
+        <w:t>Android</w:t>
+      </w:r>
+    </w:p>
+    <w:p>
+      <w:pPr>
+        <w:pStyle w:val="Paragrafoelenco"/>
+        <w:numPr>
+          <w:ilvl w:val="1"/>
+          <w:numId w:val="23"/>
+        </w:numPr>
+        <w:spacing w:line="276" w:lineRule="auto"/>
+        <w:rPr>
+          <w:lang w:val="en-US"/>
+        </w:rPr>
+      </w:pPr>
+      <w:hyperlink r:id="rId58" w:history="1">
+        <w:r>
+          <w:rPr>
+            <w:rStyle w:val="Collegamentoipertestuale"/>
+            <w:lang w:val="en-US"/>
+          </w:rPr>
+          <w:t>https://developer.android.com/studio/pub</w:t>
+        </w:r>
+        <w:r>
+          <w:rPr>
+            <w:rStyle w:val="Collegamentoipertestuale"/>
+            <w:lang w:val="en-US"/>
+          </w:rPr>
+          <w:t>l</w:t>
+        </w:r>
+        <w:r>
+          <w:rPr>
+            <w:rStyle w:val="Collegamentoipertestuale"/>
+            <w:lang w:val="en-US"/>
+          </w:rPr>
+          <w:t>ish/</w:t>
+        </w:r>
+      </w:hyperlink>
+      <w:r>
+        <w:rPr>
+          <w:lang w:val="en-US"/>
+        </w:rPr>
+        <w:t xml:space="preserve"> </w:t>
+      </w:r>
+    </w:p>
+    <w:p>
+      <w:pPr>
+        <w:pStyle w:val="Paragrafoelenco"/>
+        <w:numPr>
+          <w:ilvl w:val="1"/>
+          <w:numId w:val="23"/>
+        </w:numPr>
+        <w:spacing w:line="276" w:lineRule="auto"/>
+        <w:rPr>
+          <w:lang w:val="en-US"/>
+        </w:rPr>
+      </w:pPr>
+      <w:hyperlink r:id="rId59" w:history="1">
+        <w:r>
+          <w:rPr>
+            <w:rStyle w:val="Collegamentoipertestuale"/>
+            <w:lang w:val="en-US"/>
+          </w:rPr>
+          <w:t>https://developer.android.com/studio/publi</w:t>
+        </w:r>
+        <w:r>
+          <w:rPr>
+            <w:rStyle w:val="Collegamentoipertestuale"/>
+            <w:lang w:val="en-US"/>
+          </w:rPr>
+          <w:t>s</w:t>
+        </w:r>
+        <w:r>
+          <w:rPr>
+            <w:rStyle w:val="Collegamentoipertestuale"/>
+            <w:lang w:val="en-US"/>
+          </w:rPr>
+          <w:t>h/ap</w:t>
+        </w:r>
+        <w:r>
+          <w:rPr>
+            <w:rStyle w:val="Collegamentoipertestuale"/>
+            <w:lang w:val="en-US"/>
+          </w:rPr>
+          <w:t>p-signing</w:t>
+        </w:r>
+      </w:hyperlink>
+      <w:r>
+        <w:rPr>
+          <w:lang w:val="en-US"/>
+        </w:rPr>
+        <w:t xml:space="preserve"> </w:t>
+      </w:r>
+    </w:p>
+    <w:p>
+      <w:pPr>
+        <w:pStyle w:val="Paragrafoelenco"/>
+        <w:numPr>
+          <w:ilvl w:val="0"/>
+          <w:numId w:val="23"/>
+        </w:numPr>
+        <w:spacing w:line="276" w:lineRule="auto"/>
+        <w:rPr>
+          <w:lang w:val="en-US"/>
+        </w:rPr>
+      </w:pPr>
+      <w:r>
+        <w:rPr>
+          <w:lang w:val="en-US"/>
+        </w:rPr>
+        <w:t>Apple</w:t>
+      </w:r>
+    </w:p>
+    <w:p>
+      <w:pPr>
+        <w:pStyle w:val="Paragrafoelenco"/>
+        <w:numPr>
+          <w:ilvl w:val="1"/>
+          <w:numId w:val="23"/>
+        </w:numPr>
+        <w:spacing w:line="276" w:lineRule="auto"/>
+        <w:rPr>
+          <w:lang w:val="en-US"/>
+        </w:rPr>
+      </w:pPr>
+      <w:r>
+        <w:rPr>
+          <w:lang w:val="en-US"/>
+        </w:rPr>
+        <w:t>App Distribution guide</w:t>
+      </w:r>
+    </w:p>
+    <w:p>
+      <w:pPr>
+        <w:pStyle w:val="Paragrafoelenco"/>
+        <w:numPr>
+          <w:ilvl w:val="2"/>
+          <w:numId w:val="23"/>
+        </w:numPr>
+        <w:spacing w:line="276" w:lineRule="auto"/>
+        <w:rPr>
+          <w:lang w:val="en-US"/>
+        </w:rPr>
+      </w:pPr>
+      <w:hyperlink r:id="rId60" w:history="1">
+        <w:r>
+          <w:rPr>
+            <w:rStyle w:val="Collegamentoipertestuale"/>
+            <w:lang w:val="en-US"/>
+          </w:rPr>
+          <w:t>https://help.apple.com/xcode/mac/current/#</w:t>
+        </w:r>
+        <w:r>
+          <w:rPr>
+            <w:rStyle w:val="Collegamentoipertestuale"/>
+            <w:lang w:val="en-US"/>
+          </w:rPr>
+          <w:t>/</w:t>
+        </w:r>
+        <w:r>
+          <w:rPr>
+            <w:rStyle w:val="Collegamentoipertestuale"/>
+            <w:lang w:val="en-US"/>
+          </w:rPr>
+          <w:t>dev</w:t>
+        </w:r>
+        <w:r>
+          <w:rPr>
+            <w:rStyle w:val="Collegamentoipertestuale"/>
+            <w:lang w:val="en-US"/>
+          </w:rPr>
+          <w:t>8b4250b57</w:t>
+        </w:r>
+      </w:hyperlink>
+      <w:r>
+        <w:rPr>
+          <w:lang w:val="en-US"/>
+        </w:rPr>
+        <w:t xml:space="preserve"> </w:t>
+      </w:r>
+    </w:p>
+    <w:p>
+      <w:pPr>
+        <w:pStyle w:val="Paragrafoelenco"/>
+        <w:numPr>
+          <w:ilvl w:val="1"/>
+          <w:numId w:val="23"/>
+        </w:numPr>
+        <w:spacing w:line="276" w:lineRule="auto"/>
+        <w:rPr>
+          <w:lang w:val="en-US"/>
+        </w:rPr>
+      </w:pPr>
+      <w:r>
+        <w:rPr>
+          <w:lang w:val="en-US"/>
+        </w:rPr>
+        <w:t>App Store Connect Developer Guide</w:t>
+      </w:r>
+    </w:p>
+    <w:p>
+      <w:pPr>
+        <w:pStyle w:val="Paragrafoelenco"/>
+        <w:numPr>
+          <w:ilvl w:val="2"/>
+          <w:numId w:val="23"/>
+        </w:numPr>
+        <w:spacing w:line="276" w:lineRule="auto"/>
+        <w:rPr>
+          <w:lang w:val="en-US"/>
+        </w:rPr>
+      </w:pPr>
+      <w:hyperlink r:id="rId61" w:history="1">
+        <w:r>
+          <w:rPr>
+            <w:rStyle w:val="Collegamentoipertestuale"/>
+            <w:lang w:val="en-US"/>
+          </w:rPr>
+          <w:t>https://developer.apple.com/support/app-stor</w:t>
+        </w:r>
+        <w:r>
+          <w:rPr>
+            <w:rStyle w:val="Collegamentoipertestuale"/>
+            <w:lang w:val="en-US"/>
+          </w:rPr>
+          <w:t>e</w:t>
+        </w:r>
+        <w:r>
+          <w:rPr>
+            <w:rStyle w:val="Collegamentoipertestuale"/>
+            <w:lang w:val="en-US"/>
+          </w:rPr>
+          <w:t>-connect/</w:t>
+        </w:r>
+      </w:hyperlink>
+      <w:r>
+        <w:rPr>
+          <w:lang w:val="en-US"/>
+        </w:rPr>
+        <w:t xml:space="preserve"> </w:t>
+      </w:r>
+      <w:r>
+        <w:rPr>
+          <w:lang w:val="en-US"/>
+        </w:rPr>
+        <w:br w:type="page"/>
+      </w:r>
+    </w:p>
+    <w:p>
+      <w:pPr>
         <w:pStyle w:val="Titolo1"/>
         <w:spacing w:line="276" w:lineRule="auto"/>
         <w:jc w:val="center"/>
@@ -30033,7 +33506,7 @@
           <w:lang w:val="en-US"/>
         </w:rPr>
       </w:pPr>
-      <w:bookmarkStart w:id="11" w:name="_Toc162352207"/>
+      <w:bookmarkStart w:id="12" w:name="_Toc162533003"/>
       <w:r>
         <w:rPr>
           <w:lang w:val="en-US"/>
@@ -30041,7 +33514,7 @@
         <w:lastRenderedPageBreak/>
         <w:t>iOS Platform</w:t>
       </w:r>
-      <w:bookmarkEnd w:id="11"/>
+      <w:bookmarkEnd w:id="12"/>
     </w:p>
     <w:p>
       <w:pPr>
@@ -30066,7 +33539,7 @@
           <w:lang w:val="en-US"/>
         </w:rPr>
       </w:pPr>
-      <w:bookmarkStart w:id="12" w:name="_Toc162352208"/>
+      <w:bookmarkStart w:id="13" w:name="_Toc162533004"/>
       <w:r>
         <w:rPr>
           <w:lang w:val="en-US"/>
@@ -30074,7 +33547,7 @@
         <w:lastRenderedPageBreak/>
         <w:t>Android Platform</w:t>
       </w:r>
-      <w:bookmarkEnd w:id="12"/>
+      <w:bookmarkEnd w:id="13"/>
     </w:p>
     <w:p>
       <w:pPr>
@@ -30099,7 +33572,7 @@
           <w:lang w:val="en-US"/>
         </w:rPr>
       </w:pPr>
-      <w:bookmarkStart w:id="13" w:name="_Toc162352209"/>
+      <w:bookmarkStart w:id="14" w:name="_Toc162533005"/>
       <w:r>
         <w:rPr>
           <w:lang w:val="en-US"/>
@@ -30107,7 +33580,7 @@
         <w:lastRenderedPageBreak/>
         <w:t>Mobile Design</w:t>
       </w:r>
-      <w:bookmarkEnd w:id="13"/>
+      <w:bookmarkEnd w:id="14"/>
     </w:p>
     <w:p>
       <w:pPr>
@@ -30132,7 +33605,7 @@
           <w:lang w:val="en-US"/>
         </w:rPr>
       </w:pPr>
-      <w:bookmarkStart w:id="14" w:name="_Toc162352210"/>
+      <w:bookmarkStart w:id="15" w:name="_Toc162533006"/>
       <w:r>
         <w:rPr>
           <w:lang w:val="en-US"/>
@@ -30140,7 +33613,7 @@
         <w:lastRenderedPageBreak/>
         <w:t>Wearable Devices</w:t>
       </w:r>
-      <w:bookmarkEnd w:id="14"/>
+      <w:bookmarkEnd w:id="15"/>
     </w:p>
     <w:p>
       <w:pPr>
@@ -30165,7 +33638,7 @@
           <w:lang w:val="en-US"/>
         </w:rPr>
       </w:pPr>
-      <w:bookmarkStart w:id="15" w:name="_Toc162352211"/>
+      <w:bookmarkStart w:id="16" w:name="_Toc162533007"/>
       <w:r>
         <w:rPr>
           <w:lang w:val="en-US"/>
@@ -30173,7 +33646,7 @@
         <w:lastRenderedPageBreak/>
         <w:t>Multimedia Data Encoding</w:t>
       </w:r>
-      <w:bookmarkEnd w:id="15"/>
+      <w:bookmarkEnd w:id="16"/>
     </w:p>
     <w:p>
       <w:pPr>
@@ -30198,7 +33671,7 @@
           <w:lang w:val="en-US"/>
         </w:rPr>
       </w:pPr>
-      <w:bookmarkStart w:id="16" w:name="_Toc162352212"/>
+      <w:bookmarkStart w:id="17" w:name="_Toc162533008"/>
       <w:r>
         <w:rPr>
           <w:lang w:val="en-US"/>
@@ -30206,7 +33679,7 @@
         <w:lastRenderedPageBreak/>
         <w:t>Images</w:t>
       </w:r>
-      <w:bookmarkEnd w:id="16"/>
+      <w:bookmarkEnd w:id="17"/>
     </w:p>
     <w:p>
       <w:pPr>
@@ -30231,7 +33704,7 @@
           <w:lang w:val="en-US"/>
         </w:rPr>
       </w:pPr>
-      <w:bookmarkStart w:id="17" w:name="_Toc162352213"/>
+      <w:bookmarkStart w:id="18" w:name="_Toc162533009"/>
       <w:r>
         <w:rPr>
           <w:lang w:val="en-US"/>
@@ -30239,7 +33712,7 @@
         <w:lastRenderedPageBreak/>
         <w:t>Audio</w:t>
       </w:r>
-      <w:bookmarkEnd w:id="17"/>
+      <w:bookmarkEnd w:id="18"/>
     </w:p>
     <w:p>
       <w:pPr>
@@ -30264,7 +33737,7 @@
           <w:lang w:val="en-US"/>
         </w:rPr>
       </w:pPr>
-      <w:bookmarkStart w:id="18" w:name="_Toc162352214"/>
+      <w:bookmarkStart w:id="19" w:name="_Toc162533010"/>
       <w:r>
         <w:rPr>
           <w:lang w:val="en-US"/>
@@ -30272,11 +33745,11 @@
         <w:lastRenderedPageBreak/>
         <w:t>Video</w:t>
       </w:r>
-      <w:bookmarkEnd w:id="18"/>
+      <w:bookmarkEnd w:id="19"/>
     </w:p>
     <w:sectPr>
-      <w:headerReference w:type="default" r:id="rId57"/>
-      <w:footerReference w:type="default" r:id="rId58"/>
+      <w:headerReference w:type="default" r:id="rId62"/>
+      <w:footerReference w:type="default" r:id="rId63"/>
       <w:pgSz w:w="11906" w:h="16838"/>
       <w:pgMar w:top="1417" w:right="1134" w:bottom="1134" w:left="1134" w:header="708" w:footer="708" w:gutter="0"/>
       <w:pgNumType w:start="0"/>
@@ -32307,7 +35780,7 @@
   <w:style w:type="paragraph" w:default="1" w:styleId="Normale">
     <w:name w:val="Normal"/>
     <w:qFormat/>
-    <w:rsid w:val="00563CAB"/>
+    <w:rsid w:val="00C038E5"/>
   </w:style>
   <w:style w:type="paragraph" w:styleId="Titolo1">
     <w:name w:val="heading 1"/>
@@ -33210,6 +36683,7 @@
     <w:rsid w:val="004B7B95"/>
     <w:rsid w:val="00502D48"/>
     <w:rsid w:val="005145F0"/>
+    <w:rsid w:val="00533727"/>
     <w:rsid w:val="00564562"/>
     <w:rsid w:val="00593214"/>
     <w:rsid w:val="005F4A9D"/>
@@ -33218,6 +36692,7 @@
     <w:rsid w:val="006B1F3A"/>
     <w:rsid w:val="006E3450"/>
     <w:rsid w:val="00724B5F"/>
+    <w:rsid w:val="00734A35"/>
     <w:rsid w:val="00771A6D"/>
     <w:rsid w:val="008A4DB7"/>
     <w:rsid w:val="008F50FE"/>

--- a/Notes/Mobile Programming and Multimedia Simple (for real).docx
+++ b/Notes/Mobile Programming and Multimedia Simple (for real).docx
@@ -39,7 +39,7 @@
               <w:color w:val="156082" w:themeColor="accent1"/>
             </w:rPr>
             <w:drawing>
-              <wp:anchor distT="0" distB="0" distL="114300" distR="114300" simplePos="0" relativeHeight="251665408" behindDoc="1" locked="0" layoutInCell="1" allowOverlap="1" wp14:anchorId="789A0581" wp14:editId="33684D4C">
+              <wp:anchor distT="0" distB="0" distL="114300" distR="114300" simplePos="0" relativeHeight="251665408" behindDoc="1" locked="0" layoutInCell="1" allowOverlap="1" wp14:anchorId="789A0581" wp14:editId="67B79C7F">
                 <wp:simplePos x="0" y="0"/>
                 <wp:positionH relativeFrom="column">
                   <wp:posOffset>2283753</wp:posOffset>
@@ -513,6 +513,7 @@
               <w:tab w:val="left" w:pos="480"/>
               <w:tab w:val="right" w:leader="dot" w:pos="9628"/>
             </w:tabs>
+            <w:spacing w:line="276" w:lineRule="auto"/>
             <w:rPr>
               <w:noProof/>
               <w:kern w:val="2"/>
@@ -614,6 +615,7 @@
               <w:tab w:val="left" w:pos="480"/>
               <w:tab w:val="right" w:leader="dot" w:pos="9628"/>
             </w:tabs>
+            <w:spacing w:line="276" w:lineRule="auto"/>
             <w:rPr>
               <w:noProof/>
               <w:kern w:val="2"/>
@@ -708,6 +710,7 @@
               <w:tab w:val="left" w:pos="480"/>
               <w:tab w:val="right" w:leader="dot" w:pos="9628"/>
             </w:tabs>
+            <w:spacing w:line="276" w:lineRule="auto"/>
             <w:rPr>
               <w:noProof/>
               <w:kern w:val="2"/>
@@ -802,6 +805,7 @@
               <w:tab w:val="left" w:pos="960"/>
               <w:tab w:val="right" w:leader="dot" w:pos="9628"/>
             </w:tabs>
+            <w:spacing w:line="276" w:lineRule="auto"/>
             <w:rPr>
               <w:noProof/>
               <w:kern w:val="2"/>
@@ -896,6 +900,7 @@
               <w:tab w:val="left" w:pos="960"/>
               <w:tab w:val="right" w:leader="dot" w:pos="9628"/>
             </w:tabs>
+            <w:spacing w:line="276" w:lineRule="auto"/>
             <w:rPr>
               <w:noProof/>
               <w:kern w:val="2"/>
@@ -990,6 +995,7 @@
               <w:tab w:val="left" w:pos="480"/>
               <w:tab w:val="right" w:leader="dot" w:pos="9628"/>
             </w:tabs>
+            <w:spacing w:line="276" w:lineRule="auto"/>
             <w:rPr>
               <w:noProof/>
               <w:kern w:val="2"/>
@@ -1084,6 +1090,7 @@
               <w:tab w:val="left" w:pos="480"/>
               <w:tab w:val="right" w:leader="dot" w:pos="9628"/>
             </w:tabs>
+            <w:spacing w:line="276" w:lineRule="auto"/>
             <w:rPr>
               <w:noProof/>
               <w:kern w:val="2"/>
@@ -1178,6 +1185,7 @@
               <w:tab w:val="left" w:pos="480"/>
               <w:tab w:val="right" w:leader="dot" w:pos="9628"/>
             </w:tabs>
+            <w:spacing w:line="276" w:lineRule="auto"/>
             <w:rPr>
               <w:noProof/>
               <w:kern w:val="2"/>
@@ -1272,6 +1280,7 @@
               <w:tab w:val="left" w:pos="480"/>
               <w:tab w:val="right" w:leader="dot" w:pos="9628"/>
             </w:tabs>
+            <w:spacing w:line="276" w:lineRule="auto"/>
             <w:rPr>
               <w:noProof/>
               <w:kern w:val="2"/>
@@ -1366,6 +1375,7 @@
               <w:tab w:val="left" w:pos="960"/>
               <w:tab w:val="right" w:leader="dot" w:pos="9628"/>
             </w:tabs>
+            <w:spacing w:line="276" w:lineRule="auto"/>
             <w:rPr>
               <w:noProof/>
               <w:kern w:val="2"/>
@@ -1460,6 +1470,7 @@
               <w:tab w:val="left" w:pos="960"/>
               <w:tab w:val="right" w:leader="dot" w:pos="9628"/>
             </w:tabs>
+            <w:spacing w:line="276" w:lineRule="auto"/>
             <w:rPr>
               <w:noProof/>
               <w:kern w:val="2"/>
@@ -1554,6 +1565,7 @@
               <w:tab w:val="left" w:pos="960"/>
               <w:tab w:val="right" w:leader="dot" w:pos="9628"/>
             </w:tabs>
+            <w:spacing w:line="276" w:lineRule="auto"/>
             <w:rPr>
               <w:noProof/>
               <w:kern w:val="2"/>
@@ -1648,6 +1660,7 @@
               <w:tab w:val="left" w:pos="480"/>
               <w:tab w:val="right" w:leader="dot" w:pos="9628"/>
             </w:tabs>
+            <w:spacing w:line="276" w:lineRule="auto"/>
             <w:rPr>
               <w:noProof/>
               <w:kern w:val="2"/>
@@ -1742,6 +1755,7 @@
               <w:tab w:val="left" w:pos="480"/>
               <w:tab w:val="right" w:leader="dot" w:pos="9628"/>
             </w:tabs>
+            <w:spacing w:line="276" w:lineRule="auto"/>
             <w:rPr>
               <w:noProof/>
               <w:kern w:val="2"/>
@@ -1836,6 +1850,7 @@
               <w:tab w:val="left" w:pos="480"/>
               <w:tab w:val="right" w:leader="dot" w:pos="9628"/>
             </w:tabs>
+            <w:spacing w:line="276" w:lineRule="auto"/>
             <w:rPr>
               <w:noProof/>
               <w:kern w:val="2"/>
@@ -1930,6 +1945,7 @@
               <w:tab w:val="left" w:pos="480"/>
               <w:tab w:val="right" w:leader="dot" w:pos="9628"/>
             </w:tabs>
+            <w:spacing w:line="276" w:lineRule="auto"/>
             <w:rPr>
               <w:noProof/>
               <w:kern w:val="2"/>
@@ -2024,6 +2040,7 @@
               <w:tab w:val="left" w:pos="480"/>
               <w:tab w:val="right" w:leader="dot" w:pos="9628"/>
             </w:tabs>
+            <w:spacing w:line="276" w:lineRule="auto"/>
             <w:rPr>
               <w:noProof/>
               <w:kern w:val="2"/>
@@ -2118,6 +2135,7 @@
               <w:tab w:val="left" w:pos="480"/>
               <w:tab w:val="right" w:leader="dot" w:pos="9628"/>
             </w:tabs>
+            <w:spacing w:line="276" w:lineRule="auto"/>
             <w:rPr>
               <w:noProof/>
               <w:kern w:val="2"/>
@@ -2212,6 +2230,7 @@
               <w:tab w:val="left" w:pos="480"/>
               <w:tab w:val="right" w:leader="dot" w:pos="9628"/>
             </w:tabs>
+            <w:spacing w:line="276" w:lineRule="auto"/>
             <w:rPr>
               <w:noProof/>
               <w:kern w:val="2"/>
@@ -2306,6 +2325,7 @@
               <w:tab w:val="left" w:pos="480"/>
               <w:tab w:val="right" w:leader="dot" w:pos="9628"/>
             </w:tabs>
+            <w:spacing w:line="276" w:lineRule="auto"/>
             <w:rPr>
               <w:noProof/>
               <w:kern w:val="2"/>
@@ -9604,7 +9624,19 @@
         <w:rPr>
           <w:lang w:val="en-US"/>
         </w:rPr>
-        <w:t>They are developed using web technologies, therefore HTML5, CSS3, Javascript</w:t>
+        <w:t>They are developed using web technologies, therefore HTML5, CSS3, Java</w:t>
+      </w:r>
+      <w:r>
+        <w:rPr>
+          <w:lang w:val="en-US"/>
+        </w:rPr>
+        <w:t>S</w:t>
+      </w:r>
+      <w:r>
+        <w:rPr>
+          <w:lang w:val="en-US"/>
+        </w:rPr>
+        <w:t>cript</w:t>
       </w:r>
     </w:p>
     <w:p>
@@ -11191,21 +11223,39 @@
       </w:pPr>
       <w:r>
         <w:rPr>
+          <w:lang w:val="en-US"/>
+        </w:rPr>
+        <w:t>Really difficult to reuse the UI</w:t>
+      </w:r>
+    </w:p>
+    <w:p>
+      <w:pPr>
+        <w:pStyle w:val="Paragrafoelenco"/>
+        <w:numPr>
+          <w:ilvl w:val="2"/>
+          <w:numId w:val="17"/>
+        </w:numPr>
+        <w:spacing w:line="276" w:lineRule="auto"/>
+        <w:rPr>
+          <w:lang w:val="en-US"/>
+        </w:rPr>
+      </w:pPr>
+      <w:r>
+        <w:rPr>
           <w:noProof/>
           <w:lang w:val="en-US"/>
         </w:rPr>
-        <w:lastRenderedPageBreak/>
         <w:drawing>
-          <wp:anchor distT="0" distB="0" distL="114300" distR="114300" simplePos="0" relativeHeight="251681792" behindDoc="0" locked="0" layoutInCell="1" allowOverlap="1" wp14:anchorId="5D4D0650" wp14:editId="24FE3306">
+          <wp:anchor distT="0" distB="0" distL="114300" distR="114300" simplePos="0" relativeHeight="251681792" behindDoc="0" locked="0" layoutInCell="1" allowOverlap="1" wp14:anchorId="5D4D0650" wp14:editId="578FAFDC">
             <wp:simplePos x="0" y="0"/>
             <wp:positionH relativeFrom="column">
-              <wp:posOffset>3844925</wp:posOffset>
+              <wp:posOffset>4152265</wp:posOffset>
             </wp:positionH>
             <wp:positionV relativeFrom="paragraph">
-              <wp:posOffset>191135</wp:posOffset>
+              <wp:posOffset>167640</wp:posOffset>
             </wp:positionV>
-            <wp:extent cx="2693670" cy="1769745"/>
-            <wp:effectExtent l="0" t="0" r="0" b="1905"/>
+            <wp:extent cx="2113280" cy="1388745"/>
+            <wp:effectExtent l="0" t="0" r="1270" b="1905"/>
             <wp:wrapSquare wrapText="bothSides"/>
             <wp:docPr id="1455352006" name="Immagine 1" descr="Immagine che contiene testo, schermata, Carattere, Marchio&#10;&#10;Descrizione generata automaticamente"/>
             <wp:cNvGraphicFramePr>
@@ -11227,7 +11277,7 @@
                   <pic:spPr>
                     <a:xfrm>
                       <a:off x="0" y="0"/>
-                      <a:ext cx="2693670" cy="1769745"/>
+                      <a:ext cx="2113280" cy="1388745"/>
                     </a:xfrm>
                     <a:prstGeom prst="rect">
                       <a:avLst/>
@@ -11249,7 +11299,13 @@
         <w:rPr>
           <w:lang w:val="en-US"/>
         </w:rPr>
-        <w:t>Really difficult to reuse the UI</w:t>
+        <w:t>Available features depend on the framework</w:t>
+      </w:r>
+      <w:r>
+        <w:rPr>
+          <w:lang w:val="en-US"/>
+        </w:rPr>
+        <w:t xml:space="preserve"> – need code forking here</w:t>
       </w:r>
     </w:p>
     <w:p>
@@ -11268,20 +11324,23 @@
         <w:rPr>
           <w:lang w:val="en-US"/>
         </w:rPr>
-        <w:t>Available features depend on the framework</w:t>
-      </w:r>
-      <w:r>
-        <w:rPr>
-          <w:lang w:val="en-US"/>
-        </w:rPr>
-        <w:t xml:space="preserve"> – need code forking here</w:t>
-      </w:r>
-    </w:p>
-    <w:p>
-      <w:pPr>
-        <w:pStyle w:val="Paragrafoelenco"/>
-        <w:numPr>
-          <w:ilvl w:val="2"/>
+        <w:t>The interpreter can have low performances</w:t>
+      </w:r>
+    </w:p>
+    <w:p>
+      <w:pPr>
+        <w:pStyle w:val="Paragrafoelenco"/>
+        <w:spacing w:line="276" w:lineRule="auto"/>
+        <w:rPr>
+          <w:lang w:val="en-US"/>
+        </w:rPr>
+      </w:pPr>
+    </w:p>
+    <w:p>
+      <w:pPr>
+        <w:pStyle w:val="Paragrafoelenco"/>
+        <w:numPr>
+          <w:ilvl w:val="0"/>
           <w:numId w:val="17"/>
         </w:numPr>
         <w:spacing w:line="276" w:lineRule="auto"/>
@@ -11293,23 +11352,14 @@
         <w:rPr>
           <w:lang w:val="en-US"/>
         </w:rPr>
-        <w:t>The interpreter can have low performances</w:t>
-      </w:r>
-    </w:p>
-    <w:p>
-      <w:pPr>
-        <w:pStyle w:val="Paragrafoelenco"/>
-        <w:spacing w:line="276" w:lineRule="auto"/>
-        <w:rPr>
-          <w:lang w:val="en-US"/>
-        </w:rPr>
-      </w:pPr>
-    </w:p>
-    <w:p>
-      <w:pPr>
-        <w:pStyle w:val="Paragrafoelenco"/>
-        <w:numPr>
-          <w:ilvl w:val="0"/>
+        <w:t>Examples</w:t>
+      </w:r>
+    </w:p>
+    <w:p>
+      <w:pPr>
+        <w:pStyle w:val="Paragrafoelenco"/>
+        <w:numPr>
+          <w:ilvl w:val="1"/>
           <w:numId w:val="17"/>
         </w:numPr>
         <w:spacing w:line="276" w:lineRule="auto"/>
@@ -11321,7 +11371,7 @@
         <w:rPr>
           <w:lang w:val="en-US"/>
         </w:rPr>
-        <w:t>Examples</w:t>
+        <w:t>Titanium Architecture (now called Appcelerator Titanium)</w:t>
       </w:r>
     </w:p>
     <w:p>
@@ -11340,60 +11390,32 @@
         <w:rPr>
           <w:lang w:val="en-US"/>
         </w:rPr>
-        <w:t>Titanium Architecture (now called Appcelerator Titanium)</w:t>
-      </w:r>
-    </w:p>
-    <w:p>
-      <w:pPr>
-        <w:pStyle w:val="Paragrafoelenco"/>
-        <w:numPr>
-          <w:ilvl w:val="1"/>
+        <w:t>C# runtime interpreter</w:t>
+      </w:r>
+    </w:p>
+    <w:p>
+      <w:pPr>
+        <w:pStyle w:val="Paragrafoelenco"/>
+        <w:numPr>
+          <w:ilvl w:val="0"/>
           <w:numId w:val="17"/>
         </w:numPr>
         <w:spacing w:line="276" w:lineRule="auto"/>
-        <w:rPr>
-          <w:lang w:val="en-US"/>
-        </w:rPr>
-      </w:pPr>
-      <w:r>
-        <w:rPr>
-          <w:lang w:val="en-US"/>
-        </w:rPr>
-        <w:t>C# runtime interpreter</w:t>
-      </w:r>
-    </w:p>
-    <w:p>
-      <w:pPr>
-        <w:pStyle w:val="Paragrafoelenco"/>
-        <w:spacing w:line="276" w:lineRule="auto"/>
-        <w:ind w:left="1440"/>
-        <w:rPr>
-          <w:lang w:val="en-US"/>
-        </w:rPr>
-      </w:pPr>
-    </w:p>
-    <w:p>
-      <w:pPr>
-        <w:pStyle w:val="Paragrafoelenco"/>
-        <w:numPr>
-          <w:ilvl w:val="0"/>
-          <w:numId w:val="17"/>
-        </w:numPr>
-        <w:spacing w:line="276" w:lineRule="auto"/>
       </w:pPr>
       <w:r>
         <w:rPr>
           <w:noProof/>
           <w:lang w:val="en-US"/>
         </w:rPr>
+        <w:lastRenderedPageBreak/>
         <w:drawing>
-          <wp:anchor distT="0" distB="0" distL="114300" distR="114300" simplePos="0" relativeHeight="251677696" behindDoc="0" locked="0" layoutInCell="1" allowOverlap="1" wp14:anchorId="724AA7D6" wp14:editId="7C4C1D90">
+          <wp:anchor distT="0" distB="0" distL="114300" distR="114300" simplePos="0" relativeHeight="251677696" behindDoc="0" locked="0" layoutInCell="1" allowOverlap="1" wp14:anchorId="724AA7D6" wp14:editId="35C6F561">
             <wp:simplePos x="0" y="0"/>
             <wp:positionH relativeFrom="column">
-              <wp:posOffset>3816985</wp:posOffset>
+              <wp:posOffset>3640773</wp:posOffset>
             </wp:positionH>
             <wp:positionV relativeFrom="paragraph">
-              <wp:posOffset>0</wp:posOffset>
+              <wp:posOffset>318</wp:posOffset>
             </wp:positionV>
             <wp:extent cx="2567305" cy="1697990"/>
             <wp:effectExtent l="0" t="0" r="4445" b="0"/>
@@ -12038,41 +12060,20 @@
       </w:pPr>
       <w:r>
         <w:rPr>
-          <w:lang w:val="en-US"/>
-        </w:rPr>
-        <w:t>(For your info: course s</w:t>
-      </w:r>
-      <w:r>
-        <w:rPr>
-          <w:lang w:val="en-US"/>
-        </w:rPr>
-        <w:t xml:space="preserve">tarted at the end of February, second week of lessons, prof. says she will release one of the homework assignments next week. I like people being organized, so I tell you straight away). </w:t>
-      </w:r>
-    </w:p>
-    <w:p>
-      <w:pPr>
-        <w:spacing w:line="276" w:lineRule="auto"/>
-        <w:rPr>
-          <w:lang w:val="en-US"/>
-        </w:rPr>
-      </w:pPr>
-      <w:r>
-        <w:rPr>
           <w:noProof/>
           <w:lang w:val="en-US"/>
         </w:rPr>
-        <w:lastRenderedPageBreak/>
         <w:drawing>
-          <wp:anchor distT="0" distB="0" distL="114300" distR="114300" simplePos="0" relativeHeight="251683840" behindDoc="0" locked="0" layoutInCell="1" allowOverlap="1" wp14:anchorId="038A22FD" wp14:editId="2CE903C0">
+          <wp:anchor distT="0" distB="0" distL="114300" distR="114300" simplePos="0" relativeHeight="251683840" behindDoc="0" locked="0" layoutInCell="1" allowOverlap="1" wp14:anchorId="038A22FD" wp14:editId="586A8215">
             <wp:simplePos x="0" y="0"/>
             <wp:positionH relativeFrom="column">
-              <wp:posOffset>390525</wp:posOffset>
+              <wp:posOffset>1299210</wp:posOffset>
             </wp:positionH>
             <wp:positionV relativeFrom="paragraph">
-              <wp:posOffset>238067</wp:posOffset>
+              <wp:posOffset>674053</wp:posOffset>
             </wp:positionV>
-            <wp:extent cx="5424170" cy="2322830"/>
-            <wp:effectExtent l="0" t="0" r="5080" b="1270"/>
+            <wp:extent cx="4614545" cy="1976120"/>
+            <wp:effectExtent l="0" t="0" r="0" b="5080"/>
             <wp:wrapSquare wrapText="bothSides"/>
             <wp:docPr id="2043549102" name="Immagine 1" descr="Immagine che contiene testo, Carattere, numero, ricevuta&#10;&#10;Descrizione generata automaticamente"/>
             <wp:cNvGraphicFramePr>
@@ -12094,7 +12095,7 @@
                   <pic:spPr>
                     <a:xfrm>
                       <a:off x="0" y="0"/>
-                      <a:ext cx="5424170" cy="2322830"/>
+                      <a:ext cx="4614545" cy="1976120"/>
                     </a:xfrm>
                     <a:prstGeom prst="rect">
                       <a:avLst/>
@@ -12116,24 +12117,28 @@
         <w:rPr>
           <w:lang w:val="en-US"/>
         </w:rPr>
+        <w:t>(For your info: course s</w:t>
+      </w:r>
+      <w:r>
+        <w:rPr>
+          <w:lang w:val="en-US"/>
+        </w:rPr>
+        <w:t xml:space="preserve">tarted at the end of February, second week of lessons, prof. says she will release one of the homework assignments next week. I like people being organized, so I tell you straight away). </w:t>
+      </w:r>
+    </w:p>
+    <w:p>
+      <w:pPr>
+        <w:spacing w:line="276" w:lineRule="auto"/>
+        <w:rPr>
+          <w:lang w:val="en-US"/>
+        </w:rPr>
+      </w:pPr>
+      <w:r>
+        <w:rPr>
+          <w:lang w:val="en-US"/>
+        </w:rPr>
         <w:t>In summary:</w:t>
       </w:r>
-    </w:p>
-    <w:p>
-      <w:pPr>
-        <w:spacing w:line="276" w:lineRule="auto"/>
-        <w:rPr>
-          <w:lang w:val="en-US"/>
-        </w:rPr>
-      </w:pPr>
-    </w:p>
-    <w:p>
-      <w:pPr>
-        <w:spacing w:line="276" w:lineRule="auto"/>
-        <w:rPr>
-          <w:lang w:val="en-US"/>
-        </w:rPr>
-      </w:pPr>
     </w:p>
     <w:p>
       <w:pPr>
@@ -12200,6 +12205,7 @@
         <w:rPr>
           <w:lang w:val="en-US"/>
         </w:rPr>
+        <w:lastRenderedPageBreak/>
         <w:t>El-Kassan Classification</w:t>
       </w:r>
       <w:bookmarkEnd w:id="4"/>
@@ -12711,7 +12717,6 @@
           <w:noProof/>
           <w:lang w:val="en-US"/>
         </w:rPr>
-        <w:lastRenderedPageBreak/>
         <w:drawing>
           <wp:anchor distT="0" distB="0" distL="114300" distR="114300" simplePos="0" relativeHeight="251685888" behindDoc="0" locked="0" layoutInCell="1" allowOverlap="1" wp14:anchorId="3AA90FE8" wp14:editId="5A647C3D">
             <wp:simplePos x="0" y="0"/>
@@ -12856,6 +12861,21 @@
         <w:rPr>
           <w:lang w:val="en-US"/>
         </w:rPr>
+        <w:br w:type="page"/>
+      </w:r>
+    </w:p>
+    <w:p>
+      <w:pPr>
+        <w:spacing w:line="276" w:lineRule="auto"/>
+        <w:rPr>
+          <w:lang w:val="en-US"/>
+        </w:rPr>
+      </w:pPr>
+      <w:r>
+        <w:rPr>
+          <w:lang w:val="en-US"/>
+        </w:rPr>
+        <w:lastRenderedPageBreak/>
         <w:t>Example:</w:t>
       </w:r>
     </w:p>
@@ -13316,20 +13336,6 @@
     </w:p>
     <w:p>
       <w:pPr>
-        <w:spacing w:line="276" w:lineRule="auto"/>
-        <w:rPr>
-          <w:lang w:val="en-US"/>
-        </w:rPr>
-      </w:pPr>
-      <w:r>
-        <w:rPr>
-          <w:lang w:val="en-US"/>
-        </w:rPr>
-        <w:br w:type="page"/>
-      </w:r>
-    </w:p>
-    <w:p>
-      <w:pPr>
         <w:pStyle w:val="Paragrafoelenco"/>
         <w:numPr>
           <w:ilvl w:val="0"/>
@@ -13344,7 +13350,6 @@
         <w:rPr>
           <w:lang w:val="en-US"/>
         </w:rPr>
-        <w:lastRenderedPageBreak/>
         <w:t>Pros:</w:t>
       </w:r>
     </w:p>
@@ -13691,6 +13696,7 @@
         <w:rPr>
           <w:lang w:val="en-US"/>
         </w:rPr>
+        <w:lastRenderedPageBreak/>
         <w:t>Pros &amp; Cons</w:t>
       </w:r>
     </w:p>
@@ -14079,20 +14085,6 @@
     <w:p>
       <w:pPr>
         <w:spacing w:line="276" w:lineRule="auto"/>
-        <w:rPr>
-          <w:lang w:val="en-US"/>
-        </w:rPr>
-      </w:pPr>
-      <w:r>
-        <w:rPr>
-          <w:lang w:val="en-US"/>
-        </w:rPr>
-        <w:br w:type="page"/>
-      </w:r>
-    </w:p>
-    <w:p>
-      <w:pPr>
-        <w:spacing w:line="276" w:lineRule="auto"/>
         <w:jc w:val="center"/>
         <w:rPr>
           <w:lang w:val="en-US"/>
@@ -14103,15 +14095,14 @@
           <w:noProof/>
           <w:lang w:val="en-US"/>
         </w:rPr>
-        <w:lastRenderedPageBreak/>
         <w:drawing>
-          <wp:anchor distT="0" distB="0" distL="114300" distR="114300" simplePos="0" relativeHeight="251687936" behindDoc="0" locked="0" layoutInCell="1" allowOverlap="1" wp14:anchorId="6E9EB123" wp14:editId="67C21BF6">
+          <wp:anchor distT="0" distB="0" distL="114300" distR="114300" simplePos="0" relativeHeight="251687936" behindDoc="0" locked="0" layoutInCell="1" allowOverlap="1" wp14:anchorId="6E9EB123" wp14:editId="54AECD81">
             <wp:simplePos x="0" y="0"/>
             <wp:positionH relativeFrom="column">
-              <wp:posOffset>3906808</wp:posOffset>
+              <wp:posOffset>4206558</wp:posOffset>
             </wp:positionH>
             <wp:positionV relativeFrom="paragraph">
-              <wp:posOffset>577</wp:posOffset>
+              <wp:posOffset>113982</wp:posOffset>
             </wp:positionV>
             <wp:extent cx="1987550" cy="2132330"/>
             <wp:effectExtent l="0" t="0" r="0" b="1270"/>
@@ -14461,6 +14452,7 @@
         <w:rPr>
           <w:lang w:val="en-US"/>
         </w:rPr>
+        <w:lastRenderedPageBreak/>
         <w:t>The development here was to develop the app once with a framework and then be evaluated for that</w:t>
       </w:r>
     </w:p>
@@ -14815,20 +14807,6 @@
     </w:p>
     <w:p>
       <w:pPr>
-        <w:spacing w:line="276" w:lineRule="auto"/>
-        <w:rPr>
-          <w:lang w:val="en-US"/>
-        </w:rPr>
-      </w:pPr>
-      <w:r>
-        <w:rPr>
-          <w:lang w:val="en-US"/>
-        </w:rPr>
-        <w:br w:type="page"/>
-      </w:r>
-    </w:p>
-    <w:p>
-      <w:pPr>
         <w:pStyle w:val="Paragrafoelenco"/>
         <w:numPr>
           <w:ilvl w:val="0"/>
@@ -14843,7 +14821,6 @@
         <w:rPr>
           <w:lang w:val="en-US"/>
         </w:rPr>
-        <w:lastRenderedPageBreak/>
         <w:t xml:space="preserve">Titanium </w:t>
       </w:r>
     </w:p>
@@ -15112,6 +15089,7 @@
           <w:noProof/>
           <w:lang w:val="en-US"/>
         </w:rPr>
+        <w:lastRenderedPageBreak/>
         <w:drawing>
           <wp:anchor distT="0" distB="0" distL="114300" distR="114300" simplePos="0" relativeHeight="251689984" behindDoc="0" locked="0" layoutInCell="1" allowOverlap="1" wp14:anchorId="363CEBFF" wp14:editId="7036BC88">
             <wp:simplePos x="0" y="0"/>
@@ -15592,19 +15570,10 @@
           <w:lang w:val="en-US"/>
         </w:rPr>
       </w:pPr>
-    </w:p>
-    <w:p>
-      <w:pPr>
-        <w:spacing w:line="276" w:lineRule="auto"/>
-        <w:rPr>
-          <w:lang w:val="en-US"/>
-        </w:rPr>
-      </w:pPr>
-      <w:r>
-        <w:rPr>
-          <w:lang w:val="en-US"/>
-        </w:rPr>
-        <w:lastRenderedPageBreak/>
+      <w:r>
+        <w:rPr>
+          <w:lang w:val="en-US"/>
+        </w:rPr>
         <w:t>Several authors measured energy consumption of mobile applications</w:t>
       </w:r>
       <w:r>
@@ -15854,6 +15823,7 @@
         <w:rPr>
           <w:lang w:val="en-US"/>
         </w:rPr>
+        <w:lastRenderedPageBreak/>
         <w:t>Applications considered</w:t>
       </w:r>
     </w:p>
@@ -16408,211 +16378,220 @@
         <w:rPr>
           <w:lang w:val="en-US"/>
         </w:rPr>
+        <w:t>this kind of data will be used to update data on the screen</w:t>
+      </w:r>
+    </w:p>
+    <w:p>
+      <w:pPr>
+        <w:pStyle w:val="Paragrafoelenco"/>
+        <w:numPr>
+          <w:ilvl w:val="0"/>
+          <w:numId w:val="19"/>
+        </w:numPr>
+        <w:spacing w:line="276" w:lineRule="auto"/>
+        <w:rPr>
+          <w:lang w:val="en-US"/>
+        </w:rPr>
+      </w:pPr>
+      <w:r>
+        <w:rPr>
+          <w:lang w:val="en-US"/>
+        </w:rPr>
+        <w:t>compass energy consumption was higher on iPhone devices (4/5), but almost the same for all frameworks</w:t>
+      </w:r>
+    </w:p>
+    <w:p>
+      <w:pPr>
+        <w:pStyle w:val="Paragrafoelenco"/>
+        <w:numPr>
+          <w:ilvl w:val="1"/>
+          <w:numId w:val="19"/>
+        </w:numPr>
+        <w:spacing w:line="276" w:lineRule="auto"/>
+        <w:rPr>
+          <w:lang w:val="en-US"/>
+        </w:rPr>
+      </w:pPr>
+      <w:r>
+        <w:rPr>
+          <w:lang w:val="en-US"/>
+        </w:rPr>
+        <w:t>activity which requires lots of data from sensors  - very high frequency</w:t>
+      </w:r>
+    </w:p>
+    <w:p>
+      <w:pPr>
+        <w:pStyle w:val="Paragrafoelenco"/>
+        <w:numPr>
+          <w:ilvl w:val="1"/>
+          <w:numId w:val="19"/>
+        </w:numPr>
+        <w:spacing w:line="276" w:lineRule="auto"/>
+        <w:rPr>
+          <w:lang w:val="en-US"/>
+        </w:rPr>
+      </w:pPr>
+      <w:r>
+        <w:rPr>
+          <w:lang w:val="en-US"/>
+        </w:rPr>
+        <w:t>that’s why we want to leverage the native approach in development</w:t>
+      </w:r>
+    </w:p>
+    <w:p>
+      <w:pPr>
+        <w:pStyle w:val="Paragrafoelenco"/>
+        <w:numPr>
+          <w:ilvl w:val="0"/>
+          <w:numId w:val="19"/>
+        </w:numPr>
+        <w:spacing w:line="276" w:lineRule="auto"/>
+        <w:rPr>
+          <w:lang w:val="en-US"/>
+        </w:rPr>
+      </w:pPr>
+      <w:r>
+        <w:rPr>
+          <w:lang w:val="en-US"/>
+        </w:rPr>
+        <w:t>orientation sensor one between Webkit browsers was higher (Opera/Safari)</w:t>
+      </w:r>
+    </w:p>
+    <w:p>
+      <w:pPr>
+        <w:pStyle w:val="Paragrafoelenco"/>
+        <w:numPr>
+          <w:ilvl w:val="1"/>
+          <w:numId w:val="19"/>
+        </w:numPr>
+        <w:spacing w:line="276" w:lineRule="auto"/>
+        <w:rPr>
+          <w:lang w:val="en-US"/>
+        </w:rPr>
+      </w:pPr>
+      <w:r>
+        <w:rPr>
+          <w:lang w:val="en-US"/>
+        </w:rPr>
+        <w:t>it uses polling, waiting for continuous updates for data when available</w:t>
+      </w:r>
+    </w:p>
+    <w:p>
+      <w:pPr>
+        <w:pStyle w:val="Paragrafoelenco"/>
+        <w:numPr>
+          <w:ilvl w:val="0"/>
+          <w:numId w:val="19"/>
+        </w:numPr>
+        <w:spacing w:line="276" w:lineRule="auto"/>
+        <w:rPr>
+          <w:lang w:val="en-US"/>
+        </w:rPr>
+      </w:pPr>
+      <w:r>
+        <w:rPr>
+          <w:lang w:val="en-US"/>
+        </w:rPr>
+        <w:t>GPS consumption greater when native and also with different frameworks, again, higher on Apple devices</w:t>
+      </w:r>
+    </w:p>
+    <w:p>
+      <w:pPr>
+        <w:spacing w:line="276" w:lineRule="auto"/>
+        <w:rPr>
+          <w:lang w:val="en-US"/>
+        </w:rPr>
+      </w:pPr>
+      <w:r>
+        <w:rPr>
+          <w:lang w:val="en-US"/>
+        </w:rPr>
+        <w:t>As results:</w:t>
+      </w:r>
+    </w:p>
+    <w:p>
+      <w:pPr>
+        <w:pStyle w:val="Paragrafoelenco"/>
+        <w:numPr>
+          <w:ilvl w:val="0"/>
+          <w:numId w:val="19"/>
+        </w:numPr>
+        <w:spacing w:line="276" w:lineRule="auto"/>
+        <w:rPr>
+          <w:lang w:val="en-US"/>
+        </w:rPr>
+      </w:pPr>
+      <w:r>
+        <w:rPr>
+          <w:lang w:val="en-US"/>
+        </w:rPr>
+        <w:t xml:space="preserve">Cross-platform frameworks determine higher energy consumption, even if the framework generates native code </w:t>
+      </w:r>
+    </w:p>
+    <w:p>
+      <w:pPr>
+        <w:pStyle w:val="Paragrafoelenco"/>
+        <w:numPr>
+          <w:ilvl w:val="0"/>
+          <w:numId w:val="19"/>
+        </w:numPr>
+        <w:spacing w:line="276" w:lineRule="auto"/>
+        <w:rPr>
+          <w:lang w:val="en-US"/>
+        </w:rPr>
+      </w:pPr>
+      <w:r>
+        <w:rPr>
+          <w:lang w:val="en-US"/>
+        </w:rPr>
+        <w:t xml:space="preserve">The most expensive task is the interface update </w:t>
+      </w:r>
+    </w:p>
+    <w:p>
+      <w:pPr>
+        <w:pStyle w:val="Paragrafoelenco"/>
+        <w:numPr>
+          <w:ilvl w:val="0"/>
+          <w:numId w:val="19"/>
+        </w:numPr>
+        <w:spacing w:line="276" w:lineRule="auto"/>
+        <w:rPr>
+          <w:lang w:val="en-US"/>
+        </w:rPr>
+      </w:pPr>
+      <w:r>
+        <w:rPr>
+          <w:lang w:val="en-US"/>
+        </w:rPr>
+        <w:t xml:space="preserve">Data acquisition frequency strongly influence energy consumption </w:t>
+      </w:r>
+    </w:p>
+    <w:p>
+      <w:pPr>
+        <w:pStyle w:val="Paragrafoelenco"/>
+        <w:spacing w:line="276" w:lineRule="auto"/>
+        <w:rPr>
+          <w:lang w:val="en-US"/>
+        </w:rPr>
+      </w:pPr>
+    </w:p>
+    <w:p>
+      <w:pPr>
+        <w:pStyle w:val="Paragrafoelenco"/>
+        <w:numPr>
+          <w:ilvl w:val="0"/>
+          <w:numId w:val="19"/>
+        </w:numPr>
+        <w:spacing w:line="276" w:lineRule="auto"/>
+        <w:rPr>
+          <w:lang w:val="en-US"/>
+        </w:rPr>
+      </w:pPr>
+      <w:r>
+        <w:rPr>
+          <w:lang w:val="en-US"/>
+        </w:rPr>
         <w:lastRenderedPageBreak/>
-        <w:t>this kind of data will be used to update data on the screen</w:t>
-      </w:r>
-    </w:p>
-    <w:p>
-      <w:pPr>
-        <w:pStyle w:val="Paragrafoelenco"/>
-        <w:numPr>
-          <w:ilvl w:val="0"/>
-          <w:numId w:val="19"/>
-        </w:numPr>
-        <w:spacing w:line="276" w:lineRule="auto"/>
-        <w:rPr>
-          <w:lang w:val="en-US"/>
-        </w:rPr>
-      </w:pPr>
-      <w:r>
-        <w:rPr>
-          <w:lang w:val="en-US"/>
-        </w:rPr>
-        <w:t>compass energy consumption was higher on iPhone devices (4/5), but almost the same for all frameworks</w:t>
-      </w:r>
-    </w:p>
-    <w:p>
-      <w:pPr>
-        <w:pStyle w:val="Paragrafoelenco"/>
-        <w:numPr>
-          <w:ilvl w:val="1"/>
-          <w:numId w:val="19"/>
-        </w:numPr>
-        <w:spacing w:line="276" w:lineRule="auto"/>
-        <w:rPr>
-          <w:lang w:val="en-US"/>
-        </w:rPr>
-      </w:pPr>
-      <w:r>
-        <w:rPr>
-          <w:lang w:val="en-US"/>
-        </w:rPr>
-        <w:t>activity which requires lots of data from sensors  - very high frequency</w:t>
-      </w:r>
-    </w:p>
-    <w:p>
-      <w:pPr>
-        <w:pStyle w:val="Paragrafoelenco"/>
-        <w:numPr>
-          <w:ilvl w:val="1"/>
-          <w:numId w:val="19"/>
-        </w:numPr>
-        <w:spacing w:line="276" w:lineRule="auto"/>
-        <w:rPr>
-          <w:lang w:val="en-US"/>
-        </w:rPr>
-      </w:pPr>
-      <w:r>
-        <w:rPr>
-          <w:lang w:val="en-US"/>
-        </w:rPr>
-        <w:t>that’s why we want to leverage the native approach in development</w:t>
-      </w:r>
-    </w:p>
-    <w:p>
-      <w:pPr>
-        <w:pStyle w:val="Paragrafoelenco"/>
-        <w:numPr>
-          <w:ilvl w:val="0"/>
-          <w:numId w:val="19"/>
-        </w:numPr>
-        <w:spacing w:line="276" w:lineRule="auto"/>
-        <w:rPr>
-          <w:lang w:val="en-US"/>
-        </w:rPr>
-      </w:pPr>
-      <w:r>
-        <w:rPr>
-          <w:lang w:val="en-US"/>
-        </w:rPr>
-        <w:t>orientation sensor one between Webkit browsers was higher (Opera/Safari)</w:t>
-      </w:r>
-    </w:p>
-    <w:p>
-      <w:pPr>
-        <w:pStyle w:val="Paragrafoelenco"/>
-        <w:numPr>
-          <w:ilvl w:val="1"/>
-          <w:numId w:val="19"/>
-        </w:numPr>
-        <w:spacing w:line="276" w:lineRule="auto"/>
-        <w:rPr>
-          <w:lang w:val="en-US"/>
-        </w:rPr>
-      </w:pPr>
-      <w:r>
-        <w:rPr>
-          <w:lang w:val="en-US"/>
-        </w:rPr>
-        <w:t>it uses polling, waiting for continuous updates for data when available</w:t>
-      </w:r>
-    </w:p>
-    <w:p>
-      <w:pPr>
-        <w:pStyle w:val="Paragrafoelenco"/>
-        <w:numPr>
-          <w:ilvl w:val="0"/>
-          <w:numId w:val="19"/>
-        </w:numPr>
-        <w:spacing w:line="276" w:lineRule="auto"/>
-        <w:rPr>
-          <w:lang w:val="en-US"/>
-        </w:rPr>
-      </w:pPr>
-      <w:r>
-        <w:rPr>
-          <w:lang w:val="en-US"/>
-        </w:rPr>
-        <w:t>GPS consumption greater when native and also with different frameworks, again, higher on Apple devices</w:t>
-      </w:r>
-    </w:p>
-    <w:p>
-      <w:pPr>
-        <w:spacing w:line="276" w:lineRule="auto"/>
-        <w:rPr>
-          <w:lang w:val="en-US"/>
-        </w:rPr>
-      </w:pPr>
-      <w:r>
-        <w:rPr>
-          <w:lang w:val="en-US"/>
-        </w:rPr>
-        <w:t>As results:</w:t>
-      </w:r>
-    </w:p>
-    <w:p>
-      <w:pPr>
-        <w:pStyle w:val="Paragrafoelenco"/>
-        <w:numPr>
-          <w:ilvl w:val="0"/>
-          <w:numId w:val="19"/>
-        </w:numPr>
-        <w:spacing w:line="276" w:lineRule="auto"/>
-        <w:rPr>
-          <w:lang w:val="en-US"/>
-        </w:rPr>
-      </w:pPr>
-      <w:r>
-        <w:rPr>
-          <w:lang w:val="en-US"/>
-        </w:rPr>
-        <w:t xml:space="preserve">Cross-platform frameworks determine higher energy consumption, even if the framework generates native code </w:t>
-      </w:r>
-    </w:p>
-    <w:p>
-      <w:pPr>
-        <w:pStyle w:val="Paragrafoelenco"/>
-        <w:numPr>
-          <w:ilvl w:val="0"/>
-          <w:numId w:val="19"/>
-        </w:numPr>
-        <w:spacing w:line="276" w:lineRule="auto"/>
-        <w:rPr>
-          <w:lang w:val="en-US"/>
-        </w:rPr>
-      </w:pPr>
-      <w:r>
-        <w:rPr>
-          <w:lang w:val="en-US"/>
-        </w:rPr>
-        <w:t xml:space="preserve">The most expensive task is the interface update </w:t>
-      </w:r>
-    </w:p>
-    <w:p>
-      <w:pPr>
-        <w:pStyle w:val="Paragrafoelenco"/>
-        <w:numPr>
-          <w:ilvl w:val="0"/>
-          <w:numId w:val="19"/>
-        </w:numPr>
-        <w:spacing w:line="276" w:lineRule="auto"/>
-        <w:rPr>
-          <w:lang w:val="en-US"/>
-        </w:rPr>
-      </w:pPr>
-      <w:r>
-        <w:rPr>
-          <w:lang w:val="en-US"/>
-        </w:rPr>
-        <w:t xml:space="preserve">Data acquisition frequency strongly influence energy consumption </w:t>
-      </w:r>
-    </w:p>
-    <w:p>
-      <w:pPr>
-        <w:pStyle w:val="Paragrafoelenco"/>
-        <w:numPr>
-          <w:ilvl w:val="0"/>
-          <w:numId w:val="19"/>
-        </w:numPr>
-        <w:spacing w:line="276" w:lineRule="auto"/>
-        <w:rPr>
-          <w:lang w:val="en-US"/>
-        </w:rPr>
-      </w:pPr>
-      <w:r>
-        <w:rPr>
-          <w:lang w:val="en-US"/>
-        </w:rPr>
         <w:t>Not really cross-platform</w:t>
       </w:r>
     </w:p>
@@ -16883,7 +16862,19 @@
         <w:rPr>
           <w:lang w:val="en-US"/>
         </w:rPr>
-        <w:t>An efficient cross-platform framework must provide an extremely efficient user interface rendering</w:t>
+        <w:t xml:space="preserve">An efficient cross-platform framework must provide an extremely efficient </w:t>
+      </w:r>
+      <w:r>
+        <w:rPr>
+          <w:lang w:val="en-US"/>
+        </w:rPr>
+        <w:t>UI</w:t>
+      </w:r>
+      <w:r>
+        <w:rPr>
+          <w:lang w:val="en-US"/>
+        </w:rPr>
+        <w:t xml:space="preserve"> rendering</w:t>
       </w:r>
     </w:p>
     <w:p>
@@ -16902,7 +16893,19 @@
         <w:rPr>
           <w:lang w:val="en-US"/>
         </w:rPr>
-        <w:t xml:space="preserve">Improves of efficiency of rendering engines will provide improvements even for those frameworks that work with the web approach </w:t>
+        <w:t>Improve</w:t>
+      </w:r>
+      <w:r>
+        <w:rPr>
+          <w:lang w:val="en-US"/>
+        </w:rPr>
+        <w:t>ment</w:t>
+      </w:r>
+      <w:r>
+        <w:rPr>
+          <w:lang w:val="en-US"/>
+        </w:rPr>
+        <w:t xml:space="preserve">s of efficiency of rendering engines will provide improvements even for those frameworks that work with the web approach </w:t>
       </w:r>
     </w:p>
     <w:p>
@@ -17005,7 +17008,6 @@
         <w:rPr>
           <w:lang w:val="en-US"/>
         </w:rPr>
-        <w:lastRenderedPageBreak/>
         <w:t xml:space="preserve">All references for chapters were papers, already quoted in different parts of this chapter. </w:t>
       </w:r>
     </w:p>
@@ -17258,6 +17260,7 @@
         <w:rPr>
           <w:lang w:val="en-US"/>
         </w:rPr>
+        <w:lastRenderedPageBreak/>
         <w:t>Exercise 1 – Cross-platform development frameworks</w:t>
       </w:r>
       <w:bookmarkEnd w:id="5"/>
@@ -17554,12 +17557,159 @@
         <w:rPr>
           <w:lang w:val="en-US"/>
         </w:rPr>
+        <w:t xml:space="preserve">Once you have uploaded, you receive a confirmation email. </w:t>
+      </w:r>
+    </w:p>
+    <w:p>
+      <w:pPr>
+        <w:pStyle w:val="Paragrafoelenco"/>
+        <w:numPr>
+          <w:ilvl w:val="0"/>
+          <w:numId w:val="20"/>
+        </w:numPr>
+        <w:spacing w:line="276" w:lineRule="auto"/>
+        <w:rPr>
+          <w:lang w:val="en-US"/>
+        </w:rPr>
+      </w:pPr>
+      <w:r>
+        <w:rPr>
+          <w:lang w:val="en-US"/>
+        </w:rPr>
+        <w:t>Rename the file with surnames of both components</w:t>
+      </w:r>
+    </w:p>
+    <w:p>
+      <w:pPr>
+        <w:pStyle w:val="Paragrafoelenco"/>
+        <w:numPr>
+          <w:ilvl w:val="0"/>
+          <w:numId w:val="20"/>
+        </w:numPr>
+        <w:spacing w:line="276" w:lineRule="auto"/>
+        <w:rPr>
+          <w:lang w:val="en-US"/>
+        </w:rPr>
+      </w:pPr>
+      <w:r>
+        <w:rPr>
+          <w:lang w:val="en-US"/>
+        </w:rPr>
+        <w:t>You will receive the evaluation after the last day of presentation via Moodle as “Competente” – you have the skill/”Non competente” – you don’t have the skill</w:t>
+      </w:r>
+    </w:p>
+    <w:p>
+      <w:pPr>
+        <w:pStyle w:val="Paragrafoelenco"/>
+        <w:numPr>
+          <w:ilvl w:val="0"/>
+          <w:numId w:val="20"/>
+        </w:numPr>
+        <w:spacing w:line="276" w:lineRule="auto"/>
+        <w:rPr>
+          <w:lang w:val="en-US"/>
+        </w:rPr>
+      </w:pPr>
+      <w:r>
+        <w:rPr>
+          <w:lang w:val="en-US"/>
+        </w:rPr>
+        <w:t>The teacher will possibly ask you questions, but this will not be anything hard</w:t>
+      </w:r>
+    </w:p>
+    <w:p>
+      <w:pPr>
+        <w:spacing w:line="276" w:lineRule="auto"/>
+        <w:rPr>
+          <w:lang w:val="en-US"/>
+        </w:rPr>
+      </w:pPr>
+      <w:r>
+        <w:rPr>
+          <w:lang w:val="en-US"/>
+        </w:rPr>
+        <w:t xml:space="preserve">Please, do not make the error of writing/telling her to “present one day instead of one another”, because as she rightfully points out, this is part of the exam, so if you are missing it’s like you don’t wanna follow the course. </w:t>
+      </w:r>
+    </w:p>
+    <w:p>
+      <w:pPr>
+        <w:spacing w:line="276" w:lineRule="auto"/>
+        <w:rPr>
+          <w:lang w:val="en-US"/>
+        </w:rPr>
+      </w:pPr>
+      <w:r>
+        <w:rPr>
+          <w:lang w:val="en-US"/>
+        </w:rPr>
+        <w:t>Things teacher pointed out:</w:t>
+      </w:r>
+    </w:p>
+    <w:p>
+      <w:pPr>
+        <w:pStyle w:val="Paragrafoelenco"/>
+        <w:numPr>
+          <w:ilvl w:val="0"/>
+          <w:numId w:val="20"/>
+        </w:numPr>
+        <w:spacing w:line="276" w:lineRule="auto"/>
+        <w:rPr>
+          <w:lang w:val="en-US"/>
+        </w:rPr>
+      </w:pPr>
+      <w:r>
+        <w:rPr>
+          <w:lang w:val="en-US"/>
+        </w:rPr>
+        <w:t>the fact no framework talked about flexible layout design</w:t>
+      </w:r>
+    </w:p>
+    <w:p>
+      <w:pPr>
+        <w:pStyle w:val="Paragrafoelenco"/>
+        <w:numPr>
+          <w:ilvl w:val="1"/>
+          <w:numId w:val="20"/>
+        </w:numPr>
+        <w:spacing w:line="276" w:lineRule="auto"/>
+        <w:rPr>
+          <w:lang w:val="en-US"/>
+        </w:rPr>
+      </w:pPr>
+      <w:r>
+        <w:rPr>
+          <w:lang w:val="en-US"/>
+        </w:rPr>
+        <w:t>difficult because of lack from the frameworks themselves</w:t>
+      </w:r>
+    </w:p>
+    <w:p>
+      <w:pPr>
+        <w:spacing w:line="276" w:lineRule="auto"/>
+        <w:rPr>
+          <w:rFonts w:asciiTheme="majorHAnsi" w:eastAsiaTheme="majorEastAsia" w:hAnsiTheme="majorHAnsi" w:cstheme="majorBidi"/>
+          <w:b/>
+          <w:bCs/>
+          <w:smallCaps/>
+          <w:color w:val="000000" w:themeColor="text1"/>
+          <w:sz w:val="36"/>
+          <w:szCs w:val="36"/>
+          <w:lang w:val="en-US"/>
+        </w:rPr>
+      </w:pPr>
+      <w:bookmarkStart w:id="6" w:name="_Toc162532997"/>
+      <w:r>
+        <w:rPr>
+          <w:lang w:val="en-US"/>
+        </w:rPr>
         <w:br w:type="page"/>
       </w:r>
     </w:p>
     <w:p>
       <w:pPr>
-        <w:spacing w:line="276" w:lineRule="auto"/>
+        <w:pStyle w:val="Titolo1"/>
+        <w:spacing w:line="276" w:lineRule="auto"/>
+        <w:jc w:val="center"/>
         <w:rPr>
           <w:lang w:val="en-US"/>
         </w:rPr>
@@ -17569,158 +17719,18 @@
           <w:lang w:val="en-US"/>
         </w:rPr>
         <w:lastRenderedPageBreak/>
-        <w:t xml:space="preserve">Once you have uploaded, you receive a confirmation email. </w:t>
-      </w:r>
-    </w:p>
-    <w:p>
-      <w:pPr>
-        <w:pStyle w:val="Paragrafoelenco"/>
-        <w:numPr>
-          <w:ilvl w:val="0"/>
-          <w:numId w:val="20"/>
-        </w:numPr>
-        <w:spacing w:line="276" w:lineRule="auto"/>
-        <w:rPr>
-          <w:lang w:val="en-US"/>
-        </w:rPr>
-      </w:pPr>
-      <w:r>
-        <w:rPr>
-          <w:lang w:val="en-US"/>
-        </w:rPr>
-        <w:t>Rename the file with surnames of both components</w:t>
-      </w:r>
-    </w:p>
-    <w:p>
-      <w:pPr>
-        <w:pStyle w:val="Paragrafoelenco"/>
-        <w:numPr>
-          <w:ilvl w:val="0"/>
-          <w:numId w:val="20"/>
-        </w:numPr>
-        <w:spacing w:line="276" w:lineRule="auto"/>
-        <w:rPr>
-          <w:lang w:val="en-US"/>
-        </w:rPr>
-      </w:pPr>
-      <w:r>
-        <w:rPr>
-          <w:lang w:val="en-US"/>
-        </w:rPr>
-        <w:t>You will receive the evaluation after the last day of presentation via Moodle as “Competente” – you have the skill/”Non competente” – you don’t have the skill</w:t>
-      </w:r>
-    </w:p>
-    <w:p>
-      <w:pPr>
-        <w:pStyle w:val="Paragrafoelenco"/>
-        <w:numPr>
-          <w:ilvl w:val="0"/>
-          <w:numId w:val="20"/>
-        </w:numPr>
-        <w:spacing w:line="276" w:lineRule="auto"/>
-        <w:rPr>
-          <w:lang w:val="en-US"/>
-        </w:rPr>
-      </w:pPr>
-      <w:r>
-        <w:rPr>
-          <w:lang w:val="en-US"/>
-        </w:rPr>
-        <w:t>The teacher will possibly ask you questions, but this will not be anything hard</w:t>
-      </w:r>
-    </w:p>
-    <w:p>
-      <w:pPr>
-        <w:spacing w:line="276" w:lineRule="auto"/>
-        <w:rPr>
-          <w:lang w:val="en-US"/>
-        </w:rPr>
-      </w:pPr>
-      <w:r>
-        <w:rPr>
-          <w:lang w:val="en-US"/>
-        </w:rPr>
-        <w:t xml:space="preserve">Please, do not make the error of writing/telling her to “present one day instead of one another”, because as she rightfully points out, this is part of the exam, so if you are missing it’s like you don’t wanna follow the course. </w:t>
-      </w:r>
-    </w:p>
-    <w:p>
-      <w:pPr>
-        <w:spacing w:line="276" w:lineRule="auto"/>
-        <w:rPr>
-          <w:lang w:val="en-US"/>
-        </w:rPr>
-      </w:pPr>
-      <w:r>
-        <w:rPr>
-          <w:lang w:val="en-US"/>
-        </w:rPr>
-        <w:t>Things teacher pointed out:</w:t>
-      </w:r>
-    </w:p>
-    <w:p>
-      <w:pPr>
-        <w:pStyle w:val="Paragrafoelenco"/>
-        <w:numPr>
-          <w:ilvl w:val="0"/>
-          <w:numId w:val="20"/>
-        </w:numPr>
-        <w:spacing w:line="276" w:lineRule="auto"/>
-        <w:rPr>
-          <w:lang w:val="en-US"/>
-        </w:rPr>
-      </w:pPr>
-      <w:r>
-        <w:rPr>
-          <w:lang w:val="en-US"/>
-        </w:rPr>
-        <w:t>the fact no framework talked about flexible layout design</w:t>
-      </w:r>
-    </w:p>
-    <w:p>
-      <w:pPr>
-        <w:pStyle w:val="Paragrafoelenco"/>
-        <w:numPr>
-          <w:ilvl w:val="1"/>
-          <w:numId w:val="20"/>
-        </w:numPr>
-        <w:spacing w:line="276" w:lineRule="auto"/>
-        <w:rPr>
-          <w:lang w:val="en-US"/>
-        </w:rPr>
-      </w:pPr>
-      <w:r>
-        <w:rPr>
-          <w:lang w:val="en-US"/>
-        </w:rPr>
-        <w:t>difficult because of lack from the frameworks themselves</w:t>
-      </w:r>
-    </w:p>
-    <w:p>
-      <w:pPr>
-        <w:pStyle w:val="Titolo1"/>
+        <w:t>Flutter Framework</w:t>
+      </w:r>
+      <w:bookmarkEnd w:id="6"/>
+    </w:p>
+    <w:p>
+      <w:pPr>
         <w:spacing w:line="276" w:lineRule="auto"/>
         <w:jc w:val="center"/>
         <w:rPr>
           <w:lang w:val="en-US"/>
         </w:rPr>
       </w:pPr>
-      <w:bookmarkStart w:id="6" w:name="_Toc162532997"/>
-      <w:r>
-        <w:rPr>
-          <w:lang w:val="en-US"/>
-        </w:rPr>
-        <w:t>Flutter Framework</w:t>
-      </w:r>
-      <w:bookmarkEnd w:id="6"/>
-    </w:p>
-    <w:p>
-      <w:pPr>
-        <w:spacing w:line="276" w:lineRule="auto"/>
-        <w:jc w:val="center"/>
-        <w:rPr>
-          <w:lang w:val="en-US"/>
-        </w:rPr>
-      </w:pPr>
       <w:r>
         <w:rPr>
           <w:lang w:val="en-US"/>
@@ -17737,7 +17747,13 @@
         <w:rPr>
           <w:lang w:val="en-US"/>
         </w:rPr>
-        <w:t xml:space="preserve"> from the others the prof. uses)</w:t>
+        <w:t xml:space="preserve"> from the others the prof. uses</w:t>
+      </w:r>
+      <w:r>
+        <w:rPr>
+          <w:lang w:val="en-US"/>
+        </w:rPr>
+        <w:t xml:space="preserve"> – basically, you have to communicate her directly you want to do this before April or something, then you can do this on your own)</w:t>
       </w:r>
     </w:p>
     <w:p>
@@ -18242,21 +18258,6 @@
         <w:rPr>
           <w:lang w:val="en-US"/>
         </w:rPr>
-        <w:br w:type="page"/>
-      </w:r>
-    </w:p>
-    <w:p>
-      <w:pPr>
-        <w:spacing w:line="276" w:lineRule="auto"/>
-        <w:rPr>
-          <w:lang w:val="en-US"/>
-        </w:rPr>
-      </w:pPr>
-      <w:r>
-        <w:rPr>
-          <w:lang w:val="en-US"/>
-        </w:rPr>
-        <w:lastRenderedPageBreak/>
         <w:t>Its main characteristics:</w:t>
       </w:r>
     </w:p>
@@ -18545,6 +18546,7 @@
         <w:rPr>
           <w:lang w:val="en-US"/>
         </w:rPr>
+        <w:lastRenderedPageBreak/>
         <w:t>just with small lines of code and simple changes</w:t>
       </w:r>
     </w:p>
@@ -18855,6 +18857,12 @@
         </w:rPr>
         <w:t>Pros</w:t>
       </w:r>
+      <w:r>
+        <w:rPr>
+          <w:lang w:val="en-US"/>
+        </w:rPr>
+        <w:t>:</w:t>
+      </w:r>
     </w:p>
     <w:p>
       <w:pPr>
@@ -19055,6 +19063,12 @@
           <w:lang w:val="en-US"/>
         </w:rPr>
         <w:t>Cons</w:t>
+      </w:r>
+      <w:r>
+        <w:rPr>
+          <w:lang w:val="en-US"/>
+        </w:rPr>
+        <w:t>:</w:t>
       </w:r>
     </w:p>
     <w:p>
@@ -19169,7 +19183,6 @@
         <w:rPr>
           <w:lang w:val="en-US"/>
         </w:rPr>
-        <w:lastRenderedPageBreak/>
         <w:t xml:space="preserve">Flutter gives </w:t>
       </w:r>
       <w:r>
@@ -19450,15 +19463,29 @@
     </w:p>
     <w:p>
       <w:pPr>
-        <w:spacing w:line="276" w:lineRule="auto"/>
-        <w:rPr>
-          <w:lang w:val="en-US"/>
-        </w:rPr>
-      </w:pPr>
-      <w:r>
-        <w:rPr>
-          <w:lang w:val="en-US"/>
-        </w:rPr>
+        <w:rPr>
+          <w:lang w:val="en-US"/>
+        </w:rPr>
+      </w:pPr>
+      <w:r>
+        <w:rPr>
+          <w:lang w:val="en-US"/>
+        </w:rPr>
+        <w:br w:type="page"/>
+      </w:r>
+    </w:p>
+    <w:p>
+      <w:pPr>
+        <w:spacing w:line="276" w:lineRule="auto"/>
+        <w:rPr>
+          <w:lang w:val="en-US"/>
+        </w:rPr>
+      </w:pPr>
+      <w:r>
+        <w:rPr>
+          <w:lang w:val="en-US"/>
+        </w:rPr>
+        <w:lastRenderedPageBreak/>
         <w:t xml:space="preserve">Another big focus is </w:t>
       </w:r>
       <w:r>
@@ -19719,131 +19746,7 @@
         <w:rPr>
           <w:lang w:val="en-US"/>
         </w:rPr>
-        <w:t>Let’s talk about Dart, the programming language of Flutter running on a C++ engine</w:t>
-      </w:r>
-      <w:r>
-        <w:rPr>
-          <w:lang w:val="en-US"/>
-        </w:rPr>
-        <w:t xml:space="preserve"> (similar to C#)</w:t>
-      </w:r>
-      <w:r>
-        <w:rPr>
-          <w:lang w:val="en-US"/>
-        </w:rPr>
-        <w:t>:</w:t>
-      </w:r>
-    </w:p>
-    <w:p>
-      <w:pPr>
-        <w:pStyle w:val="Paragrafoelenco"/>
-        <w:numPr>
-          <w:ilvl w:val="0"/>
-          <w:numId w:val="20"/>
-        </w:numPr>
-        <w:spacing w:line="276" w:lineRule="auto"/>
-        <w:rPr>
-          <w:lang w:val="en-US"/>
-        </w:rPr>
-      </w:pPr>
-      <w:r>
-        <w:rPr>
-          <w:lang w:val="en-US"/>
-        </w:rPr>
-        <w:t>It is a programming language, object</w:t>
-      </w:r>
-      <w:r>
-        <w:rPr>
-          <w:lang w:val="en-US"/>
-        </w:rPr>
-        <w:t>-</w:t>
-      </w:r>
-      <w:r>
-        <w:rPr>
-          <w:lang w:val="en-US"/>
-        </w:rPr>
-        <w:t>oriented, used to develop web, server, desktop and mobile applications, developed by Google (</w:t>
-      </w:r>
-      <w:r>
-        <w:rPr>
-          <w:lang w:val="en-US"/>
-        </w:rPr>
-        <w:t xml:space="preserve">its </w:t>
-      </w:r>
-      <w:r>
-        <w:rPr>
-          <w:lang w:val="en-US"/>
-        </w:rPr>
-        <w:t>first name was Dash)</w:t>
-      </w:r>
-    </w:p>
-    <w:p>
-      <w:pPr>
-        <w:pStyle w:val="Paragrafoelenco"/>
-        <w:numPr>
-          <w:ilvl w:val="0"/>
-          <w:numId w:val="20"/>
-        </w:numPr>
-        <w:spacing w:line="276" w:lineRule="auto"/>
-        <w:rPr>
-          <w:lang w:val="en-US"/>
-        </w:rPr>
-      </w:pPr>
-      <w:r>
-        <w:rPr>
-          <w:lang w:val="en-US"/>
-        </w:rPr>
-        <w:t>Supports all the know</w:t>
-      </w:r>
-      <w:r>
-        <w:rPr>
-          <w:lang w:val="en-US"/>
-        </w:rPr>
-        <w:t>n data</w:t>
-      </w:r>
-      <w:r>
-        <w:rPr>
-          <w:lang w:val="en-US"/>
-        </w:rPr>
-        <w:t xml:space="preserve"> types</w:t>
-      </w:r>
-    </w:p>
-    <w:p>
-      <w:pPr>
-        <w:pStyle w:val="Paragrafoelenco"/>
-        <w:numPr>
-          <w:ilvl w:val="0"/>
-          <w:numId w:val="20"/>
-        </w:numPr>
-        <w:spacing w:line="276" w:lineRule="auto"/>
-        <w:rPr>
-          <w:lang w:val="en-US"/>
-        </w:rPr>
-      </w:pPr>
-      <w:r>
-        <w:rPr>
-          <w:lang w:val="en-US"/>
-        </w:rPr>
-        <w:t xml:space="preserve">Each variable points to an object and stores a reference </w:t>
-      </w:r>
-    </w:p>
-    <w:p>
-      <w:pPr>
-        <w:pStyle w:val="Paragrafoelenco"/>
-        <w:numPr>
-          <w:ilvl w:val="0"/>
-          <w:numId w:val="20"/>
-        </w:numPr>
-        <w:spacing w:line="276" w:lineRule="auto"/>
-        <w:rPr>
-          <w:lang w:val="en-US"/>
-        </w:rPr>
-      </w:pPr>
-      <w:r>
-        <w:rPr>
-          <w:lang w:val="en-US"/>
-        </w:rPr>
-        <w:t xml:space="preserve">Every Dart app is a </w:t>
+        <w:t xml:space="preserve">Let’s talk about </w:t>
       </w:r>
       <w:r>
         <w:rPr>
@@ -19851,20 +19754,32 @@
           <w:iCs/>
           <w:lang w:val="en-US"/>
         </w:rPr>
-        <w:t>library</w:t>
-      </w:r>
-      <w:r>
-        <w:rPr>
-          <w:lang w:val="en-US"/>
-        </w:rPr>
-        <w:t xml:space="preserve"> </w:t>
-      </w:r>
-    </w:p>
-    <w:p>
-      <w:pPr>
-        <w:pStyle w:val="Paragrafoelenco"/>
-        <w:numPr>
-          <w:ilvl w:val="1"/>
+        <w:t>Dart</w:t>
+      </w:r>
+      <w:r>
+        <w:rPr>
+          <w:lang w:val="en-US"/>
+        </w:rPr>
+        <w:t>, the programming language of Flutter running on a C++ engine</w:t>
+      </w:r>
+      <w:r>
+        <w:rPr>
+          <w:lang w:val="en-US"/>
+        </w:rPr>
+        <w:t xml:space="preserve"> (similar to C#)</w:t>
+      </w:r>
+      <w:r>
+        <w:rPr>
+          <w:lang w:val="en-US"/>
+        </w:rPr>
+        <w:t>:</w:t>
+      </w:r>
+    </w:p>
+    <w:p>
+      <w:pPr>
+        <w:pStyle w:val="Paragrafoelenco"/>
+        <w:numPr>
+          <w:ilvl w:val="0"/>
           <w:numId w:val="20"/>
         </w:numPr>
         <w:spacing w:line="276" w:lineRule="auto"/>
@@ -19876,14 +19791,38 @@
         <w:rPr>
           <w:lang w:val="en-US"/>
         </w:rPr>
-        <w:t xml:space="preserve">It is possible to use libraries for code modularity </w:t>
-      </w:r>
-    </w:p>
-    <w:p>
-      <w:pPr>
-        <w:pStyle w:val="Paragrafoelenco"/>
-        <w:numPr>
-          <w:ilvl w:val="1"/>
+        <w:t>It is a programming language, object</w:t>
+      </w:r>
+      <w:r>
+        <w:rPr>
+          <w:lang w:val="en-US"/>
+        </w:rPr>
+        <w:t>-</w:t>
+      </w:r>
+      <w:r>
+        <w:rPr>
+          <w:lang w:val="en-US"/>
+        </w:rPr>
+        <w:t>oriented, used to develop web, server, desktop and mobile applications, developed by Google (</w:t>
+      </w:r>
+      <w:r>
+        <w:rPr>
+          <w:lang w:val="en-US"/>
+        </w:rPr>
+        <w:t xml:space="preserve">its </w:t>
+      </w:r>
+      <w:r>
+        <w:rPr>
+          <w:lang w:val="en-US"/>
+        </w:rPr>
+        <w:t>first name was Dash)</w:t>
+      </w:r>
+    </w:p>
+    <w:p>
+      <w:pPr>
+        <w:pStyle w:val="Paragrafoelenco"/>
+        <w:numPr>
+          <w:ilvl w:val="0"/>
           <w:numId w:val="20"/>
         </w:numPr>
         <w:spacing w:line="276" w:lineRule="auto"/>
@@ -19891,32 +19830,82 @@
           <w:lang w:val="en-US"/>
         </w:rPr>
       </w:pPr>
+      <w:r>
+        <w:rPr>
+          <w:lang w:val="en-US"/>
+        </w:rPr>
+        <w:t>Supports all the know</w:t>
+      </w:r>
+      <w:r>
+        <w:rPr>
+          <w:lang w:val="en-US"/>
+        </w:rPr>
+        <w:t>n data</w:t>
+      </w:r>
+      <w:r>
+        <w:rPr>
+          <w:lang w:val="en-US"/>
+        </w:rPr>
+        <w:t xml:space="preserve"> types</w:t>
+      </w:r>
+    </w:p>
+    <w:p>
+      <w:pPr>
+        <w:pStyle w:val="Paragrafoelenco"/>
+        <w:numPr>
+          <w:ilvl w:val="0"/>
+          <w:numId w:val="20"/>
+        </w:numPr>
+        <w:spacing w:line="276" w:lineRule="auto"/>
+        <w:rPr>
+          <w:lang w:val="en-US"/>
+        </w:rPr>
+      </w:pPr>
+      <w:r>
+        <w:rPr>
+          <w:lang w:val="en-US"/>
+        </w:rPr>
+        <w:t xml:space="preserve">Each variable points to an object and stores a reference </w:t>
+      </w:r>
+    </w:p>
+    <w:p>
+      <w:pPr>
+        <w:pStyle w:val="Paragrafoelenco"/>
+        <w:numPr>
+          <w:ilvl w:val="0"/>
+          <w:numId w:val="20"/>
+        </w:numPr>
+        <w:spacing w:line="276" w:lineRule="auto"/>
+        <w:rPr>
+          <w:lang w:val="en-US"/>
+        </w:rPr>
+      </w:pPr>
+      <w:r>
+        <w:rPr>
+          <w:lang w:val="en-US"/>
+        </w:rPr>
+        <w:t xml:space="preserve">Every Dart app is a </w:t>
+      </w:r>
       <w:r>
         <w:rPr>
           <w:i/>
           <w:iCs/>
           <w:lang w:val="en-US"/>
         </w:rPr>
-        <w:t>Lazy loading</w:t>
-      </w:r>
-      <w:r>
-        <w:rPr>
-          <w:lang w:val="en-US"/>
-        </w:rPr>
-        <w:t xml:space="preserve"> for libraries (l</w:t>
-      </w:r>
-      <w:r>
-        <w:rPr>
-          <w:lang w:val="en-US"/>
-        </w:rPr>
-        <w:t>oaded only when needed)</w:t>
-      </w:r>
-    </w:p>
-    <w:p>
-      <w:pPr>
-        <w:pStyle w:val="Paragrafoelenco"/>
-        <w:numPr>
-          <w:ilvl w:val="0"/>
+        <w:t>library</w:t>
+      </w:r>
+      <w:r>
+        <w:rPr>
+          <w:lang w:val="en-US"/>
+        </w:rPr>
+        <w:t xml:space="preserve"> </w:t>
+      </w:r>
+    </w:p>
+    <w:p>
+      <w:pPr>
+        <w:pStyle w:val="Paragrafoelenco"/>
+        <w:numPr>
+          <w:ilvl w:val="1"/>
           <w:numId w:val="20"/>
         </w:numPr>
         <w:spacing w:line="276" w:lineRule="auto"/>
@@ -19928,28 +19917,14 @@
         <w:rPr>
           <w:lang w:val="en-US"/>
         </w:rPr>
-        <w:t xml:space="preserve">Once a library is imported, only some parts can be used/imported (via </w:t>
-      </w:r>
-      <w:r>
-        <w:rPr>
-          <w:i/>
-          <w:lang w:val="en-US"/>
-        </w:rPr>
-        <w:t>show/hide</w:t>
-      </w:r>
-      <w:r>
-        <w:rPr>
-          <w:iCs/>
-          <w:lang w:val="en-US"/>
-        </w:rPr>
-        <w:t>)</w:t>
-      </w:r>
-    </w:p>
-    <w:p>
-      <w:pPr>
-        <w:pStyle w:val="Paragrafoelenco"/>
-        <w:numPr>
-          <w:ilvl w:val="0"/>
+        <w:t xml:space="preserve">It is possible to use libraries for code modularity </w:t>
+      </w:r>
+    </w:p>
+    <w:p>
+      <w:pPr>
+        <w:pStyle w:val="Paragrafoelenco"/>
+        <w:numPr>
+          <w:ilvl w:val="1"/>
           <w:numId w:val="20"/>
         </w:numPr>
         <w:spacing w:line="276" w:lineRule="auto"/>
@@ -19958,126 +19933,192 @@
         </w:rPr>
       </w:pPr>
       <w:r>
-        <w:rPr>
-          <w:iCs/>
-          <w:lang w:val="en-US"/>
-        </w:rPr>
-        <w:t>Flow control is as always</w:t>
-      </w:r>
-    </w:p>
-    <w:p>
-      <w:pPr>
-        <w:pStyle w:val="Paragrafoelenco"/>
-        <w:numPr>
-          <w:ilvl w:val="0"/>
-          <w:numId w:val="20"/>
-        </w:numPr>
-        <w:spacing w:line="276" w:lineRule="auto"/>
-        <w:rPr>
-          <w:lang w:val="en-US"/>
-        </w:rPr>
-      </w:pPr>
-      <w:r>
-        <w:t>Exceptions are not managed</w:t>
-      </w:r>
-    </w:p>
-    <w:p>
-      <w:pPr>
-        <w:pStyle w:val="Paragrafoelenco"/>
-        <w:numPr>
-          <w:ilvl w:val="0"/>
-          <w:numId w:val="20"/>
-        </w:numPr>
-        <w:spacing w:line="276" w:lineRule="auto"/>
-        <w:rPr>
-          <w:lang w:val="en-US"/>
-        </w:rPr>
-      </w:pPr>
-      <w:r>
-        <w:rPr>
-          <w:lang w:val="en-US"/>
-        </w:rPr>
-        <w:t>Classes can inherit from other classes but only once (single-inheritance)</w:t>
-      </w:r>
-    </w:p>
-    <w:p>
-      <w:pPr>
-        <w:pStyle w:val="Paragrafoelenco"/>
-        <w:numPr>
-          <w:ilvl w:val="1"/>
-          <w:numId w:val="20"/>
-        </w:numPr>
-        <w:spacing w:line="276" w:lineRule="auto"/>
-        <w:rPr>
-          <w:rFonts w:ascii="Courier New" w:hAnsi="Courier New" w:cs="Courier New"/>
-          <w:lang w:val="en-US"/>
-        </w:rPr>
-      </w:pPr>
-      <w:r>
-        <w:rPr>
-          <w:lang w:val="en-US"/>
-        </w:rPr>
-        <w:t xml:space="preserve">Keywords: </w:t>
-      </w:r>
-      <w:r>
-        <w:rPr>
-          <w:rFonts w:ascii="Courier New" w:hAnsi="Courier New" w:cs="Courier New"/>
-          <w:lang w:val="en-US"/>
-        </w:rPr>
-        <w:t>abstract, extends, implements, @override</w:t>
-      </w:r>
-    </w:p>
-    <w:p>
-      <w:pPr>
-        <w:pStyle w:val="Paragrafoelenco"/>
-        <w:numPr>
-          <w:ilvl w:val="0"/>
-          <w:numId w:val="20"/>
-        </w:numPr>
-        <w:spacing w:line="276" w:lineRule="auto"/>
-        <w:rPr>
-          <w:lang w:val="en-US"/>
-        </w:rPr>
-      </w:pPr>
-      <w:r>
-        <w:rPr>
-          <w:lang w:val="en-US"/>
-        </w:rPr>
-        <w:t xml:space="preserve">(Important here) </w:t>
-      </w:r>
-      <w:r>
-        <w:rPr>
-          <w:lang w:val="en-US"/>
-        </w:rPr>
-        <w:t>Dart code can be compiled in different ways</w:t>
-      </w:r>
-      <w:r>
-        <w:rPr>
-          <w:lang w:val="en-US"/>
-        </w:rPr>
-        <w:t>:</w:t>
-      </w:r>
-    </w:p>
-    <w:p>
-      <w:pPr>
-        <w:pStyle w:val="Paragrafoelenco"/>
-        <w:numPr>
-          <w:ilvl w:val="1"/>
-          <w:numId w:val="20"/>
-        </w:numPr>
-        <w:spacing w:line="276" w:lineRule="auto"/>
         <w:rPr>
           <w:i/>
           <w:iCs/>
           <w:lang w:val="en-US"/>
         </w:rPr>
-      </w:pPr>
-      <w:r>
+        <w:t>Lazy loading</w:t>
+      </w:r>
+      <w:r>
+        <w:rPr>
+          <w:lang w:val="en-US"/>
+        </w:rPr>
+        <w:t xml:space="preserve"> for libraries (l</w:t>
+      </w:r>
+      <w:r>
+        <w:rPr>
+          <w:lang w:val="en-US"/>
+        </w:rPr>
+        <w:t>oaded only when needed)</w:t>
+      </w:r>
+    </w:p>
+    <w:p>
+      <w:pPr>
+        <w:pStyle w:val="Paragrafoelenco"/>
+        <w:numPr>
+          <w:ilvl w:val="0"/>
+          <w:numId w:val="20"/>
+        </w:numPr>
+        <w:spacing w:line="276" w:lineRule="auto"/>
+        <w:rPr>
+          <w:lang w:val="en-US"/>
+        </w:rPr>
+      </w:pPr>
+      <w:r>
+        <w:rPr>
+          <w:lang w:val="en-US"/>
+        </w:rPr>
+        <w:t xml:space="preserve">Once a library is imported, only some parts can be used/imported (via </w:t>
+      </w:r>
+      <w:r>
+        <w:rPr>
+          <w:i/>
+          <w:lang w:val="en-US"/>
+        </w:rPr>
+        <w:t>show/hide</w:t>
+      </w:r>
+      <w:r>
+        <w:rPr>
+          <w:iCs/>
+          <w:lang w:val="en-US"/>
+        </w:rPr>
+        <w:t>)</w:t>
+      </w:r>
+    </w:p>
+    <w:p>
+      <w:pPr>
+        <w:pStyle w:val="Paragrafoelenco"/>
+        <w:numPr>
+          <w:ilvl w:val="0"/>
+          <w:numId w:val="20"/>
+        </w:numPr>
+        <w:spacing w:line="276" w:lineRule="auto"/>
+        <w:rPr>
+          <w:lang w:val="en-US"/>
+        </w:rPr>
+      </w:pPr>
+      <w:r>
+        <w:rPr>
+          <w:iCs/>
+          <w:lang w:val="en-US"/>
+        </w:rPr>
+        <w:t>Flow control is as always</w:t>
+      </w:r>
+    </w:p>
+    <w:p>
+      <w:pPr>
+        <w:pStyle w:val="Paragrafoelenco"/>
+        <w:numPr>
+          <w:ilvl w:val="0"/>
+          <w:numId w:val="20"/>
+        </w:numPr>
+        <w:spacing w:line="276" w:lineRule="auto"/>
+        <w:rPr>
+          <w:lang w:val="en-US"/>
+        </w:rPr>
+      </w:pPr>
+      <w:r>
+        <w:t>Exceptions are not managed</w:t>
+      </w:r>
+    </w:p>
+    <w:p>
+      <w:pPr>
+        <w:pStyle w:val="Paragrafoelenco"/>
+        <w:numPr>
+          <w:ilvl w:val="0"/>
+          <w:numId w:val="20"/>
+        </w:numPr>
+        <w:spacing w:line="276" w:lineRule="auto"/>
+        <w:rPr>
+          <w:lang w:val="en-US"/>
+        </w:rPr>
+      </w:pPr>
+      <w:r>
+        <w:rPr>
+          <w:lang w:val="en-US"/>
+        </w:rPr>
+        <w:t>Classes can inherit from other classes but only once (single-inheritance)</w:t>
+      </w:r>
+    </w:p>
+    <w:p>
+      <w:pPr>
+        <w:pStyle w:val="Paragrafoelenco"/>
+        <w:numPr>
+          <w:ilvl w:val="1"/>
+          <w:numId w:val="20"/>
+        </w:numPr>
+        <w:spacing w:line="276" w:lineRule="auto"/>
+        <w:rPr>
+          <w:rFonts w:ascii="Courier New" w:hAnsi="Courier New" w:cs="Courier New"/>
+          <w:lang w:val="en-US"/>
+        </w:rPr>
+      </w:pPr>
+      <w:r>
+        <w:rPr>
+          <w:lang w:val="en-US"/>
+        </w:rPr>
+        <w:t xml:space="preserve">Keywords: </w:t>
+      </w:r>
+      <w:r>
+        <w:rPr>
+          <w:rFonts w:ascii="Courier New" w:hAnsi="Courier New" w:cs="Courier New"/>
+          <w:lang w:val="en-US"/>
+        </w:rPr>
+        <w:t>abstract, extends, implements, @override</w:t>
+      </w:r>
+    </w:p>
+    <w:p>
+      <w:pPr>
+        <w:pStyle w:val="Paragrafoelenco"/>
+        <w:numPr>
+          <w:ilvl w:val="0"/>
+          <w:numId w:val="20"/>
+        </w:numPr>
+        <w:spacing w:line="276" w:lineRule="auto"/>
+        <w:rPr>
+          <w:lang w:val="en-US"/>
+        </w:rPr>
+      </w:pPr>
+      <w:r>
+        <w:rPr>
+          <w:lang w:val="en-US"/>
+        </w:rPr>
+        <w:t xml:space="preserve">(Important here) </w:t>
+      </w:r>
+      <w:r>
+        <w:rPr>
+          <w:lang w:val="en-US"/>
+        </w:rPr>
+        <w:t>Dart code can be compiled in different ways</w:t>
+      </w:r>
+      <w:r>
+        <w:rPr>
+          <w:lang w:val="en-US"/>
+        </w:rPr>
+        <w:t>:</w:t>
+      </w:r>
+    </w:p>
+    <w:p>
+      <w:pPr>
+        <w:pStyle w:val="Paragrafoelenco"/>
+        <w:numPr>
+          <w:ilvl w:val="1"/>
+          <w:numId w:val="20"/>
+        </w:numPr>
+        <w:spacing w:line="276" w:lineRule="auto"/>
         <w:rPr>
           <w:i/>
           <w:iCs/>
           <w:lang w:val="en-US"/>
         </w:rPr>
+      </w:pPr>
+      <w:r>
+        <w:rPr>
+          <w:i/>
+          <w:iCs/>
+          <w:lang w:val="en-US"/>
+        </w:rPr>
         <w:t>Just-in-Time (JIT)</w:t>
       </w:r>
     </w:p>
@@ -20284,7 +20325,6 @@
           <w:noProof/>
           <w:lang w:val="en-US"/>
         </w:rPr>
-        <w:lastRenderedPageBreak/>
         <w:drawing>
           <wp:anchor distT="0" distB="0" distL="114300" distR="114300" simplePos="0" relativeHeight="251692032" behindDoc="0" locked="0" layoutInCell="1" allowOverlap="1" wp14:anchorId="7B37572C" wp14:editId="7906FE2F">
             <wp:simplePos x="0" y="0"/>
@@ -20401,13 +20441,28 @@
         <w:rPr>
           <w:lang w:val="en-US"/>
         </w:rPr>
+        <w:lastRenderedPageBreak/>
         <w:t xml:space="preserve">Flutter architecture is based </w:t>
       </w:r>
       <w:r>
         <w:rPr>
           <w:lang w:val="en-US"/>
         </w:rPr>
-        <w:t xml:space="preserve">on levels, where the lower levels implement the simplest operations and provide the operations logic, while the upper ones compose the displaying and graphical part. In particular, it is based </w:t>
+        <w:t xml:space="preserve">on levels, where the lower levels implement the simplest operations and provide the operations logic, while the upper ones compose the displaying and graphical part. </w:t>
+      </w:r>
+    </w:p>
+    <w:p>
+      <w:pPr>
+        <w:spacing w:line="276" w:lineRule="auto"/>
+        <w:rPr>
+          <w:lang w:val="en-US"/>
+        </w:rPr>
+      </w:pPr>
+      <w:r>
+        <w:rPr>
+          <w:lang w:val="en-US"/>
+        </w:rPr>
+        <w:t xml:space="preserve">In particular, it is based </w:t>
       </w:r>
       <w:r>
         <w:rPr>
@@ -21010,40 +21065,17 @@
       </w:pPr>
       <w:r>
         <w:rPr>
-          <w:lang w:val="en-US"/>
-        </w:rPr>
-        <w:t>Allow to manage events</w:t>
-      </w:r>
-    </w:p>
-    <w:p>
-      <w:pPr>
-        <w:spacing w:line="276" w:lineRule="auto"/>
-        <w:rPr>
-          <w:lang w:val="en-US"/>
-        </w:rPr>
-      </w:pPr>
-    </w:p>
-    <w:p>
-      <w:pPr>
-        <w:spacing w:after="0" w:line="276" w:lineRule="auto"/>
-        <w:rPr>
-          <w:lang w:val="en-US"/>
-        </w:rPr>
-      </w:pPr>
-      <w:r>
-        <w:rPr>
           <w:noProof/>
           <w:lang w:val="en-US"/>
         </w:rPr>
-        <w:lastRenderedPageBreak/>
         <w:drawing>
-          <wp:anchor distT="0" distB="0" distL="114300" distR="114300" simplePos="0" relativeHeight="251694080" behindDoc="0" locked="0" layoutInCell="1" allowOverlap="1" wp14:anchorId="2722A8F4" wp14:editId="2F7492CA">
+          <wp:anchor distT="0" distB="0" distL="114300" distR="114300" simplePos="0" relativeHeight="251694080" behindDoc="0" locked="0" layoutInCell="1" allowOverlap="1" wp14:anchorId="2722A8F4" wp14:editId="594D383A">
             <wp:simplePos x="0" y="0"/>
             <wp:positionH relativeFrom="column">
-              <wp:posOffset>4143799</wp:posOffset>
+              <wp:posOffset>4143375</wp:posOffset>
             </wp:positionH>
             <wp:positionV relativeFrom="paragraph">
-              <wp:posOffset>0</wp:posOffset>
+              <wp:posOffset>152400</wp:posOffset>
             </wp:positionV>
             <wp:extent cx="1914525" cy="2128520"/>
             <wp:effectExtent l="0" t="0" r="9525" b="5080"/>
@@ -21086,6 +21118,12 @@
           </wp:anchor>
         </w:drawing>
       </w:r>
+      <w:r>
+        <w:rPr>
+          <w:lang w:val="en-US"/>
+        </w:rPr>
+        <w:t>Allow to manage events</w:t>
+      </w:r>
     </w:p>
     <w:p>
       <w:pPr>
@@ -21155,8 +21193,7 @@
       </w:r>
       <w:r>
         <w:rPr>
-          <w:i/>
-          <w:iCs/>
+          <w:rFonts w:ascii="Courier New" w:hAnsi="Courier New" w:cs="Courier New"/>
           <w:lang w:val="en-US"/>
         </w:rPr>
         <w:t>Scaffold</w:t>
@@ -21206,6 +21243,7 @@
         <w:rPr>
           <w:lang w:val="en-US"/>
         </w:rPr>
+        <w:lastRenderedPageBreak/>
         <w:t>Apart from the Scaffold, w</w:t>
       </w:r>
       <w:r>
@@ -21216,8 +21254,7 @@
       </w:r>
       <w:r>
         <w:rPr>
-          <w:i/>
-          <w:iCs/>
+          <w:rFonts w:ascii="Courier New" w:hAnsi="Courier New" w:cs="Courier New"/>
           <w:lang w:val="en-US"/>
         </w:rPr>
         <w:t>HomePage</w:t>
@@ -21367,7 +21404,7 @@
     </w:p>
     <w:p>
       <w:pPr>
-        <w:spacing w:line="276" w:lineRule="auto"/>
+        <w:spacing w:after="0" w:line="276" w:lineRule="auto"/>
         <w:rPr>
           <w:lang w:val="en-US"/>
         </w:rPr>
@@ -21698,14 +21735,197 @@
         <w:rPr>
           <w:lang w:val="en-US"/>
         </w:rPr>
+        <w:t>Flutter has a set of base widgets, the most used are</w:t>
+      </w:r>
+      <w:r>
+        <w:rPr>
+          <w:lang w:val="en-US"/>
+        </w:rPr>
+        <w:t>:</w:t>
+      </w:r>
+    </w:p>
+    <w:p>
+      <w:pPr>
+        <w:pStyle w:val="Paragrafoelenco"/>
+        <w:numPr>
+          <w:ilvl w:val="0"/>
+          <w:numId w:val="20"/>
+        </w:numPr>
+        <w:spacing w:line="276" w:lineRule="auto"/>
+        <w:rPr>
+          <w:rFonts w:ascii="Courier New" w:hAnsi="Courier New" w:cs="Courier New"/>
+          <w:lang w:val="en-US"/>
+        </w:rPr>
+      </w:pPr>
+      <w:r>
+        <w:rPr>
+          <w:rFonts w:ascii="Courier New" w:hAnsi="Courier New" w:cs="Courier New"/>
+        </w:rPr>
+        <w:t xml:space="preserve">Text </w:t>
+      </w:r>
+    </w:p>
+    <w:p>
+      <w:pPr>
+        <w:pStyle w:val="Paragrafoelenco"/>
+        <w:numPr>
+          <w:ilvl w:val="0"/>
+          <w:numId w:val="20"/>
+        </w:numPr>
+        <w:spacing w:line="276" w:lineRule="auto"/>
+        <w:rPr>
+          <w:rFonts w:ascii="Courier New" w:hAnsi="Courier New" w:cs="Courier New"/>
+          <w:lang w:val="en-US"/>
+        </w:rPr>
+      </w:pPr>
+      <w:r>
+        <w:rPr>
+          <w:rFonts w:ascii="Courier New" w:hAnsi="Courier New" w:cs="Courier New"/>
+        </w:rPr>
+        <w:t xml:space="preserve">Row </w:t>
+      </w:r>
+    </w:p>
+    <w:p>
+      <w:pPr>
+        <w:pStyle w:val="Paragrafoelenco"/>
+        <w:numPr>
+          <w:ilvl w:val="0"/>
+          <w:numId w:val="20"/>
+        </w:numPr>
+        <w:spacing w:line="276" w:lineRule="auto"/>
+        <w:rPr>
+          <w:rFonts w:ascii="Courier New" w:hAnsi="Courier New" w:cs="Courier New"/>
+          <w:lang w:val="en-US"/>
+        </w:rPr>
+      </w:pPr>
+      <w:r>
+        <w:rPr>
+          <w:rFonts w:ascii="Courier New" w:hAnsi="Courier New" w:cs="Courier New"/>
+        </w:rPr>
+        <w:t>Column</w:t>
+      </w:r>
+    </w:p>
+    <w:p>
+      <w:pPr>
+        <w:pStyle w:val="Paragrafoelenco"/>
+        <w:numPr>
+          <w:ilvl w:val="0"/>
+          <w:numId w:val="20"/>
+        </w:numPr>
+        <w:spacing w:line="276" w:lineRule="auto"/>
+        <w:rPr>
+          <w:rFonts w:ascii="Courier New" w:hAnsi="Courier New" w:cs="Courier New"/>
+          <w:lang w:val="en-US"/>
+        </w:rPr>
+      </w:pPr>
+      <w:r>
+        <w:rPr>
+          <w:rFonts w:ascii="Courier New" w:hAnsi="Courier New" w:cs="Courier New"/>
+        </w:rPr>
+        <w:t>Image</w:t>
+      </w:r>
+    </w:p>
+    <w:p>
+      <w:pPr>
+        <w:pStyle w:val="Paragrafoelenco"/>
+        <w:numPr>
+          <w:ilvl w:val="0"/>
+          <w:numId w:val="20"/>
+        </w:numPr>
+        <w:spacing w:line="276" w:lineRule="auto"/>
+        <w:rPr>
+          <w:lang w:val="en-US"/>
+        </w:rPr>
+      </w:pPr>
+      <w:r>
+        <w:rPr>
+          <w:rFonts w:ascii="Courier New" w:hAnsi="Courier New" w:cs="Courier New"/>
+          <w:lang w:val="en-US"/>
+        </w:rPr>
+        <w:t>RaisedButton</w:t>
+      </w:r>
+      <w:r>
+        <w:rPr>
+          <w:lang w:val="en-US"/>
+        </w:rPr>
+        <w:t xml:space="preserve"> (it elevates when p</w:t>
+      </w:r>
+      <w:r>
+        <w:rPr>
+          <w:lang w:val="en-US"/>
+        </w:rPr>
+        <w:t xml:space="preserve">ressed upon – now replaced by </w:t>
+      </w:r>
+      <w:r>
+        <w:rPr>
+          <w:rFonts w:ascii="Courier New" w:hAnsi="Courier New" w:cs="Courier New"/>
+        </w:rPr>
+        <w:t>ElevatedButton</w:t>
+      </w:r>
+      <w:r>
+        <w:rPr>
+          <w:lang w:val="en-US"/>
+        </w:rPr>
+        <w:t>)</w:t>
+      </w:r>
+    </w:p>
+    <w:p>
+      <w:pPr>
+        <w:pStyle w:val="Paragrafoelenco"/>
+        <w:numPr>
+          <w:ilvl w:val="0"/>
+          <w:numId w:val="20"/>
+        </w:numPr>
+        <w:spacing w:line="276" w:lineRule="auto"/>
+        <w:rPr>
+          <w:lang w:val="en-US"/>
+        </w:rPr>
+      </w:pPr>
+      <w:r>
+        <w:rPr>
+          <w:rFonts w:ascii="Courier New" w:hAnsi="Courier New" w:cs="Courier New"/>
+          <w:lang w:val="en-US"/>
+        </w:rPr>
+        <w:t>AppBar</w:t>
+      </w:r>
+      <w:r>
+        <w:rPr>
+          <w:lang w:val="en-US"/>
+        </w:rPr>
+        <w:t xml:space="preserve"> (the top bar o</w:t>
+      </w:r>
+      <w:r>
+        <w:rPr>
+          <w:lang w:val="en-US"/>
+        </w:rPr>
+        <w:t>f an application)</w:t>
+      </w:r>
+    </w:p>
+    <w:p>
+      <w:pPr>
+        <w:rPr>
+          <w:lang w:val="en-US"/>
+        </w:rPr>
+      </w:pPr>
+      <w:r>
+        <w:rPr>
+          <w:lang w:val="en-US"/>
+        </w:rPr>
+        <w:br w:type="page"/>
+      </w:r>
+    </w:p>
+    <w:p>
+      <w:pPr>
+        <w:spacing w:line="276" w:lineRule="auto"/>
+        <w:rPr>
+          <w:lang w:val="en-US"/>
+        </w:rPr>
+      </w:pPr>
+      <w:r>
+        <w:rPr>
+          <w:lang w:val="en-US"/>
+        </w:rPr>
         <w:lastRenderedPageBreak/>
-        <w:t>Flutter has a set of base widgets, the most used are</w:t>
-      </w:r>
-      <w:r>
-        <w:rPr>
-          <w:lang w:val="en-US"/>
-        </w:rPr>
-        <w:t>:</w:t>
+        <w:t>Other features:</w:t>
       </w:r>
     </w:p>
     <w:p>
@@ -21716,47 +21936,242 @@
           <w:numId w:val="20"/>
         </w:numPr>
         <w:spacing w:line="276" w:lineRule="auto"/>
+        <w:rPr>
+          <w:lang w:val="en-US"/>
+        </w:rPr>
+      </w:pPr>
+      <w:r>
+        <w:rPr>
+          <w:lang w:val="en-US"/>
+        </w:rPr>
+        <w:t>t</w:t>
+      </w:r>
+      <w:r>
+        <w:rPr>
+          <w:lang w:val="en-US"/>
+        </w:rPr>
+        <w:t xml:space="preserve">o inspect all widgets available, one can use </w:t>
+      </w:r>
+      <w:r>
         <w:rPr>
           <w:i/>
           <w:iCs/>
           <w:lang w:val="en-US"/>
         </w:rPr>
+        <w:t>Flutter Inspector</w:t>
+      </w:r>
+    </w:p>
+    <w:p>
+      <w:pPr>
+        <w:pStyle w:val="Paragrafoelenco"/>
+        <w:numPr>
+          <w:ilvl w:val="0"/>
+          <w:numId w:val="20"/>
+        </w:numPr>
+        <w:spacing w:line="276" w:lineRule="auto"/>
+        <w:rPr>
+          <w:lang w:val="en-US"/>
+        </w:rPr>
       </w:pPr>
       <w:r>
         <w:rPr>
           <w:i/>
           <w:iCs/>
-        </w:rPr>
-        <w:t xml:space="preserve">Text </w:t>
-      </w:r>
-    </w:p>
-    <w:p>
-      <w:pPr>
-        <w:pStyle w:val="Paragrafoelenco"/>
-        <w:numPr>
-          <w:ilvl w:val="0"/>
+          <w:lang w:val="en-US"/>
+        </w:rPr>
+        <w:t>Flutter Engine</w:t>
+      </w:r>
+      <w:r>
+        <w:rPr>
+          <w:lang w:val="en-US"/>
+        </w:rPr>
+        <w:t xml:space="preserve"> is a runtime environment written in C++ which implements key libraries</w:t>
+      </w:r>
+    </w:p>
+    <w:p>
+      <w:pPr>
+        <w:pStyle w:val="Paragrafoelenco"/>
+        <w:numPr>
+          <w:ilvl w:val="1"/>
           <w:numId w:val="20"/>
         </w:numPr>
         <w:spacing w:line="276" w:lineRule="auto"/>
+        <w:rPr>
+          <w:lang w:val="en-US"/>
+        </w:rPr>
+      </w:pPr>
+      <w:r>
+        <w:rPr>
+          <w:lang w:val="en-US"/>
+        </w:rPr>
+        <w:t>it p</w:t>
+      </w:r>
+      <w:r>
+        <w:rPr>
+          <w:lang w:val="en-US"/>
+        </w:rPr>
+        <w:t>rovides</w:t>
+      </w:r>
+      <w:r>
+        <w:rPr>
+          <w:lang w:val="en-US"/>
+        </w:rPr>
+        <w:t xml:space="preserve"> </w:t>
+      </w:r>
+      <w:r>
+        <w:rPr>
+          <w:lang w:val="en-US"/>
+        </w:rPr>
+        <w:t>Dart runtime</w:t>
+      </w:r>
+      <w:r>
+        <w:rPr>
+          <w:lang w:val="en-US"/>
+        </w:rPr>
+        <w:t xml:space="preserve">, </w:t>
+      </w:r>
+      <w:r>
+        <w:rPr>
+          <w:lang w:val="en-US"/>
+        </w:rPr>
+        <w:t>Skia</w:t>
+      </w:r>
+      <w:r>
+        <w:rPr>
+          <w:lang w:val="en-US"/>
+        </w:rPr>
+        <w:t xml:space="preserve"> (2D graphics library)</w:t>
+      </w:r>
+      <w:r>
+        <w:rPr>
+          <w:lang w:val="en-US"/>
+        </w:rPr>
+        <w:t>, P</w:t>
+      </w:r>
+      <w:r>
+        <w:rPr>
+          <w:lang w:val="en-US"/>
+        </w:rPr>
+        <w:t>latform channels</w:t>
+      </w:r>
+    </w:p>
+    <w:p>
+      <w:pPr>
+        <w:pStyle w:val="Paragrafoelenco"/>
+        <w:numPr>
+          <w:ilvl w:val="0"/>
+          <w:numId w:val="20"/>
+        </w:numPr>
+        <w:spacing w:line="276" w:lineRule="auto"/>
+        <w:rPr>
+          <w:lang w:val="en-US"/>
+        </w:rPr>
+      </w:pPr>
+      <w:r>
         <w:rPr>
           <w:i/>
           <w:iCs/>
           <w:lang w:val="en-US"/>
         </w:rPr>
-      </w:pPr>
-      <w:r>
+        <w:t xml:space="preserve">platform channels </w:t>
+      </w:r>
+      <w:r>
+        <w:rPr>
+          <w:lang w:val="en-US"/>
+        </w:rPr>
+        <w:t>a</w:t>
+      </w:r>
+      <w:r>
+        <w:rPr>
+          <w:lang w:val="en-US"/>
+        </w:rPr>
+        <w:t>llow communication between Dart and specific code of each platform</w:t>
+      </w:r>
+    </w:p>
+    <w:p>
+      <w:pPr>
+        <w:pStyle w:val="Paragrafoelenco"/>
+        <w:numPr>
+          <w:ilvl w:val="1"/>
+          <w:numId w:val="20"/>
+        </w:numPr>
+        <w:spacing w:line="276" w:lineRule="auto"/>
+        <w:rPr>
+          <w:lang w:val="en-US"/>
+        </w:rPr>
+      </w:pPr>
+      <w:r>
+        <w:rPr>
+          <w:lang w:val="en-US"/>
+        </w:rPr>
+        <w:t>different c</w:t>
+      </w:r>
+      <w:r>
+        <w:rPr>
+          <w:lang w:val="en-US"/>
+        </w:rPr>
+        <w:t>hannel type</w:t>
+      </w:r>
+      <w:r>
+        <w:rPr>
+          <w:lang w:val="en-US"/>
+        </w:rPr>
+        <w:t>s</w:t>
+      </w:r>
+    </w:p>
+    <w:p>
+      <w:pPr>
+        <w:pStyle w:val="Paragrafoelenco"/>
+        <w:numPr>
+          <w:ilvl w:val="2"/>
+          <w:numId w:val="20"/>
+        </w:numPr>
+        <w:spacing w:line="276" w:lineRule="auto"/>
         <w:rPr>
           <w:i/>
           <w:iCs/>
-        </w:rPr>
-        <w:t xml:space="preserve">Row </w:t>
-      </w:r>
-    </w:p>
-    <w:p>
-      <w:pPr>
-        <w:pStyle w:val="Paragrafoelenco"/>
-        <w:numPr>
-          <w:ilvl w:val="0"/>
+          <w:lang w:val="en-US"/>
+        </w:rPr>
+      </w:pPr>
+      <w:r>
+        <w:rPr>
+          <w:rFonts w:ascii="Courier New" w:hAnsi="Courier New" w:cs="Courier New"/>
+        </w:rPr>
+        <w:t>BinaryMessages</w:t>
+      </w:r>
+      <w:r>
+        <w:rPr>
+          <w:noProof/>
+          <w:lang w:val="en-US"/>
+        </w:rPr>
+        <w:t xml:space="preserve"> </w:t>
+      </w:r>
+      <w:r>
+        <w:rPr>
+          <w:noProof/>
+        </w:rPr>
+        <w:sym w:font="Wingdings" w:char="F0E0"/>
+      </w:r>
+      <w:r>
+        <w:rPr>
+          <w:noProof/>
+          <w:lang w:val="en-US"/>
+        </w:rPr>
+        <w:t xml:space="preserve"> low-level binary co</w:t>
+      </w:r>
+      <w:r>
+        <w:rPr>
+          <w:noProof/>
+          <w:lang w:val="en-US"/>
+        </w:rPr>
+        <w:t>de to platform-specific cde</w:t>
+      </w:r>
+    </w:p>
+    <w:p>
+      <w:pPr>
+        <w:pStyle w:val="Paragrafoelenco"/>
+        <w:numPr>
+          <w:ilvl w:val="2"/>
           <w:numId w:val="20"/>
         </w:numPr>
         <w:spacing w:line="276" w:lineRule="auto"/>
@@ -21768,303 +22183,37 @@
       </w:pPr>
       <w:r>
         <w:rPr>
+          <w:rFonts w:ascii="Courier New" w:hAnsi="Courier New" w:cs="Courier New"/>
+        </w:rPr>
+        <w:t>MessageChannel</w:t>
+      </w:r>
+      <w:r>
+        <w:rPr>
           <w:i/>
           <w:iCs/>
-        </w:rPr>
-        <w:t>Column</w:t>
-      </w:r>
-    </w:p>
-    <w:p>
-      <w:pPr>
-        <w:pStyle w:val="Paragrafoelenco"/>
-        <w:numPr>
-          <w:ilvl w:val="0"/>
-          <w:numId w:val="20"/>
-        </w:numPr>
-        <w:spacing w:line="276" w:lineRule="auto"/>
+          <w:lang w:val="en-US"/>
+        </w:rPr>
+        <w:t xml:space="preserve"> </w:t>
+      </w:r>
+      <w:r>
+        <w:rPr>
+          <w:lang w:val="en-US"/>
+        </w:rPr>
+        <w:sym w:font="Wingdings" w:char="F0E0"/>
+      </w:r>
+      <w:r>
+        <w:rPr>
+          <w:lang w:val="en-US"/>
+        </w:rPr>
+        <w:t xml:space="preserve"> bidirectional asynchronous communication</w:t>
+      </w:r>
+      <w:r>
         <w:rPr>
           <w:i/>
           <w:iCs/>
           <w:lang w:val="en-US"/>
         </w:rPr>
-      </w:pPr>
-      <w:r>
-        <w:rPr>
-          <w:i/>
-          <w:iCs/>
-        </w:rPr>
-        <w:t>Image</w:t>
-      </w:r>
-    </w:p>
-    <w:p>
-      <w:pPr>
-        <w:pStyle w:val="Paragrafoelenco"/>
-        <w:numPr>
-          <w:ilvl w:val="0"/>
-          <w:numId w:val="20"/>
-        </w:numPr>
-        <w:spacing w:line="276" w:lineRule="auto"/>
-        <w:rPr>
-          <w:lang w:val="en-US"/>
-        </w:rPr>
-      </w:pPr>
-      <w:r>
-        <w:rPr>
-          <w:i/>
-          <w:iCs/>
-          <w:lang w:val="en-US"/>
-        </w:rPr>
-        <w:t>RaisedButton</w:t>
-      </w:r>
-      <w:r>
-        <w:rPr>
-          <w:lang w:val="en-US"/>
-        </w:rPr>
-        <w:t xml:space="preserve"> (it elevates when p</w:t>
-      </w:r>
-      <w:r>
-        <w:rPr>
-          <w:lang w:val="en-US"/>
-        </w:rPr>
-        <w:t>ressed upon – now replaced by ElevatedButton)</w:t>
-      </w:r>
-    </w:p>
-    <w:p>
-      <w:pPr>
-        <w:pStyle w:val="Paragrafoelenco"/>
-        <w:numPr>
-          <w:ilvl w:val="0"/>
-          <w:numId w:val="20"/>
-        </w:numPr>
-        <w:spacing w:line="276" w:lineRule="auto"/>
-        <w:rPr>
-          <w:lang w:val="en-US"/>
-        </w:rPr>
-      </w:pPr>
-      <w:r>
-        <w:rPr>
-          <w:i/>
-          <w:iCs/>
-          <w:lang w:val="en-US"/>
-        </w:rPr>
-        <w:t>AppBar</w:t>
-      </w:r>
-      <w:r>
-        <w:rPr>
-          <w:lang w:val="en-US"/>
-        </w:rPr>
-        <w:t xml:space="preserve"> (the top bar o</w:t>
-      </w:r>
-      <w:r>
-        <w:rPr>
-          <w:lang w:val="en-US"/>
-        </w:rPr>
-        <w:t>f an application)</w:t>
-      </w:r>
-    </w:p>
-    <w:p>
-      <w:pPr>
-        <w:spacing w:line="276" w:lineRule="auto"/>
-        <w:rPr>
-          <w:lang w:val="en-US"/>
-        </w:rPr>
-      </w:pPr>
-      <w:r>
-        <w:rPr>
-          <w:lang w:val="en-US"/>
-        </w:rPr>
-        <w:t>Other features:</w:t>
-      </w:r>
-    </w:p>
-    <w:p>
-      <w:pPr>
-        <w:pStyle w:val="Paragrafoelenco"/>
-        <w:numPr>
-          <w:ilvl w:val="0"/>
-          <w:numId w:val="20"/>
-        </w:numPr>
-        <w:spacing w:line="276" w:lineRule="auto"/>
-        <w:rPr>
-          <w:lang w:val="en-US"/>
-        </w:rPr>
-      </w:pPr>
-      <w:r>
-        <w:rPr>
-          <w:lang w:val="en-US"/>
-        </w:rPr>
-        <w:t>t</w:t>
-      </w:r>
-      <w:r>
-        <w:rPr>
-          <w:lang w:val="en-US"/>
-        </w:rPr>
-        <w:t xml:space="preserve">o inspect all widgets available, one can use </w:t>
-      </w:r>
-      <w:r>
-        <w:rPr>
-          <w:i/>
-          <w:iCs/>
-          <w:lang w:val="en-US"/>
-        </w:rPr>
-        <w:t>Flutter Inspector</w:t>
-      </w:r>
-    </w:p>
-    <w:p>
-      <w:pPr>
-        <w:pStyle w:val="Paragrafoelenco"/>
-        <w:numPr>
-          <w:ilvl w:val="0"/>
-          <w:numId w:val="20"/>
-        </w:numPr>
-        <w:spacing w:line="276" w:lineRule="auto"/>
-        <w:rPr>
-          <w:lang w:val="en-US"/>
-        </w:rPr>
-      </w:pPr>
-      <w:r>
-        <w:rPr>
-          <w:i/>
-          <w:iCs/>
-          <w:lang w:val="en-US"/>
-        </w:rPr>
-        <w:t>Flutter Engine</w:t>
-      </w:r>
-      <w:r>
-        <w:rPr>
-          <w:lang w:val="en-US"/>
-        </w:rPr>
-        <w:t xml:space="preserve"> is a runtime environment written in C++ which implements key libraries</w:t>
-      </w:r>
-    </w:p>
-    <w:p>
-      <w:pPr>
-        <w:pStyle w:val="Paragrafoelenco"/>
-        <w:numPr>
-          <w:ilvl w:val="1"/>
-          <w:numId w:val="20"/>
-        </w:numPr>
-        <w:spacing w:line="276" w:lineRule="auto"/>
-        <w:rPr>
-          <w:lang w:val="en-US"/>
-        </w:rPr>
-      </w:pPr>
-      <w:r>
-        <w:rPr>
-          <w:lang w:val="en-US"/>
-        </w:rPr>
-        <w:t>it p</w:t>
-      </w:r>
-      <w:r>
-        <w:rPr>
-          <w:lang w:val="en-US"/>
-        </w:rPr>
-        <w:t>rovides</w:t>
-      </w:r>
-      <w:r>
-        <w:rPr>
-          <w:lang w:val="en-US"/>
-        </w:rPr>
         <w:t xml:space="preserve"> </w:t>
-      </w:r>
-      <w:r>
-        <w:rPr>
-          <w:lang w:val="en-US"/>
-        </w:rPr>
-        <w:t>Dart runtime</w:t>
-      </w:r>
-      <w:r>
-        <w:rPr>
-          <w:lang w:val="en-US"/>
-        </w:rPr>
-        <w:t xml:space="preserve">, </w:t>
-      </w:r>
-      <w:r>
-        <w:rPr>
-          <w:lang w:val="en-US"/>
-        </w:rPr>
-        <w:t>Skia</w:t>
-      </w:r>
-      <w:r>
-        <w:rPr>
-          <w:lang w:val="en-US"/>
-        </w:rPr>
-        <w:t xml:space="preserve"> (2D graphics library)</w:t>
-      </w:r>
-      <w:r>
-        <w:rPr>
-          <w:lang w:val="en-US"/>
-        </w:rPr>
-        <w:t>, P</w:t>
-      </w:r>
-      <w:r>
-        <w:rPr>
-          <w:lang w:val="en-US"/>
-        </w:rPr>
-        <w:t>latform channels</w:t>
-      </w:r>
-    </w:p>
-    <w:p>
-      <w:pPr>
-        <w:pStyle w:val="Paragrafoelenco"/>
-        <w:numPr>
-          <w:ilvl w:val="0"/>
-          <w:numId w:val="20"/>
-        </w:numPr>
-        <w:spacing w:line="276" w:lineRule="auto"/>
-        <w:rPr>
-          <w:lang w:val="en-US"/>
-        </w:rPr>
-      </w:pPr>
-      <w:r>
-        <w:rPr>
-          <w:i/>
-          <w:iCs/>
-          <w:lang w:val="en-US"/>
-        </w:rPr>
-        <w:t xml:space="preserve">platform channels </w:t>
-      </w:r>
-      <w:r>
-        <w:rPr>
-          <w:lang w:val="en-US"/>
-        </w:rPr>
-        <w:t>a</w:t>
-      </w:r>
-      <w:r>
-        <w:rPr>
-          <w:lang w:val="en-US"/>
-        </w:rPr>
-        <w:t>llow communication between Dart and specific code of each platform</w:t>
-      </w:r>
-    </w:p>
-    <w:p>
-      <w:pPr>
-        <w:pStyle w:val="Paragrafoelenco"/>
-        <w:numPr>
-          <w:ilvl w:val="1"/>
-          <w:numId w:val="20"/>
-        </w:numPr>
-        <w:spacing w:line="276" w:lineRule="auto"/>
-        <w:rPr>
-          <w:lang w:val="en-US"/>
-        </w:rPr>
-      </w:pPr>
-      <w:r>
-        <w:rPr>
-          <w:lang w:val="en-US"/>
-        </w:rPr>
-        <w:t>different c</w:t>
-      </w:r>
-      <w:r>
-        <w:rPr>
-          <w:lang w:val="en-US"/>
-        </w:rPr>
-        <w:t>hannel type</w:t>
-      </w:r>
-      <w:r>
-        <w:rPr>
-          <w:lang w:val="en-US"/>
-        </w:rPr>
-        <w:t>s</w:t>
       </w:r>
     </w:p>
     <w:p>
@@ -22076,115 +22225,12 @@
         </w:numPr>
         <w:spacing w:line="276" w:lineRule="auto"/>
         <w:rPr>
-          <w:i/>
-          <w:iCs/>
-          <w:lang w:val="en-US"/>
-        </w:rPr>
-      </w:pPr>
-      <w:r>
-        <w:rPr>
-          <w:i/>
-          <w:iCs/>
-          <w:lang w:val="en-US"/>
-        </w:rPr>
-        <w:t>BinaryMessages</w:t>
-      </w:r>
-      <w:r>
-        <w:rPr>
-          <w:noProof/>
-          <w:lang w:val="en-US"/>
-        </w:rPr>
-        <w:t xml:space="preserve"> </w:t>
-      </w:r>
-      <w:r>
-        <w:rPr>
-          <w:noProof/>
-        </w:rPr>
-        <w:sym w:font="Wingdings" w:char="F0E0"/>
-      </w:r>
-      <w:r>
-        <w:rPr>
-          <w:noProof/>
-          <w:lang w:val="en-US"/>
-        </w:rPr>
-        <w:t xml:space="preserve"> low-level binary co</w:t>
-      </w:r>
-      <w:r>
-        <w:rPr>
-          <w:noProof/>
-          <w:lang w:val="en-US"/>
-        </w:rPr>
-        <w:t>de to platform-specific cde</w:t>
-      </w:r>
-    </w:p>
-    <w:p>
-      <w:pPr>
-        <w:pStyle w:val="Paragrafoelenco"/>
-        <w:numPr>
-          <w:ilvl w:val="2"/>
-          <w:numId w:val="20"/>
-        </w:numPr>
-        <w:spacing w:line="276" w:lineRule="auto"/>
-        <w:rPr>
-          <w:i/>
-          <w:iCs/>
-          <w:lang w:val="en-US"/>
-        </w:rPr>
-      </w:pPr>
-      <w:r>
-        <w:rPr>
-          <w:i/>
-          <w:iCs/>
-          <w:lang w:val="en-US"/>
-        </w:rPr>
-        <w:t>MessageChannel</w:t>
-      </w:r>
-      <w:r>
-        <w:rPr>
-          <w:i/>
-          <w:iCs/>
-          <w:lang w:val="en-US"/>
-        </w:rPr>
-        <w:t xml:space="preserve"> </w:t>
-      </w:r>
-      <w:r>
-        <w:rPr>
-          <w:lang w:val="en-US"/>
-        </w:rPr>
-        <w:sym w:font="Wingdings" w:char="F0E0"/>
-      </w:r>
-      <w:r>
-        <w:rPr>
-          <w:lang w:val="en-US"/>
-        </w:rPr>
-        <w:t xml:space="preserve"> bidirectional asynchronous communication</w:t>
-      </w:r>
-      <w:r>
-        <w:rPr>
-          <w:i/>
-          <w:iCs/>
-          <w:lang w:val="en-US"/>
-        </w:rPr>
-        <w:t xml:space="preserve"> </w:t>
-      </w:r>
-    </w:p>
-    <w:p>
-      <w:pPr>
-        <w:pStyle w:val="Paragrafoelenco"/>
-        <w:numPr>
-          <w:ilvl w:val="2"/>
-          <w:numId w:val="20"/>
-        </w:numPr>
-        <w:spacing w:line="276" w:lineRule="auto"/>
-        <w:rPr>
-          <w:lang w:val="en-US"/>
-        </w:rPr>
-      </w:pPr>
-      <w:r>
-        <w:rPr>
-          <w:i/>
-          <w:iCs/>
-          <w:lang w:val="en-US"/>
+          <w:lang w:val="en-US"/>
+        </w:rPr>
+      </w:pPr>
+      <w:r>
+        <w:rPr>
+          <w:rFonts w:ascii="Courier New" w:hAnsi="Courier New" w:cs="Courier New"/>
         </w:rPr>
         <w:t>MethodChannel</w:t>
       </w:r>
@@ -22669,160 +22715,173 @@
         <w:rPr>
           <w:lang w:val="en-US"/>
         </w:rPr>
+        <w:t>It’s not so hard to setup this framework:</w:t>
+      </w:r>
+    </w:p>
+    <w:p>
+      <w:pPr>
+        <w:pStyle w:val="Paragrafoelenco"/>
+        <w:numPr>
+          <w:ilvl w:val="0"/>
+          <w:numId w:val="20"/>
+        </w:numPr>
+        <w:spacing w:line="276" w:lineRule="auto"/>
+        <w:rPr>
+          <w:lang w:val="en-US"/>
+        </w:rPr>
+      </w:pPr>
+      <w:r>
+        <w:rPr>
+          <w:lang w:val="en-US"/>
+        </w:rPr>
+        <w:t>It is possible to install</w:t>
+      </w:r>
+      <w:r>
+        <w:rPr>
+          <w:lang w:val="en-US"/>
+        </w:rPr>
+        <w:t xml:space="preserve"> </w:t>
+      </w:r>
+      <w:r>
+        <w:rPr>
+          <w:lang w:val="en-US"/>
+        </w:rPr>
+        <w:t xml:space="preserve">Flutter on Windows, macOS o Linux </w:t>
+      </w:r>
+    </w:p>
+    <w:p>
+      <w:pPr>
+        <w:pStyle w:val="Paragrafoelenco"/>
+        <w:numPr>
+          <w:ilvl w:val="0"/>
+          <w:numId w:val="20"/>
+        </w:numPr>
+        <w:spacing w:line="276" w:lineRule="auto"/>
+        <w:rPr>
+          <w:lang w:val="en-US"/>
+        </w:rPr>
+      </w:pPr>
+      <w:r>
+        <w:rPr>
+          <w:lang w:val="en-US"/>
+        </w:rPr>
+        <w:t xml:space="preserve">Installation process: </w:t>
+      </w:r>
+    </w:p>
+    <w:p>
+      <w:pPr>
+        <w:pStyle w:val="Paragrafoelenco"/>
+        <w:numPr>
+          <w:ilvl w:val="1"/>
+          <w:numId w:val="20"/>
+        </w:numPr>
+        <w:spacing w:line="276" w:lineRule="auto"/>
+        <w:rPr>
+          <w:lang w:val="en-US"/>
+        </w:rPr>
+      </w:pPr>
+      <w:r>
+        <w:rPr>
+          <w:lang w:val="en-US"/>
+        </w:rPr>
+        <w:t>SDK installation</w:t>
+      </w:r>
+    </w:p>
+    <w:p>
+      <w:pPr>
+        <w:pStyle w:val="Paragrafoelenco"/>
+        <w:numPr>
+          <w:ilvl w:val="1"/>
+          <w:numId w:val="20"/>
+        </w:numPr>
+        <w:spacing w:line="276" w:lineRule="auto"/>
+        <w:rPr>
+          <w:lang w:val="en-US"/>
+        </w:rPr>
+      </w:pPr>
+      <w:r>
+        <w:rPr>
+          <w:lang w:val="en-US"/>
+        </w:rPr>
+        <w:t xml:space="preserve">PATH variable modification </w:t>
+      </w:r>
+    </w:p>
+    <w:p>
+      <w:pPr>
+        <w:pStyle w:val="Paragrafoelenco"/>
+        <w:numPr>
+          <w:ilvl w:val="1"/>
+          <w:numId w:val="20"/>
+        </w:numPr>
+        <w:spacing w:line="276" w:lineRule="auto"/>
+        <w:rPr>
+          <w:lang w:val="en-US"/>
+        </w:rPr>
+      </w:pPr>
+      <w:r>
+        <w:rPr>
+          <w:lang w:val="en-US"/>
+        </w:rPr>
+        <w:t xml:space="preserve">command </w:t>
+      </w:r>
+      <w:r>
+        <w:rPr>
+          <w:rFonts w:ascii="Courier New" w:hAnsi="Courier New" w:cs="Courier New"/>
+          <w:lang w:val="en-US"/>
+        </w:rPr>
+        <w:t>flutter doctor</w:t>
+      </w:r>
+      <w:r>
+        <w:rPr>
+          <w:lang w:val="en-US"/>
+        </w:rPr>
+        <w:t xml:space="preserve"> </w:t>
+      </w:r>
+      <w:r>
+        <w:rPr>
+          <w:lang w:val="en-US"/>
+        </w:rPr>
+        <w:sym w:font="Wingdings" w:char="F0E0"/>
+      </w:r>
+      <w:r>
+        <w:rPr>
+          <w:rFonts w:ascii="Courier New" w:hAnsi="Courier New" w:cs="Courier New"/>
+          <w:lang w:val="en-US"/>
+        </w:rPr>
+        <w:t xml:space="preserve"> </w:t>
+      </w:r>
+      <w:r>
+        <w:rPr>
+          <w:lang w:val="en-US"/>
+        </w:rPr>
+        <w:t>Check for missing packages</w:t>
+      </w:r>
+    </w:p>
+    <w:p>
+      <w:pPr>
+        <w:rPr>
+          <w:lang w:val="en-US"/>
+        </w:rPr>
+      </w:pPr>
+      <w:r>
+        <w:rPr>
+          <w:lang w:val="en-US"/>
+        </w:rPr>
+        <w:br w:type="page"/>
+      </w:r>
+    </w:p>
+    <w:p>
+      <w:pPr>
+        <w:spacing w:line="276" w:lineRule="auto"/>
+        <w:rPr>
+          <w:lang w:val="en-US"/>
+        </w:rPr>
+      </w:pPr>
+      <w:r>
+        <w:rPr>
+          <w:lang w:val="en-US"/>
+        </w:rPr>
         <w:lastRenderedPageBreak/>
-        <w:t>It’s not so hard to setup this framework:</w:t>
-      </w:r>
-    </w:p>
-    <w:p>
-      <w:pPr>
-        <w:pStyle w:val="Paragrafoelenco"/>
-        <w:numPr>
-          <w:ilvl w:val="0"/>
-          <w:numId w:val="20"/>
-        </w:numPr>
-        <w:spacing w:line="276" w:lineRule="auto"/>
-        <w:rPr>
-          <w:lang w:val="en-US"/>
-        </w:rPr>
-      </w:pPr>
-      <w:r>
-        <w:rPr>
-          <w:lang w:val="en-US"/>
-        </w:rPr>
-        <w:t>It is possible to install</w:t>
-      </w:r>
-      <w:r>
-        <w:rPr>
-          <w:lang w:val="en-US"/>
-        </w:rPr>
-        <w:t xml:space="preserve"> </w:t>
-      </w:r>
-      <w:r>
-        <w:rPr>
-          <w:lang w:val="en-US"/>
-        </w:rPr>
-        <w:t xml:space="preserve">Flutter on Windows, macOS o Linux </w:t>
-      </w:r>
-    </w:p>
-    <w:p>
-      <w:pPr>
-        <w:pStyle w:val="Paragrafoelenco"/>
-        <w:numPr>
-          <w:ilvl w:val="0"/>
-          <w:numId w:val="20"/>
-        </w:numPr>
-        <w:spacing w:line="276" w:lineRule="auto"/>
-        <w:rPr>
-          <w:lang w:val="en-US"/>
-        </w:rPr>
-      </w:pPr>
-      <w:r>
-        <w:rPr>
-          <w:lang w:val="en-US"/>
-        </w:rPr>
-        <w:t xml:space="preserve">Installation process: </w:t>
-      </w:r>
-    </w:p>
-    <w:p>
-      <w:pPr>
-        <w:pStyle w:val="Paragrafoelenco"/>
-        <w:numPr>
-          <w:ilvl w:val="1"/>
-          <w:numId w:val="20"/>
-        </w:numPr>
-        <w:spacing w:line="276" w:lineRule="auto"/>
-        <w:rPr>
-          <w:lang w:val="en-US"/>
-        </w:rPr>
-      </w:pPr>
-      <w:r>
-        <w:rPr>
-          <w:lang w:val="en-US"/>
-        </w:rPr>
-        <w:t>SDK installation</w:t>
-      </w:r>
-    </w:p>
-    <w:p>
-      <w:pPr>
-        <w:pStyle w:val="Paragrafoelenco"/>
-        <w:numPr>
-          <w:ilvl w:val="1"/>
-          <w:numId w:val="20"/>
-        </w:numPr>
-        <w:spacing w:line="276" w:lineRule="auto"/>
-        <w:rPr>
-          <w:lang w:val="en-US"/>
-        </w:rPr>
-      </w:pPr>
-      <w:r>
-        <w:rPr>
-          <w:lang w:val="en-US"/>
-        </w:rPr>
-        <w:t xml:space="preserve">PATH variable modification </w:t>
-      </w:r>
-    </w:p>
-    <w:p>
-      <w:pPr>
-        <w:pStyle w:val="Paragrafoelenco"/>
-        <w:numPr>
-          <w:ilvl w:val="1"/>
-          <w:numId w:val="20"/>
-        </w:numPr>
-        <w:spacing w:line="276" w:lineRule="auto"/>
-        <w:rPr>
-          <w:lang w:val="en-US"/>
-        </w:rPr>
-      </w:pPr>
-      <w:r>
-        <w:rPr>
-          <w:lang w:val="en-US"/>
-        </w:rPr>
-        <w:t xml:space="preserve">command </w:t>
-      </w:r>
-      <w:r>
-        <w:rPr>
-          <w:rFonts w:ascii="Courier New" w:hAnsi="Courier New" w:cs="Courier New"/>
-          <w:lang w:val="en-US"/>
-        </w:rPr>
-        <w:t>flutter doctor</w:t>
-      </w:r>
-      <w:r>
-        <w:rPr>
-          <w:lang w:val="en-US"/>
-        </w:rPr>
-        <w:t xml:space="preserve"> </w:t>
-      </w:r>
-      <w:r>
-        <w:rPr>
-          <w:lang w:val="en-US"/>
-        </w:rPr>
-        <w:sym w:font="Wingdings" w:char="F0E0"/>
-      </w:r>
-      <w:r>
-        <w:rPr>
-          <w:rFonts w:ascii="Courier New" w:hAnsi="Courier New" w:cs="Courier New"/>
-          <w:lang w:val="en-US"/>
-        </w:rPr>
-        <w:t xml:space="preserve"> </w:t>
-      </w:r>
-      <w:r>
-        <w:rPr>
-          <w:lang w:val="en-US"/>
-        </w:rPr>
-        <w:t>Check for missing packages</w:t>
-      </w:r>
-    </w:p>
-    <w:p>
-      <w:pPr>
-        <w:spacing w:line="276" w:lineRule="auto"/>
-        <w:rPr>
-          <w:lang w:val="en-US"/>
-        </w:rPr>
-      </w:pPr>
-      <w:r>
-        <w:rPr>
-          <w:lang w:val="en-US"/>
-        </w:rPr>
         <w:t>With this simple example we will learn how to use the following components of the framework:</w:t>
       </w:r>
     </w:p>
@@ -23341,6 +23400,13 @@
     </w:p>
     <w:p>
       <w:pPr>
+        <w:rPr>
+          <w:lang w:val="en-US"/>
+        </w:rPr>
+      </w:pPr>
+    </w:p>
+    <w:p>
+      <w:pPr>
         <w:spacing w:line="276" w:lineRule="auto"/>
         <w:rPr>
           <w:lang w:val="en-US"/>
@@ -23351,18 +23417,17 @@
           <w:noProof/>
           <w:lang w:val="en-US"/>
         </w:rPr>
-        <w:lastRenderedPageBreak/>
         <w:drawing>
-          <wp:anchor distT="0" distB="0" distL="114300" distR="114300" simplePos="0" relativeHeight="251710464" behindDoc="0" locked="0" layoutInCell="1" allowOverlap="1" wp14:anchorId="405AA62B" wp14:editId="7B531009">
+          <wp:anchor distT="0" distB="0" distL="114300" distR="114300" simplePos="0" relativeHeight="251710464" behindDoc="0" locked="0" layoutInCell="1" allowOverlap="1" wp14:anchorId="405AA62B" wp14:editId="43EDD3BC">
             <wp:simplePos x="0" y="0"/>
             <wp:positionH relativeFrom="column">
-              <wp:posOffset>765175</wp:posOffset>
+              <wp:posOffset>798830</wp:posOffset>
             </wp:positionH>
             <wp:positionV relativeFrom="paragraph">
-              <wp:posOffset>265642</wp:posOffset>
+              <wp:posOffset>193040</wp:posOffset>
             </wp:positionV>
-            <wp:extent cx="4910455" cy="1993900"/>
-            <wp:effectExtent l="0" t="0" r="4445" b="6350"/>
+            <wp:extent cx="4495165" cy="1824355"/>
+            <wp:effectExtent l="0" t="0" r="635" b="4445"/>
             <wp:wrapSquare wrapText="bothSides"/>
             <wp:docPr id="217027900" name="Immagine 1" descr="Immagine che contiene testo, schermata, software&#10;&#10;Descrizione generata automaticamente"/>
             <wp:cNvGraphicFramePr>
@@ -23384,7 +23449,7 @@
                   <pic:spPr>
                     <a:xfrm>
                       <a:off x="0" y="0"/>
-                      <a:ext cx="4910455" cy="1993900"/>
+                      <a:ext cx="4495165" cy="1824355"/>
                     </a:xfrm>
                     <a:prstGeom prst="rect">
                       <a:avLst/>
@@ -23464,19 +23529,12 @@
           <w:lang w:val="en-US"/>
         </w:rPr>
       </w:pPr>
-    </w:p>
-    <w:p>
-      <w:pPr>
-        <w:spacing w:line="276" w:lineRule="auto"/>
-        <w:rPr>
-          <w:lang w:val="en-US"/>
-        </w:rPr>
-      </w:pPr>
       <w:r>
         <w:rPr>
           <w:noProof/>
           <w:lang w:val="en-US"/>
         </w:rPr>
+        <w:lastRenderedPageBreak/>
         <w:drawing>
           <wp:anchor distT="0" distB="0" distL="114300" distR="114300" simplePos="0" relativeHeight="251712512" behindDoc="0" locked="0" layoutInCell="1" allowOverlap="1" wp14:anchorId="0690A80C" wp14:editId="6E2CEE89">
             <wp:simplePos x="0" y="0"/>
@@ -23591,6 +23649,12 @@
         <w:rPr>
           <w:lang w:val="en-US"/>
         </w:rPr>
+        <w:t xml:space="preserve"> – present inside “In-depth slides” folder inside MEGA</w:t>
+      </w:r>
+      <w:r>
+        <w:rPr>
+          <w:lang w:val="en-US"/>
+        </w:rPr>
         <w:t>)</w:t>
       </w:r>
     </w:p>
@@ -24230,69 +24294,19 @@
       </w:pPr>
       <w:r>
         <w:rPr>
-          <w:lang w:val="en-US"/>
-        </w:rPr>
-        <w:t>Some apps created with this: Facebook, Skype, WordPress, Discord, Tesla, Pinterest, NFL, Out</w:t>
-      </w:r>
-      <w:r>
-        <w:rPr>
-          <w:lang w:val="en-US"/>
-        </w:rPr>
-        <w:t>l</w:t>
-      </w:r>
-      <w:r>
-        <w:rPr>
-          <w:lang w:val="en-US"/>
-        </w:rPr>
-        <w:t xml:space="preserve">ook, Office, Teams, </w:t>
-      </w:r>
-      <w:r>
-        <w:rPr>
-          <w:lang w:val="en-US"/>
-        </w:rPr>
-        <w:t>PlayStation</w:t>
-      </w:r>
-      <w:r>
-        <w:rPr>
-          <w:lang w:val="en-US"/>
-        </w:rPr>
-        <w:t xml:space="preserve"> App</w:t>
-      </w:r>
-      <w:r>
-        <w:rPr>
-          <w:lang w:val="en-US"/>
-        </w:rPr>
-        <w:t xml:space="preserve">, </w:t>
-      </w:r>
-      <w:r>
-        <w:rPr>
-          <w:lang w:val="en-US"/>
-        </w:rPr>
-        <w:t xml:space="preserve">Xbox Game Pass, Puma. </w:t>
-      </w:r>
-    </w:p>
-    <w:p>
-      <w:pPr>
-        <w:spacing w:line="276" w:lineRule="auto"/>
-        <w:rPr>
-          <w:lang w:val="en-US"/>
-        </w:rPr>
-      </w:pPr>
-      <w:r>
-        <w:rPr>
           <w:noProof/>
         </w:rPr>
         <w:drawing>
-          <wp:anchor distT="0" distB="0" distL="114300" distR="114300" simplePos="0" relativeHeight="251716608" behindDoc="0" locked="0" layoutInCell="1" allowOverlap="1" wp14:anchorId="49C44829" wp14:editId="2AB749A0">
+          <wp:anchor distT="0" distB="0" distL="114300" distR="114300" simplePos="0" relativeHeight="251716608" behindDoc="0" locked="0" layoutInCell="1" allowOverlap="1" wp14:anchorId="49C44829" wp14:editId="5283C26D">
             <wp:simplePos x="0" y="0"/>
             <wp:positionH relativeFrom="column">
-              <wp:posOffset>4402032</wp:posOffset>
+              <wp:posOffset>4361180</wp:posOffset>
             </wp:positionH>
             <wp:positionV relativeFrom="paragraph">
-              <wp:posOffset>50800</wp:posOffset>
+              <wp:posOffset>360680</wp:posOffset>
             </wp:positionV>
-            <wp:extent cx="1727200" cy="986790"/>
-            <wp:effectExtent l="0" t="0" r="6350" b="3810"/>
+            <wp:extent cx="1995170" cy="1139825"/>
+            <wp:effectExtent l="0" t="0" r="5080" b="3175"/>
             <wp:wrapSquare wrapText="bothSides"/>
             <wp:docPr id="1284043360" name="Immagine 1"/>
             <wp:cNvGraphicFramePr>
@@ -24314,7 +24328,7 @@
                   <pic:spPr>
                     <a:xfrm>
                       <a:off x="0" y="0"/>
-                      <a:ext cx="1727200" cy="986790"/>
+                      <a:ext cx="1995170" cy="1139825"/>
                     </a:xfrm>
                     <a:prstGeom prst="rect">
                       <a:avLst/>
@@ -24336,7 +24350,58 @@
         <w:rPr>
           <w:lang w:val="en-US"/>
         </w:rPr>
-        <w:t xml:space="preserve">A small code example is shown: simply a JS function defined with fields and placeholders to activate logic. </w:t>
+        <w:t>Some apps created with this: Facebook, Skype, WordPress, Discord, Tesla, Pinterest, NFL, Out</w:t>
+      </w:r>
+      <w:r>
+        <w:rPr>
+          <w:lang w:val="en-US"/>
+        </w:rPr>
+        <w:t>l</w:t>
+      </w:r>
+      <w:r>
+        <w:rPr>
+          <w:lang w:val="en-US"/>
+        </w:rPr>
+        <w:t xml:space="preserve">ook, Office, Teams, </w:t>
+      </w:r>
+      <w:r>
+        <w:rPr>
+          <w:lang w:val="en-US"/>
+        </w:rPr>
+        <w:t>PlayStation</w:t>
+      </w:r>
+      <w:r>
+        <w:rPr>
+          <w:lang w:val="en-US"/>
+        </w:rPr>
+        <w:t xml:space="preserve"> App</w:t>
+      </w:r>
+      <w:r>
+        <w:rPr>
+          <w:lang w:val="en-US"/>
+        </w:rPr>
+        <w:t xml:space="preserve">, </w:t>
+      </w:r>
+      <w:r>
+        <w:rPr>
+          <w:lang w:val="en-US"/>
+        </w:rPr>
+        <w:t xml:space="preserve">Xbox Game Pass, Puma. </w:t>
+      </w:r>
+    </w:p>
+    <w:p>
+      <w:pPr>
+        <w:spacing w:line="276" w:lineRule="auto"/>
+        <w:jc w:val="center"/>
+        <w:rPr>
+          <w:lang w:val="en-US"/>
+        </w:rPr>
+      </w:pPr>
+      <w:r>
+        <w:rPr>
+          <w:lang w:val="en-US"/>
+        </w:rPr>
+        <w:t>A small code example is shown: simply a JS function defined with fields and placeholders to activate logic.</w:t>
       </w:r>
     </w:p>
     <w:p>
@@ -29417,7 +29482,19 @@
         <w:rPr>
           <w:lang w:val="en-US"/>
         </w:rPr>
-        <w:t>, as it is able to see in the picture below.</w:t>
+        <w:t xml:space="preserve">, as </w:t>
+      </w:r>
+      <w:r>
+        <w:rPr>
+          <w:lang w:val="en-US"/>
+        </w:rPr>
+        <w:t>you can</w:t>
+      </w:r>
+      <w:r>
+        <w:rPr>
+          <w:lang w:val="en-US"/>
+        </w:rPr>
+        <w:t xml:space="preserve"> see in the picture below.</w:t>
       </w:r>
       <w:r>
         <w:rPr>
@@ -30401,6 +30478,12 @@
         </w:rPr>
         <w:t>a carry-over from iTunes days, basically an inventory tracking</w:t>
       </w:r>
+      <w:r>
+        <w:rPr>
+          <w:lang w:val="en-US"/>
+        </w:rPr>
+        <w:t xml:space="preserve"> ID</w:t>
+      </w:r>
     </w:p>
     <w:p>
       <w:pPr>
@@ -30854,7 +30937,7 @@
           <w:lang w:val="en-US"/>
         </w:rPr>
       </w:pPr>
-      <w:hyperlink r:id="rId57" w:history="1">
+      <w:hyperlink r:id="rId57" w:anchor="/devd274dd925" w:history="1">
         <w:r>
           <w:rPr>
             <w:rStyle w:val="Collegamentoipertestuale"/>
@@ -31277,7 +31360,19 @@
         <w:rPr>
           <w:lang w:val="en-US"/>
         </w:rPr>
-        <w:t xml:space="preserve">does not contain malware or not authorized content </w:t>
+        <w:t xml:space="preserve">does not contain malware or </w:t>
+      </w:r>
+      <w:r>
+        <w:rPr>
+          <w:lang w:val="en-US"/>
+        </w:rPr>
+        <w:t>un</w:t>
+      </w:r>
+      <w:r>
+        <w:rPr>
+          <w:lang w:val="en-US"/>
+        </w:rPr>
+        <w:t xml:space="preserve">authorized content </w:t>
       </w:r>
     </w:p>
     <w:p>
@@ -31341,6 +31436,12 @@
           <w:lang w:val="en-US"/>
         </w:rPr>
         <w:t xml:space="preserve"> more or less in general</w:t>
+      </w:r>
+      <w:r>
+        <w:rPr>
+          <w:lang w:val="en-US"/>
+        </w:rPr>
+        <w:t xml:space="preserve"> (and does it well)</w:t>
       </w:r>
     </w:p>
     <w:p>
@@ -31406,13 +31507,37 @@
         <w:rPr>
           <w:lang w:val="en-US"/>
         </w:rPr>
-        <w:t xml:space="preserve">now </w:t>
-      </w:r>
-      <w:r>
-        <w:rPr>
-          <w:lang w:val="en-US"/>
-        </w:rPr>
-        <w:t>actually one week (if everything goes well the first time)</w:t>
+        <w:t>now</w:t>
+      </w:r>
+      <w:r>
+        <w:rPr>
+          <w:lang w:val="en-US"/>
+        </w:rPr>
+        <w:t>, it</w:t>
+      </w:r>
+      <w:r>
+        <w:rPr>
+          <w:lang w:val="en-US"/>
+        </w:rPr>
+        <w:t xml:space="preserve"> </w:t>
+      </w:r>
+      <w:r>
+        <w:rPr>
+          <w:lang w:val="en-US"/>
+        </w:rPr>
+        <w:t xml:space="preserve">actually </w:t>
+      </w:r>
+      <w:r>
+        <w:rPr>
+          <w:lang w:val="en-US"/>
+        </w:rPr>
+        <w:t xml:space="preserve">takes </w:t>
+      </w:r>
+      <w:r>
+        <w:rPr>
+          <w:lang w:val="en-US"/>
+        </w:rPr>
+        <w:t>one week (if everything goes well the first time)</w:t>
       </w:r>
     </w:p>
     <w:p>
@@ -31431,18 +31556,32 @@
         <w:rPr>
           <w:lang w:val="en-US"/>
         </w:rPr>
-        <w:t>otherwise, verification may take less, while runtime errors definitely more</w:t>
-      </w:r>
-    </w:p>
-    <w:p>
-      <w:pPr>
-        <w:spacing w:line="276" w:lineRule="auto"/>
-        <w:rPr>
-          <w:lang w:val="en-US"/>
-        </w:rPr>
-      </w:pPr>
-      <w:r>
-        <w:rPr>
+        <w:t xml:space="preserve">otherwise, verification may take less, while runtime errors </w:t>
+      </w:r>
+      <w:r>
+        <w:rPr>
+          <w:lang w:val="en-US"/>
+        </w:rPr>
+        <w:t xml:space="preserve">may take </w:t>
+      </w:r>
+      <w:r>
+        <w:rPr>
+          <w:lang w:val="en-US"/>
+        </w:rPr>
+        <w:t>definitely more</w:t>
+      </w:r>
+    </w:p>
+    <w:p>
+      <w:pPr>
+        <w:spacing w:line="276" w:lineRule="auto"/>
+        <w:rPr>
+          <w:lang w:val="en-US"/>
+        </w:rPr>
+      </w:pPr>
+      <w:r>
+        <w:rPr>
+          <w:i/>
+          <w:iCs/>
           <w:lang w:val="en-US"/>
         </w:rPr>
         <w:t>After the publishing</w:t>
@@ -32067,7 +32206,19 @@
         <w:rPr>
           <w:lang w:val="en-US"/>
         </w:rPr>
-        <w:t xml:space="preserve">ASO, App Store Optimization </w:t>
+        <w:t>ASO</w:t>
+      </w:r>
+      <w:r>
+        <w:rPr>
+          <w:lang w:val="en-US"/>
+        </w:rPr>
+        <w:t xml:space="preserve"> - </w:t>
+      </w:r>
+      <w:r>
+        <w:rPr>
+          <w:lang w:val="en-US"/>
+        </w:rPr>
+        <w:t xml:space="preserve">App Store Optimization </w:t>
       </w:r>
     </w:p>
     <w:p>
@@ -32285,7 +32436,51 @@
         <w:rPr>
           <w:lang w:val="en-US"/>
         </w:rPr>
-        <w:t>search engines, both Google and Apple do not publish ranking criteria</w:t>
+        <w:t>search engines</w:t>
+      </w:r>
+    </w:p>
+    <w:p>
+      <w:pPr>
+        <w:pStyle w:val="Paragrafoelenco"/>
+        <w:numPr>
+          <w:ilvl w:val="1"/>
+          <w:numId w:val="23"/>
+        </w:numPr>
+        <w:spacing w:line="276" w:lineRule="auto"/>
+        <w:rPr>
+          <w:lang w:val="en-US"/>
+        </w:rPr>
+      </w:pPr>
+      <w:r>
+        <w:rPr>
+          <w:lang w:val="en-US"/>
+        </w:rPr>
+        <w:t>both Google and Apple do not publish ranking criteria</w:t>
+      </w:r>
+      <w:r>
+        <w:rPr>
+          <w:lang w:val="en-US"/>
+        </w:rPr>
+        <w:t xml:space="preserve"> </w:t>
+      </w:r>
+    </w:p>
+    <w:p>
+      <w:pPr>
+        <w:pStyle w:val="Paragrafoelenco"/>
+        <w:numPr>
+          <w:ilvl w:val="1"/>
+          <w:numId w:val="23"/>
+        </w:numPr>
+        <w:spacing w:line="276" w:lineRule="auto"/>
+        <w:rPr>
+          <w:lang w:val="en-US"/>
+        </w:rPr>
+      </w:pPr>
+      <w:r>
+        <w:rPr>
+          <w:lang w:val="en-US"/>
+        </w:rPr>
+        <w:t>all the information we have is thanks to reverse engineering – shall I remind you it’s not legal, but just for completeness, I’ll pirate anything if I have the chance</w:t>
       </w:r>
     </w:p>
     <w:p>
@@ -32344,7 +32539,19 @@
         <w:rPr>
           <w:lang w:val="en-US"/>
         </w:rPr>
-        <w:t xml:space="preserve">both inside the name and between ones defined when the app was inserted in the store </w:t>
+        <w:t>both inside name and between</w:t>
+      </w:r>
+      <w:r>
+        <w:rPr>
+          <w:lang w:val="en-US"/>
+        </w:rPr>
+        <w:t xml:space="preserve"> the</w:t>
+      </w:r>
+      <w:r>
+        <w:rPr>
+          <w:lang w:val="en-US"/>
+        </w:rPr>
+        <w:t xml:space="preserve"> ones defined when app was inserted in the store </w:t>
       </w:r>
     </w:p>
     <w:p>
@@ -32718,7 +32925,19 @@
         <w:rPr>
           <w:lang w:val="en-US"/>
         </w:rPr>
-        <w:t xml:space="preserve">Very important in the app description (both in the short and long form) </w:t>
+        <w:t>Very important i</w:t>
+      </w:r>
+      <w:r>
+        <w:rPr>
+          <w:lang w:val="en-US"/>
+        </w:rPr>
+        <w:t>s</w:t>
+      </w:r>
+      <w:r>
+        <w:rPr>
+          <w:lang w:val="en-US"/>
+        </w:rPr>
+        <w:t xml:space="preserve"> the app description (both in the short and long form) </w:t>
       </w:r>
     </w:p>
     <w:p>
@@ -32737,7 +32956,31 @@
         <w:rPr>
           <w:lang w:val="en-US"/>
         </w:rPr>
-        <w:t>The Play Store provides an Auto Suggest feature that shows the most used keywords</w:t>
+        <w:t xml:space="preserve">The Play Store provides an </w:t>
+      </w:r>
+      <w:r>
+        <w:rPr>
+          <w:lang w:val="en-US"/>
+        </w:rPr>
+        <w:t>“</w:t>
+      </w:r>
+      <w:r>
+        <w:rPr>
+          <w:lang w:val="en-US"/>
+        </w:rPr>
+        <w:t>Auto Suggest</w:t>
+      </w:r>
+      <w:r>
+        <w:rPr>
+          <w:lang w:val="en-US"/>
+        </w:rPr>
+        <w:t>”</w:t>
+      </w:r>
+      <w:r>
+        <w:rPr>
+          <w:lang w:val="en-US"/>
+        </w:rPr>
+        <w:t xml:space="preserve"> feature that shows the most used keywords</w:t>
       </w:r>
     </w:p>
     <w:p>
@@ -32870,19 +33113,7 @@
         <w:rPr>
           <w:lang w:val="en-US"/>
         </w:rPr>
-        <w:t xml:space="preserve">Play </w:t>
-      </w:r>
-      <w:r>
-        <w:rPr>
-          <w:lang w:val="en-US"/>
-        </w:rPr>
-        <w:t xml:space="preserve">Store </w:t>
-      </w:r>
-      <w:r>
-        <w:rPr>
-          <w:lang w:val="en-US"/>
-        </w:rPr>
-        <w:t xml:space="preserve">gives high importance to the number and quality of external links that point to the page of the app </w:t>
+        <w:t xml:space="preserve">Play Store gives high importance to the number and quality of external links that point to the page of the app </w:t>
       </w:r>
     </w:p>
     <w:p>
@@ -32915,40 +33146,14 @@
         <w:rPr>
           <w:lang w:val="en-US"/>
         </w:rPr>
-        <w:t>Let’s discuss now</w:t>
-      </w:r>
-      <w:r>
-        <w:rPr>
-          <w:lang w:val="en-US"/>
-        </w:rPr>
-        <w:t xml:space="preserve"> also</w:t>
-      </w:r>
-      <w:r>
-        <w:rPr>
-          <w:lang w:val="en-US"/>
-        </w:rPr>
-        <w:t xml:space="preserve"> about </w:t>
+        <w:t xml:space="preserve">Let’s discuss now also about </w:t>
       </w:r>
       <w:r>
         <w:rPr>
           <w:u w:val="single"/>
           <w:lang w:val="en-US"/>
         </w:rPr>
-        <w:t xml:space="preserve">ASO for the </w:t>
-      </w:r>
-      <w:r>
-        <w:rPr>
-          <w:u w:val="single"/>
-          <w:lang w:val="en-US"/>
-        </w:rPr>
-        <w:t>App</w:t>
-      </w:r>
-      <w:r>
-        <w:rPr>
-          <w:u w:val="single"/>
-          <w:lang w:val="en-US"/>
-        </w:rPr>
-        <w:t xml:space="preserve"> Store</w:t>
+        <w:t>ASO for the App Store</w:t>
       </w:r>
       <w:r>
         <w:rPr>
@@ -33270,21 +33475,7 @@
             <w:rStyle w:val="Collegamentoipertestuale"/>
             <w:lang w:val="en-US"/>
           </w:rPr>
-          <w:t>https://developer.android.com/studio/pub</w:t>
-        </w:r>
-        <w:r>
-          <w:rPr>
-            <w:rStyle w:val="Collegamentoipertestuale"/>
-            <w:lang w:val="en-US"/>
-          </w:rPr>
-          <w:t>l</w:t>
-        </w:r>
-        <w:r>
-          <w:rPr>
-            <w:rStyle w:val="Collegamentoipertestuale"/>
-            <w:lang w:val="en-US"/>
-          </w:rPr>
-          <w:t>ish/</w:t>
+          <w:t>https://developer.android.com/studio/publish/</w:t>
         </w:r>
       </w:hyperlink>
       <w:r>
@@ -33312,115 +33503,73 @@
             <w:rStyle w:val="Collegamentoipertestuale"/>
             <w:lang w:val="en-US"/>
           </w:rPr>
-          <w:t>https://developer.android.com/studio/publi</w:t>
+          <w:t>https://developer.android.com/studio/publish/app-signing</w:t>
         </w:r>
+      </w:hyperlink>
+      <w:r>
+        <w:rPr>
+          <w:lang w:val="en-US"/>
+        </w:rPr>
+        <w:t xml:space="preserve"> </w:t>
+      </w:r>
+    </w:p>
+    <w:p>
+      <w:pPr>
+        <w:pStyle w:val="Paragrafoelenco"/>
+        <w:numPr>
+          <w:ilvl w:val="0"/>
+          <w:numId w:val="23"/>
+        </w:numPr>
+        <w:spacing w:line="276" w:lineRule="auto"/>
+        <w:rPr>
+          <w:lang w:val="en-US"/>
+        </w:rPr>
+      </w:pPr>
+      <w:r>
+        <w:rPr>
+          <w:lang w:val="en-US"/>
+        </w:rPr>
+        <w:t>Apple</w:t>
+      </w:r>
+    </w:p>
+    <w:p>
+      <w:pPr>
+        <w:pStyle w:val="Paragrafoelenco"/>
+        <w:numPr>
+          <w:ilvl w:val="1"/>
+          <w:numId w:val="23"/>
+        </w:numPr>
+        <w:spacing w:line="276" w:lineRule="auto"/>
+        <w:rPr>
+          <w:lang w:val="en-US"/>
+        </w:rPr>
+      </w:pPr>
+      <w:r>
+        <w:rPr>
+          <w:lang w:val="en-US"/>
+        </w:rPr>
+        <w:t>App Distribution guide</w:t>
+      </w:r>
+    </w:p>
+    <w:p>
+      <w:pPr>
+        <w:pStyle w:val="Paragrafoelenco"/>
+        <w:numPr>
+          <w:ilvl w:val="2"/>
+          <w:numId w:val="23"/>
+        </w:numPr>
+        <w:spacing w:line="276" w:lineRule="auto"/>
+        <w:rPr>
+          <w:lang w:val="en-US"/>
+        </w:rPr>
+      </w:pPr>
+      <w:hyperlink r:id="rId60" w:anchor="/dev8b4250b57" w:history="1">
         <w:r>
           <w:rPr>
             <w:rStyle w:val="Collegamentoipertestuale"/>
             <w:lang w:val="en-US"/>
           </w:rPr>
-          <w:t>s</w:t>
-        </w:r>
-        <w:r>
-          <w:rPr>
-            <w:rStyle w:val="Collegamentoipertestuale"/>
-            <w:lang w:val="en-US"/>
-          </w:rPr>
-          <w:t>h/ap</w:t>
-        </w:r>
-        <w:r>
-          <w:rPr>
-            <w:rStyle w:val="Collegamentoipertestuale"/>
-            <w:lang w:val="en-US"/>
-          </w:rPr>
-          <w:t>p-signing</w:t>
-        </w:r>
-      </w:hyperlink>
-      <w:r>
-        <w:rPr>
-          <w:lang w:val="en-US"/>
-        </w:rPr>
-        <w:t xml:space="preserve"> </w:t>
-      </w:r>
-    </w:p>
-    <w:p>
-      <w:pPr>
-        <w:pStyle w:val="Paragrafoelenco"/>
-        <w:numPr>
-          <w:ilvl w:val="0"/>
-          <w:numId w:val="23"/>
-        </w:numPr>
-        <w:spacing w:line="276" w:lineRule="auto"/>
-        <w:rPr>
-          <w:lang w:val="en-US"/>
-        </w:rPr>
-      </w:pPr>
-      <w:r>
-        <w:rPr>
-          <w:lang w:val="en-US"/>
-        </w:rPr>
-        <w:t>Apple</w:t>
-      </w:r>
-    </w:p>
-    <w:p>
-      <w:pPr>
-        <w:pStyle w:val="Paragrafoelenco"/>
-        <w:numPr>
-          <w:ilvl w:val="1"/>
-          <w:numId w:val="23"/>
-        </w:numPr>
-        <w:spacing w:line="276" w:lineRule="auto"/>
-        <w:rPr>
-          <w:lang w:val="en-US"/>
-        </w:rPr>
-      </w:pPr>
-      <w:r>
-        <w:rPr>
-          <w:lang w:val="en-US"/>
-        </w:rPr>
-        <w:t>App Distribution guide</w:t>
-      </w:r>
-    </w:p>
-    <w:p>
-      <w:pPr>
-        <w:pStyle w:val="Paragrafoelenco"/>
-        <w:numPr>
-          <w:ilvl w:val="2"/>
-          <w:numId w:val="23"/>
-        </w:numPr>
-        <w:spacing w:line="276" w:lineRule="auto"/>
-        <w:rPr>
-          <w:lang w:val="en-US"/>
-        </w:rPr>
-      </w:pPr>
-      <w:hyperlink r:id="rId60" w:history="1">
-        <w:r>
-          <w:rPr>
-            <w:rStyle w:val="Collegamentoipertestuale"/>
-            <w:lang w:val="en-US"/>
-          </w:rPr>
-          <w:t>https://help.apple.com/xcode/mac/current/#</w:t>
-        </w:r>
-        <w:r>
-          <w:rPr>
-            <w:rStyle w:val="Collegamentoipertestuale"/>
-            <w:lang w:val="en-US"/>
-          </w:rPr>
-          <w:t>/</w:t>
-        </w:r>
-        <w:r>
-          <w:rPr>
-            <w:rStyle w:val="Collegamentoipertestuale"/>
-            <w:lang w:val="en-US"/>
-          </w:rPr>
-          <w:t>dev</w:t>
-        </w:r>
-        <w:r>
-          <w:rPr>
-            <w:rStyle w:val="Collegamentoipertestuale"/>
-            <w:lang w:val="en-US"/>
-          </w:rPr>
-          <w:t>8b4250b57</w:t>
+          <w:t>https://help.apple.com/xcode/mac/current/#/dev8b4250b57</w:t>
         </w:r>
       </w:hyperlink>
       <w:r>
@@ -33467,21 +33616,7 @@
             <w:rStyle w:val="Collegamentoipertestuale"/>
             <w:lang w:val="en-US"/>
           </w:rPr>
-          <w:t>https://developer.apple.com/support/app-stor</w:t>
-        </w:r>
-        <w:r>
-          <w:rPr>
-            <w:rStyle w:val="Collegamentoipertestuale"/>
-            <w:lang w:val="en-US"/>
-          </w:rPr>
-          <w:t>e</w:t>
-        </w:r>
-        <w:r>
-          <w:rPr>
-            <w:rStyle w:val="Collegamentoipertestuale"/>
-            <w:lang w:val="en-US"/>
-          </w:rPr>
-          <w:t>-connect/</w:t>
+          <w:t>https://developer.apple.com/support/app-store-connect/</w:t>
         </w:r>
       </w:hyperlink>
       <w:r>
@@ -33556,6 +33691,141 @@
           <w:lang w:val="en-US"/>
         </w:rPr>
       </w:pPr>
+    </w:p>
+    <w:p>
+      <w:pPr>
+        <w:spacing w:line="276" w:lineRule="auto"/>
+        <w:rPr>
+          <w:lang w:val="en-US"/>
+        </w:rPr>
+      </w:pPr>
+      <w:r>
+        <w:rPr>
+          <w:lang w:val="en-US"/>
+        </w:rPr>
+        <w:br w:type="page"/>
+      </w:r>
+    </w:p>
+    <w:p>
+      <w:pPr>
+        <w:pStyle w:val="Titolo1"/>
+        <w:spacing w:line="276" w:lineRule="auto"/>
+        <w:jc w:val="center"/>
+        <w:rPr>
+          <w:lang w:val="en-US"/>
+        </w:rPr>
+      </w:pPr>
+      <w:r>
+        <w:rPr>
+          <w:lang w:val="en-US"/>
+        </w:rPr>
+        <w:lastRenderedPageBreak/>
+        <w:t>Exercise 2 – Mobile Design</w:t>
+      </w:r>
+    </w:p>
+    <w:p>
+      <w:pPr>
+        <w:spacing w:line="276" w:lineRule="auto"/>
+        <w:rPr>
+          <w:i/>
+          <w:iCs/>
+          <w:lang w:val="en-US"/>
+        </w:rPr>
+      </w:pPr>
+      <w:r>
+        <w:rPr>
+          <w:i/>
+          <w:iCs/>
+          <w:lang w:val="en-US"/>
+        </w:rPr>
+        <w:t>Create groups of two students and create a presentation with 2/3 slides with:</w:t>
+      </w:r>
+    </w:p>
+    <w:p>
+      <w:pPr>
+        <w:pStyle w:val="Paragrafoelenco"/>
+        <w:numPr>
+          <w:ilvl w:val="0"/>
+          <w:numId w:val="24"/>
+        </w:numPr>
+        <w:spacing w:line="276" w:lineRule="auto"/>
+        <w:rPr>
+          <w:i/>
+          <w:iCs/>
+          <w:lang w:val="en-US"/>
+        </w:rPr>
+      </w:pPr>
+      <w:r>
+        <w:rPr>
+          <w:i/>
+          <w:iCs/>
+          <w:lang w:val="en-US"/>
+        </w:rPr>
+        <w:t>example of positive design of a mobile application (correct usage of gestures, proper metaphor, correct use of instructions, just-in-time content, ...)</w:t>
+      </w:r>
+    </w:p>
+    <w:p>
+      <w:pPr>
+        <w:pStyle w:val="Paragrafoelenco"/>
+        <w:numPr>
+          <w:ilvl w:val="0"/>
+          <w:numId w:val="24"/>
+        </w:numPr>
+        <w:spacing w:line="276" w:lineRule="auto"/>
+        <w:rPr>
+          <w:i/>
+          <w:iCs/>
+          <w:lang w:val="en-US"/>
+        </w:rPr>
+      </w:pPr>
+      <w:r>
+        <w:rPr>
+          <w:i/>
+          <w:iCs/>
+          <w:lang w:val="en-US"/>
+        </w:rPr>
+        <w:t>example of a wrong design</w:t>
+      </w:r>
+    </w:p>
+    <w:p>
+      <w:pPr>
+        <w:spacing w:line="276" w:lineRule="auto"/>
+        <w:rPr>
+          <w:i/>
+          <w:iCs/>
+          <w:lang w:val="en-US"/>
+        </w:rPr>
+      </w:pPr>
+      <w:r>
+        <w:rPr>
+          <w:i/>
+          <w:iCs/>
+          <w:lang w:val="en-US"/>
+        </w:rPr>
+        <w:t xml:space="preserve">Provide at least one screenshot for each of the two examples and a brief description of the main points and why the design is correct or incorrect. For the wrong example, provide a possible solution to resolve the problem. </w:t>
+      </w:r>
+    </w:p>
+    <w:p>
+      <w:pPr>
+        <w:spacing w:line="276" w:lineRule="auto"/>
+        <w:rPr>
+          <w:lang w:val="en-US"/>
+        </w:rPr>
+      </w:pPr>
+      <w:r>
+        <w:rPr>
+          <w:i/>
+          <w:iCs/>
+          <w:lang w:val="en-US"/>
+        </w:rPr>
+        <w:t>The presentation will be held during the lesson on May 2nd (max 10 minutes for each group).</w:t>
+      </w:r>
+      <w:r>
+        <w:rPr>
+          <w:lang w:val="en-US"/>
+        </w:rPr>
+        <w:t xml:space="preserve"> </w:t>
+      </w:r>
       <w:r>
         <w:rPr>
           <w:lang w:val="en-US"/>
@@ -35310,6 +35580,119 @@
       </w:rPr>
     </w:lvl>
   </w:abstractNum>
+  <w:abstractNum w:abstractNumId="13" w15:restartNumberingAfterBreak="0">
+    <w:nsid w:val="76684053"/>
+    <w:multiLevelType w:val="hybridMultilevel"/>
+    <w:tmpl w:val="D66EB7FA"/>
+    <w:lvl w:ilvl="0" w:tplc="04100001">
+      <w:start w:val="1"/>
+      <w:numFmt w:val="bullet"/>
+      <w:lvlText w:val=""/>
+      <w:lvlJc w:val="left"/>
+      <w:pPr>
+        <w:ind w:left="720" w:hanging="360"/>
+      </w:pPr>
+      <w:rPr>
+        <w:rFonts w:ascii="Symbol" w:hAnsi="Symbol" w:hint="default"/>
+      </w:rPr>
+    </w:lvl>
+    <w:lvl w:ilvl="1" w:tplc="04100003" w:tentative="1">
+      <w:start w:val="1"/>
+      <w:numFmt w:val="bullet"/>
+      <w:lvlText w:val="o"/>
+      <w:lvlJc w:val="left"/>
+      <w:pPr>
+        <w:ind w:left="1440" w:hanging="360"/>
+      </w:pPr>
+      <w:rPr>
+        <w:rFonts w:ascii="Courier New" w:hAnsi="Courier New" w:cs="Courier New" w:hint="default"/>
+      </w:rPr>
+    </w:lvl>
+    <w:lvl w:ilvl="2" w:tplc="04100005" w:tentative="1">
+      <w:start w:val="1"/>
+      <w:numFmt w:val="bullet"/>
+      <w:lvlText w:val=""/>
+      <w:lvlJc w:val="left"/>
+      <w:pPr>
+        <w:ind w:left="2160" w:hanging="360"/>
+      </w:pPr>
+      <w:rPr>
+        <w:rFonts w:ascii="Wingdings" w:hAnsi="Wingdings" w:hint="default"/>
+      </w:rPr>
+    </w:lvl>
+    <w:lvl w:ilvl="3" w:tplc="04100001" w:tentative="1">
+      <w:start w:val="1"/>
+      <w:numFmt w:val="bullet"/>
+      <w:lvlText w:val=""/>
+      <w:lvlJc w:val="left"/>
+      <w:pPr>
+        <w:ind w:left="2880" w:hanging="360"/>
+      </w:pPr>
+      <w:rPr>
+        <w:rFonts w:ascii="Symbol" w:hAnsi="Symbol" w:hint="default"/>
+      </w:rPr>
+    </w:lvl>
+    <w:lvl w:ilvl="4" w:tplc="04100003" w:tentative="1">
+      <w:start w:val="1"/>
+      <w:numFmt w:val="bullet"/>
+      <w:lvlText w:val="o"/>
+      <w:lvlJc w:val="left"/>
+      <w:pPr>
+        <w:ind w:left="3600" w:hanging="360"/>
+      </w:pPr>
+      <w:rPr>
+        <w:rFonts w:ascii="Courier New" w:hAnsi="Courier New" w:cs="Courier New" w:hint="default"/>
+      </w:rPr>
+    </w:lvl>
+    <w:lvl w:ilvl="5" w:tplc="04100005" w:tentative="1">
+      <w:start w:val="1"/>
+      <w:numFmt w:val="bullet"/>
+      <w:lvlText w:val=""/>
+      <w:lvlJc w:val="left"/>
+      <w:pPr>
+        <w:ind w:left="4320" w:hanging="360"/>
+      </w:pPr>
+      <w:rPr>
+        <w:rFonts w:ascii="Wingdings" w:hAnsi="Wingdings" w:hint="default"/>
+      </w:rPr>
+    </w:lvl>
+    <w:lvl w:ilvl="6" w:tplc="04100001" w:tentative="1">
+      <w:start w:val="1"/>
+      <w:numFmt w:val="bullet"/>
+      <w:lvlText w:val=""/>
+      <w:lvlJc w:val="left"/>
+      <w:pPr>
+        <w:ind w:left="5040" w:hanging="360"/>
+      </w:pPr>
+      <w:rPr>
+        <w:rFonts w:ascii="Symbol" w:hAnsi="Symbol" w:hint="default"/>
+      </w:rPr>
+    </w:lvl>
+    <w:lvl w:ilvl="7" w:tplc="04100003" w:tentative="1">
+      <w:start w:val="1"/>
+      <w:numFmt w:val="bullet"/>
+      <w:lvlText w:val="o"/>
+      <w:lvlJc w:val="left"/>
+      <w:pPr>
+        <w:ind w:left="5760" w:hanging="360"/>
+      </w:pPr>
+      <w:rPr>
+        <w:rFonts w:ascii="Courier New" w:hAnsi="Courier New" w:cs="Courier New" w:hint="default"/>
+      </w:rPr>
+    </w:lvl>
+    <w:lvl w:ilvl="8" w:tplc="04100005" w:tentative="1">
+      <w:start w:val="1"/>
+      <w:numFmt w:val="bullet"/>
+      <w:lvlText w:val=""/>
+      <w:lvlJc w:val="left"/>
+      <w:pPr>
+        <w:ind w:left="6480" w:hanging="360"/>
+      </w:pPr>
+      <w:rPr>
+        <w:rFonts w:ascii="Wingdings" w:hAnsi="Wingdings" w:hint="default"/>
+      </w:rPr>
+    </w:lvl>
+  </w:abstractNum>
   <w:num w:numId="1" w16cid:durableId="2104757277">
     <w:abstractNumId w:val="2"/>
   </w:num>
@@ -35378,6 +35761,9 @@
   </w:num>
   <w:num w:numId="23" w16cid:durableId="1769234567">
     <w:abstractNumId w:val="8"/>
+  </w:num>
+  <w:num w:numId="24" w16cid:durableId="2146774748">
+    <w:abstractNumId w:val="13"/>
   </w:num>
 </w:numbering>
 </file>
@@ -36694,6 +37080,7 @@
     <w:rsid w:val="00724B5F"/>
     <w:rsid w:val="00734A35"/>
     <w:rsid w:val="00771A6D"/>
+    <w:rsid w:val="008712BA"/>
     <w:rsid w:val="008A4DB7"/>
     <w:rsid w:val="008F50FE"/>
     <w:rsid w:val="0097678C"/>
@@ -36702,6 +37089,7 @@
     <w:rsid w:val="00A11DAE"/>
     <w:rsid w:val="00A16FD4"/>
     <w:rsid w:val="00A75995"/>
+    <w:rsid w:val="00BD5FF3"/>
     <w:rsid w:val="00C0268A"/>
     <w:rsid w:val="00C32AA5"/>
     <w:rsid w:val="00C545D7"/>

--- a/Notes/Mobile Programming and Multimedia Simple (for real).docx
+++ b/Notes/Mobile Programming and Multimedia Simple (for real).docx
@@ -39,7 +39,7 @@
               <w:color w:val="156082" w:themeColor="accent1"/>
             </w:rPr>
             <w:drawing>
-              <wp:anchor distT="0" distB="0" distL="114300" distR="114300" simplePos="0" relativeHeight="251665408" behindDoc="1" locked="0" layoutInCell="1" allowOverlap="1" wp14:anchorId="789A0581" wp14:editId="67B79C7F">
+              <wp:anchor distT="0" distB="0" distL="114300" distR="114300" simplePos="0" relativeHeight="251665408" behindDoc="1" locked="0" layoutInCell="1" allowOverlap="1" wp14:anchorId="789A0581" wp14:editId="223DA016">
                 <wp:simplePos x="0" y="0"/>
                 <wp:positionH relativeFrom="column">
                   <wp:posOffset>2283753</wp:posOffset>
@@ -532,7 +532,7 @@
           <w:r>
             <w:fldChar w:fldCharType="separate"/>
           </w:r>
-          <w:hyperlink w:anchor="_Toc162532991" w:history="1">
+          <w:hyperlink w:anchor="_Toc163209901" w:history="1">
             <w:r>
               <w:rPr>
                 <w:rStyle w:val="Collegamentoipertestuale"/>
@@ -577,7 +577,7 @@
                 <w:noProof/>
                 <w:webHidden/>
               </w:rPr>
-              <w:instrText xml:space="preserve"> PAGEREF _Toc162532991 \h </w:instrText>
+              <w:instrText xml:space="preserve"> PAGEREF _Toc163209901 \h </w:instrText>
             </w:r>
             <w:r>
               <w:rPr>
@@ -625,7 +625,7 @@
               <w14:ligatures w14:val="standardContextual"/>
             </w:rPr>
           </w:pPr>
-          <w:hyperlink w:anchor="_Toc162532992" w:history="1">
+          <w:hyperlink w:anchor="_Toc163209902" w:history="1">
             <w:r>
               <w:rPr>
                 <w:rStyle w:val="Collegamentoipertestuale"/>
@@ -672,7 +672,7 @@
                 <w:noProof/>
                 <w:webHidden/>
               </w:rPr>
-              <w:instrText xml:space="preserve"> PAGEREF _Toc162532992 \h </w:instrText>
+              <w:instrText xml:space="preserve"> PAGEREF _Toc163209902 \h </w:instrText>
             </w:r>
             <w:r>
               <w:rPr>
@@ -720,7 +720,7 @@
               <w14:ligatures w14:val="standardContextual"/>
             </w:rPr>
           </w:pPr>
-          <w:hyperlink w:anchor="_Toc162532993" w:history="1">
+          <w:hyperlink w:anchor="_Toc163209903" w:history="1">
             <w:r>
               <w:rPr>
                 <w:rStyle w:val="Collegamentoipertestuale"/>
@@ -767,7 +767,7 @@
                 <w:noProof/>
                 <w:webHidden/>
               </w:rPr>
-              <w:instrText xml:space="preserve"> PAGEREF _Toc162532993 \h </w:instrText>
+              <w:instrText xml:space="preserve"> PAGEREF _Toc163209903 \h </w:instrText>
             </w:r>
             <w:r>
               <w:rPr>
@@ -815,7 +815,7 @@
               <w14:ligatures w14:val="standardContextual"/>
             </w:rPr>
           </w:pPr>
-          <w:hyperlink w:anchor="_Toc162532994" w:history="1">
+          <w:hyperlink w:anchor="_Toc163209904" w:history="1">
             <w:r>
               <w:rPr>
                 <w:rStyle w:val="Collegamentoipertestuale"/>
@@ -862,7 +862,7 @@
                 <w:noProof/>
                 <w:webHidden/>
               </w:rPr>
-              <w:instrText xml:space="preserve"> PAGEREF _Toc162532994 \h </w:instrText>
+              <w:instrText xml:space="preserve"> PAGEREF _Toc163209904 \h </w:instrText>
             </w:r>
             <w:r>
               <w:rPr>
@@ -910,7 +910,7 @@
               <w14:ligatures w14:val="standardContextual"/>
             </w:rPr>
           </w:pPr>
-          <w:hyperlink w:anchor="_Toc162532995" w:history="1">
+          <w:hyperlink w:anchor="_Toc163209905" w:history="1">
             <w:r>
               <w:rPr>
                 <w:rStyle w:val="Collegamentoipertestuale"/>
@@ -957,7 +957,7 @@
                 <w:noProof/>
                 <w:webHidden/>
               </w:rPr>
-              <w:instrText xml:space="preserve"> PAGEREF _Toc162532995 \h </w:instrText>
+              <w:instrText xml:space="preserve"> PAGEREF _Toc163209905 \h </w:instrText>
             </w:r>
             <w:r>
               <w:rPr>
@@ -1005,7 +1005,7 @@
               <w14:ligatures w14:val="standardContextual"/>
             </w:rPr>
           </w:pPr>
-          <w:hyperlink w:anchor="_Toc162532996" w:history="1">
+          <w:hyperlink w:anchor="_Toc163209906" w:history="1">
             <w:r>
               <w:rPr>
                 <w:rStyle w:val="Collegamentoipertestuale"/>
@@ -1052,7 +1052,7 @@
                 <w:noProof/>
                 <w:webHidden/>
               </w:rPr>
-              <w:instrText xml:space="preserve"> PAGEREF _Toc162532996 \h </w:instrText>
+              <w:instrText xml:space="preserve"> PAGEREF _Toc163209906 \h </w:instrText>
             </w:r>
             <w:r>
               <w:rPr>
@@ -1100,7 +1100,7 @@
               <w14:ligatures w14:val="standardContextual"/>
             </w:rPr>
           </w:pPr>
-          <w:hyperlink w:anchor="_Toc162532997" w:history="1">
+          <w:hyperlink w:anchor="_Toc163209907" w:history="1">
             <w:r>
               <w:rPr>
                 <w:rStyle w:val="Collegamentoipertestuale"/>
@@ -1147,7 +1147,7 @@
                 <w:noProof/>
                 <w:webHidden/>
               </w:rPr>
-              <w:instrText xml:space="preserve"> PAGEREF _Toc162532997 \h </w:instrText>
+              <w:instrText xml:space="preserve"> PAGEREF _Toc163209907 \h </w:instrText>
             </w:r>
             <w:r>
               <w:rPr>
@@ -1195,7 +1195,7 @@
               <w14:ligatures w14:val="standardContextual"/>
             </w:rPr>
           </w:pPr>
-          <w:hyperlink w:anchor="_Toc162532998" w:history="1">
+          <w:hyperlink w:anchor="_Toc163209908" w:history="1">
             <w:r>
               <w:rPr>
                 <w:rStyle w:val="Collegamentoipertestuale"/>
@@ -1242,7 +1242,7 @@
                 <w:noProof/>
                 <w:webHidden/>
               </w:rPr>
-              <w:instrText xml:space="preserve"> PAGEREF _Toc162532998 \h </w:instrText>
+              <w:instrText xml:space="preserve"> PAGEREF _Toc163209908 \h </w:instrText>
             </w:r>
             <w:r>
               <w:rPr>
@@ -1290,7 +1290,7 @@
               <w14:ligatures w14:val="standardContextual"/>
             </w:rPr>
           </w:pPr>
-          <w:hyperlink w:anchor="_Toc162532999" w:history="1">
+          <w:hyperlink w:anchor="_Toc163209909" w:history="1">
             <w:r>
               <w:rPr>
                 <w:rStyle w:val="Collegamentoipertestuale"/>
@@ -1337,7 +1337,7 @@
                 <w:noProof/>
                 <w:webHidden/>
               </w:rPr>
-              <w:instrText xml:space="preserve"> PAGEREF _Toc162532999 \h </w:instrText>
+              <w:instrText xml:space="preserve"> PAGEREF _Toc163209909 \h </w:instrText>
             </w:r>
             <w:r>
               <w:rPr>
@@ -1385,7 +1385,7 @@
               <w14:ligatures w14:val="standardContextual"/>
             </w:rPr>
           </w:pPr>
-          <w:hyperlink w:anchor="_Toc162533000" w:history="1">
+          <w:hyperlink w:anchor="_Toc163209910" w:history="1">
             <w:r>
               <w:rPr>
                 <w:rStyle w:val="Collegamentoipertestuale"/>
@@ -1432,7 +1432,7 @@
                 <w:noProof/>
                 <w:webHidden/>
               </w:rPr>
-              <w:instrText xml:space="preserve"> PAGEREF _Toc162533000 \h </w:instrText>
+              <w:instrText xml:space="preserve"> PAGEREF _Toc163209910 \h </w:instrText>
             </w:r>
             <w:r>
               <w:rPr>
@@ -1480,7 +1480,7 @@
               <w14:ligatures w14:val="standardContextual"/>
             </w:rPr>
           </w:pPr>
-          <w:hyperlink w:anchor="_Toc162533001" w:history="1">
+          <w:hyperlink w:anchor="_Toc163209911" w:history="1">
             <w:r>
               <w:rPr>
                 <w:rStyle w:val="Collegamentoipertestuale"/>
@@ -1527,7 +1527,7 @@
                 <w:noProof/>
                 <w:webHidden/>
               </w:rPr>
-              <w:instrText xml:space="preserve"> PAGEREF _Toc162533001 \h </w:instrText>
+              <w:instrText xml:space="preserve"> PAGEREF _Toc163209911 \h </w:instrText>
             </w:r>
             <w:r>
               <w:rPr>
@@ -1575,7 +1575,7 @@
               <w14:ligatures w14:val="standardContextual"/>
             </w:rPr>
           </w:pPr>
-          <w:hyperlink w:anchor="_Toc162533002" w:history="1">
+          <w:hyperlink w:anchor="_Toc163209912" w:history="1">
             <w:r>
               <w:rPr>
                 <w:rStyle w:val="Collegamentoipertestuale"/>
@@ -1622,7 +1622,7 @@
                 <w:noProof/>
                 <w:webHidden/>
               </w:rPr>
-              <w:instrText xml:space="preserve"> PAGEREF _Toc162533002 \h </w:instrText>
+              <w:instrText xml:space="preserve"> PAGEREF _Toc163209912 \h </w:instrText>
             </w:r>
             <w:r>
               <w:rPr>
@@ -1642,7 +1642,7 @@
                 <w:noProof/>
                 <w:webHidden/>
               </w:rPr>
-              <w:t>41</w:t>
+              <w:t>42</w:t>
             </w:r>
             <w:r>
               <w:rPr>
@@ -1670,7 +1670,7 @@
               <w14:ligatures w14:val="standardContextual"/>
             </w:rPr>
           </w:pPr>
-          <w:hyperlink w:anchor="_Toc162533003" w:history="1">
+          <w:hyperlink w:anchor="_Toc163209913" w:history="1">
             <w:r>
               <w:rPr>
                 <w:rStyle w:val="Collegamentoipertestuale"/>
@@ -1696,7 +1696,23 @@
                 <w:noProof/>
                 <w:lang w:val="en-US"/>
               </w:rPr>
-              <w:t>iOS Platform</w:t>
+              <w:t>Mobil</w:t>
+            </w:r>
+            <w:r>
+              <w:rPr>
+                <w:rStyle w:val="Collegamentoipertestuale"/>
+                <w:noProof/>
+                <w:lang w:val="en-US"/>
+              </w:rPr>
+              <w:t>e</w:t>
+            </w:r>
+            <w:r>
+              <w:rPr>
+                <w:rStyle w:val="Collegamentoipertestuale"/>
+                <w:noProof/>
+                <w:lang w:val="en-US"/>
+              </w:rPr>
+              <w:t xml:space="preserve"> Design</w:t>
             </w:r>
             <w:r>
               <w:rPr>
@@ -1717,7 +1733,7 @@
                 <w:noProof/>
                 <w:webHidden/>
               </w:rPr>
-              <w:instrText xml:space="preserve"> PAGEREF _Toc162533003 \h </w:instrText>
+              <w:instrText xml:space="preserve"> PAGEREF _Toc163209913 \h </w:instrText>
             </w:r>
             <w:r>
               <w:rPr>
@@ -1765,7 +1781,7 @@
               <w14:ligatures w14:val="standardContextual"/>
             </w:rPr>
           </w:pPr>
-          <w:hyperlink w:anchor="_Toc162533004" w:history="1">
+          <w:hyperlink w:anchor="_Toc163209914" w:history="1">
             <w:r>
               <w:rPr>
                 <w:rStyle w:val="Collegamentoipertestuale"/>
@@ -1791,7 +1807,7 @@
                 <w:noProof/>
                 <w:lang w:val="en-US"/>
               </w:rPr>
-              <w:t>Android Platform</w:t>
+              <w:t>Exercise 2 – Mobile Design</w:t>
             </w:r>
             <w:r>
               <w:rPr>
@@ -1812,7 +1828,7 @@
                 <w:noProof/>
                 <w:webHidden/>
               </w:rPr>
-              <w:instrText xml:space="preserve"> PAGEREF _Toc162533004 \h </w:instrText>
+              <w:instrText xml:space="preserve"> PAGEREF _Toc163209914 \h </w:instrText>
             </w:r>
             <w:r>
               <w:rPr>
@@ -1860,7 +1876,7 @@
               <w14:ligatures w14:val="standardContextual"/>
             </w:rPr>
           </w:pPr>
-          <w:hyperlink w:anchor="_Toc162533005" w:history="1">
+          <w:hyperlink w:anchor="_Toc163209915" w:history="1">
             <w:r>
               <w:rPr>
                 <w:rStyle w:val="Collegamentoipertestuale"/>
@@ -1886,7 +1902,7 @@
                 <w:noProof/>
                 <w:lang w:val="en-US"/>
               </w:rPr>
-              <w:t>Mobile Design</w:t>
+              <w:t>Wearable Devices</w:t>
             </w:r>
             <w:r>
               <w:rPr>
@@ -1907,7 +1923,7 @@
                 <w:noProof/>
                 <w:webHidden/>
               </w:rPr>
-              <w:instrText xml:space="preserve"> PAGEREF _Toc162533005 \h </w:instrText>
+              <w:instrText xml:space="preserve"> PAGEREF _Toc163209915 \h </w:instrText>
             </w:r>
             <w:r>
               <w:rPr>
@@ -1955,7 +1971,7 @@
               <w14:ligatures w14:val="standardContextual"/>
             </w:rPr>
           </w:pPr>
-          <w:hyperlink w:anchor="_Toc162533006" w:history="1">
+          <w:hyperlink w:anchor="_Toc163209916" w:history="1">
             <w:r>
               <w:rPr>
                 <w:rStyle w:val="Collegamentoipertestuale"/>
@@ -1981,7 +1997,7 @@
                 <w:noProof/>
                 <w:lang w:val="en-US"/>
               </w:rPr>
-              <w:t>Wearable Devices</w:t>
+              <w:t>Multimedia Data Encoding</w:t>
             </w:r>
             <w:r>
               <w:rPr>
@@ -2002,7 +2018,7 @@
                 <w:noProof/>
                 <w:webHidden/>
               </w:rPr>
-              <w:instrText xml:space="preserve"> PAGEREF _Toc162533006 \h </w:instrText>
+              <w:instrText xml:space="preserve"> PAGEREF _Toc163209916 \h </w:instrText>
             </w:r>
             <w:r>
               <w:rPr>
@@ -2050,7 +2066,7 @@
               <w14:ligatures w14:val="standardContextual"/>
             </w:rPr>
           </w:pPr>
-          <w:hyperlink w:anchor="_Toc162533007" w:history="1">
+          <w:hyperlink w:anchor="_Toc163209917" w:history="1">
             <w:r>
               <w:rPr>
                 <w:rStyle w:val="Collegamentoipertestuale"/>
@@ -2076,7 +2092,7 @@
                 <w:noProof/>
                 <w:lang w:val="en-US"/>
               </w:rPr>
-              <w:t>Multimedia Data Encoding</w:t>
+              <w:t>Images</w:t>
             </w:r>
             <w:r>
               <w:rPr>
@@ -2097,7 +2113,7 @@
                 <w:noProof/>
                 <w:webHidden/>
               </w:rPr>
-              <w:instrText xml:space="preserve"> PAGEREF _Toc162533007 \h </w:instrText>
+              <w:instrText xml:space="preserve"> PAGEREF _Toc163209917 \h </w:instrText>
             </w:r>
             <w:r>
               <w:rPr>
@@ -2145,7 +2161,7 @@
               <w14:ligatures w14:val="standardContextual"/>
             </w:rPr>
           </w:pPr>
-          <w:hyperlink w:anchor="_Toc162533008" w:history="1">
+          <w:hyperlink w:anchor="_Toc163209918" w:history="1">
             <w:r>
               <w:rPr>
                 <w:rStyle w:val="Collegamentoipertestuale"/>
@@ -2171,7 +2187,7 @@
                 <w:noProof/>
                 <w:lang w:val="en-US"/>
               </w:rPr>
-              <w:t>Images</w:t>
+              <w:t>Audio</w:t>
             </w:r>
             <w:r>
               <w:rPr>
@@ -2192,7 +2208,7 @@
                 <w:noProof/>
                 <w:webHidden/>
               </w:rPr>
-              <w:instrText xml:space="preserve"> PAGEREF _Toc162533008 \h </w:instrText>
+              <w:instrText xml:space="preserve"> PAGEREF _Toc163209918 \h </w:instrText>
             </w:r>
             <w:r>
               <w:rPr>
@@ -2240,7 +2256,7 @@
               <w14:ligatures w14:val="standardContextual"/>
             </w:rPr>
           </w:pPr>
-          <w:hyperlink w:anchor="_Toc162533009" w:history="1">
+          <w:hyperlink w:anchor="_Toc163209919" w:history="1">
             <w:r>
               <w:rPr>
                 <w:rStyle w:val="Collegamentoipertestuale"/>
@@ -2248,101 +2264,6 @@
                 <w:lang w:val="en-US"/>
               </w:rPr>
               <w:t>15</w:t>
-            </w:r>
-            <w:r>
-              <w:rPr>
-                <w:noProof/>
-                <w:kern w:val="2"/>
-                <w:sz w:val="24"/>
-                <w:szCs w:val="24"/>
-                <w:lang w:eastAsia="it-IT"/>
-                <w14:ligatures w14:val="standardContextual"/>
-              </w:rPr>
-              <w:tab/>
-            </w:r>
-            <w:r>
-              <w:rPr>
-                <w:rStyle w:val="Collegamentoipertestuale"/>
-                <w:noProof/>
-                <w:lang w:val="en-US"/>
-              </w:rPr>
-              <w:t>Audio</w:t>
-            </w:r>
-            <w:r>
-              <w:rPr>
-                <w:noProof/>
-                <w:webHidden/>
-              </w:rPr>
-              <w:tab/>
-            </w:r>
-            <w:r>
-              <w:rPr>
-                <w:noProof/>
-                <w:webHidden/>
-              </w:rPr>
-              <w:fldChar w:fldCharType="begin"/>
-            </w:r>
-            <w:r>
-              <w:rPr>
-                <w:noProof/>
-                <w:webHidden/>
-              </w:rPr>
-              <w:instrText xml:space="preserve"> PAGEREF _Toc162533009 \h </w:instrText>
-            </w:r>
-            <w:r>
-              <w:rPr>
-                <w:noProof/>
-                <w:webHidden/>
-              </w:rPr>
-            </w:r>
-            <w:r>
-              <w:rPr>
-                <w:noProof/>
-                <w:webHidden/>
-              </w:rPr>
-              <w:fldChar w:fldCharType="separate"/>
-            </w:r>
-            <w:r>
-              <w:rPr>
-                <w:noProof/>
-                <w:webHidden/>
-              </w:rPr>
-              <w:t>51</w:t>
-            </w:r>
-            <w:r>
-              <w:rPr>
-                <w:noProof/>
-                <w:webHidden/>
-              </w:rPr>
-              <w:fldChar w:fldCharType="end"/>
-            </w:r>
-          </w:hyperlink>
-        </w:p>
-        <w:p>
-          <w:pPr>
-            <w:pStyle w:val="Sommario1"/>
-            <w:tabs>
-              <w:tab w:val="left" w:pos="480"/>
-              <w:tab w:val="right" w:leader="dot" w:pos="9628"/>
-            </w:tabs>
-            <w:spacing w:line="276" w:lineRule="auto"/>
-            <w:rPr>
-              <w:noProof/>
-              <w:kern w:val="2"/>
-              <w:sz w:val="24"/>
-              <w:szCs w:val="24"/>
-              <w:lang w:eastAsia="it-IT"/>
-              <w14:ligatures w14:val="standardContextual"/>
-            </w:rPr>
-          </w:pPr>
-          <w:hyperlink w:anchor="_Toc162533010" w:history="1">
-            <w:r>
-              <w:rPr>
-                <w:rStyle w:val="Collegamentoipertestuale"/>
-                <w:noProof/>
-                <w:lang w:val="en-US"/>
-              </w:rPr>
-              <w:t>16</w:t>
             </w:r>
             <w:r>
               <w:rPr>
@@ -2382,7 +2303,7 @@
                 <w:noProof/>
                 <w:webHidden/>
               </w:rPr>
-              <w:instrText xml:space="preserve"> PAGEREF _Toc162533010 \h </w:instrText>
+              <w:instrText xml:space="preserve"> PAGEREF _Toc163209919 \h </w:instrText>
             </w:r>
             <w:r>
               <w:rPr>
@@ -2402,7 +2323,7 @@
                 <w:noProof/>
                 <w:webHidden/>
               </w:rPr>
-              <w:t>52</w:t>
+              <w:t>51</w:t>
             </w:r>
             <w:r>
               <w:rPr>
@@ -2557,7 +2478,7 @@
         <w:spacing w:line="276" w:lineRule="auto"/>
         <w:jc w:val="center"/>
       </w:pPr>
-      <w:bookmarkStart w:id="0" w:name="_Toc162532991"/>
+      <w:bookmarkStart w:id="0" w:name="_Toc163209901"/>
       <w:r>
         <w:lastRenderedPageBreak/>
         <w:t>Course Introduction</w:t>
@@ -4587,7 +4508,7 @@
           <w:lang w:val="en-US"/>
         </w:rPr>
       </w:pPr>
-      <w:bookmarkStart w:id="1" w:name="_Toc162532992"/>
+      <w:bookmarkStart w:id="1" w:name="_Toc163209902"/>
       <w:r>
         <w:rPr>
           <w:lang w:val="en-US"/>
@@ -7094,7 +7015,7 @@
           <w:lang w:val="en-US"/>
         </w:rPr>
       </w:pPr>
-      <w:bookmarkStart w:id="2" w:name="_Toc162532993"/>
+      <w:bookmarkStart w:id="2" w:name="_Toc163209903"/>
       <w:r>
         <w:rPr>
           <w:lang w:val="en-US"/>
@@ -8918,7 +8839,7 @@
           <w:lang w:val="en-US"/>
         </w:rPr>
       </w:pPr>
-      <w:bookmarkStart w:id="3" w:name="_Toc162532994"/>
+      <w:bookmarkStart w:id="3" w:name="_Toc163209904"/>
       <w:r>
         <w:rPr>
           <w:lang w:val="en-US"/>
@@ -12200,7 +12121,7 @@
           <w:lang w:val="en-US"/>
         </w:rPr>
       </w:pPr>
-      <w:bookmarkStart w:id="4" w:name="_Toc162532995"/>
+      <w:bookmarkStart w:id="4" w:name="_Toc163209905"/>
       <w:r>
         <w:rPr>
           <w:lang w:val="en-US"/>
@@ -17255,7 +17176,7 @@
           <w:lang w:val="en-US"/>
         </w:rPr>
       </w:pPr>
-      <w:bookmarkStart w:id="5" w:name="_Toc162532996"/>
+      <w:bookmarkStart w:id="5" w:name="_Toc163209906"/>
       <w:r>
         <w:rPr>
           <w:lang w:val="en-US"/>
@@ -17697,7 +17618,6 @@
           <w:lang w:val="en-US"/>
         </w:rPr>
       </w:pPr>
-      <w:bookmarkStart w:id="6" w:name="_Toc162532997"/>
       <w:r>
         <w:rPr>
           <w:lang w:val="en-US"/>
@@ -17714,6 +17634,7 @@
           <w:lang w:val="en-US"/>
         </w:rPr>
       </w:pPr>
+      <w:bookmarkStart w:id="6" w:name="_Toc163209907"/>
       <w:r>
         <w:rPr>
           <w:lang w:val="en-US"/>
@@ -19463,6 +19384,7 @@
     </w:p>
     <w:p>
       <w:pPr>
+        <w:spacing w:line="276" w:lineRule="auto"/>
         <w:rPr>
           <w:lang w:val="en-US"/>
         </w:rPr>
@@ -21858,6 +21780,7 @@
       <w:r>
         <w:rPr>
           <w:rFonts w:ascii="Courier New" w:hAnsi="Courier New" w:cs="Courier New"/>
+          <w:lang w:val="en-US"/>
         </w:rPr>
         <w:t>ElevatedButton</w:t>
       </w:r>
@@ -21902,6 +21825,7 @@
     </w:p>
     <w:p>
       <w:pPr>
+        <w:spacing w:line="276" w:lineRule="auto"/>
         <w:rPr>
           <w:lang w:val="en-US"/>
         </w:rPr>
@@ -22136,6 +22060,7 @@
       <w:r>
         <w:rPr>
           <w:rFonts w:ascii="Courier New" w:hAnsi="Courier New" w:cs="Courier New"/>
+          <w:lang w:val="en-US"/>
         </w:rPr>
         <w:t>BinaryMessages</w:t>
       </w:r>
@@ -22231,6 +22156,7 @@
       <w:r>
         <w:rPr>
           <w:rFonts w:ascii="Courier New" w:hAnsi="Courier New" w:cs="Courier New"/>
+          <w:lang w:val="en-US"/>
         </w:rPr>
         <w:t>MethodChannel</w:t>
       </w:r>
@@ -22859,6 +22785,7 @@
     </w:p>
     <w:p>
       <w:pPr>
+        <w:spacing w:line="276" w:lineRule="auto"/>
         <w:rPr>
           <w:lang w:val="en-US"/>
         </w:rPr>
@@ -23400,6 +23327,7 @@
     </w:p>
     <w:p>
       <w:pPr>
+        <w:spacing w:line="276" w:lineRule="auto"/>
         <w:rPr>
           <w:lang w:val="en-US"/>
         </w:rPr>
@@ -23615,7 +23543,7 @@
           <w:lang w:val="en-US"/>
         </w:rPr>
       </w:pPr>
-      <w:bookmarkStart w:id="7" w:name="_Toc162532998"/>
+      <w:bookmarkStart w:id="7" w:name="_Toc163209908"/>
       <w:r>
         <w:rPr>
           <w:lang w:val="en-US"/>
@@ -26122,7 +26050,7 @@
           <w:lang w:val="en-US"/>
         </w:rPr>
       </w:pPr>
-      <w:bookmarkStart w:id="8" w:name="_Toc162532999"/>
+      <w:bookmarkStart w:id="8" w:name="_Toc163209909"/>
       <w:r>
         <w:rPr>
           <w:lang w:val="en-US"/>
@@ -26972,7 +26900,7 @@
           <w:lang w:val="en-US"/>
         </w:rPr>
       </w:pPr>
-      <w:bookmarkStart w:id="9" w:name="_Toc162533000"/>
+      <w:bookmarkStart w:id="9" w:name="_Toc163209910"/>
       <w:r>
         <w:rPr>
           <w:lang w:val="en-US"/>
@@ -29038,7 +28966,7 @@
           <w:lang w:val="en-US"/>
         </w:rPr>
       </w:pPr>
-      <w:bookmarkStart w:id="10" w:name="_Toc162533001"/>
+      <w:bookmarkStart w:id="10" w:name="_Toc163209911"/>
       <w:r>
         <w:rPr>
           <w:lang w:val="en-US"/>
@@ -30008,7 +29936,13 @@
         <w:rPr>
           <w:lang w:val="en-US"/>
         </w:rPr>
-        <w:t xml:space="preserve">One goes to </w:t>
+        <w:t>One goes</w:t>
+      </w:r>
+      <w:r>
+        <w:rPr>
+          <w:lang w:val="en-US"/>
+        </w:rPr>
+        <w:t xml:space="preserve"> </w:t>
       </w:r>
       <w:hyperlink r:id="rId56" w:history="1">
         <w:r>
@@ -30016,7 +29950,7 @@
             <w:rStyle w:val="Collegamentoipertestuale"/>
             <w:lang w:val="en-US"/>
           </w:rPr>
-          <w:t>https://developer.apple.com/</w:t>
+          <w:t>here</w:t>
         </w:r>
       </w:hyperlink>
       <w:r>
@@ -30025,6 +29959,19 @@
         </w:rPr>
         <w:t xml:space="preserve"> </w:t>
       </w:r>
+    </w:p>
+    <w:p>
+      <w:pPr>
+        <w:pStyle w:val="Paragrafoelenco"/>
+        <w:numPr>
+          <w:ilvl w:val="1"/>
+          <w:numId w:val="23"/>
+        </w:numPr>
+        <w:spacing w:line="276" w:lineRule="auto"/>
+        <w:rPr>
+          <w:lang w:val="en-US"/>
+        </w:rPr>
+      </w:pPr>
       <w:r>
         <w:rPr>
           <w:lang w:val="en-US"/>
@@ -30041,7 +29988,7 @@
         <w:rPr>
           <w:lang w:val="en-US"/>
         </w:rPr>
-        <w:t>“Certificates, Identifiers &amp; Profiles “</w:t>
+        <w:t>“Certificates, Identifiers &amp; Profiles“</w:t>
       </w:r>
     </w:p>
     <w:p>
@@ -30067,7 +30014,7 @@
       <w:pPr>
         <w:pStyle w:val="Paragrafoelenco"/>
         <w:numPr>
-          <w:ilvl w:val="0"/>
+          <w:ilvl w:val="1"/>
           <w:numId w:val="23"/>
         </w:numPr>
         <w:spacing w:line="276" w:lineRule="auto"/>
@@ -30079,6 +30026,75 @@
         <w:rPr>
           <w:lang w:val="en-US"/>
         </w:rPr>
+        <w:t>the name of the app is almost like an ID, do not change it</w:t>
+      </w:r>
+      <w:r>
+        <w:rPr>
+          <w:lang w:val="en-US"/>
+        </w:rPr>
+        <w:t>; when you name it for a company, give it the company name</w:t>
+      </w:r>
+    </w:p>
+    <w:p>
+      <w:pPr>
+        <w:pStyle w:val="Paragrafoelenco"/>
+        <w:numPr>
+          <w:ilvl w:val="0"/>
+          <w:numId w:val="23"/>
+        </w:numPr>
+        <w:spacing w:line="276" w:lineRule="auto"/>
+        <w:rPr>
+          <w:lang w:val="en-US"/>
+        </w:rPr>
+      </w:pPr>
+      <w:r>
+        <w:rPr>
+          <w:lang w:val="en-US"/>
+        </w:rPr>
+        <w:t>Consider the bundle ID</w:t>
+      </w:r>
+    </w:p>
+    <w:p>
+      <w:pPr>
+        <w:pStyle w:val="Paragrafoelenco"/>
+        <w:numPr>
+          <w:ilvl w:val="1"/>
+          <w:numId w:val="23"/>
+        </w:numPr>
+        <w:spacing w:line="276" w:lineRule="auto"/>
+        <w:rPr>
+          <w:lang w:val="en-US"/>
+        </w:rPr>
+      </w:pPr>
+      <w:r>
+        <w:rPr>
+          <w:lang w:val="en-US"/>
+        </w:rPr>
+        <w:t>it</w:t>
+      </w:r>
+      <w:r>
+        <w:rPr>
+          <w:lang w:val="en-US"/>
+        </w:rPr>
+        <w:t xml:space="preserve"> uniquely identifies an application in Apple's ecosystem</w:t>
+      </w:r>
+    </w:p>
+    <w:p>
+      <w:pPr>
+        <w:pStyle w:val="Paragrafoelenco"/>
+        <w:numPr>
+          <w:ilvl w:val="0"/>
+          <w:numId w:val="23"/>
+        </w:numPr>
+        <w:spacing w:line="276" w:lineRule="auto"/>
+        <w:rPr>
+          <w:lang w:val="en-US"/>
+        </w:rPr>
+      </w:pPr>
+      <w:r>
+        <w:rPr>
+          <w:lang w:val="en-US"/>
+        </w:rPr>
         <w:t>Once created a Provisioning Profile</w:t>
       </w:r>
     </w:p>
@@ -30156,6 +30172,297 @@
           <w:lang w:val="en-US"/>
         </w:rPr>
         <w:t>to build the app, it is necessary to download it and add it to the keychain</w:t>
+      </w:r>
+    </w:p>
+    <w:p>
+      <w:pPr>
+        <w:spacing w:line="276" w:lineRule="auto"/>
+        <w:rPr>
+          <w:lang w:val="en-US"/>
+        </w:rPr>
+      </w:pPr>
+      <w:r>
+        <w:rPr>
+          <w:lang w:val="en-US"/>
+        </w:rPr>
+        <w:br w:type="page"/>
+      </w:r>
+    </w:p>
+    <w:p>
+      <w:pPr>
+        <w:spacing w:line="276" w:lineRule="auto"/>
+        <w:rPr>
+          <w:lang w:val="en-US"/>
+        </w:rPr>
+      </w:pPr>
+      <w:r>
+        <w:rPr>
+          <w:lang w:val="en-US"/>
+        </w:rPr>
+        <w:lastRenderedPageBreak/>
+        <w:t>The professor made an example of certifications creation</w:t>
+      </w:r>
+      <w:r>
+        <w:rPr>
+          <w:lang w:val="en-US"/>
+        </w:rPr>
+        <w:t xml:space="preserve"> (a complete step-by-step guide </w:t>
+      </w:r>
+      <w:hyperlink r:id="rId57" w:history="1">
+        <w:r>
+          <w:rPr>
+            <w:rStyle w:val="Collegamentoipertestuale"/>
+            <w:lang w:val="en-US"/>
+          </w:rPr>
+          <w:t>h</w:t>
+        </w:r>
+        <w:r>
+          <w:rPr>
+            <w:rStyle w:val="Collegamentoipertestuale"/>
+            <w:lang w:val="en-US"/>
+          </w:rPr>
+          <w:t>e</w:t>
+        </w:r>
+        <w:r>
+          <w:rPr>
+            <w:rStyle w:val="Collegamentoipertestuale"/>
+            <w:lang w:val="en-US"/>
+          </w:rPr>
+          <w:t>r</w:t>
+        </w:r>
+        <w:r>
+          <w:rPr>
+            <w:rStyle w:val="Collegamentoipertestuale"/>
+            <w:lang w:val="en-US"/>
+          </w:rPr>
+          <w:t>e</w:t>
+        </w:r>
+      </w:hyperlink>
+      <w:r>
+        <w:rPr>
+          <w:lang w:val="en-US"/>
+        </w:rPr>
+        <w:t>)</w:t>
+      </w:r>
+      <w:r>
+        <w:rPr>
+          <w:lang w:val="en-US"/>
+        </w:rPr>
+        <w:t>:</w:t>
+      </w:r>
+    </w:p>
+    <w:p>
+      <w:pPr>
+        <w:pStyle w:val="Paragrafoelenco"/>
+        <w:numPr>
+          <w:ilvl w:val="0"/>
+          <w:numId w:val="23"/>
+        </w:numPr>
+        <w:spacing w:line="276" w:lineRule="auto"/>
+        <w:rPr>
+          <w:rFonts w:ascii="Courier New" w:hAnsi="Courier New" w:cs="Courier New"/>
+          <w:lang w:val="en-US"/>
+        </w:rPr>
+      </w:pPr>
+      <w:r>
+        <w:rPr>
+          <w:lang w:val="en-US"/>
+        </w:rPr>
+        <w:t xml:space="preserve">Bundle ID: </w:t>
+      </w:r>
+      <w:r>
+        <w:rPr>
+          <w:rFonts w:ascii="Courier New" w:hAnsi="Courier New" w:cs="Courier New"/>
+          <w:lang w:val="en-US"/>
+        </w:rPr>
+        <w:t>it.unipd.math.example</w:t>
+      </w:r>
+    </w:p>
+    <w:p>
+      <w:pPr>
+        <w:pStyle w:val="Paragrafoelenco"/>
+        <w:numPr>
+          <w:ilvl w:val="1"/>
+          <w:numId w:val="23"/>
+        </w:numPr>
+        <w:spacing w:line="276" w:lineRule="auto"/>
+        <w:rPr>
+          <w:lang w:val="en-US"/>
+        </w:rPr>
+      </w:pPr>
+      <w:r>
+        <w:rPr>
+          <w:lang w:val="en-US"/>
+        </w:rPr>
+        <w:t>cannot be changed, one can only add some capabilities</w:t>
+      </w:r>
+    </w:p>
+    <w:p>
+      <w:pPr>
+        <w:pStyle w:val="Paragrafoelenco"/>
+        <w:numPr>
+          <w:ilvl w:val="0"/>
+          <w:numId w:val="23"/>
+        </w:numPr>
+        <w:spacing w:line="276" w:lineRule="auto"/>
+        <w:rPr>
+          <w:lang w:val="en-US"/>
+        </w:rPr>
+      </w:pPr>
+      <w:r>
+        <w:rPr>
+          <w:lang w:val="en-US"/>
+        </w:rPr>
+        <w:t>Next step is selecting categories</w:t>
+      </w:r>
+    </w:p>
+    <w:p>
+      <w:pPr>
+        <w:pStyle w:val="Paragrafoelenco"/>
+        <w:numPr>
+          <w:ilvl w:val="0"/>
+          <w:numId w:val="23"/>
+        </w:numPr>
+        <w:spacing w:line="276" w:lineRule="auto"/>
+        <w:rPr>
+          <w:lang w:val="en-US"/>
+        </w:rPr>
+      </w:pPr>
+      <w:r>
+        <w:rPr>
+          <w:lang w:val="en-US"/>
+        </w:rPr>
+        <w:t>Select the account for the application</w:t>
+      </w:r>
+    </w:p>
+    <w:p>
+      <w:pPr>
+        <w:pStyle w:val="Paragrafoelenco"/>
+        <w:numPr>
+          <w:ilvl w:val="0"/>
+          <w:numId w:val="23"/>
+        </w:numPr>
+        <w:spacing w:line="276" w:lineRule="auto"/>
+        <w:rPr>
+          <w:lang w:val="en-US"/>
+        </w:rPr>
+      </w:pPr>
+      <w:r>
+        <w:rPr>
+          <w:lang w:val="en-US"/>
+        </w:rPr>
+        <w:t>Select the devices in which the app can be installed</w:t>
+      </w:r>
+      <w:r>
+        <w:rPr>
+          <w:lang w:val="en-US"/>
+        </w:rPr>
+        <w:t xml:space="preserve"> (provisioning profile)</w:t>
+      </w:r>
+    </w:p>
+    <w:p>
+      <w:pPr>
+        <w:pStyle w:val="Paragrafoelenco"/>
+        <w:numPr>
+          <w:ilvl w:val="0"/>
+          <w:numId w:val="23"/>
+        </w:numPr>
+        <w:spacing w:line="276" w:lineRule="auto"/>
+        <w:rPr>
+          <w:lang w:val="en-US"/>
+        </w:rPr>
+      </w:pPr>
+      <w:r>
+        <w:rPr>
+          <w:lang w:val="en-US"/>
+        </w:rPr>
+        <w:t>To deploy that, we need an App Store account and then use the device accordingly</w:t>
+      </w:r>
+    </w:p>
+    <w:p>
+      <w:pPr>
+        <w:pStyle w:val="Paragrafoelenco"/>
+        <w:numPr>
+          <w:ilvl w:val="0"/>
+          <w:numId w:val="23"/>
+        </w:numPr>
+        <w:spacing w:line="276" w:lineRule="auto"/>
+        <w:rPr>
+          <w:lang w:val="en-US"/>
+        </w:rPr>
+      </w:pPr>
+      <w:r>
+        <w:rPr>
+          <w:lang w:val="en-US"/>
+        </w:rPr>
+        <w:t>After 7 days, the app cannot be deployed again if one selects other organizations or things not related to the other ones</w:t>
+      </w:r>
+    </w:p>
+    <w:p>
+      <w:pPr>
+        <w:pStyle w:val="Paragrafoelenco"/>
+        <w:numPr>
+          <w:ilvl w:val="0"/>
+          <w:numId w:val="23"/>
+        </w:numPr>
+        <w:spacing w:line="276" w:lineRule="auto"/>
+        <w:rPr>
+          <w:lang w:val="en-US"/>
+        </w:rPr>
+      </w:pPr>
+      <w:r>
+        <w:rPr>
+          <w:lang w:val="en-US"/>
+        </w:rPr>
+        <w:t>To have a private store, one can use TestFlight, which one can access only having the link of it</w:t>
+      </w:r>
+    </w:p>
+    <w:p>
+      <w:pPr>
+        <w:pStyle w:val="Paragrafoelenco"/>
+        <w:numPr>
+          <w:ilvl w:val="1"/>
+          <w:numId w:val="23"/>
+        </w:numPr>
+        <w:spacing w:line="276" w:lineRule="auto"/>
+        <w:rPr>
+          <w:lang w:val="en-US"/>
+        </w:rPr>
+      </w:pPr>
+      <w:r>
+        <w:rPr>
+          <w:lang w:val="en-US"/>
+        </w:rPr>
+        <w:t>Here, crashes reports will be automatically sent to the company</w:t>
+      </w:r>
+    </w:p>
+    <w:p>
+      <w:pPr>
+        <w:spacing w:line="276" w:lineRule="auto"/>
+        <w:rPr>
+          <w:lang w:val="en-US"/>
+        </w:rPr>
+      </w:pPr>
+      <w:r>
+        <w:rPr>
+          <w:lang w:val="en-US"/>
+        </w:rPr>
+        <w:t xml:space="preserve">The teacher showed an example of app </w:t>
+      </w:r>
+      <w:hyperlink r:id="rId58" w:history="1">
+        <w:r>
+          <w:rPr>
+            <w:rStyle w:val="Collegamentoipertestuale"/>
+            <w:lang w:val="en-US"/>
+          </w:rPr>
+          <w:t>here</w:t>
+        </w:r>
+      </w:hyperlink>
+      <w:r>
+        <w:rPr>
+          <w:lang w:val="en-US"/>
+        </w:rPr>
+        <w:t xml:space="preserve">, called “Pizza al Lancio” made by Primo Round. </w:t>
       </w:r>
     </w:p>
     <w:p>
@@ -30262,20 +30569,25 @@
           <w:lang w:val="en-US"/>
         </w:rPr>
       </w:pPr>
-    </w:p>
-    <w:p>
-      <w:pPr>
-        <w:spacing w:line="276" w:lineRule="auto"/>
-        <w:rPr>
-          <w:lang w:val="en-US"/>
-        </w:rPr>
-      </w:pPr>
-      <w:r>
-        <w:rPr>
-          <w:lang w:val="en-US"/>
-        </w:rPr>
-        <w:lastRenderedPageBreak/>
-        <w:t>Just like we did with Play Store, some mandatory information to publish an Apple app:</w:t>
+      <w:r>
+        <w:rPr>
+          <w:lang w:val="en-US"/>
+        </w:rPr>
+        <w:t xml:space="preserve">Just like we did with Play Store, some </w:t>
+      </w:r>
+      <w:r>
+        <w:rPr>
+          <w:i/>
+          <w:iCs/>
+          <w:lang w:val="en-US"/>
+        </w:rPr>
+        <w:t xml:space="preserve">mandatory information </w:t>
+      </w:r>
+      <w:r>
+        <w:rPr>
+          <w:lang w:val="en-US"/>
+        </w:rPr>
+        <w:t>to publish an Apple app:</w:t>
       </w:r>
     </w:p>
     <w:p>
@@ -30333,6 +30645,12 @@
           <w:lang w:val="en-US"/>
         </w:rPr>
         <w:t>To publish a new app the initial information are</w:t>
+      </w:r>
+      <w:r>
+        <w:rPr>
+          <w:lang w:val="en-US"/>
+        </w:rPr>
+        <w:t>:</w:t>
       </w:r>
     </w:p>
     <w:p>
@@ -30489,7 +30807,7 @@
       <w:pPr>
         <w:pStyle w:val="Paragrafoelenco"/>
         <w:numPr>
-          <w:ilvl w:val="1"/>
+          <w:ilvl w:val="0"/>
           <w:numId w:val="23"/>
         </w:numPr>
         <w:spacing w:line="276" w:lineRule="auto"/>
@@ -30514,6 +30832,82 @@
           <w:lang w:val="en-US"/>
         </w:rPr>
         <w:t xml:space="preserve"> Connect, other information are required</w:t>
+      </w:r>
+    </w:p>
+    <w:p>
+      <w:pPr>
+        <w:pStyle w:val="Paragrafoelenco"/>
+        <w:numPr>
+          <w:ilvl w:val="0"/>
+          <w:numId w:val="23"/>
+        </w:numPr>
+        <w:spacing w:line="276" w:lineRule="auto"/>
+        <w:rPr>
+          <w:lang w:val="en-US"/>
+        </w:rPr>
+      </w:pPr>
+      <w:r>
+        <w:rPr>
+          <w:lang w:val="en-US"/>
+        </w:rPr>
+        <w:t>This goes inside the panel “App information”</w:t>
+      </w:r>
+    </w:p>
+    <w:p>
+      <w:pPr>
+        <w:pStyle w:val="Paragrafoelenco"/>
+        <w:numPr>
+          <w:ilvl w:val="1"/>
+          <w:numId w:val="23"/>
+        </w:numPr>
+        <w:spacing w:line="276" w:lineRule="auto"/>
+        <w:rPr>
+          <w:lang w:val="en-US"/>
+        </w:rPr>
+      </w:pPr>
+      <w:r>
+        <w:rPr>
+          <w:lang w:val="en-US"/>
+        </w:rPr>
+        <w:t xml:space="preserve">URL with privacy information </w:t>
+      </w:r>
+    </w:p>
+    <w:p>
+      <w:pPr>
+        <w:pStyle w:val="Paragrafoelenco"/>
+        <w:numPr>
+          <w:ilvl w:val="1"/>
+          <w:numId w:val="23"/>
+        </w:numPr>
+        <w:spacing w:line="276" w:lineRule="auto"/>
+        <w:rPr>
+          <w:lang w:val="en-US"/>
+        </w:rPr>
+      </w:pPr>
+      <w:r>
+        <w:rPr>
+          <w:lang w:val="en-US"/>
+        </w:rPr>
+        <w:t xml:space="preserve">Subtitle (optional) </w:t>
+      </w:r>
+    </w:p>
+    <w:p>
+      <w:pPr>
+        <w:pStyle w:val="Paragrafoelenco"/>
+        <w:numPr>
+          <w:ilvl w:val="1"/>
+          <w:numId w:val="23"/>
+        </w:numPr>
+        <w:spacing w:line="276" w:lineRule="auto"/>
+        <w:rPr>
+          <w:lang w:val="en-US"/>
+        </w:rPr>
+      </w:pPr>
+      <w:r>
+        <w:rPr>
+          <w:lang w:val="en-US"/>
+        </w:rPr>
+        <w:t>Category and classification: attention, very important</w:t>
       </w:r>
     </w:p>
     <w:p>
@@ -30532,7 +30926,7 @@
         <w:rPr>
           <w:lang w:val="en-US"/>
         </w:rPr>
-        <w:t xml:space="preserve">URL with privacy information </w:t>
+        <w:t>This way, a content is categorized, basically to let the app store algorithm what to display; like Play Store, wrong ones can lead to removal</w:t>
       </w:r>
     </w:p>
     <w:p>
@@ -30551,14 +30945,14 @@
         <w:rPr>
           <w:lang w:val="en-US"/>
         </w:rPr>
-        <w:t xml:space="preserve">Subtitle (optional) </w:t>
-      </w:r>
-    </w:p>
-    <w:p>
-      <w:pPr>
-        <w:pStyle w:val="Paragrafoelenco"/>
-        <w:numPr>
-          <w:ilvl w:val="2"/>
+        <w:t>It is possible to choose two categories and one or two subcategories</w:t>
+      </w:r>
+    </w:p>
+    <w:p>
+      <w:pPr>
+        <w:pStyle w:val="Paragrafoelenco"/>
+        <w:numPr>
+          <w:ilvl w:val="1"/>
           <w:numId w:val="23"/>
         </w:numPr>
         <w:spacing w:line="276" w:lineRule="auto"/>
@@ -30570,14 +30964,14 @@
         <w:rPr>
           <w:lang w:val="en-US"/>
         </w:rPr>
-        <w:t>Category and classification: attention, very important</w:t>
-      </w:r>
-    </w:p>
-    <w:p>
-      <w:pPr>
-        <w:pStyle w:val="Paragrafoelenco"/>
-        <w:numPr>
-          <w:ilvl w:val="3"/>
+        <w:t>License agreement</w:t>
+      </w:r>
+    </w:p>
+    <w:p>
+      <w:pPr>
+        <w:pStyle w:val="Paragrafoelenco"/>
+        <w:numPr>
+          <w:ilvl w:val="1"/>
           <w:numId w:val="23"/>
         </w:numPr>
         <w:spacing w:line="276" w:lineRule="auto"/>
@@ -30589,14 +30983,32 @@
         <w:rPr>
           <w:lang w:val="en-US"/>
         </w:rPr>
-        <w:t>This way, a content is categorized, basically to let the app store algorithm what to display; like Play Store, wrong ones can lead to removal</w:t>
-      </w:r>
-    </w:p>
-    <w:p>
-      <w:pPr>
-        <w:pStyle w:val="Paragrafoelenco"/>
-        <w:numPr>
-          <w:ilvl w:val="3"/>
+        <w:t>Screenshot</w:t>
+      </w:r>
+      <w:r>
+        <w:rPr>
+          <w:lang w:val="en-US"/>
+        </w:rPr>
+        <w:t>s</w:t>
+      </w:r>
+      <w:r>
+        <w:rPr>
+          <w:lang w:val="en-US"/>
+        </w:rPr>
+        <w:t xml:space="preserve"> (high quality ones)</w:t>
+      </w:r>
+      <w:r>
+        <w:rPr>
+          <w:lang w:val="en-US"/>
+        </w:rPr>
+        <w:t xml:space="preserve"> and promotional videos</w:t>
+      </w:r>
+    </w:p>
+    <w:p>
+      <w:pPr>
+        <w:pStyle w:val="Paragrafoelenco"/>
+        <w:numPr>
+          <w:ilvl w:val="0"/>
           <w:numId w:val="23"/>
         </w:numPr>
         <w:spacing w:line="276" w:lineRule="auto"/>
@@ -30608,14 +31020,46 @@
         <w:rPr>
           <w:lang w:val="en-US"/>
         </w:rPr>
-        <w:t>It is possible to choose two categories and one or two subcategories</w:t>
-      </w:r>
-    </w:p>
-    <w:p>
-      <w:pPr>
-        <w:pStyle w:val="Paragrafoelenco"/>
-        <w:numPr>
-          <w:ilvl w:val="2"/>
+        <w:t>It is possible to save draft and continue later, given the process is long</w:t>
+      </w:r>
+      <w:r>
+        <w:rPr>
+          <w:lang w:val="en-US"/>
+        </w:rPr>
+        <w:t xml:space="preserve"> and time-consuming</w:t>
+      </w:r>
+    </w:p>
+    <w:p>
+      <w:pPr>
+        <w:spacing w:line="276" w:lineRule="auto"/>
+        <w:rPr>
+          <w:lang w:val="en-US"/>
+        </w:rPr>
+      </w:pPr>
+      <w:r>
+        <w:rPr>
+          <w:lang w:val="en-US"/>
+        </w:rPr>
+        <w:t>Under the panel “Prices and availability”, an app can be set in price</w:t>
+      </w:r>
+      <w:r>
+        <w:rPr>
+          <w:lang w:val="en-US"/>
+        </w:rPr>
+        <w:t xml:space="preserve"> with the following information</w:t>
+      </w:r>
+      <w:r>
+        <w:rPr>
+          <w:lang w:val="en-US"/>
+        </w:rPr>
+        <w:t>:</w:t>
+      </w:r>
+    </w:p>
+    <w:p>
+      <w:pPr>
+        <w:pStyle w:val="Paragrafoelenco"/>
+        <w:numPr>
+          <w:ilvl w:val="0"/>
           <w:numId w:val="23"/>
         </w:numPr>
         <w:spacing w:line="276" w:lineRule="auto"/>
@@ -30627,14 +31071,14 @@
         <w:rPr>
           <w:lang w:val="en-US"/>
         </w:rPr>
-        <w:t>License agreement</w:t>
-      </w:r>
-    </w:p>
-    <w:p>
-      <w:pPr>
-        <w:pStyle w:val="Paragrafoelenco"/>
-        <w:numPr>
-          <w:ilvl w:val="2"/>
+        <w:t>Free</w:t>
+      </w:r>
+    </w:p>
+    <w:p>
+      <w:pPr>
+        <w:pStyle w:val="Paragrafoelenco"/>
+        <w:numPr>
+          <w:ilvl w:val="0"/>
           <w:numId w:val="23"/>
         </w:numPr>
         <w:spacing w:line="276" w:lineRule="auto"/>
@@ -30646,20 +31090,14 @@
         <w:rPr>
           <w:lang w:val="en-US"/>
         </w:rPr>
-        <w:t>Screenshot</w:t>
-      </w:r>
-      <w:r>
-        <w:rPr>
-          <w:lang w:val="en-US"/>
-        </w:rPr>
-        <w:t>s and promotional videos</w:t>
-      </w:r>
-    </w:p>
-    <w:p>
-      <w:pPr>
-        <w:pStyle w:val="Paragrafoelenco"/>
-        <w:numPr>
-          <w:ilvl w:val="1"/>
+        <w:t>For payment</w:t>
+      </w:r>
+    </w:p>
+    <w:p>
+      <w:pPr>
+        <w:pStyle w:val="Paragrafoelenco"/>
+        <w:numPr>
+          <w:ilvl w:val="0"/>
           <w:numId w:val="23"/>
         </w:numPr>
         <w:spacing w:line="276" w:lineRule="auto"/>
@@ -30671,91 +31109,27 @@
         <w:rPr>
           <w:lang w:val="en-US"/>
         </w:rPr>
-        <w:t>It is possible to save draft and continue later, given the process is long</w:t>
-      </w:r>
-    </w:p>
-    <w:p>
-      <w:pPr>
-        <w:spacing w:line="276" w:lineRule="auto"/>
-        <w:rPr>
-          <w:lang w:val="en-US"/>
-        </w:rPr>
-      </w:pPr>
-      <w:r>
-        <w:rPr>
-          <w:lang w:val="en-US"/>
-        </w:rPr>
-        <w:t>Under the panel “Prices and availability”, an app can be set in price:</w:t>
-      </w:r>
-    </w:p>
-    <w:p>
-      <w:pPr>
-        <w:pStyle w:val="Paragrafoelenco"/>
-        <w:numPr>
-          <w:ilvl w:val="0"/>
-          <w:numId w:val="23"/>
-        </w:numPr>
-        <w:spacing w:line="276" w:lineRule="auto"/>
-        <w:rPr>
-          <w:lang w:val="en-US"/>
-        </w:rPr>
-      </w:pPr>
-      <w:r>
-        <w:rPr>
-          <w:lang w:val="en-US"/>
-        </w:rPr>
-        <w:t>Free</w:t>
-      </w:r>
-    </w:p>
-    <w:p>
-      <w:pPr>
-        <w:pStyle w:val="Paragrafoelenco"/>
-        <w:numPr>
-          <w:ilvl w:val="0"/>
-          <w:numId w:val="23"/>
-        </w:numPr>
-        <w:spacing w:line="276" w:lineRule="auto"/>
-        <w:rPr>
-          <w:lang w:val="en-US"/>
-        </w:rPr>
-      </w:pPr>
-      <w:r>
-        <w:rPr>
-          <w:lang w:val="en-US"/>
-        </w:rPr>
-        <w:t>For payment</w:t>
-      </w:r>
-    </w:p>
-    <w:p>
-      <w:pPr>
-        <w:pStyle w:val="Paragrafoelenco"/>
-        <w:numPr>
-          <w:ilvl w:val="0"/>
-          <w:numId w:val="23"/>
-        </w:numPr>
-        <w:spacing w:line="276" w:lineRule="auto"/>
-        <w:rPr>
-          <w:lang w:val="en-US"/>
-        </w:rPr>
-      </w:pPr>
-      <w:r>
-        <w:rPr>
-          <w:lang w:val="en-US"/>
-        </w:rPr>
         <w:t>With in-app payments</w:t>
       </w:r>
-    </w:p>
-    <w:p>
-      <w:pPr>
-        <w:spacing w:line="276" w:lineRule="auto"/>
-        <w:rPr>
-          <w:lang w:val="en-US"/>
-        </w:rPr>
-      </w:pPr>
-      <w:r>
-        <w:rPr>
-          <w:lang w:val="en-US"/>
-        </w:rPr>
+      <w:r>
+        <w:rPr>
+          <w:lang w:val="en-US"/>
+        </w:rPr>
+        <w:t xml:space="preserve"> (freemium)</w:t>
+      </w:r>
+    </w:p>
+    <w:p>
+      <w:pPr>
+        <w:spacing w:line="276" w:lineRule="auto"/>
+        <w:rPr>
+          <w:lang w:val="en-US"/>
+        </w:rPr>
+      </w:pPr>
+      <w:r>
+        <w:rPr>
+          <w:lang w:val="en-US"/>
+        </w:rPr>
+        <w:lastRenderedPageBreak/>
         <w:t xml:space="preserve">About the </w:t>
       </w:r>
       <w:r>
@@ -30920,9 +31294,43 @@
       </w:pPr>
       <w:r>
         <w:rPr>
-          <w:lang w:val="en-US"/>
-        </w:rPr>
-        <w:t xml:space="preserve">png and jpeg images with precise dimensions </w:t>
+          <w:rFonts w:ascii="Courier New" w:hAnsi="Courier New" w:cs="Courier New"/>
+          <w:lang w:val="en-US"/>
+        </w:rPr>
+        <w:t>.</w:t>
+      </w:r>
+      <w:r>
+        <w:rPr>
+          <w:rFonts w:ascii="Courier New" w:hAnsi="Courier New" w:cs="Courier New"/>
+          <w:lang w:val="en-US"/>
+        </w:rPr>
+        <w:t>png</w:t>
+      </w:r>
+      <w:r>
+        <w:rPr>
+          <w:lang w:val="en-US"/>
+        </w:rPr>
+        <w:t xml:space="preserve"> and </w:t>
+      </w:r>
+      <w:r>
+        <w:rPr>
+          <w:rFonts w:ascii="Courier New" w:hAnsi="Courier New" w:cs="Courier New"/>
+          <w:lang w:val="en-US"/>
+        </w:rPr>
+        <w:t>.</w:t>
+      </w:r>
+      <w:r>
+        <w:rPr>
+          <w:rFonts w:ascii="Courier New" w:hAnsi="Courier New" w:cs="Courier New"/>
+          <w:lang w:val="en-US"/>
+        </w:rPr>
+        <w:t>jpeg</w:t>
+      </w:r>
+      <w:r>
+        <w:rPr>
+          <w:lang w:val="en-US"/>
+        </w:rPr>
+        <w:t xml:space="preserve"> images with precise dimensions </w:t>
       </w:r>
     </w:p>
     <w:p>
@@ -30937,7 +31345,7 @@
           <w:lang w:val="en-US"/>
         </w:rPr>
       </w:pPr>
-      <w:hyperlink r:id="rId57" w:anchor="/devd274dd925" w:history="1">
+      <w:hyperlink r:id="rId59" w:anchor="/devd274dd925" w:history="1">
         <w:r>
           <w:rPr>
             <w:rStyle w:val="Collegamentoipertestuale"/>
@@ -31008,21 +31416,6 @@
         <w:rPr>
           <w:lang w:val="en-US"/>
         </w:rPr>
-        <w:br w:type="page"/>
-      </w:r>
-    </w:p>
-    <w:p>
-      <w:pPr>
-        <w:spacing w:line="276" w:lineRule="auto"/>
-        <w:rPr>
-          <w:lang w:val="en-US"/>
-        </w:rPr>
-      </w:pPr>
-      <w:r>
-        <w:rPr>
-          <w:lang w:val="en-US"/>
-        </w:rPr>
-        <w:lastRenderedPageBreak/>
         <w:t xml:space="preserve">Other information that can be added in a second moment are: </w:t>
       </w:r>
     </w:p>
@@ -31137,7 +31530,7 @@
       <w:pPr>
         <w:pStyle w:val="Paragrafoelenco"/>
         <w:numPr>
-          <w:ilvl w:val="0"/>
+          <w:ilvl w:val="1"/>
           <w:numId w:val="23"/>
         </w:numPr>
         <w:spacing w:line="276" w:lineRule="auto"/>
@@ -31149,6 +31542,25 @@
         <w:rPr>
           <w:lang w:val="en-US"/>
         </w:rPr>
+        <w:t>Keywords should be put both inside name and description</w:t>
+      </w:r>
+    </w:p>
+    <w:p>
+      <w:pPr>
+        <w:pStyle w:val="Paragrafoelenco"/>
+        <w:numPr>
+          <w:ilvl w:val="0"/>
+          <w:numId w:val="23"/>
+        </w:numPr>
+        <w:spacing w:line="276" w:lineRule="auto"/>
+        <w:rPr>
+          <w:lang w:val="en-US"/>
+        </w:rPr>
+      </w:pPr>
+      <w:r>
+        <w:rPr>
+          <w:lang w:val="en-US"/>
+        </w:rPr>
         <w:t xml:space="preserve">URL for support and customer care information </w:t>
       </w:r>
     </w:p>
@@ -31187,7 +31599,50 @@
         <w:rPr>
           <w:lang w:val="en-US"/>
         </w:rPr>
-        <w:t xml:space="preserve">Icon (1024x1024 pixels) </w:t>
+        <w:t>Icon (</w:t>
+      </w:r>
+      <m:oMath>
+        <m:r>
+          <w:rPr>
+            <w:rFonts w:ascii="Cambria Math" w:hAnsi="Cambria Math"/>
+            <w:lang w:val="en-US"/>
+          </w:rPr>
+          <m:t>1024</m:t>
+        </m:r>
+        <m:r>
+          <w:rPr>
+            <w:rFonts w:ascii="Cambria Math" w:hAnsi="Cambria Math"/>
+            <w:lang w:val="en-US"/>
+          </w:rPr>
+          <m:t xml:space="preserve"> </m:t>
+        </m:r>
+        <m:r>
+          <w:rPr>
+            <w:rFonts w:ascii="Cambria Math" w:hAnsi="Cambria Math"/>
+            <w:lang w:val="en-US"/>
+          </w:rPr>
+          <m:t>x</m:t>
+        </m:r>
+        <m:r>
+          <w:rPr>
+            <w:rFonts w:ascii="Cambria Math" w:hAnsi="Cambria Math"/>
+            <w:lang w:val="en-US"/>
+          </w:rPr>
+          <m:t xml:space="preserve"> </m:t>
+        </m:r>
+        <m:r>
+          <w:rPr>
+            <w:rFonts w:ascii="Cambria Math" w:hAnsi="Cambria Math"/>
+            <w:lang w:val="en-US"/>
+          </w:rPr>
+          <m:t>1024</m:t>
+        </m:r>
+      </m:oMath>
+      <w:r>
+        <w:rPr>
+          <w:lang w:val="en-US"/>
+        </w:rPr>
+        <w:t xml:space="preserve"> pixels) </w:t>
       </w:r>
     </w:p>
     <w:p>
@@ -31207,6 +31662,12 @@
           <w:lang w:val="en-US"/>
         </w:rPr>
         <w:t xml:space="preserve">Copyright information </w:t>
+      </w:r>
+      <w:r>
+        <w:rPr>
+          <w:lang w:val="en-US"/>
+        </w:rPr>
+        <w:t xml:space="preserve"> </w:t>
       </w:r>
     </w:p>
     <w:p>
@@ -31575,15 +32036,34 @@
       <w:pPr>
         <w:spacing w:line="276" w:lineRule="auto"/>
         <w:rPr>
-          <w:lang w:val="en-US"/>
-        </w:rPr>
-      </w:pPr>
-      <w:r>
-        <w:rPr>
           <w:i/>
           <w:iCs/>
           <w:lang w:val="en-US"/>
         </w:rPr>
+      </w:pPr>
+      <w:r>
+        <w:rPr>
+          <w:i/>
+          <w:iCs/>
+          <w:lang w:val="en-US"/>
+        </w:rPr>
+        <w:br w:type="page"/>
+      </w:r>
+    </w:p>
+    <w:p>
+      <w:pPr>
+        <w:spacing w:line="276" w:lineRule="auto"/>
+        <w:rPr>
+          <w:lang w:val="en-US"/>
+        </w:rPr>
+      </w:pPr>
+      <w:r>
+        <w:rPr>
+          <w:i/>
+          <w:iCs/>
+          <w:lang w:val="en-US"/>
+        </w:rPr>
+        <w:lastRenderedPageBreak/>
         <w:t>After the publishing</w:t>
       </w:r>
       <w:r>
@@ -31680,7 +32160,7 @@
           <w:lang w:val="en-US"/>
         </w:rPr>
       </w:pPr>
-      <w:bookmarkStart w:id="11" w:name="_Toc162533002"/>
+      <w:bookmarkStart w:id="11" w:name="_Toc163209912"/>
       <w:r>
         <w:rPr>
           <w:lang w:val="en-US"/>
@@ -31710,6 +32190,12 @@
         </w:rPr>
         <w:t xml:space="preserve">The user should always be preserved and protected, making him choose our app instead of other ones, in order to have success. </w:t>
       </w:r>
+      <w:r>
+        <w:rPr>
+          <w:lang w:val="en-US"/>
+        </w:rPr>
+        <w:t xml:space="preserve">In order to increase ranking of an app, update it often. </w:t>
+      </w:r>
     </w:p>
     <w:p>
       <w:pPr>
@@ -31795,20 +32281,6 @@
     </w:p>
     <w:p>
       <w:pPr>
-        <w:spacing w:line="276" w:lineRule="auto"/>
-        <w:rPr>
-          <w:lang w:val="en-US"/>
-        </w:rPr>
-      </w:pPr>
-      <w:r>
-        <w:rPr>
-          <w:lang w:val="en-US"/>
-        </w:rPr>
-        <w:br w:type="page"/>
-      </w:r>
-    </w:p>
-    <w:p>
-      <w:pPr>
         <w:pStyle w:val="Paragrafoelenco"/>
         <w:numPr>
           <w:ilvl w:val="0"/>
@@ -31823,7 +32295,6 @@
         <w:rPr>
           <w:lang w:val="en-US"/>
         </w:rPr>
-        <w:lastRenderedPageBreak/>
         <w:t>a good app</w:t>
       </w:r>
     </w:p>
@@ -32102,11 +32573,25 @@
       </w:pPr>
       <w:r>
         <w:rPr>
+          <w:lang w:val="en-US"/>
+        </w:rPr>
+        <w:t>Consider the process of</w:t>
+      </w:r>
+      <w:r>
+        <w:rPr>
           <w:i/>
           <w:iCs/>
           <w:lang w:val="en-US"/>
         </w:rPr>
-        <w:t>App optimization</w:t>
+        <w:t xml:space="preserve"> a</w:t>
+      </w:r>
+      <w:r>
+        <w:rPr>
+          <w:i/>
+          <w:iCs/>
+          <w:lang w:val="en-US"/>
+        </w:rPr>
+        <w:t>pp optimization</w:t>
       </w:r>
       <w:r>
         <w:rPr>
@@ -32418,6 +32903,7 @@
         <w:rPr>
           <w:lang w:val="en-US"/>
         </w:rPr>
+        <w:lastRenderedPageBreak/>
         <w:t>U</w:t>
       </w:r>
       <w:r>
@@ -32639,24 +33125,9 @@
       </w:pPr>
       <w:r>
         <w:rPr>
-          <w:lang w:val="en-US"/>
-        </w:rPr>
-        <w:br w:type="page"/>
-      </w:r>
-    </w:p>
-    <w:p>
-      <w:pPr>
-        <w:spacing w:line="276" w:lineRule="auto"/>
-        <w:rPr>
-          <w:lang w:val="en-US"/>
-        </w:rPr>
-      </w:pPr>
-      <w:r>
-        <w:rPr>
           <w:u w:val="single"/>
           <w:lang w:val="en-US"/>
         </w:rPr>
-        <w:lastRenderedPageBreak/>
         <w:t>Offsite criteria</w:t>
       </w:r>
       <w:r>
@@ -32747,6 +33218,12 @@
         </w:rPr>
         <w:t>Number of uninstalls</w:t>
       </w:r>
+      <w:r>
+        <w:rPr>
+          <w:lang w:val="en-US"/>
+        </w:rPr>
+        <w:t>/removal</w:t>
+      </w:r>
     </w:p>
     <w:p>
       <w:pPr>
@@ -32771,7 +33248,7 @@
       <w:pPr>
         <w:pStyle w:val="Paragrafoelenco"/>
         <w:numPr>
-          <w:ilvl w:val="0"/>
+          <w:ilvl w:val="1"/>
           <w:numId w:val="23"/>
         </w:numPr>
         <w:spacing w:line="276" w:lineRule="auto"/>
@@ -32783,6 +33260,25 @@
         <w:rPr>
           <w:lang w:val="en-US"/>
         </w:rPr>
+        <w:t>If good average = good, otherwise not so much of course</w:t>
+      </w:r>
+    </w:p>
+    <w:p>
+      <w:pPr>
+        <w:pStyle w:val="Paragrafoelenco"/>
+        <w:numPr>
+          <w:ilvl w:val="0"/>
+          <w:numId w:val="23"/>
+        </w:numPr>
+        <w:spacing w:line="276" w:lineRule="auto"/>
+        <w:rPr>
+          <w:lang w:val="en-US"/>
+        </w:rPr>
+      </w:pPr>
+      <w:r>
+        <w:rPr>
+          <w:lang w:val="en-US"/>
+        </w:rPr>
         <w:t xml:space="preserve">Ratings evolution </w:t>
       </w:r>
     </w:p>
@@ -32804,6 +33300,63 @@
           <w:lang w:val="en-US"/>
         </w:rPr>
         <w:t>.</w:t>
+      </w:r>
+    </w:p>
+    <w:p>
+      <w:pPr>
+        <w:pStyle w:val="Paragrafoelenco"/>
+        <w:numPr>
+          <w:ilvl w:val="0"/>
+          <w:numId w:val="23"/>
+        </w:numPr>
+        <w:spacing w:line="276" w:lineRule="auto"/>
+        <w:rPr>
+          <w:lang w:val="en-US"/>
+        </w:rPr>
+      </w:pPr>
+      <w:r>
+        <w:rPr>
+          <w:lang w:val="en-US"/>
+        </w:rPr>
+        <w:t>This can be paying people to review well the app</w:t>
+      </w:r>
+    </w:p>
+    <w:p>
+      <w:pPr>
+        <w:pStyle w:val="Paragrafoelenco"/>
+        <w:numPr>
+          <w:ilvl w:val="0"/>
+          <w:numId w:val="23"/>
+        </w:numPr>
+        <w:spacing w:line="276" w:lineRule="auto"/>
+        <w:rPr>
+          <w:lang w:val="en-US"/>
+        </w:rPr>
+      </w:pPr>
+      <w:r>
+        <w:rPr>
+          <w:lang w:val="en-US"/>
+        </w:rPr>
+        <w:t>If the store finds this, the app will be removed or banned for a period</w:t>
+      </w:r>
+    </w:p>
+    <w:p>
+      <w:pPr>
+        <w:pStyle w:val="Paragrafoelenco"/>
+        <w:numPr>
+          <w:ilvl w:val="1"/>
+          <w:numId w:val="23"/>
+        </w:numPr>
+        <w:spacing w:line="276" w:lineRule="auto"/>
+        <w:rPr>
+          <w:lang w:val="en-US"/>
+        </w:rPr>
+      </w:pPr>
+      <w:r>
+        <w:rPr>
+          <w:lang w:val="en-US"/>
+        </w:rPr>
+        <w:t>Factors like no updates, same app and everything goes well can be a factor</w:t>
       </w:r>
     </w:p>
     <w:p>
@@ -33099,6 +33652,20 @@
     </w:p>
     <w:p>
       <w:pPr>
+        <w:spacing w:line="276" w:lineRule="auto"/>
+        <w:rPr>
+          <w:lang w:val="en-US"/>
+        </w:rPr>
+      </w:pPr>
+      <w:r>
+        <w:rPr>
+          <w:lang w:val="en-US"/>
+        </w:rPr>
+        <w:br w:type="page"/>
+      </w:r>
+    </w:p>
+    <w:p>
+      <w:pPr>
         <w:pStyle w:val="Paragrafoelenco"/>
         <w:numPr>
           <w:ilvl w:val="0"/>
@@ -33113,6 +33680,7 @@
         <w:rPr>
           <w:lang w:val="en-US"/>
         </w:rPr>
+        <w:lastRenderedPageBreak/>
         <w:t xml:space="preserve">Play Store gives high importance to the number and quality of external links that point to the page of the app </w:t>
       </w:r>
     </w:p>
@@ -33254,7 +33822,37 @@
         <w:rPr>
           <w:lang w:val="en-US"/>
         </w:rPr>
-        <w:t xml:space="preserve">The name of the app can be at most 50 characters (suggestion: maximum 23) </w:t>
+        <w:t xml:space="preserve">The name of the app can be at most </w:t>
+      </w:r>
+      <m:oMath>
+        <m:r>
+          <w:rPr>
+            <w:rFonts w:ascii="Cambria Math" w:hAnsi="Cambria Math"/>
+            <w:lang w:val="en-US"/>
+          </w:rPr>
+          <m:t>50</m:t>
+        </m:r>
+      </m:oMath>
+      <w:r>
+        <w:rPr>
+          <w:lang w:val="en-US"/>
+        </w:rPr>
+        <w:t xml:space="preserve"> characters (suggestion: maximum </w:t>
+      </w:r>
+      <m:oMath>
+        <m:r>
+          <w:rPr>
+            <w:rFonts w:ascii="Cambria Math" w:hAnsi="Cambria Math"/>
+            <w:lang w:val="en-US"/>
+          </w:rPr>
+          <m:t>23</m:t>
+        </m:r>
+      </m:oMath>
+      <w:r>
+        <w:rPr>
+          <w:lang w:val="en-US"/>
+        </w:rPr>
+        <w:t xml:space="preserve">) </w:t>
       </w:r>
     </w:p>
     <w:p>
@@ -33280,7 +33878,7 @@
       <w:pPr>
         <w:pStyle w:val="Paragrafoelenco"/>
         <w:numPr>
-          <w:ilvl w:val="0"/>
+          <w:ilvl w:val="2"/>
           <w:numId w:val="23"/>
         </w:numPr>
         <w:spacing w:line="276" w:lineRule="auto"/>
@@ -33292,14 +33890,14 @@
         <w:rPr>
           <w:lang w:val="en-US"/>
         </w:rPr>
-        <w:t xml:space="preserve">The description is a maximum of 4000 characters, but it is better to use less to improve readability </w:t>
-      </w:r>
-    </w:p>
-    <w:p>
-      <w:pPr>
-        <w:pStyle w:val="Paragrafoelenco"/>
-        <w:numPr>
-          <w:ilvl w:val="1"/>
+        <w:t>do not put keywords inside the name, it’s not like Play Store</w:t>
+      </w:r>
+    </w:p>
+    <w:p>
+      <w:pPr>
+        <w:pStyle w:val="Paragrafoelenco"/>
+        <w:numPr>
+          <w:ilvl w:val="0"/>
           <w:numId w:val="23"/>
         </w:numPr>
         <w:spacing w:line="276" w:lineRule="auto"/>
@@ -33311,6 +33909,40 @@
         <w:rPr>
           <w:lang w:val="en-US"/>
         </w:rPr>
+        <w:t xml:space="preserve">The description is a maximum of </w:t>
+      </w:r>
+      <m:oMath>
+        <m:r>
+          <w:rPr>
+            <w:rFonts w:ascii="Cambria Math" w:hAnsi="Cambria Math"/>
+            <w:lang w:val="en-US"/>
+          </w:rPr>
+          <m:t>4000</m:t>
+        </m:r>
+      </m:oMath>
+      <w:r>
+        <w:rPr>
+          <w:lang w:val="en-US"/>
+        </w:rPr>
+        <w:t xml:space="preserve"> characters, but it is better to use less to improve readability </w:t>
+      </w:r>
+    </w:p>
+    <w:p>
+      <w:pPr>
+        <w:pStyle w:val="Paragrafoelenco"/>
+        <w:numPr>
+          <w:ilvl w:val="1"/>
+          <w:numId w:val="23"/>
+        </w:numPr>
+        <w:spacing w:line="276" w:lineRule="auto"/>
+        <w:rPr>
+          <w:lang w:val="en-US"/>
+        </w:rPr>
+      </w:pPr>
+      <w:r>
+        <w:rPr>
+          <w:lang w:val="en-US"/>
+        </w:rPr>
         <w:t>Apple officially declared to use the keywords only in the specific input field</w:t>
       </w:r>
     </w:p>
@@ -33354,20 +33986,6 @@
     </w:p>
     <w:p>
       <w:pPr>
-        <w:spacing w:line="276" w:lineRule="auto"/>
-        <w:rPr>
-          <w:lang w:val="en-US"/>
-        </w:rPr>
-      </w:pPr>
-      <w:r>
-        <w:rPr>
-          <w:lang w:val="en-US"/>
-        </w:rPr>
-        <w:br w:type="page"/>
-      </w:r>
-    </w:p>
-    <w:p>
-      <w:pPr>
         <w:pStyle w:val="Paragrafoelenco"/>
         <w:numPr>
           <w:ilvl w:val="0"/>
@@ -33382,7 +34000,6 @@
         <w:rPr>
           <w:lang w:val="en-US"/>
         </w:rPr>
-        <w:lastRenderedPageBreak/>
         <w:t xml:space="preserve">Even in this case, icon, visual material, number of downloads, and ratings are critical </w:t>
       </w:r>
     </w:p>
@@ -33469,7 +34086,7 @@
           <w:lang w:val="en-US"/>
         </w:rPr>
       </w:pPr>
-      <w:hyperlink r:id="rId58" w:history="1">
+      <w:hyperlink r:id="rId60" w:history="1">
         <w:r>
           <w:rPr>
             <w:rStyle w:val="Collegamentoipertestuale"/>
@@ -33497,7 +34114,7 @@
           <w:lang w:val="en-US"/>
         </w:rPr>
       </w:pPr>
-      <w:hyperlink r:id="rId59" w:history="1">
+      <w:hyperlink r:id="rId61" w:history="1">
         <w:r>
           <w:rPr>
             <w:rStyle w:val="Collegamentoipertestuale"/>
@@ -33563,7 +34180,7 @@
           <w:lang w:val="en-US"/>
         </w:rPr>
       </w:pPr>
-      <w:hyperlink r:id="rId60" w:anchor="/dev8b4250b57" w:history="1">
+      <w:hyperlink r:id="rId62" w:anchor="/dev8b4250b57" w:history="1">
         <w:r>
           <w:rPr>
             <w:rStyle w:val="Collegamentoipertestuale"/>
@@ -33610,7 +34227,7 @@
           <w:lang w:val="en-US"/>
         </w:rPr>
       </w:pPr>
-      <w:hyperlink r:id="rId61" w:history="1">
+      <w:hyperlink r:id="rId63" w:history="1">
         <w:r>
           <w:rPr>
             <w:rStyle w:val="Collegamentoipertestuale"/>
@@ -33641,13 +34258,13 @@
           <w:lang w:val="en-US"/>
         </w:rPr>
       </w:pPr>
-      <w:bookmarkStart w:id="12" w:name="_Toc162533003"/>
+      <w:bookmarkStart w:id="12" w:name="_Toc163209913"/>
       <w:r>
         <w:rPr>
           <w:lang w:val="en-US"/>
         </w:rPr>
         <w:lastRenderedPageBreak/>
-        <w:t>iOS Platform</w:t>
+        <w:t>Mobile Design</w:t>
       </w:r>
       <w:bookmarkEnd w:id="12"/>
     </w:p>
@@ -33662,35 +34279,1534 @@
         <w:rPr>
           <w:lang w:val="en-US"/>
         </w:rPr>
+        <w:t>User</w:t>
+      </w:r>
+      <w:r>
+        <w:rPr>
+          <w:lang w:val="en-US"/>
+        </w:rPr>
+        <w:t xml:space="preserve"> I</w:t>
+      </w:r>
+      <w:r>
+        <w:rPr>
+          <w:lang w:val="en-US"/>
+        </w:rPr>
+        <w:t>nterface</w:t>
+      </w:r>
+      <w:r>
+        <w:rPr>
+          <w:lang w:val="en-US"/>
+        </w:rPr>
+        <w:t xml:space="preserve"> (UI)</w:t>
+      </w:r>
+      <w:r>
+        <w:rPr>
+          <w:lang w:val="en-US"/>
+        </w:rPr>
+        <w:t xml:space="preserve"> design for mobile applications must consider several aspects</w:t>
+      </w:r>
+      <w:r>
+        <w:rPr>
+          <w:lang w:val="en-US"/>
+        </w:rPr>
+        <w:t>. The main differences:</w:t>
+      </w:r>
+    </w:p>
+    <w:p>
+      <w:pPr>
+        <w:pStyle w:val="Paragrafoelenco"/>
+        <w:numPr>
+          <w:ilvl w:val="0"/>
+          <w:numId w:val="23"/>
+        </w:numPr>
+        <w:spacing w:line="276" w:lineRule="auto"/>
+        <w:rPr>
+          <w:lang w:val="en-US"/>
+        </w:rPr>
+      </w:pPr>
+      <w:r>
+        <w:rPr>
+          <w:lang w:val="en-US"/>
+        </w:rPr>
+        <w:t>Device size</w:t>
+      </w:r>
+      <w:r>
+        <w:rPr>
+          <w:lang w:val="en-US"/>
+        </w:rPr>
+        <w:t xml:space="preserve"> and weight</w:t>
+      </w:r>
+    </w:p>
+    <w:p>
+      <w:pPr>
+        <w:pStyle w:val="Paragrafoelenco"/>
+        <w:numPr>
+          <w:ilvl w:val="0"/>
+          <w:numId w:val="23"/>
+        </w:numPr>
+        <w:spacing w:line="276" w:lineRule="auto"/>
+        <w:rPr>
+          <w:lang w:val="en-US"/>
+        </w:rPr>
+      </w:pPr>
+      <w:r>
+        <w:rPr>
+          <w:lang w:val="en-US"/>
+        </w:rPr>
+        <w:t xml:space="preserve">Computational capabilities </w:t>
+      </w:r>
+    </w:p>
+    <w:p>
+      <w:pPr>
+        <w:pStyle w:val="Paragrafoelenco"/>
+        <w:numPr>
+          <w:ilvl w:val="0"/>
+          <w:numId w:val="23"/>
+        </w:numPr>
+        <w:spacing w:line="276" w:lineRule="auto"/>
+        <w:rPr>
+          <w:lang w:val="en-US"/>
+        </w:rPr>
+      </w:pPr>
+      <w:r>
+        <w:rPr>
+          <w:lang w:val="en-US"/>
+        </w:rPr>
+        <w:t xml:space="preserve">Operating system </w:t>
+      </w:r>
+    </w:p>
+    <w:p>
+      <w:pPr>
+        <w:pStyle w:val="Paragrafoelenco"/>
+        <w:numPr>
+          <w:ilvl w:val="1"/>
+          <w:numId w:val="23"/>
+        </w:numPr>
+        <w:spacing w:line="276" w:lineRule="auto"/>
+        <w:rPr>
+          <w:lang w:val="en-US"/>
+        </w:rPr>
+      </w:pPr>
+      <w:r>
+        <w:rPr>
+          <w:lang w:val="en-US"/>
+        </w:rPr>
+        <w:t>On mobile applications there is a RTOS – Real Time OS</w:t>
+      </w:r>
+    </w:p>
+    <w:p>
+      <w:pPr>
+        <w:pStyle w:val="Paragrafoelenco"/>
+        <w:numPr>
+          <w:ilvl w:val="1"/>
+          <w:numId w:val="23"/>
+        </w:numPr>
+        <w:spacing w:line="276" w:lineRule="auto"/>
+        <w:rPr>
+          <w:lang w:val="en-US"/>
+        </w:rPr>
+      </w:pPr>
+      <w:r>
+        <w:rPr>
+          <w:lang w:val="en-US"/>
+        </w:rPr>
+        <w:t>This is a soft real-time, like answering calls or notifications to do something else</w:t>
+      </w:r>
+    </w:p>
+    <w:p>
+      <w:pPr>
+        <w:pStyle w:val="Paragrafoelenco"/>
+        <w:numPr>
+          <w:ilvl w:val="1"/>
+          <w:numId w:val="23"/>
+        </w:numPr>
+        <w:spacing w:line="276" w:lineRule="auto"/>
+        <w:rPr>
+          <w:lang w:val="en-US"/>
+        </w:rPr>
+      </w:pPr>
+      <w:r>
+        <w:rPr>
+          <w:lang w:val="en-US"/>
+        </w:rPr>
+        <w:t>Hard real-time is for nuclear plants or real systems somehow</w:t>
+      </w:r>
+    </w:p>
+    <w:p>
+      <w:pPr>
+        <w:pStyle w:val="Paragrafoelenco"/>
+        <w:numPr>
+          <w:ilvl w:val="0"/>
+          <w:numId w:val="23"/>
+        </w:numPr>
+        <w:spacing w:line="276" w:lineRule="auto"/>
+        <w:rPr>
+          <w:lang w:val="en-US"/>
+        </w:rPr>
+      </w:pPr>
+      <w:r>
+        <w:rPr>
+          <w:lang w:val="en-US"/>
+        </w:rPr>
+        <w:t>Interactions</w:t>
+      </w:r>
+    </w:p>
+    <w:p>
+      <w:pPr>
+        <w:pStyle w:val="Paragrafoelenco"/>
+        <w:numPr>
+          <w:ilvl w:val="1"/>
+          <w:numId w:val="23"/>
+        </w:numPr>
+        <w:spacing w:line="276" w:lineRule="auto"/>
+        <w:rPr>
+          <w:lang w:val="en-US"/>
+        </w:rPr>
+      </w:pPr>
+      <w:r>
+        <w:rPr>
+          <w:lang w:val="en-US"/>
+        </w:rPr>
+        <w:t>Touchscreen</w:t>
+      </w:r>
+    </w:p>
+    <w:p>
+      <w:pPr>
+        <w:pStyle w:val="Paragrafoelenco"/>
+        <w:numPr>
+          <w:ilvl w:val="2"/>
+          <w:numId w:val="23"/>
+        </w:numPr>
+        <w:spacing w:line="276" w:lineRule="auto"/>
+        <w:rPr>
+          <w:lang w:val="en-US"/>
+        </w:rPr>
+      </w:pPr>
+      <w:r>
+        <w:rPr>
+          <w:lang w:val="en-US"/>
+        </w:rPr>
+        <w:t>Fingers are more natural, the mouse is a lot more precise</w:t>
+      </w:r>
+    </w:p>
+    <w:p>
+      <w:pPr>
+        <w:pStyle w:val="Paragrafoelenco"/